--- a/DOCUMENTOS/MONOGRAFIA.docx
+++ b/DOCUMENTOS/MONOGRAFIA.docx
@@ -119,7 +119,7 @@
     </w:p>
     <w:p>
       <w:pPr>
-        <w:pStyle w:val="ListParagraph"/>
+        <w:pStyle w:val="PargrafodaLista"/>
         <w:autoSpaceDE w:val="0"/>
         <w:autoSpaceDN w:val="0"/>
         <w:adjustRightInd w:val="0"/>
@@ -144,7 +144,7 @@
     </w:p>
     <w:p>
       <w:pPr>
-        <w:pStyle w:val="ListParagraph"/>
+        <w:pStyle w:val="PargrafodaLista"/>
         <w:autoSpaceDE w:val="0"/>
         <w:autoSpaceDN w:val="0"/>
         <w:adjustRightInd w:val="0"/>
@@ -167,7 +167,7 @@
     </w:p>
     <w:p>
       <w:pPr>
-        <w:pStyle w:val="ListParagraph"/>
+        <w:pStyle w:val="PargrafodaLista"/>
         <w:autoSpaceDE w:val="0"/>
         <w:autoSpaceDN w:val="0"/>
         <w:adjustRightInd w:val="0"/>
@@ -190,7 +190,7 @@
     </w:p>
     <w:p>
       <w:pPr>
-        <w:pStyle w:val="ListParagraph"/>
+        <w:pStyle w:val="PargrafodaLista"/>
         <w:autoSpaceDE w:val="0"/>
         <w:autoSpaceDN w:val="0"/>
         <w:adjustRightInd w:val="0"/>
@@ -546,6 +546,7 @@
           <w:sz w:val="24"/>
           <w:szCs w:val="24"/>
         </w:rPr>
+        <w:lastRenderedPageBreak/>
         <w:t>FUNDAÇÃO OSWALDO ARANHA</w:t>
       </w:r>
     </w:p>
@@ -711,7 +712,7 @@
             <v:stroke joinstyle="miter"/>
             <v:path gradientshapeok="t" o:connecttype="rect"/>
           </v:shapetype>
-          <v:shape id="Caixa de Texto 2" o:spid="_x0000_s1026" type="#_x0000_t202" style="position:absolute;left:0;text-align:left;margin-left:217.35pt;margin-top:3pt;width:264.15pt;height:378pt;z-index:251658240;visibility:visible" o:gfxdata="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" strokecolor="white">
+          <v:shape id="Caixa de Texto 2" o:spid="_x0000_s1026" type="#_x0000_t202" style="position:absolute;left:0;text-align:left;margin-left:217.35pt;margin-top:3pt;width:264.15pt;height:378pt;z-index:1;visibility:visible" o:gfxdata="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" strokecolor="white">
             <v:textbox style="mso-next-textbox:#Caixa de Texto 2">
               <w:txbxContent>
                 <w:p>
@@ -745,7 +746,7 @@
                 </w:p>
                 <w:p>
                   <w:pPr>
-                    <w:pStyle w:val="NoSpacing"/>
+                    <w:pStyle w:val="SemEspaamento"/>
                     <w:rPr>
                       <w:rFonts w:ascii="Arial" w:hAnsi="Arial" w:cs="Arial"/>
                       <w:sz w:val="24"/>
@@ -772,7 +773,7 @@
                 </w:p>
                 <w:p>
                   <w:pPr>
-                    <w:pStyle w:val="NoSpacing"/>
+                    <w:pStyle w:val="SemEspaamento"/>
                     <w:rPr>
                       <w:rFonts w:ascii="Arial" w:hAnsi="Arial" w:cs="Arial"/>
                       <w:sz w:val="24"/>
@@ -790,7 +791,7 @@
                 </w:p>
                 <w:p>
                   <w:pPr>
-                    <w:pStyle w:val="NoSpacing"/>
+                    <w:pStyle w:val="SemEspaamento"/>
                     <w:rPr>
                       <w:rFonts w:ascii="Arial" w:hAnsi="Arial" w:cs="Arial"/>
                       <w:sz w:val="24"/>
@@ -808,7 +809,7 @@
                 </w:p>
                 <w:p>
                   <w:pPr>
-                    <w:pStyle w:val="NoSpacing"/>
+                    <w:pStyle w:val="SemEspaamento"/>
                     <w:rPr>
                       <w:rFonts w:ascii="Arial" w:hAnsi="Arial" w:cs="Arial"/>
                       <w:sz w:val="24"/>
@@ -836,7 +837,7 @@
                 </w:p>
                 <w:p>
                   <w:pPr>
-                    <w:pStyle w:val="NoSpacing"/>
+                    <w:pStyle w:val="SemEspaamento"/>
                     <w:rPr>
                       <w:rFonts w:ascii="Arial" w:hAnsi="Arial" w:cs="Arial"/>
                       <w:sz w:val="24"/>
@@ -854,7 +855,7 @@
                 </w:p>
                 <w:p>
                   <w:pPr>
-                    <w:pStyle w:val="NoSpacing"/>
+                    <w:pStyle w:val="SemEspaamento"/>
                     <w:rPr>
                       <w:rFonts w:ascii="Arial" w:hAnsi="Arial" w:cs="Arial"/>
                       <w:sz w:val="24"/>
@@ -888,7 +889,7 @@
                 </w:p>
                 <w:p>
                   <w:pPr>
-                    <w:pStyle w:val="NoSpacing"/>
+                    <w:pStyle w:val="SemEspaamento"/>
                     <w:rPr>
                       <w:rFonts w:ascii="Arial" w:hAnsi="Arial" w:cs="Arial"/>
                       <w:sz w:val="24"/>
@@ -898,7 +899,7 @@
                 </w:p>
                 <w:p>
                   <w:pPr>
-                    <w:pStyle w:val="NoSpacing"/>
+                    <w:pStyle w:val="SemEspaamento"/>
                     <w:rPr>
                       <w:rFonts w:ascii="Arial" w:hAnsi="Arial" w:cs="Arial"/>
                       <w:sz w:val="24"/>
@@ -916,7 +917,7 @@
                 </w:p>
                 <w:p>
                   <w:pPr>
-                    <w:pStyle w:val="NoSpacing"/>
+                    <w:pStyle w:val="SemEspaamento"/>
                     <w:rPr>
                       <w:rFonts w:ascii="Arial" w:hAnsi="Arial" w:cs="Arial"/>
                       <w:sz w:val="24"/>
@@ -934,7 +935,7 @@
                 </w:p>
                 <w:p>
                   <w:pPr>
-                    <w:pStyle w:val="NoSpacing"/>
+                    <w:pStyle w:val="SemEspaamento"/>
                     <w:rPr>
                       <w:rFonts w:ascii="Arial" w:hAnsi="Arial" w:cs="Arial"/>
                       <w:sz w:val="24"/>
@@ -963,7 +964,7 @@
     </w:p>
     <w:p>
       <w:pPr>
-        <w:pStyle w:val="ListParagraph"/>
+        <w:pStyle w:val="PargrafodaLista"/>
         <w:autoSpaceDE w:val="0"/>
         <w:autoSpaceDN w:val="0"/>
         <w:adjustRightInd w:val="0"/>
@@ -978,7 +979,7 @@
     </w:p>
     <w:p>
       <w:pPr>
-        <w:pStyle w:val="ListParagraph"/>
+        <w:pStyle w:val="PargrafodaLista"/>
         <w:autoSpaceDE w:val="0"/>
         <w:autoSpaceDN w:val="0"/>
         <w:adjustRightInd w:val="0"/>
@@ -993,7 +994,7 @@
     </w:p>
     <w:p>
       <w:pPr>
-        <w:pStyle w:val="ListParagraph"/>
+        <w:pStyle w:val="PargrafodaLista"/>
         <w:autoSpaceDE w:val="0"/>
         <w:autoSpaceDN w:val="0"/>
         <w:adjustRightInd w:val="0"/>
@@ -1008,7 +1009,7 @@
     </w:p>
     <w:p>
       <w:pPr>
-        <w:pStyle w:val="ListParagraph"/>
+        <w:pStyle w:val="PargrafodaLista"/>
         <w:autoSpaceDE w:val="0"/>
         <w:autoSpaceDN w:val="0"/>
         <w:adjustRightInd w:val="0"/>
@@ -1023,7 +1024,7 @@
     </w:p>
     <w:p>
       <w:pPr>
-        <w:pStyle w:val="ListParagraph"/>
+        <w:pStyle w:val="PargrafodaLista"/>
         <w:autoSpaceDE w:val="0"/>
         <w:autoSpaceDN w:val="0"/>
         <w:adjustRightInd w:val="0"/>
@@ -1038,7 +1039,7 @@
     </w:p>
     <w:p>
       <w:pPr>
-        <w:pStyle w:val="ListParagraph"/>
+        <w:pStyle w:val="PargrafodaLista"/>
         <w:autoSpaceDE w:val="0"/>
         <w:autoSpaceDN w:val="0"/>
         <w:adjustRightInd w:val="0"/>
@@ -1053,7 +1054,7 @@
     </w:p>
     <w:p>
       <w:pPr>
-        <w:pStyle w:val="ListParagraph"/>
+        <w:pStyle w:val="PargrafodaLista"/>
         <w:autoSpaceDE w:val="0"/>
         <w:autoSpaceDN w:val="0"/>
         <w:adjustRightInd w:val="0"/>
@@ -1068,7 +1069,7 @@
     </w:p>
     <w:p>
       <w:pPr>
-        <w:pStyle w:val="ListParagraph"/>
+        <w:pStyle w:val="PargrafodaLista"/>
         <w:autoSpaceDE w:val="0"/>
         <w:autoSpaceDN w:val="0"/>
         <w:adjustRightInd w:val="0"/>
@@ -1083,7 +1084,7 @@
     </w:p>
     <w:p>
       <w:pPr>
-        <w:pStyle w:val="ListParagraph"/>
+        <w:pStyle w:val="PargrafodaLista"/>
         <w:autoSpaceDE w:val="0"/>
         <w:autoSpaceDN w:val="0"/>
         <w:adjustRightInd w:val="0"/>
@@ -1098,7 +1099,7 @@
     </w:p>
     <w:p>
       <w:pPr>
-        <w:pStyle w:val="ListParagraph"/>
+        <w:pStyle w:val="PargrafodaLista"/>
         <w:autoSpaceDE w:val="0"/>
         <w:autoSpaceDN w:val="0"/>
         <w:adjustRightInd w:val="0"/>
@@ -1113,7 +1114,7 @@
     </w:p>
     <w:p>
       <w:pPr>
-        <w:pStyle w:val="ListParagraph"/>
+        <w:pStyle w:val="PargrafodaLista"/>
         <w:autoSpaceDE w:val="0"/>
         <w:autoSpaceDN w:val="0"/>
         <w:adjustRightInd w:val="0"/>
@@ -1128,7 +1129,7 @@
     </w:p>
     <w:p>
       <w:pPr>
-        <w:pStyle w:val="ListParagraph"/>
+        <w:pStyle w:val="PargrafodaLista"/>
         <w:autoSpaceDE w:val="0"/>
         <w:autoSpaceDN w:val="0"/>
         <w:adjustRightInd w:val="0"/>
@@ -1143,7 +1144,7 @@
     </w:p>
     <w:p>
       <w:pPr>
-        <w:pStyle w:val="ListParagraph"/>
+        <w:pStyle w:val="PargrafodaLista"/>
         <w:autoSpaceDE w:val="0"/>
         <w:autoSpaceDN w:val="0"/>
         <w:adjustRightInd w:val="0"/>
@@ -1158,7 +1159,7 @@
     </w:p>
     <w:p>
       <w:pPr>
-        <w:pStyle w:val="ListParagraph"/>
+        <w:pStyle w:val="PargrafodaLista"/>
         <w:autoSpaceDE w:val="0"/>
         <w:autoSpaceDN w:val="0"/>
         <w:adjustRightInd w:val="0"/>
@@ -1173,7 +1174,7 @@
     </w:p>
     <w:p>
       <w:pPr>
-        <w:pStyle w:val="ListParagraph"/>
+        <w:pStyle w:val="PargrafodaLista"/>
         <w:autoSpaceDE w:val="0"/>
         <w:autoSpaceDN w:val="0"/>
         <w:adjustRightInd w:val="0"/>
@@ -1188,7 +1189,7 @@
     </w:p>
     <w:p>
       <w:pPr>
-        <w:pStyle w:val="ListParagraph"/>
+        <w:pStyle w:val="PargrafodaLista"/>
         <w:autoSpaceDE w:val="0"/>
         <w:autoSpaceDN w:val="0"/>
         <w:adjustRightInd w:val="0"/>
@@ -1203,7 +1204,7 @@
     </w:p>
     <w:p>
       <w:pPr>
-        <w:pStyle w:val="ListParagraph"/>
+        <w:pStyle w:val="PargrafodaLista"/>
         <w:autoSpaceDE w:val="0"/>
         <w:autoSpaceDN w:val="0"/>
         <w:adjustRightInd w:val="0"/>
@@ -1328,6 +1329,7 @@
           <w:sz w:val="20"/>
           <w:szCs w:val="20"/>
         </w:rPr>
+        <w:lastRenderedPageBreak/>
         <w:t>FUNDAÇÃO OSWALDO ARANHA</w:t>
       </w:r>
     </w:p>
@@ -2166,6 +2168,7 @@
           <w:sz w:val="24"/>
           <w:szCs w:val="24"/>
         </w:rPr>
+        <w:lastRenderedPageBreak/>
         <w:t>AGRADECIMENTOS</w:t>
       </w:r>
     </w:p>
@@ -2582,6 +2585,7 @@
           <w:sz w:val="24"/>
           <w:szCs w:val="24"/>
         </w:rPr>
+        <w:lastRenderedPageBreak/>
         <w:t>RESUMO</w:t>
       </w:r>
     </w:p>
@@ -3027,12 +3031,13 @@
           <w:sz w:val="24"/>
           <w:szCs w:val="24"/>
         </w:rPr>
+        <w:lastRenderedPageBreak/>
         <w:t>SUMÁRIO</w:t>
       </w:r>
     </w:p>
     <w:p>
       <w:pPr>
-        <w:pStyle w:val="TOC1"/>
+        <w:pStyle w:val="Sumrio1"/>
         <w:tabs>
           <w:tab w:val="left" w:pos="440"/>
           <w:tab w:val="right" w:leader="dot" w:pos="9062"/>
@@ -3147,7 +3152,7 @@
     </w:p>
     <w:p>
       <w:pPr>
-        <w:pStyle w:val="TOC2"/>
+        <w:pStyle w:val="Sumrio2"/>
         <w:tabs>
           <w:tab w:val="left" w:pos="960"/>
           <w:tab w:val="right" w:leader="dot" w:pos="9062"/>
@@ -3237,7 +3242,7 @@
     </w:p>
     <w:p>
       <w:pPr>
-        <w:pStyle w:val="TOC2"/>
+        <w:pStyle w:val="Sumrio2"/>
         <w:tabs>
           <w:tab w:val="left" w:pos="960"/>
           <w:tab w:val="right" w:leader="dot" w:pos="9062"/>
@@ -3327,7 +3332,7 @@
     </w:p>
     <w:p>
       <w:pPr>
-        <w:pStyle w:val="TOC3"/>
+        <w:pStyle w:val="Sumrio3"/>
         <w:tabs>
           <w:tab w:val="left" w:pos="1200"/>
           <w:tab w:val="right" w:leader="dot" w:pos="9062"/>
@@ -3417,7 +3422,7 @@
     </w:p>
     <w:p>
       <w:pPr>
-        <w:pStyle w:val="TOC3"/>
+        <w:pStyle w:val="Sumrio3"/>
         <w:tabs>
           <w:tab w:val="left" w:pos="1200"/>
           <w:tab w:val="right" w:leader="dot" w:pos="9062"/>
@@ -3507,7 +3512,7 @@
     </w:p>
     <w:p>
       <w:pPr>
-        <w:pStyle w:val="TOC2"/>
+        <w:pStyle w:val="Sumrio2"/>
         <w:tabs>
           <w:tab w:val="left" w:pos="960"/>
           <w:tab w:val="right" w:leader="dot" w:pos="9062"/>
@@ -3597,7 +3602,7 @@
     </w:p>
     <w:p>
       <w:pPr>
-        <w:pStyle w:val="TOC1"/>
+        <w:pStyle w:val="Sumrio1"/>
         <w:tabs>
           <w:tab w:val="left" w:pos="440"/>
           <w:tab w:val="right" w:leader="dot" w:pos="9062"/>
@@ -3685,7 +3690,7 @@
     </w:p>
     <w:p>
       <w:pPr>
-        <w:pStyle w:val="TOC2"/>
+        <w:pStyle w:val="Sumrio2"/>
         <w:tabs>
           <w:tab w:val="left" w:pos="960"/>
           <w:tab w:val="right" w:leader="dot" w:pos="9062"/>
@@ -3775,7 +3780,7 @@
     </w:p>
     <w:p>
       <w:pPr>
-        <w:pStyle w:val="TOC2"/>
+        <w:pStyle w:val="Sumrio2"/>
         <w:tabs>
           <w:tab w:val="left" w:pos="960"/>
           <w:tab w:val="right" w:leader="dot" w:pos="9062"/>
@@ -3865,7 +3870,7 @@
     </w:p>
     <w:p>
       <w:pPr>
-        <w:pStyle w:val="TOC2"/>
+        <w:pStyle w:val="Sumrio2"/>
         <w:tabs>
           <w:tab w:val="left" w:pos="960"/>
           <w:tab w:val="right" w:leader="dot" w:pos="9062"/>
@@ -3955,7 +3960,7 @@
     </w:p>
     <w:p>
       <w:pPr>
-        <w:pStyle w:val="TOC3"/>
+        <w:pStyle w:val="Sumrio3"/>
         <w:tabs>
           <w:tab w:val="left" w:pos="1200"/>
           <w:tab w:val="right" w:leader="dot" w:pos="9062"/>
@@ -4045,7 +4050,7 @@
     </w:p>
     <w:p>
       <w:pPr>
-        <w:pStyle w:val="TOC3"/>
+        <w:pStyle w:val="Sumrio3"/>
         <w:tabs>
           <w:tab w:val="left" w:pos="1440"/>
           <w:tab w:val="right" w:leader="dot" w:pos="9062"/>
@@ -4135,7 +4140,7 @@
     </w:p>
     <w:p>
       <w:pPr>
-        <w:pStyle w:val="TOC3"/>
+        <w:pStyle w:val="Sumrio3"/>
         <w:tabs>
           <w:tab w:val="left" w:pos="1440"/>
           <w:tab w:val="right" w:leader="dot" w:pos="9062"/>
@@ -4225,7 +4230,7 @@
     </w:p>
     <w:p>
       <w:pPr>
-        <w:pStyle w:val="TOC3"/>
+        <w:pStyle w:val="Sumrio3"/>
         <w:tabs>
           <w:tab w:val="left" w:pos="1440"/>
           <w:tab w:val="right" w:leader="dot" w:pos="9062"/>
@@ -4315,7 +4320,7 @@
     </w:p>
     <w:p>
       <w:pPr>
-        <w:pStyle w:val="TOC3"/>
+        <w:pStyle w:val="Sumrio3"/>
         <w:tabs>
           <w:tab w:val="left" w:pos="1200"/>
           <w:tab w:val="right" w:leader="dot" w:pos="9062"/>
@@ -4405,7 +4410,7 @@
     </w:p>
     <w:p>
       <w:pPr>
-        <w:pStyle w:val="TOC3"/>
+        <w:pStyle w:val="Sumrio3"/>
         <w:tabs>
           <w:tab w:val="left" w:pos="1200"/>
           <w:tab w:val="right" w:leader="dot" w:pos="9062"/>
@@ -4495,7 +4500,7 @@
     </w:p>
     <w:p>
       <w:pPr>
-        <w:pStyle w:val="TOC2"/>
+        <w:pStyle w:val="Sumrio2"/>
         <w:tabs>
           <w:tab w:val="left" w:pos="960"/>
           <w:tab w:val="right" w:leader="dot" w:pos="9062"/>
@@ -4585,7 +4590,7 @@
     </w:p>
     <w:p>
       <w:pPr>
-        <w:pStyle w:val="TOC2"/>
+        <w:pStyle w:val="Sumrio2"/>
         <w:tabs>
           <w:tab w:val="left" w:pos="960"/>
           <w:tab w:val="right" w:leader="dot" w:pos="9062"/>
@@ -4675,7 +4680,7 @@
     </w:p>
     <w:p>
       <w:pPr>
-        <w:pStyle w:val="TOC3"/>
+        <w:pStyle w:val="Sumrio3"/>
         <w:tabs>
           <w:tab w:val="left" w:pos="1200"/>
           <w:tab w:val="right" w:leader="dot" w:pos="9062"/>
@@ -4765,7 +4770,7 @@
     </w:p>
     <w:p>
       <w:pPr>
-        <w:pStyle w:val="TOC3"/>
+        <w:pStyle w:val="Sumrio3"/>
         <w:tabs>
           <w:tab w:val="left" w:pos="1200"/>
           <w:tab w:val="right" w:leader="dot" w:pos="9062"/>
@@ -4855,7 +4860,7 @@
     </w:p>
     <w:p>
       <w:pPr>
-        <w:pStyle w:val="TOC2"/>
+        <w:pStyle w:val="Sumrio2"/>
         <w:tabs>
           <w:tab w:val="left" w:pos="960"/>
           <w:tab w:val="right" w:leader="dot" w:pos="9062"/>
@@ -4945,7 +4950,7 @@
     </w:p>
     <w:p>
       <w:pPr>
-        <w:pStyle w:val="TOC3"/>
+        <w:pStyle w:val="Sumrio3"/>
         <w:tabs>
           <w:tab w:val="left" w:pos="1200"/>
           <w:tab w:val="right" w:leader="dot" w:pos="9062"/>
@@ -5035,7 +5040,7 @@
     </w:p>
     <w:p>
       <w:pPr>
-        <w:pStyle w:val="TOC3"/>
+        <w:pStyle w:val="Sumrio3"/>
         <w:tabs>
           <w:tab w:val="left" w:pos="1200"/>
           <w:tab w:val="right" w:leader="dot" w:pos="9062"/>
@@ -5125,7 +5130,7 @@
     </w:p>
     <w:p>
       <w:pPr>
-        <w:pStyle w:val="TOC2"/>
+        <w:pStyle w:val="Sumrio2"/>
         <w:tabs>
           <w:tab w:val="left" w:pos="960"/>
           <w:tab w:val="right" w:leader="dot" w:pos="9062"/>
@@ -5215,7 +5220,7 @@
     </w:p>
     <w:p>
       <w:pPr>
-        <w:pStyle w:val="TOC2"/>
+        <w:pStyle w:val="Sumrio2"/>
         <w:tabs>
           <w:tab w:val="left" w:pos="960"/>
           <w:tab w:val="right" w:leader="dot" w:pos="9062"/>
@@ -5305,7 +5310,7 @@
     </w:p>
     <w:p>
       <w:pPr>
-        <w:pStyle w:val="TOC2"/>
+        <w:pStyle w:val="Sumrio2"/>
         <w:tabs>
           <w:tab w:val="left" w:pos="960"/>
           <w:tab w:val="right" w:leader="dot" w:pos="9062"/>
@@ -5395,7 +5400,7 @@
     </w:p>
     <w:p>
       <w:pPr>
-        <w:pStyle w:val="TOC2"/>
+        <w:pStyle w:val="Sumrio2"/>
         <w:tabs>
           <w:tab w:val="left" w:pos="960"/>
           <w:tab w:val="right" w:leader="dot" w:pos="9062"/>
@@ -5485,7 +5490,7 @@
     </w:p>
     <w:p>
       <w:pPr>
-        <w:pStyle w:val="TOC2"/>
+        <w:pStyle w:val="Sumrio2"/>
         <w:tabs>
           <w:tab w:val="left" w:pos="960"/>
           <w:tab w:val="right" w:leader="dot" w:pos="9062"/>
@@ -5575,7 +5580,7 @@
     </w:p>
     <w:p>
       <w:pPr>
-        <w:pStyle w:val="TOC2"/>
+        <w:pStyle w:val="Sumrio2"/>
         <w:tabs>
           <w:tab w:val="left" w:pos="960"/>
           <w:tab w:val="right" w:leader="dot" w:pos="9062"/>
@@ -5665,7 +5670,7 @@
     </w:p>
     <w:p>
       <w:pPr>
-        <w:pStyle w:val="TOC1"/>
+        <w:pStyle w:val="Sumrio1"/>
         <w:tabs>
           <w:tab w:val="left" w:pos="440"/>
           <w:tab w:val="right" w:leader="dot" w:pos="9062"/>
@@ -5753,7 +5758,7 @@
     </w:p>
     <w:p>
       <w:pPr>
-        <w:pStyle w:val="TOC2"/>
+        <w:pStyle w:val="Sumrio2"/>
         <w:tabs>
           <w:tab w:val="left" w:pos="960"/>
           <w:tab w:val="right" w:leader="dot" w:pos="9062"/>
@@ -5843,7 +5848,7 @@
     </w:p>
     <w:p>
       <w:pPr>
-        <w:pStyle w:val="TOC3"/>
+        <w:pStyle w:val="Sumrio3"/>
         <w:tabs>
           <w:tab w:val="right" w:leader="dot" w:pos="9062"/>
         </w:tabs>
@@ -5915,7 +5920,7 @@
     </w:p>
     <w:p>
       <w:pPr>
-        <w:pStyle w:val="TOC3"/>
+        <w:pStyle w:val="Sumrio3"/>
         <w:tabs>
           <w:tab w:val="left" w:pos="1200"/>
           <w:tab w:val="right" w:leader="dot" w:pos="9062"/>
@@ -6005,7 +6010,7 @@
     </w:p>
     <w:p>
       <w:pPr>
-        <w:pStyle w:val="TOC3"/>
+        <w:pStyle w:val="Sumrio3"/>
         <w:tabs>
           <w:tab w:val="right" w:leader="dot" w:pos="9062"/>
         </w:tabs>
@@ -6077,7 +6082,7 @@
     </w:p>
     <w:p>
       <w:pPr>
-        <w:pStyle w:val="TOC3"/>
+        <w:pStyle w:val="Sumrio3"/>
         <w:tabs>
           <w:tab w:val="left" w:pos="1200"/>
           <w:tab w:val="right" w:leader="dot" w:pos="9062"/>
@@ -6167,7 +6172,7 @@
     </w:p>
     <w:p>
       <w:pPr>
-        <w:pStyle w:val="TOC3"/>
+        <w:pStyle w:val="Sumrio3"/>
         <w:tabs>
           <w:tab w:val="right" w:leader="dot" w:pos="9062"/>
         </w:tabs>
@@ -6239,7 +6244,7 @@
     </w:p>
     <w:p>
       <w:pPr>
-        <w:pStyle w:val="TOC3"/>
+        <w:pStyle w:val="Sumrio3"/>
         <w:tabs>
           <w:tab w:val="left" w:pos="1200"/>
           <w:tab w:val="right" w:leader="dot" w:pos="9062"/>
@@ -6329,7 +6334,7 @@
     </w:p>
     <w:p>
       <w:pPr>
-        <w:pStyle w:val="TOC3"/>
+        <w:pStyle w:val="Sumrio3"/>
         <w:tabs>
           <w:tab w:val="left" w:pos="1200"/>
           <w:tab w:val="right" w:leader="dot" w:pos="9062"/>
@@ -6419,7 +6424,7 @@
     </w:p>
     <w:p>
       <w:pPr>
-        <w:pStyle w:val="TOC2"/>
+        <w:pStyle w:val="Sumrio2"/>
         <w:tabs>
           <w:tab w:val="left" w:pos="960"/>
           <w:tab w:val="right" w:leader="dot" w:pos="9062"/>
@@ -6509,7 +6514,7 @@
     </w:p>
     <w:p>
       <w:pPr>
-        <w:pStyle w:val="TOC3"/>
+        <w:pStyle w:val="Sumrio3"/>
         <w:tabs>
           <w:tab w:val="left" w:pos="1200"/>
           <w:tab w:val="right" w:leader="dot" w:pos="9062"/>
@@ -6599,7 +6604,7 @@
     </w:p>
     <w:p>
       <w:pPr>
-        <w:pStyle w:val="TOC2"/>
+        <w:pStyle w:val="Sumrio2"/>
         <w:tabs>
           <w:tab w:val="right" w:leader="dot" w:pos="9062"/>
         </w:tabs>
@@ -6671,7 +6676,7 @@
     </w:p>
     <w:p>
       <w:pPr>
-        <w:pStyle w:val="TOC2"/>
+        <w:pStyle w:val="Sumrio2"/>
         <w:tabs>
           <w:tab w:val="right" w:leader="dot" w:pos="9062"/>
         </w:tabs>
@@ -6743,7 +6748,7 @@
     </w:p>
     <w:p>
       <w:pPr>
-        <w:pStyle w:val="TOC2"/>
+        <w:pStyle w:val="Sumrio2"/>
         <w:tabs>
           <w:tab w:val="right" w:leader="dot" w:pos="9062"/>
         </w:tabs>
@@ -6815,7 +6820,7 @@
     </w:p>
     <w:p>
       <w:pPr>
-        <w:pStyle w:val="TOC2"/>
+        <w:pStyle w:val="Sumrio2"/>
         <w:tabs>
           <w:tab w:val="right" w:leader="dot" w:pos="9062"/>
         </w:tabs>
@@ -6887,7 +6892,7 @@
     </w:p>
     <w:p>
       <w:pPr>
-        <w:pStyle w:val="TOC3"/>
+        <w:pStyle w:val="Sumrio3"/>
         <w:tabs>
           <w:tab w:val="left" w:pos="1200"/>
           <w:tab w:val="right" w:leader="dot" w:pos="9062"/>
@@ -6977,7 +6982,7 @@
     </w:p>
     <w:p>
       <w:pPr>
-        <w:pStyle w:val="TOC3"/>
+        <w:pStyle w:val="Sumrio3"/>
         <w:tabs>
           <w:tab w:val="left" w:pos="1200"/>
           <w:tab w:val="right" w:leader="dot" w:pos="9062"/>
@@ -7067,7 +7072,7 @@
     </w:p>
     <w:p>
       <w:pPr>
-        <w:pStyle w:val="TOC3"/>
+        <w:pStyle w:val="Sumrio3"/>
         <w:tabs>
           <w:tab w:val="left" w:pos="1200"/>
           <w:tab w:val="right" w:leader="dot" w:pos="9062"/>
@@ -7157,7 +7162,7 @@
     </w:p>
     <w:p>
       <w:pPr>
-        <w:pStyle w:val="TOC3"/>
+        <w:pStyle w:val="Sumrio3"/>
         <w:tabs>
           <w:tab w:val="left" w:pos="1200"/>
           <w:tab w:val="right" w:leader="dot" w:pos="9062"/>
@@ -7247,7 +7252,7 @@
     </w:p>
     <w:p>
       <w:pPr>
-        <w:pStyle w:val="TOC3"/>
+        <w:pStyle w:val="Sumrio3"/>
         <w:tabs>
           <w:tab w:val="left" w:pos="1200"/>
           <w:tab w:val="right" w:leader="dot" w:pos="9062"/>
@@ -7337,7 +7342,7 @@
     </w:p>
     <w:p>
       <w:pPr>
-        <w:pStyle w:val="TOC1"/>
+        <w:pStyle w:val="Sumrio1"/>
         <w:tabs>
           <w:tab w:val="left" w:pos="440"/>
           <w:tab w:val="right" w:leader="dot" w:pos="9062"/>
@@ -7425,7 +7430,7 @@
     </w:p>
     <w:p>
       <w:pPr>
-        <w:pStyle w:val="TOC1"/>
+        <w:pStyle w:val="Sumrio1"/>
         <w:tabs>
           <w:tab w:val="left" w:pos="440"/>
           <w:tab w:val="right" w:leader="dot" w:pos="9062"/>
@@ -7738,6 +7743,7 @@
           <w:sz w:val="24"/>
           <w:szCs w:val="24"/>
         </w:rPr>
+        <w:lastRenderedPageBreak/>
         <w:t>LISTA DE FIGURAS</w:t>
       </w:r>
     </w:p>
@@ -8153,6 +8159,7 @@
           <w:sz w:val="24"/>
           <w:szCs w:val="24"/>
         </w:rPr>
+        <w:lastRenderedPageBreak/>
         <w:t xml:space="preserve">LISTA DE TABELAS </w:t>
       </w:r>
     </w:p>
@@ -8464,6 +8471,7 @@
           <w:sz w:val="24"/>
           <w:szCs w:val="24"/>
         </w:rPr>
+        <w:lastRenderedPageBreak/>
         <w:t xml:space="preserve">LISTA DE APÊNDICES </w:t>
       </w:r>
     </w:p>
@@ -8798,6 +8806,7 @@
           <w:sz w:val="24"/>
           <w:szCs w:val="24"/>
         </w:rPr>
+        <w:lastRenderedPageBreak/>
         <w:t xml:space="preserve">LISTA DE ABREVIATURAS </w:t>
       </w:r>
     </w:p>
@@ -9394,7 +9403,7 @@
     </w:p>
     <w:p>
       <w:pPr>
-        <w:pStyle w:val="Heading1"/>
+        <w:pStyle w:val="Ttulo1"/>
         <w:spacing w:line="360" w:lineRule="auto"/>
         <w:jc w:val="both"/>
         <w:rPr>
@@ -9420,7 +9429,7 @@
     </w:p>
     <w:p>
       <w:pPr>
-        <w:pStyle w:val="Heading1"/>
+        <w:pStyle w:val="Ttulo1"/>
         <w:spacing w:line="360" w:lineRule="auto"/>
         <w:jc w:val="both"/>
         <w:rPr>
@@ -9441,6 +9450,7 @@
           <w:szCs w:val="24"/>
           <w:lang w:eastAsia="pt-BR"/>
         </w:rPr>
+        <w:lastRenderedPageBreak/>
         <w:t>1</w:t>
       </w:r>
       <w:r>
@@ -9913,7 +9923,7 @@
     </w:p>
     <w:p>
       <w:pPr>
-        <w:pStyle w:val="Heading1"/>
+        <w:pStyle w:val="Ttulo1"/>
         <w:spacing w:line="360" w:lineRule="auto"/>
         <w:jc w:val="both"/>
         <w:rPr>
@@ -9961,7 +9971,7 @@
     </w:p>
     <w:p>
       <w:pPr>
-        <w:pStyle w:val="Heading2"/>
+        <w:pStyle w:val="Ttulo2"/>
         <w:numPr>
           <w:ilvl w:val="1"/>
           <w:numId w:val="2"/>
@@ -9986,6 +9996,7 @@
           <w:szCs w:val="24"/>
           <w:lang w:eastAsia="pt-BR"/>
         </w:rPr>
+        <w:lastRenderedPageBreak/>
         <w:t>Justificativa</w:t>
       </w:r>
       <w:bookmarkEnd w:id="4"/>
@@ -10113,7 +10124,7 @@
     </w:p>
     <w:p>
       <w:pPr>
-        <w:pStyle w:val="Heading2"/>
+        <w:pStyle w:val="Ttulo2"/>
         <w:spacing w:line="360" w:lineRule="auto"/>
         <w:jc w:val="both"/>
         <w:rPr>
@@ -10159,7 +10170,7 @@
     </w:p>
     <w:p>
       <w:pPr>
-        <w:pStyle w:val="Heading3"/>
+        <w:pStyle w:val="Ttulo3"/>
         <w:spacing w:line="360" w:lineRule="auto"/>
         <w:jc w:val="both"/>
         <w:rPr>
@@ -10258,7 +10269,7 @@
     </w:p>
     <w:p>
       <w:pPr>
-        <w:pStyle w:val="Heading3"/>
+        <w:pStyle w:val="Ttulo3"/>
         <w:spacing w:line="360" w:lineRule="auto"/>
         <w:jc w:val="both"/>
         <w:rPr>
@@ -10298,7 +10309,7 @@
     </w:p>
     <w:p>
       <w:pPr>
-        <w:pStyle w:val="ListParagraph"/>
+        <w:pStyle w:val="PargrafodaLista"/>
         <w:numPr>
           <w:ilvl w:val="0"/>
           <w:numId w:val="3"/>
@@ -10323,7 +10334,7 @@
     </w:p>
     <w:p>
       <w:pPr>
-        <w:pStyle w:val="ListParagraph"/>
+        <w:pStyle w:val="PargrafodaLista"/>
         <w:numPr>
           <w:ilvl w:val="0"/>
           <w:numId w:val="3"/>
@@ -10348,7 +10359,7 @@
     </w:p>
     <w:p>
       <w:pPr>
-        <w:pStyle w:val="ListParagraph"/>
+        <w:pStyle w:val="PargrafodaLista"/>
         <w:numPr>
           <w:ilvl w:val="0"/>
           <w:numId w:val="3"/>
@@ -10386,7 +10397,7 @@
     </w:p>
     <w:p>
       <w:pPr>
-        <w:pStyle w:val="Heading2"/>
+        <w:pStyle w:val="Ttulo2"/>
         <w:spacing w:line="360" w:lineRule="auto"/>
         <w:jc w:val="both"/>
         <w:rPr>
@@ -10476,7 +10487,7 @@
     </w:p>
     <w:p>
       <w:pPr>
-        <w:pStyle w:val="Heading1"/>
+        <w:pStyle w:val="Ttulo1"/>
         <w:spacing w:line="360" w:lineRule="auto"/>
         <w:jc w:val="both"/>
         <w:rPr>
@@ -10497,6 +10508,7 @@
           <w:szCs w:val="24"/>
           <w:lang w:eastAsia="pt-BR"/>
         </w:rPr>
+        <w:lastRenderedPageBreak/>
         <w:t>2</w:t>
       </w:r>
       <w:r>
@@ -10524,7 +10536,7 @@
     </w:p>
     <w:p>
       <w:pPr>
-        <w:pStyle w:val="Heading2"/>
+        <w:pStyle w:val="Ttulo2"/>
         <w:spacing w:line="360" w:lineRule="auto"/>
         <w:jc w:val="both"/>
         <w:rPr>
@@ -10901,7 +10913,7 @@
     </w:p>
     <w:p>
       <w:pPr>
-        <w:pStyle w:val="Heading2"/>
+        <w:pStyle w:val="Ttulo2"/>
         <w:spacing w:line="360" w:lineRule="auto"/>
         <w:jc w:val="both"/>
         <w:rPr>
@@ -10922,6 +10934,7 @@
           <w:szCs w:val="24"/>
           <w:lang w:eastAsia="pt-BR"/>
         </w:rPr>
+        <w:lastRenderedPageBreak/>
         <w:t>2.2</w:t>
       </w:r>
       <w:r>
@@ -11742,6 +11755,7 @@
           <w:szCs w:val="24"/>
           <w:lang w:eastAsia="pt-BR"/>
         </w:rPr>
+        <w:lastRenderedPageBreak/>
         <w:t xml:space="preserve">Em sua residência, os deficientes físicos e idosos, </w:t>
       </w:r>
       <w:r>
@@ -12007,7 +12021,7 @@
     </w:p>
     <w:p>
       <w:pPr>
-        <w:pStyle w:val="Heading2"/>
+        <w:pStyle w:val="Ttulo2"/>
         <w:spacing w:line="360" w:lineRule="auto"/>
         <w:jc w:val="both"/>
         <w:rPr>
@@ -12169,7 +12183,7 @@
     </w:p>
     <w:p>
       <w:pPr>
-        <w:pStyle w:val="NoSpacing"/>
+        <w:pStyle w:val="SemEspaamento"/>
         <w:jc w:val="center"/>
       </w:pPr>
       <w:r>
@@ -12177,6 +12191,7 @@
           <w:noProof/>
           <w:lang w:eastAsia="pt-BR"/>
         </w:rPr>
+        <w:lastRenderedPageBreak/>
         <w:pict>
           <v:shapetype id="_x0000_t75" coordsize="21600,21600" o:spt="75" o:preferrelative="t" path="m@4@5l@4@11@9@11@9@5xe" filled="f" stroked="f">
             <v:stroke joinstyle="miter"/>
@@ -12197,7 +12212,7 @@
             <v:path o:extrusionok="f" gradientshapeok="t" o:connecttype="rect"/>
             <o:lock v:ext="edit" aspectratio="t"/>
           </v:shapetype>
-          <v:shape id="Imagem 1" o:spid="_x0000_i1025" type="#_x0000_t75" style="width:243pt;height:192.75pt;visibility:visible">
+          <v:shape id="Imagem 1" o:spid="_x0000_i1025" type="#_x0000_t75" style="width:242.9pt;height:192.85pt;visibility:visible">
             <v:imagedata r:id="rId8" o:title=""/>
           </v:shape>
         </w:pict>
@@ -12205,7 +12220,7 @@
     </w:p>
     <w:p>
       <w:pPr>
-        <w:pStyle w:val="NoSpacing"/>
+        <w:pStyle w:val="SemEspaamento"/>
         <w:jc w:val="center"/>
         <w:rPr>
           <w:rFonts w:ascii="Arial" w:hAnsi="Arial" w:cs="Arial"/>
@@ -12224,7 +12239,7 @@
     </w:p>
     <w:p>
       <w:pPr>
-        <w:pStyle w:val="NoSpacing"/>
+        <w:pStyle w:val="SemEspaamento"/>
         <w:jc w:val="center"/>
         <w:rPr>
           <w:rFonts w:ascii="Arial" w:hAnsi="Arial" w:cs="Arial"/>
@@ -12262,7 +12277,7 @@
     </w:p>
     <w:p>
       <w:pPr>
-        <w:pStyle w:val="NoSpacing"/>
+        <w:pStyle w:val="SemEspaamento"/>
         <w:jc w:val="center"/>
         <w:rPr>
           <w:rFonts w:ascii="Arial" w:hAnsi="Arial" w:cs="Arial"/>
@@ -12273,7 +12288,7 @@
     </w:p>
     <w:p>
       <w:pPr>
-        <w:pStyle w:val="NoSpacing"/>
+        <w:pStyle w:val="SemEspaamento"/>
         <w:jc w:val="center"/>
         <w:rPr>
           <w:rFonts w:ascii="Arial" w:hAnsi="Arial" w:cs="Arial"/>
@@ -12284,7 +12299,7 @@
     </w:p>
     <w:p>
       <w:pPr>
-        <w:pStyle w:val="ListParagraph"/>
+        <w:pStyle w:val="PargrafodaLista"/>
         <w:spacing w:after="0" w:line="360" w:lineRule="auto"/>
         <w:ind w:left="0" w:firstLine="708"/>
         <w:jc w:val="both"/>
@@ -12383,7 +12398,7 @@
     </w:p>
     <w:p>
       <w:pPr>
-        <w:pStyle w:val="Heading3"/>
+        <w:pStyle w:val="Ttulo3"/>
         <w:spacing w:line="360" w:lineRule="auto"/>
         <w:jc w:val="both"/>
         <w:rPr>
@@ -12395,7 +12410,7 @@
     </w:p>
     <w:p>
       <w:pPr>
-        <w:pStyle w:val="Heading3"/>
+        <w:pStyle w:val="Ttulo3"/>
         <w:spacing w:line="360" w:lineRule="auto"/>
         <w:jc w:val="both"/>
         <w:rPr>
@@ -12489,7 +12504,7 @@
           <w:lang w:eastAsia="pt-BR"/>
         </w:rPr>
         <w:pict>
-          <v:shape id="Imagem 10" o:spid="_x0000_i1026" type="#_x0000_t75" style="width:183pt;height:171.75pt;visibility:visible">
+          <v:shape id="Imagem 10" o:spid="_x0000_i1026" type="#_x0000_t75" style="width:182.8pt;height:171.55pt;visibility:visible">
             <v:imagedata r:id="rId10" o:title=""/>
           </v:shape>
         </w:pict>
@@ -12497,7 +12512,7 @@
     </w:p>
     <w:p>
       <w:pPr>
-        <w:pStyle w:val="NoSpacing"/>
+        <w:pStyle w:val="SemEspaamento"/>
         <w:jc w:val="center"/>
         <w:rPr>
           <w:rFonts w:ascii="Arial" w:hAnsi="Arial" w:cs="Arial"/>
@@ -12516,7 +12531,7 @@
     </w:p>
     <w:p>
       <w:pPr>
-        <w:pStyle w:val="NoSpacing"/>
+        <w:pStyle w:val="SemEspaamento"/>
         <w:jc w:val="center"/>
         <w:rPr>
           <w:rFonts w:ascii="Arial" w:hAnsi="Arial" w:cs="Arial"/>
@@ -12554,7 +12569,7 @@
     </w:p>
     <w:p>
       <w:pPr>
-        <w:pStyle w:val="Heading3"/>
+        <w:pStyle w:val="Ttulo3"/>
         <w:spacing w:line="360" w:lineRule="auto"/>
         <w:jc w:val="both"/>
         <w:rPr>
@@ -12571,6 +12586,7 @@
           <w:color w:val="auto"/>
           <w:lang w:eastAsia="pt-BR"/>
         </w:rPr>
+        <w:lastRenderedPageBreak/>
         <w:t>2.3.1.1</w:t>
       </w:r>
       <w:r>
@@ -12587,7 +12603,7 @@
     </w:p>
     <w:p>
       <w:pPr>
-        <w:pStyle w:val="ListParagraph"/>
+        <w:pStyle w:val="PargrafodaLista"/>
         <w:spacing w:after="0" w:line="360" w:lineRule="auto"/>
         <w:ind w:left="0" w:firstLine="708"/>
         <w:jc w:val="both"/>
@@ -12600,7 +12616,7 @@
     </w:p>
     <w:p>
       <w:pPr>
-        <w:pStyle w:val="ListParagraph"/>
+        <w:pStyle w:val="PargrafodaLista"/>
         <w:spacing w:after="0" w:line="360" w:lineRule="auto"/>
         <w:ind w:left="0" w:firstLine="708"/>
         <w:jc w:val="both"/>
@@ -12651,7 +12667,7 @@
     </w:p>
     <w:p>
       <w:pPr>
-        <w:pStyle w:val="ListParagraph"/>
+        <w:pStyle w:val="PargrafodaLista"/>
         <w:spacing w:after="0" w:line="360" w:lineRule="auto"/>
         <w:ind w:left="0" w:firstLine="708"/>
         <w:jc w:val="both"/>
@@ -12696,7 +12712,7 @@
     </w:p>
     <w:p>
       <w:pPr>
-        <w:pStyle w:val="NoSpacing"/>
+        <w:pStyle w:val="SemEspaamento"/>
         <w:jc w:val="center"/>
         <w:rPr>
           <w:rFonts w:ascii="Arial" w:hAnsi="Arial" w:cs="Arial"/>
@@ -12715,7 +12731,7 @@
           <w:lang w:eastAsia="pt-BR"/>
         </w:rPr>
         <w:pict>
-          <v:shape id="Imagem 19" o:spid="_x0000_i1027" type="#_x0000_t75" style="width:150.75pt;height:147pt;visibility:visible">
+          <v:shape id="Imagem 19" o:spid="_x0000_i1027" type="#_x0000_t75" style="width:150.9pt;height:147.15pt;visibility:visible">
             <v:imagedata r:id="rId12" o:title=""/>
           </v:shape>
         </w:pict>
@@ -12723,7 +12739,7 @@
     </w:p>
     <w:p>
       <w:pPr>
-        <w:pStyle w:val="NoSpacing"/>
+        <w:pStyle w:val="SemEspaamento"/>
         <w:jc w:val="center"/>
         <w:rPr>
           <w:rFonts w:ascii="Arial" w:hAnsi="Arial" w:cs="Arial"/>
@@ -12735,7 +12751,7 @@
     </w:p>
     <w:p>
       <w:pPr>
-        <w:pStyle w:val="NoSpacing"/>
+        <w:pStyle w:val="SemEspaamento"/>
         <w:jc w:val="center"/>
         <w:rPr>
           <w:rFonts w:ascii="Arial" w:hAnsi="Arial" w:cs="Arial"/>
@@ -12754,7 +12770,7 @@
     </w:p>
     <w:p>
       <w:pPr>
-        <w:pStyle w:val="NoSpacing"/>
+        <w:pStyle w:val="SemEspaamento"/>
         <w:jc w:val="center"/>
         <w:rPr>
           <w:rFonts w:ascii="Arial" w:hAnsi="Arial" w:cs="Arial"/>
@@ -12805,7 +12821,7 @@
     </w:p>
     <w:p>
       <w:pPr>
-        <w:pStyle w:val="Heading3"/>
+        <w:pStyle w:val="Ttulo3"/>
         <w:spacing w:line="360" w:lineRule="auto"/>
         <w:jc w:val="both"/>
         <w:rPr>
@@ -12873,25 +12889,25 @@
     </w:p>
     <w:p>
       <w:pPr>
-        <w:pStyle w:val="Heading3"/>
-        <w:spacing w:line="360" w:lineRule="auto"/>
-        <w:jc w:val="both"/>
-        <w:rPr>
-          <w:rFonts w:ascii="Arial" w:hAnsi="Arial" w:cs="Arial"/>
-          <w:lang w:eastAsia="pt-BR"/>
-        </w:rPr>
-      </w:pPr>
-    </w:p>
-    <w:p>
-      <w:pPr>
-        <w:rPr>
-          <w:lang w:eastAsia="pt-BR"/>
-        </w:rPr>
-      </w:pPr>
-    </w:p>
-    <w:p>
-      <w:pPr>
-        <w:pStyle w:val="Heading3"/>
+        <w:pStyle w:val="Ttulo3"/>
+        <w:spacing w:line="360" w:lineRule="auto"/>
+        <w:jc w:val="both"/>
+        <w:rPr>
+          <w:rFonts w:ascii="Arial" w:hAnsi="Arial" w:cs="Arial"/>
+          <w:lang w:eastAsia="pt-BR"/>
+        </w:rPr>
+      </w:pPr>
+    </w:p>
+    <w:p>
+      <w:pPr>
+        <w:rPr>
+          <w:lang w:eastAsia="pt-BR"/>
+        </w:rPr>
+      </w:pPr>
+    </w:p>
+    <w:p>
+      <w:pPr>
+        <w:pStyle w:val="Ttulo3"/>
         <w:spacing w:line="360" w:lineRule="auto"/>
         <w:jc w:val="both"/>
         <w:rPr>
@@ -12908,6 +12924,7 @@
           <w:color w:val="auto"/>
           <w:lang w:eastAsia="pt-BR"/>
         </w:rPr>
+        <w:lastRenderedPageBreak/>
         <w:t>2.3.1.3</w:t>
       </w:r>
       <w:r>
@@ -12989,7 +13006,7 @@
     </w:p>
     <w:p>
       <w:pPr>
-        <w:pStyle w:val="NoSpacing"/>
+        <w:pStyle w:val="SemEspaamento"/>
         <w:jc w:val="center"/>
       </w:pPr>
       <w:r>
@@ -12998,7 +13015,7 @@
           <w:lang w:eastAsia="pt-BR"/>
         </w:rPr>
         <w:pict>
-          <v:shape id="Imagem 13" o:spid="_x0000_i1028" type="#_x0000_t75" style="width:225.75pt;height:117pt;visibility:visible">
+          <v:shape id="Imagem 13" o:spid="_x0000_i1028" type="#_x0000_t75" style="width:225.4pt;height:117.1pt;visibility:visible">
             <v:imagedata r:id="rId14" o:title=""/>
           </v:shape>
         </w:pict>
@@ -13006,7 +13023,7 @@
     </w:p>
     <w:p>
       <w:pPr>
-        <w:pStyle w:val="NoSpacing"/>
+        <w:pStyle w:val="SemEspaamento"/>
         <w:jc w:val="center"/>
         <w:rPr>
           <w:rFonts w:ascii="Arial" w:hAnsi="Arial" w:cs="Arial"/>
@@ -13025,7 +13042,7 @@
     </w:p>
     <w:p>
       <w:pPr>
-        <w:pStyle w:val="NoSpacing"/>
+        <w:pStyle w:val="SemEspaamento"/>
         <w:jc w:val="center"/>
         <w:rPr>
           <w:rFonts w:ascii="Arial" w:hAnsi="Arial" w:cs="Arial"/>
@@ -13074,7 +13091,7 @@
     </w:p>
     <w:p>
       <w:pPr>
-        <w:pStyle w:val="Heading3"/>
+        <w:pStyle w:val="Ttulo3"/>
         <w:spacing w:line="360" w:lineRule="auto"/>
         <w:jc w:val="both"/>
         <w:rPr>
@@ -13121,7 +13138,7 @@
     </w:p>
     <w:p>
       <w:pPr>
-        <w:pStyle w:val="ListParagraph"/>
+        <w:pStyle w:val="PargrafodaLista"/>
         <w:spacing w:after="0" w:line="360" w:lineRule="auto"/>
         <w:ind w:left="0" w:firstLine="708"/>
         <w:jc w:val="both"/>
@@ -13144,7 +13161,7 @@
     </w:p>
     <w:p>
       <w:pPr>
-        <w:pStyle w:val="ListParagraph"/>
+        <w:pStyle w:val="PargrafodaLista"/>
         <w:spacing w:after="0" w:line="360" w:lineRule="auto"/>
         <w:ind w:left="0" w:firstLine="708"/>
         <w:jc w:val="both"/>
@@ -13252,7 +13269,7 @@
     </w:p>
     <w:p>
       <w:pPr>
-        <w:pStyle w:val="NoSpacing"/>
+        <w:pStyle w:val="SemEspaamento"/>
         <w:jc w:val="center"/>
         <w:rPr>
           <w:lang w:eastAsia="pt-BR"/>
@@ -13264,7 +13281,7 @@
           <w:lang w:eastAsia="pt-BR"/>
         </w:rPr>
         <w:pict>
-          <v:shape id="_x0000_i1029" type="#_x0000_t75" style="width:153.75pt;height:162pt;visibility:visible">
+          <v:shape id="_x0000_i1029" type="#_x0000_t75" style="width:153.4pt;height:162.15pt;visibility:visible">
             <v:imagedata r:id="rId16" o:title=""/>
           </v:shape>
         </w:pict>
@@ -13272,7 +13289,7 @@
     </w:p>
     <w:p>
       <w:pPr>
-        <w:pStyle w:val="NoSpacing"/>
+        <w:pStyle w:val="SemEspaamento"/>
         <w:jc w:val="center"/>
         <w:rPr>
           <w:rFonts w:ascii="Arial" w:hAnsi="Arial" w:cs="Arial"/>
@@ -13315,7 +13332,7 @@
     </w:p>
     <w:p>
       <w:pPr>
-        <w:pStyle w:val="NoSpacing"/>
+        <w:pStyle w:val="SemEspaamento"/>
         <w:jc w:val="center"/>
         <w:rPr>
           <w:rFonts w:ascii="Arial" w:hAnsi="Arial" w:cs="Arial"/>
@@ -13345,7 +13362,7 @@
     </w:p>
     <w:p>
       <w:pPr>
-        <w:pStyle w:val="NoSpacing"/>
+        <w:pStyle w:val="SemEspaamento"/>
         <w:jc w:val="center"/>
         <w:rPr>
           <w:rFonts w:ascii="Arial" w:hAnsi="Arial" w:cs="Arial"/>
@@ -13364,7 +13381,7 @@
     </w:p>
     <w:p>
       <w:pPr>
-        <w:pStyle w:val="NoSpacing"/>
+        <w:pStyle w:val="SemEspaamento"/>
         <w:jc w:val="center"/>
         <w:rPr>
           <w:rFonts w:ascii="Arial" w:hAnsi="Arial" w:cs="Arial"/>
@@ -13411,7 +13428,7 @@
           <w:lang w:eastAsia="pt-BR"/>
         </w:rPr>
         <w:pict>
-          <v:shape id="Imagem 7" o:spid="_x0000_i1030" type="#_x0000_t75" style="width:420.75pt;height:229.5pt;visibility:visible">
+          <v:shape id="Imagem 7" o:spid="_x0000_i1030" type="#_x0000_t75" style="width:420.75pt;height:229.75pt;visibility:visible">
             <v:imagedata r:id="rId18" o:title=""/>
           </v:shape>
         </w:pict>
@@ -13419,7 +13436,7 @@
     </w:p>
     <w:p>
       <w:pPr>
-        <w:pStyle w:val="NoSpacing"/>
+        <w:pStyle w:val="SemEspaamento"/>
         <w:jc w:val="center"/>
         <w:rPr>
           <w:rFonts w:ascii="Arial" w:hAnsi="Arial" w:cs="Arial"/>
@@ -13454,7 +13471,7 @@
     </w:p>
     <w:p>
       <w:pPr>
-        <w:pStyle w:val="NoSpacing"/>
+        <w:pStyle w:val="SemEspaamento"/>
         <w:jc w:val="center"/>
         <w:rPr>
           <w:rFonts w:ascii="Arial" w:hAnsi="Arial" w:cs="Arial"/>
@@ -13492,7 +13509,7 @@
     </w:p>
     <w:p>
       <w:pPr>
-        <w:pStyle w:val="NoSpacing"/>
+        <w:pStyle w:val="SemEspaamento"/>
         <w:jc w:val="center"/>
         <w:rPr>
           <w:rFonts w:ascii="Arial" w:hAnsi="Arial" w:cs="Arial"/>
@@ -13577,6 +13594,7 @@
           <w:szCs w:val="24"/>
           <w:lang w:eastAsia="pt-BR"/>
         </w:rPr>
+        <w:lastRenderedPageBreak/>
         <w:t>A tabela 1 traz as principais características físicas desta placa</w:t>
       </w:r>
       <w:r>
@@ -13607,7 +13625,7 @@
           <w:lang w:eastAsia="pt-BR"/>
         </w:rPr>
         <w:pict>
-          <v:shape id="Imagem 18" o:spid="_x0000_i1031" type="#_x0000_t75" style="width:451.5pt;height:162pt;visibility:visible">
+          <v:shape id="Imagem 18" o:spid="_x0000_i1031" type="#_x0000_t75" style="width:451.4pt;height:162.15pt;visibility:visible">
             <v:imagedata r:id="rId20" o:title=""/>
           </v:shape>
         </w:pict>
@@ -13615,7 +13633,7 @@
     </w:p>
     <w:p>
       <w:pPr>
-        <w:pStyle w:val="NoSpacing"/>
+        <w:pStyle w:val="SemEspaamento"/>
         <w:jc w:val="center"/>
         <w:rPr>
           <w:rFonts w:ascii="Arial" w:hAnsi="Arial" w:cs="Arial"/>
@@ -13650,7 +13668,7 @@
     </w:p>
     <w:p>
       <w:pPr>
-        <w:pStyle w:val="NoSpacing"/>
+        <w:pStyle w:val="SemEspaamento"/>
         <w:jc w:val="center"/>
         <w:rPr>
           <w:rFonts w:ascii="Arial" w:hAnsi="Arial" w:cs="Arial"/>
@@ -13681,7 +13699,7 @@
     </w:p>
     <w:p>
       <w:pPr>
-        <w:pStyle w:val="Heading3"/>
+        <w:pStyle w:val="Ttulo3"/>
         <w:spacing w:line="360" w:lineRule="auto"/>
         <w:jc w:val="both"/>
         <w:rPr>
@@ -13815,7 +13833,7 @@
           <w:lang w:eastAsia="pt-BR"/>
         </w:rPr>
         <w:pict>
-          <v:shape id="Imagem 33" o:spid="_x0000_i1032" type="#_x0000_t75" style="width:449.25pt;height:171.75pt;visibility:visible">
+          <v:shape id="Imagem 33" o:spid="_x0000_i1032" type="#_x0000_t75" style="width:449.55pt;height:171.55pt;visibility:visible">
             <v:imagedata r:id="rId21" o:title=""/>
           </v:shape>
         </w:pict>
@@ -13823,7 +13841,7 @@
     </w:p>
     <w:p>
       <w:pPr>
-        <w:pStyle w:val="NoSpacing"/>
+        <w:pStyle w:val="SemEspaamento"/>
         <w:jc w:val="center"/>
         <w:rPr>
           <w:rFonts w:ascii="Arial" w:hAnsi="Arial" w:cs="Arial"/>
@@ -13858,7 +13876,7 @@
     </w:p>
     <w:p>
       <w:pPr>
-        <w:pStyle w:val="NoSpacing"/>
+        <w:pStyle w:val="SemEspaamento"/>
         <w:jc w:val="center"/>
         <w:rPr>
           <w:rFonts w:ascii="Arial" w:hAnsi="Arial" w:cs="Arial"/>
@@ -13905,34 +13923,34 @@
     <w:p/>
     <w:p>
       <w:pPr>
-        <w:pStyle w:val="Heading2"/>
-        <w:spacing w:line="360" w:lineRule="auto"/>
-        <w:jc w:val="both"/>
-        <w:rPr>
-          <w:rFonts w:ascii="Arial" w:hAnsi="Arial" w:cs="Arial"/>
-          <w:sz w:val="24"/>
-          <w:szCs w:val="24"/>
-          <w:lang w:eastAsia="pt-BR"/>
-        </w:rPr>
-      </w:pPr>
-    </w:p>
-    <w:p>
-      <w:pPr>
-        <w:rPr>
-          <w:lang w:eastAsia="pt-BR"/>
-        </w:rPr>
-      </w:pPr>
-    </w:p>
-    <w:p>
-      <w:pPr>
-        <w:rPr>
-          <w:lang w:eastAsia="pt-BR"/>
-        </w:rPr>
-      </w:pPr>
-    </w:p>
-    <w:p>
-      <w:pPr>
-        <w:pStyle w:val="Heading2"/>
+        <w:pStyle w:val="Ttulo2"/>
+        <w:spacing w:line="360" w:lineRule="auto"/>
+        <w:jc w:val="both"/>
+        <w:rPr>
+          <w:rFonts w:ascii="Arial" w:hAnsi="Arial" w:cs="Arial"/>
+          <w:sz w:val="24"/>
+          <w:szCs w:val="24"/>
+          <w:lang w:eastAsia="pt-BR"/>
+        </w:rPr>
+      </w:pPr>
+    </w:p>
+    <w:p>
+      <w:pPr>
+        <w:rPr>
+          <w:lang w:eastAsia="pt-BR"/>
+        </w:rPr>
+      </w:pPr>
+    </w:p>
+    <w:p>
+      <w:pPr>
+        <w:rPr>
+          <w:lang w:eastAsia="pt-BR"/>
+        </w:rPr>
+      </w:pPr>
+    </w:p>
+    <w:p>
+      <w:pPr>
+        <w:pStyle w:val="Ttulo2"/>
         <w:spacing w:line="360" w:lineRule="auto"/>
         <w:jc w:val="both"/>
         <w:rPr>
@@ -13953,6 +13971,7 @@
           <w:szCs w:val="24"/>
           <w:lang w:eastAsia="pt-BR"/>
         </w:rPr>
+        <w:lastRenderedPageBreak/>
         <w:t>2.4</w:t>
       </w:r>
       <w:r>
@@ -14223,7 +14242,7 @@
           <w:lang w:eastAsia="pt-BR"/>
         </w:rPr>
         <w:pict>
-          <v:shape id="Imagem 6" o:spid="_x0000_i1033" type="#_x0000_t75" style="width:391.5pt;height:208.5pt;visibility:visible">
+          <v:shape id="Imagem 6" o:spid="_x0000_i1033" type="#_x0000_t75" style="width:391.3pt;height:208.5pt;visibility:visible">
             <v:imagedata r:id="rId23" o:title=""/>
           </v:shape>
         </w:pict>
@@ -14231,7 +14250,7 @@
     </w:p>
     <w:p>
       <w:pPr>
-        <w:pStyle w:val="NoSpacing"/>
+        <w:pStyle w:val="SemEspaamento"/>
         <w:jc w:val="center"/>
         <w:rPr>
           <w:rFonts w:ascii="Arial" w:hAnsi="Arial" w:cs="Arial"/>
@@ -14266,7 +14285,7 @@
     </w:p>
     <w:p>
       <w:pPr>
-        <w:pStyle w:val="NoSpacing"/>
+        <w:pStyle w:val="SemEspaamento"/>
         <w:jc w:val="center"/>
         <w:rPr>
           <w:rFonts w:ascii="Arial" w:hAnsi="Arial" w:cs="Arial"/>
@@ -14406,7 +14425,16 @@
           <w:sz w:val="24"/>
           <w:szCs w:val="24"/>
         </w:rPr>
-        <w:t xml:space="preserve"> o Rotor é a parte que gira e Estator é a parte estacionária. O Rotor imprime rotação ao núcleo da armadura, enrolamentos e comutador, o qual devido à rotação do eixo providencia o chaveamento, ou seja, transfere a energia. O Estator é responsável pela proteção e com os enrolamentos de campo, com poucas espiras de fio grosso ou muitas espiras de fio fino, produzem fluxo magnético, com seus pólos e escovas que servem de suporte e caminho para o campo magnético e permitem alimentar a armadura em movimento, respectivamente. A figura 8 demonstra os detalhes construtivos do Rotor.</w:t>
+        <w:t xml:space="preserve"> o Rotor é a parte que gira e Estator é a parte estacionária. O Rotor imprime rotação ao núcleo da armadura, enrolamentos e comutador, o qual devido à rotação do eixo providencia o chaveamento, ou seja, transfere a energia. O Estator é responsável pela proteção e com os enrolamentos de campo, com poucas espiras de fio grosso ou muitas espiras de fio fino, produzem fluxo magnético, com seus pólos e escovas que servem de suporte e caminho para o </w:t>
+      </w:r>
+      <w:r>
+        <w:rPr>
+          <w:rFonts w:ascii="Arial" w:hAnsi="Arial" w:cs="Arial"/>
+          <w:sz w:val="24"/>
+          <w:szCs w:val="24"/>
+        </w:rPr>
+        <w:lastRenderedPageBreak/>
+        <w:t>campo magnético e permitem alimentar a armadura em movimento, respectivamente. A figura 8 demonstra os detalhes construtivos do Rotor.</w:t>
       </w:r>
     </w:p>
     <w:p>
@@ -14442,7 +14470,7 @@
           <w:lang w:eastAsia="pt-BR"/>
         </w:rPr>
         <w:pict>
-          <v:shape id="Imagem 9" o:spid="_x0000_i1034" type="#_x0000_t75" style="width:379.5pt;height:228.75pt;visibility:visible">
+          <v:shape id="Imagem 9" o:spid="_x0000_i1034" type="#_x0000_t75" style="width:380.05pt;height:228.5pt;visibility:visible">
             <v:imagedata r:id="rId25" o:title=""/>
           </v:shape>
         </w:pict>
@@ -14450,7 +14478,7 @@
     </w:p>
     <w:p>
       <w:pPr>
-        <w:pStyle w:val="NoSpacing"/>
+        <w:pStyle w:val="SemEspaamento"/>
         <w:jc w:val="center"/>
         <w:rPr>
           <w:rFonts w:ascii="Arial" w:hAnsi="Arial" w:cs="Arial"/>
@@ -14469,7 +14497,7 @@
     </w:p>
     <w:p>
       <w:pPr>
-        <w:pStyle w:val="NoSpacing"/>
+        <w:pStyle w:val="SemEspaamento"/>
         <w:jc w:val="center"/>
         <w:rPr>
           <w:rFonts w:ascii="Arial" w:hAnsi="Arial" w:cs="Arial"/>
@@ -14673,6 +14701,7 @@
                 <w:sz w:val="24"/>
                 <w:szCs w:val="24"/>
               </w:rPr>
+              <w:lastRenderedPageBreak/>
               <w:t>DADOS DA PLACA</w:t>
             </w:r>
           </w:p>
@@ -15265,7 +15294,7 @@
     </w:tbl>
     <w:p>
       <w:pPr>
-        <w:pStyle w:val="NoSpacing"/>
+        <w:pStyle w:val="SemEspaamento"/>
         <w:jc w:val="center"/>
         <w:rPr>
           <w:rFonts w:ascii="Arial" w:hAnsi="Arial" w:cs="Arial"/>
@@ -15276,7 +15305,7 @@
     </w:p>
     <w:p>
       <w:pPr>
-        <w:pStyle w:val="NoSpacing"/>
+        <w:pStyle w:val="SemEspaamento"/>
         <w:jc w:val="center"/>
         <w:rPr>
           <w:rFonts w:ascii="Arial" w:hAnsi="Arial" w:cs="Arial"/>
@@ -15303,7 +15332,7 @@
     </w:p>
     <w:p>
       <w:pPr>
-        <w:pStyle w:val="NoSpacing"/>
+        <w:pStyle w:val="SemEspaamento"/>
         <w:jc w:val="center"/>
         <w:rPr>
           <w:rFonts w:ascii="Arial" w:hAnsi="Arial" w:cs="Arial"/>
@@ -16017,7 +16046,7 @@
     </w:tbl>
     <w:p>
       <w:pPr>
-        <w:pStyle w:val="NoSpacing"/>
+        <w:pStyle w:val="SemEspaamento"/>
         <w:jc w:val="center"/>
         <w:rPr>
           <w:rFonts w:ascii="Arial" w:hAnsi="Arial" w:cs="Arial"/>
@@ -16028,7 +16057,7 @@
     </w:p>
     <w:p>
       <w:pPr>
-        <w:pStyle w:val="NoSpacing"/>
+        <w:pStyle w:val="SemEspaamento"/>
         <w:jc w:val="center"/>
         <w:rPr>
           <w:rFonts w:ascii="Arial" w:hAnsi="Arial" w:cs="Arial"/>
@@ -16072,7 +16101,7 @@
     </w:p>
     <w:p>
       <w:pPr>
-        <w:pStyle w:val="NoSpacing"/>
+        <w:pStyle w:val="SemEspaamento"/>
         <w:jc w:val="center"/>
         <w:rPr>
           <w:rFonts w:ascii="Arial" w:hAnsi="Arial" w:cs="Arial"/>
@@ -16091,7 +16120,7 @@
     </w:p>
     <w:p>
       <w:pPr>
-        <w:pStyle w:val="Heading2"/>
+        <w:pStyle w:val="Ttulo2"/>
         <w:spacing w:line="360" w:lineRule="auto"/>
         <w:jc w:val="both"/>
         <w:rPr>
@@ -16105,7 +16134,7 @@
     </w:p>
     <w:p>
       <w:pPr>
-        <w:pStyle w:val="Heading2"/>
+        <w:pStyle w:val="Ttulo2"/>
         <w:spacing w:line="360" w:lineRule="auto"/>
         <w:jc w:val="both"/>
         <w:rPr>
@@ -16236,7 +16265,7 @@
     </w:p>
     <w:p>
       <w:pPr>
-        <w:pStyle w:val="Heading3"/>
+        <w:pStyle w:val="Ttulo3"/>
         <w:spacing w:line="360" w:lineRule="auto"/>
         <w:jc w:val="both"/>
         <w:rPr>
@@ -16253,6 +16282,7 @@
           <w:color w:val="auto"/>
           <w:lang w:eastAsia="pt-BR"/>
         </w:rPr>
+        <w:lastRenderedPageBreak/>
         <w:t>2.5.1</w:t>
       </w:r>
       <w:r>
@@ -16443,7 +16473,7 @@
           <w:lang w:eastAsia="pt-BR"/>
         </w:rPr>
         <w:pict>
-          <v:shape id="Imagem 4" o:spid="_x0000_i1035" type="#_x0000_t75" style="width:134.25pt;height:75.75pt;visibility:visible">
+          <v:shape id="Imagem 4" o:spid="_x0000_i1035" type="#_x0000_t75" style="width:134pt;height:75.75pt;visibility:visible">
             <v:imagedata r:id="rId27" o:title=""/>
           </v:shape>
         </w:pict>
@@ -16451,7 +16481,7 @@
     </w:p>
     <w:p>
       <w:pPr>
-        <w:pStyle w:val="NoSpacing"/>
+        <w:pStyle w:val="SemEspaamento"/>
         <w:jc w:val="center"/>
         <w:rPr>
           <w:rFonts w:ascii="Arial" w:hAnsi="Arial" w:cs="Arial"/>
@@ -16486,7 +16516,7 @@
     </w:p>
     <w:p>
       <w:pPr>
-        <w:pStyle w:val="NoSpacing"/>
+        <w:pStyle w:val="SemEspaamento"/>
         <w:jc w:val="center"/>
         <w:rPr>
           <w:rFonts w:ascii="Arial" w:hAnsi="Arial" w:cs="Arial"/>
@@ -16592,7 +16622,7 @@
           <w:lang w:eastAsia="pt-BR"/>
         </w:rPr>
         <w:pict>
-          <v:shape id="_x0000_i1036" type="#_x0000_t75" style="width:153.75pt;height:85.5pt;visibility:visible">
+          <v:shape id="_x0000_i1036" type="#_x0000_t75" style="width:154pt;height:85.75pt;visibility:visible">
             <v:imagedata r:id="rId28" o:title=""/>
           </v:shape>
         </w:pict>
@@ -16600,7 +16630,7 @@
     </w:p>
     <w:p>
       <w:pPr>
-        <w:pStyle w:val="NoSpacing"/>
+        <w:pStyle w:val="SemEspaamento"/>
         <w:jc w:val="center"/>
         <w:rPr>
           <w:rFonts w:ascii="Arial" w:hAnsi="Arial" w:cs="Arial"/>
@@ -16635,7 +16665,7 @@
     </w:p>
     <w:p>
       <w:pPr>
-        <w:pStyle w:val="NoSpacing"/>
+        <w:pStyle w:val="SemEspaamento"/>
         <w:jc w:val="center"/>
         <w:rPr>
           <w:rFonts w:ascii="Arial" w:hAnsi="Arial" w:cs="Arial"/>
@@ -16670,7 +16700,7 @@
     </w:p>
     <w:p>
       <w:pPr>
-        <w:pStyle w:val="Heading3"/>
+        <w:pStyle w:val="Ttulo3"/>
         <w:spacing w:line="360" w:lineRule="auto"/>
         <w:jc w:val="both"/>
         <w:rPr>
@@ -16687,6 +16717,7 @@
           <w:color w:val="auto"/>
           <w:lang w:eastAsia="pt-BR"/>
         </w:rPr>
+        <w:lastRenderedPageBreak/>
         <w:t>2.5.2</w:t>
       </w:r>
       <w:r>
@@ -16837,7 +16868,7 @@
           <w:lang w:eastAsia="pt-BR"/>
         </w:rPr>
         <w:pict>
-          <v:shape id="_x0000_i1037" type="#_x0000_t75" alt="http://s3.amazonaws.com/magoo/ABAAAgYwAAJ-7.jpg" style="width:177.75pt;height:84pt;visibility:visible">
+          <v:shape id="_x0000_i1037" type="#_x0000_t75" alt="http://s3.amazonaws.com/magoo/ABAAAgYwAAJ-7.jpg" style="width:177.8pt;height:83.9pt;visibility:visible">
             <v:imagedata r:id="rId29" o:title=""/>
           </v:shape>
         </w:pict>
@@ -16845,7 +16876,7 @@
     </w:p>
     <w:p>
       <w:pPr>
-        <w:pStyle w:val="NoSpacing"/>
+        <w:pStyle w:val="SemEspaamento"/>
         <w:jc w:val="center"/>
         <w:rPr>
           <w:rFonts w:ascii="Arial" w:hAnsi="Arial" w:cs="Arial"/>
@@ -16888,7 +16919,7 @@
     </w:p>
     <w:p>
       <w:pPr>
-        <w:pStyle w:val="NoSpacing"/>
+        <w:pStyle w:val="SemEspaamento"/>
         <w:jc w:val="center"/>
         <w:rPr>
           <w:rFonts w:ascii="Arial" w:hAnsi="Arial" w:cs="Arial"/>
@@ -16979,7 +17010,7 @@
     </w:p>
     <w:p>
       <w:pPr>
-        <w:pStyle w:val="NoSpacing"/>
+        <w:pStyle w:val="SemEspaamento"/>
         <w:jc w:val="center"/>
         <w:rPr>
           <w:rFonts w:ascii="Arial" w:hAnsi="Arial" w:cs="Arial"/>
@@ -17001,7 +17032,7 @@
       </w:pPr>
       <w:r>
         <w:pict>
-          <v:shape id="_x0000_i1038" type="#_x0000_t75" style="width:240pt;height:24.75pt" equationxml="&lt;?xml version=&quot;1.0&quot; encoding=&quot;UTF-8&quot; standalone=&quot;yes&quot;?&gt;&#10;&#10;&#10;&#10;&lt;?mso-application progid=&quot;Word.Document&quot;?&gt;&#10;&#10;&#10;&#10;&lt;w:wordDocument xmlns:aml=&quot;http://schemas.microsoft.com/aml/2001/core&quot; xmlns:dt=&quot;uuid:C2F41010-65B3-11d1-A29F-00AA00C14882&quot; xmlns:ve=&quot;http://schemas.openxmlformats.org/markup-compatibility/2006&quot; xmlns:o=&quot;urn:schemas-microsoft-com:office:office&quot; xmlns:m=&quot;http://schemas.openxmlformats.org/officeDocument/2006/math&quot; xmlns:v=&quot;urn:schemas-microsoft-com:vml&quot; xmlns:w10=&quot;urn:schemas-microsoft-com:office:word&quot; xmlns:w=&quot;http://schemas.microsoft.com/office/word/2003/wordml&quot; xmlns:wx=&quot;http://schemas.microsoft.com/office/word/2003/auxHint&quot; xmlns:wsp=&quot;http://schemas.microsoft.com/office/word/2003/wordml/sp2&quot; xmlns:sl=&quot;http://schemas.microsoft.com/schemaLibrary/2003/core&quot; w:macrosPresent=&quot;no&quot; w:embeddedObjPresent=&quot;no&quot; w:ocxPresent=&quot;no&quot; xml:space=&quot;preserve&quot;&gt;&lt;w:ignoreSubtree w:val=&quot;http://schemas.microsoft.com/office/word/2003/wordml/sp2&quot;/&gt;&lt;o:DocumentProperties&gt;&lt;o:Version&gt;12&lt;/o:Version&gt;&lt;/o:DocumentProperties&gt;&lt;w:docPr&gt;&lt;w:view w:val=&quot;print&quot;/&gt;&lt;w:zoom w:percent=&quot;90&quot;/&gt;&lt;w:doNotEmbedSystemFonts/&gt;&lt;w:defaultTabStop w:val=&quot;708&quot;/&gt;&lt;w:hyphenationZone w:val=&quot;425&quot;/&gt;&lt;w:drawingGridHorizontalSpacing w:val=&quot;110&quot;/&gt;&lt;w:displayHorizontalDrawingGridEvery w:val=&quot;2&quot;/&gt;&lt;w:punctuationKerning/&gt;&lt;w:characterSpacingControl w:val=&quot;DontCompress&quot;/&gt;&lt;w:optimizeForBrowser/&gt;&lt;w:validateAgainstSchema/&gt;&lt;w:saveInvalidXML w:val=&quot;off&quot;/&gt;&lt;w:ignoreMixedContent w:val=&quot;off&quot;/&gt;&lt;w:alwaysShowPlaceholderText w:val=&quot;off&quot;/&gt;&lt;w:compat&gt;&lt;w:breakWrappedTables/&gt;&lt;w:snapToGridInCell/&gt;&lt;w:wrapTextWithPunct/&gt;&lt;w:useAsianBreakRules/&gt;&lt;w:dontGrowAutofit/&gt;&lt;/w:compat&gt;&lt;wsp:rsids&gt;&lt;wsp:rsidRoot wsp:val=&quot;003B68F7&quot;/&gt;&lt;wsp:rsid wsp:val=&quot;000070DC&quot;/&gt;&lt;wsp:rsid wsp:val=&quot;000077E6&quot;/&gt;&lt;wsp:rsid wsp:val=&quot;00060177&quot;/&gt;&lt;wsp:rsid wsp:val=&quot;000A0334&quot;/&gt;&lt;wsp:rsid wsp:val=&quot;000B75A5&quot;/&gt;&lt;wsp:rsid wsp:val=&quot;000D4CC8&quot;/&gt;&lt;wsp:rsid wsp:val=&quot;00100410&quot;/&gt;&lt;wsp:rsid wsp:val=&quot;0010627F&quot;/&gt;&lt;wsp:rsid wsp:val=&quot;0011093E&quot;/&gt;&lt;wsp:rsid wsp:val=&quot;00111523&quot;/&gt;&lt;wsp:rsid wsp:val=&quot;0015232C&quot;/&gt;&lt;wsp:rsid wsp:val=&quot;001678F0&quot;/&gt;&lt;wsp:rsid wsp:val=&quot;00170EC0&quot;/&gt;&lt;wsp:rsid wsp:val=&quot;00180878&quot;/&gt;&lt;wsp:rsid wsp:val=&quot;00197A83&quot;/&gt;&lt;wsp:rsid wsp:val=&quot;001C11FB&quot;/&gt;&lt;wsp:rsid wsp:val=&quot;001C3660&quot;/&gt;&lt;wsp:rsid wsp:val=&quot;001E5DE6&quot;/&gt;&lt;wsp:rsid wsp:val=&quot;002060F8&quot;/&gt;&lt;wsp:rsid wsp:val=&quot;0022336B&quot;/&gt;&lt;wsp:rsid wsp:val=&quot;00243250&quot;/&gt;&lt;wsp:rsid wsp:val=&quot;00263A3A&quot;/&gt;&lt;wsp:rsid wsp:val=&quot;00267FD9&quot;/&gt;&lt;wsp:rsid wsp:val=&quot;00273E67&quot;/&gt;&lt;wsp:rsid wsp:val=&quot;00276AC0&quot;/&gt;&lt;wsp:rsid wsp:val=&quot;002B2F4D&quot;/&gt;&lt;wsp:rsid wsp:val=&quot;002D5402&quot;/&gt;&lt;wsp:rsid wsp:val=&quot;002F217B&quot;/&gt;&lt;wsp:rsid wsp:val=&quot;00311CBC&quot;/&gt;&lt;wsp:rsid wsp:val=&quot;003460C6&quot;/&gt;&lt;wsp:rsid wsp:val=&quot;00347966&quot;/&gt;&lt;wsp:rsid wsp:val=&quot;00350BA5&quot;/&gt;&lt;wsp:rsid wsp:val=&quot;003B68F7&quot;/&gt;&lt;wsp:rsid wsp:val=&quot;003E51FE&quot;/&gt;&lt;wsp:rsid wsp:val=&quot;00403DB6&quot;/&gt;&lt;wsp:rsid wsp:val=&quot;00410077&quot;/&gt;&lt;wsp:rsid wsp:val=&quot;00413586&quot;/&gt;&lt;wsp:rsid wsp:val=&quot;0041580F&quot;/&gt;&lt;wsp:rsid wsp:val=&quot;0042006B&quot;/&gt;&lt;wsp:rsid wsp:val=&quot;0047640A&quot;/&gt;&lt;wsp:rsid wsp:val=&quot;00496234&quot;/&gt;&lt;wsp:rsid wsp:val=&quot;004D208B&quot;/&gt;&lt;wsp:rsid wsp:val=&quot;004F17AC&quot;/&gt;&lt;wsp:rsid wsp:val=&quot;005148BB&quot;/&gt;&lt;wsp:rsid wsp:val=&quot;00514DA3&quot;/&gt;&lt;wsp:rsid wsp:val=&quot;00540FB8&quot;/&gt;&lt;wsp:rsid wsp:val=&quot;0054108E&quot;/&gt;&lt;wsp:rsid wsp:val=&quot;00574FCA&quot;/&gt;&lt;wsp:rsid wsp:val=&quot;005961D8&quot;/&gt;&lt;wsp:rsid wsp:val=&quot;005A09DF&quot;/&gt;&lt;wsp:rsid wsp:val=&quot;005B3B3D&quot;/&gt;&lt;wsp:rsid wsp:val=&quot;005C53F2&quot;/&gt;&lt;wsp:rsid wsp:val=&quot;00601EC3&quot;/&gt;&lt;wsp:rsid wsp:val=&quot;00606ACC&quot;/&gt;&lt;wsp:rsid wsp:val=&quot;00612140&quot;/&gt;&lt;wsp:rsid wsp:val=&quot;00641881&quot;/&gt;&lt;wsp:rsid wsp:val=&quot;00673D1F&quot;/&gt;&lt;wsp:rsid wsp:val=&quot;006803F6&quot;/&gt;&lt;wsp:rsid wsp:val=&quot;006B6ADC&quot;/&gt;&lt;wsp:rsid wsp:val=&quot;006C0E90&quot;/&gt;&lt;wsp:rsid wsp:val=&quot;006F18B4&quot;/&gt;&lt;wsp:rsid wsp:val=&quot;00717424&quot;/&gt;&lt;wsp:rsid wsp:val=&quot;0075791B&quot;/&gt;&lt;wsp:rsid wsp:val=&quot;00762CBC&quot;/&gt;&lt;wsp:rsid wsp:val=&quot;00770B90&quot;/&gt;&lt;wsp:rsid wsp:val=&quot;00774F13&quot;/&gt;&lt;wsp:rsid wsp:val=&quot;007759EA&quot;/&gt;&lt;wsp:rsid wsp:val=&quot;00793C82&quot;/&gt;&lt;wsp:rsid wsp:val=&quot;007C41C4&quot;/&gt;&lt;wsp:rsid wsp:val=&quot;007C47BD&quot;/&gt;&lt;wsp:rsid wsp:val=&quot;007E5056&quot;/&gt;&lt;wsp:rsid wsp:val=&quot;00822C4E&quot;/&gt;&lt;wsp:rsid wsp:val=&quot;0082405D&quot;/&gt;&lt;wsp:rsid wsp:val=&quot;00831603&quot;/&gt;&lt;wsp:rsid wsp:val=&quot;008327CA&quot;/&gt;&lt;wsp:rsid wsp:val=&quot;008455AB&quot;/&gt;&lt;wsp:rsid wsp:val=&quot;00850657&quot;/&gt;&lt;wsp:rsid wsp:val=&quot;008914CC&quot;/&gt;&lt;wsp:rsid wsp:val=&quot;008A168F&quot;/&gt;&lt;wsp:rsid wsp:val=&quot;008A7E8C&quot;/&gt;&lt;wsp:rsid wsp:val=&quot;008C7865&quot;/&gt;&lt;wsp:rsid wsp:val=&quot;008D32FF&quot;/&gt;&lt;wsp:rsid wsp:val=&quot;008E0887&quot;/&gt;&lt;wsp:rsid wsp:val=&quot;008E1D34&quot;/&gt;&lt;wsp:rsid wsp:val=&quot;008E2845&quot;/&gt;&lt;wsp:rsid wsp:val=&quot;008E333A&quot;/&gt;&lt;wsp:rsid wsp:val=&quot;008F5CD8&quot;/&gt;&lt;wsp:rsid wsp:val=&quot;009746E1&quot;/&gt;&lt;wsp:rsid wsp:val=&quot;00977055&quot;/&gt;&lt;wsp:rsid wsp:val=&quot;00997D7E&quot;/&gt;&lt;wsp:rsid wsp:val=&quot;009A7BDB&quot;/&gt;&lt;wsp:rsid wsp:val=&quot;009F2843&quot;/&gt;&lt;wsp:rsid wsp:val=&quot;009F512A&quot;/&gt;&lt;wsp:rsid wsp:val=&quot;00A007C1&quot;/&gt;&lt;wsp:rsid wsp:val=&quot;00A101A0&quot;/&gt;&lt;wsp:rsid wsp:val=&quot;00A13D8C&quot;/&gt;&lt;wsp:rsid wsp:val=&quot;00A3756A&quot;/&gt;&lt;wsp:rsid wsp:val=&quot;00A41BE9&quot;/&gt;&lt;wsp:rsid wsp:val=&quot;00A57097&quot;/&gt;&lt;wsp:rsid wsp:val=&quot;00AB3BDB&quot;/&gt;&lt;wsp:rsid wsp:val=&quot;00AD373F&quot;/&gt;&lt;wsp:rsid wsp:val=&quot;00AD5341&quot;/&gt;&lt;wsp:rsid wsp:val=&quot;00B0026E&quot;/&gt;&lt;wsp:rsid wsp:val=&quot;00B2102B&quot;/&gt;&lt;wsp:rsid wsp:val=&quot;00B226D1&quot;/&gt;&lt;wsp:rsid wsp:val=&quot;00B33FF1&quot;/&gt;&lt;wsp:rsid wsp:val=&quot;00BA5D45&quot;/&gt;&lt;wsp:rsid wsp:val=&quot;00BC47BE&quot;/&gt;&lt;wsp:rsid wsp:val=&quot;00BC6695&quot;/&gt;&lt;wsp:rsid wsp:val=&quot;00BE247E&quot;/&gt;&lt;wsp:rsid wsp:val=&quot;00C30611&quot;/&gt;&lt;wsp:rsid wsp:val=&quot;00C35390&quot;/&gt;&lt;wsp:rsid wsp:val=&quot;00C54280&quot;/&gt;&lt;wsp:rsid wsp:val=&quot;00C64509&quot;/&gt;&lt;wsp:rsid wsp:val=&quot;00CA4ADC&quot;/&gt;&lt;wsp:rsid wsp:val=&quot;00CC3598&quot;/&gt;&lt;wsp:rsid wsp:val=&quot;00CC5600&quot;/&gt;&lt;wsp:rsid wsp:val=&quot;00CE4045&quot;/&gt;&lt;wsp:rsid wsp:val=&quot;00D00BDF&quot;/&gt;&lt;wsp:rsid wsp:val=&quot;00D45995&quot;/&gt;&lt;wsp:rsid wsp:val=&quot;00D57845&quot;/&gt;&lt;wsp:rsid wsp:val=&quot;00D7387E&quot;/&gt;&lt;wsp:rsid wsp:val=&quot;00D76C99&quot;/&gt;&lt;wsp:rsid wsp:val=&quot;00D825AA&quot;/&gt;&lt;wsp:rsid wsp:val=&quot;00DA783F&quot;/&gt;&lt;wsp:rsid wsp:val=&quot;00DB43C7&quot;/&gt;&lt;wsp:rsid wsp:val=&quot;00DD3198&quot;/&gt;&lt;wsp:rsid wsp:val=&quot;00E10F60&quot;/&gt;&lt;wsp:rsid wsp:val=&quot;00E339F5&quot;/&gt;&lt;wsp:rsid wsp:val=&quot;00E51435&quot;/&gt;&lt;wsp:rsid wsp:val=&quot;00E56DFC&quot;/&gt;&lt;wsp:rsid wsp:val=&quot;00EB5B9B&quot;/&gt;&lt;wsp:rsid wsp:val=&quot;00ED38B0&quot;/&gt;&lt;wsp:rsid wsp:val=&quot;00EE6E91&quot;/&gt;&lt;wsp:rsid wsp:val=&quot;00F130C7&quot;/&gt;&lt;wsp:rsid wsp:val=&quot;00F25385&quot;/&gt;&lt;wsp:rsid wsp:val=&quot;00F34D33&quot;/&gt;&lt;wsp:rsid wsp:val=&quot;00F67610&quot;/&gt;&lt;wsp:rsid wsp:val=&quot;00F81B53&quot;/&gt;&lt;wsp:rsid wsp:val=&quot;00F87D68&quot;/&gt;&lt;wsp:rsid wsp:val=&quot;00F96F07&quot;/&gt;&lt;wsp:rsid wsp:val=&quot;00F97414&quot;/&gt;&lt;wsp:rsid wsp:val=&quot;00FD64A4&quot;/&gt;&lt;/wsp:rsids&gt;&lt;/w:docPr&gt;&lt;w:body&gt;&lt;w:p wsp:rsidR=&quot;00000000&quot; wsp:rsidRDefault=&quot;00DB43C7&quot;&gt;&lt;m:oMathPara&gt;&lt;m:oMath&gt;&lt;m:r&gt;&lt;w:rPr&gt;&lt;w:rFonts w:ascii=&quot;Cambria Math&quot; w:h-ansi=&quot;Cambria Math&quot;/&gt;&lt;wx:font wx:val=&quot;Cambria Math&quot;/&gt;&lt;w:i/&gt;&lt;/w:rPr&gt;&lt;m:t&gt;TensÃ£o de saÃ­da=1,25&lt;/m:t&gt;&lt;/m:r&gt;&lt;m:d&gt;&lt;m:dPr&gt;&lt;m:ctrlPr&gt;&lt;w:rPr&gt;&lt;w:rFonts w:ascii=&quot;Cambria Math&quot; w:h-ansi=&quot;Cambria Math&quot;/&gt;&lt;wx:font wx:val=&quot;Cambria Math&quot;/&gt;&lt;w:i/&gt;&lt;/w:rPr&gt;&lt;/m:ctrlPr&gt;&lt;/m:dPr&gt;&lt;m:e&gt;&lt;m:r&gt;&lt;w:rPr&gt;&lt;w:rFonts w:ascii=&quot;Cambria Math&quot; w:h-ansi=&quot;Cambria Math&quot;/&gt;&lt;wx:font wx:val=&quot;Cambria Math&quot;/&gt;&lt;w:i/&gt;&lt;/w:rPr&gt;&lt;m:t&gt;1+ &lt;/m:t&gt;&lt;/m:r&gt;&lt;m:f&gt;&lt;m:fPr&gt;&lt;m:ctrlPr&gt;&lt;w:rPr&gt;&lt;w:rFonts w:ascii=&quot;Cambria Math&quot; w:h-ansi=&quot;Cambria Math&quot;/&gt;&lt;wx:font wx:val=&quot;Cambria Math&quot;/&gt;&lt;w:i/&gt;&lt;/w:rPr&gt;&lt;/m:ctrlPr&gt;&lt;/m:fPr&gt;&lt;m:num&gt;&lt;m:r&gt;&lt;w:rPr&gt;&lt;w:rFonts w:ascii=&quot;Cambria Math&quot; w:h-ansi=&quot;Cambria Math&quot;/&gt;&lt;wx:font wx:val=&quot;Cambria Math&quot;/&gt;&lt;w:i/&gt;&lt;/w:rPr&gt;&lt;m:t&gt;R2&lt;/m:t&gt;&lt;/m:r&gt;&lt;/m:num&gt;&lt;m:den&gt;&lt;m:r&gt;&lt;w:rPr&gt;&lt;w:rFonts w:ascii=&quot;Cambria Math&quot; w:h-ansi=&quot;Cambria Math&quot;/&gt;&lt;wx:font wx:val=&quot;Cambria Math&quot;/&gt;&lt;w:i/&gt;&lt;/w:rPr&gt;&lt;m:t&gt;R1&lt;/m:t&gt;&lt;/m:r&gt;&lt;/m:den&gt;&lt;/m:f&gt;&lt;/m:e&gt;&lt;/m:d&gt;&lt;m:r&gt;&lt;w:rPr&gt;&lt;w:rFonts w:ascii=&quot;Cambria Math&quot; w:h-ansi=&quot;Cambria Math&quot;/&gt;&lt;wx:font wx:val=&quot;Cambria Math&quot;/&gt;&lt;w:i/&gt;&lt;/w:rPr&gt;&lt;m:t&gt;+IajustÃ¡vel R2&lt;/m:t&gt;&lt;/m:r&gt;&lt;/m:oMath&gt;&lt;/m:oMathPara&gt;&lt;/w:p&gt;&lt;w:sectPr wsp:rsidR=&quot;00000000&quot;&gt;&lt;w:pgSz w:w=&quot;12240&quot; w:h=&quot;15840&quot;/&gt;&lt;w:pgMar w:top=&quot;1417&quot; w:right=&quot;1701&quot; w:bottom=&quot;1417&quot; w:left=&quot;1701&quot; w:header=&quot;720&quot; w:footer=&quot;720&quot; w:gutter=&quot;0&quot;/&gt;&lt;w:cols w:space=&quot;720&quot;/&gt;&lt;/w:sectPr&gt;&lt;/w:body&gt;&lt;/w:wordDocument&gt;">
+          <v:shape id="_x0000_i1038" type="#_x0000_t75" style="width:239.8pt;height:25.05pt" equationxml="&lt;">
             <v:imagedata r:id="rId30" o:title="" chromakey="white"/>
           </v:shape>
         </w:pict>
@@ -17025,8 +17056,9 @@
           <w:szCs w:val="24"/>
           <w:lang w:eastAsia="pt-BR"/>
         </w:rPr>
+        <w:lastRenderedPageBreak/>
         <w:pict>
-          <v:shape id="_x0000_i1039" type="#_x0000_t75" style="width:234.75pt;height:165.75pt;visibility:visible">
+          <v:shape id="_x0000_i1039" type="#_x0000_t75" style="width:234.8pt;height:165.3pt;visibility:visible">
             <v:imagedata r:id="rId31" o:title=""/>
           </v:shape>
         </w:pict>
@@ -17034,7 +17066,7 @@
     </w:p>
     <w:p>
       <w:pPr>
-        <w:pStyle w:val="NoSpacing"/>
+        <w:pStyle w:val="SemEspaamento"/>
         <w:jc w:val="center"/>
         <w:rPr>
           <w:rFonts w:ascii="Arial" w:hAnsi="Arial" w:cs="Arial"/>
@@ -17069,7 +17101,7 @@
     </w:p>
     <w:p>
       <w:pPr>
-        <w:pStyle w:val="NoSpacing"/>
+        <w:pStyle w:val="SemEspaamento"/>
         <w:jc w:val="center"/>
         <w:rPr>
           <w:rFonts w:ascii="Arial" w:hAnsi="Arial" w:cs="Arial"/>
@@ -17115,20 +17147,20 @@
     </w:p>
     <w:p>
       <w:pPr>
-        <w:pStyle w:val="Heading2"/>
-        <w:spacing w:line="360" w:lineRule="auto"/>
-        <w:jc w:val="both"/>
-        <w:rPr>
-          <w:rFonts w:ascii="Arial" w:hAnsi="Arial" w:cs="Arial"/>
-          <w:sz w:val="24"/>
-          <w:szCs w:val="24"/>
-          <w:lang w:eastAsia="pt-BR"/>
-        </w:rPr>
-      </w:pPr>
-    </w:p>
-    <w:p>
-      <w:pPr>
-        <w:pStyle w:val="Heading2"/>
+        <w:pStyle w:val="Ttulo2"/>
+        <w:spacing w:line="360" w:lineRule="auto"/>
+        <w:jc w:val="both"/>
+        <w:rPr>
+          <w:rFonts w:ascii="Arial" w:hAnsi="Arial" w:cs="Arial"/>
+          <w:sz w:val="24"/>
+          <w:szCs w:val="24"/>
+          <w:lang w:eastAsia="pt-BR"/>
+        </w:rPr>
+      </w:pPr>
+    </w:p>
+    <w:p>
+      <w:pPr>
+        <w:pStyle w:val="Ttulo2"/>
         <w:spacing w:line="360" w:lineRule="auto"/>
         <w:jc w:val="both"/>
         <w:rPr>
@@ -17252,7 +17284,7 @@
           <w:lang w:eastAsia="pt-BR"/>
         </w:rPr>
         <w:pict>
-          <v:shape id="_x0000_i1040" type="#_x0000_t75" style="width:357pt;height:190.5pt;visibility:visible">
+          <v:shape id="_x0000_i1040" type="#_x0000_t75" style="width:356.85pt;height:190.35pt;visibility:visible">
             <v:imagedata r:id="rId32" o:title=""/>
           </v:shape>
         </w:pict>
@@ -17260,7 +17292,7 @@
     </w:p>
     <w:p>
       <w:pPr>
-        <w:pStyle w:val="NoSpacing"/>
+        <w:pStyle w:val="SemEspaamento"/>
         <w:jc w:val="center"/>
         <w:rPr>
           <w:rFonts w:ascii="Arial" w:hAnsi="Arial" w:cs="Arial"/>
@@ -17279,7 +17311,7 @@
     </w:p>
     <w:p>
       <w:pPr>
-        <w:pStyle w:val="NoSpacing"/>
+        <w:pStyle w:val="SemEspaamento"/>
         <w:jc w:val="center"/>
         <w:rPr>
           <w:rFonts w:ascii="Arial" w:hAnsi="Arial" w:cs="Arial"/>
@@ -17349,6 +17381,7 @@
           <w:sz w:val="24"/>
           <w:szCs w:val="24"/>
         </w:rPr>
+        <w:lastRenderedPageBreak/>
         <w:t>Quando necessário a utilização de motores DC em conjunto com a plataforma arduino</w:t>
       </w:r>
       <w:r>
@@ -17470,7 +17503,7 @@
     </w:p>
     <w:p>
       <w:pPr>
-        <w:pStyle w:val="Heading3"/>
+        <w:pStyle w:val="Ttulo3"/>
         <w:spacing w:line="360" w:lineRule="auto"/>
         <w:jc w:val="both"/>
         <w:rPr>
@@ -17551,7 +17584,7 @@
     </w:p>
     <w:p>
       <w:pPr>
-        <w:pStyle w:val="NoSpacing"/>
+        <w:pStyle w:val="SemEspaamento"/>
         <w:jc w:val="center"/>
         <w:rPr>
           <w:rFonts w:ascii="Arial" w:hAnsi="Arial" w:cs="Arial"/>
@@ -17611,7 +17644,7 @@
           <w:lang w:eastAsia="pt-BR"/>
         </w:rPr>
         <w:pict>
-          <v:shape id="Imagem 3" o:spid="_x0000_i1041" type="#_x0000_t75" style="width:423pt;height:150.75pt;visibility:visible">
+          <v:shape id="Imagem 3" o:spid="_x0000_i1041" type="#_x0000_t75" style="width:423.25pt;height:150.9pt;visibility:visible">
             <v:imagedata r:id="rId34" o:title=""/>
           </v:shape>
         </w:pict>
@@ -17619,7 +17652,7 @@
     </w:p>
     <w:p>
       <w:pPr>
-        <w:pStyle w:val="NoSpacing"/>
+        <w:pStyle w:val="SemEspaamento"/>
         <w:jc w:val="center"/>
         <w:rPr>
           <w:rFonts w:ascii="Arial" w:hAnsi="Arial" w:cs="Arial"/>
@@ -17654,7 +17687,7 @@
     </w:p>
     <w:p>
       <w:pPr>
-        <w:pStyle w:val="NoSpacing"/>
+        <w:pStyle w:val="SemEspaamento"/>
         <w:jc w:val="center"/>
         <w:rPr>
           <w:rFonts w:ascii="Arial" w:hAnsi="Arial" w:cs="Arial"/>
@@ -17721,7 +17754,7 @@
     </w:p>
     <w:p>
       <w:pPr>
-        <w:pStyle w:val="Heading3"/>
+        <w:pStyle w:val="Ttulo3"/>
         <w:spacing w:line="360" w:lineRule="auto"/>
         <w:jc w:val="both"/>
         <w:rPr>
@@ -17738,6 +17771,7 @@
           <w:color w:val="auto"/>
           <w:lang w:eastAsia="pt-BR"/>
         </w:rPr>
+        <w:lastRenderedPageBreak/>
         <w:t>2.6.2</w:t>
       </w:r>
       <w:r>
@@ -17805,7 +17839,7 @@
     </w:p>
     <w:p>
       <w:pPr>
-        <w:pStyle w:val="NoSpacing"/>
+        <w:pStyle w:val="SemEspaamento"/>
         <w:jc w:val="center"/>
         <w:rPr>
           <w:rFonts w:ascii="Arial" w:hAnsi="Arial" w:cs="Arial"/>
@@ -17840,7 +17874,7 @@
     </w:p>
     <w:p>
       <w:pPr>
-        <w:pStyle w:val="NoSpacing"/>
+        <w:pStyle w:val="SemEspaamento"/>
         <w:jc w:val="center"/>
         <w:rPr>
           <w:rFonts w:ascii="Arial" w:hAnsi="Arial" w:cs="Arial"/>
@@ -17963,7 +17997,7 @@
           <w:lang w:eastAsia="pt-BR"/>
         </w:rPr>
         <w:pict>
-          <v:shape id="_x0000_i1043" type="#_x0000_t75" style="width:183.75pt;height:96.75pt;visibility:visible">
+          <v:shape id="_x0000_i1043" type="#_x0000_t75" style="width:183.45pt;height:97.05pt;visibility:visible">
             <v:imagedata r:id="rId38" o:title=""/>
           </v:shape>
         </w:pict>
@@ -17971,7 +18005,7 @@
     </w:p>
     <w:p>
       <w:pPr>
-        <w:pStyle w:val="NoSpacing"/>
+        <w:pStyle w:val="SemEspaamento"/>
         <w:jc w:val="center"/>
         <w:rPr>
           <w:rFonts w:ascii="Arial" w:hAnsi="Arial" w:cs="Arial"/>
@@ -18006,7 +18040,7 @@
     </w:p>
     <w:p>
       <w:pPr>
-        <w:pStyle w:val="NoSpacing"/>
+        <w:pStyle w:val="SemEspaamento"/>
         <w:jc w:val="center"/>
         <w:rPr>
           <w:rFonts w:ascii="Arial" w:hAnsi="Arial" w:cs="Arial"/>
@@ -18044,7 +18078,7 @@
     </w:p>
     <w:p>
       <w:pPr>
-        <w:pStyle w:val="Heading2"/>
+        <w:pStyle w:val="Ttulo2"/>
         <w:spacing w:line="360" w:lineRule="auto"/>
         <w:jc w:val="both"/>
         <w:rPr>
@@ -18065,6 +18099,7 @@
           <w:szCs w:val="24"/>
           <w:lang w:eastAsia="pt-BR"/>
         </w:rPr>
+        <w:lastRenderedPageBreak/>
         <w:t>2.7</w:t>
       </w:r>
       <w:r>
@@ -18084,7 +18119,7 @@
     </w:p>
     <w:p>
       <w:pPr>
-        <w:pStyle w:val="Heading2"/>
+        <w:pStyle w:val="Ttulo2"/>
         <w:spacing w:line="360" w:lineRule="auto"/>
         <w:ind w:firstLine="708"/>
         <w:jc w:val="both"/>
@@ -18100,7 +18135,7 @@
     </w:p>
     <w:p>
       <w:pPr>
-        <w:pStyle w:val="Heading2"/>
+        <w:pStyle w:val="Ttulo2"/>
         <w:spacing w:line="360" w:lineRule="auto"/>
         <w:ind w:firstLine="708"/>
         <w:jc w:val="both"/>
@@ -18144,7 +18179,7 @@
     </w:p>
     <w:p>
       <w:pPr>
-        <w:pStyle w:val="Heading2"/>
+        <w:pStyle w:val="Ttulo2"/>
         <w:spacing w:line="360" w:lineRule="auto"/>
         <w:jc w:val="both"/>
         <w:rPr>
@@ -18262,20 +18297,20 @@
     </w:p>
     <w:p>
       <w:pPr>
-        <w:pStyle w:val="Heading2"/>
-        <w:spacing w:line="360" w:lineRule="auto"/>
-        <w:jc w:val="both"/>
-        <w:rPr>
-          <w:rFonts w:ascii="Arial" w:hAnsi="Arial" w:cs="Arial"/>
-          <w:sz w:val="24"/>
-          <w:szCs w:val="24"/>
-          <w:lang w:eastAsia="pt-BR"/>
-        </w:rPr>
-      </w:pPr>
-    </w:p>
-    <w:p>
-      <w:pPr>
-        <w:pStyle w:val="Heading2"/>
+        <w:pStyle w:val="Ttulo2"/>
+        <w:spacing w:line="360" w:lineRule="auto"/>
+        <w:jc w:val="both"/>
+        <w:rPr>
+          <w:rFonts w:ascii="Arial" w:hAnsi="Arial" w:cs="Arial"/>
+          <w:sz w:val="24"/>
+          <w:szCs w:val="24"/>
+          <w:lang w:eastAsia="pt-BR"/>
+        </w:rPr>
+      </w:pPr>
+    </w:p>
+    <w:p>
+      <w:pPr>
+        <w:pStyle w:val="Ttulo2"/>
         <w:spacing w:line="360" w:lineRule="auto"/>
         <w:jc w:val="both"/>
         <w:rPr>
@@ -18451,7 +18486,7 @@
     </w:p>
     <w:p>
       <w:pPr>
-        <w:pStyle w:val="Heading2"/>
+        <w:pStyle w:val="Ttulo2"/>
         <w:spacing w:line="360" w:lineRule="auto"/>
         <w:jc w:val="both"/>
         <w:rPr>
@@ -18520,7 +18555,7 @@
     </w:p>
     <w:p>
       <w:pPr>
-        <w:pStyle w:val="Heading2"/>
+        <w:pStyle w:val="Ttulo2"/>
         <w:spacing w:line="360" w:lineRule="auto"/>
         <w:jc w:val="both"/>
         <w:rPr>
@@ -18541,6 +18576,7 @@
           <w:szCs w:val="24"/>
           <w:lang w:eastAsia="pt-BR"/>
         </w:rPr>
+        <w:lastRenderedPageBreak/>
         <w:t>2.8.</w:t>
       </w:r>
       <w:r>
@@ -18648,7 +18684,7 @@
     </w:p>
     <w:p>
       <w:pPr>
-        <w:pStyle w:val="Heading2"/>
+        <w:pStyle w:val="Ttulo2"/>
         <w:spacing w:line="360" w:lineRule="auto"/>
         <w:jc w:val="both"/>
         <w:rPr>
@@ -18769,7 +18805,7 @@
     </w:p>
     <w:p>
       <w:pPr>
-        <w:pStyle w:val="Heading1"/>
+        <w:pStyle w:val="Ttulo1"/>
         <w:spacing w:line="360" w:lineRule="auto"/>
         <w:jc w:val="both"/>
         <w:rPr>
@@ -18792,6 +18828,7 @@
           <w:szCs w:val="24"/>
           <w:lang w:eastAsia="pt-BR"/>
         </w:rPr>
+        <w:lastRenderedPageBreak/>
         <w:t>3</w:t>
       </w:r>
       <w:r>
@@ -18812,7 +18849,7 @@
     </w:p>
     <w:p>
       <w:pPr>
-        <w:pStyle w:val="Heading2"/>
+        <w:pStyle w:val="Ttulo2"/>
         <w:spacing w:line="360" w:lineRule="auto"/>
         <w:jc w:val="both"/>
         <w:rPr>
@@ -18826,7 +18863,7 @@
     </w:p>
     <w:p>
       <w:pPr>
-        <w:pStyle w:val="Heading2"/>
+        <w:pStyle w:val="Ttulo2"/>
         <w:spacing w:line="360" w:lineRule="auto"/>
         <w:jc w:val="both"/>
         <w:rPr>
@@ -18866,7 +18903,7 @@
     </w:p>
     <w:p>
       <w:pPr>
-        <w:pStyle w:val="Heading3"/>
+        <w:pStyle w:val="Ttulo3"/>
         <w:spacing w:line="360" w:lineRule="auto"/>
         <w:jc w:val="both"/>
         <w:rPr>
@@ -18879,7 +18916,7 @@
     </w:p>
     <w:p>
       <w:pPr>
-        <w:pStyle w:val="Heading3"/>
+        <w:pStyle w:val="Ttulo3"/>
         <w:spacing w:line="360" w:lineRule="auto"/>
         <w:jc w:val="both"/>
         <w:rPr>
@@ -18915,7 +18952,7 @@
     </w:p>
     <w:p>
       <w:pPr>
-        <w:pStyle w:val="Heading3"/>
+        <w:pStyle w:val="Ttulo3"/>
         <w:spacing w:line="360" w:lineRule="auto"/>
         <w:jc w:val="both"/>
         <w:rPr>
@@ -18927,7 +18964,7 @@
     </w:p>
     <w:p>
       <w:pPr>
-        <w:pStyle w:val="Heading3"/>
+        <w:pStyle w:val="Ttulo3"/>
         <w:spacing w:line="360" w:lineRule="auto"/>
         <w:jc w:val="both"/>
         <w:rPr>
@@ -18968,7 +19005,7 @@
     </w:p>
     <w:p>
       <w:pPr>
-        <w:pStyle w:val="Heading3"/>
+        <w:pStyle w:val="Ttulo3"/>
         <w:spacing w:line="360" w:lineRule="auto"/>
         <w:jc w:val="both"/>
         <w:rPr>
@@ -19004,7 +19041,7 @@
     </w:p>
     <w:p>
       <w:pPr>
-        <w:pStyle w:val="Heading3"/>
+        <w:pStyle w:val="Ttulo3"/>
         <w:spacing w:line="360" w:lineRule="auto"/>
         <w:jc w:val="both"/>
         <w:rPr>
@@ -19017,7 +19054,7 @@
     </w:p>
     <w:p>
       <w:pPr>
-        <w:pStyle w:val="Heading3"/>
+        <w:pStyle w:val="Ttulo3"/>
         <w:spacing w:line="360" w:lineRule="auto"/>
         <w:jc w:val="both"/>
         <w:rPr>
@@ -19058,7 +19095,7 @@
     </w:p>
     <w:p>
       <w:pPr>
-        <w:pStyle w:val="Heading3"/>
+        <w:pStyle w:val="Ttulo3"/>
         <w:spacing w:line="360" w:lineRule="auto"/>
         <w:jc w:val="both"/>
         <w:rPr>
@@ -19094,7 +19131,7 @@
     </w:p>
     <w:p>
       <w:pPr>
-        <w:pStyle w:val="Heading3"/>
+        <w:pStyle w:val="Ttulo3"/>
         <w:spacing w:line="360" w:lineRule="auto"/>
         <w:jc w:val="both"/>
         <w:rPr>
@@ -19107,7 +19144,7 @@
     </w:p>
     <w:p>
       <w:pPr>
-        <w:pStyle w:val="Heading3"/>
+        <w:pStyle w:val="Ttulo3"/>
         <w:spacing w:line="360" w:lineRule="auto"/>
         <w:jc w:val="both"/>
         <w:rPr>
@@ -19222,7 +19259,7 @@
           <w:lang w:eastAsia="pt-BR"/>
         </w:rPr>
         <w:pict>
-          <v:shape id="_x0000_i1044" type="#_x0000_t75" style="width:424.5pt;height:102.75pt;visibility:visible">
+          <v:shape id="_x0000_i1044" type="#_x0000_t75" style="width:424.5pt;height:102.7pt;visibility:visible">
             <v:imagedata r:id="rId41" o:title=""/>
           </v:shape>
         </w:pict>
@@ -19230,7 +19267,7 @@
     </w:p>
     <w:p>
       <w:pPr>
-        <w:pStyle w:val="NoSpacing"/>
+        <w:pStyle w:val="SemEspaamento"/>
         <w:jc w:val="center"/>
         <w:rPr>
           <w:rFonts w:ascii="Arial" w:hAnsi="Arial" w:cs="Arial"/>
@@ -19330,7 +19367,7 @@
     </w:p>
     <w:p>
       <w:pPr>
-        <w:pStyle w:val="NoSpacing"/>
+        <w:pStyle w:val="SemEspaamento"/>
         <w:jc w:val="center"/>
         <w:rPr>
           <w:rFonts w:ascii="Arial" w:hAnsi="Arial" w:cs="Arial"/>
@@ -19377,8 +19414,9 @@
           <w:noProof/>
           <w:lang w:eastAsia="pt-BR"/>
         </w:rPr>
+        <w:lastRenderedPageBreak/>
         <w:pict>
-          <v:shape id="Imagem 2" o:spid="_x0000_i1045" type="#_x0000_t75" style="width:419.25pt;height:228.75pt;visibility:visible">
+          <v:shape id="Imagem 2" o:spid="_x0000_i1045" type="#_x0000_t75" style="width:419.5pt;height:229.15pt;visibility:visible">
             <v:imagedata r:id="rId42" o:title=""/>
           </v:shape>
         </w:pict>
@@ -19386,7 +19424,7 @@
     </w:p>
     <w:p>
       <w:pPr>
-        <w:pStyle w:val="NoSpacing"/>
+        <w:pStyle w:val="SemEspaamento"/>
         <w:jc w:val="center"/>
         <w:rPr>
           <w:rFonts w:ascii="Arial" w:hAnsi="Arial" w:cs="Arial"/>
@@ -19445,7 +19483,7 @@
     </w:p>
     <w:p>
       <w:pPr>
-        <w:pStyle w:val="NoSpacing"/>
+        <w:pStyle w:val="SemEspaamento"/>
         <w:jc w:val="center"/>
         <w:rPr>
           <w:rFonts w:ascii="Arial" w:hAnsi="Arial" w:cs="Arial"/>
@@ -19569,7 +19607,7 @@
       </w:pPr>
       <w:r>
         <w:pict>
-          <v:shape id="_x0000_i1046" type="#_x0000_t75" style="width:171pt;height:16.5pt" equationxml="&lt;?xml version=&quot;1.0&quot; encoding=&quot;UTF-8&quot; standalone=&quot;yes&quot;?&gt;&#10;&#10;&#10;&#10;&lt;?mso-application progid=&quot;Word.Document&quot;?&gt;&#10;&#10;&#10;&#10;&lt;w:wordDocument xmlns:aml=&quot;http://schemas.microsoft.com/aml/2001/core&quot; xmlns:dt=&quot;uuid:C2F41010-65B3-11d1-A29F-00AA00C14882&quot; xmlns:ve=&quot;http://schemas.openxmlformats.org/markup-compatibility/2006&quot; xmlns:o=&quot;urn:schemas-microsoft-com:office:office&quot; xmlns:m=&quot;http://schemas.openxmlformats.org/officeDocument/2006/math&quot; xmlns:v=&quot;urn:schemas-microsoft-com:vml&quot; xmlns:w10=&quot;urn:schemas-microsoft-com:office:word&quot; xmlns:w=&quot;http://schemas.microsoft.com/office/word/2003/wordml&quot; xmlns:wx=&quot;http://schemas.microsoft.com/office/word/2003/auxHint&quot; xmlns:wsp=&quot;http://schemas.microsoft.com/office/word/2003/wordml/sp2&quot; xmlns:sl=&quot;http://schemas.microsoft.com/schemaLibrary/2003/core&quot; w:macrosPresent=&quot;no&quot; w:embeddedObjPresent=&quot;no&quot; w:ocxPresent=&quot;no&quot; xml:space=&quot;preserve&quot;&gt;&lt;w:ignoreSubtree w:val=&quot;http://schemas.microsoft.com/office/word/2003/wordml/sp2&quot;/&gt;&lt;o:DocumentProperties&gt;&lt;o:Version&gt;12&lt;/o:Version&gt;&lt;/o:DocumentProperties&gt;&lt;w:docPr&gt;&lt;w:view w:val=&quot;print&quot;/&gt;&lt;w:zoom w:percent=&quot;90&quot;/&gt;&lt;w:doNotEmbedSystemFonts/&gt;&lt;w:defaultTabStop w:val=&quot;708&quot;/&gt;&lt;w:hyphenationZone w:val=&quot;425&quot;/&gt;&lt;w:drawingGridHorizontalSpacing w:val=&quot;110&quot;/&gt;&lt;w:displayHorizontalDrawingGridEvery w:val=&quot;2&quot;/&gt;&lt;w:punctuationKerning/&gt;&lt;w:characterSpacingControl w:val=&quot;DontCompress&quot;/&gt;&lt;w:optimizeForBrowser/&gt;&lt;w:validateAgainstSchema/&gt;&lt;w:saveInvalidXML w:val=&quot;off&quot;/&gt;&lt;w:ignoreMixedContent w:val=&quot;off&quot;/&gt;&lt;w:alwaysShowPlaceholderText w:val=&quot;off&quot;/&gt;&lt;w:compat&gt;&lt;w:breakWrappedTables/&gt;&lt;w:snapToGridInCell/&gt;&lt;w:wrapTextWithPunct/&gt;&lt;w:useAsianBreakRules/&gt;&lt;w:dontGrowAutofit/&gt;&lt;/w:compat&gt;&lt;wsp:rsids&gt;&lt;wsp:rsidRoot wsp:val=&quot;003B68F7&quot;/&gt;&lt;wsp:rsid wsp:val=&quot;000070DC&quot;/&gt;&lt;wsp:rsid wsp:val=&quot;000077E6&quot;/&gt;&lt;wsp:rsid wsp:val=&quot;00060177&quot;/&gt;&lt;wsp:rsid wsp:val=&quot;000A0334&quot;/&gt;&lt;wsp:rsid wsp:val=&quot;000B75A5&quot;/&gt;&lt;wsp:rsid wsp:val=&quot;000D4CC8&quot;/&gt;&lt;wsp:rsid wsp:val=&quot;00100410&quot;/&gt;&lt;wsp:rsid wsp:val=&quot;0010627F&quot;/&gt;&lt;wsp:rsid wsp:val=&quot;0011093E&quot;/&gt;&lt;wsp:rsid wsp:val=&quot;00111523&quot;/&gt;&lt;wsp:rsid wsp:val=&quot;0015232C&quot;/&gt;&lt;wsp:rsid wsp:val=&quot;001678F0&quot;/&gt;&lt;wsp:rsid wsp:val=&quot;00170EC0&quot;/&gt;&lt;wsp:rsid wsp:val=&quot;00180878&quot;/&gt;&lt;wsp:rsid wsp:val=&quot;00197A83&quot;/&gt;&lt;wsp:rsid wsp:val=&quot;001C11FB&quot;/&gt;&lt;wsp:rsid wsp:val=&quot;001C3660&quot;/&gt;&lt;wsp:rsid wsp:val=&quot;001E5DE6&quot;/&gt;&lt;wsp:rsid wsp:val=&quot;002060F8&quot;/&gt;&lt;wsp:rsid wsp:val=&quot;0022336B&quot;/&gt;&lt;wsp:rsid wsp:val=&quot;00243250&quot;/&gt;&lt;wsp:rsid wsp:val=&quot;00263A3A&quot;/&gt;&lt;wsp:rsid wsp:val=&quot;00267FD9&quot;/&gt;&lt;wsp:rsid wsp:val=&quot;00273E67&quot;/&gt;&lt;wsp:rsid wsp:val=&quot;00276AC0&quot;/&gt;&lt;wsp:rsid wsp:val=&quot;002B2F4D&quot;/&gt;&lt;wsp:rsid wsp:val=&quot;002D5402&quot;/&gt;&lt;wsp:rsid wsp:val=&quot;002F217B&quot;/&gt;&lt;wsp:rsid wsp:val=&quot;00311CBC&quot;/&gt;&lt;wsp:rsid wsp:val=&quot;003460C6&quot;/&gt;&lt;wsp:rsid wsp:val=&quot;00347966&quot;/&gt;&lt;wsp:rsid wsp:val=&quot;00350BA5&quot;/&gt;&lt;wsp:rsid wsp:val=&quot;003B68F7&quot;/&gt;&lt;wsp:rsid wsp:val=&quot;003E51FE&quot;/&gt;&lt;wsp:rsid wsp:val=&quot;00403DB6&quot;/&gt;&lt;wsp:rsid wsp:val=&quot;00410077&quot;/&gt;&lt;wsp:rsid wsp:val=&quot;00413586&quot;/&gt;&lt;wsp:rsid wsp:val=&quot;0041580F&quot;/&gt;&lt;wsp:rsid wsp:val=&quot;0042006B&quot;/&gt;&lt;wsp:rsid wsp:val=&quot;0047640A&quot;/&gt;&lt;wsp:rsid wsp:val=&quot;00496234&quot;/&gt;&lt;wsp:rsid wsp:val=&quot;004D208B&quot;/&gt;&lt;wsp:rsid wsp:val=&quot;004F17AC&quot;/&gt;&lt;wsp:rsid wsp:val=&quot;005148BB&quot;/&gt;&lt;wsp:rsid wsp:val=&quot;00514DA3&quot;/&gt;&lt;wsp:rsid wsp:val=&quot;00540FB8&quot;/&gt;&lt;wsp:rsid wsp:val=&quot;0054108E&quot;/&gt;&lt;wsp:rsid wsp:val=&quot;00574FCA&quot;/&gt;&lt;wsp:rsid wsp:val=&quot;005961D8&quot;/&gt;&lt;wsp:rsid wsp:val=&quot;005A09DF&quot;/&gt;&lt;wsp:rsid wsp:val=&quot;005B3B3D&quot;/&gt;&lt;wsp:rsid wsp:val=&quot;005C53F2&quot;/&gt;&lt;wsp:rsid wsp:val=&quot;00601EC3&quot;/&gt;&lt;wsp:rsid wsp:val=&quot;00606ACC&quot;/&gt;&lt;wsp:rsid wsp:val=&quot;00612140&quot;/&gt;&lt;wsp:rsid wsp:val=&quot;00641881&quot;/&gt;&lt;wsp:rsid wsp:val=&quot;00673D1F&quot;/&gt;&lt;wsp:rsid wsp:val=&quot;006803F6&quot;/&gt;&lt;wsp:rsid wsp:val=&quot;006B6ADC&quot;/&gt;&lt;wsp:rsid wsp:val=&quot;006C0E90&quot;/&gt;&lt;wsp:rsid wsp:val=&quot;006F18B4&quot;/&gt;&lt;wsp:rsid wsp:val=&quot;00717424&quot;/&gt;&lt;wsp:rsid wsp:val=&quot;0075791B&quot;/&gt;&lt;wsp:rsid wsp:val=&quot;00762CBC&quot;/&gt;&lt;wsp:rsid wsp:val=&quot;00770B90&quot;/&gt;&lt;wsp:rsid wsp:val=&quot;00774F13&quot;/&gt;&lt;wsp:rsid wsp:val=&quot;007759EA&quot;/&gt;&lt;wsp:rsid wsp:val=&quot;0078214A&quot;/&gt;&lt;wsp:rsid wsp:val=&quot;00793C82&quot;/&gt;&lt;wsp:rsid wsp:val=&quot;007C41C4&quot;/&gt;&lt;wsp:rsid wsp:val=&quot;007C47BD&quot;/&gt;&lt;wsp:rsid wsp:val=&quot;007E5056&quot;/&gt;&lt;wsp:rsid wsp:val=&quot;00822C4E&quot;/&gt;&lt;wsp:rsid wsp:val=&quot;0082405D&quot;/&gt;&lt;wsp:rsid wsp:val=&quot;00831603&quot;/&gt;&lt;wsp:rsid wsp:val=&quot;008327CA&quot;/&gt;&lt;wsp:rsid wsp:val=&quot;008455AB&quot;/&gt;&lt;wsp:rsid wsp:val=&quot;00850657&quot;/&gt;&lt;wsp:rsid wsp:val=&quot;008914CC&quot;/&gt;&lt;wsp:rsid wsp:val=&quot;008A168F&quot;/&gt;&lt;wsp:rsid wsp:val=&quot;008A7E8C&quot;/&gt;&lt;wsp:rsid wsp:val=&quot;008C7865&quot;/&gt;&lt;wsp:rsid wsp:val=&quot;008D32FF&quot;/&gt;&lt;wsp:rsid wsp:val=&quot;008E0887&quot;/&gt;&lt;wsp:rsid wsp:val=&quot;008E1D34&quot;/&gt;&lt;wsp:rsid wsp:val=&quot;008E2845&quot;/&gt;&lt;wsp:rsid wsp:val=&quot;008E333A&quot;/&gt;&lt;wsp:rsid wsp:val=&quot;008F5CD8&quot;/&gt;&lt;wsp:rsid wsp:val=&quot;009746E1&quot;/&gt;&lt;wsp:rsid wsp:val=&quot;00977055&quot;/&gt;&lt;wsp:rsid wsp:val=&quot;00997D7E&quot;/&gt;&lt;wsp:rsid wsp:val=&quot;009A7BDB&quot;/&gt;&lt;wsp:rsid wsp:val=&quot;009F2843&quot;/&gt;&lt;wsp:rsid wsp:val=&quot;009F512A&quot;/&gt;&lt;wsp:rsid wsp:val=&quot;00A007C1&quot;/&gt;&lt;wsp:rsid wsp:val=&quot;00A101A0&quot;/&gt;&lt;wsp:rsid wsp:val=&quot;00A13D8C&quot;/&gt;&lt;wsp:rsid wsp:val=&quot;00A3756A&quot;/&gt;&lt;wsp:rsid wsp:val=&quot;00A41BE9&quot;/&gt;&lt;wsp:rsid wsp:val=&quot;00A57097&quot;/&gt;&lt;wsp:rsid wsp:val=&quot;00AB3BDB&quot;/&gt;&lt;wsp:rsid wsp:val=&quot;00AD373F&quot;/&gt;&lt;wsp:rsid wsp:val=&quot;00AD5341&quot;/&gt;&lt;wsp:rsid wsp:val=&quot;00B0026E&quot;/&gt;&lt;wsp:rsid wsp:val=&quot;00B2102B&quot;/&gt;&lt;wsp:rsid wsp:val=&quot;00B226D1&quot;/&gt;&lt;wsp:rsid wsp:val=&quot;00B33FF1&quot;/&gt;&lt;wsp:rsid wsp:val=&quot;00BA5D45&quot;/&gt;&lt;wsp:rsid wsp:val=&quot;00BC47BE&quot;/&gt;&lt;wsp:rsid wsp:val=&quot;00BC6695&quot;/&gt;&lt;wsp:rsid wsp:val=&quot;00BE247E&quot;/&gt;&lt;wsp:rsid wsp:val=&quot;00C30611&quot;/&gt;&lt;wsp:rsid wsp:val=&quot;00C35390&quot;/&gt;&lt;wsp:rsid wsp:val=&quot;00C54280&quot;/&gt;&lt;wsp:rsid wsp:val=&quot;00C64509&quot;/&gt;&lt;wsp:rsid wsp:val=&quot;00CA4ADC&quot;/&gt;&lt;wsp:rsid wsp:val=&quot;00CC3598&quot;/&gt;&lt;wsp:rsid wsp:val=&quot;00CC5600&quot;/&gt;&lt;wsp:rsid wsp:val=&quot;00CE4045&quot;/&gt;&lt;wsp:rsid wsp:val=&quot;00D00BDF&quot;/&gt;&lt;wsp:rsid wsp:val=&quot;00D45995&quot;/&gt;&lt;wsp:rsid wsp:val=&quot;00D57845&quot;/&gt;&lt;wsp:rsid wsp:val=&quot;00D7387E&quot;/&gt;&lt;wsp:rsid wsp:val=&quot;00D76C99&quot;/&gt;&lt;wsp:rsid wsp:val=&quot;00D825AA&quot;/&gt;&lt;wsp:rsid wsp:val=&quot;00DA783F&quot;/&gt;&lt;wsp:rsid wsp:val=&quot;00DD3198&quot;/&gt;&lt;wsp:rsid wsp:val=&quot;00E10F60&quot;/&gt;&lt;wsp:rsid wsp:val=&quot;00E339F5&quot;/&gt;&lt;wsp:rsid wsp:val=&quot;00E51435&quot;/&gt;&lt;wsp:rsid wsp:val=&quot;00E56DFC&quot;/&gt;&lt;wsp:rsid wsp:val=&quot;00EB5B9B&quot;/&gt;&lt;wsp:rsid wsp:val=&quot;00ED38B0&quot;/&gt;&lt;wsp:rsid wsp:val=&quot;00EE6E91&quot;/&gt;&lt;wsp:rsid wsp:val=&quot;00F130C7&quot;/&gt;&lt;wsp:rsid wsp:val=&quot;00F25385&quot;/&gt;&lt;wsp:rsid wsp:val=&quot;00F34D33&quot;/&gt;&lt;wsp:rsid wsp:val=&quot;00F67610&quot;/&gt;&lt;wsp:rsid wsp:val=&quot;00F81B53&quot;/&gt;&lt;wsp:rsid wsp:val=&quot;00F87D68&quot;/&gt;&lt;wsp:rsid wsp:val=&quot;00F96F07&quot;/&gt;&lt;wsp:rsid wsp:val=&quot;00F97414&quot;/&gt;&lt;wsp:rsid wsp:val=&quot;00FD64A4&quot;/&gt;&lt;/wsp:rsids&gt;&lt;/w:docPr&gt;&lt;w:body&gt;&lt;w:p wsp:rsidR=&quot;00000000&quot; wsp:rsidRDefault=&quot;0078214A&quot;&gt;&lt;m:oMathPara&gt;&lt;m:oMath&gt;&lt;m:sSub&gt;&lt;m:sSubPr&gt;&lt;m:ctrlPr&gt;&lt;w:rPr&gt;&lt;w:rFonts w:ascii=&quot;Cambria Math&quot; w:h-ansi=&quot;Cambria Math&quot;/&gt;&lt;wx:font wx:val=&quot;Cambria Math&quot;/&gt;&lt;w:i/&gt;&lt;/w:rPr&gt;&lt;/m:ctrlPr&gt;&lt;/m:sSubPr&gt;&lt;m:e&gt;&lt;m:r&gt;&lt;w:rPr&gt;&lt;w:rFonts w:ascii=&quot;Cambria Math&quot; w:h-ansi=&quot;Cambria Math&quot;/&gt;&lt;wx:font wx:val=&quot;Cambria Math&quot;/&gt;&lt;w:i/&gt;&lt;/w:rPr&gt;&lt;m:t&gt;F&lt;/m:t&gt;&lt;/m:r&gt;&lt;/m:e&gt;&lt;m:sub&gt;&lt;m:sSub&gt;&lt;m:sSubPr&gt;&lt;m:ctrlPr&gt;&lt;w:rPr&gt;&lt;w:rFonts w:ascii=&quot;Cambria Math&quot; w:h-ansi=&quot;Cambria Math&quot;/&gt;&lt;wx:font wx:val=&quot;Cambria Math&quot;/&gt;&lt;w:i/&gt;&lt;/w:rPr&gt;&lt;/m:ctrlPr&gt;&lt;/m:sSubPr&gt;&lt;m:e&gt;&lt;m:r&gt;&lt;w:rPr&gt;&lt;w:rFonts w:ascii=&quot;Cambria Math&quot; w:h-ansi=&quot;Cambria Math&quot;/&gt;&lt;wx:font wx:val=&quot;Cambria Math&quot;/&gt;&lt;w:i/&gt;&lt;/w:rPr&gt;&lt;m:t&gt;at&lt;/m:t&gt;&lt;/m:r&gt;&lt;/m:e&gt;&lt;m:sub&gt;&lt;m:r&gt;&lt;w:rPr&gt;&lt;w:rFonts w:ascii=&quot;Cambria Math&quot; w:h-ansi=&quot;Cambria Math&quot;/&gt;&lt;wx:font wx:val=&quot;Cambria Math&quot;/&gt;&lt;w:i/&gt;&lt;/w:rPr&gt;&lt;m:t&gt;estÃ¡tico&lt;/m:t&gt;&lt;/m:r&gt;&lt;/m:sub&gt;&lt;/m:sSub&gt;&lt;/m:sub&gt;&lt;/m:sSub&gt;&lt;m:r&gt;&lt;w:rPr&gt;&lt;w:rFonts w:ascii=&quot;Cambria Math&quot; w:h-ansi=&quot;Cambria Math&quot;/&gt;&lt;wx:font wx:val=&quot;Cambria Math&quot;/&gt;&lt;w:i/&gt;&lt;/w:rPr&gt;&lt;m:t&gt;=&lt;/m:t&gt;&lt;/m:r&gt;&lt;m:sSub&gt;&lt;m:sSubPr&gt;&lt;m:ctrlPr&gt;&lt;w:rPr&gt;&lt;w:rFonts w:ascii=&quot;Cambria Math&quot; w:h-ansi=&quot;Cambria Math&quot;/&gt;&lt;wx:font wx:val=&quot;Cambria Math&quot;/&gt;&lt;w:i/&gt;&lt;/w:rPr&gt;&lt;/m:ctrlPr&gt;&lt;/m:sSubPr&gt;&lt;m:e&gt;&lt;m:r&gt;&lt;w:rPr&gt;&lt;w:rFonts w:ascii=&quot;Cambria Math&quot; w:h-ansi=&quot;Cambria Math&quot;/&gt;&lt;wx:font wx:val=&quot;Cambria Math&quot;/&gt;&lt;w:i/&gt;&lt;/w:rPr&gt;&lt;m:t&gt;m&lt;/m:t&gt;&lt;/m:r&gt;&lt;/m:e&gt;&lt;m:sub&gt;&lt;m:r&gt;&lt;w:rPr&gt;&lt;w:rFonts w:ascii=&quot;Cambria Math&quot; w:h-ansi=&quot;Cambria Math&quot;/&gt;&lt;wx:font wx:val=&quot;Cambria Math&quot;/&gt;&lt;w:i/&gt;&lt;/w:rPr&gt;&lt;m:t&gt;esquerda&lt;/m:t&gt;&lt;/m:r&gt;&lt;/m:sub&gt;&lt;/m:sSub&gt;&lt;m:r&gt;&lt;w:rPr&gt;&lt;w:rFonts w:ascii=&quot;Cambria Math&quot; w:h-ansi=&quot;Cambria Math&quot;/&gt;&lt;wx:font wx:val=&quot;Cambria Math&quot;/&gt;&lt;w:i/&gt;&lt;/w:rPr&gt;&lt;m:t&gt;âˆ™&lt;/m:t&gt;&lt;/m:r&gt;&lt;m:acc&gt;&lt;m:accPr&gt;&lt;m:chr m:val=&quot;âƒ—&quot;/&gt;&lt;m:ctrlPr&gt;&lt;w:rPr&gt;&lt;w:rFonts w:ascii=&quot;Cambria Math&quot; w:h-ansi=&quot;Cambria Math&quot;/&gt;&lt;wx:font wx:val=&quot;Cambria Math&quot;/&gt;&lt;w:i/&gt;&lt;/w:rPr&gt;&lt;/m:ctrlPr&gt;&lt;/m:accPr&gt;&lt;m:e&gt;&lt;m:r&gt;&lt;w:rPr&gt;&lt;w:rFonts w:ascii=&quot;Cambria Math&quot; w:h-ansi=&quot;Cambria Math&quot;/&gt;&lt;wx:font wx:val=&quot;Cambria Math&quot;/&gt;&lt;w:i/&gt;&lt;/w:rPr&gt;&lt;m:t&gt;g&lt;/m:t&gt;&lt;/m:r&gt;&lt;/m:e&gt;&lt;/m:acc&gt;&lt;m:r&gt;&lt;w:rPr&gt;&lt;w:rFonts w:ascii=&quot;Cambria Math&quot; w:h-ansi=&quot;Cambria Math&quot;/&gt;&lt;wx:font wx:val=&quot;Cambria Math&quot;/&gt;&lt;w:i/&gt;&lt;/w:rPr&gt;&lt;m:t&gt;âˆ™ &lt;/m:t&gt;&lt;/m:r&gt;&lt;m:sSub&gt;&lt;m:sSubPr&gt;&lt;m:ctrlPr&gt;&lt;w:rPr&gt;&lt;w:rFonts w:ascii=&quot;Cambria Math&quot; w:h-ansi=&quot;Cambria Math&quot;/&gt;&lt;wx:font wx:val=&quot;Cambria Math&quot;/&gt;&lt;w:i/&gt;&lt;/w:rPr&gt;&lt;/m:ctrlPr&gt;&lt;/m:sSubPr&gt;&lt;m:e&gt;&lt;m:r&gt;&lt;w:rPr&gt;&lt;w:rFonts w:ascii=&quot;Cambria Math&quot; w:h-ansi=&quot;Cambria Math&quot;/&gt;&lt;wx:font wx:val=&quot;Cambria Math&quot;/&gt;&lt;w:i/&gt;&lt;/w:rPr&gt;&lt;m:t&gt;Î¼&lt;/m:t&gt;&lt;/m:r&gt;&lt;/m:e&gt;&lt;m:sub&gt;&lt;m:r&gt;&lt;w:rPr&gt;&lt;w:rFonts w:ascii=&quot;Cambria Math&quot; w:h-ansi=&quot;Cambria Math&quot;/&gt;&lt;wx:font wx:val=&quot;Cambria Math&quot;/&gt;&lt;w:i/&gt;&lt;/w:rPr&gt;&lt;m:t&gt;estÃ¡tico&lt;/m:t&gt;&lt;/m:r&gt;&lt;/m:sub&gt;&lt;/m:sSub&gt;&lt;/m:oMath&gt;&lt;/m:oMathPara&gt;&lt;/w:p&gt;&lt;w:sectPr wsp:rsidR=&quot;00000000&quot;&gt;&lt;w:pgSz w:w=&quot;12240&quot; w:h=&quot;15840&quot;/&gt;&lt;w:pgMar w:top=&quot;1417&quot; w:right=&quot;1701&quot; w:bottom=&quot;1417&quot; w:left=&quot;1701&quot; w:header=&quot;720&quot; w:footer=&quot;720&quot; w:gutter=&quot;0&quot;/&gt;&lt;w:cols w:space=&quot;720&quot;/&gt;&lt;/w:sectPr&gt;&lt;/w:body&gt;&lt;/w:wordDocument&gt;">
+          <v:shape id="_x0000_i1046" type="#_x0000_t75" style="width:170.9pt;height:16.3pt" equationxml="&lt;">
             <v:imagedata r:id="rId44" o:title="" chromakey="white"/>
           </v:shape>
         </w:pict>
@@ -19581,7 +19619,7 @@
       </w:pPr>
       <w:r>
         <w:pict>
-          <v:shape id="_x0000_i1047" type="#_x0000_t75" style="width:154.5pt;height:15pt" equationxml="&lt;?xml version=&quot;1.0&quot; encoding=&quot;UTF-8&quot; standalone=&quot;yes&quot;?&gt;&#10;&#10;&#10;&#10;&lt;?mso-application progid=&quot;Word.Document&quot;?&gt;&#10;&#10;&#10;&#10;&lt;w:wordDocument xmlns:aml=&quot;http://schemas.microsoft.com/aml/2001/core&quot; xmlns:dt=&quot;uuid:C2F41010-65B3-11d1-A29F-00AA00C14882&quot; xmlns:ve=&quot;http://schemas.openxmlformats.org/markup-compatibility/2006&quot; xmlns:o=&quot;urn:schemas-microsoft-com:office:office&quot; xmlns:m=&quot;http://schemas.openxmlformats.org/officeDocument/2006/math&quot; xmlns:v=&quot;urn:schemas-microsoft-com:vml&quot; xmlns:w10=&quot;urn:schemas-microsoft-com:office:word&quot; xmlns:w=&quot;http://schemas.microsoft.com/office/word/2003/wordml&quot; xmlns:wx=&quot;http://schemas.microsoft.com/office/word/2003/auxHint&quot; xmlns:wsp=&quot;http://schemas.microsoft.com/office/word/2003/wordml/sp2&quot; xmlns:sl=&quot;http://schemas.microsoft.com/schemaLibrary/2003/core&quot; w:macrosPresent=&quot;no&quot; w:embeddedObjPresent=&quot;no&quot; w:ocxPresent=&quot;no&quot; xml:space=&quot;preserve&quot;&gt;&lt;w:ignoreSubtree w:val=&quot;http://schemas.microsoft.com/office/word/2003/wordml/sp2&quot;/&gt;&lt;o:DocumentProperties&gt;&lt;o:Version&gt;12&lt;/o:Version&gt;&lt;/o:DocumentProperties&gt;&lt;w:docPr&gt;&lt;w:view w:val=&quot;print&quot;/&gt;&lt;w:zoom w:percent=&quot;90&quot;/&gt;&lt;w:doNotEmbedSystemFonts/&gt;&lt;w:defaultTabStop w:val=&quot;708&quot;/&gt;&lt;w:hyphenationZone w:val=&quot;425&quot;/&gt;&lt;w:drawingGridHorizontalSpacing w:val=&quot;110&quot;/&gt;&lt;w:displayHorizontalDrawingGridEvery w:val=&quot;2&quot;/&gt;&lt;w:punctuationKerning/&gt;&lt;w:characterSpacingControl w:val=&quot;DontCompress&quot;/&gt;&lt;w:optimizeForBrowser/&gt;&lt;w:validateAgainstSchema/&gt;&lt;w:saveInvalidXML w:val=&quot;off&quot;/&gt;&lt;w:ignoreMixedContent w:val=&quot;off&quot;/&gt;&lt;w:alwaysShowPlaceholderText w:val=&quot;off&quot;/&gt;&lt;w:compat&gt;&lt;w:breakWrappedTables/&gt;&lt;w:snapToGridInCell/&gt;&lt;w:wrapTextWithPunct/&gt;&lt;w:useAsianBreakRules/&gt;&lt;w:dontGrowAutofit/&gt;&lt;/w:compat&gt;&lt;wsp:rsids&gt;&lt;wsp:rsidRoot wsp:val=&quot;003B68F7&quot;/&gt;&lt;wsp:rsid wsp:val=&quot;000070DC&quot;/&gt;&lt;wsp:rsid wsp:val=&quot;000077E6&quot;/&gt;&lt;wsp:rsid wsp:val=&quot;00060177&quot;/&gt;&lt;wsp:rsid wsp:val=&quot;000A0334&quot;/&gt;&lt;wsp:rsid wsp:val=&quot;000B75A5&quot;/&gt;&lt;wsp:rsid wsp:val=&quot;000D4CC8&quot;/&gt;&lt;wsp:rsid wsp:val=&quot;00100410&quot;/&gt;&lt;wsp:rsid wsp:val=&quot;0010627F&quot;/&gt;&lt;wsp:rsid wsp:val=&quot;0011093E&quot;/&gt;&lt;wsp:rsid wsp:val=&quot;00111523&quot;/&gt;&lt;wsp:rsid wsp:val=&quot;0015232C&quot;/&gt;&lt;wsp:rsid wsp:val=&quot;001678F0&quot;/&gt;&lt;wsp:rsid wsp:val=&quot;00170EC0&quot;/&gt;&lt;wsp:rsid wsp:val=&quot;00180878&quot;/&gt;&lt;wsp:rsid wsp:val=&quot;00197A83&quot;/&gt;&lt;wsp:rsid wsp:val=&quot;001C11FB&quot;/&gt;&lt;wsp:rsid wsp:val=&quot;001C3660&quot;/&gt;&lt;wsp:rsid wsp:val=&quot;001E5DE6&quot;/&gt;&lt;wsp:rsid wsp:val=&quot;002060F8&quot;/&gt;&lt;wsp:rsid wsp:val=&quot;0022336B&quot;/&gt;&lt;wsp:rsid wsp:val=&quot;00243250&quot;/&gt;&lt;wsp:rsid wsp:val=&quot;00263A3A&quot;/&gt;&lt;wsp:rsid wsp:val=&quot;00267FD9&quot;/&gt;&lt;wsp:rsid wsp:val=&quot;00273E67&quot;/&gt;&lt;wsp:rsid wsp:val=&quot;00276AC0&quot;/&gt;&lt;wsp:rsid wsp:val=&quot;002846FB&quot;/&gt;&lt;wsp:rsid wsp:val=&quot;002B2F4D&quot;/&gt;&lt;wsp:rsid wsp:val=&quot;002D5402&quot;/&gt;&lt;wsp:rsid wsp:val=&quot;002F217B&quot;/&gt;&lt;wsp:rsid wsp:val=&quot;00311CBC&quot;/&gt;&lt;wsp:rsid wsp:val=&quot;003460C6&quot;/&gt;&lt;wsp:rsid wsp:val=&quot;00347966&quot;/&gt;&lt;wsp:rsid wsp:val=&quot;00350BA5&quot;/&gt;&lt;wsp:rsid wsp:val=&quot;003B68F7&quot;/&gt;&lt;wsp:rsid wsp:val=&quot;003E51FE&quot;/&gt;&lt;wsp:rsid wsp:val=&quot;00403DB6&quot;/&gt;&lt;wsp:rsid wsp:val=&quot;00410077&quot;/&gt;&lt;wsp:rsid wsp:val=&quot;00413586&quot;/&gt;&lt;wsp:rsid wsp:val=&quot;0041580F&quot;/&gt;&lt;wsp:rsid wsp:val=&quot;0042006B&quot;/&gt;&lt;wsp:rsid wsp:val=&quot;0047640A&quot;/&gt;&lt;wsp:rsid wsp:val=&quot;00496234&quot;/&gt;&lt;wsp:rsid wsp:val=&quot;004D208B&quot;/&gt;&lt;wsp:rsid wsp:val=&quot;004F17AC&quot;/&gt;&lt;wsp:rsid wsp:val=&quot;005148BB&quot;/&gt;&lt;wsp:rsid wsp:val=&quot;00514DA3&quot;/&gt;&lt;wsp:rsid wsp:val=&quot;00540FB8&quot;/&gt;&lt;wsp:rsid wsp:val=&quot;0054108E&quot;/&gt;&lt;wsp:rsid wsp:val=&quot;00574FCA&quot;/&gt;&lt;wsp:rsid wsp:val=&quot;005961D8&quot;/&gt;&lt;wsp:rsid wsp:val=&quot;005A09DF&quot;/&gt;&lt;wsp:rsid wsp:val=&quot;005B3B3D&quot;/&gt;&lt;wsp:rsid wsp:val=&quot;005C53F2&quot;/&gt;&lt;wsp:rsid wsp:val=&quot;00601EC3&quot;/&gt;&lt;wsp:rsid wsp:val=&quot;00606ACC&quot;/&gt;&lt;wsp:rsid wsp:val=&quot;00612140&quot;/&gt;&lt;wsp:rsid wsp:val=&quot;00641881&quot;/&gt;&lt;wsp:rsid wsp:val=&quot;00673D1F&quot;/&gt;&lt;wsp:rsid wsp:val=&quot;006803F6&quot;/&gt;&lt;wsp:rsid wsp:val=&quot;006B6ADC&quot;/&gt;&lt;wsp:rsid wsp:val=&quot;006C0E90&quot;/&gt;&lt;wsp:rsid wsp:val=&quot;006F18B4&quot;/&gt;&lt;wsp:rsid wsp:val=&quot;00717424&quot;/&gt;&lt;wsp:rsid wsp:val=&quot;0075791B&quot;/&gt;&lt;wsp:rsid wsp:val=&quot;00762CBC&quot;/&gt;&lt;wsp:rsid wsp:val=&quot;00770B90&quot;/&gt;&lt;wsp:rsid wsp:val=&quot;00774F13&quot;/&gt;&lt;wsp:rsid wsp:val=&quot;007759EA&quot;/&gt;&lt;wsp:rsid wsp:val=&quot;00793C82&quot;/&gt;&lt;wsp:rsid wsp:val=&quot;007C41C4&quot;/&gt;&lt;wsp:rsid wsp:val=&quot;007C47BD&quot;/&gt;&lt;wsp:rsid wsp:val=&quot;007E5056&quot;/&gt;&lt;wsp:rsid wsp:val=&quot;00822C4E&quot;/&gt;&lt;wsp:rsid wsp:val=&quot;0082405D&quot;/&gt;&lt;wsp:rsid wsp:val=&quot;00831603&quot;/&gt;&lt;wsp:rsid wsp:val=&quot;008327CA&quot;/&gt;&lt;wsp:rsid wsp:val=&quot;008455AB&quot;/&gt;&lt;wsp:rsid wsp:val=&quot;00850657&quot;/&gt;&lt;wsp:rsid wsp:val=&quot;008914CC&quot;/&gt;&lt;wsp:rsid wsp:val=&quot;008A168F&quot;/&gt;&lt;wsp:rsid wsp:val=&quot;008A7E8C&quot;/&gt;&lt;wsp:rsid wsp:val=&quot;008C7865&quot;/&gt;&lt;wsp:rsid wsp:val=&quot;008D32FF&quot;/&gt;&lt;wsp:rsid wsp:val=&quot;008E0887&quot;/&gt;&lt;wsp:rsid wsp:val=&quot;008E1D34&quot;/&gt;&lt;wsp:rsid wsp:val=&quot;008E2845&quot;/&gt;&lt;wsp:rsid wsp:val=&quot;008E333A&quot;/&gt;&lt;wsp:rsid wsp:val=&quot;008F5CD8&quot;/&gt;&lt;wsp:rsid wsp:val=&quot;009746E1&quot;/&gt;&lt;wsp:rsid wsp:val=&quot;00977055&quot;/&gt;&lt;wsp:rsid wsp:val=&quot;00997D7E&quot;/&gt;&lt;wsp:rsid wsp:val=&quot;009A7BDB&quot;/&gt;&lt;wsp:rsid wsp:val=&quot;009F2843&quot;/&gt;&lt;wsp:rsid wsp:val=&quot;009F512A&quot;/&gt;&lt;wsp:rsid wsp:val=&quot;00A007C1&quot;/&gt;&lt;wsp:rsid wsp:val=&quot;00A101A0&quot;/&gt;&lt;wsp:rsid wsp:val=&quot;00A13D8C&quot;/&gt;&lt;wsp:rsid wsp:val=&quot;00A3756A&quot;/&gt;&lt;wsp:rsid wsp:val=&quot;00A41BE9&quot;/&gt;&lt;wsp:rsid wsp:val=&quot;00A57097&quot;/&gt;&lt;wsp:rsid wsp:val=&quot;00AB3BDB&quot;/&gt;&lt;wsp:rsid wsp:val=&quot;00AD373F&quot;/&gt;&lt;wsp:rsid wsp:val=&quot;00AD5341&quot;/&gt;&lt;wsp:rsid wsp:val=&quot;00B0026E&quot;/&gt;&lt;wsp:rsid wsp:val=&quot;00B2102B&quot;/&gt;&lt;wsp:rsid wsp:val=&quot;00B226D1&quot;/&gt;&lt;wsp:rsid wsp:val=&quot;00B33FF1&quot;/&gt;&lt;wsp:rsid wsp:val=&quot;00BA5D45&quot;/&gt;&lt;wsp:rsid wsp:val=&quot;00BC47BE&quot;/&gt;&lt;wsp:rsid wsp:val=&quot;00BC6695&quot;/&gt;&lt;wsp:rsid wsp:val=&quot;00BE247E&quot;/&gt;&lt;wsp:rsid wsp:val=&quot;00C30611&quot;/&gt;&lt;wsp:rsid wsp:val=&quot;00C35390&quot;/&gt;&lt;wsp:rsid wsp:val=&quot;00C54280&quot;/&gt;&lt;wsp:rsid wsp:val=&quot;00C64509&quot;/&gt;&lt;wsp:rsid wsp:val=&quot;00CA4ADC&quot;/&gt;&lt;wsp:rsid wsp:val=&quot;00CC3598&quot;/&gt;&lt;wsp:rsid wsp:val=&quot;00CC5600&quot;/&gt;&lt;wsp:rsid wsp:val=&quot;00CE4045&quot;/&gt;&lt;wsp:rsid wsp:val=&quot;00D00BDF&quot;/&gt;&lt;wsp:rsid wsp:val=&quot;00D45995&quot;/&gt;&lt;wsp:rsid wsp:val=&quot;00D57845&quot;/&gt;&lt;wsp:rsid wsp:val=&quot;00D7387E&quot;/&gt;&lt;wsp:rsid wsp:val=&quot;00D76C99&quot;/&gt;&lt;wsp:rsid wsp:val=&quot;00D825AA&quot;/&gt;&lt;wsp:rsid wsp:val=&quot;00DA783F&quot;/&gt;&lt;wsp:rsid wsp:val=&quot;00DD3198&quot;/&gt;&lt;wsp:rsid wsp:val=&quot;00E10F60&quot;/&gt;&lt;wsp:rsid wsp:val=&quot;00E339F5&quot;/&gt;&lt;wsp:rsid wsp:val=&quot;00E51435&quot;/&gt;&lt;wsp:rsid wsp:val=&quot;00E56DFC&quot;/&gt;&lt;wsp:rsid wsp:val=&quot;00EB5B9B&quot;/&gt;&lt;wsp:rsid wsp:val=&quot;00ED38B0&quot;/&gt;&lt;wsp:rsid wsp:val=&quot;00EE6E91&quot;/&gt;&lt;wsp:rsid wsp:val=&quot;00F130C7&quot;/&gt;&lt;wsp:rsid wsp:val=&quot;00F25385&quot;/&gt;&lt;wsp:rsid wsp:val=&quot;00F34D33&quot;/&gt;&lt;wsp:rsid wsp:val=&quot;00F67610&quot;/&gt;&lt;wsp:rsid wsp:val=&quot;00F81B53&quot;/&gt;&lt;wsp:rsid wsp:val=&quot;00F87D68&quot;/&gt;&lt;wsp:rsid wsp:val=&quot;00F96F07&quot;/&gt;&lt;wsp:rsid wsp:val=&quot;00F97414&quot;/&gt;&lt;wsp:rsid wsp:val=&quot;00FD64A4&quot;/&gt;&lt;/wsp:rsids&gt;&lt;/w:docPr&gt;&lt;w:body&gt;&lt;w:p wsp:rsidR=&quot;00000000&quot; wsp:rsidRDefault=&quot;002846FB&quot;&gt;&lt;m:oMathPara&gt;&lt;m:oMath&gt;&lt;m:sSub&gt;&lt;m:sSubPr&gt;&lt;m:ctrlPr&gt;&lt;w:rPr&gt;&lt;w:rFonts w:ascii=&quot;Cambria Math&quot; w:h-ansi=&quot;Cambria Math&quot;/&gt;&lt;wx:font wx:val=&quot;Cambria Math&quot;/&gt;&lt;w:i/&gt;&lt;/w:rPr&gt;&lt;/m:ctrlPr&gt;&lt;/m:sSubPr&gt;&lt;m:e&gt;&lt;m:r&gt;&lt;w:rPr&gt;&lt;w:rFonts w:ascii=&quot;Cambria Math&quot; w:h-ansi=&quot;Cambria Math&quot;/&gt;&lt;wx:font wx:val=&quot;Cambria Math&quot;/&gt;&lt;w:i/&gt;&lt;/w:rPr&gt;&lt;m:t&gt;F&lt;/m:t&gt;&lt;/m:r&gt;&lt;/m:e&gt;&lt;m:sub&gt;&lt;m:sSub&gt;&lt;m:sSubPr&gt;&lt;m:ctrlPr&gt;&lt;w:rPr&gt;&lt;w:rFonts w:ascii=&quot;Cambria Math&quot; w:h-ansi=&quot;Cambria Math&quot;/&gt;&lt;wx:font wx:val=&quot;Cambria Math&quot;/&gt;&lt;w:i/&gt;&lt;/w:rPr&gt;&lt;/m:ctrlPr&gt;&lt;/m:sSubPr&gt;&lt;m:e&gt;&lt;m:r&gt;&lt;w:rPr&gt;&lt;w:rFonts w:ascii=&quot;Cambria Math&quot; w:h-ansi=&quot;Cambria Math&quot;/&gt;&lt;wx:font wx:val=&quot;Cambria Math&quot;/&gt;&lt;w:i/&gt;&lt;/w:rPr&gt;&lt;m:t&gt;at&lt;/m:t&gt;&lt;/m:r&gt;&lt;/m:e&gt;&lt;m:sub&gt;&lt;m:r&gt;&lt;w:rPr&gt;&lt;w:rFonts w:ascii=&quot;Cambria Math&quot; w:h-ansi=&quot;Cambria Math&quot;/&gt;&lt;wx:font wx:val=&quot;Cambria Math&quot;/&gt;&lt;w:i/&gt;&lt;/w:rPr&gt;&lt;m:t&gt;estÃ¡tico&lt;/m:t&gt;&lt;/m:r&gt;&lt;/m:sub&gt;&lt;/m:sSub&gt;&lt;/m:sub&gt;&lt;/m:sSub&gt;&lt;m:r&gt;&lt;w:rPr&gt;&lt;w:rFonts w:ascii=&quot;Cambria Math&quot; w:h-ansi=&quot;Cambria Math&quot;/&gt;&lt;wx:font wx:val=&quot;Cambria Math&quot;/&gt;&lt;w:i/&gt;&lt;/w:rPr&gt;&lt;m:t&gt;=1,592âˆ™9,807âˆ™ 0,540&lt;/m:t&gt;&lt;/m:r&gt;&lt;/m:oMath&gt;&lt;/m:oMathPara&gt;&lt;/w:p&gt;&lt;w:sectPr wsp:rsidR=&quot;00000000&quot;&gt;&lt;w:pgSz w:w=&quot;12240&quot; w:h=&quot;15840&quot;/&gt;&lt;w:pgMar w:top=&quot;1417&quot; w:right=&quot;1701&quot; w:bottom=&quot;1417&quot; w:left=&quot;1701&quot; w:header=&quot;720&quot; w:footer=&quot;720&quot; w:gutter=&quot;0&quot;/&gt;&lt;w:cols w:space=&quot;720&quot;/&gt;&lt;/w:sectPr&gt;&lt;/w:body&gt;&lt;/w:wordDocument&gt;">
+          <v:shape id="_x0000_i1047" type="#_x0000_t75" style="width:154.65pt;height:15.05pt" equationxml="&lt;">
             <v:imagedata r:id="rId45" o:title="" chromakey="white"/>
           </v:shape>
         </w:pict>
@@ -19593,7 +19631,7 @@
       </w:pPr>
       <w:r>
         <w:pict>
-          <v:shape id="_x0000_i1048" type="#_x0000_t75" style="width:93pt;height:14.25pt" equationxml="&lt;?xml version=&quot;1.0&quot; encoding=&quot;UTF-8&quot; standalone=&quot;yes&quot;?&gt;&#10;&#10;&#10;&#10;&lt;?mso-application progid=&quot;Word.Document&quot;?&gt;&#10;&#10;&#10;&#10;&lt;w:wordDocument xmlns:aml=&quot;http://schemas.microsoft.com/aml/2001/core&quot; xmlns:dt=&quot;uuid:C2F41010-65B3-11d1-A29F-00AA00C14882&quot; xmlns:ve=&quot;http://schemas.openxmlformats.org/markup-compatibility/2006&quot; xmlns:o=&quot;urn:schemas-microsoft-com:office:office&quot; xmlns:m=&quot;http://schemas.openxmlformats.org/officeDocument/2006/math&quot; xmlns:v=&quot;urn:schemas-microsoft-com:vml&quot; xmlns:w10=&quot;urn:schemas-microsoft-com:office:word&quot; xmlns:w=&quot;http://schemas.microsoft.com/office/word/2003/wordml&quot; xmlns:wx=&quot;http://schemas.microsoft.com/office/word/2003/auxHint&quot; xmlns:wsp=&quot;http://schemas.microsoft.com/office/word/2003/wordml/sp2&quot; xmlns:sl=&quot;http://schemas.microsoft.com/schemaLibrary/2003/core&quot; w:macrosPresent=&quot;no&quot; w:embeddedObjPresent=&quot;no&quot; w:ocxPresent=&quot;no&quot; xml:space=&quot;preserve&quot;&gt;&lt;w:ignoreSubtree w:val=&quot;http://schemas.microsoft.com/office/word/2003/wordml/sp2&quot;/&gt;&lt;o:DocumentProperties&gt;&lt;o:Version&gt;12&lt;/o:Version&gt;&lt;/o:DocumentProperties&gt;&lt;w:docPr&gt;&lt;w:view w:val=&quot;print&quot;/&gt;&lt;w:zoom w:percent=&quot;90&quot;/&gt;&lt;w:doNotEmbedSystemFonts/&gt;&lt;w:defaultTabStop w:val=&quot;708&quot;/&gt;&lt;w:hyphenationZone w:val=&quot;425&quot;/&gt;&lt;w:drawingGridHorizontalSpacing w:val=&quot;110&quot;/&gt;&lt;w:displayHorizontalDrawingGridEvery w:val=&quot;2&quot;/&gt;&lt;w:punctuationKerning/&gt;&lt;w:characterSpacingControl w:val=&quot;DontCompress&quot;/&gt;&lt;w:optimizeForBrowser/&gt;&lt;w:validateAgainstSchema/&gt;&lt;w:saveInvalidXML w:val=&quot;off&quot;/&gt;&lt;w:ignoreMixedContent w:val=&quot;off&quot;/&gt;&lt;w:alwaysShowPlaceholderText w:val=&quot;off&quot;/&gt;&lt;w:compat&gt;&lt;w:breakWrappedTables/&gt;&lt;w:snapToGridInCell/&gt;&lt;w:wrapTextWithPunct/&gt;&lt;w:useAsianBreakRules/&gt;&lt;w:dontGrowAutofit/&gt;&lt;/w:compat&gt;&lt;wsp:rsids&gt;&lt;wsp:rsidRoot wsp:val=&quot;003B68F7&quot;/&gt;&lt;wsp:rsid wsp:val=&quot;000070DC&quot;/&gt;&lt;wsp:rsid wsp:val=&quot;000077E6&quot;/&gt;&lt;wsp:rsid wsp:val=&quot;00060177&quot;/&gt;&lt;wsp:rsid wsp:val=&quot;000A0334&quot;/&gt;&lt;wsp:rsid wsp:val=&quot;000B75A5&quot;/&gt;&lt;wsp:rsid wsp:val=&quot;000D4CC8&quot;/&gt;&lt;wsp:rsid wsp:val=&quot;00100410&quot;/&gt;&lt;wsp:rsid wsp:val=&quot;0010627F&quot;/&gt;&lt;wsp:rsid wsp:val=&quot;0011093E&quot;/&gt;&lt;wsp:rsid wsp:val=&quot;00111523&quot;/&gt;&lt;wsp:rsid wsp:val=&quot;0015232C&quot;/&gt;&lt;wsp:rsid wsp:val=&quot;001678F0&quot;/&gt;&lt;wsp:rsid wsp:val=&quot;00170EC0&quot;/&gt;&lt;wsp:rsid wsp:val=&quot;00180878&quot;/&gt;&lt;wsp:rsid wsp:val=&quot;00197A83&quot;/&gt;&lt;wsp:rsid wsp:val=&quot;001C11FB&quot;/&gt;&lt;wsp:rsid wsp:val=&quot;001C3660&quot;/&gt;&lt;wsp:rsid wsp:val=&quot;001E5DE6&quot;/&gt;&lt;wsp:rsid wsp:val=&quot;002060F8&quot;/&gt;&lt;wsp:rsid wsp:val=&quot;0022336B&quot;/&gt;&lt;wsp:rsid wsp:val=&quot;00243250&quot;/&gt;&lt;wsp:rsid wsp:val=&quot;00263A3A&quot;/&gt;&lt;wsp:rsid wsp:val=&quot;00267FD9&quot;/&gt;&lt;wsp:rsid wsp:val=&quot;00273E67&quot;/&gt;&lt;wsp:rsid wsp:val=&quot;00276AC0&quot;/&gt;&lt;wsp:rsid wsp:val=&quot;002B2F4D&quot;/&gt;&lt;wsp:rsid wsp:val=&quot;002D5402&quot;/&gt;&lt;wsp:rsid wsp:val=&quot;002F217B&quot;/&gt;&lt;wsp:rsid wsp:val=&quot;00311CBC&quot;/&gt;&lt;wsp:rsid wsp:val=&quot;003460C6&quot;/&gt;&lt;wsp:rsid wsp:val=&quot;00347966&quot;/&gt;&lt;wsp:rsid wsp:val=&quot;00350BA5&quot;/&gt;&lt;wsp:rsid wsp:val=&quot;003B68F7&quot;/&gt;&lt;wsp:rsid wsp:val=&quot;003D041F&quot;/&gt;&lt;wsp:rsid wsp:val=&quot;003E51FE&quot;/&gt;&lt;wsp:rsid wsp:val=&quot;00403DB6&quot;/&gt;&lt;wsp:rsid wsp:val=&quot;00410077&quot;/&gt;&lt;wsp:rsid wsp:val=&quot;00413586&quot;/&gt;&lt;wsp:rsid wsp:val=&quot;0041580F&quot;/&gt;&lt;wsp:rsid wsp:val=&quot;0042006B&quot;/&gt;&lt;wsp:rsid wsp:val=&quot;0047640A&quot;/&gt;&lt;wsp:rsid wsp:val=&quot;00496234&quot;/&gt;&lt;wsp:rsid wsp:val=&quot;004D208B&quot;/&gt;&lt;wsp:rsid wsp:val=&quot;004F17AC&quot;/&gt;&lt;wsp:rsid wsp:val=&quot;005148BB&quot;/&gt;&lt;wsp:rsid wsp:val=&quot;00514DA3&quot;/&gt;&lt;wsp:rsid wsp:val=&quot;00540FB8&quot;/&gt;&lt;wsp:rsid wsp:val=&quot;0054108E&quot;/&gt;&lt;wsp:rsid wsp:val=&quot;00574FCA&quot;/&gt;&lt;wsp:rsid wsp:val=&quot;005961D8&quot;/&gt;&lt;wsp:rsid wsp:val=&quot;005A09DF&quot;/&gt;&lt;wsp:rsid wsp:val=&quot;005B3B3D&quot;/&gt;&lt;wsp:rsid wsp:val=&quot;005C53F2&quot;/&gt;&lt;wsp:rsid wsp:val=&quot;00601EC3&quot;/&gt;&lt;wsp:rsid wsp:val=&quot;00606ACC&quot;/&gt;&lt;wsp:rsid wsp:val=&quot;00612140&quot;/&gt;&lt;wsp:rsid wsp:val=&quot;00641881&quot;/&gt;&lt;wsp:rsid wsp:val=&quot;00673D1F&quot;/&gt;&lt;wsp:rsid wsp:val=&quot;006803F6&quot;/&gt;&lt;wsp:rsid wsp:val=&quot;006B6ADC&quot;/&gt;&lt;wsp:rsid wsp:val=&quot;006C0E90&quot;/&gt;&lt;wsp:rsid wsp:val=&quot;006F18B4&quot;/&gt;&lt;wsp:rsid wsp:val=&quot;00717424&quot;/&gt;&lt;wsp:rsid wsp:val=&quot;0075791B&quot;/&gt;&lt;wsp:rsid wsp:val=&quot;00762CBC&quot;/&gt;&lt;wsp:rsid wsp:val=&quot;00770B90&quot;/&gt;&lt;wsp:rsid wsp:val=&quot;00774F13&quot;/&gt;&lt;wsp:rsid wsp:val=&quot;007759EA&quot;/&gt;&lt;wsp:rsid wsp:val=&quot;00793C82&quot;/&gt;&lt;wsp:rsid wsp:val=&quot;007C41C4&quot;/&gt;&lt;wsp:rsid wsp:val=&quot;007C47BD&quot;/&gt;&lt;wsp:rsid wsp:val=&quot;007E5056&quot;/&gt;&lt;wsp:rsid wsp:val=&quot;00822C4E&quot;/&gt;&lt;wsp:rsid wsp:val=&quot;0082405D&quot;/&gt;&lt;wsp:rsid wsp:val=&quot;00831603&quot;/&gt;&lt;wsp:rsid wsp:val=&quot;008327CA&quot;/&gt;&lt;wsp:rsid wsp:val=&quot;008455AB&quot;/&gt;&lt;wsp:rsid wsp:val=&quot;00850657&quot;/&gt;&lt;wsp:rsid wsp:val=&quot;008914CC&quot;/&gt;&lt;wsp:rsid wsp:val=&quot;008A168F&quot;/&gt;&lt;wsp:rsid wsp:val=&quot;008A7E8C&quot;/&gt;&lt;wsp:rsid wsp:val=&quot;008C7865&quot;/&gt;&lt;wsp:rsid wsp:val=&quot;008D32FF&quot;/&gt;&lt;wsp:rsid wsp:val=&quot;008E0887&quot;/&gt;&lt;wsp:rsid wsp:val=&quot;008E1D34&quot;/&gt;&lt;wsp:rsid wsp:val=&quot;008E2845&quot;/&gt;&lt;wsp:rsid wsp:val=&quot;008E333A&quot;/&gt;&lt;wsp:rsid wsp:val=&quot;008F5CD8&quot;/&gt;&lt;wsp:rsid wsp:val=&quot;009746E1&quot;/&gt;&lt;wsp:rsid wsp:val=&quot;00977055&quot;/&gt;&lt;wsp:rsid wsp:val=&quot;00997D7E&quot;/&gt;&lt;wsp:rsid wsp:val=&quot;009A7BDB&quot;/&gt;&lt;wsp:rsid wsp:val=&quot;009F2843&quot;/&gt;&lt;wsp:rsid wsp:val=&quot;009F512A&quot;/&gt;&lt;wsp:rsid wsp:val=&quot;00A007C1&quot;/&gt;&lt;wsp:rsid wsp:val=&quot;00A101A0&quot;/&gt;&lt;wsp:rsid wsp:val=&quot;00A13D8C&quot;/&gt;&lt;wsp:rsid wsp:val=&quot;00A3756A&quot;/&gt;&lt;wsp:rsid wsp:val=&quot;00A41BE9&quot;/&gt;&lt;wsp:rsid wsp:val=&quot;00A57097&quot;/&gt;&lt;wsp:rsid wsp:val=&quot;00AB3BDB&quot;/&gt;&lt;wsp:rsid wsp:val=&quot;00AD373F&quot;/&gt;&lt;wsp:rsid wsp:val=&quot;00AD5341&quot;/&gt;&lt;wsp:rsid wsp:val=&quot;00B0026E&quot;/&gt;&lt;wsp:rsid wsp:val=&quot;00B2102B&quot;/&gt;&lt;wsp:rsid wsp:val=&quot;00B226D1&quot;/&gt;&lt;wsp:rsid wsp:val=&quot;00B33FF1&quot;/&gt;&lt;wsp:rsid wsp:val=&quot;00BA5D45&quot;/&gt;&lt;wsp:rsid wsp:val=&quot;00BC47BE&quot;/&gt;&lt;wsp:rsid wsp:val=&quot;00BC6695&quot;/&gt;&lt;wsp:rsid wsp:val=&quot;00BE247E&quot;/&gt;&lt;wsp:rsid wsp:val=&quot;00C30611&quot;/&gt;&lt;wsp:rsid wsp:val=&quot;00C35390&quot;/&gt;&lt;wsp:rsid wsp:val=&quot;00C54280&quot;/&gt;&lt;wsp:rsid wsp:val=&quot;00C64509&quot;/&gt;&lt;wsp:rsid wsp:val=&quot;00CA4ADC&quot;/&gt;&lt;wsp:rsid wsp:val=&quot;00CC3598&quot;/&gt;&lt;wsp:rsid wsp:val=&quot;00CC5600&quot;/&gt;&lt;wsp:rsid wsp:val=&quot;00CE4045&quot;/&gt;&lt;wsp:rsid wsp:val=&quot;00D00BDF&quot;/&gt;&lt;wsp:rsid wsp:val=&quot;00D45995&quot;/&gt;&lt;wsp:rsid wsp:val=&quot;00D57845&quot;/&gt;&lt;wsp:rsid wsp:val=&quot;00D7387E&quot;/&gt;&lt;wsp:rsid wsp:val=&quot;00D76C99&quot;/&gt;&lt;wsp:rsid wsp:val=&quot;00D825AA&quot;/&gt;&lt;wsp:rsid wsp:val=&quot;00DA783F&quot;/&gt;&lt;wsp:rsid wsp:val=&quot;00DD3198&quot;/&gt;&lt;wsp:rsid wsp:val=&quot;00E10F60&quot;/&gt;&lt;wsp:rsid wsp:val=&quot;00E339F5&quot;/&gt;&lt;wsp:rsid wsp:val=&quot;00E51435&quot;/&gt;&lt;wsp:rsid wsp:val=&quot;00E56DFC&quot;/&gt;&lt;wsp:rsid wsp:val=&quot;00EB5B9B&quot;/&gt;&lt;wsp:rsid wsp:val=&quot;00ED38B0&quot;/&gt;&lt;wsp:rsid wsp:val=&quot;00EE6E91&quot;/&gt;&lt;wsp:rsid wsp:val=&quot;00F130C7&quot;/&gt;&lt;wsp:rsid wsp:val=&quot;00F25385&quot;/&gt;&lt;wsp:rsid wsp:val=&quot;00F34D33&quot;/&gt;&lt;wsp:rsid wsp:val=&quot;00F67610&quot;/&gt;&lt;wsp:rsid wsp:val=&quot;00F81B53&quot;/&gt;&lt;wsp:rsid wsp:val=&quot;00F87D68&quot;/&gt;&lt;wsp:rsid wsp:val=&quot;00F96F07&quot;/&gt;&lt;wsp:rsid wsp:val=&quot;00F97414&quot;/&gt;&lt;wsp:rsid wsp:val=&quot;00FD64A4&quot;/&gt;&lt;/wsp:rsids&gt;&lt;/w:docPr&gt;&lt;w:body&gt;&lt;w:p wsp:rsidR=&quot;00000000&quot; wsp:rsidRDefault=&quot;003D041F&quot;&gt;&lt;m:oMathPara&gt;&lt;m:oMath&gt;&lt;m:sSub&gt;&lt;m:sSubPr&gt;&lt;m:ctrlPr&gt;&lt;w:rPr&gt;&lt;w:rFonts w:ascii=&quot;Cambria Math&quot; w:h-ansi=&quot;Cambria Math&quot;/&gt;&lt;wx:font wx:val=&quot;Cambria Math&quot;/&gt;&lt;w:i/&gt;&lt;/w:rPr&gt;&lt;/m:ctrlPr&gt;&lt;/m:sSubPr&gt;&lt;m:e&gt;&lt;m:r&gt;&lt;w:rPr&gt;&lt;w:rFonts w:ascii=&quot;Cambria Math&quot; w:h-ansi=&quot;Cambria Math&quot;/&gt;&lt;wx:font wx:val=&quot;Cambria Math&quot;/&gt;&lt;w:i/&gt;&lt;/w:rPr&gt;&lt;m:t&gt;F&lt;/m:t&gt;&lt;/m:r&gt;&lt;/m:e&gt;&lt;m:sub&gt;&lt;m:sSub&gt;&lt;m:sSubPr&gt;&lt;m:ctrlPr&gt;&lt;w:rPr&gt;&lt;w:rFonts w:ascii=&quot;Cambria Math&quot; w:h-ansi=&quot;Cambria Math&quot;/&gt;&lt;wx:font wx:val=&quot;Cambria Math&quot;/&gt;&lt;w:i/&gt;&lt;/w:rPr&gt;&lt;/m:ctrlPr&gt;&lt;/m:sSubPr&gt;&lt;m:e&gt;&lt;m:r&gt;&lt;w:rPr&gt;&lt;w:rFonts w:ascii=&quot;Cambria Math&quot; w:h-ansi=&quot;Cambria Math&quot;/&gt;&lt;wx:font wx:val=&quot;Cambria Math&quot;/&gt;&lt;w:i/&gt;&lt;/w:rPr&gt;&lt;m:t&gt;at&lt;/m:t&gt;&lt;/m:r&gt;&lt;/m:e&gt;&lt;m:sub&gt;&lt;m:r&gt;&lt;w:rPr&gt;&lt;w:rFonts w:ascii=&quot;Cambria Math&quot; w:h-ansi=&quot;Cambria Math&quot;/&gt;&lt;wx:font wx:val=&quot;Cambria Math&quot;/&gt;&lt;w:i/&gt;&lt;/w:rPr&gt;&lt;m:t&gt;estÃ¡tico&lt;/m:t&gt;&lt;/m:r&gt;&lt;/m:sub&gt;&lt;/m:sSub&gt;&lt;/m:sub&gt;&lt;/m:sSub&gt;&lt;m:r&gt;&lt;w:rPr&gt;&lt;w:rFonts w:ascii=&quot;Cambria Math&quot; w:h-ansi=&quot;Cambria Math&quot;/&gt;&lt;wx:font wx:val=&quot;Cambria Math&quot;/&gt;&lt;w:i/&gt;&lt;/w:rPr&gt;&lt;m:t&gt;=8,431N&lt;/m:t&gt;&lt;/m:r&gt;&lt;/m:oMath&gt;&lt;/m:oMathPara&gt;&lt;/w:p&gt;&lt;w:sectPr wsp:rsidR=&quot;00000000&quot;&gt;&lt;w:pgSz w:w=&quot;12240&quot; w:h=&quot;15840&quot;/&gt;&lt;w:pgMar w:top=&quot;1417&quot; w:right=&quot;1701&quot; w:bottom=&quot;1417&quot; w:left=&quot;1701&quot; w:header=&quot;720&quot; w:footer=&quot;720&quot; w:gutter=&quot;0&quot;/&gt;&lt;w:cols w:space=&quot;720&quot;/&gt;&lt;/w:sectPr&gt;&lt;/w:body&gt;&lt;/w:wordDocument&gt;">
+          <v:shape id="_x0000_i1048" type="#_x0000_t75" style="width:93.3pt;height:14.4pt" equationxml="&lt;">
             <v:imagedata r:id="rId46" o:title="" chromakey="white"/>
           </v:shape>
         </w:pict>
@@ -19621,7 +19659,7 @@
       </w:pPr>
       <w:r>
         <w:pict>
-          <v:shape id="_x0000_i1049" type="#_x0000_t75" style="width:105.75pt;height:14.25pt" equationxml="&lt;?xml version=&quot;1.0&quot; encoding=&quot;UTF-8&quot; standalone=&quot;yes&quot;?&gt;&#10;&#10;&#10;&#10;&lt;?mso-application progid=&quot;Word.Document&quot;?&gt;&#10;&#10;&#10;&#10;&lt;w:wordDocument xmlns:aml=&quot;http://schemas.microsoft.com/aml/2001/core&quot; xmlns:dt=&quot;uuid:C2F41010-65B3-11d1-A29F-00AA00C14882&quot; xmlns:ve=&quot;http://schemas.openxmlformats.org/markup-compatibility/2006&quot; xmlns:o=&quot;urn:schemas-microsoft-com:office:office&quot; xmlns:m=&quot;http://schemas.openxmlformats.org/officeDocument/2006/math&quot; xmlns:v=&quot;urn:schemas-microsoft-com:vml&quot; xmlns:w10=&quot;urn:schemas-microsoft-com:office:word&quot; xmlns:w=&quot;http://schemas.microsoft.com/office/word/2003/wordml&quot; xmlns:wx=&quot;http://schemas.microsoft.com/office/word/2003/auxHint&quot; xmlns:wsp=&quot;http://schemas.microsoft.com/office/word/2003/wordml/sp2&quot; xmlns:sl=&quot;http://schemas.microsoft.com/schemaLibrary/2003/core&quot; w:macrosPresent=&quot;no&quot; w:embeddedObjPresent=&quot;no&quot; w:ocxPresent=&quot;no&quot; xml:space=&quot;preserve&quot;&gt;&lt;w:ignoreSubtree w:val=&quot;http://schemas.microsoft.com/office/word/2003/wordml/sp2&quot;/&gt;&lt;o:DocumentProperties&gt;&lt;o:Version&gt;12&lt;/o:Version&gt;&lt;/o:DocumentProperties&gt;&lt;w:docPr&gt;&lt;w:view w:val=&quot;print&quot;/&gt;&lt;w:zoom w:percent=&quot;90&quot;/&gt;&lt;w:doNotEmbedSystemFonts/&gt;&lt;w:defaultTabStop w:val=&quot;708&quot;/&gt;&lt;w:hyphenationZone w:val=&quot;425&quot;/&gt;&lt;w:drawingGridHorizontalSpacing w:val=&quot;110&quot;/&gt;&lt;w:displayHorizontalDrawingGridEvery w:val=&quot;2&quot;/&gt;&lt;w:punctuationKerning/&gt;&lt;w:characterSpacingControl w:val=&quot;DontCompress&quot;/&gt;&lt;w:optimizeForBrowser/&gt;&lt;w:validateAgainstSchema/&gt;&lt;w:saveInvalidXML w:val=&quot;off&quot;/&gt;&lt;w:ignoreMixedContent w:val=&quot;off&quot;/&gt;&lt;w:alwaysShowPlaceholderText w:val=&quot;off&quot;/&gt;&lt;w:compat&gt;&lt;w:breakWrappedTables/&gt;&lt;w:snapToGridInCell/&gt;&lt;w:wrapTextWithPunct/&gt;&lt;w:useAsianBreakRules/&gt;&lt;w:dontGrowAutofit/&gt;&lt;/w:compat&gt;&lt;wsp:rsids&gt;&lt;wsp:rsidRoot wsp:val=&quot;003B68F7&quot;/&gt;&lt;wsp:rsid wsp:val=&quot;000070DC&quot;/&gt;&lt;wsp:rsid wsp:val=&quot;000077E6&quot;/&gt;&lt;wsp:rsid wsp:val=&quot;00060177&quot;/&gt;&lt;wsp:rsid wsp:val=&quot;000A0334&quot;/&gt;&lt;wsp:rsid wsp:val=&quot;000B75A5&quot;/&gt;&lt;wsp:rsid wsp:val=&quot;000D4CC8&quot;/&gt;&lt;wsp:rsid wsp:val=&quot;00100410&quot;/&gt;&lt;wsp:rsid wsp:val=&quot;0010627F&quot;/&gt;&lt;wsp:rsid wsp:val=&quot;0011093E&quot;/&gt;&lt;wsp:rsid wsp:val=&quot;00111523&quot;/&gt;&lt;wsp:rsid wsp:val=&quot;0015232C&quot;/&gt;&lt;wsp:rsid wsp:val=&quot;001678F0&quot;/&gt;&lt;wsp:rsid wsp:val=&quot;00170EC0&quot;/&gt;&lt;wsp:rsid wsp:val=&quot;00180878&quot;/&gt;&lt;wsp:rsid wsp:val=&quot;00197A83&quot;/&gt;&lt;wsp:rsid wsp:val=&quot;001B41A5&quot;/&gt;&lt;wsp:rsid wsp:val=&quot;001C11FB&quot;/&gt;&lt;wsp:rsid wsp:val=&quot;001C3660&quot;/&gt;&lt;wsp:rsid wsp:val=&quot;001E5DE6&quot;/&gt;&lt;wsp:rsid wsp:val=&quot;002060F8&quot;/&gt;&lt;wsp:rsid wsp:val=&quot;0022336B&quot;/&gt;&lt;wsp:rsid wsp:val=&quot;00243250&quot;/&gt;&lt;wsp:rsid wsp:val=&quot;00263A3A&quot;/&gt;&lt;wsp:rsid wsp:val=&quot;00267FD9&quot;/&gt;&lt;wsp:rsid wsp:val=&quot;00273E67&quot;/&gt;&lt;wsp:rsid wsp:val=&quot;00276AC0&quot;/&gt;&lt;wsp:rsid wsp:val=&quot;002B2F4D&quot;/&gt;&lt;wsp:rsid wsp:val=&quot;002D5402&quot;/&gt;&lt;wsp:rsid wsp:val=&quot;002F217B&quot;/&gt;&lt;wsp:rsid wsp:val=&quot;00311CBC&quot;/&gt;&lt;wsp:rsid wsp:val=&quot;003460C6&quot;/&gt;&lt;wsp:rsid wsp:val=&quot;00347966&quot;/&gt;&lt;wsp:rsid wsp:val=&quot;00350BA5&quot;/&gt;&lt;wsp:rsid wsp:val=&quot;003B68F7&quot;/&gt;&lt;wsp:rsid wsp:val=&quot;003E51FE&quot;/&gt;&lt;wsp:rsid wsp:val=&quot;00403DB6&quot;/&gt;&lt;wsp:rsid wsp:val=&quot;00410077&quot;/&gt;&lt;wsp:rsid wsp:val=&quot;00413586&quot;/&gt;&lt;wsp:rsid wsp:val=&quot;0041580F&quot;/&gt;&lt;wsp:rsid wsp:val=&quot;0042006B&quot;/&gt;&lt;wsp:rsid wsp:val=&quot;0047640A&quot;/&gt;&lt;wsp:rsid wsp:val=&quot;00496234&quot;/&gt;&lt;wsp:rsid wsp:val=&quot;004D208B&quot;/&gt;&lt;wsp:rsid wsp:val=&quot;004F17AC&quot;/&gt;&lt;wsp:rsid wsp:val=&quot;005148BB&quot;/&gt;&lt;wsp:rsid wsp:val=&quot;00514DA3&quot;/&gt;&lt;wsp:rsid wsp:val=&quot;00540FB8&quot;/&gt;&lt;wsp:rsid wsp:val=&quot;0054108E&quot;/&gt;&lt;wsp:rsid wsp:val=&quot;00574FCA&quot;/&gt;&lt;wsp:rsid wsp:val=&quot;005961D8&quot;/&gt;&lt;wsp:rsid wsp:val=&quot;005A09DF&quot;/&gt;&lt;wsp:rsid wsp:val=&quot;005B3B3D&quot;/&gt;&lt;wsp:rsid wsp:val=&quot;005C53F2&quot;/&gt;&lt;wsp:rsid wsp:val=&quot;00601EC3&quot;/&gt;&lt;wsp:rsid wsp:val=&quot;00606ACC&quot;/&gt;&lt;wsp:rsid wsp:val=&quot;00612140&quot;/&gt;&lt;wsp:rsid wsp:val=&quot;00641881&quot;/&gt;&lt;wsp:rsid wsp:val=&quot;00673D1F&quot;/&gt;&lt;wsp:rsid wsp:val=&quot;006803F6&quot;/&gt;&lt;wsp:rsid wsp:val=&quot;006B6ADC&quot;/&gt;&lt;wsp:rsid wsp:val=&quot;006C0E90&quot;/&gt;&lt;wsp:rsid wsp:val=&quot;006F18B4&quot;/&gt;&lt;wsp:rsid wsp:val=&quot;00717424&quot;/&gt;&lt;wsp:rsid wsp:val=&quot;0075791B&quot;/&gt;&lt;wsp:rsid wsp:val=&quot;00762CBC&quot;/&gt;&lt;wsp:rsid wsp:val=&quot;00770B90&quot;/&gt;&lt;wsp:rsid wsp:val=&quot;00774F13&quot;/&gt;&lt;wsp:rsid wsp:val=&quot;007759EA&quot;/&gt;&lt;wsp:rsid wsp:val=&quot;00793C82&quot;/&gt;&lt;wsp:rsid wsp:val=&quot;007C41C4&quot;/&gt;&lt;wsp:rsid wsp:val=&quot;007C47BD&quot;/&gt;&lt;wsp:rsid wsp:val=&quot;007E5056&quot;/&gt;&lt;wsp:rsid wsp:val=&quot;00822C4E&quot;/&gt;&lt;wsp:rsid wsp:val=&quot;0082405D&quot;/&gt;&lt;wsp:rsid wsp:val=&quot;00831603&quot;/&gt;&lt;wsp:rsid wsp:val=&quot;008327CA&quot;/&gt;&lt;wsp:rsid wsp:val=&quot;008455AB&quot;/&gt;&lt;wsp:rsid wsp:val=&quot;00850657&quot;/&gt;&lt;wsp:rsid wsp:val=&quot;008914CC&quot;/&gt;&lt;wsp:rsid wsp:val=&quot;008A168F&quot;/&gt;&lt;wsp:rsid wsp:val=&quot;008A7E8C&quot;/&gt;&lt;wsp:rsid wsp:val=&quot;008C7865&quot;/&gt;&lt;wsp:rsid wsp:val=&quot;008D32FF&quot;/&gt;&lt;wsp:rsid wsp:val=&quot;008E0887&quot;/&gt;&lt;wsp:rsid wsp:val=&quot;008E1D34&quot;/&gt;&lt;wsp:rsid wsp:val=&quot;008E2845&quot;/&gt;&lt;wsp:rsid wsp:val=&quot;008E333A&quot;/&gt;&lt;wsp:rsid wsp:val=&quot;008F5CD8&quot;/&gt;&lt;wsp:rsid wsp:val=&quot;009746E1&quot;/&gt;&lt;wsp:rsid wsp:val=&quot;00977055&quot;/&gt;&lt;wsp:rsid wsp:val=&quot;00997D7E&quot;/&gt;&lt;wsp:rsid wsp:val=&quot;009A7BDB&quot;/&gt;&lt;wsp:rsid wsp:val=&quot;009F2843&quot;/&gt;&lt;wsp:rsid wsp:val=&quot;009F512A&quot;/&gt;&lt;wsp:rsid wsp:val=&quot;00A007C1&quot;/&gt;&lt;wsp:rsid wsp:val=&quot;00A101A0&quot;/&gt;&lt;wsp:rsid wsp:val=&quot;00A13D8C&quot;/&gt;&lt;wsp:rsid wsp:val=&quot;00A3756A&quot;/&gt;&lt;wsp:rsid wsp:val=&quot;00A41BE9&quot;/&gt;&lt;wsp:rsid wsp:val=&quot;00A57097&quot;/&gt;&lt;wsp:rsid wsp:val=&quot;00AB3BDB&quot;/&gt;&lt;wsp:rsid wsp:val=&quot;00AD373F&quot;/&gt;&lt;wsp:rsid wsp:val=&quot;00AD5341&quot;/&gt;&lt;wsp:rsid wsp:val=&quot;00B0026E&quot;/&gt;&lt;wsp:rsid wsp:val=&quot;00B2102B&quot;/&gt;&lt;wsp:rsid wsp:val=&quot;00B226D1&quot;/&gt;&lt;wsp:rsid wsp:val=&quot;00B33FF1&quot;/&gt;&lt;wsp:rsid wsp:val=&quot;00BA5D45&quot;/&gt;&lt;wsp:rsid wsp:val=&quot;00BC47BE&quot;/&gt;&lt;wsp:rsid wsp:val=&quot;00BC6695&quot;/&gt;&lt;wsp:rsid wsp:val=&quot;00BE247E&quot;/&gt;&lt;wsp:rsid wsp:val=&quot;00C30611&quot;/&gt;&lt;wsp:rsid wsp:val=&quot;00C35390&quot;/&gt;&lt;wsp:rsid wsp:val=&quot;00C54280&quot;/&gt;&lt;wsp:rsid wsp:val=&quot;00C64509&quot;/&gt;&lt;wsp:rsid wsp:val=&quot;00CA4ADC&quot;/&gt;&lt;wsp:rsid wsp:val=&quot;00CC3598&quot;/&gt;&lt;wsp:rsid wsp:val=&quot;00CC5600&quot;/&gt;&lt;wsp:rsid wsp:val=&quot;00CE4045&quot;/&gt;&lt;wsp:rsid wsp:val=&quot;00D00BDF&quot;/&gt;&lt;wsp:rsid wsp:val=&quot;00D45995&quot;/&gt;&lt;wsp:rsid wsp:val=&quot;00D57845&quot;/&gt;&lt;wsp:rsid wsp:val=&quot;00D7387E&quot;/&gt;&lt;wsp:rsid wsp:val=&quot;00D76C99&quot;/&gt;&lt;wsp:rsid wsp:val=&quot;00D825AA&quot;/&gt;&lt;wsp:rsid wsp:val=&quot;00DA783F&quot;/&gt;&lt;wsp:rsid wsp:val=&quot;00DD3198&quot;/&gt;&lt;wsp:rsid wsp:val=&quot;00E10F60&quot;/&gt;&lt;wsp:rsid wsp:val=&quot;00E339F5&quot;/&gt;&lt;wsp:rsid wsp:val=&quot;00E51435&quot;/&gt;&lt;wsp:rsid wsp:val=&quot;00E56DFC&quot;/&gt;&lt;wsp:rsid wsp:val=&quot;00EB5B9B&quot;/&gt;&lt;wsp:rsid wsp:val=&quot;00ED38B0&quot;/&gt;&lt;wsp:rsid wsp:val=&quot;00EE6E91&quot;/&gt;&lt;wsp:rsid wsp:val=&quot;00F130C7&quot;/&gt;&lt;wsp:rsid wsp:val=&quot;00F25385&quot;/&gt;&lt;wsp:rsid wsp:val=&quot;00F34D33&quot;/&gt;&lt;wsp:rsid wsp:val=&quot;00F67610&quot;/&gt;&lt;wsp:rsid wsp:val=&quot;00F81B53&quot;/&gt;&lt;wsp:rsid wsp:val=&quot;00F87D68&quot;/&gt;&lt;wsp:rsid wsp:val=&quot;00F96F07&quot;/&gt;&lt;wsp:rsid wsp:val=&quot;00F97414&quot;/&gt;&lt;wsp:rsid wsp:val=&quot;00FD64A4&quot;/&gt;&lt;/wsp:rsids&gt;&lt;/w:docPr&gt;&lt;w:body&gt;&lt;w:p wsp:rsidR=&quot;00000000&quot; wsp:rsidRDefault=&quot;001B41A5&quot;&gt;&lt;m:oMathPara&gt;&lt;m:oMath&gt;&lt;m:sSub&gt;&lt;m:sSubPr&gt;&lt;m:ctrlPr&gt;&lt;w:rPr&gt;&lt;w:rFonts w:ascii=&quot;Cambria Math&quot; w:h-ansi=&quot;Cambria Math&quot;/&gt;&lt;wx:font wx:val=&quot;Cambria Math&quot;/&gt;&lt;w:i/&gt;&lt;/w:rPr&gt;&lt;/m:ctrlPr&gt;&lt;/m:sSubPr&gt;&lt;m:e&gt;&lt;m:r&gt;&lt;w:rPr&gt;&lt;w:rFonts w:ascii=&quot;Cambria Math&quot; w:h-ansi=&quot;Cambria Math&quot;/&gt;&lt;wx:font wx:val=&quot;Cambria Math&quot;/&gt;&lt;w:i/&gt;&lt;/w:rPr&gt;&lt;m:t&gt;Ï„&lt;/m:t&gt;&lt;/m:r&gt;&lt;/m:e&gt;&lt;m:sub&gt;&lt;m:r&gt;&lt;w:rPr&gt;&lt;w:rFonts w:ascii=&quot;Cambria Math&quot; w:h-ansi=&quot;Cambria Math&quot;/&gt;&lt;wx:font wx:val=&quot;Cambria Math&quot;/&gt;&lt;w:i/&gt;&lt;/w:rPr&gt;&lt;m:t&gt;inicial&lt;/m:t&gt;&lt;/m:r&gt;&lt;/m:sub&gt;&lt;/m:sSub&gt;&lt;m:r&gt;&lt;w:rPr&gt;&lt;w:rFonts w:ascii=&quot;Cambria Math&quot; w:h-ansi=&quot;Cambria Math&quot;/&gt;&lt;wx:font wx:val=&quot;Cambria Math&quot;/&gt;&lt;w:i/&gt;&lt;/w:rPr&gt;&lt;m:t&gt;=&lt;/m:t&gt;&lt;/m:r&gt;&lt;m:sSub&gt;&lt;m:sSubPr&gt;&lt;m:ctrlPr&gt;&lt;w:rPr&gt;&lt;w:rFonts w:ascii=&quot;Cambria Math&quot; w:h-ansi=&quot;Cambria Math&quot;/&gt;&lt;wx:font wx:val=&quot;Cambria Math&quot;/&gt;&lt;w:i/&gt;&lt;/w:rPr&gt;&lt;/m:ctrlPr&gt;&lt;/m:sSubPr&gt;&lt;m:e&gt;&lt;m:r&gt;&lt;w:rPr&gt;&lt;w:rFonts w:ascii=&quot;Cambria Math&quot; w:h-ansi=&quot;Cambria Math&quot;/&gt;&lt;wx:font wx:val=&quot;Cambria Math&quot;/&gt;&lt;w:i/&gt;&lt;/w:rPr&gt;&lt;m:t&gt;F&lt;/m:t&gt;&lt;/m:r&gt;&lt;/m:e&gt;&lt;m:sub&gt;&lt;m:sSub&gt;&lt;m:sSubPr&gt;&lt;m:ctrlPr&gt;&lt;w:rPr&gt;&lt;w:rFonts w:ascii=&quot;Cambria Math&quot; w:h-ansi=&quot;Cambria Math&quot;/&gt;&lt;wx:font wx:val=&quot;Cambria Math&quot;/&gt;&lt;w:i/&gt;&lt;/w:rPr&gt;&lt;/m:ctrlPr&gt;&lt;/m:sSubPr&gt;&lt;m:e&gt;&lt;m:r&gt;&lt;w:rPr&gt;&lt;w:rFonts w:ascii=&quot;Cambria Math&quot; w:h-ansi=&quot;Cambria Math&quot;/&gt;&lt;wx:font wx:val=&quot;Cambria Math&quot;/&gt;&lt;w:i/&gt;&lt;/w:rPr&gt;&lt;m:t&gt;at&lt;/m:t&gt;&lt;/m:r&gt;&lt;/m:e&gt;&lt;m:sub&gt;&lt;m:r&gt;&lt;w:rPr&gt;&lt;w:rFonts w:ascii=&quot;Cambria Math&quot; w:h-ansi=&quot;Cambria Math&quot;/&gt;&lt;wx:font wx:val=&quot;Cambria Math&quot;/&gt;&lt;w:i/&gt;&lt;/w:rPr&gt;&lt;m:t&gt;estÃ¡tico&lt;/m:t&gt;&lt;/m:r&gt;&lt;/m:sub&gt;&lt;/m:sSub&gt;&lt;/m:sub&gt;&lt;/m:sSub&gt;&lt;m:r&gt;&lt;w:rPr&gt;&lt;w:rFonts w:ascii=&quot;Cambria Math&quot; w:h-ansi=&quot;Cambria Math&quot;/&gt;&lt;wx:font wx:val=&quot;Cambria Math&quot;/&gt;&lt;w:i/&gt;&lt;/w:rPr&gt;&lt;m:t&gt;âˆ™d&lt;/m:t&gt;&lt;/m:r&gt;&lt;/m:oMath&gt;&lt;/m:oMathPara&gt;&lt;/w:p&gt;&lt;w:sectPr wsp:rsidR=&quot;00000000&quot;&gt;&lt;w:pgSz w:w=&quot;12240&quot; w:h=&quot;15840&quot;/&gt;&lt;w:pgMar w:top=&quot;1417&quot; w:right=&quot;1701&quot; w:bottom=&quot;1417&quot; w:left=&quot;1701&quot; w:header=&quot;720&quot; w:footer=&quot;720&quot; w:gutter=&quot;0&quot;/&gt;&lt;w:cols w:space=&quot;720&quot;/&gt;&lt;/w:sectPr&gt;&lt;/w:body&gt;&lt;/w:wordDocument&gt;">
+          <v:shape id="_x0000_i1049" type="#_x0000_t75" style="width:105.8pt;height:14.4pt" equationxml="&lt;">
             <v:imagedata r:id="rId47" o:title="" chromakey="white"/>
           </v:shape>
         </w:pict>
@@ -19633,7 +19671,7 @@
       </w:pPr>
       <w:r>
         <w:pict>
-          <v:shape id="_x0000_i1050" type="#_x0000_t75" style="width:126.75pt;height:11.25pt" equationxml="&lt;?xml version=&quot;1.0&quot; encoding=&quot;UTF-8&quot; standalone=&quot;yes&quot;?&gt;&#10;&#10;&#10;&#10;&lt;?mso-application progid=&quot;Word.Document&quot;?&gt;&#10;&#10;&#10;&#10;&lt;w:wordDocument xmlns:aml=&quot;http://schemas.microsoft.com/aml/2001/core&quot; xmlns:dt=&quot;uuid:C2F41010-65B3-11d1-A29F-00AA00C14882&quot; xmlns:ve=&quot;http://schemas.openxmlformats.org/markup-compatibility/2006&quot; xmlns:o=&quot;urn:schemas-microsoft-com:office:office&quot; xmlns:m=&quot;http://schemas.openxmlformats.org/officeDocument/2006/math&quot; xmlns:v=&quot;urn:schemas-microsoft-com:vml&quot; xmlns:w10=&quot;urn:schemas-microsoft-com:office:word&quot; xmlns:w=&quot;http://schemas.microsoft.com/office/word/2003/wordml&quot; xmlns:wx=&quot;http://schemas.microsoft.com/office/word/2003/auxHint&quot; xmlns:wsp=&quot;http://schemas.microsoft.com/office/word/2003/wordml/sp2&quot; xmlns:sl=&quot;http://schemas.microsoft.com/schemaLibrary/2003/core&quot; w:macrosPresent=&quot;no&quot; w:embeddedObjPresent=&quot;no&quot; w:ocxPresent=&quot;no&quot; xml:space=&quot;preserve&quot;&gt;&lt;w:ignoreSubtree w:val=&quot;http://schemas.microsoft.com/office/word/2003/wordml/sp2&quot;/&gt;&lt;o:DocumentProperties&gt;&lt;o:Version&gt;12&lt;/o:Version&gt;&lt;/o:DocumentProperties&gt;&lt;w:docPr&gt;&lt;w:view w:val=&quot;print&quot;/&gt;&lt;w:zoom w:percent=&quot;90&quot;/&gt;&lt;w:doNotEmbedSystemFonts/&gt;&lt;w:defaultTabStop w:val=&quot;708&quot;/&gt;&lt;w:hyphenationZone w:val=&quot;425&quot;/&gt;&lt;w:drawingGridHorizontalSpacing w:val=&quot;110&quot;/&gt;&lt;w:displayHorizontalDrawingGridEvery w:val=&quot;2&quot;/&gt;&lt;w:punctuationKerning/&gt;&lt;w:characterSpacingControl w:val=&quot;DontCompress&quot;/&gt;&lt;w:optimizeForBrowser/&gt;&lt;w:validateAgainstSchema/&gt;&lt;w:saveInvalidXML w:val=&quot;off&quot;/&gt;&lt;w:ignoreMixedContent w:val=&quot;off&quot;/&gt;&lt;w:alwaysShowPlaceholderText w:val=&quot;off&quot;/&gt;&lt;w:compat&gt;&lt;w:breakWrappedTables/&gt;&lt;w:snapToGridInCell/&gt;&lt;w:wrapTextWithPunct/&gt;&lt;w:useAsianBreakRules/&gt;&lt;w:dontGrowAutofit/&gt;&lt;/w:compat&gt;&lt;wsp:rsids&gt;&lt;wsp:rsidRoot wsp:val=&quot;003B68F7&quot;/&gt;&lt;wsp:rsid wsp:val=&quot;000070DC&quot;/&gt;&lt;wsp:rsid wsp:val=&quot;000077E6&quot;/&gt;&lt;wsp:rsid wsp:val=&quot;00060177&quot;/&gt;&lt;wsp:rsid wsp:val=&quot;000A0334&quot;/&gt;&lt;wsp:rsid wsp:val=&quot;000B75A5&quot;/&gt;&lt;wsp:rsid wsp:val=&quot;000D4CC8&quot;/&gt;&lt;wsp:rsid wsp:val=&quot;00100410&quot;/&gt;&lt;wsp:rsid wsp:val=&quot;0010627F&quot;/&gt;&lt;wsp:rsid wsp:val=&quot;0011093E&quot;/&gt;&lt;wsp:rsid wsp:val=&quot;00111523&quot;/&gt;&lt;wsp:rsid wsp:val=&quot;0015232C&quot;/&gt;&lt;wsp:rsid wsp:val=&quot;001678F0&quot;/&gt;&lt;wsp:rsid wsp:val=&quot;00170EC0&quot;/&gt;&lt;wsp:rsid wsp:val=&quot;00180878&quot;/&gt;&lt;wsp:rsid wsp:val=&quot;00197A83&quot;/&gt;&lt;wsp:rsid wsp:val=&quot;001C11FB&quot;/&gt;&lt;wsp:rsid wsp:val=&quot;001C3660&quot;/&gt;&lt;wsp:rsid wsp:val=&quot;001E5DE6&quot;/&gt;&lt;wsp:rsid wsp:val=&quot;002060F8&quot;/&gt;&lt;wsp:rsid wsp:val=&quot;0022336B&quot;/&gt;&lt;wsp:rsid wsp:val=&quot;00243250&quot;/&gt;&lt;wsp:rsid wsp:val=&quot;00263A3A&quot;/&gt;&lt;wsp:rsid wsp:val=&quot;00267FD9&quot;/&gt;&lt;wsp:rsid wsp:val=&quot;00273E67&quot;/&gt;&lt;wsp:rsid wsp:val=&quot;00276AC0&quot;/&gt;&lt;wsp:rsid wsp:val=&quot;002B2F4D&quot;/&gt;&lt;wsp:rsid wsp:val=&quot;002D5402&quot;/&gt;&lt;wsp:rsid wsp:val=&quot;002F217B&quot;/&gt;&lt;wsp:rsid wsp:val=&quot;00311CBC&quot;/&gt;&lt;wsp:rsid wsp:val=&quot;003460C6&quot;/&gt;&lt;wsp:rsid wsp:val=&quot;00347966&quot;/&gt;&lt;wsp:rsid wsp:val=&quot;00350BA5&quot;/&gt;&lt;wsp:rsid wsp:val=&quot;003B68F7&quot;/&gt;&lt;wsp:rsid wsp:val=&quot;003E51FE&quot;/&gt;&lt;wsp:rsid wsp:val=&quot;00403DB6&quot;/&gt;&lt;wsp:rsid wsp:val=&quot;00410077&quot;/&gt;&lt;wsp:rsid wsp:val=&quot;00413586&quot;/&gt;&lt;wsp:rsid wsp:val=&quot;0041580F&quot;/&gt;&lt;wsp:rsid wsp:val=&quot;0042006B&quot;/&gt;&lt;wsp:rsid wsp:val=&quot;0047640A&quot;/&gt;&lt;wsp:rsid wsp:val=&quot;00496234&quot;/&gt;&lt;wsp:rsid wsp:val=&quot;004D208B&quot;/&gt;&lt;wsp:rsid wsp:val=&quot;004F17AC&quot;/&gt;&lt;wsp:rsid wsp:val=&quot;005148BB&quot;/&gt;&lt;wsp:rsid wsp:val=&quot;00514DA3&quot;/&gt;&lt;wsp:rsid wsp:val=&quot;00540FB8&quot;/&gt;&lt;wsp:rsid wsp:val=&quot;0054108E&quot;/&gt;&lt;wsp:rsid wsp:val=&quot;00574FCA&quot;/&gt;&lt;wsp:rsid wsp:val=&quot;005961D8&quot;/&gt;&lt;wsp:rsid wsp:val=&quot;005A09DF&quot;/&gt;&lt;wsp:rsid wsp:val=&quot;005B3B3D&quot;/&gt;&lt;wsp:rsid wsp:val=&quot;005C53F2&quot;/&gt;&lt;wsp:rsid wsp:val=&quot;00601EC3&quot;/&gt;&lt;wsp:rsid wsp:val=&quot;00606ACC&quot;/&gt;&lt;wsp:rsid wsp:val=&quot;00612140&quot;/&gt;&lt;wsp:rsid wsp:val=&quot;00641881&quot;/&gt;&lt;wsp:rsid wsp:val=&quot;00673D1F&quot;/&gt;&lt;wsp:rsid wsp:val=&quot;006803F6&quot;/&gt;&lt;wsp:rsid wsp:val=&quot;006B6ADC&quot;/&gt;&lt;wsp:rsid wsp:val=&quot;006C0E90&quot;/&gt;&lt;wsp:rsid wsp:val=&quot;006F18B4&quot;/&gt;&lt;wsp:rsid wsp:val=&quot;00717424&quot;/&gt;&lt;wsp:rsid wsp:val=&quot;0075791B&quot;/&gt;&lt;wsp:rsid wsp:val=&quot;00762CBC&quot;/&gt;&lt;wsp:rsid wsp:val=&quot;00770B90&quot;/&gt;&lt;wsp:rsid wsp:val=&quot;00774F13&quot;/&gt;&lt;wsp:rsid wsp:val=&quot;007759EA&quot;/&gt;&lt;wsp:rsid wsp:val=&quot;00793C82&quot;/&gt;&lt;wsp:rsid wsp:val=&quot;007C41C4&quot;/&gt;&lt;wsp:rsid wsp:val=&quot;007C47BD&quot;/&gt;&lt;wsp:rsid wsp:val=&quot;007E5056&quot;/&gt;&lt;wsp:rsid wsp:val=&quot;00822C4E&quot;/&gt;&lt;wsp:rsid wsp:val=&quot;0082405D&quot;/&gt;&lt;wsp:rsid wsp:val=&quot;00831603&quot;/&gt;&lt;wsp:rsid wsp:val=&quot;008327CA&quot;/&gt;&lt;wsp:rsid wsp:val=&quot;008455AB&quot;/&gt;&lt;wsp:rsid wsp:val=&quot;00850657&quot;/&gt;&lt;wsp:rsid wsp:val=&quot;008914CC&quot;/&gt;&lt;wsp:rsid wsp:val=&quot;008A168F&quot;/&gt;&lt;wsp:rsid wsp:val=&quot;008A7E8C&quot;/&gt;&lt;wsp:rsid wsp:val=&quot;008C7865&quot;/&gt;&lt;wsp:rsid wsp:val=&quot;008D32FF&quot;/&gt;&lt;wsp:rsid wsp:val=&quot;008E0887&quot;/&gt;&lt;wsp:rsid wsp:val=&quot;008E1D34&quot;/&gt;&lt;wsp:rsid wsp:val=&quot;008E2845&quot;/&gt;&lt;wsp:rsid wsp:val=&quot;008E333A&quot;/&gt;&lt;wsp:rsid wsp:val=&quot;008F5CD8&quot;/&gt;&lt;wsp:rsid wsp:val=&quot;009746E1&quot;/&gt;&lt;wsp:rsid wsp:val=&quot;00977055&quot;/&gt;&lt;wsp:rsid wsp:val=&quot;00997D7E&quot;/&gt;&lt;wsp:rsid wsp:val=&quot;009A7BDB&quot;/&gt;&lt;wsp:rsid wsp:val=&quot;009F2843&quot;/&gt;&lt;wsp:rsid wsp:val=&quot;009F512A&quot;/&gt;&lt;wsp:rsid wsp:val=&quot;00A007C1&quot;/&gt;&lt;wsp:rsid wsp:val=&quot;00A101A0&quot;/&gt;&lt;wsp:rsid wsp:val=&quot;00A13D8C&quot;/&gt;&lt;wsp:rsid wsp:val=&quot;00A3756A&quot;/&gt;&lt;wsp:rsid wsp:val=&quot;00A41BE9&quot;/&gt;&lt;wsp:rsid wsp:val=&quot;00A57097&quot;/&gt;&lt;wsp:rsid wsp:val=&quot;00AB3BDB&quot;/&gt;&lt;wsp:rsid wsp:val=&quot;00AD373F&quot;/&gt;&lt;wsp:rsid wsp:val=&quot;00AD5341&quot;/&gt;&lt;wsp:rsid wsp:val=&quot;00B0026E&quot;/&gt;&lt;wsp:rsid wsp:val=&quot;00B2102B&quot;/&gt;&lt;wsp:rsid wsp:val=&quot;00B226D1&quot;/&gt;&lt;wsp:rsid wsp:val=&quot;00B33FF1&quot;/&gt;&lt;wsp:rsid wsp:val=&quot;00BA5D45&quot;/&gt;&lt;wsp:rsid wsp:val=&quot;00BC47BE&quot;/&gt;&lt;wsp:rsid wsp:val=&quot;00BC6695&quot;/&gt;&lt;wsp:rsid wsp:val=&quot;00BE247E&quot;/&gt;&lt;wsp:rsid wsp:val=&quot;00C30611&quot;/&gt;&lt;wsp:rsid wsp:val=&quot;00C35390&quot;/&gt;&lt;wsp:rsid wsp:val=&quot;00C54280&quot;/&gt;&lt;wsp:rsid wsp:val=&quot;00C64509&quot;/&gt;&lt;wsp:rsid wsp:val=&quot;00CA4ADC&quot;/&gt;&lt;wsp:rsid wsp:val=&quot;00CC3598&quot;/&gt;&lt;wsp:rsid wsp:val=&quot;00CC5600&quot;/&gt;&lt;wsp:rsid wsp:val=&quot;00CE4045&quot;/&gt;&lt;wsp:rsid wsp:val=&quot;00D00BDF&quot;/&gt;&lt;wsp:rsid wsp:val=&quot;00D45995&quot;/&gt;&lt;wsp:rsid wsp:val=&quot;00D57845&quot;/&gt;&lt;wsp:rsid wsp:val=&quot;00D7387E&quot;/&gt;&lt;wsp:rsid wsp:val=&quot;00D76C99&quot;/&gt;&lt;wsp:rsid wsp:val=&quot;00D825AA&quot;/&gt;&lt;wsp:rsid wsp:val=&quot;00DA783F&quot;/&gt;&lt;wsp:rsid wsp:val=&quot;00DB40E1&quot;/&gt;&lt;wsp:rsid wsp:val=&quot;00DD3198&quot;/&gt;&lt;wsp:rsid wsp:val=&quot;00E10F60&quot;/&gt;&lt;wsp:rsid wsp:val=&quot;00E339F5&quot;/&gt;&lt;wsp:rsid wsp:val=&quot;00E51435&quot;/&gt;&lt;wsp:rsid wsp:val=&quot;00E56DFC&quot;/&gt;&lt;wsp:rsid wsp:val=&quot;00EB5B9B&quot;/&gt;&lt;wsp:rsid wsp:val=&quot;00ED38B0&quot;/&gt;&lt;wsp:rsid wsp:val=&quot;00EE6E91&quot;/&gt;&lt;wsp:rsid wsp:val=&quot;00F130C7&quot;/&gt;&lt;wsp:rsid wsp:val=&quot;00F25385&quot;/&gt;&lt;wsp:rsid wsp:val=&quot;00F34D33&quot;/&gt;&lt;wsp:rsid wsp:val=&quot;00F67610&quot;/&gt;&lt;wsp:rsid wsp:val=&quot;00F81B53&quot;/&gt;&lt;wsp:rsid wsp:val=&quot;00F87D68&quot;/&gt;&lt;wsp:rsid wsp:val=&quot;00F96F07&quot;/&gt;&lt;wsp:rsid wsp:val=&quot;00F97414&quot;/&gt;&lt;wsp:rsid wsp:val=&quot;00FD64A4&quot;/&gt;&lt;/wsp:rsids&gt;&lt;/w:docPr&gt;&lt;w:body&gt;&lt;w:p wsp:rsidR=&quot;00000000&quot; wsp:rsidRDefault=&quot;00DB40E1&quot;&gt;&lt;m:oMathPara&gt;&lt;m:oMath&gt;&lt;m:sSub&gt;&lt;m:sSubPr&gt;&lt;m:ctrlPr&gt;&lt;w:rPr&gt;&lt;w:rFonts w:ascii=&quot;Cambria Math&quot; w:h-ansi=&quot;Cambria Math&quot;/&gt;&lt;wx:font wx:val=&quot;Cambria Math&quot;/&gt;&lt;w:i/&gt;&lt;/w:rPr&gt;&lt;/m:ctrlPr&gt;&lt;/m:sSubPr&gt;&lt;m:e&gt;&lt;m:r&gt;&lt;w:rPr&gt;&lt;w:rFonts w:ascii=&quot;Cambria Math&quot; w:h-ansi=&quot;Cambria Math&quot;/&gt;&lt;wx:font wx:val=&quot;Cambria Math&quot;/&gt;&lt;w:i/&gt;&lt;/w:rPr&gt;&lt;m:t&gt;Ï„&lt;/m:t&gt;&lt;/m:r&gt;&lt;/m:e&gt;&lt;m:sub&gt;&lt;m:r&gt;&lt;w:rPr&gt;&lt;w:rFonts w:ascii=&quot;Cambria Math&quot; w:h-ansi=&quot;Cambria Math&quot;/&gt;&lt;wx:font wx:val=&quot;Cambria Math&quot;/&gt;&lt;w:i/&gt;&lt;/w:rPr&gt;&lt;m:t&gt;inicial&lt;/m:t&gt;&lt;/m:r&gt;&lt;/m:sub&gt;&lt;/m:sSub&gt;&lt;m:r&gt;&lt;w:rPr&gt;&lt;w:rFonts w:ascii=&quot;Cambria Math&quot; w:h-ansi=&quot;Cambria Math&quot;/&gt;&lt;wx:font wx:val=&quot;Cambria Math&quot;/&gt;&lt;w:i/&gt;&lt;/w:rPr&gt;&lt;m:t&gt;=8,431âˆ™0,001375&lt;/m:t&gt;&lt;/m:r&gt;&lt;/m:oMath&gt;&lt;/m:oMathPara&gt;&lt;/w:p&gt;&lt;w:sectPr wsp:rsidR=&quot;00000000&quot;&gt;&lt;w:pgSz w:w=&quot;12240&quot; w:h=&quot;15840&quot;/&gt;&lt;w:pgMar w:top=&quot;1417&quot; w:right=&quot;1701&quot; w:bottom=&quot;1417&quot; w:left=&quot;1701&quot; w:header=&quot;720&quot; w:footer=&quot;720&quot; w:gutter=&quot;0&quot;/&gt;&lt;w:cols w:space=&quot;720&quot;/&gt;&lt;/w:sectPr&gt;&lt;/w:body&gt;&lt;/w:wordDocument&gt;">
+          <v:shape id="_x0000_i1050" type="#_x0000_t75" style="width:126.45pt;height:11.25pt" equationxml="&lt;">
             <v:imagedata r:id="rId48" o:title="" chromakey="white"/>
           </v:shape>
         </w:pict>
@@ -19645,7 +19683,7 @@
       </w:pPr>
       <w:r>
         <w:pict>
-          <v:shape id="_x0000_i1051" type="#_x0000_t75" style="width:114pt;height:12pt" equationxml="&lt;?xml version=&quot;1.0&quot; encoding=&quot;UTF-8&quot; standalone=&quot;yes&quot;?&gt;&#10;&#10;&#10;&#10;&lt;?mso-application progid=&quot;Word.Document&quot;?&gt;&#10;&#10;&#10;&#10;&lt;w:wordDocument xmlns:aml=&quot;http://schemas.microsoft.com/aml/2001/core&quot; xmlns:dt=&quot;uuid:C2F41010-65B3-11d1-A29F-00AA00C14882&quot; xmlns:ve=&quot;http://schemas.openxmlformats.org/markup-compatibility/2006&quot; xmlns:o=&quot;urn:schemas-microsoft-com:office:office&quot; xmlns:m=&quot;http://schemas.openxmlformats.org/officeDocument/2006/math&quot; xmlns:v=&quot;urn:schemas-microsoft-com:vml&quot; xmlns:w10=&quot;urn:schemas-microsoft-com:office:word&quot; xmlns:w=&quot;http://schemas.microsoft.com/office/word/2003/wordml&quot; xmlns:wx=&quot;http://schemas.microsoft.com/office/word/2003/auxHint&quot; xmlns:wsp=&quot;http://schemas.microsoft.com/office/word/2003/wordml/sp2&quot; xmlns:sl=&quot;http://schemas.microsoft.com/schemaLibrary/2003/core&quot; w:macrosPresent=&quot;no&quot; w:embeddedObjPresent=&quot;no&quot; w:ocxPresent=&quot;no&quot; xml:space=&quot;preserve&quot;&gt;&lt;w:ignoreSubtree w:val=&quot;http://schemas.microsoft.com/office/word/2003/wordml/sp2&quot;/&gt;&lt;o:DocumentProperties&gt;&lt;o:Version&gt;12&lt;/o:Version&gt;&lt;/o:DocumentProperties&gt;&lt;w:docPr&gt;&lt;w:view w:val=&quot;print&quot;/&gt;&lt;w:zoom w:percent=&quot;90&quot;/&gt;&lt;w:doNotEmbedSystemFonts/&gt;&lt;w:defaultTabStop w:val=&quot;708&quot;/&gt;&lt;w:hyphenationZone w:val=&quot;425&quot;/&gt;&lt;w:drawingGridHorizontalSpacing w:val=&quot;110&quot;/&gt;&lt;w:displayHorizontalDrawingGridEvery w:val=&quot;2&quot;/&gt;&lt;w:punctuationKerning/&gt;&lt;w:characterSpacingControl w:val=&quot;DontCompress&quot;/&gt;&lt;w:optimizeForBrowser/&gt;&lt;w:validateAgainstSchema/&gt;&lt;w:saveInvalidXML w:val=&quot;off&quot;/&gt;&lt;w:ignoreMixedContent w:val=&quot;off&quot;/&gt;&lt;w:alwaysShowPlaceholderText w:val=&quot;off&quot;/&gt;&lt;w:compat&gt;&lt;w:breakWrappedTables/&gt;&lt;w:snapToGridInCell/&gt;&lt;w:wrapTextWithPunct/&gt;&lt;w:useAsianBreakRules/&gt;&lt;w:dontGrowAutofit/&gt;&lt;/w:compat&gt;&lt;wsp:rsids&gt;&lt;wsp:rsidRoot wsp:val=&quot;003B68F7&quot;/&gt;&lt;wsp:rsid wsp:val=&quot;000070DC&quot;/&gt;&lt;wsp:rsid wsp:val=&quot;000077E6&quot;/&gt;&lt;wsp:rsid wsp:val=&quot;00060177&quot;/&gt;&lt;wsp:rsid wsp:val=&quot;000A0334&quot;/&gt;&lt;wsp:rsid wsp:val=&quot;000B75A5&quot;/&gt;&lt;wsp:rsid wsp:val=&quot;000D4CC8&quot;/&gt;&lt;wsp:rsid wsp:val=&quot;00100410&quot;/&gt;&lt;wsp:rsid wsp:val=&quot;0010627F&quot;/&gt;&lt;wsp:rsid wsp:val=&quot;0011093E&quot;/&gt;&lt;wsp:rsid wsp:val=&quot;00111523&quot;/&gt;&lt;wsp:rsid wsp:val=&quot;0015232C&quot;/&gt;&lt;wsp:rsid wsp:val=&quot;001678F0&quot;/&gt;&lt;wsp:rsid wsp:val=&quot;00170EC0&quot;/&gt;&lt;wsp:rsid wsp:val=&quot;00180878&quot;/&gt;&lt;wsp:rsid wsp:val=&quot;00197A83&quot;/&gt;&lt;wsp:rsid wsp:val=&quot;001C11FB&quot;/&gt;&lt;wsp:rsid wsp:val=&quot;001C3660&quot;/&gt;&lt;wsp:rsid wsp:val=&quot;001E5DE6&quot;/&gt;&lt;wsp:rsid wsp:val=&quot;002060F8&quot;/&gt;&lt;wsp:rsid wsp:val=&quot;0022336B&quot;/&gt;&lt;wsp:rsid wsp:val=&quot;00243250&quot;/&gt;&lt;wsp:rsid wsp:val=&quot;00263A3A&quot;/&gt;&lt;wsp:rsid wsp:val=&quot;00267FD9&quot;/&gt;&lt;wsp:rsid wsp:val=&quot;00273E67&quot;/&gt;&lt;wsp:rsid wsp:val=&quot;00276AC0&quot;/&gt;&lt;wsp:rsid wsp:val=&quot;002B2F4D&quot;/&gt;&lt;wsp:rsid wsp:val=&quot;002D5402&quot;/&gt;&lt;wsp:rsid wsp:val=&quot;002F217B&quot;/&gt;&lt;wsp:rsid wsp:val=&quot;00311CBC&quot;/&gt;&lt;wsp:rsid wsp:val=&quot;003460C6&quot;/&gt;&lt;wsp:rsid wsp:val=&quot;00347966&quot;/&gt;&lt;wsp:rsid wsp:val=&quot;00350BA5&quot;/&gt;&lt;wsp:rsid wsp:val=&quot;003B68F7&quot;/&gt;&lt;wsp:rsid wsp:val=&quot;003E51FE&quot;/&gt;&lt;wsp:rsid wsp:val=&quot;00403DB6&quot;/&gt;&lt;wsp:rsid wsp:val=&quot;00410077&quot;/&gt;&lt;wsp:rsid wsp:val=&quot;00413586&quot;/&gt;&lt;wsp:rsid wsp:val=&quot;0041580F&quot;/&gt;&lt;wsp:rsid wsp:val=&quot;0042006B&quot;/&gt;&lt;wsp:rsid wsp:val=&quot;0047640A&quot;/&gt;&lt;wsp:rsid wsp:val=&quot;00496234&quot;/&gt;&lt;wsp:rsid wsp:val=&quot;004D208B&quot;/&gt;&lt;wsp:rsid wsp:val=&quot;004F17AC&quot;/&gt;&lt;wsp:rsid wsp:val=&quot;005148BB&quot;/&gt;&lt;wsp:rsid wsp:val=&quot;00514DA3&quot;/&gt;&lt;wsp:rsid wsp:val=&quot;00540FB8&quot;/&gt;&lt;wsp:rsid wsp:val=&quot;0054108E&quot;/&gt;&lt;wsp:rsid wsp:val=&quot;00574FCA&quot;/&gt;&lt;wsp:rsid wsp:val=&quot;005961D8&quot;/&gt;&lt;wsp:rsid wsp:val=&quot;005A09DF&quot;/&gt;&lt;wsp:rsid wsp:val=&quot;005B3B3D&quot;/&gt;&lt;wsp:rsid wsp:val=&quot;005C53F2&quot;/&gt;&lt;wsp:rsid wsp:val=&quot;00601EC3&quot;/&gt;&lt;wsp:rsid wsp:val=&quot;00606ACC&quot;/&gt;&lt;wsp:rsid wsp:val=&quot;00612140&quot;/&gt;&lt;wsp:rsid wsp:val=&quot;00641881&quot;/&gt;&lt;wsp:rsid wsp:val=&quot;00673D1F&quot;/&gt;&lt;wsp:rsid wsp:val=&quot;006803F6&quot;/&gt;&lt;wsp:rsid wsp:val=&quot;006B6ADC&quot;/&gt;&lt;wsp:rsid wsp:val=&quot;006C0E90&quot;/&gt;&lt;wsp:rsid wsp:val=&quot;006F18B4&quot;/&gt;&lt;wsp:rsid wsp:val=&quot;00717424&quot;/&gt;&lt;wsp:rsid wsp:val=&quot;0075791B&quot;/&gt;&lt;wsp:rsid wsp:val=&quot;00762CBC&quot;/&gt;&lt;wsp:rsid wsp:val=&quot;00770B90&quot;/&gt;&lt;wsp:rsid wsp:val=&quot;00774F13&quot;/&gt;&lt;wsp:rsid wsp:val=&quot;007759EA&quot;/&gt;&lt;wsp:rsid wsp:val=&quot;00793C82&quot;/&gt;&lt;wsp:rsid wsp:val=&quot;007C41C4&quot;/&gt;&lt;wsp:rsid wsp:val=&quot;007C47BD&quot;/&gt;&lt;wsp:rsid wsp:val=&quot;007E5056&quot;/&gt;&lt;wsp:rsid wsp:val=&quot;00822C4E&quot;/&gt;&lt;wsp:rsid wsp:val=&quot;0082405D&quot;/&gt;&lt;wsp:rsid wsp:val=&quot;00831603&quot;/&gt;&lt;wsp:rsid wsp:val=&quot;008327CA&quot;/&gt;&lt;wsp:rsid wsp:val=&quot;008455AB&quot;/&gt;&lt;wsp:rsid wsp:val=&quot;00850657&quot;/&gt;&lt;wsp:rsid wsp:val=&quot;008914CC&quot;/&gt;&lt;wsp:rsid wsp:val=&quot;008A168F&quot;/&gt;&lt;wsp:rsid wsp:val=&quot;008A7E8C&quot;/&gt;&lt;wsp:rsid wsp:val=&quot;008C7865&quot;/&gt;&lt;wsp:rsid wsp:val=&quot;008D32FF&quot;/&gt;&lt;wsp:rsid wsp:val=&quot;008E0887&quot;/&gt;&lt;wsp:rsid wsp:val=&quot;008E1D34&quot;/&gt;&lt;wsp:rsid wsp:val=&quot;008E2845&quot;/&gt;&lt;wsp:rsid wsp:val=&quot;008E333A&quot;/&gt;&lt;wsp:rsid wsp:val=&quot;008F5CD8&quot;/&gt;&lt;wsp:rsid wsp:val=&quot;009746E1&quot;/&gt;&lt;wsp:rsid wsp:val=&quot;00977055&quot;/&gt;&lt;wsp:rsid wsp:val=&quot;00997D7E&quot;/&gt;&lt;wsp:rsid wsp:val=&quot;009A7BDB&quot;/&gt;&lt;wsp:rsid wsp:val=&quot;009F2843&quot;/&gt;&lt;wsp:rsid wsp:val=&quot;009F512A&quot;/&gt;&lt;wsp:rsid wsp:val=&quot;00A007C1&quot;/&gt;&lt;wsp:rsid wsp:val=&quot;00A101A0&quot;/&gt;&lt;wsp:rsid wsp:val=&quot;00A13D8C&quot;/&gt;&lt;wsp:rsid wsp:val=&quot;00A3756A&quot;/&gt;&lt;wsp:rsid wsp:val=&quot;00A41BE9&quot;/&gt;&lt;wsp:rsid wsp:val=&quot;00A57097&quot;/&gt;&lt;wsp:rsid wsp:val=&quot;00AB3BDB&quot;/&gt;&lt;wsp:rsid wsp:val=&quot;00AD373F&quot;/&gt;&lt;wsp:rsid wsp:val=&quot;00AD5341&quot;/&gt;&lt;wsp:rsid wsp:val=&quot;00B0026E&quot;/&gt;&lt;wsp:rsid wsp:val=&quot;00B2102B&quot;/&gt;&lt;wsp:rsid wsp:val=&quot;00B226D1&quot;/&gt;&lt;wsp:rsid wsp:val=&quot;00B33FF1&quot;/&gt;&lt;wsp:rsid wsp:val=&quot;00BA5D45&quot;/&gt;&lt;wsp:rsid wsp:val=&quot;00BC47BE&quot;/&gt;&lt;wsp:rsid wsp:val=&quot;00BC6695&quot;/&gt;&lt;wsp:rsid wsp:val=&quot;00BE247E&quot;/&gt;&lt;wsp:rsid wsp:val=&quot;00C30611&quot;/&gt;&lt;wsp:rsid wsp:val=&quot;00C35390&quot;/&gt;&lt;wsp:rsid wsp:val=&quot;00C54280&quot;/&gt;&lt;wsp:rsid wsp:val=&quot;00C64509&quot;/&gt;&lt;wsp:rsid wsp:val=&quot;00CA4ADC&quot;/&gt;&lt;wsp:rsid wsp:val=&quot;00CC3598&quot;/&gt;&lt;wsp:rsid wsp:val=&quot;00CC5600&quot;/&gt;&lt;wsp:rsid wsp:val=&quot;00CE4045&quot;/&gt;&lt;wsp:rsid wsp:val=&quot;00D00BDF&quot;/&gt;&lt;wsp:rsid wsp:val=&quot;00D45995&quot;/&gt;&lt;wsp:rsid wsp:val=&quot;00D57845&quot;/&gt;&lt;wsp:rsid wsp:val=&quot;00D7387E&quot;/&gt;&lt;wsp:rsid wsp:val=&quot;00D76C99&quot;/&gt;&lt;wsp:rsid wsp:val=&quot;00D825AA&quot;/&gt;&lt;wsp:rsid wsp:val=&quot;00D87701&quot;/&gt;&lt;wsp:rsid wsp:val=&quot;00DA783F&quot;/&gt;&lt;wsp:rsid wsp:val=&quot;00DD3198&quot;/&gt;&lt;wsp:rsid wsp:val=&quot;00E10F60&quot;/&gt;&lt;wsp:rsid wsp:val=&quot;00E339F5&quot;/&gt;&lt;wsp:rsid wsp:val=&quot;00E51435&quot;/&gt;&lt;wsp:rsid wsp:val=&quot;00E56DFC&quot;/&gt;&lt;wsp:rsid wsp:val=&quot;00EB5B9B&quot;/&gt;&lt;wsp:rsid wsp:val=&quot;00ED38B0&quot;/&gt;&lt;wsp:rsid wsp:val=&quot;00EE6E91&quot;/&gt;&lt;wsp:rsid wsp:val=&quot;00F130C7&quot;/&gt;&lt;wsp:rsid wsp:val=&quot;00F25385&quot;/&gt;&lt;wsp:rsid wsp:val=&quot;00F34D33&quot;/&gt;&lt;wsp:rsid wsp:val=&quot;00F67610&quot;/&gt;&lt;wsp:rsid wsp:val=&quot;00F81B53&quot;/&gt;&lt;wsp:rsid wsp:val=&quot;00F87D68&quot;/&gt;&lt;wsp:rsid wsp:val=&quot;00F96F07&quot;/&gt;&lt;wsp:rsid wsp:val=&quot;00F97414&quot;/&gt;&lt;wsp:rsid wsp:val=&quot;00FD64A4&quot;/&gt;&lt;/wsp:rsids&gt;&lt;/w:docPr&gt;&lt;w:body&gt;&lt;w:p wsp:rsidR=&quot;00000000&quot; wsp:rsidRDefault=&quot;00D87701&quot;&gt;&lt;m:oMathPara&gt;&lt;m:oMath&gt;&lt;m:sSub&gt;&lt;m:sSubPr&gt;&lt;m:ctrlPr&gt;&lt;w:rPr&gt;&lt;w:rFonts w:ascii=&quot;Cambria Math&quot; w:h-ansi=&quot;Cambria Math&quot;/&gt;&lt;wx:font wx:val=&quot;Cambria Math&quot;/&gt;&lt;w:i/&gt;&lt;/w:rPr&gt;&lt;/m:ctrlPr&gt;&lt;/m:sSubPr&gt;&lt;m:e&gt;&lt;m:r&gt;&lt;w:rPr&gt;&lt;w:rFonts w:ascii=&quot;Cambria Math&quot; w:h-ansi=&quot;Cambria Math&quot;/&gt;&lt;wx:font wx:val=&quot;Cambria Math&quot;/&gt;&lt;w:i/&gt;&lt;/w:rPr&gt;&lt;m:t&gt;Ï„&lt;/m:t&gt;&lt;/m:r&gt;&lt;/m:e&gt;&lt;m:sub&gt;&lt;m:r&gt;&lt;w:rPr&gt;&lt;w:rFonts w:ascii=&quot;Cambria Math&quot; w:h-ansi=&quot;Cambria Math&quot;/&gt;&lt;wx:font wx:val=&quot;Cambria Math&quot;/&gt;&lt;w:i/&gt;&lt;/w:rPr&gt;&lt;m:t&gt;inicial&lt;/m:t&gt;&lt;/m:r&gt;&lt;/m:sub&gt;&lt;/m:sSub&gt;&lt;m:r&gt;&lt;w:rPr&gt;&lt;w:rFonts w:ascii=&quot;Cambria Math&quot; w:h-ansi=&quot;Cambria Math&quot;/&gt;&lt;wx:font wx:val=&quot;Cambria Math&quot;/&gt;&lt;w:i/&gt;&lt;/w:rPr&gt;&lt;m:t&gt;=0,011593 Nm&lt;/m:t&gt;&lt;/m:r&gt;&lt;/m:oMath&gt;&lt;/m:oMathPara&gt;&lt;/w:p&gt;&lt;w:sectPr wsp:rsidR=&quot;00000000&quot;&gt;&lt;w:pgSz w:w=&quot;12240&quot; w:h=&quot;15840&quot;/&gt;&lt;w:pgMar w:top=&quot;1417&quot; w:right=&quot;1701&quot; w:bottom=&quot;1417&quot; w:left=&quot;1701&quot; w:header=&quot;720&quot; w:footer=&quot;720&quot; w:gutter=&quot;0&quot;/&gt;&lt;w:cols w:space=&quot;720&quot;/&gt;&lt;/w:sectPr&gt;&lt;/w:body&gt;&lt;/w:wordDocument&gt;">
+          <v:shape id="_x0000_i1051" type="#_x0000_t75" style="width:113.95pt;height:11.9pt" equationxml="&lt;">
             <v:imagedata r:id="rId49" o:title="" chromakey="white"/>
           </v:shape>
         </w:pict>
@@ -19664,6 +19702,7 @@
         <w:rPr>
           <w:rFonts w:ascii="Arial" w:hAnsi="Arial" w:cs="Arial"/>
         </w:rPr>
+        <w:lastRenderedPageBreak/>
         <w:t>Para o mercado de motores este valor é correspondente a aproximadamente 0,12kgf cm.</w:t>
       </w:r>
     </w:p>
@@ -19678,7 +19717,7 @@
       </w:pPr>
       <w:r>
         <w:pict>
-          <v:shape id="_x0000_i1052" type="#_x0000_t75" style="width:181.5pt;height:16.5pt" equationxml="&lt;?xml version=&quot;1.0&quot; encoding=&quot;UTF-8&quot; standalone=&quot;yes&quot;?&gt;&#10;&#10;&#10;&#10;&lt;?mso-application progid=&quot;Word.Document&quot;?&gt;&#10;&#10;&#10;&#10;&lt;w:wordDocument xmlns:aml=&quot;http://schemas.microsoft.com/aml/2001/core&quot; xmlns:dt=&quot;uuid:C2F41010-65B3-11d1-A29F-00AA00C14882&quot; xmlns:ve=&quot;http://schemas.openxmlformats.org/markup-compatibility/2006&quot; xmlns:o=&quot;urn:schemas-microsoft-com:office:office&quot; xmlns:m=&quot;http://schemas.openxmlformats.org/officeDocument/2006/math&quot; xmlns:v=&quot;urn:schemas-microsoft-com:vml&quot; xmlns:w10=&quot;urn:schemas-microsoft-com:office:word&quot; xmlns:w=&quot;http://schemas.microsoft.com/office/word/2003/wordml&quot; xmlns:wx=&quot;http://schemas.microsoft.com/office/word/2003/auxHint&quot; xmlns:wsp=&quot;http://schemas.microsoft.com/office/word/2003/wordml/sp2&quot; xmlns:sl=&quot;http://schemas.microsoft.com/schemaLibrary/2003/core&quot; w:macrosPresent=&quot;no&quot; w:embeddedObjPresent=&quot;no&quot; w:ocxPresent=&quot;no&quot; xml:space=&quot;preserve&quot;&gt;&lt;w:ignoreSubtree w:val=&quot;http://schemas.microsoft.com/office/word/2003/wordml/sp2&quot;/&gt;&lt;o:DocumentProperties&gt;&lt;o:Version&gt;12&lt;/o:Version&gt;&lt;/o:DocumentProperties&gt;&lt;w:docPr&gt;&lt;w:view w:val=&quot;print&quot;/&gt;&lt;w:zoom w:percent=&quot;90&quot;/&gt;&lt;w:doNotEmbedSystemFonts/&gt;&lt;w:defaultTabStop w:val=&quot;708&quot;/&gt;&lt;w:hyphenationZone w:val=&quot;425&quot;/&gt;&lt;w:drawingGridHorizontalSpacing w:val=&quot;110&quot;/&gt;&lt;w:displayHorizontalDrawingGridEvery w:val=&quot;2&quot;/&gt;&lt;w:punctuationKerning/&gt;&lt;w:characterSpacingControl w:val=&quot;DontCompress&quot;/&gt;&lt;w:optimizeForBrowser/&gt;&lt;w:validateAgainstSchema/&gt;&lt;w:saveInvalidXML w:val=&quot;off&quot;/&gt;&lt;w:ignoreMixedContent w:val=&quot;off&quot;/&gt;&lt;w:alwaysShowPlaceholderText w:val=&quot;off&quot;/&gt;&lt;w:compat&gt;&lt;w:breakWrappedTables/&gt;&lt;w:snapToGridInCell/&gt;&lt;w:wrapTextWithPunct/&gt;&lt;w:useAsianBreakRules/&gt;&lt;w:dontGrowAutofit/&gt;&lt;/w:compat&gt;&lt;wsp:rsids&gt;&lt;wsp:rsidRoot wsp:val=&quot;003B68F7&quot;/&gt;&lt;wsp:rsid wsp:val=&quot;000070DC&quot;/&gt;&lt;wsp:rsid wsp:val=&quot;000077E6&quot;/&gt;&lt;wsp:rsid wsp:val=&quot;00060177&quot;/&gt;&lt;wsp:rsid wsp:val=&quot;000A0334&quot;/&gt;&lt;wsp:rsid wsp:val=&quot;000B75A5&quot;/&gt;&lt;wsp:rsid wsp:val=&quot;000D4CC8&quot;/&gt;&lt;wsp:rsid wsp:val=&quot;00100410&quot;/&gt;&lt;wsp:rsid wsp:val=&quot;0010627F&quot;/&gt;&lt;wsp:rsid wsp:val=&quot;0011093E&quot;/&gt;&lt;wsp:rsid wsp:val=&quot;00111523&quot;/&gt;&lt;wsp:rsid wsp:val=&quot;0015232C&quot;/&gt;&lt;wsp:rsid wsp:val=&quot;001678F0&quot;/&gt;&lt;wsp:rsid wsp:val=&quot;00170EC0&quot;/&gt;&lt;wsp:rsid wsp:val=&quot;00180878&quot;/&gt;&lt;wsp:rsid wsp:val=&quot;00197A83&quot;/&gt;&lt;wsp:rsid wsp:val=&quot;001C11FB&quot;/&gt;&lt;wsp:rsid wsp:val=&quot;001C3660&quot;/&gt;&lt;wsp:rsid wsp:val=&quot;001E5DE6&quot;/&gt;&lt;wsp:rsid wsp:val=&quot;002060F8&quot;/&gt;&lt;wsp:rsid wsp:val=&quot;0022336B&quot;/&gt;&lt;wsp:rsid wsp:val=&quot;00243250&quot;/&gt;&lt;wsp:rsid wsp:val=&quot;00263A3A&quot;/&gt;&lt;wsp:rsid wsp:val=&quot;00267FD9&quot;/&gt;&lt;wsp:rsid wsp:val=&quot;00273E67&quot;/&gt;&lt;wsp:rsid wsp:val=&quot;00276AC0&quot;/&gt;&lt;wsp:rsid wsp:val=&quot;002B2F4D&quot;/&gt;&lt;wsp:rsid wsp:val=&quot;002D5402&quot;/&gt;&lt;wsp:rsid wsp:val=&quot;002F217B&quot;/&gt;&lt;wsp:rsid wsp:val=&quot;00311CBC&quot;/&gt;&lt;wsp:rsid wsp:val=&quot;003460C6&quot;/&gt;&lt;wsp:rsid wsp:val=&quot;00347966&quot;/&gt;&lt;wsp:rsid wsp:val=&quot;00350BA5&quot;/&gt;&lt;wsp:rsid wsp:val=&quot;003B68F7&quot;/&gt;&lt;wsp:rsid wsp:val=&quot;003E51FE&quot;/&gt;&lt;wsp:rsid wsp:val=&quot;00403DB6&quot;/&gt;&lt;wsp:rsid wsp:val=&quot;00410077&quot;/&gt;&lt;wsp:rsid wsp:val=&quot;00413586&quot;/&gt;&lt;wsp:rsid wsp:val=&quot;0041580F&quot;/&gt;&lt;wsp:rsid wsp:val=&quot;0042006B&quot;/&gt;&lt;wsp:rsid wsp:val=&quot;0047640A&quot;/&gt;&lt;wsp:rsid wsp:val=&quot;00496234&quot;/&gt;&lt;wsp:rsid wsp:val=&quot;004D208B&quot;/&gt;&lt;wsp:rsid wsp:val=&quot;004F17AC&quot;/&gt;&lt;wsp:rsid wsp:val=&quot;005148BB&quot;/&gt;&lt;wsp:rsid wsp:val=&quot;00514DA3&quot;/&gt;&lt;wsp:rsid wsp:val=&quot;00540FB8&quot;/&gt;&lt;wsp:rsid wsp:val=&quot;0054108E&quot;/&gt;&lt;wsp:rsid wsp:val=&quot;00574FCA&quot;/&gt;&lt;wsp:rsid wsp:val=&quot;005961D8&quot;/&gt;&lt;wsp:rsid wsp:val=&quot;005A09DF&quot;/&gt;&lt;wsp:rsid wsp:val=&quot;005B3B3D&quot;/&gt;&lt;wsp:rsid wsp:val=&quot;005C53F2&quot;/&gt;&lt;wsp:rsid wsp:val=&quot;00601EC3&quot;/&gt;&lt;wsp:rsid wsp:val=&quot;00606ACC&quot;/&gt;&lt;wsp:rsid wsp:val=&quot;00612140&quot;/&gt;&lt;wsp:rsid wsp:val=&quot;00641881&quot;/&gt;&lt;wsp:rsid wsp:val=&quot;00673D1F&quot;/&gt;&lt;wsp:rsid wsp:val=&quot;006803F6&quot;/&gt;&lt;wsp:rsid wsp:val=&quot;006B6ADC&quot;/&gt;&lt;wsp:rsid wsp:val=&quot;006C0E90&quot;/&gt;&lt;wsp:rsid wsp:val=&quot;006F18B4&quot;/&gt;&lt;wsp:rsid wsp:val=&quot;00717424&quot;/&gt;&lt;wsp:rsid wsp:val=&quot;0075791B&quot;/&gt;&lt;wsp:rsid wsp:val=&quot;00762CBC&quot;/&gt;&lt;wsp:rsid wsp:val=&quot;00770B90&quot;/&gt;&lt;wsp:rsid wsp:val=&quot;00774F13&quot;/&gt;&lt;wsp:rsid wsp:val=&quot;007759EA&quot;/&gt;&lt;wsp:rsid wsp:val=&quot;00793C82&quot;/&gt;&lt;wsp:rsid wsp:val=&quot;007C41C4&quot;/&gt;&lt;wsp:rsid wsp:val=&quot;007C47BD&quot;/&gt;&lt;wsp:rsid wsp:val=&quot;007E5056&quot;/&gt;&lt;wsp:rsid wsp:val=&quot;00822C4E&quot;/&gt;&lt;wsp:rsid wsp:val=&quot;0082405D&quot;/&gt;&lt;wsp:rsid wsp:val=&quot;00831603&quot;/&gt;&lt;wsp:rsid wsp:val=&quot;008327CA&quot;/&gt;&lt;wsp:rsid wsp:val=&quot;008455AB&quot;/&gt;&lt;wsp:rsid wsp:val=&quot;00850657&quot;/&gt;&lt;wsp:rsid wsp:val=&quot;008914CC&quot;/&gt;&lt;wsp:rsid wsp:val=&quot;008A168F&quot;/&gt;&lt;wsp:rsid wsp:val=&quot;008A7E8C&quot;/&gt;&lt;wsp:rsid wsp:val=&quot;008C7865&quot;/&gt;&lt;wsp:rsid wsp:val=&quot;008D32FF&quot;/&gt;&lt;wsp:rsid wsp:val=&quot;008E0887&quot;/&gt;&lt;wsp:rsid wsp:val=&quot;008E1D34&quot;/&gt;&lt;wsp:rsid wsp:val=&quot;008E2845&quot;/&gt;&lt;wsp:rsid wsp:val=&quot;008E333A&quot;/&gt;&lt;wsp:rsid wsp:val=&quot;008F5CD8&quot;/&gt;&lt;wsp:rsid wsp:val=&quot;009746E1&quot;/&gt;&lt;wsp:rsid wsp:val=&quot;00977055&quot;/&gt;&lt;wsp:rsid wsp:val=&quot;00997D7E&quot;/&gt;&lt;wsp:rsid wsp:val=&quot;009A7BDB&quot;/&gt;&lt;wsp:rsid wsp:val=&quot;009F2843&quot;/&gt;&lt;wsp:rsid wsp:val=&quot;009F512A&quot;/&gt;&lt;wsp:rsid wsp:val=&quot;00A007C1&quot;/&gt;&lt;wsp:rsid wsp:val=&quot;00A101A0&quot;/&gt;&lt;wsp:rsid wsp:val=&quot;00A13D8C&quot;/&gt;&lt;wsp:rsid wsp:val=&quot;00A3756A&quot;/&gt;&lt;wsp:rsid wsp:val=&quot;00A41BE9&quot;/&gt;&lt;wsp:rsid wsp:val=&quot;00A57097&quot;/&gt;&lt;wsp:rsid wsp:val=&quot;00AB3BDB&quot;/&gt;&lt;wsp:rsid wsp:val=&quot;00AD373F&quot;/&gt;&lt;wsp:rsid wsp:val=&quot;00AD5341&quot;/&gt;&lt;wsp:rsid wsp:val=&quot;00B0026E&quot;/&gt;&lt;wsp:rsid wsp:val=&quot;00B2102B&quot;/&gt;&lt;wsp:rsid wsp:val=&quot;00B226D1&quot;/&gt;&lt;wsp:rsid wsp:val=&quot;00B33FF1&quot;/&gt;&lt;wsp:rsid wsp:val=&quot;00BA5D45&quot;/&gt;&lt;wsp:rsid wsp:val=&quot;00BC47BE&quot;/&gt;&lt;wsp:rsid wsp:val=&quot;00BC6695&quot;/&gt;&lt;wsp:rsid wsp:val=&quot;00BE247E&quot;/&gt;&lt;wsp:rsid wsp:val=&quot;00C30611&quot;/&gt;&lt;wsp:rsid wsp:val=&quot;00C35390&quot;/&gt;&lt;wsp:rsid wsp:val=&quot;00C54280&quot;/&gt;&lt;wsp:rsid wsp:val=&quot;00C64509&quot;/&gt;&lt;wsp:rsid wsp:val=&quot;00CA4ADC&quot;/&gt;&lt;wsp:rsid wsp:val=&quot;00CC3598&quot;/&gt;&lt;wsp:rsid wsp:val=&quot;00CC5600&quot;/&gt;&lt;wsp:rsid wsp:val=&quot;00CE4045&quot;/&gt;&lt;wsp:rsid wsp:val=&quot;00D00BDF&quot;/&gt;&lt;wsp:rsid wsp:val=&quot;00D45995&quot;/&gt;&lt;wsp:rsid wsp:val=&quot;00D57845&quot;/&gt;&lt;wsp:rsid wsp:val=&quot;00D7387E&quot;/&gt;&lt;wsp:rsid wsp:val=&quot;00D76C99&quot;/&gt;&lt;wsp:rsid wsp:val=&quot;00D825AA&quot;/&gt;&lt;wsp:rsid wsp:val=&quot;00DA783F&quot;/&gt;&lt;wsp:rsid wsp:val=&quot;00DD3198&quot;/&gt;&lt;wsp:rsid wsp:val=&quot;00E10F60&quot;/&gt;&lt;wsp:rsid wsp:val=&quot;00E339F5&quot;/&gt;&lt;wsp:rsid wsp:val=&quot;00E51435&quot;/&gt;&lt;wsp:rsid wsp:val=&quot;00E56DFC&quot;/&gt;&lt;wsp:rsid wsp:val=&quot;00EA37A0&quot;/&gt;&lt;wsp:rsid wsp:val=&quot;00EB5B9B&quot;/&gt;&lt;wsp:rsid wsp:val=&quot;00ED38B0&quot;/&gt;&lt;wsp:rsid wsp:val=&quot;00EE6E91&quot;/&gt;&lt;wsp:rsid wsp:val=&quot;00F130C7&quot;/&gt;&lt;wsp:rsid wsp:val=&quot;00F25385&quot;/&gt;&lt;wsp:rsid wsp:val=&quot;00F34D33&quot;/&gt;&lt;wsp:rsid wsp:val=&quot;00F67610&quot;/&gt;&lt;wsp:rsid wsp:val=&quot;00F81B53&quot;/&gt;&lt;wsp:rsid wsp:val=&quot;00F87D68&quot;/&gt;&lt;wsp:rsid wsp:val=&quot;00F96F07&quot;/&gt;&lt;wsp:rsid wsp:val=&quot;00F97414&quot;/&gt;&lt;wsp:rsid wsp:val=&quot;00FD64A4&quot;/&gt;&lt;/wsp:rsids&gt;&lt;/w:docPr&gt;&lt;w:body&gt;&lt;w:p wsp:rsidR=&quot;00000000&quot; wsp:rsidRDefault=&quot;00EA37A0&quot;&gt;&lt;m:oMathPara&gt;&lt;m:oMath&gt;&lt;m:sSub&gt;&lt;m:sSubPr&gt;&lt;m:ctrlPr&gt;&lt;w:rPr&gt;&lt;w:rFonts w:ascii=&quot;Cambria Math&quot; w:h-ansi=&quot;Cambria Math&quot;/&gt;&lt;wx:font wx:val=&quot;Cambria Math&quot;/&gt;&lt;w:i/&gt;&lt;/w:rPr&gt;&lt;/m:ctrlPr&gt;&lt;/m:sSubPr&gt;&lt;m:e&gt;&lt;m:r&gt;&lt;w:rPr&gt;&lt;w:rFonts w:ascii=&quot;Cambria Math&quot; w:h-ansi=&quot;Cambria Math&quot;/&gt;&lt;wx:font wx:val=&quot;Cambria Math&quot;/&gt;&lt;w:i/&gt;&lt;/w:rPr&gt;&lt;m:t&gt;F&lt;/m:t&gt;&lt;/m:r&gt;&lt;/m:e&gt;&lt;m:sub&gt;&lt;m:sSub&gt;&lt;m:sSubPr&gt;&lt;m:ctrlPr&gt;&lt;w:rPr&gt;&lt;w:rFonts w:ascii=&quot;Cambria Math&quot; w:h-ansi=&quot;Cambria Math&quot;/&gt;&lt;wx:font wx:val=&quot;Cambria Math&quot;/&gt;&lt;w:i/&gt;&lt;/w:rPr&gt;&lt;/m:ctrlPr&gt;&lt;/m:sSubPr&gt;&lt;m:e&gt;&lt;m:r&gt;&lt;w:rPr&gt;&lt;w:rFonts w:ascii=&quot;Cambria Math&quot; w:h-ansi=&quot;Cambria Math&quot;/&gt;&lt;wx:font wx:val=&quot;Cambria Math&quot;/&gt;&lt;w:i/&gt;&lt;/w:rPr&gt;&lt;m:t&gt;at&lt;/m:t&gt;&lt;/m:r&gt;&lt;/m:e&gt;&lt;m:sub&gt;&lt;m:r&gt;&lt;w:rPr&gt;&lt;w:rFonts w:ascii=&quot;Cambria Math&quot; w:h-ansi=&quot;Cambria Math&quot;/&gt;&lt;wx:font wx:val=&quot;Cambria Math&quot;/&gt;&lt;w:i/&gt;&lt;/w:rPr&gt;&lt;m:t&gt;dinÃ¢mico&lt;/m:t&gt;&lt;/m:r&gt;&lt;/m:sub&gt;&lt;/m:sSub&gt;&lt;/m:sub&gt;&lt;/m:sSub&gt;&lt;m:r&gt;&lt;w:rPr&gt;&lt;w:rFonts w:ascii=&quot;Cambria Math&quot; w:h-ansi=&quot;Cambria Math&quot;/&gt;&lt;wx:font wx:val=&quot;Cambria Math&quot;/&gt;&lt;w:i/&gt;&lt;/w:rPr&gt;&lt;m:t&gt;=&lt;/m:t&gt;&lt;/m:r&gt;&lt;m:sSub&gt;&lt;m:sSubPr&gt;&lt;m:ctrlPr&gt;&lt;w:rPr&gt;&lt;w:rFonts w:ascii=&quot;Cambria Math&quot; w:h-ansi=&quot;Cambria Math&quot;/&gt;&lt;wx:font wx:val=&quot;Cambria Math&quot;/&gt;&lt;w:i/&gt;&lt;/w:rPr&gt;&lt;/m:ctrlPr&gt;&lt;/m:sSubPr&gt;&lt;m:e&gt;&lt;m:r&gt;&lt;w:rPr&gt;&lt;w:rFonts w:ascii=&quot;Cambria Math&quot; w:h-ansi=&quot;Cambria Math&quot;/&gt;&lt;wx:font wx:val=&quot;Cambria Math&quot;/&gt;&lt;w:i/&gt;&lt;/w:rPr&gt;&lt;m:t&gt;m&lt;/m:t&gt;&lt;/m:r&gt;&lt;/m:e&gt;&lt;m:sub&gt;&lt;m:r&gt;&lt;w:rPr&gt;&lt;w:rFonts w:ascii=&quot;Cambria Math&quot; w:h-ansi=&quot;Cambria Math&quot;/&gt;&lt;wx:font wx:val=&quot;Cambria Math&quot;/&gt;&lt;w:i/&gt;&lt;/w:rPr&gt;&lt;m:t&gt;esquerda&lt;/m:t&gt;&lt;/m:r&gt;&lt;/m:sub&gt;&lt;/m:sSub&gt;&lt;m:r&gt;&lt;w:rPr&gt;&lt;w:rFonts w:ascii=&quot;Cambria Math&quot; w:h-ansi=&quot;Cambria Math&quot;/&gt;&lt;wx:font wx:val=&quot;Cambria Math&quot;/&gt;&lt;w:i/&gt;&lt;/w:rPr&gt;&lt;m:t&gt;âˆ™&lt;/m:t&gt;&lt;/m:r&gt;&lt;m:acc&gt;&lt;m:accPr&gt;&lt;m:chr m:val=&quot;âƒ—&quot;/&gt;&lt;m:ctrlPr&gt;&lt;w:rPr&gt;&lt;w:rFonts w:ascii=&quot;Cambria Math&quot; w:h-ansi=&quot;Cambria Math&quot;/&gt;&lt;wx:font wx:val=&quot;Cambria Math&quot;/&gt;&lt;w:i/&gt;&lt;/w:rPr&gt;&lt;/m:ctrlPr&gt;&lt;/m:accPr&gt;&lt;m:e&gt;&lt;m:r&gt;&lt;w:rPr&gt;&lt;w:rFonts w:ascii=&quot;Cambria Math&quot; w:h-ansi=&quot;Cambria Math&quot;/&gt;&lt;wx:font wx:val=&quot;Cambria Math&quot;/&gt;&lt;w:i/&gt;&lt;/w:rPr&gt;&lt;m:t&gt;g&lt;/m:t&gt;&lt;/m:r&gt;&lt;/m:e&gt;&lt;/m:acc&gt;&lt;m:r&gt;&lt;w:rPr&gt;&lt;w:rFonts w:ascii=&quot;Cambria Math&quot; w:h-ansi=&quot;Cambria Math&quot;/&gt;&lt;wx:font wx:val=&quot;Cambria Math&quot;/&gt;&lt;w:i/&gt;&lt;/w:rPr&gt;&lt;m:t&gt;âˆ™ &lt;/m:t&gt;&lt;/m:r&gt;&lt;m:sSub&gt;&lt;m:sSubPr&gt;&lt;m:ctrlPr&gt;&lt;w:rPr&gt;&lt;w:rFonts w:ascii=&quot;Cambria Math&quot; w:h-ansi=&quot;Cambria Math&quot;/&gt;&lt;wx:font wx:val=&quot;Cambria Math&quot;/&gt;&lt;w:i/&gt;&lt;/w:rPr&gt;&lt;/m:ctrlPr&gt;&lt;/m:sSubPr&gt;&lt;m:e&gt;&lt;m:r&gt;&lt;w:rPr&gt;&lt;w:rFonts w:ascii=&quot;Cambria Math&quot; w:h-ansi=&quot;Cambria Math&quot;/&gt;&lt;wx:font wx:val=&quot;Cambria Math&quot;/&gt;&lt;w:i/&gt;&lt;/w:rPr&gt;&lt;m:t&gt;Î¼&lt;/m:t&gt;&lt;/m:r&gt;&lt;/m:e&gt;&lt;m:sub&gt;&lt;m:r&gt;&lt;w:rPr&gt;&lt;w:rFonts w:ascii=&quot;Cambria Math&quot; w:h-ansi=&quot;Cambria Math&quot;/&gt;&lt;wx:font wx:val=&quot;Cambria Math&quot;/&gt;&lt;w:i/&gt;&lt;/w:rPr&gt;&lt;m:t&gt;dinÃ¢mico&lt;/m:t&gt;&lt;/m:r&gt;&lt;/m:sub&gt;&lt;/m:sSub&gt;&lt;/m:oMath&gt;&lt;/m:oMathPara&gt;&lt;/w:p&gt;&lt;w:sectPr wsp:rsidR=&quot;00000000&quot;&gt;&lt;w:pgSz w:w=&quot;12240&quot; w:h=&quot;15840&quot;/&gt;&lt;w:pgMar w:top=&quot;1417&quot; w:right=&quot;1701&quot; w:bottom=&quot;1417&quot; w:left=&quot;1701&quot; w:header=&quot;720&quot; w:footer=&quot;720&quot; w:gutter=&quot;0&quot;/&gt;&lt;w:cols w:space=&quot;720&quot;/&gt;&lt;/w:sectPr&gt;&lt;/w:body&gt;&lt;/w:wordDocument&gt;">
+          <v:shape id="_x0000_i1052" type="#_x0000_t75" style="width:181.55pt;height:16.3pt" equationxml="&lt;">
             <v:imagedata r:id="rId50" o:title="" chromakey="white"/>
           </v:shape>
         </w:pict>
@@ -19690,7 +19729,7 @@
       </w:pPr>
       <w:r>
         <w:pict>
-          <v:shape id="_x0000_i1053" type="#_x0000_t75" style="width:159.75pt;height:15pt" equationxml="&lt;?xml version=&quot;1.0&quot; encoding=&quot;UTF-8&quot; standalone=&quot;yes&quot;?&gt;&#10;&#10;&#10;&#10;&lt;?mso-application progid=&quot;Word.Document&quot;?&gt;&#10;&#10;&#10;&#10;&lt;w:wordDocument xmlns:aml=&quot;http://schemas.microsoft.com/aml/2001/core&quot; xmlns:dt=&quot;uuid:C2F41010-65B3-11d1-A29F-00AA00C14882&quot; xmlns:ve=&quot;http://schemas.openxmlformats.org/markup-compatibility/2006&quot; xmlns:o=&quot;urn:schemas-microsoft-com:office:office&quot; xmlns:m=&quot;http://schemas.openxmlformats.org/officeDocument/2006/math&quot; xmlns:v=&quot;urn:schemas-microsoft-com:vml&quot; xmlns:w10=&quot;urn:schemas-microsoft-com:office:word&quot; xmlns:w=&quot;http://schemas.microsoft.com/office/word/2003/wordml&quot; xmlns:wx=&quot;http://schemas.microsoft.com/office/word/2003/auxHint&quot; xmlns:wsp=&quot;http://schemas.microsoft.com/office/word/2003/wordml/sp2&quot; xmlns:sl=&quot;http://schemas.microsoft.com/schemaLibrary/2003/core&quot; w:macrosPresent=&quot;no&quot; w:embeddedObjPresent=&quot;no&quot; w:ocxPresent=&quot;no&quot; xml:space=&quot;preserve&quot;&gt;&lt;w:ignoreSubtree w:val=&quot;http://schemas.microsoft.com/office/word/2003/wordml/sp2&quot;/&gt;&lt;o:DocumentProperties&gt;&lt;o:Version&gt;12&lt;/o:Version&gt;&lt;/o:DocumentProperties&gt;&lt;w:docPr&gt;&lt;w:view w:val=&quot;print&quot;/&gt;&lt;w:zoom w:percent=&quot;90&quot;/&gt;&lt;w:doNotEmbedSystemFonts/&gt;&lt;w:defaultTabStop w:val=&quot;708&quot;/&gt;&lt;w:hyphenationZone w:val=&quot;425&quot;/&gt;&lt;w:drawingGridHorizontalSpacing w:val=&quot;110&quot;/&gt;&lt;w:displayHorizontalDrawingGridEvery w:val=&quot;2&quot;/&gt;&lt;w:punctuationKerning/&gt;&lt;w:characterSpacingControl w:val=&quot;DontCompress&quot;/&gt;&lt;w:optimizeForBrowser/&gt;&lt;w:validateAgainstSchema/&gt;&lt;w:saveInvalidXML w:val=&quot;off&quot;/&gt;&lt;w:ignoreMixedContent w:val=&quot;off&quot;/&gt;&lt;w:alwaysShowPlaceholderText w:val=&quot;off&quot;/&gt;&lt;w:compat&gt;&lt;w:breakWrappedTables/&gt;&lt;w:snapToGridInCell/&gt;&lt;w:wrapTextWithPunct/&gt;&lt;w:useAsianBreakRules/&gt;&lt;w:dontGrowAutofit/&gt;&lt;/w:compat&gt;&lt;wsp:rsids&gt;&lt;wsp:rsidRoot wsp:val=&quot;003B68F7&quot;/&gt;&lt;wsp:rsid wsp:val=&quot;000070DC&quot;/&gt;&lt;wsp:rsid wsp:val=&quot;000077E6&quot;/&gt;&lt;wsp:rsid wsp:val=&quot;00060177&quot;/&gt;&lt;wsp:rsid wsp:val=&quot;00071062&quot;/&gt;&lt;wsp:rsid wsp:val=&quot;000A0334&quot;/&gt;&lt;wsp:rsid wsp:val=&quot;000B75A5&quot;/&gt;&lt;wsp:rsid wsp:val=&quot;000D4CC8&quot;/&gt;&lt;wsp:rsid wsp:val=&quot;00100410&quot;/&gt;&lt;wsp:rsid wsp:val=&quot;0010627F&quot;/&gt;&lt;wsp:rsid wsp:val=&quot;0011093E&quot;/&gt;&lt;wsp:rsid wsp:val=&quot;00111523&quot;/&gt;&lt;wsp:rsid wsp:val=&quot;0015232C&quot;/&gt;&lt;wsp:rsid wsp:val=&quot;001678F0&quot;/&gt;&lt;wsp:rsid wsp:val=&quot;00170EC0&quot;/&gt;&lt;wsp:rsid wsp:val=&quot;00180878&quot;/&gt;&lt;wsp:rsid wsp:val=&quot;00197A83&quot;/&gt;&lt;wsp:rsid wsp:val=&quot;001C11FB&quot;/&gt;&lt;wsp:rsid wsp:val=&quot;001C3660&quot;/&gt;&lt;wsp:rsid wsp:val=&quot;001E5DE6&quot;/&gt;&lt;wsp:rsid wsp:val=&quot;002060F8&quot;/&gt;&lt;wsp:rsid wsp:val=&quot;0022336B&quot;/&gt;&lt;wsp:rsid wsp:val=&quot;00243250&quot;/&gt;&lt;wsp:rsid wsp:val=&quot;00263A3A&quot;/&gt;&lt;wsp:rsid wsp:val=&quot;00267FD9&quot;/&gt;&lt;wsp:rsid wsp:val=&quot;00273E67&quot;/&gt;&lt;wsp:rsid wsp:val=&quot;00276AC0&quot;/&gt;&lt;wsp:rsid wsp:val=&quot;002B2F4D&quot;/&gt;&lt;wsp:rsid wsp:val=&quot;002D5402&quot;/&gt;&lt;wsp:rsid wsp:val=&quot;002F217B&quot;/&gt;&lt;wsp:rsid wsp:val=&quot;00311CBC&quot;/&gt;&lt;wsp:rsid wsp:val=&quot;003460C6&quot;/&gt;&lt;wsp:rsid wsp:val=&quot;00347966&quot;/&gt;&lt;wsp:rsid wsp:val=&quot;00350BA5&quot;/&gt;&lt;wsp:rsid wsp:val=&quot;003B68F7&quot;/&gt;&lt;wsp:rsid wsp:val=&quot;003E51FE&quot;/&gt;&lt;wsp:rsid wsp:val=&quot;00403DB6&quot;/&gt;&lt;wsp:rsid wsp:val=&quot;00410077&quot;/&gt;&lt;wsp:rsid wsp:val=&quot;00413586&quot;/&gt;&lt;wsp:rsid wsp:val=&quot;0041580F&quot;/&gt;&lt;wsp:rsid wsp:val=&quot;0042006B&quot;/&gt;&lt;wsp:rsid wsp:val=&quot;0047640A&quot;/&gt;&lt;wsp:rsid wsp:val=&quot;00496234&quot;/&gt;&lt;wsp:rsid wsp:val=&quot;004D208B&quot;/&gt;&lt;wsp:rsid wsp:val=&quot;004F17AC&quot;/&gt;&lt;wsp:rsid wsp:val=&quot;005148BB&quot;/&gt;&lt;wsp:rsid wsp:val=&quot;00514DA3&quot;/&gt;&lt;wsp:rsid wsp:val=&quot;00540FB8&quot;/&gt;&lt;wsp:rsid wsp:val=&quot;0054108E&quot;/&gt;&lt;wsp:rsid wsp:val=&quot;00574FCA&quot;/&gt;&lt;wsp:rsid wsp:val=&quot;005961D8&quot;/&gt;&lt;wsp:rsid wsp:val=&quot;005A09DF&quot;/&gt;&lt;wsp:rsid wsp:val=&quot;005B3B3D&quot;/&gt;&lt;wsp:rsid wsp:val=&quot;005C53F2&quot;/&gt;&lt;wsp:rsid wsp:val=&quot;00601EC3&quot;/&gt;&lt;wsp:rsid wsp:val=&quot;00606ACC&quot;/&gt;&lt;wsp:rsid wsp:val=&quot;00612140&quot;/&gt;&lt;wsp:rsid wsp:val=&quot;00641881&quot;/&gt;&lt;wsp:rsid wsp:val=&quot;00673D1F&quot;/&gt;&lt;wsp:rsid wsp:val=&quot;006803F6&quot;/&gt;&lt;wsp:rsid wsp:val=&quot;006B6ADC&quot;/&gt;&lt;wsp:rsid wsp:val=&quot;006C0E90&quot;/&gt;&lt;wsp:rsid wsp:val=&quot;006F18B4&quot;/&gt;&lt;wsp:rsid wsp:val=&quot;00717424&quot;/&gt;&lt;wsp:rsid wsp:val=&quot;0075791B&quot;/&gt;&lt;wsp:rsid wsp:val=&quot;00762CBC&quot;/&gt;&lt;wsp:rsid wsp:val=&quot;00770B90&quot;/&gt;&lt;wsp:rsid wsp:val=&quot;00774F13&quot;/&gt;&lt;wsp:rsid wsp:val=&quot;007759EA&quot;/&gt;&lt;wsp:rsid wsp:val=&quot;00793C82&quot;/&gt;&lt;wsp:rsid wsp:val=&quot;007C41C4&quot;/&gt;&lt;wsp:rsid wsp:val=&quot;007C47BD&quot;/&gt;&lt;wsp:rsid wsp:val=&quot;007E5056&quot;/&gt;&lt;wsp:rsid wsp:val=&quot;00822C4E&quot;/&gt;&lt;wsp:rsid wsp:val=&quot;0082405D&quot;/&gt;&lt;wsp:rsid wsp:val=&quot;00831603&quot;/&gt;&lt;wsp:rsid wsp:val=&quot;008327CA&quot;/&gt;&lt;wsp:rsid wsp:val=&quot;008455AB&quot;/&gt;&lt;wsp:rsid wsp:val=&quot;00850657&quot;/&gt;&lt;wsp:rsid wsp:val=&quot;008914CC&quot;/&gt;&lt;wsp:rsid wsp:val=&quot;008A168F&quot;/&gt;&lt;wsp:rsid wsp:val=&quot;008A7E8C&quot;/&gt;&lt;wsp:rsid wsp:val=&quot;008C7865&quot;/&gt;&lt;wsp:rsid wsp:val=&quot;008D32FF&quot;/&gt;&lt;wsp:rsid wsp:val=&quot;008E0887&quot;/&gt;&lt;wsp:rsid wsp:val=&quot;008E1D34&quot;/&gt;&lt;wsp:rsid wsp:val=&quot;008E2845&quot;/&gt;&lt;wsp:rsid wsp:val=&quot;008E333A&quot;/&gt;&lt;wsp:rsid wsp:val=&quot;008F5CD8&quot;/&gt;&lt;wsp:rsid wsp:val=&quot;009746E1&quot;/&gt;&lt;wsp:rsid wsp:val=&quot;00977055&quot;/&gt;&lt;wsp:rsid wsp:val=&quot;00997D7E&quot;/&gt;&lt;wsp:rsid wsp:val=&quot;009A7BDB&quot;/&gt;&lt;wsp:rsid wsp:val=&quot;009F2843&quot;/&gt;&lt;wsp:rsid wsp:val=&quot;009F512A&quot;/&gt;&lt;wsp:rsid wsp:val=&quot;00A007C1&quot;/&gt;&lt;wsp:rsid wsp:val=&quot;00A101A0&quot;/&gt;&lt;wsp:rsid wsp:val=&quot;00A13D8C&quot;/&gt;&lt;wsp:rsid wsp:val=&quot;00A3756A&quot;/&gt;&lt;wsp:rsid wsp:val=&quot;00A41BE9&quot;/&gt;&lt;wsp:rsid wsp:val=&quot;00A57097&quot;/&gt;&lt;wsp:rsid wsp:val=&quot;00AB3BDB&quot;/&gt;&lt;wsp:rsid wsp:val=&quot;00AD373F&quot;/&gt;&lt;wsp:rsid wsp:val=&quot;00AD5341&quot;/&gt;&lt;wsp:rsid wsp:val=&quot;00B0026E&quot;/&gt;&lt;wsp:rsid wsp:val=&quot;00B2102B&quot;/&gt;&lt;wsp:rsid wsp:val=&quot;00B226D1&quot;/&gt;&lt;wsp:rsid wsp:val=&quot;00B33FF1&quot;/&gt;&lt;wsp:rsid wsp:val=&quot;00BA5D45&quot;/&gt;&lt;wsp:rsid wsp:val=&quot;00BC47BE&quot;/&gt;&lt;wsp:rsid wsp:val=&quot;00BC6695&quot;/&gt;&lt;wsp:rsid wsp:val=&quot;00BE247E&quot;/&gt;&lt;wsp:rsid wsp:val=&quot;00C30611&quot;/&gt;&lt;wsp:rsid wsp:val=&quot;00C35390&quot;/&gt;&lt;wsp:rsid wsp:val=&quot;00C54280&quot;/&gt;&lt;wsp:rsid wsp:val=&quot;00C64509&quot;/&gt;&lt;wsp:rsid wsp:val=&quot;00CA4ADC&quot;/&gt;&lt;wsp:rsid wsp:val=&quot;00CC3598&quot;/&gt;&lt;wsp:rsid wsp:val=&quot;00CC5600&quot;/&gt;&lt;wsp:rsid wsp:val=&quot;00CE4045&quot;/&gt;&lt;wsp:rsid wsp:val=&quot;00D00BDF&quot;/&gt;&lt;wsp:rsid wsp:val=&quot;00D45995&quot;/&gt;&lt;wsp:rsid wsp:val=&quot;00D57845&quot;/&gt;&lt;wsp:rsid wsp:val=&quot;00D7387E&quot;/&gt;&lt;wsp:rsid wsp:val=&quot;00D76C99&quot;/&gt;&lt;wsp:rsid wsp:val=&quot;00D825AA&quot;/&gt;&lt;wsp:rsid wsp:val=&quot;00DA783F&quot;/&gt;&lt;wsp:rsid wsp:val=&quot;00DD3198&quot;/&gt;&lt;wsp:rsid wsp:val=&quot;00E10F60&quot;/&gt;&lt;wsp:rsid wsp:val=&quot;00E339F5&quot;/&gt;&lt;wsp:rsid wsp:val=&quot;00E51435&quot;/&gt;&lt;wsp:rsid wsp:val=&quot;00E56DFC&quot;/&gt;&lt;wsp:rsid wsp:val=&quot;00EB5B9B&quot;/&gt;&lt;wsp:rsid wsp:val=&quot;00ED38B0&quot;/&gt;&lt;wsp:rsid wsp:val=&quot;00EE6E91&quot;/&gt;&lt;wsp:rsid wsp:val=&quot;00F130C7&quot;/&gt;&lt;wsp:rsid wsp:val=&quot;00F25385&quot;/&gt;&lt;wsp:rsid wsp:val=&quot;00F34D33&quot;/&gt;&lt;wsp:rsid wsp:val=&quot;00F67610&quot;/&gt;&lt;wsp:rsid wsp:val=&quot;00F81B53&quot;/&gt;&lt;wsp:rsid wsp:val=&quot;00F87D68&quot;/&gt;&lt;wsp:rsid wsp:val=&quot;00F96F07&quot;/&gt;&lt;wsp:rsid wsp:val=&quot;00F97414&quot;/&gt;&lt;wsp:rsid wsp:val=&quot;00FD64A4&quot;/&gt;&lt;/wsp:rsids&gt;&lt;/w:docPr&gt;&lt;w:body&gt;&lt;w:p wsp:rsidR=&quot;00000000&quot; wsp:rsidRDefault=&quot;00071062&quot;&gt;&lt;m:oMathPara&gt;&lt;m:oMath&gt;&lt;m:sSub&gt;&lt;m:sSubPr&gt;&lt;m:ctrlPr&gt;&lt;w:rPr&gt;&lt;w:rFonts w:ascii=&quot;Cambria Math&quot; w:h-ansi=&quot;Cambria Math&quot;/&gt;&lt;wx:font wx:val=&quot;Cambria Math&quot;/&gt;&lt;w:i/&gt;&lt;/w:rPr&gt;&lt;/m:ctrlPr&gt;&lt;/m:sSubPr&gt;&lt;m:e&gt;&lt;m:r&gt;&lt;w:rPr&gt;&lt;w:rFonts w:ascii=&quot;Cambria Math&quot; w:h-ansi=&quot;Cambria Math&quot;/&gt;&lt;wx:font wx:val=&quot;Cambria Math&quot;/&gt;&lt;w:i/&gt;&lt;/w:rPr&gt;&lt;m:t&gt;F&lt;/m:t&gt;&lt;/m:r&gt;&lt;/m:e&gt;&lt;m:sub&gt;&lt;m:sSub&gt;&lt;m:sSubPr&gt;&lt;m:ctrlPr&gt;&lt;w:rPr&gt;&lt;w:rFonts w:ascii=&quot;Cambria Math&quot; w:h-ansi=&quot;Cambria Math&quot;/&gt;&lt;wx:font wx:val=&quot;Cambria Math&quot;/&gt;&lt;w:i/&gt;&lt;/w:rPr&gt;&lt;/m:ctrlPr&gt;&lt;/m:sSubPr&gt;&lt;m:e&gt;&lt;m:r&gt;&lt;w:rPr&gt;&lt;w:rFonts w:ascii=&quot;Cambria Math&quot; w:h-ansi=&quot;Cambria Math&quot;/&gt;&lt;wx:font wx:val=&quot;Cambria Math&quot;/&gt;&lt;w:i/&gt;&lt;/w:rPr&gt;&lt;m:t&gt;at&lt;/m:t&gt;&lt;/m:r&gt;&lt;/m:e&gt;&lt;m:sub&gt;&lt;m:r&gt;&lt;w:rPr&gt;&lt;w:rFonts w:ascii=&quot;Cambria Math&quot; w:h-ansi=&quot;Cambria Math&quot;/&gt;&lt;wx:font wx:val=&quot;Cambria Math&quot;/&gt;&lt;w:i/&gt;&lt;/w:rPr&gt;&lt;m:t&gt;dinÃ¢mico&lt;/m:t&gt;&lt;/m:r&gt;&lt;/m:sub&gt;&lt;/m:sSub&gt;&lt;/m:sub&gt;&lt;/m:sSub&gt;&lt;m:r&gt;&lt;w:rPr&gt;&lt;w:rFonts w:ascii=&quot;Cambria Math&quot; w:h-ansi=&quot;Cambria Math&quot;/&gt;&lt;wx:font wx:val=&quot;Cambria Math&quot;/&gt;&lt;w:i/&gt;&lt;/w:rPr&gt;&lt;m:t&gt;=1,592âˆ™9,807âˆ™ 0,400&lt;/m:t&gt;&lt;/m:r&gt;&lt;/m:oMath&gt;&lt;/m:oMathPara&gt;&lt;/w:p&gt;&lt;w:sectPr wsp:rsidR=&quot;00000000&quot;&gt;&lt;w:pgSz w:w=&quot;12240&quot; w:h=&quot;15840&quot;/&gt;&lt;w:pgMar w:top=&quot;1417&quot; w:right=&quot;1701&quot; w:bottom=&quot;1417&quot; w:left=&quot;1701&quot; w:header=&quot;720&quot; w:footer=&quot;720&quot; w:gutter=&quot;0&quot;/&gt;&lt;w:cols w:space=&quot;720&quot;/&gt;&lt;/w:sectPr&gt;&lt;/w:body&gt;&lt;/w:wordDocument&gt;">
+          <v:shape id="_x0000_i1053" type="#_x0000_t75" style="width:159.65pt;height:15.05pt" equationxml="&lt;">
             <v:imagedata r:id="rId51" o:title="" chromakey="white"/>
           </v:shape>
         </w:pict>
@@ -19702,7 +19741,7 @@
       </w:pPr>
       <w:r>
         <w:pict>
-          <v:shape id="_x0000_i1054" type="#_x0000_t75" style="width:98.25pt;height:14.25pt" equationxml="&lt;?xml version=&quot;1.0&quot; encoding=&quot;UTF-8&quot; standalone=&quot;yes&quot;?&gt;&#10;&#10;&#10;&#10;&lt;?mso-application progid=&quot;Word.Document&quot;?&gt;&#10;&#10;&#10;&#10;&lt;w:wordDocument xmlns:aml=&quot;http://schemas.microsoft.com/aml/2001/core&quot; xmlns:dt=&quot;uuid:C2F41010-65B3-11d1-A29F-00AA00C14882&quot; xmlns:ve=&quot;http://schemas.openxmlformats.org/markup-compatibility/2006&quot; xmlns:o=&quot;urn:schemas-microsoft-com:office:office&quot; xmlns:m=&quot;http://schemas.openxmlformats.org/officeDocument/2006/math&quot; xmlns:v=&quot;urn:schemas-microsoft-com:vml&quot; xmlns:w10=&quot;urn:schemas-microsoft-com:office:word&quot; xmlns:w=&quot;http://schemas.microsoft.com/office/word/2003/wordml&quot; xmlns:wx=&quot;http://schemas.microsoft.com/office/word/2003/auxHint&quot; xmlns:wsp=&quot;http://schemas.microsoft.com/office/word/2003/wordml/sp2&quot; xmlns:sl=&quot;http://schemas.microsoft.com/schemaLibrary/2003/core&quot; w:macrosPresent=&quot;no&quot; w:embeddedObjPresent=&quot;no&quot; w:ocxPresent=&quot;no&quot; xml:space=&quot;preserve&quot;&gt;&lt;w:ignoreSubtree w:val=&quot;http://schemas.microsoft.com/office/word/2003/wordml/sp2&quot;/&gt;&lt;o:DocumentProperties&gt;&lt;o:Version&gt;12&lt;/o:Version&gt;&lt;/o:DocumentProperties&gt;&lt;w:docPr&gt;&lt;w:view w:val=&quot;print&quot;/&gt;&lt;w:zoom w:percent=&quot;90&quot;/&gt;&lt;w:doNotEmbedSystemFonts/&gt;&lt;w:defaultTabStop w:val=&quot;708&quot;/&gt;&lt;w:hyphenationZone w:val=&quot;425&quot;/&gt;&lt;w:drawingGridHorizontalSpacing w:val=&quot;110&quot;/&gt;&lt;w:displayHorizontalDrawingGridEvery w:val=&quot;2&quot;/&gt;&lt;w:punctuationKerning/&gt;&lt;w:characterSpacingControl w:val=&quot;DontCompress&quot;/&gt;&lt;w:optimizeForBrowser/&gt;&lt;w:validateAgainstSchema/&gt;&lt;w:saveInvalidXML w:val=&quot;off&quot;/&gt;&lt;w:ignoreMixedContent w:val=&quot;off&quot;/&gt;&lt;w:alwaysShowPlaceholderText w:val=&quot;off&quot;/&gt;&lt;w:compat&gt;&lt;w:breakWrappedTables/&gt;&lt;w:snapToGridInCell/&gt;&lt;w:wrapTextWithPunct/&gt;&lt;w:useAsianBreakRules/&gt;&lt;w:dontGrowAutofit/&gt;&lt;/w:compat&gt;&lt;wsp:rsids&gt;&lt;wsp:rsidRoot wsp:val=&quot;003B68F7&quot;/&gt;&lt;wsp:rsid wsp:val=&quot;000070DC&quot;/&gt;&lt;wsp:rsid wsp:val=&quot;000077E6&quot;/&gt;&lt;wsp:rsid wsp:val=&quot;00060177&quot;/&gt;&lt;wsp:rsid wsp:val=&quot;000A0334&quot;/&gt;&lt;wsp:rsid wsp:val=&quot;000B75A5&quot;/&gt;&lt;wsp:rsid wsp:val=&quot;000D4CC8&quot;/&gt;&lt;wsp:rsid wsp:val=&quot;00100410&quot;/&gt;&lt;wsp:rsid wsp:val=&quot;0010627F&quot;/&gt;&lt;wsp:rsid wsp:val=&quot;0011093E&quot;/&gt;&lt;wsp:rsid wsp:val=&quot;00111523&quot;/&gt;&lt;wsp:rsid wsp:val=&quot;0015232C&quot;/&gt;&lt;wsp:rsid wsp:val=&quot;001678F0&quot;/&gt;&lt;wsp:rsid wsp:val=&quot;00170EC0&quot;/&gt;&lt;wsp:rsid wsp:val=&quot;00180878&quot;/&gt;&lt;wsp:rsid wsp:val=&quot;00197A83&quot;/&gt;&lt;wsp:rsid wsp:val=&quot;001C11FB&quot;/&gt;&lt;wsp:rsid wsp:val=&quot;001C3660&quot;/&gt;&lt;wsp:rsid wsp:val=&quot;001E5DE6&quot;/&gt;&lt;wsp:rsid wsp:val=&quot;002060F8&quot;/&gt;&lt;wsp:rsid wsp:val=&quot;0022336B&quot;/&gt;&lt;wsp:rsid wsp:val=&quot;00243250&quot;/&gt;&lt;wsp:rsid wsp:val=&quot;00263A3A&quot;/&gt;&lt;wsp:rsid wsp:val=&quot;00267FD9&quot;/&gt;&lt;wsp:rsid wsp:val=&quot;00273E67&quot;/&gt;&lt;wsp:rsid wsp:val=&quot;00276AC0&quot;/&gt;&lt;wsp:rsid wsp:val=&quot;002B2F4D&quot;/&gt;&lt;wsp:rsid wsp:val=&quot;002D5402&quot;/&gt;&lt;wsp:rsid wsp:val=&quot;002F217B&quot;/&gt;&lt;wsp:rsid wsp:val=&quot;00311CBC&quot;/&gt;&lt;wsp:rsid wsp:val=&quot;003460C6&quot;/&gt;&lt;wsp:rsid wsp:val=&quot;00347966&quot;/&gt;&lt;wsp:rsid wsp:val=&quot;00350BA5&quot;/&gt;&lt;wsp:rsid wsp:val=&quot;003B68F7&quot;/&gt;&lt;wsp:rsid wsp:val=&quot;003E51FE&quot;/&gt;&lt;wsp:rsid wsp:val=&quot;00403DB6&quot;/&gt;&lt;wsp:rsid wsp:val=&quot;00410077&quot;/&gt;&lt;wsp:rsid wsp:val=&quot;00413586&quot;/&gt;&lt;wsp:rsid wsp:val=&quot;0041580F&quot;/&gt;&lt;wsp:rsid wsp:val=&quot;0042006B&quot;/&gt;&lt;wsp:rsid wsp:val=&quot;0047640A&quot;/&gt;&lt;wsp:rsid wsp:val=&quot;00496234&quot;/&gt;&lt;wsp:rsid wsp:val=&quot;004D208B&quot;/&gt;&lt;wsp:rsid wsp:val=&quot;004F17AC&quot;/&gt;&lt;wsp:rsid wsp:val=&quot;005148BB&quot;/&gt;&lt;wsp:rsid wsp:val=&quot;00514DA3&quot;/&gt;&lt;wsp:rsid wsp:val=&quot;00540FB8&quot;/&gt;&lt;wsp:rsid wsp:val=&quot;0054108E&quot;/&gt;&lt;wsp:rsid wsp:val=&quot;00574FCA&quot;/&gt;&lt;wsp:rsid wsp:val=&quot;005961D8&quot;/&gt;&lt;wsp:rsid wsp:val=&quot;005A09DF&quot;/&gt;&lt;wsp:rsid wsp:val=&quot;005B3B3D&quot;/&gt;&lt;wsp:rsid wsp:val=&quot;005C53F2&quot;/&gt;&lt;wsp:rsid wsp:val=&quot;00601EC3&quot;/&gt;&lt;wsp:rsid wsp:val=&quot;00606ACC&quot;/&gt;&lt;wsp:rsid wsp:val=&quot;00612140&quot;/&gt;&lt;wsp:rsid wsp:val=&quot;00641881&quot;/&gt;&lt;wsp:rsid wsp:val=&quot;00673D1F&quot;/&gt;&lt;wsp:rsid wsp:val=&quot;006803F6&quot;/&gt;&lt;wsp:rsid wsp:val=&quot;006B6ADC&quot;/&gt;&lt;wsp:rsid wsp:val=&quot;006C0E90&quot;/&gt;&lt;wsp:rsid wsp:val=&quot;006F18B4&quot;/&gt;&lt;wsp:rsid wsp:val=&quot;00717424&quot;/&gt;&lt;wsp:rsid wsp:val=&quot;0075791B&quot;/&gt;&lt;wsp:rsid wsp:val=&quot;00762CBC&quot;/&gt;&lt;wsp:rsid wsp:val=&quot;00770B90&quot;/&gt;&lt;wsp:rsid wsp:val=&quot;00774F13&quot;/&gt;&lt;wsp:rsid wsp:val=&quot;007759EA&quot;/&gt;&lt;wsp:rsid wsp:val=&quot;00793C82&quot;/&gt;&lt;wsp:rsid wsp:val=&quot;007C41C4&quot;/&gt;&lt;wsp:rsid wsp:val=&quot;007C47BD&quot;/&gt;&lt;wsp:rsid wsp:val=&quot;007E5056&quot;/&gt;&lt;wsp:rsid wsp:val=&quot;00822C4E&quot;/&gt;&lt;wsp:rsid wsp:val=&quot;0082405D&quot;/&gt;&lt;wsp:rsid wsp:val=&quot;00831603&quot;/&gt;&lt;wsp:rsid wsp:val=&quot;008327CA&quot;/&gt;&lt;wsp:rsid wsp:val=&quot;008455AB&quot;/&gt;&lt;wsp:rsid wsp:val=&quot;00850657&quot;/&gt;&lt;wsp:rsid wsp:val=&quot;008914CC&quot;/&gt;&lt;wsp:rsid wsp:val=&quot;008A168F&quot;/&gt;&lt;wsp:rsid wsp:val=&quot;008A7E8C&quot;/&gt;&lt;wsp:rsid wsp:val=&quot;008C7865&quot;/&gt;&lt;wsp:rsid wsp:val=&quot;008D32FF&quot;/&gt;&lt;wsp:rsid wsp:val=&quot;008E0887&quot;/&gt;&lt;wsp:rsid wsp:val=&quot;008E1D34&quot;/&gt;&lt;wsp:rsid wsp:val=&quot;008E2845&quot;/&gt;&lt;wsp:rsid wsp:val=&quot;008E333A&quot;/&gt;&lt;wsp:rsid wsp:val=&quot;008F5CD8&quot;/&gt;&lt;wsp:rsid wsp:val=&quot;009746E1&quot;/&gt;&lt;wsp:rsid wsp:val=&quot;00977055&quot;/&gt;&lt;wsp:rsid wsp:val=&quot;00985646&quot;/&gt;&lt;wsp:rsid wsp:val=&quot;00997D7E&quot;/&gt;&lt;wsp:rsid wsp:val=&quot;009A7BDB&quot;/&gt;&lt;wsp:rsid wsp:val=&quot;009F2843&quot;/&gt;&lt;wsp:rsid wsp:val=&quot;009F512A&quot;/&gt;&lt;wsp:rsid wsp:val=&quot;00A007C1&quot;/&gt;&lt;wsp:rsid wsp:val=&quot;00A101A0&quot;/&gt;&lt;wsp:rsid wsp:val=&quot;00A13D8C&quot;/&gt;&lt;wsp:rsid wsp:val=&quot;00A3756A&quot;/&gt;&lt;wsp:rsid wsp:val=&quot;00A41BE9&quot;/&gt;&lt;wsp:rsid wsp:val=&quot;00A57097&quot;/&gt;&lt;wsp:rsid wsp:val=&quot;00AB3BDB&quot;/&gt;&lt;wsp:rsid wsp:val=&quot;00AD373F&quot;/&gt;&lt;wsp:rsid wsp:val=&quot;00AD5341&quot;/&gt;&lt;wsp:rsid wsp:val=&quot;00B0026E&quot;/&gt;&lt;wsp:rsid wsp:val=&quot;00B2102B&quot;/&gt;&lt;wsp:rsid wsp:val=&quot;00B226D1&quot;/&gt;&lt;wsp:rsid wsp:val=&quot;00B33FF1&quot;/&gt;&lt;wsp:rsid wsp:val=&quot;00BA5D45&quot;/&gt;&lt;wsp:rsid wsp:val=&quot;00BC47BE&quot;/&gt;&lt;wsp:rsid wsp:val=&quot;00BC6695&quot;/&gt;&lt;wsp:rsid wsp:val=&quot;00BE247E&quot;/&gt;&lt;wsp:rsid wsp:val=&quot;00C30611&quot;/&gt;&lt;wsp:rsid wsp:val=&quot;00C35390&quot;/&gt;&lt;wsp:rsid wsp:val=&quot;00C54280&quot;/&gt;&lt;wsp:rsid wsp:val=&quot;00C64509&quot;/&gt;&lt;wsp:rsid wsp:val=&quot;00CA4ADC&quot;/&gt;&lt;wsp:rsid wsp:val=&quot;00CC3598&quot;/&gt;&lt;wsp:rsid wsp:val=&quot;00CC5600&quot;/&gt;&lt;wsp:rsid wsp:val=&quot;00CE4045&quot;/&gt;&lt;wsp:rsid wsp:val=&quot;00D00BDF&quot;/&gt;&lt;wsp:rsid wsp:val=&quot;00D45995&quot;/&gt;&lt;wsp:rsid wsp:val=&quot;00D57845&quot;/&gt;&lt;wsp:rsid wsp:val=&quot;00D7387E&quot;/&gt;&lt;wsp:rsid wsp:val=&quot;00D76C99&quot;/&gt;&lt;wsp:rsid wsp:val=&quot;00D825AA&quot;/&gt;&lt;wsp:rsid wsp:val=&quot;00DA783F&quot;/&gt;&lt;wsp:rsid wsp:val=&quot;00DD3198&quot;/&gt;&lt;wsp:rsid wsp:val=&quot;00E10F60&quot;/&gt;&lt;wsp:rsid wsp:val=&quot;00E339F5&quot;/&gt;&lt;wsp:rsid wsp:val=&quot;00E51435&quot;/&gt;&lt;wsp:rsid wsp:val=&quot;00E56DFC&quot;/&gt;&lt;wsp:rsid wsp:val=&quot;00EB5B9B&quot;/&gt;&lt;wsp:rsid wsp:val=&quot;00ED38B0&quot;/&gt;&lt;wsp:rsid wsp:val=&quot;00EE6E91&quot;/&gt;&lt;wsp:rsid wsp:val=&quot;00F130C7&quot;/&gt;&lt;wsp:rsid wsp:val=&quot;00F25385&quot;/&gt;&lt;wsp:rsid wsp:val=&quot;00F34D33&quot;/&gt;&lt;wsp:rsid wsp:val=&quot;00F67610&quot;/&gt;&lt;wsp:rsid wsp:val=&quot;00F81B53&quot;/&gt;&lt;wsp:rsid wsp:val=&quot;00F87D68&quot;/&gt;&lt;wsp:rsid wsp:val=&quot;00F96F07&quot;/&gt;&lt;wsp:rsid wsp:val=&quot;00F97414&quot;/&gt;&lt;wsp:rsid wsp:val=&quot;00FD64A4&quot;/&gt;&lt;/wsp:rsids&gt;&lt;/w:docPr&gt;&lt;w:body&gt;&lt;w:p wsp:rsidR=&quot;00000000&quot; wsp:rsidRDefault=&quot;00985646&quot;&gt;&lt;m:oMathPara&gt;&lt;m:oMath&gt;&lt;m:sSub&gt;&lt;m:sSubPr&gt;&lt;m:ctrlPr&gt;&lt;w:rPr&gt;&lt;w:rFonts w:ascii=&quot;Cambria Math&quot; w:h-ansi=&quot;Cambria Math&quot;/&gt;&lt;wx:font wx:val=&quot;Cambria Math&quot;/&gt;&lt;w:i/&gt;&lt;/w:rPr&gt;&lt;/m:ctrlPr&gt;&lt;/m:sSubPr&gt;&lt;m:e&gt;&lt;m:r&gt;&lt;w:rPr&gt;&lt;w:rFonts w:ascii=&quot;Cambria Math&quot; w:h-ansi=&quot;Cambria Math&quot;/&gt;&lt;wx:font wx:val=&quot;Cambria Math&quot;/&gt;&lt;w:i/&gt;&lt;/w:rPr&gt;&lt;m:t&gt;F&lt;/m:t&gt;&lt;/m:r&gt;&lt;/m:e&gt;&lt;m:sub&gt;&lt;m:sSub&gt;&lt;m:sSubPr&gt;&lt;m:ctrlPr&gt;&lt;w:rPr&gt;&lt;w:rFonts w:ascii=&quot;Cambria Math&quot; w:h-ansi=&quot;Cambria Math&quot;/&gt;&lt;wx:font wx:val=&quot;Cambria Math&quot;/&gt;&lt;w:i/&gt;&lt;/w:rPr&gt;&lt;/m:ctrlPr&gt;&lt;/m:sSubPr&gt;&lt;m:e&gt;&lt;m:r&gt;&lt;w:rPr&gt;&lt;w:rFonts w:ascii=&quot;Cambria Math&quot; w:h-ansi=&quot;Cambria Math&quot;/&gt;&lt;wx:font wx:val=&quot;Cambria Math&quot;/&gt;&lt;w:i/&gt;&lt;/w:rPr&gt;&lt;m:t&gt;at&lt;/m:t&gt;&lt;/m:r&gt;&lt;/m:e&gt;&lt;m:sub&gt;&lt;m:r&gt;&lt;w:rPr&gt;&lt;w:rFonts w:ascii=&quot;Cambria Math&quot; w:h-ansi=&quot;Cambria Math&quot;/&gt;&lt;wx:font wx:val=&quot;Cambria Math&quot;/&gt;&lt;w:i/&gt;&lt;/w:rPr&gt;&lt;m:t&gt;dinÃ¢mico&lt;/m:t&gt;&lt;/m:r&gt;&lt;/m:sub&gt;&lt;/m:sSub&gt;&lt;/m:sub&gt;&lt;/m:sSub&gt;&lt;m:r&gt;&lt;w:rPr&gt;&lt;w:rFonts w:ascii=&quot;Cambria Math&quot; w:h-ansi=&quot;Cambria Math&quot;/&gt;&lt;wx:font wx:val=&quot;Cambria Math&quot;/&gt;&lt;w:i/&gt;&lt;/w:rPr&gt;&lt;m:t&gt;=6,245N&lt;/m:t&gt;&lt;/m:r&gt;&lt;/m:oMath&gt;&lt;/m:oMathPara&gt;&lt;/w:p&gt;&lt;w:sectPr wsp:rsidR=&quot;00000000&quot;&gt;&lt;w:pgSz w:w=&quot;12240&quot; w:h=&quot;15840&quot;/&gt;&lt;w:pgMar w:top=&quot;1417&quot; w:right=&quot;1701&quot; w:bottom=&quot;1417&quot; w:left=&quot;1701&quot; w:header=&quot;720&quot; w:footer=&quot;720&quot; w:gutter=&quot;0&quot;/&gt;&lt;w:cols w:space=&quot;720&quot;/&gt;&lt;/w:sectPr&gt;&lt;/w:body&gt;&lt;/w:wordDocument&gt;">
+          <v:shape id="_x0000_i1054" type="#_x0000_t75" style="width:98.3pt;height:14.4pt" equationxml="&lt;">
             <v:imagedata r:id="rId52" o:title="" chromakey="white"/>
           </v:shape>
         </w:pict>
@@ -19719,7 +19758,7 @@
       </w:pPr>
       <w:r>
         <w:pict>
-          <v:shape id="_x0000_i1055" type="#_x0000_t75" style="width:129pt;height:14.25pt" equationxml="&lt;?xml version=&quot;1.0&quot; encoding=&quot;UTF-8&quot; standalone=&quot;yes&quot;?&gt;&#10;&#10;&#10;&#10;&lt;?mso-application progid=&quot;Word.Document&quot;?&gt;&#10;&#10;&#10;&#10;&lt;w:wordDocument xmlns:aml=&quot;http://schemas.microsoft.com/aml/2001/core&quot; xmlns:dt=&quot;uuid:C2F41010-65B3-11d1-A29F-00AA00C14882&quot; xmlns:ve=&quot;http://schemas.openxmlformats.org/markup-compatibility/2006&quot; xmlns:o=&quot;urn:schemas-microsoft-com:office:office&quot; xmlns:m=&quot;http://schemas.openxmlformats.org/officeDocument/2006/math&quot; xmlns:v=&quot;urn:schemas-microsoft-com:vml&quot; xmlns:w10=&quot;urn:schemas-microsoft-com:office:word&quot; xmlns:w=&quot;http://schemas.microsoft.com/office/word/2003/wordml&quot; xmlns:wx=&quot;http://schemas.microsoft.com/office/word/2003/auxHint&quot; xmlns:wsp=&quot;http://schemas.microsoft.com/office/word/2003/wordml/sp2&quot; xmlns:sl=&quot;http://schemas.microsoft.com/schemaLibrary/2003/core&quot; w:macrosPresent=&quot;no&quot; w:embeddedObjPresent=&quot;no&quot; w:ocxPresent=&quot;no&quot; xml:space=&quot;preserve&quot;&gt;&lt;w:ignoreSubtree w:val=&quot;http://schemas.microsoft.com/office/word/2003/wordml/sp2&quot;/&gt;&lt;o:DocumentProperties&gt;&lt;o:Version&gt;12&lt;/o:Version&gt;&lt;/o:DocumentProperties&gt;&lt;w:docPr&gt;&lt;w:view w:val=&quot;print&quot;/&gt;&lt;w:zoom w:percent=&quot;90&quot;/&gt;&lt;w:doNotEmbedSystemFonts/&gt;&lt;w:defaultTabStop w:val=&quot;708&quot;/&gt;&lt;w:hyphenationZone w:val=&quot;425&quot;/&gt;&lt;w:drawingGridHorizontalSpacing w:val=&quot;110&quot;/&gt;&lt;w:displayHorizontalDrawingGridEvery w:val=&quot;2&quot;/&gt;&lt;w:punctuationKerning/&gt;&lt;w:characterSpacingControl w:val=&quot;DontCompress&quot;/&gt;&lt;w:optimizeForBrowser/&gt;&lt;w:validateAgainstSchema/&gt;&lt;w:saveInvalidXML w:val=&quot;off&quot;/&gt;&lt;w:ignoreMixedContent w:val=&quot;off&quot;/&gt;&lt;w:alwaysShowPlaceholderText w:val=&quot;off&quot;/&gt;&lt;w:compat&gt;&lt;w:breakWrappedTables/&gt;&lt;w:snapToGridInCell/&gt;&lt;w:wrapTextWithPunct/&gt;&lt;w:useAsianBreakRules/&gt;&lt;w:dontGrowAutofit/&gt;&lt;/w:compat&gt;&lt;wsp:rsids&gt;&lt;wsp:rsidRoot wsp:val=&quot;003B68F7&quot;/&gt;&lt;wsp:rsid wsp:val=&quot;000070DC&quot;/&gt;&lt;wsp:rsid wsp:val=&quot;000077E6&quot;/&gt;&lt;wsp:rsid wsp:val=&quot;00060177&quot;/&gt;&lt;wsp:rsid wsp:val=&quot;000A0334&quot;/&gt;&lt;wsp:rsid wsp:val=&quot;000B75A5&quot;/&gt;&lt;wsp:rsid wsp:val=&quot;000D4CC8&quot;/&gt;&lt;wsp:rsid wsp:val=&quot;00100410&quot;/&gt;&lt;wsp:rsid wsp:val=&quot;0010627F&quot;/&gt;&lt;wsp:rsid wsp:val=&quot;0011093E&quot;/&gt;&lt;wsp:rsid wsp:val=&quot;00111523&quot;/&gt;&lt;wsp:rsid wsp:val=&quot;0015232C&quot;/&gt;&lt;wsp:rsid wsp:val=&quot;001678F0&quot;/&gt;&lt;wsp:rsid wsp:val=&quot;00170EC0&quot;/&gt;&lt;wsp:rsid wsp:val=&quot;00180878&quot;/&gt;&lt;wsp:rsid wsp:val=&quot;00197A83&quot;/&gt;&lt;wsp:rsid wsp:val=&quot;001C11FB&quot;/&gt;&lt;wsp:rsid wsp:val=&quot;001C3660&quot;/&gt;&lt;wsp:rsid wsp:val=&quot;001E5DE6&quot;/&gt;&lt;wsp:rsid wsp:val=&quot;002060F8&quot;/&gt;&lt;wsp:rsid wsp:val=&quot;0022336B&quot;/&gt;&lt;wsp:rsid wsp:val=&quot;00243250&quot;/&gt;&lt;wsp:rsid wsp:val=&quot;00263A3A&quot;/&gt;&lt;wsp:rsid wsp:val=&quot;00267FD9&quot;/&gt;&lt;wsp:rsid wsp:val=&quot;00273E67&quot;/&gt;&lt;wsp:rsid wsp:val=&quot;00276AC0&quot;/&gt;&lt;wsp:rsid wsp:val=&quot;002B2F4D&quot;/&gt;&lt;wsp:rsid wsp:val=&quot;002D5402&quot;/&gt;&lt;wsp:rsid wsp:val=&quot;002F217B&quot;/&gt;&lt;wsp:rsid wsp:val=&quot;00311CBC&quot;/&gt;&lt;wsp:rsid wsp:val=&quot;003460C6&quot;/&gt;&lt;wsp:rsid wsp:val=&quot;00347966&quot;/&gt;&lt;wsp:rsid wsp:val=&quot;00350BA5&quot;/&gt;&lt;wsp:rsid wsp:val=&quot;003B68F7&quot;/&gt;&lt;wsp:rsid wsp:val=&quot;003E51FE&quot;/&gt;&lt;wsp:rsid wsp:val=&quot;00403DB6&quot;/&gt;&lt;wsp:rsid wsp:val=&quot;00410077&quot;/&gt;&lt;wsp:rsid wsp:val=&quot;00413586&quot;/&gt;&lt;wsp:rsid wsp:val=&quot;0041580F&quot;/&gt;&lt;wsp:rsid wsp:val=&quot;0042006B&quot;/&gt;&lt;wsp:rsid wsp:val=&quot;0047640A&quot;/&gt;&lt;wsp:rsid wsp:val=&quot;00496234&quot;/&gt;&lt;wsp:rsid wsp:val=&quot;004D208B&quot;/&gt;&lt;wsp:rsid wsp:val=&quot;004F17AC&quot;/&gt;&lt;wsp:rsid wsp:val=&quot;005148BB&quot;/&gt;&lt;wsp:rsid wsp:val=&quot;00514DA3&quot;/&gt;&lt;wsp:rsid wsp:val=&quot;00540FB8&quot;/&gt;&lt;wsp:rsid wsp:val=&quot;0054108E&quot;/&gt;&lt;wsp:rsid wsp:val=&quot;00574FCA&quot;/&gt;&lt;wsp:rsid wsp:val=&quot;005961D8&quot;/&gt;&lt;wsp:rsid wsp:val=&quot;005A09DF&quot;/&gt;&lt;wsp:rsid wsp:val=&quot;005B3B3D&quot;/&gt;&lt;wsp:rsid wsp:val=&quot;005C53F2&quot;/&gt;&lt;wsp:rsid wsp:val=&quot;00601EC3&quot;/&gt;&lt;wsp:rsid wsp:val=&quot;00606ACC&quot;/&gt;&lt;wsp:rsid wsp:val=&quot;00612140&quot;/&gt;&lt;wsp:rsid wsp:val=&quot;00641881&quot;/&gt;&lt;wsp:rsid wsp:val=&quot;00673D1F&quot;/&gt;&lt;wsp:rsid wsp:val=&quot;006803F6&quot;/&gt;&lt;wsp:rsid wsp:val=&quot;006B6ADC&quot;/&gt;&lt;wsp:rsid wsp:val=&quot;006C0E90&quot;/&gt;&lt;wsp:rsid wsp:val=&quot;006F18B4&quot;/&gt;&lt;wsp:rsid wsp:val=&quot;00717424&quot;/&gt;&lt;wsp:rsid wsp:val=&quot;0072589C&quot;/&gt;&lt;wsp:rsid wsp:val=&quot;0075791B&quot;/&gt;&lt;wsp:rsid wsp:val=&quot;00762CBC&quot;/&gt;&lt;wsp:rsid wsp:val=&quot;00770B90&quot;/&gt;&lt;wsp:rsid wsp:val=&quot;00774F13&quot;/&gt;&lt;wsp:rsid wsp:val=&quot;007759EA&quot;/&gt;&lt;wsp:rsid wsp:val=&quot;00793C82&quot;/&gt;&lt;wsp:rsid wsp:val=&quot;007C41C4&quot;/&gt;&lt;wsp:rsid wsp:val=&quot;007C47BD&quot;/&gt;&lt;wsp:rsid wsp:val=&quot;007E5056&quot;/&gt;&lt;wsp:rsid wsp:val=&quot;00822C4E&quot;/&gt;&lt;wsp:rsid wsp:val=&quot;0082405D&quot;/&gt;&lt;wsp:rsid wsp:val=&quot;00831603&quot;/&gt;&lt;wsp:rsid wsp:val=&quot;008327CA&quot;/&gt;&lt;wsp:rsid wsp:val=&quot;008455AB&quot;/&gt;&lt;wsp:rsid wsp:val=&quot;00850657&quot;/&gt;&lt;wsp:rsid wsp:val=&quot;008914CC&quot;/&gt;&lt;wsp:rsid wsp:val=&quot;008A168F&quot;/&gt;&lt;wsp:rsid wsp:val=&quot;008A7E8C&quot;/&gt;&lt;wsp:rsid wsp:val=&quot;008C7865&quot;/&gt;&lt;wsp:rsid wsp:val=&quot;008D32FF&quot;/&gt;&lt;wsp:rsid wsp:val=&quot;008E0887&quot;/&gt;&lt;wsp:rsid wsp:val=&quot;008E1D34&quot;/&gt;&lt;wsp:rsid wsp:val=&quot;008E2845&quot;/&gt;&lt;wsp:rsid wsp:val=&quot;008E333A&quot;/&gt;&lt;wsp:rsid wsp:val=&quot;008F5CD8&quot;/&gt;&lt;wsp:rsid wsp:val=&quot;009746E1&quot;/&gt;&lt;wsp:rsid wsp:val=&quot;00977055&quot;/&gt;&lt;wsp:rsid wsp:val=&quot;00997D7E&quot;/&gt;&lt;wsp:rsid wsp:val=&quot;009A7BDB&quot;/&gt;&lt;wsp:rsid wsp:val=&quot;009F2843&quot;/&gt;&lt;wsp:rsid wsp:val=&quot;009F512A&quot;/&gt;&lt;wsp:rsid wsp:val=&quot;00A007C1&quot;/&gt;&lt;wsp:rsid wsp:val=&quot;00A101A0&quot;/&gt;&lt;wsp:rsid wsp:val=&quot;00A13D8C&quot;/&gt;&lt;wsp:rsid wsp:val=&quot;00A3756A&quot;/&gt;&lt;wsp:rsid wsp:val=&quot;00A41BE9&quot;/&gt;&lt;wsp:rsid wsp:val=&quot;00A57097&quot;/&gt;&lt;wsp:rsid wsp:val=&quot;00AB3BDB&quot;/&gt;&lt;wsp:rsid wsp:val=&quot;00AD373F&quot;/&gt;&lt;wsp:rsid wsp:val=&quot;00AD5341&quot;/&gt;&lt;wsp:rsid wsp:val=&quot;00B0026E&quot;/&gt;&lt;wsp:rsid wsp:val=&quot;00B2102B&quot;/&gt;&lt;wsp:rsid wsp:val=&quot;00B226D1&quot;/&gt;&lt;wsp:rsid wsp:val=&quot;00B33FF1&quot;/&gt;&lt;wsp:rsid wsp:val=&quot;00BA5D45&quot;/&gt;&lt;wsp:rsid wsp:val=&quot;00BC47BE&quot;/&gt;&lt;wsp:rsid wsp:val=&quot;00BC6695&quot;/&gt;&lt;wsp:rsid wsp:val=&quot;00BE247E&quot;/&gt;&lt;wsp:rsid wsp:val=&quot;00C30611&quot;/&gt;&lt;wsp:rsid wsp:val=&quot;00C35390&quot;/&gt;&lt;wsp:rsid wsp:val=&quot;00C54280&quot;/&gt;&lt;wsp:rsid wsp:val=&quot;00C64509&quot;/&gt;&lt;wsp:rsid wsp:val=&quot;00CA4ADC&quot;/&gt;&lt;wsp:rsid wsp:val=&quot;00CC3598&quot;/&gt;&lt;wsp:rsid wsp:val=&quot;00CC5600&quot;/&gt;&lt;wsp:rsid wsp:val=&quot;00CE4045&quot;/&gt;&lt;wsp:rsid wsp:val=&quot;00D00BDF&quot;/&gt;&lt;wsp:rsid wsp:val=&quot;00D45995&quot;/&gt;&lt;wsp:rsid wsp:val=&quot;00D57845&quot;/&gt;&lt;wsp:rsid wsp:val=&quot;00D7387E&quot;/&gt;&lt;wsp:rsid wsp:val=&quot;00D76C99&quot;/&gt;&lt;wsp:rsid wsp:val=&quot;00D825AA&quot;/&gt;&lt;wsp:rsid wsp:val=&quot;00DA783F&quot;/&gt;&lt;wsp:rsid wsp:val=&quot;00DD3198&quot;/&gt;&lt;wsp:rsid wsp:val=&quot;00E10F60&quot;/&gt;&lt;wsp:rsid wsp:val=&quot;00E339F5&quot;/&gt;&lt;wsp:rsid wsp:val=&quot;00E51435&quot;/&gt;&lt;wsp:rsid wsp:val=&quot;00E56DFC&quot;/&gt;&lt;wsp:rsid wsp:val=&quot;00EB5B9B&quot;/&gt;&lt;wsp:rsid wsp:val=&quot;00ED38B0&quot;/&gt;&lt;wsp:rsid wsp:val=&quot;00EE6E91&quot;/&gt;&lt;wsp:rsid wsp:val=&quot;00F130C7&quot;/&gt;&lt;wsp:rsid wsp:val=&quot;00F25385&quot;/&gt;&lt;wsp:rsid wsp:val=&quot;00F34D33&quot;/&gt;&lt;wsp:rsid wsp:val=&quot;00F67610&quot;/&gt;&lt;wsp:rsid wsp:val=&quot;00F81B53&quot;/&gt;&lt;wsp:rsid wsp:val=&quot;00F87D68&quot;/&gt;&lt;wsp:rsid wsp:val=&quot;00F96F07&quot;/&gt;&lt;wsp:rsid wsp:val=&quot;00F97414&quot;/&gt;&lt;wsp:rsid wsp:val=&quot;00FD64A4&quot;/&gt;&lt;/wsp:rsids&gt;&lt;/w:docPr&gt;&lt;w:body&gt;&lt;w:p wsp:rsidR=&quot;00000000&quot; wsp:rsidRDefault=&quot;0072589C&quot;&gt;&lt;m:oMathPara&gt;&lt;m:oMath&gt;&lt;m:sSub&gt;&lt;m:sSubPr&gt;&lt;m:ctrlPr&gt;&lt;w:rPr&gt;&lt;w:rFonts w:ascii=&quot;Cambria Math&quot; w:h-ansi=&quot;Cambria Math&quot;/&gt;&lt;wx:font wx:val=&quot;Cambria Math&quot;/&gt;&lt;w:i/&gt;&lt;/w:rPr&gt;&lt;/m:ctrlPr&gt;&lt;/m:sSubPr&gt;&lt;m:e&gt;&lt;m:r&gt;&lt;w:rPr&gt;&lt;w:rFonts w:ascii=&quot;Cambria Math&quot; w:h-ansi=&quot;Cambria Math&quot;/&gt;&lt;wx:font wx:val=&quot;Cambria Math&quot;/&gt;&lt;w:i/&gt;&lt;/w:rPr&gt;&lt;m:t&gt;Ï„&lt;/m:t&gt;&lt;/m:r&gt;&lt;/m:e&gt;&lt;m:sub&gt;&lt;m:r&gt;&lt;w:rPr&gt;&lt;w:rFonts w:ascii=&quot;Cambria Math&quot; w:h-ansi=&quot;Cambria Math&quot;/&gt;&lt;wx:font wx:val=&quot;Cambria Math&quot;/&gt;&lt;w:i/&gt;&lt;/w:rPr&gt;&lt;m:t&gt;movimento&lt;/m:t&gt;&lt;/m:r&gt;&lt;/m:sub&gt;&lt;/m:sSub&gt;&lt;m:r&gt;&lt;w:rPr&gt;&lt;w:rFonts w:ascii=&quot;Cambria Math&quot; w:h-ansi=&quot;Cambria Math&quot;/&gt;&lt;wx:font wx:val=&quot;Cambria Math&quot;/&gt;&lt;w:i/&gt;&lt;/w:rPr&gt;&lt;m:t&gt;=&lt;/m:t&gt;&lt;/m:r&gt;&lt;m:sSub&gt;&lt;m:sSubPr&gt;&lt;m:ctrlPr&gt;&lt;w:rPr&gt;&lt;w:rFonts w:ascii=&quot;Cambria Math&quot; w:h-ansi=&quot;Cambria Math&quot;/&gt;&lt;wx:font wx:val=&quot;Cambria Math&quot;/&gt;&lt;w:i/&gt;&lt;/w:rPr&gt;&lt;/m:ctrlPr&gt;&lt;/m:sSubPr&gt;&lt;m:e&gt;&lt;m:r&gt;&lt;w:rPr&gt;&lt;w:rFonts w:ascii=&quot;Cambria Math&quot; w:h-ansi=&quot;Cambria Math&quot;/&gt;&lt;wx:font wx:val=&quot;Cambria Math&quot;/&gt;&lt;w:i/&gt;&lt;/w:rPr&gt;&lt;m:t&gt;F&lt;/m:t&gt;&lt;/m:r&gt;&lt;/m:e&gt;&lt;m:sub&gt;&lt;m:sSub&gt;&lt;m:sSubPr&gt;&lt;m:ctrlPr&gt;&lt;w:rPr&gt;&lt;w:rFonts w:ascii=&quot;Cambria Math&quot; w:h-ansi=&quot;Cambria Math&quot;/&gt;&lt;wx:font wx:val=&quot;Cambria Math&quot;/&gt;&lt;w:i/&gt;&lt;/w:rPr&gt;&lt;/m:ctrlPr&gt;&lt;/m:sSubPr&gt;&lt;m:e&gt;&lt;m:r&gt;&lt;w:rPr&gt;&lt;w:rFonts w:ascii=&quot;Cambria Math&quot; w:h-ansi=&quot;Cambria Math&quot;/&gt;&lt;wx:font wx:val=&quot;Cambria Math&quot;/&gt;&lt;w:i/&gt;&lt;/w:rPr&gt;&lt;m:t&gt;at&lt;/m:t&gt;&lt;/m:r&gt;&lt;/m:e&gt;&lt;m:sub&gt;&lt;m:r&gt;&lt;w:rPr&gt;&lt;w:rFonts w:ascii=&quot;Cambria Math&quot; w:h-ansi=&quot;Cambria Math&quot;/&gt;&lt;wx:font wx:val=&quot;Cambria Math&quot;/&gt;&lt;w:i/&gt;&lt;/w:rPr&gt;&lt;m:t&gt;dinÃ¢mico&lt;/m:t&gt;&lt;/m:r&gt;&lt;/m:sub&gt;&lt;/m:sSub&gt;&lt;/m:sub&gt;&lt;/m:sSub&gt;&lt;m:r&gt;&lt;w:rPr&gt;&lt;w:rFonts w:ascii=&quot;Cambria Math&quot; w:h-ansi=&quot;Cambria Math&quot;/&gt;&lt;wx:font wx:val=&quot;Cambria Math&quot;/&gt;&lt;w:i/&gt;&lt;/w:rPr&gt;&lt;m:t&gt;âˆ™d&lt;/m:t&gt;&lt;/m:r&gt;&lt;/m:oMath&gt;&lt;/m:oMathPara&gt;&lt;/w:p&gt;&lt;w:sectPr wsp:rsidR=&quot;00000000&quot;&gt;&lt;w:pgSz w:w=&quot;12240&quot; w:h=&quot;15840&quot;/&gt;&lt;w:pgMar w:top=&quot;1417&quot; w:right=&quot;1701&quot; w:bottom=&quot;1417&quot; w:left=&quot;1701&quot; w:header=&quot;720&quot; w:footer=&quot;720&quot; w:gutter=&quot;0&quot;/&gt;&lt;w:cols w:space=&quot;720&quot;/&gt;&lt;/w:sectPr&gt;&lt;/w:body&gt;&lt;/w:wordDocument&gt;">
+          <v:shape id="_x0000_i1055" type="#_x0000_t75" style="width:128.95pt;height:14.4pt" equationxml="&lt;">
             <v:imagedata r:id="rId53" o:title="" chromakey="white"/>
           </v:shape>
         </w:pict>
@@ -19731,7 +19770,7 @@
       </w:pPr>
       <w:r>
         <w:pict>
-          <v:shape id="_x0000_i1056" type="#_x0000_t75" style="width:144.75pt;height:12pt" equationxml="&lt;?xml version=&quot;1.0&quot; encoding=&quot;UTF-8&quot; standalone=&quot;yes&quot;?&gt;&#10;&#10;&#10;&#10;&lt;?mso-application progid=&quot;Word.Document&quot;?&gt;&#10;&#10;&#10;&#10;&lt;w:wordDocument xmlns:aml=&quot;http://schemas.microsoft.com/aml/2001/core&quot; xmlns:dt=&quot;uuid:C2F41010-65B3-11d1-A29F-00AA00C14882&quot; xmlns:ve=&quot;http://schemas.openxmlformats.org/markup-compatibility/2006&quot; xmlns:o=&quot;urn:schemas-microsoft-com:office:office&quot; xmlns:m=&quot;http://schemas.openxmlformats.org/officeDocument/2006/math&quot; xmlns:v=&quot;urn:schemas-microsoft-com:vml&quot; xmlns:w10=&quot;urn:schemas-microsoft-com:office:word&quot; xmlns:w=&quot;http://schemas.microsoft.com/office/word/2003/wordml&quot; xmlns:wx=&quot;http://schemas.microsoft.com/office/word/2003/auxHint&quot; xmlns:wsp=&quot;http://schemas.microsoft.com/office/word/2003/wordml/sp2&quot; xmlns:sl=&quot;http://schemas.microsoft.com/schemaLibrary/2003/core&quot; w:macrosPresent=&quot;no&quot; w:embeddedObjPresent=&quot;no&quot; w:ocxPresent=&quot;no&quot; xml:space=&quot;preserve&quot;&gt;&lt;w:ignoreSubtree w:val=&quot;http://schemas.microsoft.com/office/word/2003/wordml/sp2&quot;/&gt;&lt;o:DocumentProperties&gt;&lt;o:Version&gt;12&lt;/o:Version&gt;&lt;/o:DocumentProperties&gt;&lt;w:docPr&gt;&lt;w:view w:val=&quot;print&quot;/&gt;&lt;w:zoom w:percent=&quot;90&quot;/&gt;&lt;w:doNotEmbedSystemFonts/&gt;&lt;w:defaultTabStop w:val=&quot;708&quot;/&gt;&lt;w:hyphenationZone w:val=&quot;425&quot;/&gt;&lt;w:drawingGridHorizontalSpacing w:val=&quot;110&quot;/&gt;&lt;w:displayHorizontalDrawingGridEvery w:val=&quot;2&quot;/&gt;&lt;w:punctuationKerning/&gt;&lt;w:characterSpacingControl w:val=&quot;DontCompress&quot;/&gt;&lt;w:optimizeForBrowser/&gt;&lt;w:validateAgainstSchema/&gt;&lt;w:saveInvalidXML w:val=&quot;off&quot;/&gt;&lt;w:ignoreMixedContent w:val=&quot;off&quot;/&gt;&lt;w:alwaysShowPlaceholderText w:val=&quot;off&quot;/&gt;&lt;w:compat&gt;&lt;w:breakWrappedTables/&gt;&lt;w:snapToGridInCell/&gt;&lt;w:wrapTextWithPunct/&gt;&lt;w:useAsianBreakRules/&gt;&lt;w:dontGrowAutofit/&gt;&lt;/w:compat&gt;&lt;wsp:rsids&gt;&lt;wsp:rsidRoot wsp:val=&quot;003B68F7&quot;/&gt;&lt;wsp:rsid wsp:val=&quot;000070DC&quot;/&gt;&lt;wsp:rsid wsp:val=&quot;000077E6&quot;/&gt;&lt;wsp:rsid wsp:val=&quot;00060177&quot;/&gt;&lt;wsp:rsid wsp:val=&quot;000A0334&quot;/&gt;&lt;wsp:rsid wsp:val=&quot;000B75A5&quot;/&gt;&lt;wsp:rsid wsp:val=&quot;000D4CC8&quot;/&gt;&lt;wsp:rsid wsp:val=&quot;00100410&quot;/&gt;&lt;wsp:rsid wsp:val=&quot;0010627F&quot;/&gt;&lt;wsp:rsid wsp:val=&quot;0011093E&quot;/&gt;&lt;wsp:rsid wsp:val=&quot;00111523&quot;/&gt;&lt;wsp:rsid wsp:val=&quot;0015232C&quot;/&gt;&lt;wsp:rsid wsp:val=&quot;001678F0&quot;/&gt;&lt;wsp:rsid wsp:val=&quot;00170EC0&quot;/&gt;&lt;wsp:rsid wsp:val=&quot;00180878&quot;/&gt;&lt;wsp:rsid wsp:val=&quot;00197A83&quot;/&gt;&lt;wsp:rsid wsp:val=&quot;001C11FB&quot;/&gt;&lt;wsp:rsid wsp:val=&quot;001C3660&quot;/&gt;&lt;wsp:rsid wsp:val=&quot;001E5DE6&quot;/&gt;&lt;wsp:rsid wsp:val=&quot;002060F8&quot;/&gt;&lt;wsp:rsid wsp:val=&quot;0022336B&quot;/&gt;&lt;wsp:rsid wsp:val=&quot;00243250&quot;/&gt;&lt;wsp:rsid wsp:val=&quot;00263A3A&quot;/&gt;&lt;wsp:rsid wsp:val=&quot;00267FD9&quot;/&gt;&lt;wsp:rsid wsp:val=&quot;00273E67&quot;/&gt;&lt;wsp:rsid wsp:val=&quot;00276AC0&quot;/&gt;&lt;wsp:rsid wsp:val=&quot;002B2F4D&quot;/&gt;&lt;wsp:rsid wsp:val=&quot;002D5402&quot;/&gt;&lt;wsp:rsid wsp:val=&quot;002F217B&quot;/&gt;&lt;wsp:rsid wsp:val=&quot;00311CBC&quot;/&gt;&lt;wsp:rsid wsp:val=&quot;003460C6&quot;/&gt;&lt;wsp:rsid wsp:val=&quot;00347966&quot;/&gt;&lt;wsp:rsid wsp:val=&quot;00350BA5&quot;/&gt;&lt;wsp:rsid wsp:val=&quot;003B68F7&quot;/&gt;&lt;wsp:rsid wsp:val=&quot;003E51FE&quot;/&gt;&lt;wsp:rsid wsp:val=&quot;00403DB6&quot;/&gt;&lt;wsp:rsid wsp:val=&quot;00410077&quot;/&gt;&lt;wsp:rsid wsp:val=&quot;00413586&quot;/&gt;&lt;wsp:rsid wsp:val=&quot;0041580F&quot;/&gt;&lt;wsp:rsid wsp:val=&quot;0042006B&quot;/&gt;&lt;wsp:rsid wsp:val=&quot;0047640A&quot;/&gt;&lt;wsp:rsid wsp:val=&quot;00496234&quot;/&gt;&lt;wsp:rsid wsp:val=&quot;004D208B&quot;/&gt;&lt;wsp:rsid wsp:val=&quot;004F17AC&quot;/&gt;&lt;wsp:rsid wsp:val=&quot;005148BB&quot;/&gt;&lt;wsp:rsid wsp:val=&quot;00514DA3&quot;/&gt;&lt;wsp:rsid wsp:val=&quot;00540FB8&quot;/&gt;&lt;wsp:rsid wsp:val=&quot;0054108E&quot;/&gt;&lt;wsp:rsid wsp:val=&quot;00574FCA&quot;/&gt;&lt;wsp:rsid wsp:val=&quot;005961D8&quot;/&gt;&lt;wsp:rsid wsp:val=&quot;005A09DF&quot;/&gt;&lt;wsp:rsid wsp:val=&quot;005B3B3D&quot;/&gt;&lt;wsp:rsid wsp:val=&quot;005C53F2&quot;/&gt;&lt;wsp:rsid wsp:val=&quot;00601EC3&quot;/&gt;&lt;wsp:rsid wsp:val=&quot;00606ACC&quot;/&gt;&lt;wsp:rsid wsp:val=&quot;00612140&quot;/&gt;&lt;wsp:rsid wsp:val=&quot;00641881&quot;/&gt;&lt;wsp:rsid wsp:val=&quot;00673D1F&quot;/&gt;&lt;wsp:rsid wsp:val=&quot;006803F6&quot;/&gt;&lt;wsp:rsid wsp:val=&quot;006B6ADC&quot;/&gt;&lt;wsp:rsid wsp:val=&quot;006C0E90&quot;/&gt;&lt;wsp:rsid wsp:val=&quot;006F18B4&quot;/&gt;&lt;wsp:rsid wsp:val=&quot;00717424&quot;/&gt;&lt;wsp:rsid wsp:val=&quot;0075791B&quot;/&gt;&lt;wsp:rsid wsp:val=&quot;00762CBC&quot;/&gt;&lt;wsp:rsid wsp:val=&quot;00770B90&quot;/&gt;&lt;wsp:rsid wsp:val=&quot;00774F13&quot;/&gt;&lt;wsp:rsid wsp:val=&quot;007759EA&quot;/&gt;&lt;wsp:rsid wsp:val=&quot;00793C82&quot;/&gt;&lt;wsp:rsid wsp:val=&quot;007C41C4&quot;/&gt;&lt;wsp:rsid wsp:val=&quot;007C47BD&quot;/&gt;&lt;wsp:rsid wsp:val=&quot;007E5056&quot;/&gt;&lt;wsp:rsid wsp:val=&quot;00822C4E&quot;/&gt;&lt;wsp:rsid wsp:val=&quot;0082405D&quot;/&gt;&lt;wsp:rsid wsp:val=&quot;00831603&quot;/&gt;&lt;wsp:rsid wsp:val=&quot;008327CA&quot;/&gt;&lt;wsp:rsid wsp:val=&quot;008455AB&quot;/&gt;&lt;wsp:rsid wsp:val=&quot;00850657&quot;/&gt;&lt;wsp:rsid wsp:val=&quot;008914CC&quot;/&gt;&lt;wsp:rsid wsp:val=&quot;008A168F&quot;/&gt;&lt;wsp:rsid wsp:val=&quot;008A7E8C&quot;/&gt;&lt;wsp:rsid wsp:val=&quot;008C7865&quot;/&gt;&lt;wsp:rsid wsp:val=&quot;008D32FF&quot;/&gt;&lt;wsp:rsid wsp:val=&quot;008E0887&quot;/&gt;&lt;wsp:rsid wsp:val=&quot;008E1D34&quot;/&gt;&lt;wsp:rsid wsp:val=&quot;008E2845&quot;/&gt;&lt;wsp:rsid wsp:val=&quot;008E333A&quot;/&gt;&lt;wsp:rsid wsp:val=&quot;008F5CD8&quot;/&gt;&lt;wsp:rsid wsp:val=&quot;00950D4E&quot;/&gt;&lt;wsp:rsid wsp:val=&quot;009746E1&quot;/&gt;&lt;wsp:rsid wsp:val=&quot;00977055&quot;/&gt;&lt;wsp:rsid wsp:val=&quot;00997D7E&quot;/&gt;&lt;wsp:rsid wsp:val=&quot;009A7BDB&quot;/&gt;&lt;wsp:rsid wsp:val=&quot;009F2843&quot;/&gt;&lt;wsp:rsid wsp:val=&quot;009F512A&quot;/&gt;&lt;wsp:rsid wsp:val=&quot;00A007C1&quot;/&gt;&lt;wsp:rsid wsp:val=&quot;00A101A0&quot;/&gt;&lt;wsp:rsid wsp:val=&quot;00A13D8C&quot;/&gt;&lt;wsp:rsid wsp:val=&quot;00A3756A&quot;/&gt;&lt;wsp:rsid wsp:val=&quot;00A41BE9&quot;/&gt;&lt;wsp:rsid wsp:val=&quot;00A57097&quot;/&gt;&lt;wsp:rsid wsp:val=&quot;00AB3BDB&quot;/&gt;&lt;wsp:rsid wsp:val=&quot;00AD373F&quot;/&gt;&lt;wsp:rsid wsp:val=&quot;00AD5341&quot;/&gt;&lt;wsp:rsid wsp:val=&quot;00B0026E&quot;/&gt;&lt;wsp:rsid wsp:val=&quot;00B2102B&quot;/&gt;&lt;wsp:rsid wsp:val=&quot;00B226D1&quot;/&gt;&lt;wsp:rsid wsp:val=&quot;00B33FF1&quot;/&gt;&lt;wsp:rsid wsp:val=&quot;00BA5D45&quot;/&gt;&lt;wsp:rsid wsp:val=&quot;00BC47BE&quot;/&gt;&lt;wsp:rsid wsp:val=&quot;00BC6695&quot;/&gt;&lt;wsp:rsid wsp:val=&quot;00BE247E&quot;/&gt;&lt;wsp:rsid wsp:val=&quot;00C30611&quot;/&gt;&lt;wsp:rsid wsp:val=&quot;00C35390&quot;/&gt;&lt;wsp:rsid wsp:val=&quot;00C54280&quot;/&gt;&lt;wsp:rsid wsp:val=&quot;00C64509&quot;/&gt;&lt;wsp:rsid wsp:val=&quot;00CA4ADC&quot;/&gt;&lt;wsp:rsid wsp:val=&quot;00CC3598&quot;/&gt;&lt;wsp:rsid wsp:val=&quot;00CC5600&quot;/&gt;&lt;wsp:rsid wsp:val=&quot;00CE4045&quot;/&gt;&lt;wsp:rsid wsp:val=&quot;00D00BDF&quot;/&gt;&lt;wsp:rsid wsp:val=&quot;00D45995&quot;/&gt;&lt;wsp:rsid wsp:val=&quot;00D57845&quot;/&gt;&lt;wsp:rsid wsp:val=&quot;00D7387E&quot;/&gt;&lt;wsp:rsid wsp:val=&quot;00D76C99&quot;/&gt;&lt;wsp:rsid wsp:val=&quot;00D825AA&quot;/&gt;&lt;wsp:rsid wsp:val=&quot;00DA783F&quot;/&gt;&lt;wsp:rsid wsp:val=&quot;00DD3198&quot;/&gt;&lt;wsp:rsid wsp:val=&quot;00E10F60&quot;/&gt;&lt;wsp:rsid wsp:val=&quot;00E339F5&quot;/&gt;&lt;wsp:rsid wsp:val=&quot;00E51435&quot;/&gt;&lt;wsp:rsid wsp:val=&quot;00E56DFC&quot;/&gt;&lt;wsp:rsid wsp:val=&quot;00EB5B9B&quot;/&gt;&lt;wsp:rsid wsp:val=&quot;00ED38B0&quot;/&gt;&lt;wsp:rsid wsp:val=&quot;00EE6E91&quot;/&gt;&lt;wsp:rsid wsp:val=&quot;00F130C7&quot;/&gt;&lt;wsp:rsid wsp:val=&quot;00F25385&quot;/&gt;&lt;wsp:rsid wsp:val=&quot;00F34D33&quot;/&gt;&lt;wsp:rsid wsp:val=&quot;00F67610&quot;/&gt;&lt;wsp:rsid wsp:val=&quot;00F81B53&quot;/&gt;&lt;wsp:rsid wsp:val=&quot;00F87D68&quot;/&gt;&lt;wsp:rsid wsp:val=&quot;00F96F07&quot;/&gt;&lt;wsp:rsid wsp:val=&quot;00F97414&quot;/&gt;&lt;wsp:rsid wsp:val=&quot;00FD64A4&quot;/&gt;&lt;/wsp:rsids&gt;&lt;/w:docPr&gt;&lt;w:body&gt;&lt;w:p wsp:rsidR=&quot;00000000&quot; wsp:rsidRDefault=&quot;00950D4E&quot;&gt;&lt;m:oMathPara&gt;&lt;m:oMath&gt;&lt;m:sSub&gt;&lt;m:sSubPr&gt;&lt;m:ctrlPr&gt;&lt;w:rPr&gt;&lt;w:rFonts w:ascii=&quot;Cambria Math&quot; w:h-ansi=&quot;Cambria Math&quot;/&gt;&lt;wx:font wx:val=&quot;Cambria Math&quot;/&gt;&lt;w:i/&gt;&lt;/w:rPr&gt;&lt;/m:ctrlPr&gt;&lt;/m:sSubPr&gt;&lt;m:e&gt;&lt;m:r&gt;&lt;w:rPr&gt;&lt;w:rFonts w:ascii=&quot;Cambria Math&quot; w:h-ansi=&quot;Cambria Math&quot;/&gt;&lt;wx:font wx:val=&quot;Cambria Math&quot;/&gt;&lt;w:i/&gt;&lt;/w:rPr&gt;&lt;m:t&gt;Ï„&lt;/m:t&gt;&lt;/m:r&gt;&lt;/m:e&gt;&lt;m:sub&gt;&lt;m:r&gt;&lt;w:rPr&gt;&lt;w:rFonts w:ascii=&quot;Cambria Math&quot; w:h-ansi=&quot;Cambria Math&quot;/&gt;&lt;wx:font wx:val=&quot;Cambria Math&quot;/&gt;&lt;w:i/&gt;&lt;/w:rPr&gt;&lt;m:t&gt;movimento&lt;/m:t&gt;&lt;/m:r&gt;&lt;/m:sub&gt;&lt;/m:sSub&gt;&lt;m:r&gt;&lt;w:rPr&gt;&lt;w:rFonts w:ascii=&quot;Cambria Math&quot; w:h-ansi=&quot;Cambria Math&quot;/&gt;&lt;wx:font wx:val=&quot;Cambria Math&quot;/&gt;&lt;w:i/&gt;&lt;/w:rPr&gt;&lt;m:t&gt;=6,245âˆ™0,001375&lt;/m:t&gt;&lt;/m:r&gt;&lt;/m:oMath&gt;&lt;/m:oMathPara&gt;&lt;/w:p&gt;&lt;w:sectPr wsp:rsidR=&quot;00000000&quot;&gt;&lt;w:pgSz w:w=&quot;12240&quot; w:h=&quot;15840&quot;/&gt;&lt;w:pgMar w:top=&quot;1417&quot; w:right=&quot;1701&quot; w:bottom=&quot;1417&quot; w:left=&quot;1701&quot; w:header=&quot;720&quot; w:footer=&quot;720&quot; w:gutter=&quot;0&quot;/&gt;&lt;w:cols w:space=&quot;720&quot;/&gt;&lt;/w:sectPr&gt;&lt;/w:body&gt;&lt;/w:wordDocument&gt;">
+          <v:shape id="_x0000_i1056" type="#_x0000_t75" style="width:144.65pt;height:11.9pt" equationxml="&lt;">
             <v:imagedata r:id="rId54" o:title="" chromakey="white"/>
           </v:shape>
         </w:pict>
@@ -19743,7 +19782,7 @@
       </w:pPr>
       <w:r>
         <w:pict>
-          <v:shape id="_x0000_i1057" type="#_x0000_t75" style="width:132pt;height:12pt" equationxml="&lt;?xml version=&quot;1.0&quot; encoding=&quot;UTF-8&quot; standalone=&quot;yes&quot;?&gt;&#10;&#10;&#10;&#10;&lt;?mso-application progid=&quot;Word.Document&quot;?&gt;&#10;&#10;&#10;&#10;&lt;w:wordDocument xmlns:aml=&quot;http://schemas.microsoft.com/aml/2001/core&quot; xmlns:dt=&quot;uuid:C2F41010-65B3-11d1-A29F-00AA00C14882&quot; xmlns:ve=&quot;http://schemas.openxmlformats.org/markup-compatibility/2006&quot; xmlns:o=&quot;urn:schemas-microsoft-com:office:office&quot; xmlns:m=&quot;http://schemas.openxmlformats.org/officeDocument/2006/math&quot; xmlns:v=&quot;urn:schemas-microsoft-com:vml&quot; xmlns:w10=&quot;urn:schemas-microsoft-com:office:word&quot; xmlns:w=&quot;http://schemas.microsoft.com/office/word/2003/wordml&quot; xmlns:wx=&quot;http://schemas.microsoft.com/office/word/2003/auxHint&quot; xmlns:wsp=&quot;http://schemas.microsoft.com/office/word/2003/wordml/sp2&quot; xmlns:sl=&quot;http://schemas.microsoft.com/schemaLibrary/2003/core&quot; w:macrosPresent=&quot;no&quot; w:embeddedObjPresent=&quot;no&quot; w:ocxPresent=&quot;no&quot; xml:space=&quot;preserve&quot;&gt;&lt;w:ignoreSubtree w:val=&quot;http://schemas.microsoft.com/office/word/2003/wordml/sp2&quot;/&gt;&lt;o:DocumentProperties&gt;&lt;o:Version&gt;12&lt;/o:Version&gt;&lt;/o:DocumentProperties&gt;&lt;w:docPr&gt;&lt;w:view w:val=&quot;print&quot;/&gt;&lt;w:zoom w:percent=&quot;90&quot;/&gt;&lt;w:doNotEmbedSystemFonts/&gt;&lt;w:defaultTabStop w:val=&quot;708&quot;/&gt;&lt;w:hyphenationZone w:val=&quot;425&quot;/&gt;&lt;w:drawingGridHorizontalSpacing w:val=&quot;110&quot;/&gt;&lt;w:displayHorizontalDrawingGridEvery w:val=&quot;2&quot;/&gt;&lt;w:punctuationKerning/&gt;&lt;w:characterSpacingControl w:val=&quot;DontCompress&quot;/&gt;&lt;w:optimizeForBrowser/&gt;&lt;w:validateAgainstSchema/&gt;&lt;w:saveInvalidXML w:val=&quot;off&quot;/&gt;&lt;w:ignoreMixedContent w:val=&quot;off&quot;/&gt;&lt;w:alwaysShowPlaceholderText w:val=&quot;off&quot;/&gt;&lt;w:compat&gt;&lt;w:breakWrappedTables/&gt;&lt;w:snapToGridInCell/&gt;&lt;w:wrapTextWithPunct/&gt;&lt;w:useAsianBreakRules/&gt;&lt;w:dontGrowAutofit/&gt;&lt;/w:compat&gt;&lt;wsp:rsids&gt;&lt;wsp:rsidRoot wsp:val=&quot;003B68F7&quot;/&gt;&lt;wsp:rsid wsp:val=&quot;000070DC&quot;/&gt;&lt;wsp:rsid wsp:val=&quot;000077E6&quot;/&gt;&lt;wsp:rsid wsp:val=&quot;00060177&quot;/&gt;&lt;wsp:rsid wsp:val=&quot;000A0334&quot;/&gt;&lt;wsp:rsid wsp:val=&quot;000B75A5&quot;/&gt;&lt;wsp:rsid wsp:val=&quot;000D4CC8&quot;/&gt;&lt;wsp:rsid wsp:val=&quot;00100410&quot;/&gt;&lt;wsp:rsid wsp:val=&quot;0010627F&quot;/&gt;&lt;wsp:rsid wsp:val=&quot;0011093E&quot;/&gt;&lt;wsp:rsid wsp:val=&quot;00111523&quot;/&gt;&lt;wsp:rsid wsp:val=&quot;0015232C&quot;/&gt;&lt;wsp:rsid wsp:val=&quot;001678F0&quot;/&gt;&lt;wsp:rsid wsp:val=&quot;00170EC0&quot;/&gt;&lt;wsp:rsid wsp:val=&quot;00180878&quot;/&gt;&lt;wsp:rsid wsp:val=&quot;00197A83&quot;/&gt;&lt;wsp:rsid wsp:val=&quot;001C11FB&quot;/&gt;&lt;wsp:rsid wsp:val=&quot;001C3660&quot;/&gt;&lt;wsp:rsid wsp:val=&quot;001E5DE6&quot;/&gt;&lt;wsp:rsid wsp:val=&quot;002060F8&quot;/&gt;&lt;wsp:rsid wsp:val=&quot;0022336B&quot;/&gt;&lt;wsp:rsid wsp:val=&quot;00243250&quot;/&gt;&lt;wsp:rsid wsp:val=&quot;00263A3A&quot;/&gt;&lt;wsp:rsid wsp:val=&quot;00267FD9&quot;/&gt;&lt;wsp:rsid wsp:val=&quot;00273E67&quot;/&gt;&lt;wsp:rsid wsp:val=&quot;00276AC0&quot;/&gt;&lt;wsp:rsid wsp:val=&quot;002B2F4D&quot;/&gt;&lt;wsp:rsid wsp:val=&quot;002D5402&quot;/&gt;&lt;wsp:rsid wsp:val=&quot;002F217B&quot;/&gt;&lt;wsp:rsid wsp:val=&quot;00311CBC&quot;/&gt;&lt;wsp:rsid wsp:val=&quot;003460C6&quot;/&gt;&lt;wsp:rsid wsp:val=&quot;00347966&quot;/&gt;&lt;wsp:rsid wsp:val=&quot;00350BA5&quot;/&gt;&lt;wsp:rsid wsp:val=&quot;003B68F7&quot;/&gt;&lt;wsp:rsid wsp:val=&quot;003E51FE&quot;/&gt;&lt;wsp:rsid wsp:val=&quot;00403DB6&quot;/&gt;&lt;wsp:rsid wsp:val=&quot;00410077&quot;/&gt;&lt;wsp:rsid wsp:val=&quot;00413586&quot;/&gt;&lt;wsp:rsid wsp:val=&quot;0041580F&quot;/&gt;&lt;wsp:rsid wsp:val=&quot;0042006B&quot;/&gt;&lt;wsp:rsid wsp:val=&quot;0047640A&quot;/&gt;&lt;wsp:rsid wsp:val=&quot;00496234&quot;/&gt;&lt;wsp:rsid wsp:val=&quot;004D208B&quot;/&gt;&lt;wsp:rsid wsp:val=&quot;004F17AC&quot;/&gt;&lt;wsp:rsid wsp:val=&quot;005148BB&quot;/&gt;&lt;wsp:rsid wsp:val=&quot;00514DA3&quot;/&gt;&lt;wsp:rsid wsp:val=&quot;00536B77&quot;/&gt;&lt;wsp:rsid wsp:val=&quot;00540FB8&quot;/&gt;&lt;wsp:rsid wsp:val=&quot;0054108E&quot;/&gt;&lt;wsp:rsid wsp:val=&quot;00574FCA&quot;/&gt;&lt;wsp:rsid wsp:val=&quot;005961D8&quot;/&gt;&lt;wsp:rsid wsp:val=&quot;005A09DF&quot;/&gt;&lt;wsp:rsid wsp:val=&quot;005B3B3D&quot;/&gt;&lt;wsp:rsid wsp:val=&quot;005C53F2&quot;/&gt;&lt;wsp:rsid wsp:val=&quot;00601EC3&quot;/&gt;&lt;wsp:rsid wsp:val=&quot;00606ACC&quot;/&gt;&lt;wsp:rsid wsp:val=&quot;00612140&quot;/&gt;&lt;wsp:rsid wsp:val=&quot;00641881&quot;/&gt;&lt;wsp:rsid wsp:val=&quot;00673D1F&quot;/&gt;&lt;wsp:rsid wsp:val=&quot;006803F6&quot;/&gt;&lt;wsp:rsid wsp:val=&quot;006B6ADC&quot;/&gt;&lt;wsp:rsid wsp:val=&quot;006C0E90&quot;/&gt;&lt;wsp:rsid wsp:val=&quot;006F18B4&quot;/&gt;&lt;wsp:rsid wsp:val=&quot;00717424&quot;/&gt;&lt;wsp:rsid wsp:val=&quot;0075791B&quot;/&gt;&lt;wsp:rsid wsp:val=&quot;00762CBC&quot;/&gt;&lt;wsp:rsid wsp:val=&quot;00770B90&quot;/&gt;&lt;wsp:rsid wsp:val=&quot;00774F13&quot;/&gt;&lt;wsp:rsid wsp:val=&quot;007759EA&quot;/&gt;&lt;wsp:rsid wsp:val=&quot;00793C82&quot;/&gt;&lt;wsp:rsid wsp:val=&quot;007C41C4&quot;/&gt;&lt;wsp:rsid wsp:val=&quot;007C47BD&quot;/&gt;&lt;wsp:rsid wsp:val=&quot;007E5056&quot;/&gt;&lt;wsp:rsid wsp:val=&quot;00822C4E&quot;/&gt;&lt;wsp:rsid wsp:val=&quot;0082405D&quot;/&gt;&lt;wsp:rsid wsp:val=&quot;00831603&quot;/&gt;&lt;wsp:rsid wsp:val=&quot;008327CA&quot;/&gt;&lt;wsp:rsid wsp:val=&quot;008455AB&quot;/&gt;&lt;wsp:rsid wsp:val=&quot;00850657&quot;/&gt;&lt;wsp:rsid wsp:val=&quot;008914CC&quot;/&gt;&lt;wsp:rsid wsp:val=&quot;008A168F&quot;/&gt;&lt;wsp:rsid wsp:val=&quot;008A7E8C&quot;/&gt;&lt;wsp:rsid wsp:val=&quot;008C7865&quot;/&gt;&lt;wsp:rsid wsp:val=&quot;008D32FF&quot;/&gt;&lt;wsp:rsid wsp:val=&quot;008E0887&quot;/&gt;&lt;wsp:rsid wsp:val=&quot;008E1D34&quot;/&gt;&lt;wsp:rsid wsp:val=&quot;008E2845&quot;/&gt;&lt;wsp:rsid wsp:val=&quot;008E333A&quot;/&gt;&lt;wsp:rsid wsp:val=&quot;008F5CD8&quot;/&gt;&lt;wsp:rsid wsp:val=&quot;009746E1&quot;/&gt;&lt;wsp:rsid wsp:val=&quot;00977055&quot;/&gt;&lt;wsp:rsid wsp:val=&quot;00997D7E&quot;/&gt;&lt;wsp:rsid wsp:val=&quot;009A7BDB&quot;/&gt;&lt;wsp:rsid wsp:val=&quot;009F2843&quot;/&gt;&lt;wsp:rsid wsp:val=&quot;009F512A&quot;/&gt;&lt;wsp:rsid wsp:val=&quot;00A007C1&quot;/&gt;&lt;wsp:rsid wsp:val=&quot;00A101A0&quot;/&gt;&lt;wsp:rsid wsp:val=&quot;00A13D8C&quot;/&gt;&lt;wsp:rsid wsp:val=&quot;00A3756A&quot;/&gt;&lt;wsp:rsid wsp:val=&quot;00A41BE9&quot;/&gt;&lt;wsp:rsid wsp:val=&quot;00A57097&quot;/&gt;&lt;wsp:rsid wsp:val=&quot;00AB3BDB&quot;/&gt;&lt;wsp:rsid wsp:val=&quot;00AD373F&quot;/&gt;&lt;wsp:rsid wsp:val=&quot;00AD5341&quot;/&gt;&lt;wsp:rsid wsp:val=&quot;00B0026E&quot;/&gt;&lt;wsp:rsid wsp:val=&quot;00B2102B&quot;/&gt;&lt;wsp:rsid wsp:val=&quot;00B226D1&quot;/&gt;&lt;wsp:rsid wsp:val=&quot;00B33FF1&quot;/&gt;&lt;wsp:rsid wsp:val=&quot;00BA5D45&quot;/&gt;&lt;wsp:rsid wsp:val=&quot;00BC47BE&quot;/&gt;&lt;wsp:rsid wsp:val=&quot;00BC6695&quot;/&gt;&lt;wsp:rsid wsp:val=&quot;00BE247E&quot;/&gt;&lt;wsp:rsid wsp:val=&quot;00C30611&quot;/&gt;&lt;wsp:rsid wsp:val=&quot;00C35390&quot;/&gt;&lt;wsp:rsid wsp:val=&quot;00C54280&quot;/&gt;&lt;wsp:rsid wsp:val=&quot;00C64509&quot;/&gt;&lt;wsp:rsid wsp:val=&quot;00CA4ADC&quot;/&gt;&lt;wsp:rsid wsp:val=&quot;00CC3598&quot;/&gt;&lt;wsp:rsid wsp:val=&quot;00CC5600&quot;/&gt;&lt;wsp:rsid wsp:val=&quot;00CE4045&quot;/&gt;&lt;wsp:rsid wsp:val=&quot;00D00BDF&quot;/&gt;&lt;wsp:rsid wsp:val=&quot;00D45995&quot;/&gt;&lt;wsp:rsid wsp:val=&quot;00D57845&quot;/&gt;&lt;wsp:rsid wsp:val=&quot;00D7387E&quot;/&gt;&lt;wsp:rsid wsp:val=&quot;00D76C99&quot;/&gt;&lt;wsp:rsid wsp:val=&quot;00D825AA&quot;/&gt;&lt;wsp:rsid wsp:val=&quot;00DA783F&quot;/&gt;&lt;wsp:rsid wsp:val=&quot;00DD3198&quot;/&gt;&lt;wsp:rsid wsp:val=&quot;00E10F60&quot;/&gt;&lt;wsp:rsid wsp:val=&quot;00E339F5&quot;/&gt;&lt;wsp:rsid wsp:val=&quot;00E51435&quot;/&gt;&lt;wsp:rsid wsp:val=&quot;00E56DFC&quot;/&gt;&lt;wsp:rsid wsp:val=&quot;00EB5B9B&quot;/&gt;&lt;wsp:rsid wsp:val=&quot;00ED38B0&quot;/&gt;&lt;wsp:rsid wsp:val=&quot;00EE6E91&quot;/&gt;&lt;wsp:rsid wsp:val=&quot;00F130C7&quot;/&gt;&lt;wsp:rsid wsp:val=&quot;00F25385&quot;/&gt;&lt;wsp:rsid wsp:val=&quot;00F34D33&quot;/&gt;&lt;wsp:rsid wsp:val=&quot;00F67610&quot;/&gt;&lt;wsp:rsid wsp:val=&quot;00F81B53&quot;/&gt;&lt;wsp:rsid wsp:val=&quot;00F87D68&quot;/&gt;&lt;wsp:rsid wsp:val=&quot;00F96F07&quot;/&gt;&lt;wsp:rsid wsp:val=&quot;00F97414&quot;/&gt;&lt;wsp:rsid wsp:val=&quot;00FD64A4&quot;/&gt;&lt;/wsp:rsids&gt;&lt;/w:docPr&gt;&lt;w:body&gt;&lt;w:p wsp:rsidR=&quot;00000000&quot; wsp:rsidRDefault=&quot;00536B77&quot;&gt;&lt;m:oMathPara&gt;&lt;m:oMath&gt;&lt;m:sSub&gt;&lt;m:sSubPr&gt;&lt;m:ctrlPr&gt;&lt;w:rPr&gt;&lt;w:rFonts w:ascii=&quot;Cambria Math&quot; w:h-ansi=&quot;Cambria Math&quot;/&gt;&lt;wx:font wx:val=&quot;Cambria Math&quot;/&gt;&lt;w:i/&gt;&lt;/w:rPr&gt;&lt;/m:ctrlPr&gt;&lt;/m:sSubPr&gt;&lt;m:e&gt;&lt;m:r&gt;&lt;w:rPr&gt;&lt;w:rFonts w:ascii=&quot;Cambria Math&quot; w:h-ansi=&quot;Cambria Math&quot;/&gt;&lt;wx:font wx:val=&quot;Cambria Math&quot;/&gt;&lt;w:i/&gt;&lt;/w:rPr&gt;&lt;m:t&gt;Ï„&lt;/m:t&gt;&lt;/m:r&gt;&lt;/m:e&gt;&lt;m:sub&gt;&lt;m:r&gt;&lt;w:rPr&gt;&lt;w:rFonts w:ascii=&quot;Cambria Math&quot; w:h-ansi=&quot;Cambria Math&quot;/&gt;&lt;wx:font wx:val=&quot;Cambria Math&quot;/&gt;&lt;w:i/&gt;&lt;/w:rPr&gt;&lt;m:t&gt;movimento&lt;/m:t&gt;&lt;/m:r&gt;&lt;/m:sub&gt;&lt;/m:sSub&gt;&lt;m:r&gt;&lt;w:rPr&gt;&lt;w:rFonts w:ascii=&quot;Cambria Math&quot; w:h-ansi=&quot;Cambria Math&quot;/&gt;&lt;wx:font wx:val=&quot;Cambria Math&quot;/&gt;&lt;w:i/&gt;&lt;/w:rPr&gt;&lt;m:t&gt;=0,008587 Nm&lt;/m:t&gt;&lt;/m:r&gt;&lt;/m:oMath&gt;&lt;/m:oMathPara&gt;&lt;/w:p&gt;&lt;w:sectPr wsp:rsidR=&quot;00000000&quot;&gt;&lt;w:pgSz w:w=&quot;12240&quot; w:h=&quot;15840&quot;/&gt;&lt;w:pgMar w:top=&quot;1417&quot; w:right=&quot;1701&quot; w:bottom=&quot;1417&quot; w:left=&quot;1701&quot; w:header=&quot;720&quot; w:footer=&quot;720&quot; w:gutter=&quot;0&quot;/&gt;&lt;w:cols w:space=&quot;720&quot;/&gt;&lt;/w:sectPr&gt;&lt;/w:body&gt;&lt;/w:wordDocument&gt;">
+          <v:shape id="_x0000_i1057" type="#_x0000_t75" style="width:132.1pt;height:11.9pt" equationxml="&lt;">
             <v:imagedata r:id="rId55" o:title="" chromakey="white"/>
           </v:shape>
         </w:pict>
@@ -19802,7 +19841,7 @@
       </w:pPr>
       <w:r>
         <w:pict>
-          <v:shape id="_x0000_i1058" type="#_x0000_t75" style="width:144.75pt;height:25.5pt" equationxml="&lt;?xml version=&quot;1.0&quot; encoding=&quot;UTF-8&quot; standalone=&quot;yes&quot;?&gt;&#10;&#10;&#10;&#10;&lt;?mso-application progid=&quot;Word.Document&quot;?&gt;&#10;&#10;&#10;&#10;&lt;w:wordDocument xmlns:aml=&quot;http://schemas.microsoft.com/aml/2001/core&quot; xmlns:dt=&quot;uuid:C2F41010-65B3-11d1-A29F-00AA00C14882&quot; xmlns:ve=&quot;http://schemas.openxmlformats.org/markup-compatibility/2006&quot; xmlns:o=&quot;urn:schemas-microsoft-com:office:office&quot; xmlns:m=&quot;http://schemas.openxmlformats.org/officeDocument/2006/math&quot; xmlns:v=&quot;urn:schemas-microsoft-com:vml&quot; xmlns:w10=&quot;urn:schemas-microsoft-com:office:word&quot; xmlns:w=&quot;http://schemas.microsoft.com/office/word/2003/wordml&quot; xmlns:wx=&quot;http://schemas.microsoft.com/office/word/2003/auxHint&quot; xmlns:wsp=&quot;http://schemas.microsoft.com/office/word/2003/wordml/sp2&quot; xmlns:sl=&quot;http://schemas.microsoft.com/schemaLibrary/2003/core&quot; w:macrosPresent=&quot;no&quot; w:embeddedObjPresent=&quot;no&quot; w:ocxPresent=&quot;no&quot; xml:space=&quot;preserve&quot;&gt;&lt;w:ignoreSubtree w:val=&quot;http://schemas.microsoft.com/office/word/2003/wordml/sp2&quot;/&gt;&lt;o:DocumentProperties&gt;&lt;o:Version&gt;12&lt;/o:Version&gt;&lt;/o:DocumentProperties&gt;&lt;w:docPr&gt;&lt;w:view w:val=&quot;print&quot;/&gt;&lt;w:zoom w:percent=&quot;90&quot;/&gt;&lt;w:doNotEmbedSystemFonts/&gt;&lt;w:defaultTabStop w:val=&quot;708&quot;/&gt;&lt;w:hyphenationZone w:val=&quot;425&quot;/&gt;&lt;w:drawingGridHorizontalSpacing w:val=&quot;110&quot;/&gt;&lt;w:displayHorizontalDrawingGridEvery w:val=&quot;2&quot;/&gt;&lt;w:punctuationKerning/&gt;&lt;w:characterSpacingControl w:val=&quot;DontCompress&quot;/&gt;&lt;w:optimizeForBrowser/&gt;&lt;w:validateAgainstSchema/&gt;&lt;w:saveInvalidXML w:val=&quot;off&quot;/&gt;&lt;w:ignoreMixedContent w:val=&quot;off&quot;/&gt;&lt;w:alwaysShowPlaceholderText w:val=&quot;off&quot;/&gt;&lt;w:compat&gt;&lt;w:breakWrappedTables/&gt;&lt;w:snapToGridInCell/&gt;&lt;w:wrapTextWithPunct/&gt;&lt;w:useAsianBreakRules/&gt;&lt;w:dontGrowAutofit/&gt;&lt;/w:compat&gt;&lt;wsp:rsids&gt;&lt;wsp:rsidRoot wsp:val=&quot;003B68F7&quot;/&gt;&lt;wsp:rsid wsp:val=&quot;000070DC&quot;/&gt;&lt;wsp:rsid wsp:val=&quot;000077E6&quot;/&gt;&lt;wsp:rsid wsp:val=&quot;00060177&quot;/&gt;&lt;wsp:rsid wsp:val=&quot;000941DA&quot;/&gt;&lt;wsp:rsid wsp:val=&quot;000A0334&quot;/&gt;&lt;wsp:rsid wsp:val=&quot;000B75A5&quot;/&gt;&lt;wsp:rsid wsp:val=&quot;000D4CC8&quot;/&gt;&lt;wsp:rsid wsp:val=&quot;00100410&quot;/&gt;&lt;wsp:rsid wsp:val=&quot;0010627F&quot;/&gt;&lt;wsp:rsid wsp:val=&quot;0011093E&quot;/&gt;&lt;wsp:rsid wsp:val=&quot;00111523&quot;/&gt;&lt;wsp:rsid wsp:val=&quot;0015232C&quot;/&gt;&lt;wsp:rsid wsp:val=&quot;001678F0&quot;/&gt;&lt;wsp:rsid wsp:val=&quot;00170EC0&quot;/&gt;&lt;wsp:rsid wsp:val=&quot;00180878&quot;/&gt;&lt;wsp:rsid wsp:val=&quot;00197A83&quot;/&gt;&lt;wsp:rsid wsp:val=&quot;001C11FB&quot;/&gt;&lt;wsp:rsid wsp:val=&quot;001C3660&quot;/&gt;&lt;wsp:rsid wsp:val=&quot;001E5DE6&quot;/&gt;&lt;wsp:rsid wsp:val=&quot;002060F8&quot;/&gt;&lt;wsp:rsid wsp:val=&quot;0022336B&quot;/&gt;&lt;wsp:rsid wsp:val=&quot;00243250&quot;/&gt;&lt;wsp:rsid wsp:val=&quot;00263A3A&quot;/&gt;&lt;wsp:rsid wsp:val=&quot;00267FD9&quot;/&gt;&lt;wsp:rsid wsp:val=&quot;00273E67&quot;/&gt;&lt;wsp:rsid wsp:val=&quot;00276AC0&quot;/&gt;&lt;wsp:rsid wsp:val=&quot;002B2F4D&quot;/&gt;&lt;wsp:rsid wsp:val=&quot;002D5402&quot;/&gt;&lt;wsp:rsid wsp:val=&quot;002F217B&quot;/&gt;&lt;wsp:rsid wsp:val=&quot;00311CBC&quot;/&gt;&lt;wsp:rsid wsp:val=&quot;003460C6&quot;/&gt;&lt;wsp:rsid wsp:val=&quot;00347966&quot;/&gt;&lt;wsp:rsid wsp:val=&quot;00350BA5&quot;/&gt;&lt;wsp:rsid wsp:val=&quot;003B68F7&quot;/&gt;&lt;wsp:rsid wsp:val=&quot;003E51FE&quot;/&gt;&lt;wsp:rsid wsp:val=&quot;00403DB6&quot;/&gt;&lt;wsp:rsid wsp:val=&quot;00410077&quot;/&gt;&lt;wsp:rsid wsp:val=&quot;00413586&quot;/&gt;&lt;wsp:rsid wsp:val=&quot;0041580F&quot;/&gt;&lt;wsp:rsid wsp:val=&quot;0042006B&quot;/&gt;&lt;wsp:rsid wsp:val=&quot;0047640A&quot;/&gt;&lt;wsp:rsid wsp:val=&quot;00496234&quot;/&gt;&lt;wsp:rsid wsp:val=&quot;004D208B&quot;/&gt;&lt;wsp:rsid wsp:val=&quot;004F17AC&quot;/&gt;&lt;wsp:rsid wsp:val=&quot;005148BB&quot;/&gt;&lt;wsp:rsid wsp:val=&quot;00514DA3&quot;/&gt;&lt;wsp:rsid wsp:val=&quot;00540FB8&quot;/&gt;&lt;wsp:rsid wsp:val=&quot;0054108E&quot;/&gt;&lt;wsp:rsid wsp:val=&quot;00574FCA&quot;/&gt;&lt;wsp:rsid wsp:val=&quot;005961D8&quot;/&gt;&lt;wsp:rsid wsp:val=&quot;005A09DF&quot;/&gt;&lt;wsp:rsid wsp:val=&quot;005B3B3D&quot;/&gt;&lt;wsp:rsid wsp:val=&quot;005C53F2&quot;/&gt;&lt;wsp:rsid wsp:val=&quot;00601EC3&quot;/&gt;&lt;wsp:rsid wsp:val=&quot;00606ACC&quot;/&gt;&lt;wsp:rsid wsp:val=&quot;00612140&quot;/&gt;&lt;wsp:rsid wsp:val=&quot;00641881&quot;/&gt;&lt;wsp:rsid wsp:val=&quot;00673D1F&quot;/&gt;&lt;wsp:rsid wsp:val=&quot;006803F6&quot;/&gt;&lt;wsp:rsid wsp:val=&quot;006B6ADC&quot;/&gt;&lt;wsp:rsid wsp:val=&quot;006C0E90&quot;/&gt;&lt;wsp:rsid wsp:val=&quot;006F18B4&quot;/&gt;&lt;wsp:rsid wsp:val=&quot;00717424&quot;/&gt;&lt;wsp:rsid wsp:val=&quot;0075791B&quot;/&gt;&lt;wsp:rsid wsp:val=&quot;00762CBC&quot;/&gt;&lt;wsp:rsid wsp:val=&quot;00770B90&quot;/&gt;&lt;wsp:rsid wsp:val=&quot;00774F13&quot;/&gt;&lt;wsp:rsid wsp:val=&quot;007759EA&quot;/&gt;&lt;wsp:rsid wsp:val=&quot;00793C82&quot;/&gt;&lt;wsp:rsid wsp:val=&quot;007C41C4&quot;/&gt;&lt;wsp:rsid wsp:val=&quot;007C47BD&quot;/&gt;&lt;wsp:rsid wsp:val=&quot;007E5056&quot;/&gt;&lt;wsp:rsid wsp:val=&quot;00822C4E&quot;/&gt;&lt;wsp:rsid wsp:val=&quot;0082405D&quot;/&gt;&lt;wsp:rsid wsp:val=&quot;00831603&quot;/&gt;&lt;wsp:rsid wsp:val=&quot;008327CA&quot;/&gt;&lt;wsp:rsid wsp:val=&quot;008455AB&quot;/&gt;&lt;wsp:rsid wsp:val=&quot;00850657&quot;/&gt;&lt;wsp:rsid wsp:val=&quot;008914CC&quot;/&gt;&lt;wsp:rsid wsp:val=&quot;008A168F&quot;/&gt;&lt;wsp:rsid wsp:val=&quot;008A7E8C&quot;/&gt;&lt;wsp:rsid wsp:val=&quot;008C7865&quot;/&gt;&lt;wsp:rsid wsp:val=&quot;008D32FF&quot;/&gt;&lt;wsp:rsid wsp:val=&quot;008E0887&quot;/&gt;&lt;wsp:rsid wsp:val=&quot;008E1D34&quot;/&gt;&lt;wsp:rsid wsp:val=&quot;008E2845&quot;/&gt;&lt;wsp:rsid wsp:val=&quot;008E333A&quot;/&gt;&lt;wsp:rsid wsp:val=&quot;008F5CD8&quot;/&gt;&lt;wsp:rsid wsp:val=&quot;009746E1&quot;/&gt;&lt;wsp:rsid wsp:val=&quot;00977055&quot;/&gt;&lt;wsp:rsid wsp:val=&quot;00997D7E&quot;/&gt;&lt;wsp:rsid wsp:val=&quot;009A7BDB&quot;/&gt;&lt;wsp:rsid wsp:val=&quot;009F2843&quot;/&gt;&lt;wsp:rsid wsp:val=&quot;009F512A&quot;/&gt;&lt;wsp:rsid wsp:val=&quot;00A007C1&quot;/&gt;&lt;wsp:rsid wsp:val=&quot;00A101A0&quot;/&gt;&lt;wsp:rsid wsp:val=&quot;00A13D8C&quot;/&gt;&lt;wsp:rsid wsp:val=&quot;00A3756A&quot;/&gt;&lt;wsp:rsid wsp:val=&quot;00A41BE9&quot;/&gt;&lt;wsp:rsid wsp:val=&quot;00A57097&quot;/&gt;&lt;wsp:rsid wsp:val=&quot;00AB3BDB&quot;/&gt;&lt;wsp:rsid wsp:val=&quot;00AD373F&quot;/&gt;&lt;wsp:rsid wsp:val=&quot;00AD5341&quot;/&gt;&lt;wsp:rsid wsp:val=&quot;00B0026E&quot;/&gt;&lt;wsp:rsid wsp:val=&quot;00B2102B&quot;/&gt;&lt;wsp:rsid wsp:val=&quot;00B226D1&quot;/&gt;&lt;wsp:rsid wsp:val=&quot;00B33FF1&quot;/&gt;&lt;wsp:rsid wsp:val=&quot;00BA5D45&quot;/&gt;&lt;wsp:rsid wsp:val=&quot;00BC47BE&quot;/&gt;&lt;wsp:rsid wsp:val=&quot;00BC6695&quot;/&gt;&lt;wsp:rsid wsp:val=&quot;00BE247E&quot;/&gt;&lt;wsp:rsid wsp:val=&quot;00C30611&quot;/&gt;&lt;wsp:rsid wsp:val=&quot;00C35390&quot;/&gt;&lt;wsp:rsid wsp:val=&quot;00C54280&quot;/&gt;&lt;wsp:rsid wsp:val=&quot;00C64509&quot;/&gt;&lt;wsp:rsid wsp:val=&quot;00CA4ADC&quot;/&gt;&lt;wsp:rsid wsp:val=&quot;00CC3598&quot;/&gt;&lt;wsp:rsid wsp:val=&quot;00CC5600&quot;/&gt;&lt;wsp:rsid wsp:val=&quot;00CE4045&quot;/&gt;&lt;wsp:rsid wsp:val=&quot;00D00BDF&quot;/&gt;&lt;wsp:rsid wsp:val=&quot;00D45995&quot;/&gt;&lt;wsp:rsid wsp:val=&quot;00D57845&quot;/&gt;&lt;wsp:rsid wsp:val=&quot;00D7387E&quot;/&gt;&lt;wsp:rsid wsp:val=&quot;00D76C99&quot;/&gt;&lt;wsp:rsid wsp:val=&quot;00D825AA&quot;/&gt;&lt;wsp:rsid wsp:val=&quot;00DA783F&quot;/&gt;&lt;wsp:rsid wsp:val=&quot;00DD3198&quot;/&gt;&lt;wsp:rsid wsp:val=&quot;00E10F60&quot;/&gt;&lt;wsp:rsid wsp:val=&quot;00E339F5&quot;/&gt;&lt;wsp:rsid wsp:val=&quot;00E51435&quot;/&gt;&lt;wsp:rsid wsp:val=&quot;00E56DFC&quot;/&gt;&lt;wsp:rsid wsp:val=&quot;00EB5B9B&quot;/&gt;&lt;wsp:rsid wsp:val=&quot;00ED38B0&quot;/&gt;&lt;wsp:rsid wsp:val=&quot;00EE6E91&quot;/&gt;&lt;wsp:rsid wsp:val=&quot;00F130C7&quot;/&gt;&lt;wsp:rsid wsp:val=&quot;00F25385&quot;/&gt;&lt;wsp:rsid wsp:val=&quot;00F34D33&quot;/&gt;&lt;wsp:rsid wsp:val=&quot;00F67610&quot;/&gt;&lt;wsp:rsid wsp:val=&quot;00F81B53&quot;/&gt;&lt;wsp:rsid wsp:val=&quot;00F87D68&quot;/&gt;&lt;wsp:rsid wsp:val=&quot;00F96F07&quot;/&gt;&lt;wsp:rsid wsp:val=&quot;00F97414&quot;/&gt;&lt;wsp:rsid wsp:val=&quot;00FD64A4&quot;/&gt;&lt;/wsp:rsids&gt;&lt;/w:docPr&gt;&lt;w:body&gt;&lt;w:p wsp:rsidR=&quot;00000000&quot; wsp:rsidRDefault=&quot;000941DA&quot;&gt;&lt;m:oMathPara&gt;&lt;m:oMath&gt;&lt;m:sSub&gt;&lt;m:sSubPr&gt;&lt;m:ctrlPr&gt;&lt;w:rPr&gt;&lt;w:rFonts w:ascii=&quot;Cambria Math&quot; w:h-ansi=&quot;Cambria Math&quot;/&gt;&lt;wx:font wx:val=&quot;Cambria Math&quot;/&gt;&lt;w:i/&gt;&lt;/w:rPr&gt;&lt;/m:ctrlPr&gt;&lt;/m:sSubPr&gt;&lt;m:e&gt;&lt;m:r&gt;&lt;w:rPr&gt;&lt;w:rFonts w:ascii=&quot;Cambria Math&quot; w:h-ansi=&quot;Cambria Math&quot;/&gt;&lt;wx:font wx:val=&quot;Cambria Math&quot;/&gt;&lt;w:i/&gt;&lt;/w:rPr&gt;&lt;m:t&gt;v&lt;/m:t&gt;&lt;/m:r&gt;&lt;/m:e&gt;&lt;m:sub&gt;&lt;m:r&gt;&lt;w:rPr&gt;&lt;w:rFonts w:ascii=&quot;Cambria Math&quot; w:h-ansi=&quot;Cambria Math&quot;/&gt;&lt;wx:font wx:val=&quot;Cambria Math&quot;/&gt;&lt;w:i/&gt;&lt;/w:rPr&gt;&lt;m:t&gt;abertura&lt;/m:t&gt;&lt;/m:r&gt;&lt;/m:sub&gt;&lt;/m:sSub&gt;&lt;m:r&gt;&lt;w:rPr&gt;&lt;w:rFonts w:ascii=&quot;Cambria Math&quot; w:h-ansi=&quot;Cambria Math&quot;/&gt;&lt;wx:font wx:val=&quot;Cambria Math&quot;/&gt;&lt;w:i/&gt;&lt;/w:rPr&gt;&lt;m:t&gt;= &lt;/m:t&gt;&lt;/m:r&gt;&lt;m:f&gt;&lt;m:fPr&gt;&lt;m:ctrlPr&gt;&lt;w:rPr&gt;&lt;w:rFonts w:ascii=&quot;Cambria Math&quot; w:h-ansi=&quot;Cambria Math&quot;/&gt;&lt;wx:font wx:val=&quot;Cambria Math&quot;/&gt;&lt;w:i/&gt;&lt;/w:rPr&gt;&lt;/m:ctrlPr&gt;&lt;/m:fPr&gt;&lt;m:num&gt;&lt;m:r&gt;&lt;w:rPr&gt;&lt;w:rFonts w:ascii=&quot;Cambria Math&quot; w:h-ansi=&quot;Cambria Math&quot;/&gt;&lt;wx:font wx:val=&quot;Cambria Math&quot;/&gt;&lt;w:i/&gt;&lt;/w:rPr&gt;&lt;m:t&gt;25 cm&lt;/m:t&gt;&lt;/m:r&gt;&lt;/m:num&gt;&lt;m:den&gt;&lt;m:r&gt;&lt;w:rPr&gt;&lt;w:rFonts w:ascii=&quot;Cambria Math&quot; w:h-ansi=&quot;Cambria Math&quot;/&gt;&lt;wx:font wx:val=&quot;Cambria Math&quot;/&gt;&lt;w:i/&gt;&lt;/w:rPr&gt;&lt;m:t&gt;3,9s&lt;/m:t&gt;&lt;/m:r&gt;&lt;/m:den&gt;&lt;/m:f&gt;&lt;m:r&gt;&lt;w:rPr&gt;&lt;w:rFonts w:ascii=&quot;Cambria Math&quot; w:h-ansi=&quot;Cambria Math&quot;/&gt;&lt;wx:font wx:val=&quot;Cambria Math&quot;/&gt;&lt;w:i/&gt;&lt;/w:rPr&gt;&lt;m:t&gt;â†’&lt;/m:t&gt;&lt;/m:r&gt;&lt;m:f&gt;&lt;m:fPr&gt;&lt;m:ctrlPr&gt;&lt;w:rPr&gt;&lt;w:rFonts w:ascii=&quot;Cambria Math&quot; w:h-ansi=&quot;Cambria Math&quot;/&gt;&lt;wx:font wx:val=&quot;Cambria Math&quot;/&gt;&lt;w:i/&gt;&lt;/w:rPr&gt;&lt;/m:ctrlPr&gt;&lt;/m:fPr&gt;&lt;m:num&gt;&lt;m:r&gt;&lt;w:rPr&gt;&lt;w:rFonts w:ascii=&quot;Cambria Math&quot; w:h-ansi=&quot;Cambria Math&quot;/&gt;&lt;wx:font wx:val=&quot;Cambria Math&quot;/&gt;&lt;w:i/&gt;&lt;/w:rPr&gt;&lt;m:t&gt;3,846m&lt;/m:t&gt;&lt;/m:r&gt;&lt;/m:num&gt;&lt;m:den&gt;&lt;m:r&gt;&lt;w:rPr&gt;&lt;w:rFonts w:ascii=&quot;Cambria Math&quot; w:h-ansi=&quot;Cambria Math&quot;/&gt;&lt;wx:font wx:val=&quot;Cambria Math&quot;/&gt;&lt;w:i/&gt;&lt;/w:rPr&gt;&lt;m:t&gt;min&lt;/m:t&gt;&lt;/m:r&gt;&lt;/m:den&gt;&lt;/m:f&gt;&lt;/m:oMath&gt;&lt;/m:oMathPara&gt;&lt;/w:p&gt;&lt;w:sectPr wsp:rsidR=&quot;00000000&quot;&gt;&lt;w:pgSz w:w=&quot;12240&quot; w:h=&quot;15840&quot;/&gt;&lt;w:pgMar w:top=&quot;1417&quot; w:right=&quot;1701&quot; w:bottom=&quot;1417&quot; w:left=&quot;1701&quot; w:header=&quot;720&quot; w:footer=&quot;720&quot; w:gutter=&quot;0&quot;/&gt;&lt;w:cols w:space=&quot;720&quot;/&gt;&lt;/w:sectPr&gt;&lt;/w:body&gt;&lt;/w:wordDocument&gt;">
+          <v:shape id="_x0000_i1058" type="#_x0000_t75" style="width:144.65pt;height:25.65pt" equationxml="&lt;">
             <v:imagedata r:id="rId57" o:title="" chromakey="white"/>
           </v:shape>
         </w:pict>
@@ -19830,7 +19869,7 @@
       </w:pPr>
       <w:r>
         <w:pict>
-          <v:shape id="_x0000_i1059" type="#_x0000_t75" style="width:92.25pt;height:12.75pt" equationxml="&lt;?xml version=&quot;1.0&quot; encoding=&quot;UTF-8&quot; standalone=&quot;yes&quot;?&gt;&#10;&#10;&#10;&#10;&lt;?mso-application progid=&quot;Word.Document&quot;?&gt;&#10;&#10;&#10;&#10;&lt;w:wordDocument xmlns:aml=&quot;http://schemas.microsoft.com/aml/2001/core&quot; xmlns:dt=&quot;uuid:C2F41010-65B3-11d1-A29F-00AA00C14882&quot; xmlns:ve=&quot;http://schemas.openxmlformats.org/markup-compatibility/2006&quot; xmlns:o=&quot;urn:schemas-microsoft-com:office:office&quot; xmlns:m=&quot;http://schemas.openxmlformats.org/officeDocument/2006/math&quot; xmlns:v=&quot;urn:schemas-microsoft-com:vml&quot; xmlns:w10=&quot;urn:schemas-microsoft-com:office:word&quot; xmlns:w=&quot;http://schemas.microsoft.com/office/word/2003/wordml&quot; xmlns:wx=&quot;http://schemas.microsoft.com/office/word/2003/auxHint&quot; xmlns:wsp=&quot;http://schemas.microsoft.com/office/word/2003/wordml/sp2&quot; xmlns:sl=&quot;http://schemas.microsoft.com/schemaLibrary/2003/core&quot; w:macrosPresent=&quot;no&quot; w:embeddedObjPresent=&quot;no&quot; w:ocxPresent=&quot;no&quot; xml:space=&quot;preserve&quot;&gt;&lt;w:ignoreSubtree w:val=&quot;http://schemas.microsoft.com/office/word/2003/wordml/sp2&quot;/&gt;&lt;o:DocumentProperties&gt;&lt;o:Version&gt;12&lt;/o:Version&gt;&lt;/o:DocumentProperties&gt;&lt;w:docPr&gt;&lt;w:view w:val=&quot;print&quot;/&gt;&lt;w:zoom w:percent=&quot;90&quot;/&gt;&lt;w:doNotEmbedSystemFonts/&gt;&lt;w:defaultTabStop w:val=&quot;708&quot;/&gt;&lt;w:hyphenationZone w:val=&quot;425&quot;/&gt;&lt;w:drawingGridHorizontalSpacing w:val=&quot;110&quot;/&gt;&lt;w:displayHorizontalDrawingGridEvery w:val=&quot;2&quot;/&gt;&lt;w:punctuationKerning/&gt;&lt;w:characterSpacingControl w:val=&quot;DontCompress&quot;/&gt;&lt;w:optimizeForBrowser/&gt;&lt;w:validateAgainstSchema/&gt;&lt;w:saveInvalidXML w:val=&quot;off&quot;/&gt;&lt;w:ignoreMixedContent w:val=&quot;off&quot;/&gt;&lt;w:alwaysShowPlaceholderText w:val=&quot;off&quot;/&gt;&lt;w:compat&gt;&lt;w:breakWrappedTables/&gt;&lt;w:snapToGridInCell/&gt;&lt;w:wrapTextWithPunct/&gt;&lt;w:useAsianBreakRules/&gt;&lt;w:dontGrowAutofit/&gt;&lt;/w:compat&gt;&lt;wsp:rsids&gt;&lt;wsp:rsidRoot wsp:val=&quot;003B68F7&quot;/&gt;&lt;wsp:rsid wsp:val=&quot;000070DC&quot;/&gt;&lt;wsp:rsid wsp:val=&quot;000077E6&quot;/&gt;&lt;wsp:rsid wsp:val=&quot;00060177&quot;/&gt;&lt;wsp:rsid wsp:val=&quot;000A0334&quot;/&gt;&lt;wsp:rsid wsp:val=&quot;000B75A5&quot;/&gt;&lt;wsp:rsid wsp:val=&quot;000D4CC8&quot;/&gt;&lt;wsp:rsid wsp:val=&quot;00100410&quot;/&gt;&lt;wsp:rsid wsp:val=&quot;0010627F&quot;/&gt;&lt;wsp:rsid wsp:val=&quot;0011093E&quot;/&gt;&lt;wsp:rsid wsp:val=&quot;00111523&quot;/&gt;&lt;wsp:rsid wsp:val=&quot;0015232C&quot;/&gt;&lt;wsp:rsid wsp:val=&quot;001678F0&quot;/&gt;&lt;wsp:rsid wsp:val=&quot;00170EC0&quot;/&gt;&lt;wsp:rsid wsp:val=&quot;00180878&quot;/&gt;&lt;wsp:rsid wsp:val=&quot;00197A83&quot;/&gt;&lt;wsp:rsid wsp:val=&quot;001C11FB&quot;/&gt;&lt;wsp:rsid wsp:val=&quot;001C3660&quot;/&gt;&lt;wsp:rsid wsp:val=&quot;001E5DE6&quot;/&gt;&lt;wsp:rsid wsp:val=&quot;002060F8&quot;/&gt;&lt;wsp:rsid wsp:val=&quot;0022336B&quot;/&gt;&lt;wsp:rsid wsp:val=&quot;00243250&quot;/&gt;&lt;wsp:rsid wsp:val=&quot;00263A3A&quot;/&gt;&lt;wsp:rsid wsp:val=&quot;00267FD9&quot;/&gt;&lt;wsp:rsid wsp:val=&quot;00273E67&quot;/&gt;&lt;wsp:rsid wsp:val=&quot;00276AC0&quot;/&gt;&lt;wsp:rsid wsp:val=&quot;002B2F4D&quot;/&gt;&lt;wsp:rsid wsp:val=&quot;002D5402&quot;/&gt;&lt;wsp:rsid wsp:val=&quot;002F217B&quot;/&gt;&lt;wsp:rsid wsp:val=&quot;00311CBC&quot;/&gt;&lt;wsp:rsid wsp:val=&quot;003460C6&quot;/&gt;&lt;wsp:rsid wsp:val=&quot;00347966&quot;/&gt;&lt;wsp:rsid wsp:val=&quot;00350BA5&quot;/&gt;&lt;wsp:rsid wsp:val=&quot;003B68F7&quot;/&gt;&lt;wsp:rsid wsp:val=&quot;003D11BA&quot;/&gt;&lt;wsp:rsid wsp:val=&quot;003E51FE&quot;/&gt;&lt;wsp:rsid wsp:val=&quot;00403DB6&quot;/&gt;&lt;wsp:rsid wsp:val=&quot;00410077&quot;/&gt;&lt;wsp:rsid wsp:val=&quot;00413586&quot;/&gt;&lt;wsp:rsid wsp:val=&quot;0041580F&quot;/&gt;&lt;wsp:rsid wsp:val=&quot;0042006B&quot;/&gt;&lt;wsp:rsid wsp:val=&quot;0047640A&quot;/&gt;&lt;wsp:rsid wsp:val=&quot;00496234&quot;/&gt;&lt;wsp:rsid wsp:val=&quot;004D208B&quot;/&gt;&lt;wsp:rsid wsp:val=&quot;004F17AC&quot;/&gt;&lt;wsp:rsid wsp:val=&quot;005148BB&quot;/&gt;&lt;wsp:rsid wsp:val=&quot;00514DA3&quot;/&gt;&lt;wsp:rsid wsp:val=&quot;00540FB8&quot;/&gt;&lt;wsp:rsid wsp:val=&quot;0054108E&quot;/&gt;&lt;wsp:rsid wsp:val=&quot;00574FCA&quot;/&gt;&lt;wsp:rsid wsp:val=&quot;005961D8&quot;/&gt;&lt;wsp:rsid wsp:val=&quot;005A09DF&quot;/&gt;&lt;wsp:rsid wsp:val=&quot;005B3B3D&quot;/&gt;&lt;wsp:rsid wsp:val=&quot;005C53F2&quot;/&gt;&lt;wsp:rsid wsp:val=&quot;00601EC3&quot;/&gt;&lt;wsp:rsid wsp:val=&quot;00606ACC&quot;/&gt;&lt;wsp:rsid wsp:val=&quot;00612140&quot;/&gt;&lt;wsp:rsid wsp:val=&quot;00641881&quot;/&gt;&lt;wsp:rsid wsp:val=&quot;00673D1F&quot;/&gt;&lt;wsp:rsid wsp:val=&quot;006803F6&quot;/&gt;&lt;wsp:rsid wsp:val=&quot;006B6ADC&quot;/&gt;&lt;wsp:rsid wsp:val=&quot;006C0E90&quot;/&gt;&lt;wsp:rsid wsp:val=&quot;006F18B4&quot;/&gt;&lt;wsp:rsid wsp:val=&quot;00717424&quot;/&gt;&lt;wsp:rsid wsp:val=&quot;0075791B&quot;/&gt;&lt;wsp:rsid wsp:val=&quot;00762CBC&quot;/&gt;&lt;wsp:rsid wsp:val=&quot;00770B90&quot;/&gt;&lt;wsp:rsid wsp:val=&quot;00774F13&quot;/&gt;&lt;wsp:rsid wsp:val=&quot;007759EA&quot;/&gt;&lt;wsp:rsid wsp:val=&quot;00793C82&quot;/&gt;&lt;wsp:rsid wsp:val=&quot;007C41C4&quot;/&gt;&lt;wsp:rsid wsp:val=&quot;007C47BD&quot;/&gt;&lt;wsp:rsid wsp:val=&quot;007E5056&quot;/&gt;&lt;wsp:rsid wsp:val=&quot;00822C4E&quot;/&gt;&lt;wsp:rsid wsp:val=&quot;0082405D&quot;/&gt;&lt;wsp:rsid wsp:val=&quot;00831603&quot;/&gt;&lt;wsp:rsid wsp:val=&quot;008327CA&quot;/&gt;&lt;wsp:rsid wsp:val=&quot;008455AB&quot;/&gt;&lt;wsp:rsid wsp:val=&quot;00850657&quot;/&gt;&lt;wsp:rsid wsp:val=&quot;008914CC&quot;/&gt;&lt;wsp:rsid wsp:val=&quot;008A168F&quot;/&gt;&lt;wsp:rsid wsp:val=&quot;008A7E8C&quot;/&gt;&lt;wsp:rsid wsp:val=&quot;008C7865&quot;/&gt;&lt;wsp:rsid wsp:val=&quot;008D32FF&quot;/&gt;&lt;wsp:rsid wsp:val=&quot;008E0887&quot;/&gt;&lt;wsp:rsid wsp:val=&quot;008E1D34&quot;/&gt;&lt;wsp:rsid wsp:val=&quot;008E2845&quot;/&gt;&lt;wsp:rsid wsp:val=&quot;008E333A&quot;/&gt;&lt;wsp:rsid wsp:val=&quot;008F5CD8&quot;/&gt;&lt;wsp:rsid wsp:val=&quot;009746E1&quot;/&gt;&lt;wsp:rsid wsp:val=&quot;00977055&quot;/&gt;&lt;wsp:rsid wsp:val=&quot;00997D7E&quot;/&gt;&lt;wsp:rsid wsp:val=&quot;009A7BDB&quot;/&gt;&lt;wsp:rsid wsp:val=&quot;009F2843&quot;/&gt;&lt;wsp:rsid wsp:val=&quot;009F512A&quot;/&gt;&lt;wsp:rsid wsp:val=&quot;00A007C1&quot;/&gt;&lt;wsp:rsid wsp:val=&quot;00A101A0&quot;/&gt;&lt;wsp:rsid wsp:val=&quot;00A13D8C&quot;/&gt;&lt;wsp:rsid wsp:val=&quot;00A3756A&quot;/&gt;&lt;wsp:rsid wsp:val=&quot;00A41BE9&quot;/&gt;&lt;wsp:rsid wsp:val=&quot;00A57097&quot;/&gt;&lt;wsp:rsid wsp:val=&quot;00AB3BDB&quot;/&gt;&lt;wsp:rsid wsp:val=&quot;00AD373F&quot;/&gt;&lt;wsp:rsid wsp:val=&quot;00AD5341&quot;/&gt;&lt;wsp:rsid wsp:val=&quot;00B0026E&quot;/&gt;&lt;wsp:rsid wsp:val=&quot;00B2102B&quot;/&gt;&lt;wsp:rsid wsp:val=&quot;00B226D1&quot;/&gt;&lt;wsp:rsid wsp:val=&quot;00B33FF1&quot;/&gt;&lt;wsp:rsid wsp:val=&quot;00BA5D45&quot;/&gt;&lt;wsp:rsid wsp:val=&quot;00BC47BE&quot;/&gt;&lt;wsp:rsid wsp:val=&quot;00BC6695&quot;/&gt;&lt;wsp:rsid wsp:val=&quot;00BE247E&quot;/&gt;&lt;wsp:rsid wsp:val=&quot;00C30611&quot;/&gt;&lt;wsp:rsid wsp:val=&quot;00C35390&quot;/&gt;&lt;wsp:rsid wsp:val=&quot;00C54280&quot;/&gt;&lt;wsp:rsid wsp:val=&quot;00C64509&quot;/&gt;&lt;wsp:rsid wsp:val=&quot;00CA4ADC&quot;/&gt;&lt;wsp:rsid wsp:val=&quot;00CC3598&quot;/&gt;&lt;wsp:rsid wsp:val=&quot;00CC5600&quot;/&gt;&lt;wsp:rsid wsp:val=&quot;00CE4045&quot;/&gt;&lt;wsp:rsid wsp:val=&quot;00D00BDF&quot;/&gt;&lt;wsp:rsid wsp:val=&quot;00D45995&quot;/&gt;&lt;wsp:rsid wsp:val=&quot;00D57845&quot;/&gt;&lt;wsp:rsid wsp:val=&quot;00D7387E&quot;/&gt;&lt;wsp:rsid wsp:val=&quot;00D76C99&quot;/&gt;&lt;wsp:rsid wsp:val=&quot;00D825AA&quot;/&gt;&lt;wsp:rsid wsp:val=&quot;00DA783F&quot;/&gt;&lt;wsp:rsid wsp:val=&quot;00DD3198&quot;/&gt;&lt;wsp:rsid wsp:val=&quot;00E10F60&quot;/&gt;&lt;wsp:rsid wsp:val=&quot;00E339F5&quot;/&gt;&lt;wsp:rsid wsp:val=&quot;00E51435&quot;/&gt;&lt;wsp:rsid wsp:val=&quot;00E56DFC&quot;/&gt;&lt;wsp:rsid wsp:val=&quot;00EB5B9B&quot;/&gt;&lt;wsp:rsid wsp:val=&quot;00ED38B0&quot;/&gt;&lt;wsp:rsid wsp:val=&quot;00EE6E91&quot;/&gt;&lt;wsp:rsid wsp:val=&quot;00F130C7&quot;/&gt;&lt;wsp:rsid wsp:val=&quot;00F25385&quot;/&gt;&lt;wsp:rsid wsp:val=&quot;00F34D33&quot;/&gt;&lt;wsp:rsid wsp:val=&quot;00F67610&quot;/&gt;&lt;wsp:rsid wsp:val=&quot;00F81B53&quot;/&gt;&lt;wsp:rsid wsp:val=&quot;00F87D68&quot;/&gt;&lt;wsp:rsid wsp:val=&quot;00F96F07&quot;/&gt;&lt;wsp:rsid wsp:val=&quot;00F97414&quot;/&gt;&lt;wsp:rsid wsp:val=&quot;00FD64A4&quot;/&gt;&lt;/wsp:rsids&gt;&lt;/w:docPr&gt;&lt;w:body&gt;&lt;w:p wsp:rsidR=&quot;00000000&quot; wsp:rsidRDefault=&quot;003D11BA&quot;&gt;&lt;m:oMathPara&gt;&lt;m:oMath&gt;&lt;m:sSub&gt;&lt;m:sSubPr&gt;&lt;m:ctrlPr&gt;&lt;w:rPr&gt;&lt;w:rFonts w:ascii=&quot;Cambria Math&quot; w:h-ansi=&quot;Cambria Math&quot;/&gt;&lt;wx:font wx:val=&quot;Cambria Math&quot;/&gt;&lt;w:i/&gt;&lt;/w:rPr&gt;&lt;/m:ctrlPr&gt;&lt;/m:sSubPr&gt;&lt;m:e&gt;&lt;m:r&gt;&lt;w:rPr&gt;&lt;w:rFonts w:ascii=&quot;Cambria Math&quot; w:h-ansi=&quot;Cambria Math&quot;/&gt;&lt;wx:font wx:val=&quot;Cambria Math&quot;/&gt;&lt;w:i/&gt;&lt;/w:rPr&gt;&lt;m:t&gt;C&lt;/m:t&gt;&lt;/m:r&gt;&lt;/m:e&gt;&lt;m:sub&gt;&lt;m:r&gt;&lt;w:rPr&gt;&lt;w:rFonts w:ascii=&quot;Cambria Math&quot; w:h-ansi=&quot;Cambria Math&quot;/&gt;&lt;wx:font wx:val=&quot;Cambria Math&quot;/&gt;&lt;w:i/&gt;&lt;/w:rPr&gt;&lt;m:t&gt;pinhÃ£o&lt;/m:t&gt;&lt;/m:r&gt;&lt;/m:sub&gt;&lt;/m:sSub&gt;&lt;m:r&gt;&lt;w:rPr&gt;&lt;w:rFonts w:ascii=&quot;Cambria Math&quot; w:h-ansi=&quot;Cambria Math&quot;/&gt;&lt;wx:font wx:val=&quot;Cambria Math&quot;/&gt;&lt;w:i/&gt;&lt;/w:rPr&gt;&lt;m:t&gt;=0,0173m&lt;/m:t&gt;&lt;/m:r&gt;&lt;/m:oMath&gt;&lt;/m:oMathPara&gt;&lt;/w:p&gt;&lt;w:sectPr wsp:rsidR=&quot;00000000&quot;&gt;&lt;w:pgSz w:w=&quot;12240&quot; w:h=&quot;15840&quot;/&gt;&lt;w:pgMar w:top=&quot;1417&quot; w:right=&quot;1701&quot; w:bottom=&quot;1417&quot; w:left=&quot;1701&quot; w:header=&quot;720&quot; w:footer=&quot;720&quot; w:gutter=&quot;0&quot;/&gt;&lt;w:cols w:space=&quot;720&quot;/&gt;&lt;/w:sectPr&gt;&lt;/w:body&gt;&lt;/w:wordDocument&gt;">
+          <v:shape id="_x0000_i1059" type="#_x0000_t75" style="width:92.05pt;height:12.5pt" equationxml="&lt;">
             <v:imagedata r:id="rId58" o:title="" chromakey="white"/>
           </v:shape>
         </w:pict>
@@ -19858,7 +19897,7 @@
       </w:pPr>
       <w:r>
         <w:pict>
-          <v:shape id="_x0000_i1060" type="#_x0000_t75" style="width:126pt;height:27pt" equationxml="&lt;?xml version=&quot;1.0&quot; encoding=&quot;UTF-8&quot; standalone=&quot;yes&quot;?&gt;&#10;&#10;&#10;&#10;&lt;?mso-application progid=&quot;Word.Document&quot;?&gt;&#10;&#10;&#10;&#10;&lt;w:wordDocument xmlns:aml=&quot;http://schemas.microsoft.com/aml/2001/core&quot; xmlns:dt=&quot;uuid:C2F41010-65B3-11d1-A29F-00AA00C14882&quot; xmlns:ve=&quot;http://schemas.openxmlformats.org/markup-compatibility/2006&quot; xmlns:o=&quot;urn:schemas-microsoft-com:office:office&quot; xmlns:m=&quot;http://schemas.openxmlformats.org/officeDocument/2006/math&quot; xmlns:v=&quot;urn:schemas-microsoft-com:vml&quot; xmlns:w10=&quot;urn:schemas-microsoft-com:office:word&quot; xmlns:w=&quot;http://schemas.microsoft.com/office/word/2003/wordml&quot; xmlns:wx=&quot;http://schemas.microsoft.com/office/word/2003/auxHint&quot; xmlns:wsp=&quot;http://schemas.microsoft.com/office/word/2003/wordml/sp2&quot; xmlns:sl=&quot;http://schemas.microsoft.com/schemaLibrary/2003/core&quot; w:macrosPresent=&quot;no&quot; w:embeddedObjPresent=&quot;no&quot; w:ocxPresent=&quot;no&quot; xml:space=&quot;preserve&quot;&gt;&lt;w:ignoreSubtree w:val=&quot;http://schemas.microsoft.com/office/word/2003/wordml/sp2&quot;/&gt;&lt;o:DocumentProperties&gt;&lt;o:Version&gt;12&lt;/o:Version&gt;&lt;/o:DocumentProperties&gt;&lt;w:docPr&gt;&lt;w:view w:val=&quot;print&quot;/&gt;&lt;w:zoom w:percent=&quot;90&quot;/&gt;&lt;w:doNotEmbedSystemFonts/&gt;&lt;w:defaultTabStop w:val=&quot;708&quot;/&gt;&lt;w:hyphenationZone w:val=&quot;425&quot;/&gt;&lt;w:drawingGridHorizontalSpacing w:val=&quot;110&quot;/&gt;&lt;w:displayHorizontalDrawingGridEvery w:val=&quot;2&quot;/&gt;&lt;w:punctuationKerning/&gt;&lt;w:characterSpacingControl w:val=&quot;DontCompress&quot;/&gt;&lt;w:optimizeForBrowser/&gt;&lt;w:validateAgainstSchema/&gt;&lt;w:saveInvalidXML w:val=&quot;off&quot;/&gt;&lt;w:ignoreMixedContent w:val=&quot;off&quot;/&gt;&lt;w:alwaysShowPlaceholderText w:val=&quot;off&quot;/&gt;&lt;w:compat&gt;&lt;w:breakWrappedTables/&gt;&lt;w:snapToGridInCell/&gt;&lt;w:wrapTextWithPunct/&gt;&lt;w:useAsianBreakRules/&gt;&lt;w:dontGrowAutofit/&gt;&lt;/w:compat&gt;&lt;wsp:rsids&gt;&lt;wsp:rsidRoot wsp:val=&quot;003B68F7&quot;/&gt;&lt;wsp:rsid wsp:val=&quot;000070DC&quot;/&gt;&lt;wsp:rsid wsp:val=&quot;000077E6&quot;/&gt;&lt;wsp:rsid wsp:val=&quot;00060177&quot;/&gt;&lt;wsp:rsid wsp:val=&quot;000A0334&quot;/&gt;&lt;wsp:rsid wsp:val=&quot;000B75A5&quot;/&gt;&lt;wsp:rsid wsp:val=&quot;000D4CC8&quot;/&gt;&lt;wsp:rsid wsp:val=&quot;00100410&quot;/&gt;&lt;wsp:rsid wsp:val=&quot;0010627F&quot;/&gt;&lt;wsp:rsid wsp:val=&quot;0011093E&quot;/&gt;&lt;wsp:rsid wsp:val=&quot;00111523&quot;/&gt;&lt;wsp:rsid wsp:val=&quot;0015232C&quot;/&gt;&lt;wsp:rsid wsp:val=&quot;001678F0&quot;/&gt;&lt;wsp:rsid wsp:val=&quot;00170EC0&quot;/&gt;&lt;wsp:rsid wsp:val=&quot;00180878&quot;/&gt;&lt;wsp:rsid wsp:val=&quot;00197A83&quot;/&gt;&lt;wsp:rsid wsp:val=&quot;001C11FB&quot;/&gt;&lt;wsp:rsid wsp:val=&quot;001C3660&quot;/&gt;&lt;wsp:rsid wsp:val=&quot;001E5DE6&quot;/&gt;&lt;wsp:rsid wsp:val=&quot;002060F8&quot;/&gt;&lt;wsp:rsid wsp:val=&quot;0022336B&quot;/&gt;&lt;wsp:rsid wsp:val=&quot;00243250&quot;/&gt;&lt;wsp:rsid wsp:val=&quot;00263A3A&quot;/&gt;&lt;wsp:rsid wsp:val=&quot;00267FD9&quot;/&gt;&lt;wsp:rsid wsp:val=&quot;00273E67&quot;/&gt;&lt;wsp:rsid wsp:val=&quot;00276AC0&quot;/&gt;&lt;wsp:rsid wsp:val=&quot;002B2F4D&quot;/&gt;&lt;wsp:rsid wsp:val=&quot;002D5402&quot;/&gt;&lt;wsp:rsid wsp:val=&quot;002F217B&quot;/&gt;&lt;wsp:rsid wsp:val=&quot;00311CBC&quot;/&gt;&lt;wsp:rsid wsp:val=&quot;003460C6&quot;/&gt;&lt;wsp:rsid wsp:val=&quot;00347966&quot;/&gt;&lt;wsp:rsid wsp:val=&quot;00350BA5&quot;/&gt;&lt;wsp:rsid wsp:val=&quot;003B68F7&quot;/&gt;&lt;wsp:rsid wsp:val=&quot;003E51FE&quot;/&gt;&lt;wsp:rsid wsp:val=&quot;00403DB6&quot;/&gt;&lt;wsp:rsid wsp:val=&quot;00410077&quot;/&gt;&lt;wsp:rsid wsp:val=&quot;00413586&quot;/&gt;&lt;wsp:rsid wsp:val=&quot;0041580F&quot;/&gt;&lt;wsp:rsid wsp:val=&quot;0042006B&quot;/&gt;&lt;wsp:rsid wsp:val=&quot;0047640A&quot;/&gt;&lt;wsp:rsid wsp:val=&quot;00496234&quot;/&gt;&lt;wsp:rsid wsp:val=&quot;004D208B&quot;/&gt;&lt;wsp:rsid wsp:val=&quot;004F17AC&quot;/&gt;&lt;wsp:rsid wsp:val=&quot;005148BB&quot;/&gt;&lt;wsp:rsid wsp:val=&quot;00514DA3&quot;/&gt;&lt;wsp:rsid wsp:val=&quot;00540FB8&quot;/&gt;&lt;wsp:rsid wsp:val=&quot;0054108E&quot;/&gt;&lt;wsp:rsid wsp:val=&quot;00574FCA&quot;/&gt;&lt;wsp:rsid wsp:val=&quot;005961D8&quot;/&gt;&lt;wsp:rsid wsp:val=&quot;005A09DF&quot;/&gt;&lt;wsp:rsid wsp:val=&quot;005B3B3D&quot;/&gt;&lt;wsp:rsid wsp:val=&quot;005C53F2&quot;/&gt;&lt;wsp:rsid wsp:val=&quot;00601EC3&quot;/&gt;&lt;wsp:rsid wsp:val=&quot;00606ACC&quot;/&gt;&lt;wsp:rsid wsp:val=&quot;00612140&quot;/&gt;&lt;wsp:rsid wsp:val=&quot;00641881&quot;/&gt;&lt;wsp:rsid wsp:val=&quot;00673D1F&quot;/&gt;&lt;wsp:rsid wsp:val=&quot;006803F6&quot;/&gt;&lt;wsp:rsid wsp:val=&quot;006B6ADC&quot;/&gt;&lt;wsp:rsid wsp:val=&quot;006C0E90&quot;/&gt;&lt;wsp:rsid wsp:val=&quot;006F18B4&quot;/&gt;&lt;wsp:rsid wsp:val=&quot;00717424&quot;/&gt;&lt;wsp:rsid wsp:val=&quot;0075791B&quot;/&gt;&lt;wsp:rsid wsp:val=&quot;00762CBC&quot;/&gt;&lt;wsp:rsid wsp:val=&quot;00770B90&quot;/&gt;&lt;wsp:rsid wsp:val=&quot;00774F13&quot;/&gt;&lt;wsp:rsid wsp:val=&quot;007759EA&quot;/&gt;&lt;wsp:rsid wsp:val=&quot;00793C82&quot;/&gt;&lt;wsp:rsid wsp:val=&quot;007B2C2B&quot;/&gt;&lt;wsp:rsid wsp:val=&quot;007C41C4&quot;/&gt;&lt;wsp:rsid wsp:val=&quot;007C47BD&quot;/&gt;&lt;wsp:rsid wsp:val=&quot;007E5056&quot;/&gt;&lt;wsp:rsid wsp:val=&quot;00822C4E&quot;/&gt;&lt;wsp:rsid wsp:val=&quot;0082405D&quot;/&gt;&lt;wsp:rsid wsp:val=&quot;00831603&quot;/&gt;&lt;wsp:rsid wsp:val=&quot;008327CA&quot;/&gt;&lt;wsp:rsid wsp:val=&quot;008455AB&quot;/&gt;&lt;wsp:rsid wsp:val=&quot;00850657&quot;/&gt;&lt;wsp:rsid wsp:val=&quot;008914CC&quot;/&gt;&lt;wsp:rsid wsp:val=&quot;008A168F&quot;/&gt;&lt;wsp:rsid wsp:val=&quot;008A7E8C&quot;/&gt;&lt;wsp:rsid wsp:val=&quot;008C7865&quot;/&gt;&lt;wsp:rsid wsp:val=&quot;008D32FF&quot;/&gt;&lt;wsp:rsid wsp:val=&quot;008E0887&quot;/&gt;&lt;wsp:rsid wsp:val=&quot;008E1D34&quot;/&gt;&lt;wsp:rsid wsp:val=&quot;008E2845&quot;/&gt;&lt;wsp:rsid wsp:val=&quot;008E333A&quot;/&gt;&lt;wsp:rsid wsp:val=&quot;008F5CD8&quot;/&gt;&lt;wsp:rsid wsp:val=&quot;009746E1&quot;/&gt;&lt;wsp:rsid wsp:val=&quot;00977055&quot;/&gt;&lt;wsp:rsid wsp:val=&quot;00997D7E&quot;/&gt;&lt;wsp:rsid wsp:val=&quot;009A7BDB&quot;/&gt;&lt;wsp:rsid wsp:val=&quot;009F2843&quot;/&gt;&lt;wsp:rsid wsp:val=&quot;009F512A&quot;/&gt;&lt;wsp:rsid wsp:val=&quot;00A007C1&quot;/&gt;&lt;wsp:rsid wsp:val=&quot;00A101A0&quot;/&gt;&lt;wsp:rsid wsp:val=&quot;00A13D8C&quot;/&gt;&lt;wsp:rsid wsp:val=&quot;00A3756A&quot;/&gt;&lt;wsp:rsid wsp:val=&quot;00A41BE9&quot;/&gt;&lt;wsp:rsid wsp:val=&quot;00A57097&quot;/&gt;&lt;wsp:rsid wsp:val=&quot;00AB3BDB&quot;/&gt;&lt;wsp:rsid wsp:val=&quot;00AD373F&quot;/&gt;&lt;wsp:rsid wsp:val=&quot;00AD5341&quot;/&gt;&lt;wsp:rsid wsp:val=&quot;00B0026E&quot;/&gt;&lt;wsp:rsid wsp:val=&quot;00B2102B&quot;/&gt;&lt;wsp:rsid wsp:val=&quot;00B226D1&quot;/&gt;&lt;wsp:rsid wsp:val=&quot;00B33FF1&quot;/&gt;&lt;wsp:rsid wsp:val=&quot;00BA5D45&quot;/&gt;&lt;wsp:rsid wsp:val=&quot;00BC47BE&quot;/&gt;&lt;wsp:rsid wsp:val=&quot;00BC6695&quot;/&gt;&lt;wsp:rsid wsp:val=&quot;00BE247E&quot;/&gt;&lt;wsp:rsid wsp:val=&quot;00C30611&quot;/&gt;&lt;wsp:rsid wsp:val=&quot;00C35390&quot;/&gt;&lt;wsp:rsid wsp:val=&quot;00C54280&quot;/&gt;&lt;wsp:rsid wsp:val=&quot;00C64509&quot;/&gt;&lt;wsp:rsid wsp:val=&quot;00CA4ADC&quot;/&gt;&lt;wsp:rsid wsp:val=&quot;00CC3598&quot;/&gt;&lt;wsp:rsid wsp:val=&quot;00CC5600&quot;/&gt;&lt;wsp:rsid wsp:val=&quot;00CE4045&quot;/&gt;&lt;wsp:rsid wsp:val=&quot;00D00BDF&quot;/&gt;&lt;wsp:rsid wsp:val=&quot;00D45995&quot;/&gt;&lt;wsp:rsid wsp:val=&quot;00D57845&quot;/&gt;&lt;wsp:rsid wsp:val=&quot;00D7387E&quot;/&gt;&lt;wsp:rsid wsp:val=&quot;00D76C99&quot;/&gt;&lt;wsp:rsid wsp:val=&quot;00D825AA&quot;/&gt;&lt;wsp:rsid wsp:val=&quot;00DA783F&quot;/&gt;&lt;wsp:rsid wsp:val=&quot;00DD3198&quot;/&gt;&lt;wsp:rsid wsp:val=&quot;00E10F60&quot;/&gt;&lt;wsp:rsid wsp:val=&quot;00E339F5&quot;/&gt;&lt;wsp:rsid wsp:val=&quot;00E51435&quot;/&gt;&lt;wsp:rsid wsp:val=&quot;00E56DFC&quot;/&gt;&lt;wsp:rsid wsp:val=&quot;00EB5B9B&quot;/&gt;&lt;wsp:rsid wsp:val=&quot;00ED38B0&quot;/&gt;&lt;wsp:rsid wsp:val=&quot;00EE6E91&quot;/&gt;&lt;wsp:rsid wsp:val=&quot;00F130C7&quot;/&gt;&lt;wsp:rsid wsp:val=&quot;00F25385&quot;/&gt;&lt;wsp:rsid wsp:val=&quot;00F34D33&quot;/&gt;&lt;wsp:rsid wsp:val=&quot;00F67610&quot;/&gt;&lt;wsp:rsid wsp:val=&quot;00F81B53&quot;/&gt;&lt;wsp:rsid wsp:val=&quot;00F87D68&quot;/&gt;&lt;wsp:rsid wsp:val=&quot;00F96F07&quot;/&gt;&lt;wsp:rsid wsp:val=&quot;00F97414&quot;/&gt;&lt;wsp:rsid wsp:val=&quot;00FD64A4&quot;/&gt;&lt;/wsp:rsids&gt;&lt;/w:docPr&gt;&lt;w:body&gt;&lt;w:p wsp:rsidR=&quot;00000000&quot; wsp:rsidRDefault=&quot;007B2C2B&quot;&gt;&lt;m:oMathPara&gt;&lt;m:oMath&gt;&lt;m:r&gt;&lt;w:rPr&gt;&lt;w:rFonts w:ascii=&quot;Cambria Math&quot; w:h-ansi=&quot;Cambria Math&quot;/&gt;&lt;wx:font wx:val=&quot;Cambria Math&quot;/&gt;&lt;w:i/&gt;&lt;/w:rPr&gt;&lt;m:t&gt;giros= &lt;/m:t&gt;&lt;/m:r&gt;&lt;m:f&gt;&lt;m:fPr&gt;&lt;m:ctrlPr&gt;&lt;w:rPr&gt;&lt;w:rFonts w:ascii=&quot;Cambria Math&quot; w:h-ansi=&quot;Cambria Math&quot;/&gt;&lt;wx:font wx:val=&quot;Cambria Math&quot;/&gt;&lt;w:i/&gt;&lt;/w:rPr&gt;&lt;/m:ctrlPr&gt;&lt;/m:fPr&gt;&lt;m:num&gt;&lt;m:r&gt;&lt;w:rPr&gt;&lt;w:rFonts w:ascii=&quot;Cambria Math&quot; w:h-ansi=&quot;Cambria Math&quot;/&gt;&lt;wx:font wx:val=&quot;Cambria Math&quot;/&gt;&lt;w:i/&gt;&lt;/w:rPr&gt;&lt;m:t&gt;0,250&lt;/m:t&gt;&lt;/m:r&gt;&lt;/m:num&gt;&lt;m:den&gt;&lt;m:r&gt;&lt;w:rPr&gt;&lt;w:rFonts w:ascii=&quot;Cambria Math&quot; w:h-ansi=&quot;Cambria Math&quot;/&gt;&lt;wx:font wx:val=&quot;Cambria Math&quot;/&gt;&lt;w:i/&gt;&lt;/w:rPr&gt;&lt;m:t&gt;0,0173&lt;/m:t&gt;&lt;/m:r&gt;&lt;/m:den&gt;&lt;/m:f&gt;&lt;m:r&gt;&lt;w:rPr&gt;&lt;w:rFonts w:ascii=&quot;Cambria Math&quot; w:h-ansi=&quot;Cambria Math&quot;/&gt;&lt;wx:font wx:val=&quot;Cambria Math&quot;/&gt;&lt;w:i/&gt;&lt;/w:rPr&gt;&lt;m:t&gt;â†’14,451&lt;/m:t&gt;&lt;/m:r&gt;&lt;/m:oMath&gt;&lt;/m:oMathPara&gt;&lt;/w:p&gt;&lt;w:sectPr wsp:rsidR=&quot;00000000&quot;&gt;&lt;w:pgSz w:w=&quot;12240&quot; w:h=&quot;15840&quot;/&gt;&lt;w:pgMar w:top=&quot;1417&quot; w:right=&quot;1701&quot; w:bottom=&quot;1417&quot; w:left=&quot;1701&quot; w:header=&quot;720&quot; w:footer=&quot;720&quot; w:gutter=&quot;0&quot;/&gt;&lt;w:cols w:space=&quot;720&quot;/&gt;&lt;/w:sectPr&gt;&lt;/w:body&gt;&lt;/w:wordDocument&gt;">
+          <v:shape id="_x0000_i1060" type="#_x0000_t75" style="width:125.85pt;height:26.9pt" equationxml="&lt;">
             <v:imagedata r:id="rId59" o:title="" chromakey="white"/>
           </v:shape>
         </w:pict>
@@ -19886,7 +19925,7 @@
       </w:pPr>
       <w:r>
         <w:pict>
-          <v:shape id="_x0000_i1061" type="#_x0000_t75" style="width:128.25pt;height:27pt" equationxml="&lt;?xml version=&quot;1.0&quot; encoding=&quot;UTF-8&quot; standalone=&quot;yes&quot;?&gt;&#10;&#10;&#10;&#10;&lt;?mso-application progid=&quot;Word.Document&quot;?&gt;&#10;&#10;&#10;&#10;&lt;w:wordDocument xmlns:aml=&quot;http://schemas.microsoft.com/aml/2001/core&quot; xmlns:dt=&quot;uuid:C2F41010-65B3-11d1-A29F-00AA00C14882&quot; xmlns:ve=&quot;http://schemas.openxmlformats.org/markup-compatibility/2006&quot; xmlns:o=&quot;urn:schemas-microsoft-com:office:office&quot; xmlns:m=&quot;http://schemas.openxmlformats.org/officeDocument/2006/math&quot; xmlns:v=&quot;urn:schemas-microsoft-com:vml&quot; xmlns:w10=&quot;urn:schemas-microsoft-com:office:word&quot; xmlns:w=&quot;http://schemas.microsoft.com/office/word/2003/wordml&quot; xmlns:wx=&quot;http://schemas.microsoft.com/office/word/2003/auxHint&quot; xmlns:wsp=&quot;http://schemas.microsoft.com/office/word/2003/wordml/sp2&quot; xmlns:sl=&quot;http://schemas.microsoft.com/schemaLibrary/2003/core&quot; w:macrosPresent=&quot;no&quot; w:embeddedObjPresent=&quot;no&quot; w:ocxPresent=&quot;no&quot; xml:space=&quot;preserve&quot;&gt;&lt;w:ignoreSubtree w:val=&quot;http://schemas.microsoft.com/office/word/2003/wordml/sp2&quot;/&gt;&lt;o:DocumentProperties&gt;&lt;o:Version&gt;12&lt;/o:Version&gt;&lt;/o:DocumentProperties&gt;&lt;w:docPr&gt;&lt;w:view w:val=&quot;print&quot;/&gt;&lt;w:zoom w:percent=&quot;90&quot;/&gt;&lt;w:doNotEmbedSystemFonts/&gt;&lt;w:defaultTabStop w:val=&quot;708&quot;/&gt;&lt;w:hyphenationZone w:val=&quot;425&quot;/&gt;&lt;w:drawingGridHorizontalSpacing w:val=&quot;110&quot;/&gt;&lt;w:displayHorizontalDrawingGridEvery w:val=&quot;2&quot;/&gt;&lt;w:punctuationKerning/&gt;&lt;w:characterSpacingControl w:val=&quot;DontCompress&quot;/&gt;&lt;w:optimizeForBrowser/&gt;&lt;w:validateAgainstSchema/&gt;&lt;w:saveInvalidXML w:val=&quot;off&quot;/&gt;&lt;w:ignoreMixedContent w:val=&quot;off&quot;/&gt;&lt;w:alwaysShowPlaceholderText w:val=&quot;off&quot;/&gt;&lt;w:compat&gt;&lt;w:breakWrappedTables/&gt;&lt;w:snapToGridInCell/&gt;&lt;w:wrapTextWithPunct/&gt;&lt;w:useAsianBreakRules/&gt;&lt;w:dontGrowAutofit/&gt;&lt;/w:compat&gt;&lt;wsp:rsids&gt;&lt;wsp:rsidRoot wsp:val=&quot;003B68F7&quot;/&gt;&lt;wsp:rsid wsp:val=&quot;000070DC&quot;/&gt;&lt;wsp:rsid wsp:val=&quot;000077E6&quot;/&gt;&lt;wsp:rsid wsp:val=&quot;00030250&quot;/&gt;&lt;wsp:rsid wsp:val=&quot;00060177&quot;/&gt;&lt;wsp:rsid wsp:val=&quot;000A0334&quot;/&gt;&lt;wsp:rsid wsp:val=&quot;000B75A5&quot;/&gt;&lt;wsp:rsid wsp:val=&quot;000D4CC8&quot;/&gt;&lt;wsp:rsid wsp:val=&quot;00100410&quot;/&gt;&lt;wsp:rsid wsp:val=&quot;0010627F&quot;/&gt;&lt;wsp:rsid wsp:val=&quot;0011093E&quot;/&gt;&lt;wsp:rsid wsp:val=&quot;00111523&quot;/&gt;&lt;wsp:rsid wsp:val=&quot;0015232C&quot;/&gt;&lt;wsp:rsid wsp:val=&quot;001678F0&quot;/&gt;&lt;wsp:rsid wsp:val=&quot;00170EC0&quot;/&gt;&lt;wsp:rsid wsp:val=&quot;00180878&quot;/&gt;&lt;wsp:rsid wsp:val=&quot;00197A83&quot;/&gt;&lt;wsp:rsid wsp:val=&quot;001C11FB&quot;/&gt;&lt;wsp:rsid wsp:val=&quot;001C3660&quot;/&gt;&lt;wsp:rsid wsp:val=&quot;001E5DE6&quot;/&gt;&lt;wsp:rsid wsp:val=&quot;002060F8&quot;/&gt;&lt;wsp:rsid wsp:val=&quot;0022336B&quot;/&gt;&lt;wsp:rsid wsp:val=&quot;00243250&quot;/&gt;&lt;wsp:rsid wsp:val=&quot;00263A3A&quot;/&gt;&lt;wsp:rsid wsp:val=&quot;00267FD9&quot;/&gt;&lt;wsp:rsid wsp:val=&quot;00273E67&quot;/&gt;&lt;wsp:rsid wsp:val=&quot;00276AC0&quot;/&gt;&lt;wsp:rsid wsp:val=&quot;002B2F4D&quot;/&gt;&lt;wsp:rsid wsp:val=&quot;002D5402&quot;/&gt;&lt;wsp:rsid wsp:val=&quot;002F217B&quot;/&gt;&lt;wsp:rsid wsp:val=&quot;00311CBC&quot;/&gt;&lt;wsp:rsid wsp:val=&quot;003460C6&quot;/&gt;&lt;wsp:rsid wsp:val=&quot;00347966&quot;/&gt;&lt;wsp:rsid wsp:val=&quot;00350BA5&quot;/&gt;&lt;wsp:rsid wsp:val=&quot;003B68F7&quot;/&gt;&lt;wsp:rsid wsp:val=&quot;003E51FE&quot;/&gt;&lt;wsp:rsid wsp:val=&quot;00403DB6&quot;/&gt;&lt;wsp:rsid wsp:val=&quot;00410077&quot;/&gt;&lt;wsp:rsid wsp:val=&quot;00413586&quot;/&gt;&lt;wsp:rsid wsp:val=&quot;0041580F&quot;/&gt;&lt;wsp:rsid wsp:val=&quot;0042006B&quot;/&gt;&lt;wsp:rsid wsp:val=&quot;0047640A&quot;/&gt;&lt;wsp:rsid wsp:val=&quot;00496234&quot;/&gt;&lt;wsp:rsid wsp:val=&quot;004D208B&quot;/&gt;&lt;wsp:rsid wsp:val=&quot;004F17AC&quot;/&gt;&lt;wsp:rsid wsp:val=&quot;005148BB&quot;/&gt;&lt;wsp:rsid wsp:val=&quot;00514DA3&quot;/&gt;&lt;wsp:rsid wsp:val=&quot;00540FB8&quot;/&gt;&lt;wsp:rsid wsp:val=&quot;0054108E&quot;/&gt;&lt;wsp:rsid wsp:val=&quot;00574FCA&quot;/&gt;&lt;wsp:rsid wsp:val=&quot;005961D8&quot;/&gt;&lt;wsp:rsid wsp:val=&quot;005A09DF&quot;/&gt;&lt;wsp:rsid wsp:val=&quot;005B3B3D&quot;/&gt;&lt;wsp:rsid wsp:val=&quot;005C53F2&quot;/&gt;&lt;wsp:rsid wsp:val=&quot;00601EC3&quot;/&gt;&lt;wsp:rsid wsp:val=&quot;00606ACC&quot;/&gt;&lt;wsp:rsid wsp:val=&quot;00612140&quot;/&gt;&lt;wsp:rsid wsp:val=&quot;00641881&quot;/&gt;&lt;wsp:rsid wsp:val=&quot;00673D1F&quot;/&gt;&lt;wsp:rsid wsp:val=&quot;006803F6&quot;/&gt;&lt;wsp:rsid wsp:val=&quot;006B6ADC&quot;/&gt;&lt;wsp:rsid wsp:val=&quot;006C0E90&quot;/&gt;&lt;wsp:rsid wsp:val=&quot;006F18B4&quot;/&gt;&lt;wsp:rsid wsp:val=&quot;00717424&quot;/&gt;&lt;wsp:rsid wsp:val=&quot;0075791B&quot;/&gt;&lt;wsp:rsid wsp:val=&quot;00762CBC&quot;/&gt;&lt;wsp:rsid wsp:val=&quot;00770B90&quot;/&gt;&lt;wsp:rsid wsp:val=&quot;00774F13&quot;/&gt;&lt;wsp:rsid wsp:val=&quot;007759EA&quot;/&gt;&lt;wsp:rsid wsp:val=&quot;00793C82&quot;/&gt;&lt;wsp:rsid wsp:val=&quot;007C41C4&quot;/&gt;&lt;wsp:rsid wsp:val=&quot;007C47BD&quot;/&gt;&lt;wsp:rsid wsp:val=&quot;007E5056&quot;/&gt;&lt;wsp:rsid wsp:val=&quot;00822C4E&quot;/&gt;&lt;wsp:rsid wsp:val=&quot;0082405D&quot;/&gt;&lt;wsp:rsid wsp:val=&quot;00831603&quot;/&gt;&lt;wsp:rsid wsp:val=&quot;008327CA&quot;/&gt;&lt;wsp:rsid wsp:val=&quot;008455AB&quot;/&gt;&lt;wsp:rsid wsp:val=&quot;00850657&quot;/&gt;&lt;wsp:rsid wsp:val=&quot;008914CC&quot;/&gt;&lt;wsp:rsid wsp:val=&quot;008A168F&quot;/&gt;&lt;wsp:rsid wsp:val=&quot;008A7E8C&quot;/&gt;&lt;wsp:rsid wsp:val=&quot;008C7865&quot;/&gt;&lt;wsp:rsid wsp:val=&quot;008D32FF&quot;/&gt;&lt;wsp:rsid wsp:val=&quot;008E0887&quot;/&gt;&lt;wsp:rsid wsp:val=&quot;008E1D34&quot;/&gt;&lt;wsp:rsid wsp:val=&quot;008E2845&quot;/&gt;&lt;wsp:rsid wsp:val=&quot;008E333A&quot;/&gt;&lt;wsp:rsid wsp:val=&quot;008F5CD8&quot;/&gt;&lt;wsp:rsid wsp:val=&quot;009746E1&quot;/&gt;&lt;wsp:rsid wsp:val=&quot;00977055&quot;/&gt;&lt;wsp:rsid wsp:val=&quot;00997D7E&quot;/&gt;&lt;wsp:rsid wsp:val=&quot;009A7BDB&quot;/&gt;&lt;wsp:rsid wsp:val=&quot;009F2843&quot;/&gt;&lt;wsp:rsid wsp:val=&quot;009F512A&quot;/&gt;&lt;wsp:rsid wsp:val=&quot;00A007C1&quot;/&gt;&lt;wsp:rsid wsp:val=&quot;00A101A0&quot;/&gt;&lt;wsp:rsid wsp:val=&quot;00A13D8C&quot;/&gt;&lt;wsp:rsid wsp:val=&quot;00A3756A&quot;/&gt;&lt;wsp:rsid wsp:val=&quot;00A41BE9&quot;/&gt;&lt;wsp:rsid wsp:val=&quot;00A57097&quot;/&gt;&lt;wsp:rsid wsp:val=&quot;00AB3BDB&quot;/&gt;&lt;wsp:rsid wsp:val=&quot;00AD373F&quot;/&gt;&lt;wsp:rsid wsp:val=&quot;00AD5341&quot;/&gt;&lt;wsp:rsid wsp:val=&quot;00B0026E&quot;/&gt;&lt;wsp:rsid wsp:val=&quot;00B2102B&quot;/&gt;&lt;wsp:rsid wsp:val=&quot;00B226D1&quot;/&gt;&lt;wsp:rsid wsp:val=&quot;00B33FF1&quot;/&gt;&lt;wsp:rsid wsp:val=&quot;00BA5D45&quot;/&gt;&lt;wsp:rsid wsp:val=&quot;00BC47BE&quot;/&gt;&lt;wsp:rsid wsp:val=&quot;00BC6695&quot;/&gt;&lt;wsp:rsid wsp:val=&quot;00BE247E&quot;/&gt;&lt;wsp:rsid wsp:val=&quot;00C30611&quot;/&gt;&lt;wsp:rsid wsp:val=&quot;00C35390&quot;/&gt;&lt;wsp:rsid wsp:val=&quot;00C54280&quot;/&gt;&lt;wsp:rsid wsp:val=&quot;00C64509&quot;/&gt;&lt;wsp:rsid wsp:val=&quot;00CA4ADC&quot;/&gt;&lt;wsp:rsid wsp:val=&quot;00CC3598&quot;/&gt;&lt;wsp:rsid wsp:val=&quot;00CC5600&quot;/&gt;&lt;wsp:rsid wsp:val=&quot;00CE4045&quot;/&gt;&lt;wsp:rsid wsp:val=&quot;00D00BDF&quot;/&gt;&lt;wsp:rsid wsp:val=&quot;00D45995&quot;/&gt;&lt;wsp:rsid wsp:val=&quot;00D57845&quot;/&gt;&lt;wsp:rsid wsp:val=&quot;00D7387E&quot;/&gt;&lt;wsp:rsid wsp:val=&quot;00D76C99&quot;/&gt;&lt;wsp:rsid wsp:val=&quot;00D825AA&quot;/&gt;&lt;wsp:rsid wsp:val=&quot;00DA783F&quot;/&gt;&lt;wsp:rsid wsp:val=&quot;00DD3198&quot;/&gt;&lt;wsp:rsid wsp:val=&quot;00E10F60&quot;/&gt;&lt;wsp:rsid wsp:val=&quot;00E339F5&quot;/&gt;&lt;wsp:rsid wsp:val=&quot;00E51435&quot;/&gt;&lt;wsp:rsid wsp:val=&quot;00E56DFC&quot;/&gt;&lt;wsp:rsid wsp:val=&quot;00EB5B9B&quot;/&gt;&lt;wsp:rsid wsp:val=&quot;00ED38B0&quot;/&gt;&lt;wsp:rsid wsp:val=&quot;00EE6E91&quot;/&gt;&lt;wsp:rsid wsp:val=&quot;00F130C7&quot;/&gt;&lt;wsp:rsid wsp:val=&quot;00F25385&quot;/&gt;&lt;wsp:rsid wsp:val=&quot;00F34D33&quot;/&gt;&lt;wsp:rsid wsp:val=&quot;00F67610&quot;/&gt;&lt;wsp:rsid wsp:val=&quot;00F81B53&quot;/&gt;&lt;wsp:rsid wsp:val=&quot;00F87D68&quot;/&gt;&lt;wsp:rsid wsp:val=&quot;00F96F07&quot;/&gt;&lt;wsp:rsid wsp:val=&quot;00F97414&quot;/&gt;&lt;wsp:rsid wsp:val=&quot;00FD64A4&quot;/&gt;&lt;/wsp:rsids&gt;&lt;/w:docPr&gt;&lt;w:body&gt;&lt;w:p wsp:rsidR=&quot;00000000&quot; wsp:rsidRDefault=&quot;00030250&quot;&gt;&lt;m:oMathPara&gt;&lt;m:oMath&gt;&lt;m:r&gt;&lt;w:rPr&gt;&lt;w:rFonts w:ascii=&quot;Cambria Math&quot; w:h-ansi=&quot;Cambria Math&quot;/&gt;&lt;wx:font wx:val=&quot;Cambria Math&quot;/&gt;&lt;w:i/&gt;&lt;/w:rPr&gt;&lt;m:t&gt;Ï‰=&lt;/m:t&gt;&lt;/m:r&gt;&lt;m:f&gt;&lt;m:fPr&gt;&lt;m:ctrlPr&gt;&lt;w:rPr&gt;&lt;w:rFonts w:ascii=&quot;Cambria Math&quot; w:h-ansi=&quot;Cambria Math&quot;/&gt;&lt;wx:font wx:val=&quot;Cambria Math&quot;/&gt;&lt;w:i/&gt;&lt;/w:rPr&gt;&lt;/m:ctrlPr&gt;&lt;/m:fPr&gt;&lt;m:num&gt;&lt;m:r&gt;&lt;w:rPr&gt;&lt;w:rFonts w:ascii=&quot;Cambria Math&quot; w:h-ansi=&quot;Cambria Math&quot;/&gt;&lt;wx:font wx:val=&quot;Cambria Math&quot;/&gt;&lt;w:i/&gt;&lt;/w:rPr&gt;&lt;m:t&gt;14,451&lt;/m:t&gt;&lt;/m:r&gt;&lt;/m:num&gt;&lt;m:den&gt;&lt;m:r&gt;&lt;w:rPr&gt;&lt;w:rFonts w:ascii=&quot;Cambria Math&quot; w:h-ansi=&quot;Cambria Math&quot;/&gt;&lt;wx:font wx:val=&quot;Cambria Math&quot;/&gt;&lt;w:i/&gt;&lt;/w:rPr&gt;&lt;m:t&gt;3,9s&lt;/m:t&gt;&lt;/m:r&gt;&lt;/m:den&gt;&lt;/m:f&gt;&lt;m:r&gt;&lt;w:rPr&gt;&lt;w:rFonts w:ascii=&quot;Cambria Math&quot; w:h-ansi=&quot;Cambria Math&quot;/&gt;&lt;wx:font wx:val=&quot;Cambria Math&quot;/&gt;&lt;w:i/&gt;&lt;/w:rPr&gt;&lt;m:t&gt;â†’222,32 rpm&lt;/m:t&gt;&lt;/m:r&gt;&lt;/m:oMath&gt;&lt;/m:oMathPara&gt;&lt;/w:p&gt;&lt;w:sectPr wsp:rsidR=&quot;00000000&quot;&gt;&lt;w:pgSz w:w=&quot;12240&quot; w:h=&quot;15840&quot;/&gt;&lt;w:pgMar w:top=&quot;1417&quot; w:right=&quot;1701&quot; w:bottom=&quot;1417&quot; w:left=&quot;1701&quot; w:header=&quot;720&quot; w:footer=&quot;720&quot; w:gutter=&quot;0&quot;/&gt;&lt;w:cols w:space=&quot;720&quot;/&gt;&lt;/w:sectPr&gt;&lt;/w:body&gt;&lt;/w:wordDocument&gt;">
+          <v:shape id="_x0000_i1061" type="#_x0000_t75" style="width:128.35pt;height:26.9pt" equationxml="&lt;">
             <v:imagedata r:id="rId60" o:title="" chromakey="white"/>
           </v:shape>
         </w:pict>
@@ -19898,7 +19937,7 @@
       </w:pPr>
       <w:r>
         <w:pict>
-          <v:shape id="_x0000_i1062" type="#_x0000_t75" style="width:69.75pt;height:24.75pt" equationxml="&lt;?xml version=&quot;1.0&quot; encoding=&quot;UTF-8&quot; standalone=&quot;yes&quot;?&gt;&#10;&#10;&#10;&#10;&lt;?mso-application progid=&quot;Word.Document&quot;?&gt;&#10;&#10;&#10;&#10;&lt;w:wordDocument xmlns:aml=&quot;http://schemas.microsoft.com/aml/2001/core&quot; xmlns:dt=&quot;uuid:C2F41010-65B3-11d1-A29F-00AA00C14882&quot; xmlns:ve=&quot;http://schemas.openxmlformats.org/markup-compatibility/2006&quot; xmlns:o=&quot;urn:schemas-microsoft-com:office:office&quot; xmlns:m=&quot;http://schemas.openxmlformats.org/officeDocument/2006/math&quot; xmlns:v=&quot;urn:schemas-microsoft-com:vml&quot; xmlns:w10=&quot;urn:schemas-microsoft-com:office:word&quot; xmlns:w=&quot;http://schemas.microsoft.com/office/word/2003/wordml&quot; xmlns:wx=&quot;http://schemas.microsoft.com/office/word/2003/auxHint&quot; xmlns:wsp=&quot;http://schemas.microsoft.com/office/word/2003/wordml/sp2&quot; xmlns:sl=&quot;http://schemas.microsoft.com/schemaLibrary/2003/core&quot; w:macrosPresent=&quot;no&quot; w:embeddedObjPresent=&quot;no&quot; w:ocxPresent=&quot;no&quot; xml:space=&quot;preserve&quot;&gt;&lt;w:ignoreSubtree w:val=&quot;http://schemas.microsoft.com/office/word/2003/wordml/sp2&quot;/&gt;&lt;o:DocumentProperties&gt;&lt;o:Version&gt;12&lt;/o:Version&gt;&lt;/o:DocumentProperties&gt;&lt;w:docPr&gt;&lt;w:view w:val=&quot;print&quot;/&gt;&lt;w:zoom w:percent=&quot;90&quot;/&gt;&lt;w:doNotEmbedSystemFonts/&gt;&lt;w:defaultTabStop w:val=&quot;708&quot;/&gt;&lt;w:hyphenationZone w:val=&quot;425&quot;/&gt;&lt;w:drawingGridHorizontalSpacing w:val=&quot;110&quot;/&gt;&lt;w:displayHorizontalDrawingGridEvery w:val=&quot;2&quot;/&gt;&lt;w:punctuationKerning/&gt;&lt;w:characterSpacingControl w:val=&quot;DontCompress&quot;/&gt;&lt;w:optimizeForBrowser/&gt;&lt;w:validateAgainstSchema/&gt;&lt;w:saveInvalidXML w:val=&quot;off&quot;/&gt;&lt;w:ignoreMixedContent w:val=&quot;off&quot;/&gt;&lt;w:alwaysShowPlaceholderText w:val=&quot;off&quot;/&gt;&lt;w:compat&gt;&lt;w:breakWrappedTables/&gt;&lt;w:snapToGridInCell/&gt;&lt;w:wrapTextWithPunct/&gt;&lt;w:useAsianBreakRules/&gt;&lt;w:dontGrowAutofit/&gt;&lt;/w:compat&gt;&lt;wsp:rsids&gt;&lt;wsp:rsidRoot wsp:val=&quot;003B68F7&quot;/&gt;&lt;wsp:rsid wsp:val=&quot;000070DC&quot;/&gt;&lt;wsp:rsid wsp:val=&quot;000077E6&quot;/&gt;&lt;wsp:rsid wsp:val=&quot;00060177&quot;/&gt;&lt;wsp:rsid wsp:val=&quot;000A0334&quot;/&gt;&lt;wsp:rsid wsp:val=&quot;000B75A5&quot;/&gt;&lt;wsp:rsid wsp:val=&quot;000D4CC8&quot;/&gt;&lt;wsp:rsid wsp:val=&quot;00100410&quot;/&gt;&lt;wsp:rsid wsp:val=&quot;0010627F&quot;/&gt;&lt;wsp:rsid wsp:val=&quot;0011093E&quot;/&gt;&lt;wsp:rsid wsp:val=&quot;00111523&quot;/&gt;&lt;wsp:rsid wsp:val=&quot;0015232C&quot;/&gt;&lt;wsp:rsid wsp:val=&quot;001678F0&quot;/&gt;&lt;wsp:rsid wsp:val=&quot;00170EC0&quot;/&gt;&lt;wsp:rsid wsp:val=&quot;00180878&quot;/&gt;&lt;wsp:rsid wsp:val=&quot;00197A83&quot;/&gt;&lt;wsp:rsid wsp:val=&quot;001C11FB&quot;/&gt;&lt;wsp:rsid wsp:val=&quot;001C3660&quot;/&gt;&lt;wsp:rsid wsp:val=&quot;001E5DE6&quot;/&gt;&lt;wsp:rsid wsp:val=&quot;002060F8&quot;/&gt;&lt;wsp:rsid wsp:val=&quot;0022336B&quot;/&gt;&lt;wsp:rsid wsp:val=&quot;00243250&quot;/&gt;&lt;wsp:rsid wsp:val=&quot;00263A3A&quot;/&gt;&lt;wsp:rsid wsp:val=&quot;00267FD9&quot;/&gt;&lt;wsp:rsid wsp:val=&quot;00273E67&quot;/&gt;&lt;wsp:rsid wsp:val=&quot;00276AC0&quot;/&gt;&lt;wsp:rsid wsp:val=&quot;002B2F4D&quot;/&gt;&lt;wsp:rsid wsp:val=&quot;002D5402&quot;/&gt;&lt;wsp:rsid wsp:val=&quot;002F217B&quot;/&gt;&lt;wsp:rsid wsp:val=&quot;00311CBC&quot;/&gt;&lt;wsp:rsid wsp:val=&quot;003460C6&quot;/&gt;&lt;wsp:rsid wsp:val=&quot;00347966&quot;/&gt;&lt;wsp:rsid wsp:val=&quot;00350BA5&quot;/&gt;&lt;wsp:rsid wsp:val=&quot;003B68F7&quot;/&gt;&lt;wsp:rsid wsp:val=&quot;003E51FE&quot;/&gt;&lt;wsp:rsid wsp:val=&quot;00403DB6&quot;/&gt;&lt;wsp:rsid wsp:val=&quot;00410077&quot;/&gt;&lt;wsp:rsid wsp:val=&quot;00413586&quot;/&gt;&lt;wsp:rsid wsp:val=&quot;0041580F&quot;/&gt;&lt;wsp:rsid wsp:val=&quot;0042006B&quot;/&gt;&lt;wsp:rsid wsp:val=&quot;0047640A&quot;/&gt;&lt;wsp:rsid wsp:val=&quot;00496234&quot;/&gt;&lt;wsp:rsid wsp:val=&quot;004D208B&quot;/&gt;&lt;wsp:rsid wsp:val=&quot;004F17AC&quot;/&gt;&lt;wsp:rsid wsp:val=&quot;004F3952&quot;/&gt;&lt;wsp:rsid wsp:val=&quot;005148BB&quot;/&gt;&lt;wsp:rsid wsp:val=&quot;00514DA3&quot;/&gt;&lt;wsp:rsid wsp:val=&quot;00540FB8&quot;/&gt;&lt;wsp:rsid wsp:val=&quot;0054108E&quot;/&gt;&lt;wsp:rsid wsp:val=&quot;00574FCA&quot;/&gt;&lt;wsp:rsid wsp:val=&quot;005961D8&quot;/&gt;&lt;wsp:rsid wsp:val=&quot;005A09DF&quot;/&gt;&lt;wsp:rsid wsp:val=&quot;005B3B3D&quot;/&gt;&lt;wsp:rsid wsp:val=&quot;005C53F2&quot;/&gt;&lt;wsp:rsid wsp:val=&quot;00601EC3&quot;/&gt;&lt;wsp:rsid wsp:val=&quot;00606ACC&quot;/&gt;&lt;wsp:rsid wsp:val=&quot;00612140&quot;/&gt;&lt;wsp:rsid wsp:val=&quot;00641881&quot;/&gt;&lt;wsp:rsid wsp:val=&quot;00673D1F&quot;/&gt;&lt;wsp:rsid wsp:val=&quot;006803F6&quot;/&gt;&lt;wsp:rsid wsp:val=&quot;006B6ADC&quot;/&gt;&lt;wsp:rsid wsp:val=&quot;006C0E90&quot;/&gt;&lt;wsp:rsid wsp:val=&quot;006F18B4&quot;/&gt;&lt;wsp:rsid wsp:val=&quot;00717424&quot;/&gt;&lt;wsp:rsid wsp:val=&quot;0075791B&quot;/&gt;&lt;wsp:rsid wsp:val=&quot;00762CBC&quot;/&gt;&lt;wsp:rsid wsp:val=&quot;00770B90&quot;/&gt;&lt;wsp:rsid wsp:val=&quot;00774F13&quot;/&gt;&lt;wsp:rsid wsp:val=&quot;007759EA&quot;/&gt;&lt;wsp:rsid wsp:val=&quot;00793C82&quot;/&gt;&lt;wsp:rsid wsp:val=&quot;007C41C4&quot;/&gt;&lt;wsp:rsid wsp:val=&quot;007C47BD&quot;/&gt;&lt;wsp:rsid wsp:val=&quot;007E5056&quot;/&gt;&lt;wsp:rsid wsp:val=&quot;00822C4E&quot;/&gt;&lt;wsp:rsid wsp:val=&quot;0082405D&quot;/&gt;&lt;wsp:rsid wsp:val=&quot;00831603&quot;/&gt;&lt;wsp:rsid wsp:val=&quot;008327CA&quot;/&gt;&lt;wsp:rsid wsp:val=&quot;008455AB&quot;/&gt;&lt;wsp:rsid wsp:val=&quot;00850657&quot;/&gt;&lt;wsp:rsid wsp:val=&quot;008914CC&quot;/&gt;&lt;wsp:rsid wsp:val=&quot;008A168F&quot;/&gt;&lt;wsp:rsid wsp:val=&quot;008A7E8C&quot;/&gt;&lt;wsp:rsid wsp:val=&quot;008C7865&quot;/&gt;&lt;wsp:rsid wsp:val=&quot;008D32FF&quot;/&gt;&lt;wsp:rsid wsp:val=&quot;008E0887&quot;/&gt;&lt;wsp:rsid wsp:val=&quot;008E1D34&quot;/&gt;&lt;wsp:rsid wsp:val=&quot;008E2845&quot;/&gt;&lt;wsp:rsid wsp:val=&quot;008E333A&quot;/&gt;&lt;wsp:rsid wsp:val=&quot;008F5CD8&quot;/&gt;&lt;wsp:rsid wsp:val=&quot;009746E1&quot;/&gt;&lt;wsp:rsid wsp:val=&quot;00977055&quot;/&gt;&lt;wsp:rsid wsp:val=&quot;00997D7E&quot;/&gt;&lt;wsp:rsid wsp:val=&quot;009A7BDB&quot;/&gt;&lt;wsp:rsid wsp:val=&quot;009F2843&quot;/&gt;&lt;wsp:rsid wsp:val=&quot;009F512A&quot;/&gt;&lt;wsp:rsid wsp:val=&quot;00A007C1&quot;/&gt;&lt;wsp:rsid wsp:val=&quot;00A101A0&quot;/&gt;&lt;wsp:rsid wsp:val=&quot;00A13D8C&quot;/&gt;&lt;wsp:rsid wsp:val=&quot;00A3756A&quot;/&gt;&lt;wsp:rsid wsp:val=&quot;00A41BE9&quot;/&gt;&lt;wsp:rsid wsp:val=&quot;00A57097&quot;/&gt;&lt;wsp:rsid wsp:val=&quot;00AB3BDB&quot;/&gt;&lt;wsp:rsid wsp:val=&quot;00AD373F&quot;/&gt;&lt;wsp:rsid wsp:val=&quot;00AD5341&quot;/&gt;&lt;wsp:rsid wsp:val=&quot;00B0026E&quot;/&gt;&lt;wsp:rsid wsp:val=&quot;00B2102B&quot;/&gt;&lt;wsp:rsid wsp:val=&quot;00B226D1&quot;/&gt;&lt;wsp:rsid wsp:val=&quot;00B33FF1&quot;/&gt;&lt;wsp:rsid wsp:val=&quot;00BA5D45&quot;/&gt;&lt;wsp:rsid wsp:val=&quot;00BC47BE&quot;/&gt;&lt;wsp:rsid wsp:val=&quot;00BC6695&quot;/&gt;&lt;wsp:rsid wsp:val=&quot;00BE247E&quot;/&gt;&lt;wsp:rsid wsp:val=&quot;00C30611&quot;/&gt;&lt;wsp:rsid wsp:val=&quot;00C35390&quot;/&gt;&lt;wsp:rsid wsp:val=&quot;00C54280&quot;/&gt;&lt;wsp:rsid wsp:val=&quot;00C64509&quot;/&gt;&lt;wsp:rsid wsp:val=&quot;00CA4ADC&quot;/&gt;&lt;wsp:rsid wsp:val=&quot;00CC3598&quot;/&gt;&lt;wsp:rsid wsp:val=&quot;00CC5600&quot;/&gt;&lt;wsp:rsid wsp:val=&quot;00CE4045&quot;/&gt;&lt;wsp:rsid wsp:val=&quot;00D00BDF&quot;/&gt;&lt;wsp:rsid wsp:val=&quot;00D45995&quot;/&gt;&lt;wsp:rsid wsp:val=&quot;00D57845&quot;/&gt;&lt;wsp:rsid wsp:val=&quot;00D7387E&quot;/&gt;&lt;wsp:rsid wsp:val=&quot;00D76C99&quot;/&gt;&lt;wsp:rsid wsp:val=&quot;00D825AA&quot;/&gt;&lt;wsp:rsid wsp:val=&quot;00DA783F&quot;/&gt;&lt;wsp:rsid wsp:val=&quot;00DD3198&quot;/&gt;&lt;wsp:rsid wsp:val=&quot;00E10F60&quot;/&gt;&lt;wsp:rsid wsp:val=&quot;00E339F5&quot;/&gt;&lt;wsp:rsid wsp:val=&quot;00E51435&quot;/&gt;&lt;wsp:rsid wsp:val=&quot;00E56DFC&quot;/&gt;&lt;wsp:rsid wsp:val=&quot;00EB5B9B&quot;/&gt;&lt;wsp:rsid wsp:val=&quot;00ED38B0&quot;/&gt;&lt;wsp:rsid wsp:val=&quot;00EE6E91&quot;/&gt;&lt;wsp:rsid wsp:val=&quot;00F130C7&quot;/&gt;&lt;wsp:rsid wsp:val=&quot;00F25385&quot;/&gt;&lt;wsp:rsid wsp:val=&quot;00F34D33&quot;/&gt;&lt;wsp:rsid wsp:val=&quot;00F67610&quot;/&gt;&lt;wsp:rsid wsp:val=&quot;00F81B53&quot;/&gt;&lt;wsp:rsid wsp:val=&quot;00F87D68&quot;/&gt;&lt;wsp:rsid wsp:val=&quot;00F96F07&quot;/&gt;&lt;wsp:rsid wsp:val=&quot;00F97414&quot;/&gt;&lt;wsp:rsid wsp:val=&quot;00FD64A4&quot;/&gt;&lt;/wsp:rsids&gt;&lt;/w:docPr&gt;&lt;w:body&gt;&lt;w:p wsp:rsidR=&quot;00000000&quot; wsp:rsidRDefault=&quot;004F3952&quot;&gt;&lt;m:oMathPara&gt;&lt;m:oMath&gt;&lt;m:r&gt;&lt;w:rPr&gt;&lt;w:rFonts w:ascii=&quot;Cambria Math&quot; w:h-ansi=&quot;Cambria Math&quot;/&gt;&lt;wx:font wx:val=&quot;Cambria Math&quot;/&gt;&lt;w:i/&gt;&lt;/w:rPr&gt;&lt;m:t&gt;Ï‰=23,28 rad/s&lt;/m:t&gt;&lt;/m:r&gt;&lt;/m:oMath&gt;&lt;/m:oMathPara&gt;&lt;/w:p&gt;&lt;w:sectPr wsp:rsidR=&quot;00000000&quot;&gt;&lt;w:pgSz w:w=&quot;12240&quot; w:h=&quot;15840&quot;/&gt;&lt;w:pgMar w:top=&quot;1417&quot; w:right=&quot;1701&quot; w:bottom=&quot;1417&quot; w:left=&quot;1701&quot; w:header=&quot;720&quot; w:footer=&quot;720&quot; w:gutter=&quot;0&quot;/&gt;&lt;w:cols w:space=&quot;720&quot;/&gt;&lt;/w:sectPr&gt;&lt;/w:body&gt;&lt;/w:wordDocument&gt;">
+          <v:shape id="_x0000_i1062" type="#_x0000_t75" style="width:69.5pt;height:25.05pt" equationxml="&lt;">
             <v:imagedata r:id="rId61" o:title="" chromakey="white"/>
           </v:shape>
         </w:pict>
@@ -19917,7 +19956,14 @@
         <w:rPr>
           <w:rFonts w:ascii="Arial" w:hAnsi="Arial" w:cs="Arial"/>
         </w:rPr>
-        <w:t>A velocidade é diretamente proporcional à tensão aplicada nos terminais do motor, logo a tensão que deve ser aplicada a este motor para alcançar a rotação de 222,32rpm é de 13,34V. O motor não deve ser alimentado acima de 12V, segundo o fabricante, então a rotação final do motor será de 200rpm, que levará a porta a se abrir em 3,905s, o que não prejudica a velocidade desejada.</w:t>
+        <w:t xml:space="preserve">A velocidade é diretamente proporcional à tensão aplicada nos terminais do motor, logo a tensão que deve ser aplicada a este motor para alcançar a rotação de 222,32rpm é de 13,34V. O motor não deve ser alimentado acima de 12V, segundo o fabricante, então a </w:t>
+      </w:r>
+      <w:r>
+        <w:rPr>
+          <w:rFonts w:ascii="Arial" w:hAnsi="Arial" w:cs="Arial"/>
+        </w:rPr>
+        <w:lastRenderedPageBreak/>
+        <w:t>rotação final do motor será de 200rpm, que levará a porta a se abrir em 3,905s, o que não prejudica a velocidade desejada.</w:t>
       </w:r>
     </w:p>
     <w:p>
@@ -19942,7 +19988,7 @@
       </w:pPr>
       <w:r>
         <w:pict>
-          <v:shape id="_x0000_i1063" type="#_x0000_t75" style="width:92.25pt;height:13.5pt" equationxml="&lt;?xml version=&quot;1.0&quot; encoding=&quot;UTF-8&quot; standalone=&quot;yes&quot;?&gt;&#10;&#10;&#10;&#10;&lt;?mso-application progid=&quot;Word.Document&quot;?&gt;&#10;&#10;&#10;&#10;&lt;w:wordDocument xmlns:aml=&quot;http://schemas.microsoft.com/aml/2001/core&quot; xmlns:dt=&quot;uuid:C2F41010-65B3-11d1-A29F-00AA00C14882&quot; xmlns:ve=&quot;http://schemas.openxmlformats.org/markup-compatibility/2006&quot; xmlns:o=&quot;urn:schemas-microsoft-com:office:office&quot; xmlns:m=&quot;http://schemas.openxmlformats.org/officeDocument/2006/math&quot; xmlns:v=&quot;urn:schemas-microsoft-com:vml&quot; xmlns:w10=&quot;urn:schemas-microsoft-com:office:word&quot; xmlns:w=&quot;http://schemas.microsoft.com/office/word/2003/wordml&quot; xmlns:wx=&quot;http://schemas.microsoft.com/office/word/2003/auxHint&quot; xmlns:wsp=&quot;http://schemas.microsoft.com/office/word/2003/wordml/sp2&quot; xmlns:sl=&quot;http://schemas.microsoft.com/schemaLibrary/2003/core&quot; w:macrosPresent=&quot;no&quot; w:embeddedObjPresent=&quot;no&quot; w:ocxPresent=&quot;no&quot; xml:space=&quot;preserve&quot;&gt;&lt;w:ignoreSubtree w:val=&quot;http://schemas.microsoft.com/office/word/2003/wordml/sp2&quot;/&gt;&lt;o:DocumentProperties&gt;&lt;o:Version&gt;12&lt;/o:Version&gt;&lt;/o:DocumentProperties&gt;&lt;w:docPr&gt;&lt;w:view w:val=&quot;print&quot;/&gt;&lt;w:zoom w:percent=&quot;90&quot;/&gt;&lt;w:doNotEmbedSystemFonts/&gt;&lt;w:defaultTabStop w:val=&quot;708&quot;/&gt;&lt;w:hyphenationZone w:val=&quot;425&quot;/&gt;&lt;w:drawingGridHorizontalSpacing w:val=&quot;110&quot;/&gt;&lt;w:displayHorizontalDrawingGridEvery w:val=&quot;2&quot;/&gt;&lt;w:punctuationKerning/&gt;&lt;w:characterSpacingControl w:val=&quot;DontCompress&quot;/&gt;&lt;w:optimizeForBrowser/&gt;&lt;w:validateAgainstSchema/&gt;&lt;w:saveInvalidXML w:val=&quot;off&quot;/&gt;&lt;w:ignoreMixedContent w:val=&quot;off&quot;/&gt;&lt;w:alwaysShowPlaceholderText w:val=&quot;off&quot;/&gt;&lt;w:compat&gt;&lt;w:breakWrappedTables/&gt;&lt;w:snapToGridInCell/&gt;&lt;w:wrapTextWithPunct/&gt;&lt;w:useAsianBreakRules/&gt;&lt;w:dontGrowAutofit/&gt;&lt;/w:compat&gt;&lt;wsp:rsids&gt;&lt;wsp:rsidRoot wsp:val=&quot;003B68F7&quot;/&gt;&lt;wsp:rsid wsp:val=&quot;000070DC&quot;/&gt;&lt;wsp:rsid wsp:val=&quot;000077E6&quot;/&gt;&lt;wsp:rsid wsp:val=&quot;00060177&quot;/&gt;&lt;wsp:rsid wsp:val=&quot;000A0334&quot;/&gt;&lt;wsp:rsid wsp:val=&quot;000B75A5&quot;/&gt;&lt;wsp:rsid wsp:val=&quot;000D4CC8&quot;/&gt;&lt;wsp:rsid wsp:val=&quot;00100410&quot;/&gt;&lt;wsp:rsid wsp:val=&quot;0010627F&quot;/&gt;&lt;wsp:rsid wsp:val=&quot;0011093E&quot;/&gt;&lt;wsp:rsid wsp:val=&quot;00111523&quot;/&gt;&lt;wsp:rsid wsp:val=&quot;0015232C&quot;/&gt;&lt;wsp:rsid wsp:val=&quot;001678F0&quot;/&gt;&lt;wsp:rsid wsp:val=&quot;00170EC0&quot;/&gt;&lt;wsp:rsid wsp:val=&quot;00180878&quot;/&gt;&lt;wsp:rsid wsp:val=&quot;00197A83&quot;/&gt;&lt;wsp:rsid wsp:val=&quot;001A5200&quot;/&gt;&lt;wsp:rsid wsp:val=&quot;001C11FB&quot;/&gt;&lt;wsp:rsid wsp:val=&quot;001C3660&quot;/&gt;&lt;wsp:rsid wsp:val=&quot;001E5DE6&quot;/&gt;&lt;wsp:rsid wsp:val=&quot;002060F8&quot;/&gt;&lt;wsp:rsid wsp:val=&quot;0022336B&quot;/&gt;&lt;wsp:rsid wsp:val=&quot;00243250&quot;/&gt;&lt;wsp:rsid wsp:val=&quot;00263A3A&quot;/&gt;&lt;wsp:rsid wsp:val=&quot;00267FD9&quot;/&gt;&lt;wsp:rsid wsp:val=&quot;00273E67&quot;/&gt;&lt;wsp:rsid wsp:val=&quot;00276AC0&quot;/&gt;&lt;wsp:rsid wsp:val=&quot;002B2F4D&quot;/&gt;&lt;wsp:rsid wsp:val=&quot;002D5402&quot;/&gt;&lt;wsp:rsid wsp:val=&quot;002F217B&quot;/&gt;&lt;wsp:rsid wsp:val=&quot;00311CBC&quot;/&gt;&lt;wsp:rsid wsp:val=&quot;003460C6&quot;/&gt;&lt;wsp:rsid wsp:val=&quot;00347966&quot;/&gt;&lt;wsp:rsid wsp:val=&quot;00350BA5&quot;/&gt;&lt;wsp:rsid wsp:val=&quot;003B68F7&quot;/&gt;&lt;wsp:rsid wsp:val=&quot;003E51FE&quot;/&gt;&lt;wsp:rsid wsp:val=&quot;00403DB6&quot;/&gt;&lt;wsp:rsid wsp:val=&quot;00410077&quot;/&gt;&lt;wsp:rsid wsp:val=&quot;00413586&quot;/&gt;&lt;wsp:rsid wsp:val=&quot;0041580F&quot;/&gt;&lt;wsp:rsid wsp:val=&quot;0042006B&quot;/&gt;&lt;wsp:rsid wsp:val=&quot;0047640A&quot;/&gt;&lt;wsp:rsid wsp:val=&quot;00496234&quot;/&gt;&lt;wsp:rsid wsp:val=&quot;004D208B&quot;/&gt;&lt;wsp:rsid wsp:val=&quot;004F17AC&quot;/&gt;&lt;wsp:rsid wsp:val=&quot;005148BB&quot;/&gt;&lt;wsp:rsid wsp:val=&quot;00514DA3&quot;/&gt;&lt;wsp:rsid wsp:val=&quot;00540FB8&quot;/&gt;&lt;wsp:rsid wsp:val=&quot;0054108E&quot;/&gt;&lt;wsp:rsid wsp:val=&quot;00574FCA&quot;/&gt;&lt;wsp:rsid wsp:val=&quot;005961D8&quot;/&gt;&lt;wsp:rsid wsp:val=&quot;005A09DF&quot;/&gt;&lt;wsp:rsid wsp:val=&quot;005B3B3D&quot;/&gt;&lt;wsp:rsid wsp:val=&quot;005C53F2&quot;/&gt;&lt;wsp:rsid wsp:val=&quot;00601EC3&quot;/&gt;&lt;wsp:rsid wsp:val=&quot;00606ACC&quot;/&gt;&lt;wsp:rsid wsp:val=&quot;00612140&quot;/&gt;&lt;wsp:rsid wsp:val=&quot;00641881&quot;/&gt;&lt;wsp:rsid wsp:val=&quot;00673D1F&quot;/&gt;&lt;wsp:rsid wsp:val=&quot;006803F6&quot;/&gt;&lt;wsp:rsid wsp:val=&quot;006B6ADC&quot;/&gt;&lt;wsp:rsid wsp:val=&quot;006C0E90&quot;/&gt;&lt;wsp:rsid wsp:val=&quot;006F18B4&quot;/&gt;&lt;wsp:rsid wsp:val=&quot;00717424&quot;/&gt;&lt;wsp:rsid wsp:val=&quot;0075791B&quot;/&gt;&lt;wsp:rsid wsp:val=&quot;00762CBC&quot;/&gt;&lt;wsp:rsid wsp:val=&quot;00770B90&quot;/&gt;&lt;wsp:rsid wsp:val=&quot;00774F13&quot;/&gt;&lt;wsp:rsid wsp:val=&quot;007759EA&quot;/&gt;&lt;wsp:rsid wsp:val=&quot;00793C82&quot;/&gt;&lt;wsp:rsid wsp:val=&quot;007C41C4&quot;/&gt;&lt;wsp:rsid wsp:val=&quot;007C47BD&quot;/&gt;&lt;wsp:rsid wsp:val=&quot;007E5056&quot;/&gt;&lt;wsp:rsid wsp:val=&quot;00822C4E&quot;/&gt;&lt;wsp:rsid wsp:val=&quot;0082405D&quot;/&gt;&lt;wsp:rsid wsp:val=&quot;00831603&quot;/&gt;&lt;wsp:rsid wsp:val=&quot;008327CA&quot;/&gt;&lt;wsp:rsid wsp:val=&quot;008455AB&quot;/&gt;&lt;wsp:rsid wsp:val=&quot;00850657&quot;/&gt;&lt;wsp:rsid wsp:val=&quot;008914CC&quot;/&gt;&lt;wsp:rsid wsp:val=&quot;008A168F&quot;/&gt;&lt;wsp:rsid wsp:val=&quot;008A7E8C&quot;/&gt;&lt;wsp:rsid wsp:val=&quot;008C7865&quot;/&gt;&lt;wsp:rsid wsp:val=&quot;008D32FF&quot;/&gt;&lt;wsp:rsid wsp:val=&quot;008E0887&quot;/&gt;&lt;wsp:rsid wsp:val=&quot;008E1D34&quot;/&gt;&lt;wsp:rsid wsp:val=&quot;008E2845&quot;/&gt;&lt;wsp:rsid wsp:val=&quot;008E333A&quot;/&gt;&lt;wsp:rsid wsp:val=&quot;008F5CD8&quot;/&gt;&lt;wsp:rsid wsp:val=&quot;009746E1&quot;/&gt;&lt;wsp:rsid wsp:val=&quot;00977055&quot;/&gt;&lt;wsp:rsid wsp:val=&quot;00997D7E&quot;/&gt;&lt;wsp:rsid wsp:val=&quot;009A7BDB&quot;/&gt;&lt;wsp:rsid wsp:val=&quot;009F2843&quot;/&gt;&lt;wsp:rsid wsp:val=&quot;009F512A&quot;/&gt;&lt;wsp:rsid wsp:val=&quot;00A007C1&quot;/&gt;&lt;wsp:rsid wsp:val=&quot;00A101A0&quot;/&gt;&lt;wsp:rsid wsp:val=&quot;00A13D8C&quot;/&gt;&lt;wsp:rsid wsp:val=&quot;00A3756A&quot;/&gt;&lt;wsp:rsid wsp:val=&quot;00A41BE9&quot;/&gt;&lt;wsp:rsid wsp:val=&quot;00A57097&quot;/&gt;&lt;wsp:rsid wsp:val=&quot;00AB3BDB&quot;/&gt;&lt;wsp:rsid wsp:val=&quot;00AD373F&quot;/&gt;&lt;wsp:rsid wsp:val=&quot;00AD5341&quot;/&gt;&lt;wsp:rsid wsp:val=&quot;00B0026E&quot;/&gt;&lt;wsp:rsid wsp:val=&quot;00B2102B&quot;/&gt;&lt;wsp:rsid wsp:val=&quot;00B226D1&quot;/&gt;&lt;wsp:rsid wsp:val=&quot;00B33FF1&quot;/&gt;&lt;wsp:rsid wsp:val=&quot;00BA5D45&quot;/&gt;&lt;wsp:rsid wsp:val=&quot;00BC47BE&quot;/&gt;&lt;wsp:rsid wsp:val=&quot;00BC6695&quot;/&gt;&lt;wsp:rsid wsp:val=&quot;00BE247E&quot;/&gt;&lt;wsp:rsid wsp:val=&quot;00C30611&quot;/&gt;&lt;wsp:rsid wsp:val=&quot;00C35390&quot;/&gt;&lt;wsp:rsid wsp:val=&quot;00C54280&quot;/&gt;&lt;wsp:rsid wsp:val=&quot;00C64509&quot;/&gt;&lt;wsp:rsid wsp:val=&quot;00CA4ADC&quot;/&gt;&lt;wsp:rsid wsp:val=&quot;00CC3598&quot;/&gt;&lt;wsp:rsid wsp:val=&quot;00CC5600&quot;/&gt;&lt;wsp:rsid wsp:val=&quot;00CE4045&quot;/&gt;&lt;wsp:rsid wsp:val=&quot;00D00BDF&quot;/&gt;&lt;wsp:rsid wsp:val=&quot;00D45995&quot;/&gt;&lt;wsp:rsid wsp:val=&quot;00D57845&quot;/&gt;&lt;wsp:rsid wsp:val=&quot;00D7387E&quot;/&gt;&lt;wsp:rsid wsp:val=&quot;00D76C99&quot;/&gt;&lt;wsp:rsid wsp:val=&quot;00D825AA&quot;/&gt;&lt;wsp:rsid wsp:val=&quot;00DA783F&quot;/&gt;&lt;wsp:rsid wsp:val=&quot;00DD3198&quot;/&gt;&lt;wsp:rsid wsp:val=&quot;00E10F60&quot;/&gt;&lt;wsp:rsid wsp:val=&quot;00E339F5&quot;/&gt;&lt;wsp:rsid wsp:val=&quot;00E51435&quot;/&gt;&lt;wsp:rsid wsp:val=&quot;00E56DFC&quot;/&gt;&lt;wsp:rsid wsp:val=&quot;00EB5B9B&quot;/&gt;&lt;wsp:rsid wsp:val=&quot;00ED38B0&quot;/&gt;&lt;wsp:rsid wsp:val=&quot;00EE6E91&quot;/&gt;&lt;wsp:rsid wsp:val=&quot;00F130C7&quot;/&gt;&lt;wsp:rsid wsp:val=&quot;00F25385&quot;/&gt;&lt;wsp:rsid wsp:val=&quot;00F34D33&quot;/&gt;&lt;wsp:rsid wsp:val=&quot;00F67610&quot;/&gt;&lt;wsp:rsid wsp:val=&quot;00F81B53&quot;/&gt;&lt;wsp:rsid wsp:val=&quot;00F87D68&quot;/&gt;&lt;wsp:rsid wsp:val=&quot;00F96F07&quot;/&gt;&lt;wsp:rsid wsp:val=&quot;00F97414&quot;/&gt;&lt;wsp:rsid wsp:val=&quot;00FD64A4&quot;/&gt;&lt;/wsp:rsids&gt;&lt;/w:docPr&gt;&lt;w:body&gt;&lt;w:p wsp:rsidR=&quot;00000000&quot; wsp:rsidRDefault=&quot;001A5200&quot;&gt;&lt;m:oMathPara&gt;&lt;m:oMath&gt;&lt;m:r&gt;&lt;w:rPr&gt;&lt;w:rFonts w:ascii=&quot;Cambria Math&quot; w:h-ansi=&quot;Cambria Math&quot;/&gt;&lt;wx:font wx:val=&quot;Cambria Math&quot;/&gt;&lt;w:i/&gt;&lt;/w:rPr&gt;&lt;m:t&gt;P= &lt;/m:t&gt;&lt;/m:r&gt;&lt;m:sSub&gt;&lt;m:sSubPr&gt;&lt;m:ctrlPr&gt;&lt;w:rPr&gt;&lt;w:rFonts w:ascii=&quot;Cambria Math&quot; w:h-ansi=&quot;Cambria Math&quot;/&gt;&lt;wx:font wx:val=&quot;Cambria Math&quot;/&gt;&lt;w:i/&gt;&lt;/w:rPr&gt;&lt;/m:ctrlPr&gt;&lt;/m:sSubPr&gt;&lt;m:e&gt;&lt;m:r&gt;&lt;w:rPr&gt;&lt;w:rFonts w:ascii=&quot;Cambria Math&quot; w:h-ansi=&quot;Cambria Math&quot;/&gt;&lt;wx:font wx:val=&quot;Cambria Math&quot;/&gt;&lt;w:i/&gt;&lt;/w:rPr&gt;&lt;m:t&gt;Ï„&lt;/m:t&gt;&lt;/m:r&gt;&lt;/m:e&gt;&lt;m:sub&gt;&lt;m:r&gt;&lt;w:rPr&gt;&lt;w:rFonts w:ascii=&quot;Cambria Math&quot; w:h-ansi=&quot;Cambria Math&quot;/&gt;&lt;wx:font wx:val=&quot;Cambria Math&quot;/&gt;&lt;w:i/&gt;&lt;/w:rPr&gt;&lt;m:t&gt;movimento&lt;/m:t&gt;&lt;/m:r&gt;&lt;/m:sub&gt;&lt;/m:sSub&gt;&lt;m:r&gt;&lt;w:rPr&gt;&lt;w:rFonts w:ascii=&quot;Cambria Math&quot; w:h-ansi=&quot;Cambria Math&quot;/&gt;&lt;wx:font wx:val=&quot;Cambria Math&quot;/&gt;&lt;w:i/&gt;&lt;/w:rPr&gt;&lt;m:t&gt;âˆ™Ï‰&lt;/m:t&gt;&lt;/m:r&gt;&lt;/m:oMath&gt;&lt;/m:oMathPara&gt;&lt;/w:p&gt;&lt;w:sectPr wsp:rsidR=&quot;00000000&quot;&gt;&lt;w:pgSz w:w=&quot;12240&quot; w:h=&quot;15840&quot;/&gt;&lt;w:pgMar w:top=&quot;1417&quot; w:right=&quot;1701&quot; w:bottom=&quot;1417&quot; w:left=&quot;1701&quot; w:header=&quot;720&quot; w:footer=&quot;720&quot; w:gutter=&quot;0&quot;/&gt;&lt;w:cols w:space=&quot;720&quot;/&gt;&lt;/w:sectPr&gt;&lt;/w:body&gt;&lt;/w:wordDocument&gt;">
+          <v:shape id="_x0000_i1063" type="#_x0000_t75" style="width:92.05pt;height:13.75pt" equationxml="&lt;">
             <v:imagedata r:id="rId62" o:title="" chromakey="white"/>
           </v:shape>
         </w:pict>
@@ -19954,7 +20000,7 @@
       </w:pPr>
       <w:r>
         <w:pict>
-          <v:shape id="_x0000_i1064" type="#_x0000_t75" style="width:105pt;height:13.5pt" equationxml="&lt;?xml version=&quot;1.0&quot; encoding=&quot;UTF-8&quot; standalone=&quot;yes&quot;?&gt;&#10;&#10;&#10;&#10;&lt;?mso-application progid=&quot;Word.Document&quot;?&gt;&#10;&#10;&#10;&#10;&lt;w:wordDocument xmlns:aml=&quot;http://schemas.microsoft.com/aml/2001/core&quot; xmlns:dt=&quot;uuid:C2F41010-65B3-11d1-A29F-00AA00C14882&quot; xmlns:ve=&quot;http://schemas.openxmlformats.org/markup-compatibility/2006&quot; xmlns:o=&quot;urn:schemas-microsoft-com:office:office&quot; xmlns:m=&quot;http://schemas.openxmlformats.org/officeDocument/2006/math&quot; xmlns:v=&quot;urn:schemas-microsoft-com:vml&quot; xmlns:w10=&quot;urn:schemas-microsoft-com:office:word&quot; xmlns:w=&quot;http://schemas.microsoft.com/office/word/2003/wordml&quot; xmlns:wx=&quot;http://schemas.microsoft.com/office/word/2003/auxHint&quot; xmlns:wsp=&quot;http://schemas.microsoft.com/office/word/2003/wordml/sp2&quot; xmlns:sl=&quot;http://schemas.microsoft.com/schemaLibrary/2003/core&quot; w:macrosPresent=&quot;no&quot; w:embeddedObjPresent=&quot;no&quot; w:ocxPresent=&quot;no&quot; xml:space=&quot;preserve&quot;&gt;&lt;w:ignoreSubtree w:val=&quot;http://schemas.microsoft.com/office/word/2003/wordml/sp2&quot;/&gt;&lt;o:DocumentProperties&gt;&lt;o:Version&gt;12&lt;/o:Version&gt;&lt;/o:DocumentProperties&gt;&lt;w:docPr&gt;&lt;w:view w:val=&quot;print&quot;/&gt;&lt;w:zoom w:percent=&quot;90&quot;/&gt;&lt;w:doNotEmbedSystemFonts/&gt;&lt;w:defaultTabStop w:val=&quot;708&quot;/&gt;&lt;w:hyphenationZone w:val=&quot;425&quot;/&gt;&lt;w:drawingGridHorizontalSpacing w:val=&quot;110&quot;/&gt;&lt;w:displayHorizontalDrawingGridEvery w:val=&quot;2&quot;/&gt;&lt;w:punctuationKerning/&gt;&lt;w:characterSpacingControl w:val=&quot;DontCompress&quot;/&gt;&lt;w:optimizeForBrowser/&gt;&lt;w:validateAgainstSchema/&gt;&lt;w:saveInvalidXML w:val=&quot;off&quot;/&gt;&lt;w:ignoreMixedContent w:val=&quot;off&quot;/&gt;&lt;w:alwaysShowPlaceholderText w:val=&quot;off&quot;/&gt;&lt;w:compat&gt;&lt;w:breakWrappedTables/&gt;&lt;w:snapToGridInCell/&gt;&lt;w:wrapTextWithPunct/&gt;&lt;w:useAsianBreakRules/&gt;&lt;w:dontGrowAutofit/&gt;&lt;/w:compat&gt;&lt;wsp:rsids&gt;&lt;wsp:rsidRoot wsp:val=&quot;003B68F7&quot;/&gt;&lt;wsp:rsid wsp:val=&quot;000070DC&quot;/&gt;&lt;wsp:rsid wsp:val=&quot;000077E6&quot;/&gt;&lt;wsp:rsid wsp:val=&quot;00060177&quot;/&gt;&lt;wsp:rsid wsp:val=&quot;000A0334&quot;/&gt;&lt;wsp:rsid wsp:val=&quot;000B75A5&quot;/&gt;&lt;wsp:rsid wsp:val=&quot;000D4CC8&quot;/&gt;&lt;wsp:rsid wsp:val=&quot;00100410&quot;/&gt;&lt;wsp:rsid wsp:val=&quot;0010627F&quot;/&gt;&lt;wsp:rsid wsp:val=&quot;0011093E&quot;/&gt;&lt;wsp:rsid wsp:val=&quot;00111523&quot;/&gt;&lt;wsp:rsid wsp:val=&quot;0015232C&quot;/&gt;&lt;wsp:rsid wsp:val=&quot;001678F0&quot;/&gt;&lt;wsp:rsid wsp:val=&quot;00170EC0&quot;/&gt;&lt;wsp:rsid wsp:val=&quot;00180878&quot;/&gt;&lt;wsp:rsid wsp:val=&quot;00197A83&quot;/&gt;&lt;wsp:rsid wsp:val=&quot;001C11FB&quot;/&gt;&lt;wsp:rsid wsp:val=&quot;001C3660&quot;/&gt;&lt;wsp:rsid wsp:val=&quot;001E5DE6&quot;/&gt;&lt;wsp:rsid wsp:val=&quot;002060F8&quot;/&gt;&lt;wsp:rsid wsp:val=&quot;0022336B&quot;/&gt;&lt;wsp:rsid wsp:val=&quot;00243250&quot;/&gt;&lt;wsp:rsid wsp:val=&quot;00263A3A&quot;/&gt;&lt;wsp:rsid wsp:val=&quot;00267FD9&quot;/&gt;&lt;wsp:rsid wsp:val=&quot;00273E67&quot;/&gt;&lt;wsp:rsid wsp:val=&quot;00276AC0&quot;/&gt;&lt;wsp:rsid wsp:val=&quot;002B2F4D&quot;/&gt;&lt;wsp:rsid wsp:val=&quot;002D5402&quot;/&gt;&lt;wsp:rsid wsp:val=&quot;002F217B&quot;/&gt;&lt;wsp:rsid wsp:val=&quot;00311CBC&quot;/&gt;&lt;wsp:rsid wsp:val=&quot;003460C6&quot;/&gt;&lt;wsp:rsid wsp:val=&quot;00347966&quot;/&gt;&lt;wsp:rsid wsp:val=&quot;00350BA5&quot;/&gt;&lt;wsp:rsid wsp:val=&quot;003B68F7&quot;/&gt;&lt;wsp:rsid wsp:val=&quot;003E51FE&quot;/&gt;&lt;wsp:rsid wsp:val=&quot;00403DB6&quot;/&gt;&lt;wsp:rsid wsp:val=&quot;00410077&quot;/&gt;&lt;wsp:rsid wsp:val=&quot;00413586&quot;/&gt;&lt;wsp:rsid wsp:val=&quot;0041580F&quot;/&gt;&lt;wsp:rsid wsp:val=&quot;0042006B&quot;/&gt;&lt;wsp:rsid wsp:val=&quot;0047640A&quot;/&gt;&lt;wsp:rsid wsp:val=&quot;00496234&quot;/&gt;&lt;wsp:rsid wsp:val=&quot;004D208B&quot;/&gt;&lt;wsp:rsid wsp:val=&quot;004F17AC&quot;/&gt;&lt;wsp:rsid wsp:val=&quot;005148BB&quot;/&gt;&lt;wsp:rsid wsp:val=&quot;00514DA3&quot;/&gt;&lt;wsp:rsid wsp:val=&quot;00540FB8&quot;/&gt;&lt;wsp:rsid wsp:val=&quot;0054108E&quot;/&gt;&lt;wsp:rsid wsp:val=&quot;00574FCA&quot;/&gt;&lt;wsp:rsid wsp:val=&quot;005961D8&quot;/&gt;&lt;wsp:rsid wsp:val=&quot;005A09DF&quot;/&gt;&lt;wsp:rsid wsp:val=&quot;005B3B3D&quot;/&gt;&lt;wsp:rsid wsp:val=&quot;005C53F2&quot;/&gt;&lt;wsp:rsid wsp:val=&quot;00601EC3&quot;/&gt;&lt;wsp:rsid wsp:val=&quot;00606ACC&quot;/&gt;&lt;wsp:rsid wsp:val=&quot;00612140&quot;/&gt;&lt;wsp:rsid wsp:val=&quot;00641881&quot;/&gt;&lt;wsp:rsid wsp:val=&quot;00673D1F&quot;/&gt;&lt;wsp:rsid wsp:val=&quot;006803F6&quot;/&gt;&lt;wsp:rsid wsp:val=&quot;006B6ADC&quot;/&gt;&lt;wsp:rsid wsp:val=&quot;006C0E90&quot;/&gt;&lt;wsp:rsid wsp:val=&quot;006F18B4&quot;/&gt;&lt;wsp:rsid wsp:val=&quot;00717424&quot;/&gt;&lt;wsp:rsid wsp:val=&quot;0075791B&quot;/&gt;&lt;wsp:rsid wsp:val=&quot;00762CBC&quot;/&gt;&lt;wsp:rsid wsp:val=&quot;00770B90&quot;/&gt;&lt;wsp:rsid wsp:val=&quot;00774F13&quot;/&gt;&lt;wsp:rsid wsp:val=&quot;007759EA&quot;/&gt;&lt;wsp:rsid wsp:val=&quot;00793C82&quot;/&gt;&lt;wsp:rsid wsp:val=&quot;007C41C4&quot;/&gt;&lt;wsp:rsid wsp:val=&quot;007C47BD&quot;/&gt;&lt;wsp:rsid wsp:val=&quot;007E5056&quot;/&gt;&lt;wsp:rsid wsp:val=&quot;00822C4E&quot;/&gt;&lt;wsp:rsid wsp:val=&quot;0082405D&quot;/&gt;&lt;wsp:rsid wsp:val=&quot;00831603&quot;/&gt;&lt;wsp:rsid wsp:val=&quot;008327CA&quot;/&gt;&lt;wsp:rsid wsp:val=&quot;008455AB&quot;/&gt;&lt;wsp:rsid wsp:val=&quot;00850657&quot;/&gt;&lt;wsp:rsid wsp:val=&quot;008914CC&quot;/&gt;&lt;wsp:rsid wsp:val=&quot;008A168F&quot;/&gt;&lt;wsp:rsid wsp:val=&quot;008A7E8C&quot;/&gt;&lt;wsp:rsid wsp:val=&quot;008C7865&quot;/&gt;&lt;wsp:rsid wsp:val=&quot;008D32FF&quot;/&gt;&lt;wsp:rsid wsp:val=&quot;008E0887&quot;/&gt;&lt;wsp:rsid wsp:val=&quot;008E1D34&quot;/&gt;&lt;wsp:rsid wsp:val=&quot;008E2845&quot;/&gt;&lt;wsp:rsid wsp:val=&quot;008E333A&quot;/&gt;&lt;wsp:rsid wsp:val=&quot;008F5CD8&quot;/&gt;&lt;wsp:rsid wsp:val=&quot;009746E1&quot;/&gt;&lt;wsp:rsid wsp:val=&quot;00977055&quot;/&gt;&lt;wsp:rsid wsp:val=&quot;00997D7E&quot;/&gt;&lt;wsp:rsid wsp:val=&quot;009A7BDB&quot;/&gt;&lt;wsp:rsid wsp:val=&quot;009F2843&quot;/&gt;&lt;wsp:rsid wsp:val=&quot;009F512A&quot;/&gt;&lt;wsp:rsid wsp:val=&quot;00A007C1&quot;/&gt;&lt;wsp:rsid wsp:val=&quot;00A101A0&quot;/&gt;&lt;wsp:rsid wsp:val=&quot;00A13D8C&quot;/&gt;&lt;wsp:rsid wsp:val=&quot;00A3756A&quot;/&gt;&lt;wsp:rsid wsp:val=&quot;00A41BE9&quot;/&gt;&lt;wsp:rsid wsp:val=&quot;00A57097&quot;/&gt;&lt;wsp:rsid wsp:val=&quot;00AB3BDB&quot;/&gt;&lt;wsp:rsid wsp:val=&quot;00AD373F&quot;/&gt;&lt;wsp:rsid wsp:val=&quot;00AD5341&quot;/&gt;&lt;wsp:rsid wsp:val=&quot;00B0026E&quot;/&gt;&lt;wsp:rsid wsp:val=&quot;00B2102B&quot;/&gt;&lt;wsp:rsid wsp:val=&quot;00B226D1&quot;/&gt;&lt;wsp:rsid wsp:val=&quot;00B33FF1&quot;/&gt;&lt;wsp:rsid wsp:val=&quot;00BA5D45&quot;/&gt;&lt;wsp:rsid wsp:val=&quot;00BC47BE&quot;/&gt;&lt;wsp:rsid wsp:val=&quot;00BC6695&quot;/&gt;&lt;wsp:rsid wsp:val=&quot;00BE247E&quot;/&gt;&lt;wsp:rsid wsp:val=&quot;00C30611&quot;/&gt;&lt;wsp:rsid wsp:val=&quot;00C35390&quot;/&gt;&lt;wsp:rsid wsp:val=&quot;00C54280&quot;/&gt;&lt;wsp:rsid wsp:val=&quot;00C64509&quot;/&gt;&lt;wsp:rsid wsp:val=&quot;00CA4ADC&quot;/&gt;&lt;wsp:rsid wsp:val=&quot;00CC3598&quot;/&gt;&lt;wsp:rsid wsp:val=&quot;00CC5600&quot;/&gt;&lt;wsp:rsid wsp:val=&quot;00CE4045&quot;/&gt;&lt;wsp:rsid wsp:val=&quot;00D00BDF&quot;/&gt;&lt;wsp:rsid wsp:val=&quot;00D45995&quot;/&gt;&lt;wsp:rsid wsp:val=&quot;00D57845&quot;/&gt;&lt;wsp:rsid wsp:val=&quot;00D7387E&quot;/&gt;&lt;wsp:rsid wsp:val=&quot;00D76C99&quot;/&gt;&lt;wsp:rsid wsp:val=&quot;00D825AA&quot;/&gt;&lt;wsp:rsid wsp:val=&quot;00DA783F&quot;/&gt;&lt;wsp:rsid wsp:val=&quot;00DD3198&quot;/&gt;&lt;wsp:rsid wsp:val=&quot;00E10F60&quot;/&gt;&lt;wsp:rsid wsp:val=&quot;00E339F5&quot;/&gt;&lt;wsp:rsid wsp:val=&quot;00E51435&quot;/&gt;&lt;wsp:rsid wsp:val=&quot;00E56DFC&quot;/&gt;&lt;wsp:rsid wsp:val=&quot;00EB5B9B&quot;/&gt;&lt;wsp:rsid wsp:val=&quot;00ED38B0&quot;/&gt;&lt;wsp:rsid wsp:val=&quot;00EE6E91&quot;/&gt;&lt;wsp:rsid wsp:val=&quot;00F130C7&quot;/&gt;&lt;wsp:rsid wsp:val=&quot;00F25385&quot;/&gt;&lt;wsp:rsid wsp:val=&quot;00F34D33&quot;/&gt;&lt;wsp:rsid wsp:val=&quot;00F67610&quot;/&gt;&lt;wsp:rsid wsp:val=&quot;00F81B53&quot;/&gt;&lt;wsp:rsid wsp:val=&quot;00F87D68&quot;/&gt;&lt;wsp:rsid wsp:val=&quot;00F96F07&quot;/&gt;&lt;wsp:rsid wsp:val=&quot;00F97414&quot;/&gt;&lt;wsp:rsid wsp:val=&quot;00FC3FA3&quot;/&gt;&lt;wsp:rsid wsp:val=&quot;00FD64A4&quot;/&gt;&lt;/wsp:rsids&gt;&lt;/w:docPr&gt;&lt;w:body&gt;&lt;w:p wsp:rsidR=&quot;00000000&quot; wsp:rsidRDefault=&quot;00FC3FA3&quot;&gt;&lt;m:oMathPara&gt;&lt;m:oMath&gt;&lt;m:r&gt;&lt;w:rPr&gt;&lt;w:rFonts w:ascii=&quot;Cambria Math&quot; w:h-ansi=&quot;Cambria Math&quot;/&gt;&lt;wx:font wx:val=&quot;Cambria Math&quot;/&gt;&lt;w:i/&gt;&lt;/w:rPr&gt;&lt;m:t&gt;P= 0,008587 âˆ™23,28&lt;/m:t&gt;&lt;/m:r&gt;&lt;/m:oMath&gt;&lt;/m:oMathPara&gt;&lt;/w:p&gt;&lt;w:sectPr wsp:rsidR=&quot;00000000&quot;&gt;&lt;w:pgSz w:w=&quot;12240&quot; w:h=&quot;15840&quot;/&gt;&lt;w:pgMar w:top=&quot;1417&quot; w:right=&quot;1701&quot; w:bottom=&quot;1417&quot; w:left=&quot;1701&quot; w:header=&quot;720&quot; w:footer=&quot;720&quot; w:gutter=&quot;0&quot;/&gt;&lt;w:cols w:space=&quot;720&quot;/&gt;&lt;/w:sectPr&gt;&lt;/w:body&gt;&lt;/w:wordDocument&gt;">
+          <v:shape id="_x0000_i1064" type="#_x0000_t75" style="width:105.2pt;height:13.75pt" equationxml="&lt;">
             <v:imagedata r:id="rId63" o:title="" chromakey="white"/>
           </v:shape>
         </w:pict>
@@ -19966,7 +20012,7 @@
       </w:pPr>
       <w:r>
         <w:pict>
-          <v:shape id="_x0000_i1065" type="#_x0000_t75" style="width:63pt;height:13.5pt" equationxml="&lt;?xml version=&quot;1.0&quot; encoding=&quot;UTF-8&quot; standalone=&quot;yes&quot;?&gt;&#10;&#10;&#10;&#10;&lt;?mso-application progid=&quot;Word.Document&quot;?&gt;&#10;&#10;&#10;&#10;&lt;w:wordDocument xmlns:aml=&quot;http://schemas.microsoft.com/aml/2001/core&quot; xmlns:dt=&quot;uuid:C2F41010-65B3-11d1-A29F-00AA00C14882&quot; xmlns:ve=&quot;http://schemas.openxmlformats.org/markup-compatibility/2006&quot; xmlns:o=&quot;urn:schemas-microsoft-com:office:office&quot; xmlns:m=&quot;http://schemas.openxmlformats.org/officeDocument/2006/math&quot; xmlns:v=&quot;urn:schemas-microsoft-com:vml&quot; xmlns:w10=&quot;urn:schemas-microsoft-com:office:word&quot; xmlns:w=&quot;http://schemas.microsoft.com/office/word/2003/wordml&quot; xmlns:wx=&quot;http://schemas.microsoft.com/office/word/2003/auxHint&quot; xmlns:wsp=&quot;http://schemas.microsoft.com/office/word/2003/wordml/sp2&quot; xmlns:sl=&quot;http://schemas.microsoft.com/schemaLibrary/2003/core&quot; w:macrosPresent=&quot;no&quot; w:embeddedObjPresent=&quot;no&quot; w:ocxPresent=&quot;no&quot; xml:space=&quot;preserve&quot;&gt;&lt;w:ignoreSubtree w:val=&quot;http://schemas.microsoft.com/office/word/2003/wordml/sp2&quot;/&gt;&lt;o:DocumentProperties&gt;&lt;o:Version&gt;12&lt;/o:Version&gt;&lt;/o:DocumentProperties&gt;&lt;w:docPr&gt;&lt;w:view w:val=&quot;print&quot;/&gt;&lt;w:zoom w:percent=&quot;90&quot;/&gt;&lt;w:doNotEmbedSystemFonts/&gt;&lt;w:defaultTabStop w:val=&quot;708&quot;/&gt;&lt;w:hyphenationZone w:val=&quot;425&quot;/&gt;&lt;w:drawingGridHorizontalSpacing w:val=&quot;110&quot;/&gt;&lt;w:displayHorizontalDrawingGridEvery w:val=&quot;2&quot;/&gt;&lt;w:punctuationKerning/&gt;&lt;w:characterSpacingControl w:val=&quot;DontCompress&quot;/&gt;&lt;w:optimizeForBrowser/&gt;&lt;w:validateAgainstSchema/&gt;&lt;w:saveInvalidXML w:val=&quot;off&quot;/&gt;&lt;w:ignoreMixedContent w:val=&quot;off&quot;/&gt;&lt;w:alwaysShowPlaceholderText w:val=&quot;off&quot;/&gt;&lt;w:compat&gt;&lt;w:breakWrappedTables/&gt;&lt;w:snapToGridInCell/&gt;&lt;w:wrapTextWithPunct/&gt;&lt;w:useAsianBreakRules/&gt;&lt;w:dontGrowAutofit/&gt;&lt;/w:compat&gt;&lt;wsp:rsids&gt;&lt;wsp:rsidRoot wsp:val=&quot;003B68F7&quot;/&gt;&lt;wsp:rsid wsp:val=&quot;000070DC&quot;/&gt;&lt;wsp:rsid wsp:val=&quot;000077E6&quot;/&gt;&lt;wsp:rsid wsp:val=&quot;00060177&quot;/&gt;&lt;wsp:rsid wsp:val=&quot;000A0334&quot;/&gt;&lt;wsp:rsid wsp:val=&quot;000B75A5&quot;/&gt;&lt;wsp:rsid wsp:val=&quot;000D4CC8&quot;/&gt;&lt;wsp:rsid wsp:val=&quot;00100410&quot;/&gt;&lt;wsp:rsid wsp:val=&quot;0010627F&quot;/&gt;&lt;wsp:rsid wsp:val=&quot;0011093E&quot;/&gt;&lt;wsp:rsid wsp:val=&quot;00111523&quot;/&gt;&lt;wsp:rsid wsp:val=&quot;0015232C&quot;/&gt;&lt;wsp:rsid wsp:val=&quot;001678F0&quot;/&gt;&lt;wsp:rsid wsp:val=&quot;00170EC0&quot;/&gt;&lt;wsp:rsid wsp:val=&quot;00180878&quot;/&gt;&lt;wsp:rsid wsp:val=&quot;00197A83&quot;/&gt;&lt;wsp:rsid wsp:val=&quot;001C11FB&quot;/&gt;&lt;wsp:rsid wsp:val=&quot;001C3660&quot;/&gt;&lt;wsp:rsid wsp:val=&quot;001E5DE6&quot;/&gt;&lt;wsp:rsid wsp:val=&quot;002060F8&quot;/&gt;&lt;wsp:rsid wsp:val=&quot;0022336B&quot;/&gt;&lt;wsp:rsid wsp:val=&quot;00243250&quot;/&gt;&lt;wsp:rsid wsp:val=&quot;00263A3A&quot;/&gt;&lt;wsp:rsid wsp:val=&quot;00267FD9&quot;/&gt;&lt;wsp:rsid wsp:val=&quot;00273E67&quot;/&gt;&lt;wsp:rsid wsp:val=&quot;00276AC0&quot;/&gt;&lt;wsp:rsid wsp:val=&quot;002B2F4D&quot;/&gt;&lt;wsp:rsid wsp:val=&quot;002D5402&quot;/&gt;&lt;wsp:rsid wsp:val=&quot;002F217B&quot;/&gt;&lt;wsp:rsid wsp:val=&quot;00311CBC&quot;/&gt;&lt;wsp:rsid wsp:val=&quot;003460C6&quot;/&gt;&lt;wsp:rsid wsp:val=&quot;00347966&quot;/&gt;&lt;wsp:rsid wsp:val=&quot;00350BA5&quot;/&gt;&lt;wsp:rsid wsp:val=&quot;003B68F7&quot;/&gt;&lt;wsp:rsid wsp:val=&quot;003E51FE&quot;/&gt;&lt;wsp:rsid wsp:val=&quot;00403DB6&quot;/&gt;&lt;wsp:rsid wsp:val=&quot;00410077&quot;/&gt;&lt;wsp:rsid wsp:val=&quot;00413586&quot;/&gt;&lt;wsp:rsid wsp:val=&quot;0041580F&quot;/&gt;&lt;wsp:rsid wsp:val=&quot;0042006B&quot;/&gt;&lt;wsp:rsid wsp:val=&quot;0047640A&quot;/&gt;&lt;wsp:rsid wsp:val=&quot;00496234&quot;/&gt;&lt;wsp:rsid wsp:val=&quot;004D208B&quot;/&gt;&lt;wsp:rsid wsp:val=&quot;004F17AC&quot;/&gt;&lt;wsp:rsid wsp:val=&quot;005148BB&quot;/&gt;&lt;wsp:rsid wsp:val=&quot;00514DA3&quot;/&gt;&lt;wsp:rsid wsp:val=&quot;00540FB8&quot;/&gt;&lt;wsp:rsid wsp:val=&quot;0054108E&quot;/&gt;&lt;wsp:rsid wsp:val=&quot;00574FCA&quot;/&gt;&lt;wsp:rsid wsp:val=&quot;005961D8&quot;/&gt;&lt;wsp:rsid wsp:val=&quot;005A09DF&quot;/&gt;&lt;wsp:rsid wsp:val=&quot;005B3B3D&quot;/&gt;&lt;wsp:rsid wsp:val=&quot;005C53F2&quot;/&gt;&lt;wsp:rsid wsp:val=&quot;00601EC3&quot;/&gt;&lt;wsp:rsid wsp:val=&quot;00606ACC&quot;/&gt;&lt;wsp:rsid wsp:val=&quot;00612140&quot;/&gt;&lt;wsp:rsid wsp:val=&quot;00641881&quot;/&gt;&lt;wsp:rsid wsp:val=&quot;00673D1F&quot;/&gt;&lt;wsp:rsid wsp:val=&quot;006803F6&quot;/&gt;&lt;wsp:rsid wsp:val=&quot;006B6ADC&quot;/&gt;&lt;wsp:rsid wsp:val=&quot;006C0E90&quot;/&gt;&lt;wsp:rsid wsp:val=&quot;006F18B4&quot;/&gt;&lt;wsp:rsid wsp:val=&quot;00717424&quot;/&gt;&lt;wsp:rsid wsp:val=&quot;0075791B&quot;/&gt;&lt;wsp:rsid wsp:val=&quot;00762CBC&quot;/&gt;&lt;wsp:rsid wsp:val=&quot;00770B90&quot;/&gt;&lt;wsp:rsid wsp:val=&quot;00774F13&quot;/&gt;&lt;wsp:rsid wsp:val=&quot;007759EA&quot;/&gt;&lt;wsp:rsid wsp:val=&quot;00793C82&quot;/&gt;&lt;wsp:rsid wsp:val=&quot;007C41C4&quot;/&gt;&lt;wsp:rsid wsp:val=&quot;007C47BD&quot;/&gt;&lt;wsp:rsid wsp:val=&quot;007E5056&quot;/&gt;&lt;wsp:rsid wsp:val=&quot;00822C4E&quot;/&gt;&lt;wsp:rsid wsp:val=&quot;0082405D&quot;/&gt;&lt;wsp:rsid wsp:val=&quot;00831603&quot;/&gt;&lt;wsp:rsid wsp:val=&quot;008327CA&quot;/&gt;&lt;wsp:rsid wsp:val=&quot;008455AB&quot;/&gt;&lt;wsp:rsid wsp:val=&quot;00850657&quot;/&gt;&lt;wsp:rsid wsp:val=&quot;008914CC&quot;/&gt;&lt;wsp:rsid wsp:val=&quot;008A168F&quot;/&gt;&lt;wsp:rsid wsp:val=&quot;008A7E8C&quot;/&gt;&lt;wsp:rsid wsp:val=&quot;008C7865&quot;/&gt;&lt;wsp:rsid wsp:val=&quot;008D32FF&quot;/&gt;&lt;wsp:rsid wsp:val=&quot;008E0887&quot;/&gt;&lt;wsp:rsid wsp:val=&quot;008E1D34&quot;/&gt;&lt;wsp:rsid wsp:val=&quot;008E2845&quot;/&gt;&lt;wsp:rsid wsp:val=&quot;008E333A&quot;/&gt;&lt;wsp:rsid wsp:val=&quot;008E59F6&quot;/&gt;&lt;wsp:rsid wsp:val=&quot;008F5CD8&quot;/&gt;&lt;wsp:rsid wsp:val=&quot;009746E1&quot;/&gt;&lt;wsp:rsid wsp:val=&quot;00977055&quot;/&gt;&lt;wsp:rsid wsp:val=&quot;00997D7E&quot;/&gt;&lt;wsp:rsid wsp:val=&quot;009A7BDB&quot;/&gt;&lt;wsp:rsid wsp:val=&quot;009F2843&quot;/&gt;&lt;wsp:rsid wsp:val=&quot;009F512A&quot;/&gt;&lt;wsp:rsid wsp:val=&quot;00A007C1&quot;/&gt;&lt;wsp:rsid wsp:val=&quot;00A101A0&quot;/&gt;&lt;wsp:rsid wsp:val=&quot;00A13D8C&quot;/&gt;&lt;wsp:rsid wsp:val=&quot;00A3756A&quot;/&gt;&lt;wsp:rsid wsp:val=&quot;00A41BE9&quot;/&gt;&lt;wsp:rsid wsp:val=&quot;00A57097&quot;/&gt;&lt;wsp:rsid wsp:val=&quot;00AB3BDB&quot;/&gt;&lt;wsp:rsid wsp:val=&quot;00AD373F&quot;/&gt;&lt;wsp:rsid wsp:val=&quot;00AD5341&quot;/&gt;&lt;wsp:rsid wsp:val=&quot;00B0026E&quot;/&gt;&lt;wsp:rsid wsp:val=&quot;00B2102B&quot;/&gt;&lt;wsp:rsid wsp:val=&quot;00B226D1&quot;/&gt;&lt;wsp:rsid wsp:val=&quot;00B33FF1&quot;/&gt;&lt;wsp:rsid wsp:val=&quot;00BA5D45&quot;/&gt;&lt;wsp:rsid wsp:val=&quot;00BC47BE&quot;/&gt;&lt;wsp:rsid wsp:val=&quot;00BC6695&quot;/&gt;&lt;wsp:rsid wsp:val=&quot;00BE247E&quot;/&gt;&lt;wsp:rsid wsp:val=&quot;00C30611&quot;/&gt;&lt;wsp:rsid wsp:val=&quot;00C35390&quot;/&gt;&lt;wsp:rsid wsp:val=&quot;00C54280&quot;/&gt;&lt;wsp:rsid wsp:val=&quot;00C64509&quot;/&gt;&lt;wsp:rsid wsp:val=&quot;00CA4ADC&quot;/&gt;&lt;wsp:rsid wsp:val=&quot;00CC3598&quot;/&gt;&lt;wsp:rsid wsp:val=&quot;00CC5600&quot;/&gt;&lt;wsp:rsid wsp:val=&quot;00CE4045&quot;/&gt;&lt;wsp:rsid wsp:val=&quot;00D00BDF&quot;/&gt;&lt;wsp:rsid wsp:val=&quot;00D45995&quot;/&gt;&lt;wsp:rsid wsp:val=&quot;00D57845&quot;/&gt;&lt;wsp:rsid wsp:val=&quot;00D7387E&quot;/&gt;&lt;wsp:rsid wsp:val=&quot;00D76C99&quot;/&gt;&lt;wsp:rsid wsp:val=&quot;00D825AA&quot;/&gt;&lt;wsp:rsid wsp:val=&quot;00DA783F&quot;/&gt;&lt;wsp:rsid wsp:val=&quot;00DD3198&quot;/&gt;&lt;wsp:rsid wsp:val=&quot;00E10F60&quot;/&gt;&lt;wsp:rsid wsp:val=&quot;00E339F5&quot;/&gt;&lt;wsp:rsid wsp:val=&quot;00E51435&quot;/&gt;&lt;wsp:rsid wsp:val=&quot;00E56DFC&quot;/&gt;&lt;wsp:rsid wsp:val=&quot;00EB5B9B&quot;/&gt;&lt;wsp:rsid wsp:val=&quot;00ED38B0&quot;/&gt;&lt;wsp:rsid wsp:val=&quot;00EE6E91&quot;/&gt;&lt;wsp:rsid wsp:val=&quot;00F130C7&quot;/&gt;&lt;wsp:rsid wsp:val=&quot;00F25385&quot;/&gt;&lt;wsp:rsid wsp:val=&quot;00F34D33&quot;/&gt;&lt;wsp:rsid wsp:val=&quot;00F67610&quot;/&gt;&lt;wsp:rsid wsp:val=&quot;00F81B53&quot;/&gt;&lt;wsp:rsid wsp:val=&quot;00F87D68&quot;/&gt;&lt;wsp:rsid wsp:val=&quot;00F96F07&quot;/&gt;&lt;wsp:rsid wsp:val=&quot;00F97414&quot;/&gt;&lt;wsp:rsid wsp:val=&quot;00FD64A4&quot;/&gt;&lt;/wsp:rsids&gt;&lt;/w:docPr&gt;&lt;w:body&gt;&lt;w:p wsp:rsidR=&quot;00000000&quot; wsp:rsidRDefault=&quot;008E59F6&quot;&gt;&lt;m:oMathPara&gt;&lt;m:oMath&gt;&lt;m:r&gt;&lt;w:rPr&gt;&lt;w:rFonts w:ascii=&quot;Cambria Math&quot; w:h-ansi=&quot;Cambria Math&quot;/&gt;&lt;wx:font wx:val=&quot;Cambria Math&quot;/&gt;&lt;w:i/&gt;&lt;/w:rPr&gt;&lt;m:t&gt;P=0,200 W&lt;/m:t&gt;&lt;/m:r&gt;&lt;/m:oMath&gt;&lt;/m:oMathPara&gt;&lt;/w:p&gt;&lt;w:sectPr wsp:rsidR=&quot;00000000&quot;&gt;&lt;w:pgSz w:w=&quot;12240&quot; w:h=&quot;15840&quot;/&gt;&lt;w:pgMar w:top=&quot;1417&quot; w:right=&quot;1701&quot; w:bottom=&quot;1417&quot; w:left=&quot;1701&quot; w:header=&quot;720&quot; w:footer=&quot;720&quot; w:gutter=&quot;0&quot;/&gt;&lt;w:cols w:space=&quot;720&quot;/&gt;&lt;/w:sectPr&gt;&lt;/w:body&gt;&lt;/w:wordDocument&gt;">
+          <v:shape id="_x0000_i1065" type="#_x0000_t75" style="width:63.25pt;height:13.75pt" equationxml="&lt;">
             <v:imagedata r:id="rId64" o:title="" chromakey="white"/>
           </v:shape>
         </w:pict>
@@ -19994,7 +20040,7 @@
       </w:pPr>
       <w:r>
         <w:pict>
-          <v:shape id="_x0000_i1066" type="#_x0000_t75" style="width:159.75pt;height:23.25pt" equationxml="&lt;?xml version=&quot;1.0&quot; encoding=&quot;UTF-8&quot; standalone=&quot;yes&quot;?&gt;&#10;&#10;&#10;&#10;&lt;?mso-application progid=&quot;Word.Document&quot;?&gt;&#10;&#10;&#10;&#10;&lt;w:wordDocument xmlns:aml=&quot;http://schemas.microsoft.com/aml/2001/core&quot; xmlns:dt=&quot;uuid:C2F41010-65B3-11d1-A29F-00AA00C14882&quot; xmlns:ve=&quot;http://schemas.openxmlformats.org/markup-compatibility/2006&quot; xmlns:o=&quot;urn:schemas-microsoft-com:office:office&quot; xmlns:m=&quot;http://schemas.openxmlformats.org/officeDocument/2006/math&quot; xmlns:v=&quot;urn:schemas-microsoft-com:vml&quot; xmlns:w10=&quot;urn:schemas-microsoft-com:office:word&quot; xmlns:w=&quot;http://schemas.microsoft.com/office/word/2003/wordml&quot; xmlns:wx=&quot;http://schemas.microsoft.com/office/word/2003/auxHint&quot; xmlns:wsp=&quot;http://schemas.microsoft.com/office/word/2003/wordml/sp2&quot; xmlns:sl=&quot;http://schemas.microsoft.com/schemaLibrary/2003/core&quot; w:macrosPresent=&quot;no&quot; w:embeddedObjPresent=&quot;no&quot; w:ocxPresent=&quot;no&quot; xml:space=&quot;preserve&quot;&gt;&lt;w:ignoreSubtree w:val=&quot;http://schemas.microsoft.com/office/word/2003/wordml/sp2&quot;/&gt;&lt;o:DocumentProperties&gt;&lt;o:Version&gt;12&lt;/o:Version&gt;&lt;/o:DocumentProperties&gt;&lt;w:docPr&gt;&lt;w:view w:val=&quot;print&quot;/&gt;&lt;w:zoom w:percent=&quot;90&quot;/&gt;&lt;w:doNotEmbedSystemFonts/&gt;&lt;w:defaultTabStop w:val=&quot;708&quot;/&gt;&lt;w:hyphenationZone w:val=&quot;425&quot;/&gt;&lt;w:drawingGridHorizontalSpacing w:val=&quot;110&quot;/&gt;&lt;w:displayHorizontalDrawingGridEvery w:val=&quot;2&quot;/&gt;&lt;w:punctuationKerning/&gt;&lt;w:characterSpacingControl w:val=&quot;DontCompress&quot;/&gt;&lt;w:optimizeForBrowser/&gt;&lt;w:validateAgainstSchema/&gt;&lt;w:saveInvalidXML w:val=&quot;off&quot;/&gt;&lt;w:ignoreMixedContent w:val=&quot;off&quot;/&gt;&lt;w:alwaysShowPlaceholderText w:val=&quot;off&quot;/&gt;&lt;w:compat&gt;&lt;w:breakWrappedTables/&gt;&lt;w:snapToGridInCell/&gt;&lt;w:wrapTextWithPunct/&gt;&lt;w:useAsianBreakRules/&gt;&lt;w:dontGrowAutofit/&gt;&lt;/w:compat&gt;&lt;wsp:rsids&gt;&lt;wsp:rsidRoot wsp:val=&quot;003B68F7&quot;/&gt;&lt;wsp:rsid wsp:val=&quot;000070DC&quot;/&gt;&lt;wsp:rsid wsp:val=&quot;000077E6&quot;/&gt;&lt;wsp:rsid wsp:val=&quot;00060177&quot;/&gt;&lt;wsp:rsid wsp:val=&quot;000A0334&quot;/&gt;&lt;wsp:rsid wsp:val=&quot;000B75A5&quot;/&gt;&lt;wsp:rsid wsp:val=&quot;000D4CC8&quot;/&gt;&lt;wsp:rsid wsp:val=&quot;00100410&quot;/&gt;&lt;wsp:rsid wsp:val=&quot;0010627F&quot;/&gt;&lt;wsp:rsid wsp:val=&quot;0011093E&quot;/&gt;&lt;wsp:rsid wsp:val=&quot;00111523&quot;/&gt;&lt;wsp:rsid wsp:val=&quot;0015232C&quot;/&gt;&lt;wsp:rsid wsp:val=&quot;001678F0&quot;/&gt;&lt;wsp:rsid wsp:val=&quot;00170EC0&quot;/&gt;&lt;wsp:rsid wsp:val=&quot;00180878&quot;/&gt;&lt;wsp:rsid wsp:val=&quot;00197A83&quot;/&gt;&lt;wsp:rsid wsp:val=&quot;001C11FB&quot;/&gt;&lt;wsp:rsid wsp:val=&quot;001C3660&quot;/&gt;&lt;wsp:rsid wsp:val=&quot;001E5DE6&quot;/&gt;&lt;wsp:rsid wsp:val=&quot;002060F8&quot;/&gt;&lt;wsp:rsid wsp:val=&quot;0022336B&quot;/&gt;&lt;wsp:rsid wsp:val=&quot;00243250&quot;/&gt;&lt;wsp:rsid wsp:val=&quot;00263A3A&quot;/&gt;&lt;wsp:rsid wsp:val=&quot;00267FD9&quot;/&gt;&lt;wsp:rsid wsp:val=&quot;00273E67&quot;/&gt;&lt;wsp:rsid wsp:val=&quot;00276AC0&quot;/&gt;&lt;wsp:rsid wsp:val=&quot;002B2F4D&quot;/&gt;&lt;wsp:rsid wsp:val=&quot;002D5402&quot;/&gt;&lt;wsp:rsid wsp:val=&quot;002F217B&quot;/&gt;&lt;wsp:rsid wsp:val=&quot;00311CBC&quot;/&gt;&lt;wsp:rsid wsp:val=&quot;003460C6&quot;/&gt;&lt;wsp:rsid wsp:val=&quot;00347966&quot;/&gt;&lt;wsp:rsid wsp:val=&quot;00350BA5&quot;/&gt;&lt;wsp:rsid wsp:val=&quot;003B68F7&quot;/&gt;&lt;wsp:rsid wsp:val=&quot;003E51FE&quot;/&gt;&lt;wsp:rsid wsp:val=&quot;00403DB6&quot;/&gt;&lt;wsp:rsid wsp:val=&quot;00410077&quot;/&gt;&lt;wsp:rsid wsp:val=&quot;00413586&quot;/&gt;&lt;wsp:rsid wsp:val=&quot;0041580F&quot;/&gt;&lt;wsp:rsid wsp:val=&quot;0042006B&quot;/&gt;&lt;wsp:rsid wsp:val=&quot;0047640A&quot;/&gt;&lt;wsp:rsid wsp:val=&quot;004950A6&quot;/&gt;&lt;wsp:rsid wsp:val=&quot;00496234&quot;/&gt;&lt;wsp:rsid wsp:val=&quot;004D208B&quot;/&gt;&lt;wsp:rsid wsp:val=&quot;004F17AC&quot;/&gt;&lt;wsp:rsid wsp:val=&quot;005148BB&quot;/&gt;&lt;wsp:rsid wsp:val=&quot;00514DA3&quot;/&gt;&lt;wsp:rsid wsp:val=&quot;00540FB8&quot;/&gt;&lt;wsp:rsid wsp:val=&quot;0054108E&quot;/&gt;&lt;wsp:rsid wsp:val=&quot;00574FCA&quot;/&gt;&lt;wsp:rsid wsp:val=&quot;005961D8&quot;/&gt;&lt;wsp:rsid wsp:val=&quot;005A09DF&quot;/&gt;&lt;wsp:rsid wsp:val=&quot;005B3B3D&quot;/&gt;&lt;wsp:rsid wsp:val=&quot;005C53F2&quot;/&gt;&lt;wsp:rsid wsp:val=&quot;00601EC3&quot;/&gt;&lt;wsp:rsid wsp:val=&quot;00606ACC&quot;/&gt;&lt;wsp:rsid wsp:val=&quot;00612140&quot;/&gt;&lt;wsp:rsid wsp:val=&quot;00641881&quot;/&gt;&lt;wsp:rsid wsp:val=&quot;00673D1F&quot;/&gt;&lt;wsp:rsid wsp:val=&quot;006803F6&quot;/&gt;&lt;wsp:rsid wsp:val=&quot;006B6ADC&quot;/&gt;&lt;wsp:rsid wsp:val=&quot;006C0E90&quot;/&gt;&lt;wsp:rsid wsp:val=&quot;006F18B4&quot;/&gt;&lt;wsp:rsid wsp:val=&quot;00717424&quot;/&gt;&lt;wsp:rsid wsp:val=&quot;0075791B&quot;/&gt;&lt;wsp:rsid wsp:val=&quot;00762CBC&quot;/&gt;&lt;wsp:rsid wsp:val=&quot;00770B90&quot;/&gt;&lt;wsp:rsid wsp:val=&quot;00774F13&quot;/&gt;&lt;wsp:rsid wsp:val=&quot;007759EA&quot;/&gt;&lt;wsp:rsid wsp:val=&quot;00793C82&quot;/&gt;&lt;wsp:rsid wsp:val=&quot;007C41C4&quot;/&gt;&lt;wsp:rsid wsp:val=&quot;007C47BD&quot;/&gt;&lt;wsp:rsid wsp:val=&quot;007E5056&quot;/&gt;&lt;wsp:rsid wsp:val=&quot;00822C4E&quot;/&gt;&lt;wsp:rsid wsp:val=&quot;0082405D&quot;/&gt;&lt;wsp:rsid wsp:val=&quot;00831603&quot;/&gt;&lt;wsp:rsid wsp:val=&quot;008327CA&quot;/&gt;&lt;wsp:rsid wsp:val=&quot;008455AB&quot;/&gt;&lt;wsp:rsid wsp:val=&quot;00850657&quot;/&gt;&lt;wsp:rsid wsp:val=&quot;008914CC&quot;/&gt;&lt;wsp:rsid wsp:val=&quot;008A168F&quot;/&gt;&lt;wsp:rsid wsp:val=&quot;008A7E8C&quot;/&gt;&lt;wsp:rsid wsp:val=&quot;008C7865&quot;/&gt;&lt;wsp:rsid wsp:val=&quot;008D32FF&quot;/&gt;&lt;wsp:rsid wsp:val=&quot;008E0887&quot;/&gt;&lt;wsp:rsid wsp:val=&quot;008E1D34&quot;/&gt;&lt;wsp:rsid wsp:val=&quot;008E2845&quot;/&gt;&lt;wsp:rsid wsp:val=&quot;008E333A&quot;/&gt;&lt;wsp:rsid wsp:val=&quot;008F5CD8&quot;/&gt;&lt;wsp:rsid wsp:val=&quot;009746E1&quot;/&gt;&lt;wsp:rsid wsp:val=&quot;00977055&quot;/&gt;&lt;wsp:rsid wsp:val=&quot;00997D7E&quot;/&gt;&lt;wsp:rsid wsp:val=&quot;009A7BDB&quot;/&gt;&lt;wsp:rsid wsp:val=&quot;009F2843&quot;/&gt;&lt;wsp:rsid wsp:val=&quot;009F512A&quot;/&gt;&lt;wsp:rsid wsp:val=&quot;00A007C1&quot;/&gt;&lt;wsp:rsid wsp:val=&quot;00A101A0&quot;/&gt;&lt;wsp:rsid wsp:val=&quot;00A13D8C&quot;/&gt;&lt;wsp:rsid wsp:val=&quot;00A3756A&quot;/&gt;&lt;wsp:rsid wsp:val=&quot;00A41BE9&quot;/&gt;&lt;wsp:rsid wsp:val=&quot;00A57097&quot;/&gt;&lt;wsp:rsid wsp:val=&quot;00AB3BDB&quot;/&gt;&lt;wsp:rsid wsp:val=&quot;00AD373F&quot;/&gt;&lt;wsp:rsid wsp:val=&quot;00AD5341&quot;/&gt;&lt;wsp:rsid wsp:val=&quot;00B0026E&quot;/&gt;&lt;wsp:rsid wsp:val=&quot;00B2102B&quot;/&gt;&lt;wsp:rsid wsp:val=&quot;00B226D1&quot;/&gt;&lt;wsp:rsid wsp:val=&quot;00B33FF1&quot;/&gt;&lt;wsp:rsid wsp:val=&quot;00BA5D45&quot;/&gt;&lt;wsp:rsid wsp:val=&quot;00BC47BE&quot;/&gt;&lt;wsp:rsid wsp:val=&quot;00BC6695&quot;/&gt;&lt;wsp:rsid wsp:val=&quot;00BE247E&quot;/&gt;&lt;wsp:rsid wsp:val=&quot;00C30611&quot;/&gt;&lt;wsp:rsid wsp:val=&quot;00C35390&quot;/&gt;&lt;wsp:rsid wsp:val=&quot;00C54280&quot;/&gt;&lt;wsp:rsid wsp:val=&quot;00C64509&quot;/&gt;&lt;wsp:rsid wsp:val=&quot;00CA4ADC&quot;/&gt;&lt;wsp:rsid wsp:val=&quot;00CC3598&quot;/&gt;&lt;wsp:rsid wsp:val=&quot;00CC5600&quot;/&gt;&lt;wsp:rsid wsp:val=&quot;00CE4045&quot;/&gt;&lt;wsp:rsid wsp:val=&quot;00D00BDF&quot;/&gt;&lt;wsp:rsid wsp:val=&quot;00D45995&quot;/&gt;&lt;wsp:rsid wsp:val=&quot;00D57845&quot;/&gt;&lt;wsp:rsid wsp:val=&quot;00D7387E&quot;/&gt;&lt;wsp:rsid wsp:val=&quot;00D76C99&quot;/&gt;&lt;wsp:rsid wsp:val=&quot;00D825AA&quot;/&gt;&lt;wsp:rsid wsp:val=&quot;00DA783F&quot;/&gt;&lt;wsp:rsid wsp:val=&quot;00DD3198&quot;/&gt;&lt;wsp:rsid wsp:val=&quot;00E10F60&quot;/&gt;&lt;wsp:rsid wsp:val=&quot;00E339F5&quot;/&gt;&lt;wsp:rsid wsp:val=&quot;00E51435&quot;/&gt;&lt;wsp:rsid wsp:val=&quot;00E56DFC&quot;/&gt;&lt;wsp:rsid wsp:val=&quot;00EB5B9B&quot;/&gt;&lt;wsp:rsid wsp:val=&quot;00ED38B0&quot;/&gt;&lt;wsp:rsid wsp:val=&quot;00EE6E91&quot;/&gt;&lt;wsp:rsid wsp:val=&quot;00F130C7&quot;/&gt;&lt;wsp:rsid wsp:val=&quot;00F25385&quot;/&gt;&lt;wsp:rsid wsp:val=&quot;00F34D33&quot;/&gt;&lt;wsp:rsid wsp:val=&quot;00F67610&quot;/&gt;&lt;wsp:rsid wsp:val=&quot;00F81B53&quot;/&gt;&lt;wsp:rsid wsp:val=&quot;00F87D68&quot;/&gt;&lt;wsp:rsid wsp:val=&quot;00F96F07&quot;/&gt;&lt;wsp:rsid wsp:val=&quot;00F97414&quot;/&gt;&lt;wsp:rsid wsp:val=&quot;00FD64A4&quot;/&gt;&lt;/wsp:rsids&gt;&lt;/w:docPr&gt;&lt;w:body&gt;&lt;w:p wsp:rsidR=&quot;00000000&quot; wsp:rsidRDefault=&quot;004950A6&quot;&gt;&lt;m:oMathPara&gt;&lt;m:oMath&gt;&lt;m:sSub&gt;&lt;m:sSubPr&gt;&lt;m:ctrlPr&gt;&lt;w:rPr&gt;&lt;w:rFonts w:ascii=&quot;Cambria Math&quot; w:h-ansi=&quot;Cambria Math&quot;/&gt;&lt;wx:font wx:val=&quot;Cambria Math&quot;/&gt;&lt;w:i/&gt;&lt;/w:rPr&gt;&lt;/m:ctrlPr&gt;&lt;/m:sSubPr&gt;&lt;m:e&gt;&lt;m:r&gt;&lt;w:rPr&gt;&lt;w:rFonts w:ascii=&quot;Cambria Math&quot; w:h-ansi=&quot;Cambria Math&quot;/&gt;&lt;wx:font wx:val=&quot;Cambria Math&quot;/&gt;&lt;w:i/&gt;&lt;/w:rPr&gt;&lt;m:t&gt;i&lt;/m:t&gt;&lt;/m:r&gt;&lt;/m:e&gt;&lt;m:sub&gt;&lt;m:r&gt;&lt;w:rPr&gt;&lt;w:rFonts w:ascii=&quot;Cambria Math&quot; w:h-ansi=&quot;Cambria Math&quot;/&gt;&lt;wx:font wx:val=&quot;Cambria Math&quot;/&gt;&lt;w:i/&gt;&lt;/w:rPr&gt;&lt;m:t&gt;movimento&lt;/m:t&gt;&lt;/m:r&gt;&lt;/m:sub&gt;&lt;/m:sSub&gt;&lt;m:r&gt;&lt;w:rPr&gt;&lt;w:rFonts w:ascii=&quot;Cambria Math&quot; w:h-ansi=&quot;Cambria Math&quot;/&gt;&lt;wx:font wx:val=&quot;Cambria Math&quot;/&gt;&lt;w:i/&gt;&lt;/w:rPr&gt;&lt;m:t&gt;=&lt;/m:t&gt;&lt;/m:r&gt;&lt;m:f&gt;&lt;m:fPr&gt;&lt;m:ctrlPr&gt;&lt;w:rPr&gt;&lt;w:rFonts w:ascii=&quot;Cambria Math&quot; w:h-ansi=&quot;Cambria Math&quot;/&gt;&lt;wx:font wx:val=&quot;Cambria Math&quot;/&gt;&lt;w:i/&gt;&lt;/w:rPr&gt;&lt;/m:ctrlPr&gt;&lt;/m:fPr&gt;&lt;m:num&gt;&lt;m:r&gt;&lt;w:rPr&gt;&lt;w:rFonts w:ascii=&quot;Cambria Math&quot; w:h-ansi=&quot;Cambria Math&quot;/&gt;&lt;wx:font wx:val=&quot;Cambria Math&quot;/&gt;&lt;w:i/&gt;&lt;/w:rPr&gt;&lt;m:t&gt;P&lt;/m:t&gt;&lt;/m:r&gt;&lt;/m:num&gt;&lt;m:den&gt;&lt;m:r&gt;&lt;w:rPr&gt;&lt;w:rFonts w:ascii=&quot;Cambria Math&quot; w:h-ansi=&quot;Cambria Math&quot;/&gt;&lt;wx:font wx:val=&quot;Cambria Math&quot;/&gt;&lt;w:i/&gt;&lt;/w:rPr&gt;&lt;m:t&gt;V&lt;/m:t&gt;&lt;/m:r&gt;&lt;/m:den&gt;&lt;/m:f&gt;&lt;m:r&gt;&lt;w:rPr&gt;&lt;w:rFonts w:ascii=&quot;Cambria Math&quot; w:h-ansi=&quot;Cambria Math&quot;/&gt;&lt;wx:font wx:val=&quot;Cambria Math&quot;/&gt;&lt;w:i/&gt;&lt;/w:rPr&gt;&lt;m:t&gt;â†’&lt;/m:t&gt;&lt;/m:r&gt;&lt;m:f&gt;&lt;m:fPr&gt;&lt;m:ctrlPr&gt;&lt;w:rPr&gt;&lt;w:rFonts w:ascii=&quot;Cambria Math&quot; w:h-ansi=&quot;Cambria Math&quot;/&gt;&lt;wx:font wx:val=&quot;Cambria Math&quot;/&gt;&lt;w:i/&gt;&lt;/w:rPr&gt;&lt;/m:ctrlPr&gt;&lt;/m:fPr&gt;&lt;m:num&gt;&lt;m:r&gt;&lt;w:rPr&gt;&lt;w:rFonts w:ascii=&quot;Cambria Math&quot; w:h-ansi=&quot;Cambria Math&quot;/&gt;&lt;wx:font wx:val=&quot;Cambria Math&quot;/&gt;&lt;w:i/&gt;&lt;/w:rPr&gt;&lt;m:t&gt;0,2&lt;/m:t&gt;&lt;/m:r&gt;&lt;/m:num&gt;&lt;m:den&gt;&lt;m:r&gt;&lt;w:rPr&gt;&lt;w:rFonts w:ascii=&quot;Cambria Math&quot; w:h-ansi=&quot;Cambria Math&quot;/&gt;&lt;wx:font wx:val=&quot;Cambria Math&quot;/&gt;&lt;w:i/&gt;&lt;/w:rPr&gt;&lt;m:t&gt;12&lt;/m:t&gt;&lt;/m:r&gt;&lt;/m:den&gt;&lt;/m:f&gt;&lt;m:r&gt;&lt;w:rPr&gt;&lt;w:rFonts w:ascii=&quot;Cambria Math&quot; w:h-ansi=&quot;Cambria Math&quot;/&gt;&lt;wx:font wx:val=&quot;Cambria Math&quot;/&gt;&lt;w:i/&gt;&lt;/w:rPr&gt;&lt;m:t&gt;=33,31mA&lt;/m:t&gt;&lt;/m:r&gt;&lt;/m:oMath&gt;&lt;/m:oMathPara&gt;&lt;/w:p&gt;&lt;w:sectPr wsp:rsidR=&quot;00000000&quot;&gt;&lt;w:pgSz w:w=&quot;12240&quot; w:h=&quot;15840&quot;/&gt;&lt;w:pgMar w:top=&quot;1417&quot; w:right=&quot;1701&quot; w:bottom=&quot;1417&quot; w:left=&quot;1701&quot; w:header=&quot;720&quot; w:footer=&quot;720&quot; w:gutter=&quot;0&quot;/&gt;&lt;w:cols w:space=&quot;720&quot;/&gt;&lt;/w:sectPr&gt;&lt;/w:body&gt;&lt;/w:wordDocument&gt;">
+          <v:shape id="_x0000_i1066" type="#_x0000_t75" style="width:159.65pt;height:23.15pt" equationxml="&lt;">
             <v:imagedata r:id="rId65" o:title="" chromakey="white"/>
           </v:shape>
         </w:pict>
@@ -20007,7 +20053,7 @@
     </w:p>
     <w:p>
       <w:pPr>
-        <w:pStyle w:val="Heading3"/>
+        <w:pStyle w:val="Ttulo3"/>
         <w:spacing w:line="360" w:lineRule="auto"/>
         <w:jc w:val="both"/>
         <w:rPr>
@@ -20019,7 +20065,7 @@
     </w:p>
     <w:p>
       <w:pPr>
-        <w:pStyle w:val="Heading3"/>
+        <w:pStyle w:val="Ttulo3"/>
         <w:spacing w:line="360" w:lineRule="auto"/>
         <w:jc w:val="both"/>
         <w:rPr>
@@ -20091,7 +20137,7 @@
     </w:p>
     <w:p>
       <w:pPr>
-        <w:pStyle w:val="Heading2"/>
+        <w:pStyle w:val="Ttulo2"/>
         <w:spacing w:line="360" w:lineRule="auto"/>
         <w:jc w:val="both"/>
         <w:rPr>
@@ -20171,7 +20217,7 @@
     </w:p>
     <w:p>
       <w:pPr>
-        <w:pStyle w:val="Heading3"/>
+        <w:pStyle w:val="Ttulo3"/>
         <w:spacing w:line="360" w:lineRule="auto"/>
         <w:jc w:val="both"/>
         <w:rPr>
@@ -20226,7 +20272,7 @@
     </w:p>
     <w:p>
       <w:pPr>
-        <w:pStyle w:val="Heading3"/>
+        <w:pStyle w:val="Ttulo3"/>
         <w:spacing w:line="360" w:lineRule="auto"/>
         <w:jc w:val="both"/>
         <w:rPr>
@@ -20243,6 +20289,7 @@
           <w:color w:val="auto"/>
           <w:lang w:eastAsia="pt-BR"/>
         </w:rPr>
+        <w:lastRenderedPageBreak/>
         <w:t>3.2.1</w:t>
       </w:r>
       <w:r>
@@ -20267,7 +20314,7 @@
     </w:p>
     <w:p>
       <w:pPr>
-        <w:pStyle w:val="Heading2"/>
+        <w:pStyle w:val="Ttulo2"/>
         <w:spacing w:line="360" w:lineRule="auto"/>
         <w:jc w:val="both"/>
         <w:rPr>
@@ -20351,7 +20398,7 @@
           <w:lang w:eastAsia="pt-BR"/>
         </w:rPr>
         <w:pict>
-          <v:shape id="_x0000_i1067" type="#_x0000_t75" style="width:105pt;height:99.75pt;visibility:visible">
+          <v:shape id="_x0000_i1067" type="#_x0000_t75" style="width:105.2pt;height:99.55pt;visibility:visible">
             <v:imagedata r:id="rId66" o:title=""/>
           </v:shape>
         </w:pict>
@@ -20359,7 +20406,7 @@
     </w:p>
     <w:p>
       <w:pPr>
-        <w:pStyle w:val="NoSpacing"/>
+        <w:pStyle w:val="SemEspaamento"/>
         <w:jc w:val="center"/>
         <w:rPr>
           <w:rFonts w:ascii="Arial" w:hAnsi="Arial" w:cs="Arial"/>
@@ -20394,7 +20441,7 @@
     </w:p>
     <w:p>
       <w:pPr>
-        <w:pStyle w:val="NoSpacing"/>
+        <w:pStyle w:val="SemEspaamento"/>
         <w:jc w:val="center"/>
         <w:rPr>
           <w:rFonts w:ascii="Arial" w:hAnsi="Arial" w:cs="Arial"/>
@@ -20414,7 +20461,7 @@
     <w:p/>
     <w:p>
       <w:pPr>
-        <w:pStyle w:val="Heading2"/>
+        <w:pStyle w:val="Ttulo2"/>
         <w:spacing w:line="360" w:lineRule="auto"/>
         <w:jc w:val="both"/>
         <w:rPr>
@@ -20482,7 +20529,7 @@
     </w:p>
     <w:p>
       <w:pPr>
-        <w:pStyle w:val="Heading2"/>
+        <w:pStyle w:val="Ttulo2"/>
         <w:spacing w:line="360" w:lineRule="auto"/>
         <w:jc w:val="both"/>
         <w:rPr>
@@ -20533,7 +20580,16 @@
           <w:sz w:val="24"/>
           <w:szCs w:val="24"/>
         </w:rPr>
-        <w:t xml:space="preserve">Os sensores externos, ao serem acionados, irão solicitar aos motores de abertura sua parada, via controlador. Os sensores internos ao serem acionados irão solicitar aos motores de fechamento sua parada, além de dar permissividade para o movimento vertical da cabine. </w:t>
+        <w:t xml:space="preserve">Os sensores externos, ao serem acionados, irão solicitar aos motores de abertura sua parada, via controlador. Os sensores internos ao serem acionados irão </w:t>
+      </w:r>
+      <w:r>
+        <w:rPr>
+          <w:rFonts w:ascii="Arial" w:hAnsi="Arial" w:cs="Arial"/>
+          <w:sz w:val="24"/>
+          <w:szCs w:val="24"/>
+        </w:rPr>
+        <w:lastRenderedPageBreak/>
+        <w:t xml:space="preserve">solicitar aos motores de fechamento sua parada, além de dar permissividade para o movimento vertical da cabine. </w:t>
       </w:r>
     </w:p>
     <w:p>
@@ -20583,7 +20639,7 @@
           <w:lang w:eastAsia="pt-BR"/>
         </w:rPr>
         <w:pict>
-          <v:shape id="_x0000_i1068" type="#_x0000_t75" style="width:421.5pt;height:248.25pt;visibility:visible">
+          <v:shape id="_x0000_i1068" type="#_x0000_t75" style="width:421.35pt;height:247.95pt;visibility:visible">
             <v:imagedata r:id="rId67" o:title=""/>
           </v:shape>
         </w:pict>
@@ -20591,7 +20647,7 @@
     </w:p>
     <w:p>
       <w:pPr>
-        <w:pStyle w:val="NoSpacing"/>
+        <w:pStyle w:val="SemEspaamento"/>
         <w:jc w:val="center"/>
         <w:rPr>
           <w:rFonts w:ascii="Arial" w:hAnsi="Arial" w:cs="Arial"/>
@@ -20626,7 +20682,7 @@
     </w:p>
     <w:p>
       <w:pPr>
-        <w:pStyle w:val="NoSpacing"/>
+        <w:pStyle w:val="SemEspaamento"/>
         <w:jc w:val="center"/>
         <w:rPr>
           <w:rFonts w:ascii="Arial" w:hAnsi="Arial" w:cs="Arial"/>
@@ -20754,7 +20810,7 @@
     </w:p>
     <w:p>
       <w:pPr>
-        <w:pStyle w:val="Heading2"/>
+        <w:pStyle w:val="Ttulo2"/>
         <w:rPr>
           <w:rFonts w:ascii="Arial" w:hAnsi="Arial" w:cs="Arial"/>
           <w:color w:val="auto"/>
@@ -20805,6 +20861,7 @@
           <w:sz w:val="24"/>
           <w:szCs w:val="24"/>
         </w:rPr>
+        <w:lastRenderedPageBreak/>
         <w:t xml:space="preserve">A matriz, conforme Figura 21 </w:t>
       </w:r>
       <w:r>
@@ -20818,7 +20875,7 @@
     </w:p>
     <w:p>
       <w:pPr>
-        <w:pStyle w:val="NoSpacing"/>
+        <w:pStyle w:val="SemEspaamento"/>
       </w:pPr>
       <w:r>
         <w:rPr>
@@ -20826,7 +20883,7 @@
           <w:lang w:eastAsia="pt-BR"/>
         </w:rPr>
         <w:pict>
-          <v:shape id="_x0000_i1069" type="#_x0000_t75" style="width:424.5pt;height:171.75pt;visibility:visible">
+          <v:shape id="_x0000_i1069" type="#_x0000_t75" style="width:424.5pt;height:171.55pt;visibility:visible">
             <v:imagedata r:id="rId68" o:title=""/>
           </v:shape>
         </w:pict>
@@ -20834,7 +20891,7 @@
     </w:p>
     <w:p>
       <w:pPr>
-        <w:pStyle w:val="NoSpacing"/>
+        <w:pStyle w:val="SemEspaamento"/>
         <w:jc w:val="center"/>
         <w:rPr>
           <w:rFonts w:ascii="Arial" w:hAnsi="Arial" w:cs="Arial"/>
@@ -20846,7 +20903,7 @@
     </w:p>
     <w:p>
       <w:pPr>
-        <w:pStyle w:val="NoSpacing"/>
+        <w:pStyle w:val="SemEspaamento"/>
         <w:jc w:val="center"/>
         <w:rPr>
           <w:rFonts w:ascii="Arial" w:hAnsi="Arial" w:cs="Arial"/>
@@ -20881,7 +20938,7 @@
     </w:p>
     <w:p>
       <w:pPr>
-        <w:pStyle w:val="NoSpacing"/>
+        <w:pStyle w:val="SemEspaamento"/>
         <w:jc w:val="center"/>
         <w:rPr>
           <w:rFonts w:ascii="Arial" w:hAnsi="Arial" w:cs="Arial"/>
@@ -21001,7 +21058,7 @@
     </w:p>
     <w:p>
       <w:pPr>
-        <w:pStyle w:val="Heading3"/>
+        <w:pStyle w:val="Ttulo3"/>
         <w:spacing w:line="360" w:lineRule="auto"/>
         <w:jc w:val="both"/>
         <w:rPr>
@@ -21013,7 +21070,7 @@
     </w:p>
     <w:p>
       <w:pPr>
-        <w:pStyle w:val="Heading3"/>
+        <w:pStyle w:val="Ttulo3"/>
         <w:spacing w:line="360" w:lineRule="auto"/>
         <w:jc w:val="both"/>
         <w:rPr>
@@ -21076,7 +21133,7 @@
     </w:p>
     <w:p>
       <w:pPr>
-        <w:pStyle w:val="Heading3"/>
+        <w:pStyle w:val="Ttulo3"/>
         <w:spacing w:line="360" w:lineRule="auto"/>
         <w:jc w:val="both"/>
         <w:rPr>
@@ -21088,7 +21145,7 @@
     </w:p>
     <w:p>
       <w:pPr>
-        <w:pStyle w:val="Heading3"/>
+        <w:pStyle w:val="Ttulo3"/>
         <w:spacing w:line="360" w:lineRule="auto"/>
         <w:jc w:val="both"/>
         <w:rPr>
@@ -21158,7 +21215,7 @@
     </w:p>
     <w:p>
       <w:pPr>
-        <w:pStyle w:val="Heading3"/>
+        <w:pStyle w:val="Ttulo3"/>
         <w:spacing w:line="360" w:lineRule="auto"/>
         <w:jc w:val="both"/>
         <w:rPr>
@@ -21170,7 +21227,7 @@
     </w:p>
     <w:p>
       <w:pPr>
-        <w:pStyle w:val="Heading3"/>
+        <w:pStyle w:val="Ttulo3"/>
         <w:spacing w:line="360" w:lineRule="auto"/>
         <w:jc w:val="both"/>
         <w:rPr>
@@ -21314,7 +21371,7 @@
     </w:p>
     <w:p>
       <w:pPr>
-        <w:pStyle w:val="Heading3"/>
+        <w:pStyle w:val="Ttulo3"/>
         <w:spacing w:line="360" w:lineRule="auto"/>
         <w:jc w:val="both"/>
         <w:rPr>
@@ -21367,6 +21424,7 @@
           <w:rFonts w:ascii="Arial" w:hAnsi="Arial" w:cs="Arial"/>
           <w:lang w:eastAsia="pt-BR"/>
         </w:rPr>
+        <w:lastRenderedPageBreak/>
         <w:t>Conforme figura 22</w:t>
       </w:r>
       <w:r>
@@ -21389,7 +21447,7 @@
           <w:lang w:eastAsia="pt-BR"/>
         </w:rPr>
         <w:pict>
-          <v:shape id="_x0000_i1070" type="#_x0000_t75" style="width:424.5pt;height:252.75pt;visibility:visible">
+          <v:shape id="_x0000_i1070" type="#_x0000_t75" style="width:424.5pt;height:252.95pt;visibility:visible">
             <v:imagedata r:id="rId69" o:title=""/>
           </v:shape>
         </w:pict>
@@ -21397,7 +21455,7 @@
     </w:p>
     <w:p>
       <w:pPr>
-        <w:pStyle w:val="NoSpacing"/>
+        <w:pStyle w:val="SemEspaamento"/>
         <w:jc w:val="center"/>
         <w:rPr>
           <w:rFonts w:ascii="Arial" w:hAnsi="Arial" w:cs="Arial"/>
@@ -21456,7 +21514,7 @@
     </w:p>
     <w:p>
       <w:pPr>
-        <w:pStyle w:val="NoSpacing"/>
+        <w:pStyle w:val="SemEspaamento"/>
         <w:jc w:val="center"/>
         <w:rPr>
           <w:rFonts w:ascii="Arial" w:hAnsi="Arial" w:cs="Arial"/>
@@ -21495,7 +21553,7 @@
     </w:p>
     <w:p>
       <w:pPr>
-        <w:pStyle w:val="ListParagraph"/>
+        <w:pStyle w:val="PargrafodaLista"/>
         <w:numPr>
           <w:ilvl w:val="0"/>
           <w:numId w:val="6"/>
@@ -21538,7 +21596,7 @@
     </w:p>
     <w:p>
       <w:pPr>
-        <w:pStyle w:val="ListParagraph"/>
+        <w:pStyle w:val="PargrafodaLista"/>
         <w:numPr>
           <w:ilvl w:val="0"/>
           <w:numId w:val="6"/>
@@ -21580,7 +21638,7 @@
     </w:p>
     <w:p>
       <w:pPr>
-        <w:pStyle w:val="ListParagraph"/>
+        <w:pStyle w:val="PargrafodaLista"/>
         <w:numPr>
           <w:ilvl w:val="0"/>
           <w:numId w:val="6"/>
@@ -21622,7 +21680,7 @@
     </w:p>
     <w:p>
       <w:pPr>
-        <w:pStyle w:val="ListParagraph"/>
+        <w:pStyle w:val="PargrafodaLista"/>
         <w:numPr>
           <w:ilvl w:val="0"/>
           <w:numId w:val="6"/>
@@ -21641,6 +21699,7 @@
           <w:sz w:val="24"/>
           <w:szCs w:val="24"/>
         </w:rPr>
+        <w:lastRenderedPageBreak/>
         <w:t xml:space="preserve">O quinto e sexto sinais se referem à habilitação de a ponte poder operar o referido motor. Estes sinais são provenientes de lógica de intertravamento, será explicado </w:t>
       </w:r>
       <w:r>
@@ -21683,7 +21742,7 @@
     </w:p>
     <w:p>
       <w:pPr>
-        <w:pStyle w:val="ListParagraph"/>
+        <w:pStyle w:val="PargrafodaLista"/>
         <w:numPr>
           <w:ilvl w:val="0"/>
           <w:numId w:val="7"/>
@@ -21726,7 +21785,7 @@
     </w:p>
     <w:p>
       <w:pPr>
-        <w:pStyle w:val="ListParagraph"/>
+        <w:pStyle w:val="PargrafodaLista"/>
         <w:numPr>
           <w:ilvl w:val="0"/>
           <w:numId w:val="7"/>
@@ -21894,6 +21953,7 @@
           <w:sz w:val="24"/>
           <w:szCs w:val="24"/>
         </w:rPr>
+        <w:lastRenderedPageBreak/>
         <w:t>Na figura 23 tem-se o funcionamento do Regulador de Velocidade.</w:t>
       </w:r>
     </w:p>
@@ -21907,7 +21967,7 @@
           <w:lang w:eastAsia="pt-BR"/>
         </w:rPr>
         <w:pict>
-          <v:shape id="_x0000_i1071" type="#_x0000_t75" style="width:345pt;height:393.75pt;visibility:visible">
+          <v:shape id="_x0000_i1071" type="#_x0000_t75" style="width:344.95pt;height:393.8pt;visibility:visible">
             <v:imagedata r:id="rId70" o:title=""/>
           </v:shape>
         </w:pict>
@@ -21915,7 +21975,7 @@
     </w:p>
     <w:p>
       <w:pPr>
-        <w:pStyle w:val="NoSpacing"/>
+        <w:pStyle w:val="SemEspaamento"/>
         <w:jc w:val="center"/>
         <w:rPr>
           <w:rFonts w:ascii="Arial" w:hAnsi="Arial" w:cs="Arial"/>
@@ -21974,7 +22034,7 @@
     </w:p>
     <w:p>
       <w:pPr>
-        <w:pStyle w:val="NoSpacing"/>
+        <w:pStyle w:val="SemEspaamento"/>
         <w:jc w:val="center"/>
         <w:rPr>
           <w:rFonts w:ascii="Arial" w:hAnsi="Arial" w:cs="Arial"/>
@@ -22060,7 +22120,7 @@
     </w:p>
     <w:p>
       <w:pPr>
-        <w:pStyle w:val="Heading3"/>
+        <w:pStyle w:val="Ttulo3"/>
         <w:spacing w:line="360" w:lineRule="auto"/>
         <w:jc w:val="both"/>
         <w:rPr>
@@ -22086,7 +22146,7 @@
     </w:p>
     <w:p>
       <w:pPr>
-        <w:pStyle w:val="Heading3"/>
+        <w:pStyle w:val="Ttulo3"/>
         <w:spacing w:line="360" w:lineRule="auto"/>
         <w:jc w:val="both"/>
         <w:rPr>
@@ -22103,6 +22163,7 @@
           <w:color w:val="auto"/>
           <w:lang w:eastAsia="pt-BR"/>
         </w:rPr>
+        <w:lastRenderedPageBreak/>
         <w:t>3</w:t>
       </w:r>
       <w:r>
@@ -22466,7 +22527,7 @@
     </w:p>
     <w:p>
       <w:pPr>
-        <w:pStyle w:val="Heading1"/>
+        <w:pStyle w:val="Ttulo1"/>
         <w:spacing w:line="360" w:lineRule="auto"/>
         <w:jc w:val="both"/>
         <w:rPr>
@@ -22487,6 +22548,7 @@
           <w:szCs w:val="24"/>
           <w:lang w:eastAsia="pt-BR"/>
         </w:rPr>
+        <w:lastRenderedPageBreak/>
         <w:t>4</w:t>
       </w:r>
       <w:r>
@@ -22794,7 +22856,7 @@
     </w:p>
     <w:p>
       <w:pPr>
-        <w:pStyle w:val="Heading1"/>
+        <w:pStyle w:val="Ttulo1"/>
         <w:spacing w:line="360" w:lineRule="auto"/>
         <w:jc w:val="both"/>
         <w:rPr>
@@ -22817,6 +22879,7 @@
           <w:szCs w:val="24"/>
           <w:lang w:eastAsia="pt-BR"/>
         </w:rPr>
+        <w:lastRenderedPageBreak/>
         <w:t>5</w:t>
       </w:r>
       <w:r>
@@ -23150,9 +23213,43 @@
           <w:rFonts w:ascii="Arial" w:hAnsi="Arial" w:cs="Arial"/>
           <w:sz w:val="24"/>
           <w:szCs w:val="24"/>
+        </w:rPr>
+        <w:t>BRASIL. Decreto-Lei nº 8.213, de 24 de Julho de 1991. Dispõe sobre os Planos de Benefícios da Previdência Social e da outras providências</w:t>
+      </w:r>
+      <w:r>
+        <w:rPr>
+          <w:rFonts w:ascii="Arial" w:hAnsi="Arial" w:cs="Arial"/>
+          <w:sz w:val="24"/>
+          <w:szCs w:val="24"/>
+        </w:rPr>
+        <w:t xml:space="preserve">. Diário Oficial da República do Brasil. Poder Executivo. Brasília, 4DF, 25 jul.1991. </w:t>
+      </w:r>
+      <w:r>
+        <w:rPr>
+          <w:rFonts w:ascii="Arial" w:hAnsi="Arial" w:cs="Arial"/>
+          <w:color w:val="FF0000"/>
+          <w:sz w:val="24"/>
+          <w:szCs w:val="24"/>
+        </w:rPr>
+        <w:t>Seção 1, p. 3??</w:t>
+      </w:r>
+      <w:r>
+        <w:rPr>
+          <w:rFonts w:ascii="Arial" w:hAnsi="Arial" w:cs="Arial"/>
+          <w:sz w:val="24"/>
+          <w:szCs w:val="24"/>
           <w:highlight w:val="yellow"/>
         </w:rPr>
-        <w:t>BRASIL. Decreto-Lei nº 8.213, de 24 de Julho de 1991. Dispõe sobre os Planos de Benefícios da Previdência Social e da outras providências: edição federal, São Paulo [6]</w:t>
+        <w:t xml:space="preserve"> </w:t>
+      </w:r>
+      <w:r>
+        <w:rPr>
+          <w:rFonts w:ascii="Arial" w:hAnsi="Arial" w:cs="Arial"/>
+          <w:sz w:val="24"/>
+          <w:szCs w:val="24"/>
+          <w:highlight w:val="yellow"/>
+        </w:rPr>
+        <w:t>[6]</w:t>
       </w:r>
       <w:r>
         <w:rPr>
@@ -23162,15 +23259,6 @@
         </w:rPr>
         <w:t xml:space="preserve">  </w:t>
       </w:r>
-      <w:r>
-        <w:rPr>
-          <w:rFonts w:ascii="Arial" w:hAnsi="Arial" w:cs="Arial"/>
-          <w:color w:val="FF0000"/>
-          <w:sz w:val="24"/>
-          <w:szCs w:val="24"/>
-        </w:rPr>
-        <w:t>tirar duvida com o professor,como cita lei</w:t>
-      </w:r>
     </w:p>
     <w:p>
       <w:pPr>
@@ -23197,7 +23285,15 @@
           <w:szCs w:val="24"/>
           <w:highlight w:val="yellow"/>
         </w:rPr>
-        <w:t xml:space="preserve"> Base de dados sobre o envelhecimento no Brasil. Disponível em &lt;</w:t>
+        <w:t xml:space="preserve"> </w:t>
+      </w:r>
+      <w:r>
+        <w:rPr>
+          <w:rFonts w:ascii="Arial" w:hAnsi="Arial" w:cs="Arial"/>
+          <w:sz w:val="24"/>
+          <w:szCs w:val="24"/>
+        </w:rPr>
+        <w:t>Base de dados sobre o envelhecimento no Brasil. Disponível em &lt;</w:t>
       </w:r>
       <w:r>
         <w:t xml:space="preserve"> </w:t>
@@ -23214,13 +23310,24 @@
         </w:r>
       </w:hyperlink>
       <w:r>
+        <w:t xml:space="preserve">  </w:t>
+      </w:r>
+      <w:r>
+        <w:rPr>
+          <w:rFonts w:ascii="Arial" w:hAnsi="Arial" w:cs="Arial"/>
+          <w:sz w:val="24"/>
+          <w:szCs w:val="24"/>
+        </w:rPr>
+        <w:t>&gt;.Acesso 13/10/2016</w:t>
+      </w:r>
+      <w:r>
         <w:rPr>
           <w:rFonts w:ascii="Arial" w:hAnsi="Arial" w:cs="Arial"/>
           <w:sz w:val="24"/>
           <w:szCs w:val="24"/>
           <w:highlight w:val="yellow"/>
         </w:rPr>
-        <w:t xml:space="preserve"> &gt;.Acesso em 13/10/2016; [7]</w:t>
+        <w:t>; [7]</w:t>
       </w:r>
       <w:r>
         <w:rPr>
@@ -23230,72 +23337,10 @@
         </w:rPr>
         <w:t xml:space="preserve">  </w:t>
       </w:r>
-      <w:r>
-        <w:rPr>
-          <w:rFonts w:ascii="Arial" w:hAnsi="Arial" w:cs="Arial"/>
-          <w:color w:val="FF0000"/>
-          <w:sz w:val="24"/>
-          <w:szCs w:val="24"/>
-        </w:rPr>
-        <w:t>tirar duvidas com o prof</w:t>
-      </w:r>
-      <w:r>
-        <w:rPr>
-          <w:rFonts w:ascii="Arial" w:hAnsi="Arial" w:cs="Arial"/>
-          <w:color w:val="FF0000"/>
-          <w:sz w:val="24"/>
-          <w:szCs w:val="24"/>
-        </w:rPr>
-        <w:t>, como cita esta base de dados</w:t>
-      </w:r>
-    </w:p>
-    <w:p>
-      <w:pPr>
-        <w:pStyle w:val="NoSpacing"/>
-        <w:jc w:val="both"/>
-        <w:rPr>
-          <w:rFonts w:ascii="Arial" w:hAnsi="Arial" w:cs="Arial"/>
-          <w:sz w:val="24"/>
-          <w:szCs w:val="24"/>
-        </w:rPr>
-      </w:pPr>
-    </w:p>
-    <w:p>
-      <w:pPr>
-        <w:pStyle w:val="NoSpacing"/>
-        <w:jc w:val="both"/>
-        <w:rPr>
-          <w:rFonts w:ascii="Arial" w:hAnsi="Arial" w:cs="Arial"/>
-          <w:sz w:val="24"/>
-          <w:szCs w:val="24"/>
-        </w:rPr>
-      </w:pPr>
-    </w:p>
-    <w:p>
-      <w:pPr>
-        <w:pStyle w:val="NoSpacing"/>
-        <w:jc w:val="both"/>
-        <w:rPr>
-          <w:rFonts w:ascii="Arial" w:hAnsi="Arial" w:cs="Arial"/>
-          <w:sz w:val="24"/>
-          <w:szCs w:val="24"/>
-        </w:rPr>
-      </w:pPr>
-    </w:p>
-    <w:p>
-      <w:pPr>
-        <w:pStyle w:val="NoSpacing"/>
-        <w:jc w:val="both"/>
-        <w:rPr>
-          <w:rFonts w:ascii="Arial" w:hAnsi="Arial" w:cs="Arial"/>
-          <w:sz w:val="24"/>
-          <w:szCs w:val="24"/>
-        </w:rPr>
-      </w:pPr>
-    </w:p>
-    <w:p>
-      <w:pPr>
-        <w:pStyle w:val="NoSpacing"/>
+    </w:p>
+    <w:p>
+      <w:pPr>
+        <w:pStyle w:val="SemEspaamento"/>
         <w:spacing w:line="360" w:lineRule="auto"/>
         <w:jc w:val="both"/>
         <w:rPr>
@@ -23343,7 +23388,7 @@
     </w:p>
     <w:p>
       <w:pPr>
-        <w:pStyle w:val="NoSpacing"/>
+        <w:pStyle w:val="SemEspaamento"/>
         <w:jc w:val="both"/>
         <w:rPr>
           <w:rFonts w:ascii="Arial" w:hAnsi="Arial" w:cs="Arial"/>
@@ -23421,6 +23466,7 @@
           <w:sz w:val="24"/>
           <w:szCs w:val="24"/>
         </w:rPr>
+        <w:lastRenderedPageBreak/>
         <w:t xml:space="preserve">SOUZA, Fábio. Arduino MEGA 2560. Disponível em: </w:t>
       </w:r>
       <w:r>
@@ -24131,7 +24177,7 @@
     </w:p>
     <w:p>
       <w:pPr>
-        <w:pStyle w:val="NoSpacing"/>
+        <w:pStyle w:val="SemEspaamento"/>
         <w:spacing w:line="360" w:lineRule="auto"/>
         <w:rPr>
           <w:color w:val="222222"/>
@@ -24393,7 +24439,7 @@
     </w:p>
     <w:p>
       <w:pPr>
-        <w:pStyle w:val="ListParagraph"/>
+        <w:pStyle w:val="PargrafodaLista"/>
         <w:spacing w:after="0" w:line="360" w:lineRule="auto"/>
         <w:ind w:left="0" w:firstLine="709"/>
         <w:jc w:val="both"/>
@@ -24405,7 +24451,7 @@
     </w:p>
     <w:p>
       <w:pPr>
-        <w:pStyle w:val="ListParagraph"/>
+        <w:pStyle w:val="PargrafodaLista"/>
         <w:spacing w:after="0" w:line="360" w:lineRule="auto"/>
         <w:ind w:left="0" w:firstLine="709"/>
         <w:jc w:val="both"/>
@@ -24417,7 +24463,7 @@
     </w:p>
     <w:p>
       <w:pPr>
-        <w:pStyle w:val="ListParagraph"/>
+        <w:pStyle w:val="PargrafodaLista"/>
         <w:spacing w:after="0" w:line="360" w:lineRule="auto"/>
         <w:ind w:left="0" w:firstLine="709"/>
         <w:jc w:val="both"/>
@@ -24429,7 +24475,7 @@
     </w:p>
     <w:p>
       <w:pPr>
-        <w:pStyle w:val="ListParagraph"/>
+        <w:pStyle w:val="PargrafodaLista"/>
         <w:spacing w:after="0" w:line="360" w:lineRule="auto"/>
         <w:ind w:left="0" w:firstLine="709"/>
         <w:jc w:val="both"/>
@@ -24441,7 +24487,7 @@
     </w:p>
     <w:p>
       <w:pPr>
-        <w:pStyle w:val="ListParagraph"/>
+        <w:pStyle w:val="PargrafodaLista"/>
         <w:spacing w:after="0" w:line="360" w:lineRule="auto"/>
         <w:ind w:left="0" w:firstLine="709"/>
         <w:jc w:val="both"/>
@@ -24453,7 +24499,7 @@
     </w:p>
     <w:p>
       <w:pPr>
-        <w:pStyle w:val="ListParagraph"/>
+        <w:pStyle w:val="PargrafodaLista"/>
         <w:spacing w:after="0" w:line="360" w:lineRule="auto"/>
         <w:ind w:left="0" w:firstLine="709"/>
         <w:jc w:val="both"/>
@@ -24465,7 +24511,7 @@
     </w:p>
     <w:p>
       <w:pPr>
-        <w:pStyle w:val="ListParagraph"/>
+        <w:pStyle w:val="PargrafodaLista"/>
         <w:spacing w:after="0" w:line="360" w:lineRule="auto"/>
         <w:ind w:left="0" w:firstLine="709"/>
         <w:jc w:val="both"/>
@@ -24477,7 +24523,7 @@
     </w:p>
     <w:p>
       <w:pPr>
-        <w:pStyle w:val="ListParagraph"/>
+        <w:pStyle w:val="PargrafodaLista"/>
         <w:spacing w:after="0" w:line="360" w:lineRule="auto"/>
         <w:ind w:left="0" w:firstLine="709"/>
         <w:jc w:val="both"/>
@@ -24489,7 +24535,7 @@
     </w:p>
     <w:p>
       <w:pPr>
-        <w:pStyle w:val="ListParagraph"/>
+        <w:pStyle w:val="PargrafodaLista"/>
         <w:spacing w:after="0" w:line="360" w:lineRule="auto"/>
         <w:ind w:left="0" w:firstLine="709"/>
         <w:jc w:val="both"/>
@@ -24501,7 +24547,7 @@
     </w:p>
     <w:p>
       <w:pPr>
-        <w:pStyle w:val="ListParagraph"/>
+        <w:pStyle w:val="PargrafodaLista"/>
         <w:spacing w:after="0" w:line="360" w:lineRule="auto"/>
         <w:ind w:left="0" w:firstLine="709"/>
         <w:jc w:val="both"/>
@@ -24513,7 +24559,7 @@
     </w:p>
     <w:p>
       <w:pPr>
-        <w:pStyle w:val="ListParagraph"/>
+        <w:pStyle w:val="PargrafodaLista"/>
         <w:spacing w:after="0" w:line="360" w:lineRule="auto"/>
         <w:ind w:left="0" w:firstLine="709"/>
         <w:jc w:val="both"/>
@@ -24525,7 +24571,7 @@
     </w:p>
     <w:p>
       <w:pPr>
-        <w:pStyle w:val="ListParagraph"/>
+        <w:pStyle w:val="PargrafodaLista"/>
         <w:spacing w:after="0" w:line="360" w:lineRule="auto"/>
         <w:ind w:left="0" w:firstLine="709"/>
         <w:jc w:val="both"/>
@@ -24537,7 +24583,7 @@
     </w:p>
     <w:p>
       <w:pPr>
-        <w:pStyle w:val="ListParagraph"/>
+        <w:pStyle w:val="PargrafodaLista"/>
         <w:spacing w:after="0" w:line="360" w:lineRule="auto"/>
         <w:ind w:left="0" w:firstLine="709"/>
         <w:jc w:val="both"/>
@@ -24549,7 +24595,7 @@
     </w:p>
     <w:p>
       <w:pPr>
-        <w:pStyle w:val="ListParagraph"/>
+        <w:pStyle w:val="PargrafodaLista"/>
         <w:spacing w:after="0" w:line="360" w:lineRule="auto"/>
         <w:ind w:left="0" w:firstLine="709"/>
         <w:jc w:val="both"/>
@@ -24561,7 +24607,7 @@
     </w:p>
     <w:p>
       <w:pPr>
-        <w:pStyle w:val="ListParagraph"/>
+        <w:pStyle w:val="PargrafodaLista"/>
         <w:spacing w:after="0" w:line="360" w:lineRule="auto"/>
         <w:ind w:left="0" w:firstLine="709"/>
         <w:jc w:val="both"/>
@@ -24573,7 +24619,7 @@
     </w:p>
     <w:p>
       <w:pPr>
-        <w:pStyle w:val="ListParagraph"/>
+        <w:pStyle w:val="PargrafodaLista"/>
         <w:spacing w:after="0" w:line="360" w:lineRule="auto"/>
         <w:ind w:left="0" w:firstLine="709"/>
         <w:jc w:val="both"/>
@@ -24585,7 +24631,7 @@
     </w:p>
     <w:p>
       <w:pPr>
-        <w:pStyle w:val="ListParagraph"/>
+        <w:pStyle w:val="PargrafodaLista"/>
         <w:spacing w:after="0" w:line="360" w:lineRule="auto"/>
         <w:ind w:left="0" w:firstLine="709"/>
         <w:jc w:val="both"/>
@@ -24597,7 +24643,7 @@
     </w:p>
     <w:p>
       <w:pPr>
-        <w:pStyle w:val="ListParagraph"/>
+        <w:pStyle w:val="PargrafodaLista"/>
         <w:spacing w:after="0" w:line="360" w:lineRule="auto"/>
         <w:ind w:left="0" w:firstLine="709"/>
         <w:jc w:val="both"/>
@@ -24609,7 +24655,7 @@
     </w:p>
     <w:p>
       <w:pPr>
-        <w:pStyle w:val="ListParagraph"/>
+        <w:pStyle w:val="PargrafodaLista"/>
         <w:spacing w:after="0" w:line="360" w:lineRule="auto"/>
         <w:ind w:left="0" w:firstLine="709"/>
         <w:jc w:val="both"/>
@@ -24621,7 +24667,7 @@
     </w:p>
     <w:p>
       <w:pPr>
-        <w:pStyle w:val="ListParagraph"/>
+        <w:pStyle w:val="PargrafodaLista"/>
         <w:spacing w:after="0" w:line="360" w:lineRule="auto"/>
         <w:ind w:left="0" w:firstLine="709"/>
         <w:jc w:val="both"/>
@@ -24633,7 +24679,7 @@
     </w:p>
     <w:p>
       <w:pPr>
-        <w:pStyle w:val="ListParagraph"/>
+        <w:pStyle w:val="PargrafodaLista"/>
         <w:spacing w:after="0" w:line="360" w:lineRule="auto"/>
         <w:ind w:left="0" w:firstLine="709"/>
         <w:jc w:val="both"/>
@@ -24645,7 +24691,91 @@
     </w:p>
     <w:p>
       <w:pPr>
-        <w:pStyle w:val="ListParagraph"/>
+        <w:pStyle w:val="PargrafodaLista"/>
+        <w:spacing w:after="0" w:line="360" w:lineRule="auto"/>
+        <w:ind w:left="0" w:firstLine="709"/>
+        <w:jc w:val="both"/>
+        <w:rPr>
+          <w:rFonts w:ascii="Arial" w:hAnsi="Arial" w:cs="Arial"/>
+          <w:sz w:val="24"/>
+        </w:rPr>
+      </w:pPr>
+    </w:p>
+    <w:p>
+      <w:pPr>
+        <w:pStyle w:val="PargrafodaLista"/>
+        <w:spacing w:after="0" w:line="360" w:lineRule="auto"/>
+        <w:ind w:left="0" w:firstLine="709"/>
+        <w:jc w:val="both"/>
+        <w:rPr>
+          <w:rFonts w:ascii="Arial" w:hAnsi="Arial" w:cs="Arial"/>
+          <w:sz w:val="24"/>
+        </w:rPr>
+      </w:pPr>
+    </w:p>
+    <w:p>
+      <w:pPr>
+        <w:pStyle w:val="PargrafodaLista"/>
+        <w:spacing w:after="0" w:line="360" w:lineRule="auto"/>
+        <w:ind w:left="0" w:firstLine="709"/>
+        <w:jc w:val="both"/>
+        <w:rPr>
+          <w:rFonts w:ascii="Arial" w:hAnsi="Arial" w:cs="Arial"/>
+          <w:sz w:val="24"/>
+        </w:rPr>
+      </w:pPr>
+    </w:p>
+    <w:p>
+      <w:pPr>
+        <w:pStyle w:val="PargrafodaLista"/>
+        <w:spacing w:after="0" w:line="360" w:lineRule="auto"/>
+        <w:ind w:left="0" w:firstLine="709"/>
+        <w:jc w:val="both"/>
+        <w:rPr>
+          <w:rFonts w:ascii="Arial" w:hAnsi="Arial" w:cs="Arial"/>
+          <w:sz w:val="24"/>
+        </w:rPr>
+      </w:pPr>
+    </w:p>
+    <w:p>
+      <w:pPr>
+        <w:pStyle w:val="PargrafodaLista"/>
+        <w:spacing w:after="0" w:line="360" w:lineRule="auto"/>
+        <w:ind w:left="0" w:firstLine="709"/>
+        <w:jc w:val="both"/>
+        <w:rPr>
+          <w:rFonts w:ascii="Arial" w:hAnsi="Arial" w:cs="Arial"/>
+          <w:sz w:val="24"/>
+        </w:rPr>
+      </w:pPr>
+    </w:p>
+    <w:p>
+      <w:pPr>
+        <w:pStyle w:val="PargrafodaLista"/>
+        <w:spacing w:after="0" w:line="360" w:lineRule="auto"/>
+        <w:ind w:left="0" w:firstLine="709"/>
+        <w:jc w:val="both"/>
+        <w:rPr>
+          <w:rFonts w:ascii="Arial" w:hAnsi="Arial" w:cs="Arial"/>
+          <w:sz w:val="24"/>
+        </w:rPr>
+      </w:pPr>
+    </w:p>
+    <w:p>
+      <w:pPr>
+        <w:pStyle w:val="PargrafodaLista"/>
+        <w:spacing w:after="0" w:line="360" w:lineRule="auto"/>
+        <w:ind w:left="0" w:firstLine="709"/>
+        <w:jc w:val="both"/>
+        <w:rPr>
+          <w:rFonts w:ascii="Arial" w:hAnsi="Arial" w:cs="Arial"/>
+          <w:sz w:val="24"/>
+        </w:rPr>
+      </w:pPr>
+    </w:p>
+    <w:p>
+      <w:pPr>
+        <w:pStyle w:val="PargrafodaLista"/>
         <w:spacing w:after="0" w:line="360" w:lineRule="auto"/>
         <w:ind w:left="0" w:firstLine="709"/>
         <w:jc w:val="both"/>
@@ -24678,6 +24808,7 @@
           <w:sz w:val="24"/>
           <w:szCs w:val="24"/>
         </w:rPr>
+        <w:lastRenderedPageBreak/>
         <w:t xml:space="preserve">APÊNDICE A </w:t>
       </w:r>
     </w:p>
@@ -24709,7 +24840,7 @@
     </w:p>
     <w:p>
       <w:pPr>
-        <w:pStyle w:val="ListParagraph"/>
+        <w:pStyle w:val="PargrafodaLista"/>
         <w:spacing w:after="0" w:line="360" w:lineRule="auto"/>
         <w:ind w:left="0" w:firstLine="709"/>
         <w:jc w:val="both"/>
@@ -24728,7 +24859,7 @@
     </w:p>
     <w:p>
       <w:pPr>
-        <w:pStyle w:val="ListParagraph"/>
+        <w:pStyle w:val="PargrafodaLista"/>
         <w:spacing w:after="0" w:line="360" w:lineRule="auto"/>
         <w:ind w:left="0" w:firstLine="709"/>
         <w:jc w:val="both"/>
@@ -24759,7 +24890,7 @@
 
 <file path=word/endnotes.xml><?xml version="1.0" encoding="utf-8"?>
 <w:endnotes xmlns:ve="http://schemas.openxmlformats.org/markup-compatibility/2006" xmlns:o="urn:schemas-microsoft-com:office:office" xmlns:r="http://schemas.openxmlformats.org/officeDocument/2006/relationships" xmlns:m="http://schemas.openxmlformats.org/officeDocument/2006/math" xmlns:v="urn:schemas-microsoft-com:vml" xmlns:wp="http://schemas.openxmlformats.org/drawingml/2006/wordprocessingDrawing" xmlns:w10="urn:schemas-microsoft-com:office:word" xmlns:w="http://schemas.openxmlformats.org/wordprocessingml/2006/main" xmlns:wne="http://schemas.microsoft.com/office/word/2006/wordml">
-  <w:endnote w:type="separator" w:id="-1">
+  <w:endnote w:type="separator" w:id="0">
     <w:p>
       <w:pPr>
         <w:spacing w:after="0" w:line="240" w:lineRule="auto"/>
@@ -24769,7 +24900,7 @@
       </w:r>
     </w:p>
   </w:endnote>
-  <w:endnote w:type="continuationSeparator" w:id="0">
+  <w:endnote w:type="continuationSeparator" w:id="1">
     <w:p>
       <w:pPr>
         <w:spacing w:after="0" w:line="240" w:lineRule="auto"/>
@@ -24786,7 +24917,7 @@
 <w:ftr xmlns:ve="http://schemas.openxmlformats.org/markup-compatibility/2006" xmlns:o="urn:schemas-microsoft-com:office:office" xmlns:r="http://schemas.openxmlformats.org/officeDocument/2006/relationships" xmlns:m="http://schemas.openxmlformats.org/officeDocument/2006/math" xmlns:v="urn:schemas-microsoft-com:vml" xmlns:wp="http://schemas.openxmlformats.org/drawingml/2006/wordprocessingDrawing" xmlns:w10="urn:schemas-microsoft-com:office:word" xmlns:w="http://schemas.openxmlformats.org/wordprocessingml/2006/main" xmlns:wne="http://schemas.microsoft.com/office/word/2006/wordml">
   <w:p>
     <w:pPr>
-      <w:pStyle w:val="Footer"/>
+      <w:pStyle w:val="Rodap"/>
     </w:pPr>
   </w:p>
 </w:ftr>
@@ -24794,7 +24925,7 @@
 
 <file path=word/footnotes.xml><?xml version="1.0" encoding="utf-8"?>
 <w:footnotes xmlns:ve="http://schemas.openxmlformats.org/markup-compatibility/2006" xmlns:o="urn:schemas-microsoft-com:office:office" xmlns:r="http://schemas.openxmlformats.org/officeDocument/2006/relationships" xmlns:m="http://schemas.openxmlformats.org/officeDocument/2006/math" xmlns:v="urn:schemas-microsoft-com:vml" xmlns:wp="http://schemas.openxmlformats.org/drawingml/2006/wordprocessingDrawing" xmlns:w10="urn:schemas-microsoft-com:office:word" xmlns:w="http://schemas.openxmlformats.org/wordprocessingml/2006/main" xmlns:wne="http://schemas.microsoft.com/office/word/2006/wordml">
-  <w:footnote w:type="separator" w:id="-1">
+  <w:footnote w:type="separator" w:id="0">
     <w:p>
       <w:pPr>
         <w:spacing w:after="0" w:line="240" w:lineRule="auto"/>
@@ -24804,7 +24935,7 @@
       </w:r>
     </w:p>
   </w:footnote>
-  <w:footnote w:type="continuationSeparator" w:id="0">
+  <w:footnote w:type="continuationSeparator" w:id="1">
     <w:p>
       <w:pPr>
         <w:spacing w:after="0" w:line="240" w:lineRule="auto"/>
@@ -24821,19 +24952,19 @@
 <w:hdr xmlns:ve="http://schemas.openxmlformats.org/markup-compatibility/2006" xmlns:o="urn:schemas-microsoft-com:office:office" xmlns:r="http://schemas.openxmlformats.org/officeDocument/2006/relationships" xmlns:m="http://schemas.openxmlformats.org/officeDocument/2006/math" xmlns:v="urn:schemas-microsoft-com:vml" xmlns:wp="http://schemas.openxmlformats.org/drawingml/2006/wordprocessingDrawing" xmlns:w10="urn:schemas-microsoft-com:office:word" xmlns:w="http://schemas.openxmlformats.org/wordprocessingml/2006/main" xmlns:wne="http://schemas.microsoft.com/office/word/2006/wordml">
   <w:p>
     <w:pPr>
-      <w:pStyle w:val="Header"/>
+      <w:pStyle w:val="Cabealho"/>
       <w:jc w:val="right"/>
     </w:pPr>
   </w:p>
   <w:p>
     <w:pPr>
-      <w:pStyle w:val="Header"/>
+      <w:pStyle w:val="Cabealho"/>
       <w:jc w:val="right"/>
     </w:pPr>
   </w:p>
   <w:p>
     <w:pPr>
-      <w:pStyle w:val="Header"/>
+      <w:pStyle w:val="Cabealho"/>
     </w:pPr>
   </w:p>
 </w:hdr>
@@ -24843,7 +24974,7 @@
 <w:hdr xmlns:ve="http://schemas.openxmlformats.org/markup-compatibility/2006" xmlns:o="urn:schemas-microsoft-com:office:office" xmlns:r="http://schemas.openxmlformats.org/officeDocument/2006/relationships" xmlns:m="http://schemas.openxmlformats.org/officeDocument/2006/math" xmlns:v="urn:schemas-microsoft-com:vml" xmlns:wp="http://schemas.openxmlformats.org/drawingml/2006/wordprocessingDrawing" xmlns:w10="urn:schemas-microsoft-com:office:word" xmlns:w="http://schemas.openxmlformats.org/wordprocessingml/2006/main" xmlns:wne="http://schemas.microsoft.com/office/word/2006/wordml">
   <w:p>
     <w:pPr>
-      <w:pStyle w:val="Header"/>
+      <w:pStyle w:val="Cabealho"/>
       <w:jc w:val="right"/>
     </w:pPr>
     <w:fldSimple w:instr=" PAGE   \* MERGEFORMAT ">
@@ -24851,13 +24982,13 @@
         <w:rPr>
           <w:noProof/>
         </w:rPr>
-        <w:t>23</w:t>
+        <w:t>43</w:t>
       </w:r>
     </w:fldSimple>
   </w:p>
   <w:p>
     <w:pPr>
-      <w:pStyle w:val="Header"/>
+      <w:pStyle w:val="Cabealho"/>
     </w:pPr>
   </w:p>
 </w:hdr>
@@ -25687,8 +25818,6 @@
     <w:rPrDefault>
       <w:rPr>
         <w:rFonts w:ascii="Calibri" w:eastAsia="Calibri" w:hAnsi="Calibri" w:cs="Times New Roman"/>
-        <w:sz w:val="22"/>
-        <w:szCs w:val="22"/>
         <w:lang w:val="pt-BR" w:eastAsia="pt-BR" w:bidi="ar-SA"/>
       </w:rPr>
     </w:rPrDefault>
@@ -25841,14 +25970,16 @@
       <w:spacing w:after="200" w:line="276" w:lineRule="auto"/>
     </w:pPr>
     <w:rPr>
+      <w:sz w:val="22"/>
+      <w:szCs w:val="22"/>
       <w:lang w:eastAsia="en-US"/>
     </w:rPr>
   </w:style>
-  <w:style w:type="paragraph" w:styleId="Heading1">
+  <w:style w:type="paragraph" w:styleId="Ttulo1">
     <w:name w:val="heading 1"/>
     <w:basedOn w:val="Normal"/>
     <w:next w:val="Normal"/>
-    <w:link w:val="Heading1Char"/>
+    <w:link w:val="Ttulo1Char"/>
     <w:uiPriority w:val="99"/>
     <w:qFormat/>
     <w:rsid w:val="003B68F7"/>
@@ -25867,11 +25998,11 @@
       <w:szCs w:val="28"/>
     </w:rPr>
   </w:style>
-  <w:style w:type="paragraph" w:styleId="Heading2">
+  <w:style w:type="paragraph" w:styleId="Ttulo2">
     <w:name w:val="heading 2"/>
     <w:basedOn w:val="Normal"/>
     <w:next w:val="Normal"/>
-    <w:link w:val="Heading2Char"/>
+    <w:link w:val="Ttulo2Char"/>
     <w:uiPriority w:val="99"/>
     <w:qFormat/>
     <w:rsid w:val="003B68F7"/>
@@ -25888,11 +26019,11 @@
       <w:szCs w:val="26"/>
     </w:rPr>
   </w:style>
-  <w:style w:type="paragraph" w:styleId="Heading3">
+  <w:style w:type="paragraph" w:styleId="Ttulo3">
     <w:name w:val="heading 3"/>
     <w:basedOn w:val="Normal"/>
     <w:next w:val="Normal"/>
-    <w:link w:val="Heading3Char"/>
+    <w:link w:val="Ttulo3Char"/>
     <w:uiPriority w:val="99"/>
     <w:qFormat/>
     <w:rsid w:val="003B68F7"/>
@@ -25909,12 +26040,13 @@
       <w:szCs w:val="24"/>
     </w:rPr>
   </w:style>
-  <w:style w:type="character" w:default="1" w:styleId="DefaultParagraphFont">
+  <w:style w:type="character" w:default="1" w:styleId="Fontepargpadro">
     <w:name w:val="Default Paragraph Font"/>
-    <w:uiPriority w:val="99"/>
+    <w:uiPriority w:val="1"/>
     <w:semiHidden/>
+    <w:unhideWhenUsed/>
   </w:style>
-  <w:style w:type="table" w:default="1" w:styleId="TableNormal">
+  <w:style w:type="table" w:default="1" w:styleId="Tabelanormal">
     <w:name w:val="Normal Table"/>
     <w:uiPriority w:val="99"/>
     <w:semiHidden/>
@@ -25930,16 +26062,16 @@
       </w:tblCellMar>
     </w:tblPr>
   </w:style>
-  <w:style w:type="numbering" w:default="1" w:styleId="NoList">
+  <w:style w:type="numbering" w:default="1" w:styleId="Semlista">
     <w:name w:val="No List"/>
     <w:uiPriority w:val="99"/>
     <w:semiHidden/>
     <w:unhideWhenUsed/>
   </w:style>
-  <w:style w:type="character" w:customStyle="1" w:styleId="Heading1Char">
-    <w:name w:val="Heading 1 Char"/>
-    <w:basedOn w:val="DefaultParagraphFont"/>
-    <w:link w:val="Heading1"/>
+  <w:style w:type="character" w:customStyle="1" w:styleId="Ttulo1Char">
+    <w:name w:val="Título 1 Char"/>
+    <w:basedOn w:val="Fontepargpadro"/>
+    <w:link w:val="Ttulo1"/>
     <w:uiPriority w:val="99"/>
     <w:locked/>
     <w:rsid w:val="003B68F7"/>
@@ -25952,10 +26084,10 @@
       <w:szCs w:val="28"/>
     </w:rPr>
   </w:style>
-  <w:style w:type="character" w:customStyle="1" w:styleId="Heading2Char">
-    <w:name w:val="Heading 2 Char"/>
-    <w:basedOn w:val="DefaultParagraphFont"/>
-    <w:link w:val="Heading2"/>
+  <w:style w:type="character" w:customStyle="1" w:styleId="Ttulo2Char">
+    <w:name w:val="Título 2 Char"/>
+    <w:basedOn w:val="Fontepargpadro"/>
+    <w:link w:val="Ttulo2"/>
     <w:uiPriority w:val="99"/>
     <w:locked/>
     <w:rsid w:val="003B68F7"/>
@@ -25966,10 +26098,10 @@
       <w:szCs w:val="26"/>
     </w:rPr>
   </w:style>
-  <w:style w:type="character" w:customStyle="1" w:styleId="Heading3Char">
-    <w:name w:val="Heading 3 Char"/>
-    <w:basedOn w:val="DefaultParagraphFont"/>
-    <w:link w:val="Heading3"/>
+  <w:style w:type="character" w:customStyle="1" w:styleId="Ttulo3Char">
+    <w:name w:val="Título 3 Char"/>
+    <w:basedOn w:val="Fontepargpadro"/>
+    <w:link w:val="Ttulo3"/>
     <w:uiPriority w:val="99"/>
     <w:locked/>
     <w:rsid w:val="003B68F7"/>
@@ -25980,7 +26112,7 @@
       <w:szCs w:val="24"/>
     </w:rPr>
   </w:style>
-  <w:style w:type="paragraph" w:styleId="ListParagraph">
+  <w:style w:type="paragraph" w:styleId="PargrafodaLista">
     <w:name w:val="List Paragraph"/>
     <w:basedOn w:val="Normal"/>
     <w:uiPriority w:val="99"/>
@@ -25991,10 +26123,10 @@
       <w:contextualSpacing/>
     </w:pPr>
   </w:style>
-  <w:style w:type="paragraph" w:styleId="Header">
+  <w:style w:type="paragraph" w:styleId="Cabealho">
     <w:name w:val="header"/>
     <w:basedOn w:val="Normal"/>
-    <w:link w:val="HeaderChar"/>
+    <w:link w:val="CabealhoChar"/>
     <w:uiPriority w:val="99"/>
     <w:rsid w:val="003B68F7"/>
     <w:pPr>
@@ -26005,10 +26137,10 @@
       <w:spacing w:after="0" w:line="240" w:lineRule="auto"/>
     </w:pPr>
   </w:style>
-  <w:style w:type="character" w:customStyle="1" w:styleId="HeaderChar">
-    <w:name w:val="Header Char"/>
-    <w:basedOn w:val="DefaultParagraphFont"/>
-    <w:link w:val="Header"/>
+  <w:style w:type="character" w:customStyle="1" w:styleId="CabealhoChar">
+    <w:name w:val="Cabeçalho Char"/>
+    <w:basedOn w:val="Fontepargpadro"/>
+    <w:link w:val="Cabealho"/>
     <w:uiPriority w:val="99"/>
     <w:locked/>
     <w:rsid w:val="003B68F7"/>
@@ -26016,7 +26148,7 @@
       <w:rFonts w:ascii="Calibri" w:hAnsi="Calibri" w:cs="Times New Roman"/>
     </w:rPr>
   </w:style>
-  <w:style w:type="paragraph" w:styleId="TOC2">
+  <w:style w:type="paragraph" w:styleId="Sumrio2">
     <w:name w:val="toc 2"/>
     <w:basedOn w:val="Normal"/>
     <w:next w:val="Normal"/>
@@ -26032,7 +26164,7 @@
       <w:lang w:eastAsia="pt-BR"/>
     </w:rPr>
   </w:style>
-  <w:style w:type="paragraph" w:styleId="TOC1">
+  <w:style w:type="paragraph" w:styleId="Sumrio1">
     <w:name w:val="toc 1"/>
     <w:aliases w:val="Sumário"/>
     <w:basedOn w:val="Normal"/>
@@ -26049,7 +26181,7 @@
       <w:lang w:eastAsia="pt-BR"/>
     </w:rPr>
   </w:style>
-  <w:style w:type="paragraph" w:styleId="TOC3">
+  <w:style w:type="paragraph" w:styleId="Sumrio3">
     <w:name w:val="toc 3"/>
     <w:basedOn w:val="Normal"/>
     <w:next w:val="Normal"/>
@@ -26067,7 +26199,7 @@
   </w:style>
   <w:style w:type="character" w:styleId="Hyperlink">
     <w:name w:val="Hyperlink"/>
-    <w:basedOn w:val="DefaultParagraphFont"/>
+    <w:basedOn w:val="Fontepargpadro"/>
     <w:uiPriority w:val="99"/>
     <w:rsid w:val="003B68F7"/>
     <w:rPr>
@@ -26076,10 +26208,10 @@
       <w:u w:val="single"/>
     </w:rPr>
   </w:style>
-  <w:style w:type="paragraph" w:styleId="Footer">
+  <w:style w:type="paragraph" w:styleId="Rodap">
     <w:name w:val="footer"/>
     <w:basedOn w:val="Normal"/>
-    <w:link w:val="FooterChar"/>
+    <w:link w:val="RodapChar"/>
     <w:uiPriority w:val="99"/>
     <w:semiHidden/>
     <w:rsid w:val="003B68F7"/>
@@ -26091,10 +26223,10 @@
       <w:spacing w:after="0" w:line="240" w:lineRule="auto"/>
     </w:pPr>
   </w:style>
-  <w:style w:type="character" w:customStyle="1" w:styleId="FooterChar">
-    <w:name w:val="Footer Char"/>
-    <w:basedOn w:val="DefaultParagraphFont"/>
-    <w:link w:val="Footer"/>
+  <w:style w:type="character" w:customStyle="1" w:styleId="RodapChar">
+    <w:name w:val="Rodapé Char"/>
+    <w:basedOn w:val="Fontepargpadro"/>
+    <w:link w:val="Rodap"/>
     <w:uiPriority w:val="99"/>
     <w:semiHidden/>
     <w:locked/>
@@ -26103,10 +26235,10 @@
       <w:rFonts w:ascii="Calibri" w:hAnsi="Calibri" w:cs="Times New Roman"/>
     </w:rPr>
   </w:style>
-  <w:style w:type="paragraph" w:styleId="BalloonText">
+  <w:style w:type="paragraph" w:styleId="Textodebalo">
     <w:name w:val="Balloon Text"/>
     <w:basedOn w:val="Normal"/>
-    <w:link w:val="BalloonTextChar"/>
+    <w:link w:val="TextodebaloChar"/>
     <w:uiPriority w:val="99"/>
     <w:semiHidden/>
     <w:rsid w:val="003B68F7"/>
@@ -26119,10 +26251,10 @@
       <w:szCs w:val="16"/>
     </w:rPr>
   </w:style>
-  <w:style w:type="character" w:customStyle="1" w:styleId="BalloonTextChar">
-    <w:name w:val="Balloon Text Char"/>
-    <w:basedOn w:val="DefaultParagraphFont"/>
-    <w:link w:val="BalloonText"/>
+  <w:style w:type="character" w:customStyle="1" w:styleId="TextodebaloChar">
+    <w:name w:val="Texto de balão Char"/>
+    <w:basedOn w:val="Fontepargpadro"/>
+    <w:link w:val="Textodebalo"/>
     <w:uiPriority w:val="99"/>
     <w:semiHidden/>
     <w:locked/>
@@ -26141,9 +26273,9 @@
       <w:rFonts w:ascii="Times New Roman" w:hAnsi="Times New Roman"/>
     </w:rPr>
   </w:style>
-  <w:style w:type="character" w:styleId="Emphasis">
+  <w:style w:type="character" w:styleId="nfase">
     <w:name w:val="Emphasis"/>
-    <w:basedOn w:val="DefaultParagraphFont"/>
+    <w:basedOn w:val="Fontepargpadro"/>
     <w:uiPriority w:val="99"/>
     <w:qFormat/>
     <w:rsid w:val="00EE6E91"/>
@@ -26155,25 +26287,27 @@
   </w:style>
   <w:style w:type="character" w:customStyle="1" w:styleId="st1">
     <w:name w:val="st1"/>
-    <w:basedOn w:val="DefaultParagraphFont"/>
+    <w:basedOn w:val="Fontepargpadro"/>
     <w:uiPriority w:val="99"/>
     <w:rsid w:val="00EE6E91"/>
     <w:rPr>
       <w:rFonts w:cs="Times New Roman"/>
     </w:rPr>
   </w:style>
-  <w:style w:type="paragraph" w:styleId="NoSpacing">
+  <w:style w:type="paragraph" w:styleId="SemEspaamento">
     <w:name w:val="No Spacing"/>
     <w:uiPriority w:val="99"/>
     <w:qFormat/>
     <w:rsid w:val="000D4CC8"/>
     <w:rPr>
+      <w:sz w:val="22"/>
+      <w:szCs w:val="22"/>
       <w:lang w:eastAsia="en-US"/>
     </w:rPr>
   </w:style>
-  <w:style w:type="character" w:styleId="FollowedHyperlink">
+  <w:style w:type="character" w:styleId="HiperlinkVisitado">
     <w:name w:val="FollowedHyperlink"/>
-    <w:basedOn w:val="DefaultParagraphFont"/>
+    <w:basedOn w:val="Fontepargpadro"/>
     <w:uiPriority w:val="99"/>
     <w:semiHidden/>
     <w:rsid w:val="000A0334"/>

--- a/DOCUMENTOS/MONOGRAFIA.docx
+++ b/DOCUMENTOS/MONOGRAFIA.docx
@@ -1,6 +1,6 @@
 
 <file path=word/document.xml><?xml version="1.0" encoding="utf-8"?>
-<w:document xmlns:wpc="http://schemas.microsoft.com/office/word/2010/wordprocessingCanvas" xmlns:mc="http://schemas.openxmlformats.org/markup-compatibility/2006" xmlns:o="urn:schemas-microsoft-com:office:office" xmlns:r="http://schemas.openxmlformats.org/officeDocument/2006/relationships" xmlns:m="http://schemas.openxmlformats.org/officeDocument/2006/math" xmlns:v="urn:schemas-microsoft-com:vml" xmlns:wp14="http://schemas.microsoft.com/office/word/2010/wordprocessingDrawing" xmlns:wp="http://schemas.openxmlformats.org/drawingml/2006/wordprocessingDrawing" xmlns:w10="urn:schemas-microsoft-com:office:word" xmlns:w="http://schemas.openxmlformats.org/wordprocessingml/2006/main" xmlns:w14="http://schemas.microsoft.com/office/word/2010/wordml" xmlns:wpg="http://schemas.microsoft.com/office/word/2010/wordprocessingGroup" xmlns:wpi="http://schemas.microsoft.com/office/word/2010/wordprocessingInk" xmlns:wne="http://schemas.microsoft.com/office/word/2006/wordml" xmlns:wps="http://schemas.microsoft.com/office/word/2010/wordprocessingShape" mc:Ignorable="w14 wp14">
+<w:document xmlns:ve="http://schemas.openxmlformats.org/markup-compatibility/2006" xmlns:o="urn:schemas-microsoft-com:office:office" xmlns:r="http://schemas.openxmlformats.org/officeDocument/2006/relationships" xmlns:m="http://schemas.openxmlformats.org/officeDocument/2006/math" xmlns:v="urn:schemas-microsoft-com:vml" xmlns:wp="http://schemas.openxmlformats.org/drawingml/2006/wordprocessingDrawing" xmlns:w10="urn:schemas-microsoft-com:office:word" xmlns:w="http://schemas.openxmlformats.org/wordprocessingml/2006/main" xmlns:wne="http://schemas.microsoft.com/office/word/2006/wordml">
   <w:body>
     <w:p>
       <w:pPr>
@@ -49,20 +49,8 @@
           <w:sz w:val="24"/>
           <w:szCs w:val="24"/>
         </w:rPr>
-        <w:t xml:space="preserve">CENTRO </w:t>
-      </w:r>
-      <w:proofErr w:type="gramStart"/>
-      <w:r>
-        <w:rPr>
-          <w:rFonts w:ascii="Arial" w:hAnsi="Arial" w:cs="Arial"/>
-          <w:b/>
-          <w:bCs/>
-          <w:sz w:val="24"/>
-          <w:szCs w:val="24"/>
-        </w:rPr>
-        <w:t>UNIVERSITÁRIO DE VOLTA REDONDA</w:t>
-      </w:r>
-      <w:proofErr w:type="gramEnd"/>
+        <w:t>CENTRO UNIVERSITÁRIO DE VOLTA REDONDA</w:t>
+      </w:r>
     </w:p>
     <w:p>
       <w:pPr>
@@ -584,20 +572,8 @@
           <w:sz w:val="24"/>
           <w:szCs w:val="24"/>
         </w:rPr>
-        <w:t xml:space="preserve">CENTRO </w:t>
-      </w:r>
-      <w:proofErr w:type="gramStart"/>
-      <w:r>
-        <w:rPr>
-          <w:rFonts w:ascii="Arial" w:hAnsi="Arial" w:cs="Arial"/>
-          <w:b/>
-          <w:bCs/>
-          <w:sz w:val="24"/>
-          <w:szCs w:val="24"/>
-        </w:rPr>
-        <w:t>UNIVERSITÁRIO DE VOLTA REDONDA</w:t>
-      </w:r>
-      <w:proofErr w:type="gramEnd"/>
+        <w:t>CENTRO UNIVERSITÁRIO DE VOLTA REDONDA</w:t>
+      </w:r>
     </w:p>
     <w:p>
       <w:pPr>
@@ -731,762 +707,246 @@
           <w:noProof/>
           <w:lang w:eastAsia="pt-BR"/>
         </w:rPr>
-        <mc:AlternateContent>
-          <mc:Choice Requires="wps">
-            <w:drawing>
-              <wp:anchor distT="0" distB="0" distL="114300" distR="114300" simplePos="0" relativeHeight="251657728" behindDoc="0" locked="0" layoutInCell="1" allowOverlap="1">
-                <wp:simplePos x="0" y="0"/>
-                <wp:positionH relativeFrom="column">
-                  <wp:posOffset>2760345</wp:posOffset>
-                </wp:positionH>
-                <wp:positionV relativeFrom="paragraph">
-                  <wp:posOffset>38100</wp:posOffset>
-                </wp:positionV>
-                <wp:extent cx="3354705" cy="4800600"/>
-                <wp:effectExtent l="0" t="0" r="17145" b="19050"/>
-                <wp:wrapNone/>
-                <wp:docPr id="23" name="Caixa de Texto 2"/>
-                <wp:cNvGraphicFramePr>
-                  <a:graphicFrameLocks xmlns:a="http://schemas.openxmlformats.org/drawingml/2006/main"/>
-                </wp:cNvGraphicFramePr>
-                <a:graphic xmlns:a="http://schemas.openxmlformats.org/drawingml/2006/main">
-                  <a:graphicData uri="http://schemas.microsoft.com/office/word/2010/wordprocessingShape">
-                    <wps:wsp>
-                      <wps:cNvSpPr txBox="1">
-                        <a:spLocks noChangeArrowheads="1"/>
-                      </wps:cNvSpPr>
-                      <wps:spPr bwMode="auto">
-                        <a:xfrm>
-                          <a:off x="0" y="0"/>
-                          <a:ext cx="3354705" cy="4800600"/>
-                        </a:xfrm>
-                        <a:prstGeom prst="rect">
-                          <a:avLst/>
-                        </a:prstGeom>
-                        <a:solidFill>
-                          <a:srgbClr val="FFFFFF"/>
-                        </a:solidFill>
-                        <a:ln w="9525">
-                          <a:solidFill>
-                            <a:srgbClr val="FFFFFF"/>
-                          </a:solidFill>
-                          <a:miter lim="800000"/>
-                          <a:headEnd/>
-                          <a:tailEnd/>
-                        </a:ln>
-                      </wps:spPr>
-                      <wps:txbx>
-                        <w:txbxContent>
-                          <w:p>
-                            <w:pPr>
-                              <w:spacing w:line="240" w:lineRule="auto"/>
-                              <w:jc w:val="both"/>
-                              <w:rPr>
-                                <w:rFonts w:ascii="Arial" w:hAnsi="Arial" w:cs="Arial"/>
-                                <w:sz w:val="24"/>
-                                <w:szCs w:val="24"/>
-                              </w:rPr>
-                            </w:pPr>
-                            <w:r>
-                              <w:rPr>
-                                <w:rFonts w:ascii="Arial" w:hAnsi="Arial" w:cs="Arial"/>
-                                <w:sz w:val="24"/>
-                                <w:szCs w:val="24"/>
-                              </w:rPr>
-                              <w:t xml:space="preserve">Monografia apresentada ao curso de Engenharia Elétrica do </w:t>
-                            </w:r>
-                            <w:proofErr w:type="spellStart"/>
-                            <w:proofErr w:type="gramStart"/>
-                            <w:r>
-                              <w:rPr>
-                                <w:rFonts w:ascii="Arial" w:hAnsi="Arial" w:cs="Arial"/>
-                                <w:sz w:val="24"/>
-                                <w:szCs w:val="24"/>
-                              </w:rPr>
-                              <w:t>UniFOA</w:t>
-                            </w:r>
-                            <w:proofErr w:type="spellEnd"/>
-                            <w:proofErr w:type="gramEnd"/>
-                            <w:r>
-                              <w:rPr>
-                                <w:rFonts w:ascii="Arial" w:hAnsi="Arial" w:cs="Arial"/>
-                                <w:sz w:val="24"/>
-                                <w:szCs w:val="24"/>
-                              </w:rPr>
-                              <w:t xml:space="preserve"> como requisito para aprovação na disciplina de Metodologia de Projetos Industriais I – TCC.</w:t>
-                            </w:r>
-                          </w:p>
-                          <w:p>
-                            <w:pPr>
-                              <w:spacing w:line="240" w:lineRule="auto"/>
-                              <w:rPr>
-                                <w:rFonts w:ascii="Arial" w:hAnsi="Arial" w:cs="Arial"/>
-                                <w:sz w:val="24"/>
-                                <w:szCs w:val="24"/>
-                              </w:rPr>
-                            </w:pPr>
-                          </w:p>
-                          <w:p>
-                            <w:pPr>
-                              <w:pStyle w:val="SemEspaamento"/>
-                              <w:rPr>
-                                <w:rFonts w:ascii="Arial" w:hAnsi="Arial" w:cs="Arial"/>
-                                <w:sz w:val="24"/>
-                                <w:szCs w:val="24"/>
-                              </w:rPr>
-                            </w:pPr>
-                            <w:r>
-                              <w:rPr>
-                                <w:rFonts w:ascii="Arial" w:hAnsi="Arial" w:cs="Arial"/>
-                                <w:sz w:val="24"/>
-                                <w:szCs w:val="24"/>
-                              </w:rPr>
-                              <w:t>Alunos:</w:t>
-                            </w:r>
-                            <w:r>
-                              <w:rPr>
-                                <w:rFonts w:ascii="Arial" w:hAnsi="Arial" w:cs="Arial"/>
-                                <w:sz w:val="24"/>
-                                <w:szCs w:val="24"/>
-                              </w:rPr>
-                              <w:br/>
-                            </w:r>
-                            <w:proofErr w:type="spellStart"/>
-                            <w:r>
-                              <w:rPr>
-                                <w:rFonts w:ascii="Arial" w:hAnsi="Arial" w:cs="Arial"/>
-                                <w:sz w:val="24"/>
-                                <w:szCs w:val="24"/>
-                              </w:rPr>
-                              <w:t>Adamson</w:t>
-                            </w:r>
-                            <w:proofErr w:type="spellEnd"/>
-                            <w:r>
-                              <w:rPr>
-                                <w:rFonts w:ascii="Arial" w:hAnsi="Arial" w:cs="Arial"/>
-                                <w:sz w:val="24"/>
-                                <w:szCs w:val="24"/>
-                              </w:rPr>
-                              <w:t xml:space="preserve"> Campos Silva</w:t>
-                            </w:r>
-                          </w:p>
-                          <w:p>
-                            <w:pPr>
-                              <w:pStyle w:val="SemEspaamento"/>
-                              <w:rPr>
-                                <w:rFonts w:ascii="Arial" w:hAnsi="Arial" w:cs="Arial"/>
-                                <w:sz w:val="24"/>
-                                <w:szCs w:val="24"/>
-                              </w:rPr>
-                            </w:pPr>
-                            <w:r>
-                              <w:rPr>
-                                <w:rFonts w:ascii="Arial" w:hAnsi="Arial" w:cs="Arial"/>
-                                <w:sz w:val="24"/>
-                                <w:szCs w:val="24"/>
-                              </w:rPr>
-                              <w:t>Daniele Nonato da Silva Paulino</w:t>
-                            </w:r>
-                          </w:p>
-                          <w:p>
-                            <w:pPr>
-                              <w:pStyle w:val="SemEspaamento"/>
-                              <w:rPr>
-                                <w:rFonts w:ascii="Arial" w:hAnsi="Arial" w:cs="Arial"/>
-                                <w:sz w:val="24"/>
-                                <w:szCs w:val="24"/>
-                              </w:rPr>
-                            </w:pPr>
-                            <w:r>
-                              <w:rPr>
-                                <w:rFonts w:ascii="Arial" w:hAnsi="Arial" w:cs="Arial"/>
-                                <w:sz w:val="24"/>
-                                <w:szCs w:val="24"/>
-                              </w:rPr>
-                              <w:t>Leandro Braz de Sousa</w:t>
-                            </w:r>
-                          </w:p>
-                          <w:p>
-                            <w:pPr>
-                              <w:pStyle w:val="SemEspaamento"/>
-                              <w:rPr>
-                                <w:rFonts w:ascii="Arial" w:hAnsi="Arial" w:cs="Arial"/>
-                                <w:sz w:val="24"/>
-                                <w:szCs w:val="24"/>
-                              </w:rPr>
-                            </w:pPr>
-                            <w:r>
-                              <w:rPr>
-                                <w:rFonts w:ascii="Arial" w:hAnsi="Arial" w:cs="Arial"/>
-                                <w:sz w:val="24"/>
-                                <w:szCs w:val="24"/>
-                              </w:rPr>
-                              <w:t>Nilson Ricardo Santiago Pereira</w:t>
-                            </w:r>
-                          </w:p>
-                          <w:p>
-                            <w:pPr>
-                              <w:spacing w:line="240" w:lineRule="auto"/>
-                              <w:rPr>
-                                <w:rFonts w:ascii="Arial" w:hAnsi="Arial" w:cs="Arial"/>
-                                <w:sz w:val="24"/>
-                                <w:szCs w:val="24"/>
-                              </w:rPr>
-                            </w:pPr>
-                          </w:p>
-                          <w:p>
-                            <w:pPr>
-                              <w:pStyle w:val="SemEspaamento"/>
-                              <w:rPr>
-                                <w:rFonts w:ascii="Arial" w:hAnsi="Arial" w:cs="Arial"/>
-                                <w:sz w:val="24"/>
-                                <w:szCs w:val="24"/>
-                              </w:rPr>
-                            </w:pPr>
-                            <w:r>
-                              <w:rPr>
-                                <w:rFonts w:ascii="Arial" w:hAnsi="Arial" w:cs="Arial"/>
-                                <w:sz w:val="24"/>
-                                <w:szCs w:val="24"/>
-                              </w:rPr>
-                              <w:t>Orientador:</w:t>
-                            </w:r>
-                          </w:p>
-                          <w:p>
-                            <w:pPr>
-                              <w:pStyle w:val="SemEspaamento"/>
-                              <w:rPr>
-                                <w:rFonts w:ascii="Arial" w:hAnsi="Arial" w:cs="Arial"/>
-                                <w:sz w:val="24"/>
-                                <w:szCs w:val="24"/>
-                              </w:rPr>
-                            </w:pPr>
-                            <w:r>
-                              <w:rPr>
-                                <w:rFonts w:ascii="Arial" w:hAnsi="Arial" w:cs="Arial"/>
-                                <w:sz w:val="24"/>
-                                <w:szCs w:val="24"/>
-                              </w:rPr>
-                              <w:t xml:space="preserve">Prof. </w:t>
-                            </w:r>
-                            <w:proofErr w:type="spellStart"/>
-                            <w:proofErr w:type="gramStart"/>
-                            <w:r>
-                              <w:rPr>
-                                <w:rFonts w:ascii="Arial" w:hAnsi="Arial" w:cs="Arial"/>
-                                <w:sz w:val="24"/>
-                                <w:szCs w:val="24"/>
-                              </w:rPr>
-                              <w:t>D</w:t>
-                            </w:r>
-                            <w:r>
-                              <w:rPr>
-                                <w:rFonts w:ascii="Arial" w:hAnsi="Arial" w:cs="Arial"/>
-                                <w:sz w:val="24"/>
-                                <w:szCs w:val="24"/>
-                              </w:rPr>
-                              <w:t>.</w:t>
-                            </w:r>
-                            <w:proofErr w:type="gramEnd"/>
-                            <w:r>
-                              <w:rPr>
-                                <w:rFonts w:ascii="Arial" w:hAnsi="Arial" w:cs="Arial"/>
-                                <w:sz w:val="24"/>
-                                <w:szCs w:val="24"/>
-                              </w:rPr>
-                              <w:t>Sc.</w:t>
-                            </w:r>
-                            <w:r>
-                              <w:rPr>
-                                <w:rFonts w:ascii="Arial" w:hAnsi="Arial" w:cs="Arial"/>
-                                <w:sz w:val="24"/>
-                                <w:szCs w:val="24"/>
-                              </w:rPr>
-                              <w:t>Péricles</w:t>
-                            </w:r>
-                            <w:proofErr w:type="spellEnd"/>
-                            <w:r>
-                              <w:rPr>
-                                <w:rFonts w:ascii="Arial" w:hAnsi="Arial" w:cs="Arial"/>
-                                <w:sz w:val="24"/>
-                                <w:szCs w:val="24"/>
-                              </w:rPr>
-                              <w:t xml:space="preserve"> Guedes Alves</w:t>
-                            </w:r>
-                          </w:p>
-                          <w:p>
-                            <w:pPr>
-                              <w:pStyle w:val="SemEspaamento"/>
-                              <w:rPr>
-                                <w:rFonts w:ascii="Arial" w:hAnsi="Arial" w:cs="Arial"/>
-                                <w:sz w:val="24"/>
-                                <w:szCs w:val="24"/>
-                              </w:rPr>
-                            </w:pPr>
-                          </w:p>
-                          <w:p>
-                            <w:pPr>
-                              <w:pStyle w:val="SemEspaamento"/>
-                              <w:rPr>
-                                <w:rFonts w:ascii="Arial" w:hAnsi="Arial" w:cs="Arial"/>
-                                <w:sz w:val="24"/>
-                                <w:szCs w:val="24"/>
-                              </w:rPr>
-                            </w:pPr>
-                            <w:proofErr w:type="spellStart"/>
-                            <w:r>
-                              <w:rPr>
-                                <w:rFonts w:ascii="Arial" w:hAnsi="Arial" w:cs="Arial"/>
-                                <w:sz w:val="24"/>
-                                <w:szCs w:val="24"/>
-                              </w:rPr>
-                              <w:t>Coorientador</w:t>
-                            </w:r>
-                            <w:proofErr w:type="spellEnd"/>
-                            <w:r>
-                              <w:rPr>
-                                <w:rFonts w:ascii="Arial" w:hAnsi="Arial" w:cs="Arial"/>
-                                <w:sz w:val="24"/>
-                                <w:szCs w:val="24"/>
-                              </w:rPr>
-                              <w:t>:</w:t>
-                            </w:r>
-                          </w:p>
-                          <w:p>
-                            <w:pPr>
-                              <w:pStyle w:val="SemEspaamento"/>
-                              <w:rPr>
-                                <w:rFonts w:ascii="Arial" w:hAnsi="Arial" w:cs="Arial"/>
-                                <w:sz w:val="24"/>
-                                <w:szCs w:val="24"/>
-                              </w:rPr>
-                            </w:pPr>
-                            <w:r>
-                              <w:rPr>
-                                <w:rFonts w:ascii="Arial" w:hAnsi="Arial" w:cs="Arial"/>
-                                <w:sz w:val="24"/>
-                                <w:szCs w:val="24"/>
-                              </w:rPr>
-                              <w:t xml:space="preserve">Prof. </w:t>
-                            </w:r>
-                            <w:proofErr w:type="spellStart"/>
-                            <w:r>
-                              <w:rPr>
-                                <w:rFonts w:ascii="Arial" w:hAnsi="Arial" w:cs="Arial"/>
-                                <w:sz w:val="24"/>
-                                <w:szCs w:val="24"/>
-                              </w:rPr>
-                              <w:t>Aloano</w:t>
-                            </w:r>
-                            <w:proofErr w:type="spellEnd"/>
-                            <w:r>
-                              <w:rPr>
-                                <w:rFonts w:ascii="Arial" w:hAnsi="Arial" w:cs="Arial"/>
-                                <w:sz w:val="24"/>
-                                <w:szCs w:val="24"/>
-                              </w:rPr>
-                              <w:t xml:space="preserve"> </w:t>
-                            </w:r>
-                            <w:proofErr w:type="spellStart"/>
-                            <w:r>
-                              <w:rPr>
-                                <w:rFonts w:ascii="Arial" w:hAnsi="Arial" w:cs="Arial"/>
-                                <w:sz w:val="24"/>
-                                <w:szCs w:val="24"/>
-                              </w:rPr>
-                              <w:t>Regio</w:t>
-                            </w:r>
-                            <w:proofErr w:type="spellEnd"/>
-                            <w:r>
-                              <w:rPr>
-                                <w:rFonts w:ascii="Arial" w:hAnsi="Arial" w:cs="Arial"/>
-                                <w:sz w:val="24"/>
-                                <w:szCs w:val="24"/>
-                              </w:rPr>
-                              <w:t xml:space="preserve"> de Almeida Pereira</w:t>
-                            </w:r>
-                          </w:p>
-                          <w:p>
-                            <w:pPr>
-                              <w:pStyle w:val="SemEspaamento"/>
-                              <w:rPr>
-                                <w:rFonts w:ascii="Arial" w:hAnsi="Arial" w:cs="Arial"/>
-                                <w:sz w:val="24"/>
-                                <w:szCs w:val="24"/>
-                              </w:rPr>
-                            </w:pPr>
-                          </w:p>
-                        </w:txbxContent>
-                      </wps:txbx>
-                      <wps:bodyPr rot="0" vert="horz" wrap="square" lIns="91440" tIns="45720" rIns="91440" bIns="45720" anchor="t" anchorCtr="0" upright="1">
-                        <a:noAutofit/>
-                      </wps:bodyPr>
-                    </wps:wsp>
-                  </a:graphicData>
-                </a:graphic>
-                <wp14:sizeRelH relativeFrom="page">
-                  <wp14:pctWidth>0</wp14:pctWidth>
-                </wp14:sizeRelH>
-                <wp14:sizeRelV relativeFrom="page">
-                  <wp14:pctHeight>0</wp14:pctHeight>
-                </wp14:sizeRelV>
-              </wp:anchor>
-            </w:drawing>
-          </mc:Choice>
-          <mc:Fallback>
-            <w:pict>
-              <v:shapetype id="_x0000_t202" coordsize="21600,21600" o:spt="202" path="m,l,21600r21600,l21600,xe">
-                <v:stroke joinstyle="miter"/>
-                <v:path gradientshapeok="t" o:connecttype="rect"/>
-              </v:shapetype>
-              <v:shape id="Caixa de Texto 2" o:spid="_x0000_s1026" type="#_x0000_t202" style="position:absolute;left:0;text-align:left;margin-left:217.35pt;margin-top:3pt;width:264.15pt;height:378pt;z-index:251657728;visibility:visible;mso-wrap-style:square;mso-width-percent:0;mso-height-percent:0;mso-wrap-distance-left:9pt;mso-wrap-distance-top:0;mso-wrap-distance-right:9pt;mso-wrap-distance-bottom:0;mso-position-horizontal:absolute;mso-position-horizontal-relative:text;mso-position-vertical:absolute;mso-position-vertical-relative:text;mso-width-percent:0;mso-height-percent:0;mso-width-relative:page;mso-height-relative:page;v-text-anchor:top" o:gfxdata="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" strokecolor="white">
-                <v:textbox>
-                  <w:txbxContent>
-                    <w:p>
-                      <w:pPr>
-                        <w:spacing w:line="240" w:lineRule="auto"/>
-                        <w:jc w:val="both"/>
-                        <w:rPr>
-                          <w:rFonts w:ascii="Arial" w:hAnsi="Arial" w:cs="Arial"/>
-                          <w:sz w:val="24"/>
-                          <w:szCs w:val="24"/>
-                        </w:rPr>
-                      </w:pPr>
-                      <w:r>
-                        <w:rPr>
-                          <w:rFonts w:ascii="Arial" w:hAnsi="Arial" w:cs="Arial"/>
-                          <w:sz w:val="24"/>
-                          <w:szCs w:val="24"/>
-                        </w:rPr>
-                        <w:t xml:space="preserve">Monografia apresentada ao curso de Engenharia Elétrica do </w:t>
-                      </w:r>
-                      <w:proofErr w:type="spellStart"/>
-                      <w:proofErr w:type="gramStart"/>
-                      <w:r>
-                        <w:rPr>
-                          <w:rFonts w:ascii="Arial" w:hAnsi="Arial" w:cs="Arial"/>
-                          <w:sz w:val="24"/>
-                          <w:szCs w:val="24"/>
-                        </w:rPr>
-                        <w:t>UniFOA</w:t>
-                      </w:r>
-                      <w:proofErr w:type="spellEnd"/>
-                      <w:proofErr w:type="gramEnd"/>
-                      <w:r>
-                        <w:rPr>
-                          <w:rFonts w:ascii="Arial" w:hAnsi="Arial" w:cs="Arial"/>
-                          <w:sz w:val="24"/>
-                          <w:szCs w:val="24"/>
-                        </w:rPr>
-                        <w:t xml:space="preserve"> como requisito para aprovação na disciplina de Metodologia de Projetos Industriais I – TCC.</w:t>
-                      </w:r>
-                    </w:p>
-                    <w:p>
-                      <w:pPr>
-                        <w:spacing w:line="240" w:lineRule="auto"/>
-                        <w:rPr>
-                          <w:rFonts w:ascii="Arial" w:hAnsi="Arial" w:cs="Arial"/>
-                          <w:sz w:val="24"/>
-                          <w:szCs w:val="24"/>
-                        </w:rPr>
-                      </w:pPr>
-                    </w:p>
-                    <w:p>
-                      <w:pPr>
-                        <w:pStyle w:val="SemEspaamento"/>
-                        <w:rPr>
-                          <w:rFonts w:ascii="Arial" w:hAnsi="Arial" w:cs="Arial"/>
-                          <w:sz w:val="24"/>
-                          <w:szCs w:val="24"/>
-                        </w:rPr>
-                      </w:pPr>
-                      <w:r>
-                        <w:rPr>
-                          <w:rFonts w:ascii="Arial" w:hAnsi="Arial" w:cs="Arial"/>
-                          <w:sz w:val="24"/>
-                          <w:szCs w:val="24"/>
-                        </w:rPr>
-                        <w:t>Alunos:</w:t>
-                      </w:r>
-                      <w:r>
-                        <w:rPr>
-                          <w:rFonts w:ascii="Arial" w:hAnsi="Arial" w:cs="Arial"/>
-                          <w:sz w:val="24"/>
-                          <w:szCs w:val="24"/>
-                        </w:rPr>
-                        <w:br/>
-                      </w:r>
-                      <w:proofErr w:type="spellStart"/>
-                      <w:r>
-                        <w:rPr>
-                          <w:rFonts w:ascii="Arial" w:hAnsi="Arial" w:cs="Arial"/>
-                          <w:sz w:val="24"/>
-                          <w:szCs w:val="24"/>
-                        </w:rPr>
-                        <w:t>Adamson</w:t>
-                      </w:r>
-                      <w:proofErr w:type="spellEnd"/>
-                      <w:r>
-                        <w:rPr>
-                          <w:rFonts w:ascii="Arial" w:hAnsi="Arial" w:cs="Arial"/>
-                          <w:sz w:val="24"/>
-                          <w:szCs w:val="24"/>
-                        </w:rPr>
-                        <w:t xml:space="preserve"> Campos Silva</w:t>
-                      </w:r>
-                    </w:p>
-                    <w:p>
-                      <w:pPr>
-                        <w:pStyle w:val="SemEspaamento"/>
-                        <w:rPr>
-                          <w:rFonts w:ascii="Arial" w:hAnsi="Arial" w:cs="Arial"/>
-                          <w:sz w:val="24"/>
-                          <w:szCs w:val="24"/>
-                        </w:rPr>
-                      </w:pPr>
-                      <w:r>
-                        <w:rPr>
-                          <w:rFonts w:ascii="Arial" w:hAnsi="Arial" w:cs="Arial"/>
-                          <w:sz w:val="24"/>
-                          <w:szCs w:val="24"/>
-                        </w:rPr>
-                        <w:t>Daniele Nonato da Silva Paulino</w:t>
-                      </w:r>
-                    </w:p>
-                    <w:p>
-                      <w:pPr>
-                        <w:pStyle w:val="SemEspaamento"/>
-                        <w:rPr>
-                          <w:rFonts w:ascii="Arial" w:hAnsi="Arial" w:cs="Arial"/>
-                          <w:sz w:val="24"/>
-                          <w:szCs w:val="24"/>
-                        </w:rPr>
-                      </w:pPr>
-                      <w:r>
-                        <w:rPr>
-                          <w:rFonts w:ascii="Arial" w:hAnsi="Arial" w:cs="Arial"/>
-                          <w:sz w:val="24"/>
-                          <w:szCs w:val="24"/>
-                        </w:rPr>
-                        <w:t>Leandro Braz de Sousa</w:t>
-                      </w:r>
-                    </w:p>
-                    <w:p>
-                      <w:pPr>
-                        <w:pStyle w:val="SemEspaamento"/>
-                        <w:rPr>
-                          <w:rFonts w:ascii="Arial" w:hAnsi="Arial" w:cs="Arial"/>
-                          <w:sz w:val="24"/>
-                          <w:szCs w:val="24"/>
-                        </w:rPr>
-                      </w:pPr>
-                      <w:r>
-                        <w:rPr>
-                          <w:rFonts w:ascii="Arial" w:hAnsi="Arial" w:cs="Arial"/>
-                          <w:sz w:val="24"/>
-                          <w:szCs w:val="24"/>
-                        </w:rPr>
-                        <w:t>Nilson Ricardo Santiago Pereira</w:t>
-                      </w:r>
-                    </w:p>
-                    <w:p>
-                      <w:pPr>
-                        <w:spacing w:line="240" w:lineRule="auto"/>
-                        <w:rPr>
-                          <w:rFonts w:ascii="Arial" w:hAnsi="Arial" w:cs="Arial"/>
-                          <w:sz w:val="24"/>
-                          <w:szCs w:val="24"/>
-                        </w:rPr>
-                      </w:pPr>
-                    </w:p>
-                    <w:p>
-                      <w:pPr>
-                        <w:pStyle w:val="SemEspaamento"/>
-                        <w:rPr>
-                          <w:rFonts w:ascii="Arial" w:hAnsi="Arial" w:cs="Arial"/>
-                          <w:sz w:val="24"/>
-                          <w:szCs w:val="24"/>
-                        </w:rPr>
-                      </w:pPr>
-                      <w:r>
-                        <w:rPr>
-                          <w:rFonts w:ascii="Arial" w:hAnsi="Arial" w:cs="Arial"/>
-                          <w:sz w:val="24"/>
-                          <w:szCs w:val="24"/>
-                        </w:rPr>
-                        <w:t>Orientador:</w:t>
-                      </w:r>
-                    </w:p>
-                    <w:p>
-                      <w:pPr>
-                        <w:pStyle w:val="SemEspaamento"/>
-                        <w:rPr>
-                          <w:rFonts w:ascii="Arial" w:hAnsi="Arial" w:cs="Arial"/>
-                          <w:sz w:val="24"/>
-                          <w:szCs w:val="24"/>
-                        </w:rPr>
-                      </w:pPr>
-                      <w:r>
-                        <w:rPr>
-                          <w:rFonts w:ascii="Arial" w:hAnsi="Arial" w:cs="Arial"/>
-                          <w:sz w:val="24"/>
-                          <w:szCs w:val="24"/>
-                        </w:rPr>
-                        <w:t xml:space="preserve">Prof. </w:t>
-                      </w:r>
-                      <w:proofErr w:type="spellStart"/>
-                      <w:proofErr w:type="gramStart"/>
-                      <w:r>
-                        <w:rPr>
-                          <w:rFonts w:ascii="Arial" w:hAnsi="Arial" w:cs="Arial"/>
-                          <w:sz w:val="24"/>
-                          <w:szCs w:val="24"/>
-                        </w:rPr>
-                        <w:t>D</w:t>
-                      </w:r>
-                      <w:r>
-                        <w:rPr>
-                          <w:rFonts w:ascii="Arial" w:hAnsi="Arial" w:cs="Arial"/>
-                          <w:sz w:val="24"/>
-                          <w:szCs w:val="24"/>
-                        </w:rPr>
-                        <w:t>.</w:t>
-                      </w:r>
-                      <w:proofErr w:type="gramEnd"/>
-                      <w:r>
-                        <w:rPr>
-                          <w:rFonts w:ascii="Arial" w:hAnsi="Arial" w:cs="Arial"/>
-                          <w:sz w:val="24"/>
-                          <w:szCs w:val="24"/>
-                        </w:rPr>
-                        <w:t>Sc.</w:t>
-                      </w:r>
-                      <w:r>
-                        <w:rPr>
-                          <w:rFonts w:ascii="Arial" w:hAnsi="Arial" w:cs="Arial"/>
-                          <w:sz w:val="24"/>
-                          <w:szCs w:val="24"/>
-                        </w:rPr>
-                        <w:t>Péricles</w:t>
-                      </w:r>
-                      <w:proofErr w:type="spellEnd"/>
-                      <w:r>
-                        <w:rPr>
-                          <w:rFonts w:ascii="Arial" w:hAnsi="Arial" w:cs="Arial"/>
-                          <w:sz w:val="24"/>
-                          <w:szCs w:val="24"/>
-                        </w:rPr>
-                        <w:t xml:space="preserve"> Guedes Alves</w:t>
-                      </w:r>
-                    </w:p>
-                    <w:p>
-                      <w:pPr>
-                        <w:pStyle w:val="SemEspaamento"/>
-                        <w:rPr>
-                          <w:rFonts w:ascii="Arial" w:hAnsi="Arial" w:cs="Arial"/>
-                          <w:sz w:val="24"/>
-                          <w:szCs w:val="24"/>
-                        </w:rPr>
-                      </w:pPr>
-                    </w:p>
-                    <w:p>
-                      <w:pPr>
-                        <w:pStyle w:val="SemEspaamento"/>
-                        <w:rPr>
-                          <w:rFonts w:ascii="Arial" w:hAnsi="Arial" w:cs="Arial"/>
-                          <w:sz w:val="24"/>
-                          <w:szCs w:val="24"/>
-                        </w:rPr>
-                      </w:pPr>
-                      <w:proofErr w:type="spellStart"/>
-                      <w:r>
-                        <w:rPr>
-                          <w:rFonts w:ascii="Arial" w:hAnsi="Arial" w:cs="Arial"/>
-                          <w:sz w:val="24"/>
-                          <w:szCs w:val="24"/>
-                        </w:rPr>
-                        <w:t>Coorientador</w:t>
-                      </w:r>
-                      <w:proofErr w:type="spellEnd"/>
-                      <w:r>
-                        <w:rPr>
-                          <w:rFonts w:ascii="Arial" w:hAnsi="Arial" w:cs="Arial"/>
-                          <w:sz w:val="24"/>
-                          <w:szCs w:val="24"/>
-                        </w:rPr>
-                        <w:t>:</w:t>
-                      </w:r>
-                    </w:p>
-                    <w:p>
-                      <w:pPr>
-                        <w:pStyle w:val="SemEspaamento"/>
-                        <w:rPr>
-                          <w:rFonts w:ascii="Arial" w:hAnsi="Arial" w:cs="Arial"/>
-                          <w:sz w:val="24"/>
-                          <w:szCs w:val="24"/>
-                        </w:rPr>
-                      </w:pPr>
-                      <w:r>
-                        <w:rPr>
-                          <w:rFonts w:ascii="Arial" w:hAnsi="Arial" w:cs="Arial"/>
-                          <w:sz w:val="24"/>
-                          <w:szCs w:val="24"/>
-                        </w:rPr>
-                        <w:t xml:space="preserve">Prof. </w:t>
-                      </w:r>
-                      <w:proofErr w:type="spellStart"/>
-                      <w:r>
-                        <w:rPr>
-                          <w:rFonts w:ascii="Arial" w:hAnsi="Arial" w:cs="Arial"/>
-                          <w:sz w:val="24"/>
-                          <w:szCs w:val="24"/>
-                        </w:rPr>
-                        <w:t>Aloano</w:t>
-                      </w:r>
-                      <w:proofErr w:type="spellEnd"/>
-                      <w:r>
-                        <w:rPr>
-                          <w:rFonts w:ascii="Arial" w:hAnsi="Arial" w:cs="Arial"/>
-                          <w:sz w:val="24"/>
-                          <w:szCs w:val="24"/>
-                        </w:rPr>
-                        <w:t xml:space="preserve"> </w:t>
-                      </w:r>
-                      <w:proofErr w:type="spellStart"/>
-                      <w:r>
-                        <w:rPr>
-                          <w:rFonts w:ascii="Arial" w:hAnsi="Arial" w:cs="Arial"/>
-                          <w:sz w:val="24"/>
-                          <w:szCs w:val="24"/>
-                        </w:rPr>
-                        <w:t>Regio</w:t>
-                      </w:r>
-                      <w:proofErr w:type="spellEnd"/>
-                      <w:r>
-                        <w:rPr>
-                          <w:rFonts w:ascii="Arial" w:hAnsi="Arial" w:cs="Arial"/>
-                          <w:sz w:val="24"/>
-                          <w:szCs w:val="24"/>
-                        </w:rPr>
-                        <w:t xml:space="preserve"> de Almeida Pereira</w:t>
-                      </w:r>
-                    </w:p>
-                    <w:p>
-                      <w:pPr>
-                        <w:pStyle w:val="SemEspaamento"/>
-                        <w:rPr>
-                          <w:rFonts w:ascii="Arial" w:hAnsi="Arial" w:cs="Arial"/>
-                          <w:sz w:val="24"/>
-                          <w:szCs w:val="24"/>
-                        </w:rPr>
-                      </w:pPr>
-                    </w:p>
-                  </w:txbxContent>
-                </v:textbox>
-              </v:shape>
-            </w:pict>
-          </mc:Fallback>
-        </mc:AlternateContent>
+        <w:pict>
+          <v:shapetype id="_x0000_t202" coordsize="21600,21600" o:spt="202" path="m,l,21600r21600,l21600,xe">
+            <v:stroke joinstyle="miter"/>
+            <v:path gradientshapeok="t" o:connecttype="rect"/>
+          </v:shapetype>
+          <v:shape id="Caixa de Texto 2" o:spid="_x0000_s1026" type="#_x0000_t202" style="position:absolute;left:0;text-align:left;margin-left:217.35pt;margin-top:3pt;width:264.15pt;height:378pt;z-index:251657728;visibility:visible" o:gfxdata="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" strokecolor="white">
+            <v:textbox>
+              <w:txbxContent>
+                <w:p>
+                  <w:pPr>
+                    <w:spacing w:line="240" w:lineRule="auto"/>
+                    <w:jc w:val="both"/>
+                    <w:rPr>
+                      <w:rFonts w:ascii="Arial" w:hAnsi="Arial" w:cs="Arial"/>
+                      <w:sz w:val="24"/>
+                      <w:szCs w:val="24"/>
+                    </w:rPr>
+                  </w:pPr>
+                  <w:r>
+                    <w:rPr>
+                      <w:rFonts w:ascii="Arial" w:hAnsi="Arial" w:cs="Arial"/>
+                      <w:sz w:val="24"/>
+                      <w:szCs w:val="24"/>
+                    </w:rPr>
+                    <w:t>Monografia apresentada ao curso de Engenharia Elétrica do UniFOA como requisito para aprovação na disciplina de Metodologia de Projetos Industriais I – TCC.</w:t>
+                  </w:r>
+                </w:p>
+                <w:p>
+                  <w:pPr>
+                    <w:spacing w:line="240" w:lineRule="auto"/>
+                    <w:rPr>
+                      <w:rFonts w:ascii="Arial" w:hAnsi="Arial" w:cs="Arial"/>
+                      <w:sz w:val="24"/>
+                      <w:szCs w:val="24"/>
+                    </w:rPr>
+                  </w:pPr>
+                </w:p>
+                <w:p>
+                  <w:pPr>
+                    <w:pStyle w:val="SemEspaamento"/>
+                    <w:rPr>
+                      <w:rFonts w:ascii="Arial" w:hAnsi="Arial" w:cs="Arial"/>
+                      <w:sz w:val="24"/>
+                      <w:szCs w:val="24"/>
+                    </w:rPr>
+                  </w:pPr>
+                  <w:r>
+                    <w:rPr>
+                      <w:rFonts w:ascii="Arial" w:hAnsi="Arial" w:cs="Arial"/>
+                      <w:sz w:val="24"/>
+                      <w:szCs w:val="24"/>
+                    </w:rPr>
+                    <w:t>Alunos:</w:t>
+                  </w:r>
+                  <w:r>
+                    <w:rPr>
+                      <w:rFonts w:ascii="Arial" w:hAnsi="Arial" w:cs="Arial"/>
+                      <w:sz w:val="24"/>
+                      <w:szCs w:val="24"/>
+                    </w:rPr>
+                    <w:br/>
+                    <w:t>Adamson Campos Silva</w:t>
+                  </w:r>
+                </w:p>
+                <w:p>
+                  <w:pPr>
+                    <w:pStyle w:val="SemEspaamento"/>
+                    <w:rPr>
+                      <w:rFonts w:ascii="Arial" w:hAnsi="Arial" w:cs="Arial"/>
+                      <w:sz w:val="24"/>
+                      <w:szCs w:val="24"/>
+                    </w:rPr>
+                  </w:pPr>
+                  <w:r>
+                    <w:rPr>
+                      <w:rFonts w:ascii="Arial" w:hAnsi="Arial" w:cs="Arial"/>
+                      <w:sz w:val="24"/>
+                      <w:szCs w:val="24"/>
+                    </w:rPr>
+                    <w:t>Daniele Nonato da Silva Paulino</w:t>
+                  </w:r>
+                </w:p>
+                <w:p>
+                  <w:pPr>
+                    <w:pStyle w:val="SemEspaamento"/>
+                    <w:rPr>
+                      <w:rFonts w:ascii="Arial" w:hAnsi="Arial" w:cs="Arial"/>
+                      <w:sz w:val="24"/>
+                      <w:szCs w:val="24"/>
+                    </w:rPr>
+                  </w:pPr>
+                  <w:r>
+                    <w:rPr>
+                      <w:rFonts w:ascii="Arial" w:hAnsi="Arial" w:cs="Arial"/>
+                      <w:sz w:val="24"/>
+                      <w:szCs w:val="24"/>
+                    </w:rPr>
+                    <w:t>Leandro Braz de Sousa</w:t>
+                  </w:r>
+                </w:p>
+                <w:p>
+                  <w:pPr>
+                    <w:pStyle w:val="SemEspaamento"/>
+                    <w:rPr>
+                      <w:rFonts w:ascii="Arial" w:hAnsi="Arial" w:cs="Arial"/>
+                      <w:sz w:val="24"/>
+                      <w:szCs w:val="24"/>
+                    </w:rPr>
+                  </w:pPr>
+                  <w:r>
+                    <w:rPr>
+                      <w:rFonts w:ascii="Arial" w:hAnsi="Arial" w:cs="Arial"/>
+                      <w:sz w:val="24"/>
+                      <w:szCs w:val="24"/>
+                    </w:rPr>
+                    <w:t>Nilson Ricardo Santiago Pereira</w:t>
+                  </w:r>
+                </w:p>
+                <w:p>
+                  <w:pPr>
+                    <w:spacing w:line="240" w:lineRule="auto"/>
+                    <w:rPr>
+                      <w:rFonts w:ascii="Arial" w:hAnsi="Arial" w:cs="Arial"/>
+                      <w:sz w:val="24"/>
+                      <w:szCs w:val="24"/>
+                    </w:rPr>
+                  </w:pPr>
+                </w:p>
+                <w:p>
+                  <w:pPr>
+                    <w:pStyle w:val="SemEspaamento"/>
+                    <w:rPr>
+                      <w:rFonts w:ascii="Arial" w:hAnsi="Arial" w:cs="Arial"/>
+                      <w:sz w:val="24"/>
+                      <w:szCs w:val="24"/>
+                    </w:rPr>
+                  </w:pPr>
+                  <w:r>
+                    <w:rPr>
+                      <w:rFonts w:ascii="Arial" w:hAnsi="Arial" w:cs="Arial"/>
+                      <w:sz w:val="24"/>
+                      <w:szCs w:val="24"/>
+                    </w:rPr>
+                    <w:t>Orientador:</w:t>
+                  </w:r>
+                </w:p>
+                <w:p>
+                  <w:pPr>
+                    <w:pStyle w:val="SemEspaamento"/>
+                    <w:rPr>
+                      <w:rFonts w:ascii="Arial" w:hAnsi="Arial" w:cs="Arial"/>
+                      <w:sz w:val="24"/>
+                      <w:szCs w:val="24"/>
+                    </w:rPr>
+                  </w:pPr>
+                  <w:r>
+                    <w:rPr>
+                      <w:rFonts w:ascii="Arial" w:hAnsi="Arial" w:cs="Arial"/>
+                      <w:sz w:val="24"/>
+                      <w:szCs w:val="24"/>
+                    </w:rPr>
+                    <w:t>Prof. D</w:t>
+                  </w:r>
+                  <w:r>
+                    <w:rPr>
+                      <w:rFonts w:ascii="Arial" w:hAnsi="Arial" w:cs="Arial"/>
+                      <w:sz w:val="24"/>
+                      <w:szCs w:val="24"/>
+                    </w:rPr>
+                    <w:t>.Sc.</w:t>
+                  </w:r>
+                  <w:r>
+                    <w:rPr>
+                      <w:rFonts w:ascii="Arial" w:hAnsi="Arial" w:cs="Arial"/>
+                      <w:sz w:val="24"/>
+                      <w:szCs w:val="24"/>
+                    </w:rPr>
+                    <w:t>Péricles Guedes Alves</w:t>
+                  </w:r>
+                </w:p>
+                <w:p>
+                  <w:pPr>
+                    <w:pStyle w:val="SemEspaamento"/>
+                    <w:rPr>
+                      <w:rFonts w:ascii="Arial" w:hAnsi="Arial" w:cs="Arial"/>
+                      <w:sz w:val="24"/>
+                      <w:szCs w:val="24"/>
+                    </w:rPr>
+                  </w:pPr>
+                </w:p>
+                <w:p>
+                  <w:pPr>
+                    <w:pStyle w:val="SemEspaamento"/>
+                    <w:rPr>
+                      <w:rFonts w:ascii="Arial" w:hAnsi="Arial" w:cs="Arial"/>
+                      <w:sz w:val="24"/>
+                      <w:szCs w:val="24"/>
+                    </w:rPr>
+                  </w:pPr>
+                  <w:r>
+                    <w:rPr>
+                      <w:rFonts w:ascii="Arial" w:hAnsi="Arial" w:cs="Arial"/>
+                      <w:sz w:val="24"/>
+                      <w:szCs w:val="24"/>
+                    </w:rPr>
+                    <w:t>Coorientador:</w:t>
+                  </w:r>
+                </w:p>
+                <w:p>
+                  <w:pPr>
+                    <w:pStyle w:val="SemEspaamento"/>
+                    <w:rPr>
+                      <w:rFonts w:ascii="Arial" w:hAnsi="Arial" w:cs="Arial"/>
+                      <w:sz w:val="24"/>
+                      <w:szCs w:val="24"/>
+                    </w:rPr>
+                  </w:pPr>
+                  <w:r>
+                    <w:rPr>
+                      <w:rFonts w:ascii="Arial" w:hAnsi="Arial" w:cs="Arial"/>
+                      <w:sz w:val="24"/>
+                      <w:szCs w:val="24"/>
+                    </w:rPr>
+                    <w:t>Prof. AloanoRegio de Almeida Pereira</w:t>
+                  </w:r>
+                </w:p>
+                <w:p>
+                  <w:pPr>
+                    <w:pStyle w:val="SemEspaamento"/>
+                    <w:rPr>
+                      <w:rFonts w:ascii="Arial" w:hAnsi="Arial" w:cs="Arial"/>
+                      <w:sz w:val="24"/>
+                      <w:szCs w:val="24"/>
+                    </w:rPr>
+                  </w:pPr>
+                </w:p>
+              </w:txbxContent>
+            </v:textbox>
+          </v:shape>
+        </w:pict>
       </w:r>
     </w:p>
     <w:p>
@@ -1839,16 +1299,6 @@
           <w:sz w:val="24"/>
           <w:szCs w:val="24"/>
         </w:rPr>
-        <w:t xml:space="preserve"> </w:t>
-      </w:r>
-      <w:r>
-        <w:rPr>
-          <w:rFonts w:ascii="Arial" w:hAnsi="Arial" w:cs="Arial"/>
-          <w:b/>
-          <w:bCs/>
-          <w:sz w:val="24"/>
-          <w:szCs w:val="24"/>
-        </w:rPr>
         <w:t>2016</w:t>
       </w:r>
     </w:p>
@@ -1891,19 +1341,8 @@
           <w:sz w:val="20"/>
           <w:szCs w:val="20"/>
         </w:rPr>
-        <w:t xml:space="preserve">CENTRO </w:t>
-      </w:r>
-      <w:proofErr w:type="gramStart"/>
-      <w:r>
-        <w:rPr>
-          <w:rFonts w:cs="Arial"/>
-          <w:b/>
-          <w:sz w:val="20"/>
-          <w:szCs w:val="20"/>
-        </w:rPr>
-        <w:t>UNIVERSITÁRIO DE VOLTA REDONDA</w:t>
-      </w:r>
-      <w:proofErr w:type="gramEnd"/>
+        <w:t>CENTRO UNIVERSITÁRIO DE VOLTA REDONDA</w:t>
+      </w:r>
     </w:p>
     <w:p>
       <w:pPr>
@@ -3305,27 +2744,7 @@
           <w:sz w:val="24"/>
           <w:szCs w:val="24"/>
         </w:rPr>
-        <w:t xml:space="preserve"> um sistema de automatização utilizando a plataforma </w:t>
-      </w:r>
-      <w:proofErr w:type="spellStart"/>
-      <w:r>
-        <w:rPr>
-          <w:rFonts w:ascii="Arial" w:hAnsi="Arial" w:cs="Arial"/>
-          <w:bCs/>
-          <w:sz w:val="24"/>
-          <w:szCs w:val="24"/>
-        </w:rPr>
-        <w:t>arduino</w:t>
-      </w:r>
-      <w:proofErr w:type="spellEnd"/>
-      <w:r>
-        <w:rPr>
-          <w:rFonts w:ascii="Arial" w:hAnsi="Arial" w:cs="Arial"/>
-          <w:bCs/>
-          <w:sz w:val="24"/>
-          <w:szCs w:val="24"/>
-        </w:rPr>
-        <w:t xml:space="preserve">. </w:t>
+        <w:t xml:space="preserve"> um sistema de automatização utilizando a plataforma arduino. </w:t>
       </w:r>
     </w:p>
     <w:p>
@@ -3600,37 +3019,7 @@
           <w:sz w:val="24"/>
           <w:szCs w:val="24"/>
         </w:rPr>
-        <w:t>Palavras</w:t>
-      </w:r>
-      <w:r>
-        <w:rPr>
-          <w:rFonts w:ascii="Arial" w:hAnsi="Arial" w:cs="Arial"/>
-          <w:b/>
-          <w:bCs/>
-          <w:sz w:val="24"/>
-          <w:szCs w:val="24"/>
-        </w:rPr>
-        <w:t xml:space="preserve"> </w:t>
-      </w:r>
-      <w:r>
-        <w:rPr>
-          <w:rFonts w:ascii="Arial" w:hAnsi="Arial" w:cs="Arial"/>
-          <w:b/>
-          <w:bCs/>
-          <w:sz w:val="24"/>
-          <w:szCs w:val="24"/>
-        </w:rPr>
-        <w:t>chave:</w:t>
-      </w:r>
-      <w:r>
-        <w:rPr>
-          <w:rFonts w:ascii="Arial" w:hAnsi="Arial" w:cs="Arial"/>
-          <w:b/>
-          <w:bCs/>
-          <w:sz w:val="24"/>
-          <w:szCs w:val="24"/>
-        </w:rPr>
-        <w:t xml:space="preserve"> </w:t>
+        <w:t>Palavraschave:</w:t>
       </w:r>
       <w:r>
         <w:rPr>
@@ -3653,41 +3042,11 @@
       <w:r>
         <w:rPr>
           <w:rFonts w:ascii="Arial" w:hAnsi="Arial" w:cs="Arial"/>
-          <w:b/>
-          <w:bCs/>
-          <w:sz w:val="24"/>
-          <w:szCs w:val="24"/>
-        </w:rPr>
-        <w:t xml:space="preserve"> </w:t>
-      </w:r>
-      <w:r>
-        <w:rPr>
-          <w:rFonts w:ascii="Arial" w:hAnsi="Arial" w:cs="Arial"/>
-          <w:bCs/>
-          <w:sz w:val="24"/>
-          <w:szCs w:val="24"/>
-        </w:rPr>
-        <w:t xml:space="preserve">acessibilidade, </w:t>
-      </w:r>
-      <w:proofErr w:type="spellStart"/>
-      <w:r>
-        <w:rPr>
-          <w:rFonts w:ascii="Arial" w:hAnsi="Arial" w:cs="Arial"/>
-          <w:bCs/>
-          <w:sz w:val="24"/>
-          <w:szCs w:val="24"/>
-        </w:rPr>
-        <w:t>arduino</w:t>
-      </w:r>
-      <w:proofErr w:type="spellEnd"/>
-      <w:r>
-        <w:rPr>
-          <w:rFonts w:ascii="Arial" w:hAnsi="Arial" w:cs="Arial"/>
-          <w:bCs/>
-          <w:sz w:val="24"/>
-          <w:szCs w:val="24"/>
-        </w:rPr>
-        <w:t>.</w:t>
+          <w:bCs/>
+          <w:sz w:val="24"/>
+          <w:szCs w:val="24"/>
+        </w:rPr>
+        <w:t>acessibilidade, arduino.</w:t>
       </w:r>
     </w:p>
     <w:p>
@@ -5891,40 +5250,7 @@
           <w:sz w:val="24"/>
           <w:szCs w:val="24"/>
         </w:rPr>
-        <w:t>quelas ações que não dependem diretamente da intervenção do ser humano. No Brasil essa tecnologia ainda não é muito utilizada na elaboração de projetos residenciais,</w:t>
-      </w:r>
-      <w:r>
-        <w:rPr>
-          <w:rFonts w:ascii="Arial" w:hAnsi="Arial" w:cs="Arial"/>
-          <w:sz w:val="24"/>
-          <w:szCs w:val="24"/>
-        </w:rPr>
-        <w:t xml:space="preserve"> </w:t>
-      </w:r>
-      <w:r>
-        <w:rPr>
-          <w:rFonts w:ascii="Arial" w:hAnsi="Arial" w:cs="Arial"/>
-          <w:sz w:val="24"/>
-          <w:szCs w:val="24"/>
-        </w:rPr>
-        <w:t xml:space="preserve">devido a ser uma área que ainda está em desenvolvimento. </w:t>
-      </w:r>
-      <w:r>
-        <w:rPr>
-          <w:rFonts w:ascii="Arial" w:hAnsi="Arial" w:cs="Arial"/>
-          <w:color w:val="FF0000"/>
-          <w:sz w:val="24"/>
-          <w:szCs w:val="24"/>
-        </w:rPr>
-        <w:t xml:space="preserve"> </w:t>
-      </w:r>
-      <w:r>
-        <w:rPr>
-          <w:rFonts w:ascii="Arial" w:hAnsi="Arial" w:cs="Arial"/>
-          <w:sz w:val="24"/>
-          <w:szCs w:val="24"/>
-        </w:rPr>
-        <w:t>E</w:t>
+        <w:t>quelas ações que não dependem diretamente da intervenção do ser humano. No Brasil essa tecnologia ainda não é muito utilizada na elaboração de projetos residenciais,devido a ser uma área que ainda está em desenvolvimento. E</w:t>
       </w:r>
       <w:r>
         <w:rPr>
@@ -6118,25 +5444,7 @@
           <w:szCs w:val="24"/>
           <w:lang w:eastAsia="pt-BR"/>
         </w:rPr>
-        <w:t>esmo dentro da sua própria casa</w:t>
-      </w:r>
-      <w:r>
-        <w:rPr>
-          <w:rFonts w:ascii="Arial" w:hAnsi="Arial" w:cs="Arial"/>
-          <w:sz w:val="24"/>
-          <w:szCs w:val="24"/>
-          <w:lang w:eastAsia="pt-BR"/>
-        </w:rPr>
-        <w:t xml:space="preserve"> </w:t>
-      </w:r>
-      <w:r>
-        <w:rPr>
-          <w:rFonts w:ascii="Arial" w:hAnsi="Arial" w:cs="Arial"/>
-          <w:sz w:val="24"/>
-          <w:szCs w:val="24"/>
-          <w:lang w:eastAsia="pt-BR"/>
-        </w:rPr>
-        <w:t xml:space="preserve">e essas pessoas acabam </w:t>
+        <w:t xml:space="preserve">esmo dentro da sua própria casae essas pessoas acabam </w:t>
       </w:r>
       <w:r>
         <w:rPr>
@@ -6274,77 +5582,15 @@
           <w:sz w:val="24"/>
           <w:szCs w:val="24"/>
         </w:rPr>
-        <w:t>com</w:t>
-      </w:r>
-      <w:r>
-        <w:rPr>
-          <w:rFonts w:ascii="Arial" w:hAnsi="Arial" w:cs="Arial"/>
-          <w:color w:val="FF0000"/>
-          <w:sz w:val="24"/>
-          <w:szCs w:val="24"/>
-        </w:rPr>
-        <w:t xml:space="preserve"> </w:t>
-      </w:r>
-      <w:r>
-        <w:rPr>
-          <w:rFonts w:ascii="Arial" w:hAnsi="Arial" w:cs="Arial"/>
-          <w:sz w:val="24"/>
-          <w:szCs w:val="24"/>
-        </w:rPr>
-        <w:t xml:space="preserve">a plataforma </w:t>
-      </w:r>
-      <w:proofErr w:type="spellStart"/>
-      <w:r>
-        <w:rPr>
-          <w:rFonts w:ascii="Arial" w:hAnsi="Arial" w:cs="Arial"/>
-          <w:sz w:val="24"/>
-          <w:szCs w:val="24"/>
-        </w:rPr>
-        <w:t>Arduino</w:t>
-      </w:r>
-      <w:proofErr w:type="spellEnd"/>
-      <w:r>
-        <w:rPr>
-          <w:rFonts w:ascii="Arial" w:hAnsi="Arial" w:cs="Arial"/>
-          <w:sz w:val="24"/>
-          <w:szCs w:val="24"/>
-        </w:rPr>
-        <w:t>,</w:t>
-      </w:r>
-      <w:r>
-        <w:rPr>
-          <w:rFonts w:ascii="Arial" w:hAnsi="Arial" w:cs="Arial"/>
-          <w:color w:val="FF0000"/>
-          <w:sz w:val="24"/>
-          <w:szCs w:val="24"/>
-        </w:rPr>
-        <w:t xml:space="preserve"> </w:t>
-      </w:r>
-      <w:r>
-        <w:rPr>
-          <w:rFonts w:ascii="Arial" w:hAnsi="Arial" w:cs="Arial"/>
-          <w:sz w:val="24"/>
-          <w:szCs w:val="24"/>
-        </w:rPr>
-        <w:t xml:space="preserve">que possui </w:t>
-      </w:r>
-      <w:proofErr w:type="gramStart"/>
-      <w:r>
-        <w:rPr>
-          <w:rFonts w:ascii="Arial" w:hAnsi="Arial" w:cs="Arial"/>
-          <w:sz w:val="24"/>
-          <w:szCs w:val="24"/>
-        </w:rPr>
-        <w:t>IDE</w:t>
-      </w:r>
-      <w:proofErr w:type="gramEnd"/>
-      <w:r>
-        <w:rPr>
-          <w:rFonts w:ascii="Arial" w:hAnsi="Arial" w:cs="Arial"/>
-          <w:sz w:val="24"/>
-          <w:szCs w:val="24"/>
-        </w:rPr>
-        <w:t xml:space="preserve"> (</w:t>
+        <w:t xml:space="preserve">coma plataforma </w:t>
+      </w:r>
+      <w:r>
+        <w:rPr>
+          <w:rFonts w:ascii="Arial" w:hAnsi="Arial" w:cs="Arial"/>
+          <w:sz w:val="24"/>
+          <w:szCs w:val="24"/>
+        </w:rPr>
+        <w:t>Arduino,que possui IDE (</w:t>
       </w:r>
       <w:r>
         <w:rPr>
@@ -6359,17 +5605,6 @@
       <w:r>
         <w:rPr>
           <w:rFonts w:ascii="Arial" w:hAnsi="Arial" w:cs="Arial"/>
-          <w:b/>
-          <w:bCs/>
-          <w:sz w:val="24"/>
-          <w:szCs w:val="24"/>
-          <w:shd w:val="clear" w:color="auto" w:fill="FFFFFF"/>
-        </w:rPr>
-        <w:t xml:space="preserve"> </w:t>
-      </w:r>
-      <w:r>
-        <w:rPr>
-          <w:rFonts w:ascii="Arial" w:hAnsi="Arial" w:cs="Arial"/>
           <w:sz w:val="24"/>
           <w:szCs w:val="24"/>
         </w:rPr>
@@ -6397,25 +5632,7 @@
           <w:sz w:val="24"/>
           <w:szCs w:val="24"/>
         </w:rPr>
-        <w:t xml:space="preserve">ou seja, trata-se de um </w:t>
-      </w:r>
-      <w:proofErr w:type="spellStart"/>
-      <w:r>
-        <w:rPr>
-          <w:rFonts w:ascii="Arial" w:hAnsi="Arial" w:cs="Arial"/>
-          <w:sz w:val="24"/>
-          <w:szCs w:val="24"/>
-        </w:rPr>
-        <w:t>microcontrolador</w:t>
-      </w:r>
-      <w:proofErr w:type="spellEnd"/>
-      <w:r>
-        <w:rPr>
-          <w:rFonts w:ascii="Arial" w:hAnsi="Arial" w:cs="Arial"/>
-          <w:sz w:val="24"/>
-          <w:szCs w:val="24"/>
-        </w:rPr>
-        <w:t xml:space="preserve"> e que possui </w:t>
+        <w:t xml:space="preserve">ou seja, trata-se de um microcontrolador e que possui </w:t>
       </w:r>
       <w:r>
         <w:rPr>
@@ -6478,16 +5695,6 @@
       </w:r>
       <w:bookmarkEnd w:id="4"/>
       <w:bookmarkEnd w:id="5"/>
-      <w:r>
-        <w:rPr>
-          <w:rFonts w:ascii="Arial" w:hAnsi="Arial" w:cs="Arial"/>
-          <w:color w:val="auto"/>
-          <w:sz w:val="24"/>
-          <w:szCs w:val="24"/>
-          <w:lang w:eastAsia="pt-BR"/>
-        </w:rPr>
-        <w:t xml:space="preserve"> </w:t>
-      </w:r>
     </w:p>
     <w:p>
       <w:pPr>
@@ -6553,25 +5760,7 @@
           <w:szCs w:val="24"/>
           <w:lang w:eastAsia="pt-BR"/>
         </w:rPr>
-        <w:t>icos e idosos</w:t>
-      </w:r>
-      <w:r>
-        <w:rPr>
-          <w:rFonts w:ascii="Arial" w:hAnsi="Arial" w:cs="Arial"/>
-          <w:sz w:val="24"/>
-          <w:szCs w:val="24"/>
-          <w:lang w:eastAsia="pt-BR"/>
-        </w:rPr>
-        <w:t xml:space="preserve"> </w:t>
-      </w:r>
-      <w:r>
-        <w:rPr>
-          <w:rFonts w:ascii="Arial" w:hAnsi="Arial" w:cs="Arial"/>
-          <w:sz w:val="24"/>
-          <w:szCs w:val="24"/>
-          <w:lang w:eastAsia="pt-BR"/>
-        </w:rPr>
-        <w:t xml:space="preserve">e </w:t>
+        <w:t xml:space="preserve">icos e idosose </w:t>
       </w:r>
       <w:r>
         <w:rPr>
@@ -6857,25 +6046,7 @@
           <w:sz w:val="24"/>
           <w:szCs w:val="24"/>
         </w:rPr>
-        <w:t xml:space="preserve">Ampliar conhecimentos na área de Automação Residencial com o uso da Plataforma </w:t>
-      </w:r>
-      <w:proofErr w:type="spellStart"/>
-      <w:r>
-        <w:rPr>
-          <w:rFonts w:ascii="Arial" w:hAnsi="Arial" w:cs="Arial"/>
-          <w:sz w:val="24"/>
-          <w:szCs w:val="24"/>
-        </w:rPr>
-        <w:t>Arduino</w:t>
-      </w:r>
-      <w:proofErr w:type="spellEnd"/>
-      <w:r>
-        <w:rPr>
-          <w:rFonts w:ascii="Arial" w:hAnsi="Arial" w:cs="Arial"/>
-          <w:sz w:val="24"/>
-          <w:szCs w:val="24"/>
-        </w:rPr>
-        <w:t>;</w:t>
+        <w:t>Ampliar conhecimentos na área de Automação Residencial com o uso da Plataforma Arduino;</w:t>
       </w:r>
     </w:p>
     <w:p>
@@ -7272,41 +6443,7 @@
           <w:sz w:val="24"/>
           <w:szCs w:val="24"/>
         </w:rPr>
-        <w:t xml:space="preserve"> visão de futuro seria como, por exemplo, a Família dos </w:t>
-      </w:r>
-      <w:proofErr w:type="spellStart"/>
-      <w:r>
-        <w:rPr>
-          <w:rFonts w:ascii="Arial" w:hAnsi="Arial" w:cs="Arial"/>
-          <w:sz w:val="24"/>
-          <w:szCs w:val="24"/>
-        </w:rPr>
-        <w:t>Jetsons</w:t>
-      </w:r>
-      <w:proofErr w:type="spellEnd"/>
-      <w:r>
-        <w:rPr>
-          <w:rFonts w:ascii="Arial" w:hAnsi="Arial" w:cs="Arial"/>
-          <w:sz w:val="24"/>
-          <w:szCs w:val="24"/>
-        </w:rPr>
-        <w:t>, uma família vivendo no século 21, onde existiam carros voadores, empregados domésticos</w:t>
-      </w:r>
-      <w:r>
-        <w:rPr>
-          <w:rFonts w:ascii="Arial" w:hAnsi="Arial" w:cs="Arial"/>
-          <w:sz w:val="24"/>
-          <w:szCs w:val="24"/>
-        </w:rPr>
-        <w:t xml:space="preserve"> </w:t>
-      </w:r>
-      <w:r>
-        <w:rPr>
-          <w:rFonts w:ascii="Arial" w:hAnsi="Arial" w:cs="Arial"/>
-          <w:sz w:val="24"/>
-          <w:szCs w:val="24"/>
-        </w:rPr>
-        <w:t>robôs, algo que estava bem distante de nossa realidade, mas hoje em dia todo mundo já ouviu falar em Automação Residencial, e ela cada vez mais vem ganhando mercado.</w:t>
+        <w:t xml:space="preserve"> visão de futuro seria como, por exemplo, a Família dos Jetsons, uma família vivendo no século 21, onde existiam carros voadores, empregados domésticosrobôs, algo que estava bem distante de nossa realidade, mas hoje em dia todo mundo já ouviu falar em Automação Residencial, e ela cada vez mais vem ganhando mercado.</w:t>
       </w:r>
     </w:p>
     <w:p>
@@ -7420,29 +6557,13 @@
         </w:rPr>
         <w:t xml:space="preserve">Ultimamente, os fabricantes de equipamentos e profissionais promoveram grandes esforços para alavancar o processo de Automação Residencial. O objetivo é fazer um projeto voltado para atender as necessidades dos clientes e que o mesmo perceba a importância dessa área e seus benefícios, não só em sua vida pessoal, mas também na valorização do imóvel. De acordo com </w:t>
       </w:r>
-      <w:proofErr w:type="spellStart"/>
-      <w:r>
-        <w:rPr>
-          <w:rFonts w:ascii="Arial" w:hAnsi="Arial" w:cs="Arial"/>
-          <w:sz w:val="24"/>
-          <w:szCs w:val="24"/>
-        </w:rPr>
-        <w:t>Muratori</w:t>
-      </w:r>
-      <w:proofErr w:type="spellEnd"/>
-      <w:r>
-        <w:rPr>
-          <w:rFonts w:ascii="Arial" w:hAnsi="Arial" w:cs="Arial"/>
-          <w:sz w:val="24"/>
-          <w:szCs w:val="24"/>
-        </w:rPr>
-        <w:t xml:space="preserve"> (2014)</w:t>
-      </w:r>
-      <w:r>
-        <w:rPr>
-          <w:rFonts w:ascii="Arial" w:hAnsi="Arial" w:cs="Arial"/>
-        </w:rPr>
-        <w:t xml:space="preserve"> </w:t>
+      <w:r>
+        <w:rPr>
+          <w:rFonts w:ascii="Arial" w:hAnsi="Arial" w:cs="Arial"/>
+          <w:sz w:val="24"/>
+          <w:szCs w:val="24"/>
+        </w:rPr>
+        <w:t>Muratori (2014)</w:t>
       </w:r>
       <w:r>
         <w:rPr>
@@ -7478,12 +6599,6 @@
       <w:r>
         <w:rPr>
           <w:rFonts w:ascii="Arial" w:hAnsi="Arial" w:cs="Arial"/>
-        </w:rPr>
-        <w:t xml:space="preserve"> </w:t>
-      </w:r>
-      <w:r>
-        <w:rPr>
-          <w:rFonts w:ascii="Arial" w:hAnsi="Arial" w:cs="Arial"/>
           <w:highlight w:val="yellow"/>
         </w:rPr>
         <w:t>[</w:t>
@@ -7739,25 +6854,7 @@
           <w:szCs w:val="24"/>
           <w:lang w:eastAsia="pt-BR"/>
         </w:rPr>
-        <w:t>Segundo dados do IBGE</w:t>
-      </w:r>
-      <w:r>
-        <w:rPr>
-          <w:rFonts w:ascii="Arial" w:hAnsi="Arial" w:cs="Arial"/>
-          <w:sz w:val="24"/>
-          <w:szCs w:val="24"/>
-          <w:lang w:eastAsia="pt-BR"/>
-        </w:rPr>
-        <w:t xml:space="preserve"> </w:t>
-      </w:r>
-      <w:r>
-        <w:rPr>
-          <w:rFonts w:ascii="Arial" w:hAnsi="Arial" w:cs="Arial"/>
-          <w:sz w:val="24"/>
-          <w:szCs w:val="24"/>
-          <w:lang w:eastAsia="pt-BR"/>
-        </w:rPr>
-        <w:t>(2015)</w:t>
+        <w:t>Segundo dados do IBGE(2015)</w:t>
       </w:r>
       <w:r>
         <w:rPr>
@@ -7778,16 +6875,6 @@
       <w:r>
         <w:rPr>
           <w:rFonts w:ascii="Arial" w:hAnsi="Arial" w:cs="Arial"/>
-          <w:color w:val="FF0000"/>
-          <w:sz w:val="24"/>
-          <w:szCs w:val="24"/>
-          <w:lang w:eastAsia="pt-BR"/>
-        </w:rPr>
-        <w:t xml:space="preserve"> </w:t>
-      </w:r>
-      <w:r>
-        <w:rPr>
-          <w:rFonts w:ascii="Arial" w:hAnsi="Arial" w:cs="Arial"/>
           <w:sz w:val="24"/>
           <w:szCs w:val="24"/>
           <w:lang w:eastAsia="pt-BR"/>
@@ -8086,7 +7173,7 @@
           <w:szCs w:val="24"/>
           <w:lang w:eastAsia="pt-BR"/>
         </w:rPr>
-        <w:t xml:space="preserve"> também para os portadores de necessidades especiais em geral,</w:t>
+        <w:t xml:space="preserve"> também para os portadores de necessidades especiais em geral,é a falta de</w:t>
       </w:r>
       <w:r>
         <w:rPr>
@@ -8096,7 +7183,7 @@
           <w:szCs w:val="24"/>
           <w:lang w:eastAsia="pt-BR"/>
         </w:rPr>
-        <w:t xml:space="preserve"> </w:t>
+        <w:t xml:space="preserve"> oportunidade de </w:t>
       </w:r>
       <w:r>
         <w:rPr>
@@ -8106,34 +7193,7 @@
           <w:szCs w:val="24"/>
           <w:lang w:eastAsia="pt-BR"/>
         </w:rPr>
-        <w:t>é a falta de</w:t>
-      </w:r>
-      <w:r>
-        <w:rPr>
-          <w:rFonts w:ascii="Arial" w:hAnsi="Arial" w:cs="Arial"/>
-          <w:color w:val="000000"/>
-          <w:sz w:val="24"/>
-          <w:szCs w:val="24"/>
-          <w:lang w:eastAsia="pt-BR"/>
-        </w:rPr>
-        <w:t xml:space="preserve"> oportunidade de </w:t>
-      </w:r>
-      <w:r>
-        <w:rPr>
-          <w:rFonts w:ascii="Arial" w:hAnsi="Arial" w:cs="Arial"/>
-          <w:color w:val="000000"/>
-          <w:sz w:val="24"/>
-          <w:szCs w:val="24"/>
-          <w:lang w:eastAsia="pt-BR"/>
-        </w:rPr>
         <w:t>entrar e permanecer no mercado de trabalho, atualmente a Lei Nº 8.213, de 24 de Julho de 1991, em seu art.93,</w:t>
-      </w:r>
-      <w:r>
-        <w:rPr>
-          <w:rFonts w:ascii="Arial" w:hAnsi="Arial" w:cs="Arial"/>
-          <w:highlight w:val="yellow"/>
-        </w:rPr>
-        <w:t xml:space="preserve"> </w:t>
       </w:r>
       <w:r>
         <w:rPr>
@@ -8458,12 +7518,6 @@
       <w:r>
         <w:rPr>
           <w:rFonts w:ascii="Arial" w:hAnsi="Arial" w:cs="Arial"/>
-        </w:rPr>
-        <w:t xml:space="preserve"> </w:t>
-      </w:r>
-      <w:r>
-        <w:rPr>
-          <w:rFonts w:ascii="Arial" w:hAnsi="Arial" w:cs="Arial"/>
           <w:highlight w:val="yellow"/>
         </w:rPr>
         <w:t>[7</w:t>
@@ -8640,27 +7694,20 @@
           <w:rFonts w:ascii="Arial" w:hAnsi="Arial" w:cs="Arial"/>
           <w:highlight w:val="yellow"/>
         </w:rPr>
-        <w:t xml:space="preserve"> </w:t>
+        <w:t>[</w:t>
       </w:r>
       <w:r>
         <w:rPr>
           <w:rFonts w:ascii="Arial" w:hAnsi="Arial" w:cs="Arial"/>
           <w:highlight w:val="yellow"/>
         </w:rPr>
-        <w:t>[</w:t>
+        <w:t>8</w:t>
       </w:r>
       <w:r>
         <w:rPr>
           <w:rFonts w:ascii="Arial" w:hAnsi="Arial" w:cs="Arial"/>
           <w:highlight w:val="yellow"/>
         </w:rPr>
-        <w:t>8</w:t>
-      </w:r>
-      <w:r>
-        <w:rPr>
-          <w:rFonts w:ascii="Arial" w:hAnsi="Arial" w:cs="Arial"/>
-          <w:highlight w:val="yellow"/>
-        </w:rPr>
         <w:t>]</w:t>
       </w:r>
       <w:r>
@@ -8691,27 +7738,7 @@
           <w:szCs w:val="24"/>
           <w:lang w:eastAsia="pt-BR"/>
         </w:rPr>
-        <w:t>as que possuem dois pavimentos ou mais, as escadas são indispensáveis,</w:t>
-      </w:r>
-      <w:r>
-        <w:rPr>
-          <w:rFonts w:ascii="Arial" w:hAnsi="Arial" w:cs="Arial"/>
-          <w:color w:val="000000"/>
-          <w:sz w:val="24"/>
-          <w:szCs w:val="24"/>
-          <w:lang w:eastAsia="pt-BR"/>
-        </w:rPr>
-        <w:t xml:space="preserve"> </w:t>
-      </w:r>
-      <w:r>
-        <w:rPr>
-          <w:rFonts w:ascii="Arial" w:hAnsi="Arial" w:cs="Arial"/>
-          <w:color w:val="000000"/>
-          <w:sz w:val="24"/>
-          <w:szCs w:val="24"/>
-          <w:lang w:eastAsia="pt-BR"/>
-        </w:rPr>
-        <w:t xml:space="preserve">sendo assim, </w:t>
+        <w:t xml:space="preserve">as que possuem dois pavimentos ou mais, as escadas são indispensáveis,sendo assim, </w:t>
       </w:r>
       <w:r>
         <w:rPr>
@@ -8810,22 +7837,10 @@
           <w:lang w:eastAsia="pt-BR"/>
         </w:rPr>
         <w:tab/>
-        <w:t xml:space="preserve">Fundamentos Básicos do </w:t>
-      </w:r>
-      <w:proofErr w:type="spellStart"/>
-      <w:r>
-        <w:rPr>
-          <w:rFonts w:ascii="Arial" w:hAnsi="Arial" w:cs="Arial"/>
-          <w:color w:val="auto"/>
-          <w:sz w:val="24"/>
-          <w:szCs w:val="24"/>
-          <w:lang w:eastAsia="pt-BR"/>
-        </w:rPr>
-        <w:t>Arduino</w:t>
+        <w:t>Fundamentos Básicos do Arduino</w:t>
       </w:r>
       <w:bookmarkEnd w:id="23"/>
       <w:bookmarkEnd w:id="24"/>
-      <w:proofErr w:type="spellEnd"/>
     </w:p>
     <w:p>
       <w:pPr>
@@ -8850,9 +7865,8 @@
           <w:sz w:val="24"/>
           <w:szCs w:val="24"/>
         </w:rPr>
-        <w:t xml:space="preserve">O </w:t>
-      </w:r>
-      <w:proofErr w:type="spellStart"/>
+        <w:t>O Arduino</w:t>
+      </w:r>
       <w:r>
         <w:rPr>
           <w:rFonts w:ascii="Arial" w:hAnsi="Arial" w:cs="Arial"/>
@@ -8860,18 +7874,41 @@
           <w:sz w:val="24"/>
           <w:szCs w:val="24"/>
         </w:rPr>
-        <w:t>Arduino</w:t>
-      </w:r>
-      <w:proofErr w:type="spellEnd"/>
-      <w:r>
+        <w:t>foi desenvolvido em 2005, e está sendo muito utilizado para elaboração de projetos de automação. Segundo McRoberts (2011)</w:t>
+      </w:r>
+      <w:r>
+        <w:rPr>
+          <w:rFonts w:ascii="Arial" w:hAnsi="Arial" w:cs="Arial"/>
+          <w:highlight w:val="yellow"/>
+        </w:rPr>
+        <w:t>[9</w:t>
+      </w:r>
+      <w:r>
+        <w:rPr>
+          <w:rFonts w:ascii="Arial" w:hAnsi="Arial" w:cs="Arial"/>
+          <w:highlight w:val="yellow"/>
+        </w:rPr>
+        <w:t>]</w:t>
+      </w:r>
+      <w:r>
+        <w:rPr>
+          <w:rFonts w:ascii="Arial" w:hAnsi="Arial" w:cs="Arial"/>
+        </w:rPr>
+        <w:t xml:space="preserve"> o arduino é um pequeno computador utilizado para processar entradas e saídas entre a placa e os componentes conectados a ela.</w:t>
+      </w:r>
+    </w:p>
+    <w:p>
+      <w:pPr>
+        <w:spacing w:line="360" w:lineRule="auto"/>
+        <w:ind w:firstLine="708"/>
+        <w:jc w:val="both"/>
         <w:rPr>
           <w:rFonts w:ascii="Arial" w:hAnsi="Arial" w:cs="Arial"/>
           <w:color w:val="000000"/>
           <w:sz w:val="24"/>
           <w:szCs w:val="24"/>
         </w:rPr>
-        <w:t xml:space="preserve"> </w:t>
-      </w:r>
+      </w:pPr>
       <w:r>
         <w:rPr>
           <w:rFonts w:ascii="Arial" w:hAnsi="Arial" w:cs="Arial"/>
@@ -8879,7 +7916,7 @@
           <w:sz w:val="24"/>
           <w:szCs w:val="24"/>
         </w:rPr>
-        <w:t xml:space="preserve">foi desenvolvido em 2005, e está sendo muito utilizado para elaboração de projetos de automação. </w:t>
+        <w:t>Para utilizar o Arduino será necessária a aquisição da placa, a grande maioria já vem com o cabo USB que será conectado a computadores. Esta interface entre Arduino e computador é realizada pela IDE, que é um microcontro</w:t>
       </w:r>
       <w:r>
         <w:rPr>
@@ -8888,7 +7925,7 @@
           <w:sz w:val="24"/>
           <w:szCs w:val="24"/>
         </w:rPr>
-        <w:t xml:space="preserve"> </w:t>
+        <w:t>lador, que utiliza a linguagem C e C</w:t>
       </w:r>
       <w:r>
         <w:rPr>
@@ -8897,187 +7934,7 @@
           <w:sz w:val="24"/>
           <w:szCs w:val="24"/>
         </w:rPr>
-        <w:t xml:space="preserve">Segundo </w:t>
-      </w:r>
-      <w:proofErr w:type="spellStart"/>
-      <w:r>
-        <w:rPr>
-          <w:rFonts w:ascii="Arial" w:hAnsi="Arial" w:cs="Arial"/>
-          <w:color w:val="000000"/>
-          <w:sz w:val="24"/>
-          <w:szCs w:val="24"/>
-        </w:rPr>
-        <w:t>McRoberts</w:t>
-      </w:r>
-      <w:proofErr w:type="spellEnd"/>
-      <w:r>
-        <w:rPr>
-          <w:rFonts w:ascii="Arial" w:hAnsi="Arial" w:cs="Arial"/>
-          <w:color w:val="000000"/>
-          <w:sz w:val="24"/>
-          <w:szCs w:val="24"/>
-        </w:rPr>
-        <w:t xml:space="preserve"> (2011)</w:t>
-      </w:r>
-      <w:r>
-        <w:rPr>
-          <w:rFonts w:ascii="Arial" w:hAnsi="Arial" w:cs="Arial"/>
-        </w:rPr>
-        <w:t xml:space="preserve"> </w:t>
-      </w:r>
-      <w:r>
-        <w:rPr>
-          <w:rFonts w:ascii="Arial" w:hAnsi="Arial" w:cs="Arial"/>
-          <w:highlight w:val="yellow"/>
-        </w:rPr>
-        <w:t>[9</w:t>
-      </w:r>
-      <w:r>
-        <w:rPr>
-          <w:rFonts w:ascii="Arial" w:hAnsi="Arial" w:cs="Arial"/>
-          <w:highlight w:val="yellow"/>
-        </w:rPr>
-        <w:t>]</w:t>
-      </w:r>
-      <w:r>
-        <w:rPr>
-          <w:rFonts w:ascii="Arial" w:hAnsi="Arial" w:cs="Arial"/>
-        </w:rPr>
-        <w:t xml:space="preserve"> o </w:t>
-      </w:r>
-      <w:proofErr w:type="spellStart"/>
-      <w:r>
-        <w:rPr>
-          <w:rFonts w:ascii="Arial" w:hAnsi="Arial" w:cs="Arial"/>
-        </w:rPr>
-        <w:t>arduino</w:t>
-      </w:r>
-      <w:proofErr w:type="spellEnd"/>
-      <w:r>
-        <w:rPr>
-          <w:rFonts w:ascii="Arial" w:hAnsi="Arial" w:cs="Arial"/>
-        </w:rPr>
-        <w:t xml:space="preserve"> é um pequeno computador utilizado para processar entradas e saídas entre a placa e os componentes conectados a ela.</w:t>
-      </w:r>
-    </w:p>
-    <w:p>
-      <w:pPr>
-        <w:spacing w:line="360" w:lineRule="auto"/>
-        <w:ind w:firstLine="708"/>
-        <w:jc w:val="both"/>
-        <w:rPr>
-          <w:rFonts w:ascii="Arial" w:hAnsi="Arial" w:cs="Arial"/>
-          <w:color w:val="000000"/>
-          <w:sz w:val="24"/>
-          <w:szCs w:val="24"/>
-        </w:rPr>
-      </w:pPr>
-      <w:r>
-        <w:rPr>
-          <w:rFonts w:ascii="Arial" w:hAnsi="Arial" w:cs="Arial"/>
-          <w:color w:val="000000"/>
-          <w:sz w:val="24"/>
-          <w:szCs w:val="24"/>
-        </w:rPr>
-        <w:t xml:space="preserve">Para utilizar o </w:t>
-      </w:r>
-      <w:proofErr w:type="spellStart"/>
-      <w:r>
-        <w:rPr>
-          <w:rFonts w:ascii="Arial" w:hAnsi="Arial" w:cs="Arial"/>
-          <w:color w:val="000000"/>
-          <w:sz w:val="24"/>
-          <w:szCs w:val="24"/>
-        </w:rPr>
-        <w:t>Arduino</w:t>
-      </w:r>
-      <w:proofErr w:type="spellEnd"/>
-      <w:r>
-        <w:rPr>
-          <w:rFonts w:ascii="Arial" w:hAnsi="Arial" w:cs="Arial"/>
-          <w:color w:val="000000"/>
-          <w:sz w:val="24"/>
-          <w:szCs w:val="24"/>
-        </w:rPr>
-        <w:t xml:space="preserve"> será necessária a aquisição da placa, a grande maioria já vem com o cabo USB que será conectado a computadores. Esta interface entre </w:t>
-      </w:r>
-      <w:proofErr w:type="spellStart"/>
-      <w:r>
-        <w:rPr>
-          <w:rFonts w:ascii="Arial" w:hAnsi="Arial" w:cs="Arial"/>
-          <w:color w:val="000000"/>
-          <w:sz w:val="24"/>
-          <w:szCs w:val="24"/>
-        </w:rPr>
-        <w:t>Arduino</w:t>
-      </w:r>
-      <w:proofErr w:type="spellEnd"/>
-      <w:r>
-        <w:rPr>
-          <w:rFonts w:ascii="Arial" w:hAnsi="Arial" w:cs="Arial"/>
-          <w:color w:val="000000"/>
-          <w:sz w:val="24"/>
-          <w:szCs w:val="24"/>
-        </w:rPr>
-        <w:t xml:space="preserve"> e computador é realizada pela IDE, que é um </w:t>
-      </w:r>
-      <w:proofErr w:type="spellStart"/>
-      <w:r>
-        <w:rPr>
-          <w:rFonts w:ascii="Arial" w:hAnsi="Arial" w:cs="Arial"/>
-          <w:color w:val="000000"/>
-          <w:sz w:val="24"/>
-          <w:szCs w:val="24"/>
-        </w:rPr>
-        <w:t>microcontro</w:t>
-      </w:r>
-      <w:r>
-        <w:rPr>
-          <w:rFonts w:ascii="Arial" w:hAnsi="Arial" w:cs="Arial"/>
-          <w:color w:val="000000"/>
-          <w:sz w:val="24"/>
-          <w:szCs w:val="24"/>
-        </w:rPr>
-        <w:t>lador</w:t>
-      </w:r>
-      <w:proofErr w:type="spellEnd"/>
-      <w:r>
-        <w:rPr>
-          <w:rFonts w:ascii="Arial" w:hAnsi="Arial" w:cs="Arial"/>
-          <w:color w:val="000000"/>
-          <w:sz w:val="24"/>
-          <w:szCs w:val="24"/>
-        </w:rPr>
-        <w:t>, que utiliza a linguagem C e C</w:t>
-      </w:r>
-      <w:r>
-        <w:rPr>
-          <w:rFonts w:ascii="Arial" w:hAnsi="Arial" w:cs="Arial"/>
-          <w:color w:val="000000"/>
-          <w:sz w:val="24"/>
-          <w:szCs w:val="24"/>
-        </w:rPr>
-        <w:t xml:space="preserve">++, interagindo com o </w:t>
-      </w:r>
-      <w:proofErr w:type="spellStart"/>
-      <w:r>
-        <w:rPr>
-          <w:rFonts w:ascii="Arial" w:hAnsi="Arial" w:cs="Arial"/>
-          <w:color w:val="000000"/>
-          <w:sz w:val="24"/>
-          <w:szCs w:val="24"/>
-        </w:rPr>
-        <w:t>Arduino</w:t>
-      </w:r>
-      <w:proofErr w:type="spellEnd"/>
-      <w:r>
-        <w:rPr>
-          <w:rFonts w:ascii="Arial" w:hAnsi="Arial" w:cs="Arial"/>
-          <w:color w:val="000000"/>
-          <w:sz w:val="24"/>
-          <w:szCs w:val="24"/>
-        </w:rPr>
-        <w:t xml:space="preserve"> através de seus </w:t>
+        <w:t xml:space="preserve">++, interagindo com o Arduino através de seus </w:t>
       </w:r>
       <w:r>
         <w:rPr>
@@ -9101,40 +7958,25 @@
       <w:r>
         <w:rPr>
           <w:rFonts w:ascii="Arial" w:hAnsi="Arial" w:cs="Arial"/>
+          <w:color w:val="FF0000"/>
+          <w:sz w:val="24"/>
+          <w:szCs w:val="24"/>
+        </w:rPr>
+        <w:t>VER COMO COLOCA TERMOS EM INGLES</w:t>
+      </w:r>
+    </w:p>
+    <w:p>
+      <w:pPr>
+        <w:spacing w:line="360" w:lineRule="auto"/>
+        <w:ind w:firstLine="708"/>
+        <w:jc w:val="both"/>
+        <w:rPr>
+          <w:rFonts w:ascii="Arial" w:hAnsi="Arial" w:cs="Arial"/>
           <w:color w:val="000000"/>
           <w:sz w:val="24"/>
           <w:szCs w:val="24"/>
         </w:rPr>
-        <w:t xml:space="preserve"> </w:t>
-      </w:r>
-      <w:r>
-        <w:rPr>
-          <w:rFonts w:ascii="Arial" w:hAnsi="Arial" w:cs="Arial"/>
-          <w:color w:val="FF0000"/>
-          <w:sz w:val="24"/>
-          <w:szCs w:val="24"/>
-        </w:rPr>
-        <w:t>VER COMO COLOCA TERMOS EM INGLES</w:t>
-      </w:r>
-      <w:proofErr w:type="gramStart"/>
-      <w:r>
-        <w:rPr>
-          <w:rFonts w:ascii="Arial" w:hAnsi="Arial" w:cs="Arial"/>
-          <w:color w:val="FF0000"/>
-          <w:sz w:val="24"/>
-          <w:szCs w:val="24"/>
-        </w:rPr>
-        <w:t xml:space="preserve"> </w:t>
-      </w:r>
-      <w:r>
-        <w:rPr>
-          <w:rFonts w:ascii="Arial" w:hAnsi="Arial" w:cs="Arial"/>
-          <w:color w:val="FF0000"/>
-          <w:sz w:val="24"/>
-          <w:szCs w:val="24"/>
-        </w:rPr>
-        <w:t xml:space="preserve"> </w:t>
-      </w:r>
+      </w:pPr>
       <w:r>
         <w:rPr>
           <w:rFonts w:ascii="Arial" w:hAnsi="Arial" w:cs="Arial"/>
@@ -9142,22 +7984,17 @@
           <w:sz w:val="24"/>
           <w:szCs w:val="24"/>
         </w:rPr>
-        <w:t xml:space="preserve"> </w:t>
-      </w:r>
-    </w:p>
-    <w:p>
-      <w:pPr>
-        <w:spacing w:line="360" w:lineRule="auto"/>
-        <w:ind w:firstLine="708"/>
-        <w:jc w:val="both"/>
+        <w:t>Para a automatização do protótipo utilizou-se uma placa de Arduino que dispõe de várias entradas e saídas e que também tenha baixo custo. A figura 1 demonstra a Placa utilizada</w:t>
+      </w:r>
+      <w:r>
         <w:rPr>
           <w:rFonts w:ascii="Arial" w:hAnsi="Arial" w:cs="Arial"/>
           <w:color w:val="000000"/>
           <w:sz w:val="24"/>
           <w:szCs w:val="24"/>
         </w:rPr>
-      </w:pPr>
-      <w:proofErr w:type="gramEnd"/>
+        <w:t xml:space="preserve"> no projeto</w:t>
+      </w:r>
       <w:r>
         <w:rPr>
           <w:rFonts w:ascii="Arial" w:hAnsi="Arial" w:cs="Arial"/>
@@ -9165,27 +8002,7 @@
           <w:sz w:val="24"/>
           <w:szCs w:val="24"/>
         </w:rPr>
-        <w:t xml:space="preserve">Para a automatização do protótipo utilizou-se uma placa de </w:t>
-      </w:r>
-      <w:proofErr w:type="spellStart"/>
-      <w:r>
-        <w:rPr>
-          <w:rFonts w:ascii="Arial" w:hAnsi="Arial" w:cs="Arial"/>
-          <w:color w:val="000000"/>
-          <w:sz w:val="24"/>
-          <w:szCs w:val="24"/>
-        </w:rPr>
-        <w:t>Arduino</w:t>
-      </w:r>
-      <w:proofErr w:type="spellEnd"/>
-      <w:r>
-        <w:rPr>
-          <w:rFonts w:ascii="Arial" w:hAnsi="Arial" w:cs="Arial"/>
-          <w:color w:val="000000"/>
-          <w:sz w:val="24"/>
-          <w:szCs w:val="24"/>
-        </w:rPr>
-        <w:t xml:space="preserve"> que dispõe de várias entradas e saídas e que também tenha baixo custo. A figura 1 demonstra a Placa utilizada em nosso projeto.</w:t>
+        <w:t>.</w:t>
       </w:r>
     </w:p>
     <w:p>
@@ -9217,10 +8034,10 @@
                     </pic:cNvPicPr>
                   </pic:nvPicPr>
                   <pic:blipFill>
-                    <a:blip r:embed="rId9">
+                    <a:blip r:embed="rId8">
                       <a:extLst>
                         <a:ext uri="{28A0092B-C50C-407E-A947-70E740481C1C}">
-                          <a14:useLocalDpi xmlns:a14="http://schemas.microsoft.com/office/drawing/2010/main" val="0"/>
+                          <a14:useLocalDpi xmlns:a14="http://schemas.microsoft.com/office/drawing/2010/main" xmlns:wps="http://schemas.microsoft.com/office/word/2010/wordprocessingShape" xmlns:wpi="http://schemas.microsoft.com/office/word/2010/wordprocessingInk" xmlns:wpg="http://schemas.microsoft.com/office/word/2010/wordprocessingGroup" xmlns:w14="http://schemas.microsoft.com/office/word/2010/wordml" xmlns:w="http://schemas.openxmlformats.org/wordprocessingml/2006/main" xmlns:w10="urn:schemas-microsoft-com:office:word" xmlns:wp14="http://schemas.microsoft.com/office/word/2010/wordprocessingDrawing" xmlns:v="urn:schemas-microsoft-com:vml" xmlns:o="urn:schemas-microsoft-com:office:office" xmlns:mc="http://schemas.openxmlformats.org/markup-compatibility/2006" xmlns:wpc="http://schemas.microsoft.com/office/word/2010/wordprocessingCanvas" xmlns="" val="0"/>
                         </a:ext>
                       </a:extLst>
                     </a:blip>
@@ -9265,64 +8082,28 @@
           <w:sz w:val="20"/>
           <w:szCs w:val="20"/>
         </w:rPr>
-        <w:t xml:space="preserve">Figura 1: </w:t>
-      </w:r>
-      <w:proofErr w:type="spellStart"/>
-      <w:r>
+        <w:t xml:space="preserve">Figura 1: ArduinoMega 2560 R3 </w:t>
+      </w:r>
+    </w:p>
+    <w:p>
+      <w:pPr>
+        <w:pStyle w:val="SemEspaamento"/>
+        <w:jc w:val="center"/>
         <w:rPr>
           <w:rFonts w:ascii="Arial" w:hAnsi="Arial" w:cs="Arial"/>
           <w:sz w:val="20"/>
           <w:szCs w:val="20"/>
         </w:rPr>
-        <w:t>Arduino</w:t>
-      </w:r>
-      <w:proofErr w:type="spellEnd"/>
+      </w:pPr>
       <w:r>
         <w:rPr>
           <w:rFonts w:ascii="Arial" w:hAnsi="Arial" w:cs="Arial"/>
           <w:sz w:val="20"/>
           <w:szCs w:val="20"/>
         </w:rPr>
-        <w:t xml:space="preserve"> </w:t>
-      </w:r>
-      <w:proofErr w:type="spellStart"/>
-      <w:r>
-        <w:rPr>
-          <w:rFonts w:ascii="Arial" w:hAnsi="Arial" w:cs="Arial"/>
-          <w:sz w:val="20"/>
-          <w:szCs w:val="20"/>
-        </w:rPr>
-        <w:t>Mega</w:t>
-      </w:r>
-      <w:proofErr w:type="spellEnd"/>
-      <w:r>
-        <w:rPr>
-          <w:rFonts w:ascii="Arial" w:hAnsi="Arial" w:cs="Arial"/>
-          <w:sz w:val="20"/>
-          <w:szCs w:val="20"/>
-        </w:rPr>
-        <w:t xml:space="preserve"> 2560 R3 </w:t>
-      </w:r>
-    </w:p>
-    <w:p>
-      <w:pPr>
-        <w:pStyle w:val="SemEspaamento"/>
-        <w:jc w:val="center"/>
-        <w:rPr>
-          <w:rFonts w:ascii="Arial" w:hAnsi="Arial" w:cs="Arial"/>
-          <w:sz w:val="20"/>
-          <w:szCs w:val="20"/>
-        </w:rPr>
-      </w:pPr>
-      <w:r>
-        <w:rPr>
-          <w:rFonts w:ascii="Arial" w:hAnsi="Arial" w:cs="Arial"/>
-          <w:sz w:val="20"/>
-          <w:szCs w:val="20"/>
-        </w:rPr>
         <w:t xml:space="preserve">(fonte: </w:t>
       </w:r>
-      <w:hyperlink r:id="rId10" w:history="1">
+      <w:hyperlink r:id="rId9" w:history="1">
         <w:r>
           <w:rPr>
             <w:rStyle w:val="Hyperlink"/>
@@ -9383,9 +8164,8 @@
           <w:sz w:val="24"/>
           <w:szCs w:val="24"/>
         </w:rPr>
-        <w:t xml:space="preserve">A placa </w:t>
-      </w:r>
-      <w:proofErr w:type="spellStart"/>
+        <w:t xml:space="preserve">A placa ArduinoMega 2560 R3 é baseada no microcontrolador ATmega2560, possui tensão de Operação de </w:t>
+      </w:r>
       <w:r>
         <w:rPr>
           <w:rFonts w:ascii="Arial" w:hAnsi="Arial" w:cs="Arial"/>
@@ -9393,9 +8173,8 @@
           <w:sz w:val="24"/>
           <w:szCs w:val="24"/>
         </w:rPr>
-        <w:t>Arduino</w:t>
-      </w:r>
-      <w:proofErr w:type="spellEnd"/>
+        <w:t>5V</w:t>
+      </w:r>
       <w:r>
         <w:rPr>
           <w:rFonts w:ascii="Arial" w:hAnsi="Arial" w:cs="Arial"/>
@@ -9403,9 +8182,22 @@
           <w:sz w:val="24"/>
           <w:szCs w:val="24"/>
         </w:rPr>
-        <w:t xml:space="preserve"> </w:t>
-      </w:r>
-      <w:proofErr w:type="spellStart"/>
+        <w:t>, com 54 portas digitais (15 podem ser usadas como PWM) e 16 portas analógicas, 4 portas de comunicação serial (SOUZA, 2014).</w:t>
+      </w:r>
+      <w:r>
+        <w:rPr>
+          <w:rFonts w:ascii="Arial" w:hAnsi="Arial" w:cs="Arial"/>
+          <w:highlight w:val="yellow"/>
+        </w:rPr>
+        <w:t>[10</w:t>
+      </w:r>
+      <w:r>
+        <w:rPr>
+          <w:rFonts w:ascii="Arial" w:hAnsi="Arial" w:cs="Arial"/>
+          <w:highlight w:val="yellow"/>
+        </w:rPr>
+        <w:t>]</w:t>
+      </w:r>
       <w:r>
         <w:rPr>
           <w:rFonts w:ascii="Arial" w:hAnsi="Arial" w:cs="Arial"/>
@@ -9413,9 +8205,8 @@
           <w:sz w:val="24"/>
           <w:szCs w:val="24"/>
         </w:rPr>
-        <w:t>Mega</w:t>
-      </w:r>
-      <w:proofErr w:type="spellEnd"/>
+        <w:t>A seguir aprese</w:t>
+      </w:r>
       <w:r>
         <w:rPr>
           <w:rFonts w:ascii="Arial" w:hAnsi="Arial" w:cs="Arial"/>
@@ -9423,9 +8214,8 @@
           <w:sz w:val="24"/>
           <w:szCs w:val="24"/>
         </w:rPr>
-        <w:t xml:space="preserve"> 2560 R3 é baseada no </w:t>
-      </w:r>
-      <w:proofErr w:type="spellStart"/>
+        <w:t>ntam-se</w:t>
+      </w:r>
       <w:r>
         <w:rPr>
           <w:rFonts w:ascii="Arial" w:hAnsi="Arial" w:cs="Arial"/>
@@ -9433,132 +8223,7 @@
           <w:sz w:val="24"/>
           <w:szCs w:val="24"/>
         </w:rPr>
-        <w:t>microcontrolador</w:t>
-      </w:r>
-      <w:proofErr w:type="spellEnd"/>
-      <w:r>
-        <w:rPr>
-          <w:rFonts w:ascii="Arial" w:hAnsi="Arial" w:cs="Arial"/>
-          <w:color w:val="000000"/>
-          <w:sz w:val="24"/>
-          <w:szCs w:val="24"/>
-        </w:rPr>
-        <w:t xml:space="preserve"> ATmega2560, possui tensão de Operação de </w:t>
-      </w:r>
-      <w:r>
-        <w:rPr>
-          <w:rFonts w:ascii="Arial" w:hAnsi="Arial" w:cs="Arial"/>
-          <w:color w:val="000000"/>
-          <w:sz w:val="24"/>
-          <w:szCs w:val="24"/>
-        </w:rPr>
-        <w:t>5</w:t>
-      </w:r>
-      <w:r>
-        <w:rPr>
-          <w:rFonts w:ascii="Arial" w:hAnsi="Arial" w:cs="Arial"/>
-          <w:color w:val="000000"/>
-          <w:sz w:val="24"/>
-          <w:szCs w:val="24"/>
-        </w:rPr>
-        <w:t xml:space="preserve"> </w:t>
-      </w:r>
-      <w:r>
-        <w:rPr>
-          <w:rFonts w:ascii="Arial" w:hAnsi="Arial" w:cs="Arial"/>
-          <w:color w:val="000000"/>
-          <w:sz w:val="24"/>
-          <w:szCs w:val="24"/>
-        </w:rPr>
-        <w:t>V</w:t>
-      </w:r>
-      <w:r>
-        <w:rPr>
-          <w:rFonts w:ascii="Arial" w:hAnsi="Arial" w:cs="Arial"/>
-          <w:color w:val="000000"/>
-          <w:sz w:val="24"/>
-          <w:szCs w:val="24"/>
-        </w:rPr>
-        <w:t>, com 54 portas digitais (15 podem ser usadas como PWM) e 16 portas analógicas, 4 portas de comunicação serial (SOUZA, 2014).</w:t>
-      </w:r>
-      <w:r>
-        <w:rPr>
-          <w:rFonts w:ascii="Arial" w:hAnsi="Arial" w:cs="Arial"/>
-          <w:color w:val="FF0000"/>
-          <w:sz w:val="24"/>
-          <w:szCs w:val="24"/>
-          <w:highlight w:val="yellow"/>
-          <w:vertAlign w:val="superscript"/>
-          <w:lang w:eastAsia="pt-BR"/>
-        </w:rPr>
-        <w:t xml:space="preserve"> </w:t>
-      </w:r>
-      <w:r>
-        <w:rPr>
-          <w:rFonts w:ascii="Arial" w:hAnsi="Arial" w:cs="Arial"/>
-          <w:highlight w:val="yellow"/>
-        </w:rPr>
-        <w:t>[10</w:t>
-      </w:r>
-      <w:r>
-        <w:rPr>
-          <w:rFonts w:ascii="Arial" w:hAnsi="Arial" w:cs="Arial"/>
-          <w:highlight w:val="yellow"/>
-        </w:rPr>
-        <w:t>]</w:t>
-      </w:r>
-      <w:r>
-        <w:rPr>
-          <w:rFonts w:ascii="Arial" w:hAnsi="Arial" w:cs="Arial"/>
-        </w:rPr>
-        <w:t xml:space="preserve"> </w:t>
-      </w:r>
-      <w:r>
-        <w:rPr>
-          <w:rFonts w:ascii="Arial" w:hAnsi="Arial" w:cs="Arial"/>
-          <w:color w:val="000000"/>
-          <w:sz w:val="24"/>
-          <w:szCs w:val="24"/>
-        </w:rPr>
-        <w:t>A seguir aprese</w:t>
-      </w:r>
-      <w:r>
-        <w:rPr>
-          <w:rFonts w:ascii="Arial" w:hAnsi="Arial" w:cs="Arial"/>
-          <w:color w:val="000000"/>
-          <w:sz w:val="24"/>
-          <w:szCs w:val="24"/>
-        </w:rPr>
-        <w:t>ntam-se</w:t>
-      </w:r>
-      <w:r>
-        <w:rPr>
-          <w:rFonts w:ascii="Arial" w:hAnsi="Arial" w:cs="Arial"/>
-          <w:color w:val="000000"/>
-          <w:sz w:val="24"/>
-          <w:szCs w:val="24"/>
-        </w:rPr>
-        <w:t xml:space="preserve"> as principais características desta placa </w:t>
-      </w:r>
-      <w:proofErr w:type="spellStart"/>
-      <w:r>
-        <w:rPr>
-          <w:rFonts w:ascii="Arial" w:hAnsi="Arial" w:cs="Arial"/>
-          <w:color w:val="000000"/>
-          <w:sz w:val="24"/>
-          <w:szCs w:val="24"/>
-        </w:rPr>
-        <w:t>Arduino</w:t>
-      </w:r>
-      <w:proofErr w:type="spellEnd"/>
-      <w:r>
-        <w:rPr>
-          <w:rFonts w:ascii="Arial" w:hAnsi="Arial" w:cs="Arial"/>
-          <w:color w:val="000000"/>
-          <w:sz w:val="24"/>
-          <w:szCs w:val="24"/>
-        </w:rPr>
-        <w:t>.</w:t>
+        <w:t xml:space="preserve"> as principais características desta placa Arduino.</w:t>
       </w:r>
     </w:p>
     <w:p>
@@ -9601,20 +8266,10 @@
           <w:lang w:eastAsia="pt-BR"/>
         </w:rPr>
         <w:tab/>
-        <w:t xml:space="preserve">Alimentação do </w:t>
-      </w:r>
-      <w:proofErr w:type="spellStart"/>
-      <w:r>
-        <w:rPr>
-          <w:rFonts w:ascii="Arial" w:hAnsi="Arial" w:cs="Arial"/>
-          <w:color w:val="auto"/>
-          <w:lang w:eastAsia="pt-BR"/>
-        </w:rPr>
-        <w:t>Arduino</w:t>
+        <w:t>Alimentação do Arduino</w:t>
       </w:r>
       <w:bookmarkEnd w:id="26"/>
       <w:bookmarkEnd w:id="27"/>
-      <w:proofErr w:type="spellEnd"/>
     </w:p>
     <w:p>
       <w:pPr>
@@ -9640,41 +8295,7 @@
           <w:sz w:val="24"/>
           <w:szCs w:val="24"/>
         </w:rPr>
-        <w:t>Para esta plataforma, que é muito difundida na internet, sua alimentação pode ser feita basicamente de duas maneiras. A primeira é através de uma fonte externa, e a segunda,</w:t>
-      </w:r>
-      <w:r>
-        <w:rPr>
-          <w:rFonts w:ascii="Arial" w:hAnsi="Arial" w:cs="Arial"/>
-          <w:sz w:val="24"/>
-          <w:szCs w:val="24"/>
-        </w:rPr>
-        <w:t xml:space="preserve"> </w:t>
-      </w:r>
-      <w:r>
-        <w:rPr>
-          <w:rFonts w:ascii="Arial" w:hAnsi="Arial" w:cs="Arial"/>
-          <w:sz w:val="24"/>
-          <w:szCs w:val="24"/>
-        </w:rPr>
-        <w:t xml:space="preserve">da conexão USB. Também há pinos com esta função específica para alimentação. A Figura 2 apresenta formas de energizar o </w:t>
-      </w:r>
-      <w:proofErr w:type="spellStart"/>
-      <w:r>
-        <w:rPr>
-          <w:rFonts w:ascii="Arial" w:hAnsi="Arial" w:cs="Arial"/>
-          <w:sz w:val="24"/>
-          <w:szCs w:val="24"/>
-        </w:rPr>
-        <w:t>Arduino</w:t>
-      </w:r>
-      <w:proofErr w:type="spellEnd"/>
-      <w:r>
-        <w:rPr>
-          <w:rFonts w:ascii="Arial" w:hAnsi="Arial" w:cs="Arial"/>
-          <w:sz w:val="24"/>
-          <w:szCs w:val="24"/>
-        </w:rPr>
-        <w:t>.</w:t>
+        <w:t>Para esta plataforma, que é muito difundida na internet, sua alimentação pode ser feita basicamente de duas maneiras. A primeira é através de uma fonte externa, e a segunda,da conexão USB. Também há pinos com esta função específica para alimentação. A Figura 2 apresenta formas de energizar o Arduino.</w:t>
       </w:r>
     </w:p>
     <w:p>
@@ -9715,214 +8336,55 @@
           <w:noProof/>
           <w:lang w:eastAsia="pt-BR"/>
         </w:rPr>
-        <mc:AlternateContent>
-          <mc:Choice Requires="wps">
-            <w:drawing>
-              <wp:anchor distT="0" distB="0" distL="114300" distR="114300" simplePos="0" relativeHeight="251659776" behindDoc="0" locked="0" layoutInCell="1" allowOverlap="1">
-                <wp:simplePos x="0" y="0"/>
-                <wp:positionH relativeFrom="column">
-                  <wp:posOffset>150495</wp:posOffset>
-                </wp:positionH>
-                <wp:positionV relativeFrom="paragraph">
-                  <wp:posOffset>478790</wp:posOffset>
-                </wp:positionV>
-                <wp:extent cx="1341120" cy="366395"/>
-                <wp:effectExtent l="11430" t="5080" r="9525" b="9525"/>
-                <wp:wrapNone/>
-                <wp:docPr id="22" name="Caixa de Texto 2"/>
-                <wp:cNvGraphicFramePr>
-                  <a:graphicFrameLocks xmlns:a="http://schemas.openxmlformats.org/drawingml/2006/main"/>
-                </wp:cNvGraphicFramePr>
-                <a:graphic xmlns:a="http://schemas.openxmlformats.org/drawingml/2006/main">
-                  <a:graphicData uri="http://schemas.microsoft.com/office/word/2010/wordprocessingShape">
-                    <wps:wsp>
-                      <wps:cNvSpPr txBox="1">
-                        <a:spLocks noChangeArrowheads="1"/>
-                      </wps:cNvSpPr>
-                      <wps:spPr bwMode="auto">
-                        <a:xfrm>
-                          <a:off x="0" y="0"/>
-                          <a:ext cx="1341120" cy="366395"/>
-                        </a:xfrm>
-                        <a:prstGeom prst="rect">
-                          <a:avLst/>
-                        </a:prstGeom>
-                        <a:solidFill>
-                          <a:srgbClr val="FFFFFF"/>
-                        </a:solidFill>
-                        <a:ln w="9525">
-                          <a:solidFill>
-                            <a:srgbClr val="000000"/>
-                          </a:solidFill>
-                          <a:miter lim="800000"/>
-                          <a:headEnd/>
-                          <a:tailEnd/>
-                        </a:ln>
-                      </wps:spPr>
-                      <wps:txbx>
-                        <w:txbxContent>
-                          <w:p>
-                            <w:pPr>
-                              <w:rPr>
-                                <w:color w:val="FF0000"/>
-                              </w:rPr>
-                            </w:pPr>
-                            <w:r>
-                              <w:rPr>
-                                <w:color w:val="FF0000"/>
-                              </w:rPr>
-                              <w:t xml:space="preserve">Conexão USB </w:t>
-                            </w:r>
-                          </w:p>
-                        </w:txbxContent>
-                      </wps:txbx>
-                      <wps:bodyPr rot="0" vert="horz" wrap="square" lIns="91440" tIns="45720" rIns="91440" bIns="45720" anchor="t" anchorCtr="0" upright="1">
-                        <a:noAutofit/>
-                      </wps:bodyPr>
-                    </wps:wsp>
-                  </a:graphicData>
-                </a:graphic>
-                <wp14:sizeRelH relativeFrom="margin">
-                  <wp14:pctWidth>0</wp14:pctWidth>
-                </wp14:sizeRelH>
-                <wp14:sizeRelV relativeFrom="margin">
-                  <wp14:pctHeight>0</wp14:pctHeight>
-                </wp14:sizeRelV>
-              </wp:anchor>
-            </w:drawing>
-          </mc:Choice>
-          <mc:Fallback>
-            <w:pict>
-              <v:shape id="_x0000_s1027" type="#_x0000_t202" style="position:absolute;left:0;text-align:left;margin-left:11.85pt;margin-top:37.7pt;width:105.6pt;height:28.85pt;z-index:251659776;visibility:visible;mso-wrap-style:square;mso-width-percent:0;mso-height-percent:0;mso-wrap-distance-left:9pt;mso-wrap-distance-top:0;mso-wrap-distance-right:9pt;mso-wrap-distance-bottom:0;mso-position-horizontal:absolute;mso-position-horizontal-relative:text;mso-position-vertical:absolute;mso-position-vertical-relative:text;mso-width-percent:0;mso-height-percent:0;mso-width-relative:margin;mso-height-relative:margin;v-text-anchor:top" o:gfxdata="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">
-                <v:textbox>
-                  <w:txbxContent>
-                    <w:p>
-                      <w:pPr>
-                        <w:rPr>
-                          <w:color w:val="FF0000"/>
-                        </w:rPr>
-                      </w:pPr>
-                      <w:r>
-                        <w:rPr>
-                          <w:color w:val="FF0000"/>
-                        </w:rPr>
-                        <w:t xml:space="preserve">Conexão USB </w:t>
-                      </w:r>
-                    </w:p>
-                  </w:txbxContent>
-                </v:textbox>
-              </v:shape>
-            </w:pict>
-          </mc:Fallback>
-        </mc:AlternateContent>
+        <w:pict>
+          <v:shape id="_x0000_s1027" type="#_x0000_t202" style="position:absolute;left:0;text-align:left;margin-left:11.85pt;margin-top:37.7pt;width:105.6pt;height:28.85pt;z-index:251659776;visibility:visible;mso-width-relative:margin;mso-height-relative:margin" o:gfxdata="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">
+            <v:textbox>
+              <w:txbxContent>
+                <w:p>
+                  <w:pPr>
+                    <w:rPr>
+                      <w:color w:val="FF0000"/>
+                    </w:rPr>
+                  </w:pPr>
+                  <w:r>
+                    <w:rPr>
+                      <w:color w:val="FF0000"/>
+                    </w:rPr>
+                    <w:t xml:space="preserve">Conexão USB </w:t>
+                  </w:r>
+                </w:p>
+              </w:txbxContent>
+            </v:textbox>
+          </v:shape>
+        </w:pict>
       </w:r>
       <w:r>
         <w:rPr>
           <w:noProof/>
           <w:lang w:eastAsia="pt-BR"/>
         </w:rPr>
-        <mc:AlternateContent>
-          <mc:Choice Requires="wps">
-            <w:drawing>
-              <wp:anchor distT="0" distB="0" distL="114300" distR="114300" simplePos="0" relativeHeight="251660800" behindDoc="0" locked="0" layoutInCell="1" allowOverlap="1">
-                <wp:simplePos x="0" y="0"/>
-                <wp:positionH relativeFrom="column">
-                  <wp:posOffset>150495</wp:posOffset>
-                </wp:positionH>
-                <wp:positionV relativeFrom="paragraph">
-                  <wp:posOffset>1520190</wp:posOffset>
-                </wp:positionV>
-                <wp:extent cx="1440815" cy="461010"/>
-                <wp:effectExtent l="11430" t="8255" r="5080" b="6985"/>
-                <wp:wrapNone/>
-                <wp:docPr id="14" name="Caixa de Texto 2"/>
-                <wp:cNvGraphicFramePr>
-                  <a:graphicFrameLocks xmlns:a="http://schemas.openxmlformats.org/drawingml/2006/main"/>
-                </wp:cNvGraphicFramePr>
-                <a:graphic xmlns:a="http://schemas.openxmlformats.org/drawingml/2006/main">
-                  <a:graphicData uri="http://schemas.microsoft.com/office/word/2010/wordprocessingShape">
-                    <wps:wsp>
-                      <wps:cNvSpPr txBox="1">
-                        <a:spLocks noChangeArrowheads="1"/>
-                      </wps:cNvSpPr>
-                      <wps:spPr bwMode="auto">
-                        <a:xfrm>
-                          <a:off x="0" y="0"/>
-                          <a:ext cx="1440815" cy="461010"/>
-                        </a:xfrm>
-                        <a:prstGeom prst="rect">
-                          <a:avLst/>
-                        </a:prstGeom>
-                        <a:solidFill>
-                          <a:srgbClr val="FFFFFF"/>
-                        </a:solidFill>
-                        <a:ln w="9525">
-                          <a:solidFill>
-                            <a:srgbClr val="000000"/>
-                          </a:solidFill>
-                          <a:miter lim="800000"/>
-                          <a:headEnd/>
-                          <a:tailEnd/>
-                        </a:ln>
-                      </wps:spPr>
-                      <wps:txbx>
-                        <w:txbxContent>
-                          <w:p>
-                            <w:pPr>
-                              <w:jc w:val="center"/>
-                              <w:rPr>
-                                <w:color w:val="FF0000"/>
-                              </w:rPr>
-                            </w:pPr>
-                            <w:r>
-                              <w:rPr>
-                                <w:color w:val="FF0000"/>
-                              </w:rPr>
-                              <w:t>Alimentação fonte externa</w:t>
-                            </w:r>
-                          </w:p>
-                        </w:txbxContent>
-                      </wps:txbx>
-                      <wps:bodyPr rot="0" vert="horz" wrap="square" lIns="91440" tIns="45720" rIns="91440" bIns="45720" anchor="t" anchorCtr="0" upright="1">
-                        <a:noAutofit/>
-                      </wps:bodyPr>
-                    </wps:wsp>
-                  </a:graphicData>
-                </a:graphic>
-                <wp14:sizeRelH relativeFrom="margin">
-                  <wp14:pctWidth>0</wp14:pctWidth>
-                </wp14:sizeRelH>
-                <wp14:sizeRelV relativeFrom="margin">
-                  <wp14:pctHeight>0</wp14:pctHeight>
-                </wp14:sizeRelV>
-              </wp:anchor>
-            </w:drawing>
-          </mc:Choice>
-          <mc:Fallback>
-            <w:pict>
-              <v:shape id="_x0000_s1028" type="#_x0000_t202" style="position:absolute;left:0;text-align:left;margin-left:11.85pt;margin-top:119.7pt;width:113.45pt;height:36.3pt;z-index:251660800;visibility:visible;mso-wrap-style:square;mso-width-percent:0;mso-height-percent:0;mso-wrap-distance-left:9pt;mso-wrap-distance-top:0;mso-wrap-distance-right:9pt;mso-wrap-distance-bottom:0;mso-position-horizontal:absolute;mso-position-horizontal-relative:text;mso-position-vertical:absolute;mso-position-vertical-relative:text;mso-width-percent:0;mso-height-percent:0;mso-width-relative:margin;mso-height-relative:margin;v-text-anchor:top" o:gfxdata="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">
-                <v:textbox>
-                  <w:txbxContent>
-                    <w:p>
-                      <w:pPr>
-                        <w:jc w:val="center"/>
-                        <w:rPr>
-                          <w:color w:val="FF0000"/>
-                        </w:rPr>
-                      </w:pPr>
-                      <w:r>
-                        <w:rPr>
-                          <w:color w:val="FF0000"/>
-                        </w:rPr>
-                        <w:t>Alimentação fonte externa</w:t>
-                      </w:r>
-                    </w:p>
-                  </w:txbxContent>
-                </v:textbox>
-              </v:shape>
-            </w:pict>
-          </mc:Fallback>
-        </mc:AlternateContent>
+        <w:pict>
+          <v:shape id="_x0000_s1028" type="#_x0000_t202" style="position:absolute;left:0;text-align:left;margin-left:11.85pt;margin-top:119.7pt;width:113.45pt;height:36.3pt;z-index:251660800;visibility:visible;mso-width-relative:margin;mso-height-relative:margin" o:gfxdata="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">
+            <v:textbox>
+              <w:txbxContent>
+                <w:p>
+                  <w:pPr>
+                    <w:jc w:val="center"/>
+                    <w:rPr>
+                      <w:color w:val="FF0000"/>
+                    </w:rPr>
+                  </w:pPr>
+                  <w:r>
+                    <w:rPr>
+                      <w:color w:val="FF0000"/>
+                    </w:rPr>
+                    <w:t>Alimentação fonte externa</w:t>
+                  </w:r>
+                </w:p>
+              </w:txbxContent>
+            </v:textbox>
+          </v:shape>
+        </w:pict>
       </w:r>
       <w:r>
         <w:rPr>
@@ -9950,10 +8412,10 @@
                     </pic:cNvPicPr>
                   </pic:nvPicPr>
                   <pic:blipFill>
-                    <a:blip r:embed="rId11">
+                    <a:blip r:embed="rId10">
                       <a:extLst>
                         <a:ext uri="{28A0092B-C50C-407E-A947-70E740481C1C}">
-                          <a14:useLocalDpi xmlns:a14="http://schemas.microsoft.com/office/drawing/2010/main" val="0"/>
+                          <a14:useLocalDpi xmlns:a14="http://schemas.microsoft.com/office/drawing/2010/main" xmlns:wps="http://schemas.microsoft.com/office/word/2010/wordprocessingShape" xmlns:wpi="http://schemas.microsoft.com/office/word/2010/wordprocessingInk" xmlns:wpg="http://schemas.microsoft.com/office/word/2010/wordprocessingGroup" xmlns:w14="http://schemas.microsoft.com/office/word/2010/wordml" xmlns:w="http://schemas.openxmlformats.org/wordprocessingml/2006/main" xmlns:w10="urn:schemas-microsoft-com:office:word" xmlns:wp14="http://schemas.microsoft.com/office/word/2010/wordprocessingDrawing" xmlns:v="urn:schemas-microsoft-com:vml" xmlns:o="urn:schemas-microsoft-com:office:office" xmlns:mc="http://schemas.openxmlformats.org/markup-compatibility/2006" xmlns:wpc="http://schemas.microsoft.com/office/word/2010/wordprocessingCanvas" xmlns="" val="0"/>
                         </a:ext>
                       </a:extLst>
                     </a:blip>
@@ -9999,64 +8461,28 @@
           <w:szCs w:val="20"/>
         </w:rPr>
         <w:lastRenderedPageBreak/>
-        <w:t xml:space="preserve">Figura 2: Alimentação da Placa </w:t>
-      </w:r>
-      <w:proofErr w:type="spellStart"/>
-      <w:r>
+        <w:t>Figura 2: Alimentação da Placa ArduinoMega 2560 R3</w:t>
+      </w:r>
+    </w:p>
+    <w:p>
+      <w:pPr>
+        <w:pStyle w:val="SemEspaamento"/>
+        <w:jc w:val="center"/>
         <w:rPr>
           <w:rFonts w:ascii="Arial" w:hAnsi="Arial" w:cs="Arial"/>
           <w:sz w:val="20"/>
           <w:szCs w:val="20"/>
         </w:rPr>
-        <w:t>Arduino</w:t>
-      </w:r>
-      <w:proofErr w:type="spellEnd"/>
+      </w:pPr>
       <w:r>
         <w:rPr>
           <w:rFonts w:ascii="Arial" w:hAnsi="Arial" w:cs="Arial"/>
           <w:sz w:val="20"/>
           <w:szCs w:val="20"/>
         </w:rPr>
-        <w:t xml:space="preserve"> </w:t>
-      </w:r>
-      <w:proofErr w:type="spellStart"/>
-      <w:r>
-        <w:rPr>
-          <w:rFonts w:ascii="Arial" w:hAnsi="Arial" w:cs="Arial"/>
-          <w:sz w:val="20"/>
-          <w:szCs w:val="20"/>
-        </w:rPr>
-        <w:t>Mega</w:t>
-      </w:r>
-      <w:proofErr w:type="spellEnd"/>
-      <w:r>
-        <w:rPr>
-          <w:rFonts w:ascii="Arial" w:hAnsi="Arial" w:cs="Arial"/>
-          <w:sz w:val="20"/>
-          <w:szCs w:val="20"/>
-        </w:rPr>
-        <w:t xml:space="preserve"> 2560 R3</w:t>
-      </w:r>
-    </w:p>
-    <w:p>
-      <w:pPr>
-        <w:pStyle w:val="SemEspaamento"/>
-        <w:jc w:val="center"/>
-        <w:rPr>
-          <w:rFonts w:ascii="Arial" w:hAnsi="Arial" w:cs="Arial"/>
-          <w:sz w:val="20"/>
-          <w:szCs w:val="20"/>
-        </w:rPr>
-      </w:pPr>
-      <w:r>
-        <w:rPr>
-          <w:rFonts w:ascii="Arial" w:hAnsi="Arial" w:cs="Arial"/>
-          <w:sz w:val="20"/>
-          <w:szCs w:val="20"/>
-        </w:rPr>
         <w:t xml:space="preserve">(fonte: </w:t>
       </w:r>
-      <w:hyperlink r:id="rId12" w:history="1">
+      <w:hyperlink r:id="rId11" w:history="1">
         <w:r>
           <w:rPr>
             <w:rStyle w:val="Hyperlink"/>
@@ -10152,26 +8578,23 @@
         <w:jc w:val="both"/>
         <w:rPr>
           <w:rFonts w:ascii="Arial" w:hAnsi="Arial" w:cs="Arial"/>
+        </w:rPr>
+      </w:pPr>
+      <w:r>
+        <w:rPr>
+          <w:rFonts w:ascii="Arial" w:hAnsi="Arial" w:cs="Arial"/>
+          <w:sz w:val="24"/>
+          <w:szCs w:val="24"/>
+        </w:rPr>
+        <w:t xml:space="preserve">De acordo com </w:t>
+      </w:r>
+      <w:r>
+        <w:rPr>
+          <w:rFonts w:ascii="Arial" w:hAnsi="Arial" w:cs="Arial"/>
           <w:color w:val="000000"/>
           <w:sz w:val="24"/>
           <w:szCs w:val="24"/>
         </w:rPr>
-      </w:pPr>
-      <w:r>
-        <w:rPr>
-          <w:rFonts w:ascii="Arial" w:hAnsi="Arial" w:cs="Arial"/>
-          <w:sz w:val="24"/>
-          <w:szCs w:val="24"/>
-        </w:rPr>
-        <w:t xml:space="preserve">De acordo com </w:t>
-      </w:r>
-      <w:r>
-        <w:rPr>
-          <w:rFonts w:ascii="Arial" w:hAnsi="Arial" w:cs="Arial"/>
-          <w:color w:val="000000"/>
-          <w:sz w:val="24"/>
-          <w:szCs w:val="24"/>
-        </w:rPr>
         <w:t xml:space="preserve">(SOUZA, 2014) </w:t>
       </w:r>
       <w:r>
@@ -10192,21 +8615,13 @@
         <w:rPr>
           <w:rFonts w:ascii="Arial" w:hAnsi="Arial" w:cs="Arial"/>
         </w:rPr>
-        <w:t xml:space="preserve"> a alimentação é feita através do Conector Jack, com tensão entre os limites de 6V a 20V, porém o ideal para tensões da fonte externa é entre os valores de 7V a 12V, tendo em vista, a placa </w:t>
-      </w:r>
-      <w:proofErr w:type="spellStart"/>
-      <w:r>
-        <w:rPr>
-          <w:rFonts w:ascii="Arial" w:hAnsi="Arial" w:cs="Arial"/>
-        </w:rPr>
-        <w:t>Arduino</w:t>
-      </w:r>
-      <w:proofErr w:type="spellEnd"/>
-      <w:r>
-        <w:rPr>
-          <w:rFonts w:ascii="Arial" w:hAnsi="Arial" w:cs="Arial"/>
-        </w:rPr>
-        <w:t xml:space="preserve"> MEGA possuir tensão de funcionamento de 5V, e quando atinge 7V ou tensão acima de 12V pode ficar instável.</w:t>
+        <w:t xml:space="preserve"> a alimentação é feita através do Conector Jack, com tensão entre os limites de 6V a 20V, porém o ideal para tensões da fonte externa é entre os valores de 7V a 12V, tendo em vista, a placa Arduino MEGA possuir tensão de funcionamento de 5V, e quando atinge 7V ou tensão acima de 12V pode ficar instável</w:t>
+      </w:r>
+      <w:r>
+        <w:rPr>
+          <w:rFonts w:ascii="Arial" w:hAnsi="Arial" w:cs="Arial"/>
+        </w:rPr>
+        <w:t>.</w:t>
       </w:r>
     </w:p>
     <w:p>
@@ -10231,6 +8646,20 @@
         </w:rPr>
         <w:t xml:space="preserve">Para alimentar o circuito utilizou-se uma fonte externa pronta. Através da energia elétrica que é fornecida pela rede de 127V, a fonte converterá em tensões desejáveis de 7V a 12V. </w:t>
       </w:r>
+      <w:r>
+        <w:rPr>
+          <w:rFonts w:ascii="Arial" w:hAnsi="Arial" w:cs="Arial"/>
+          <w:color w:val="FF0000"/>
+        </w:rPr>
+        <w:t>. Esta parte não ficou clara para o Prof Pericles</w:t>
+      </w:r>
+      <w:r>
+        <w:rPr>
+          <w:rFonts w:ascii="Arial" w:hAnsi="Arial" w:cs="Arial"/>
+          <w:color w:val="FF0000"/>
+        </w:rPr>
+        <w:t>!!!!</w:t>
+      </w:r>
     </w:p>
     <w:p>
       <w:pPr>
@@ -10251,67 +8680,7 @@
           <w:sz w:val="24"/>
           <w:szCs w:val="24"/>
         </w:rPr>
-        <w:t xml:space="preserve">Quando é feita através de alimentação externa, a placa possui internamente um circuito Regulador de Tensão, pois o </w:t>
-      </w:r>
-      <w:proofErr w:type="spellStart"/>
-      <w:r>
-        <w:rPr>
-          <w:rFonts w:ascii="Arial" w:hAnsi="Arial" w:cs="Arial"/>
-          <w:color w:val="000000"/>
-          <w:sz w:val="24"/>
-          <w:szCs w:val="24"/>
-        </w:rPr>
-        <w:t>microcontrolador</w:t>
-      </w:r>
-      <w:proofErr w:type="spellEnd"/>
-      <w:r>
-        <w:rPr>
-          <w:rFonts w:ascii="Arial" w:hAnsi="Arial" w:cs="Arial"/>
-          <w:color w:val="000000"/>
-          <w:sz w:val="24"/>
-          <w:szCs w:val="24"/>
-        </w:rPr>
-        <w:t xml:space="preserve"> tem uma tensão de operação de 5V. Segue abaixo a Figura 3 demonstrando o Regulador de Voltagem da Placa </w:t>
-      </w:r>
-      <w:proofErr w:type="spellStart"/>
-      <w:r>
-        <w:rPr>
-          <w:rFonts w:ascii="Arial" w:hAnsi="Arial" w:cs="Arial"/>
-          <w:color w:val="000000"/>
-          <w:sz w:val="24"/>
-          <w:szCs w:val="24"/>
-        </w:rPr>
-        <w:t>Arduino</w:t>
-      </w:r>
-      <w:proofErr w:type="spellEnd"/>
-      <w:r>
-        <w:rPr>
-          <w:rFonts w:ascii="Arial" w:hAnsi="Arial" w:cs="Arial"/>
-          <w:color w:val="000000"/>
-          <w:sz w:val="24"/>
-          <w:szCs w:val="24"/>
-        </w:rPr>
-        <w:t xml:space="preserve"> </w:t>
-      </w:r>
-      <w:proofErr w:type="spellStart"/>
-      <w:r>
-        <w:rPr>
-          <w:rFonts w:ascii="Arial" w:hAnsi="Arial" w:cs="Arial"/>
-          <w:color w:val="000000"/>
-          <w:sz w:val="24"/>
-          <w:szCs w:val="24"/>
-        </w:rPr>
-        <w:t>Mega</w:t>
-      </w:r>
-      <w:proofErr w:type="spellEnd"/>
-      <w:r>
-        <w:rPr>
-          <w:rFonts w:ascii="Arial" w:hAnsi="Arial" w:cs="Arial"/>
-          <w:color w:val="000000"/>
-          <w:sz w:val="24"/>
-          <w:szCs w:val="24"/>
-        </w:rPr>
-        <w:t xml:space="preserve"> R3. </w:t>
+        <w:t xml:space="preserve">Quando é feita através de alimentação externa, a placa possui internamente um circuito Regulador de Tensão, pois o microcontrolador tem uma tensão de operação de 5V. Segue abaixo a Figura 3 demonstrando o Regulador de Voltagem da Placa ArduinoMega R3. </w:t>
       </w:r>
     </w:p>
     <w:p>
@@ -10349,6 +8718,15 @@
           <w:szCs w:val="24"/>
         </w:rPr>
         <w:t>ARRUMAR ESTA FIGURA</w:t>
+      </w:r>
+      <w:r>
+        <w:rPr>
+          <w:rFonts w:ascii="Arial" w:hAnsi="Arial" w:cs="Arial"/>
+          <w:color w:val="FF0000"/>
+          <w:sz w:val="24"/>
+          <w:szCs w:val="24"/>
+        </w:rPr>
+        <w:t xml:space="preserve"> colocar a seta no software “Greenslot”</w:t>
       </w:r>
     </w:p>
     <w:p>
@@ -10402,10 +8780,10 @@
                     </pic:cNvPicPr>
                   </pic:nvPicPr>
                   <pic:blipFill>
-                    <a:blip r:embed="rId13">
+                    <a:blip r:embed="rId12">
                       <a:extLst>
                         <a:ext uri="{28A0092B-C50C-407E-A947-70E740481C1C}">
-                          <a14:useLocalDpi xmlns:a14="http://schemas.microsoft.com/office/drawing/2010/main" val="0"/>
+                          <a14:useLocalDpi xmlns:a14="http://schemas.microsoft.com/office/drawing/2010/main" xmlns:wps="http://schemas.microsoft.com/office/word/2010/wordprocessingShape" xmlns:wpi="http://schemas.microsoft.com/office/word/2010/wordprocessingInk" xmlns:wpg="http://schemas.microsoft.com/office/word/2010/wordprocessingGroup" xmlns:w14="http://schemas.microsoft.com/office/word/2010/wordml" xmlns:w="http://schemas.openxmlformats.org/wordprocessingml/2006/main" xmlns:w10="urn:schemas-microsoft-com:office:word" xmlns:wp14="http://schemas.microsoft.com/office/word/2010/wordprocessingDrawing" xmlns:v="urn:schemas-microsoft-com:vml" xmlns:o="urn:schemas-microsoft-com:office:office" xmlns:mc="http://schemas.openxmlformats.org/markup-compatibility/2006" xmlns:wpc="http://schemas.microsoft.com/office/word/2010/wordprocessingCanvas" xmlns="" val="0"/>
                         </a:ext>
                       </a:extLst>
                     </a:blip>
@@ -10462,64 +8840,28 @@
           <w:sz w:val="20"/>
           <w:szCs w:val="20"/>
         </w:rPr>
-        <w:t xml:space="preserve">Figura 3: Regulador de Voltagem </w:t>
-      </w:r>
-      <w:proofErr w:type="spellStart"/>
-      <w:r>
+        <w:t>Figura 3: Regulador de Voltagem ArduinoMega 2560 R3</w:t>
+      </w:r>
+    </w:p>
+    <w:p>
+      <w:pPr>
+        <w:pStyle w:val="SemEspaamento"/>
+        <w:jc w:val="center"/>
         <w:rPr>
           <w:rFonts w:ascii="Arial" w:hAnsi="Arial" w:cs="Arial"/>
           <w:sz w:val="20"/>
           <w:szCs w:val="20"/>
         </w:rPr>
-        <w:t>Arduino</w:t>
-      </w:r>
-      <w:proofErr w:type="spellEnd"/>
+      </w:pPr>
       <w:r>
         <w:rPr>
           <w:rFonts w:ascii="Arial" w:hAnsi="Arial" w:cs="Arial"/>
           <w:sz w:val="20"/>
           <w:szCs w:val="20"/>
         </w:rPr>
-        <w:t xml:space="preserve"> </w:t>
-      </w:r>
-      <w:proofErr w:type="spellStart"/>
-      <w:r>
-        <w:rPr>
-          <w:rFonts w:ascii="Arial" w:hAnsi="Arial" w:cs="Arial"/>
-          <w:sz w:val="20"/>
-          <w:szCs w:val="20"/>
-        </w:rPr>
-        <w:t>Mega</w:t>
-      </w:r>
-      <w:proofErr w:type="spellEnd"/>
-      <w:r>
-        <w:rPr>
-          <w:rFonts w:ascii="Arial" w:hAnsi="Arial" w:cs="Arial"/>
-          <w:sz w:val="20"/>
-          <w:szCs w:val="20"/>
-        </w:rPr>
-        <w:t xml:space="preserve"> 2560 R3</w:t>
-      </w:r>
-    </w:p>
-    <w:p>
-      <w:pPr>
-        <w:pStyle w:val="SemEspaamento"/>
-        <w:jc w:val="center"/>
-        <w:rPr>
-          <w:rFonts w:ascii="Arial" w:hAnsi="Arial" w:cs="Arial"/>
-          <w:sz w:val="20"/>
-          <w:szCs w:val="20"/>
-        </w:rPr>
-      </w:pPr>
-      <w:r>
-        <w:rPr>
-          <w:rFonts w:ascii="Arial" w:hAnsi="Arial" w:cs="Arial"/>
-          <w:sz w:val="20"/>
-          <w:szCs w:val="20"/>
-        </w:rPr>
         <w:t xml:space="preserve">( fonte: </w:t>
       </w:r>
-      <w:hyperlink r:id="rId14" w:history="1">
+      <w:hyperlink r:id="rId13" w:history="1">
         <w:r>
           <w:rPr>
             <w:rStyle w:val="Hyperlink"/>
@@ -10618,47 +8960,7 @@
           <w:szCs w:val="24"/>
         </w:rPr>
         <w:lastRenderedPageBreak/>
-        <w:t xml:space="preserve">Quando a alimentação é feita através da conexão USB, este circuito já possui uma tensão de alimentação de 5V que é adequado ao </w:t>
-      </w:r>
-      <w:proofErr w:type="spellStart"/>
-      <w:r>
-        <w:rPr>
-          <w:rFonts w:ascii="Arial" w:hAnsi="Arial" w:cs="Arial"/>
-          <w:color w:val="000000"/>
-          <w:sz w:val="24"/>
-          <w:szCs w:val="24"/>
-        </w:rPr>
-        <w:t>microcontrolador</w:t>
-      </w:r>
-      <w:proofErr w:type="spellEnd"/>
-      <w:r>
-        <w:rPr>
-          <w:rFonts w:ascii="Arial" w:hAnsi="Arial" w:cs="Arial"/>
-          <w:color w:val="000000"/>
-          <w:sz w:val="24"/>
-          <w:szCs w:val="24"/>
-        </w:rPr>
-        <w:t xml:space="preserve">. Sendo assim não há necessidade do Regulador de Tensão interno a placa. É a forma mais fácil de energizar o </w:t>
-      </w:r>
-      <w:proofErr w:type="spellStart"/>
-      <w:r>
-        <w:rPr>
-          <w:rFonts w:ascii="Arial" w:hAnsi="Arial" w:cs="Arial"/>
-          <w:color w:val="000000"/>
-          <w:sz w:val="24"/>
-          <w:szCs w:val="24"/>
-        </w:rPr>
-        <w:t>arduino</w:t>
-      </w:r>
-      <w:proofErr w:type="spellEnd"/>
-      <w:r>
-        <w:rPr>
-          <w:rFonts w:ascii="Arial" w:hAnsi="Arial" w:cs="Arial"/>
-          <w:color w:val="000000"/>
-          <w:sz w:val="24"/>
-          <w:szCs w:val="24"/>
-        </w:rPr>
-        <w:t xml:space="preserve">, porém viável apenas para pequenos experimentos.   </w:t>
+        <w:t xml:space="preserve">Quando a alimentação é feita através da conexão USB, este circuito já possui uma tensão de alimentação de 5V que é adequado ao microcontrolador. Sendo assim não há necessidade do Regulador de Tensão interno a placa. É a forma mais fácil de energizar o arduino, porém viável apenas para pequenos experimentos.   </w:t>
       </w:r>
     </w:p>
     <w:p>
@@ -10711,35 +9013,92 @@
       </w:r>
       <w:bookmarkEnd w:id="33"/>
       <w:bookmarkEnd w:id="34"/>
-      <w:r>
-        <w:rPr>
-          <w:rFonts w:ascii="Arial" w:hAnsi="Arial" w:cs="Arial"/>
-          <w:color w:val="auto"/>
-          <w:lang w:eastAsia="pt-BR"/>
+    </w:p>
+    <w:p>
+      <w:pPr>
+        <w:spacing w:line="360" w:lineRule="auto"/>
+        <w:ind w:firstLine="708"/>
+        <w:rPr>
+          <w:rFonts w:ascii="Arial" w:hAnsi="Arial" w:cs="Arial"/>
+          <w:color w:val="000000"/>
+          <w:sz w:val="24"/>
+          <w:szCs w:val="24"/>
+        </w:rPr>
+      </w:pPr>
+    </w:p>
+    <w:p>
+      <w:pPr>
+        <w:ind w:firstLine="708"/>
+        <w:jc w:val="both"/>
+        <w:rPr>
+          <w:lang w:eastAsia="pt-BR"/>
+        </w:rPr>
+      </w:pPr>
+      <w:r>
+        <w:rPr>
+          <w:rFonts w:ascii="Arial" w:hAnsi="Arial" w:cs="Arial"/>
+          <w:color w:val="000000"/>
+          <w:sz w:val="24"/>
+          <w:szCs w:val="24"/>
+        </w:rPr>
+        <w:t xml:space="preserve">A Figura 4 mostra os conectores de alimentação, onde são alocados </w:t>
+      </w:r>
+      <w:r>
+        <w:rPr>
+          <w:rFonts w:ascii="Arial" w:hAnsi="Arial" w:cs="Arial"/>
+          <w:i/>
+          <w:sz w:val="24"/>
+          <w:szCs w:val="24"/>
+        </w:rPr>
+        <w:t>Shields</w:t>
+      </w:r>
+      <w:r>
+        <w:rPr>
+          <w:rFonts w:ascii="Arial" w:hAnsi="Arial" w:cs="Arial"/>
+          <w:i/>
+          <w:color w:val="FF0000"/>
+          <w:sz w:val="24"/>
+          <w:szCs w:val="24"/>
         </w:rPr>
         <w:t xml:space="preserve"> </w:t>
       </w:r>
-    </w:p>
-    <w:p>
-      <w:pPr>
-        <w:spacing w:line="360" w:lineRule="auto"/>
-        <w:ind w:firstLine="708"/>
+      <w:r>
+        <w:rPr>
+          <w:rFonts w:ascii="Arial" w:hAnsi="Arial" w:cs="Arial"/>
+          <w:i/>
+          <w:color w:val="FF0000"/>
+          <w:sz w:val="24"/>
+          <w:szCs w:val="24"/>
+        </w:rPr>
+        <w:t>&lt;</w:t>
+      </w:r>
+      <w:r>
+        <w:rPr>
+          <w:rFonts w:ascii="Arial" w:hAnsi="Arial" w:cs="Arial"/>
+          <w:color w:val="FF0000"/>
+          <w:sz w:val="24"/>
+          <w:szCs w:val="24"/>
+        </w:rPr>
+        <w:t>perguntar para o Prof Abreu como colocar termos em inglês</w:t>
+      </w:r>
+      <w:r>
+        <w:rPr>
+          <w:rFonts w:ascii="Arial" w:hAnsi="Arial" w:cs="Arial"/>
+          <w:color w:val="FF0000"/>
+          <w:sz w:val="24"/>
+          <w:szCs w:val="24"/>
+        </w:rPr>
+        <w:t>&gt;</w:t>
+      </w:r>
+      <w:r>
         <w:rPr>
           <w:rFonts w:ascii="Arial" w:hAnsi="Arial" w:cs="Arial"/>
           <w:color w:val="000000"/>
           <w:sz w:val="24"/>
           <w:szCs w:val="24"/>
         </w:rPr>
-      </w:pPr>
-    </w:p>
-    <w:p>
-      <w:pPr>
-        <w:ind w:firstLine="708"/>
-        <w:jc w:val="both"/>
-        <w:rPr>
-          <w:lang w:eastAsia="pt-BR"/>
-        </w:rPr>
-      </w:pPr>
+        <w:t xml:space="preserve"> </w:t>
+      </w:r>
       <w:r>
         <w:rPr>
           <w:rFonts w:ascii="Arial" w:hAnsi="Arial" w:cs="Arial"/>
@@ -10747,7 +9106,7 @@
           <w:sz w:val="24"/>
           <w:szCs w:val="24"/>
         </w:rPr>
-        <w:t>A Figura 4 mostra os conectores de alimentação, onde são alocados Shields e módulos.</w:t>
+        <w:t>e módulos.</w:t>
       </w:r>
       <w:r>
         <w:rPr>
@@ -10805,10 +9164,10 @@
                     </pic:cNvPicPr>
                   </pic:nvPicPr>
                   <pic:blipFill>
-                    <a:blip r:embed="rId15">
+                    <a:blip r:embed="rId14">
                       <a:extLst>
                         <a:ext uri="{28A0092B-C50C-407E-A947-70E740481C1C}">
-                          <a14:useLocalDpi xmlns:a14="http://schemas.microsoft.com/office/drawing/2010/main" val="0"/>
+                          <a14:useLocalDpi xmlns:a14="http://schemas.microsoft.com/office/drawing/2010/main" xmlns:wps="http://schemas.microsoft.com/office/word/2010/wordprocessingShape" xmlns:wpi="http://schemas.microsoft.com/office/word/2010/wordprocessingInk" xmlns:wpg="http://schemas.microsoft.com/office/word/2010/wordprocessingGroup" xmlns:w14="http://schemas.microsoft.com/office/word/2010/wordml" xmlns:w="http://schemas.openxmlformats.org/wordprocessingml/2006/main" xmlns:w10="urn:schemas-microsoft-com:office:word" xmlns:wp14="http://schemas.microsoft.com/office/word/2010/wordprocessingDrawing" xmlns:v="urn:schemas-microsoft-com:vml" xmlns:o="urn:schemas-microsoft-com:office:office" xmlns:mc="http://schemas.openxmlformats.org/markup-compatibility/2006" xmlns:wpc="http://schemas.microsoft.com/office/word/2010/wordprocessingCanvas" xmlns="" val="0"/>
                         </a:ext>
                       </a:extLst>
                     </a:blip>
@@ -10853,64 +9212,28 @@
           <w:sz w:val="20"/>
           <w:szCs w:val="20"/>
         </w:rPr>
-        <w:t xml:space="preserve">Figura 4: Conectores de Alimentação </w:t>
-      </w:r>
-      <w:proofErr w:type="spellStart"/>
-      <w:r>
+        <w:t>Figura 4: Conectores de Alimentação ArduinoMega 2560 R3</w:t>
+      </w:r>
+    </w:p>
+    <w:p>
+      <w:pPr>
+        <w:pStyle w:val="SemEspaamento"/>
+        <w:jc w:val="center"/>
         <w:rPr>
           <w:rFonts w:ascii="Arial" w:hAnsi="Arial" w:cs="Arial"/>
           <w:sz w:val="20"/>
           <w:szCs w:val="20"/>
         </w:rPr>
-        <w:t>Arduino</w:t>
-      </w:r>
-      <w:proofErr w:type="spellEnd"/>
+      </w:pPr>
       <w:r>
         <w:rPr>
           <w:rFonts w:ascii="Arial" w:hAnsi="Arial" w:cs="Arial"/>
           <w:sz w:val="20"/>
           <w:szCs w:val="20"/>
         </w:rPr>
-        <w:t xml:space="preserve"> </w:t>
-      </w:r>
-      <w:proofErr w:type="spellStart"/>
-      <w:r>
-        <w:rPr>
-          <w:rFonts w:ascii="Arial" w:hAnsi="Arial" w:cs="Arial"/>
-          <w:sz w:val="20"/>
-          <w:szCs w:val="20"/>
-        </w:rPr>
-        <w:t>Mega</w:t>
-      </w:r>
-      <w:proofErr w:type="spellEnd"/>
-      <w:r>
-        <w:rPr>
-          <w:rFonts w:ascii="Arial" w:hAnsi="Arial" w:cs="Arial"/>
-          <w:sz w:val="20"/>
-          <w:szCs w:val="20"/>
-        </w:rPr>
-        <w:t xml:space="preserve"> 2560 R3</w:t>
-      </w:r>
-    </w:p>
-    <w:p>
-      <w:pPr>
-        <w:pStyle w:val="SemEspaamento"/>
-        <w:jc w:val="center"/>
-        <w:rPr>
-          <w:rFonts w:ascii="Arial" w:hAnsi="Arial" w:cs="Arial"/>
-          <w:sz w:val="20"/>
-          <w:szCs w:val="20"/>
-        </w:rPr>
-      </w:pPr>
-      <w:r>
-        <w:rPr>
-          <w:rFonts w:ascii="Arial" w:hAnsi="Arial" w:cs="Arial"/>
-          <w:sz w:val="20"/>
-          <w:szCs w:val="20"/>
-        </w:rPr>
         <w:t xml:space="preserve">(fonte: </w:t>
       </w:r>
-      <w:hyperlink r:id="rId16" w:history="1">
+      <w:hyperlink r:id="rId15" w:history="1">
         <w:r>
           <w:rPr>
             <w:rStyle w:val="Hyperlink"/>
@@ -10970,20 +9293,10 @@
           <w:lang w:eastAsia="pt-BR"/>
         </w:rPr>
         <w:tab/>
-        <w:t xml:space="preserve">Pinos de Entradas e Saídas do </w:t>
-      </w:r>
-      <w:proofErr w:type="spellStart"/>
-      <w:r>
-        <w:rPr>
-          <w:rFonts w:ascii="Arial" w:hAnsi="Arial" w:cs="Arial"/>
-          <w:color w:val="auto"/>
-          <w:lang w:eastAsia="pt-BR"/>
-        </w:rPr>
-        <w:t>Arduino</w:t>
+        <w:t>Pinos de Entradas e Saídas do Arduino</w:t>
       </w:r>
       <w:bookmarkEnd w:id="35"/>
       <w:bookmarkEnd w:id="36"/>
-      <w:proofErr w:type="spellEnd"/>
     </w:p>
     <w:p>
       <w:pPr>
@@ -11018,27 +9331,7 @@
           <w:szCs w:val="24"/>
           <w:lang w:eastAsia="pt-BR"/>
         </w:rPr>
-        <w:t xml:space="preserve">As entradas e saídas são pontos de conexões, no qual ligamos os dispositivos que fornecem ou recebem informações. E pode ser classificada em digital e analógica. O sinal digital permite apenas dois estados lógicos, para o caso do </w:t>
-      </w:r>
-      <w:proofErr w:type="spellStart"/>
-      <w:r>
-        <w:rPr>
-          <w:rFonts w:ascii="Arial" w:hAnsi="Arial" w:cs="Arial"/>
-          <w:sz w:val="24"/>
-          <w:szCs w:val="24"/>
-          <w:lang w:eastAsia="pt-BR"/>
-        </w:rPr>
-        <w:t>Arduino</w:t>
-      </w:r>
-      <w:proofErr w:type="spellEnd"/>
-      <w:r>
-        <w:rPr>
-          <w:rFonts w:ascii="Arial" w:hAnsi="Arial" w:cs="Arial"/>
-          <w:sz w:val="24"/>
-          <w:szCs w:val="24"/>
-          <w:lang w:eastAsia="pt-BR"/>
-        </w:rPr>
-        <w:t>, é 0V (desligado) e 5V (ligado). O sinal analógico varia ao longo do tempo. Este sinal trabalha com range de corrente ou tensão.</w:t>
+        <w:t xml:space="preserve">As entradas e saídas são pontos de conexões, no qual ligamos os dispositivos que fornecem ou recebem informações. E pode ser classificada em digital e analógica. O sinal digital permite apenas dois estados lógicos, para o caso do Arduino, é 0V (desligado) e 5V (ligado). O sinal analógico varia ao longo do tempo. </w:t>
       </w:r>
     </w:p>
     <w:p>
@@ -11089,57 +9382,72 @@
         <w:rPr>
           <w:rFonts w:ascii="Arial" w:hAnsi="Arial" w:cs="Arial"/>
         </w:rPr>
-        <w:t xml:space="preserve"> a placa </w:t>
-      </w:r>
-      <w:proofErr w:type="spellStart"/>
-      <w:r>
-        <w:rPr>
-          <w:rFonts w:ascii="Arial" w:hAnsi="Arial" w:cs="Arial"/>
-        </w:rPr>
-        <w:t>Arduino</w:t>
-      </w:r>
-      <w:proofErr w:type="spellEnd"/>
-      <w:r>
-        <w:rPr>
-          <w:rFonts w:ascii="Arial" w:hAnsi="Arial" w:cs="Arial"/>
-        </w:rPr>
-        <w:t xml:space="preserve"> MEGA 2560 dispõe de 54 pinos de entradas e saídas digitais, que podem ser utilizadas de acordo com a necessidade do projeto, tais pontos de conexões operam com tensão de 5V e podem fornecer ou drenar até 40 </w:t>
-      </w:r>
-      <w:proofErr w:type="spellStart"/>
-      <w:r>
-        <w:rPr>
-          <w:rFonts w:ascii="Arial" w:hAnsi="Arial" w:cs="Arial"/>
-        </w:rPr>
-        <w:t>mA</w:t>
-      </w:r>
-      <w:proofErr w:type="spellEnd"/>
-      <w:r>
-        <w:rPr>
-          <w:rFonts w:ascii="Arial" w:hAnsi="Arial" w:cs="Arial"/>
-        </w:rPr>
-        <w:t xml:space="preserve">. Para proteção interna cada pino apresenta resistor de </w:t>
-      </w:r>
-      <w:proofErr w:type="spellStart"/>
-      <w:r>
-        <w:rPr>
-          <w:rFonts w:ascii="Arial" w:hAnsi="Arial" w:cs="Arial"/>
+        <w:t xml:space="preserve"> a placa Arduino MEGA 2560 dispõe de 54 pinos de entradas e saídas digitais, que podem ser utilizadas de acordo com a necessidade do projeto, tais pontos de conexões operam com tensão de 5V e podem fornecer ou drenar até 40 mA. Para proteção interna cada pino apresenta resistor de </w:t>
+      </w:r>
+      <w:r>
+        <w:rPr>
+          <w:rFonts w:ascii="Arial" w:hAnsi="Arial" w:cs="Arial"/>
+          <w:i/>
         </w:rPr>
         <w:t>pull-up</w:t>
       </w:r>
-      <w:proofErr w:type="spellEnd"/>
-      <w:r>
-        <w:rPr>
-          <w:rFonts w:ascii="Arial" w:hAnsi="Arial" w:cs="Arial"/>
-        </w:rPr>
-        <w:t xml:space="preserve"> que é regulado por software.</w:t>
-      </w:r>
-    </w:p>
-    <w:p>
-      <w:pPr>
-        <w:spacing w:line="360" w:lineRule="auto"/>
-        <w:jc w:val="both"/>
-        <w:rPr>
-          <w:rFonts w:ascii="Arial" w:hAnsi="Arial" w:cs="Arial"/>
+      <w:r>
+        <w:rPr>
+          <w:rFonts w:ascii="Arial" w:hAnsi="Arial" w:cs="Arial"/>
+        </w:rPr>
+        <w:t xml:space="preserve"> </w:t>
+      </w:r>
+      <w:r>
+        <w:rPr>
+          <w:rFonts w:ascii="Arial" w:hAnsi="Arial" w:cs="Arial"/>
+          <w:i/>
+          <w:color w:val="FF0000"/>
+          <w:sz w:val="24"/>
+          <w:szCs w:val="24"/>
+        </w:rPr>
+        <w:t>&lt;</w:t>
+      </w:r>
+      <w:r>
+        <w:rPr>
+          <w:rFonts w:ascii="Arial" w:hAnsi="Arial" w:cs="Arial"/>
+          <w:color w:val="FF0000"/>
+          <w:sz w:val="24"/>
+          <w:szCs w:val="24"/>
+        </w:rPr>
+        <w:t>perguntar para o Prof Abreu como colocar termos em inglês</w:t>
+      </w:r>
+      <w:r>
+        <w:rPr>
+          <w:rFonts w:ascii="Arial" w:hAnsi="Arial" w:cs="Arial"/>
+          <w:color w:val="FF0000"/>
+          <w:sz w:val="24"/>
+          <w:szCs w:val="24"/>
+        </w:rPr>
+        <w:t>&gt;</w:t>
+      </w:r>
+      <w:r>
+        <w:rPr>
+          <w:rFonts w:ascii="Arial" w:hAnsi="Arial" w:cs="Arial"/>
+          <w:color w:val="000000"/>
+          <w:sz w:val="24"/>
+          <w:szCs w:val="24"/>
+        </w:rPr>
+        <w:t xml:space="preserve"> </w:t>
+      </w:r>
+      <w:r>
+        <w:rPr>
+          <w:rFonts w:ascii="Arial" w:hAnsi="Arial" w:cs="Arial"/>
+        </w:rPr>
+        <w:t>que é regulado por software.</w:t>
+      </w:r>
+    </w:p>
+    <w:p>
+      <w:pPr>
+        <w:spacing w:line="360" w:lineRule="auto"/>
+        <w:jc w:val="both"/>
+        <w:rPr>
+          <w:rFonts w:ascii="Arial" w:hAnsi="Arial" w:cs="Arial"/>
+          <w:color w:val="FF0000"/>
           <w:sz w:val="24"/>
           <w:szCs w:val="24"/>
           <w:lang w:eastAsia="pt-BR"/>
@@ -11159,7 +9467,7 @@
           <w:szCs w:val="24"/>
           <w:lang w:eastAsia="pt-BR"/>
         </w:rPr>
-        <w:t xml:space="preserve">Há também as saídas PWM, conforme figura 5 que segundo (LARGURA, 2014) </w:t>
+        <w:t xml:space="preserve">Há também as saídas PWM, que segundo (LARGURA, 2014) </w:t>
       </w:r>
       <w:r>
         <w:rPr>
@@ -11176,54 +9484,48 @@
           <w:sz w:val="24"/>
           <w:szCs w:val="24"/>
         </w:rPr>
-        <w:t xml:space="preserve"> é um método de se controlar a potência e velocidade de um motor, através de uma </w:t>
-      </w:r>
-      <w:proofErr w:type="spellStart"/>
-      <w:r>
-        <w:rPr>
-          <w:rFonts w:ascii="Arial" w:hAnsi="Arial" w:cs="Arial"/>
-          <w:sz w:val="24"/>
-          <w:szCs w:val="24"/>
-        </w:rPr>
-        <w:t>seqüência</w:t>
-      </w:r>
-      <w:proofErr w:type="spellEnd"/>
-      <w:r>
-        <w:rPr>
-          <w:rFonts w:ascii="Arial" w:hAnsi="Arial" w:cs="Arial"/>
-          <w:sz w:val="24"/>
-          <w:szCs w:val="24"/>
-        </w:rPr>
-        <w:t xml:space="preserve"> de chaveamento, se obtém resultados analógicos por meios digitais. Gera-se um onda quadrada em uma </w:t>
-      </w:r>
-      <w:proofErr w:type="spellStart"/>
-      <w:r>
-        <w:rPr>
-          <w:rFonts w:ascii="Arial" w:hAnsi="Arial" w:cs="Arial"/>
-          <w:sz w:val="24"/>
-          <w:szCs w:val="24"/>
-        </w:rPr>
-        <w:t>freqüência</w:t>
-      </w:r>
-      <w:proofErr w:type="spellEnd"/>
-      <w:r>
-        <w:rPr>
-          <w:rFonts w:ascii="Arial" w:hAnsi="Arial" w:cs="Arial"/>
-          <w:sz w:val="24"/>
-          <w:szCs w:val="24"/>
-        </w:rPr>
-        <w:t xml:space="preserve"> muito alta em que é efetuado o controle a porcentagem do tempo em que a onda está em nível lógico alto. Este tempo é chamado de </w:t>
-      </w:r>
-      <w:proofErr w:type="spellStart"/>
-      <w:r>
-        <w:rPr>
-          <w:rFonts w:ascii="Arial" w:hAnsi="Arial" w:cs="Arial"/>
-          <w:sz w:val="24"/>
-          <w:szCs w:val="24"/>
-        </w:rPr>
-        <w:t>Duty</w:t>
-      </w:r>
-      <w:proofErr w:type="spellEnd"/>
+        <w:t xml:space="preserve"> é um método de se controlar a potência e velocidade de um motor, através de uma seqüência de chaveamento, se obtém resultados analógicos por meios digitais. Gera-se um</w:t>
+      </w:r>
+      <w:r>
+        <w:rPr>
+          <w:rFonts w:ascii="Arial" w:hAnsi="Arial" w:cs="Arial"/>
+          <w:sz w:val="24"/>
+          <w:szCs w:val="24"/>
+        </w:rPr>
+        <w:t>a onda quadrada em</w:t>
+      </w:r>
+      <w:r>
+        <w:rPr>
+          <w:rFonts w:ascii="Arial" w:hAnsi="Arial" w:cs="Arial"/>
+          <w:sz w:val="24"/>
+          <w:szCs w:val="24"/>
+        </w:rPr>
+        <w:t xml:space="preserve"> freqüência muito alta em que é efetuado o controle </w:t>
+      </w:r>
+      <w:r>
+        <w:rPr>
+          <w:rFonts w:ascii="Arial" w:hAnsi="Arial" w:cs="Arial"/>
+          <w:sz w:val="24"/>
+          <w:szCs w:val="24"/>
+        </w:rPr>
+        <w:t>d</w:t>
+      </w:r>
+      <w:r>
+        <w:rPr>
+          <w:rFonts w:ascii="Arial" w:hAnsi="Arial" w:cs="Arial"/>
+          <w:sz w:val="24"/>
+          <w:szCs w:val="24"/>
+        </w:rPr>
+        <w:t>a porcentagem em que a onda</w:t>
+      </w:r>
+      <w:r>
+        <w:rPr>
+          <w:rFonts w:ascii="Arial" w:hAnsi="Arial" w:cs="Arial"/>
+          <w:sz w:val="24"/>
+          <w:szCs w:val="24"/>
+        </w:rPr>
+        <w:t xml:space="preserve"> está em nível lógico alto. Esta porcentagem</w:t>
+      </w:r>
       <w:r>
         <w:rPr>
           <w:rFonts w:ascii="Arial" w:hAnsi="Arial" w:cs="Arial"/>
@@ -11232,23 +9534,70 @@
         </w:rPr>
         <w:t xml:space="preserve"> </w:t>
       </w:r>
-      <w:proofErr w:type="spellStart"/>
-      <w:r>
-        <w:rPr>
-          <w:rFonts w:ascii="Arial" w:hAnsi="Arial" w:cs="Arial"/>
-          <w:sz w:val="24"/>
-          <w:szCs w:val="24"/>
-        </w:rPr>
-        <w:t>Cycle</w:t>
-      </w:r>
-      <w:proofErr w:type="spellEnd"/>
-      <w:r>
-        <w:rPr>
-          <w:rFonts w:ascii="Arial" w:hAnsi="Arial" w:cs="Arial"/>
-          <w:sz w:val="24"/>
-          <w:szCs w:val="24"/>
-        </w:rPr>
-        <w:t xml:space="preserve"> e sua variação provoca mudança no valor médio da onda. Na figura 5 demonstra a variação da onda.</w:t>
+      <w:r>
+        <w:rPr>
+          <w:rFonts w:ascii="Arial" w:hAnsi="Arial" w:cs="Arial"/>
+          <w:sz w:val="24"/>
+          <w:szCs w:val="24"/>
+        </w:rPr>
+        <w:t xml:space="preserve">de </w:t>
+      </w:r>
+      <w:r>
+        <w:rPr>
+          <w:rFonts w:ascii="Arial" w:hAnsi="Arial" w:cs="Arial"/>
+          <w:sz w:val="24"/>
+          <w:szCs w:val="24"/>
+        </w:rPr>
+        <w:t>tempo é chamado de DutyCycle e sua variação provoca mudança no valor médio da onda. Na figura 5</w:t>
+      </w:r>
+      <w:r>
+        <w:rPr>
+          <w:rFonts w:ascii="Arial" w:hAnsi="Arial" w:cs="Arial"/>
+          <w:sz w:val="24"/>
+          <w:szCs w:val="24"/>
+        </w:rPr>
+        <w:t>,</w:t>
+      </w:r>
+      <w:r>
+        <w:rPr>
+          <w:rFonts w:ascii="Arial" w:hAnsi="Arial" w:cs="Arial"/>
+          <w:sz w:val="24"/>
+          <w:szCs w:val="24"/>
+        </w:rPr>
+        <w:t xml:space="preserve"> demonstra</w:t>
+      </w:r>
+      <w:r>
+        <w:rPr>
+          <w:rFonts w:ascii="Arial" w:hAnsi="Arial" w:cs="Arial"/>
+          <w:sz w:val="24"/>
+          <w:szCs w:val="24"/>
+        </w:rPr>
+        <w:t xml:space="preserve">-se </w:t>
+      </w:r>
+      <w:r>
+        <w:rPr>
+          <w:rFonts w:ascii="Arial" w:hAnsi="Arial" w:cs="Arial"/>
+          <w:sz w:val="24"/>
+          <w:szCs w:val="24"/>
+        </w:rPr>
+        <w:t>a variação da onda.</w:t>
+      </w:r>
+      <w:r>
+        <w:rPr>
+          <w:rFonts w:ascii="Arial" w:hAnsi="Arial" w:cs="Arial"/>
+          <w:sz w:val="24"/>
+          <w:szCs w:val="24"/>
+        </w:rPr>
+        <w:t xml:space="preserve"> </w:t>
+      </w:r>
+      <w:r>
+        <w:rPr>
+          <w:rFonts w:ascii="Arial" w:hAnsi="Arial" w:cs="Arial"/>
+          <w:color w:val="FF0000"/>
+          <w:sz w:val="24"/>
+          <w:szCs w:val="24"/>
+        </w:rPr>
+        <w:t>&lt;Adam favor verificar se o texto procede&gt;</w:t>
       </w:r>
     </w:p>
     <w:p>
@@ -11295,10 +9644,10 @@
                     </pic:cNvPicPr>
                   </pic:nvPicPr>
                   <pic:blipFill>
-                    <a:blip r:embed="rId17">
+                    <a:blip r:embed="rId16">
                       <a:extLst>
                         <a:ext uri="{28A0092B-C50C-407E-A947-70E740481C1C}">
-                          <a14:useLocalDpi xmlns:a14="http://schemas.microsoft.com/office/drawing/2010/main" val="0"/>
+                          <a14:useLocalDpi xmlns:a14="http://schemas.microsoft.com/office/drawing/2010/main" xmlns:wps="http://schemas.microsoft.com/office/word/2010/wordprocessingShape" xmlns:wpi="http://schemas.microsoft.com/office/word/2010/wordprocessingInk" xmlns:wpg="http://schemas.microsoft.com/office/word/2010/wordprocessingGroup" xmlns:w14="http://schemas.microsoft.com/office/word/2010/wordml" xmlns:w="http://schemas.openxmlformats.org/wordprocessingml/2006/main" xmlns:w10="urn:schemas-microsoft-com:office:word" xmlns:wp14="http://schemas.microsoft.com/office/word/2010/wordprocessingDrawing" xmlns:v="urn:schemas-microsoft-com:vml" xmlns:o="urn:schemas-microsoft-com:office:office" xmlns:mc="http://schemas.openxmlformats.org/markup-compatibility/2006" xmlns:wpc="http://schemas.microsoft.com/office/word/2010/wordprocessingCanvas" xmlns="" val="0"/>
                         </a:ext>
                       </a:extLst>
                     </a:blip>
@@ -11361,34 +9710,26 @@
         </w:rPr>
         <w:t>Saída PWM</w:t>
       </w:r>
-      <w:r>
+    </w:p>
+    <w:p>
+      <w:pPr>
+        <w:pStyle w:val="SemEspaamento"/>
+        <w:jc w:val="center"/>
         <w:rPr>
           <w:rFonts w:ascii="Arial" w:hAnsi="Arial" w:cs="Arial"/>
           <w:sz w:val="20"/>
           <w:szCs w:val="20"/>
         </w:rPr>
-        <w:t xml:space="preserve"> </w:t>
-      </w:r>
-    </w:p>
-    <w:p>
-      <w:pPr>
-        <w:pStyle w:val="SemEspaamento"/>
-        <w:jc w:val="center"/>
+      </w:pPr>
+      <w:r>
         <w:rPr>
           <w:rFonts w:ascii="Arial" w:hAnsi="Arial" w:cs="Arial"/>
           <w:sz w:val="20"/>
           <w:szCs w:val="20"/>
         </w:rPr>
-      </w:pPr>
-      <w:r>
-        <w:rPr>
-          <w:rFonts w:ascii="Arial" w:hAnsi="Arial" w:cs="Arial"/>
-          <w:sz w:val="20"/>
-          <w:szCs w:val="20"/>
-        </w:rPr>
         <w:t xml:space="preserve">(fonte: </w:t>
       </w:r>
-      <w:hyperlink r:id="rId18" w:history="1">
+      <w:hyperlink r:id="rId17" w:history="1">
         <w:r>
           <w:rPr>
             <w:rStyle w:val="Hyperlink"/>
@@ -11432,6 +9773,17 @@
     </w:p>
     <w:p>
       <w:pPr>
+        <w:pStyle w:val="SemEspaamento"/>
+        <w:jc w:val="center"/>
+        <w:rPr>
+          <w:rFonts w:ascii="Arial" w:hAnsi="Arial" w:cs="Arial"/>
+          <w:sz w:val="20"/>
+          <w:szCs w:val="20"/>
+        </w:rPr>
+      </w:pPr>
+    </w:p>
+    <w:p>
+      <w:pPr>
         <w:spacing w:line="360" w:lineRule="auto"/>
         <w:ind w:firstLine="708"/>
         <w:jc w:val="both"/>
@@ -11449,47 +9801,7 @@
           <w:szCs w:val="24"/>
           <w:lang w:eastAsia="pt-BR"/>
         </w:rPr>
-        <w:t xml:space="preserve">Conforme figura 6, foi elaborado um quadro resumo para a Placa </w:t>
-      </w:r>
-      <w:proofErr w:type="spellStart"/>
-      <w:r>
-        <w:rPr>
-          <w:rFonts w:ascii="Arial" w:hAnsi="Arial" w:cs="Arial"/>
-          <w:sz w:val="24"/>
-          <w:szCs w:val="24"/>
-          <w:lang w:eastAsia="pt-BR"/>
-        </w:rPr>
-        <w:t>Arduino</w:t>
-      </w:r>
-      <w:proofErr w:type="spellEnd"/>
-      <w:r>
-        <w:rPr>
-          <w:rFonts w:ascii="Arial" w:hAnsi="Arial" w:cs="Arial"/>
-          <w:sz w:val="24"/>
-          <w:szCs w:val="24"/>
-          <w:lang w:eastAsia="pt-BR"/>
-        </w:rPr>
-        <w:t xml:space="preserve"> </w:t>
-      </w:r>
-      <w:proofErr w:type="spellStart"/>
-      <w:r>
-        <w:rPr>
-          <w:rFonts w:ascii="Arial" w:hAnsi="Arial" w:cs="Arial"/>
-          <w:sz w:val="24"/>
-          <w:szCs w:val="24"/>
-          <w:lang w:eastAsia="pt-BR"/>
-        </w:rPr>
-        <w:t>Mega</w:t>
-      </w:r>
-      <w:proofErr w:type="spellEnd"/>
-      <w:r>
-        <w:rPr>
-          <w:rFonts w:ascii="Arial" w:hAnsi="Arial" w:cs="Arial"/>
-          <w:sz w:val="24"/>
-          <w:szCs w:val="24"/>
-          <w:lang w:eastAsia="pt-BR"/>
-        </w:rPr>
-        <w:t xml:space="preserve"> 2560 R3.</w:t>
+        <w:t>Conforme figura 6, foi elaborado um quadro resumo para a Placa ArduinoMega 2560 R3.</w:t>
       </w:r>
     </w:p>
     <w:p>
@@ -11525,10 +9837,10 @@
                     </pic:cNvPicPr>
                   </pic:nvPicPr>
                   <pic:blipFill>
-                    <a:blip r:embed="rId19">
+                    <a:blip r:embed="rId18">
                       <a:extLst>
                         <a:ext uri="{28A0092B-C50C-407E-A947-70E740481C1C}">
-                          <a14:useLocalDpi xmlns:a14="http://schemas.microsoft.com/office/drawing/2010/main" val="0"/>
+                          <a14:useLocalDpi xmlns:a14="http://schemas.microsoft.com/office/drawing/2010/main" xmlns:wps="http://schemas.microsoft.com/office/word/2010/wordprocessingShape" xmlns:wpi="http://schemas.microsoft.com/office/word/2010/wordprocessingInk" xmlns:wpg="http://schemas.microsoft.com/office/word/2010/wordprocessingGroup" xmlns:w14="http://schemas.microsoft.com/office/word/2010/wordml" xmlns:w="http://schemas.openxmlformats.org/wordprocessingml/2006/main" xmlns:w10="urn:schemas-microsoft-com:office:word" xmlns:wp14="http://schemas.microsoft.com/office/word/2010/wordprocessingDrawing" xmlns:v="urn:schemas-microsoft-com:vml" xmlns:o="urn:schemas-microsoft-com:office:office" xmlns:mc="http://schemas.openxmlformats.org/markup-compatibility/2006" xmlns:wpc="http://schemas.microsoft.com/office/word/2010/wordprocessingCanvas" xmlns="" val="0"/>
                         </a:ext>
                       </a:extLst>
                     </a:blip>
@@ -11573,6 +9885,7 @@
           <w:sz w:val="20"/>
           <w:szCs w:val="20"/>
         </w:rPr>
+        <w:lastRenderedPageBreak/>
         <w:t>Figura 6</w:t>
       </w:r>
       <w:r>
@@ -11589,65 +9902,28 @@
           <w:sz w:val="20"/>
           <w:szCs w:val="20"/>
         </w:rPr>
-        <w:t xml:space="preserve">Componentes da Placa </w:t>
-      </w:r>
-      <w:proofErr w:type="spellStart"/>
-      <w:r>
+        <w:t>Componentes da Placa ArduinoMega R3</w:t>
+      </w:r>
+    </w:p>
+    <w:p>
+      <w:pPr>
+        <w:pStyle w:val="SemEspaamento"/>
+        <w:jc w:val="center"/>
         <w:rPr>
           <w:rFonts w:ascii="Arial" w:hAnsi="Arial" w:cs="Arial"/>
           <w:sz w:val="20"/>
           <w:szCs w:val="20"/>
         </w:rPr>
-        <w:t>Arduino</w:t>
-      </w:r>
-      <w:proofErr w:type="spellEnd"/>
+      </w:pPr>
       <w:r>
         <w:rPr>
           <w:rFonts w:ascii="Arial" w:hAnsi="Arial" w:cs="Arial"/>
           <w:sz w:val="20"/>
           <w:szCs w:val="20"/>
         </w:rPr>
-        <w:t xml:space="preserve"> </w:t>
-      </w:r>
-      <w:proofErr w:type="spellStart"/>
-      <w:r>
-        <w:rPr>
-          <w:rFonts w:ascii="Arial" w:hAnsi="Arial" w:cs="Arial"/>
-          <w:sz w:val="20"/>
-          <w:szCs w:val="20"/>
-        </w:rPr>
-        <w:t>Mega</w:t>
-      </w:r>
-      <w:proofErr w:type="spellEnd"/>
-      <w:r>
-        <w:rPr>
-          <w:rFonts w:ascii="Arial" w:hAnsi="Arial" w:cs="Arial"/>
-          <w:sz w:val="20"/>
-          <w:szCs w:val="20"/>
-        </w:rPr>
-        <w:t xml:space="preserve"> R3</w:t>
-      </w:r>
-    </w:p>
-    <w:p>
-      <w:pPr>
-        <w:pStyle w:val="SemEspaamento"/>
-        <w:jc w:val="center"/>
-        <w:rPr>
-          <w:rFonts w:ascii="Arial" w:hAnsi="Arial" w:cs="Arial"/>
-          <w:sz w:val="20"/>
-          <w:szCs w:val="20"/>
-        </w:rPr>
-      </w:pPr>
-      <w:r>
-        <w:rPr>
-          <w:rFonts w:ascii="Arial" w:hAnsi="Arial" w:cs="Arial"/>
-          <w:sz w:val="20"/>
-          <w:szCs w:val="20"/>
-        </w:rPr>
-        <w:lastRenderedPageBreak/>
         <w:t xml:space="preserve">(fonte: </w:t>
       </w:r>
-      <w:hyperlink r:id="rId20" w:history="1">
+      <w:hyperlink r:id="rId19" w:history="1">
         <w:r>
           <w:rPr>
             <w:rStyle w:val="Hyperlink"/>
@@ -11694,46 +9970,6 @@
         </w:rPr>
         <w:tab/>
       </w:r>
-    </w:p>
-    <w:p>
-      <w:pPr>
-        <w:spacing w:line="360" w:lineRule="auto"/>
-        <w:jc w:val="both"/>
-        <w:rPr>
-          <w:color w:val="FF0000"/>
-          <w:lang w:eastAsia="pt-BR"/>
-        </w:rPr>
-      </w:pPr>
-    </w:p>
-    <w:p>
-      <w:pPr>
-        <w:spacing w:line="360" w:lineRule="auto"/>
-        <w:jc w:val="both"/>
-        <w:rPr>
-          <w:color w:val="FF0000"/>
-          <w:lang w:eastAsia="pt-BR"/>
-        </w:rPr>
-      </w:pPr>
-    </w:p>
-    <w:p>
-      <w:pPr>
-        <w:spacing w:line="360" w:lineRule="auto"/>
-        <w:jc w:val="both"/>
-        <w:rPr>
-          <w:color w:val="FF0000"/>
-          <w:lang w:eastAsia="pt-BR"/>
-        </w:rPr>
-      </w:pPr>
-    </w:p>
-    <w:p>
-      <w:pPr>
-        <w:spacing w:line="360" w:lineRule="auto"/>
-        <w:jc w:val="both"/>
-        <w:rPr>
-          <w:color w:val="FF0000"/>
-          <w:lang w:eastAsia="pt-BR"/>
-        </w:rPr>
-      </w:pPr>
     </w:p>
     <w:p>
       <w:pPr>
@@ -11801,10 +10037,10 @@
                     </pic:cNvPicPr>
                   </pic:nvPicPr>
                   <pic:blipFill>
-                    <a:blip r:embed="rId21">
+                    <a:blip r:embed="rId20">
                       <a:extLst>
                         <a:ext uri="{28A0092B-C50C-407E-A947-70E740481C1C}">
-                          <a14:useLocalDpi xmlns:a14="http://schemas.microsoft.com/office/drawing/2010/main" val="0"/>
+                          <a14:useLocalDpi xmlns:a14="http://schemas.microsoft.com/office/drawing/2010/main" xmlns:wps="http://schemas.microsoft.com/office/word/2010/wordprocessingShape" xmlns:wpi="http://schemas.microsoft.com/office/word/2010/wordprocessingInk" xmlns:wpg="http://schemas.microsoft.com/office/word/2010/wordprocessingGroup" xmlns:w14="http://schemas.microsoft.com/office/word/2010/wordml" xmlns:w="http://schemas.openxmlformats.org/wordprocessingml/2006/main" xmlns:w10="urn:schemas-microsoft-com:office:word" xmlns:wp14="http://schemas.microsoft.com/office/word/2010/wordprocessingDrawing" xmlns:v="urn:schemas-microsoft-com:vml" xmlns:o="urn:schemas-microsoft-com:office:office" xmlns:mc="http://schemas.openxmlformats.org/markup-compatibility/2006" xmlns:wpc="http://schemas.microsoft.com/office/word/2010/wordprocessingCanvas" xmlns="" val="0"/>
                         </a:ext>
                       </a:extLst>
                     </a:blip>
@@ -11865,61 +10101,25 @@
           <w:sz w:val="20"/>
           <w:szCs w:val="20"/>
         </w:rPr>
-        <w:t xml:space="preserve">Componentes da Placa </w:t>
-      </w:r>
-      <w:proofErr w:type="spellStart"/>
-      <w:r>
+        <w:t xml:space="preserve">Componentes da Placa ArduinoMega R3 </w:t>
+      </w:r>
+    </w:p>
+    <w:p>
+      <w:pPr>
+        <w:pStyle w:val="SemEspaamento"/>
+        <w:jc w:val="center"/>
         <w:rPr>
           <w:rFonts w:ascii="Arial" w:hAnsi="Arial" w:cs="Arial"/>
           <w:sz w:val="20"/>
           <w:szCs w:val="20"/>
         </w:rPr>
-        <w:t>Arduino</w:t>
-      </w:r>
-      <w:proofErr w:type="spellEnd"/>
+      </w:pPr>
       <w:r>
         <w:rPr>
           <w:rFonts w:ascii="Arial" w:hAnsi="Arial" w:cs="Arial"/>
           <w:sz w:val="20"/>
           <w:szCs w:val="20"/>
         </w:rPr>
-        <w:t xml:space="preserve"> </w:t>
-      </w:r>
-      <w:proofErr w:type="spellStart"/>
-      <w:r>
-        <w:rPr>
-          <w:rFonts w:ascii="Arial" w:hAnsi="Arial" w:cs="Arial"/>
-          <w:sz w:val="20"/>
-          <w:szCs w:val="20"/>
-        </w:rPr>
-        <w:t>Mega</w:t>
-      </w:r>
-      <w:proofErr w:type="spellEnd"/>
-      <w:r>
-        <w:rPr>
-          <w:rFonts w:ascii="Arial" w:hAnsi="Arial" w:cs="Arial"/>
-          <w:sz w:val="20"/>
-          <w:szCs w:val="20"/>
-        </w:rPr>
-        <w:t xml:space="preserve"> R3 </w:t>
-      </w:r>
-    </w:p>
-    <w:p>
-      <w:pPr>
-        <w:pStyle w:val="SemEspaamento"/>
-        <w:jc w:val="center"/>
-        <w:rPr>
-          <w:rFonts w:ascii="Arial" w:hAnsi="Arial" w:cs="Arial"/>
-          <w:sz w:val="20"/>
-          <w:szCs w:val="20"/>
-        </w:rPr>
-      </w:pPr>
-      <w:r>
-        <w:rPr>
-          <w:rFonts w:ascii="Arial" w:hAnsi="Arial" w:cs="Arial"/>
-          <w:sz w:val="20"/>
-          <w:szCs w:val="20"/>
-        </w:rPr>
         <w:t>(fonte: do autor)</w:t>
       </w:r>
     </w:p>
@@ -11963,20 +10163,10 @@
           <w:lang w:eastAsia="pt-BR"/>
         </w:rPr>
         <w:tab/>
-        <w:t xml:space="preserve">Programação do </w:t>
-      </w:r>
-      <w:proofErr w:type="spellStart"/>
-      <w:r>
-        <w:rPr>
-          <w:rFonts w:ascii="Arial" w:hAnsi="Arial" w:cs="Arial"/>
-          <w:color w:val="auto"/>
-          <w:lang w:eastAsia="pt-BR"/>
-        </w:rPr>
-        <w:t>Arduino</w:t>
+        <w:t>Programação do Arduino</w:t>
       </w:r>
       <w:bookmarkEnd w:id="37"/>
       <w:bookmarkEnd w:id="38"/>
-      <w:proofErr w:type="spellEnd"/>
     </w:p>
     <w:p>
       <w:pPr>
@@ -12024,27 +10214,7 @@
           <w:szCs w:val="24"/>
           <w:lang w:eastAsia="pt-BR"/>
         </w:rPr>
-        <w:t xml:space="preserve">Para elaborar projetos no </w:t>
-      </w:r>
-      <w:proofErr w:type="spellStart"/>
-      <w:r>
-        <w:rPr>
-          <w:rFonts w:ascii="Arial" w:hAnsi="Arial" w:cs="Arial"/>
-          <w:sz w:val="24"/>
-          <w:szCs w:val="24"/>
-          <w:lang w:eastAsia="pt-BR"/>
-        </w:rPr>
-        <w:t>Arduino</w:t>
-      </w:r>
-      <w:proofErr w:type="spellEnd"/>
-      <w:r>
-        <w:rPr>
-          <w:rFonts w:ascii="Arial" w:hAnsi="Arial" w:cs="Arial"/>
-          <w:sz w:val="24"/>
-          <w:szCs w:val="24"/>
-          <w:lang w:eastAsia="pt-BR"/>
-        </w:rPr>
-        <w:t xml:space="preserve"> é necessário também conhecimento de programação na linguagem C</w:t>
+        <w:t>Para elaborar projetos no Arduino é necessário também conhecimento de programação na linguagem C</w:t>
       </w:r>
       <w:r>
         <w:rPr>
@@ -12062,7 +10232,25 @@
           <w:szCs w:val="24"/>
           <w:lang w:eastAsia="pt-BR"/>
         </w:rPr>
-        <w:t xml:space="preserve">, e pode ser utilizada para diversos fins, onde sua imaginação é o limite.  </w:t>
+        <w:t xml:space="preserve">, e pode ser utilizada para diversos fins, </w:t>
+      </w:r>
+      <w:r>
+        <w:rPr>
+          <w:rFonts w:ascii="Arial" w:hAnsi="Arial" w:cs="Arial"/>
+          <w:sz w:val="24"/>
+          <w:szCs w:val="24"/>
+          <w:lang w:eastAsia="pt-BR"/>
+        </w:rPr>
+        <w:t>atualmente existe uma infinidade de aplicações</w:t>
+      </w:r>
+      <w:r>
+        <w:rPr>
+          <w:rFonts w:ascii="Arial" w:hAnsi="Arial" w:cs="Arial"/>
+          <w:sz w:val="24"/>
+          <w:szCs w:val="24"/>
+          <w:lang w:eastAsia="pt-BR"/>
+        </w:rPr>
+        <w:t xml:space="preserve">.  </w:t>
       </w:r>
       <w:r>
         <w:rPr>
@@ -12100,7 +10288,6 @@
           <w:szCs w:val="24"/>
           <w:lang w:eastAsia="pt-BR"/>
         </w:rPr>
-        <w:lastRenderedPageBreak/>
         <w:drawing>
           <wp:inline distT="0" distB="0" distL="0" distR="0">
             <wp:extent cx="5709285" cy="2178685"/>
@@ -12119,10 +10306,10 @@
                     </pic:cNvPicPr>
                   </pic:nvPicPr>
                   <pic:blipFill>
-                    <a:blip r:embed="rId22">
+                    <a:blip r:embed="rId21">
                       <a:extLst>
                         <a:ext uri="{28A0092B-C50C-407E-A947-70E740481C1C}">
-                          <a14:useLocalDpi xmlns:a14="http://schemas.microsoft.com/office/drawing/2010/main" val="0"/>
+                          <a14:useLocalDpi xmlns:a14="http://schemas.microsoft.com/office/drawing/2010/main" xmlns:wps="http://schemas.microsoft.com/office/word/2010/wordprocessingShape" xmlns:wpi="http://schemas.microsoft.com/office/word/2010/wordprocessingInk" xmlns:wpg="http://schemas.microsoft.com/office/word/2010/wordprocessingGroup" xmlns:w14="http://schemas.microsoft.com/office/word/2010/wordml" xmlns:w="http://schemas.openxmlformats.org/wordprocessingml/2006/main" xmlns:w10="urn:schemas-microsoft-com:office:word" xmlns:wp14="http://schemas.microsoft.com/office/word/2010/wordprocessingDrawing" xmlns:v="urn:schemas-microsoft-com:vml" xmlns:o="urn:schemas-microsoft-com:office:office" xmlns:mc="http://schemas.openxmlformats.org/markup-compatibility/2006" xmlns:wpc="http://schemas.microsoft.com/office/word/2010/wordprocessingCanvas" xmlns="" val="0"/>
                         </a:ext>
                       </a:extLst>
                     </a:blip>
@@ -12177,34 +10364,26 @@
         </w:rPr>
         <w:t>2: Lista de Instruções de Programação</w:t>
       </w:r>
-      <w:r>
+    </w:p>
+    <w:p>
+      <w:pPr>
+        <w:pStyle w:val="SemEspaamento"/>
+        <w:jc w:val="center"/>
         <w:rPr>
           <w:rFonts w:ascii="Arial" w:hAnsi="Arial" w:cs="Arial"/>
           <w:sz w:val="20"/>
           <w:szCs w:val="20"/>
         </w:rPr>
-        <w:t xml:space="preserve"> </w:t>
-      </w:r>
-    </w:p>
-    <w:p>
-      <w:pPr>
-        <w:pStyle w:val="SemEspaamento"/>
-        <w:jc w:val="center"/>
+      </w:pPr>
+      <w:r>
         <w:rPr>
           <w:rFonts w:ascii="Arial" w:hAnsi="Arial" w:cs="Arial"/>
           <w:sz w:val="20"/>
           <w:szCs w:val="20"/>
         </w:rPr>
-      </w:pPr>
-      <w:r>
-        <w:rPr>
-          <w:rFonts w:ascii="Arial" w:hAnsi="Arial" w:cs="Arial"/>
-          <w:sz w:val="20"/>
-          <w:szCs w:val="20"/>
-        </w:rPr>
         <w:t xml:space="preserve">(fonte: </w:t>
       </w:r>
-      <w:hyperlink r:id="rId23" w:history="1">
+      <w:hyperlink r:id="rId22" w:history="1">
         <w:r>
           <w:rPr>
             <w:rStyle w:val="Hyperlink"/>
@@ -12221,45 +10400,10 @@
           <w:sz w:val="20"/>
           <w:szCs w:val="20"/>
         </w:rPr>
-        <w:t xml:space="preserve"> </w:t>
-      </w:r>
-      <w:r>
-        <w:rPr>
-          <w:rFonts w:ascii="Arial" w:hAnsi="Arial" w:cs="Arial"/>
-          <w:sz w:val="20"/>
-          <w:szCs w:val="20"/>
-        </w:rPr>
         <w:t>acessado em 10/2016)</w:t>
       </w:r>
     </w:p>
     <w:p/>
-    <w:p>
-      <w:pPr>
-        <w:pStyle w:val="Ttulo2"/>
-        <w:spacing w:line="360" w:lineRule="auto"/>
-        <w:jc w:val="both"/>
-        <w:rPr>
-          <w:rFonts w:ascii="Arial" w:hAnsi="Arial" w:cs="Arial"/>
-          <w:sz w:val="24"/>
-          <w:szCs w:val="24"/>
-          <w:lang w:eastAsia="pt-BR"/>
-        </w:rPr>
-      </w:pPr>
-    </w:p>
-    <w:p>
-      <w:pPr>
-        <w:rPr>
-          <w:lang w:eastAsia="pt-BR"/>
-        </w:rPr>
-      </w:pPr>
-    </w:p>
-    <w:p>
-      <w:pPr>
-        <w:rPr>
-          <w:lang w:eastAsia="pt-BR"/>
-        </w:rPr>
-      </w:pPr>
-    </w:p>
     <w:p>
       <w:pPr>
         <w:pStyle w:val="Ttulo2"/>
@@ -12283,6 +10427,7 @@
           <w:szCs w:val="24"/>
           <w:lang w:eastAsia="pt-BR"/>
         </w:rPr>
+        <w:lastRenderedPageBreak/>
         <w:t>2.4</w:t>
       </w:r>
       <w:r>
@@ -12354,14 +10499,6 @@
           <w:rFonts w:ascii="Arial" w:hAnsi="Arial" w:cs="Arial"/>
           <w:sz w:val="24"/>
           <w:szCs w:val="24"/>
-        </w:rPr>
-        <w:t xml:space="preserve"> </w:t>
-      </w:r>
-      <w:r>
-        <w:rPr>
-          <w:rFonts w:ascii="Arial" w:hAnsi="Arial" w:cs="Arial"/>
-          <w:sz w:val="24"/>
-          <w:szCs w:val="24"/>
           <w:highlight w:val="yellow"/>
         </w:rPr>
         <w:t>[14</w:t>
@@ -12374,14 +10511,6 @@
           <w:highlight w:val="yellow"/>
         </w:rPr>
         <w:t>].</w:t>
-      </w:r>
-      <w:r>
-        <w:rPr>
-          <w:rFonts w:ascii="Arial" w:hAnsi="Arial" w:cs="Arial"/>
-          <w:sz w:val="24"/>
-          <w:szCs w:val="24"/>
-        </w:rPr>
-        <w:t xml:space="preserve"> </w:t>
       </w:r>
     </w:p>
     <w:p>
@@ -12530,31 +10659,53 @@
           <w:sz w:val="24"/>
           <w:szCs w:val="24"/>
         </w:rPr>
-        <w:t xml:space="preserve">As principais partes de um motor CC são Rotor e </w:t>
-      </w:r>
-      <w:proofErr w:type="spellStart"/>
-      <w:r>
-        <w:rPr>
-          <w:rFonts w:ascii="Arial" w:hAnsi="Arial" w:cs="Arial"/>
-          <w:sz w:val="24"/>
-          <w:szCs w:val="24"/>
-        </w:rPr>
-        <w:t>Estator</w:t>
-      </w:r>
-      <w:proofErr w:type="spellEnd"/>
-      <w:r>
-        <w:rPr>
-          <w:rFonts w:ascii="Arial" w:hAnsi="Arial" w:cs="Arial"/>
-          <w:sz w:val="24"/>
-          <w:szCs w:val="24"/>
-        </w:rPr>
-        <w:t>, conforme figura 7, temos uma vista em corte do motor CC.</w:t>
+        <w:t>As principais partes de um motor CC são Rotor e Estator, conforme figura 7, temos uma vista em corte do motor CC.</w:t>
       </w:r>
     </w:p>
     <w:p>
       <w:pPr>
         <w:spacing w:line="360" w:lineRule="auto"/>
         <w:ind w:firstLine="708"/>
+        <w:jc w:val="both"/>
+        <w:rPr>
+          <w:rFonts w:ascii="Arial" w:hAnsi="Arial" w:cs="Arial"/>
+          <w:color w:val="FF0000"/>
+          <w:sz w:val="24"/>
+          <w:szCs w:val="24"/>
+        </w:rPr>
+      </w:pPr>
+      <w:r>
+        <w:rPr>
+          <w:rFonts w:ascii="Arial" w:hAnsi="Arial" w:cs="Arial"/>
+          <w:color w:val="FF0000"/>
+          <w:sz w:val="24"/>
+          <w:szCs w:val="24"/>
+        </w:rPr>
+        <w:t>&lt;editar figura</w:t>
+      </w:r>
+      <w:r>
+        <w:rPr>
+          <w:rFonts w:ascii="Arial" w:hAnsi="Arial" w:cs="Arial"/>
+          <w:color w:val="FF0000"/>
+          <w:sz w:val="24"/>
+          <w:szCs w:val="24"/>
+        </w:rPr>
+        <w:t xml:space="preserve"> Prof Perícles falou que a figura não esta bonita</w:t>
+      </w:r>
+      <w:r>
+        <w:rPr>
+          <w:rFonts w:ascii="Arial" w:hAnsi="Arial" w:cs="Arial"/>
+          <w:color w:val="FF0000"/>
+          <w:sz w:val="24"/>
+          <w:szCs w:val="24"/>
+        </w:rPr>
+        <w:t>&gt;</w:t>
+      </w:r>
+    </w:p>
+    <w:p>
+      <w:pPr>
+        <w:spacing w:line="360" w:lineRule="auto"/>
+        <w:ind w:firstLine="708"/>
         <w:jc w:val="center"/>
         <w:rPr>
           <w:rFonts w:ascii="Arial" w:hAnsi="Arial" w:cs="Arial"/>
@@ -12570,7 +10721,6 @@
           <w:szCs w:val="24"/>
           <w:lang w:eastAsia="pt-BR"/>
         </w:rPr>
-        <w:lastRenderedPageBreak/>
         <w:drawing>
           <wp:inline distT="0" distB="0" distL="0" distR="0">
             <wp:extent cx="4969510" cy="2647950"/>
@@ -12589,10 +10739,10 @@
                     </pic:cNvPicPr>
                   </pic:nvPicPr>
                   <pic:blipFill>
-                    <a:blip r:embed="rId24">
+                    <a:blip r:embed="rId23">
                       <a:extLst>
                         <a:ext uri="{28A0092B-C50C-407E-A947-70E740481C1C}">
-                          <a14:useLocalDpi xmlns:a14="http://schemas.microsoft.com/office/drawing/2010/main" val="0"/>
+                          <a14:useLocalDpi xmlns:a14="http://schemas.microsoft.com/office/drawing/2010/main" xmlns:wps="http://schemas.microsoft.com/office/word/2010/wordprocessingShape" xmlns:wpi="http://schemas.microsoft.com/office/word/2010/wordprocessingInk" xmlns:wpg="http://schemas.microsoft.com/office/word/2010/wordprocessingGroup" xmlns:w14="http://schemas.microsoft.com/office/word/2010/wordml" xmlns:w="http://schemas.openxmlformats.org/wordprocessingml/2006/main" xmlns:w10="urn:schemas-microsoft-com:office:word" xmlns:wp14="http://schemas.microsoft.com/office/word/2010/wordprocessingDrawing" xmlns:v="urn:schemas-microsoft-com:vml" xmlns:o="urn:schemas-microsoft-com:office:office" xmlns:mc="http://schemas.openxmlformats.org/markup-compatibility/2006" xmlns:wpc="http://schemas.microsoft.com/office/word/2010/wordprocessingCanvas" xmlns="" val="0"/>
                         </a:ext>
                       </a:extLst>
                     </a:blip>
@@ -12674,7 +10824,7 @@
         </w:rPr>
         <w:t xml:space="preserve">(fonte: </w:t>
       </w:r>
-      <w:hyperlink r:id="rId25" w:history="1">
+      <w:hyperlink r:id="rId24" w:history="1">
         <w:r>
           <w:rPr>
             <w:rStyle w:val="Hyperlink"/>
@@ -12691,14 +10841,6 @@
           <w:sz w:val="20"/>
           <w:szCs w:val="20"/>
         </w:rPr>
-        <w:t xml:space="preserve"> </w:t>
-      </w:r>
-      <w:r>
-        <w:rPr>
-          <w:rFonts w:ascii="Arial" w:hAnsi="Arial" w:cs="Arial"/>
-          <w:sz w:val="20"/>
-          <w:szCs w:val="20"/>
-        </w:rPr>
         <w:t xml:space="preserve"> acessado em 10/2016)</w:t>
       </w:r>
     </w:p>
@@ -12739,31 +10881,7 @@
           <w:sz w:val="24"/>
           <w:szCs w:val="24"/>
         </w:rPr>
-        <w:t>IRVING</w:t>
-      </w:r>
-      <w:r>
-        <w:rPr>
-          <w:rFonts w:ascii="Arial" w:hAnsi="Arial" w:cs="Arial"/>
-          <w:sz w:val="24"/>
-          <w:szCs w:val="24"/>
-        </w:rPr>
-        <w:t xml:space="preserve"> </w:t>
-      </w:r>
-      <w:r>
-        <w:rPr>
-          <w:rFonts w:ascii="Arial" w:hAnsi="Arial" w:cs="Arial"/>
-          <w:sz w:val="24"/>
-          <w:szCs w:val="24"/>
-        </w:rPr>
-        <w:t>(2006)</w:t>
-      </w:r>
-      <w:r>
-        <w:rPr>
-          <w:rFonts w:ascii="Arial" w:hAnsi="Arial" w:cs="Arial"/>
-          <w:sz w:val="24"/>
-          <w:szCs w:val="24"/>
-        </w:rPr>
-        <w:t xml:space="preserve"> </w:t>
+        <w:t>IRVING(2006)</w:t>
       </w:r>
       <w:r>
         <w:rPr>
@@ -12798,61 +10916,16 @@
           <w:sz w:val="24"/>
           <w:szCs w:val="24"/>
         </w:rPr>
-        <w:t xml:space="preserve"> o Rotor é a parte que gira e </w:t>
-      </w:r>
-      <w:proofErr w:type="spellStart"/>
-      <w:r>
-        <w:rPr>
-          <w:rFonts w:ascii="Arial" w:hAnsi="Arial" w:cs="Arial"/>
-          <w:sz w:val="24"/>
-          <w:szCs w:val="24"/>
-        </w:rPr>
-        <w:t>Estator</w:t>
-      </w:r>
-      <w:proofErr w:type="spellEnd"/>
-      <w:r>
-        <w:rPr>
-          <w:rFonts w:ascii="Arial" w:hAnsi="Arial" w:cs="Arial"/>
-          <w:sz w:val="24"/>
-          <w:szCs w:val="24"/>
-        </w:rPr>
-        <w:t xml:space="preserve"> é a parte estacionária. O Rotor imprime rotação ao núcleo da armadura, enrolamentos e comutador, o qual devido à rotação do eixo providencia o chaveamento, ou seja, transfere a energia. O </w:t>
-      </w:r>
-      <w:proofErr w:type="spellStart"/>
-      <w:r>
-        <w:rPr>
-          <w:rFonts w:ascii="Arial" w:hAnsi="Arial" w:cs="Arial"/>
-          <w:sz w:val="24"/>
-          <w:szCs w:val="24"/>
-        </w:rPr>
-        <w:t>Estator</w:t>
-      </w:r>
-      <w:proofErr w:type="spellEnd"/>
-      <w:r>
-        <w:rPr>
-          <w:rFonts w:ascii="Arial" w:hAnsi="Arial" w:cs="Arial"/>
-          <w:sz w:val="24"/>
-          <w:szCs w:val="24"/>
-        </w:rPr>
-        <w:t xml:space="preserve"> é responsável pela proteção e com os enrolamentos de campo, com poucas espiras de fio grosso ou muitas espiras de fio fino, produzem fluxo magnético, com seus </w:t>
-      </w:r>
-      <w:proofErr w:type="spellStart"/>
-      <w:r>
-        <w:rPr>
-          <w:rFonts w:ascii="Arial" w:hAnsi="Arial" w:cs="Arial"/>
-          <w:sz w:val="24"/>
-          <w:szCs w:val="24"/>
-        </w:rPr>
-        <w:t>pólos</w:t>
-      </w:r>
-      <w:proofErr w:type="spellEnd"/>
-      <w:r>
-        <w:rPr>
-          <w:rFonts w:ascii="Arial" w:hAnsi="Arial" w:cs="Arial"/>
-          <w:sz w:val="24"/>
-          <w:szCs w:val="24"/>
-        </w:rPr>
-        <w:t xml:space="preserve"> e escovas que servem de suporte e caminho para o campo magnético e permitem alimentar a armadura em movimento, respectivamente. A figura 8 demonstra os detalhes construtivos do Rotor.</w:t>
+        <w:t xml:space="preserve"> o Rotor é a parte que gira e Estator é a parte estacionária. O Rotor imprime rotação ao núcleo da armadura, enrolamentos e comutador, o qual devido à rotação do eixo providencia o chaveamento, ou seja, transfere a energia. O Estator é responsável pela proteção e com os enrolamentos de campo, com poucas espiras de fio grosso ou muitas espiras de fio fino, produzem </w:t>
+      </w:r>
+      <w:r>
+        <w:rPr>
+          <w:rFonts w:ascii="Arial" w:hAnsi="Arial" w:cs="Arial"/>
+          <w:sz w:val="24"/>
+          <w:szCs w:val="24"/>
+        </w:rPr>
+        <w:lastRenderedPageBreak/>
+        <w:t>fluxo magnético, com seus pólos e escovas que servem de suporte e caminho para o campo magnético e permitem alimentar a armadura em movimento, respectivamente. A figura 8 demonstra os detalhes construtivos do Rotor.</w:t>
       </w:r>
     </w:p>
     <w:p>
@@ -12862,6 +10935,46 @@
         <w:jc w:val="both"/>
         <w:rPr>
           <w:rFonts w:ascii="Arial" w:hAnsi="Arial" w:cs="Arial"/>
+          <w:color w:val="FF0000"/>
+          <w:sz w:val="24"/>
+          <w:szCs w:val="24"/>
+        </w:rPr>
+      </w:pPr>
+      <w:r>
+        <w:rPr>
+          <w:rFonts w:ascii="Arial" w:hAnsi="Arial" w:cs="Arial"/>
+          <w:color w:val="FF0000"/>
+          <w:sz w:val="24"/>
+          <w:szCs w:val="24"/>
+        </w:rPr>
+        <w:t>&lt;editar figura</w:t>
+      </w:r>
+      <w:r>
+        <w:rPr>
+          <w:rFonts w:ascii="Arial" w:hAnsi="Arial" w:cs="Arial"/>
+          <w:color w:val="FF0000"/>
+          <w:sz w:val="24"/>
+          <w:szCs w:val="24"/>
+        </w:rPr>
+        <w:t xml:space="preserve"> Prof Perícles falou que a legenda esta pequena</w:t>
+      </w:r>
+      <w:r>
+        <w:rPr>
+          <w:rFonts w:ascii="Arial" w:hAnsi="Arial" w:cs="Arial"/>
+          <w:color w:val="FF0000"/>
+          <w:sz w:val="24"/>
+          <w:szCs w:val="24"/>
+        </w:rPr>
+        <w:t>&gt;</w:t>
+      </w:r>
+    </w:p>
+    <w:p>
+      <w:pPr>
+        <w:spacing w:line="360" w:lineRule="auto"/>
+        <w:ind w:firstLine="708"/>
+        <w:jc w:val="both"/>
+        <w:rPr>
+          <w:rFonts w:ascii="Arial" w:hAnsi="Arial" w:cs="Arial"/>
           <w:noProof/>
           <w:sz w:val="24"/>
           <w:szCs w:val="24"/>
@@ -12887,7 +11000,6 @@
           <w:szCs w:val="24"/>
           <w:lang w:eastAsia="pt-BR"/>
         </w:rPr>
-        <w:lastRenderedPageBreak/>
         <w:drawing>
           <wp:inline distT="0" distB="0" distL="0" distR="0">
             <wp:extent cx="4826635" cy="2901950"/>
@@ -12906,10 +11018,10 @@
                     </pic:cNvPicPr>
                   </pic:nvPicPr>
                   <pic:blipFill>
-                    <a:blip r:embed="rId26">
+                    <a:blip r:embed="rId25">
                       <a:extLst>
                         <a:ext uri="{28A0092B-C50C-407E-A947-70E740481C1C}">
-                          <a14:useLocalDpi xmlns:a14="http://schemas.microsoft.com/office/drawing/2010/main" val="0"/>
+                          <a14:useLocalDpi xmlns:a14="http://schemas.microsoft.com/office/drawing/2010/main" xmlns:wps="http://schemas.microsoft.com/office/word/2010/wordprocessingShape" xmlns:wpi="http://schemas.microsoft.com/office/word/2010/wordprocessingInk" xmlns:wpg="http://schemas.microsoft.com/office/word/2010/wordprocessingGroup" xmlns:w14="http://schemas.microsoft.com/office/word/2010/wordml" xmlns:w="http://schemas.openxmlformats.org/wordprocessingml/2006/main" xmlns:w10="urn:schemas-microsoft-com:office:word" xmlns:wp14="http://schemas.microsoft.com/office/word/2010/wordprocessingDrawing" xmlns:v="urn:schemas-microsoft-com:vml" xmlns:o="urn:schemas-microsoft-com:office:office" xmlns:mc="http://schemas.openxmlformats.org/markup-compatibility/2006" xmlns:wpc="http://schemas.microsoft.com/office/word/2010/wordprocessingCanvas" xmlns="" val="0"/>
                         </a:ext>
                       </a:extLst>
                     </a:blip>
@@ -12976,7 +11088,7 @@
         </w:rPr>
         <w:t xml:space="preserve">(fonte: </w:t>
       </w:r>
-      <w:hyperlink r:id="rId27" w:history="1">
+      <w:hyperlink r:id="rId26" w:history="1">
         <w:r>
           <w:rPr>
             <w:rStyle w:val="Hyperlink"/>
@@ -12990,18 +11102,9 @@
       <w:r>
         <w:rPr>
           <w:rFonts w:ascii="Arial" w:hAnsi="Arial" w:cs="Arial"/>
-          <w:color w:val="006621"/>
           <w:sz w:val="20"/>
           <w:szCs w:val="20"/>
         </w:rPr>
-        <w:t xml:space="preserve"> </w:t>
-      </w:r>
-      <w:r>
-        <w:rPr>
-          <w:rFonts w:ascii="Arial" w:hAnsi="Arial" w:cs="Arial"/>
-          <w:sz w:val="20"/>
-          <w:szCs w:val="20"/>
-        </w:rPr>
         <w:t>acessado em 10/2016)</w:t>
       </w:r>
     </w:p>
@@ -13034,7 +11137,39 @@
           <w:sz w:val="24"/>
           <w:szCs w:val="24"/>
         </w:rPr>
-        <w:t xml:space="preserve">Para iniciar o dimensionamento de um motor CC, se faz necessários conhecimentos básicos sobre torque, potência mecânica e potência elétrica, o torque é o esforço par a girar um eixo, é o produto do peso da carga pela distancia ao eixo, quanto maior o raio da polia, menor será o esforço. A potência mecânica leva em consideração a velocidade pela qual a energia é consumida, ou seja, é o trabalho realizado. A potência elétrica pode ser encontrada ao ser inserida uma resistência no circuito, a mesma será percorrida por uma corrente, que provocará aquecimento, que também é uma forma de energia. WEG (2016) </w:t>
+        <w:t>Para iniciar o dimensionamento de um motor CC, se faz</w:t>
+      </w:r>
+      <w:r>
+        <w:rPr>
+          <w:rFonts w:ascii="Arial" w:hAnsi="Arial" w:cs="Arial"/>
+          <w:sz w:val="24"/>
+          <w:szCs w:val="24"/>
+        </w:rPr>
+        <w:t>em</w:t>
+      </w:r>
+      <w:r>
+        <w:rPr>
+          <w:rFonts w:ascii="Arial" w:hAnsi="Arial" w:cs="Arial"/>
+          <w:sz w:val="24"/>
+          <w:szCs w:val="24"/>
+        </w:rPr>
+        <w:t xml:space="preserve"> necessários conhecimentos básicos sobre torque, potência mecânica e potência elé</w:t>
+      </w:r>
+      <w:r>
+        <w:rPr>
+          <w:rFonts w:ascii="Arial" w:hAnsi="Arial" w:cs="Arial"/>
+          <w:sz w:val="24"/>
+          <w:szCs w:val="24"/>
+        </w:rPr>
+        <w:t>trica, o torque é o esforço par</w:t>
+      </w:r>
+      <w:r>
+        <w:rPr>
+          <w:rFonts w:ascii="Arial" w:hAnsi="Arial" w:cs="Arial"/>
+          <w:sz w:val="24"/>
+          <w:szCs w:val="24"/>
+        </w:rPr>
+        <w:t xml:space="preserve">a girar um eixo, é o produto do peso da carga pela distancia ao eixo, quanto maior o raio da polia, menor será o esforço. A potência mecânica leva em consideração a velocidade pela qual a energia é consumida, ou seja, é o trabalho realizado. A potência elétrica pode ser encontrada ao ser inserida uma resistência no circuito, a mesma será percorrida por uma corrente, que provocará aquecimento, que também é uma forma de energia. WEG (2016) </w:t>
       </w:r>
       <w:r>
         <w:rPr>
@@ -13070,35 +11205,27 @@
         <w:jc w:val="both"/>
         <w:rPr>
           <w:rFonts w:ascii="Arial" w:hAnsi="Arial" w:cs="Arial"/>
-          <w:sz w:val="24"/>
-          <w:szCs w:val="24"/>
-        </w:rPr>
-      </w:pPr>
-      <w:r>
-        <w:rPr>
-          <w:rFonts w:ascii="Arial" w:hAnsi="Arial" w:cs="Arial"/>
-          <w:sz w:val="24"/>
-          <w:szCs w:val="24"/>
-        </w:rPr>
-        <w:t xml:space="preserve">Utilizou-se no protótipo para subida e descida da cabine foi o Motor </w:t>
-      </w:r>
-      <w:proofErr w:type="spellStart"/>
-      <w:r>
-        <w:rPr>
-          <w:rFonts w:ascii="Arial" w:hAnsi="Arial" w:cs="Arial"/>
-          <w:sz w:val="24"/>
-          <w:szCs w:val="24"/>
-        </w:rPr>
-        <w:t>Mabuchi</w:t>
-      </w:r>
-      <w:proofErr w:type="spellEnd"/>
-      <w:r>
-        <w:rPr>
-          <w:rFonts w:ascii="Arial" w:hAnsi="Arial" w:cs="Arial"/>
-          <w:sz w:val="24"/>
-          <w:szCs w:val="24"/>
-        </w:rPr>
-        <w:t xml:space="preserve">, conforme tabela 3 apresentamos suas especificações. Trata-se de um motor de vidro elétrico, com um acoplamento mecânico. </w:t>
+          <w:color w:val="FF0000"/>
+          <w:sz w:val="24"/>
+          <w:szCs w:val="24"/>
+        </w:rPr>
+      </w:pPr>
+      <w:r>
+        <w:rPr>
+          <w:rFonts w:ascii="Arial" w:hAnsi="Arial" w:cs="Arial"/>
+          <w:sz w:val="24"/>
+          <w:szCs w:val="24"/>
+        </w:rPr>
+        <w:t xml:space="preserve">Utilizou-se no protótipo para subida e descida da cabine foi o Motor Mabuchi, conforme tabela 3 apresentamos suas especificações. Trata-se de um motor de vidro elétrico, com um acoplamento mecânico. </w:t>
+      </w:r>
+      <w:r>
+        <w:rPr>
+          <w:rFonts w:ascii="Arial" w:hAnsi="Arial" w:cs="Arial"/>
+          <w:color w:val="FF0000"/>
+          <w:sz w:val="24"/>
+          <w:szCs w:val="24"/>
+        </w:rPr>
+        <w:t>&lt;Pericles não entendeu nada deste texto&gt;</w:t>
       </w:r>
     </w:p>
     <w:p>
@@ -13108,22 +11235,39 @@
         <w:jc w:val="both"/>
         <w:rPr>
           <w:rFonts w:ascii="Arial" w:hAnsi="Arial" w:cs="Arial"/>
-          <w:sz w:val="24"/>
-          <w:szCs w:val="24"/>
-        </w:rPr>
-      </w:pPr>
-    </w:p>
-    <w:p>
-      <w:pPr>
-        <w:spacing w:line="360" w:lineRule="auto"/>
-        <w:ind w:firstLine="708"/>
-        <w:jc w:val="both"/>
-        <w:rPr>
-          <w:rFonts w:ascii="Arial" w:hAnsi="Arial" w:cs="Arial"/>
-          <w:sz w:val="24"/>
-          <w:szCs w:val="24"/>
-        </w:rPr>
-      </w:pPr>
+          <w:color w:val="FF0000"/>
+          <w:sz w:val="24"/>
+          <w:szCs w:val="24"/>
+        </w:rPr>
+      </w:pPr>
+      <w:r>
+        <w:rPr>
+          <w:rFonts w:ascii="Arial" w:hAnsi="Arial" w:cs="Arial"/>
+          <w:color w:val="FF0000"/>
+          <w:sz w:val="24"/>
+          <w:szCs w:val="24"/>
+        </w:rPr>
+        <w:lastRenderedPageBreak/>
+        <w:t>&lt;Tabelas incompletas</w:t>
+      </w:r>
+      <w:r>
+        <w:rPr>
+          <w:rFonts w:ascii="Arial" w:hAnsi="Arial" w:cs="Arial"/>
+          <w:color w:val="FF0000"/>
+          <w:sz w:val="24"/>
+          <w:szCs w:val="24"/>
+        </w:rPr>
+        <w:t xml:space="preserve"> melhorar urgente</w:t>
+      </w:r>
+      <w:r>
+        <w:rPr>
+          <w:rFonts w:ascii="Arial" w:hAnsi="Arial" w:cs="Arial"/>
+          <w:color w:val="FF0000"/>
+          <w:sz w:val="24"/>
+          <w:szCs w:val="24"/>
+        </w:rPr>
+        <w:t>&gt;</w:t>
+      </w:r>
     </w:p>
     <w:tbl>
       <w:tblPr>
@@ -13134,7 +11278,7 @@
           <w:left w:w="70" w:type="dxa"/>
           <w:right w:w="70" w:type="dxa"/>
         </w:tblCellMar>
-        <w:tblLook w:val="00A0" w:firstRow="1" w:lastRow="0" w:firstColumn="1" w:lastColumn="0" w:noHBand="0" w:noVBand="0"/>
+        <w:tblLook w:val="00A0"/>
       </w:tblPr>
       <w:tblGrid>
         <w:gridCol w:w="4888"/>
@@ -13439,7 +11583,6 @@
                 <w:sz w:val="24"/>
                 <w:szCs w:val="24"/>
               </w:rPr>
-              <w:lastRenderedPageBreak/>
               <w:t>Corrente nominal (A)</w:t>
             </w:r>
           </w:p>
@@ -13586,27 +11729,7 @@
                 <w:sz w:val="24"/>
                 <w:szCs w:val="24"/>
               </w:rPr>
-              <w:t>Torque Mínimo (</w:t>
-            </w:r>
-            <w:proofErr w:type="spellStart"/>
-            <w:r>
-              <w:rPr>
-                <w:rFonts w:ascii="Arial" w:hAnsi="Arial" w:cs="Arial"/>
-                <w:color w:val="000000"/>
-                <w:sz w:val="24"/>
-                <w:szCs w:val="24"/>
-              </w:rPr>
-              <w:t>Nm</w:t>
-            </w:r>
-            <w:proofErr w:type="spellEnd"/>
-            <w:r>
-              <w:rPr>
-                <w:rFonts w:ascii="Arial" w:hAnsi="Arial" w:cs="Arial"/>
-                <w:color w:val="000000"/>
-                <w:sz w:val="24"/>
-                <w:szCs w:val="24"/>
-              </w:rPr>
-              <w:t>)</w:t>
+              <w:t>Torque Mínimo (Nm)</w:t>
             </w:r>
           </w:p>
         </w:tc>
@@ -13679,27 +11802,7 @@
                 <w:sz w:val="24"/>
                 <w:szCs w:val="24"/>
               </w:rPr>
-              <w:t>Torque Máximo (</w:t>
-            </w:r>
-            <w:proofErr w:type="spellStart"/>
-            <w:r>
-              <w:rPr>
-                <w:rFonts w:ascii="Arial" w:hAnsi="Arial" w:cs="Arial"/>
-                <w:color w:val="000000"/>
-                <w:sz w:val="24"/>
-                <w:szCs w:val="24"/>
-              </w:rPr>
-              <w:t>Nm</w:t>
-            </w:r>
-            <w:proofErr w:type="spellEnd"/>
-            <w:r>
-              <w:rPr>
-                <w:rFonts w:ascii="Arial" w:hAnsi="Arial" w:cs="Arial"/>
-                <w:color w:val="000000"/>
-                <w:sz w:val="24"/>
-                <w:szCs w:val="24"/>
-              </w:rPr>
-              <w:t>)</w:t>
+              <w:t>Torque Máximo (Nm)</w:t>
             </w:r>
           </w:p>
         </w:tc>
@@ -13847,35 +11950,25 @@
           <w:sz w:val="20"/>
           <w:szCs w:val="20"/>
         </w:rPr>
-        <w:t xml:space="preserve">: Dados da Placa Motor </w:t>
-      </w:r>
-      <w:proofErr w:type="spellStart"/>
-      <w:r>
+        <w:t>: Dados da Placa Motor Mabuchi</w:t>
+      </w:r>
+    </w:p>
+    <w:p>
+      <w:pPr>
+        <w:pStyle w:val="SemEspaamento"/>
+        <w:jc w:val="center"/>
         <w:rPr>
           <w:rFonts w:ascii="Arial" w:hAnsi="Arial" w:cs="Arial"/>
           <w:sz w:val="20"/>
           <w:szCs w:val="20"/>
         </w:rPr>
-        <w:t>Mabuchi</w:t>
-      </w:r>
-      <w:proofErr w:type="spellEnd"/>
-    </w:p>
-    <w:p>
-      <w:pPr>
-        <w:pStyle w:val="SemEspaamento"/>
-        <w:jc w:val="center"/>
+      </w:pPr>
+      <w:r>
         <w:rPr>
           <w:rFonts w:ascii="Arial" w:hAnsi="Arial" w:cs="Arial"/>
           <w:sz w:val="20"/>
           <w:szCs w:val="20"/>
         </w:rPr>
-      </w:pPr>
-      <w:r>
-        <w:rPr>
-          <w:rFonts w:ascii="Arial" w:hAnsi="Arial" w:cs="Arial"/>
-          <w:sz w:val="20"/>
-          <w:szCs w:val="20"/>
-        </w:rPr>
         <w:t>(fonte: do autor)</w:t>
       </w:r>
     </w:p>
@@ -13925,25 +12018,7 @@
           <w:sz w:val="24"/>
           <w:szCs w:val="24"/>
         </w:rPr>
-        <w:t xml:space="preserve"> da </w:t>
-      </w:r>
-      <w:proofErr w:type="spellStart"/>
-      <w:r>
-        <w:rPr>
-          <w:rFonts w:ascii="Arial" w:hAnsi="Arial" w:cs="Arial"/>
-          <w:sz w:val="24"/>
-          <w:szCs w:val="24"/>
-        </w:rPr>
-        <w:t>Polulu</w:t>
-      </w:r>
-      <w:proofErr w:type="spellEnd"/>
-      <w:r>
-        <w:rPr>
-          <w:rFonts w:ascii="Arial" w:hAnsi="Arial" w:cs="Arial"/>
-          <w:sz w:val="24"/>
-          <w:szCs w:val="24"/>
-        </w:rPr>
-        <w:t>, conforme tabela 4.</w:t>
+        <w:t xml:space="preserve"> da Polulu, conforme tabela 4.</w:t>
       </w:r>
     </w:p>
     <w:tbl>
@@ -13955,7 +12030,7 @@
           <w:left w:w="70" w:type="dxa"/>
           <w:right w:w="70" w:type="dxa"/>
         </w:tblCellMar>
-        <w:tblLook w:val="00A0" w:firstRow="1" w:lastRow="0" w:firstColumn="1" w:lastColumn="0" w:noHBand="0" w:noVBand="0"/>
+        <w:tblLook w:val="00A0"/>
       </w:tblPr>
       <w:tblGrid>
         <w:gridCol w:w="4703"/>
@@ -14260,27 +12335,7 @@
                 <w:sz w:val="24"/>
                 <w:szCs w:val="24"/>
               </w:rPr>
-              <w:t>Corrente nominal (</w:t>
-            </w:r>
-            <w:proofErr w:type="spellStart"/>
-            <w:r>
-              <w:rPr>
-                <w:rFonts w:ascii="Arial" w:hAnsi="Arial" w:cs="Arial"/>
-                <w:color w:val="000000"/>
-                <w:sz w:val="24"/>
-                <w:szCs w:val="24"/>
-              </w:rPr>
-              <w:t>mA</w:t>
-            </w:r>
-            <w:proofErr w:type="spellEnd"/>
-            <w:r>
-              <w:rPr>
-                <w:rFonts w:ascii="Arial" w:hAnsi="Arial" w:cs="Arial"/>
-                <w:color w:val="000000"/>
-                <w:sz w:val="24"/>
-                <w:szCs w:val="24"/>
-              </w:rPr>
-              <w:t>)</w:t>
+              <w:t>Corrente nominal (mA)</w:t>
             </w:r>
           </w:p>
         </w:tc>
@@ -14426,27 +12481,7 @@
                 <w:sz w:val="24"/>
                 <w:szCs w:val="24"/>
               </w:rPr>
-              <w:t>Torque Mínimo (</w:t>
-            </w:r>
-            <w:proofErr w:type="spellStart"/>
-            <w:r>
-              <w:rPr>
-                <w:rFonts w:ascii="Arial" w:hAnsi="Arial" w:cs="Arial"/>
-                <w:color w:val="000000"/>
-                <w:sz w:val="24"/>
-                <w:szCs w:val="24"/>
-              </w:rPr>
-              <w:t>Nm</w:t>
-            </w:r>
-            <w:proofErr w:type="spellEnd"/>
-            <w:r>
-              <w:rPr>
-                <w:rFonts w:ascii="Arial" w:hAnsi="Arial" w:cs="Arial"/>
-                <w:color w:val="000000"/>
-                <w:sz w:val="24"/>
-                <w:szCs w:val="24"/>
-              </w:rPr>
-              <w:t>)</w:t>
+              <w:t>Torque Mínimo (Nm)</w:t>
             </w:r>
           </w:p>
         </w:tc>
@@ -14519,27 +12554,7 @@
                 <w:sz w:val="24"/>
                 <w:szCs w:val="24"/>
               </w:rPr>
-              <w:t>Torque Máximo (</w:t>
-            </w:r>
-            <w:proofErr w:type="spellStart"/>
-            <w:r>
-              <w:rPr>
-                <w:rFonts w:ascii="Arial" w:hAnsi="Arial" w:cs="Arial"/>
-                <w:color w:val="000000"/>
-                <w:sz w:val="24"/>
-                <w:szCs w:val="24"/>
-              </w:rPr>
-              <w:t>Nm</w:t>
-            </w:r>
-            <w:proofErr w:type="spellEnd"/>
-            <w:r>
-              <w:rPr>
-                <w:rFonts w:ascii="Arial" w:hAnsi="Arial" w:cs="Arial"/>
-                <w:color w:val="000000"/>
-                <w:sz w:val="24"/>
-                <w:szCs w:val="24"/>
-              </w:rPr>
-              <w:t>)</w:t>
+              <w:t>Torque Máximo (Nm)</w:t>
             </w:r>
           </w:p>
         </w:tc>
@@ -14704,18 +12719,8 @@
           <w:sz w:val="20"/>
           <w:szCs w:val="20"/>
         </w:rPr>
-        <w:t xml:space="preserve"> da </w:t>
-      </w:r>
-      <w:proofErr w:type="spellStart"/>
-      <w:r>
-        <w:rPr>
-          <w:rFonts w:ascii="Arial" w:hAnsi="Arial" w:cs="Arial"/>
-          <w:sz w:val="20"/>
-          <w:szCs w:val="20"/>
-        </w:rPr>
-        <w:t>Polulu</w:t>
-      </w:r>
-      <w:proofErr w:type="spellEnd"/>
+        <w:t xml:space="preserve"> da Polulu</w:t>
+      </w:r>
     </w:p>
     <w:p>
       <w:pPr>
@@ -14806,61 +12811,6 @@
       <w:pPr>
         <w:spacing w:line="360" w:lineRule="auto"/>
         <w:ind w:firstLine="708"/>
-        <w:jc w:val="both"/>
-        <w:rPr>
-          <w:rFonts w:ascii="Arial" w:hAnsi="Arial" w:cs="Arial"/>
-          <w:sz w:val="24"/>
-          <w:szCs w:val="24"/>
-        </w:rPr>
-      </w:pPr>
-      <w:bookmarkStart w:id="44" w:name="_Toc463899401"/>
-      <w:r>
-        <w:rPr>
-          <w:rFonts w:ascii="Arial" w:hAnsi="Arial" w:cs="Arial"/>
-          <w:sz w:val="24"/>
-          <w:szCs w:val="24"/>
-        </w:rPr>
-        <w:t xml:space="preserve">Segundo BOYLESTAD (2004) </w:t>
-      </w:r>
-      <w:r>
-        <w:rPr>
-          <w:rFonts w:ascii="Arial" w:hAnsi="Arial" w:cs="Arial"/>
-          <w:sz w:val="24"/>
-          <w:szCs w:val="24"/>
-          <w:highlight w:val="yellow"/>
-        </w:rPr>
-        <w:t>[</w:t>
-      </w:r>
-      <w:r>
-        <w:rPr>
-          <w:rFonts w:ascii="Arial" w:hAnsi="Arial" w:cs="Arial"/>
-          <w:sz w:val="24"/>
-          <w:szCs w:val="24"/>
-          <w:highlight w:val="yellow"/>
-        </w:rPr>
-        <w:t>18</w:t>
-      </w:r>
-      <w:r>
-        <w:rPr>
-          <w:rFonts w:ascii="Arial" w:hAnsi="Arial" w:cs="Arial"/>
-          <w:sz w:val="24"/>
-          <w:szCs w:val="24"/>
-          <w:highlight w:val="yellow"/>
-        </w:rPr>
-        <w:t>]</w:t>
-      </w:r>
-      <w:r>
-        <w:rPr>
-          <w:rFonts w:ascii="Arial" w:hAnsi="Arial" w:cs="Arial"/>
-          <w:sz w:val="24"/>
-          <w:szCs w:val="24"/>
-        </w:rPr>
-        <w:t xml:space="preserve"> reguladores de tensão são utilizados para obtenção de um sinal regulado na saída de acordo com as necessidades do circuito, ou seja, a partir de uma tensão de entrada retificada, filtra-se essa tensão, e apresentará uma tensão de saída desejável, quanto mais constante a tensão de saída, melhor foi o processo de filtragem. </w:t>
-      </w:r>
-    </w:p>
-    <w:p>
-      <w:pPr>
-        <w:spacing w:line="360" w:lineRule="auto"/>
         <w:jc w:val="both"/>
         <w:rPr>
           <w:rFonts w:ascii="Arial" w:hAnsi="Arial" w:cs="Arial"/>
@@ -14870,15 +12820,49 @@
           <w:shd w:val="clear" w:color="auto" w:fill="FFFFFF"/>
         </w:rPr>
       </w:pPr>
-      <w:r>
-        <w:rPr>
-          <w:rFonts w:ascii="Arial" w:hAnsi="Arial" w:cs="Arial"/>
-          <w:color w:val="333333"/>
-          <w:sz w:val="16"/>
-          <w:szCs w:val="16"/>
-          <w:shd w:val="clear" w:color="auto" w:fill="FFFFFF"/>
-        </w:rPr>
-        <w:tab/>
+      <w:bookmarkStart w:id="44" w:name="_Toc463899401"/>
+      <w:r>
+        <w:rPr>
+          <w:rFonts w:ascii="Arial" w:hAnsi="Arial" w:cs="Arial"/>
+          <w:sz w:val="24"/>
+          <w:szCs w:val="24"/>
+        </w:rPr>
+        <w:t xml:space="preserve">Segundo BOYLESTAD (2004) </w:t>
+      </w:r>
+      <w:r>
+        <w:rPr>
+          <w:rFonts w:ascii="Arial" w:hAnsi="Arial" w:cs="Arial"/>
+          <w:sz w:val="24"/>
+          <w:szCs w:val="24"/>
+          <w:highlight w:val="yellow"/>
+        </w:rPr>
+        <w:t>[</w:t>
+      </w:r>
+      <w:r>
+        <w:rPr>
+          <w:rFonts w:ascii="Arial" w:hAnsi="Arial" w:cs="Arial"/>
+          <w:sz w:val="24"/>
+          <w:szCs w:val="24"/>
+          <w:highlight w:val="yellow"/>
+        </w:rPr>
+        <w:t>18</w:t>
+      </w:r>
+      <w:r>
+        <w:rPr>
+          <w:rFonts w:ascii="Arial" w:hAnsi="Arial" w:cs="Arial"/>
+          <w:sz w:val="24"/>
+          <w:szCs w:val="24"/>
+          <w:highlight w:val="yellow"/>
+        </w:rPr>
+        <w:t>]</w:t>
+      </w:r>
+      <w:r>
+        <w:rPr>
+          <w:rFonts w:ascii="Arial" w:hAnsi="Arial" w:cs="Arial"/>
+          <w:sz w:val="24"/>
+          <w:szCs w:val="24"/>
+        </w:rPr>
+        <w:t xml:space="preserve"> reguladores de tensão são utilizados para obtenção de um sinal regulado na saída de acordo com as necessidades do circuito, ou seja, a partir de uma tensão de entrada retificada, filtra-se essa tensão, e apresentará uma tensão de saída desejável, quanto mais constante a tensão de saída, melhor foi o processo de filtragem. </w:t>
       </w:r>
     </w:p>
     <w:p>
@@ -14900,6 +12884,7 @@
           <w:color w:val="auto"/>
           <w:lang w:eastAsia="pt-BR"/>
         </w:rPr>
+        <w:lastRenderedPageBreak/>
         <w:t>2.5.1</w:t>
       </w:r>
       <w:r>
@@ -14939,7 +12924,6 @@
           <w:szCs w:val="24"/>
           <w:lang w:eastAsia="pt-BR"/>
         </w:rPr>
-        <w:lastRenderedPageBreak/>
         <w:tab/>
         <w:t xml:space="preserve">Encontram-se dois tipos de reguladores de tensão a transistor. O Regulador de Tensão Série e o Regulador de Tensão Paralelo, ambos com o objetivo de oferecer uma tensão de saída regulada. </w:t>
       </w:r>
@@ -15038,29 +13022,8 @@
           <w:szCs w:val="24"/>
           <w:lang w:eastAsia="pt-BR"/>
         </w:rPr>
-        <w:t xml:space="preserve">, a tensão de referência será obtida através do Diodo </w:t>
-      </w:r>
-      <w:proofErr w:type="spellStart"/>
-      <w:r>
-        <w:rPr>
-          <w:rFonts w:ascii="Arial" w:hAnsi="Arial" w:cs="Arial"/>
-          <w:sz w:val="24"/>
-          <w:szCs w:val="24"/>
-          <w:lang w:eastAsia="pt-BR"/>
-        </w:rPr>
-        <w:t>Zener</w:t>
-      </w:r>
-      <w:proofErr w:type="spellEnd"/>
-      <w:r>
-        <w:rPr>
-          <w:rFonts w:ascii="Arial" w:hAnsi="Arial" w:cs="Arial"/>
-          <w:sz w:val="24"/>
-          <w:szCs w:val="24"/>
-          <w:lang w:eastAsia="pt-BR"/>
-        </w:rPr>
-        <w:t xml:space="preserve"> (</w:t>
-      </w:r>
-      <w:proofErr w:type="spellStart"/>
+        <w:t>, a tensão de referência será obtida através do Diodo Zener (</w:t>
+      </w:r>
       <w:r>
         <w:rPr>
           <w:rFonts w:ascii="Arial" w:hAnsi="Arial" w:cs="Arial"/>
@@ -15082,7 +13045,6 @@
         </w:rPr>
         <w:t>z</w:t>
       </w:r>
-      <w:proofErr w:type="spellEnd"/>
       <w:r>
         <w:rPr>
           <w:rFonts w:ascii="Arial" w:hAnsi="Arial" w:cs="Arial"/>
@@ -15091,6 +13053,89 @@
           <w:lang w:eastAsia="pt-BR"/>
         </w:rPr>
         <w:t xml:space="preserve">). </w:t>
+      </w:r>
+    </w:p>
+    <w:p>
+      <w:pPr>
+        <w:spacing w:line="360" w:lineRule="auto"/>
+        <w:jc w:val="both"/>
+        <w:rPr>
+          <w:rFonts w:ascii="Arial" w:hAnsi="Arial" w:cs="Arial"/>
+          <w:color w:val="FF0000"/>
+          <w:sz w:val="24"/>
+          <w:szCs w:val="24"/>
+          <w:lang w:eastAsia="pt-BR"/>
+        </w:rPr>
+      </w:pPr>
+      <w:r>
+        <w:rPr>
+          <w:rFonts w:ascii="Arial" w:hAnsi="Arial" w:cs="Arial"/>
+          <w:color w:val="FF0000"/>
+          <w:sz w:val="24"/>
+          <w:szCs w:val="24"/>
+          <w:lang w:eastAsia="pt-BR"/>
+        </w:rPr>
+        <w:t>&lt;Pericles reclamou da</w:t>
+      </w:r>
+      <w:r>
+        <w:rPr>
+          <w:rFonts w:ascii="Arial" w:hAnsi="Arial" w:cs="Arial"/>
+          <w:color w:val="FF0000"/>
+          <w:sz w:val="24"/>
+          <w:szCs w:val="24"/>
+          <w:lang w:eastAsia="pt-BR"/>
+        </w:rPr>
+        <w:t>s</w:t>
+      </w:r>
+      <w:r>
+        <w:rPr>
+          <w:rFonts w:ascii="Arial" w:hAnsi="Arial" w:cs="Arial"/>
+          <w:color w:val="FF0000"/>
+          <w:sz w:val="24"/>
+          <w:szCs w:val="24"/>
+          <w:lang w:eastAsia="pt-BR"/>
+        </w:rPr>
+        <w:t xml:space="preserve"> figura</w:t>
+      </w:r>
+      <w:r>
+        <w:rPr>
+          <w:rFonts w:ascii="Arial" w:hAnsi="Arial" w:cs="Arial"/>
+          <w:color w:val="FF0000"/>
+          <w:sz w:val="24"/>
+          <w:szCs w:val="24"/>
+          <w:lang w:eastAsia="pt-BR"/>
+        </w:rPr>
+        <w:t>s RT</w:t>
+      </w:r>
+      <w:r>
+        <w:rPr>
+          <w:rFonts w:ascii="Arial" w:hAnsi="Arial" w:cs="Arial"/>
+          <w:color w:val="FF0000"/>
+          <w:sz w:val="24"/>
+          <w:szCs w:val="24"/>
+          <w:lang w:eastAsia="pt-BR"/>
+        </w:rPr>
+        <w:t xml:space="preserve"> falou que ficaram pequenas</w:t>
+      </w:r>
+      <w:r>
+        <w:rPr>
+          <w:rFonts w:ascii="Arial" w:hAnsi="Arial" w:cs="Arial"/>
+          <w:color w:val="FF0000"/>
+          <w:sz w:val="24"/>
+          <w:szCs w:val="24"/>
+          <w:lang w:eastAsia="pt-BR"/>
+        </w:rPr>
+        <w:t xml:space="preserve"> e editar</w:t>
+      </w:r>
+      <w:r>
+        <w:rPr>
+          <w:rFonts w:ascii="Arial" w:hAnsi="Arial" w:cs="Arial"/>
+          <w:color w:val="FF0000"/>
+          <w:sz w:val="24"/>
+          <w:szCs w:val="24"/>
+          <w:lang w:eastAsia="pt-BR"/>
+        </w:rPr>
+        <w:t>&gt;</w:t>
       </w:r>
     </w:p>
     <w:p>
@@ -15114,8 +13159,8 @@
         </w:rPr>
         <w:drawing>
           <wp:inline distT="0" distB="0" distL="0" distR="0">
-            <wp:extent cx="1701800" cy="962025"/>
-            <wp:effectExtent l="0" t="0" r="0" b="9525"/>
+            <wp:extent cx="2799071" cy="1582310"/>
+            <wp:effectExtent l="19050" t="0" r="1279" b="0"/>
             <wp:docPr id="11" name="Imagem 4"/>
             <wp:cNvGraphicFramePr>
               <a:graphicFrameLocks xmlns:a="http://schemas.openxmlformats.org/drawingml/2006/main" noChangeAspect="1"/>
@@ -15130,10 +13175,10 @@
                     </pic:cNvPicPr>
                   </pic:nvPicPr>
                   <pic:blipFill>
-                    <a:blip r:embed="rId28">
+                    <a:blip r:embed="rId27">
                       <a:extLst>
                         <a:ext uri="{28A0092B-C50C-407E-A947-70E740481C1C}">
-                          <a14:useLocalDpi xmlns:a14="http://schemas.microsoft.com/office/drawing/2010/main" val="0"/>
+                          <a14:useLocalDpi xmlns:a14="http://schemas.microsoft.com/office/drawing/2010/main" xmlns:wps="http://schemas.microsoft.com/office/word/2010/wordprocessingShape" xmlns:wpi="http://schemas.microsoft.com/office/word/2010/wordprocessingInk" xmlns:wpg="http://schemas.microsoft.com/office/word/2010/wordprocessingGroup" xmlns:w14="http://schemas.microsoft.com/office/word/2010/wordml" xmlns:w="http://schemas.openxmlformats.org/wordprocessingml/2006/main" xmlns:w10="urn:schemas-microsoft-com:office:word" xmlns:wp14="http://schemas.microsoft.com/office/word/2010/wordprocessingDrawing" xmlns:v="urn:schemas-microsoft-com:vml" xmlns:o="urn:schemas-microsoft-com:office:office" xmlns:mc="http://schemas.openxmlformats.org/markup-compatibility/2006" xmlns:wpc="http://schemas.microsoft.com/office/word/2010/wordprocessingCanvas" xmlns="" val="0"/>
                         </a:ext>
                       </a:extLst>
                     </a:blip>
@@ -15145,7 +13190,7 @@
                   <pic:spPr bwMode="auto">
                     <a:xfrm>
                       <a:off x="0" y="0"/>
-                      <a:ext cx="1701800" cy="962025"/>
+                      <a:ext cx="2806295" cy="1586394"/>
                     </a:xfrm>
                     <a:prstGeom prst="rect">
                       <a:avLst/>
@@ -15281,7 +13326,139 @@
           <w:szCs w:val="24"/>
           <w:lang w:eastAsia="pt-BR"/>
         </w:rPr>
-        <w:t xml:space="preserve">, neste circuito a regulação ocorrerá através do desvio da corrente de carga à saída, pelo coletor do transistor.  A figura 10 demonstra a tensão de entrada não regulada, na qual de acordo com as necessidades do circuito a corrente será drenada. </w:t>
+        <w:t>, neste circuito a regulação ocorrerá através do desvio da corrente de carga à saída, pelo coletor do transistor.  A figura 10 demonstra a tensão de entrada não regulada, na qual de acordo com as necessidades do circuito a corrente será drenada.</w:t>
+      </w:r>
+    </w:p>
+    <w:p>
+      <w:pPr>
+        <w:spacing w:line="360" w:lineRule="auto"/>
+        <w:ind w:firstLine="708"/>
+        <w:jc w:val="both"/>
+        <w:rPr>
+          <w:rFonts w:ascii="Arial" w:hAnsi="Arial" w:cs="Arial"/>
+          <w:sz w:val="24"/>
+          <w:szCs w:val="24"/>
+          <w:lang w:eastAsia="pt-BR"/>
+        </w:rPr>
+      </w:pPr>
+    </w:p>
+    <w:p>
+      <w:pPr>
+        <w:spacing w:line="360" w:lineRule="auto"/>
+        <w:ind w:firstLine="708"/>
+        <w:jc w:val="both"/>
+        <w:rPr>
+          <w:rFonts w:ascii="Arial" w:hAnsi="Arial" w:cs="Arial"/>
+          <w:sz w:val="24"/>
+          <w:szCs w:val="24"/>
+          <w:lang w:eastAsia="pt-BR"/>
+        </w:rPr>
+      </w:pPr>
+    </w:p>
+    <w:p>
+      <w:pPr>
+        <w:spacing w:line="360" w:lineRule="auto"/>
+        <w:jc w:val="both"/>
+        <w:rPr>
+          <w:rFonts w:ascii="Arial" w:hAnsi="Arial" w:cs="Arial"/>
+          <w:color w:val="FF0000"/>
+          <w:sz w:val="24"/>
+          <w:szCs w:val="24"/>
+          <w:lang w:eastAsia="pt-BR"/>
+        </w:rPr>
+      </w:pPr>
+      <w:r>
+        <w:rPr>
+          <w:rFonts w:ascii="Arial" w:hAnsi="Arial" w:cs="Arial"/>
+          <w:color w:val="FF0000"/>
+          <w:sz w:val="24"/>
+          <w:szCs w:val="24"/>
+          <w:lang w:eastAsia="pt-BR"/>
+        </w:rPr>
+        <w:lastRenderedPageBreak/>
+        <w:t>&lt;Pericles reclamou da</w:t>
+      </w:r>
+      <w:r>
+        <w:rPr>
+          <w:rFonts w:ascii="Arial" w:hAnsi="Arial" w:cs="Arial"/>
+          <w:color w:val="FF0000"/>
+          <w:sz w:val="24"/>
+          <w:szCs w:val="24"/>
+          <w:lang w:eastAsia="pt-BR"/>
+        </w:rPr>
+        <w:t>s</w:t>
+      </w:r>
+      <w:r>
+        <w:rPr>
+          <w:rFonts w:ascii="Arial" w:hAnsi="Arial" w:cs="Arial"/>
+          <w:color w:val="FF0000"/>
+          <w:sz w:val="24"/>
+          <w:szCs w:val="24"/>
+          <w:lang w:eastAsia="pt-BR"/>
+        </w:rPr>
+        <w:t xml:space="preserve"> figura</w:t>
+      </w:r>
+      <w:r>
+        <w:rPr>
+          <w:rFonts w:ascii="Arial" w:hAnsi="Arial" w:cs="Arial"/>
+          <w:color w:val="FF0000"/>
+          <w:sz w:val="24"/>
+          <w:szCs w:val="24"/>
+          <w:lang w:eastAsia="pt-BR"/>
+        </w:rPr>
+        <w:t>s RT</w:t>
+      </w:r>
+      <w:r>
+        <w:rPr>
+          <w:rFonts w:ascii="Arial" w:hAnsi="Arial" w:cs="Arial"/>
+          <w:color w:val="FF0000"/>
+          <w:sz w:val="24"/>
+          <w:szCs w:val="24"/>
+          <w:lang w:eastAsia="pt-BR"/>
+        </w:rPr>
+        <w:t xml:space="preserve"> falou que ficaram pequenas</w:t>
+      </w:r>
+      <w:r>
+        <w:rPr>
+          <w:rFonts w:ascii="Arial" w:hAnsi="Arial" w:cs="Arial"/>
+          <w:color w:val="FF0000"/>
+          <w:sz w:val="24"/>
+          <w:szCs w:val="24"/>
+          <w:lang w:eastAsia="pt-BR"/>
+        </w:rPr>
+        <w:t xml:space="preserve"> e editar</w:t>
+      </w:r>
+      <w:r>
+        <w:rPr>
+          <w:rFonts w:ascii="Arial" w:hAnsi="Arial" w:cs="Arial"/>
+          <w:color w:val="FF0000"/>
+          <w:sz w:val="24"/>
+          <w:szCs w:val="24"/>
+          <w:lang w:eastAsia="pt-BR"/>
+        </w:rPr>
+        <w:t>&gt;</w:t>
+      </w:r>
+    </w:p>
+    <w:p>
+      <w:pPr>
+        <w:spacing w:line="360" w:lineRule="auto"/>
+        <w:ind w:firstLine="708"/>
+        <w:jc w:val="both"/>
+        <w:rPr>
+          <w:rFonts w:ascii="Arial" w:hAnsi="Arial" w:cs="Arial"/>
+          <w:sz w:val="24"/>
+          <w:szCs w:val="24"/>
+          <w:lang w:eastAsia="pt-BR"/>
+        </w:rPr>
+      </w:pPr>
+      <w:r>
+        <w:rPr>
+          <w:rFonts w:ascii="Arial" w:hAnsi="Arial" w:cs="Arial"/>
+          <w:sz w:val="24"/>
+          <w:szCs w:val="24"/>
+          <w:lang w:eastAsia="pt-BR"/>
+        </w:rPr>
+        <w:t xml:space="preserve"> </w:t>
       </w:r>
     </w:p>
     <w:p>
@@ -15306,8 +13483,8 @@
         </w:rPr>
         <w:drawing>
           <wp:inline distT="0" distB="0" distL="0" distR="0">
-            <wp:extent cx="1955800" cy="1089025"/>
-            <wp:effectExtent l="0" t="0" r="6350" b="0"/>
+            <wp:extent cx="3437200" cy="1913895"/>
+            <wp:effectExtent l="19050" t="0" r="0" b="0"/>
             <wp:docPr id="12" name="Imagem 12"/>
             <wp:cNvGraphicFramePr>
               <a:graphicFrameLocks xmlns:a="http://schemas.openxmlformats.org/drawingml/2006/main" noChangeAspect="1"/>
@@ -15322,10 +13499,10 @@
                     </pic:cNvPicPr>
                   </pic:nvPicPr>
                   <pic:blipFill>
-                    <a:blip r:embed="rId29">
+                    <a:blip r:embed="rId28">
                       <a:extLst>
                         <a:ext uri="{28A0092B-C50C-407E-A947-70E740481C1C}">
-                          <a14:useLocalDpi xmlns:a14="http://schemas.microsoft.com/office/drawing/2010/main" val="0"/>
+                          <a14:useLocalDpi xmlns:a14="http://schemas.microsoft.com/office/drawing/2010/main" xmlns:wps="http://schemas.microsoft.com/office/word/2010/wordprocessingShape" xmlns:wpi="http://schemas.microsoft.com/office/word/2010/wordprocessingInk" xmlns:wpg="http://schemas.microsoft.com/office/word/2010/wordprocessingGroup" xmlns:w14="http://schemas.microsoft.com/office/word/2010/wordml" xmlns:w="http://schemas.openxmlformats.org/wordprocessingml/2006/main" xmlns:w10="urn:schemas-microsoft-com:office:word" xmlns:wp14="http://schemas.microsoft.com/office/word/2010/wordprocessingDrawing" xmlns:v="urn:schemas-microsoft-com:vml" xmlns:o="urn:schemas-microsoft-com:office:office" xmlns:mc="http://schemas.openxmlformats.org/markup-compatibility/2006" xmlns:wpc="http://schemas.microsoft.com/office/word/2010/wordprocessingCanvas" xmlns="" val="0"/>
                         </a:ext>
                       </a:extLst>
                     </a:blip>
@@ -15337,7 +13514,7 @@
                   <pic:spPr bwMode="auto">
                     <a:xfrm>
                       <a:off x="0" y="0"/>
-                      <a:ext cx="1955800" cy="1089025"/>
+                      <a:ext cx="3437827" cy="1914244"/>
                     </a:xfrm>
                     <a:prstGeom prst="rect">
                       <a:avLst/>
@@ -15426,6 +13603,17 @@
     </w:p>
     <w:p>
       <w:pPr>
+        <w:pStyle w:val="SemEspaamento"/>
+        <w:jc w:val="center"/>
+        <w:rPr>
+          <w:rFonts w:ascii="Arial" w:hAnsi="Arial" w:cs="Arial"/>
+          <w:sz w:val="20"/>
+          <w:szCs w:val="20"/>
+        </w:rPr>
+      </w:pPr>
+    </w:p>
+    <w:p>
+      <w:pPr>
         <w:pStyle w:val="Ttulo3"/>
         <w:spacing w:line="360" w:lineRule="auto"/>
         <w:jc w:val="both"/>
@@ -15452,24 +13640,7 @@
           <w:lang w:eastAsia="pt-BR"/>
         </w:rPr>
         <w:tab/>
-      </w:r>
-      <w:proofErr w:type="spellStart"/>
-      <w:r>
-        <w:rPr>
-          <w:rFonts w:ascii="Arial" w:hAnsi="Arial" w:cs="Arial"/>
-          <w:color w:val="auto"/>
-          <w:lang w:eastAsia="pt-BR"/>
-        </w:rPr>
-        <w:t>CIs</w:t>
-      </w:r>
-      <w:proofErr w:type="spellEnd"/>
-      <w:r>
-        <w:rPr>
-          <w:rFonts w:ascii="Arial" w:hAnsi="Arial" w:cs="Arial"/>
-          <w:color w:val="auto"/>
-          <w:lang w:eastAsia="pt-BR"/>
-        </w:rPr>
-        <w:t xml:space="preserve"> reguladores de tensão</w:t>
+        <w:t>CIs reguladores de tensão</w:t>
       </w:r>
       <w:bookmarkEnd w:id="47"/>
       <w:bookmarkEnd w:id="48"/>
@@ -15509,7 +13680,6 @@
           <w:szCs w:val="24"/>
           <w:lang w:eastAsia="pt-BR"/>
         </w:rPr>
-        <w:lastRenderedPageBreak/>
         <w:tab/>
       </w:r>
       <w:r>
@@ -15519,27 +13689,7 @@
           <w:szCs w:val="24"/>
           <w:lang w:eastAsia="pt-BR"/>
         </w:rPr>
-        <w:t xml:space="preserve">Os </w:t>
-      </w:r>
-      <w:proofErr w:type="spellStart"/>
-      <w:r>
-        <w:rPr>
-          <w:rFonts w:ascii="Arial" w:hAnsi="Arial" w:cs="Arial"/>
-          <w:sz w:val="24"/>
-          <w:szCs w:val="24"/>
-          <w:lang w:eastAsia="pt-BR"/>
-        </w:rPr>
-        <w:t>CIs</w:t>
-      </w:r>
-      <w:proofErr w:type="spellEnd"/>
-      <w:r>
-        <w:rPr>
-          <w:rFonts w:ascii="Arial" w:hAnsi="Arial" w:cs="Arial"/>
-          <w:sz w:val="24"/>
-          <w:szCs w:val="24"/>
-          <w:lang w:eastAsia="pt-BR"/>
-        </w:rPr>
-        <w:t xml:space="preserve"> através de um único encapsulamento, projetados a partir dos reguladores a transistor. Apresentam vários tipos que podem fornecer uma regulação para uma tensão positiva fixa ou tensão negativa fixa , além de oferecer uma tensão ajustável na saída.</w:t>
+        <w:t>Os CIs através de um único encapsulamento, projetados a partir dos reguladores a transistor. Apresentam vários tipos que podem fornecer uma regulação para uma tensão positiva fixa ou tensão negativa fixa, além de oferecer uma tensão ajustável na saída.</w:t>
       </w:r>
     </w:p>
     <w:p>
@@ -15583,7 +13733,43 @@
           <w:lang w:eastAsia="pt-BR"/>
         </w:rPr>
         <w:tab/>
-        <w:t xml:space="preserve">Os Reguladores de Tensão Positiva Fixa são de série 78 e controlam a tensão de saída de </w:t>
+        <w:t>Os Reguladores de Tensão Positiva Fixa são d</w:t>
+      </w:r>
+      <w:r>
+        <w:rPr>
+          <w:rFonts w:ascii="Arial" w:hAnsi="Arial" w:cs="Arial"/>
+          <w:sz w:val="24"/>
+          <w:szCs w:val="24"/>
+          <w:lang w:eastAsia="pt-BR"/>
+        </w:rPr>
+        <w:t>a</w:t>
+      </w:r>
+      <w:r>
+        <w:rPr>
+          <w:rFonts w:ascii="Arial" w:hAnsi="Arial" w:cs="Arial"/>
+          <w:sz w:val="24"/>
+          <w:szCs w:val="24"/>
+          <w:lang w:eastAsia="pt-BR"/>
+        </w:rPr>
+        <w:t xml:space="preserve"> série 78 </w:t>
+      </w:r>
+      <w:r>
+        <w:rPr>
+          <w:rFonts w:ascii="Arial" w:hAnsi="Arial" w:cs="Arial"/>
+          <w:sz w:val="24"/>
+          <w:szCs w:val="24"/>
+          <w:lang w:eastAsia="pt-BR"/>
+        </w:rPr>
+        <w:t>e controlam a tensão de saída entre</w:t>
+      </w:r>
+      <w:r>
+        <w:rPr>
+          <w:rFonts w:ascii="Arial" w:hAnsi="Arial" w:cs="Arial"/>
+          <w:sz w:val="24"/>
+          <w:szCs w:val="24"/>
+          <w:lang w:eastAsia="pt-BR"/>
+        </w:rPr>
+        <w:t xml:space="preserve"> </w:t>
       </w:r>
       <w:smartTag w:uri="urn:schemas-microsoft-com:office:smarttags" w:element="metricconverter">
         <w:smartTagPr>
@@ -15611,6 +13797,101 @@
     </w:p>
     <w:p>
       <w:pPr>
+        <w:spacing w:line="360" w:lineRule="auto"/>
+        <w:jc w:val="both"/>
+        <w:rPr>
+          <w:rFonts w:ascii="Arial" w:hAnsi="Arial" w:cs="Arial"/>
+          <w:color w:val="FF0000"/>
+          <w:sz w:val="24"/>
+          <w:szCs w:val="24"/>
+          <w:lang w:eastAsia="pt-BR"/>
+        </w:rPr>
+      </w:pPr>
+      <w:r>
+        <w:rPr>
+          <w:rFonts w:ascii="Arial" w:hAnsi="Arial" w:cs="Arial"/>
+          <w:color w:val="FF0000"/>
+          <w:sz w:val="24"/>
+          <w:szCs w:val="24"/>
+          <w:lang w:eastAsia="pt-BR"/>
+        </w:rPr>
+        <w:t>&lt;Pericles reclamou da</w:t>
+      </w:r>
+      <w:r>
+        <w:rPr>
+          <w:rFonts w:ascii="Arial" w:hAnsi="Arial" w:cs="Arial"/>
+          <w:color w:val="FF0000"/>
+          <w:sz w:val="24"/>
+          <w:szCs w:val="24"/>
+          <w:lang w:eastAsia="pt-BR"/>
+        </w:rPr>
+        <w:t>s</w:t>
+      </w:r>
+      <w:r>
+        <w:rPr>
+          <w:rFonts w:ascii="Arial" w:hAnsi="Arial" w:cs="Arial"/>
+          <w:color w:val="FF0000"/>
+          <w:sz w:val="24"/>
+          <w:szCs w:val="24"/>
+          <w:lang w:eastAsia="pt-BR"/>
+        </w:rPr>
+        <w:t xml:space="preserve"> figura</w:t>
+      </w:r>
+      <w:r>
+        <w:rPr>
+          <w:rFonts w:ascii="Arial" w:hAnsi="Arial" w:cs="Arial"/>
+          <w:color w:val="FF0000"/>
+          <w:sz w:val="24"/>
+          <w:szCs w:val="24"/>
+          <w:lang w:eastAsia="pt-BR"/>
+        </w:rPr>
+        <w:t>s RT</w:t>
+      </w:r>
+      <w:r>
+        <w:rPr>
+          <w:rFonts w:ascii="Arial" w:hAnsi="Arial" w:cs="Arial"/>
+          <w:color w:val="FF0000"/>
+          <w:sz w:val="24"/>
+          <w:szCs w:val="24"/>
+          <w:lang w:eastAsia="pt-BR"/>
+        </w:rPr>
+        <w:t xml:space="preserve"> falou que ficaram pequenas</w:t>
+      </w:r>
+      <w:r>
+        <w:rPr>
+          <w:rFonts w:ascii="Arial" w:hAnsi="Arial" w:cs="Arial"/>
+          <w:color w:val="FF0000"/>
+          <w:sz w:val="24"/>
+          <w:szCs w:val="24"/>
+          <w:lang w:eastAsia="pt-BR"/>
+        </w:rPr>
+        <w:t xml:space="preserve"> e editar</w:t>
+      </w:r>
+      <w:r>
+        <w:rPr>
+          <w:rFonts w:ascii="Arial" w:hAnsi="Arial" w:cs="Arial"/>
+          <w:color w:val="FF0000"/>
+          <w:sz w:val="24"/>
+          <w:szCs w:val="24"/>
+          <w:lang w:eastAsia="pt-BR"/>
+        </w:rPr>
+        <w:t>&gt;</w:t>
+      </w:r>
+    </w:p>
+    <w:p>
+      <w:pPr>
+        <w:spacing w:line="360" w:lineRule="auto"/>
+        <w:jc w:val="both"/>
+        <w:rPr>
+          <w:rFonts w:ascii="Arial" w:hAnsi="Arial" w:cs="Arial"/>
+          <w:sz w:val="24"/>
+          <w:szCs w:val="24"/>
+          <w:lang w:eastAsia="pt-BR"/>
+        </w:rPr>
+      </w:pPr>
+    </w:p>
+    <w:p>
+      <w:pPr>
         <w:spacing w:after="0" w:line="240" w:lineRule="auto"/>
         <w:jc w:val="center"/>
         <w:rPr>
@@ -15630,10 +13911,11 @@
           <w:szCs w:val="12"/>
           <w:lang w:eastAsia="pt-BR"/>
         </w:rPr>
+        <w:lastRenderedPageBreak/>
         <w:drawing>
           <wp:inline distT="0" distB="0" distL="0" distR="0">
-            <wp:extent cx="2258060" cy="1065530"/>
-            <wp:effectExtent l="0" t="0" r="8890" b="1270"/>
+            <wp:extent cx="3218410" cy="1518699"/>
+            <wp:effectExtent l="19050" t="0" r="1040" b="0"/>
             <wp:docPr id="13" name="Imagem 13" descr="http://s3.amazonaws.com/magoo/ABAAAgYwAAJ-7.jpg"/>
             <wp:cNvGraphicFramePr>
               <a:graphicFrameLocks xmlns:a="http://schemas.openxmlformats.org/drawingml/2006/main" noChangeAspect="1"/>
@@ -15648,10 +13930,10 @@
                     </pic:cNvPicPr>
                   </pic:nvPicPr>
                   <pic:blipFill>
-                    <a:blip r:embed="rId30">
+                    <a:blip r:embed="rId29">
                       <a:extLst>
                         <a:ext uri="{28A0092B-C50C-407E-A947-70E740481C1C}">
-                          <a14:useLocalDpi xmlns:a14="http://schemas.microsoft.com/office/drawing/2010/main" val="0"/>
+                          <a14:useLocalDpi xmlns:a14="http://schemas.microsoft.com/office/drawing/2010/main" xmlns:wps="http://schemas.microsoft.com/office/word/2010/wordprocessingShape" xmlns:wpi="http://schemas.microsoft.com/office/word/2010/wordprocessingInk" xmlns:wpg="http://schemas.microsoft.com/office/word/2010/wordprocessingGroup" xmlns:w14="http://schemas.microsoft.com/office/word/2010/wordml" xmlns:w="http://schemas.openxmlformats.org/wordprocessingml/2006/main" xmlns:w10="urn:schemas-microsoft-com:office:word" xmlns:wp14="http://schemas.microsoft.com/office/word/2010/wordprocessingDrawing" xmlns:v="urn:schemas-microsoft-com:vml" xmlns:o="urn:schemas-microsoft-com:office:office" xmlns:mc="http://schemas.openxmlformats.org/markup-compatibility/2006" xmlns:wpc="http://schemas.microsoft.com/office/word/2010/wordprocessingCanvas" xmlns="" val="0"/>
                         </a:ext>
                       </a:extLst>
                     </a:blip>
@@ -15663,7 +13945,7 @@
                   <pic:spPr bwMode="auto">
                     <a:xfrm>
                       <a:off x="0" y="0"/>
-                      <a:ext cx="2258060" cy="1065530"/>
+                      <a:ext cx="3222421" cy="1520592"/>
                     </a:xfrm>
                     <a:prstGeom prst="rect">
                       <a:avLst/>
@@ -15714,32 +13996,32 @@
         </w:rPr>
         <w:t xml:space="preserve"> CI Regulador de Tensão Positiva</w:t>
       </w:r>
-      <w:r>
+    </w:p>
+    <w:p>
+      <w:pPr>
+        <w:pStyle w:val="SemEspaamento"/>
+        <w:jc w:val="center"/>
         <w:rPr>
           <w:rFonts w:ascii="Arial" w:hAnsi="Arial" w:cs="Arial"/>
           <w:sz w:val="20"/>
           <w:szCs w:val="20"/>
         </w:rPr>
-        <w:t xml:space="preserve"> </w:t>
-      </w:r>
-    </w:p>
-    <w:p>
-      <w:pPr>
-        <w:pStyle w:val="SemEspaamento"/>
-        <w:jc w:val="center"/>
+      </w:pPr>
+      <w:r>
         <w:rPr>
           <w:rFonts w:ascii="Arial" w:hAnsi="Arial" w:cs="Arial"/>
           <w:sz w:val="20"/>
           <w:szCs w:val="20"/>
         </w:rPr>
-      </w:pPr>
+        <w:t xml:space="preserve">(fonte: </w:t>
+      </w:r>
       <w:r>
         <w:rPr>
           <w:rFonts w:ascii="Arial" w:hAnsi="Arial" w:cs="Arial"/>
           <w:sz w:val="20"/>
           <w:szCs w:val="20"/>
         </w:rPr>
-        <w:t xml:space="preserve">(fonte: </w:t>
+        <w:t>BOYLESTAD; NASHELSKY, 2004</w:t>
       </w:r>
       <w:r>
         <w:rPr>
@@ -15747,94 +14029,102 @@
           <w:sz w:val="20"/>
           <w:szCs w:val="20"/>
         </w:rPr>
-        <w:t>BOYLESTAD; NASHELSKY, 2004</w:t>
-      </w:r>
-      <w:r>
-        <w:rPr>
-          <w:rFonts w:ascii="Arial" w:hAnsi="Arial" w:cs="Arial"/>
+        <w:t>)</w:t>
+      </w:r>
+    </w:p>
+    <w:p>
+      <w:pPr>
+        <w:spacing w:line="360" w:lineRule="auto"/>
+        <w:jc w:val="both"/>
+        <w:rPr>
+          <w:rFonts w:ascii="Arial" w:hAnsi="Arial" w:cs="Arial"/>
+          <w:sz w:val="24"/>
+          <w:szCs w:val="24"/>
+          <w:lang w:eastAsia="pt-BR"/>
+        </w:rPr>
+      </w:pPr>
+    </w:p>
+    <w:p>
+      <w:pPr>
+        <w:spacing w:line="360" w:lineRule="auto"/>
+        <w:jc w:val="both"/>
+        <w:rPr>
+          <w:rFonts w:ascii="Arial" w:hAnsi="Arial" w:cs="Arial"/>
+          <w:sz w:val="24"/>
+          <w:szCs w:val="24"/>
+          <w:lang w:eastAsia="pt-BR"/>
+        </w:rPr>
+      </w:pPr>
+      <w:r>
+        <w:rPr>
+          <w:rFonts w:ascii="Arial" w:hAnsi="Arial" w:cs="Arial"/>
+          <w:sz w:val="24"/>
+          <w:szCs w:val="24"/>
+          <w:lang w:eastAsia="pt-BR"/>
+        </w:rPr>
+        <w:tab/>
+        <w:t>Já os Reguladores de Tensão Negativa Fixa atendem a uma faixa de tensão negativa.</w:t>
+      </w:r>
+    </w:p>
+    <w:p>
+      <w:pPr>
+        <w:spacing w:line="360" w:lineRule="auto"/>
+        <w:jc w:val="both"/>
+        <w:rPr>
+          <w:rFonts w:ascii="Arial" w:hAnsi="Arial" w:cs="Arial"/>
+          <w:sz w:val="24"/>
+          <w:szCs w:val="24"/>
+          <w:lang w:eastAsia="pt-BR"/>
+        </w:rPr>
+      </w:pPr>
+      <w:r>
+        <w:rPr>
+          <w:rFonts w:ascii="Arial" w:hAnsi="Arial" w:cs="Arial"/>
+          <w:sz w:val="24"/>
+          <w:szCs w:val="24"/>
+          <w:lang w:eastAsia="pt-BR"/>
+        </w:rPr>
+        <w:tab/>
+        <w:t xml:space="preserve">Utilizou-se o Regulador de Tensão Ajustável para controle de velocidade para abertura e fechamento das portas do elevador. Este CI permite o direcionamento da saída para uma tensão desejável. O LM317, oferece tensão de saída para valores de 1,2 V a 37V . A figura 12 demonstra que a tensão de saída é regulada através de um divisor de tensão de acordo com a fórmula: </w:t>
+      </w:r>
+    </w:p>
+    <w:p>
+      <w:pPr>
+        <w:pStyle w:val="SemEspaamento"/>
+        <w:jc w:val="center"/>
+        <w:rPr>
+          <w:rFonts w:ascii="Arial" w:hAnsi="Arial" w:cs="Arial"/>
+          <w:color w:val="FF0000"/>
+          <w:sz w:val="24"/>
+          <w:szCs w:val="24"/>
+        </w:rPr>
+      </w:pPr>
+      <w:r>
+        <w:rPr>
+          <w:rFonts w:ascii="Arial" w:hAnsi="Arial" w:cs="Arial"/>
+          <w:color w:val="FF0000"/>
+          <w:sz w:val="24"/>
+          <w:szCs w:val="24"/>
+        </w:rPr>
+        <w:t>&lt;Perícles falou para colocar no equation&gt;</w:t>
+      </w:r>
+    </w:p>
+    <w:p>
+      <w:pPr>
+        <w:pStyle w:val="SemEspaamento"/>
+        <w:jc w:val="center"/>
+        <w:rPr>
+          <w:rFonts w:ascii="Arial" w:hAnsi="Arial" w:cs="Arial"/>
+          <w:color w:val="FF0000"/>
           <w:sz w:val="20"/>
           <w:szCs w:val="20"/>
         </w:rPr>
-        <w:t>)</w:t>
-      </w:r>
-    </w:p>
-    <w:p>
-      <w:pPr>
-        <w:spacing w:line="360" w:lineRule="auto"/>
-        <w:jc w:val="both"/>
-        <w:rPr>
-          <w:rFonts w:ascii="Arial" w:hAnsi="Arial" w:cs="Arial"/>
-          <w:sz w:val="24"/>
-          <w:szCs w:val="24"/>
-          <w:lang w:eastAsia="pt-BR"/>
-        </w:rPr>
-      </w:pPr>
-    </w:p>
-    <w:p>
-      <w:pPr>
-        <w:spacing w:line="360" w:lineRule="auto"/>
-        <w:jc w:val="both"/>
-        <w:rPr>
-          <w:rFonts w:ascii="Arial" w:hAnsi="Arial" w:cs="Arial"/>
-          <w:sz w:val="24"/>
-          <w:szCs w:val="24"/>
-          <w:lang w:eastAsia="pt-BR"/>
-        </w:rPr>
-      </w:pPr>
-      <w:r>
-        <w:rPr>
-          <w:rFonts w:ascii="Arial" w:hAnsi="Arial" w:cs="Arial"/>
-          <w:sz w:val="24"/>
-          <w:szCs w:val="24"/>
-          <w:lang w:eastAsia="pt-BR"/>
-        </w:rPr>
-        <w:tab/>
-        <w:t>Já os Reguladores de Tensão Negativa Fixa atendem a uma faixa de tensão negativa.</w:t>
-      </w:r>
-    </w:p>
-    <w:p>
-      <w:pPr>
-        <w:spacing w:line="360" w:lineRule="auto"/>
-        <w:jc w:val="both"/>
-        <w:rPr>
-          <w:rFonts w:ascii="Arial" w:hAnsi="Arial" w:cs="Arial"/>
-          <w:sz w:val="24"/>
-          <w:szCs w:val="24"/>
-          <w:lang w:eastAsia="pt-BR"/>
-        </w:rPr>
-      </w:pPr>
-      <w:r>
-        <w:rPr>
-          <w:rFonts w:ascii="Arial" w:hAnsi="Arial" w:cs="Arial"/>
-          <w:sz w:val="24"/>
-          <w:szCs w:val="24"/>
-          <w:lang w:eastAsia="pt-BR"/>
-        </w:rPr>
-        <w:tab/>
-        <w:t xml:space="preserve">Utilizou-se o Regulador de Tensão Ajustável para controle de velocidade para abertura e fechamento das portas do elevador. Este CI permite o direcionamento da saída para uma tensão desejável. O LM317, oferece tensão de saída para valores de 1,2 V a 37V . A figura 12 demonstra que a tensão de saída é regulada através de um divisor de tensão de acordo com a fórmula: </w:t>
-      </w:r>
-    </w:p>
-    <w:p>
-      <w:pPr>
-        <w:pStyle w:val="SemEspaamento"/>
-        <w:jc w:val="center"/>
-        <w:rPr>
-          <w:rFonts w:ascii="Arial" w:hAnsi="Arial" w:cs="Arial"/>
-          <w:sz w:val="20"/>
-          <w:szCs w:val="20"/>
-        </w:rPr>
-      </w:pPr>
-    </w:p>
-    <w:p>
-      <w:pPr>
-        <w:spacing w:line="360" w:lineRule="auto"/>
-        <w:jc w:val="center"/>
-        <w:rPr>
-          <w:rFonts w:ascii="Arial" w:hAnsi="Arial" w:cs="Arial"/>
-          <w:sz w:val="24"/>
-          <w:szCs w:val="24"/>
-          <w:lang w:eastAsia="pt-BR"/>
-        </w:rPr>
+      </w:pPr>
+    </w:p>
+    <w:p>
+      <w:pPr>
+        <w:spacing w:line="360" w:lineRule="auto"/>
+        <w:jc w:val="center"/>
       </w:pPr>
       <w:r>
         <w:pict>
@@ -15858,13 +14148,109 @@
             <o:lock v:ext="edit" aspectratio="t"/>
           </v:shapetype>
           <v:shape id="_x0000_i1025" type="#_x0000_t75" style="width:239.8pt;height:25.05pt" equationxml="&lt;">
-            <v:imagedata r:id="rId31" o:title="" chromakey="white"/>
+            <v:imagedata r:id="rId30" o:title="" chromakey="white"/>
           </v:shape>
         </w:pict>
       </w:r>
     </w:p>
     <w:p>
       <w:pPr>
+        <w:spacing w:line="360" w:lineRule="auto"/>
+        <w:jc w:val="both"/>
+        <w:rPr>
+          <w:rFonts w:ascii="Arial" w:hAnsi="Arial" w:cs="Arial"/>
+          <w:color w:val="FF0000"/>
+          <w:sz w:val="24"/>
+          <w:szCs w:val="24"/>
+          <w:lang w:eastAsia="pt-BR"/>
+        </w:rPr>
+      </w:pPr>
+    </w:p>
+    <w:p>
+      <w:pPr>
+        <w:spacing w:line="360" w:lineRule="auto"/>
+        <w:jc w:val="both"/>
+        <w:rPr>
+          <w:rFonts w:ascii="Arial" w:hAnsi="Arial" w:cs="Arial"/>
+          <w:color w:val="FF0000"/>
+          <w:sz w:val="24"/>
+          <w:szCs w:val="24"/>
+          <w:lang w:eastAsia="pt-BR"/>
+        </w:rPr>
+      </w:pPr>
+      <w:r>
+        <w:rPr>
+          <w:rFonts w:ascii="Arial" w:hAnsi="Arial" w:cs="Arial"/>
+          <w:color w:val="FF0000"/>
+          <w:sz w:val="24"/>
+          <w:szCs w:val="24"/>
+          <w:lang w:eastAsia="pt-BR"/>
+        </w:rPr>
+        <w:t>&lt;Pericles reclamou da</w:t>
+      </w:r>
+      <w:r>
+        <w:rPr>
+          <w:rFonts w:ascii="Arial" w:hAnsi="Arial" w:cs="Arial"/>
+          <w:color w:val="FF0000"/>
+          <w:sz w:val="24"/>
+          <w:szCs w:val="24"/>
+          <w:lang w:eastAsia="pt-BR"/>
+        </w:rPr>
+        <w:t>s</w:t>
+      </w:r>
+      <w:r>
+        <w:rPr>
+          <w:rFonts w:ascii="Arial" w:hAnsi="Arial" w:cs="Arial"/>
+          <w:color w:val="FF0000"/>
+          <w:sz w:val="24"/>
+          <w:szCs w:val="24"/>
+          <w:lang w:eastAsia="pt-BR"/>
+        </w:rPr>
+        <w:t xml:space="preserve"> figura</w:t>
+      </w:r>
+      <w:r>
+        <w:rPr>
+          <w:rFonts w:ascii="Arial" w:hAnsi="Arial" w:cs="Arial"/>
+          <w:color w:val="FF0000"/>
+          <w:sz w:val="24"/>
+          <w:szCs w:val="24"/>
+          <w:lang w:eastAsia="pt-BR"/>
+        </w:rPr>
+        <w:t>s RT</w:t>
+      </w:r>
+      <w:r>
+        <w:rPr>
+          <w:rFonts w:ascii="Arial" w:hAnsi="Arial" w:cs="Arial"/>
+          <w:color w:val="FF0000"/>
+          <w:sz w:val="24"/>
+          <w:szCs w:val="24"/>
+          <w:lang w:eastAsia="pt-BR"/>
+        </w:rPr>
+        <w:t xml:space="preserve"> falou que ficaram pequenas</w:t>
+      </w:r>
+      <w:r>
+        <w:rPr>
+          <w:rFonts w:ascii="Arial" w:hAnsi="Arial" w:cs="Arial"/>
+          <w:color w:val="FF0000"/>
+          <w:sz w:val="24"/>
+          <w:szCs w:val="24"/>
+          <w:lang w:eastAsia="pt-BR"/>
+        </w:rPr>
+        <w:t xml:space="preserve"> e editar</w:t>
+      </w:r>
+      <w:r>
+        <w:rPr>
+          <w:rFonts w:ascii="Arial" w:hAnsi="Arial" w:cs="Arial"/>
+          <w:color w:val="FF0000"/>
+          <w:sz w:val="24"/>
+          <w:szCs w:val="24"/>
+          <w:lang w:eastAsia="pt-BR"/>
+        </w:rPr>
+        <w:t>&gt;</w:t>
+      </w:r>
+    </w:p>
+    <w:p>
+      <w:pPr>
         <w:jc w:val="center"/>
         <w:rPr>
           <w:rFonts w:ascii="Arial" w:hAnsi="Arial" w:cs="Arial"/>
@@ -15881,7 +14267,6 @@
           <w:szCs w:val="24"/>
           <w:lang w:eastAsia="pt-BR"/>
         </w:rPr>
-        <w:lastRenderedPageBreak/>
         <w:drawing>
           <wp:inline distT="0" distB="0" distL="0" distR="0">
             <wp:extent cx="2981960" cy="2099310"/>
@@ -15900,10 +14285,10 @@
                     </pic:cNvPicPr>
                   </pic:nvPicPr>
                   <pic:blipFill>
-                    <a:blip r:embed="rId32">
+                    <a:blip r:embed="rId31">
                       <a:extLst>
                         <a:ext uri="{28A0092B-C50C-407E-A947-70E740481C1C}">
-                          <a14:useLocalDpi xmlns:a14="http://schemas.microsoft.com/office/drawing/2010/main" val="0"/>
+                          <a14:useLocalDpi xmlns:a14="http://schemas.microsoft.com/office/drawing/2010/main" xmlns:wps="http://schemas.microsoft.com/office/word/2010/wordprocessingShape" xmlns:wpi="http://schemas.microsoft.com/office/word/2010/wordprocessingInk" xmlns:wpg="http://schemas.microsoft.com/office/word/2010/wordprocessingGroup" xmlns:w14="http://schemas.microsoft.com/office/word/2010/wordml" xmlns:w="http://schemas.openxmlformats.org/wordprocessingml/2006/main" xmlns:w10="urn:schemas-microsoft-com:office:word" xmlns:wp14="http://schemas.microsoft.com/office/word/2010/wordprocessingDrawing" xmlns:v="urn:schemas-microsoft-com:vml" xmlns:o="urn:schemas-microsoft-com:office:office" xmlns:mc="http://schemas.openxmlformats.org/markup-compatibility/2006" xmlns:wpc="http://schemas.microsoft.com/office/word/2010/wordprocessingCanvas" xmlns="" val="0"/>
                         </a:ext>
                       </a:extLst>
                     </a:blip>
@@ -16020,19 +14405,6 @@
         <w:jc w:val="both"/>
         <w:rPr>
           <w:rFonts w:ascii="Arial" w:hAnsi="Arial" w:cs="Arial"/>
-          <w:sz w:val="24"/>
-          <w:szCs w:val="24"/>
-          <w:lang w:eastAsia="pt-BR"/>
-        </w:rPr>
-      </w:pPr>
-    </w:p>
-    <w:p>
-      <w:pPr>
-        <w:pStyle w:val="Ttulo2"/>
-        <w:spacing w:line="360" w:lineRule="auto"/>
-        <w:jc w:val="both"/>
-        <w:rPr>
-          <w:rFonts w:ascii="Arial" w:hAnsi="Arial" w:cs="Arial"/>
           <w:color w:val="auto"/>
           <w:sz w:val="24"/>
           <w:szCs w:val="24"/>
@@ -16049,6 +14421,7 @@
           <w:szCs w:val="24"/>
           <w:lang w:eastAsia="pt-BR"/>
         </w:rPr>
+        <w:lastRenderedPageBreak/>
         <w:t>2.6</w:t>
       </w:r>
       <w:r>
@@ -16065,16 +14438,6 @@
       <w:bookmarkEnd w:id="44"/>
       <w:bookmarkEnd w:id="49"/>
       <w:bookmarkEnd w:id="50"/>
-      <w:r>
-        <w:rPr>
-          <w:rFonts w:ascii="Arial" w:hAnsi="Arial" w:cs="Arial"/>
-          <w:color w:val="auto"/>
-          <w:sz w:val="24"/>
-          <w:szCs w:val="24"/>
-          <w:lang w:eastAsia="pt-BR"/>
-        </w:rPr>
-        <w:t xml:space="preserve"> </w:t>
-      </w:r>
     </w:p>
     <w:p>
       <w:pPr>
@@ -16169,10 +14532,10 @@
                     </pic:cNvPicPr>
                   </pic:nvPicPr>
                   <pic:blipFill>
-                    <a:blip r:embed="rId33">
+                    <a:blip r:embed="rId32">
                       <a:extLst>
                         <a:ext uri="{28A0092B-C50C-407E-A947-70E740481C1C}">
-                          <a14:useLocalDpi xmlns:a14="http://schemas.microsoft.com/office/drawing/2010/main" val="0"/>
+                          <a14:useLocalDpi xmlns:a14="http://schemas.microsoft.com/office/drawing/2010/main" xmlns:wps="http://schemas.microsoft.com/office/word/2010/wordprocessingShape" xmlns:wpi="http://schemas.microsoft.com/office/word/2010/wordprocessingInk" xmlns:wpg="http://schemas.microsoft.com/office/word/2010/wordprocessingGroup" xmlns:w14="http://schemas.microsoft.com/office/word/2010/wordml" xmlns:w="http://schemas.openxmlformats.org/wordprocessingml/2006/main" xmlns:w10="urn:schemas-microsoft-com:office:word" xmlns:wp14="http://schemas.microsoft.com/office/word/2010/wordprocessingDrawing" xmlns:v="urn:schemas-microsoft-com:vml" xmlns:o="urn:schemas-microsoft-com:office:office" xmlns:mc="http://schemas.openxmlformats.org/markup-compatibility/2006" xmlns:wpc="http://schemas.microsoft.com/office/word/2010/wordprocessingCanvas" xmlns="" val="0"/>
                         </a:ext>
                       </a:extLst>
                     </a:blip>
@@ -16238,7 +14601,7 @@
         </w:rPr>
         <w:t xml:space="preserve">(fonte: </w:t>
       </w:r>
-      <w:hyperlink r:id="rId34" w:history="1">
+      <w:hyperlink r:id="rId33" w:history="1">
         <w:r>
           <w:rPr>
             <w:rStyle w:val="Hyperlink"/>
@@ -16266,14 +14629,6 @@
           <w:szCs w:val="20"/>
         </w:rPr>
       </w:pPr>
-      <w:r>
-        <w:rPr>
-          <w:rFonts w:ascii="Arial" w:hAnsi="Arial" w:cs="Arial"/>
-          <w:sz w:val="20"/>
-          <w:szCs w:val="20"/>
-        </w:rPr>
-        <w:t xml:space="preserve"> </w:t>
-      </w:r>
     </w:p>
     <w:p>
       <w:pPr>
@@ -16292,19 +14647,8 @@
           <w:sz w:val="24"/>
           <w:szCs w:val="24"/>
         </w:rPr>
-        <w:lastRenderedPageBreak/>
-        <w:t xml:space="preserve">Quando necessário a utilização de motores DC em conjunto com a plataforma </w:t>
-      </w:r>
-      <w:proofErr w:type="spellStart"/>
-      <w:r>
-        <w:rPr>
-          <w:rFonts w:ascii="Arial" w:hAnsi="Arial" w:cs="Arial"/>
-          <w:sz w:val="24"/>
-          <w:szCs w:val="24"/>
-        </w:rPr>
-        <w:t>arduino</w:t>
-      </w:r>
-      <w:proofErr w:type="spellEnd"/>
+        <w:t>Quando necessário a utilização de motores DC em conjunto com a plataforma arduino</w:t>
+      </w:r>
       <w:r>
         <w:rPr>
           <w:rFonts w:ascii="Arial" w:hAnsi="Arial" w:cs="Arial"/>
@@ -16367,18 +14711,8 @@
           <w:sz w:val="24"/>
           <w:szCs w:val="24"/>
         </w:rPr>
-        <w:t xml:space="preserve">s entradas do </w:t>
-      </w:r>
-      <w:proofErr w:type="spellStart"/>
-      <w:r>
-        <w:rPr>
-          <w:rFonts w:ascii="Arial" w:hAnsi="Arial" w:cs="Arial"/>
-          <w:sz w:val="24"/>
-          <w:szCs w:val="24"/>
-        </w:rPr>
-        <w:t>arduino</w:t>
-      </w:r>
-      <w:proofErr w:type="spellEnd"/>
+        <w:t>s entradas do arduino</w:t>
+      </w:r>
       <w:r>
         <w:rPr>
           <w:rFonts w:ascii="Arial" w:hAnsi="Arial" w:cs="Arial"/>
@@ -16409,25 +14743,7 @@
           <w:sz w:val="24"/>
           <w:szCs w:val="24"/>
         </w:rPr>
-        <w:t xml:space="preserve">poderá queimar a porta do </w:t>
-      </w:r>
-      <w:proofErr w:type="spellStart"/>
-      <w:r>
-        <w:rPr>
-          <w:rFonts w:ascii="Arial" w:hAnsi="Arial" w:cs="Arial"/>
-          <w:sz w:val="24"/>
-          <w:szCs w:val="24"/>
-        </w:rPr>
-        <w:t>arduino</w:t>
-      </w:r>
-      <w:proofErr w:type="spellEnd"/>
-      <w:r>
-        <w:rPr>
-          <w:rFonts w:ascii="Arial" w:hAnsi="Arial" w:cs="Arial"/>
-          <w:sz w:val="24"/>
-          <w:szCs w:val="24"/>
-        </w:rPr>
-        <w:t xml:space="preserve"> e danificar a placa</w:t>
+        <w:t>poderá queimar a porta do arduino e danificar a placa</w:t>
       </w:r>
       <w:r>
         <w:rPr>
@@ -16512,77 +14828,8 @@
           <w:sz w:val="24"/>
           <w:szCs w:val="24"/>
         </w:rPr>
-        <w:t>São duas pontes H construídas em um componente integrado possuindo então algumas vantagens quando comparado as outras, por ocupar um menor espaço, uma baixa complexidade do circuito e a mais importante que é a resposta de sinais PWM. Segundo</w:t>
-      </w:r>
-      <w:r>
-        <w:rPr>
-          <w:rFonts w:ascii="Arial" w:hAnsi="Arial" w:cs="Arial"/>
-          <w:sz w:val="24"/>
-          <w:szCs w:val="24"/>
-        </w:rPr>
-        <w:t xml:space="preserve"> </w:t>
-      </w:r>
-      <w:r>
-        <w:rPr>
-          <w:rFonts w:ascii="Arial" w:hAnsi="Arial" w:cs="Arial"/>
-          <w:sz w:val="24"/>
-          <w:szCs w:val="24"/>
-        </w:rPr>
-        <w:t xml:space="preserve">Cardoso (2015) “consiste basicamente em aplicar uma onda quadrada de amplitude </w:t>
-      </w:r>
-      <w:proofErr w:type="spellStart"/>
-      <w:r>
-        <w:rPr>
-          <w:rFonts w:ascii="Arial" w:hAnsi="Arial" w:cs="Arial"/>
-          <w:sz w:val="24"/>
-          <w:szCs w:val="24"/>
-        </w:rPr>
-        <w:t>Vcc</w:t>
-      </w:r>
-      <w:proofErr w:type="spellEnd"/>
-      <w:r>
-        <w:rPr>
-          <w:rFonts w:ascii="Arial" w:hAnsi="Arial" w:cs="Arial"/>
-          <w:sz w:val="24"/>
-          <w:szCs w:val="24"/>
-        </w:rPr>
-        <w:t xml:space="preserve"> e </w:t>
-      </w:r>
-      <w:proofErr w:type="spellStart"/>
-      <w:r>
-        <w:rPr>
-          <w:rFonts w:ascii="Arial" w:hAnsi="Arial" w:cs="Arial"/>
-          <w:sz w:val="24"/>
-          <w:szCs w:val="24"/>
-        </w:rPr>
-        <w:t>freqüência</w:t>
-      </w:r>
-      <w:proofErr w:type="spellEnd"/>
-      <w:r>
-        <w:rPr>
-          <w:rFonts w:ascii="Arial" w:hAnsi="Arial" w:cs="Arial"/>
-          <w:sz w:val="24"/>
-          <w:szCs w:val="24"/>
-        </w:rPr>
-        <w:t xml:space="preserve"> alta no lugar da tensão continua </w:t>
-      </w:r>
-      <w:proofErr w:type="spellStart"/>
-      <w:r>
-        <w:rPr>
-          <w:rFonts w:ascii="Arial" w:hAnsi="Arial" w:cs="Arial"/>
-          <w:sz w:val="24"/>
-          <w:szCs w:val="24"/>
-        </w:rPr>
-        <w:t>Vcc</w:t>
-      </w:r>
-      <w:proofErr w:type="spellEnd"/>
-      <w:r>
-        <w:rPr>
-          <w:rFonts w:ascii="Arial" w:hAnsi="Arial" w:cs="Arial"/>
-          <w:sz w:val="24"/>
-          <w:szCs w:val="24"/>
-        </w:rPr>
-        <w:t>”.</w:t>
+        <w:lastRenderedPageBreak/>
+        <w:t>São duas pontes H construídas em um componente integrado possuindo então algumas vantagens quando comparado as outras, por ocupar um menor espaço, uma baixa complexidade do circuito e a mais importante que é a resposta de sinais PWM. SegundoCardoso (2015) “consiste basicamente em aplicar uma onda quadrada de amplitude Vcc e freqüência alta no lugar da tensão continua Vcc”.</w:t>
       </w:r>
     </w:p>
     <w:p>
@@ -16664,10 +14911,10 @@
                     </pic:cNvPicPr>
                   </pic:nvPicPr>
                   <pic:blipFill>
-                    <a:blip r:embed="rId35">
+                    <a:blip r:embed="rId34">
                       <a:extLst>
                         <a:ext uri="{28A0092B-C50C-407E-A947-70E740481C1C}">
-                          <a14:useLocalDpi xmlns:a14="http://schemas.microsoft.com/office/drawing/2010/main" val="0"/>
+                          <a14:useLocalDpi xmlns:a14="http://schemas.microsoft.com/office/drawing/2010/main" xmlns:wps="http://schemas.microsoft.com/office/word/2010/wordprocessingShape" xmlns:wpi="http://schemas.microsoft.com/office/word/2010/wordprocessingInk" xmlns:wpg="http://schemas.microsoft.com/office/word/2010/wordprocessingGroup" xmlns:w14="http://schemas.microsoft.com/office/word/2010/wordml" xmlns:w="http://schemas.openxmlformats.org/wordprocessingml/2006/main" xmlns:w10="urn:schemas-microsoft-com:office:word" xmlns:wp14="http://schemas.microsoft.com/office/word/2010/wordprocessingDrawing" xmlns:v="urn:schemas-microsoft-com:vml" xmlns:o="urn:schemas-microsoft-com:office:office" xmlns:mc="http://schemas.openxmlformats.org/markup-compatibility/2006" xmlns:wpc="http://schemas.microsoft.com/office/word/2010/wordprocessingCanvas" xmlns="" val="0"/>
                         </a:ext>
                       </a:extLst>
                     </a:blip>
@@ -16749,7 +14996,7 @@
         </w:rPr>
         <w:t xml:space="preserve">(fonte: </w:t>
       </w:r>
-      <w:hyperlink r:id="rId36" w:history="1">
+      <w:hyperlink r:id="rId35" w:history="1">
         <w:r>
           <w:rPr>
             <w:rStyle w:val="Hyperlink"/>
@@ -16795,79 +15042,7 @@
           <w:sz w:val="24"/>
           <w:szCs w:val="24"/>
         </w:rPr>
-        <w:t xml:space="preserve">Aplicando um sinal PWM nos pinos de entradas IN1 e IN2 </w:t>
-      </w:r>
-      <w:proofErr w:type="spellStart"/>
-      <w:r>
-        <w:rPr>
-          <w:rFonts w:ascii="Arial" w:hAnsi="Arial" w:cs="Arial"/>
-          <w:sz w:val="24"/>
-          <w:szCs w:val="24"/>
-        </w:rPr>
-        <w:t>conseqüentemente</w:t>
-      </w:r>
-      <w:proofErr w:type="spellEnd"/>
-      <w:r>
-        <w:rPr>
-          <w:rFonts w:ascii="Arial" w:hAnsi="Arial" w:cs="Arial"/>
-          <w:sz w:val="24"/>
-          <w:szCs w:val="24"/>
-        </w:rPr>
-        <w:t xml:space="preserve"> terá uma tensão de saída nos pinos OUT1 e OUT2 em PWM que será igual a </w:t>
-      </w:r>
-      <w:proofErr w:type="spellStart"/>
-      <w:r>
-        <w:rPr>
-          <w:rFonts w:ascii="Arial" w:hAnsi="Arial" w:cs="Arial"/>
-          <w:sz w:val="24"/>
-          <w:szCs w:val="24"/>
-        </w:rPr>
-        <w:t>Duty</w:t>
-      </w:r>
-      <w:proofErr w:type="spellEnd"/>
-      <w:r>
-        <w:rPr>
-          <w:rFonts w:ascii="Arial" w:hAnsi="Arial" w:cs="Arial"/>
-          <w:sz w:val="24"/>
-          <w:szCs w:val="24"/>
-        </w:rPr>
-        <w:t xml:space="preserve"> </w:t>
-      </w:r>
-      <w:proofErr w:type="spellStart"/>
-      <w:r>
-        <w:rPr>
-          <w:rFonts w:ascii="Arial" w:hAnsi="Arial" w:cs="Arial"/>
-          <w:sz w:val="24"/>
-          <w:szCs w:val="24"/>
-        </w:rPr>
-        <w:t>Cicle</w:t>
-      </w:r>
-      <w:proofErr w:type="spellEnd"/>
-      <w:r>
-        <w:rPr>
-          <w:rFonts w:ascii="Arial" w:hAnsi="Arial" w:cs="Arial"/>
-          <w:sz w:val="24"/>
-          <w:szCs w:val="24"/>
-        </w:rPr>
-        <w:t xml:space="preserve"> * </w:t>
-      </w:r>
-      <w:proofErr w:type="spellStart"/>
-      <w:r>
-        <w:rPr>
-          <w:rFonts w:ascii="Arial" w:hAnsi="Arial" w:cs="Arial"/>
-          <w:sz w:val="24"/>
-          <w:szCs w:val="24"/>
-        </w:rPr>
-        <w:t>Vcc</w:t>
-      </w:r>
-      <w:proofErr w:type="spellEnd"/>
-      <w:r>
-        <w:rPr>
-          <w:rFonts w:ascii="Arial" w:hAnsi="Arial" w:cs="Arial"/>
-          <w:sz w:val="24"/>
-          <w:szCs w:val="24"/>
-        </w:rPr>
-        <w:t xml:space="preserve"> podendo então controlar a diferença de potencial média aplicada nos motores controlando então as suas velocidades. </w:t>
+        <w:t xml:space="preserve">Aplicando um sinal PWM nos pinos de entradas IN1 e IN2 conseqüentemente terá uma tensão de saída nos pinos OUT1 e OUT2 em PWM que será igual a DutyCicle * Vcc podendo então controlar a diferença de potencial média aplicada nos motores controlando então as suas velocidades. </w:t>
       </w:r>
     </w:p>
     <w:p>
@@ -16889,7 +15064,6 @@
           <w:color w:val="auto"/>
           <w:lang w:eastAsia="pt-BR"/>
         </w:rPr>
-        <w:lastRenderedPageBreak/>
         <w:t>2.6.2</w:t>
       </w:r>
       <w:r>
@@ -16948,6 +15122,7 @@
           <w:noProof/>
           <w:lang w:eastAsia="pt-BR"/>
         </w:rPr>
+        <w:lastRenderedPageBreak/>
         <w:drawing>
           <wp:inline distT="0" distB="0" distL="0" distR="0">
             <wp:extent cx="1971675" cy="1876425"/>
@@ -16966,10 +15141,10 @@
                     </pic:cNvPicPr>
                   </pic:nvPicPr>
                   <pic:blipFill>
-                    <a:blip r:embed="rId37">
+                    <a:blip r:embed="rId36">
                       <a:extLst>
                         <a:ext uri="{28A0092B-C50C-407E-A947-70E740481C1C}">
-                          <a14:useLocalDpi xmlns:a14="http://schemas.microsoft.com/office/drawing/2010/main" val="0"/>
+                          <a14:useLocalDpi xmlns:a14="http://schemas.microsoft.com/office/drawing/2010/main" xmlns:wps="http://schemas.microsoft.com/office/word/2010/wordprocessingShape" xmlns:wpi="http://schemas.microsoft.com/office/word/2010/wordprocessingInk" xmlns:wpg="http://schemas.microsoft.com/office/word/2010/wordprocessingGroup" xmlns:w14="http://schemas.microsoft.com/office/word/2010/wordml" xmlns:w="http://schemas.openxmlformats.org/wordprocessingml/2006/main" xmlns:w10="urn:schemas-microsoft-com:office:word" xmlns:wp14="http://schemas.microsoft.com/office/word/2010/wordprocessingDrawing" xmlns:v="urn:schemas-microsoft-com:vml" xmlns:o="urn:schemas-microsoft-com:office:office" xmlns:mc="http://schemas.openxmlformats.org/markup-compatibility/2006" xmlns:wpc="http://schemas.microsoft.com/office/word/2010/wordprocessingCanvas" xmlns="" val="0"/>
                         </a:ext>
                       </a:extLst>
                     </a:blip>
@@ -17051,7 +15226,7 @@
         </w:rPr>
         <w:t xml:space="preserve">(fonte: </w:t>
       </w:r>
-      <w:hyperlink r:id="rId38" w:history="1">
+      <w:hyperlink r:id="rId37" w:history="1">
         <w:r>
           <w:rPr>
             <w:rStyle w:val="Hyperlink"/>
@@ -17119,61 +15294,7 @@
           <w:sz w:val="24"/>
           <w:szCs w:val="24"/>
         </w:rPr>
-        <w:t xml:space="preserve"> 35v, corrente máxima para os motores de 2A obtendo uma potência máxima de 25w, fornecendo tensão de saída de 5v quando </w:t>
-      </w:r>
-      <w:proofErr w:type="spellStart"/>
-      <w:r>
-        <w:rPr>
-          <w:rFonts w:ascii="Arial" w:hAnsi="Arial" w:cs="Arial"/>
-          <w:sz w:val="24"/>
-          <w:szCs w:val="24"/>
-        </w:rPr>
-        <w:t>jumpeado</w:t>
-      </w:r>
-      <w:proofErr w:type="spellEnd"/>
-      <w:r>
-        <w:rPr>
-          <w:rFonts w:ascii="Arial" w:hAnsi="Arial" w:cs="Arial"/>
-          <w:sz w:val="24"/>
-          <w:szCs w:val="24"/>
-        </w:rPr>
-        <w:t xml:space="preserve">, podendo ser fornecida para alimentação do </w:t>
-      </w:r>
-      <w:proofErr w:type="spellStart"/>
-      <w:r>
-        <w:rPr>
-          <w:rFonts w:ascii="Arial" w:hAnsi="Arial" w:cs="Arial"/>
-          <w:sz w:val="24"/>
-          <w:szCs w:val="24"/>
-        </w:rPr>
-        <w:t>Arduino</w:t>
-      </w:r>
-      <w:proofErr w:type="spellEnd"/>
-      <w:r>
-        <w:rPr>
-          <w:rFonts w:ascii="Arial" w:hAnsi="Arial" w:cs="Arial"/>
-          <w:sz w:val="24"/>
-          <w:szCs w:val="24"/>
-        </w:rPr>
-        <w:t xml:space="preserve"> e caso não haja fonte de alimentação com mais de 6V podemos alimentar a placa com 5v por esta mesma porta, o acionamento do motor A, quando </w:t>
-      </w:r>
-      <w:proofErr w:type="spellStart"/>
-      <w:r>
-        <w:rPr>
-          <w:rFonts w:ascii="Arial" w:hAnsi="Arial" w:cs="Arial"/>
-          <w:sz w:val="24"/>
-          <w:szCs w:val="24"/>
-        </w:rPr>
-        <w:t>jumpeado</w:t>
-      </w:r>
-      <w:proofErr w:type="spellEnd"/>
-      <w:r>
-        <w:rPr>
-          <w:rFonts w:ascii="Arial" w:hAnsi="Arial" w:cs="Arial"/>
-          <w:sz w:val="24"/>
-          <w:szCs w:val="24"/>
-        </w:rPr>
-        <w:t xml:space="preserve"> ele será acionado fornecendo uma velocidade máxima que poderá ser controlada na retirada do jumper e assim alimentando o pino com uma tensão entre </w:t>
+        <w:t xml:space="preserve"> 35v, corrente máxima para os motores de 2A obtendo uma potência máxima de 25w, fornecendo tensão de saída de 5v quando jumpeado, podendo ser fornecida para alimentação do Arduino e caso não haja fonte de alimentação com mais de 6V podemos alimentar a placa com 5v por esta mesma porta, o acionamento do motor A, quando jumpeado ele será acionado fornecendo uma velocidade máxima que poderá ser controlada na retirada do jumper e assim alimentando o pino com uma tensão entre </w:t>
       </w:r>
       <w:smartTag w:uri="urn:schemas-microsoft-com:office:smarttags" w:element="metricconverter">
         <w:smartTagPr>
@@ -17229,10 +15350,10 @@
                     </pic:cNvPicPr>
                   </pic:nvPicPr>
                   <pic:blipFill>
-                    <a:blip r:embed="rId39">
+                    <a:blip r:embed="rId38">
                       <a:extLst>
                         <a:ext uri="{28A0092B-C50C-407E-A947-70E740481C1C}">
-                          <a14:useLocalDpi xmlns:a14="http://schemas.microsoft.com/office/drawing/2010/main" val="0"/>
+                          <a14:useLocalDpi xmlns:a14="http://schemas.microsoft.com/office/drawing/2010/main" xmlns:wps="http://schemas.microsoft.com/office/word/2010/wordprocessingShape" xmlns:wpi="http://schemas.microsoft.com/office/word/2010/wordprocessingInk" xmlns:wpg="http://schemas.microsoft.com/office/word/2010/wordprocessingGroup" xmlns:w14="http://schemas.microsoft.com/office/word/2010/wordml" xmlns:w="http://schemas.openxmlformats.org/wordprocessingml/2006/main" xmlns:w10="urn:schemas-microsoft-com:office:word" xmlns:wp14="http://schemas.microsoft.com/office/word/2010/wordprocessingDrawing" xmlns:v="urn:schemas-microsoft-com:vml" xmlns:o="urn:schemas-microsoft-com:office:office" xmlns:mc="http://schemas.openxmlformats.org/markup-compatibility/2006" xmlns:wpc="http://schemas.microsoft.com/office/word/2010/wordprocessingCanvas" xmlns="" val="0"/>
                         </a:ext>
                       </a:extLst>
                     </a:blip>
@@ -17314,7 +15435,7 @@
         </w:rPr>
         <w:t xml:space="preserve">(fonte: </w:t>
       </w:r>
-      <w:hyperlink r:id="rId40" w:history="1">
+      <w:hyperlink r:id="rId39" w:history="1">
         <w:r>
           <w:rPr>
             <w:rStyle w:val="Hyperlink"/>
@@ -17671,23 +15792,7 @@
           <w:sz w:val="24"/>
           <w:szCs w:val="24"/>
         </w:rPr>
-        <w:t xml:space="preserve"> de chaves manuais, são componentes de comandos e</w:t>
-      </w:r>
-      <w:r>
-        <w:rPr>
-          <w:rFonts w:ascii="Arial" w:hAnsi="Arial" w:cs="Arial"/>
-          <w:sz w:val="24"/>
-          <w:szCs w:val="24"/>
-        </w:rPr>
-        <w:t xml:space="preserve"> </w:t>
-      </w:r>
-      <w:r>
-        <w:rPr>
-          <w:rFonts w:ascii="Arial" w:hAnsi="Arial" w:cs="Arial"/>
-          <w:sz w:val="24"/>
-          <w:szCs w:val="24"/>
-        </w:rPr>
-        <w:t xml:space="preserve">sua característica construtiva é constituída por contatos </w:t>
+        <w:t xml:space="preserve"> de chaves manuais, são componentes de comandos esua característica construtiva é constituída por contatos </w:t>
       </w:r>
       <w:r>
         <w:rPr>
@@ -17720,14 +15825,6 @@
           <w:szCs w:val="24"/>
         </w:rPr>
         <w:t xml:space="preserve"> elas podem mudar em relação a modelos e cores.</w:t>
-      </w:r>
-      <w:r>
-        <w:rPr>
-          <w:rFonts w:ascii="Arial" w:hAnsi="Arial" w:cs="Arial"/>
-          <w:sz w:val="24"/>
-          <w:szCs w:val="24"/>
-        </w:rPr>
-        <w:t xml:space="preserve"> </w:t>
       </w:r>
     </w:p>
     <w:p>
@@ -17776,22 +15873,10 @@
           <w:lang w:eastAsia="pt-BR"/>
         </w:rPr>
         <w:tab/>
-        <w:t xml:space="preserve">Botoeiras </w:t>
-      </w:r>
-      <w:proofErr w:type="spellStart"/>
-      <w:r>
-        <w:rPr>
-          <w:rFonts w:ascii="Arial" w:hAnsi="Arial" w:cs="Arial"/>
-          <w:color w:val="auto"/>
-          <w:sz w:val="24"/>
-          <w:szCs w:val="24"/>
-          <w:lang w:eastAsia="pt-BR"/>
-        </w:rPr>
-        <w:t>Pulsadoras</w:t>
+        <w:t>Botoeiras Pulsadoras</w:t>
       </w:r>
       <w:bookmarkEnd w:id="69"/>
       <w:bookmarkEnd w:id="70"/>
-      <w:proofErr w:type="spellEnd"/>
     </w:p>
     <w:p>
       <w:pPr>
@@ -17820,25 +15905,7 @@
           <w:sz w:val="24"/>
           <w:szCs w:val="24"/>
         </w:rPr>
-        <w:t xml:space="preserve">Sua estrutura é composta por um contato normal fechado, sendo sua posição de repouso, e um contato normal aberto, quando o botão é acionado seus contatos se invertem e quando </w:t>
-      </w:r>
-      <w:proofErr w:type="spellStart"/>
-      <w:r>
-        <w:rPr>
-          <w:rFonts w:ascii="Arial" w:hAnsi="Arial" w:cs="Arial"/>
-          <w:sz w:val="24"/>
-          <w:szCs w:val="24"/>
-        </w:rPr>
-        <w:t>desacionado</w:t>
-      </w:r>
-      <w:proofErr w:type="spellEnd"/>
-      <w:r>
-        <w:rPr>
-          <w:rFonts w:ascii="Arial" w:hAnsi="Arial" w:cs="Arial"/>
-          <w:sz w:val="24"/>
-          <w:szCs w:val="24"/>
-        </w:rPr>
-        <w:t xml:space="preserve"> volta ao estado inicial por impulso de uma mola.</w:t>
+        <w:t>Sua estrutura é composta por um contato normal fechado, sendo sua posição de repouso, e um contato normal aberto, quando o botão é acionado seus contatos se invertem e quando desacionado volta ao estado inicial por impulso de uma mola.</w:t>
       </w:r>
     </w:p>
     <w:p>
@@ -17923,29 +15990,7 @@
           <w:szCs w:val="24"/>
           <w:shd w:val="clear" w:color="auto" w:fill="FFFFFF"/>
         </w:rPr>
-        <w:t xml:space="preserve"> É quase o mesmo princípio da botoeira </w:t>
-      </w:r>
-      <w:proofErr w:type="spellStart"/>
-      <w:r>
-        <w:rPr>
-          <w:rFonts w:ascii="Arial" w:hAnsi="Arial" w:cs="Arial"/>
-          <w:color w:val="222222"/>
-          <w:sz w:val="24"/>
-          <w:szCs w:val="24"/>
-          <w:shd w:val="clear" w:color="auto" w:fill="FFFFFF"/>
-        </w:rPr>
-        <w:t>pulsadora</w:t>
-      </w:r>
-      <w:proofErr w:type="spellEnd"/>
-      <w:r>
-        <w:rPr>
-          <w:rFonts w:ascii="Arial" w:hAnsi="Arial" w:cs="Arial"/>
-          <w:color w:val="222222"/>
-          <w:sz w:val="24"/>
-          <w:szCs w:val="24"/>
-          <w:shd w:val="clear" w:color="auto" w:fill="FFFFFF"/>
-        </w:rPr>
-        <w:t>, também alternam seus contatos quando pressionada, o diferencial é que são acionadas por um botão girante retentivo assegurando que seus contatos fiquem na posição de acionamento quando ativadas, permanecendo assim até que seja acionada novamente.</w:t>
+        <w:t xml:space="preserve"> É quase o mesmo princípio da botoeira pulsadora, também alternam seus contatos quando pressionada, o diferencial é que são acionadas por um botão girante retentivo assegurando que seus contatos fiquem na posição de acionamento quando ativadas, permanecendo assim até que seja acionada novamente.</w:t>
       </w:r>
     </w:p>
     <w:p>
@@ -18189,15 +16234,7 @@
           <w:sz w:val="24"/>
           <w:szCs w:val="24"/>
         </w:rPr>
-        <w:t xml:space="preserve">Neste capítulo </w:t>
-      </w:r>
-      <w:r>
-        <w:rPr>
-          <w:rFonts w:ascii="Arial" w:hAnsi="Arial" w:cs="Arial"/>
-          <w:sz w:val="24"/>
-          <w:szCs w:val="24"/>
-        </w:rPr>
-        <w:t>realizou-se o estudo de caso, descrevendo a estruturação do Elevador.</w:t>
+        <w:t>Neste capítulo realizou-se o estudo de caso, descrevendo a estruturação do Elevador.</w:t>
       </w:r>
     </w:p>
     <w:p>
@@ -18568,23 +16605,9 @@
         <w:rPr>
           <w:rFonts w:ascii="Arial" w:hAnsi="Arial" w:cs="Arial"/>
         </w:rPr>
-        <w:t xml:space="preserve"> N20 da </w:t>
-      </w:r>
-      <w:proofErr w:type="spellStart"/>
-      <w:r>
-        <w:rPr>
-          <w:rFonts w:ascii="Arial" w:hAnsi="Arial" w:cs="Arial"/>
-        </w:rPr>
-        <w:t>Polulu</w:t>
-      </w:r>
-      <w:proofErr w:type="spellEnd"/>
-      <w:r>
-        <w:rPr>
-          <w:rFonts w:ascii="Arial" w:hAnsi="Arial" w:cs="Arial"/>
-        </w:rPr>
-        <w:t xml:space="preserve"> (</w:t>
-      </w:r>
-      <w:hyperlink r:id="rId41" w:history="1">
+        <w:t xml:space="preserve"> N20 da Polulu (</w:t>
+      </w:r>
+      <w:hyperlink r:id="rId40" w:history="1">
         <w:r>
           <w:rPr>
             <w:rStyle w:val="Hyperlink"/>
@@ -18614,21 +16637,7 @@
         <w:rPr>
           <w:rFonts w:ascii="Arial" w:hAnsi="Arial" w:cs="Arial"/>
         </w:rPr>
-        <w:t xml:space="preserve"> 12V. Ele é acoplado a uma caixa de redução de 298:1, convertendo parte de sua rotação em torque. O torque a 6V é aproximadamente 5,04 </w:t>
-      </w:r>
-      <w:proofErr w:type="spellStart"/>
-      <w:r>
-        <w:rPr>
-          <w:rFonts w:ascii="Arial" w:hAnsi="Arial" w:cs="Arial"/>
-        </w:rPr>
-        <w:t>kgf∙cm</w:t>
-      </w:r>
-      <w:proofErr w:type="spellEnd"/>
-      <w:r>
-        <w:rPr>
-          <w:rFonts w:ascii="Arial" w:hAnsi="Arial" w:cs="Arial"/>
-        </w:rPr>
-        <w:t xml:space="preserve"> (0,5N∙m) a vazio e cerca de 1kgf∙cm com carga. Tem uma velocidade de 100 rpm a 6V. </w:t>
+        <w:t xml:space="preserve"> 12V. Ele é acoplado a uma caixa de redução de 298:1, convertendo parte de sua rotação em torque. O torque a 6V é aproximadamente 5,04 kgf∙cm (0,5N∙m) a vazio e cerca de 1kgf∙cm com carga. Tem uma velocidade de 100 rpm a 6V. </w:t>
       </w:r>
       <w:r>
         <w:rPr>
@@ -18664,10 +16673,10 @@
                     </pic:cNvPicPr>
                   </pic:nvPicPr>
                   <pic:blipFill>
-                    <a:blip r:embed="rId42">
+                    <a:blip r:embed="rId41">
                       <a:extLst>
                         <a:ext uri="{28A0092B-C50C-407E-A947-70E740481C1C}">
-                          <a14:useLocalDpi xmlns:a14="http://schemas.microsoft.com/office/drawing/2010/main" val="0"/>
+                          <a14:useLocalDpi xmlns:a14="http://schemas.microsoft.com/office/drawing/2010/main" xmlns:wps="http://schemas.microsoft.com/office/word/2010/wordprocessingShape" xmlns:wpi="http://schemas.microsoft.com/office/word/2010/wordprocessingInk" xmlns:wpg="http://schemas.microsoft.com/office/word/2010/wordprocessingGroup" xmlns:w14="http://schemas.microsoft.com/office/word/2010/wordml" xmlns:w="http://schemas.openxmlformats.org/wordprocessingml/2006/main" xmlns:w10="urn:schemas-microsoft-com:office:word" xmlns:wp14="http://schemas.microsoft.com/office/word/2010/wordprocessingDrawing" xmlns:v="urn:schemas-microsoft-com:vml" xmlns:o="urn:schemas-microsoft-com:office:office" xmlns:mc="http://schemas.openxmlformats.org/markup-compatibility/2006" xmlns:wpc="http://schemas.microsoft.com/office/word/2010/wordprocessingCanvas" xmlns="" val="0"/>
                         </a:ext>
                       </a:extLst>
                     </a:blip>
@@ -18761,50 +16770,8 @@
           <w:sz w:val="20"/>
           <w:szCs w:val="20"/>
         </w:rPr>
-        <w:t>7</w:t>
-      </w:r>
-      <w:r>
-        <w:rPr>
-          <w:rFonts w:ascii="Arial" w:hAnsi="Arial" w:cs="Arial"/>
-          <w:sz w:val="20"/>
-          <w:szCs w:val="20"/>
-        </w:rPr>
-        <w:t xml:space="preserve"> </w:t>
-      </w:r>
-      <w:r>
-        <w:rPr>
-          <w:rFonts w:ascii="Arial" w:hAnsi="Arial" w:cs="Arial"/>
-          <w:sz w:val="20"/>
-          <w:szCs w:val="20"/>
-        </w:rPr>
-        <w:t>–</w:t>
-      </w:r>
-      <w:r>
-        <w:rPr>
-          <w:rFonts w:ascii="Arial" w:hAnsi="Arial" w:cs="Arial"/>
-          <w:sz w:val="20"/>
-          <w:szCs w:val="20"/>
-        </w:rPr>
-        <w:t xml:space="preserve"> </w:t>
-      </w:r>
-      <w:r>
-        <w:rPr>
-          <w:rFonts w:ascii="Arial" w:hAnsi="Arial" w:cs="Arial"/>
-          <w:sz w:val="20"/>
-          <w:szCs w:val="20"/>
-        </w:rPr>
-        <w:t xml:space="preserve">Dados da Placa do Motor </w:t>
-      </w:r>
-      <w:proofErr w:type="spellStart"/>
-      <w:r>
-        <w:rPr>
-          <w:rFonts w:ascii="Arial" w:hAnsi="Arial" w:cs="Arial"/>
-          <w:sz w:val="20"/>
-          <w:szCs w:val="20"/>
-        </w:rPr>
-        <w:t>Polulu</w:t>
-      </w:r>
-      <w:proofErr w:type="spellEnd"/>
+        <w:t>7–Dados da Placa do Motor Polulu</w:t>
+      </w:r>
     </w:p>
     <w:p>
       <w:pPr>
@@ -18874,10 +16841,10 @@
                     </pic:cNvPicPr>
                   </pic:nvPicPr>
                   <pic:blipFill>
-                    <a:blip r:embed="rId43">
+                    <a:blip r:embed="rId42">
                       <a:extLst>
                         <a:ext uri="{28A0092B-C50C-407E-A947-70E740481C1C}">
-                          <a14:useLocalDpi xmlns:a14="http://schemas.microsoft.com/office/drawing/2010/main" val="0"/>
+                          <a14:useLocalDpi xmlns:a14="http://schemas.microsoft.com/office/drawing/2010/main" xmlns:wps="http://schemas.microsoft.com/office/word/2010/wordprocessingShape" xmlns:wpi="http://schemas.microsoft.com/office/word/2010/wordprocessingInk" xmlns:wpg="http://schemas.microsoft.com/office/word/2010/wordprocessingGroup" xmlns:w14="http://schemas.microsoft.com/office/word/2010/wordml" xmlns:w="http://schemas.openxmlformats.org/wordprocessingml/2006/main" xmlns:w10="urn:schemas-microsoft-com:office:word" xmlns:wp14="http://schemas.microsoft.com/office/word/2010/wordprocessingDrawing" xmlns:v="urn:schemas-microsoft-com:vml" xmlns:o="urn:schemas-microsoft-com:office:office" xmlns:mc="http://schemas.openxmlformats.org/markup-compatibility/2006" xmlns:wpc="http://schemas.microsoft.com/office/word/2010/wordprocessingCanvas" xmlns="" val="0"/>
                         </a:ext>
                       </a:extLst>
                     </a:blip>
@@ -18930,23 +16897,26 @@
           <w:sz w:val="20"/>
           <w:szCs w:val="20"/>
         </w:rPr>
-        <w:t>18</w:t>
-      </w:r>
-      <w:r>
+        <w:t>18–Dados da Placa do Motor Polulu</w:t>
+      </w:r>
+    </w:p>
+    <w:p>
+      <w:pPr>
+        <w:pStyle w:val="SemEspaamento"/>
+        <w:jc w:val="center"/>
         <w:rPr>
           <w:rFonts w:ascii="Arial" w:hAnsi="Arial" w:cs="Arial"/>
           <w:sz w:val="20"/>
           <w:szCs w:val="20"/>
         </w:rPr>
-        <w:t xml:space="preserve"> </w:t>
-      </w:r>
+      </w:pPr>
       <w:r>
         <w:rPr>
           <w:rFonts w:ascii="Arial" w:hAnsi="Arial" w:cs="Arial"/>
           <w:sz w:val="20"/>
           <w:szCs w:val="20"/>
         </w:rPr>
-        <w:t>–</w:t>
+        <w:t xml:space="preserve">(fonte: </w:t>
       </w:r>
       <w:r>
         <w:rPr>
@@ -18954,7 +16924,7 @@
           <w:sz w:val="20"/>
           <w:szCs w:val="20"/>
         </w:rPr>
-        <w:t xml:space="preserve"> </w:t>
+        <w:t>?</w:t>
       </w:r>
       <w:r>
         <w:rPr>
@@ -18962,51 +16932,6 @@
           <w:sz w:val="20"/>
           <w:szCs w:val="20"/>
         </w:rPr>
-        <w:t xml:space="preserve">Dados da Placa do Motor </w:t>
-      </w:r>
-      <w:proofErr w:type="spellStart"/>
-      <w:r>
-        <w:rPr>
-          <w:rFonts w:ascii="Arial" w:hAnsi="Arial" w:cs="Arial"/>
-          <w:sz w:val="20"/>
-          <w:szCs w:val="20"/>
-        </w:rPr>
-        <w:t>Polulu</w:t>
-      </w:r>
-      <w:proofErr w:type="spellEnd"/>
-    </w:p>
-    <w:p>
-      <w:pPr>
-        <w:pStyle w:val="SemEspaamento"/>
-        <w:jc w:val="center"/>
-        <w:rPr>
-          <w:rFonts w:ascii="Arial" w:hAnsi="Arial" w:cs="Arial"/>
-          <w:sz w:val="20"/>
-          <w:szCs w:val="20"/>
-        </w:rPr>
-      </w:pPr>
-      <w:r>
-        <w:rPr>
-          <w:rFonts w:ascii="Arial" w:hAnsi="Arial" w:cs="Arial"/>
-          <w:sz w:val="20"/>
-          <w:szCs w:val="20"/>
-        </w:rPr>
-        <w:t xml:space="preserve">(fonte: </w:t>
-      </w:r>
-      <w:r>
-        <w:rPr>
-          <w:rFonts w:ascii="Arial" w:hAnsi="Arial" w:cs="Arial"/>
-          <w:sz w:val="20"/>
-          <w:szCs w:val="20"/>
-        </w:rPr>
-        <w:t>?</w:t>
-      </w:r>
-      <w:r>
-        <w:rPr>
-          <w:rFonts w:ascii="Arial" w:hAnsi="Arial" w:cs="Arial"/>
-          <w:sz w:val="20"/>
-          <w:szCs w:val="20"/>
-        </w:rPr>
         <w:t>)</w:t>
       </w:r>
     </w:p>
@@ -19062,7 +16987,7 @@
         </w:rPr>
         <w:t>Consultando tabelas obtiveram-se alguns valores de coeficientes de atritos dinâmicos (</w:t>
       </w:r>
-      <w:hyperlink r:id="rId44" w:history="1">
+      <w:hyperlink r:id="rId43" w:history="1">
         <w:r>
           <w:rPr>
             <w:rStyle w:val="Hyperlink"/>
@@ -19102,6 +17027,18 @@
       <w:r>
         <w:pict>
           <v:shape id="_x0000_i1026" type="#_x0000_t75" style="width:170.9pt;height:16.3pt" equationxml="&lt;">
+            <v:imagedata r:id="rId44" o:title="" chromakey="white"/>
+          </v:shape>
+        </w:pict>
+      </w:r>
+    </w:p>
+    <w:p>
+      <w:pPr>
+        <w:jc w:val="center"/>
+      </w:pPr>
+      <w:r>
+        <w:pict>
+          <v:shape id="_x0000_i1027" type="#_x0000_t75" style="width:154.65pt;height:15.05pt" equationxml="&lt;">
             <v:imagedata r:id="rId45" o:title="" chromakey="white"/>
           </v:shape>
         </w:pict>
@@ -19113,7 +17050,7 @@
       </w:pPr>
       <w:r>
         <w:pict>
-          <v:shape id="_x0000_i1027" type="#_x0000_t75" style="width:154.65pt;height:15.05pt" equationxml="&lt;">
+          <v:shape id="_x0000_i1028" type="#_x0000_t75" style="width:93.3pt;height:14.4pt" equationxml="&lt;">
             <v:imagedata r:id="rId46" o:title="" chromakey="white"/>
           </v:shape>
         </w:pict>
@@ -19121,11 +17058,27 @@
     </w:p>
     <w:p>
       <w:pPr>
+        <w:spacing w:line="360" w:lineRule="auto"/>
+        <w:ind w:firstLine="708"/>
+        <w:jc w:val="both"/>
+        <w:rPr>
+          <w:rFonts w:ascii="Arial" w:hAnsi="Arial" w:cs="Arial"/>
+        </w:rPr>
+      </w:pPr>
+      <w:r>
+        <w:rPr>
+          <w:rFonts w:ascii="Arial" w:hAnsi="Arial" w:cs="Arial"/>
+        </w:rPr>
+        <w:t>O torque inicial necessário ao sistema será a força aplicada ao ponto médio do pinhão, que é 0,1375mm:</w:t>
+      </w:r>
+    </w:p>
+    <w:p>
+      <w:pPr>
         <w:jc w:val="center"/>
       </w:pPr>
       <w:r>
         <w:pict>
-          <v:shape id="_x0000_i1028" type="#_x0000_t75" style="width:93.3pt;height:14.4pt" equationxml="&lt;">
+          <v:shape id="_x0000_i1029" type="#_x0000_t75" style="width:105.8pt;height:14.4pt" equationxml="&lt;">
             <v:imagedata r:id="rId47" o:title="" chromakey="white"/>
           </v:shape>
         </w:pict>
@@ -19133,27 +17086,11 @@
     </w:p>
     <w:p>
       <w:pPr>
-        <w:spacing w:line="360" w:lineRule="auto"/>
-        <w:ind w:firstLine="708"/>
-        <w:jc w:val="both"/>
-        <w:rPr>
-          <w:rFonts w:ascii="Arial" w:hAnsi="Arial" w:cs="Arial"/>
-        </w:rPr>
-      </w:pPr>
-      <w:r>
-        <w:rPr>
-          <w:rFonts w:ascii="Arial" w:hAnsi="Arial" w:cs="Arial"/>
-        </w:rPr>
-        <w:t>O torque inicial necessário ao sistema será a força aplicada ao ponto médio do pinhão, que é 0,1375mm:</w:t>
-      </w:r>
-    </w:p>
-    <w:p>
-      <w:pPr>
         <w:jc w:val="center"/>
       </w:pPr>
       <w:r>
         <w:pict>
-          <v:shape id="_x0000_i1029" type="#_x0000_t75" style="width:105.8pt;height:14.4pt" equationxml="&lt;">
+          <v:shape id="_x0000_i1030" type="#_x0000_t75" style="width:126.45pt;height:11.25pt" equationxml="&lt;">
             <v:imagedata r:id="rId48" o:title="" chromakey="white"/>
           </v:shape>
         </w:pict>
@@ -19165,7 +17102,7 @@
       </w:pPr>
       <w:r>
         <w:pict>
-          <v:shape id="_x0000_i1030" type="#_x0000_t75" style="width:126.45pt;height:11.25pt" equationxml="&lt;">
+          <v:shape id="_x0000_i1031" type="#_x0000_t75" style="width:113.95pt;height:11.9pt" equationxml="&lt;">
             <v:imagedata r:id="rId49" o:title="" chromakey="white"/>
           </v:shape>
         </w:pict>
@@ -19173,11 +17110,33 @@
     </w:p>
     <w:p>
       <w:pPr>
+        <w:spacing w:line="360" w:lineRule="auto"/>
+        <w:ind w:firstLine="708"/>
+        <w:jc w:val="both"/>
+        <w:rPr>
+          <w:rFonts w:ascii="Arial" w:hAnsi="Arial" w:cs="Arial"/>
+        </w:rPr>
+      </w:pPr>
+      <w:r>
+        <w:rPr>
+          <w:rFonts w:ascii="Arial" w:hAnsi="Arial" w:cs="Arial"/>
+        </w:rPr>
+        <w:lastRenderedPageBreak/>
+        <w:t>Para o mercado de motores este valor é correspondente a aproximadamente 0,12kgf cm.</w:t>
+      </w:r>
+    </w:p>
+    <w:p>
+      <w:pPr>
+        <w:jc w:val="both"/>
+      </w:pPr>
+    </w:p>
+    <w:p>
+      <w:pPr>
         <w:jc w:val="center"/>
       </w:pPr>
       <w:r>
         <w:pict>
-          <v:shape id="_x0000_i1031" type="#_x0000_t75" style="width:113.95pt;height:11.9pt" equationxml="&lt;">
+          <v:shape id="_x0000_i1032" type="#_x0000_t75" style="width:181.55pt;height:16.3pt" equationxml="&lt;">
             <v:imagedata r:id="rId50" o:title="" chromakey="white"/>
           </v:shape>
         </w:pict>
@@ -19185,33 +17144,11 @@
     </w:p>
     <w:p>
       <w:pPr>
-        <w:spacing w:line="360" w:lineRule="auto"/>
-        <w:ind w:firstLine="708"/>
-        <w:jc w:val="both"/>
-        <w:rPr>
-          <w:rFonts w:ascii="Arial" w:hAnsi="Arial" w:cs="Arial"/>
-        </w:rPr>
-      </w:pPr>
-      <w:r>
-        <w:rPr>
-          <w:rFonts w:ascii="Arial" w:hAnsi="Arial" w:cs="Arial"/>
-        </w:rPr>
-        <w:lastRenderedPageBreak/>
-        <w:t>Para o mercado de motores este valor é correspondente a aproximadamente 0,12kgf cm.</w:t>
-      </w:r>
-    </w:p>
-    <w:p>
-      <w:pPr>
-        <w:jc w:val="both"/>
-      </w:pPr>
-    </w:p>
-    <w:p>
-      <w:pPr>
         <w:jc w:val="center"/>
       </w:pPr>
       <w:r>
         <w:pict>
-          <v:shape id="_x0000_i1032" type="#_x0000_t75" style="width:181.55pt;height:16.3pt" equationxml="&lt;">
+          <v:shape id="_x0000_i1033" type="#_x0000_t75" style="width:159.65pt;height:15.05pt" equationxml="&lt;">
             <v:imagedata r:id="rId51" o:title="" chromakey="white"/>
           </v:shape>
         </w:pict>
@@ -19223,7 +17160,7 @@
       </w:pPr>
       <w:r>
         <w:pict>
-          <v:shape id="_x0000_i1033" type="#_x0000_t75" style="width:159.65pt;height:15.05pt" equationxml="&lt;">
+          <v:shape id="_x0000_i1034" type="#_x0000_t75" style="width:98.3pt;height:14.4pt" equationxml="&lt;">
             <v:imagedata r:id="rId52" o:title="" chromakey="white"/>
           </v:shape>
         </w:pict>
@@ -19231,11 +17168,16 @@
     </w:p>
     <w:p>
       <w:pPr>
+        <w:jc w:val="both"/>
+      </w:pPr>
+    </w:p>
+    <w:p>
+      <w:pPr>
         <w:jc w:val="center"/>
       </w:pPr>
       <w:r>
         <w:pict>
-          <v:shape id="_x0000_i1034" type="#_x0000_t75" style="width:98.3pt;height:14.4pt" equationxml="&lt;">
+          <v:shape id="_x0000_i1035" type="#_x0000_t75" style="width:128.95pt;height:14.4pt" equationxml="&lt;">
             <v:imagedata r:id="rId53" o:title="" chromakey="white"/>
           </v:shape>
         </w:pict>
@@ -19243,16 +17185,11 @@
     </w:p>
     <w:p>
       <w:pPr>
-        <w:jc w:val="both"/>
-      </w:pPr>
-    </w:p>
-    <w:p>
-      <w:pPr>
         <w:jc w:val="center"/>
       </w:pPr>
       <w:r>
         <w:pict>
-          <v:shape id="_x0000_i1035" type="#_x0000_t75" style="width:128.95pt;height:14.4pt" equationxml="&lt;">
+          <v:shape id="_x0000_i1036" type="#_x0000_t75" style="width:144.65pt;height:11.9pt" equationxml="&lt;">
             <v:imagedata r:id="rId54" o:title="" chromakey="white"/>
           </v:shape>
         </w:pict>
@@ -19264,7 +17201,7 @@
       </w:pPr>
       <w:r>
         <w:pict>
-          <v:shape id="_x0000_i1036" type="#_x0000_t75" style="width:144.65pt;height:11.9pt" equationxml="&lt;">
+          <v:shape id="_x0000_i1037" type="#_x0000_t75" style="width:132.1pt;height:11.9pt" equationxml="&lt;">
             <v:imagedata r:id="rId55" o:title="" chromakey="white"/>
           </v:shape>
         </w:pict>
@@ -19272,18 +17209,6 @@
     </w:p>
     <w:p>
       <w:pPr>
-        <w:jc w:val="center"/>
-      </w:pPr>
-      <w:r>
-        <w:pict>
-          <v:shape id="_x0000_i1037" type="#_x0000_t75" style="width:132.1pt;height:11.9pt" equationxml="&lt;">
-            <v:imagedata r:id="rId56" o:title="" chromakey="white"/>
-          </v:shape>
-        </w:pict>
-      </w:r>
-    </w:p>
-    <w:p>
-      <w:pPr>
         <w:spacing w:line="360" w:lineRule="auto"/>
         <w:ind w:firstLine="708"/>
         <w:jc w:val="both"/>
@@ -19313,7 +17238,7 @@
         </w:rPr>
         <w:t>A velocidade de abertura da porta deve ser de no máximo 3,9 segundos (</w:t>
       </w:r>
-      <w:hyperlink r:id="rId57" w:history="1">
+      <w:hyperlink r:id="rId56" w:history="1">
         <w:r>
           <w:rPr>
             <w:rStyle w:val="Hyperlink"/>
@@ -19326,21 +17251,7 @@
         <w:rPr>
           <w:rFonts w:ascii="Arial" w:hAnsi="Arial" w:cs="Arial"/>
         </w:rPr>
-        <w:t xml:space="preserve"> [</w:t>
-      </w:r>
-      <w:proofErr w:type="spellStart"/>
-      <w:r>
-        <w:rPr>
-          <w:rFonts w:ascii="Arial" w:hAnsi="Arial" w:cs="Arial"/>
-        </w:rPr>
-        <w:t>pg</w:t>
-      </w:r>
-      <w:proofErr w:type="spellEnd"/>
-      <w:r>
-        <w:rPr>
-          <w:rFonts w:ascii="Arial" w:hAnsi="Arial" w:cs="Arial"/>
-        </w:rPr>
-        <w:t xml:space="preserve"> 33]). A porta deve se deslocar 25cm.</w:t>
+        <w:t xml:space="preserve"> [pg 33]). A porta deve se deslocar 25cm.</w:t>
       </w:r>
     </w:p>
     <w:p>
@@ -19350,6 +17261,34 @@
       <w:r>
         <w:pict>
           <v:shape id="_x0000_i1038" type="#_x0000_t75" style="width:144.65pt;height:25.65pt" equationxml="&lt;">
+            <v:imagedata r:id="rId57" o:title="" chromakey="white"/>
+          </v:shape>
+        </w:pict>
+      </w:r>
+    </w:p>
+    <w:p>
+      <w:pPr>
+        <w:spacing w:line="360" w:lineRule="auto"/>
+        <w:ind w:firstLine="708"/>
+        <w:jc w:val="both"/>
+        <w:rPr>
+          <w:rFonts w:ascii="Arial" w:hAnsi="Arial" w:cs="Arial"/>
+        </w:rPr>
+      </w:pPr>
+      <w:r>
+        <w:rPr>
+          <w:rFonts w:ascii="Arial" w:hAnsi="Arial" w:cs="Arial"/>
+        </w:rPr>
+        <w:t>O pinhão tem 5,5mm de diâmetro.</w:t>
+      </w:r>
+    </w:p>
+    <w:p>
+      <w:pPr>
+        <w:jc w:val="center"/>
+      </w:pPr>
+      <w:r>
+        <w:pict>
+          <v:shape id="_x0000_i1039" type="#_x0000_t75" style="width:92.05pt;height:12.5pt" equationxml="&lt;">
             <v:imagedata r:id="rId58" o:title="" chromakey="white"/>
           </v:shape>
         </w:pict>
@@ -19368,7 +17307,7 @@
         <w:rPr>
           <w:rFonts w:ascii="Arial" w:hAnsi="Arial" w:cs="Arial"/>
         </w:rPr>
-        <w:t>O pinhão tem 5,5mm de diâmetro.</w:t>
+        <w:t>Número de giros necessários para deslocamento total da porta:</w:t>
       </w:r>
     </w:p>
     <w:p>
@@ -19377,7 +17316,7 @@
       </w:pPr>
       <w:r>
         <w:pict>
-          <v:shape id="_x0000_i1039" type="#_x0000_t75" style="width:92.05pt;height:12.5pt" equationxml="&lt;">
+          <v:shape id="_x0000_i1040" type="#_x0000_t75" style="width:125.85pt;height:26.9pt" equationxml="&lt;">
             <v:imagedata r:id="rId59" o:title="" chromakey="white"/>
           </v:shape>
         </w:pict>
@@ -19396,7 +17335,7 @@
         <w:rPr>
           <w:rFonts w:ascii="Arial" w:hAnsi="Arial" w:cs="Arial"/>
         </w:rPr>
-        <w:t>Número de giros necessários para deslocamento total da porta:</w:t>
+        <w:t>A velocidade angular será então:</w:t>
       </w:r>
     </w:p>
     <w:p>
@@ -19405,7 +17344,7 @@
       </w:pPr>
       <w:r>
         <w:pict>
-          <v:shape id="_x0000_i1040" type="#_x0000_t75" style="width:125.85pt;height:26.9pt" equationxml="&lt;">
+          <v:shape id="_x0000_i1041" type="#_x0000_t75" style="width:128.35pt;height:26.9pt" equationxml="&lt;">
             <v:imagedata r:id="rId60" o:title="" chromakey="white"/>
           </v:shape>
         </w:pict>
@@ -19413,27 +17352,11 @@
     </w:p>
     <w:p>
       <w:pPr>
-        <w:spacing w:line="360" w:lineRule="auto"/>
-        <w:ind w:firstLine="708"/>
-        <w:jc w:val="both"/>
-        <w:rPr>
-          <w:rFonts w:ascii="Arial" w:hAnsi="Arial" w:cs="Arial"/>
-        </w:rPr>
-      </w:pPr>
-      <w:r>
-        <w:rPr>
-          <w:rFonts w:ascii="Arial" w:hAnsi="Arial" w:cs="Arial"/>
-        </w:rPr>
-        <w:t>A velocidade angular será então:</w:t>
-      </w:r>
-    </w:p>
-    <w:p>
-      <w:pPr>
         <w:jc w:val="center"/>
       </w:pPr>
       <w:r>
         <w:pict>
-          <v:shape id="_x0000_i1041" type="#_x0000_t75" style="width:128.35pt;height:26.9pt" equationxml="&lt;">
+          <v:shape id="_x0000_i1042" type="#_x0000_t75" style="width:69.5pt;height:25.05pt" equationxml="&lt;">
             <v:imagedata r:id="rId61" o:title="" chromakey="white"/>
           </v:shape>
         </w:pict>
@@ -19441,11 +17364,50 @@
     </w:p>
     <w:p>
       <w:pPr>
+        <w:spacing w:line="360" w:lineRule="auto"/>
+        <w:ind w:firstLine="708"/>
+        <w:jc w:val="both"/>
+        <w:rPr>
+          <w:rFonts w:ascii="Arial" w:hAnsi="Arial" w:cs="Arial"/>
+        </w:rPr>
+      </w:pPr>
+      <w:r>
+        <w:rPr>
+          <w:rFonts w:ascii="Arial" w:hAnsi="Arial" w:cs="Arial"/>
+        </w:rPr>
+        <w:t xml:space="preserve">A velocidade é diretamente proporcional à tensão aplicada nos terminais do motor, logo a tensão que deve ser aplicada a este motor para alcançar a rotação de 222,32rpm é de 13,34V. O motor não deve ser alimentado acima de 12V, segundo o fabricante, então a </w:t>
+      </w:r>
+      <w:r>
+        <w:rPr>
+          <w:rFonts w:ascii="Arial" w:hAnsi="Arial" w:cs="Arial"/>
+        </w:rPr>
+        <w:lastRenderedPageBreak/>
+        <w:t>rotação final do motor será de 200rpm, que levará a porta a se abrir em 3,905s, o que não prejudica a velocidade desejada.</w:t>
+      </w:r>
+    </w:p>
+    <w:p>
+      <w:pPr>
+        <w:spacing w:line="360" w:lineRule="auto"/>
+        <w:ind w:firstLine="708"/>
+        <w:jc w:val="both"/>
+        <w:rPr>
+          <w:rFonts w:ascii="Arial" w:hAnsi="Arial" w:cs="Arial"/>
+        </w:rPr>
+      </w:pPr>
+      <w:r>
+        <w:rPr>
+          <w:rFonts w:ascii="Arial" w:hAnsi="Arial" w:cs="Arial"/>
+        </w:rPr>
+        <w:t>A potência na ponta do eixo será:</w:t>
+      </w:r>
+    </w:p>
+    <w:p>
+      <w:pPr>
         <w:jc w:val="center"/>
       </w:pPr>
       <w:r>
         <w:pict>
-          <v:shape id="_x0000_i1042" type="#_x0000_t75" style="width:69.5pt;height:25.05pt" equationxml="&lt;">
+          <v:shape id="_x0000_i1043" type="#_x0000_t75" style="width:92.05pt;height:13.75pt" equationxml="&lt;">
             <v:imagedata r:id="rId62" o:title="" chromakey="white"/>
           </v:shape>
         </w:pict>
@@ -19453,50 +17415,11 @@
     </w:p>
     <w:p>
       <w:pPr>
-        <w:spacing w:line="360" w:lineRule="auto"/>
-        <w:ind w:firstLine="708"/>
-        <w:jc w:val="both"/>
-        <w:rPr>
-          <w:rFonts w:ascii="Arial" w:hAnsi="Arial" w:cs="Arial"/>
-        </w:rPr>
-      </w:pPr>
-      <w:r>
-        <w:rPr>
-          <w:rFonts w:ascii="Arial" w:hAnsi="Arial" w:cs="Arial"/>
-        </w:rPr>
-        <w:t xml:space="preserve">A velocidade é diretamente proporcional à tensão aplicada nos terminais do motor, logo a tensão que deve ser aplicada a este motor para alcançar a rotação de 222,32rpm é de 13,34V. O motor não deve ser alimentado acima de 12V, segundo o fabricante, então a </w:t>
-      </w:r>
-      <w:r>
-        <w:rPr>
-          <w:rFonts w:ascii="Arial" w:hAnsi="Arial" w:cs="Arial"/>
-        </w:rPr>
-        <w:lastRenderedPageBreak/>
-        <w:t>rotação final do motor será de 200rpm, que levará a porta a se abrir em 3,905s, o que não prejudica a velocidade desejada.</w:t>
-      </w:r>
-    </w:p>
-    <w:p>
-      <w:pPr>
-        <w:spacing w:line="360" w:lineRule="auto"/>
-        <w:ind w:firstLine="708"/>
-        <w:jc w:val="both"/>
-        <w:rPr>
-          <w:rFonts w:ascii="Arial" w:hAnsi="Arial" w:cs="Arial"/>
-        </w:rPr>
-      </w:pPr>
-      <w:r>
-        <w:rPr>
-          <w:rFonts w:ascii="Arial" w:hAnsi="Arial" w:cs="Arial"/>
-        </w:rPr>
-        <w:t>A potência na ponta do eixo será:</w:t>
-      </w:r>
-    </w:p>
-    <w:p>
-      <w:pPr>
         <w:jc w:val="center"/>
       </w:pPr>
       <w:r>
         <w:pict>
-          <v:shape id="_x0000_i1043" type="#_x0000_t75" style="width:92.05pt;height:13.75pt" equationxml="&lt;">
+          <v:shape id="_x0000_i1044" type="#_x0000_t75" style="width:105.2pt;height:13.75pt" equationxml="&lt;">
             <v:imagedata r:id="rId63" o:title="" chromakey="white"/>
           </v:shape>
         </w:pict>
@@ -19508,7 +17431,7 @@
       </w:pPr>
       <w:r>
         <w:pict>
-          <v:shape id="_x0000_i1044" type="#_x0000_t75" style="width:105.2pt;height:13.75pt" equationxml="&lt;">
+          <v:shape id="_x0000_i1045" type="#_x0000_t75" style="width:63.25pt;height:13.75pt" equationxml="&lt;">
             <v:imagedata r:id="rId64" o:title="" chromakey="white"/>
           </v:shape>
         </w:pict>
@@ -19516,11 +17439,27 @@
     </w:p>
     <w:p>
       <w:pPr>
+        <w:spacing w:line="360" w:lineRule="auto"/>
+        <w:ind w:firstLine="708"/>
+        <w:jc w:val="both"/>
+      </w:pPr>
+      <w:r>
+        <w:rPr>
+          <w:rFonts w:ascii="Arial" w:hAnsi="Arial" w:cs="Arial"/>
+        </w:rPr>
+        <w:t>Para uma tensão de 6V a corrente necessária para tirar a porta da inércia éde 180mA, consultando as curvas de corrente vs torque, e para manutenção do movimento</w:t>
+      </w:r>
+      <w:r>
+        <w:t>:</w:t>
+      </w:r>
+    </w:p>
+    <w:p>
+      <w:pPr>
         <w:jc w:val="center"/>
       </w:pPr>
       <w:r>
         <w:pict>
-          <v:shape id="_x0000_i1045" type="#_x0000_t75" style="width:63.25pt;height:13.75pt" equationxml="&lt;">
+          <v:shape id="_x0000_i1046" type="#_x0000_t75" style="width:159.65pt;height:23.15pt" equationxml="&lt;">
             <v:imagedata r:id="rId65" o:title="" chromakey="white"/>
           </v:shape>
         </w:pict>
@@ -19528,62 +17467,6 @@
     </w:p>
     <w:p>
       <w:pPr>
-        <w:spacing w:line="360" w:lineRule="auto"/>
-        <w:ind w:firstLine="708"/>
-        <w:jc w:val="both"/>
-      </w:pPr>
-      <w:r>
-        <w:rPr>
-          <w:rFonts w:ascii="Arial" w:hAnsi="Arial" w:cs="Arial"/>
-        </w:rPr>
-        <w:t xml:space="preserve">Para uma tensão de 6V a corrente necessária para tirar a porta da inércia </w:t>
-      </w:r>
-      <w:proofErr w:type="spellStart"/>
-      <w:r>
-        <w:rPr>
-          <w:rFonts w:ascii="Arial" w:hAnsi="Arial" w:cs="Arial"/>
-        </w:rPr>
-        <w:t>éde</w:t>
-      </w:r>
-      <w:proofErr w:type="spellEnd"/>
-      <w:r>
-        <w:rPr>
-          <w:rFonts w:ascii="Arial" w:hAnsi="Arial" w:cs="Arial"/>
-        </w:rPr>
-        <w:t xml:space="preserve"> 180mA, consultando as curvas de corrente </w:t>
-      </w:r>
-      <w:proofErr w:type="spellStart"/>
-      <w:r>
-        <w:rPr>
-          <w:rFonts w:ascii="Arial" w:hAnsi="Arial" w:cs="Arial"/>
-        </w:rPr>
-        <w:t>vs</w:t>
-      </w:r>
-      <w:proofErr w:type="spellEnd"/>
-      <w:r>
-        <w:rPr>
-          <w:rFonts w:ascii="Arial" w:hAnsi="Arial" w:cs="Arial"/>
-        </w:rPr>
-        <w:t xml:space="preserve"> torque, e para manutenção do movimento</w:t>
-      </w:r>
-      <w:r>
-        <w:t>:</w:t>
-      </w:r>
-    </w:p>
-    <w:p>
-      <w:pPr>
-        <w:jc w:val="center"/>
-      </w:pPr>
-      <w:r>
-        <w:pict>
-          <v:shape id="_x0000_i1046" type="#_x0000_t75" style="width:159.65pt;height:23.15pt" equationxml="&lt;">
-            <v:imagedata r:id="rId66" o:title="" chromakey="white"/>
-          </v:shape>
-        </w:pict>
-      </w:r>
-    </w:p>
-    <w:p>
-      <w:pPr>
         <w:jc w:val="both"/>
       </w:pPr>
     </w:p>
@@ -19711,16 +17594,6 @@
       <w:bookmarkEnd w:id="106"/>
       <w:bookmarkEnd w:id="107"/>
       <w:bookmarkEnd w:id="108"/>
-      <w:r>
-        <w:rPr>
-          <w:rFonts w:ascii="Arial" w:hAnsi="Arial" w:cs="Arial"/>
-          <w:color w:val="auto"/>
-          <w:sz w:val="24"/>
-          <w:szCs w:val="24"/>
-          <w:lang w:eastAsia="pt-BR"/>
-        </w:rPr>
-        <w:t xml:space="preserve"> </w:t>
-      </w:r>
     </w:p>
     <w:p>
       <w:pPr>
@@ -19901,18 +17774,8 @@
           <w:sz w:val="24"/>
           <w:szCs w:val="24"/>
         </w:rPr>
-        <w:t xml:space="preserve">Os sensores são mecânicos do tipo </w:t>
-      </w:r>
-      <w:proofErr w:type="spellStart"/>
-      <w:r>
-        <w:rPr>
-          <w:rFonts w:ascii="Arial" w:hAnsi="Arial" w:cs="Arial"/>
-          <w:sz w:val="24"/>
-          <w:szCs w:val="24"/>
-        </w:rPr>
-        <w:t>micro-switch</w:t>
-      </w:r>
-      <w:proofErr w:type="spellEnd"/>
+        <w:t>Os sensores são mecânicos do tipo micro-switch</w:t>
+      </w:r>
       <w:r>
         <w:rPr>
           <w:rFonts w:ascii="Arial" w:hAnsi="Arial" w:cs="Arial"/>
@@ -19961,10 +17824,10 @@
                     </pic:cNvPicPr>
                   </pic:nvPicPr>
                   <pic:blipFill>
-                    <a:blip r:embed="rId67">
+                    <a:blip r:embed="rId66">
                       <a:extLst>
                         <a:ext uri="{28A0092B-C50C-407E-A947-70E740481C1C}">
-                          <a14:useLocalDpi xmlns:a14="http://schemas.microsoft.com/office/drawing/2010/main" val="0"/>
+                          <a14:useLocalDpi xmlns:a14="http://schemas.microsoft.com/office/drawing/2010/main" xmlns:wps="http://schemas.microsoft.com/office/word/2010/wordprocessingShape" xmlns:wpi="http://schemas.microsoft.com/office/word/2010/wordprocessingInk" xmlns:wpg="http://schemas.microsoft.com/office/word/2010/wordprocessingGroup" xmlns:w14="http://schemas.microsoft.com/office/word/2010/wordml" xmlns:w="http://schemas.openxmlformats.org/wordprocessingml/2006/main" xmlns:w10="urn:schemas-microsoft-com:office:word" xmlns:wp14="http://schemas.microsoft.com/office/word/2010/wordprocessingDrawing" xmlns:v="urn:schemas-microsoft-com:vml" xmlns:o="urn:schemas-microsoft-com:office:office" xmlns:mc="http://schemas.openxmlformats.org/markup-compatibility/2006" xmlns:wpc="http://schemas.microsoft.com/office/word/2010/wordprocessingCanvas" xmlns="" val="0"/>
                         </a:ext>
                       </a:extLst>
                     </a:blip>
@@ -20025,18 +17888,8 @@
           <w:sz w:val="20"/>
           <w:szCs w:val="20"/>
         </w:rPr>
-        <w:t xml:space="preserve"> - </w:t>
-      </w:r>
-      <w:proofErr w:type="spellStart"/>
-      <w:r>
-        <w:rPr>
-          <w:rFonts w:ascii="Arial" w:hAnsi="Arial" w:cs="Arial"/>
-          <w:sz w:val="20"/>
-          <w:szCs w:val="20"/>
-        </w:rPr>
-        <w:t>Micro-switch</w:t>
-      </w:r>
-      <w:proofErr w:type="spellEnd"/>
+        <w:t xml:space="preserve"> - Micro-switch</w:t>
+      </w:r>
     </w:p>
     <w:p>
       <w:pPr>
@@ -20255,10 +18108,10 @@
                     </pic:cNvPicPr>
                   </pic:nvPicPr>
                   <pic:blipFill>
-                    <a:blip r:embed="rId68">
+                    <a:blip r:embed="rId67">
                       <a:extLst>
                         <a:ext uri="{28A0092B-C50C-407E-A947-70E740481C1C}">
-                          <a14:useLocalDpi xmlns:a14="http://schemas.microsoft.com/office/drawing/2010/main" val="0"/>
+                          <a14:useLocalDpi xmlns:a14="http://schemas.microsoft.com/office/drawing/2010/main" xmlns:wps="http://schemas.microsoft.com/office/word/2010/wordprocessingShape" xmlns:wpi="http://schemas.microsoft.com/office/word/2010/wordprocessingInk" xmlns:wpg="http://schemas.microsoft.com/office/word/2010/wordprocessingGroup" xmlns:w14="http://schemas.microsoft.com/office/word/2010/wordml" xmlns:w="http://schemas.openxmlformats.org/wordprocessingml/2006/main" xmlns:w10="urn:schemas-microsoft-com:office:word" xmlns:wp14="http://schemas.microsoft.com/office/word/2010/wordprocessingDrawing" xmlns:v="urn:schemas-microsoft-com:vml" xmlns:o="urn:schemas-microsoft-com:office:office" xmlns:mc="http://schemas.openxmlformats.org/markup-compatibility/2006" xmlns:wpc="http://schemas.microsoft.com/office/word/2010/wordprocessingCanvas" xmlns="" val="0"/>
                         </a:ext>
                       </a:extLst>
                     </a:blip>
@@ -20371,25 +18224,7 @@
           <w:sz w:val="24"/>
           <w:szCs w:val="24"/>
         </w:rPr>
-        <w:t xml:space="preserve">Uma fonte de 5VDC alimenta o comum dos sensores. Em estado de repouso o sensor mantém o estado “HIGH” na porta que é conectado na placa do </w:t>
-      </w:r>
-      <w:proofErr w:type="spellStart"/>
-      <w:r>
-        <w:rPr>
-          <w:rFonts w:ascii="Arial" w:hAnsi="Arial" w:cs="Arial"/>
-          <w:sz w:val="24"/>
-          <w:szCs w:val="24"/>
-        </w:rPr>
-        <w:t>Arduino</w:t>
-      </w:r>
-      <w:proofErr w:type="spellEnd"/>
-      <w:r>
-        <w:rPr>
-          <w:rFonts w:ascii="Arial" w:hAnsi="Arial" w:cs="Arial"/>
-          <w:sz w:val="24"/>
-          <w:szCs w:val="24"/>
-        </w:rPr>
-        <w:t xml:space="preserve">. O </w:t>
+        <w:t xml:space="preserve">Uma fonte de 5VDC alimenta o comum dos sensores. Em estado de repouso o sensor mantém o estado “HIGH” na porta que é conectado na placa do Arduino. O </w:t>
       </w:r>
       <w:r>
         <w:rPr>
@@ -20421,62 +18256,8 @@
           <w:sz w:val="24"/>
           <w:szCs w:val="24"/>
         </w:rPr>
-        <w:t xml:space="preserve">ed se acenda. Apesar de o </w:t>
-      </w:r>
-      <w:proofErr w:type="spellStart"/>
-      <w:r>
-        <w:rPr>
-          <w:rFonts w:ascii="Arial" w:hAnsi="Arial" w:cs="Arial"/>
-          <w:sz w:val="24"/>
-          <w:szCs w:val="24"/>
-        </w:rPr>
-        <w:t>Arduino</w:t>
-      </w:r>
-      <w:proofErr w:type="spellEnd"/>
-      <w:r>
-        <w:rPr>
-          <w:rFonts w:ascii="Arial" w:hAnsi="Arial" w:cs="Arial"/>
-          <w:sz w:val="24"/>
-          <w:szCs w:val="24"/>
-        </w:rPr>
-        <w:t xml:space="preserve"> possuir resistores de </w:t>
-      </w:r>
-      <w:proofErr w:type="spellStart"/>
-      <w:r>
-        <w:rPr>
-          <w:rFonts w:ascii="Arial" w:hAnsi="Arial" w:cs="Arial"/>
-          <w:sz w:val="24"/>
-          <w:szCs w:val="24"/>
-        </w:rPr>
-        <w:t>pull-up</w:t>
-      </w:r>
-      <w:proofErr w:type="spellEnd"/>
-      <w:r>
-        <w:rPr>
-          <w:rFonts w:ascii="Arial" w:hAnsi="Arial" w:cs="Arial"/>
-          <w:sz w:val="24"/>
-          <w:szCs w:val="24"/>
-        </w:rPr>
-        <w:t xml:space="preserve"> </w:t>
-      </w:r>
-      <w:r>
-        <w:rPr>
-          <w:rFonts w:ascii="Arial" w:hAnsi="Arial" w:cs="Arial"/>
-          <w:sz w:val="24"/>
-          <w:szCs w:val="24"/>
-        </w:rPr>
-        <w:t xml:space="preserve">na suas portas, experimentamos valores altos de tensão (cerca de 1,5V) para o estado lógico “LOW” no uso desta </w:t>
-      </w:r>
-      <w:proofErr w:type="spellStart"/>
-      <w:r>
-        <w:rPr>
-          <w:rFonts w:ascii="Arial" w:hAnsi="Arial" w:cs="Arial"/>
-          <w:sz w:val="24"/>
-          <w:szCs w:val="24"/>
-        </w:rPr>
-        <w:t>micro-switch</w:t>
-      </w:r>
-      <w:proofErr w:type="spellEnd"/>
+        <w:t>ed se acenda. Apesar de o Arduino possuir resistores de pull-upna suas portas, experimentamos valores altos de tensão (cerca de 1,5V) para o estado lógico “LOW” no uso desta micro-switch</w:t>
+      </w:r>
       <w:r>
         <w:rPr>
           <w:rFonts w:ascii="Arial" w:hAnsi="Arial" w:cs="Arial"/>
@@ -20491,25 +18272,7 @@
           <w:sz w:val="24"/>
           <w:szCs w:val="24"/>
         </w:rPr>
-        <w:t xml:space="preserve">portanto faz uma redundância deste </w:t>
-      </w:r>
-      <w:proofErr w:type="spellStart"/>
-      <w:r>
-        <w:rPr>
-          <w:rFonts w:ascii="Arial" w:hAnsi="Arial" w:cs="Arial"/>
-          <w:sz w:val="24"/>
-          <w:szCs w:val="24"/>
-        </w:rPr>
-        <w:t>pullup</w:t>
-      </w:r>
-      <w:proofErr w:type="spellEnd"/>
-      <w:r>
-        <w:rPr>
-          <w:rFonts w:ascii="Arial" w:hAnsi="Arial" w:cs="Arial"/>
-          <w:sz w:val="24"/>
-          <w:szCs w:val="24"/>
-        </w:rPr>
-        <w:t xml:space="preserve"> e força a porta digital receber 0V.</w:t>
+        <w:t>portanto faz uma redundância deste pullup e força a porta digital receber 0V.</w:t>
       </w:r>
     </w:p>
     <w:p>
@@ -20586,25 +18349,7 @@
           <w:sz w:val="24"/>
           <w:szCs w:val="24"/>
         </w:rPr>
-        <w:t xml:space="preserve">resume os </w:t>
-      </w:r>
-      <w:proofErr w:type="spellStart"/>
-      <w:r>
-        <w:rPr>
-          <w:rFonts w:ascii="Arial" w:hAnsi="Arial" w:cs="Arial"/>
-          <w:sz w:val="24"/>
-          <w:szCs w:val="24"/>
-        </w:rPr>
-        <w:t>intertravamentos</w:t>
-      </w:r>
-      <w:proofErr w:type="spellEnd"/>
-      <w:r>
-        <w:rPr>
-          <w:rFonts w:ascii="Arial" w:hAnsi="Arial" w:cs="Arial"/>
-          <w:sz w:val="24"/>
-          <w:szCs w:val="24"/>
-        </w:rPr>
-        <w:t xml:space="preserve"> dos sensores. Na coluna da esquerda o causador e na linha superior o possível efeito.</w:t>
+        <w:t>resume os intertravamentos dos sensores. Na coluna da esquerda o causador e na linha superior o possível efeito.</w:t>
       </w:r>
     </w:p>
     <w:p>
@@ -20634,10 +18379,10 @@
                     </pic:cNvPicPr>
                   </pic:nvPicPr>
                   <pic:blipFill>
-                    <a:blip r:embed="rId69">
+                    <a:blip r:embed="rId68">
                       <a:extLst>
                         <a:ext uri="{28A0092B-C50C-407E-A947-70E740481C1C}">
-                          <a14:useLocalDpi xmlns:a14="http://schemas.microsoft.com/office/drawing/2010/main" val="0"/>
+                          <a14:useLocalDpi xmlns:a14="http://schemas.microsoft.com/office/drawing/2010/main" xmlns:wps="http://schemas.microsoft.com/office/word/2010/wordprocessingShape" xmlns:wpi="http://schemas.microsoft.com/office/word/2010/wordprocessingInk" xmlns:wpg="http://schemas.microsoft.com/office/word/2010/wordprocessingGroup" xmlns:w14="http://schemas.microsoft.com/office/word/2010/wordml" xmlns:w="http://schemas.openxmlformats.org/wordprocessingml/2006/main" xmlns:w10="urn:schemas-microsoft-com:office:word" xmlns:wp14="http://schemas.microsoft.com/office/word/2010/wordprocessingDrawing" xmlns:v="urn:schemas-microsoft-com:vml" xmlns:o="urn:schemas-microsoft-com:office:office" xmlns:mc="http://schemas.openxmlformats.org/markup-compatibility/2006" xmlns:wpc="http://schemas.microsoft.com/office/word/2010/wordprocessingCanvas" xmlns="" val="0"/>
                         </a:ext>
                       </a:extLst>
                     </a:blip>
@@ -20750,25 +18495,7 @@
           <w:sz w:val="24"/>
           <w:szCs w:val="24"/>
         </w:rPr>
-        <w:t xml:space="preserve">Na segunda linha temos como causa o acionamento do sensor externo esquerdo, e como causa apenas o </w:t>
-      </w:r>
-      <w:proofErr w:type="spellStart"/>
-      <w:r>
-        <w:rPr>
-          <w:rFonts w:ascii="Arial" w:hAnsi="Arial" w:cs="Arial"/>
-          <w:sz w:val="24"/>
-          <w:szCs w:val="24"/>
-        </w:rPr>
-        <w:t>intertravamento</w:t>
-      </w:r>
-      <w:proofErr w:type="spellEnd"/>
-      <w:r>
-        <w:rPr>
-          <w:rFonts w:ascii="Arial" w:hAnsi="Arial" w:cs="Arial"/>
-          <w:sz w:val="24"/>
-          <w:szCs w:val="24"/>
-        </w:rPr>
-        <w:t xml:space="preserve"> com o motor de acionamento de abertura da porta da esquerda.</w:t>
+        <w:t>Na segunda linha temos como causa o acionamento do sensor externo esquerdo, e como causa apenas o intertravamento com o motor de acionamento de abertura da porta da esquerda.</w:t>
       </w:r>
     </w:p>
     <w:p>
@@ -20788,25 +18515,7 @@
           <w:sz w:val="24"/>
           <w:szCs w:val="24"/>
         </w:rPr>
-        <w:t xml:space="preserve">Na terceira linha temos como causa o acionamento do sensor externo direito, e como causa apenas o </w:t>
-      </w:r>
-      <w:proofErr w:type="spellStart"/>
-      <w:r>
-        <w:rPr>
-          <w:rFonts w:ascii="Arial" w:hAnsi="Arial" w:cs="Arial"/>
-          <w:sz w:val="24"/>
-          <w:szCs w:val="24"/>
-        </w:rPr>
-        <w:t>intertravamento</w:t>
-      </w:r>
-      <w:proofErr w:type="spellEnd"/>
-      <w:r>
-        <w:rPr>
-          <w:rFonts w:ascii="Arial" w:hAnsi="Arial" w:cs="Arial"/>
-          <w:sz w:val="24"/>
-          <w:szCs w:val="24"/>
-        </w:rPr>
-        <w:t xml:space="preserve"> com o motor de acionamento de abertura da porta da direita.</w:t>
+        <w:t>Na terceira linha temos como causa o acionamento do sensor externo direito, e como causa apenas o intertravamento com o motor de acionamento de abertura da porta da direita.</w:t>
       </w:r>
     </w:p>
     <w:p>
@@ -20826,25 +18535,7 @@
           <w:sz w:val="24"/>
           <w:szCs w:val="24"/>
         </w:rPr>
-        <w:t xml:space="preserve">Na quarta linha temos como causa o acionamento do sensor interno esquerda, e como causa o </w:t>
-      </w:r>
-      <w:proofErr w:type="spellStart"/>
-      <w:r>
-        <w:rPr>
-          <w:rFonts w:ascii="Arial" w:hAnsi="Arial" w:cs="Arial"/>
-          <w:sz w:val="24"/>
-          <w:szCs w:val="24"/>
-        </w:rPr>
-        <w:t>intertravamento</w:t>
-      </w:r>
-      <w:proofErr w:type="spellEnd"/>
-      <w:r>
-        <w:rPr>
-          <w:rFonts w:ascii="Arial" w:hAnsi="Arial" w:cs="Arial"/>
-          <w:sz w:val="24"/>
-          <w:szCs w:val="24"/>
-        </w:rPr>
-        <w:t xml:space="preserve"> com o motor de acionamento de fechamento da porta da esquerda. Outra causa é a lógica “E” que ele pode fazer com o sensor de fechamento da porta da direita.</w:t>
+        <w:t>Na quarta linha temos como causa o acionamento do sensor interno esquerda, e como causa o intertravamento com o motor de acionamento de fechamento da porta da esquerda. Outra causa é a lógica “E” que ele pode fazer com o sensor de fechamento da porta da direita.</w:t>
       </w:r>
     </w:p>
     <w:p>
@@ -20864,25 +18555,7 @@
           <w:sz w:val="24"/>
           <w:szCs w:val="24"/>
         </w:rPr>
-        <w:t xml:space="preserve">Na quinta linha temos como causa o acionamento do sensor interno direito, e como causa o </w:t>
-      </w:r>
-      <w:proofErr w:type="spellStart"/>
-      <w:r>
-        <w:rPr>
-          <w:rFonts w:ascii="Arial" w:hAnsi="Arial" w:cs="Arial"/>
-          <w:sz w:val="24"/>
-          <w:szCs w:val="24"/>
-        </w:rPr>
-        <w:t>intertravamento</w:t>
-      </w:r>
-      <w:proofErr w:type="spellEnd"/>
-      <w:r>
-        <w:rPr>
-          <w:rFonts w:ascii="Arial" w:hAnsi="Arial" w:cs="Arial"/>
-          <w:sz w:val="24"/>
-          <w:szCs w:val="24"/>
-        </w:rPr>
-        <w:t xml:space="preserve"> com o motor de acionamento de fechamento da porta da direita. Outra causa é a lógica “E” que ele pode fazer com o sensor de fechamento da porta da esquerda. Esta lógica “E” é o permissivo para a cabine poder se deslocar. Caso um dos sensores esteja “ABERTO” a cabine será impedida de se deslocar.</w:t>
+        <w:t>Na quinta linha temos como causa o acionamento do sensor interno direito, e como causa o intertravamento com o motor de acionamento de fechamento da porta da direita. Outra causa é a lógica “E” que ele pode fazer com o sensor de fechamento da porta da esquerda. Esta lógica “E” é o permissivo para a cabine poder se deslocar. Caso um dos sensores esteja “ABERTO” a cabine será impedida de se deslocar.</w:t>
       </w:r>
     </w:p>
     <w:p>
@@ -21313,10 +18986,10 @@
                     </pic:cNvPicPr>
                   </pic:nvPicPr>
                   <pic:blipFill>
-                    <a:blip r:embed="rId70">
+                    <a:blip r:embed="rId69">
                       <a:extLst>
                         <a:ext uri="{28A0092B-C50C-407E-A947-70E740481C1C}">
-                          <a14:useLocalDpi xmlns:a14="http://schemas.microsoft.com/office/drawing/2010/main" val="0"/>
+                          <a14:useLocalDpi xmlns:a14="http://schemas.microsoft.com/office/drawing/2010/main" xmlns:wps="http://schemas.microsoft.com/office/word/2010/wordprocessingShape" xmlns:wpi="http://schemas.microsoft.com/office/word/2010/wordprocessingInk" xmlns:wpg="http://schemas.microsoft.com/office/word/2010/wordprocessingGroup" xmlns:w14="http://schemas.microsoft.com/office/word/2010/wordml" xmlns:w="http://schemas.openxmlformats.org/wordprocessingml/2006/main" xmlns:w10="urn:schemas-microsoft-com:office:word" xmlns:wp14="http://schemas.microsoft.com/office/word/2010/wordprocessingDrawing" xmlns:v="urn:schemas-microsoft-com:vml" xmlns:o="urn:schemas-microsoft-com:office:office" xmlns:mc="http://schemas.openxmlformats.org/markup-compatibility/2006" xmlns:wpc="http://schemas.microsoft.com/office/word/2010/wordprocessingCanvas" xmlns="" val="0"/>
                         </a:ext>
                       </a:extLst>
                     </a:blip>
@@ -21369,39 +19042,7 @@
           <w:sz w:val="20"/>
           <w:szCs w:val="20"/>
         </w:rPr>
-        <w:t>22</w:t>
-      </w:r>
-      <w:r>
-        <w:rPr>
-          <w:rFonts w:ascii="Arial" w:hAnsi="Arial" w:cs="Arial"/>
-          <w:sz w:val="20"/>
-          <w:szCs w:val="20"/>
-        </w:rPr>
-        <w:t xml:space="preserve"> </w:t>
-      </w:r>
-      <w:r>
-        <w:rPr>
-          <w:rFonts w:ascii="Arial" w:hAnsi="Arial" w:cs="Arial"/>
-          <w:sz w:val="20"/>
-          <w:szCs w:val="20"/>
-        </w:rPr>
-        <w:t>–</w:t>
-      </w:r>
-      <w:r>
-        <w:rPr>
-          <w:rFonts w:ascii="Arial" w:hAnsi="Arial" w:cs="Arial"/>
-          <w:sz w:val="20"/>
-          <w:szCs w:val="20"/>
-        </w:rPr>
-        <w:t xml:space="preserve"> </w:t>
-      </w:r>
-      <w:r>
-        <w:rPr>
-          <w:rFonts w:ascii="Arial" w:hAnsi="Arial" w:cs="Arial"/>
-          <w:sz w:val="20"/>
-          <w:szCs w:val="20"/>
-        </w:rPr>
-        <w:t>Bloco Funcional</w:t>
+        <w:t>22–Bloco Funcional</w:t>
       </w:r>
     </w:p>
     <w:p>
@@ -21477,23 +19118,13 @@
           <w:szCs w:val="24"/>
         </w:rPr>
       </w:pPr>
-      <w:proofErr w:type="spellStart"/>
-      <w:r>
-        <w:rPr>
-          <w:rFonts w:ascii="Arial" w:hAnsi="Arial" w:cs="Arial"/>
-          <w:sz w:val="24"/>
-          <w:szCs w:val="24"/>
-        </w:rPr>
-        <w:t>Arduino</w:t>
-      </w:r>
-      <w:proofErr w:type="spellEnd"/>
-      <w:r>
-        <w:rPr>
-          <w:rFonts w:ascii="Arial" w:hAnsi="Arial" w:cs="Arial"/>
-          <w:sz w:val="24"/>
-          <w:szCs w:val="24"/>
-        </w:rPr>
-        <w:t>:</w:t>
+      <w:r>
+        <w:rPr>
+          <w:rFonts w:ascii="Arial" w:hAnsi="Arial" w:cs="Arial"/>
+          <w:sz w:val="24"/>
+          <w:szCs w:val="24"/>
+        </w:rPr>
+        <w:t>Arduino:</w:t>
       </w:r>
     </w:p>
     <w:p>
@@ -21517,25 +19148,7 @@
           <w:sz w:val="24"/>
           <w:szCs w:val="24"/>
         </w:rPr>
-        <w:t xml:space="preserve">Sinais provenientes dos pinos de saídas digitais do </w:t>
-      </w:r>
-      <w:proofErr w:type="spellStart"/>
-      <w:r>
-        <w:rPr>
-          <w:rFonts w:ascii="Arial" w:hAnsi="Arial" w:cs="Arial"/>
-          <w:sz w:val="24"/>
-          <w:szCs w:val="24"/>
-        </w:rPr>
-        <w:t>Arduino</w:t>
-      </w:r>
-      <w:proofErr w:type="spellEnd"/>
-      <w:r>
-        <w:rPr>
-          <w:rFonts w:ascii="Arial" w:hAnsi="Arial" w:cs="Arial"/>
-          <w:sz w:val="24"/>
-          <w:szCs w:val="24"/>
-        </w:rPr>
-        <w:t xml:space="preserve">. Estas saídas são resultados de operações lógicas, que serão abordadas em etapa </w:t>
+        <w:t xml:space="preserve">Sinais provenientes dos pinos de saídas digitais do Arduino. Estas saídas são resultados de operações lógicas, que serão abordadas em etapa </w:t>
       </w:r>
       <w:r>
         <w:rPr>
@@ -21577,43 +19190,7 @@
           <w:sz w:val="24"/>
           <w:szCs w:val="24"/>
         </w:rPr>
-        <w:t xml:space="preserve">O primeiro e o segundo sinais lógicos são referentes à solicitação que o </w:t>
-      </w:r>
-      <w:proofErr w:type="spellStart"/>
-      <w:r>
-        <w:rPr>
-          <w:rFonts w:ascii="Arial" w:hAnsi="Arial" w:cs="Arial"/>
-          <w:sz w:val="24"/>
-          <w:szCs w:val="24"/>
-        </w:rPr>
-        <w:t>Arduino</w:t>
-      </w:r>
-      <w:proofErr w:type="spellEnd"/>
-      <w:r>
-        <w:rPr>
-          <w:rFonts w:ascii="Arial" w:hAnsi="Arial" w:cs="Arial"/>
-          <w:sz w:val="24"/>
-          <w:szCs w:val="24"/>
-        </w:rPr>
-        <w:t xml:space="preserve"> faz à ponte para que o motor gire para o sentido horário. O terceiro e quarto sinais lógicos são referentes à solicitação que o </w:t>
-      </w:r>
-      <w:proofErr w:type="spellStart"/>
-      <w:r>
-        <w:rPr>
-          <w:rFonts w:ascii="Arial" w:hAnsi="Arial" w:cs="Arial"/>
-          <w:sz w:val="24"/>
-          <w:szCs w:val="24"/>
-        </w:rPr>
-        <w:t>Arduino</w:t>
-      </w:r>
-      <w:proofErr w:type="spellEnd"/>
-      <w:r>
-        <w:rPr>
-          <w:rFonts w:ascii="Arial" w:hAnsi="Arial" w:cs="Arial"/>
-          <w:sz w:val="24"/>
-          <w:szCs w:val="24"/>
-        </w:rPr>
-        <w:t xml:space="preserve"> faz à ponte para que o motor gire para o sentido anti-horário. A tabela verdade destas combinações também será abordada mais </w:t>
+        <w:t xml:space="preserve">O primeiro e o segundo sinais lógicos são referentes à solicitação que o Arduino faz à ponte para que o motor gire para o sentido horário. O terceiro e quarto sinais lógicos são referentes à solicitação que o Arduino faz à ponte para que o motor gire para o sentido anti-horário. A tabela verdade destas combinações também será abordada mais </w:t>
       </w:r>
       <w:r>
         <w:rPr>
@@ -21656,25 +19233,7 @@
           <w:szCs w:val="24"/>
         </w:rPr>
         <w:lastRenderedPageBreak/>
-        <w:t xml:space="preserve">O quinto e sexto sinais se referem à habilitação de a ponte poder operar o referido motor. Estes sinais são provenientes de lógica de </w:t>
-      </w:r>
-      <w:proofErr w:type="spellStart"/>
-      <w:r>
-        <w:rPr>
-          <w:rFonts w:ascii="Arial" w:hAnsi="Arial" w:cs="Arial"/>
-          <w:sz w:val="24"/>
-          <w:szCs w:val="24"/>
-        </w:rPr>
-        <w:t>intertravamento</w:t>
-      </w:r>
-      <w:proofErr w:type="spellEnd"/>
-      <w:r>
-        <w:rPr>
-          <w:rFonts w:ascii="Arial" w:hAnsi="Arial" w:cs="Arial"/>
-          <w:sz w:val="24"/>
-          <w:szCs w:val="24"/>
-        </w:rPr>
-        <w:t xml:space="preserve">, será explicado </w:t>
+        <w:t xml:space="preserve">O quinto e sexto sinais se referem à habilitação de a ponte poder operar o referido motor. Estes sinais são provenientes de lógica de intertravamento, será explicado </w:t>
       </w:r>
       <w:r>
         <w:rPr>
@@ -21735,25 +19294,7 @@
           <w:sz w:val="24"/>
           <w:szCs w:val="24"/>
         </w:rPr>
-        <w:t xml:space="preserve">Circuito integrado que recebe sinais digitais da saída do </w:t>
-      </w:r>
-      <w:proofErr w:type="spellStart"/>
-      <w:r>
-        <w:rPr>
-          <w:rFonts w:ascii="Arial" w:hAnsi="Arial" w:cs="Arial"/>
-          <w:sz w:val="24"/>
-          <w:szCs w:val="24"/>
-        </w:rPr>
-        <w:t>Arduino</w:t>
-      </w:r>
-      <w:proofErr w:type="spellEnd"/>
-      <w:r>
-        <w:rPr>
-          <w:rFonts w:ascii="Arial" w:hAnsi="Arial" w:cs="Arial"/>
-          <w:sz w:val="24"/>
-          <w:szCs w:val="24"/>
-        </w:rPr>
-        <w:t xml:space="preserve"> e direciona a tensão selecionada (sentido de rotação) ao motor, porém antes desta tensão chegar ao motor ela é regulada pelo próximo bloco.</w:t>
+        <w:t>Circuito integrado que recebe sinais digitais da saída do Arduino e direciona a tensão selecionada (sentido de rotação) ao motor, porém antes desta tensão chegar ao motor ela é regulada pelo próximo bloco.</w:t>
       </w:r>
     </w:p>
     <w:p>
@@ -21796,43 +19337,7 @@
           <w:sz w:val="24"/>
           <w:szCs w:val="24"/>
         </w:rPr>
-        <w:t xml:space="preserve">Regulador de tensão para os motores das portas. Uma tensão de 12volts contínuos chega em alguma das portas de entrada (E1, E2, E3 ou E4). A tensão nesta porta é diretamente ligada aos níveis lógicos das saídas digitais do </w:t>
-      </w:r>
-      <w:proofErr w:type="spellStart"/>
-      <w:r>
-        <w:rPr>
-          <w:rFonts w:ascii="Arial" w:hAnsi="Arial" w:cs="Arial"/>
-          <w:sz w:val="24"/>
-          <w:szCs w:val="24"/>
-        </w:rPr>
-        <w:t>Arduino</w:t>
-      </w:r>
-      <w:proofErr w:type="spellEnd"/>
-      <w:r>
-        <w:rPr>
-          <w:rFonts w:ascii="Arial" w:hAnsi="Arial" w:cs="Arial"/>
-          <w:sz w:val="24"/>
-          <w:szCs w:val="24"/>
-        </w:rPr>
-        <w:t xml:space="preserve">. Se o </w:t>
-      </w:r>
-      <w:proofErr w:type="spellStart"/>
-      <w:r>
-        <w:rPr>
-          <w:rFonts w:ascii="Arial" w:hAnsi="Arial" w:cs="Arial"/>
-          <w:sz w:val="24"/>
-          <w:szCs w:val="24"/>
-        </w:rPr>
-        <w:t>Arduino</w:t>
-      </w:r>
-      <w:proofErr w:type="spellEnd"/>
-      <w:r>
-        <w:rPr>
-          <w:rFonts w:ascii="Arial" w:hAnsi="Arial" w:cs="Arial"/>
-          <w:sz w:val="24"/>
-          <w:szCs w:val="24"/>
-        </w:rPr>
-        <w:t xml:space="preserve"> está escrevendo “</w:t>
+        <w:t>Regulador de tensão para os motores das portas. Uma tensão de 12volts contínuos chega em alguma das portas de entrada (E1, E2, E3 ou E4). A tensão nesta porta é diretamente ligada aos níveis lógicos das saídas digitais do Arduino. Se o Arduino está escrevendo “</w:t>
       </w:r>
       <w:smartTag w:uri="urn:schemas-microsoft-com:office:smarttags" w:element="metricconverter">
         <w:smartTagPr>
@@ -21853,25 +19358,7 @@
           <w:sz w:val="24"/>
           <w:szCs w:val="24"/>
         </w:rPr>
-        <w:t xml:space="preserve"> na porta, então a tensão na porta do regulador estará em 12V, caso o </w:t>
-      </w:r>
-      <w:proofErr w:type="spellStart"/>
-      <w:r>
-        <w:rPr>
-          <w:rFonts w:ascii="Arial" w:hAnsi="Arial" w:cs="Arial"/>
-          <w:sz w:val="24"/>
-          <w:szCs w:val="24"/>
-        </w:rPr>
-        <w:t>Arduino</w:t>
-      </w:r>
-      <w:proofErr w:type="spellEnd"/>
-      <w:r>
-        <w:rPr>
-          <w:rFonts w:ascii="Arial" w:hAnsi="Arial" w:cs="Arial"/>
-          <w:sz w:val="24"/>
-          <w:szCs w:val="24"/>
-        </w:rPr>
-        <w:t xml:space="preserve"> escreva “</w:t>
+        <w:t xml:space="preserve"> na porta, então a tensão na porta do regulador estará em 12V, caso o Arduino escreva “</w:t>
       </w:r>
       <w:smartTag w:uri="urn:schemas-microsoft-com:office:smarttags" w:element="metricconverter">
         <w:smartTagPr>
@@ -21913,25 +19400,7 @@
           <w:sz w:val="24"/>
           <w:szCs w:val="24"/>
         </w:rPr>
-        <w:t xml:space="preserve"> 12V. Esta regulagem é feita através de um </w:t>
-      </w:r>
-      <w:proofErr w:type="spellStart"/>
-      <w:r>
-        <w:rPr>
-          <w:rFonts w:ascii="Arial" w:hAnsi="Arial" w:cs="Arial"/>
-          <w:sz w:val="24"/>
-          <w:szCs w:val="24"/>
-        </w:rPr>
-        <w:t>trimpot</w:t>
-      </w:r>
-      <w:proofErr w:type="spellEnd"/>
-      <w:r>
-        <w:rPr>
-          <w:rFonts w:ascii="Arial" w:hAnsi="Arial" w:cs="Arial"/>
-          <w:sz w:val="24"/>
-          <w:szCs w:val="24"/>
-        </w:rPr>
-        <w:t xml:space="preserve"> para cada regulador. Este ajuste é manual, portanto não sofre alteração dinamicamente pelo controlador. O fato de se ter um regulador para cada sentido de cada motor traz vantagens para um ajuste mais preciso quando o comportamento da porta não é simétrico em ambos os sentidos. Outras duas observações importantes são que o regulador LM317 (assim como o LM317 e o LM350 dentre outros) tem saída mínima de 1,25V, e a ponte-H não pode ter a alimentação do motor abaixo de 4,5V.</w:t>
+        <w:t xml:space="preserve"> 12V. Esta regulagem é feita através de um trimpot para cada regulador. Este ajuste é manual, portanto não sofre alteração dinamicamente pelo controlador. O fato de se ter um regulador para cada sentido de cada motor traz vantagens para um ajuste mais preciso quando o comportamento da porta não é simétrico em ambos os sentidos. Outras duas observações importantes são que o regulador LM317 (assim como o LM317 e o LM350 dentre outros) tem saída mínima de 1,25V, e a ponte-H não pode ter a alimentação do motor abaixo de 4,5V.</w:t>
       </w:r>
     </w:p>
     <w:p>
@@ -22048,10 +19517,10 @@
                     </pic:cNvPicPr>
                   </pic:nvPicPr>
                   <pic:blipFill>
-                    <a:blip r:embed="rId71">
+                    <a:blip r:embed="rId70">
                       <a:extLst>
                         <a:ext uri="{28A0092B-C50C-407E-A947-70E740481C1C}">
-                          <a14:useLocalDpi xmlns:a14="http://schemas.microsoft.com/office/drawing/2010/main" val="0"/>
+                          <a14:useLocalDpi xmlns:a14="http://schemas.microsoft.com/office/drawing/2010/main" xmlns:wps="http://schemas.microsoft.com/office/word/2010/wordprocessingShape" xmlns:wpi="http://schemas.microsoft.com/office/word/2010/wordprocessingInk" xmlns:wpg="http://schemas.microsoft.com/office/word/2010/wordprocessingGroup" xmlns:w14="http://schemas.microsoft.com/office/word/2010/wordml" xmlns:w="http://schemas.openxmlformats.org/wordprocessingml/2006/main" xmlns:w10="urn:schemas-microsoft-com:office:word" xmlns:wp14="http://schemas.microsoft.com/office/word/2010/wordprocessingDrawing" xmlns:v="urn:schemas-microsoft-com:vml" xmlns:o="urn:schemas-microsoft-com:office:office" xmlns:mc="http://schemas.openxmlformats.org/markup-compatibility/2006" xmlns:wpc="http://schemas.microsoft.com/office/word/2010/wordprocessingCanvas" xmlns="" val="0"/>
                         </a:ext>
                       </a:extLst>
                     </a:blip>
@@ -22104,57 +19573,25 @@
           <w:sz w:val="20"/>
           <w:szCs w:val="20"/>
         </w:rPr>
-        <w:t>23</w:t>
-      </w:r>
-      <w:r>
+        <w:t>23–Regulador de Velocidade</w:t>
+      </w:r>
+    </w:p>
+    <w:p>
+      <w:pPr>
+        <w:pStyle w:val="SemEspaamento"/>
+        <w:jc w:val="center"/>
         <w:rPr>
           <w:rFonts w:ascii="Arial" w:hAnsi="Arial" w:cs="Arial"/>
           <w:sz w:val="20"/>
           <w:szCs w:val="20"/>
         </w:rPr>
-        <w:t xml:space="preserve"> </w:t>
-      </w:r>
+      </w:pPr>
       <w:r>
         <w:rPr>
           <w:rFonts w:ascii="Arial" w:hAnsi="Arial" w:cs="Arial"/>
           <w:sz w:val="20"/>
           <w:szCs w:val="20"/>
         </w:rPr>
-        <w:t>–</w:t>
-      </w:r>
-      <w:r>
-        <w:rPr>
-          <w:rFonts w:ascii="Arial" w:hAnsi="Arial" w:cs="Arial"/>
-          <w:sz w:val="20"/>
-          <w:szCs w:val="20"/>
-        </w:rPr>
-        <w:t xml:space="preserve"> </w:t>
-      </w:r>
-      <w:r>
-        <w:rPr>
-          <w:rFonts w:ascii="Arial" w:hAnsi="Arial" w:cs="Arial"/>
-          <w:sz w:val="20"/>
-          <w:szCs w:val="20"/>
-        </w:rPr>
-        <w:t>Regulador de Velocidade</w:t>
-      </w:r>
-    </w:p>
-    <w:p>
-      <w:pPr>
-        <w:pStyle w:val="SemEspaamento"/>
-        <w:jc w:val="center"/>
-        <w:rPr>
-          <w:rFonts w:ascii="Arial" w:hAnsi="Arial" w:cs="Arial"/>
-          <w:sz w:val="20"/>
-          <w:szCs w:val="20"/>
-        </w:rPr>
-      </w:pPr>
-      <w:r>
-        <w:rPr>
-          <w:rFonts w:ascii="Arial" w:hAnsi="Arial" w:cs="Arial"/>
-          <w:sz w:val="20"/>
-          <w:szCs w:val="20"/>
-        </w:rPr>
         <w:t>(fonte: do autor)</w:t>
       </w:r>
     </w:p>
@@ -22181,21 +19618,7 @@
         <w:rPr>
           <w:rFonts w:ascii="Arial" w:hAnsi="Arial" w:cs="Arial"/>
         </w:rPr>
-        <w:t xml:space="preserve">O controle dos motores da porta da cabine basicamente dependerá de uma requisição de abertura e uma requisição de fechamento das portas.  Esta requisição é proveniente do </w:t>
-      </w:r>
-      <w:proofErr w:type="spellStart"/>
-      <w:r>
-        <w:rPr>
-          <w:rFonts w:ascii="Arial" w:hAnsi="Arial" w:cs="Arial"/>
-        </w:rPr>
-        <w:t>Arduino</w:t>
-      </w:r>
-      <w:proofErr w:type="spellEnd"/>
-      <w:r>
-        <w:rPr>
-          <w:rFonts w:ascii="Arial" w:hAnsi="Arial" w:cs="Arial"/>
-        </w:rPr>
-        <w:t xml:space="preserve">, </w:t>
+        <w:t xml:space="preserve">O controle dos motores da porta da cabine basicamente dependerá de uma requisição de abertura e uma requisição de fechamento das portas.  Esta requisição é proveniente do Arduino, </w:t>
       </w:r>
       <w:r>
         <w:rPr>
@@ -22347,12 +19770,6 @@
       <w:r>
         <w:rPr>
           <w:rFonts w:ascii="Arial" w:hAnsi="Arial" w:cs="Arial"/>
-        </w:rPr>
-        <w:t xml:space="preserve"> </w:t>
-      </w:r>
-      <w:r>
-        <w:rPr>
-          <w:rFonts w:ascii="Arial" w:hAnsi="Arial" w:cs="Arial"/>
           <w:highlight w:val="yellow"/>
         </w:rPr>
         <w:t>[2</w:t>
@@ -22377,25 +19794,7 @@
           <w:sz w:val="24"/>
           <w:szCs w:val="24"/>
         </w:rPr>
-        <w:t xml:space="preserve"> sempre que forem previstas situações de perigo em que se faça necessário </w:t>
-      </w:r>
-      <w:proofErr w:type="spellStart"/>
-      <w:r>
-        <w:rPr>
-          <w:rFonts w:ascii="Arial" w:hAnsi="Arial" w:cs="Arial"/>
-          <w:sz w:val="24"/>
-          <w:szCs w:val="24"/>
-        </w:rPr>
-        <w:t>desenergizar</w:t>
-      </w:r>
-      <w:proofErr w:type="spellEnd"/>
-      <w:r>
-        <w:rPr>
-          <w:rFonts w:ascii="Arial" w:hAnsi="Arial" w:cs="Arial"/>
-          <w:sz w:val="24"/>
-          <w:szCs w:val="24"/>
-        </w:rPr>
-        <w:t xml:space="preserve"> um circuito, devem ser providos dispositivos</w:t>
+        <w:t xml:space="preserve"> sempre que forem previstas situações de perigo em que se faça necessário desenergizar um circuito, devem ser providos dispositivos</w:t>
       </w:r>
       <w:r>
         <w:rPr>
@@ -23067,25 +20466,83 @@
           <w:sz w:val="24"/>
           <w:szCs w:val="24"/>
         </w:rPr>
-        <w:t xml:space="preserve">MURATORI, José Roberto </w:t>
-      </w:r>
-      <w:proofErr w:type="spellStart"/>
-      <w:r>
-        <w:rPr>
-          <w:rFonts w:ascii="Arial" w:hAnsi="Arial" w:cs="Arial"/>
-          <w:sz w:val="24"/>
-          <w:szCs w:val="24"/>
-        </w:rPr>
-        <w:t>Muratori</w:t>
-      </w:r>
-      <w:proofErr w:type="spellEnd"/>
-      <w:r>
-        <w:rPr>
-          <w:rFonts w:ascii="Arial" w:hAnsi="Arial" w:cs="Arial"/>
-          <w:sz w:val="24"/>
-          <w:szCs w:val="24"/>
-        </w:rPr>
-        <w:t>. Os desafios do Mercado de Automação Residencial. Disponível em: &lt;</w:t>
+        <w:t>MURATORI, José Roberto Muratori. Os desafios do Mercado de Automação Residencial. Disponível em: &lt;</w:t>
+      </w:r>
+      <w:hyperlink r:id="rId71" w:history="1">
+        <w:r>
+          <w:rPr>
+            <w:rStyle w:val="Hyperlink"/>
+            <w:rFonts w:ascii="Arial" w:hAnsi="Arial" w:cs="Arial"/>
+            <w:sz w:val="24"/>
+            <w:szCs w:val="24"/>
+          </w:rPr>
+          <w:t>http://www.aecweb.com.br/cont/a/os-desafios-do-mercado-da-automacao-residencial_8192</w:t>
+        </w:r>
+      </w:hyperlink>
+      <w:r>
+        <w:t>&gt;</w:t>
+      </w:r>
+      <w:r>
+        <w:rPr>
+          <w:rFonts w:ascii="Arial" w:hAnsi="Arial" w:cs="Arial"/>
+          <w:sz w:val="24"/>
+          <w:szCs w:val="24"/>
+        </w:rPr>
+        <w:t xml:space="preserve"> Acesso: 16/10/2016;</w:t>
+      </w:r>
+      <w:r>
+        <w:rPr>
+          <w:rFonts w:ascii="Arial" w:hAnsi="Arial" w:cs="Arial"/>
+          <w:highlight w:val="yellow"/>
+        </w:rPr>
+        <w:t>[1]</w:t>
+      </w:r>
+    </w:p>
+    <w:p>
+      <w:pPr>
+        <w:spacing w:line="360" w:lineRule="auto"/>
+        <w:jc w:val="both"/>
+        <w:rPr>
+          <w:rFonts w:ascii="Arial" w:hAnsi="Arial" w:cs="Arial"/>
+          <w:sz w:val="24"/>
+          <w:szCs w:val="24"/>
+          <w:lang w:eastAsia="pt-BR"/>
+        </w:rPr>
+      </w:pPr>
+      <w:r>
+        <w:rPr>
+          <w:rFonts w:ascii="Arial" w:hAnsi="Arial" w:cs="Arial"/>
+          <w:sz w:val="24"/>
+          <w:szCs w:val="24"/>
+          <w:lang w:eastAsia="pt-BR"/>
+        </w:rPr>
+        <w:t xml:space="preserve">MURATORI, José Roberto, DAL BÓ, Paulo Henrique. Automação Residencial: Conceitos e Aplicações.2ª. Edição. Belo Horizonte: Editora Educere Ltda., 2014; </w:t>
+      </w:r>
+      <w:r>
+        <w:rPr>
+          <w:rFonts w:ascii="Arial" w:hAnsi="Arial" w:cs="Arial"/>
+          <w:highlight w:val="yellow"/>
+        </w:rPr>
+        <w:t>[2]</w:t>
+      </w:r>
+    </w:p>
+    <w:p>
+      <w:pPr>
+        <w:spacing w:line="360" w:lineRule="auto"/>
+        <w:jc w:val="both"/>
+        <w:rPr>
+          <w:rFonts w:ascii="Arial" w:hAnsi="Arial" w:cs="Arial"/>
+          <w:sz w:val="24"/>
+          <w:szCs w:val="24"/>
+        </w:rPr>
+      </w:pPr>
+      <w:r>
+        <w:rPr>
+          <w:rFonts w:ascii="Arial" w:hAnsi="Arial" w:cs="Arial"/>
+          <w:sz w:val="24"/>
+          <w:szCs w:val="24"/>
+        </w:rPr>
+        <w:t>AURESIDE, Os desafios do Mercado de Automação Residencial. Disponível em: &lt;</w:t>
       </w:r>
       <w:hyperlink r:id="rId72" w:history="1">
         <w:r>
@@ -23099,168 +20556,42 @@
         </w:r>
       </w:hyperlink>
       <w:r>
-        <w:t>&gt;</w:t>
-      </w:r>
-      <w:r>
-        <w:rPr>
-          <w:rFonts w:ascii="Arial" w:hAnsi="Arial" w:cs="Arial"/>
-          <w:sz w:val="24"/>
-          <w:szCs w:val="24"/>
-        </w:rPr>
-        <w:t xml:space="preserve"> Acesso: 16/10/2016;</w:t>
-      </w:r>
-      <w:r>
-        <w:rPr>
-          <w:rFonts w:ascii="Arial" w:hAnsi="Arial" w:cs="Arial"/>
-        </w:rPr>
-        <w:t xml:space="preserve"> </w:t>
+        <w:rPr>
+          <w:rFonts w:ascii="Arial" w:hAnsi="Arial" w:cs="Arial"/>
+          <w:sz w:val="24"/>
+          <w:szCs w:val="24"/>
+        </w:rPr>
+        <w:t>&gt; Acesso: 16/10/2016;</w:t>
       </w:r>
       <w:r>
         <w:rPr>
           <w:rFonts w:ascii="Arial" w:hAnsi="Arial" w:cs="Arial"/>
           <w:highlight w:val="yellow"/>
         </w:rPr>
-        <w:t>[1]</w:t>
-      </w:r>
-    </w:p>
-    <w:p>
-      <w:pPr>
-        <w:spacing w:line="360" w:lineRule="auto"/>
-        <w:jc w:val="both"/>
-        <w:rPr>
-          <w:rFonts w:ascii="Arial" w:hAnsi="Arial" w:cs="Arial"/>
-          <w:sz w:val="24"/>
-          <w:szCs w:val="24"/>
-          <w:lang w:eastAsia="pt-BR"/>
-        </w:rPr>
-      </w:pPr>
-      <w:r>
-        <w:rPr>
-          <w:rFonts w:ascii="Arial" w:hAnsi="Arial" w:cs="Arial"/>
-          <w:sz w:val="24"/>
-          <w:szCs w:val="24"/>
-          <w:lang w:eastAsia="pt-BR"/>
-        </w:rPr>
-        <w:t>MURATORI, José Roberto, DAL BÓ, Paulo Henrique. Automação Residencial: Conceitos e Aplicações.</w:t>
-      </w:r>
-      <w:r>
-        <w:rPr>
-          <w:rFonts w:ascii="Arial" w:hAnsi="Arial" w:cs="Arial"/>
-          <w:sz w:val="24"/>
-          <w:szCs w:val="24"/>
-          <w:lang w:eastAsia="pt-BR"/>
-        </w:rPr>
-        <w:t xml:space="preserve"> </w:t>
-      </w:r>
-      <w:r>
-        <w:rPr>
-          <w:rFonts w:ascii="Arial" w:hAnsi="Arial" w:cs="Arial"/>
-          <w:sz w:val="24"/>
-          <w:szCs w:val="24"/>
-          <w:lang w:eastAsia="pt-BR"/>
-        </w:rPr>
-        <w:t xml:space="preserve">2ª. Edição. Belo Horizonte: Editora </w:t>
-      </w:r>
-      <w:proofErr w:type="spellStart"/>
-      <w:r>
-        <w:rPr>
-          <w:rFonts w:ascii="Arial" w:hAnsi="Arial" w:cs="Arial"/>
-          <w:sz w:val="24"/>
-          <w:szCs w:val="24"/>
-          <w:lang w:eastAsia="pt-BR"/>
-        </w:rPr>
-        <w:t>Educere</w:t>
-      </w:r>
-      <w:proofErr w:type="spellEnd"/>
-      <w:r>
-        <w:rPr>
-          <w:rFonts w:ascii="Arial" w:hAnsi="Arial" w:cs="Arial"/>
-          <w:sz w:val="24"/>
-          <w:szCs w:val="24"/>
-          <w:lang w:eastAsia="pt-BR"/>
-        </w:rPr>
-        <w:t xml:space="preserve"> Ltda., 2014; </w:t>
-      </w:r>
-      <w:r>
-        <w:rPr>
-          <w:rFonts w:ascii="Arial" w:hAnsi="Arial" w:cs="Arial"/>
-          <w:highlight w:val="yellow"/>
-        </w:rPr>
-        <w:t>[2]</w:t>
-      </w:r>
-    </w:p>
-    <w:p>
-      <w:pPr>
-        <w:spacing w:line="360" w:lineRule="auto"/>
-        <w:jc w:val="both"/>
-        <w:rPr>
-          <w:rFonts w:ascii="Arial" w:hAnsi="Arial" w:cs="Arial"/>
-          <w:sz w:val="24"/>
-          <w:szCs w:val="24"/>
-        </w:rPr>
-      </w:pPr>
-      <w:r>
-        <w:rPr>
-          <w:rFonts w:ascii="Arial" w:hAnsi="Arial" w:cs="Arial"/>
-          <w:sz w:val="24"/>
-          <w:szCs w:val="24"/>
-        </w:rPr>
-        <w:t>AURESIDE, Os desafios do Mercado de Automação Residencial. Disponível em: &lt;</w:t>
+        <w:t>[3]</w:t>
+      </w:r>
+    </w:p>
+    <w:p>
+      <w:pPr>
+        <w:spacing w:line="360" w:lineRule="auto"/>
+        <w:jc w:val="both"/>
+        <w:rPr>
+          <w:rFonts w:ascii="Arial" w:hAnsi="Arial" w:cs="Arial"/>
+          <w:sz w:val="24"/>
+          <w:szCs w:val="24"/>
+          <w:lang w:eastAsia="pt-BR"/>
+        </w:rPr>
+      </w:pPr>
+      <w:r>
+        <w:rPr>
+          <w:rFonts w:ascii="Arial" w:hAnsi="Arial" w:cs="Arial"/>
+          <w:sz w:val="24"/>
+          <w:szCs w:val="24"/>
+          <w:lang w:eastAsia="pt-BR"/>
+        </w:rPr>
+        <w:t>IBGE: 6,2% da população têm algum tipo de deficiência. Disponível em: &lt;</w:t>
       </w:r>
       <w:hyperlink r:id="rId73" w:history="1">
-        <w:r>
-          <w:rPr>
-            <w:rStyle w:val="Hyperlink"/>
-            <w:rFonts w:ascii="Arial" w:hAnsi="Arial" w:cs="Arial"/>
-            <w:sz w:val="24"/>
-            <w:szCs w:val="24"/>
-          </w:rPr>
-          <w:t>http://www.aecweb.com.br/cont/a/os-desafios-do-mercado-da-automacao-residencial_8192</w:t>
-        </w:r>
-      </w:hyperlink>
-      <w:r>
-        <w:rPr>
-          <w:rFonts w:ascii="Arial" w:hAnsi="Arial" w:cs="Arial"/>
-          <w:sz w:val="24"/>
-          <w:szCs w:val="24"/>
-        </w:rPr>
-        <w:t>&gt; Acesso: 16/10/2016;</w:t>
-      </w:r>
-      <w:r>
-        <w:rPr>
-          <w:rFonts w:ascii="Arial" w:hAnsi="Arial" w:cs="Arial"/>
-        </w:rPr>
-        <w:t xml:space="preserve"> </w:t>
-      </w:r>
-      <w:r>
-        <w:rPr>
-          <w:rFonts w:ascii="Arial" w:hAnsi="Arial" w:cs="Arial"/>
-          <w:highlight w:val="yellow"/>
-        </w:rPr>
-        <w:t>[3]</w:t>
-      </w:r>
-    </w:p>
-    <w:p>
-      <w:pPr>
-        <w:spacing w:line="360" w:lineRule="auto"/>
-        <w:jc w:val="both"/>
-        <w:rPr>
-          <w:rFonts w:ascii="Arial" w:hAnsi="Arial" w:cs="Arial"/>
-          <w:sz w:val="24"/>
-          <w:szCs w:val="24"/>
-          <w:lang w:eastAsia="pt-BR"/>
-        </w:rPr>
-      </w:pPr>
-      <w:r>
-        <w:rPr>
-          <w:rFonts w:ascii="Arial" w:hAnsi="Arial" w:cs="Arial"/>
-          <w:sz w:val="24"/>
-          <w:szCs w:val="24"/>
-          <w:lang w:eastAsia="pt-BR"/>
-        </w:rPr>
-        <w:t>IBGE: 6,2% da população têm algum tipo de deficiência. Disponível em: &lt;</w:t>
-      </w:r>
-      <w:hyperlink r:id="rId74" w:history="1">
         <w:r>
           <w:rPr>
             <w:rStyle w:val="Hyperlink"/>
@@ -23287,12 +20618,6 @@
       <w:r>
         <w:rPr>
           <w:rFonts w:ascii="Arial" w:hAnsi="Arial" w:cs="Arial"/>
-        </w:rPr>
-        <w:t xml:space="preserve"> </w:t>
-      </w:r>
-      <w:r>
-        <w:rPr>
-          <w:rFonts w:ascii="Arial" w:hAnsi="Arial" w:cs="Arial"/>
           <w:highlight w:val="yellow"/>
         </w:rPr>
         <w:t>[4]</w:t>
@@ -23356,12 +20681,6 @@
       <w:r>
         <w:rPr>
           <w:rFonts w:ascii="Arial" w:hAnsi="Arial" w:cs="Arial"/>
-        </w:rPr>
-        <w:t xml:space="preserve"> </w:t>
-      </w:r>
-      <w:r>
-        <w:rPr>
-          <w:rFonts w:ascii="Arial" w:hAnsi="Arial" w:cs="Arial"/>
           <w:highlight w:val="yellow"/>
         </w:rPr>
         <w:t>[5]</w:t>
@@ -23409,25 +20728,8 @@
           <w:szCs w:val="24"/>
           <w:highlight w:val="yellow"/>
         </w:rPr>
-        <w:t xml:space="preserve"> </w:t>
-      </w:r>
-      <w:r>
-        <w:rPr>
-          <w:rFonts w:ascii="Arial" w:hAnsi="Arial" w:cs="Arial"/>
-          <w:sz w:val="24"/>
-          <w:szCs w:val="24"/>
-          <w:highlight w:val="yellow"/>
-        </w:rPr>
         <w:t>[6]</w:t>
       </w:r>
-      <w:r>
-        <w:rPr>
-          <w:rFonts w:ascii="Arial" w:hAnsi="Arial" w:cs="Arial"/>
-          <w:sz w:val="24"/>
-          <w:szCs w:val="24"/>
-        </w:rPr>
-        <w:t xml:space="preserve">  </w:t>
-      </w:r>
     </w:p>
     <w:p>
       <w:pPr>
@@ -23452,22 +20754,10 @@
           <w:rFonts w:ascii="Arial" w:hAnsi="Arial" w:cs="Arial"/>
           <w:sz w:val="24"/>
           <w:szCs w:val="24"/>
-          <w:highlight w:val="yellow"/>
-        </w:rPr>
-        <w:t xml:space="preserve"> </w:t>
-      </w:r>
-      <w:r>
-        <w:rPr>
-          <w:rFonts w:ascii="Arial" w:hAnsi="Arial" w:cs="Arial"/>
-          <w:sz w:val="24"/>
-          <w:szCs w:val="24"/>
         </w:rPr>
         <w:t>Base de dados sobre o envelhecimento no Brasil. Disponível em &lt;</w:t>
       </w:r>
-      <w:r>
-        <w:t xml:space="preserve"> </w:t>
-      </w:r>
-      <w:hyperlink r:id="rId75" w:history="1">
+      <w:hyperlink r:id="rId74" w:history="1">
         <w:r>
           <w:rPr>
             <w:rStyle w:val="Hyperlink"/>
@@ -23479,9 +20769,6 @@
         </w:r>
       </w:hyperlink>
       <w:r>
-        <w:t xml:space="preserve">  </w:t>
-      </w:r>
-      <w:r>
         <w:rPr>
           <w:rFonts w:ascii="Arial" w:hAnsi="Arial" w:cs="Arial"/>
           <w:sz w:val="24"/>
@@ -23498,14 +20785,6 @@
         </w:rPr>
         <w:t>; [7]</w:t>
       </w:r>
-      <w:r>
-        <w:rPr>
-          <w:rFonts w:ascii="Arial" w:hAnsi="Arial" w:cs="Arial"/>
-          <w:sz w:val="24"/>
-          <w:szCs w:val="24"/>
-        </w:rPr>
-        <w:t xml:space="preserve">  </w:t>
-      </w:r>
     </w:p>
     <w:p>
       <w:pPr>
@@ -23526,7 +20805,7 @@
         </w:rPr>
         <w:t>REDAÇÃO, Os obstáculos enfrentados pelos Portadores de Deficiências Físicas. Disponível em &lt;</w:t>
       </w:r>
-      <w:hyperlink r:id="rId76" w:history="1">
+      <w:hyperlink r:id="rId75" w:history="1">
         <w:r>
           <w:rPr>
             <w:rStyle w:val="Hyperlink"/>
@@ -23585,45 +20864,20 @@
           <w:sz w:val="24"/>
           <w:szCs w:val="24"/>
         </w:rPr>
-        <w:t xml:space="preserve">MCROBERTS, Michael. </w:t>
-      </w:r>
-      <w:proofErr w:type="spellStart"/>
-      <w:r>
-        <w:rPr>
-          <w:rFonts w:ascii="Arial" w:hAnsi="Arial" w:cs="Arial"/>
-          <w:sz w:val="24"/>
-          <w:szCs w:val="24"/>
-        </w:rPr>
-        <w:t>Arduino</w:t>
-      </w:r>
-      <w:proofErr w:type="spellEnd"/>
-      <w:r>
-        <w:rPr>
-          <w:rFonts w:ascii="Arial" w:hAnsi="Arial" w:cs="Arial"/>
-          <w:sz w:val="24"/>
-          <w:szCs w:val="24"/>
-        </w:rPr>
-        <w:t xml:space="preserve"> básico. São Paulo, Editora: </w:t>
-      </w:r>
-      <w:proofErr w:type="spellStart"/>
-      <w:r>
-        <w:rPr>
-          <w:rFonts w:ascii="Arial" w:hAnsi="Arial" w:cs="Arial"/>
-          <w:sz w:val="24"/>
-          <w:szCs w:val="24"/>
-        </w:rPr>
-        <w:t>Novatec</w:t>
-      </w:r>
-      <w:proofErr w:type="spellEnd"/>
-      <w:r>
-        <w:rPr>
-          <w:rFonts w:ascii="Arial" w:hAnsi="Arial" w:cs="Arial"/>
-          <w:sz w:val="24"/>
-          <w:szCs w:val="24"/>
-        </w:rPr>
-        <w:t>, 2011;</w:t>
-      </w:r>
-      <w:r>
+        <w:t>MCROBERTS, Michael. Arduino básico. São Paulo, Editora: Novatec, 2011;</w:t>
+      </w:r>
+      <w:r>
+        <w:rPr>
+          <w:rFonts w:ascii="Arial" w:hAnsi="Arial" w:cs="Arial"/>
+          <w:highlight w:val="yellow"/>
+        </w:rPr>
+        <w:t>[9]</w:t>
+      </w:r>
+    </w:p>
+    <w:p>
+      <w:pPr>
+        <w:spacing w:after="0" w:line="360" w:lineRule="auto"/>
+        <w:jc w:val="both"/>
         <w:rPr>
           <w:rFonts w:ascii="Arial" w:hAnsi="Arial" w:cs="Arial"/>
           <w:color w:val="FF0000"/>
@@ -23632,65 +20886,80 @@
           <w:vertAlign w:val="superscript"/>
           <w:lang w:eastAsia="pt-BR"/>
         </w:rPr>
-        <w:t xml:space="preserve"> </w:t>
+      </w:pPr>
+    </w:p>
+    <w:p>
+      <w:pPr>
+        <w:spacing w:line="360" w:lineRule="auto"/>
+        <w:rPr>
+          <w:rFonts w:ascii="Arial" w:hAnsi="Arial" w:cs="Arial"/>
+          <w:sz w:val="24"/>
+          <w:szCs w:val="24"/>
+        </w:rPr>
+      </w:pPr>
+      <w:r>
+        <w:rPr>
+          <w:rFonts w:ascii="Arial" w:hAnsi="Arial" w:cs="Arial"/>
+          <w:sz w:val="24"/>
+          <w:szCs w:val="24"/>
+        </w:rPr>
+        <w:lastRenderedPageBreak/>
+        <w:t xml:space="preserve">SOUZA, Fábio. Arduino MEGA 2560. Disponível em: </w:t>
+      </w:r>
+      <w:r>
+        <w:rPr>
+          <w:rFonts w:ascii="Arial" w:hAnsi="Arial" w:cs="Arial"/>
+          <w:sz w:val="24"/>
+          <w:szCs w:val="24"/>
+        </w:rPr>
+        <w:t>&lt;</w:t>
+      </w:r>
+      <w:hyperlink r:id="rId76" w:history="1">
+        <w:r>
+          <w:rPr>
+            <w:rStyle w:val="Hyperlink"/>
+            <w:rFonts w:ascii="Arial" w:hAnsi="Arial" w:cs="Arial"/>
+            <w:sz w:val="24"/>
+            <w:szCs w:val="24"/>
+          </w:rPr>
+          <w:t>http://www.embarcados.com.br/arduino-mega-2560/</w:t>
+        </w:r>
+      </w:hyperlink>
+      <w:r>
+        <w:t>&gt;</w:t>
+      </w:r>
+      <w:r>
+        <w:rPr>
+          <w:rFonts w:ascii="Arial" w:hAnsi="Arial" w:cs="Arial"/>
+          <w:sz w:val="24"/>
+          <w:szCs w:val="24"/>
+        </w:rPr>
+        <w:t xml:space="preserve"> Acesso em: 11/10/2016;</w:t>
       </w:r>
       <w:r>
         <w:rPr>
           <w:rFonts w:ascii="Arial" w:hAnsi="Arial" w:cs="Arial"/>
           <w:highlight w:val="yellow"/>
         </w:rPr>
-        <w:t>[9]</w:t>
-      </w:r>
-    </w:p>
-    <w:p>
-      <w:pPr>
-        <w:spacing w:after="0" w:line="360" w:lineRule="auto"/>
-        <w:jc w:val="both"/>
-        <w:rPr>
-          <w:rFonts w:ascii="Arial" w:hAnsi="Arial" w:cs="Arial"/>
-          <w:color w:val="FF0000"/>
-          <w:sz w:val="24"/>
-          <w:szCs w:val="24"/>
-          <w:vertAlign w:val="superscript"/>
-          <w:lang w:eastAsia="pt-BR"/>
-        </w:rPr>
-      </w:pPr>
-    </w:p>
-    <w:p>
-      <w:pPr>
-        <w:spacing w:line="360" w:lineRule="auto"/>
-        <w:rPr>
-          <w:rFonts w:ascii="Arial" w:hAnsi="Arial" w:cs="Arial"/>
-          <w:sz w:val="24"/>
-          <w:szCs w:val="24"/>
-        </w:rPr>
-      </w:pPr>
-      <w:r>
-        <w:rPr>
-          <w:rFonts w:ascii="Arial" w:hAnsi="Arial" w:cs="Arial"/>
-          <w:sz w:val="24"/>
-          <w:szCs w:val="24"/>
-        </w:rPr>
-        <w:lastRenderedPageBreak/>
-        <w:t xml:space="preserve">SOUZA, Fábio. </w:t>
-      </w:r>
-      <w:proofErr w:type="spellStart"/>
-      <w:r>
-        <w:rPr>
-          <w:rFonts w:ascii="Arial" w:hAnsi="Arial" w:cs="Arial"/>
-          <w:sz w:val="24"/>
-          <w:szCs w:val="24"/>
-        </w:rPr>
-        <w:t>Arduino</w:t>
-      </w:r>
-      <w:proofErr w:type="spellEnd"/>
-      <w:r>
-        <w:rPr>
-          <w:rFonts w:ascii="Arial" w:hAnsi="Arial" w:cs="Arial"/>
-          <w:sz w:val="24"/>
-          <w:szCs w:val="24"/>
-        </w:rPr>
-        <w:t xml:space="preserve"> MEGA 2560. Disponível em: </w:t>
+        <w:t>[10]</w:t>
+      </w:r>
+    </w:p>
+    <w:p>
+      <w:pPr>
+        <w:spacing w:line="360" w:lineRule="auto"/>
+        <w:rPr>
+          <w:rFonts w:ascii="Arial" w:hAnsi="Arial" w:cs="Arial"/>
+          <w:sz w:val="24"/>
+          <w:szCs w:val="24"/>
+        </w:rPr>
+      </w:pPr>
+      <w:r>
+        <w:rPr>
+          <w:rFonts w:ascii="Arial" w:hAnsi="Arial" w:cs="Arial"/>
+          <w:sz w:val="24"/>
+          <w:szCs w:val="24"/>
+        </w:rPr>
+        <w:t xml:space="preserve">SOUZA, Fábio. Arduino MEGA 2560. Disponível em: </w:t>
       </w:r>
       <w:r>
         <w:rPr>
@@ -23725,54 +20994,29 @@
       <w:r>
         <w:rPr>
           <w:rFonts w:ascii="Arial" w:hAnsi="Arial" w:cs="Arial"/>
+          <w:highlight w:val="yellow"/>
+        </w:rPr>
+        <w:t>[11]</w:t>
+      </w:r>
+    </w:p>
+    <w:p>
+      <w:pPr>
+        <w:spacing w:line="360" w:lineRule="auto"/>
+        <w:rPr>
+          <w:rFonts w:ascii="Arial" w:hAnsi="Arial" w:cs="Arial"/>
           <w:color w:val="FF0000"/>
           <w:sz w:val="24"/>
           <w:szCs w:val="24"/>
-        </w:rPr>
-        <w:t xml:space="preserve"> </w:t>
-      </w:r>
-      <w:r>
-        <w:rPr>
-          <w:rFonts w:ascii="Arial" w:hAnsi="Arial" w:cs="Arial"/>
           <w:highlight w:val="yellow"/>
         </w:rPr>
-        <w:t>[10]</w:t>
-      </w:r>
-    </w:p>
-    <w:p>
-      <w:pPr>
-        <w:spacing w:line="360" w:lineRule="auto"/>
-        <w:rPr>
-          <w:rFonts w:ascii="Arial" w:hAnsi="Arial" w:cs="Arial"/>
-          <w:sz w:val="24"/>
-          <w:szCs w:val="24"/>
-        </w:rPr>
-      </w:pPr>
-      <w:r>
-        <w:rPr>
-          <w:rFonts w:ascii="Arial" w:hAnsi="Arial" w:cs="Arial"/>
-          <w:sz w:val="24"/>
-          <w:szCs w:val="24"/>
-        </w:rPr>
-        <w:t xml:space="preserve">SOUZA, Fábio. </w:t>
-      </w:r>
-      <w:proofErr w:type="spellStart"/>
-      <w:r>
-        <w:rPr>
-          <w:rFonts w:ascii="Arial" w:hAnsi="Arial" w:cs="Arial"/>
-          <w:sz w:val="24"/>
-          <w:szCs w:val="24"/>
-        </w:rPr>
-        <w:t>Arduino</w:t>
-      </w:r>
-      <w:proofErr w:type="spellEnd"/>
-      <w:r>
-        <w:rPr>
-          <w:rFonts w:ascii="Arial" w:hAnsi="Arial" w:cs="Arial"/>
-          <w:sz w:val="24"/>
-          <w:szCs w:val="24"/>
-        </w:rPr>
-        <w:t xml:space="preserve"> MEGA 2560. Disponível em: </w:t>
+      </w:pPr>
+      <w:r>
+        <w:rPr>
+          <w:rFonts w:ascii="Arial" w:hAnsi="Arial" w:cs="Arial"/>
+          <w:sz w:val="24"/>
+          <w:szCs w:val="24"/>
+        </w:rPr>
+        <w:t xml:space="preserve">SOUZA, Fábio. Arduino MEGA 2560. Disponível em: </w:t>
       </w:r>
       <w:r>
         <w:rPr>
@@ -23807,56 +21051,65 @@
       <w:r>
         <w:rPr>
           <w:rFonts w:ascii="Arial" w:hAnsi="Arial" w:cs="Arial"/>
-          <w:color w:val="FF0000"/>
-          <w:sz w:val="24"/>
-          <w:szCs w:val="24"/>
-        </w:rPr>
-        <w:t xml:space="preserve"> </w:t>
-      </w:r>
-      <w:r>
-        <w:rPr>
-          <w:rFonts w:ascii="Arial" w:hAnsi="Arial" w:cs="Arial"/>
           <w:highlight w:val="yellow"/>
         </w:rPr>
-        <w:t>[11]</w:t>
-      </w:r>
-    </w:p>
-    <w:p>
-      <w:pPr>
-        <w:spacing w:line="360" w:lineRule="auto"/>
-        <w:rPr>
-          <w:rFonts w:ascii="Arial" w:hAnsi="Arial" w:cs="Arial"/>
-          <w:color w:val="FF0000"/>
-          <w:sz w:val="24"/>
-          <w:szCs w:val="24"/>
-          <w:highlight w:val="yellow"/>
-        </w:rPr>
-      </w:pPr>
-      <w:r>
-        <w:rPr>
-          <w:rFonts w:ascii="Arial" w:hAnsi="Arial" w:cs="Arial"/>
-          <w:sz w:val="24"/>
-          <w:szCs w:val="24"/>
-        </w:rPr>
-        <w:t xml:space="preserve">SOUZA, Fábio. </w:t>
-      </w:r>
-      <w:proofErr w:type="spellStart"/>
-      <w:r>
-        <w:rPr>
-          <w:rFonts w:ascii="Arial" w:hAnsi="Arial" w:cs="Arial"/>
-          <w:sz w:val="24"/>
-          <w:szCs w:val="24"/>
-        </w:rPr>
-        <w:t>Arduino</w:t>
-      </w:r>
-      <w:proofErr w:type="spellEnd"/>
-      <w:r>
-        <w:rPr>
-          <w:rFonts w:ascii="Arial" w:hAnsi="Arial" w:cs="Arial"/>
-          <w:sz w:val="24"/>
-          <w:szCs w:val="24"/>
-        </w:rPr>
-        <w:t xml:space="preserve"> MEGA 2560. Disponível em: </w:t>
+        <w:t>[12]</w:t>
+      </w:r>
+    </w:p>
+    <w:p>
+      <w:pPr>
+        <w:spacing w:line="360" w:lineRule="auto"/>
+        <w:rPr>
+          <w:rFonts w:ascii="Arial" w:hAnsi="Arial" w:cs="Arial"/>
+        </w:rPr>
+      </w:pPr>
+      <w:r>
+        <w:rPr>
+          <w:rFonts w:ascii="Arial" w:hAnsi="Arial" w:cs="Arial"/>
+          <w:sz w:val="24"/>
+          <w:szCs w:val="24"/>
+        </w:rPr>
+        <w:t>LARGURA</w:t>
+      </w:r>
+      <w:r>
+        <w:rPr>
+          <w:rFonts w:ascii="Arial" w:hAnsi="Arial" w:cs="Arial"/>
+          <w:sz w:val="24"/>
+          <w:szCs w:val="24"/>
+        </w:rPr>
+        <w:t xml:space="preserve">, </w:t>
+      </w:r>
+      <w:r>
+        <w:rPr>
+          <w:rFonts w:ascii="Arial" w:hAnsi="Arial" w:cs="Arial"/>
+          <w:sz w:val="24"/>
+          <w:szCs w:val="24"/>
+        </w:rPr>
+        <w:t>Ronan</w:t>
+      </w:r>
+      <w:r>
+        <w:rPr>
+          <w:rFonts w:ascii="Arial" w:hAnsi="Arial" w:cs="Arial"/>
+          <w:sz w:val="24"/>
+          <w:szCs w:val="24"/>
+        </w:rPr>
+        <w:t xml:space="preserve">. </w:t>
+      </w:r>
+      <w:r>
+        <w:rPr>
+          <w:rFonts w:ascii="Arial" w:hAnsi="Arial" w:cs="Arial"/>
+          <w:sz w:val="24"/>
+          <w:szCs w:val="24"/>
+        </w:rPr>
+        <w:t>Grandezas Digitais e Analógicas</w:t>
+      </w:r>
+      <w:r>
+        <w:rPr>
+          <w:rFonts w:ascii="Arial" w:hAnsi="Arial" w:cs="Arial"/>
+          <w:sz w:val="24"/>
+          <w:szCs w:val="24"/>
+        </w:rPr>
+        <w:t xml:space="preserve">. Disponível em: </w:t>
       </w:r>
       <w:r>
         <w:rPr>
@@ -23867,108 +21120,6 @@
         <w:t>&lt;</w:t>
       </w:r>
       <w:hyperlink r:id="rId79" w:history="1">
-        <w:r>
-          <w:rPr>
-            <w:rStyle w:val="Hyperlink"/>
-            <w:rFonts w:ascii="Arial" w:hAnsi="Arial" w:cs="Arial"/>
-            <w:sz w:val="24"/>
-            <w:szCs w:val="24"/>
-          </w:rPr>
-          <w:t>http://www.embarcados.com.br/arduino-mega-2560/</w:t>
-        </w:r>
-      </w:hyperlink>
-      <w:r>
-        <w:t>&gt;</w:t>
-      </w:r>
-      <w:r>
-        <w:rPr>
-          <w:rFonts w:ascii="Arial" w:hAnsi="Arial" w:cs="Arial"/>
-          <w:sz w:val="24"/>
-          <w:szCs w:val="24"/>
-        </w:rPr>
-        <w:t xml:space="preserve"> Acesso em: 11/10/2016;</w:t>
-      </w:r>
-      <w:r>
-        <w:rPr>
-          <w:rFonts w:ascii="Arial" w:hAnsi="Arial" w:cs="Arial"/>
-          <w:color w:val="FF0000"/>
-          <w:sz w:val="24"/>
-          <w:szCs w:val="24"/>
-        </w:rPr>
-        <w:t xml:space="preserve"> </w:t>
-      </w:r>
-      <w:r>
-        <w:rPr>
-          <w:rFonts w:ascii="Arial" w:hAnsi="Arial" w:cs="Arial"/>
-          <w:highlight w:val="yellow"/>
-        </w:rPr>
-        <w:t>[12]</w:t>
-      </w:r>
-    </w:p>
-    <w:p>
-      <w:pPr>
-        <w:spacing w:line="360" w:lineRule="auto"/>
-        <w:rPr>
-          <w:rFonts w:ascii="Arial" w:hAnsi="Arial" w:cs="Arial"/>
-        </w:rPr>
-      </w:pPr>
-      <w:r>
-        <w:rPr>
-          <w:rFonts w:ascii="Arial" w:hAnsi="Arial" w:cs="Arial"/>
-          <w:sz w:val="24"/>
-          <w:szCs w:val="24"/>
-        </w:rPr>
-        <w:t>LARGURA</w:t>
-      </w:r>
-      <w:r>
-        <w:rPr>
-          <w:rFonts w:ascii="Arial" w:hAnsi="Arial" w:cs="Arial"/>
-          <w:sz w:val="24"/>
-          <w:szCs w:val="24"/>
-        </w:rPr>
-        <w:t xml:space="preserve">, </w:t>
-      </w:r>
-      <w:r>
-        <w:rPr>
-          <w:rFonts w:ascii="Arial" w:hAnsi="Arial" w:cs="Arial"/>
-          <w:sz w:val="24"/>
-          <w:szCs w:val="24"/>
-        </w:rPr>
-        <w:t>Ronan</w:t>
-      </w:r>
-      <w:r>
-        <w:rPr>
-          <w:rFonts w:ascii="Arial" w:hAnsi="Arial" w:cs="Arial"/>
-          <w:sz w:val="24"/>
-          <w:szCs w:val="24"/>
-        </w:rPr>
-        <w:t xml:space="preserve">. </w:t>
-      </w:r>
-      <w:r>
-        <w:rPr>
-          <w:rFonts w:ascii="Arial" w:hAnsi="Arial" w:cs="Arial"/>
-          <w:sz w:val="24"/>
-          <w:szCs w:val="24"/>
-        </w:rPr>
-        <w:t>Grandezas Digitais e Analógicas</w:t>
-      </w:r>
-      <w:r>
-        <w:rPr>
-          <w:rFonts w:ascii="Arial" w:hAnsi="Arial" w:cs="Arial"/>
-          <w:sz w:val="24"/>
-          <w:szCs w:val="24"/>
-        </w:rPr>
-        <w:t xml:space="preserve">. Disponível em: </w:t>
-      </w:r>
-      <w:r>
-        <w:rPr>
-          <w:rFonts w:ascii="Arial" w:hAnsi="Arial" w:cs="Arial"/>
-          <w:sz w:val="24"/>
-          <w:szCs w:val="24"/>
-        </w:rPr>
-        <w:t>&lt;</w:t>
-      </w:r>
-      <w:hyperlink r:id="rId80" w:history="1">
         <w:r>
           <w:rPr>
             <w:rStyle w:val="Hyperlink"/>
@@ -24009,15 +21160,6 @@
       <w:r>
         <w:rPr>
           <w:rFonts w:ascii="Arial" w:hAnsi="Arial" w:cs="Arial"/>
-          <w:color w:val="FF0000"/>
-          <w:sz w:val="24"/>
-          <w:szCs w:val="24"/>
-        </w:rPr>
-        <w:t xml:space="preserve"> </w:t>
-      </w:r>
-      <w:r>
-        <w:rPr>
-          <w:rFonts w:ascii="Arial" w:hAnsi="Arial" w:cs="Arial"/>
           <w:highlight w:val="yellow"/>
         </w:rPr>
         <w:t>[13]</w:t>
@@ -24084,43 +21226,7 @@
           <w:sz w:val="24"/>
           <w:szCs w:val="24"/>
         </w:rPr>
-        <w:t xml:space="preserve">FITZGERALD, A.E. et </w:t>
-      </w:r>
-      <w:proofErr w:type="spellStart"/>
-      <w:r>
-        <w:rPr>
-          <w:rFonts w:ascii="Arial" w:hAnsi="Arial" w:cs="Arial"/>
-          <w:sz w:val="24"/>
-          <w:szCs w:val="24"/>
-        </w:rPr>
-        <w:t>AL.Maquinas</w:t>
-      </w:r>
-      <w:proofErr w:type="spellEnd"/>
-      <w:r>
-        <w:rPr>
-          <w:rFonts w:ascii="Arial" w:hAnsi="Arial" w:cs="Arial"/>
-          <w:sz w:val="24"/>
-          <w:szCs w:val="24"/>
-        </w:rPr>
-        <w:t xml:space="preserve"> Elétricas. Com introdução à eletrônica de potência. Porto Alegre: </w:t>
-      </w:r>
-      <w:proofErr w:type="spellStart"/>
-      <w:r>
-        <w:rPr>
-          <w:rFonts w:ascii="Arial" w:hAnsi="Arial" w:cs="Arial"/>
-          <w:sz w:val="24"/>
-          <w:szCs w:val="24"/>
-        </w:rPr>
-        <w:t>Bookman</w:t>
-      </w:r>
-      <w:proofErr w:type="spellEnd"/>
-      <w:r>
-        <w:rPr>
-          <w:rFonts w:ascii="Arial" w:hAnsi="Arial" w:cs="Arial"/>
-          <w:sz w:val="24"/>
-          <w:szCs w:val="24"/>
-        </w:rPr>
-        <w:t xml:space="preserve">, 2006. </w:t>
+        <w:t xml:space="preserve">FITZGERALD, A.E. et AL.Maquinas Elétricas. Com introdução à eletrônica de potência. Porto Alegre: Bookman, 2006. </w:t>
       </w:r>
       <w:r>
         <w:rPr>
@@ -24198,7 +21304,7 @@
         </w:rPr>
         <w:t>WEG, Motores Elétricos Guia de Especificação. Disponível em: &lt;</w:t>
       </w:r>
-      <w:hyperlink r:id="rId81" w:history="1">
+      <w:hyperlink r:id="rId80" w:history="1">
         <w:r>
           <w:rPr>
             <w:rStyle w:val="Hyperlink"/>
@@ -24215,25 +21321,7 @@
           <w:sz w:val="24"/>
           <w:szCs w:val="24"/>
         </w:rPr>
-        <w:t>&gt;</w:t>
-      </w:r>
-      <w:proofErr w:type="gramStart"/>
-      <w:r>
-        <w:rPr>
-          <w:rFonts w:ascii="Arial" w:hAnsi="Arial" w:cs="Arial"/>
-          <w:sz w:val="24"/>
-          <w:szCs w:val="24"/>
-        </w:rPr>
-        <w:t xml:space="preserve"> .</w:t>
-      </w:r>
-      <w:proofErr w:type="gramEnd"/>
-      <w:r>
-        <w:rPr>
-          <w:rFonts w:ascii="Arial" w:hAnsi="Arial" w:cs="Arial"/>
-          <w:sz w:val="24"/>
-          <w:szCs w:val="24"/>
-        </w:rPr>
-        <w:t xml:space="preserve">Acesso em 22/10/2016. </w:t>
+        <w:t xml:space="preserve">&gt; .Acesso em 22/10/2016. </w:t>
       </w:r>
       <w:r>
         <w:rPr>
@@ -24349,10 +21437,7 @@
         </w:rPr>
         <w:t>&lt;</w:t>
       </w:r>
-      <w:r>
-        <w:t xml:space="preserve"> </w:t>
-      </w:r>
-      <w:hyperlink r:id="rId82" w:history="1">
+      <w:hyperlink r:id="rId81" w:history="1">
         <w:r>
           <w:rPr>
             <w:rStyle w:val="Hyperlink"/>
@@ -24408,15 +21493,6 @@
       <w:r>
         <w:rPr>
           <w:rFonts w:ascii="Arial" w:hAnsi="Arial" w:cs="Arial"/>
-          <w:color w:val="FF0000"/>
-          <w:sz w:val="24"/>
-          <w:szCs w:val="24"/>
-        </w:rPr>
-        <w:t xml:space="preserve"> </w:t>
-      </w:r>
-      <w:r>
-        <w:rPr>
-          <w:rFonts w:ascii="Arial" w:hAnsi="Arial" w:cs="Arial"/>
           <w:highlight w:val="yellow"/>
         </w:rPr>
         <w:t>[2</w:t>
@@ -24447,7 +21523,7 @@
         </w:rPr>
         <w:t>JACQUES, Luiz. O que é chave fim de curso e aplicações. Disponível em: &lt;</w:t>
       </w:r>
-      <w:hyperlink r:id="rId83" w:history="1">
+      <w:hyperlink r:id="rId82" w:history="1">
         <w:r>
           <w:rPr>
             <w:rStyle w:val="Hyperlink"/>
@@ -24506,9 +21582,9 @@
         <w:t>GOMES, Sinésio. Comandos Elétricos. Disponível em:</w:t>
       </w:r>
       <w:r>
-        <w:t xml:space="preserve"> &lt;</w:t>
-      </w:r>
-      <w:hyperlink r:id="rId84" w:history="1">
+        <w:t>&lt;</w:t>
+      </w:r>
+      <w:hyperlink r:id="rId83" w:history="1">
         <w:r>
           <w:rPr>
             <w:rStyle w:val="Hyperlink"/>
@@ -24521,7 +21597,7 @@
         </w:r>
       </w:hyperlink>
       <w:r>
-        <w:t xml:space="preserve">&gt; </w:t>
+        <w:t>&gt;</w:t>
       </w:r>
       <w:r>
         <w:rPr>
@@ -24530,9 +21606,6 @@
           <w:szCs w:val="24"/>
         </w:rPr>
         <w:t>Acesso em: 14/10/16;</w:t>
-      </w:r>
-      <w:r>
-        <w:t xml:space="preserve">  </w:t>
       </w:r>
       <w:r>
         <w:rPr>
@@ -24616,15 +21689,6 @@
       <w:r>
         <w:rPr>
           <w:rFonts w:ascii="Arial" w:hAnsi="Arial" w:cs="Arial"/>
-          <w:sz w:val="24"/>
-          <w:szCs w:val="24"/>
-          <w:lang w:eastAsia="pt-BR"/>
-        </w:rPr>
-        <w:t xml:space="preserve"> </w:t>
-      </w:r>
-      <w:r>
-        <w:rPr>
-          <w:rFonts w:ascii="Arial" w:hAnsi="Arial" w:cs="Arial"/>
           <w:bCs/>
           <w:sz w:val="24"/>
           <w:szCs w:val="24"/>
@@ -24686,17 +21750,6 @@
           <w:szCs w:val="24"/>
         </w:rPr>
         <w:t>;</w:t>
-      </w:r>
-      <w:r>
-        <w:rPr>
-          <w:rFonts w:ascii="Arial" w:hAnsi="Arial" w:cs="Arial"/>
-          <w:color w:val="FF0000"/>
-          <w:sz w:val="24"/>
-          <w:szCs w:val="24"/>
-          <w:vertAlign w:val="superscript"/>
-          <w:lang w:eastAsia="pt-BR"/>
-        </w:rPr>
-        <w:t xml:space="preserve"> </w:t>
       </w:r>
       <w:r>
         <w:rPr>
@@ -25189,7 +22242,7 @@
       </w:pPr>
     </w:p>
     <w:sectPr>
-      <w:headerReference w:type="default" r:id="rId85"/>
+      <w:headerReference w:type="default" r:id="rId84"/>
       <w:pgSz w:w="11907" w:h="16839" w:code="9"/>
       <w:pgMar w:top="1701" w:right="1134" w:bottom="1134" w:left="1701" w:header="709" w:footer="709" w:gutter="0"/>
       <w:pgNumType w:start="12"/>
@@ -25201,8 +22254,8 @@
 </file>
 
 <file path=word/endnotes.xml><?xml version="1.0" encoding="utf-8"?>
-<w:endnotes xmlns:wpc="http://schemas.microsoft.com/office/word/2010/wordprocessingCanvas" xmlns:mc="http://schemas.openxmlformats.org/markup-compatibility/2006" xmlns:o="urn:schemas-microsoft-com:office:office" xmlns:r="http://schemas.openxmlformats.org/officeDocument/2006/relationships" xmlns:m="http://schemas.openxmlformats.org/officeDocument/2006/math" xmlns:v="urn:schemas-microsoft-com:vml" xmlns:wp14="http://schemas.microsoft.com/office/word/2010/wordprocessingDrawing" xmlns:wp="http://schemas.openxmlformats.org/drawingml/2006/wordprocessingDrawing" xmlns:w10="urn:schemas-microsoft-com:office:word" xmlns:w="http://schemas.openxmlformats.org/wordprocessingml/2006/main" xmlns:w14="http://schemas.microsoft.com/office/word/2010/wordml" xmlns:wpg="http://schemas.microsoft.com/office/word/2010/wordprocessingGroup" xmlns:wpi="http://schemas.microsoft.com/office/word/2010/wordprocessingInk" xmlns:wne="http://schemas.microsoft.com/office/word/2006/wordml" xmlns:wps="http://schemas.microsoft.com/office/word/2010/wordprocessingShape" mc:Ignorable="w14 wp14">
-  <w:endnote w:type="separator" w:id="-1">
+<w:endnotes xmlns:ve="http://schemas.openxmlformats.org/markup-compatibility/2006" xmlns:o="urn:schemas-microsoft-com:office:office" xmlns:r="http://schemas.openxmlformats.org/officeDocument/2006/relationships" xmlns:m="http://schemas.openxmlformats.org/officeDocument/2006/math" xmlns:v="urn:schemas-microsoft-com:vml" xmlns:wp="http://schemas.openxmlformats.org/drawingml/2006/wordprocessingDrawing" xmlns:w10="urn:schemas-microsoft-com:office:word" xmlns:w="http://schemas.openxmlformats.org/wordprocessingml/2006/main" xmlns:wne="http://schemas.microsoft.com/office/word/2006/wordml">
+  <w:endnote w:type="separator" w:id="0">
     <w:p>
       <w:pPr>
         <w:spacing w:after="0" w:line="240" w:lineRule="auto"/>
@@ -25212,7 +22265,7 @@
       </w:r>
     </w:p>
   </w:endnote>
-  <w:endnote w:type="continuationSeparator" w:id="0">
+  <w:endnote w:type="continuationSeparator" w:id="1">
     <w:p>
       <w:pPr>
         <w:spacing w:after="0" w:line="240" w:lineRule="auto"/>
@@ -25226,8 +22279,8 @@
 </file>
 
 <file path=word/footnotes.xml><?xml version="1.0" encoding="utf-8"?>
-<w:footnotes xmlns:wpc="http://schemas.microsoft.com/office/word/2010/wordprocessingCanvas" xmlns:mc="http://schemas.openxmlformats.org/markup-compatibility/2006" xmlns:o="urn:schemas-microsoft-com:office:office" xmlns:r="http://schemas.openxmlformats.org/officeDocument/2006/relationships" xmlns:m="http://schemas.openxmlformats.org/officeDocument/2006/math" xmlns:v="urn:schemas-microsoft-com:vml" xmlns:wp14="http://schemas.microsoft.com/office/word/2010/wordprocessingDrawing" xmlns:wp="http://schemas.openxmlformats.org/drawingml/2006/wordprocessingDrawing" xmlns:w10="urn:schemas-microsoft-com:office:word" xmlns:w="http://schemas.openxmlformats.org/wordprocessingml/2006/main" xmlns:w14="http://schemas.microsoft.com/office/word/2010/wordml" xmlns:wpg="http://schemas.microsoft.com/office/word/2010/wordprocessingGroup" xmlns:wpi="http://schemas.microsoft.com/office/word/2010/wordprocessingInk" xmlns:wne="http://schemas.microsoft.com/office/word/2006/wordml" xmlns:wps="http://schemas.microsoft.com/office/word/2010/wordprocessingShape" mc:Ignorable="w14 wp14">
-  <w:footnote w:type="separator" w:id="-1">
+<w:footnotes xmlns:ve="http://schemas.openxmlformats.org/markup-compatibility/2006" xmlns:o="urn:schemas-microsoft-com:office:office" xmlns:r="http://schemas.openxmlformats.org/officeDocument/2006/relationships" xmlns:m="http://schemas.openxmlformats.org/officeDocument/2006/math" xmlns:v="urn:schemas-microsoft-com:vml" xmlns:wp="http://schemas.openxmlformats.org/drawingml/2006/wordprocessingDrawing" xmlns:w10="urn:schemas-microsoft-com:office:word" xmlns:w="http://schemas.openxmlformats.org/wordprocessingml/2006/main" xmlns:wne="http://schemas.microsoft.com/office/word/2006/wordml">
+  <w:footnote w:type="separator" w:id="0">
     <w:p>
       <w:pPr>
         <w:spacing w:after="0" w:line="240" w:lineRule="auto"/>
@@ -25237,7 +22290,7 @@
       </w:r>
     </w:p>
   </w:footnote>
-  <w:footnote w:type="continuationSeparator" w:id="0">
+  <w:footnote w:type="continuationSeparator" w:id="1">
     <w:p>
       <w:pPr>
         <w:spacing w:after="0" w:line="240" w:lineRule="auto"/>
@@ -25251,33 +22304,20 @@
 </file>
 
 <file path=word/header1.xml><?xml version="1.0" encoding="utf-8"?>
-<w:hdr xmlns:wpc="http://schemas.microsoft.com/office/word/2010/wordprocessingCanvas" xmlns:mc="http://schemas.openxmlformats.org/markup-compatibility/2006" xmlns:o="urn:schemas-microsoft-com:office:office" xmlns:r="http://schemas.openxmlformats.org/officeDocument/2006/relationships" xmlns:m="http://schemas.openxmlformats.org/officeDocument/2006/math" xmlns:v="urn:schemas-microsoft-com:vml" xmlns:wp14="http://schemas.microsoft.com/office/word/2010/wordprocessingDrawing" xmlns:wp="http://schemas.openxmlformats.org/drawingml/2006/wordprocessingDrawing" xmlns:w10="urn:schemas-microsoft-com:office:word" xmlns:w="http://schemas.openxmlformats.org/wordprocessingml/2006/main" xmlns:w14="http://schemas.microsoft.com/office/word/2010/wordml" xmlns:wpg="http://schemas.microsoft.com/office/word/2010/wordprocessingGroup" xmlns:wpi="http://schemas.microsoft.com/office/word/2010/wordprocessingInk" xmlns:wne="http://schemas.microsoft.com/office/word/2006/wordml" xmlns:wps="http://schemas.microsoft.com/office/word/2010/wordprocessingShape" mc:Ignorable="w14 wp14">
+<w:hdr xmlns:ve="http://schemas.openxmlformats.org/markup-compatibility/2006" xmlns:o="urn:schemas-microsoft-com:office:office" xmlns:r="http://schemas.openxmlformats.org/officeDocument/2006/relationships" xmlns:m="http://schemas.openxmlformats.org/officeDocument/2006/math" xmlns:v="urn:schemas-microsoft-com:vml" xmlns:wp="http://schemas.openxmlformats.org/drawingml/2006/wordprocessingDrawing" xmlns:w10="urn:schemas-microsoft-com:office:word" xmlns:w="http://schemas.openxmlformats.org/wordprocessingml/2006/main" xmlns:wne="http://schemas.microsoft.com/office/word/2006/wordml">
   <w:p>
     <w:pPr>
       <w:pStyle w:val="Cabealho"/>
       <w:jc w:val="right"/>
     </w:pPr>
-    <w:r>
-      <w:fldChar w:fldCharType="begin"/>
-    </w:r>
-    <w:r>
-      <w:instrText xml:space="preserve"> PAGE   \* MERGEFORMAT </w:instrText>
-    </w:r>
-    <w:r>
-      <w:fldChar w:fldCharType="separate"/>
-    </w:r>
-    <w:r>
-      <w:rPr>
-        <w:noProof/>
-      </w:rPr>
-      <w:t>12</w:t>
-    </w:r>
-    <w:r>
-      <w:rPr>
-        <w:noProof/>
-      </w:rPr>
-      <w:fldChar w:fldCharType="end"/>
-    </w:r>
+    <w:fldSimple w:instr=" PAGE   \* MERGEFORMAT ">
+      <w:r>
+        <w:rPr>
+          <w:noProof/>
+        </w:rPr>
+        <w:t>39</w:t>
+      </w:r>
+    </w:fldSimple>
   </w:p>
   <w:p>
     <w:pPr>
@@ -25288,7 +22328,7 @@
 </file>
 
 <file path=word/numbering.xml><?xml version="1.0" encoding="utf-8"?>
-<w:numbering xmlns:wpc="http://schemas.microsoft.com/office/word/2010/wordprocessingCanvas" xmlns:mc="http://schemas.openxmlformats.org/markup-compatibility/2006" xmlns:o="urn:schemas-microsoft-com:office:office" xmlns:r="http://schemas.openxmlformats.org/officeDocument/2006/relationships" xmlns:m="http://schemas.openxmlformats.org/officeDocument/2006/math" xmlns:v="urn:schemas-microsoft-com:vml" xmlns:wp14="http://schemas.microsoft.com/office/word/2010/wordprocessingDrawing" xmlns:wp="http://schemas.openxmlformats.org/drawingml/2006/wordprocessingDrawing" xmlns:w10="urn:schemas-microsoft-com:office:word" xmlns:w="http://schemas.openxmlformats.org/wordprocessingml/2006/main" xmlns:w14="http://schemas.microsoft.com/office/word/2010/wordml" xmlns:wpg="http://schemas.microsoft.com/office/word/2010/wordprocessingGroup" xmlns:wpi="http://schemas.microsoft.com/office/word/2010/wordprocessingInk" xmlns:wne="http://schemas.microsoft.com/office/word/2006/wordml" xmlns:wps="http://schemas.microsoft.com/office/word/2010/wordprocessingShape" mc:Ignorable="w14 wp14">
+<w:numbering xmlns:ve="http://schemas.openxmlformats.org/markup-compatibility/2006" xmlns:o="urn:schemas-microsoft-com:office:office" xmlns:r="http://schemas.openxmlformats.org/officeDocument/2006/relationships" xmlns:m="http://schemas.openxmlformats.org/officeDocument/2006/math" xmlns:v="urn:schemas-microsoft-com:vml" xmlns:wp="http://schemas.openxmlformats.org/drawingml/2006/wordprocessingDrawing" xmlns:w10="urn:schemas-microsoft-com:office:word" xmlns:w="http://schemas.openxmlformats.org/wordprocessingml/2006/main" xmlns:wne="http://schemas.microsoft.com/office/word/2006/wordml">
   <w:abstractNum w:abstractNumId="0">
     <w:nsid w:val="10AE186C"/>
     <w:multiLevelType w:val="multilevel"/>
@@ -26106,7 +23146,7 @@
 </file>
 
 <file path=word/styles.xml><?xml version="1.0" encoding="utf-8"?>
-<w:styles xmlns:mc="http://schemas.openxmlformats.org/markup-compatibility/2006" xmlns:r="http://schemas.openxmlformats.org/officeDocument/2006/relationships" xmlns:w="http://schemas.openxmlformats.org/wordprocessingml/2006/main" xmlns:w14="http://schemas.microsoft.com/office/word/2010/wordml" mc:Ignorable="w14">
+<w:styles xmlns:r="http://schemas.openxmlformats.org/officeDocument/2006/relationships" xmlns:w="http://schemas.openxmlformats.org/wordprocessingml/2006/main">
   <w:docDefaults>
     <w:rPrDefault>
       <w:rPr>
@@ -26344,6 +23384,7 @@
     <w:uiPriority w:val="99"/>
     <w:semiHidden/>
     <w:unhideWhenUsed/>
+    <w:qFormat/>
     <w:tblPr>
       <w:tblInd w:w="0" w:type="dxa"/>
       <w:tblCellMar>

--- a/DOCUMENTOS/MONOGRAFIA.docx
+++ b/DOCUMENTOS/MONOGRAFIA.docx
@@ -3019,7 +3019,37 @@
           <w:sz w:val="24"/>
           <w:szCs w:val="24"/>
         </w:rPr>
-        <w:t>Palavraschave:</w:t>
+        <w:t>Palavras</w:t>
+      </w:r>
+      <w:r>
+        <w:rPr>
+          <w:rFonts w:ascii="Arial" w:hAnsi="Arial" w:cs="Arial"/>
+          <w:b/>
+          <w:bCs/>
+          <w:sz w:val="24"/>
+          <w:szCs w:val="24"/>
+        </w:rPr>
+        <w:t>-</w:t>
+      </w:r>
+      <w:r>
+        <w:rPr>
+          <w:rFonts w:ascii="Arial" w:hAnsi="Arial" w:cs="Arial"/>
+          <w:b/>
+          <w:bCs/>
+          <w:sz w:val="24"/>
+          <w:szCs w:val="24"/>
+        </w:rPr>
+        <w:t>chave:</w:t>
+      </w:r>
+      <w:r>
+        <w:rPr>
+          <w:rFonts w:ascii="Arial" w:hAnsi="Arial" w:cs="Arial"/>
+          <w:b/>
+          <w:bCs/>
+          <w:sz w:val="24"/>
+          <w:szCs w:val="24"/>
+        </w:rPr>
+        <w:t xml:space="preserve"> </w:t>
       </w:r>
       <w:r>
         <w:rPr>
@@ -8037,7 +8067,7 @@
                     <a:blip r:embed="rId8">
                       <a:extLst>
                         <a:ext uri="{28A0092B-C50C-407E-A947-70E740481C1C}">
-                          <a14:useLocalDpi xmlns:a14="http://schemas.microsoft.com/office/drawing/2010/main" xmlns:wps="http://schemas.microsoft.com/office/word/2010/wordprocessingShape" xmlns:wpi="http://schemas.microsoft.com/office/word/2010/wordprocessingInk" xmlns:wpg="http://schemas.microsoft.com/office/word/2010/wordprocessingGroup" xmlns:w14="http://schemas.microsoft.com/office/word/2010/wordml" xmlns:w="http://schemas.openxmlformats.org/wordprocessingml/2006/main" xmlns:w10="urn:schemas-microsoft-com:office:word" xmlns:wp14="http://schemas.microsoft.com/office/word/2010/wordprocessingDrawing" xmlns:v="urn:schemas-microsoft-com:vml" xmlns:o="urn:schemas-microsoft-com:office:office" xmlns:mc="http://schemas.openxmlformats.org/markup-compatibility/2006" xmlns:wpc="http://schemas.microsoft.com/office/word/2010/wordprocessingCanvas" xmlns="" val="0"/>
+                          <a14:useLocalDpi xmlns="" xmlns:wpc="http://schemas.microsoft.com/office/word/2010/wordprocessingCanvas" xmlns:mc="http://schemas.openxmlformats.org/markup-compatibility/2006" xmlns:o="urn:schemas-microsoft-com:office:office" xmlns:v="urn:schemas-microsoft-com:vml" xmlns:wp14="http://schemas.microsoft.com/office/word/2010/wordprocessingDrawing" xmlns:w10="urn:schemas-microsoft-com:office:word" xmlns:w="http://schemas.openxmlformats.org/wordprocessingml/2006/main" xmlns:w14="http://schemas.microsoft.com/office/word/2010/wordml" xmlns:wpg="http://schemas.microsoft.com/office/word/2010/wordprocessingGroup" xmlns:wpi="http://schemas.microsoft.com/office/word/2010/wordprocessingInk" xmlns:wps="http://schemas.microsoft.com/office/word/2010/wordprocessingShape" xmlns:a14="http://schemas.microsoft.com/office/drawing/2010/main" val="0"/>
                         </a:ext>
                       </a:extLst>
                     </a:blip>
@@ -8415,7 +8445,7 @@
                     <a:blip r:embed="rId10">
                       <a:extLst>
                         <a:ext uri="{28A0092B-C50C-407E-A947-70E740481C1C}">
-                          <a14:useLocalDpi xmlns:a14="http://schemas.microsoft.com/office/drawing/2010/main" xmlns:wps="http://schemas.microsoft.com/office/word/2010/wordprocessingShape" xmlns:wpi="http://schemas.microsoft.com/office/word/2010/wordprocessingInk" xmlns:wpg="http://schemas.microsoft.com/office/word/2010/wordprocessingGroup" xmlns:w14="http://schemas.microsoft.com/office/word/2010/wordml" xmlns:w="http://schemas.openxmlformats.org/wordprocessingml/2006/main" xmlns:w10="urn:schemas-microsoft-com:office:word" xmlns:wp14="http://schemas.microsoft.com/office/word/2010/wordprocessingDrawing" xmlns:v="urn:schemas-microsoft-com:vml" xmlns:o="urn:schemas-microsoft-com:office:office" xmlns:mc="http://schemas.openxmlformats.org/markup-compatibility/2006" xmlns:wpc="http://schemas.microsoft.com/office/word/2010/wordprocessingCanvas" xmlns="" val="0"/>
+                          <a14:useLocalDpi xmlns="" xmlns:wpc="http://schemas.microsoft.com/office/word/2010/wordprocessingCanvas" xmlns:mc="http://schemas.openxmlformats.org/markup-compatibility/2006" xmlns:o="urn:schemas-microsoft-com:office:office" xmlns:v="urn:schemas-microsoft-com:vml" xmlns:wp14="http://schemas.microsoft.com/office/word/2010/wordprocessingDrawing" xmlns:w10="urn:schemas-microsoft-com:office:word" xmlns:w="http://schemas.openxmlformats.org/wordprocessingml/2006/main" xmlns:w14="http://schemas.microsoft.com/office/word/2010/wordml" xmlns:wpg="http://schemas.microsoft.com/office/word/2010/wordprocessingGroup" xmlns:wpi="http://schemas.microsoft.com/office/word/2010/wordprocessingInk" xmlns:wps="http://schemas.microsoft.com/office/word/2010/wordprocessingShape" xmlns:a14="http://schemas.microsoft.com/office/drawing/2010/main" val="0"/>
                         </a:ext>
                       </a:extLst>
                     </a:blip>
@@ -8586,7 +8616,15 @@
           <w:sz w:val="24"/>
           <w:szCs w:val="24"/>
         </w:rPr>
-        <w:t xml:space="preserve">De acordo com </w:t>
+        <w:t>De</w:t>
+      </w:r>
+      <w:r>
+        <w:rPr>
+          <w:rFonts w:ascii="Arial" w:hAnsi="Arial" w:cs="Arial"/>
+          <w:sz w:val="24"/>
+          <w:szCs w:val="24"/>
+        </w:rPr>
+        <w:t xml:space="preserve"> acordo com </w:t>
       </w:r>
       <w:r>
         <w:rPr>
@@ -8615,7 +8653,19 @@
         <w:rPr>
           <w:rFonts w:ascii="Arial" w:hAnsi="Arial" w:cs="Arial"/>
         </w:rPr>
-        <w:t xml:space="preserve"> a alimentação é feita através do Conector Jack, com tensão entre os limites de 6V a 20V, porém o ideal para tensões da fonte externa é entre os valores de 7V a 12V, tendo em vista, a placa Arduino MEGA possuir tensão de funcionamento de 5V, e quando atinge 7V ou tensão acima de 12V pode ficar instável</w:t>
+        <w:t xml:space="preserve"> a alimentação </w:t>
+      </w:r>
+      <w:r>
+        <w:rPr>
+          <w:rFonts w:ascii="Arial" w:hAnsi="Arial" w:cs="Arial"/>
+        </w:rPr>
+        <w:t>é feita através do Conector</w:t>
+      </w:r>
+      <w:r>
+        <w:rPr>
+          <w:rFonts w:ascii="Arial" w:hAnsi="Arial" w:cs="Arial"/>
+        </w:rPr>
+        <w:t>, com tensão entre os limites de 6V a 20V, porém o ideal para tensões da fonte externa é entre os valores de 7V a 12V</w:t>
       </w:r>
       <w:r>
         <w:rPr>
@@ -8783,7 +8833,7 @@
                     <a:blip r:embed="rId12">
                       <a:extLst>
                         <a:ext uri="{28A0092B-C50C-407E-A947-70E740481C1C}">
-                          <a14:useLocalDpi xmlns:a14="http://schemas.microsoft.com/office/drawing/2010/main" xmlns:wps="http://schemas.microsoft.com/office/word/2010/wordprocessingShape" xmlns:wpi="http://schemas.microsoft.com/office/word/2010/wordprocessingInk" xmlns:wpg="http://schemas.microsoft.com/office/word/2010/wordprocessingGroup" xmlns:w14="http://schemas.microsoft.com/office/word/2010/wordml" xmlns:w="http://schemas.openxmlformats.org/wordprocessingml/2006/main" xmlns:w10="urn:schemas-microsoft-com:office:word" xmlns:wp14="http://schemas.microsoft.com/office/word/2010/wordprocessingDrawing" xmlns:v="urn:schemas-microsoft-com:vml" xmlns:o="urn:schemas-microsoft-com:office:office" xmlns:mc="http://schemas.openxmlformats.org/markup-compatibility/2006" xmlns:wpc="http://schemas.microsoft.com/office/word/2010/wordprocessingCanvas" xmlns="" val="0"/>
+                          <a14:useLocalDpi xmlns="" xmlns:wpc="http://schemas.microsoft.com/office/word/2010/wordprocessingCanvas" xmlns:mc="http://schemas.openxmlformats.org/markup-compatibility/2006" xmlns:o="urn:schemas-microsoft-com:office:office" xmlns:v="urn:schemas-microsoft-com:vml" xmlns:wp14="http://schemas.microsoft.com/office/word/2010/wordprocessingDrawing" xmlns:w10="urn:schemas-microsoft-com:office:word" xmlns:w="http://schemas.openxmlformats.org/wordprocessingml/2006/main" xmlns:w14="http://schemas.microsoft.com/office/word/2010/wordml" xmlns:wpg="http://schemas.microsoft.com/office/word/2010/wordprocessingGroup" xmlns:wpi="http://schemas.microsoft.com/office/word/2010/wordprocessingInk" xmlns:wps="http://schemas.microsoft.com/office/word/2010/wordprocessingShape" xmlns:a14="http://schemas.microsoft.com/office/drawing/2010/main" val="0"/>
                         </a:ext>
                       </a:extLst>
                     </a:blip>
@@ -8959,8 +9009,17 @@
           <w:sz w:val="24"/>
           <w:szCs w:val="24"/>
         </w:rPr>
+        <w:t xml:space="preserve">Quando a alimentação é feita através da conexão USB, este circuito já possui uma tensão de alimentação de 5V que é adequado ao microcontrolador. Sendo </w:t>
+      </w:r>
+      <w:r>
+        <w:rPr>
+          <w:rFonts w:ascii="Arial" w:hAnsi="Arial" w:cs="Arial"/>
+          <w:color w:val="000000"/>
+          <w:sz w:val="24"/>
+          <w:szCs w:val="24"/>
+        </w:rPr>
         <w:lastRenderedPageBreak/>
-        <w:t xml:space="preserve">Quando a alimentação é feita através da conexão USB, este circuito já possui uma tensão de alimentação de 5V que é adequado ao microcontrolador. Sendo assim não há necessidade do Regulador de Tensão interno a placa. É a forma mais fácil de energizar o arduino, porém viável apenas para pequenos experimentos.   </w:t>
+        <w:t xml:space="preserve">assim não há necessidade do Regulador de Tensão interno a placa. É a forma mais fácil de energizar o arduino, porém viável apenas para pequenos experimentos.   </w:t>
       </w:r>
     </w:p>
     <w:p>
@@ -9167,7 +9226,7 @@
                     <a:blip r:embed="rId14">
                       <a:extLst>
                         <a:ext uri="{28A0092B-C50C-407E-A947-70E740481C1C}">
-                          <a14:useLocalDpi xmlns:a14="http://schemas.microsoft.com/office/drawing/2010/main" xmlns:wps="http://schemas.microsoft.com/office/word/2010/wordprocessingShape" xmlns:wpi="http://schemas.microsoft.com/office/word/2010/wordprocessingInk" xmlns:wpg="http://schemas.microsoft.com/office/word/2010/wordprocessingGroup" xmlns:w14="http://schemas.microsoft.com/office/word/2010/wordml" xmlns:w="http://schemas.openxmlformats.org/wordprocessingml/2006/main" xmlns:w10="urn:schemas-microsoft-com:office:word" xmlns:wp14="http://schemas.microsoft.com/office/word/2010/wordprocessingDrawing" xmlns:v="urn:schemas-microsoft-com:vml" xmlns:o="urn:schemas-microsoft-com:office:office" xmlns:mc="http://schemas.openxmlformats.org/markup-compatibility/2006" xmlns:wpc="http://schemas.microsoft.com/office/word/2010/wordprocessingCanvas" xmlns="" val="0"/>
+                          <a14:useLocalDpi xmlns="" xmlns:wpc="http://schemas.microsoft.com/office/word/2010/wordprocessingCanvas" xmlns:mc="http://schemas.openxmlformats.org/markup-compatibility/2006" xmlns:o="urn:schemas-microsoft-com:office:office" xmlns:v="urn:schemas-microsoft-com:vml" xmlns:wp14="http://schemas.microsoft.com/office/word/2010/wordprocessingDrawing" xmlns:w10="urn:schemas-microsoft-com:office:word" xmlns:w="http://schemas.openxmlformats.org/wordprocessingml/2006/main" xmlns:w14="http://schemas.microsoft.com/office/word/2010/wordml" xmlns:wpg="http://schemas.microsoft.com/office/word/2010/wordprocessingGroup" xmlns:wpi="http://schemas.microsoft.com/office/word/2010/wordprocessingInk" xmlns:wps="http://schemas.microsoft.com/office/word/2010/wordprocessingShape" xmlns:a14="http://schemas.microsoft.com/office/drawing/2010/main" val="0"/>
                         </a:ext>
                       </a:extLst>
                     </a:blip>
@@ -9212,7 +9271,23 @@
           <w:sz w:val="20"/>
           <w:szCs w:val="20"/>
         </w:rPr>
-        <w:t>Figura 4: Conectores de Alimentação ArduinoMega 2560 R3</w:t>
+        <w:t>Figura 4: Conectores de Alimentação Arduino</w:t>
+      </w:r>
+      <w:r>
+        <w:rPr>
+          <w:rFonts w:ascii="Arial" w:hAnsi="Arial" w:cs="Arial"/>
+          <w:sz w:val="20"/>
+          <w:szCs w:val="20"/>
+        </w:rPr>
+        <w:t xml:space="preserve"> </w:t>
+      </w:r>
+      <w:r>
+        <w:rPr>
+          <w:rFonts w:ascii="Arial" w:hAnsi="Arial" w:cs="Arial"/>
+          <w:sz w:val="20"/>
+          <w:szCs w:val="20"/>
+        </w:rPr>
+        <w:t>Mega 2560 R3</w:t>
       </w:r>
     </w:p>
     <w:p>
@@ -9457,34 +9532,42 @@
         <w:rPr>
           <w:lang w:eastAsia="pt-BR"/>
         </w:rPr>
+        <w:tab/>
+      </w:r>
+      <w:r>
+        <w:rPr>
+          <w:rFonts w:ascii="Arial" w:hAnsi="Arial" w:cs="Arial"/>
+          <w:sz w:val="24"/>
+          <w:szCs w:val="24"/>
+          <w:lang w:eastAsia="pt-BR"/>
+        </w:rPr>
+        <w:t xml:space="preserve">Há também as saídas PWM, que segundo (LARGURA, 2014) </w:t>
+      </w:r>
+      <w:r>
+        <w:rPr>
+          <w:rFonts w:ascii="Arial" w:hAnsi="Arial" w:cs="Arial"/>
+          <w:sz w:val="24"/>
+          <w:szCs w:val="24"/>
+          <w:highlight w:val="yellow"/>
+        </w:rPr>
+        <w:t>[13]</w:t>
+      </w:r>
+      <w:r>
+        <w:rPr>
+          <w:rFonts w:ascii="Arial" w:hAnsi="Arial" w:cs="Arial"/>
+          <w:sz w:val="24"/>
+          <w:szCs w:val="24"/>
+        </w:rPr>
+        <w:t xml:space="preserve"> é um método de se controlar a potência e velocidade de um motor, através de uma </w:t>
+      </w:r>
+      <w:r>
+        <w:rPr>
+          <w:rFonts w:ascii="Arial" w:hAnsi="Arial" w:cs="Arial"/>
+          <w:sz w:val="24"/>
+          <w:szCs w:val="24"/>
+        </w:rPr>
         <w:lastRenderedPageBreak/>
-        <w:tab/>
-      </w:r>
-      <w:r>
-        <w:rPr>
-          <w:rFonts w:ascii="Arial" w:hAnsi="Arial" w:cs="Arial"/>
-          <w:sz w:val="24"/>
-          <w:szCs w:val="24"/>
-          <w:lang w:eastAsia="pt-BR"/>
-        </w:rPr>
-        <w:t xml:space="preserve">Há também as saídas PWM, que segundo (LARGURA, 2014) </w:t>
-      </w:r>
-      <w:r>
-        <w:rPr>
-          <w:rFonts w:ascii="Arial" w:hAnsi="Arial" w:cs="Arial"/>
-          <w:sz w:val="24"/>
-          <w:szCs w:val="24"/>
-          <w:highlight w:val="yellow"/>
-        </w:rPr>
-        <w:t>[13]</w:t>
-      </w:r>
-      <w:r>
-        <w:rPr>
-          <w:rFonts w:ascii="Arial" w:hAnsi="Arial" w:cs="Arial"/>
-          <w:sz w:val="24"/>
-          <w:szCs w:val="24"/>
-        </w:rPr>
-        <w:t xml:space="preserve"> é um método de se controlar a potência e velocidade de um motor, através de uma seqüência de chaveamento, se obtém resultados analógicos por meios digitais. Gera-se um</w:t>
+        <w:t>seqüência de chaveamento, se obtém resultados analógicos por meios digitais. Gera-se um</w:t>
       </w:r>
       <w:r>
         <w:rPr>
@@ -9647,7 +9730,7 @@
                     <a:blip r:embed="rId16">
                       <a:extLst>
                         <a:ext uri="{28A0092B-C50C-407E-A947-70E740481C1C}">
-                          <a14:useLocalDpi xmlns:a14="http://schemas.microsoft.com/office/drawing/2010/main" xmlns:wps="http://schemas.microsoft.com/office/word/2010/wordprocessingShape" xmlns:wpi="http://schemas.microsoft.com/office/word/2010/wordprocessingInk" xmlns:wpg="http://schemas.microsoft.com/office/word/2010/wordprocessingGroup" xmlns:w14="http://schemas.microsoft.com/office/word/2010/wordml" xmlns:w="http://schemas.openxmlformats.org/wordprocessingml/2006/main" xmlns:w10="urn:schemas-microsoft-com:office:word" xmlns:wp14="http://schemas.microsoft.com/office/word/2010/wordprocessingDrawing" xmlns:v="urn:schemas-microsoft-com:vml" xmlns:o="urn:schemas-microsoft-com:office:office" xmlns:mc="http://schemas.openxmlformats.org/markup-compatibility/2006" xmlns:wpc="http://schemas.microsoft.com/office/word/2010/wordprocessingCanvas" xmlns="" val="0"/>
+                          <a14:useLocalDpi xmlns="" xmlns:wpc="http://schemas.microsoft.com/office/word/2010/wordprocessingCanvas" xmlns:mc="http://schemas.openxmlformats.org/markup-compatibility/2006" xmlns:o="urn:schemas-microsoft-com:office:office" xmlns:v="urn:schemas-microsoft-com:vml" xmlns:wp14="http://schemas.microsoft.com/office/word/2010/wordprocessingDrawing" xmlns:w10="urn:schemas-microsoft-com:office:word" xmlns:w="http://schemas.openxmlformats.org/wordprocessingml/2006/main" xmlns:w14="http://schemas.microsoft.com/office/word/2010/wordml" xmlns:wpg="http://schemas.microsoft.com/office/word/2010/wordprocessingGroup" xmlns:wpi="http://schemas.microsoft.com/office/word/2010/wordprocessingInk" xmlns:wps="http://schemas.microsoft.com/office/word/2010/wordprocessingShape" xmlns:a14="http://schemas.microsoft.com/office/drawing/2010/main" val="0"/>
                         </a:ext>
                       </a:extLst>
                     </a:blip>
@@ -9801,7 +9884,25 @@
           <w:szCs w:val="24"/>
           <w:lang w:eastAsia="pt-BR"/>
         </w:rPr>
-        <w:t>Conforme figura 6, foi elaborado um quadro resumo para a Placa ArduinoMega 2560 R3.</w:t>
+        <w:t>Conforme figura 6, foi elaborado um quadro resumo para a Placa Arduino</w:t>
+      </w:r>
+      <w:r>
+        <w:rPr>
+          <w:rFonts w:ascii="Arial" w:hAnsi="Arial" w:cs="Arial"/>
+          <w:sz w:val="24"/>
+          <w:szCs w:val="24"/>
+          <w:lang w:eastAsia="pt-BR"/>
+        </w:rPr>
+        <w:t xml:space="preserve"> </w:t>
+      </w:r>
+      <w:r>
+        <w:rPr>
+          <w:rFonts w:ascii="Arial" w:hAnsi="Arial" w:cs="Arial"/>
+          <w:sz w:val="24"/>
+          <w:szCs w:val="24"/>
+          <w:lang w:eastAsia="pt-BR"/>
+        </w:rPr>
+        <w:t>Mega 2560 R3.</w:t>
       </w:r>
     </w:p>
     <w:p>
@@ -9840,7 +9941,7 @@
                     <a:blip r:embed="rId18">
                       <a:extLst>
                         <a:ext uri="{28A0092B-C50C-407E-A947-70E740481C1C}">
-                          <a14:useLocalDpi xmlns:a14="http://schemas.microsoft.com/office/drawing/2010/main" xmlns:wps="http://schemas.microsoft.com/office/word/2010/wordprocessingShape" xmlns:wpi="http://schemas.microsoft.com/office/word/2010/wordprocessingInk" xmlns:wpg="http://schemas.microsoft.com/office/word/2010/wordprocessingGroup" xmlns:w14="http://schemas.microsoft.com/office/word/2010/wordml" xmlns:w="http://schemas.openxmlformats.org/wordprocessingml/2006/main" xmlns:w10="urn:schemas-microsoft-com:office:word" xmlns:wp14="http://schemas.microsoft.com/office/word/2010/wordprocessingDrawing" xmlns:v="urn:schemas-microsoft-com:vml" xmlns:o="urn:schemas-microsoft-com:office:office" xmlns:mc="http://schemas.openxmlformats.org/markup-compatibility/2006" xmlns:wpc="http://schemas.microsoft.com/office/word/2010/wordprocessingCanvas" xmlns="" val="0"/>
+                          <a14:useLocalDpi xmlns="" xmlns:wpc="http://schemas.microsoft.com/office/word/2010/wordprocessingCanvas" xmlns:mc="http://schemas.openxmlformats.org/markup-compatibility/2006" xmlns:o="urn:schemas-microsoft-com:office:office" xmlns:v="urn:schemas-microsoft-com:vml" xmlns:wp14="http://schemas.microsoft.com/office/word/2010/wordprocessingDrawing" xmlns:w10="urn:schemas-microsoft-com:office:word" xmlns:w="http://schemas.openxmlformats.org/wordprocessingml/2006/main" xmlns:w14="http://schemas.microsoft.com/office/word/2010/wordml" xmlns:wpg="http://schemas.microsoft.com/office/word/2010/wordprocessingGroup" xmlns:wpi="http://schemas.microsoft.com/office/word/2010/wordprocessingInk" xmlns:wps="http://schemas.microsoft.com/office/word/2010/wordprocessingShape" xmlns:a14="http://schemas.microsoft.com/office/drawing/2010/main" val="0"/>
                         </a:ext>
                       </a:extLst>
                     </a:blip>
@@ -9885,7 +9986,6 @@
           <w:sz w:val="20"/>
           <w:szCs w:val="20"/>
         </w:rPr>
-        <w:lastRenderedPageBreak/>
         <w:t>Figura 6</w:t>
       </w:r>
       <w:r>
@@ -10040,7 +10140,7 @@
                     <a:blip r:embed="rId20">
                       <a:extLst>
                         <a:ext uri="{28A0092B-C50C-407E-A947-70E740481C1C}">
-                          <a14:useLocalDpi xmlns:a14="http://schemas.microsoft.com/office/drawing/2010/main" xmlns:wps="http://schemas.microsoft.com/office/word/2010/wordprocessingShape" xmlns:wpi="http://schemas.microsoft.com/office/word/2010/wordprocessingInk" xmlns:wpg="http://schemas.microsoft.com/office/word/2010/wordprocessingGroup" xmlns:w14="http://schemas.microsoft.com/office/word/2010/wordml" xmlns:w="http://schemas.openxmlformats.org/wordprocessingml/2006/main" xmlns:w10="urn:schemas-microsoft-com:office:word" xmlns:wp14="http://schemas.microsoft.com/office/word/2010/wordprocessingDrawing" xmlns:v="urn:schemas-microsoft-com:vml" xmlns:o="urn:schemas-microsoft-com:office:office" xmlns:mc="http://schemas.openxmlformats.org/markup-compatibility/2006" xmlns:wpc="http://schemas.microsoft.com/office/word/2010/wordprocessingCanvas" xmlns="" val="0"/>
+                          <a14:useLocalDpi xmlns="" xmlns:wpc="http://schemas.microsoft.com/office/word/2010/wordprocessingCanvas" xmlns:mc="http://schemas.openxmlformats.org/markup-compatibility/2006" xmlns:o="urn:schemas-microsoft-com:office:office" xmlns:v="urn:schemas-microsoft-com:vml" xmlns:wp14="http://schemas.microsoft.com/office/word/2010/wordprocessingDrawing" xmlns:w10="urn:schemas-microsoft-com:office:word" xmlns:w="http://schemas.openxmlformats.org/wordprocessingml/2006/main" xmlns:w14="http://schemas.microsoft.com/office/word/2010/wordml" xmlns:wpg="http://schemas.microsoft.com/office/word/2010/wordprocessingGroup" xmlns:wpi="http://schemas.microsoft.com/office/word/2010/wordprocessingInk" xmlns:wps="http://schemas.microsoft.com/office/word/2010/wordprocessingShape" xmlns:a14="http://schemas.microsoft.com/office/drawing/2010/main" val="0"/>
                         </a:ext>
                       </a:extLst>
                     </a:blip>
@@ -10309,7 +10409,7 @@
                     <a:blip r:embed="rId21">
                       <a:extLst>
                         <a:ext uri="{28A0092B-C50C-407E-A947-70E740481C1C}">
-                          <a14:useLocalDpi xmlns:a14="http://schemas.microsoft.com/office/drawing/2010/main" xmlns:wps="http://schemas.microsoft.com/office/word/2010/wordprocessingShape" xmlns:wpi="http://schemas.microsoft.com/office/word/2010/wordprocessingInk" xmlns:wpg="http://schemas.microsoft.com/office/word/2010/wordprocessingGroup" xmlns:w14="http://schemas.microsoft.com/office/word/2010/wordml" xmlns:w="http://schemas.openxmlformats.org/wordprocessingml/2006/main" xmlns:w10="urn:schemas-microsoft-com:office:word" xmlns:wp14="http://schemas.microsoft.com/office/word/2010/wordprocessingDrawing" xmlns:v="urn:schemas-microsoft-com:vml" xmlns:o="urn:schemas-microsoft-com:office:office" xmlns:mc="http://schemas.openxmlformats.org/markup-compatibility/2006" xmlns:wpc="http://schemas.microsoft.com/office/word/2010/wordprocessingCanvas" xmlns="" val="0"/>
+                          <a14:useLocalDpi xmlns="" xmlns:wpc="http://schemas.microsoft.com/office/word/2010/wordprocessingCanvas" xmlns:mc="http://schemas.openxmlformats.org/markup-compatibility/2006" xmlns:o="urn:schemas-microsoft-com:office:office" xmlns:v="urn:schemas-microsoft-com:vml" xmlns:wp14="http://schemas.microsoft.com/office/word/2010/wordprocessingDrawing" xmlns:w10="urn:schemas-microsoft-com:office:word" xmlns:w="http://schemas.openxmlformats.org/wordprocessingml/2006/main" xmlns:w14="http://schemas.microsoft.com/office/word/2010/wordml" xmlns:wpg="http://schemas.microsoft.com/office/word/2010/wordprocessingGroup" xmlns:wpi="http://schemas.microsoft.com/office/word/2010/wordprocessingInk" xmlns:wps="http://schemas.microsoft.com/office/word/2010/wordprocessingShape" xmlns:a14="http://schemas.microsoft.com/office/drawing/2010/main" val="0"/>
                         </a:ext>
                       </a:extLst>
                     </a:blip>
@@ -10742,7 +10842,7 @@
                     <a:blip r:embed="rId23">
                       <a:extLst>
                         <a:ext uri="{28A0092B-C50C-407E-A947-70E740481C1C}">
-                          <a14:useLocalDpi xmlns:a14="http://schemas.microsoft.com/office/drawing/2010/main" xmlns:wps="http://schemas.microsoft.com/office/word/2010/wordprocessingShape" xmlns:wpi="http://schemas.microsoft.com/office/word/2010/wordprocessingInk" xmlns:wpg="http://schemas.microsoft.com/office/word/2010/wordprocessingGroup" xmlns:w14="http://schemas.microsoft.com/office/word/2010/wordml" xmlns:w="http://schemas.openxmlformats.org/wordprocessingml/2006/main" xmlns:w10="urn:schemas-microsoft-com:office:word" xmlns:wp14="http://schemas.microsoft.com/office/word/2010/wordprocessingDrawing" xmlns:v="urn:schemas-microsoft-com:vml" xmlns:o="urn:schemas-microsoft-com:office:office" xmlns:mc="http://schemas.openxmlformats.org/markup-compatibility/2006" xmlns:wpc="http://schemas.microsoft.com/office/word/2010/wordprocessingCanvas" xmlns="" val="0"/>
+                          <a14:useLocalDpi xmlns="" xmlns:wpc="http://schemas.microsoft.com/office/word/2010/wordprocessingCanvas" xmlns:mc="http://schemas.openxmlformats.org/markup-compatibility/2006" xmlns:o="urn:schemas-microsoft-com:office:office" xmlns:v="urn:schemas-microsoft-com:vml" xmlns:wp14="http://schemas.microsoft.com/office/word/2010/wordprocessingDrawing" xmlns:w10="urn:schemas-microsoft-com:office:word" xmlns:w="http://schemas.openxmlformats.org/wordprocessingml/2006/main" xmlns:w14="http://schemas.microsoft.com/office/word/2010/wordml" xmlns:wpg="http://schemas.microsoft.com/office/word/2010/wordprocessingGroup" xmlns:wpi="http://schemas.microsoft.com/office/word/2010/wordprocessingInk" xmlns:wps="http://schemas.microsoft.com/office/word/2010/wordprocessingShape" xmlns:a14="http://schemas.microsoft.com/office/drawing/2010/main" val="0"/>
                         </a:ext>
                       </a:extLst>
                     </a:blip>
@@ -11021,7 +11121,7 @@
                     <a:blip r:embed="rId25">
                       <a:extLst>
                         <a:ext uri="{28A0092B-C50C-407E-A947-70E740481C1C}">
-                          <a14:useLocalDpi xmlns:a14="http://schemas.microsoft.com/office/drawing/2010/main" xmlns:wps="http://schemas.microsoft.com/office/word/2010/wordprocessingShape" xmlns:wpi="http://schemas.microsoft.com/office/word/2010/wordprocessingInk" xmlns:wpg="http://schemas.microsoft.com/office/word/2010/wordprocessingGroup" xmlns:w14="http://schemas.microsoft.com/office/word/2010/wordml" xmlns:w="http://schemas.openxmlformats.org/wordprocessingml/2006/main" xmlns:w10="urn:schemas-microsoft-com:office:word" xmlns:wp14="http://schemas.microsoft.com/office/word/2010/wordprocessingDrawing" xmlns:v="urn:schemas-microsoft-com:vml" xmlns:o="urn:schemas-microsoft-com:office:office" xmlns:mc="http://schemas.openxmlformats.org/markup-compatibility/2006" xmlns:wpc="http://schemas.microsoft.com/office/word/2010/wordprocessingCanvas" xmlns="" val="0"/>
+                          <a14:useLocalDpi xmlns="" xmlns:wpc="http://schemas.microsoft.com/office/word/2010/wordprocessingCanvas" xmlns:mc="http://schemas.openxmlformats.org/markup-compatibility/2006" xmlns:o="urn:schemas-microsoft-com:office:office" xmlns:v="urn:schemas-microsoft-com:vml" xmlns:wp14="http://schemas.microsoft.com/office/word/2010/wordprocessingDrawing" xmlns:w10="urn:schemas-microsoft-com:office:word" xmlns:w="http://schemas.openxmlformats.org/wordprocessingml/2006/main" xmlns:w14="http://schemas.microsoft.com/office/word/2010/wordml" xmlns:wpg="http://schemas.microsoft.com/office/word/2010/wordprocessingGroup" xmlns:wpi="http://schemas.microsoft.com/office/word/2010/wordprocessingInk" xmlns:wps="http://schemas.microsoft.com/office/word/2010/wordprocessingShape" xmlns:a14="http://schemas.microsoft.com/office/drawing/2010/main" val="0"/>
                         </a:ext>
                       </a:extLst>
                     </a:blip>
@@ -13178,7 +13278,7 @@
                     <a:blip r:embed="rId27">
                       <a:extLst>
                         <a:ext uri="{28A0092B-C50C-407E-A947-70E740481C1C}">
-                          <a14:useLocalDpi xmlns:a14="http://schemas.microsoft.com/office/drawing/2010/main" xmlns:wps="http://schemas.microsoft.com/office/word/2010/wordprocessingShape" xmlns:wpi="http://schemas.microsoft.com/office/word/2010/wordprocessingInk" xmlns:wpg="http://schemas.microsoft.com/office/word/2010/wordprocessingGroup" xmlns:w14="http://schemas.microsoft.com/office/word/2010/wordml" xmlns:w="http://schemas.openxmlformats.org/wordprocessingml/2006/main" xmlns:w10="urn:schemas-microsoft-com:office:word" xmlns:wp14="http://schemas.microsoft.com/office/word/2010/wordprocessingDrawing" xmlns:v="urn:schemas-microsoft-com:vml" xmlns:o="urn:schemas-microsoft-com:office:office" xmlns:mc="http://schemas.openxmlformats.org/markup-compatibility/2006" xmlns:wpc="http://schemas.microsoft.com/office/word/2010/wordprocessingCanvas" xmlns="" val="0"/>
+                          <a14:useLocalDpi xmlns="" xmlns:wpc="http://schemas.microsoft.com/office/word/2010/wordprocessingCanvas" xmlns:mc="http://schemas.openxmlformats.org/markup-compatibility/2006" xmlns:o="urn:schemas-microsoft-com:office:office" xmlns:v="urn:schemas-microsoft-com:vml" xmlns:wp14="http://schemas.microsoft.com/office/word/2010/wordprocessingDrawing" xmlns:w10="urn:schemas-microsoft-com:office:word" xmlns:w="http://schemas.openxmlformats.org/wordprocessingml/2006/main" xmlns:w14="http://schemas.microsoft.com/office/word/2010/wordml" xmlns:wpg="http://schemas.microsoft.com/office/word/2010/wordprocessingGroup" xmlns:wpi="http://schemas.microsoft.com/office/word/2010/wordprocessingInk" xmlns:wps="http://schemas.microsoft.com/office/word/2010/wordprocessingShape" xmlns:a14="http://schemas.microsoft.com/office/drawing/2010/main" val="0"/>
                         </a:ext>
                       </a:extLst>
                     </a:blip>
@@ -13502,7 +13602,7 @@
                     <a:blip r:embed="rId28">
                       <a:extLst>
                         <a:ext uri="{28A0092B-C50C-407E-A947-70E740481C1C}">
-                          <a14:useLocalDpi xmlns:a14="http://schemas.microsoft.com/office/drawing/2010/main" xmlns:wps="http://schemas.microsoft.com/office/word/2010/wordprocessingShape" xmlns:wpi="http://schemas.microsoft.com/office/word/2010/wordprocessingInk" xmlns:wpg="http://schemas.microsoft.com/office/word/2010/wordprocessingGroup" xmlns:w14="http://schemas.microsoft.com/office/word/2010/wordml" xmlns:w="http://schemas.openxmlformats.org/wordprocessingml/2006/main" xmlns:w10="urn:schemas-microsoft-com:office:word" xmlns:wp14="http://schemas.microsoft.com/office/word/2010/wordprocessingDrawing" xmlns:v="urn:schemas-microsoft-com:vml" xmlns:o="urn:schemas-microsoft-com:office:office" xmlns:mc="http://schemas.openxmlformats.org/markup-compatibility/2006" xmlns:wpc="http://schemas.microsoft.com/office/word/2010/wordprocessingCanvas" xmlns="" val="0"/>
+                          <a14:useLocalDpi xmlns="" xmlns:wpc="http://schemas.microsoft.com/office/word/2010/wordprocessingCanvas" xmlns:mc="http://schemas.openxmlformats.org/markup-compatibility/2006" xmlns:o="urn:schemas-microsoft-com:office:office" xmlns:v="urn:schemas-microsoft-com:vml" xmlns:wp14="http://schemas.microsoft.com/office/word/2010/wordprocessingDrawing" xmlns:w10="urn:schemas-microsoft-com:office:word" xmlns:w="http://schemas.openxmlformats.org/wordprocessingml/2006/main" xmlns:w14="http://schemas.microsoft.com/office/word/2010/wordml" xmlns:wpg="http://schemas.microsoft.com/office/word/2010/wordprocessingGroup" xmlns:wpi="http://schemas.microsoft.com/office/word/2010/wordprocessingInk" xmlns:wps="http://schemas.microsoft.com/office/word/2010/wordprocessingShape" xmlns:a14="http://schemas.microsoft.com/office/drawing/2010/main" val="0"/>
                         </a:ext>
                       </a:extLst>
                     </a:blip>
@@ -13933,7 +14033,7 @@
                     <a:blip r:embed="rId29">
                       <a:extLst>
                         <a:ext uri="{28A0092B-C50C-407E-A947-70E740481C1C}">
-                          <a14:useLocalDpi xmlns:a14="http://schemas.microsoft.com/office/drawing/2010/main" xmlns:wps="http://schemas.microsoft.com/office/word/2010/wordprocessingShape" xmlns:wpi="http://schemas.microsoft.com/office/word/2010/wordprocessingInk" xmlns:wpg="http://schemas.microsoft.com/office/word/2010/wordprocessingGroup" xmlns:w14="http://schemas.microsoft.com/office/word/2010/wordml" xmlns:w="http://schemas.openxmlformats.org/wordprocessingml/2006/main" xmlns:w10="urn:schemas-microsoft-com:office:word" xmlns:wp14="http://schemas.microsoft.com/office/word/2010/wordprocessingDrawing" xmlns:v="urn:schemas-microsoft-com:vml" xmlns:o="urn:schemas-microsoft-com:office:office" xmlns:mc="http://schemas.openxmlformats.org/markup-compatibility/2006" xmlns:wpc="http://schemas.microsoft.com/office/word/2010/wordprocessingCanvas" xmlns="" val="0"/>
+                          <a14:useLocalDpi xmlns="" xmlns:wpc="http://schemas.microsoft.com/office/word/2010/wordprocessingCanvas" xmlns:mc="http://schemas.openxmlformats.org/markup-compatibility/2006" xmlns:o="urn:schemas-microsoft-com:office:office" xmlns:v="urn:schemas-microsoft-com:vml" xmlns:wp14="http://schemas.microsoft.com/office/word/2010/wordprocessingDrawing" xmlns:w10="urn:schemas-microsoft-com:office:word" xmlns:w="http://schemas.openxmlformats.org/wordprocessingml/2006/main" xmlns:w14="http://schemas.microsoft.com/office/word/2010/wordml" xmlns:wpg="http://schemas.microsoft.com/office/word/2010/wordprocessingGroup" xmlns:wpi="http://schemas.microsoft.com/office/word/2010/wordprocessingInk" xmlns:wps="http://schemas.microsoft.com/office/word/2010/wordprocessingShape" xmlns:a14="http://schemas.microsoft.com/office/drawing/2010/main" val="0"/>
                         </a:ext>
                       </a:extLst>
                     </a:blip>
@@ -14147,7 +14247,7 @@
             <v:path o:extrusionok="f" gradientshapeok="t" o:connecttype="rect"/>
             <o:lock v:ext="edit" aspectratio="t"/>
           </v:shapetype>
-          <v:shape id="_x0000_i1025" type="#_x0000_t75" style="width:239.8pt;height:25.05pt" equationxml="&lt;">
+          <v:shape id="_x0000_i1025" type="#_x0000_t75" style="width:239.5pt;height:25pt" equationxml="&lt;">
             <v:imagedata r:id="rId30" o:title="" chromakey="white"/>
           </v:shape>
         </w:pict>
@@ -14288,7 +14388,7 @@
                     <a:blip r:embed="rId31">
                       <a:extLst>
                         <a:ext uri="{28A0092B-C50C-407E-A947-70E740481C1C}">
-                          <a14:useLocalDpi xmlns:a14="http://schemas.microsoft.com/office/drawing/2010/main" xmlns:wps="http://schemas.microsoft.com/office/word/2010/wordprocessingShape" xmlns:wpi="http://schemas.microsoft.com/office/word/2010/wordprocessingInk" xmlns:wpg="http://schemas.microsoft.com/office/word/2010/wordprocessingGroup" xmlns:w14="http://schemas.microsoft.com/office/word/2010/wordml" xmlns:w="http://schemas.openxmlformats.org/wordprocessingml/2006/main" xmlns:w10="urn:schemas-microsoft-com:office:word" xmlns:wp14="http://schemas.microsoft.com/office/word/2010/wordprocessingDrawing" xmlns:v="urn:schemas-microsoft-com:vml" xmlns:o="urn:schemas-microsoft-com:office:office" xmlns:mc="http://schemas.openxmlformats.org/markup-compatibility/2006" xmlns:wpc="http://schemas.microsoft.com/office/word/2010/wordprocessingCanvas" xmlns="" val="0"/>
+                          <a14:useLocalDpi xmlns="" xmlns:wpc="http://schemas.microsoft.com/office/word/2010/wordprocessingCanvas" xmlns:mc="http://schemas.openxmlformats.org/markup-compatibility/2006" xmlns:o="urn:schemas-microsoft-com:office:office" xmlns:v="urn:schemas-microsoft-com:vml" xmlns:wp14="http://schemas.microsoft.com/office/word/2010/wordprocessingDrawing" xmlns:w10="urn:schemas-microsoft-com:office:word" xmlns:w="http://schemas.openxmlformats.org/wordprocessingml/2006/main" xmlns:w14="http://schemas.microsoft.com/office/word/2010/wordml" xmlns:wpg="http://schemas.microsoft.com/office/word/2010/wordprocessingGroup" xmlns:wpi="http://schemas.microsoft.com/office/word/2010/wordprocessingInk" xmlns:wps="http://schemas.microsoft.com/office/word/2010/wordprocessingShape" xmlns:a14="http://schemas.microsoft.com/office/drawing/2010/main" val="0"/>
                         </a:ext>
                       </a:extLst>
                     </a:blip>
@@ -14481,23 +14581,55 @@
           <w:sz w:val="24"/>
           <w:szCs w:val="24"/>
         </w:rPr>
-        <w:t xml:space="preserve"> é um circuito eletrônico, possui um arranjo de quatro transistores, ela é capaz de acionar e controlar os sentidos de rotação e a velocidade de dois motores DC. Essas pontes possuem este nome devido à característica de montagem do circuito que é similar a letra H. O circuito possui quatro chaves sendo elas S1, S2, S3 e S4 e são acionadas alternadamente S1 e S3, S2 e S4, desta forma invertendo o sentido de rotação do motor em horário ou anti-horário conforme figura </w:t>
-      </w:r>
-      <w:r>
-        <w:rPr>
-          <w:rFonts w:ascii="Arial" w:hAnsi="Arial" w:cs="Arial"/>
-          <w:sz w:val="24"/>
-          <w:szCs w:val="24"/>
-        </w:rPr>
-        <w:t>3</w:t>
-      </w:r>
-      <w:r>
-        <w:rPr>
-          <w:rFonts w:ascii="Arial" w:hAnsi="Arial" w:cs="Arial"/>
-          <w:sz w:val="24"/>
-          <w:szCs w:val="24"/>
-        </w:rPr>
-        <w:t xml:space="preserve"> abaixo.</w:t>
+        <w:t xml:space="preserve"> </w:t>
+      </w:r>
+      <w:r>
+        <w:rPr>
+          <w:rFonts w:ascii="Arial" w:hAnsi="Arial" w:cs="Arial"/>
+          <w:sz w:val="24"/>
+          <w:szCs w:val="24"/>
+        </w:rPr>
+        <w:t xml:space="preserve">a ponte H </w:t>
+      </w:r>
+      <w:r>
+        <w:rPr>
+          <w:rFonts w:ascii="Arial" w:hAnsi="Arial" w:cs="Arial"/>
+          <w:sz w:val="24"/>
+          <w:szCs w:val="24"/>
+        </w:rPr>
+        <w:t xml:space="preserve">é um circuito eletrônico, possui um arranjo de quatro transistores, ela é capaz de acionar e controlar os sentidos de rotação e a velocidade de dois motores DC. Essas pontes possuem este nome devido à característica de montagem do circuito que é similar a letra H. O circuito possui </w:t>
+      </w:r>
+      <w:r>
+        <w:rPr>
+          <w:rFonts w:ascii="Arial" w:hAnsi="Arial" w:cs="Arial"/>
+          <w:sz w:val="24"/>
+          <w:szCs w:val="24"/>
+        </w:rPr>
+        <w:t>quatro chaves sendo elas S1, S2 ou</w:t>
+      </w:r>
+      <w:r>
+        <w:rPr>
+          <w:rFonts w:ascii="Arial" w:hAnsi="Arial" w:cs="Arial"/>
+          <w:sz w:val="24"/>
+          <w:szCs w:val="24"/>
+        </w:rPr>
+        <w:t xml:space="preserve"> S3 e S4 e são acionadas alternadamente S1 e S3, S2 e S4, desta forma invertendo o sentido de rotação do motor em horário ou anti-horário conforme figura </w:t>
+      </w:r>
+      <w:r>
+        <w:rPr>
+          <w:rFonts w:ascii="Arial" w:hAnsi="Arial" w:cs="Arial"/>
+          <w:sz w:val="24"/>
+          <w:szCs w:val="24"/>
+        </w:rPr>
+        <w:t>13</w:t>
+      </w:r>
+      <w:r>
+        <w:rPr>
+          <w:rFonts w:ascii="Arial" w:hAnsi="Arial" w:cs="Arial"/>
+          <w:sz w:val="24"/>
+          <w:szCs w:val="24"/>
+        </w:rPr>
+        <w:t>.</w:t>
       </w:r>
     </w:p>
     <w:p>
@@ -14535,7 +14667,7 @@
                     <a:blip r:embed="rId32">
                       <a:extLst>
                         <a:ext uri="{28A0092B-C50C-407E-A947-70E740481C1C}">
-                          <a14:useLocalDpi xmlns:a14="http://schemas.microsoft.com/office/drawing/2010/main" xmlns:wps="http://schemas.microsoft.com/office/word/2010/wordprocessingShape" xmlns:wpi="http://schemas.microsoft.com/office/word/2010/wordprocessingInk" xmlns:wpg="http://schemas.microsoft.com/office/word/2010/wordprocessingGroup" xmlns:w14="http://schemas.microsoft.com/office/word/2010/wordml" xmlns:w="http://schemas.openxmlformats.org/wordprocessingml/2006/main" xmlns:w10="urn:schemas-microsoft-com:office:word" xmlns:wp14="http://schemas.microsoft.com/office/word/2010/wordprocessingDrawing" xmlns:v="urn:schemas-microsoft-com:vml" xmlns:o="urn:schemas-microsoft-com:office:office" xmlns:mc="http://schemas.openxmlformats.org/markup-compatibility/2006" xmlns:wpc="http://schemas.microsoft.com/office/word/2010/wordprocessingCanvas" xmlns="" val="0"/>
+                          <a14:useLocalDpi xmlns="" xmlns:wpc="http://schemas.microsoft.com/office/word/2010/wordprocessingCanvas" xmlns:mc="http://schemas.openxmlformats.org/markup-compatibility/2006" xmlns:o="urn:schemas-microsoft-com:office:office" xmlns:v="urn:schemas-microsoft-com:vml" xmlns:wp14="http://schemas.microsoft.com/office/word/2010/wordprocessingDrawing" xmlns:w10="urn:schemas-microsoft-com:office:word" xmlns:w="http://schemas.openxmlformats.org/wordprocessingml/2006/main" xmlns:w14="http://schemas.microsoft.com/office/word/2010/wordml" xmlns:wpg="http://schemas.microsoft.com/office/word/2010/wordprocessingGroup" xmlns:wpi="http://schemas.microsoft.com/office/word/2010/wordprocessingInk" xmlns:wps="http://schemas.microsoft.com/office/word/2010/wordprocessingShape" xmlns:a14="http://schemas.microsoft.com/office/drawing/2010/main" val="0"/>
                         </a:ext>
                       </a:extLst>
                     </a:blip>
@@ -14647,103 +14779,23 @@
           <w:sz w:val="24"/>
           <w:szCs w:val="24"/>
         </w:rPr>
-        <w:t>Quando necessário a utilização de motores DC em conjunto com a plataforma arduino</w:t>
-      </w:r>
-      <w:r>
-        <w:rPr>
-          <w:rFonts w:ascii="Arial" w:hAnsi="Arial" w:cs="Arial"/>
-          <w:sz w:val="24"/>
-          <w:szCs w:val="24"/>
-        </w:rPr>
-        <w:t>, na maioria dos casos adota-se</w:t>
-      </w:r>
-      <w:r>
-        <w:rPr>
-          <w:rFonts w:ascii="Arial" w:hAnsi="Arial" w:cs="Arial"/>
-          <w:sz w:val="24"/>
-          <w:szCs w:val="24"/>
-        </w:rPr>
-        <w:t xml:space="preserve"> uma </w:t>
-      </w:r>
-      <w:r>
-        <w:rPr>
-          <w:rFonts w:ascii="Arial" w:hAnsi="Arial" w:cs="Arial"/>
-          <w:sz w:val="24"/>
-          <w:szCs w:val="24"/>
-        </w:rPr>
-        <w:t>Ponte H</w:t>
-      </w:r>
-      <w:r>
-        <w:rPr>
-          <w:rFonts w:ascii="Arial" w:hAnsi="Arial" w:cs="Arial"/>
-          <w:sz w:val="24"/>
-          <w:szCs w:val="24"/>
-        </w:rPr>
-        <w:t xml:space="preserve"> em seu circuito</w:t>
-      </w:r>
-      <w:r>
-        <w:rPr>
-          <w:rFonts w:ascii="Arial" w:hAnsi="Arial" w:cs="Arial"/>
-          <w:sz w:val="24"/>
-          <w:szCs w:val="24"/>
-        </w:rPr>
-        <w:t xml:space="preserve">, </w:t>
-      </w:r>
-      <w:r>
-        <w:rPr>
-          <w:rFonts w:ascii="Arial" w:hAnsi="Arial" w:cs="Arial"/>
-          <w:sz w:val="24"/>
-          <w:szCs w:val="24"/>
-        </w:rPr>
-        <w:t>pois esses motores são cargas indutivas e em geral demandam</w:t>
-      </w:r>
-      <w:r>
-        <w:rPr>
-          <w:rFonts w:ascii="Arial" w:hAnsi="Arial" w:cs="Arial"/>
-          <w:sz w:val="24"/>
-          <w:szCs w:val="24"/>
-        </w:rPr>
-        <w:t xml:space="preserve"> uma corrente maior em relação à</w:t>
-      </w:r>
-      <w:r>
-        <w:rPr>
-          <w:rFonts w:ascii="Arial" w:hAnsi="Arial" w:cs="Arial"/>
-          <w:sz w:val="24"/>
-          <w:szCs w:val="24"/>
-        </w:rPr>
-        <w:t>s entradas do arduino</w:t>
-      </w:r>
-      <w:r>
-        <w:rPr>
-          <w:rFonts w:ascii="Arial" w:hAnsi="Arial" w:cs="Arial"/>
-          <w:sz w:val="24"/>
-          <w:szCs w:val="24"/>
-        </w:rPr>
-        <w:t>,</w:t>
-      </w:r>
-      <w:r>
-        <w:rPr>
-          <w:rFonts w:ascii="Arial" w:hAnsi="Arial" w:cs="Arial"/>
-          <w:sz w:val="24"/>
-          <w:szCs w:val="24"/>
-        </w:rPr>
-        <w:t xml:space="preserve"> que suportam em suas portas digitais uma corrente máxima de 40mA, sendo fornecido uma grandeza maior que a suportada</w:t>
-      </w:r>
-      <w:r>
-        <w:rPr>
-          <w:rFonts w:ascii="Arial" w:hAnsi="Arial" w:cs="Arial"/>
-          <w:sz w:val="24"/>
-          <w:szCs w:val="24"/>
-        </w:rPr>
-        <w:t xml:space="preserve">, </w:t>
-      </w:r>
-      <w:r>
-        <w:rPr>
-          <w:rFonts w:ascii="Arial" w:hAnsi="Arial" w:cs="Arial"/>
-          <w:sz w:val="24"/>
-          <w:szCs w:val="24"/>
-        </w:rPr>
-        <w:t>poderá queimar a porta do arduino e danificar a placa</w:t>
+        <w:t>Utilizou-se a Ponte H para inversão do sentido de rotação do motor e também fornecer a corrente que o motor necessita, pois o Arduino fornece</w:t>
+      </w:r>
+      <w:r>
+        <w:rPr>
+          <w:rFonts w:ascii="Arial" w:hAnsi="Arial" w:cs="Arial"/>
+          <w:sz w:val="24"/>
+          <w:szCs w:val="24"/>
+        </w:rPr>
+        <w:t xml:space="preserve"> em suas portas digitais uma corrente máxima de 40mA, </w:t>
+      </w:r>
+      <w:r>
+        <w:rPr>
+          <w:rFonts w:ascii="Arial" w:hAnsi="Arial" w:cs="Arial"/>
+          <w:sz w:val="24"/>
+          <w:szCs w:val="24"/>
+        </w:rPr>
+        <w:t>e o motor necessita de 100mA para sair da inércia</w:t>
       </w:r>
       <w:r>
         <w:rPr>
@@ -14794,10 +14846,18 @@
           <w:lang w:eastAsia="pt-BR"/>
         </w:rPr>
         <w:tab/>
-        <w:t>Circuito Integrado L298N</w:t>
+        <w:t>Circuito Integrado L293</w:t>
       </w:r>
       <w:bookmarkEnd w:id="52"/>
       <w:bookmarkEnd w:id="53"/>
+      <w:r>
+        <w:rPr>
+          <w:rFonts w:ascii="Arial" w:hAnsi="Arial" w:cs="Arial"/>
+          <w:color w:val="auto"/>
+          <w:lang w:eastAsia="pt-BR"/>
+        </w:rPr>
+        <w:t>D</w:t>
+      </w:r>
     </w:p>
     <w:p>
       <w:pPr>
@@ -14828,8 +14888,15 @@
           <w:sz w:val="24"/>
           <w:szCs w:val="24"/>
         </w:rPr>
-        <w:lastRenderedPageBreak/>
-        <w:t>São duas pontes H construídas em um componente integrado possuindo então algumas vantagens quando comparado as outras, por ocupar um menor espaço, uma baixa complexidade do circuito e a mais importante que é a resposta de sinais PWM. SegundoCardoso (2015) “consiste basicamente em aplicar uma onda quadrada de amplitude Vcc e freqüência alta no lugar da tensão continua Vcc”.</w:t>
+        <w:t>São duas pontes H construídas em um componente integrado possuindo então algumas vantagens quando comparado as outr</w:t>
+      </w:r>
+      <w:r>
+        <w:rPr>
+          <w:rFonts w:ascii="Arial" w:hAnsi="Arial" w:cs="Arial"/>
+          <w:sz w:val="24"/>
+          <w:szCs w:val="24"/>
+        </w:rPr>
+        <w:t>as, por ocupar um menor espaço.</w:t>
       </w:r>
     </w:p>
     <w:p>
@@ -14876,28 +14943,39 @@
           <w:sz w:val="24"/>
           <w:szCs w:val="24"/>
         </w:rPr>
-        <w:t xml:space="preserve"> abaixo.</w:t>
-      </w:r>
-    </w:p>
-    <w:p>
-      <w:pPr>
-        <w:jc w:val="center"/>
-        <w:rPr>
-          <w:rFonts w:ascii="Arial" w:hAnsi="Arial" w:cs="Arial"/>
-          <w:sz w:val="24"/>
-          <w:szCs w:val="24"/>
-        </w:rPr>
+        <w:t>.</w:t>
+      </w:r>
+    </w:p>
+    <w:p>
+      <w:pPr>
+        <w:keepNext/>
+        <w:jc w:val="right"/>
+        <w:sectPr>
+          <w:headerReference w:type="default" r:id="rId34"/>
+          <w:pgSz w:w="11907" w:h="16839" w:code="9"/>
+          <w:pgMar w:top="1701" w:right="1134" w:bottom="1134" w:left="1701" w:header="709" w:footer="709" w:gutter="0"/>
+          <w:pgNumType w:start="12"/>
+          <w:cols w:space="708"/>
+          <w:docGrid w:linePitch="360"/>
+        </w:sectPr>
+      </w:pPr>
+    </w:p>
+    <w:p>
+      <w:pPr>
+        <w:keepNext/>
+        <w:jc w:val="right"/>
       </w:pPr>
       <w:r>
         <w:rPr>
           <w:noProof/>
           <w:lang w:eastAsia="pt-BR"/>
         </w:rPr>
+        <w:lastRenderedPageBreak/>
         <w:drawing>
           <wp:inline distT="0" distB="0" distL="0" distR="0">
-            <wp:extent cx="5375275" cy="1916430"/>
-            <wp:effectExtent l="0" t="0" r="0" b="7620"/>
-            <wp:docPr id="17" name="Imagem 3"/>
+            <wp:extent cx="2778217" cy="2730500"/>
+            <wp:effectExtent l="19050" t="0" r="3083" b="0"/>
+            <wp:docPr id="107" name="Imagem 107"/>
             <wp:cNvGraphicFramePr>
               <a:graphicFrameLocks xmlns:a="http://schemas.openxmlformats.org/drawingml/2006/main" noChangeAspect="1"/>
             </wp:cNvGraphicFramePr>
@@ -14905,19 +14983,13 @@
               <a:graphicData uri="http://schemas.openxmlformats.org/drawingml/2006/picture">
                 <pic:pic xmlns:pic="http://schemas.openxmlformats.org/drawingml/2006/picture">
                   <pic:nvPicPr>
-                    <pic:cNvPr id="0" name="Imagem 3"/>
+                    <pic:cNvPr id="0" name="Picture 107"/>
                     <pic:cNvPicPr>
                       <a:picLocks noChangeAspect="1" noChangeArrowheads="1"/>
                     </pic:cNvPicPr>
                   </pic:nvPicPr>
                   <pic:blipFill>
-                    <a:blip r:embed="rId34">
-                      <a:extLst>
-                        <a:ext uri="{28A0092B-C50C-407E-A947-70E740481C1C}">
-                          <a14:useLocalDpi xmlns:a14="http://schemas.microsoft.com/office/drawing/2010/main" xmlns:wps="http://schemas.microsoft.com/office/word/2010/wordprocessingShape" xmlns:wpi="http://schemas.microsoft.com/office/word/2010/wordprocessingInk" xmlns:wpg="http://schemas.microsoft.com/office/word/2010/wordprocessingGroup" xmlns:w14="http://schemas.microsoft.com/office/word/2010/wordml" xmlns:w="http://schemas.openxmlformats.org/wordprocessingml/2006/main" xmlns:w10="urn:schemas-microsoft-com:office:word" xmlns:wp14="http://schemas.microsoft.com/office/word/2010/wordprocessingDrawing" xmlns:v="urn:schemas-microsoft-com:vml" xmlns:o="urn:schemas-microsoft-com:office:office" xmlns:mc="http://schemas.openxmlformats.org/markup-compatibility/2006" xmlns:wpc="http://schemas.microsoft.com/office/word/2010/wordprocessingCanvas" xmlns="" val="0"/>
-                        </a:ext>
-                      </a:extLst>
-                    </a:blip>
+                    <a:blip r:embed="rId35"/>
                     <a:srcRect/>
                     <a:stretch>
                       <a:fillRect/>
@@ -14926,14 +14998,17 @@
                   <pic:spPr bwMode="auto">
                     <a:xfrm>
                       <a:off x="0" y="0"/>
-                      <a:ext cx="5375275" cy="1916430"/>
+                      <a:ext cx="2778217" cy="2730500"/>
                     </a:xfrm>
                     <a:prstGeom prst="rect">
                       <a:avLst/>
                     </a:prstGeom>
                     <a:noFill/>
-                    <a:ln>
+                    <a:ln w="9525">
                       <a:noFill/>
+                      <a:miter lim="800000"/>
+                      <a:headEnd/>
+                      <a:tailEnd/>
                     </a:ln>
                   </pic:spPr>
                 </pic:pic>
@@ -14943,6 +15018,1562 @@
         </w:drawing>
       </w:r>
     </w:p>
+    <w:tbl>
+      <w:tblPr>
+        <w:tblStyle w:val="Tabelacomgrade"/>
+        <w:tblW w:w="0" w:type="auto"/>
+        <w:tblLayout w:type="fixed"/>
+        <w:tblLook w:val="04A0"/>
+      </w:tblPr>
+      <w:tblGrid>
+        <w:gridCol w:w="959"/>
+        <w:gridCol w:w="2268"/>
+        <w:gridCol w:w="913"/>
+      </w:tblGrid>
+      <w:tr>
+        <w:trPr>
+          <w:trHeight w:val="78"/>
+        </w:trPr>
+        <w:tc>
+          <w:tcPr>
+            <w:tcW w:w="959" w:type="dxa"/>
+            <w:vAlign w:val="center"/>
+          </w:tcPr>
+          <w:p>
+            <w:pPr>
+              <w:keepNext/>
+              <w:jc w:val="center"/>
+              <w:rPr>
+                <w:sz w:val="14"/>
+                <w:szCs w:val="14"/>
+              </w:rPr>
+            </w:pPr>
+            <w:r>
+              <w:rPr>
+                <w:sz w:val="14"/>
+                <w:szCs w:val="14"/>
+              </w:rPr>
+              <w:t>Designação</w:t>
+            </w:r>
+          </w:p>
+        </w:tc>
+        <w:tc>
+          <w:tcPr>
+            <w:tcW w:w="2268" w:type="dxa"/>
+            <w:vAlign w:val="center"/>
+          </w:tcPr>
+          <w:p>
+            <w:pPr>
+              <w:keepNext/>
+              <w:jc w:val="center"/>
+              <w:rPr>
+                <w:sz w:val="14"/>
+                <w:szCs w:val="14"/>
+              </w:rPr>
+            </w:pPr>
+            <w:r>
+              <w:rPr>
+                <w:sz w:val="14"/>
+                <w:szCs w:val="14"/>
+              </w:rPr>
+              <w:t>Função</w:t>
+            </w:r>
+          </w:p>
+        </w:tc>
+        <w:tc>
+          <w:tcPr>
+            <w:tcW w:w="913" w:type="dxa"/>
+            <w:vAlign w:val="center"/>
+          </w:tcPr>
+          <w:p>
+            <w:pPr>
+              <w:keepNext/>
+              <w:jc w:val="center"/>
+              <w:rPr>
+                <w:sz w:val="14"/>
+                <w:szCs w:val="14"/>
+              </w:rPr>
+            </w:pPr>
+            <w:r>
+              <w:rPr>
+                <w:sz w:val="14"/>
+                <w:szCs w:val="14"/>
+              </w:rPr>
+              <w:t>Porta</w:t>
+            </w:r>
+          </w:p>
+        </w:tc>
+      </w:tr>
+      <w:tr>
+        <w:trPr>
+          <w:trHeight w:val="278"/>
+        </w:trPr>
+        <w:tc>
+          <w:tcPr>
+            <w:tcW w:w="959" w:type="dxa"/>
+            <w:vAlign w:val="center"/>
+          </w:tcPr>
+          <w:p>
+            <w:pPr>
+              <w:keepNext/>
+              <w:spacing w:after="0" w:line="240" w:lineRule="auto"/>
+              <w:jc w:val="center"/>
+              <w:rPr>
+                <w:sz w:val="14"/>
+                <w:szCs w:val="14"/>
+              </w:rPr>
+            </w:pPr>
+            <m:oMathPara>
+              <m:oMath>
+                <m:sSub>
+                  <m:sSubPr>
+                    <m:ctrlPr>
+                      <w:rPr>
+                        <w:rFonts w:ascii="Cambria Math" w:hAnsi="Cambria Math"/>
+                        <w:i/>
+                        <w:sz w:val="14"/>
+                        <w:szCs w:val="14"/>
+                      </w:rPr>
+                    </m:ctrlPr>
+                  </m:sSubPr>
+                  <m:e>
+                    <m:r>
+                      <w:rPr>
+                        <w:rFonts w:ascii="Cambria Math" w:hAnsi="Cambria Math"/>
+                        <w:sz w:val="14"/>
+                        <w:szCs w:val="14"/>
+                      </w:rPr>
+                      <m:t>E</m:t>
+                    </m:r>
+                  </m:e>
+                  <m:sub>
+                    <m:r>
+                      <w:rPr>
+                        <w:rFonts w:ascii="Cambria Math" w:hAnsi="Cambria Math"/>
+                        <w:sz w:val="14"/>
+                        <w:szCs w:val="14"/>
+                      </w:rPr>
+                      <m:t>1</m:t>
+                    </m:r>
+                  </m:sub>
+                </m:sSub>
+              </m:oMath>
+            </m:oMathPara>
+          </w:p>
+        </w:tc>
+        <w:tc>
+          <w:tcPr>
+            <w:tcW w:w="2268" w:type="dxa"/>
+            <w:vAlign w:val="center"/>
+          </w:tcPr>
+          <w:p>
+            <w:pPr>
+              <w:keepNext/>
+              <w:spacing w:after="0" w:line="240" w:lineRule="auto"/>
+              <w:jc w:val="center"/>
+              <w:rPr>
+                <w:sz w:val="14"/>
+                <w:szCs w:val="14"/>
+              </w:rPr>
+            </w:pPr>
+            <w:r>
+              <w:rPr>
+                <w:sz w:val="14"/>
+                <w:szCs w:val="14"/>
+              </w:rPr>
+              <w:t>Habilita ponte-H 1</w:t>
+            </w:r>
+          </w:p>
+        </w:tc>
+        <w:tc>
+          <w:tcPr>
+            <w:tcW w:w="913" w:type="dxa"/>
+            <w:vAlign w:val="center"/>
+          </w:tcPr>
+          <w:p>
+            <w:pPr>
+              <w:keepNext/>
+              <w:spacing w:after="0" w:line="240" w:lineRule="auto"/>
+              <w:jc w:val="center"/>
+              <w:rPr>
+                <w:sz w:val="14"/>
+                <w:szCs w:val="14"/>
+              </w:rPr>
+            </w:pPr>
+            <w:r>
+              <w:rPr>
+                <w:sz w:val="14"/>
+                <w:szCs w:val="14"/>
+              </w:rPr>
+              <w:t>1</w:t>
+            </w:r>
+          </w:p>
+        </w:tc>
+      </w:tr>
+      <w:tr>
+        <w:trPr>
+          <w:trHeight w:val="278"/>
+        </w:trPr>
+        <w:tc>
+          <w:tcPr>
+            <w:tcW w:w="959" w:type="dxa"/>
+            <w:vAlign w:val="center"/>
+          </w:tcPr>
+          <w:p>
+            <w:pPr>
+              <w:keepNext/>
+              <w:spacing w:after="0" w:line="240" w:lineRule="auto"/>
+              <w:jc w:val="center"/>
+              <w:rPr>
+                <w:sz w:val="14"/>
+                <w:szCs w:val="14"/>
+              </w:rPr>
+            </w:pPr>
+            <m:oMathPara>
+              <m:oMath>
+                <m:sSub>
+                  <m:sSubPr>
+                    <m:ctrlPr>
+                      <w:rPr>
+                        <w:rFonts w:ascii="Cambria Math" w:hAnsi="Cambria Math"/>
+                        <w:i/>
+                        <w:sz w:val="14"/>
+                        <w:szCs w:val="14"/>
+                      </w:rPr>
+                    </m:ctrlPr>
+                  </m:sSubPr>
+                  <m:e>
+                    <m:r>
+                      <w:rPr>
+                        <w:rFonts w:ascii="Cambria Math" w:hAnsi="Cambria Math"/>
+                        <w:sz w:val="14"/>
+                        <w:szCs w:val="14"/>
+                      </w:rPr>
+                      <m:t>E</m:t>
+                    </m:r>
+                  </m:e>
+                  <m:sub>
+                    <m:r>
+                      <w:rPr>
+                        <w:rFonts w:ascii="Cambria Math" w:hAnsi="Cambria Math"/>
+                        <w:sz w:val="14"/>
+                        <w:szCs w:val="14"/>
+                      </w:rPr>
+                      <m:t>2</m:t>
+                    </m:r>
+                  </m:sub>
+                </m:sSub>
+              </m:oMath>
+            </m:oMathPara>
+          </w:p>
+        </w:tc>
+        <w:tc>
+          <w:tcPr>
+            <w:tcW w:w="2268" w:type="dxa"/>
+            <w:vAlign w:val="center"/>
+          </w:tcPr>
+          <w:p>
+            <w:pPr>
+              <w:keepNext/>
+              <w:spacing w:after="0" w:line="240" w:lineRule="auto"/>
+              <w:jc w:val="center"/>
+              <w:rPr>
+                <w:sz w:val="14"/>
+                <w:szCs w:val="14"/>
+              </w:rPr>
+            </w:pPr>
+            <w:r>
+              <w:rPr>
+                <w:sz w:val="14"/>
+                <w:szCs w:val="14"/>
+              </w:rPr>
+              <w:t>Habilita ponte-H</w:t>
+            </w:r>
+            <w:r>
+              <w:rPr>
+                <w:sz w:val="14"/>
+                <w:szCs w:val="14"/>
+              </w:rPr>
+              <w:t xml:space="preserve"> 2</w:t>
+            </w:r>
+          </w:p>
+        </w:tc>
+        <w:tc>
+          <w:tcPr>
+            <w:tcW w:w="913" w:type="dxa"/>
+            <w:vAlign w:val="center"/>
+          </w:tcPr>
+          <w:p>
+            <w:pPr>
+              <w:keepNext/>
+              <w:spacing w:after="0" w:line="240" w:lineRule="auto"/>
+              <w:jc w:val="center"/>
+              <w:rPr>
+                <w:sz w:val="14"/>
+                <w:szCs w:val="14"/>
+              </w:rPr>
+            </w:pPr>
+            <w:r>
+              <w:rPr>
+                <w:sz w:val="14"/>
+                <w:szCs w:val="14"/>
+              </w:rPr>
+              <w:t>9</w:t>
+            </w:r>
+          </w:p>
+        </w:tc>
+      </w:tr>
+      <w:tr>
+        <w:trPr>
+          <w:trHeight w:val="278"/>
+        </w:trPr>
+        <w:tc>
+          <w:tcPr>
+            <w:tcW w:w="959" w:type="dxa"/>
+            <w:vAlign w:val="center"/>
+          </w:tcPr>
+          <w:p>
+            <w:pPr>
+              <w:keepNext/>
+              <w:spacing w:after="0" w:line="240" w:lineRule="auto"/>
+              <w:jc w:val="center"/>
+              <w:rPr>
+                <w:sz w:val="14"/>
+                <w:szCs w:val="14"/>
+              </w:rPr>
+            </w:pPr>
+            <m:oMathPara>
+              <m:oMath>
+                <m:sSub>
+                  <m:sSubPr>
+                    <m:ctrlPr>
+                      <w:rPr>
+                        <w:rFonts w:ascii="Cambria Math" w:hAnsi="Cambria Math"/>
+                        <w:i/>
+                        <w:sz w:val="14"/>
+                        <w:szCs w:val="14"/>
+                      </w:rPr>
+                    </m:ctrlPr>
+                  </m:sSubPr>
+                  <m:e>
+                    <m:r>
+                      <w:rPr>
+                        <w:rFonts w:ascii="Cambria Math" w:hAnsi="Cambria Math"/>
+                        <w:sz w:val="14"/>
+                        <w:szCs w:val="14"/>
+                      </w:rPr>
+                      <m:t>I</m:t>
+                    </m:r>
+                  </m:e>
+                  <m:sub>
+                    <m:r>
+                      <w:rPr>
+                        <w:rFonts w:ascii="Cambria Math" w:hAnsi="Cambria Math"/>
+                        <w:sz w:val="14"/>
+                        <w:szCs w:val="14"/>
+                      </w:rPr>
+                      <m:t>1</m:t>
+                    </m:r>
+                  </m:sub>
+                </m:sSub>
+              </m:oMath>
+            </m:oMathPara>
+          </w:p>
+        </w:tc>
+        <w:tc>
+          <w:tcPr>
+            <w:tcW w:w="2268" w:type="dxa"/>
+            <w:vAlign w:val="center"/>
+          </w:tcPr>
+          <w:p>
+            <w:pPr>
+              <w:keepNext/>
+              <w:spacing w:after="0" w:line="240" w:lineRule="auto"/>
+              <w:jc w:val="center"/>
+              <w:rPr>
+                <w:sz w:val="14"/>
+                <w:szCs w:val="14"/>
+              </w:rPr>
+            </w:pPr>
+            <w:r>
+              <w:rPr>
+                <w:sz w:val="14"/>
+                <w:szCs w:val="14"/>
+              </w:rPr>
+              <w:t>Entrada A da ponte-H 1</w:t>
+            </w:r>
+          </w:p>
+        </w:tc>
+        <w:tc>
+          <w:tcPr>
+            <w:tcW w:w="913" w:type="dxa"/>
+            <w:vAlign w:val="center"/>
+          </w:tcPr>
+          <w:p>
+            <w:pPr>
+              <w:keepNext/>
+              <w:spacing w:after="0" w:line="240" w:lineRule="auto"/>
+              <w:jc w:val="center"/>
+              <w:rPr>
+                <w:sz w:val="14"/>
+                <w:szCs w:val="14"/>
+              </w:rPr>
+            </w:pPr>
+            <w:r>
+              <w:rPr>
+                <w:sz w:val="14"/>
+                <w:szCs w:val="14"/>
+              </w:rPr>
+              <w:t>2</w:t>
+            </w:r>
+          </w:p>
+        </w:tc>
+      </w:tr>
+      <w:tr>
+        <w:trPr>
+          <w:trHeight w:val="278"/>
+        </w:trPr>
+        <w:tc>
+          <w:tcPr>
+            <w:tcW w:w="959" w:type="dxa"/>
+            <w:vAlign w:val="center"/>
+          </w:tcPr>
+          <w:p>
+            <w:pPr>
+              <w:keepNext/>
+              <w:spacing w:after="0" w:line="240" w:lineRule="auto"/>
+              <w:jc w:val="center"/>
+              <w:rPr>
+                <w:sz w:val="14"/>
+                <w:szCs w:val="14"/>
+              </w:rPr>
+            </w:pPr>
+            <m:oMathPara>
+              <m:oMath>
+                <m:sSub>
+                  <m:sSubPr>
+                    <m:ctrlPr>
+                      <w:rPr>
+                        <w:rFonts w:ascii="Cambria Math" w:hAnsi="Cambria Math"/>
+                        <w:i/>
+                        <w:sz w:val="14"/>
+                        <w:szCs w:val="14"/>
+                      </w:rPr>
+                    </m:ctrlPr>
+                  </m:sSubPr>
+                  <m:e>
+                    <m:r>
+                      <w:rPr>
+                        <w:rFonts w:ascii="Cambria Math" w:hAnsi="Cambria Math"/>
+                        <w:sz w:val="14"/>
+                        <w:szCs w:val="14"/>
+                      </w:rPr>
+                      <m:t>I</m:t>
+                    </m:r>
+                  </m:e>
+                  <m:sub>
+                    <m:r>
+                      <w:rPr>
+                        <w:rFonts w:ascii="Cambria Math" w:hAnsi="Cambria Math"/>
+                        <w:sz w:val="14"/>
+                        <w:szCs w:val="14"/>
+                      </w:rPr>
+                      <m:t>2</m:t>
+                    </m:r>
+                  </m:sub>
+                </m:sSub>
+              </m:oMath>
+            </m:oMathPara>
+          </w:p>
+        </w:tc>
+        <w:tc>
+          <w:tcPr>
+            <w:tcW w:w="2268" w:type="dxa"/>
+            <w:vAlign w:val="center"/>
+          </w:tcPr>
+          <w:p>
+            <w:pPr>
+              <w:keepNext/>
+              <w:spacing w:after="0" w:line="240" w:lineRule="auto"/>
+              <w:jc w:val="center"/>
+              <w:rPr>
+                <w:sz w:val="14"/>
+                <w:szCs w:val="14"/>
+              </w:rPr>
+            </w:pPr>
+            <w:r>
+              <w:rPr>
+                <w:sz w:val="14"/>
+                <w:szCs w:val="14"/>
+              </w:rPr>
+              <w:t>Entrada B</w:t>
+            </w:r>
+            <w:r>
+              <w:rPr>
+                <w:sz w:val="14"/>
+                <w:szCs w:val="14"/>
+              </w:rPr>
+              <w:t xml:space="preserve"> da ponte-H 1</w:t>
+            </w:r>
+          </w:p>
+        </w:tc>
+        <w:tc>
+          <w:tcPr>
+            <w:tcW w:w="913" w:type="dxa"/>
+            <w:vAlign w:val="center"/>
+          </w:tcPr>
+          <w:p>
+            <w:pPr>
+              <w:keepNext/>
+              <w:spacing w:after="0" w:line="240" w:lineRule="auto"/>
+              <w:jc w:val="center"/>
+              <w:rPr>
+                <w:sz w:val="14"/>
+                <w:szCs w:val="14"/>
+              </w:rPr>
+            </w:pPr>
+            <w:r>
+              <w:rPr>
+                <w:sz w:val="14"/>
+                <w:szCs w:val="14"/>
+              </w:rPr>
+              <w:t>7</w:t>
+            </w:r>
+          </w:p>
+        </w:tc>
+      </w:tr>
+      <w:tr>
+        <w:trPr>
+          <w:trHeight w:val="278"/>
+        </w:trPr>
+        <w:tc>
+          <w:tcPr>
+            <w:tcW w:w="959" w:type="dxa"/>
+            <w:vAlign w:val="center"/>
+          </w:tcPr>
+          <w:p>
+            <w:pPr>
+              <w:keepNext/>
+              <w:spacing w:after="0" w:line="240" w:lineRule="auto"/>
+              <w:jc w:val="center"/>
+              <w:rPr>
+                <w:sz w:val="14"/>
+                <w:szCs w:val="14"/>
+              </w:rPr>
+            </w:pPr>
+            <m:oMathPara>
+              <m:oMath>
+                <m:sSub>
+                  <m:sSubPr>
+                    <m:ctrlPr>
+                      <w:rPr>
+                        <w:rFonts w:ascii="Cambria Math" w:hAnsi="Cambria Math"/>
+                        <w:i/>
+                        <w:sz w:val="14"/>
+                        <w:szCs w:val="14"/>
+                      </w:rPr>
+                    </m:ctrlPr>
+                  </m:sSubPr>
+                  <m:e>
+                    <m:r>
+                      <w:rPr>
+                        <w:rFonts w:ascii="Cambria Math" w:hAnsi="Cambria Math"/>
+                        <w:sz w:val="14"/>
+                        <w:szCs w:val="14"/>
+                      </w:rPr>
+                      <m:t>I</m:t>
+                    </m:r>
+                  </m:e>
+                  <m:sub>
+                    <m:r>
+                      <w:rPr>
+                        <w:rFonts w:ascii="Cambria Math" w:hAnsi="Cambria Math"/>
+                        <w:sz w:val="14"/>
+                        <w:szCs w:val="14"/>
+                      </w:rPr>
+                      <m:t>3</m:t>
+                    </m:r>
+                  </m:sub>
+                </m:sSub>
+              </m:oMath>
+            </m:oMathPara>
+          </w:p>
+        </w:tc>
+        <w:tc>
+          <w:tcPr>
+            <w:tcW w:w="2268" w:type="dxa"/>
+            <w:vAlign w:val="center"/>
+          </w:tcPr>
+          <w:p>
+            <w:pPr>
+              <w:keepNext/>
+              <w:spacing w:after="0" w:line="240" w:lineRule="auto"/>
+              <w:jc w:val="center"/>
+              <w:rPr>
+                <w:sz w:val="14"/>
+                <w:szCs w:val="14"/>
+              </w:rPr>
+            </w:pPr>
+            <w:r>
+              <w:rPr>
+                <w:sz w:val="14"/>
+                <w:szCs w:val="14"/>
+              </w:rPr>
+              <w:t>Entrada A da ponte-H 2</w:t>
+            </w:r>
+          </w:p>
+        </w:tc>
+        <w:tc>
+          <w:tcPr>
+            <w:tcW w:w="913" w:type="dxa"/>
+            <w:vAlign w:val="center"/>
+          </w:tcPr>
+          <w:p>
+            <w:pPr>
+              <w:keepNext/>
+              <w:spacing w:after="0" w:line="240" w:lineRule="auto"/>
+              <w:jc w:val="center"/>
+              <w:rPr>
+                <w:sz w:val="14"/>
+                <w:szCs w:val="14"/>
+              </w:rPr>
+            </w:pPr>
+            <w:r>
+              <w:rPr>
+                <w:sz w:val="14"/>
+                <w:szCs w:val="14"/>
+              </w:rPr>
+              <w:t>10</w:t>
+            </w:r>
+          </w:p>
+        </w:tc>
+      </w:tr>
+      <w:tr>
+        <w:trPr>
+          <w:trHeight w:val="278"/>
+        </w:trPr>
+        <w:tc>
+          <w:tcPr>
+            <w:tcW w:w="959" w:type="dxa"/>
+            <w:vAlign w:val="center"/>
+          </w:tcPr>
+          <w:p>
+            <w:pPr>
+              <w:keepNext/>
+              <w:spacing w:after="0" w:line="240" w:lineRule="auto"/>
+              <w:jc w:val="center"/>
+              <w:rPr>
+                <w:sz w:val="14"/>
+                <w:szCs w:val="14"/>
+              </w:rPr>
+            </w:pPr>
+            <m:oMathPara>
+              <m:oMath>
+                <m:sSub>
+                  <m:sSubPr>
+                    <m:ctrlPr>
+                      <w:rPr>
+                        <w:rFonts w:ascii="Cambria Math" w:hAnsi="Cambria Math"/>
+                        <w:i/>
+                        <w:sz w:val="14"/>
+                        <w:szCs w:val="14"/>
+                      </w:rPr>
+                    </m:ctrlPr>
+                  </m:sSubPr>
+                  <m:e>
+                    <m:r>
+                      <w:rPr>
+                        <w:rFonts w:ascii="Cambria Math" w:hAnsi="Cambria Math"/>
+                        <w:sz w:val="14"/>
+                        <w:szCs w:val="14"/>
+                      </w:rPr>
+                      <m:t>I</m:t>
+                    </m:r>
+                  </m:e>
+                  <m:sub>
+                    <m:r>
+                      <w:rPr>
+                        <w:rFonts w:ascii="Cambria Math" w:hAnsi="Cambria Math"/>
+                        <w:sz w:val="14"/>
+                        <w:szCs w:val="14"/>
+                      </w:rPr>
+                      <m:t>4</m:t>
+                    </m:r>
+                  </m:sub>
+                </m:sSub>
+              </m:oMath>
+            </m:oMathPara>
+          </w:p>
+        </w:tc>
+        <w:tc>
+          <w:tcPr>
+            <w:tcW w:w="2268" w:type="dxa"/>
+            <w:vAlign w:val="center"/>
+          </w:tcPr>
+          <w:p>
+            <w:pPr>
+              <w:keepNext/>
+              <w:spacing w:after="0" w:line="240" w:lineRule="auto"/>
+              <w:jc w:val="center"/>
+              <w:rPr>
+                <w:sz w:val="14"/>
+                <w:szCs w:val="14"/>
+              </w:rPr>
+            </w:pPr>
+            <w:r>
+              <w:rPr>
+                <w:sz w:val="14"/>
+                <w:szCs w:val="14"/>
+              </w:rPr>
+              <w:t>Entrada B</w:t>
+            </w:r>
+            <w:r>
+              <w:rPr>
+                <w:sz w:val="14"/>
+                <w:szCs w:val="14"/>
+              </w:rPr>
+              <w:t xml:space="preserve"> da ponte-H </w:t>
+            </w:r>
+            <w:r>
+              <w:rPr>
+                <w:sz w:val="14"/>
+                <w:szCs w:val="14"/>
+              </w:rPr>
+              <w:t>2</w:t>
+            </w:r>
+          </w:p>
+        </w:tc>
+        <w:tc>
+          <w:tcPr>
+            <w:tcW w:w="913" w:type="dxa"/>
+            <w:vAlign w:val="center"/>
+          </w:tcPr>
+          <w:p>
+            <w:pPr>
+              <w:keepNext/>
+              <w:spacing w:after="0" w:line="240" w:lineRule="auto"/>
+              <w:jc w:val="center"/>
+              <w:rPr>
+                <w:sz w:val="14"/>
+                <w:szCs w:val="14"/>
+              </w:rPr>
+            </w:pPr>
+            <w:r>
+              <w:rPr>
+                <w:sz w:val="14"/>
+                <w:szCs w:val="14"/>
+              </w:rPr>
+              <w:t>15</w:t>
+            </w:r>
+          </w:p>
+        </w:tc>
+      </w:tr>
+      <w:tr>
+        <w:trPr>
+          <w:trHeight w:val="278"/>
+        </w:trPr>
+        <w:tc>
+          <w:tcPr>
+            <w:tcW w:w="959" w:type="dxa"/>
+            <w:vAlign w:val="center"/>
+          </w:tcPr>
+          <w:p>
+            <w:pPr>
+              <w:keepNext/>
+              <w:spacing w:after="0" w:line="240" w:lineRule="auto"/>
+              <w:jc w:val="center"/>
+              <w:rPr>
+                <w:sz w:val="14"/>
+                <w:szCs w:val="14"/>
+              </w:rPr>
+            </w:pPr>
+            <m:oMathPara>
+              <m:oMath>
+                <m:sSub>
+                  <m:sSubPr>
+                    <m:ctrlPr>
+                      <w:rPr>
+                        <w:rFonts w:ascii="Cambria Math" w:hAnsi="Cambria Math"/>
+                        <w:i/>
+                        <w:sz w:val="14"/>
+                        <w:szCs w:val="14"/>
+                      </w:rPr>
+                    </m:ctrlPr>
+                  </m:sSubPr>
+                  <m:e>
+                    <m:r>
+                      <w:rPr>
+                        <w:rFonts w:ascii="Cambria Math" w:hAnsi="Cambria Math"/>
+                        <w:sz w:val="14"/>
+                        <w:szCs w:val="14"/>
+                      </w:rPr>
+                      <m:t>O</m:t>
+                    </m:r>
+                  </m:e>
+                  <m:sub>
+                    <m:r>
+                      <w:rPr>
+                        <w:rFonts w:ascii="Cambria Math" w:hAnsi="Cambria Math"/>
+                        <w:sz w:val="14"/>
+                        <w:szCs w:val="14"/>
+                      </w:rPr>
+                      <m:t>1</m:t>
+                    </m:r>
+                  </m:sub>
+                </m:sSub>
+              </m:oMath>
+            </m:oMathPara>
+          </w:p>
+        </w:tc>
+        <w:tc>
+          <w:tcPr>
+            <w:tcW w:w="2268" w:type="dxa"/>
+            <w:vAlign w:val="center"/>
+          </w:tcPr>
+          <w:p>
+            <w:pPr>
+              <w:keepNext/>
+              <w:spacing w:after="0" w:line="240" w:lineRule="auto"/>
+              <w:jc w:val="center"/>
+              <w:rPr>
+                <w:sz w:val="14"/>
+                <w:szCs w:val="14"/>
+              </w:rPr>
+            </w:pPr>
+            <w:r>
+              <w:rPr>
+                <w:sz w:val="14"/>
+                <w:szCs w:val="14"/>
+              </w:rPr>
+              <w:t>Saída</w:t>
+            </w:r>
+            <w:r>
+              <w:rPr>
+                <w:sz w:val="14"/>
+                <w:szCs w:val="14"/>
+              </w:rPr>
+              <w:t xml:space="preserve"> A da ponte-H 1</w:t>
+            </w:r>
+          </w:p>
+        </w:tc>
+        <w:tc>
+          <w:tcPr>
+            <w:tcW w:w="913" w:type="dxa"/>
+            <w:vAlign w:val="center"/>
+          </w:tcPr>
+          <w:p>
+            <w:pPr>
+              <w:keepNext/>
+              <w:spacing w:after="0" w:line="240" w:lineRule="auto"/>
+              <w:jc w:val="center"/>
+              <w:rPr>
+                <w:sz w:val="14"/>
+                <w:szCs w:val="14"/>
+              </w:rPr>
+            </w:pPr>
+            <w:r>
+              <w:rPr>
+                <w:sz w:val="14"/>
+                <w:szCs w:val="14"/>
+              </w:rPr>
+              <w:t>3</w:t>
+            </w:r>
+          </w:p>
+        </w:tc>
+      </w:tr>
+      <w:tr>
+        <w:trPr>
+          <w:trHeight w:val="278"/>
+        </w:trPr>
+        <w:tc>
+          <w:tcPr>
+            <w:tcW w:w="959" w:type="dxa"/>
+            <w:vAlign w:val="center"/>
+          </w:tcPr>
+          <w:p>
+            <w:pPr>
+              <w:keepNext/>
+              <w:spacing w:after="0" w:line="240" w:lineRule="auto"/>
+              <w:jc w:val="center"/>
+              <w:rPr>
+                <w:sz w:val="14"/>
+                <w:szCs w:val="14"/>
+              </w:rPr>
+            </w:pPr>
+            <m:oMathPara>
+              <m:oMath>
+                <m:sSub>
+                  <m:sSubPr>
+                    <m:ctrlPr>
+                      <w:rPr>
+                        <w:rFonts w:ascii="Cambria Math" w:hAnsi="Cambria Math"/>
+                        <w:i/>
+                        <w:sz w:val="14"/>
+                        <w:szCs w:val="14"/>
+                      </w:rPr>
+                    </m:ctrlPr>
+                  </m:sSubPr>
+                  <m:e>
+                    <m:r>
+                      <w:rPr>
+                        <w:rFonts w:ascii="Cambria Math" w:hAnsi="Cambria Math"/>
+                        <w:sz w:val="14"/>
+                        <w:szCs w:val="14"/>
+                      </w:rPr>
+                      <m:t>O</m:t>
+                    </m:r>
+                  </m:e>
+                  <m:sub>
+                    <m:r>
+                      <w:rPr>
+                        <w:rFonts w:ascii="Cambria Math" w:hAnsi="Cambria Math"/>
+                        <w:sz w:val="14"/>
+                        <w:szCs w:val="14"/>
+                      </w:rPr>
+                      <m:t>2</m:t>
+                    </m:r>
+                  </m:sub>
+                </m:sSub>
+              </m:oMath>
+            </m:oMathPara>
+          </w:p>
+        </w:tc>
+        <w:tc>
+          <w:tcPr>
+            <w:tcW w:w="2268" w:type="dxa"/>
+            <w:vAlign w:val="center"/>
+          </w:tcPr>
+          <w:p>
+            <w:pPr>
+              <w:keepNext/>
+              <w:spacing w:after="0" w:line="240" w:lineRule="auto"/>
+              <w:jc w:val="center"/>
+              <w:rPr>
+                <w:sz w:val="14"/>
+                <w:szCs w:val="14"/>
+              </w:rPr>
+            </w:pPr>
+            <w:r>
+              <w:rPr>
+                <w:sz w:val="14"/>
+                <w:szCs w:val="14"/>
+              </w:rPr>
+              <w:t>Saída</w:t>
+            </w:r>
+            <w:r>
+              <w:rPr>
+                <w:sz w:val="14"/>
+                <w:szCs w:val="14"/>
+              </w:rPr>
+              <w:t xml:space="preserve"> </w:t>
+            </w:r>
+            <w:r>
+              <w:rPr>
+                <w:sz w:val="14"/>
+                <w:szCs w:val="14"/>
+              </w:rPr>
+              <w:t>B</w:t>
+            </w:r>
+            <w:r>
+              <w:rPr>
+                <w:sz w:val="14"/>
+                <w:szCs w:val="14"/>
+              </w:rPr>
+              <w:t xml:space="preserve"> da ponte-H 1</w:t>
+            </w:r>
+          </w:p>
+        </w:tc>
+        <w:tc>
+          <w:tcPr>
+            <w:tcW w:w="913" w:type="dxa"/>
+            <w:vAlign w:val="center"/>
+          </w:tcPr>
+          <w:p>
+            <w:pPr>
+              <w:keepNext/>
+              <w:spacing w:after="0" w:line="240" w:lineRule="auto"/>
+              <w:jc w:val="center"/>
+              <w:rPr>
+                <w:sz w:val="14"/>
+                <w:szCs w:val="14"/>
+              </w:rPr>
+            </w:pPr>
+            <w:r>
+              <w:rPr>
+                <w:sz w:val="14"/>
+                <w:szCs w:val="14"/>
+              </w:rPr>
+              <w:t>6</w:t>
+            </w:r>
+          </w:p>
+        </w:tc>
+      </w:tr>
+      <w:tr>
+        <w:trPr>
+          <w:trHeight w:val="278"/>
+        </w:trPr>
+        <w:tc>
+          <w:tcPr>
+            <w:tcW w:w="959" w:type="dxa"/>
+            <w:vAlign w:val="center"/>
+          </w:tcPr>
+          <w:p>
+            <w:pPr>
+              <w:keepNext/>
+              <w:spacing w:after="0" w:line="240" w:lineRule="auto"/>
+              <w:jc w:val="center"/>
+              <w:rPr>
+                <w:sz w:val="14"/>
+                <w:szCs w:val="14"/>
+              </w:rPr>
+            </w:pPr>
+            <m:oMathPara>
+              <m:oMath>
+                <m:sSub>
+                  <m:sSubPr>
+                    <m:ctrlPr>
+                      <w:rPr>
+                        <w:rFonts w:ascii="Cambria Math" w:hAnsi="Cambria Math"/>
+                        <w:i/>
+                        <w:sz w:val="14"/>
+                        <w:szCs w:val="14"/>
+                      </w:rPr>
+                    </m:ctrlPr>
+                  </m:sSubPr>
+                  <m:e>
+                    <m:r>
+                      <w:rPr>
+                        <w:rFonts w:ascii="Cambria Math" w:hAnsi="Cambria Math"/>
+                        <w:sz w:val="14"/>
+                        <w:szCs w:val="14"/>
+                      </w:rPr>
+                      <m:t>O</m:t>
+                    </m:r>
+                  </m:e>
+                  <m:sub>
+                    <m:r>
+                      <w:rPr>
+                        <w:rFonts w:ascii="Cambria Math" w:hAnsi="Cambria Math"/>
+                        <w:sz w:val="14"/>
+                        <w:szCs w:val="14"/>
+                      </w:rPr>
+                      <m:t>3</m:t>
+                    </m:r>
+                  </m:sub>
+                </m:sSub>
+              </m:oMath>
+            </m:oMathPara>
+          </w:p>
+        </w:tc>
+        <w:tc>
+          <w:tcPr>
+            <w:tcW w:w="2268" w:type="dxa"/>
+            <w:vAlign w:val="center"/>
+          </w:tcPr>
+          <w:p>
+            <w:pPr>
+              <w:keepNext/>
+              <w:spacing w:after="0" w:line="240" w:lineRule="auto"/>
+              <w:jc w:val="center"/>
+              <w:rPr>
+                <w:sz w:val="14"/>
+                <w:szCs w:val="14"/>
+              </w:rPr>
+            </w:pPr>
+            <w:r>
+              <w:rPr>
+                <w:sz w:val="14"/>
+                <w:szCs w:val="14"/>
+              </w:rPr>
+              <w:t>Saída</w:t>
+            </w:r>
+            <w:r>
+              <w:rPr>
+                <w:sz w:val="14"/>
+                <w:szCs w:val="14"/>
+              </w:rPr>
+              <w:t xml:space="preserve"> A da ponte-H </w:t>
+            </w:r>
+            <w:r>
+              <w:rPr>
+                <w:sz w:val="14"/>
+                <w:szCs w:val="14"/>
+              </w:rPr>
+              <w:t>2</w:t>
+            </w:r>
+          </w:p>
+        </w:tc>
+        <w:tc>
+          <w:tcPr>
+            <w:tcW w:w="913" w:type="dxa"/>
+            <w:vAlign w:val="center"/>
+          </w:tcPr>
+          <w:p>
+            <w:pPr>
+              <w:keepNext/>
+              <w:spacing w:after="0" w:line="240" w:lineRule="auto"/>
+              <w:jc w:val="center"/>
+              <w:rPr>
+                <w:sz w:val="14"/>
+                <w:szCs w:val="14"/>
+              </w:rPr>
+            </w:pPr>
+            <w:r>
+              <w:rPr>
+                <w:sz w:val="14"/>
+                <w:szCs w:val="14"/>
+              </w:rPr>
+              <w:t>11</w:t>
+            </w:r>
+          </w:p>
+        </w:tc>
+      </w:tr>
+      <w:tr>
+        <w:trPr>
+          <w:trHeight w:val="278"/>
+        </w:trPr>
+        <w:tc>
+          <w:tcPr>
+            <w:tcW w:w="959" w:type="dxa"/>
+            <w:vAlign w:val="center"/>
+          </w:tcPr>
+          <w:p>
+            <w:pPr>
+              <w:keepNext/>
+              <w:spacing w:after="0" w:line="240" w:lineRule="auto"/>
+              <w:jc w:val="center"/>
+              <w:rPr>
+                <w:sz w:val="14"/>
+                <w:szCs w:val="14"/>
+              </w:rPr>
+            </w:pPr>
+            <m:oMathPara>
+              <m:oMath>
+                <m:sSub>
+                  <m:sSubPr>
+                    <m:ctrlPr>
+                      <w:rPr>
+                        <w:rFonts w:ascii="Cambria Math" w:hAnsi="Cambria Math"/>
+                        <w:i/>
+                        <w:sz w:val="14"/>
+                        <w:szCs w:val="14"/>
+                      </w:rPr>
+                    </m:ctrlPr>
+                  </m:sSubPr>
+                  <m:e>
+                    <m:r>
+                      <w:rPr>
+                        <w:rFonts w:ascii="Cambria Math" w:hAnsi="Cambria Math"/>
+                        <w:sz w:val="14"/>
+                        <w:szCs w:val="14"/>
+                      </w:rPr>
+                      <m:t>O</m:t>
+                    </m:r>
+                  </m:e>
+                  <m:sub>
+                    <m:r>
+                      <w:rPr>
+                        <w:rFonts w:ascii="Cambria Math" w:hAnsi="Cambria Math"/>
+                        <w:sz w:val="14"/>
+                        <w:szCs w:val="14"/>
+                      </w:rPr>
+                      <m:t>4</m:t>
+                    </m:r>
+                  </m:sub>
+                </m:sSub>
+              </m:oMath>
+            </m:oMathPara>
+          </w:p>
+        </w:tc>
+        <w:tc>
+          <w:tcPr>
+            <w:tcW w:w="2268" w:type="dxa"/>
+            <w:vAlign w:val="center"/>
+          </w:tcPr>
+          <w:p>
+            <w:pPr>
+              <w:keepNext/>
+              <w:spacing w:after="0" w:line="240" w:lineRule="auto"/>
+              <w:jc w:val="center"/>
+              <w:rPr>
+                <w:sz w:val="14"/>
+                <w:szCs w:val="14"/>
+              </w:rPr>
+            </w:pPr>
+            <w:r>
+              <w:rPr>
+                <w:sz w:val="14"/>
+                <w:szCs w:val="14"/>
+              </w:rPr>
+              <w:t>Saída</w:t>
+            </w:r>
+            <w:r>
+              <w:rPr>
+                <w:sz w:val="14"/>
+                <w:szCs w:val="14"/>
+              </w:rPr>
+              <w:t xml:space="preserve"> </w:t>
+            </w:r>
+            <w:r>
+              <w:rPr>
+                <w:sz w:val="14"/>
+                <w:szCs w:val="14"/>
+              </w:rPr>
+              <w:t>B</w:t>
+            </w:r>
+            <w:r>
+              <w:rPr>
+                <w:sz w:val="14"/>
+                <w:szCs w:val="14"/>
+              </w:rPr>
+              <w:t xml:space="preserve"> da ponte-H </w:t>
+            </w:r>
+            <w:r>
+              <w:rPr>
+                <w:sz w:val="14"/>
+                <w:szCs w:val="14"/>
+              </w:rPr>
+              <w:t>2</w:t>
+            </w:r>
+          </w:p>
+        </w:tc>
+        <w:tc>
+          <w:tcPr>
+            <w:tcW w:w="913" w:type="dxa"/>
+            <w:vAlign w:val="center"/>
+          </w:tcPr>
+          <w:p>
+            <w:pPr>
+              <w:keepNext/>
+              <w:spacing w:after="0" w:line="240" w:lineRule="auto"/>
+              <w:jc w:val="center"/>
+              <w:rPr>
+                <w:sz w:val="14"/>
+                <w:szCs w:val="14"/>
+              </w:rPr>
+            </w:pPr>
+            <w:r>
+              <w:rPr>
+                <w:sz w:val="14"/>
+                <w:szCs w:val="14"/>
+              </w:rPr>
+              <w:t>14</w:t>
+            </w:r>
+          </w:p>
+        </w:tc>
+      </w:tr>
+      <w:tr>
+        <w:trPr>
+          <w:trHeight w:val="278"/>
+        </w:trPr>
+        <w:tc>
+          <w:tcPr>
+            <w:tcW w:w="959" w:type="dxa"/>
+            <w:vAlign w:val="center"/>
+          </w:tcPr>
+          <w:p>
+            <w:pPr>
+              <w:keepNext/>
+              <w:spacing w:after="0" w:line="240" w:lineRule="auto"/>
+              <w:jc w:val="center"/>
+              <w:rPr>
+                <w:sz w:val="14"/>
+                <w:szCs w:val="14"/>
+              </w:rPr>
+            </w:pPr>
+            <w:r>
+              <w:rPr>
+                <w:sz w:val="14"/>
+                <w:szCs w:val="14"/>
+              </w:rPr>
+              <w:t>GND</w:t>
+            </w:r>
+          </w:p>
+        </w:tc>
+        <w:tc>
+          <w:tcPr>
+            <w:tcW w:w="2268" w:type="dxa"/>
+            <w:vAlign w:val="center"/>
+          </w:tcPr>
+          <w:p>
+            <w:pPr>
+              <w:keepNext/>
+              <w:spacing w:after="0" w:line="240" w:lineRule="auto"/>
+              <w:jc w:val="center"/>
+              <w:rPr>
+                <w:sz w:val="14"/>
+                <w:szCs w:val="14"/>
+              </w:rPr>
+            </w:pPr>
+            <w:r>
+              <w:rPr>
+                <w:sz w:val="14"/>
+                <w:szCs w:val="14"/>
+              </w:rPr>
+              <w:t>Terminais de aterramento e neutro</w:t>
+            </w:r>
+          </w:p>
+        </w:tc>
+        <w:tc>
+          <w:tcPr>
+            <w:tcW w:w="913" w:type="dxa"/>
+            <w:vAlign w:val="center"/>
+          </w:tcPr>
+          <w:p>
+            <w:pPr>
+              <w:keepNext/>
+              <w:spacing w:after="0" w:line="240" w:lineRule="auto"/>
+              <w:jc w:val="center"/>
+              <w:rPr>
+                <w:sz w:val="14"/>
+                <w:szCs w:val="14"/>
+              </w:rPr>
+            </w:pPr>
+            <w:r>
+              <w:rPr>
+                <w:sz w:val="14"/>
+                <w:szCs w:val="14"/>
+              </w:rPr>
+              <w:t>4,5,12 e 13</w:t>
+            </w:r>
+          </w:p>
+        </w:tc>
+      </w:tr>
+      <w:tr>
+        <w:trPr>
+          <w:trHeight w:val="278"/>
+        </w:trPr>
+        <w:tc>
+          <w:tcPr>
+            <w:tcW w:w="959" w:type="dxa"/>
+            <w:vAlign w:val="center"/>
+          </w:tcPr>
+          <w:p>
+            <w:pPr>
+              <w:keepNext/>
+              <w:spacing w:after="0" w:line="240" w:lineRule="auto"/>
+              <w:jc w:val="center"/>
+              <w:rPr>
+                <w:sz w:val="14"/>
+                <w:szCs w:val="14"/>
+              </w:rPr>
+            </w:pPr>
+            <m:oMathPara>
+              <m:oMath>
+                <m:sSub>
+                  <m:sSubPr>
+                    <m:ctrlPr>
+                      <w:rPr>
+                        <w:rFonts w:ascii="Cambria Math" w:hAnsi="Cambria Math"/>
+                        <w:i/>
+                        <w:sz w:val="14"/>
+                        <w:szCs w:val="14"/>
+                      </w:rPr>
+                    </m:ctrlPr>
+                  </m:sSubPr>
+                  <m:e>
+                    <m:r>
+                      <w:rPr>
+                        <w:rFonts w:ascii="Cambria Math" w:hAnsi="Cambria Math"/>
+                        <w:sz w:val="14"/>
+                        <w:szCs w:val="14"/>
+                      </w:rPr>
+                      <m:t>V</m:t>
+                    </m:r>
+                  </m:e>
+                  <m:sub>
+                    <m:r>
+                      <w:rPr>
+                        <w:rFonts w:ascii="Cambria Math" w:hAnsi="Cambria Math"/>
+                        <w:sz w:val="14"/>
+                        <w:szCs w:val="14"/>
+                      </w:rPr>
+                      <m:t>SS</m:t>
+                    </m:r>
+                  </m:sub>
+                </m:sSub>
+              </m:oMath>
+            </m:oMathPara>
+          </w:p>
+        </w:tc>
+        <w:tc>
+          <w:tcPr>
+            <w:tcW w:w="2268" w:type="dxa"/>
+            <w:vAlign w:val="center"/>
+          </w:tcPr>
+          <w:p>
+            <w:pPr>
+              <w:keepNext/>
+              <w:spacing w:after="0" w:line="240" w:lineRule="auto"/>
+              <w:jc w:val="center"/>
+              <w:rPr>
+                <w:sz w:val="14"/>
+                <w:szCs w:val="14"/>
+              </w:rPr>
+            </w:pPr>
+            <w:r>
+              <w:rPr>
+                <w:sz w:val="14"/>
+                <w:szCs w:val="14"/>
+              </w:rPr>
+              <w:t>Alimentação do Circuito Integrado</w:t>
+            </w:r>
+          </w:p>
+        </w:tc>
+        <w:tc>
+          <w:tcPr>
+            <w:tcW w:w="913" w:type="dxa"/>
+            <w:vAlign w:val="center"/>
+          </w:tcPr>
+          <w:p>
+            <w:pPr>
+              <w:keepNext/>
+              <w:spacing w:after="0" w:line="240" w:lineRule="auto"/>
+              <w:jc w:val="center"/>
+              <w:rPr>
+                <w:sz w:val="14"/>
+                <w:szCs w:val="14"/>
+              </w:rPr>
+            </w:pPr>
+            <w:r>
+              <w:rPr>
+                <w:sz w:val="14"/>
+                <w:szCs w:val="14"/>
+              </w:rPr>
+              <w:t>16</w:t>
+            </w:r>
+          </w:p>
+        </w:tc>
+      </w:tr>
+      <w:tr>
+        <w:trPr>
+          <w:trHeight w:val="278"/>
+        </w:trPr>
+        <w:tc>
+          <w:tcPr>
+            <w:tcW w:w="959" w:type="dxa"/>
+            <w:vAlign w:val="center"/>
+          </w:tcPr>
+          <w:p>
+            <w:pPr>
+              <w:keepNext/>
+              <w:spacing w:after="0" w:line="240" w:lineRule="auto"/>
+              <w:jc w:val="center"/>
+              <w:rPr>
+                <w:sz w:val="14"/>
+                <w:szCs w:val="14"/>
+              </w:rPr>
+            </w:pPr>
+            <m:oMathPara>
+              <m:oMath>
+                <m:sSub>
+                  <m:sSubPr>
+                    <m:ctrlPr>
+                      <w:rPr>
+                        <w:rFonts w:ascii="Cambria Math" w:hAnsi="Cambria Math"/>
+                        <w:i/>
+                        <w:sz w:val="14"/>
+                        <w:szCs w:val="14"/>
+                      </w:rPr>
+                    </m:ctrlPr>
+                  </m:sSubPr>
+                  <m:e>
+                    <m:r>
+                      <w:rPr>
+                        <w:rFonts w:ascii="Cambria Math" w:hAnsi="Cambria Math"/>
+                        <w:sz w:val="14"/>
+                        <w:szCs w:val="14"/>
+                      </w:rPr>
+                      <m:t>V</m:t>
+                    </m:r>
+                  </m:e>
+                  <m:sub>
+                    <m:r>
+                      <w:rPr>
+                        <w:rFonts w:ascii="Cambria Math" w:hAnsi="Cambria Math"/>
+                        <w:sz w:val="14"/>
+                        <w:szCs w:val="14"/>
+                      </w:rPr>
+                      <m:t>S</m:t>
+                    </m:r>
+                  </m:sub>
+                </m:sSub>
+              </m:oMath>
+            </m:oMathPara>
+          </w:p>
+        </w:tc>
+        <w:tc>
+          <w:tcPr>
+            <w:tcW w:w="2268" w:type="dxa"/>
+            <w:vAlign w:val="center"/>
+          </w:tcPr>
+          <w:p>
+            <w:pPr>
+              <w:keepNext/>
+              <w:spacing w:after="0" w:line="240" w:lineRule="auto"/>
+              <w:jc w:val="center"/>
+              <w:rPr>
+                <w:sz w:val="14"/>
+                <w:szCs w:val="14"/>
+              </w:rPr>
+            </w:pPr>
+            <w:r>
+              <w:rPr>
+                <w:sz w:val="14"/>
+                <w:szCs w:val="14"/>
+              </w:rPr>
+              <w:t>Alimentação do Motor</w:t>
+            </w:r>
+          </w:p>
+        </w:tc>
+        <w:tc>
+          <w:tcPr>
+            <w:tcW w:w="913" w:type="dxa"/>
+            <w:vAlign w:val="center"/>
+          </w:tcPr>
+          <w:p>
+            <w:pPr>
+              <w:keepNext/>
+              <w:spacing w:after="0" w:line="240" w:lineRule="auto"/>
+              <w:jc w:val="center"/>
+              <w:rPr>
+                <w:sz w:val="14"/>
+                <w:szCs w:val="14"/>
+              </w:rPr>
+            </w:pPr>
+            <w:r>
+              <w:rPr>
+                <w:sz w:val="14"/>
+                <w:szCs w:val="14"/>
+              </w:rPr>
+              <w:t>8</w:t>
+            </w:r>
+          </w:p>
+        </w:tc>
+      </w:tr>
+    </w:tbl>
+    <w:p>
+      <w:pPr>
+        <w:keepNext/>
+        <w:spacing w:after="0"/>
+        <w:jc w:val="center"/>
+        <w:sectPr>
+          <w:type w:val="continuous"/>
+          <w:pgSz w:w="11907" w:h="16839" w:code="9"/>
+          <w:pgMar w:top="1701" w:right="1134" w:bottom="1134" w:left="1701" w:header="709" w:footer="709" w:gutter="0"/>
+          <w:pgNumType w:start="12"/>
+          <w:cols w:num="2" w:space="708"/>
+          <w:docGrid w:linePitch="360"/>
+        </w:sectPr>
+      </w:pPr>
+    </w:p>
+    <w:p>
+      <w:pPr>
+        <w:keepNext/>
+        <w:spacing w:after="0"/>
+        <w:jc w:val="center"/>
+      </w:pPr>
+    </w:p>
     <w:p>
       <w:pPr>
         <w:pStyle w:val="SemEspaamento"/>
@@ -14975,7 +16606,7 @@
           <w:sz w:val="20"/>
           <w:szCs w:val="20"/>
         </w:rPr>
-        <w:t>Funções dos principais pinos L298N</w:t>
+        <w:t>Diagrama esquemático de ligação do driver</w:t>
       </w:r>
     </w:p>
     <w:p>
@@ -14994,56 +16625,25 @@
           <w:sz w:val="20"/>
           <w:szCs w:val="20"/>
         </w:rPr>
-        <w:t xml:space="preserve">(fonte: </w:t>
-      </w:r>
-      <w:hyperlink r:id="rId35" w:history="1">
-        <w:r>
-          <w:rPr>
-            <w:rStyle w:val="Hyperlink"/>
-            <w:rFonts w:ascii="Arial" w:hAnsi="Arial" w:cs="Arial"/>
-            <w:sz w:val="20"/>
-            <w:szCs w:val="20"/>
-          </w:rPr>
-          <w:t>http://blog.vidadesilicio.com.br/arduino/modulo-ponte-h-l298n-arduino/</w:t>
-        </w:r>
-      </w:hyperlink>
+        <w:t xml:space="preserve"> </w:t>
+      </w:r>
       <w:r>
         <w:rPr>
           <w:rFonts w:ascii="Arial" w:hAnsi="Arial" w:cs="Arial"/>
           <w:sz w:val="20"/>
           <w:szCs w:val="20"/>
         </w:rPr>
-        <w:t xml:space="preserve"> acessado em 10/2016)</w:t>
-      </w:r>
-    </w:p>
-    <w:p>
-      <w:pPr>
-        <w:rPr>
-          <w:rFonts w:ascii="Arial" w:hAnsi="Arial" w:cs="Arial"/>
-          <w:sz w:val="24"/>
-          <w:szCs w:val="24"/>
-        </w:rPr>
-      </w:pPr>
-    </w:p>
-    <w:p>
-      <w:pPr>
-        <w:spacing w:line="360" w:lineRule="auto"/>
-        <w:ind w:firstLine="709"/>
-        <w:jc w:val="both"/>
-        <w:rPr>
-          <w:rFonts w:ascii="Arial" w:hAnsi="Arial" w:cs="Arial"/>
-          <w:sz w:val="24"/>
-          <w:szCs w:val="24"/>
-        </w:rPr>
-      </w:pPr>
-      <w:r>
-        <w:rPr>
-          <w:rFonts w:ascii="Arial" w:hAnsi="Arial" w:cs="Arial"/>
-          <w:sz w:val="24"/>
-          <w:szCs w:val="24"/>
-        </w:rPr>
-        <w:t xml:space="preserve">Aplicando um sinal PWM nos pinos de entradas IN1 e IN2 conseqüentemente terá uma tensão de saída nos pinos OUT1 e OUT2 em PWM que será igual a DutyCicle * Vcc podendo então controlar a diferença de potencial média aplicada nos motores controlando então as suas velocidades. </w:t>
-      </w:r>
+        <w:t>(fonte: acessado em 10/2016)</w:t>
+      </w:r>
+    </w:p>
+    <w:p>
+      <w:pPr>
+        <w:rPr>
+          <w:rFonts w:ascii="Arial" w:hAnsi="Arial" w:cs="Arial"/>
+          <w:sz w:val="24"/>
+          <w:szCs w:val="24"/>
+        </w:rPr>
+      </w:pPr>
     </w:p>
     <w:p>
       <w:pPr>
@@ -15125,8 +16725,8 @@
         <w:lastRenderedPageBreak/>
         <w:drawing>
           <wp:inline distT="0" distB="0" distL="0" distR="0">
-            <wp:extent cx="1971675" cy="1876425"/>
-            <wp:effectExtent l="0" t="0" r="9525" b="9525"/>
+            <wp:extent cx="2288350" cy="2177801"/>
+            <wp:effectExtent l="19050" t="0" r="0" b="0"/>
             <wp:docPr id="18" name="Imagem 5"/>
             <wp:cNvGraphicFramePr>
               <a:graphicFrameLocks xmlns:a="http://schemas.openxmlformats.org/drawingml/2006/main" noChangeAspect="1"/>
@@ -15144,7 +16744,7 @@
                     <a:blip r:embed="rId36">
                       <a:extLst>
                         <a:ext uri="{28A0092B-C50C-407E-A947-70E740481C1C}">
-                          <a14:useLocalDpi xmlns:a14="http://schemas.microsoft.com/office/drawing/2010/main" xmlns:wps="http://schemas.microsoft.com/office/word/2010/wordprocessingShape" xmlns:wpi="http://schemas.microsoft.com/office/word/2010/wordprocessingInk" xmlns:wpg="http://schemas.microsoft.com/office/word/2010/wordprocessingGroup" xmlns:w14="http://schemas.microsoft.com/office/word/2010/wordml" xmlns:w="http://schemas.openxmlformats.org/wordprocessingml/2006/main" xmlns:w10="urn:schemas-microsoft-com:office:word" xmlns:wp14="http://schemas.microsoft.com/office/word/2010/wordprocessingDrawing" xmlns:v="urn:schemas-microsoft-com:vml" xmlns:o="urn:schemas-microsoft-com:office:office" xmlns:mc="http://schemas.openxmlformats.org/markup-compatibility/2006" xmlns:wpc="http://schemas.microsoft.com/office/word/2010/wordprocessingCanvas" xmlns="" val="0"/>
+                          <a14:useLocalDpi xmlns="" xmlns:wpc="http://schemas.microsoft.com/office/word/2010/wordprocessingCanvas" xmlns:mc="http://schemas.openxmlformats.org/markup-compatibility/2006" xmlns:o="urn:schemas-microsoft-com:office:office" xmlns:v="urn:schemas-microsoft-com:vml" xmlns:wp14="http://schemas.microsoft.com/office/word/2010/wordprocessingDrawing" xmlns:w10="urn:schemas-microsoft-com:office:word" xmlns:w="http://schemas.openxmlformats.org/wordprocessingml/2006/main" xmlns:w14="http://schemas.microsoft.com/office/word/2010/wordml" xmlns:wpg="http://schemas.microsoft.com/office/word/2010/wordprocessingGroup" xmlns:wpi="http://schemas.microsoft.com/office/word/2010/wordprocessingInk" xmlns:wps="http://schemas.microsoft.com/office/word/2010/wordprocessingShape" xmlns:a14="http://schemas.microsoft.com/office/drawing/2010/main" val="0"/>
                         </a:ext>
                       </a:extLst>
                     </a:blip>
@@ -15156,7 +16756,7 @@
                   <pic:spPr bwMode="auto">
                     <a:xfrm>
                       <a:off x="0" y="0"/>
-                      <a:ext cx="1971675" cy="1876425"/>
+                      <a:ext cx="2286055" cy="2175617"/>
                     </a:xfrm>
                     <a:prstGeom prst="rect">
                       <a:avLst/>
@@ -15353,7 +16953,7 @@
                     <a:blip r:embed="rId38">
                       <a:extLst>
                         <a:ext uri="{28A0092B-C50C-407E-A947-70E740481C1C}">
-                          <a14:useLocalDpi xmlns:a14="http://schemas.microsoft.com/office/drawing/2010/main" xmlns:wps="http://schemas.microsoft.com/office/word/2010/wordprocessingShape" xmlns:wpi="http://schemas.microsoft.com/office/word/2010/wordprocessingInk" xmlns:wpg="http://schemas.microsoft.com/office/word/2010/wordprocessingGroup" xmlns:w14="http://schemas.microsoft.com/office/word/2010/wordml" xmlns:w="http://schemas.openxmlformats.org/wordprocessingml/2006/main" xmlns:w10="urn:schemas-microsoft-com:office:word" xmlns:wp14="http://schemas.microsoft.com/office/word/2010/wordprocessingDrawing" xmlns:v="urn:schemas-microsoft-com:vml" xmlns:o="urn:schemas-microsoft-com:office:office" xmlns:mc="http://schemas.openxmlformats.org/markup-compatibility/2006" xmlns:wpc="http://schemas.microsoft.com/office/word/2010/wordprocessingCanvas" xmlns="" val="0"/>
+                          <a14:useLocalDpi xmlns="" xmlns:wpc="http://schemas.microsoft.com/office/word/2010/wordprocessingCanvas" xmlns:mc="http://schemas.openxmlformats.org/markup-compatibility/2006" xmlns:o="urn:schemas-microsoft-com:office:office" xmlns:v="urn:schemas-microsoft-com:vml" xmlns:wp14="http://schemas.microsoft.com/office/word/2010/wordprocessingDrawing" xmlns:w10="urn:schemas-microsoft-com:office:word" xmlns:w="http://schemas.openxmlformats.org/wordprocessingml/2006/main" xmlns:w14="http://schemas.microsoft.com/office/word/2010/wordml" xmlns:wpg="http://schemas.microsoft.com/office/word/2010/wordprocessingGroup" xmlns:wpi="http://schemas.microsoft.com/office/word/2010/wordprocessingInk" xmlns:wps="http://schemas.microsoft.com/office/word/2010/wordprocessingShape" xmlns:a14="http://schemas.microsoft.com/office/drawing/2010/main" val="0"/>
                         </a:ext>
                       </a:extLst>
                     </a:blip>
@@ -16676,7 +18276,7 @@
                     <a:blip r:embed="rId41">
                       <a:extLst>
                         <a:ext uri="{28A0092B-C50C-407E-A947-70E740481C1C}">
-                          <a14:useLocalDpi xmlns:a14="http://schemas.microsoft.com/office/drawing/2010/main" xmlns:wps="http://schemas.microsoft.com/office/word/2010/wordprocessingShape" xmlns:wpi="http://schemas.microsoft.com/office/word/2010/wordprocessingInk" xmlns:wpg="http://schemas.microsoft.com/office/word/2010/wordprocessingGroup" xmlns:w14="http://schemas.microsoft.com/office/word/2010/wordml" xmlns:w="http://schemas.openxmlformats.org/wordprocessingml/2006/main" xmlns:w10="urn:schemas-microsoft-com:office:word" xmlns:wp14="http://schemas.microsoft.com/office/word/2010/wordprocessingDrawing" xmlns:v="urn:schemas-microsoft-com:vml" xmlns:o="urn:schemas-microsoft-com:office:office" xmlns:mc="http://schemas.openxmlformats.org/markup-compatibility/2006" xmlns:wpc="http://schemas.microsoft.com/office/word/2010/wordprocessingCanvas" xmlns="" val="0"/>
+                          <a14:useLocalDpi xmlns="" xmlns:wpc="http://schemas.microsoft.com/office/word/2010/wordprocessingCanvas" xmlns:mc="http://schemas.openxmlformats.org/markup-compatibility/2006" xmlns:o="urn:schemas-microsoft-com:office:office" xmlns:v="urn:schemas-microsoft-com:vml" xmlns:wp14="http://schemas.microsoft.com/office/word/2010/wordprocessingDrawing" xmlns:w10="urn:schemas-microsoft-com:office:word" xmlns:w="http://schemas.openxmlformats.org/wordprocessingml/2006/main" xmlns:w14="http://schemas.microsoft.com/office/word/2010/wordml" xmlns:wpg="http://schemas.microsoft.com/office/word/2010/wordprocessingGroup" xmlns:wpi="http://schemas.microsoft.com/office/word/2010/wordprocessingInk" xmlns:wps="http://schemas.microsoft.com/office/word/2010/wordprocessingShape" xmlns:a14="http://schemas.microsoft.com/office/drawing/2010/main" val="0"/>
                         </a:ext>
                       </a:extLst>
                     </a:blip>
@@ -16844,7 +18444,7 @@
                     <a:blip r:embed="rId42">
                       <a:extLst>
                         <a:ext uri="{28A0092B-C50C-407E-A947-70E740481C1C}">
-                          <a14:useLocalDpi xmlns:a14="http://schemas.microsoft.com/office/drawing/2010/main" xmlns:wps="http://schemas.microsoft.com/office/word/2010/wordprocessingShape" xmlns:wpi="http://schemas.microsoft.com/office/word/2010/wordprocessingInk" xmlns:wpg="http://schemas.microsoft.com/office/word/2010/wordprocessingGroup" xmlns:w14="http://schemas.microsoft.com/office/word/2010/wordml" xmlns:w="http://schemas.openxmlformats.org/wordprocessingml/2006/main" xmlns:w10="urn:schemas-microsoft-com:office:word" xmlns:wp14="http://schemas.microsoft.com/office/word/2010/wordprocessingDrawing" xmlns:v="urn:schemas-microsoft-com:vml" xmlns:o="urn:schemas-microsoft-com:office:office" xmlns:mc="http://schemas.openxmlformats.org/markup-compatibility/2006" xmlns:wpc="http://schemas.microsoft.com/office/word/2010/wordprocessingCanvas" xmlns="" val="0"/>
+                          <a14:useLocalDpi xmlns="" xmlns:wpc="http://schemas.microsoft.com/office/word/2010/wordprocessingCanvas" xmlns:mc="http://schemas.openxmlformats.org/markup-compatibility/2006" xmlns:o="urn:schemas-microsoft-com:office:office" xmlns:v="urn:schemas-microsoft-com:vml" xmlns:wp14="http://schemas.microsoft.com/office/word/2010/wordprocessingDrawing" xmlns:w10="urn:schemas-microsoft-com:office:word" xmlns:w="http://schemas.openxmlformats.org/wordprocessingml/2006/main" xmlns:w14="http://schemas.microsoft.com/office/word/2010/wordml" xmlns:wpg="http://schemas.microsoft.com/office/word/2010/wordprocessingGroup" xmlns:wpi="http://schemas.microsoft.com/office/word/2010/wordprocessingInk" xmlns:wps="http://schemas.microsoft.com/office/word/2010/wordprocessingShape" xmlns:a14="http://schemas.microsoft.com/office/drawing/2010/main" val="0"/>
                         </a:ext>
                       </a:extLst>
                     </a:blip>
@@ -17026,7 +18626,7 @@
       </w:pPr>
       <w:r>
         <w:pict>
-          <v:shape id="_x0000_i1026" type="#_x0000_t75" style="width:170.9pt;height:16.3pt" equationxml="&lt;">
+          <v:shape id="_x0000_i1026" type="#_x0000_t75" style="width:171pt;height:16.5pt" equationxml="&lt;">
             <v:imagedata r:id="rId44" o:title="" chromakey="white"/>
           </v:shape>
         </w:pict>
@@ -17038,7 +18638,7 @@
       </w:pPr>
       <w:r>
         <w:pict>
-          <v:shape id="_x0000_i1027" type="#_x0000_t75" style="width:154.65pt;height:15.05pt" equationxml="&lt;">
+          <v:shape id="_x0000_i1027" type="#_x0000_t75" style="width:154.5pt;height:15pt" equationxml="&lt;">
             <v:imagedata r:id="rId45" o:title="" chromakey="white"/>
           </v:shape>
         </w:pict>
@@ -17050,7 +18650,7 @@
       </w:pPr>
       <w:r>
         <w:pict>
-          <v:shape id="_x0000_i1028" type="#_x0000_t75" style="width:93.3pt;height:14.4pt" equationxml="&lt;">
+          <v:shape id="_x0000_i1028" type="#_x0000_t75" style="width:93.5pt;height:14.5pt" equationxml="&lt;">
             <v:imagedata r:id="rId46" o:title="" chromakey="white"/>
           </v:shape>
         </w:pict>
@@ -17078,7 +18678,7 @@
       </w:pPr>
       <w:r>
         <w:pict>
-          <v:shape id="_x0000_i1029" type="#_x0000_t75" style="width:105.8pt;height:14.4pt" equationxml="&lt;">
+          <v:shape id="_x0000_i1029" type="#_x0000_t75" style="width:106pt;height:14.5pt" equationxml="&lt;">
             <v:imagedata r:id="rId47" o:title="" chromakey="white"/>
           </v:shape>
         </w:pict>
@@ -17090,7 +18690,7 @@
       </w:pPr>
       <w:r>
         <w:pict>
-          <v:shape id="_x0000_i1030" type="#_x0000_t75" style="width:126.45pt;height:11.25pt" equationxml="&lt;">
+          <v:shape id="_x0000_i1030" type="#_x0000_t75" style="width:126.5pt;height:11.5pt" equationxml="&lt;">
             <v:imagedata r:id="rId48" o:title="" chromakey="white"/>
           </v:shape>
         </w:pict>
@@ -17102,7 +18702,7 @@
       </w:pPr>
       <w:r>
         <w:pict>
-          <v:shape id="_x0000_i1031" type="#_x0000_t75" style="width:113.95pt;height:11.9pt" equationxml="&lt;">
+          <v:shape id="_x0000_i1031" type="#_x0000_t75" style="width:114pt;height:12pt" equationxml="&lt;">
             <v:imagedata r:id="rId49" o:title="" chromakey="white"/>
           </v:shape>
         </w:pict>
@@ -17136,7 +18736,7 @@
       </w:pPr>
       <w:r>
         <w:pict>
-          <v:shape id="_x0000_i1032" type="#_x0000_t75" style="width:181.55pt;height:16.3pt" equationxml="&lt;">
+          <v:shape id="_x0000_i1032" type="#_x0000_t75" style="width:181.5pt;height:16pt" equationxml="&lt;">
             <v:imagedata r:id="rId50" o:title="" chromakey="white"/>
           </v:shape>
         </w:pict>
@@ -17148,7 +18748,7 @@
       </w:pPr>
       <w:r>
         <w:pict>
-          <v:shape id="_x0000_i1033" type="#_x0000_t75" style="width:159.65pt;height:15.05pt" equationxml="&lt;">
+          <v:shape id="_x0000_i1033" type="#_x0000_t75" style="width:159.5pt;height:15pt" equationxml="&lt;">
             <v:imagedata r:id="rId51" o:title="" chromakey="white"/>
           </v:shape>
         </w:pict>
@@ -17160,7 +18760,7 @@
       </w:pPr>
       <w:r>
         <w:pict>
-          <v:shape id="_x0000_i1034" type="#_x0000_t75" style="width:98.3pt;height:14.4pt" equationxml="&lt;">
+          <v:shape id="_x0000_i1034" type="#_x0000_t75" style="width:98.5pt;height:14.5pt" equationxml="&lt;">
             <v:imagedata r:id="rId52" o:title="" chromakey="white"/>
           </v:shape>
         </w:pict>
@@ -17177,7 +18777,7 @@
       </w:pPr>
       <w:r>
         <w:pict>
-          <v:shape id="_x0000_i1035" type="#_x0000_t75" style="width:128.95pt;height:14.4pt" equationxml="&lt;">
+          <v:shape id="_x0000_i1035" type="#_x0000_t75" style="width:129pt;height:14.5pt" equationxml="&lt;">
             <v:imagedata r:id="rId53" o:title="" chromakey="white"/>
           </v:shape>
         </w:pict>
@@ -17189,7 +18789,7 @@
       </w:pPr>
       <w:r>
         <w:pict>
-          <v:shape id="_x0000_i1036" type="#_x0000_t75" style="width:144.65pt;height:11.9pt" equationxml="&lt;">
+          <v:shape id="_x0000_i1036" type="#_x0000_t75" style="width:145pt;height:12pt" equationxml="&lt;">
             <v:imagedata r:id="rId54" o:title="" chromakey="white"/>
           </v:shape>
         </w:pict>
@@ -17201,7 +18801,7 @@
       </w:pPr>
       <w:r>
         <w:pict>
-          <v:shape id="_x0000_i1037" type="#_x0000_t75" style="width:132.1pt;height:11.9pt" equationxml="&lt;">
+          <v:shape id="_x0000_i1037" type="#_x0000_t75" style="width:132.5pt;height:12pt" equationxml="&lt;">
             <v:imagedata r:id="rId55" o:title="" chromakey="white"/>
           </v:shape>
         </w:pict>
@@ -17260,7 +18860,7 @@
       </w:pPr>
       <w:r>
         <w:pict>
-          <v:shape id="_x0000_i1038" type="#_x0000_t75" style="width:144.65pt;height:25.65pt" equationxml="&lt;">
+          <v:shape id="_x0000_i1038" type="#_x0000_t75" style="width:145pt;height:25.5pt" equationxml="&lt;">
             <v:imagedata r:id="rId57" o:title="" chromakey="white"/>
           </v:shape>
         </w:pict>
@@ -17288,7 +18888,7 @@
       </w:pPr>
       <w:r>
         <w:pict>
-          <v:shape id="_x0000_i1039" type="#_x0000_t75" style="width:92.05pt;height:12.5pt" equationxml="&lt;">
+          <v:shape id="_x0000_i1039" type="#_x0000_t75" style="width:92pt;height:12.5pt" equationxml="&lt;">
             <v:imagedata r:id="rId58" o:title="" chromakey="white"/>
           </v:shape>
         </w:pict>
@@ -17316,7 +18916,7 @@
       </w:pPr>
       <w:r>
         <w:pict>
-          <v:shape id="_x0000_i1040" type="#_x0000_t75" style="width:125.85pt;height:26.9pt" equationxml="&lt;">
+          <v:shape id="_x0000_i1040" type="#_x0000_t75" style="width:126pt;height:27pt" equationxml="&lt;">
             <v:imagedata r:id="rId59" o:title="" chromakey="white"/>
           </v:shape>
         </w:pict>
@@ -17344,7 +18944,7 @@
       </w:pPr>
       <w:r>
         <w:pict>
-          <v:shape id="_x0000_i1041" type="#_x0000_t75" style="width:128.35pt;height:26.9pt" equationxml="&lt;">
+          <v:shape id="_x0000_i1041" type="#_x0000_t75" style="width:128.5pt;height:27pt" equationxml="&lt;">
             <v:imagedata r:id="rId60" o:title="" chromakey="white"/>
           </v:shape>
         </w:pict>
@@ -17356,7 +18956,7 @@
       </w:pPr>
       <w:r>
         <w:pict>
-          <v:shape id="_x0000_i1042" type="#_x0000_t75" style="width:69.5pt;height:25.05pt" equationxml="&lt;">
+          <v:shape id="_x0000_i1042" type="#_x0000_t75" style="width:69.5pt;height:25pt" equationxml="&lt;">
             <v:imagedata r:id="rId61" o:title="" chromakey="white"/>
           </v:shape>
         </w:pict>
@@ -17407,7 +19007,7 @@
       </w:pPr>
       <w:r>
         <w:pict>
-          <v:shape id="_x0000_i1043" type="#_x0000_t75" style="width:92.05pt;height:13.75pt" equationxml="&lt;">
+          <v:shape id="_x0000_i1043" type="#_x0000_t75" style="width:92pt;height:14pt" equationxml="&lt;">
             <v:imagedata r:id="rId62" o:title="" chromakey="white"/>
           </v:shape>
         </w:pict>
@@ -17419,7 +19019,7 @@
       </w:pPr>
       <w:r>
         <w:pict>
-          <v:shape id="_x0000_i1044" type="#_x0000_t75" style="width:105.2pt;height:13.75pt" equationxml="&lt;">
+          <v:shape id="_x0000_i1044" type="#_x0000_t75" style="width:105pt;height:14pt" equationxml="&lt;">
             <v:imagedata r:id="rId63" o:title="" chromakey="white"/>
           </v:shape>
         </w:pict>
@@ -17431,7 +19031,7 @@
       </w:pPr>
       <w:r>
         <w:pict>
-          <v:shape id="_x0000_i1045" type="#_x0000_t75" style="width:63.25pt;height:13.75pt" equationxml="&lt;">
+          <v:shape id="_x0000_i1045" type="#_x0000_t75" style="width:63.5pt;height:14pt" equationxml="&lt;">
             <v:imagedata r:id="rId64" o:title="" chromakey="white"/>
           </v:shape>
         </w:pict>
@@ -17459,7 +19059,7 @@
       </w:pPr>
       <w:r>
         <w:pict>
-          <v:shape id="_x0000_i1046" type="#_x0000_t75" style="width:159.65pt;height:23.15pt" equationxml="&lt;">
+          <v:shape id="_x0000_i1046" type="#_x0000_t75" style="width:159.5pt;height:23pt" equationxml="&lt;">
             <v:imagedata r:id="rId65" o:title="" chromakey="white"/>
           </v:shape>
         </w:pict>
@@ -17827,7 +19427,7 @@
                     <a:blip r:embed="rId66">
                       <a:extLst>
                         <a:ext uri="{28A0092B-C50C-407E-A947-70E740481C1C}">
-                          <a14:useLocalDpi xmlns:a14="http://schemas.microsoft.com/office/drawing/2010/main" xmlns:wps="http://schemas.microsoft.com/office/word/2010/wordprocessingShape" xmlns:wpi="http://schemas.microsoft.com/office/word/2010/wordprocessingInk" xmlns:wpg="http://schemas.microsoft.com/office/word/2010/wordprocessingGroup" xmlns:w14="http://schemas.microsoft.com/office/word/2010/wordml" xmlns:w="http://schemas.openxmlformats.org/wordprocessingml/2006/main" xmlns:w10="urn:schemas-microsoft-com:office:word" xmlns:wp14="http://schemas.microsoft.com/office/word/2010/wordprocessingDrawing" xmlns:v="urn:schemas-microsoft-com:vml" xmlns:o="urn:schemas-microsoft-com:office:office" xmlns:mc="http://schemas.openxmlformats.org/markup-compatibility/2006" xmlns:wpc="http://schemas.microsoft.com/office/word/2010/wordprocessingCanvas" xmlns="" val="0"/>
+                          <a14:useLocalDpi xmlns="" xmlns:wpc="http://schemas.microsoft.com/office/word/2010/wordprocessingCanvas" xmlns:mc="http://schemas.openxmlformats.org/markup-compatibility/2006" xmlns:o="urn:schemas-microsoft-com:office:office" xmlns:v="urn:schemas-microsoft-com:vml" xmlns:wp14="http://schemas.microsoft.com/office/word/2010/wordprocessingDrawing" xmlns:w10="urn:schemas-microsoft-com:office:word" xmlns:w="http://schemas.openxmlformats.org/wordprocessingml/2006/main" xmlns:w14="http://schemas.microsoft.com/office/word/2010/wordml" xmlns:wpg="http://schemas.microsoft.com/office/word/2010/wordprocessingGroup" xmlns:wpi="http://schemas.microsoft.com/office/word/2010/wordprocessingInk" xmlns:wps="http://schemas.microsoft.com/office/word/2010/wordprocessingShape" xmlns:a14="http://schemas.microsoft.com/office/drawing/2010/main" val="0"/>
                         </a:ext>
                       </a:extLst>
                     </a:blip>
@@ -18111,7 +19711,7 @@
                     <a:blip r:embed="rId67">
                       <a:extLst>
                         <a:ext uri="{28A0092B-C50C-407E-A947-70E740481C1C}">
-                          <a14:useLocalDpi xmlns:a14="http://schemas.microsoft.com/office/drawing/2010/main" xmlns:wps="http://schemas.microsoft.com/office/word/2010/wordprocessingShape" xmlns:wpi="http://schemas.microsoft.com/office/word/2010/wordprocessingInk" xmlns:wpg="http://schemas.microsoft.com/office/word/2010/wordprocessingGroup" xmlns:w14="http://schemas.microsoft.com/office/word/2010/wordml" xmlns:w="http://schemas.openxmlformats.org/wordprocessingml/2006/main" xmlns:w10="urn:schemas-microsoft-com:office:word" xmlns:wp14="http://schemas.microsoft.com/office/word/2010/wordprocessingDrawing" xmlns:v="urn:schemas-microsoft-com:vml" xmlns:o="urn:schemas-microsoft-com:office:office" xmlns:mc="http://schemas.openxmlformats.org/markup-compatibility/2006" xmlns:wpc="http://schemas.microsoft.com/office/word/2010/wordprocessingCanvas" xmlns="" val="0"/>
+                          <a14:useLocalDpi xmlns="" xmlns:wpc="http://schemas.microsoft.com/office/word/2010/wordprocessingCanvas" xmlns:mc="http://schemas.openxmlformats.org/markup-compatibility/2006" xmlns:o="urn:schemas-microsoft-com:office:office" xmlns:v="urn:schemas-microsoft-com:vml" xmlns:wp14="http://schemas.microsoft.com/office/word/2010/wordprocessingDrawing" xmlns:w10="urn:schemas-microsoft-com:office:word" xmlns:w="http://schemas.openxmlformats.org/wordprocessingml/2006/main" xmlns:w14="http://schemas.microsoft.com/office/word/2010/wordml" xmlns:wpg="http://schemas.microsoft.com/office/word/2010/wordprocessingGroup" xmlns:wpi="http://schemas.microsoft.com/office/word/2010/wordprocessingInk" xmlns:wps="http://schemas.microsoft.com/office/word/2010/wordprocessingShape" xmlns:a14="http://schemas.microsoft.com/office/drawing/2010/main" val="0"/>
                         </a:ext>
                       </a:extLst>
                     </a:blip>
@@ -18382,7 +19982,7 @@
                     <a:blip r:embed="rId68">
                       <a:extLst>
                         <a:ext uri="{28A0092B-C50C-407E-A947-70E740481C1C}">
-                          <a14:useLocalDpi xmlns:a14="http://schemas.microsoft.com/office/drawing/2010/main" xmlns:wps="http://schemas.microsoft.com/office/word/2010/wordprocessingShape" xmlns:wpi="http://schemas.microsoft.com/office/word/2010/wordprocessingInk" xmlns:wpg="http://schemas.microsoft.com/office/word/2010/wordprocessingGroup" xmlns:w14="http://schemas.microsoft.com/office/word/2010/wordml" xmlns:w="http://schemas.openxmlformats.org/wordprocessingml/2006/main" xmlns:w10="urn:schemas-microsoft-com:office:word" xmlns:wp14="http://schemas.microsoft.com/office/word/2010/wordprocessingDrawing" xmlns:v="urn:schemas-microsoft-com:vml" xmlns:o="urn:schemas-microsoft-com:office:office" xmlns:mc="http://schemas.openxmlformats.org/markup-compatibility/2006" xmlns:wpc="http://schemas.microsoft.com/office/word/2010/wordprocessingCanvas" xmlns="" val="0"/>
+                          <a14:useLocalDpi xmlns="" xmlns:wpc="http://schemas.microsoft.com/office/word/2010/wordprocessingCanvas" xmlns:mc="http://schemas.openxmlformats.org/markup-compatibility/2006" xmlns:o="urn:schemas-microsoft-com:office:office" xmlns:v="urn:schemas-microsoft-com:vml" xmlns:wp14="http://schemas.microsoft.com/office/word/2010/wordprocessingDrawing" xmlns:w10="urn:schemas-microsoft-com:office:word" xmlns:w="http://schemas.openxmlformats.org/wordprocessingml/2006/main" xmlns:w14="http://schemas.microsoft.com/office/word/2010/wordml" xmlns:wpg="http://schemas.microsoft.com/office/word/2010/wordprocessingGroup" xmlns:wpi="http://schemas.microsoft.com/office/word/2010/wordprocessingInk" xmlns:wps="http://schemas.microsoft.com/office/word/2010/wordprocessingShape" xmlns:a14="http://schemas.microsoft.com/office/drawing/2010/main" val="0"/>
                         </a:ext>
                       </a:extLst>
                     </a:blip>
@@ -18989,7 +20589,7 @@
                     <a:blip r:embed="rId69">
                       <a:extLst>
                         <a:ext uri="{28A0092B-C50C-407E-A947-70E740481C1C}">
-                          <a14:useLocalDpi xmlns:a14="http://schemas.microsoft.com/office/drawing/2010/main" xmlns:wps="http://schemas.microsoft.com/office/word/2010/wordprocessingShape" xmlns:wpi="http://schemas.microsoft.com/office/word/2010/wordprocessingInk" xmlns:wpg="http://schemas.microsoft.com/office/word/2010/wordprocessingGroup" xmlns:w14="http://schemas.microsoft.com/office/word/2010/wordml" xmlns:w="http://schemas.openxmlformats.org/wordprocessingml/2006/main" xmlns:w10="urn:schemas-microsoft-com:office:word" xmlns:wp14="http://schemas.microsoft.com/office/word/2010/wordprocessingDrawing" xmlns:v="urn:schemas-microsoft-com:vml" xmlns:o="urn:schemas-microsoft-com:office:office" xmlns:mc="http://schemas.openxmlformats.org/markup-compatibility/2006" xmlns:wpc="http://schemas.microsoft.com/office/word/2010/wordprocessingCanvas" xmlns="" val="0"/>
+                          <a14:useLocalDpi xmlns="" xmlns:wpc="http://schemas.microsoft.com/office/word/2010/wordprocessingCanvas" xmlns:mc="http://schemas.openxmlformats.org/markup-compatibility/2006" xmlns:o="urn:schemas-microsoft-com:office:office" xmlns:v="urn:schemas-microsoft-com:vml" xmlns:wp14="http://schemas.microsoft.com/office/word/2010/wordprocessingDrawing" xmlns:w10="urn:schemas-microsoft-com:office:word" xmlns:w="http://schemas.openxmlformats.org/wordprocessingml/2006/main" xmlns:w14="http://schemas.microsoft.com/office/word/2010/wordml" xmlns:wpg="http://schemas.microsoft.com/office/word/2010/wordprocessingGroup" xmlns:wpi="http://schemas.microsoft.com/office/word/2010/wordprocessingInk" xmlns:wps="http://schemas.microsoft.com/office/word/2010/wordprocessingShape" xmlns:a14="http://schemas.microsoft.com/office/drawing/2010/main" val="0"/>
                         </a:ext>
                       </a:extLst>
                     </a:blip>
@@ -19520,7 +21120,7 @@
                     <a:blip r:embed="rId70">
                       <a:extLst>
                         <a:ext uri="{28A0092B-C50C-407E-A947-70E740481C1C}">
-                          <a14:useLocalDpi xmlns:a14="http://schemas.microsoft.com/office/drawing/2010/main" xmlns:wps="http://schemas.microsoft.com/office/word/2010/wordprocessingShape" xmlns:wpi="http://schemas.microsoft.com/office/word/2010/wordprocessingInk" xmlns:wpg="http://schemas.microsoft.com/office/word/2010/wordprocessingGroup" xmlns:w14="http://schemas.microsoft.com/office/word/2010/wordml" xmlns:w="http://schemas.openxmlformats.org/wordprocessingml/2006/main" xmlns:w10="urn:schemas-microsoft-com:office:word" xmlns:wp14="http://schemas.microsoft.com/office/word/2010/wordprocessingDrawing" xmlns:v="urn:schemas-microsoft-com:vml" xmlns:o="urn:schemas-microsoft-com:office:office" xmlns:mc="http://schemas.openxmlformats.org/markup-compatibility/2006" xmlns:wpc="http://schemas.microsoft.com/office/word/2010/wordprocessingCanvas" xmlns="" val="0"/>
+                          <a14:useLocalDpi xmlns="" xmlns:wpc="http://schemas.microsoft.com/office/word/2010/wordprocessingCanvas" xmlns:mc="http://schemas.openxmlformats.org/markup-compatibility/2006" xmlns:o="urn:schemas-microsoft-com:office:office" xmlns:v="urn:schemas-microsoft-com:vml" xmlns:wp14="http://schemas.microsoft.com/office/word/2010/wordprocessingDrawing" xmlns:w10="urn:schemas-microsoft-com:office:word" xmlns:w="http://schemas.openxmlformats.org/wordprocessingml/2006/main" xmlns:w14="http://schemas.microsoft.com/office/word/2010/wordml" xmlns:wpg="http://schemas.microsoft.com/office/word/2010/wordprocessingGroup" xmlns:wpi="http://schemas.microsoft.com/office/word/2010/wordprocessingInk" xmlns:wps="http://schemas.microsoft.com/office/word/2010/wordprocessingShape" xmlns:a14="http://schemas.microsoft.com/office/drawing/2010/main" val="0"/>
                         </a:ext>
                       </a:extLst>
                     </a:blip>
@@ -20977,7 +22577,25 @@
             <w:sz w:val="24"/>
             <w:szCs w:val="24"/>
           </w:rPr>
-          <w:t>http://www.embarcados.com.br/arduino-mega-2560/</w:t>
+          <w:t>http://www.embarcados.com.br/ar</w:t>
+        </w:r>
+        <w:r>
+          <w:rPr>
+            <w:rStyle w:val="Hyperlink"/>
+            <w:rFonts w:ascii="Arial" w:hAnsi="Arial" w:cs="Arial"/>
+            <w:sz w:val="24"/>
+            <w:szCs w:val="24"/>
+          </w:rPr>
+          <w:t>d</w:t>
+        </w:r>
+        <w:r>
+          <w:rPr>
+            <w:rStyle w:val="Hyperlink"/>
+            <w:rFonts w:ascii="Arial" w:hAnsi="Arial" w:cs="Arial"/>
+            <w:sz w:val="24"/>
+            <w:szCs w:val="24"/>
+          </w:rPr>
+          <w:t>uino-mega-2560/</w:t>
         </w:r>
       </w:hyperlink>
       <w:r>
@@ -22242,7 +23860,7 @@
       </w:pPr>
     </w:p>
     <w:sectPr>
-      <w:headerReference w:type="default" r:id="rId84"/>
+      <w:type w:val="continuous"/>
       <w:pgSz w:w="11907" w:h="16839" w:code="9"/>
       <w:pgMar w:top="1701" w:right="1134" w:bottom="1134" w:left="1701" w:header="709" w:footer="709" w:gutter="0"/>
       <w:pgNumType w:start="12"/>
@@ -22308,16 +23926,8 @@
   <w:p>
     <w:pPr>
       <w:pStyle w:val="Cabealho"/>
-      <w:jc w:val="right"/>
+      <w:jc w:val="center"/>
     </w:pPr>
-    <w:fldSimple w:instr=" PAGE   \* MERGEFORMAT ">
-      <w:r>
-        <w:rPr>
-          <w:noProof/>
-        </w:rPr>
-        <w:t>39</w:t>
-      </w:r>
-    </w:fldSimple>
   </w:p>
   <w:p>
     <w:pPr>
@@ -23176,7 +24786,7 @@
     <w:lsdException w:name="toc 7" w:locked="1" w:semiHidden="0" w:uiPriority="0" w:unhideWhenUsed="0"/>
     <w:lsdException w:name="toc 8" w:locked="1" w:semiHidden="0" w:uiPriority="0" w:unhideWhenUsed="0"/>
     <w:lsdException w:name="toc 9" w:locked="1" w:semiHidden="0" w:uiPriority="0" w:unhideWhenUsed="0"/>
-    <w:lsdException w:name="caption" w:locked="1" w:uiPriority="0" w:qFormat="1"/>
+    <w:lsdException w:name="caption" w:locked="1" w:uiPriority="35" w:qFormat="1"/>
     <w:lsdException w:name="Title" w:locked="1" w:semiHidden="0" w:uiPriority="0" w:unhideWhenUsed="0" w:qFormat="1"/>
     <w:lsdException w:name="Default Paragraph Font" w:locked="1" w:semiHidden="0" w:uiPriority="0" w:unhideWhenUsed="0"/>
     <w:lsdException w:name="Subtitle" w:locked="1" w:semiHidden="0" w:uiPriority="0" w:unhideWhenUsed="0" w:qFormat="1"/>
@@ -23654,6 +25264,60 @@
       <w:sz w:val="24"/>
       <w:szCs w:val="24"/>
       <w:lang w:eastAsia="pt-BR"/>
+    </w:rPr>
+  </w:style>
+  <w:style w:type="paragraph" w:styleId="Legenda">
+    <w:name w:val="caption"/>
+    <w:basedOn w:val="Normal"/>
+    <w:next w:val="Normal"/>
+    <w:uiPriority w:val="35"/>
+    <w:unhideWhenUsed/>
+    <w:qFormat/>
+    <w:locked/>
+    <w:rsid w:val="00F81B7F"/>
+    <w:pPr>
+      <w:spacing w:line="240" w:lineRule="auto"/>
+    </w:pPr>
+    <w:rPr>
+      <w:rFonts w:asciiTheme="minorHAnsi" w:eastAsiaTheme="minorHAnsi" w:hAnsiTheme="minorHAnsi" w:cstheme="minorBidi"/>
+      <w:i/>
+      <w:iCs/>
+      <w:color w:val="1F497D" w:themeColor="text2"/>
+      <w:sz w:val="18"/>
+      <w:szCs w:val="18"/>
+    </w:rPr>
+  </w:style>
+  <w:style w:type="table" w:styleId="Tabelacomgrade">
+    <w:name w:val="Table Grid"/>
+    <w:basedOn w:val="Tabelanormal"/>
+    <w:locked/>
+    <w:rsid w:val="00C7132D"/>
+    <w:tblPr>
+      <w:tblInd w:w="0" w:type="dxa"/>
+      <w:tblBorders>
+        <w:top w:val="single" w:sz="4" w:space="0" w:color="000000" w:themeColor="text1"/>
+        <w:left w:val="single" w:sz="4" w:space="0" w:color="000000" w:themeColor="text1"/>
+        <w:bottom w:val="single" w:sz="4" w:space="0" w:color="000000" w:themeColor="text1"/>
+        <w:right w:val="single" w:sz="4" w:space="0" w:color="000000" w:themeColor="text1"/>
+        <w:insideH w:val="single" w:sz="4" w:space="0" w:color="000000" w:themeColor="text1"/>
+        <w:insideV w:val="single" w:sz="4" w:space="0" w:color="000000" w:themeColor="text1"/>
+      </w:tblBorders>
+      <w:tblCellMar>
+        <w:top w:w="0" w:type="dxa"/>
+        <w:left w:w="108" w:type="dxa"/>
+        <w:bottom w:w="0" w:type="dxa"/>
+        <w:right w:w="108" w:type="dxa"/>
+      </w:tblCellMar>
+    </w:tblPr>
+  </w:style>
+  <w:style w:type="character" w:styleId="TextodoEspaoReservado">
+    <w:name w:val="Placeholder Text"/>
+    <w:basedOn w:val="Fontepargpadro"/>
+    <w:uiPriority w:val="99"/>
+    <w:semiHidden/>
+    <w:rsid w:val="00C7132D"/>
+    <w:rPr>
+      <w:color w:val="808080"/>
     </w:rPr>
   </w:style>
 </w:styles>
@@ -24460,7 +26124,7 @@
 </file>
 
 <file path=customXml/itemProps1.xml><?xml version="1.0" encoding="utf-8"?>
-<ds:datastoreItem xmlns:ds="http://schemas.openxmlformats.org/officeDocument/2006/customXml" ds:itemID="{8EC563D8-B77B-4302-A550-89C6D5E371E5}">
+<ds:datastoreItem xmlns:ds="http://schemas.openxmlformats.org/officeDocument/2006/customXml" ds:itemID="{BC57AE12-1E4E-43BC-989A-99D6F0782FEA}">
   <ds:schemaRefs>
     <ds:schemaRef ds:uri="http://schemas.openxmlformats.org/officeDocument/2006/bibliography"/>
   </ds:schemaRefs>

--- a/DOCUMENTOS/MONOGRAFIA.docx
+++ b/DOCUMENTOS/MONOGRAFIA.docx
@@ -2787,13 +2787,6 @@
     </w:p>
     <w:sdt>
       <w:sdtPr>
-        <w:rPr>
-          <w:rFonts w:ascii="Arial" w:eastAsia="Calibri" w:hAnsi="Arial" w:cs="Times New Roman"/>
-          <w:spacing w:val="0"/>
-          <w:kern w:val="0"/>
-          <w:sz w:val="24"/>
-          <w:szCs w:val="22"/>
-        </w:rPr>
         <w:id w:val="-1387712793"/>
         <w:docPartObj>
           <w:docPartGallery w:val="Table of Contents"/>
@@ -2807,11 +2800,7 @@
         </w:rPr>
       </w:sdtEndPr>
       <w:sdtContent>
-        <w:p>
-          <w:pPr>
-            <w:pStyle w:val="Ttulo"/>
-          </w:pPr>
-        </w:p>
+        <w:p/>
         <w:p>
           <w:pPr>
             <w:pStyle w:val="Sumrio1"/>
@@ -2834,7 +2823,7 @@
           <w:r>
             <w:fldChar w:fldCharType="separate"/>
           </w:r>
-          <w:hyperlink w:anchor="_Toc468322199" w:history="1">
+          <w:hyperlink w:anchor="_Toc468349581" w:history="1">
             <w:r>
               <w:rPr>
                 <w:rStyle w:val="Hyperlink"/>
@@ -2876,7 +2865,7 @@
                 <w:noProof/>
                 <w:webHidden/>
               </w:rPr>
-              <w:instrText xml:space="preserve"> PAGEREF _Toc468322199 \h </w:instrText>
+              <w:instrText xml:space="preserve"> PAGEREF _Toc468349581 \h </w:instrText>
             </w:r>
             <w:r>
               <w:rPr>
@@ -2896,7 +2885,14 @@
                 <w:noProof/>
                 <w:webHidden/>
               </w:rPr>
-              <w:t>13</w:t>
+              <w:t>1</w:t>
+            </w:r>
+            <w:r>
+              <w:rPr>
+                <w:noProof/>
+                <w:webHidden/>
+              </w:rPr>
+              <w:t>3</w:t>
             </w:r>
             <w:r>
               <w:rPr>
@@ -2920,7 +2916,7 @@
               <w:sz w:val="22"/>
             </w:rPr>
           </w:pPr>
-          <w:hyperlink w:anchor="_Toc468322200" w:history="1">
+          <w:hyperlink w:anchor="_Toc468349582" w:history="1">
             <w:r>
               <w:rPr>
                 <w:rStyle w:val="Hyperlink"/>
@@ -2962,7 +2958,7 @@
                 <w:noProof/>
                 <w:webHidden/>
               </w:rPr>
-              <w:instrText xml:space="preserve"> PAGEREF _Toc468322200 \h </w:instrText>
+              <w:instrText xml:space="preserve"> PAGEREF _Toc468349582 \h </w:instrText>
             </w:r>
             <w:r>
               <w:rPr>
@@ -3006,7 +3002,7 @@
               <w:sz w:val="22"/>
             </w:rPr>
           </w:pPr>
-          <w:hyperlink w:anchor="_Toc468322201" w:history="1">
+          <w:hyperlink w:anchor="_Toc468349583" w:history="1">
             <w:r>
               <w:rPr>
                 <w:rStyle w:val="Hyperlink"/>
@@ -3048,7 +3044,7 @@
                 <w:noProof/>
                 <w:webHidden/>
               </w:rPr>
-              <w:instrText xml:space="preserve"> PAGEREF _Toc468322201 \h </w:instrText>
+              <w:instrText xml:space="preserve"> PAGEREF _Toc468349583 \h </w:instrText>
             </w:r>
             <w:r>
               <w:rPr>
@@ -3092,13 +3088,13 @@
               <w:sz w:val="22"/>
             </w:rPr>
           </w:pPr>
-          <w:hyperlink w:anchor="_Toc468322202" w:history="1">
+          <w:hyperlink w:anchor="_Toc468349584" w:history="1">
             <w:r>
               <w:rPr>
                 <w:rStyle w:val="Hyperlink"/>
                 <w:noProof/>
               </w:rPr>
-              <w:t>1.2.1.</w:t>
+              <w:t>1.2.1</w:t>
             </w:r>
             <w:r>
               <w:rPr>
@@ -3134,7 +3130,7 @@
                 <w:noProof/>
                 <w:webHidden/>
               </w:rPr>
-              <w:instrText xml:space="preserve"> PAGEREF _Toc468322202 \h </w:instrText>
+              <w:instrText xml:space="preserve"> PAGEREF _Toc468349584 \h </w:instrText>
             </w:r>
             <w:r>
               <w:rPr>
@@ -3178,13 +3174,13 @@
               <w:sz w:val="22"/>
             </w:rPr>
           </w:pPr>
-          <w:hyperlink w:anchor="_Toc468322203" w:history="1">
+          <w:hyperlink w:anchor="_Toc468349585" w:history="1">
             <w:r>
               <w:rPr>
                 <w:rStyle w:val="Hyperlink"/>
                 <w:noProof/>
               </w:rPr>
-              <w:t>1.2.2.</w:t>
+              <w:t>1.2.2</w:t>
             </w:r>
             <w:r>
               <w:rPr>
@@ -3220,7 +3216,7 @@
                 <w:noProof/>
                 <w:webHidden/>
               </w:rPr>
-              <w:instrText xml:space="preserve"> PAGEREF _Toc468322203 \h </w:instrText>
+              <w:instrText xml:space="preserve"> PAGEREF _Toc468349585 \h </w:instrText>
             </w:r>
             <w:r>
               <w:rPr>
@@ -3264,7 +3260,7 @@
               <w:sz w:val="22"/>
             </w:rPr>
           </w:pPr>
-          <w:hyperlink w:anchor="_Toc468322204" w:history="1">
+          <w:hyperlink w:anchor="_Toc468349586" w:history="1">
             <w:r>
               <w:rPr>
                 <w:rStyle w:val="Hyperlink"/>
@@ -3306,7 +3302,7 @@
                 <w:noProof/>
                 <w:webHidden/>
               </w:rPr>
-              <w:instrText xml:space="preserve"> PAGEREF _Toc468322204 \h </w:instrText>
+              <w:instrText xml:space="preserve"> PAGEREF _Toc468349586 \h </w:instrText>
             </w:r>
             <w:r>
               <w:rPr>
@@ -3350,7 +3346,7 @@
               <w:sz w:val="22"/>
             </w:rPr>
           </w:pPr>
-          <w:hyperlink w:anchor="_Toc468322205" w:history="1">
+          <w:hyperlink w:anchor="_Toc468349587" w:history="1">
             <w:r>
               <w:rPr>
                 <w:rStyle w:val="Hyperlink"/>
@@ -3392,7 +3388,7 @@
                 <w:noProof/>
                 <w:webHidden/>
               </w:rPr>
-              <w:instrText xml:space="preserve"> PAGEREF _Toc468322205 \h </w:instrText>
+              <w:instrText xml:space="preserve"> PAGEREF _Toc468349587 \h </w:instrText>
             </w:r>
             <w:r>
               <w:rPr>
@@ -3436,7 +3432,7 @@
               <w:sz w:val="22"/>
             </w:rPr>
           </w:pPr>
-          <w:hyperlink w:anchor="_Toc468322206" w:history="1">
+          <w:hyperlink w:anchor="_Toc468349588" w:history="1">
             <w:r>
               <w:rPr>
                 <w:rStyle w:val="Hyperlink"/>
@@ -3478,7 +3474,7 @@
                 <w:noProof/>
                 <w:webHidden/>
               </w:rPr>
-              <w:instrText xml:space="preserve"> PAGEREF _Toc468322206 \h </w:instrText>
+              <w:instrText xml:space="preserve"> PAGEREF _Toc468349588 \h </w:instrText>
             </w:r>
             <w:r>
               <w:rPr>
@@ -3522,7 +3518,7 @@
               <w:sz w:val="22"/>
             </w:rPr>
           </w:pPr>
-          <w:hyperlink w:anchor="_Toc468322207" w:history="1">
+          <w:hyperlink w:anchor="_Toc468349589" w:history="1">
             <w:r>
               <w:rPr>
                 <w:rStyle w:val="Hyperlink"/>
@@ -3564,7 +3560,7 @@
                 <w:noProof/>
                 <w:webHidden/>
               </w:rPr>
-              <w:instrText xml:space="preserve"> PAGEREF _Toc468322207 \h </w:instrText>
+              <w:instrText xml:space="preserve"> PAGEREF _Toc468349589 \h </w:instrText>
             </w:r>
             <w:r>
               <w:rPr>
@@ -3608,7 +3604,7 @@
               <w:sz w:val="22"/>
             </w:rPr>
           </w:pPr>
-          <w:hyperlink w:anchor="_Toc468322208" w:history="1">
+          <w:hyperlink w:anchor="_Toc468349590" w:history="1">
             <w:r>
               <w:rPr>
                 <w:rStyle w:val="Hyperlink"/>
@@ -3650,7 +3646,7 @@
                 <w:noProof/>
                 <w:webHidden/>
               </w:rPr>
-              <w:instrText xml:space="preserve"> PAGEREF _Toc468322208 \h </w:instrText>
+              <w:instrText xml:space="preserve"> PAGEREF _Toc468349590 \h </w:instrText>
             </w:r>
             <w:r>
               <w:rPr>
@@ -3694,13 +3690,13 @@
               <w:sz w:val="22"/>
             </w:rPr>
           </w:pPr>
-          <w:hyperlink w:anchor="_Toc468322209" w:history="1">
+          <w:hyperlink w:anchor="_Toc468349591" w:history="1">
             <w:r>
               <w:rPr>
                 <w:rStyle w:val="Hyperlink"/>
                 <w:noProof/>
               </w:rPr>
-              <w:t>2.3.1.</w:t>
+              <w:t>2.3.1</w:t>
             </w:r>
             <w:r>
               <w:rPr>
@@ -3736,7 +3732,7 @@
                 <w:noProof/>
                 <w:webHidden/>
               </w:rPr>
-              <w:instrText xml:space="preserve"> PAGEREF _Toc468322209 \h </w:instrText>
+              <w:instrText xml:space="preserve"> PAGEREF _Toc468349591 \h </w:instrText>
             </w:r>
             <w:r>
               <w:rPr>
@@ -3781,13 +3777,13 @@
               <w:lang w:eastAsia="pt-BR"/>
             </w:rPr>
           </w:pPr>
-          <w:hyperlink w:anchor="_Toc468322210" w:history="1">
+          <w:hyperlink w:anchor="_Toc468349592" w:history="1">
             <w:r>
               <w:rPr>
                 <w:rStyle w:val="Hyperlink"/>
                 <w:noProof/>
               </w:rPr>
-              <w:t>2.3.1.1.</w:t>
+              <w:t>2.3.1.1</w:t>
             </w:r>
             <w:r>
               <w:rPr>
@@ -3824,7 +3820,7 @@
                 <w:noProof/>
                 <w:webHidden/>
               </w:rPr>
-              <w:instrText xml:space="preserve"> PAGEREF _Toc468322210 \h </w:instrText>
+              <w:instrText xml:space="preserve"> PAGEREF _Toc468349592 \h </w:instrText>
             </w:r>
             <w:r>
               <w:rPr>
@@ -3869,13 +3865,13 @@
               <w:lang w:eastAsia="pt-BR"/>
             </w:rPr>
           </w:pPr>
-          <w:hyperlink w:anchor="_Toc468322211" w:history="1">
+          <w:hyperlink w:anchor="_Toc468349593" w:history="1">
             <w:r>
               <w:rPr>
                 <w:rStyle w:val="Hyperlink"/>
                 <w:noProof/>
               </w:rPr>
-              <w:t>2.3.1.2.</w:t>
+              <w:t>2.3.1.2</w:t>
             </w:r>
             <w:r>
               <w:rPr>
@@ -3912,7 +3908,7 @@
                 <w:noProof/>
                 <w:webHidden/>
               </w:rPr>
-              <w:instrText xml:space="preserve"> PAGEREF _Toc468322211 \h </w:instrText>
+              <w:instrText xml:space="preserve"> PAGEREF _Toc468349593 \h </w:instrText>
             </w:r>
             <w:r>
               <w:rPr>
@@ -3956,13 +3952,13 @@
               <w:sz w:val="22"/>
             </w:rPr>
           </w:pPr>
-          <w:hyperlink w:anchor="_Toc468322212" w:history="1">
+          <w:hyperlink w:anchor="_Toc468349594" w:history="1">
             <w:r>
               <w:rPr>
                 <w:rStyle w:val="Hyperlink"/>
                 <w:noProof/>
               </w:rPr>
-              <w:t>2.3.2.</w:t>
+              <w:t>2.3.2</w:t>
             </w:r>
             <w:r>
               <w:rPr>
@@ -3998,7 +3994,7 @@
                 <w:noProof/>
                 <w:webHidden/>
               </w:rPr>
-              <w:instrText xml:space="preserve"> PAGEREF _Toc468322212 \h </w:instrText>
+              <w:instrText xml:space="preserve"> PAGEREF _Toc468349594 \h </w:instrText>
             </w:r>
             <w:r>
               <w:rPr>
@@ -4042,13 +4038,13 @@
               <w:sz w:val="22"/>
             </w:rPr>
           </w:pPr>
-          <w:hyperlink w:anchor="_Toc468322213" w:history="1">
+          <w:hyperlink w:anchor="_Toc468349595" w:history="1">
             <w:r>
               <w:rPr>
                 <w:rStyle w:val="Hyperlink"/>
                 <w:noProof/>
               </w:rPr>
-              <w:t>2.3.3.</w:t>
+              <w:t>2.3.3</w:t>
             </w:r>
             <w:r>
               <w:rPr>
@@ -4084,7 +4080,7 @@
                 <w:noProof/>
                 <w:webHidden/>
               </w:rPr>
-              <w:instrText xml:space="preserve"> PAGEREF _Toc468322213 \h </w:instrText>
+              <w:instrText xml:space="preserve"> PAGEREF _Toc468349595 \h </w:instrText>
             </w:r>
             <w:r>
               <w:rPr>
@@ -4128,7 +4124,7 @@
               <w:sz w:val="22"/>
             </w:rPr>
           </w:pPr>
-          <w:hyperlink w:anchor="_Toc468322214" w:history="1">
+          <w:hyperlink w:anchor="_Toc468349596" w:history="1">
             <w:r>
               <w:rPr>
                 <w:rStyle w:val="Hyperlink"/>
@@ -4170,7 +4166,7 @@
                 <w:noProof/>
                 <w:webHidden/>
               </w:rPr>
-              <w:instrText xml:space="preserve"> PAGEREF _Toc468322214 \h </w:instrText>
+              <w:instrText xml:space="preserve"> PAGEREF _Toc468349596 \h </w:instrText>
             </w:r>
             <w:r>
               <w:rPr>
@@ -4214,7 +4210,7 @@
               <w:sz w:val="22"/>
             </w:rPr>
           </w:pPr>
-          <w:hyperlink w:anchor="_Toc468322215" w:history="1">
+          <w:hyperlink w:anchor="_Toc468349597" w:history="1">
             <w:r>
               <w:rPr>
                 <w:rStyle w:val="Hyperlink"/>
@@ -4256,7 +4252,7 @@
                 <w:noProof/>
                 <w:webHidden/>
               </w:rPr>
-              <w:instrText xml:space="preserve"> PAGEREF _Toc468322215 \h </w:instrText>
+              <w:instrText xml:space="preserve"> PAGEREF _Toc468349597 \h </w:instrText>
             </w:r>
             <w:r>
               <w:rPr>
@@ -4300,13 +4296,13 @@
               <w:sz w:val="22"/>
             </w:rPr>
           </w:pPr>
-          <w:hyperlink w:anchor="_Toc468322216" w:history="1">
+          <w:hyperlink w:anchor="_Toc468349598" w:history="1">
             <w:r>
               <w:rPr>
                 <w:rStyle w:val="Hyperlink"/>
                 <w:noProof/>
               </w:rPr>
-              <w:t>2.5.1.</w:t>
+              <w:t>2.5.1</w:t>
             </w:r>
             <w:r>
               <w:rPr>
@@ -4342,7 +4338,7 @@
                 <w:noProof/>
                 <w:webHidden/>
               </w:rPr>
-              <w:instrText xml:space="preserve"> PAGEREF _Toc468322216 \h </w:instrText>
+              <w:instrText xml:space="preserve"> PAGEREF _Toc468349598 \h </w:instrText>
             </w:r>
             <w:r>
               <w:rPr>
@@ -4386,13 +4382,13 @@
               <w:sz w:val="22"/>
             </w:rPr>
           </w:pPr>
-          <w:hyperlink w:anchor="_Toc468322217" w:history="1">
+          <w:hyperlink w:anchor="_Toc468349599" w:history="1">
             <w:r>
               <w:rPr>
                 <w:rStyle w:val="Hyperlink"/>
                 <w:noProof/>
               </w:rPr>
-              <w:t>2.5.2.</w:t>
+              <w:t>2.5.2</w:t>
             </w:r>
             <w:r>
               <w:rPr>
@@ -4428,7 +4424,7 @@
                 <w:noProof/>
                 <w:webHidden/>
               </w:rPr>
-              <w:instrText xml:space="preserve"> PAGEREF _Toc468322217 \h </w:instrText>
+              <w:instrText xml:space="preserve"> PAGEREF _Toc468349599 \h </w:instrText>
             </w:r>
             <w:r>
               <w:rPr>
@@ -4472,13 +4468,13 @@
               <w:sz w:val="22"/>
             </w:rPr>
           </w:pPr>
-          <w:hyperlink w:anchor="_Toc468322218" w:history="1">
+          <w:hyperlink w:anchor="_Toc468349600" w:history="1">
             <w:r>
               <w:rPr>
                 <w:rStyle w:val="Hyperlink"/>
                 <w:noProof/>
               </w:rPr>
-              <w:t>2.5.3.</w:t>
+              <w:t>2.5.3</w:t>
             </w:r>
             <w:r>
               <w:rPr>
@@ -4514,7 +4510,7 @@
                 <w:noProof/>
                 <w:webHidden/>
               </w:rPr>
-              <w:instrText xml:space="preserve"> PAGEREF _Toc468322218 \h </w:instrText>
+              <w:instrText xml:space="preserve"> PAGEREF _Toc468349600 \h </w:instrText>
             </w:r>
             <w:r>
               <w:rPr>
@@ -4558,7 +4554,7 @@
               <w:sz w:val="22"/>
             </w:rPr>
           </w:pPr>
-          <w:hyperlink w:anchor="_Toc468322219" w:history="1">
+          <w:hyperlink w:anchor="_Toc468349601" w:history="1">
             <w:r>
               <w:rPr>
                 <w:rStyle w:val="Hyperlink"/>
@@ -4600,7 +4596,7 @@
                 <w:noProof/>
                 <w:webHidden/>
               </w:rPr>
-              <w:instrText xml:space="preserve"> PAGEREF _Toc468322219 \h </w:instrText>
+              <w:instrText xml:space="preserve"> PAGEREF _Toc468349601 \h </w:instrText>
             </w:r>
             <w:r>
               <w:rPr>
@@ -4644,13 +4640,13 @@
               <w:sz w:val="22"/>
             </w:rPr>
           </w:pPr>
-          <w:hyperlink w:anchor="_Toc468322220" w:history="1">
+          <w:hyperlink w:anchor="_Toc468349602" w:history="1">
             <w:r>
               <w:rPr>
                 <w:rStyle w:val="Hyperlink"/>
                 <w:noProof/>
               </w:rPr>
-              <w:t>2.6.1.</w:t>
+              <w:t>2.6.1</w:t>
             </w:r>
             <w:r>
               <w:rPr>
@@ -4686,7 +4682,7 @@
                 <w:noProof/>
                 <w:webHidden/>
               </w:rPr>
-              <w:instrText xml:space="preserve"> PAGEREF _Toc468322220 \h </w:instrText>
+              <w:instrText xml:space="preserve"> PAGEREF _Toc468349602 \h </w:instrText>
             </w:r>
             <w:r>
               <w:rPr>
@@ -4730,7 +4726,7 @@
               <w:sz w:val="22"/>
             </w:rPr>
           </w:pPr>
-          <w:hyperlink w:anchor="_Toc468322221" w:history="1">
+          <w:hyperlink w:anchor="_Toc468349603" w:history="1">
             <w:r>
               <w:rPr>
                 <w:rStyle w:val="Hyperlink"/>
@@ -4772,7 +4768,7 @@
                 <w:noProof/>
                 <w:webHidden/>
               </w:rPr>
-              <w:instrText xml:space="preserve"> PAGEREF _Toc468322221 \h </w:instrText>
+              <w:instrText xml:space="preserve"> PAGEREF _Toc468349603 \h </w:instrText>
             </w:r>
             <w:r>
               <w:rPr>
@@ -4816,13 +4812,13 @@
               <w:sz w:val="22"/>
             </w:rPr>
           </w:pPr>
-          <w:hyperlink w:anchor="_Toc468322222" w:history="1">
+          <w:hyperlink w:anchor="_Toc468349604" w:history="1">
             <w:r>
               <w:rPr>
                 <w:rStyle w:val="Hyperlink"/>
                 <w:noProof/>
               </w:rPr>
-              <w:t>2.7.1.</w:t>
+              <w:t>2.7.1</w:t>
             </w:r>
             <w:r>
               <w:rPr>
@@ -4858,7 +4854,7 @@
                 <w:noProof/>
                 <w:webHidden/>
               </w:rPr>
-              <w:instrText xml:space="preserve"> PAGEREF _Toc468322222 \h </w:instrText>
+              <w:instrText xml:space="preserve"> PAGEREF _Toc468349604 \h </w:instrText>
             </w:r>
             <w:r>
               <w:rPr>
@@ -4902,13 +4898,13 @@
               <w:sz w:val="22"/>
             </w:rPr>
           </w:pPr>
-          <w:hyperlink w:anchor="_Toc468322223" w:history="1">
+          <w:hyperlink w:anchor="_Toc468349605" w:history="1">
             <w:r>
               <w:rPr>
                 <w:rStyle w:val="Hyperlink"/>
                 <w:noProof/>
               </w:rPr>
-              <w:t>2.7.2.</w:t>
+              <w:t>2.7.2</w:t>
             </w:r>
             <w:r>
               <w:rPr>
@@ -4944,7 +4940,7 @@
                 <w:noProof/>
                 <w:webHidden/>
               </w:rPr>
-              <w:instrText xml:space="preserve"> PAGEREF _Toc468322223 \h </w:instrText>
+              <w:instrText xml:space="preserve"> PAGEREF _Toc468349605 \h </w:instrText>
             </w:r>
             <w:r>
               <w:rPr>
@@ -4988,13 +4984,13 @@
               <w:sz w:val="22"/>
             </w:rPr>
           </w:pPr>
-          <w:hyperlink w:anchor="_Toc468322224" w:history="1">
+          <w:hyperlink w:anchor="_Toc468349606" w:history="1">
             <w:r>
               <w:rPr>
                 <w:rStyle w:val="Hyperlink"/>
                 <w:noProof/>
               </w:rPr>
-              <w:t>2.7.3.</w:t>
+              <w:t>2.7.3</w:t>
             </w:r>
             <w:r>
               <w:rPr>
@@ -5030,7 +5026,7 @@
                 <w:noProof/>
                 <w:webHidden/>
               </w:rPr>
-              <w:instrText xml:space="preserve"> PAGEREF _Toc468322224 \h </w:instrText>
+              <w:instrText xml:space="preserve"> PAGEREF _Toc468349606 \h </w:instrText>
             </w:r>
             <w:r>
               <w:rPr>
@@ -5074,7 +5070,7 @@
               <w:sz w:val="22"/>
             </w:rPr>
           </w:pPr>
-          <w:hyperlink w:anchor="_Toc468322225" w:history="1">
+          <w:hyperlink w:anchor="_Toc468349607" w:history="1">
             <w:r>
               <w:rPr>
                 <w:rStyle w:val="Hyperlink"/>
@@ -5116,7 +5112,7 @@
                 <w:noProof/>
                 <w:webHidden/>
               </w:rPr>
-              <w:instrText xml:space="preserve"> PAGEREF _Toc468322225 \h </w:instrText>
+              <w:instrText xml:space="preserve"> PAGEREF _Toc468349607 \h </w:instrText>
             </w:r>
             <w:r>
               <w:rPr>
@@ -5160,7 +5156,7 @@
               <w:sz w:val="22"/>
             </w:rPr>
           </w:pPr>
-          <w:hyperlink w:anchor="_Toc468322226" w:history="1">
+          <w:hyperlink w:anchor="_Toc468349608" w:history="1">
             <w:r>
               <w:rPr>
                 <w:rStyle w:val="Hyperlink"/>
@@ -5202,7 +5198,7 @@
                 <w:noProof/>
                 <w:webHidden/>
               </w:rPr>
-              <w:instrText xml:space="preserve"> PAGEREF _Toc468322226 \h </w:instrText>
+              <w:instrText xml:space="preserve"> PAGEREF _Toc468349608 \h </w:instrText>
             </w:r>
             <w:r>
               <w:rPr>
@@ -5246,13 +5242,13 @@
               <w:sz w:val="22"/>
             </w:rPr>
           </w:pPr>
-          <w:hyperlink w:anchor="_Toc468322227" w:history="1">
+          <w:hyperlink w:anchor="_Toc468349609" w:history="1">
             <w:r>
               <w:rPr>
                 <w:rStyle w:val="Hyperlink"/>
                 <w:noProof/>
               </w:rPr>
-              <w:t>3.1.1.</w:t>
+              <w:t>3.1.1</w:t>
             </w:r>
             <w:r>
               <w:rPr>
@@ -5288,7 +5284,7 @@
                 <w:noProof/>
                 <w:webHidden/>
               </w:rPr>
-              <w:instrText xml:space="preserve"> PAGEREF _Toc468322227 \h </w:instrText>
+              <w:instrText xml:space="preserve"> PAGEREF _Toc468349609 \h </w:instrText>
             </w:r>
             <w:r>
               <w:rPr>
@@ -5332,13 +5328,13 @@
               <w:sz w:val="22"/>
             </w:rPr>
           </w:pPr>
-          <w:hyperlink w:anchor="_Toc468322228" w:history="1">
+          <w:hyperlink w:anchor="_Toc468349610" w:history="1">
             <w:r>
               <w:rPr>
                 <w:rStyle w:val="Hyperlink"/>
                 <w:noProof/>
               </w:rPr>
-              <w:t>3.1.2.</w:t>
+              <w:t>3.1.2</w:t>
             </w:r>
             <w:r>
               <w:rPr>
@@ -5353,7 +5349,7 @@
                 <w:rStyle w:val="Hyperlink"/>
                 <w:noProof/>
               </w:rPr>
-              <w:t>Em construção</w:t>
+              <w:t>Sistema de Freio</w:t>
             </w:r>
             <w:r>
               <w:rPr>
@@ -5374,7 +5370,7 @@
                 <w:noProof/>
                 <w:webHidden/>
               </w:rPr>
-              <w:instrText xml:space="preserve"> PAGEREF _Toc468322228 \h </w:instrText>
+              <w:instrText xml:space="preserve"> PAGEREF _Toc468349610 \h </w:instrText>
             </w:r>
             <w:r>
               <w:rPr>
@@ -5418,13 +5414,13 @@
               <w:sz w:val="22"/>
             </w:rPr>
           </w:pPr>
-          <w:hyperlink w:anchor="_Toc468322229" w:history="1">
+          <w:hyperlink w:anchor="_Toc468349611" w:history="1">
             <w:r>
               <w:rPr>
                 <w:rStyle w:val="Hyperlink"/>
                 <w:noProof/>
               </w:rPr>
-              <w:t>3.1.3.</w:t>
+              <w:t>3.1.3</w:t>
             </w:r>
             <w:r>
               <w:rPr>
@@ -5439,7 +5435,7 @@
                 <w:rStyle w:val="Hyperlink"/>
                 <w:noProof/>
               </w:rPr>
-              <w:t>Sistema de Freio</w:t>
+              <w:t>Portas da Cabine</w:t>
             </w:r>
             <w:r>
               <w:rPr>
@@ -5460,7 +5456,7 @@
                 <w:noProof/>
                 <w:webHidden/>
               </w:rPr>
-              <w:instrText xml:space="preserve"> PAGEREF _Toc468322229 \h </w:instrText>
+              <w:instrText xml:space="preserve"> PAGEREF _Toc468349611 \h </w:instrText>
             </w:r>
             <w:r>
               <w:rPr>
@@ -5504,13 +5500,13 @@
               <w:sz w:val="22"/>
             </w:rPr>
           </w:pPr>
-          <w:hyperlink w:anchor="_Toc468322230" w:history="1">
+          <w:hyperlink w:anchor="_Toc468349612" w:history="1">
             <w:r>
               <w:rPr>
                 <w:rStyle w:val="Hyperlink"/>
                 <w:noProof/>
               </w:rPr>
-              <w:t>3.1.4.</w:t>
+              <w:t>3.1.4</w:t>
             </w:r>
             <w:r>
               <w:rPr>
@@ -5525,7 +5521,7 @@
                 <w:rStyle w:val="Hyperlink"/>
                 <w:noProof/>
               </w:rPr>
-              <w:t>Portas da Cabine</w:t>
+              <w:t>Driver de potência</w:t>
             </w:r>
             <w:r>
               <w:rPr>
@@ -5546,7 +5542,7 @@
                 <w:noProof/>
                 <w:webHidden/>
               </w:rPr>
-              <w:instrText xml:space="preserve"> PAGEREF _Toc468322230 \h </w:instrText>
+              <w:instrText xml:space="preserve"> PAGEREF _Toc468349612 \h </w:instrText>
             </w:r>
             <w:r>
               <w:rPr>
@@ -5566,7 +5562,7 @@
                 <w:noProof/>
                 <w:webHidden/>
               </w:rPr>
-              <w:t>33</w:t>
+              <w:t>37</w:t>
             </w:r>
             <w:r>
               <w:rPr>
@@ -5590,13 +5586,13 @@
               <w:sz w:val="22"/>
             </w:rPr>
           </w:pPr>
-          <w:hyperlink w:anchor="_Toc468322231" w:history="1">
+          <w:hyperlink w:anchor="_Toc468349613" w:history="1">
             <w:r>
               <w:rPr>
                 <w:rStyle w:val="Hyperlink"/>
                 <w:noProof/>
               </w:rPr>
-              <w:t>3.1.5.</w:t>
+              <w:t>3.1.5</w:t>
             </w:r>
             <w:r>
               <w:rPr>
@@ -5611,7 +5607,7 @@
                 <w:rStyle w:val="Hyperlink"/>
                 <w:noProof/>
               </w:rPr>
-              <w:t>Driver de potência</w:t>
+              <w:t>Regulador de tensão</w:t>
             </w:r>
             <w:r>
               <w:rPr>
@@ -5632,7 +5628,7 @@
                 <w:noProof/>
                 <w:webHidden/>
               </w:rPr>
-              <w:instrText xml:space="preserve"> PAGEREF _Toc468322231 \h </w:instrText>
+              <w:instrText xml:space="preserve"> PAGEREF _Toc468349613 \h </w:instrText>
             </w:r>
             <w:r>
               <w:rPr>
@@ -5652,7 +5648,7 @@
                 <w:noProof/>
                 <w:webHidden/>
               </w:rPr>
-              <w:t>37</w:t>
+              <w:t>38</w:t>
             </w:r>
             <w:r>
               <w:rPr>
@@ -5676,13 +5672,13 @@
               <w:sz w:val="22"/>
             </w:rPr>
           </w:pPr>
-          <w:hyperlink w:anchor="_Toc468322232" w:history="1">
+          <w:hyperlink w:anchor="_Toc468349614" w:history="1">
             <w:r>
               <w:rPr>
                 <w:rStyle w:val="Hyperlink"/>
                 <w:noProof/>
               </w:rPr>
-              <w:t>3.1.6.</w:t>
+              <w:t>3.1.6</w:t>
             </w:r>
             <w:r>
               <w:rPr>
@@ -5697,7 +5693,7 @@
                 <w:rStyle w:val="Hyperlink"/>
                 <w:noProof/>
               </w:rPr>
-              <w:t>Regulador de tensão</w:t>
+              <w:t>Sistema de Segurança</w:t>
             </w:r>
             <w:r>
               <w:rPr>
@@ -5718,7 +5714,7 @@
                 <w:noProof/>
                 <w:webHidden/>
               </w:rPr>
-              <w:instrText xml:space="preserve"> PAGEREF _Toc468322232 \h </w:instrText>
+              <w:instrText xml:space="preserve"> PAGEREF _Toc468349614 \h </w:instrText>
             </w:r>
             <w:r>
               <w:rPr>
@@ -5738,7 +5734,93 @@
                 <w:noProof/>
                 <w:webHidden/>
               </w:rPr>
-              <w:t>38</w:t>
+              <w:t>39</w:t>
+            </w:r>
+            <w:r>
+              <w:rPr>
+                <w:noProof/>
+                <w:webHidden/>
+              </w:rPr>
+              <w:fldChar w:fldCharType="end"/>
+            </w:r>
+          </w:hyperlink>
+        </w:p>
+        <w:p>
+          <w:pPr>
+            <w:pStyle w:val="Sumrio2"/>
+            <w:tabs>
+              <w:tab w:val="left" w:pos="880"/>
+              <w:tab w:val="right" w:leader="dot" w:pos="9062"/>
+            </w:tabs>
+            <w:rPr>
+              <w:rFonts w:asciiTheme="minorHAnsi" w:eastAsiaTheme="minorEastAsia" w:hAnsiTheme="minorHAnsi" w:cstheme="minorBidi"/>
+              <w:noProof/>
+              <w:sz w:val="22"/>
+            </w:rPr>
+          </w:pPr>
+          <w:hyperlink w:anchor="_Toc468349615" w:history="1">
+            <w:r>
+              <w:rPr>
+                <w:rStyle w:val="Hyperlink"/>
+                <w:noProof/>
+              </w:rPr>
+              <w:t>3.2</w:t>
+            </w:r>
+            <w:r>
+              <w:rPr>
+                <w:rFonts w:asciiTheme="minorHAnsi" w:eastAsiaTheme="minorEastAsia" w:hAnsiTheme="minorHAnsi" w:cstheme="minorBidi"/>
+                <w:noProof/>
+                <w:sz w:val="22"/>
+              </w:rPr>
+              <w:tab/>
+            </w:r>
+            <w:r>
+              <w:rPr>
+                <w:rStyle w:val="Hyperlink"/>
+                <w:noProof/>
+              </w:rPr>
+              <w:t>Automação</w:t>
+            </w:r>
+            <w:r>
+              <w:rPr>
+                <w:noProof/>
+                <w:webHidden/>
+              </w:rPr>
+              <w:tab/>
+            </w:r>
+            <w:r>
+              <w:rPr>
+                <w:noProof/>
+                <w:webHidden/>
+              </w:rPr>
+              <w:fldChar w:fldCharType="begin"/>
+            </w:r>
+            <w:r>
+              <w:rPr>
+                <w:noProof/>
+                <w:webHidden/>
+              </w:rPr>
+              <w:instrText xml:space="preserve"> PAGEREF _Toc468349615 \h </w:instrText>
+            </w:r>
+            <w:r>
+              <w:rPr>
+                <w:noProof/>
+                <w:webHidden/>
+              </w:rPr>
+            </w:r>
+            <w:r>
+              <w:rPr>
+                <w:noProof/>
+                <w:webHidden/>
+              </w:rPr>
+              <w:fldChar w:fldCharType="separate"/>
+            </w:r>
+            <w:r>
+              <w:rPr>
+                <w:noProof/>
+                <w:webHidden/>
+              </w:rPr>
+              <w:t>39</w:t>
             </w:r>
             <w:r>
               <w:rPr>
@@ -5762,13 +5844,13 @@
               <w:sz w:val="22"/>
             </w:rPr>
           </w:pPr>
-          <w:hyperlink w:anchor="_Toc468322233" w:history="1">
+          <w:hyperlink w:anchor="_Toc468349616" w:history="1">
             <w:r>
               <w:rPr>
                 <w:rStyle w:val="Hyperlink"/>
                 <w:noProof/>
               </w:rPr>
-              <w:t>3.1.7.</w:t>
+              <w:t>3.2.1</w:t>
             </w:r>
             <w:r>
               <w:rPr>
@@ -5783,7 +5865,7 @@
                 <w:rStyle w:val="Hyperlink"/>
                 <w:noProof/>
               </w:rPr>
-              <w:t>Sistema de Segurança</w:t>
+              <w:t>Sensores</w:t>
             </w:r>
             <w:r>
               <w:rPr>
@@ -5804,179 +5886,7 @@
                 <w:noProof/>
                 <w:webHidden/>
               </w:rPr>
-              <w:instrText xml:space="preserve"> PAGEREF _Toc468322233 \h </w:instrText>
-            </w:r>
-            <w:r>
-              <w:rPr>
-                <w:noProof/>
-                <w:webHidden/>
-              </w:rPr>
-            </w:r>
-            <w:r>
-              <w:rPr>
-                <w:noProof/>
-                <w:webHidden/>
-              </w:rPr>
-              <w:fldChar w:fldCharType="separate"/>
-            </w:r>
-            <w:r>
-              <w:rPr>
-                <w:noProof/>
-                <w:webHidden/>
-              </w:rPr>
-              <w:t>39</w:t>
-            </w:r>
-            <w:r>
-              <w:rPr>
-                <w:noProof/>
-                <w:webHidden/>
-              </w:rPr>
-              <w:fldChar w:fldCharType="end"/>
-            </w:r>
-          </w:hyperlink>
-        </w:p>
-        <w:p>
-          <w:pPr>
-            <w:pStyle w:val="Sumrio2"/>
-            <w:tabs>
-              <w:tab w:val="left" w:pos="880"/>
-              <w:tab w:val="right" w:leader="dot" w:pos="9062"/>
-            </w:tabs>
-            <w:rPr>
-              <w:rFonts w:asciiTheme="minorHAnsi" w:eastAsiaTheme="minorEastAsia" w:hAnsiTheme="minorHAnsi" w:cstheme="minorBidi"/>
-              <w:noProof/>
-              <w:sz w:val="22"/>
-            </w:rPr>
-          </w:pPr>
-          <w:hyperlink w:anchor="_Toc468322234" w:history="1">
-            <w:r>
-              <w:rPr>
-                <w:rStyle w:val="Hyperlink"/>
-                <w:noProof/>
-              </w:rPr>
-              <w:t>3.2</w:t>
-            </w:r>
-            <w:r>
-              <w:rPr>
-                <w:rFonts w:asciiTheme="minorHAnsi" w:eastAsiaTheme="minorEastAsia" w:hAnsiTheme="minorHAnsi" w:cstheme="minorBidi"/>
-                <w:noProof/>
-                <w:sz w:val="22"/>
-              </w:rPr>
-              <w:tab/>
-            </w:r>
-            <w:r>
-              <w:rPr>
-                <w:rStyle w:val="Hyperlink"/>
-                <w:noProof/>
-              </w:rPr>
-              <w:t>Automação</w:t>
-            </w:r>
-            <w:r>
-              <w:rPr>
-                <w:noProof/>
-                <w:webHidden/>
-              </w:rPr>
-              <w:tab/>
-            </w:r>
-            <w:r>
-              <w:rPr>
-                <w:noProof/>
-                <w:webHidden/>
-              </w:rPr>
-              <w:fldChar w:fldCharType="begin"/>
-            </w:r>
-            <w:r>
-              <w:rPr>
-                <w:noProof/>
-                <w:webHidden/>
-              </w:rPr>
-              <w:instrText xml:space="preserve"> PAGEREF _Toc468322234 \h </w:instrText>
-            </w:r>
-            <w:r>
-              <w:rPr>
-                <w:noProof/>
-                <w:webHidden/>
-              </w:rPr>
-            </w:r>
-            <w:r>
-              <w:rPr>
-                <w:noProof/>
-                <w:webHidden/>
-              </w:rPr>
-              <w:fldChar w:fldCharType="separate"/>
-            </w:r>
-            <w:r>
-              <w:rPr>
-                <w:noProof/>
-                <w:webHidden/>
-              </w:rPr>
-              <w:t>39</w:t>
-            </w:r>
-            <w:r>
-              <w:rPr>
-                <w:noProof/>
-                <w:webHidden/>
-              </w:rPr>
-              <w:fldChar w:fldCharType="end"/>
-            </w:r>
-          </w:hyperlink>
-        </w:p>
-        <w:p>
-          <w:pPr>
-            <w:pStyle w:val="Sumrio3"/>
-            <w:tabs>
-              <w:tab w:val="left" w:pos="880"/>
-              <w:tab w:val="right" w:leader="dot" w:pos="9062"/>
-            </w:tabs>
-            <w:rPr>
-              <w:rFonts w:asciiTheme="minorHAnsi" w:eastAsiaTheme="minorEastAsia" w:hAnsiTheme="minorHAnsi" w:cstheme="minorBidi"/>
-              <w:noProof/>
-              <w:sz w:val="22"/>
-            </w:rPr>
-          </w:pPr>
-          <w:hyperlink w:anchor="_Toc468322235" w:history="1">
-            <w:r>
-              <w:rPr>
-                <w:rStyle w:val="Hyperlink"/>
-                <w:noProof/>
-              </w:rPr>
-              <w:t>3.2.1.</w:t>
-            </w:r>
-            <w:r>
-              <w:rPr>
-                <w:rFonts w:asciiTheme="minorHAnsi" w:eastAsiaTheme="minorEastAsia" w:hAnsiTheme="minorHAnsi" w:cstheme="minorBidi"/>
-                <w:noProof/>
-                <w:sz w:val="22"/>
-              </w:rPr>
-              <w:tab/>
-            </w:r>
-            <w:r>
-              <w:rPr>
-                <w:rStyle w:val="Hyperlink"/>
-                <w:noProof/>
-              </w:rPr>
-              <w:t>Sensores</w:t>
-            </w:r>
-            <w:r>
-              <w:rPr>
-                <w:noProof/>
-                <w:webHidden/>
-              </w:rPr>
-              <w:tab/>
-            </w:r>
-            <w:r>
-              <w:rPr>
-                <w:noProof/>
-                <w:webHidden/>
-              </w:rPr>
-              <w:fldChar w:fldCharType="begin"/>
-            </w:r>
-            <w:r>
-              <w:rPr>
-                <w:noProof/>
-                <w:webHidden/>
-              </w:rPr>
-              <w:instrText xml:space="preserve"> PAGEREF _Toc468322235 \h </w:instrText>
+              <w:instrText xml:space="preserve"> PAGEREF _Toc468349616 \h </w:instrText>
             </w:r>
             <w:r>
               <w:rPr>
@@ -6021,13 +5931,13 @@
               <w:lang w:eastAsia="pt-BR"/>
             </w:rPr>
           </w:pPr>
-          <w:hyperlink w:anchor="_Toc468322236" w:history="1">
+          <w:hyperlink w:anchor="_Toc468349617" w:history="1">
             <w:r>
               <w:rPr>
                 <w:rStyle w:val="Hyperlink"/>
                 <w:noProof/>
               </w:rPr>
-              <w:t>3.2.1.1.</w:t>
+              <w:t>3.2.1.1</w:t>
             </w:r>
             <w:r>
               <w:rPr>
@@ -6064,7 +5974,7 @@
                 <w:noProof/>
                 <w:webHidden/>
               </w:rPr>
-              <w:instrText xml:space="preserve"> PAGEREF _Toc468322236 \h </w:instrText>
+              <w:instrText xml:space="preserve"> PAGEREF _Toc468349617 \h </w:instrText>
             </w:r>
             <w:r>
               <w:rPr>
@@ -6109,13 +6019,13 @@
               <w:lang w:eastAsia="pt-BR"/>
             </w:rPr>
           </w:pPr>
-          <w:hyperlink w:anchor="_Toc468322237" w:history="1">
+          <w:hyperlink w:anchor="_Toc468349618" w:history="1">
             <w:r>
               <w:rPr>
                 <w:rStyle w:val="Hyperlink"/>
                 <w:noProof/>
               </w:rPr>
-              <w:t>3.2.1.2.</w:t>
+              <w:t>3.2.1.2</w:t>
             </w:r>
             <w:r>
               <w:rPr>
@@ -6152,7 +6062,7 @@
                 <w:noProof/>
                 <w:webHidden/>
               </w:rPr>
-              <w:instrText xml:space="preserve"> PAGEREF _Toc468322237 \h </w:instrText>
+              <w:instrText xml:space="preserve"> PAGEREF _Toc468349618 \h </w:instrText>
             </w:r>
             <w:r>
               <w:rPr>
@@ -6197,13 +6107,13 @@
               <w:lang w:eastAsia="pt-BR"/>
             </w:rPr>
           </w:pPr>
-          <w:hyperlink w:anchor="_Toc468322238" w:history="1">
+          <w:hyperlink w:anchor="_Toc468349619" w:history="1">
             <w:r>
               <w:rPr>
                 <w:rStyle w:val="Hyperlink"/>
                 <w:noProof/>
               </w:rPr>
-              <w:t>3.2.1.3.</w:t>
+              <w:t>3.2.1.3</w:t>
             </w:r>
             <w:r>
               <w:rPr>
@@ -6240,7 +6150,7 @@
                 <w:noProof/>
                 <w:webHidden/>
               </w:rPr>
-              <w:instrText xml:space="preserve"> PAGEREF _Toc468322238 \h </w:instrText>
+              <w:instrText xml:space="preserve"> PAGEREF _Toc468349619 \h </w:instrText>
             </w:r>
             <w:r>
               <w:rPr>
@@ -6285,13 +6195,13 @@
               <w:lang w:eastAsia="pt-BR"/>
             </w:rPr>
           </w:pPr>
-          <w:hyperlink w:anchor="_Toc468322239" w:history="1">
+          <w:hyperlink w:anchor="_Toc468349620" w:history="1">
             <w:r>
               <w:rPr>
                 <w:rStyle w:val="Hyperlink"/>
                 <w:noProof/>
               </w:rPr>
-              <w:t>3.2.1.4.</w:t>
+              <w:t>3.2.1.4</w:t>
             </w:r>
             <w:r>
               <w:rPr>
@@ -6328,7 +6238,7 @@
                 <w:noProof/>
                 <w:webHidden/>
               </w:rPr>
-              <w:instrText xml:space="preserve"> PAGEREF _Toc468322239 \h </w:instrText>
+              <w:instrText xml:space="preserve"> PAGEREF _Toc468349620 \h </w:instrText>
             </w:r>
             <w:r>
               <w:rPr>
@@ -6372,13 +6282,13 @@
               <w:sz w:val="22"/>
             </w:rPr>
           </w:pPr>
-          <w:hyperlink w:anchor="_Toc468322240" w:history="1">
+          <w:hyperlink w:anchor="_Toc468349621" w:history="1">
             <w:r>
               <w:rPr>
                 <w:rStyle w:val="Hyperlink"/>
                 <w:noProof/>
               </w:rPr>
-              <w:t>3.2.2.</w:t>
+              <w:t>3.2.2</w:t>
             </w:r>
             <w:r>
               <w:rPr>
@@ -6414,7 +6324,7 @@
                 <w:noProof/>
                 <w:webHidden/>
               </w:rPr>
-              <w:instrText xml:space="preserve"> PAGEREF _Toc468322240 \h </w:instrText>
+              <w:instrText xml:space="preserve"> PAGEREF _Toc468349621 \h </w:instrText>
             </w:r>
             <w:r>
               <w:rPr>
@@ -6458,13 +6368,13 @@
               <w:sz w:val="22"/>
             </w:rPr>
           </w:pPr>
-          <w:hyperlink w:anchor="_Toc468322241" w:history="1">
+          <w:hyperlink w:anchor="_Toc468349622" w:history="1">
             <w:r>
               <w:rPr>
                 <w:rStyle w:val="Hyperlink"/>
                 <w:noProof/>
               </w:rPr>
-              <w:t>3.2.3.</w:t>
+              <w:t>3.2.3</w:t>
             </w:r>
             <w:r>
               <w:rPr>
@@ -6500,7 +6410,7 @@
                 <w:noProof/>
                 <w:webHidden/>
               </w:rPr>
-              <w:instrText xml:space="preserve"> PAGEREF _Toc468322241 \h </w:instrText>
+              <w:instrText xml:space="preserve"> PAGEREF _Toc468349622 \h </w:instrText>
             </w:r>
             <w:r>
               <w:rPr>
@@ -6544,13 +6454,13 @@
               <w:sz w:val="22"/>
             </w:rPr>
           </w:pPr>
-          <w:hyperlink w:anchor="_Toc468322242" w:history="1">
+          <w:hyperlink w:anchor="_Toc468349623" w:history="1">
             <w:r>
               <w:rPr>
                 <w:rStyle w:val="Hyperlink"/>
                 <w:noProof/>
               </w:rPr>
-              <w:t>3.2.4.</w:t>
+              <w:t>3.2.4</w:t>
             </w:r>
             <w:r>
               <w:rPr>
@@ -6586,7 +6496,7 @@
                 <w:noProof/>
                 <w:webHidden/>
               </w:rPr>
-              <w:instrText xml:space="preserve"> PAGEREF _Toc468322242 \h </w:instrText>
+              <w:instrText xml:space="preserve"> PAGEREF _Toc468349623 \h </w:instrText>
             </w:r>
             <w:r>
               <w:rPr>
@@ -6630,13 +6540,13 @@
               <w:sz w:val="22"/>
             </w:rPr>
           </w:pPr>
-          <w:hyperlink w:anchor="_Toc468322243" w:history="1">
+          <w:hyperlink w:anchor="_Toc468349624" w:history="1">
             <w:r>
               <w:rPr>
                 <w:rStyle w:val="Hyperlink"/>
                 <w:noProof/>
               </w:rPr>
-              <w:t>3.2.5.</w:t>
+              <w:t>3.2.5</w:t>
             </w:r>
             <w:r>
               <w:rPr>
@@ -6672,7 +6582,7 @@
                 <w:noProof/>
                 <w:webHidden/>
               </w:rPr>
-              <w:instrText xml:space="preserve"> PAGEREF _Toc468322243 \h </w:instrText>
+              <w:instrText xml:space="preserve"> PAGEREF _Toc468349624 \h </w:instrText>
             </w:r>
             <w:r>
               <w:rPr>
@@ -6716,7 +6626,7 @@
               <w:sz w:val="22"/>
             </w:rPr>
           </w:pPr>
-          <w:hyperlink w:anchor="_Toc468322244" w:history="1">
+          <w:hyperlink w:anchor="_Toc468349625" w:history="1">
             <w:r>
               <w:rPr>
                 <w:rStyle w:val="Hyperlink"/>
@@ -6758,7 +6668,7 @@
                 <w:noProof/>
                 <w:webHidden/>
               </w:rPr>
-              <w:instrText xml:space="preserve"> PAGEREF _Toc468322244 \h </w:instrText>
+              <w:instrText xml:space="preserve"> PAGEREF _Toc468349625 \h </w:instrText>
             </w:r>
             <w:r>
               <w:rPr>
@@ -6802,7 +6712,7 @@
               <w:sz w:val="22"/>
             </w:rPr>
           </w:pPr>
-          <w:hyperlink w:anchor="_Toc468322245" w:history="1">
+          <w:hyperlink w:anchor="_Toc468349626" w:history="1">
             <w:r>
               <w:rPr>
                 <w:rStyle w:val="Hyperlink"/>
@@ -6844,7 +6754,7 @@
                 <w:noProof/>
                 <w:webHidden/>
               </w:rPr>
-              <w:instrText xml:space="preserve"> PAGEREF _Toc468322245 \h </w:instrText>
+              <w:instrText xml:space="preserve"> PAGEREF _Toc468349626 \h </w:instrText>
             </w:r>
             <w:r>
               <w:rPr>
@@ -6963,8 +6873,9 @@
           <w:tab w:val="right" w:leader="dot" w:pos="9062"/>
         </w:tabs>
         <w:rPr>
-          <w:rFonts w:eastAsiaTheme="minorEastAsia" w:cs="Arial"/>
+          <w:rFonts w:asciiTheme="minorHAnsi" w:eastAsiaTheme="minorEastAsia" w:hAnsiTheme="minorHAnsi" w:cstheme="minorBidi"/>
           <w:noProof/>
+          <w:sz w:val="22"/>
           <w:lang w:eastAsia="pt-BR"/>
         </w:rPr>
       </w:pPr>
@@ -6995,18 +6906,16 @@
         </w:rPr>
         <w:fldChar w:fldCharType="separate"/>
       </w:r>
-      <w:hyperlink w:anchor="_Toc468301084" w:history="1">
+      <w:hyperlink w:anchor="_Toc468349981" w:history="1">
         <w:r>
           <w:rPr>
             <w:rStyle w:val="Hyperlink"/>
-            <w:rFonts w:cs="Arial"/>
             <w:noProof/>
           </w:rPr>
-          <w:t>Figura 1 – Arduino Mega 2560 R3</w:t>
+          <w:t>Figura 1 - Arduino Mega 2560 R3</w:t>
         </w:r>
         <w:r>
           <w:rPr>
-            <w:rFonts w:cs="Arial"/>
             <w:noProof/>
             <w:webHidden/>
           </w:rPr>
@@ -7014,7 +6923,6 @@
         </w:r>
         <w:r>
           <w:rPr>
-            <w:rFonts w:cs="Arial"/>
             <w:noProof/>
             <w:webHidden/>
           </w:rPr>
@@ -7022,22 +6930,19 @@
         </w:r>
         <w:r>
           <w:rPr>
-            <w:rFonts w:cs="Arial"/>
             <w:noProof/>
             <w:webHidden/>
           </w:rPr>
-          <w:instrText xml:space="preserve"> PAGEREF _Toc468301084 \h </w:instrText>
+          <w:instrText xml:space="preserve"> PAGEREF _Toc468349981 \h </w:instrText>
         </w:r>
         <w:r>
           <w:rPr>
-            <w:rFonts w:cs="Arial"/>
             <w:noProof/>
             <w:webHidden/>
           </w:rPr>
         </w:r>
         <w:r>
           <w:rPr>
-            <w:rFonts w:cs="Arial"/>
             <w:noProof/>
             <w:webHidden/>
           </w:rPr>
@@ -7045,7 +6950,6 @@
         </w:r>
         <w:r>
           <w:rPr>
-            <w:rFonts w:cs="Arial"/>
             <w:noProof/>
             <w:webHidden/>
           </w:rPr>
@@ -7053,7 +6957,6 @@
         </w:r>
         <w:r>
           <w:rPr>
-            <w:rFonts w:cs="Arial"/>
             <w:noProof/>
             <w:webHidden/>
           </w:rPr>
@@ -7068,23 +6971,22 @@
           <w:tab w:val="right" w:leader="dot" w:pos="9062"/>
         </w:tabs>
         <w:rPr>
-          <w:rFonts w:eastAsiaTheme="minorEastAsia" w:cs="Arial"/>
+          <w:rFonts w:asciiTheme="minorHAnsi" w:eastAsiaTheme="minorEastAsia" w:hAnsiTheme="minorHAnsi" w:cstheme="minorBidi"/>
           <w:noProof/>
-          <w:lang w:eastAsia="pt-BR"/>
-        </w:rPr>
-      </w:pPr>
-      <w:hyperlink w:anchor="_Toc468301085" w:history="1">
+          <w:sz w:val="22"/>
+          <w:lang w:eastAsia="pt-BR"/>
+        </w:rPr>
+      </w:pPr>
+      <w:hyperlink w:anchor="_Toc468349982" w:history="1">
         <w:r>
           <w:rPr>
             <w:rStyle w:val="Hyperlink"/>
-            <w:rFonts w:cs="Arial"/>
             <w:noProof/>
           </w:rPr>
           <w:t>Figura 2 - Alimentação da Placa ArduinoMega 2560 R3</w:t>
         </w:r>
         <w:r>
           <w:rPr>
-            <w:rFonts w:cs="Arial"/>
             <w:noProof/>
             <w:webHidden/>
           </w:rPr>
@@ -7092,7 +6994,6 @@
         </w:r>
         <w:r>
           <w:rPr>
-            <w:rFonts w:cs="Arial"/>
             <w:noProof/>
             <w:webHidden/>
           </w:rPr>
@@ -7100,22 +7001,19 @@
         </w:r>
         <w:r>
           <w:rPr>
-            <w:rFonts w:cs="Arial"/>
             <w:noProof/>
             <w:webHidden/>
           </w:rPr>
-          <w:instrText xml:space="preserve"> PAGEREF _Toc468301085 \h </w:instrText>
+          <w:instrText xml:space="preserve"> PAGEREF _Toc468349982 \h </w:instrText>
         </w:r>
         <w:r>
           <w:rPr>
-            <w:rFonts w:cs="Arial"/>
             <w:noProof/>
             <w:webHidden/>
           </w:rPr>
         </w:r>
         <w:r>
           <w:rPr>
-            <w:rFonts w:cs="Arial"/>
             <w:noProof/>
             <w:webHidden/>
           </w:rPr>
@@ -7123,7 +7021,6 @@
         </w:r>
         <w:r>
           <w:rPr>
-            <w:rFonts w:cs="Arial"/>
             <w:noProof/>
             <w:webHidden/>
           </w:rPr>
@@ -7131,7 +7028,6 @@
         </w:r>
         <w:r>
           <w:rPr>
-            <w:rFonts w:cs="Arial"/>
             <w:noProof/>
             <w:webHidden/>
           </w:rPr>
@@ -7146,33 +7042,22 @@
           <w:tab w:val="right" w:leader="dot" w:pos="9062"/>
         </w:tabs>
         <w:rPr>
-          <w:rFonts w:eastAsiaTheme="minorEastAsia" w:cs="Arial"/>
+          <w:rFonts w:asciiTheme="minorHAnsi" w:eastAsiaTheme="minorEastAsia" w:hAnsiTheme="minorHAnsi" w:cstheme="minorBidi"/>
           <w:noProof/>
-          <w:lang w:eastAsia="pt-BR"/>
-        </w:rPr>
-      </w:pPr>
-      <w:hyperlink w:anchor="_Toc468301086" w:history="1">
+          <w:sz w:val="22"/>
+          <w:lang w:eastAsia="pt-BR"/>
+        </w:rPr>
+      </w:pPr>
+      <w:hyperlink w:anchor="_Toc468349983" w:history="1">
         <w:r>
           <w:rPr>
             <w:rStyle w:val="Hyperlink"/>
-            <w:rFonts w:cs="Arial"/>
             <w:noProof/>
           </w:rPr>
-          <w:t xml:space="preserve">Figura 3 - </w:t>
-        </w:r>
-        <w:bookmarkStart w:id="0" w:name="_GoBack"/>
-        <w:bookmarkEnd w:id="0"/>
-        <w:r>
-          <w:rPr>
-            <w:rStyle w:val="Hyperlink"/>
-            <w:rFonts w:cs="Arial"/>
-            <w:noProof/>
-          </w:rPr>
-          <w:t>Regulador de Tensão ArduinoMega 2560 R3</w:t>
+          <w:t>Figura 3 - Regulador de Tensão ArduinoMega 2560 R3</w:t>
         </w:r>
         <w:r>
           <w:rPr>
-            <w:rFonts w:cs="Arial"/>
             <w:noProof/>
             <w:webHidden/>
           </w:rPr>
@@ -7180,7 +7065,6 @@
         </w:r>
         <w:r>
           <w:rPr>
-            <w:rFonts w:cs="Arial"/>
             <w:noProof/>
             <w:webHidden/>
           </w:rPr>
@@ -7188,22 +7072,19 @@
         </w:r>
         <w:r>
           <w:rPr>
-            <w:rFonts w:cs="Arial"/>
             <w:noProof/>
             <w:webHidden/>
           </w:rPr>
-          <w:instrText xml:space="preserve"> PAGEREF _Toc468301086 \h </w:instrText>
+          <w:instrText xml:space="preserve"> PAGEREF _Toc468349983 \h </w:instrText>
         </w:r>
         <w:r>
           <w:rPr>
-            <w:rFonts w:cs="Arial"/>
             <w:noProof/>
             <w:webHidden/>
           </w:rPr>
         </w:r>
         <w:r>
           <w:rPr>
-            <w:rFonts w:cs="Arial"/>
             <w:noProof/>
             <w:webHidden/>
           </w:rPr>
@@ -7211,7 +7092,6 @@
         </w:r>
         <w:r>
           <w:rPr>
-            <w:rFonts w:cs="Arial"/>
             <w:noProof/>
             <w:webHidden/>
           </w:rPr>
@@ -7219,7 +7099,6 @@
         </w:r>
         <w:r>
           <w:rPr>
-            <w:rFonts w:cs="Arial"/>
             <w:noProof/>
             <w:webHidden/>
           </w:rPr>
@@ -7234,23 +7113,22 @@
           <w:tab w:val="right" w:leader="dot" w:pos="9062"/>
         </w:tabs>
         <w:rPr>
-          <w:rFonts w:eastAsiaTheme="minorEastAsia" w:cs="Arial"/>
+          <w:rFonts w:asciiTheme="minorHAnsi" w:eastAsiaTheme="minorEastAsia" w:hAnsiTheme="minorHAnsi" w:cstheme="minorBidi"/>
           <w:noProof/>
-          <w:lang w:eastAsia="pt-BR"/>
-        </w:rPr>
-      </w:pPr>
-      <w:hyperlink w:anchor="_Toc468301087" w:history="1">
+          <w:sz w:val="22"/>
+          <w:lang w:eastAsia="pt-BR"/>
+        </w:rPr>
+      </w:pPr>
+      <w:hyperlink w:anchor="_Toc468349984" w:history="1">
         <w:r>
           <w:rPr>
             <w:rStyle w:val="Hyperlink"/>
-            <w:rFonts w:cs="Arial"/>
             <w:noProof/>
           </w:rPr>
           <w:t>Figura 4 - Saída PWM</w:t>
         </w:r>
         <w:r>
           <w:rPr>
-            <w:rFonts w:cs="Arial"/>
             <w:noProof/>
             <w:webHidden/>
           </w:rPr>
@@ -7258,7 +7136,6 @@
         </w:r>
         <w:r>
           <w:rPr>
-            <w:rFonts w:cs="Arial"/>
             <w:noProof/>
             <w:webHidden/>
           </w:rPr>
@@ -7266,22 +7143,19 @@
         </w:r>
         <w:r>
           <w:rPr>
-            <w:rFonts w:cs="Arial"/>
             <w:noProof/>
             <w:webHidden/>
           </w:rPr>
-          <w:instrText xml:space="preserve"> PAGEREF _Toc468301087 \h </w:instrText>
+          <w:instrText xml:space="preserve"> PAGEREF _Toc468349984 \h </w:instrText>
         </w:r>
         <w:r>
           <w:rPr>
-            <w:rFonts w:cs="Arial"/>
             <w:noProof/>
             <w:webHidden/>
           </w:rPr>
         </w:r>
         <w:r>
           <w:rPr>
-            <w:rFonts w:cs="Arial"/>
             <w:noProof/>
             <w:webHidden/>
           </w:rPr>
@@ -7289,7 +7163,6 @@
         </w:r>
         <w:r>
           <w:rPr>
-            <w:rFonts w:cs="Arial"/>
             <w:noProof/>
             <w:webHidden/>
           </w:rPr>
@@ -7297,7 +7170,6 @@
         </w:r>
         <w:r>
           <w:rPr>
-            <w:rFonts w:cs="Arial"/>
             <w:noProof/>
             <w:webHidden/>
           </w:rPr>
@@ -7312,23 +7184,22 @@
           <w:tab w:val="right" w:leader="dot" w:pos="9062"/>
         </w:tabs>
         <w:rPr>
-          <w:rFonts w:eastAsiaTheme="minorEastAsia" w:cs="Arial"/>
+          <w:rFonts w:asciiTheme="minorHAnsi" w:eastAsiaTheme="minorEastAsia" w:hAnsiTheme="minorHAnsi" w:cstheme="minorBidi"/>
           <w:noProof/>
-          <w:lang w:eastAsia="pt-BR"/>
-        </w:rPr>
-      </w:pPr>
-      <w:hyperlink w:anchor="_Toc468301088" w:history="1">
+          <w:sz w:val="22"/>
+          <w:lang w:eastAsia="pt-BR"/>
+        </w:rPr>
+      </w:pPr>
+      <w:hyperlink w:anchor="_Toc468349985" w:history="1">
         <w:r>
           <w:rPr>
             <w:rStyle w:val="Hyperlink"/>
-            <w:rFonts w:cs="Arial"/>
             <w:noProof/>
           </w:rPr>
           <w:t>Figura 5 - Componentes da Placa ArduinoMega R3</w:t>
         </w:r>
         <w:r>
           <w:rPr>
-            <w:rFonts w:cs="Arial"/>
             <w:noProof/>
             <w:webHidden/>
           </w:rPr>
@@ -7336,7 +7207,6 @@
         </w:r>
         <w:r>
           <w:rPr>
-            <w:rFonts w:cs="Arial"/>
             <w:noProof/>
             <w:webHidden/>
           </w:rPr>
@@ -7344,22 +7214,19 @@
         </w:r>
         <w:r>
           <w:rPr>
-            <w:rFonts w:cs="Arial"/>
             <w:noProof/>
             <w:webHidden/>
           </w:rPr>
-          <w:instrText xml:space="preserve"> PAGEREF _Toc468301088 \h </w:instrText>
+          <w:instrText xml:space="preserve"> PAGEREF _Toc468349985 \h </w:instrText>
         </w:r>
         <w:r>
           <w:rPr>
-            <w:rFonts w:cs="Arial"/>
             <w:noProof/>
             <w:webHidden/>
           </w:rPr>
         </w:r>
         <w:r>
           <w:rPr>
-            <w:rFonts w:cs="Arial"/>
             <w:noProof/>
             <w:webHidden/>
           </w:rPr>
@@ -7367,7 +7234,6 @@
         </w:r>
         <w:r>
           <w:rPr>
-            <w:rFonts w:cs="Arial"/>
             <w:noProof/>
             <w:webHidden/>
           </w:rPr>
@@ -7375,7 +7241,6 @@
         </w:r>
         <w:r>
           <w:rPr>
-            <w:rFonts w:cs="Arial"/>
             <w:noProof/>
             <w:webHidden/>
           </w:rPr>
@@ -7390,23 +7255,22 @@
           <w:tab w:val="right" w:leader="dot" w:pos="9062"/>
         </w:tabs>
         <w:rPr>
-          <w:rFonts w:eastAsiaTheme="minorEastAsia" w:cs="Arial"/>
+          <w:rFonts w:asciiTheme="minorHAnsi" w:eastAsiaTheme="minorEastAsia" w:hAnsiTheme="minorHAnsi" w:cstheme="minorBidi"/>
           <w:noProof/>
-          <w:lang w:eastAsia="pt-BR"/>
-        </w:rPr>
-      </w:pPr>
-      <w:hyperlink w:anchor="_Toc468301089" w:history="1">
+          <w:sz w:val="22"/>
+          <w:lang w:eastAsia="pt-BR"/>
+        </w:rPr>
+      </w:pPr>
+      <w:hyperlink w:anchor="_Toc468349986" w:history="1">
         <w:r>
           <w:rPr>
             <w:rStyle w:val="Hyperlink"/>
-            <w:rFonts w:cs="Arial"/>
             <w:noProof/>
           </w:rPr>
           <w:t>Figura 6 - Estator com ímã permanente de motor cc</w:t>
         </w:r>
         <w:r>
           <w:rPr>
-            <w:rFonts w:cs="Arial"/>
             <w:noProof/>
             <w:webHidden/>
           </w:rPr>
@@ -7414,7 +7278,6 @@
         </w:r>
         <w:r>
           <w:rPr>
-            <w:rFonts w:cs="Arial"/>
             <w:noProof/>
             <w:webHidden/>
           </w:rPr>
@@ -7422,22 +7285,19 @@
         </w:r>
         <w:r>
           <w:rPr>
-            <w:rFonts w:cs="Arial"/>
             <w:noProof/>
             <w:webHidden/>
           </w:rPr>
-          <w:instrText xml:space="preserve"> PAGEREF _Toc468301089 \h </w:instrText>
+          <w:instrText xml:space="preserve"> PAGEREF _Toc468349986 \h </w:instrText>
         </w:r>
         <w:r>
           <w:rPr>
-            <w:rFonts w:cs="Arial"/>
             <w:noProof/>
             <w:webHidden/>
           </w:rPr>
         </w:r>
         <w:r>
           <w:rPr>
-            <w:rFonts w:cs="Arial"/>
             <w:noProof/>
             <w:webHidden/>
           </w:rPr>
@@ -7445,7 +7305,6 @@
         </w:r>
         <w:r>
           <w:rPr>
-            <w:rFonts w:cs="Arial"/>
             <w:noProof/>
             <w:webHidden/>
           </w:rPr>
@@ -7453,7 +7312,6 @@
         </w:r>
         <w:r>
           <w:rPr>
-            <w:rFonts w:cs="Arial"/>
             <w:noProof/>
             <w:webHidden/>
           </w:rPr>
@@ -7468,23 +7326,22 @@
           <w:tab w:val="right" w:leader="dot" w:pos="9062"/>
         </w:tabs>
         <w:rPr>
-          <w:rFonts w:eastAsiaTheme="minorEastAsia" w:cs="Arial"/>
+          <w:rFonts w:asciiTheme="minorHAnsi" w:eastAsiaTheme="minorEastAsia" w:hAnsiTheme="minorHAnsi" w:cstheme="minorBidi"/>
           <w:noProof/>
-          <w:lang w:eastAsia="pt-BR"/>
-        </w:rPr>
-      </w:pPr>
-      <w:hyperlink w:anchor="_Toc468301090" w:history="1">
+          <w:sz w:val="22"/>
+          <w:lang w:eastAsia="pt-BR"/>
+        </w:rPr>
+      </w:pPr>
+      <w:hyperlink w:anchor="_Toc468349987" w:history="1">
         <w:r>
           <w:rPr>
             <w:rStyle w:val="Hyperlink"/>
-            <w:rFonts w:cs="Arial"/>
             <w:noProof/>
           </w:rPr>
           <w:t>Figura 7 - Armadura de motor cc</w:t>
         </w:r>
         <w:r>
           <w:rPr>
-            <w:rFonts w:cs="Arial"/>
             <w:noProof/>
             <w:webHidden/>
           </w:rPr>
@@ -7492,7 +7349,6 @@
         </w:r>
         <w:r>
           <w:rPr>
-            <w:rFonts w:cs="Arial"/>
             <w:noProof/>
             <w:webHidden/>
           </w:rPr>
@@ -7500,22 +7356,19 @@
         </w:r>
         <w:r>
           <w:rPr>
-            <w:rFonts w:cs="Arial"/>
             <w:noProof/>
             <w:webHidden/>
           </w:rPr>
-          <w:instrText xml:space="preserve"> PAGEREF _Toc468301090 \h </w:instrText>
+          <w:instrText xml:space="preserve"> PAGEREF _Toc468349987 \h </w:instrText>
         </w:r>
         <w:r>
           <w:rPr>
-            <w:rFonts w:cs="Arial"/>
             <w:noProof/>
             <w:webHidden/>
           </w:rPr>
         </w:r>
         <w:r>
           <w:rPr>
-            <w:rFonts w:cs="Arial"/>
             <w:noProof/>
             <w:webHidden/>
           </w:rPr>
@@ -7523,7 +7376,6 @@
         </w:r>
         <w:r>
           <w:rPr>
-            <w:rFonts w:cs="Arial"/>
             <w:noProof/>
             <w:webHidden/>
           </w:rPr>
@@ -7531,7 +7383,6 @@
         </w:r>
         <w:r>
           <w:rPr>
-            <w:rFonts w:cs="Arial"/>
             <w:noProof/>
             <w:webHidden/>
           </w:rPr>
@@ -7546,23 +7397,22 @@
           <w:tab w:val="right" w:leader="dot" w:pos="9062"/>
         </w:tabs>
         <w:rPr>
-          <w:rFonts w:eastAsiaTheme="minorEastAsia" w:cs="Arial"/>
+          <w:rFonts w:asciiTheme="minorHAnsi" w:eastAsiaTheme="minorEastAsia" w:hAnsiTheme="minorHAnsi" w:cstheme="minorBidi"/>
           <w:noProof/>
-          <w:lang w:eastAsia="pt-BR"/>
-        </w:rPr>
-      </w:pPr>
-      <w:hyperlink w:anchor="_Toc468301091" w:history="1">
+          <w:sz w:val="22"/>
+          <w:lang w:eastAsia="pt-BR"/>
+        </w:rPr>
+      </w:pPr>
+      <w:hyperlink w:anchor="_Toc468349988" w:history="1">
         <w:r>
           <w:rPr>
             <w:rStyle w:val="Hyperlink"/>
-            <w:rFonts w:cs="Arial"/>
             <w:noProof/>
           </w:rPr>
           <w:t>Figura 8 - Detalhes Construtivos do Rotor</w:t>
         </w:r>
         <w:r>
           <w:rPr>
-            <w:rFonts w:cs="Arial"/>
             <w:noProof/>
             <w:webHidden/>
           </w:rPr>
@@ -7570,7 +7420,6 @@
         </w:r>
         <w:r>
           <w:rPr>
-            <w:rFonts w:cs="Arial"/>
             <w:noProof/>
             <w:webHidden/>
           </w:rPr>
@@ -7578,22 +7427,19 @@
         </w:r>
         <w:r>
           <w:rPr>
-            <w:rFonts w:cs="Arial"/>
             <w:noProof/>
             <w:webHidden/>
           </w:rPr>
-          <w:instrText xml:space="preserve"> PAGEREF _Toc468301091 \h </w:instrText>
+          <w:instrText xml:space="preserve"> PAGEREF _Toc468349988 \h </w:instrText>
         </w:r>
         <w:r>
           <w:rPr>
-            <w:rFonts w:cs="Arial"/>
             <w:noProof/>
             <w:webHidden/>
           </w:rPr>
         </w:r>
         <w:r>
           <w:rPr>
-            <w:rFonts w:cs="Arial"/>
             <w:noProof/>
             <w:webHidden/>
           </w:rPr>
@@ -7601,7 +7447,6 @@
         </w:r>
         <w:r>
           <w:rPr>
-            <w:rFonts w:cs="Arial"/>
             <w:noProof/>
             <w:webHidden/>
           </w:rPr>
@@ -7609,7 +7454,6 @@
         </w:r>
         <w:r>
           <w:rPr>
-            <w:rFonts w:cs="Arial"/>
             <w:noProof/>
             <w:webHidden/>
           </w:rPr>
@@ -7624,23 +7468,22 @@
           <w:tab w:val="right" w:leader="dot" w:pos="9062"/>
         </w:tabs>
         <w:rPr>
-          <w:rFonts w:eastAsiaTheme="minorEastAsia" w:cs="Arial"/>
+          <w:rFonts w:asciiTheme="minorHAnsi" w:eastAsiaTheme="minorEastAsia" w:hAnsiTheme="minorHAnsi" w:cstheme="minorBidi"/>
           <w:noProof/>
-          <w:lang w:eastAsia="pt-BR"/>
-        </w:rPr>
-      </w:pPr>
-      <w:hyperlink w:anchor="_Toc468301092" w:history="1">
+          <w:sz w:val="22"/>
+          <w:lang w:eastAsia="pt-BR"/>
+        </w:rPr>
+      </w:pPr>
+      <w:hyperlink w:anchor="_Toc468349989" w:history="1">
         <w:r>
           <w:rPr>
             <w:rStyle w:val="Hyperlink"/>
-            <w:rFonts w:cs="Arial"/>
             <w:noProof/>
           </w:rPr>
           <w:t>Figura 9 - Regulador de Tensão Série</w:t>
         </w:r>
         <w:r>
           <w:rPr>
-            <w:rFonts w:cs="Arial"/>
             <w:noProof/>
             <w:webHidden/>
           </w:rPr>
@@ -7648,7 +7491,6 @@
         </w:r>
         <w:r>
           <w:rPr>
-            <w:rFonts w:cs="Arial"/>
             <w:noProof/>
             <w:webHidden/>
           </w:rPr>
@@ -7656,22 +7498,19 @@
         </w:r>
         <w:r>
           <w:rPr>
-            <w:rFonts w:cs="Arial"/>
             <w:noProof/>
             <w:webHidden/>
           </w:rPr>
-          <w:instrText xml:space="preserve"> PAGEREF _Toc468301092 \h </w:instrText>
+          <w:instrText xml:space="preserve"> PAGEREF _Toc468349989 \h </w:instrText>
         </w:r>
         <w:r>
           <w:rPr>
-            <w:rFonts w:cs="Arial"/>
             <w:noProof/>
             <w:webHidden/>
           </w:rPr>
         </w:r>
         <w:r>
           <w:rPr>
-            <w:rFonts w:cs="Arial"/>
             <w:noProof/>
             <w:webHidden/>
           </w:rPr>
@@ -7679,7 +7518,77 @@
         </w:r>
         <w:r>
           <w:rPr>
-            <w:rFonts w:cs="Arial"/>
+            <w:noProof/>
+            <w:webHidden/>
+          </w:rPr>
+          <w:t>26</w:t>
+        </w:r>
+        <w:r>
+          <w:rPr>
+            <w:noProof/>
+            <w:webHidden/>
+          </w:rPr>
+          <w:fldChar w:fldCharType="end"/>
+        </w:r>
+      </w:hyperlink>
+    </w:p>
+    <w:p>
+      <w:pPr>
+        <w:pStyle w:val="ndicedeilustraes"/>
+        <w:tabs>
+          <w:tab w:val="right" w:leader="dot" w:pos="9062"/>
+        </w:tabs>
+        <w:rPr>
+          <w:rFonts w:asciiTheme="minorHAnsi" w:eastAsiaTheme="minorEastAsia" w:hAnsiTheme="minorHAnsi" w:cstheme="minorBidi"/>
+          <w:noProof/>
+          <w:sz w:val="22"/>
+          <w:lang w:eastAsia="pt-BR"/>
+        </w:rPr>
+      </w:pPr>
+      <w:hyperlink w:anchor="_Toc468349990" w:history="1">
+        <w:r>
+          <w:rPr>
+            <w:rStyle w:val="Hyperlink"/>
+            <w:noProof/>
+          </w:rPr>
+          <w:t>Figura 10 - Regulador de Tensão Paralelo</w:t>
+        </w:r>
+        <w:r>
+          <w:rPr>
+            <w:noProof/>
+            <w:webHidden/>
+          </w:rPr>
+          <w:tab/>
+        </w:r>
+        <w:r>
+          <w:rPr>
+            <w:noProof/>
+            <w:webHidden/>
+          </w:rPr>
+          <w:fldChar w:fldCharType="begin"/>
+        </w:r>
+        <w:r>
+          <w:rPr>
+            <w:noProof/>
+            <w:webHidden/>
+          </w:rPr>
+          <w:instrText xml:space="preserve"> PAGEREF _Toc468349990 \h </w:instrText>
+        </w:r>
+        <w:r>
+          <w:rPr>
+            <w:noProof/>
+            <w:webHidden/>
+          </w:rPr>
+        </w:r>
+        <w:r>
+          <w:rPr>
+            <w:noProof/>
+            <w:webHidden/>
+          </w:rPr>
+          <w:fldChar w:fldCharType="separate"/>
+        </w:r>
+        <w:r>
+          <w:rPr>
             <w:noProof/>
             <w:webHidden/>
           </w:rPr>
@@ -7687,7 +7596,6 @@
         </w:r>
         <w:r>
           <w:rPr>
-            <w:rFonts w:cs="Arial"/>
             <w:noProof/>
             <w:webHidden/>
           </w:rPr>
@@ -7702,23 +7610,22 @@
           <w:tab w:val="right" w:leader="dot" w:pos="9062"/>
         </w:tabs>
         <w:rPr>
-          <w:rFonts w:eastAsiaTheme="minorEastAsia" w:cs="Arial"/>
+          <w:rFonts w:asciiTheme="minorHAnsi" w:eastAsiaTheme="minorEastAsia" w:hAnsiTheme="minorHAnsi" w:cstheme="minorBidi"/>
           <w:noProof/>
-          <w:lang w:eastAsia="pt-BR"/>
-        </w:rPr>
-      </w:pPr>
-      <w:hyperlink w:anchor="_Toc468301093" w:history="1">
+          <w:sz w:val="22"/>
+          <w:lang w:eastAsia="pt-BR"/>
+        </w:rPr>
+      </w:pPr>
+      <w:hyperlink w:anchor="_Toc468349991" w:history="1">
         <w:r>
           <w:rPr>
             <w:rStyle w:val="Hyperlink"/>
-            <w:rFonts w:cs="Arial"/>
             <w:noProof/>
           </w:rPr>
-          <w:t>Figura 10 - Regulador de Tensão Paralelo</w:t>
+          <w:t>Figura 11 - CI Regulador de Tensão Positiva</w:t>
         </w:r>
         <w:r>
           <w:rPr>
-            <w:rFonts w:cs="Arial"/>
             <w:noProof/>
             <w:webHidden/>
           </w:rPr>
@@ -7726,7 +7633,6 @@
         </w:r>
         <w:r>
           <w:rPr>
-            <w:rFonts w:cs="Arial"/>
             <w:noProof/>
             <w:webHidden/>
           </w:rPr>
@@ -7734,22 +7640,19 @@
         </w:r>
         <w:r>
           <w:rPr>
-            <w:rFonts w:cs="Arial"/>
             <w:noProof/>
             <w:webHidden/>
           </w:rPr>
-          <w:instrText xml:space="preserve"> PAGEREF _Toc468301093 \h </w:instrText>
+          <w:instrText xml:space="preserve"> PAGEREF _Toc468349991 \h </w:instrText>
         </w:r>
         <w:r>
           <w:rPr>
-            <w:rFonts w:cs="Arial"/>
             <w:noProof/>
             <w:webHidden/>
           </w:rPr>
         </w:r>
         <w:r>
           <w:rPr>
-            <w:rFonts w:cs="Arial"/>
             <w:noProof/>
             <w:webHidden/>
           </w:rPr>
@@ -7757,15 +7660,13 @@
         </w:r>
         <w:r>
           <w:rPr>
-            <w:rFonts w:cs="Arial"/>
             <w:noProof/>
             <w:webHidden/>
           </w:rPr>
-          <w:t>27</w:t>
+          <w:t>28</w:t>
         </w:r>
         <w:r>
           <w:rPr>
-            <w:rFonts w:cs="Arial"/>
             <w:noProof/>
             <w:webHidden/>
           </w:rPr>
@@ -7780,23 +7681,22 @@
           <w:tab w:val="right" w:leader="dot" w:pos="9062"/>
         </w:tabs>
         <w:rPr>
-          <w:rFonts w:eastAsiaTheme="minorEastAsia" w:cs="Arial"/>
+          <w:rFonts w:asciiTheme="minorHAnsi" w:eastAsiaTheme="minorEastAsia" w:hAnsiTheme="minorHAnsi" w:cstheme="minorBidi"/>
           <w:noProof/>
-          <w:lang w:eastAsia="pt-BR"/>
-        </w:rPr>
-      </w:pPr>
-      <w:hyperlink w:anchor="_Toc468301094" w:history="1">
+          <w:sz w:val="22"/>
+          <w:lang w:eastAsia="pt-BR"/>
+        </w:rPr>
+      </w:pPr>
+      <w:hyperlink w:anchor="_Toc468349992" w:history="1">
         <w:r>
           <w:rPr>
             <w:rStyle w:val="Hyperlink"/>
-            <w:rFonts w:cs="Arial"/>
             <w:noProof/>
           </w:rPr>
-          <w:t>Figura 11 - CI Regulador de Tensão Positiva</w:t>
+          <w:t>Figura 12 - Circuito Ponte H</w:t>
         </w:r>
         <w:r>
           <w:rPr>
-            <w:rFonts w:cs="Arial"/>
             <w:noProof/>
             <w:webHidden/>
           </w:rPr>
@@ -7804,7 +7704,6 @@
         </w:r>
         <w:r>
           <w:rPr>
-            <w:rFonts w:cs="Arial"/>
             <w:noProof/>
             <w:webHidden/>
           </w:rPr>
@@ -7812,22 +7711,19 @@
         </w:r>
         <w:r>
           <w:rPr>
-            <w:rFonts w:cs="Arial"/>
             <w:noProof/>
             <w:webHidden/>
           </w:rPr>
-          <w:instrText xml:space="preserve"> PAGEREF _Toc468301094 \h </w:instrText>
+          <w:instrText xml:space="preserve"> PAGEREF _Toc468349992 \h </w:instrText>
         </w:r>
         <w:r>
           <w:rPr>
-            <w:rFonts w:cs="Arial"/>
             <w:noProof/>
             <w:webHidden/>
           </w:rPr>
         </w:r>
         <w:r>
           <w:rPr>
-            <w:rFonts w:cs="Arial"/>
             <w:noProof/>
             <w:webHidden/>
           </w:rPr>
@@ -7835,7 +7731,6 @@
         </w:r>
         <w:r>
           <w:rPr>
-            <w:rFonts w:cs="Arial"/>
             <w:noProof/>
             <w:webHidden/>
           </w:rPr>
@@ -7843,7 +7738,6 @@
         </w:r>
         <w:r>
           <w:rPr>
-            <w:rFonts w:cs="Arial"/>
             <w:noProof/>
             <w:webHidden/>
           </w:rPr>
@@ -7858,23 +7752,22 @@
           <w:tab w:val="right" w:leader="dot" w:pos="9062"/>
         </w:tabs>
         <w:rPr>
-          <w:rFonts w:eastAsiaTheme="minorEastAsia" w:cs="Arial"/>
+          <w:rFonts w:asciiTheme="minorHAnsi" w:eastAsiaTheme="minorEastAsia" w:hAnsiTheme="minorHAnsi" w:cstheme="minorBidi"/>
           <w:noProof/>
-          <w:lang w:eastAsia="pt-BR"/>
-        </w:rPr>
-      </w:pPr>
-      <w:hyperlink w:anchor="_Toc468301095" w:history="1">
+          <w:sz w:val="22"/>
+          <w:lang w:eastAsia="pt-BR"/>
+        </w:rPr>
+      </w:pPr>
+      <w:hyperlink w:anchor="_Toc468349993" w:history="1">
         <w:r>
           <w:rPr>
             <w:rStyle w:val="Hyperlink"/>
-            <w:rFonts w:cs="Arial"/>
             <w:noProof/>
           </w:rPr>
-          <w:t>Figura 12 - Circuito Ponte H</w:t>
+          <w:t>Figura 13 - Diagrama esquemático de ligação do driver</w:t>
         </w:r>
         <w:r>
           <w:rPr>
-            <w:rFonts w:cs="Arial"/>
             <w:noProof/>
             <w:webHidden/>
           </w:rPr>
@@ -7882,7 +7775,6 @@
         </w:r>
         <w:r>
           <w:rPr>
-            <w:rFonts w:cs="Arial"/>
             <w:noProof/>
             <w:webHidden/>
           </w:rPr>
@@ -7890,22 +7782,19 @@
         </w:r>
         <w:r>
           <w:rPr>
-            <w:rFonts w:cs="Arial"/>
             <w:noProof/>
             <w:webHidden/>
           </w:rPr>
-          <w:instrText xml:space="preserve"> PAGEREF _Toc468301095 \h </w:instrText>
+          <w:instrText xml:space="preserve"> PAGEREF _Toc468349993 \h </w:instrText>
         </w:r>
         <w:r>
           <w:rPr>
-            <w:rFonts w:cs="Arial"/>
             <w:noProof/>
             <w:webHidden/>
           </w:rPr>
         </w:r>
         <w:r>
           <w:rPr>
-            <w:rFonts w:cs="Arial"/>
             <w:noProof/>
             <w:webHidden/>
           </w:rPr>
@@ -7913,7 +7802,6 @@
         </w:r>
         <w:r>
           <w:rPr>
-            <w:rFonts w:cs="Arial"/>
             <w:noProof/>
             <w:webHidden/>
           </w:rPr>
@@ -7921,7 +7809,6 @@
         </w:r>
         <w:r>
           <w:rPr>
-            <w:rFonts w:cs="Arial"/>
             <w:noProof/>
             <w:webHidden/>
           </w:rPr>
@@ -7936,23 +7823,22 @@
           <w:tab w:val="right" w:leader="dot" w:pos="9062"/>
         </w:tabs>
         <w:rPr>
-          <w:rFonts w:eastAsiaTheme="minorEastAsia" w:cs="Arial"/>
+          <w:rFonts w:asciiTheme="minorHAnsi" w:eastAsiaTheme="minorEastAsia" w:hAnsiTheme="minorHAnsi" w:cstheme="minorBidi"/>
           <w:noProof/>
-          <w:lang w:eastAsia="pt-BR"/>
-        </w:rPr>
-      </w:pPr>
-      <w:hyperlink w:anchor="_Toc468301096" w:history="1">
+          <w:sz w:val="22"/>
+          <w:lang w:eastAsia="pt-BR"/>
+        </w:rPr>
+      </w:pPr>
+      <w:hyperlink w:anchor="_Toc468349994" w:history="1">
         <w:r>
           <w:rPr>
             <w:rStyle w:val="Hyperlink"/>
-            <w:rFonts w:cs="Arial"/>
             <w:noProof/>
           </w:rPr>
-          <w:t>Figura 13 - Diagrama esquemático de ligação do driver</w:t>
+          <w:t>Figura 14 - Chave fim-de-curso</w:t>
         </w:r>
         <w:r>
           <w:rPr>
-            <w:rFonts w:cs="Arial"/>
             <w:noProof/>
             <w:webHidden/>
           </w:rPr>
@@ -7960,7 +7846,6 @@
         </w:r>
         <w:r>
           <w:rPr>
-            <w:rFonts w:cs="Arial"/>
             <w:noProof/>
             <w:webHidden/>
           </w:rPr>
@@ -7968,22 +7853,19 @@
         </w:r>
         <w:r>
           <w:rPr>
-            <w:rFonts w:cs="Arial"/>
             <w:noProof/>
             <w:webHidden/>
           </w:rPr>
-          <w:instrText xml:space="preserve"> PAGEREF _Toc468301096 \h </w:instrText>
+          <w:instrText xml:space="preserve"> PAGEREF _Toc468349994 \h </w:instrText>
         </w:r>
         <w:r>
           <w:rPr>
-            <w:rFonts w:cs="Arial"/>
             <w:noProof/>
             <w:webHidden/>
           </w:rPr>
         </w:r>
         <w:r>
           <w:rPr>
-            <w:rFonts w:cs="Arial"/>
             <w:noProof/>
             <w:webHidden/>
           </w:rPr>
@@ -7991,15 +7873,13 @@
         </w:r>
         <w:r>
           <w:rPr>
-            <w:rFonts w:cs="Arial"/>
             <w:noProof/>
             <w:webHidden/>
           </w:rPr>
-          <w:t>29</w:t>
+          <w:t>30</w:t>
         </w:r>
         <w:r>
           <w:rPr>
-            <w:rFonts w:cs="Arial"/>
             <w:noProof/>
             <w:webHidden/>
           </w:rPr>
@@ -8014,23 +7894,22 @@
           <w:tab w:val="right" w:leader="dot" w:pos="9062"/>
         </w:tabs>
         <w:rPr>
-          <w:rFonts w:eastAsiaTheme="minorEastAsia" w:cs="Arial"/>
+          <w:rFonts w:asciiTheme="minorHAnsi" w:eastAsiaTheme="minorEastAsia" w:hAnsiTheme="minorHAnsi" w:cstheme="minorBidi"/>
           <w:noProof/>
-          <w:lang w:eastAsia="pt-BR"/>
-        </w:rPr>
-      </w:pPr>
-      <w:hyperlink w:anchor="_Toc468301097" w:history="1">
+          <w:sz w:val="22"/>
+          <w:lang w:eastAsia="pt-BR"/>
+        </w:rPr>
+      </w:pPr>
+      <w:hyperlink w:anchor="_Toc468349995" w:history="1">
         <w:r>
           <w:rPr>
             <w:rStyle w:val="Hyperlink"/>
-            <w:rFonts w:cs="Arial"/>
             <w:noProof/>
           </w:rPr>
-          <w:t>Figura 14 - Chave fim-de-curso</w:t>
+          <w:t>Figura 15 - Botoeiras Pulsadoras</w:t>
         </w:r>
         <w:r>
           <w:rPr>
-            <w:rFonts w:cs="Arial"/>
             <w:noProof/>
             <w:webHidden/>
           </w:rPr>
@@ -8038,7 +7917,6 @@
         </w:r>
         <w:r>
           <w:rPr>
-            <w:rFonts w:cs="Arial"/>
             <w:noProof/>
             <w:webHidden/>
           </w:rPr>
@@ -8046,22 +7924,19 @@
         </w:r>
         <w:r>
           <w:rPr>
-            <w:rFonts w:cs="Arial"/>
             <w:noProof/>
             <w:webHidden/>
           </w:rPr>
-          <w:instrText xml:space="preserve"> PAGEREF _Toc468301097 \h </w:instrText>
+          <w:instrText xml:space="preserve"> PAGEREF _Toc468349995 \h </w:instrText>
         </w:r>
         <w:r>
           <w:rPr>
-            <w:rFonts w:cs="Arial"/>
             <w:noProof/>
             <w:webHidden/>
           </w:rPr>
         </w:r>
         <w:r>
           <w:rPr>
-            <w:rFonts w:cs="Arial"/>
             <w:noProof/>
             <w:webHidden/>
           </w:rPr>
@@ -8069,15 +7944,13 @@
         </w:r>
         <w:r>
           <w:rPr>
-            <w:rFonts w:cs="Arial"/>
             <w:noProof/>
             <w:webHidden/>
           </w:rPr>
-          <w:t>30</w:t>
+          <w:t>31</w:t>
         </w:r>
         <w:r>
           <w:rPr>
-            <w:rFonts w:cs="Arial"/>
             <w:noProof/>
             <w:webHidden/>
           </w:rPr>
@@ -8092,23 +7965,22 @@
           <w:tab w:val="right" w:leader="dot" w:pos="9062"/>
         </w:tabs>
         <w:rPr>
-          <w:rFonts w:eastAsiaTheme="minorEastAsia" w:cs="Arial"/>
+          <w:rFonts w:asciiTheme="minorHAnsi" w:eastAsiaTheme="minorEastAsia" w:hAnsiTheme="minorHAnsi" w:cstheme="minorBidi"/>
           <w:noProof/>
-          <w:lang w:eastAsia="pt-BR"/>
-        </w:rPr>
-      </w:pPr>
-      <w:hyperlink w:anchor="_Toc468301098" w:history="1">
+          <w:sz w:val="22"/>
+          <w:lang w:eastAsia="pt-BR"/>
+        </w:rPr>
+      </w:pPr>
+      <w:hyperlink w:anchor="_Toc468349996" w:history="1">
         <w:r>
           <w:rPr>
             <w:rStyle w:val="Hyperlink"/>
-            <w:rFonts w:cs="Arial"/>
             <w:noProof/>
           </w:rPr>
-          <w:t>Figura 15 - Botoeiras Pulsadoras</w:t>
+          <w:t>Figura 16 - Botoeira com trava</w:t>
         </w:r>
         <w:r>
           <w:rPr>
-            <w:rFonts w:cs="Arial"/>
             <w:noProof/>
             <w:webHidden/>
           </w:rPr>
@@ -8116,7 +7988,6 @@
         </w:r>
         <w:r>
           <w:rPr>
-            <w:rFonts w:cs="Arial"/>
             <w:noProof/>
             <w:webHidden/>
           </w:rPr>
@@ -8124,22 +7995,19 @@
         </w:r>
         <w:r>
           <w:rPr>
-            <w:rFonts w:cs="Arial"/>
             <w:noProof/>
             <w:webHidden/>
           </w:rPr>
-          <w:instrText xml:space="preserve"> PAGEREF _Toc468301098 \h </w:instrText>
+          <w:instrText xml:space="preserve"> PAGEREF _Toc468349996 \h </w:instrText>
         </w:r>
         <w:r>
           <w:rPr>
-            <w:rFonts w:cs="Arial"/>
             <w:noProof/>
             <w:webHidden/>
           </w:rPr>
         </w:r>
         <w:r>
           <w:rPr>
-            <w:rFonts w:cs="Arial"/>
             <w:noProof/>
             <w:webHidden/>
           </w:rPr>
@@ -8147,15 +8015,13 @@
         </w:r>
         <w:r>
           <w:rPr>
-            <w:rFonts w:cs="Arial"/>
             <w:noProof/>
             <w:webHidden/>
           </w:rPr>
-          <w:t>31</w:t>
+          <w:t>32</w:t>
         </w:r>
         <w:r>
           <w:rPr>
-            <w:rFonts w:cs="Arial"/>
             <w:noProof/>
             <w:webHidden/>
           </w:rPr>
@@ -8170,23 +8036,22 @@
           <w:tab w:val="right" w:leader="dot" w:pos="9062"/>
         </w:tabs>
         <w:rPr>
-          <w:rFonts w:eastAsiaTheme="minorEastAsia" w:cs="Arial"/>
+          <w:rFonts w:asciiTheme="minorHAnsi" w:eastAsiaTheme="minorEastAsia" w:hAnsiTheme="minorHAnsi" w:cstheme="minorBidi"/>
           <w:noProof/>
-          <w:lang w:eastAsia="pt-BR"/>
-        </w:rPr>
-      </w:pPr>
-      <w:hyperlink w:anchor="_Toc468301099" w:history="1">
+          <w:sz w:val="22"/>
+          <w:lang w:eastAsia="pt-BR"/>
+        </w:rPr>
+      </w:pPr>
+      <w:hyperlink w:anchor="_Toc468349997" w:history="1">
         <w:r>
           <w:rPr>
             <w:rStyle w:val="Hyperlink"/>
-            <w:rFonts w:cs="Arial"/>
             <w:noProof/>
           </w:rPr>
-          <w:t>Figura 16 - Botoeira com trava</w:t>
+          <w:t>Figura 17 - Chave seletora rotativa</w:t>
         </w:r>
         <w:r>
           <w:rPr>
-            <w:rFonts w:cs="Arial"/>
             <w:noProof/>
             <w:webHidden/>
           </w:rPr>
@@ -8194,7 +8059,6 @@
         </w:r>
         <w:r>
           <w:rPr>
-            <w:rFonts w:cs="Arial"/>
             <w:noProof/>
             <w:webHidden/>
           </w:rPr>
@@ -8202,22 +8066,19 @@
         </w:r>
         <w:r>
           <w:rPr>
-            <w:rFonts w:cs="Arial"/>
             <w:noProof/>
             <w:webHidden/>
           </w:rPr>
-          <w:instrText xml:space="preserve"> PAGEREF _Toc468301099 \h </w:instrText>
+          <w:instrText xml:space="preserve"> PAGEREF _Toc468349997 \h </w:instrText>
         </w:r>
         <w:r>
           <w:rPr>
-            <w:rFonts w:cs="Arial"/>
             <w:noProof/>
             <w:webHidden/>
           </w:rPr>
         </w:r>
         <w:r>
           <w:rPr>
-            <w:rFonts w:cs="Arial"/>
             <w:noProof/>
             <w:webHidden/>
           </w:rPr>
@@ -8225,7 +8086,6 @@
         </w:r>
         <w:r>
           <w:rPr>
-            <w:rFonts w:cs="Arial"/>
             <w:noProof/>
             <w:webHidden/>
           </w:rPr>
@@ -8233,7 +8093,6 @@
         </w:r>
         <w:r>
           <w:rPr>
-            <w:rFonts w:cs="Arial"/>
             <w:noProof/>
             <w:webHidden/>
           </w:rPr>
@@ -8248,23 +8107,22 @@
           <w:tab w:val="right" w:leader="dot" w:pos="9062"/>
         </w:tabs>
         <w:rPr>
-          <w:rFonts w:eastAsiaTheme="minorEastAsia" w:cs="Arial"/>
+          <w:rFonts w:asciiTheme="minorHAnsi" w:eastAsiaTheme="minorEastAsia" w:hAnsiTheme="minorHAnsi" w:cstheme="minorBidi"/>
           <w:noProof/>
-          <w:lang w:eastAsia="pt-BR"/>
-        </w:rPr>
-      </w:pPr>
-      <w:hyperlink w:anchor="_Toc468301100" w:history="1">
+          <w:sz w:val="22"/>
+          <w:lang w:eastAsia="pt-BR"/>
+        </w:rPr>
+      </w:pPr>
+      <w:hyperlink w:anchor="_Toc468349998" w:history="1">
         <w:r>
           <w:rPr>
             <w:rStyle w:val="Hyperlink"/>
-            <w:rFonts w:cs="Arial"/>
             <w:noProof/>
           </w:rPr>
-          <w:t>Figura 17 - Chave seletora rotativa</w:t>
+          <w:t>Figura 18 - Motor utilizado na abertura e fechamento das portas da cabine</w:t>
         </w:r>
         <w:r>
           <w:rPr>
-            <w:rFonts w:cs="Arial"/>
             <w:noProof/>
             <w:webHidden/>
           </w:rPr>
@@ -8272,7 +8130,6 @@
         </w:r>
         <w:r>
           <w:rPr>
-            <w:rFonts w:cs="Arial"/>
             <w:noProof/>
             <w:webHidden/>
           </w:rPr>
@@ -8280,22 +8137,19 @@
         </w:r>
         <w:r>
           <w:rPr>
-            <w:rFonts w:cs="Arial"/>
             <w:noProof/>
             <w:webHidden/>
           </w:rPr>
-          <w:instrText xml:space="preserve"> PAGEREF _Toc468301100 \h </w:instrText>
+          <w:instrText xml:space="preserve"> PAGEREF _Toc468349998 \h </w:instrText>
         </w:r>
         <w:r>
           <w:rPr>
-            <w:rFonts w:cs="Arial"/>
             <w:noProof/>
             <w:webHidden/>
           </w:rPr>
         </w:r>
         <w:r>
           <w:rPr>
-            <w:rFonts w:cs="Arial"/>
             <w:noProof/>
             <w:webHidden/>
           </w:rPr>
@@ -8303,15 +8157,13 @@
         </w:r>
         <w:r>
           <w:rPr>
-            <w:rFonts w:cs="Arial"/>
             <w:noProof/>
             <w:webHidden/>
           </w:rPr>
-          <w:t>32</w:t>
+          <w:t>34</w:t>
         </w:r>
         <w:r>
           <w:rPr>
-            <w:rFonts w:cs="Arial"/>
             <w:noProof/>
             <w:webHidden/>
           </w:rPr>
@@ -8326,23 +8178,22 @@
           <w:tab w:val="right" w:leader="dot" w:pos="9062"/>
         </w:tabs>
         <w:rPr>
-          <w:rFonts w:eastAsiaTheme="minorEastAsia" w:cs="Arial"/>
+          <w:rFonts w:asciiTheme="minorHAnsi" w:eastAsiaTheme="minorEastAsia" w:hAnsiTheme="minorHAnsi" w:cstheme="minorBidi"/>
           <w:noProof/>
-          <w:lang w:eastAsia="pt-BR"/>
-        </w:rPr>
-      </w:pPr>
-      <w:hyperlink w:anchor="_Toc468301101" w:history="1">
+          <w:sz w:val="22"/>
+          <w:lang w:eastAsia="pt-BR"/>
+        </w:rPr>
+      </w:pPr>
+      <w:hyperlink w:anchor="_Toc468349999" w:history="1">
         <w:r>
           <w:rPr>
             <w:rStyle w:val="Hyperlink"/>
-            <w:rFonts w:cs="Arial"/>
             <w:noProof/>
           </w:rPr>
-          <w:t>Figura 18 - Motor utilizado na abertura e fechamento das portas da cabine</w:t>
+          <w:t>Figura 19 - Dados da Placa do Motor Polulu</w:t>
         </w:r>
         <w:r>
           <w:rPr>
-            <w:rFonts w:cs="Arial"/>
             <w:noProof/>
             <w:webHidden/>
           </w:rPr>
@@ -8350,7 +8201,6 @@
         </w:r>
         <w:r>
           <w:rPr>
-            <w:rFonts w:cs="Arial"/>
             <w:noProof/>
             <w:webHidden/>
           </w:rPr>
@@ -8358,22 +8208,19 @@
         </w:r>
         <w:r>
           <w:rPr>
-            <w:rFonts w:cs="Arial"/>
             <w:noProof/>
             <w:webHidden/>
           </w:rPr>
-          <w:instrText xml:space="preserve"> PAGEREF _Toc468301101 \h </w:instrText>
+          <w:instrText xml:space="preserve"> PAGEREF _Toc468349999 \h </w:instrText>
         </w:r>
         <w:r>
           <w:rPr>
-            <w:rFonts w:cs="Arial"/>
             <w:noProof/>
             <w:webHidden/>
           </w:rPr>
         </w:r>
         <w:r>
           <w:rPr>
-            <w:rFonts w:cs="Arial"/>
             <w:noProof/>
             <w:webHidden/>
           </w:rPr>
@@ -8381,7 +8228,6 @@
         </w:r>
         <w:r>
           <w:rPr>
-            <w:rFonts w:cs="Arial"/>
             <w:noProof/>
             <w:webHidden/>
           </w:rPr>
@@ -8389,7 +8235,6 @@
         </w:r>
         <w:r>
           <w:rPr>
-            <w:rFonts w:cs="Arial"/>
             <w:noProof/>
             <w:webHidden/>
           </w:rPr>
@@ -8404,23 +8249,22 @@
           <w:tab w:val="right" w:leader="dot" w:pos="9062"/>
         </w:tabs>
         <w:rPr>
-          <w:rFonts w:eastAsiaTheme="minorEastAsia" w:cs="Arial"/>
+          <w:rFonts w:asciiTheme="minorHAnsi" w:eastAsiaTheme="minorEastAsia" w:hAnsiTheme="minorHAnsi" w:cstheme="minorBidi"/>
           <w:noProof/>
-          <w:lang w:eastAsia="pt-BR"/>
-        </w:rPr>
-      </w:pPr>
-      <w:hyperlink w:anchor="_Toc468301102" w:history="1">
+          <w:sz w:val="22"/>
+          <w:lang w:eastAsia="pt-BR"/>
+        </w:rPr>
+      </w:pPr>
+      <w:hyperlink w:anchor="_Toc468350000" w:history="1">
         <w:r>
           <w:rPr>
             <w:rStyle w:val="Hyperlink"/>
-            <w:rFonts w:cs="Arial"/>
             <w:noProof/>
           </w:rPr>
-          <w:t>Figura 19 - Dados da Placa do Motor Polulu</w:t>
+          <w:t>Figura 20 - Dados da Placa do Motor Polulu</w:t>
         </w:r>
         <w:r>
           <w:rPr>
-            <w:rFonts w:cs="Arial"/>
             <w:noProof/>
             <w:webHidden/>
           </w:rPr>
@@ -8428,7 +8272,6 @@
         </w:r>
         <w:r>
           <w:rPr>
-            <w:rFonts w:cs="Arial"/>
             <w:noProof/>
             <w:webHidden/>
           </w:rPr>
@@ -8436,22 +8279,19 @@
         </w:r>
         <w:r>
           <w:rPr>
-            <w:rFonts w:cs="Arial"/>
             <w:noProof/>
             <w:webHidden/>
           </w:rPr>
-          <w:instrText xml:space="preserve"> PAGEREF _Toc468301102 \h </w:instrText>
+          <w:instrText xml:space="preserve"> PAGEREF _Toc468350000 \h </w:instrText>
         </w:r>
         <w:r>
           <w:rPr>
-            <w:rFonts w:cs="Arial"/>
             <w:noProof/>
             <w:webHidden/>
           </w:rPr>
         </w:r>
         <w:r>
           <w:rPr>
-            <w:rFonts w:cs="Arial"/>
             <w:noProof/>
             <w:webHidden/>
           </w:rPr>
@@ -8459,15 +8299,20 @@
         </w:r>
         <w:r>
           <w:rPr>
-            <w:rFonts w:cs="Arial"/>
             <w:noProof/>
             <w:webHidden/>
           </w:rPr>
-          <w:t>34</w:t>
+          <w:t>3</w:t>
         </w:r>
         <w:r>
           <w:rPr>
-            <w:rFonts w:cs="Arial"/>
+            <w:noProof/>
+            <w:webHidden/>
+          </w:rPr>
+          <w:t>5</w:t>
+        </w:r>
+        <w:r>
+          <w:rPr>
             <w:noProof/>
             <w:webHidden/>
           </w:rPr>
@@ -8482,23 +8327,22 @@
           <w:tab w:val="right" w:leader="dot" w:pos="9062"/>
         </w:tabs>
         <w:rPr>
-          <w:rFonts w:eastAsiaTheme="minorEastAsia" w:cs="Arial"/>
+          <w:rFonts w:asciiTheme="minorHAnsi" w:eastAsiaTheme="minorEastAsia" w:hAnsiTheme="minorHAnsi" w:cstheme="minorBidi"/>
           <w:noProof/>
-          <w:lang w:eastAsia="pt-BR"/>
-        </w:rPr>
-      </w:pPr>
-      <w:hyperlink w:anchor="_Toc468301103" w:history="1">
+          <w:sz w:val="22"/>
+          <w:lang w:eastAsia="pt-BR"/>
+        </w:rPr>
+      </w:pPr>
+      <w:hyperlink w:anchor="_Toc468350001" w:history="1">
         <w:r>
           <w:rPr>
             <w:rStyle w:val="Hyperlink"/>
-            <w:rFonts w:cs="Arial"/>
             <w:noProof/>
           </w:rPr>
-          <w:t>Figura 20 - Dados da Placa do Motor Polulu</w:t>
+          <w:t>Figura 21 - Cremalheira e pinhão</w:t>
         </w:r>
         <w:r>
           <w:rPr>
-            <w:rFonts w:cs="Arial"/>
             <w:noProof/>
             <w:webHidden/>
           </w:rPr>
@@ -8506,7 +8350,6 @@
         </w:r>
         <w:r>
           <w:rPr>
-            <w:rFonts w:cs="Arial"/>
             <w:noProof/>
             <w:webHidden/>
           </w:rPr>
@@ -8514,22 +8357,19 @@
         </w:r>
         <w:r>
           <w:rPr>
-            <w:rFonts w:cs="Arial"/>
             <w:noProof/>
             <w:webHidden/>
           </w:rPr>
-          <w:instrText xml:space="preserve"> PAGEREF _Toc468301103 \h </w:instrText>
+          <w:instrText xml:space="preserve"> PAGEREF _Toc468350001 \h </w:instrText>
         </w:r>
         <w:r>
           <w:rPr>
-            <w:rFonts w:cs="Arial"/>
             <w:noProof/>
             <w:webHidden/>
           </w:rPr>
         </w:r>
         <w:r>
           <w:rPr>
-            <w:rFonts w:cs="Arial"/>
             <w:noProof/>
             <w:webHidden/>
           </w:rPr>
@@ -8537,15 +8377,13 @@
         </w:r>
         <w:r>
           <w:rPr>
-            <w:rFonts w:cs="Arial"/>
             <w:noProof/>
             <w:webHidden/>
           </w:rPr>
-          <w:t>34</w:t>
+          <w:t>36</w:t>
         </w:r>
         <w:r>
           <w:rPr>
-            <w:rFonts w:cs="Arial"/>
             <w:noProof/>
             <w:webHidden/>
           </w:rPr>
@@ -8560,23 +8398,22 @@
           <w:tab w:val="right" w:leader="dot" w:pos="9062"/>
         </w:tabs>
         <w:rPr>
-          <w:rFonts w:eastAsiaTheme="minorEastAsia" w:cs="Arial"/>
+          <w:rFonts w:asciiTheme="minorHAnsi" w:eastAsiaTheme="minorEastAsia" w:hAnsiTheme="minorHAnsi" w:cstheme="minorBidi"/>
           <w:noProof/>
-          <w:lang w:eastAsia="pt-BR"/>
-        </w:rPr>
-      </w:pPr>
-      <w:hyperlink w:anchor="_Toc468301104" w:history="1">
+          <w:sz w:val="22"/>
+          <w:lang w:eastAsia="pt-BR"/>
+        </w:rPr>
+      </w:pPr>
+      <w:hyperlink w:anchor="_Toc468350002" w:history="1">
         <w:r>
           <w:rPr>
             <w:rStyle w:val="Hyperlink"/>
-            <w:rFonts w:cs="Arial"/>
             <w:noProof/>
           </w:rPr>
-          <w:t>Figura 21 - Cremalheira e pinhão</w:t>
+          <w:t>Figura 22 - Reguladores de tensão dos motores das portas da cabine</w:t>
         </w:r>
         <w:r>
           <w:rPr>
-            <w:rFonts w:cs="Arial"/>
             <w:noProof/>
             <w:webHidden/>
           </w:rPr>
@@ -8584,7 +8421,6 @@
         </w:r>
         <w:r>
           <w:rPr>
-            <w:rFonts w:cs="Arial"/>
             <w:noProof/>
             <w:webHidden/>
           </w:rPr>
@@ -8592,22 +8428,19 @@
         </w:r>
         <w:r>
           <w:rPr>
-            <w:rFonts w:cs="Arial"/>
             <w:noProof/>
             <w:webHidden/>
           </w:rPr>
-          <w:instrText xml:space="preserve"> PAGEREF _Toc468301104 \h </w:instrText>
+          <w:instrText xml:space="preserve"> PAGEREF _Toc468350002 \h </w:instrText>
         </w:r>
         <w:r>
           <w:rPr>
-            <w:rFonts w:cs="Arial"/>
             <w:noProof/>
             <w:webHidden/>
           </w:rPr>
         </w:r>
         <w:r>
           <w:rPr>
-            <w:rFonts w:cs="Arial"/>
             <w:noProof/>
             <w:webHidden/>
           </w:rPr>
@@ -8615,15 +8448,13 @@
         </w:r>
         <w:r>
           <w:rPr>
-            <w:rFonts w:cs="Arial"/>
             <w:noProof/>
             <w:webHidden/>
           </w:rPr>
-          <w:t>34</w:t>
+          <w:t>38</w:t>
         </w:r>
         <w:r>
           <w:rPr>
-            <w:rFonts w:cs="Arial"/>
             <w:noProof/>
             <w:webHidden/>
           </w:rPr>
@@ -8638,23 +8469,22 @@
           <w:tab w:val="right" w:leader="dot" w:pos="9062"/>
         </w:tabs>
         <w:rPr>
-          <w:rFonts w:eastAsiaTheme="minorEastAsia" w:cs="Arial"/>
+          <w:rFonts w:asciiTheme="minorHAnsi" w:eastAsiaTheme="minorEastAsia" w:hAnsiTheme="minorHAnsi" w:cstheme="minorBidi"/>
           <w:noProof/>
-          <w:lang w:eastAsia="pt-BR"/>
-        </w:rPr>
-      </w:pPr>
-      <w:hyperlink w:anchor="_Toc468301105" w:history="1">
+          <w:sz w:val="22"/>
+          <w:lang w:eastAsia="pt-BR"/>
+        </w:rPr>
+      </w:pPr>
+      <w:hyperlink w:anchor="_Toc468350003" w:history="1">
         <w:r>
           <w:rPr>
             <w:rStyle w:val="Hyperlink"/>
-            <w:rFonts w:cs="Arial"/>
             <w:noProof/>
           </w:rPr>
-          <w:t>Figura 22 - Reguladores de tensão dos motores das portas da cabine</w:t>
+          <w:t>Figura 23 - Diagrama de ligação dos sensores de posição das portas da cabine</w:t>
         </w:r>
         <w:r>
           <w:rPr>
-            <w:rFonts w:cs="Arial"/>
             <w:noProof/>
             <w:webHidden/>
           </w:rPr>
@@ -8662,7 +8492,6 @@
         </w:r>
         <w:r>
           <w:rPr>
-            <w:rFonts w:cs="Arial"/>
             <w:noProof/>
             <w:webHidden/>
           </w:rPr>
@@ -8670,22 +8499,19 @@
         </w:r>
         <w:r>
           <w:rPr>
-            <w:rFonts w:cs="Arial"/>
             <w:noProof/>
             <w:webHidden/>
           </w:rPr>
-          <w:instrText xml:space="preserve"> PAGEREF _Toc468301105 \h </w:instrText>
+          <w:instrText xml:space="preserve"> PAGEREF _Toc468350003 \h </w:instrText>
         </w:r>
         <w:r>
           <w:rPr>
-            <w:rFonts w:cs="Arial"/>
             <w:noProof/>
             <w:webHidden/>
           </w:rPr>
         </w:r>
         <w:r>
           <w:rPr>
-            <w:rFonts w:cs="Arial"/>
             <w:noProof/>
             <w:webHidden/>
           </w:rPr>
@@ -8693,15 +8519,20 @@
         </w:r>
         <w:r>
           <w:rPr>
-            <w:rFonts w:cs="Arial"/>
             <w:noProof/>
             <w:webHidden/>
           </w:rPr>
-          <w:t>34</w:t>
+          <w:t>4</w:t>
         </w:r>
         <w:r>
           <w:rPr>
-            <w:rFonts w:cs="Arial"/>
+            <w:noProof/>
+            <w:webHidden/>
+          </w:rPr>
+          <w:t>0</w:t>
+        </w:r>
+        <w:r>
+          <w:rPr>
             <w:noProof/>
             <w:webHidden/>
           </w:rPr>
@@ -8716,102 +8547,23 @@
           <w:tab w:val="right" w:leader="dot" w:pos="9062"/>
         </w:tabs>
         <w:rPr>
-          <w:rFonts w:eastAsiaTheme="minorEastAsia" w:cs="Arial"/>
+          <w:rFonts w:asciiTheme="minorHAnsi" w:eastAsiaTheme="minorEastAsia" w:hAnsiTheme="minorHAnsi" w:cstheme="minorBidi"/>
           <w:noProof/>
-          <w:lang w:eastAsia="pt-BR"/>
-        </w:rPr>
-      </w:pPr>
-      <w:hyperlink w:anchor="_Toc468301106" w:history="1">
+          <w:sz w:val="22"/>
+          <w:lang w:eastAsia="pt-BR"/>
+        </w:rPr>
+      </w:pPr>
+      <w:hyperlink w:anchor="_Toc468350004" w:history="1">
         <w:r>
           <w:rPr>
             <w:rStyle w:val="Hyperlink"/>
-            <w:rFonts w:cs="Arial"/>
             <w:noProof/>
           </w:rPr>
-          <w:t>Figura 24 - Diagrama de ligação dos sensores de posição das portas da cabine</w:t>
-        </w:r>
-        <w:r>
-          <w:rPr>
-            <w:rFonts w:cs="Arial"/>
-            <w:noProof/>
-            <w:webHidden/>
-          </w:rPr>
-          <w:tab/>
-        </w:r>
-        <w:r>
-          <w:rPr>
-            <w:rFonts w:cs="Arial"/>
-            <w:noProof/>
-            <w:webHidden/>
-          </w:rPr>
-          <w:fldChar w:fldCharType="begin"/>
-        </w:r>
-        <w:r>
-          <w:rPr>
-            <w:rFonts w:cs="Arial"/>
-            <w:noProof/>
-            <w:webHidden/>
-          </w:rPr>
-          <w:instrText xml:space="preserve"> PAGEREF _Toc468301106 \h </w:instrText>
-        </w:r>
-        <w:r>
-          <w:rPr>
-            <w:rFonts w:cs="Arial"/>
-            <w:noProof/>
-            <w:webHidden/>
-          </w:rPr>
-        </w:r>
-        <w:r>
-          <w:rPr>
-            <w:rFonts w:cs="Arial"/>
-            <w:noProof/>
-            <w:webHidden/>
-          </w:rPr>
-          <w:fldChar w:fldCharType="separate"/>
-        </w:r>
-        <w:r>
-          <w:rPr>
-            <w:rFonts w:cs="Arial"/>
-            <w:noProof/>
-            <w:webHidden/>
-          </w:rPr>
-          <w:t>34</w:t>
-        </w:r>
-        <w:r>
-          <w:rPr>
-            <w:rFonts w:cs="Arial"/>
-            <w:noProof/>
-            <w:webHidden/>
-          </w:rPr>
-          <w:fldChar w:fldCharType="end"/>
-        </w:r>
-      </w:hyperlink>
-    </w:p>
-    <w:p>
-      <w:pPr>
-        <w:pStyle w:val="ndicedeilustraes"/>
-        <w:tabs>
-          <w:tab w:val="right" w:leader="dot" w:pos="9062"/>
-        </w:tabs>
-        <w:rPr>
-          <w:rFonts w:eastAsiaTheme="minorEastAsia" w:cs="Arial"/>
-          <w:noProof/>
-          <w:lang w:eastAsia="pt-BR"/>
-        </w:rPr>
-      </w:pPr>
-      <w:hyperlink w:anchor="_Toc468301107" w:history="1">
-        <w:r>
-          <w:rPr>
-            <w:rStyle w:val="Hyperlink"/>
-            <w:rFonts w:cs="Arial"/>
-            <w:noProof/>
-          </w:rPr>
-          <w:t xml:space="preserve">Figura 25 - Circuito de </w:t>
+          <w:t xml:space="preserve">Figura 24 - Circuito de </w:t>
         </w:r>
         <w:r>
           <w:rPr>
             <w:rStyle w:val="Hyperlink"/>
-            <w:rFonts w:cs="Arial"/>
             <w:i/>
             <w:noProof/>
           </w:rPr>
@@ -8820,14 +8572,12 @@
         <w:r>
           <w:rPr>
             <w:rStyle w:val="Hyperlink"/>
-            <w:rFonts w:cs="Arial"/>
             <w:noProof/>
           </w:rPr>
           <w:t xml:space="preserve"> dos sensores de fim-de-curso</w:t>
         </w:r>
         <w:r>
           <w:rPr>
-            <w:rFonts w:cs="Arial"/>
             <w:noProof/>
             <w:webHidden/>
           </w:rPr>
@@ -8835,7 +8585,6 @@
         </w:r>
         <w:r>
           <w:rPr>
-            <w:rFonts w:cs="Arial"/>
             <w:noProof/>
             <w:webHidden/>
           </w:rPr>
@@ -8843,22 +8592,19 @@
         </w:r>
         <w:r>
           <w:rPr>
-            <w:rFonts w:cs="Arial"/>
             <w:noProof/>
             <w:webHidden/>
           </w:rPr>
-          <w:instrText xml:space="preserve"> PAGEREF _Toc468301107 \h </w:instrText>
+          <w:instrText xml:space="preserve"> PAGEREF _Toc468350004 \h </w:instrText>
         </w:r>
         <w:r>
           <w:rPr>
-            <w:rFonts w:cs="Arial"/>
             <w:noProof/>
             <w:webHidden/>
           </w:rPr>
         </w:r>
         <w:r>
           <w:rPr>
-            <w:rFonts w:cs="Arial"/>
             <w:noProof/>
             <w:webHidden/>
           </w:rPr>
@@ -8866,15 +8612,13 @@
         </w:r>
         <w:r>
           <w:rPr>
-            <w:rFonts w:cs="Arial"/>
             <w:noProof/>
             <w:webHidden/>
           </w:rPr>
-          <w:t>34</w:t>
+          <w:t>41</w:t>
         </w:r>
         <w:r>
           <w:rPr>
-            <w:rFonts w:cs="Arial"/>
             <w:noProof/>
             <w:webHidden/>
           </w:rPr>
@@ -8889,25 +8633,25 @@
           <w:tab w:val="right" w:leader="dot" w:pos="9062"/>
         </w:tabs>
         <w:rPr>
-          <w:rFonts w:eastAsiaTheme="minorEastAsia" w:cs="Arial"/>
+          <w:rFonts w:asciiTheme="minorHAnsi" w:eastAsiaTheme="minorEastAsia" w:hAnsiTheme="minorHAnsi" w:cstheme="minorBidi"/>
           <w:noProof/>
-          <w:lang w:eastAsia="pt-BR"/>
-        </w:rPr>
-      </w:pPr>
-      <w:hyperlink w:anchor="_Toc468301108" w:history="1">
+          <w:sz w:val="22"/>
+          <w:lang w:eastAsia="pt-BR"/>
+        </w:rPr>
+      </w:pPr>
+      <w:hyperlink w:anchor="_Toc468350005" w:history="1">
         <w:r>
           <w:rPr>
             <w:rStyle w:val="Hyperlink"/>
-            <w:rFonts w:cs="Arial"/>
             <w:noProof/>
           </w:rPr>
-          <w:t xml:space="preserve">Figura 26 - Matriz de causa </w:t>
+          <w:t xml:space="preserve">Figura 25 - Matriz de causa </w:t>
         </w:r>
         <m:oMath>
           <m:r>
             <w:rPr>
               <w:rStyle w:val="Hyperlink"/>
-              <w:rFonts w:ascii="Cambria Math" w:hAnsi="Cambria Math" w:cs="Arial"/>
+              <w:rFonts w:ascii="Cambria Math" w:hAnsi="Cambria Math"/>
               <w:noProof/>
             </w:rPr>
             <m:t>×</m:t>
@@ -8916,14 +8660,12 @@
         <w:r>
           <w:rPr>
             <w:rStyle w:val="Hyperlink"/>
-            <w:rFonts w:cs="Arial"/>
             <w:noProof/>
           </w:rPr>
           <w:t xml:space="preserve"> efeito</w:t>
         </w:r>
         <w:r>
           <w:rPr>
-            <w:rFonts w:cs="Arial"/>
             <w:noProof/>
             <w:webHidden/>
           </w:rPr>
@@ -8931,7 +8673,6 @@
         </w:r>
         <w:r>
           <w:rPr>
-            <w:rFonts w:cs="Arial"/>
             <w:noProof/>
             <w:webHidden/>
           </w:rPr>
@@ -8939,22 +8680,19 @@
         </w:r>
         <w:r>
           <w:rPr>
-            <w:rFonts w:cs="Arial"/>
             <w:noProof/>
             <w:webHidden/>
           </w:rPr>
-          <w:instrText xml:space="preserve"> PAGEREF _Toc468301108 \h </w:instrText>
+          <w:instrText xml:space="preserve"> PAGEREF _Toc468350005 \h </w:instrText>
         </w:r>
         <w:r>
           <w:rPr>
-            <w:rFonts w:cs="Arial"/>
             <w:noProof/>
             <w:webHidden/>
           </w:rPr>
         </w:r>
         <w:r>
           <w:rPr>
-            <w:rFonts w:cs="Arial"/>
             <w:noProof/>
             <w:webHidden/>
           </w:rPr>
@@ -8962,15 +8700,13 @@
         </w:r>
         <w:r>
           <w:rPr>
-            <w:rFonts w:cs="Arial"/>
             <w:noProof/>
             <w:webHidden/>
           </w:rPr>
-          <w:t>34</w:t>
+          <w:t>42</w:t>
         </w:r>
         <w:r>
           <w:rPr>
-            <w:rFonts w:cs="Arial"/>
             <w:noProof/>
             <w:webHidden/>
           </w:rPr>
@@ -8987,21 +8723,20 @@
         <w:rPr>
           <w:rFonts w:asciiTheme="minorHAnsi" w:eastAsiaTheme="minorEastAsia" w:hAnsiTheme="minorHAnsi" w:cstheme="minorBidi"/>
           <w:noProof/>
-          <w:lang w:eastAsia="pt-BR"/>
-        </w:rPr>
-      </w:pPr>
-      <w:hyperlink w:anchor="_Toc468301109" w:history="1">
+          <w:sz w:val="22"/>
+          <w:lang w:eastAsia="pt-BR"/>
+        </w:rPr>
+      </w:pPr>
+      <w:hyperlink w:anchor="_Toc468350006" w:history="1">
         <w:r>
           <w:rPr>
             <w:rStyle w:val="Hyperlink"/>
-            <w:rFonts w:cs="Arial"/>
             <w:noProof/>
           </w:rPr>
-          <w:t>Figura 27 Fluxograma da lógica de controle das portas da cabine</w:t>
+          <w:t>Figura 26 Fluxograma da lógica de controle das portas da cabine</w:t>
         </w:r>
         <w:r>
           <w:rPr>
-            <w:rFonts w:cs="Arial"/>
             <w:noProof/>
             <w:webHidden/>
           </w:rPr>
@@ -9009,7 +8744,6 @@
         </w:r>
         <w:r>
           <w:rPr>
-            <w:rFonts w:cs="Arial"/>
             <w:noProof/>
             <w:webHidden/>
           </w:rPr>
@@ -9017,22 +8751,19 @@
         </w:r>
         <w:r>
           <w:rPr>
-            <w:rFonts w:cs="Arial"/>
             <w:noProof/>
             <w:webHidden/>
           </w:rPr>
-          <w:instrText xml:space="preserve"> PAGEREF _Toc468301109 \h </w:instrText>
+          <w:instrText xml:space="preserve"> PAGEREF _Toc468350006 \h </w:instrText>
         </w:r>
         <w:r>
           <w:rPr>
-            <w:rFonts w:cs="Arial"/>
             <w:noProof/>
             <w:webHidden/>
           </w:rPr>
         </w:r>
         <w:r>
           <w:rPr>
-            <w:rFonts w:cs="Arial"/>
             <w:noProof/>
             <w:webHidden/>
           </w:rPr>
@@ -9040,15 +8771,13 @@
         </w:r>
         <w:r>
           <w:rPr>
-            <w:rFonts w:cs="Arial"/>
             <w:noProof/>
             <w:webHidden/>
           </w:rPr>
-          <w:t>34</w:t>
+          <w:t>43</w:t>
         </w:r>
         <w:r>
           <w:rPr>
-            <w:rFonts w:cs="Arial"/>
             <w:noProof/>
             <w:webHidden/>
           </w:rPr>
@@ -9132,26 +8861,6 @@
           <w:lang w:eastAsia="pt-BR"/>
         </w:rPr>
       </w:pPr>
-    </w:p>
-    <w:p>
-      <w:pPr>
-        <w:rPr>
-          <w:rFonts w:cs="Arial"/>
-          <w:b/>
-          <w:szCs w:val="24"/>
-          <w:lang w:eastAsia="pt-BR"/>
-        </w:rPr>
-      </w:pPr>
-      <w:r>
-        <w:rPr>
-          <w:rFonts w:cs="Arial"/>
-          <w:b/>
-          <w:szCs w:val="24"/>
-          <w:highlight w:val="yellow"/>
-          <w:lang w:eastAsia="pt-BR"/>
-        </w:rPr>
-        <w:t>FIZ O SUMÁRIO AUTOMÁTICO, FALTA ESTILIZAR (FORMATAR E TABULAR)</w:t>
-      </w:r>
     </w:p>
     <w:p>
       <w:pPr>
@@ -9973,7 +9682,7 @@
       <w:pPr>
         <w:pStyle w:val="Ttulo1"/>
       </w:pPr>
-      <w:bookmarkStart w:id="1" w:name="_Toc468322199"/>
+      <w:bookmarkStart w:id="0" w:name="_Toc468349581"/>
       <w:r>
         <w:lastRenderedPageBreak/>
         <w:t>INTRODU</w:t>
@@ -9984,562 +9693,562 @@
       <w:r>
         <w:t>ÃO</w:t>
       </w:r>
+      <w:bookmarkEnd w:id="0"/>
+    </w:p>
+    <w:p>
+      <w:pPr>
+        <w:ind w:firstLine="708"/>
+        <w:rPr>
+          <w:rFonts w:cs="Arial"/>
+          <w:szCs w:val="24"/>
+        </w:rPr>
+      </w:pPr>
+      <w:r>
+        <w:rPr>
+          <w:rFonts w:cs="Arial"/>
+          <w:szCs w:val="24"/>
+        </w:rPr>
+        <w:t>A automação residencial está relacionada ao</w:t>
+      </w:r>
+      <w:r>
+        <w:rPr>
+          <w:rFonts w:cs="Arial"/>
+          <w:szCs w:val="24"/>
+        </w:rPr>
+        <w:t xml:space="preserve"> controle automático, ou seja, à</w:t>
+      </w:r>
+      <w:r>
+        <w:rPr>
+          <w:rFonts w:cs="Arial"/>
+          <w:szCs w:val="24"/>
+        </w:rPr>
+        <w:t>quelas ações que não dependem diretamente da intervenção do ser humano. No Brasil essa tecnologia ainda não é muito utilizada na elaboração de projetos residenciais,</w:t>
+      </w:r>
+      <w:r>
+        <w:rPr>
+          <w:rFonts w:cs="Arial"/>
+          <w:szCs w:val="24"/>
+        </w:rPr>
+        <w:t xml:space="preserve"> </w:t>
+      </w:r>
+      <w:r>
+        <w:rPr>
+          <w:rFonts w:cs="Arial"/>
+          <w:szCs w:val="24"/>
+        </w:rPr>
+        <w:t>devido a ser uma área que ainda está em desenvolvimento. E</w:t>
+      </w:r>
+      <w:r>
+        <w:rPr>
+          <w:rFonts w:cs="Arial"/>
+          <w:szCs w:val="24"/>
+        </w:rPr>
+        <w:t>la é estudada para facilitar a vida da hum</w:t>
+      </w:r>
+      <w:r>
+        <w:rPr>
+          <w:rFonts w:cs="Arial"/>
+          <w:szCs w:val="24"/>
+        </w:rPr>
+        <w:t xml:space="preserve">anidade, e possui algumas </w:t>
+      </w:r>
+      <w:r>
+        <w:rPr>
+          <w:rFonts w:cs="Arial"/>
+          <w:szCs w:val="24"/>
+        </w:rPr>
+        <w:t>aplicações como, por exemplo</w:t>
+      </w:r>
+      <w:r>
+        <w:rPr>
+          <w:rFonts w:cs="Arial"/>
+          <w:szCs w:val="24"/>
+        </w:rPr>
+        <w:t xml:space="preserve">, segurança, conforto, praticidade, lazer, </w:t>
+      </w:r>
+      <w:r>
+        <w:rPr>
+          <w:rFonts w:cs="Arial"/>
+          <w:szCs w:val="24"/>
+        </w:rPr>
+        <w:t>tranquilidade</w:t>
+      </w:r>
+      <w:r>
+        <w:rPr>
+          <w:rFonts w:cs="Arial"/>
+          <w:szCs w:val="24"/>
+        </w:rPr>
+        <w:t xml:space="preserve"> e economia</w:t>
+      </w:r>
+      <w:r>
+        <w:rPr>
+          <w:rFonts w:cs="Arial"/>
+          <w:szCs w:val="24"/>
+        </w:rPr>
+        <w:t>. A evolução dessa tecnologia</w:t>
+      </w:r>
+      <w:r>
+        <w:rPr>
+          <w:rFonts w:cs="Arial"/>
+          <w:szCs w:val="24"/>
+        </w:rPr>
+        <w:t xml:space="preserve"> e do seu conhecimento pode</w:t>
+      </w:r>
+      <w:r>
+        <w:rPr>
+          <w:rFonts w:cs="Arial"/>
+          <w:szCs w:val="24"/>
+        </w:rPr>
+        <w:t xml:space="preserve"> facilitar a vida de todos, principalmente </w:t>
+      </w:r>
+      <w:r>
+        <w:rPr>
+          <w:rFonts w:cs="Arial"/>
+          <w:szCs w:val="24"/>
+        </w:rPr>
+        <w:t>os</w:t>
+      </w:r>
+      <w:r>
+        <w:rPr>
+          <w:rFonts w:cs="Arial"/>
+          <w:szCs w:val="24"/>
+        </w:rPr>
+        <w:t xml:space="preserve"> que</w:t>
+      </w:r>
+      <w:r>
+        <w:rPr>
+          <w:rFonts w:cs="Arial"/>
+          <w:szCs w:val="24"/>
+        </w:rPr>
+        <w:t xml:space="preserve"> possuem necessidades especiais. </w:t>
+      </w:r>
+      <w:r>
+        <w:rPr>
+          <w:rFonts w:cs="Arial"/>
+          <w:szCs w:val="24"/>
+        </w:rPr>
+        <w:t>A</w:t>
+      </w:r>
+      <w:r>
+        <w:rPr>
+          <w:rFonts w:cs="Arial"/>
+          <w:szCs w:val="24"/>
+          <w:lang w:eastAsia="pt-BR"/>
+        </w:rPr>
+        <w:t xml:space="preserve">s calçadas, escadas, passagens estreitas, </w:t>
+      </w:r>
+      <w:r>
+        <w:rPr>
+          <w:rFonts w:cs="Arial"/>
+          <w:szCs w:val="24"/>
+          <w:lang w:eastAsia="pt-BR"/>
+        </w:rPr>
+        <w:t xml:space="preserve">travessias, elevações íngremes, </w:t>
+      </w:r>
+      <w:r>
+        <w:rPr>
+          <w:rFonts w:cs="Arial"/>
+          <w:szCs w:val="24"/>
+          <w:lang w:eastAsia="pt-BR"/>
+        </w:rPr>
+        <w:t>elevadores inadequados</w:t>
+      </w:r>
+      <w:r>
+        <w:rPr>
+          <w:rFonts w:cs="Arial"/>
+          <w:szCs w:val="24"/>
+          <w:lang w:eastAsia="pt-BR"/>
+        </w:rPr>
+        <w:t xml:space="preserve">, entre outros </w:t>
+      </w:r>
+      <w:r>
+        <w:rPr>
+          <w:rFonts w:cs="Arial"/>
+          <w:szCs w:val="24"/>
+          <w:lang w:eastAsia="pt-BR"/>
+        </w:rPr>
+        <w:t>s</w:t>
+      </w:r>
+      <w:r>
+        <w:rPr>
+          <w:rFonts w:cs="Arial"/>
+          <w:szCs w:val="24"/>
+          <w:lang w:eastAsia="pt-BR"/>
+        </w:rPr>
+        <w:t>ão uns dos maiores obstáculos</w:t>
+      </w:r>
+      <w:r>
+        <w:rPr>
+          <w:rFonts w:cs="Arial"/>
+          <w:szCs w:val="24"/>
+          <w:lang w:eastAsia="pt-BR"/>
+        </w:rPr>
+        <w:t xml:space="preserve"> na vida de um </w:t>
+      </w:r>
+      <w:r>
+        <w:rPr>
+          <w:rFonts w:cs="Arial"/>
+          <w:szCs w:val="24"/>
+          <w:lang w:eastAsia="pt-BR"/>
+        </w:rPr>
+        <w:t>deficiente físico</w:t>
+      </w:r>
+      <w:r>
+        <w:rPr>
+          <w:rFonts w:cs="Arial"/>
+          <w:szCs w:val="24"/>
+          <w:lang w:eastAsia="pt-BR"/>
+        </w:rPr>
+        <w:t>, tornando assim a dificuldade de locomoção até m</w:t>
+      </w:r>
+      <w:r>
+        <w:rPr>
+          <w:rFonts w:cs="Arial"/>
+          <w:szCs w:val="24"/>
+          <w:lang w:eastAsia="pt-BR"/>
+        </w:rPr>
+        <w:t>esmo dentro da sua própria casa</w:t>
+      </w:r>
+      <w:r>
+        <w:rPr>
+          <w:rFonts w:cs="Arial"/>
+          <w:szCs w:val="24"/>
+          <w:lang w:eastAsia="pt-BR"/>
+        </w:rPr>
+        <w:t>s</w:t>
+      </w:r>
+      <w:r>
+        <w:rPr>
+          <w:rFonts w:cs="Arial"/>
+          <w:szCs w:val="24"/>
+          <w:lang w:eastAsia="pt-BR"/>
+        </w:rPr>
+        <w:t xml:space="preserve"> essas pessoas acabam </w:t>
+      </w:r>
+      <w:r>
+        <w:rPr>
+          <w:rFonts w:cs="Arial"/>
+          <w:szCs w:val="24"/>
+          <w:lang w:eastAsia="pt-BR"/>
+        </w:rPr>
+        <w:t xml:space="preserve">ficando incapacitadas de seguir a vida independente do auxílio de outros. </w:t>
+      </w:r>
+      <w:r>
+        <w:rPr>
+          <w:rFonts w:cs="Arial"/>
+          <w:szCs w:val="24"/>
+          <w:lang w:eastAsia="pt-BR"/>
+        </w:rPr>
+        <w:t>Os idosos</w:t>
+      </w:r>
+      <w:r>
+        <w:rPr>
+          <w:rFonts w:cs="Arial"/>
+          <w:szCs w:val="24"/>
+          <w:lang w:eastAsia="pt-BR"/>
+        </w:rPr>
+        <w:t>,</w:t>
+      </w:r>
+      <w:r>
+        <w:rPr>
+          <w:rFonts w:cs="Arial"/>
+          <w:szCs w:val="24"/>
+          <w:lang w:eastAsia="pt-BR"/>
+        </w:rPr>
+        <w:t xml:space="preserve"> devido à dificuldade de locomoção</w:t>
+      </w:r>
+      <w:r>
+        <w:rPr>
+          <w:rFonts w:cs="Arial"/>
+          <w:szCs w:val="24"/>
+          <w:lang w:eastAsia="pt-BR"/>
+        </w:rPr>
+        <w:t>,</w:t>
+      </w:r>
+      <w:r>
+        <w:rPr>
+          <w:rFonts w:cs="Arial"/>
+          <w:szCs w:val="24"/>
+          <w:lang w:eastAsia="pt-BR"/>
+        </w:rPr>
+        <w:t xml:space="preserve"> também sofrem limitações. </w:t>
+      </w:r>
+      <w:r>
+        <w:rPr>
+          <w:rFonts w:cs="Arial"/>
+          <w:szCs w:val="24"/>
+        </w:rPr>
+        <w:t xml:space="preserve">Com o presente estudo visa-se </w:t>
+      </w:r>
+      <w:r>
+        <w:rPr>
+          <w:rFonts w:cs="Arial"/>
+          <w:szCs w:val="24"/>
+        </w:rPr>
+        <w:t xml:space="preserve">desenvolver um projeto </w:t>
+      </w:r>
+      <w:r>
+        <w:rPr>
+          <w:rFonts w:cs="Arial"/>
+          <w:szCs w:val="24"/>
+        </w:rPr>
+        <w:t xml:space="preserve">aplicando-se os conceitos de Automatização, </w:t>
+      </w:r>
+      <w:r>
+        <w:rPr>
+          <w:rFonts w:cs="Arial"/>
+          <w:szCs w:val="24"/>
+        </w:rPr>
+        <w:t>voltado para pe</w:t>
+      </w:r>
+      <w:r>
+        <w:rPr>
+          <w:rFonts w:cs="Arial"/>
+          <w:szCs w:val="24"/>
+        </w:rPr>
+        <w:t>ssoas com deficiências físicas e também idosas</w:t>
+      </w:r>
+      <w:r>
+        <w:rPr>
+          <w:rFonts w:cs="Arial"/>
+          <w:szCs w:val="24"/>
+        </w:rPr>
+        <w:t>, para que</w:t>
+      </w:r>
+      <w:r>
+        <w:rPr>
+          <w:rFonts w:cs="Arial"/>
+          <w:szCs w:val="24"/>
+        </w:rPr>
+        <w:t xml:space="preserve"> estes</w:t>
+      </w:r>
+      <w:r>
+        <w:rPr>
+          <w:rFonts w:cs="Arial"/>
+          <w:szCs w:val="24"/>
+        </w:rPr>
+        <w:t xml:space="preserve"> possam ex</w:t>
+      </w:r>
+      <w:r>
+        <w:rPr>
+          <w:rFonts w:cs="Arial"/>
+          <w:szCs w:val="24"/>
+        </w:rPr>
+        <w:t xml:space="preserve">ecutar suas tarefas diárias com mais facilidade e independência. </w:t>
+      </w:r>
+      <w:r>
+        <w:rPr>
+          <w:rFonts w:cs="Arial"/>
+          <w:szCs w:val="24"/>
+        </w:rPr>
+        <w:t>Desenvolveu-se</w:t>
+      </w:r>
+      <w:r>
+        <w:rPr>
+          <w:rFonts w:cs="Arial"/>
+          <w:szCs w:val="24"/>
+        </w:rPr>
+        <w:t xml:space="preserve"> um protótipo</w:t>
+      </w:r>
+      <w:r>
+        <w:rPr>
+          <w:rFonts w:cs="Arial"/>
+          <w:szCs w:val="24"/>
+        </w:rPr>
+        <w:t xml:space="preserve"> de elevador </w:t>
+      </w:r>
+      <w:r>
+        <w:rPr>
+          <w:rFonts w:cs="Arial"/>
+          <w:szCs w:val="24"/>
+        </w:rPr>
+        <w:t xml:space="preserve">para residências </w:t>
+      </w:r>
+      <w:r>
+        <w:rPr>
+          <w:rFonts w:cs="Arial"/>
+          <w:szCs w:val="24"/>
+        </w:rPr>
+        <w:t>com dois pavimentos</w:t>
+      </w:r>
+      <w:r>
+        <w:rPr>
+          <w:rFonts w:cs="Arial"/>
+          <w:szCs w:val="24"/>
+        </w:rPr>
+        <w:t xml:space="preserve">. A automatização deste protótipo </w:t>
+      </w:r>
+      <w:r>
+        <w:rPr>
+          <w:rFonts w:cs="Arial"/>
+          <w:szCs w:val="24"/>
+        </w:rPr>
+        <w:t xml:space="preserve">realizou-se </w:t>
+      </w:r>
+      <w:r>
+        <w:rPr>
+          <w:rFonts w:cs="Arial"/>
+          <w:szCs w:val="24"/>
+        </w:rPr>
+        <w:t xml:space="preserve">coma plataforma </w:t>
+      </w:r>
+      <w:r>
+        <w:rPr>
+          <w:rFonts w:cs="Arial"/>
+          <w:szCs w:val="24"/>
+        </w:rPr>
+        <w:t>Arduino,</w:t>
+      </w:r>
+      <w:r>
+        <w:rPr>
+          <w:rFonts w:cs="Arial"/>
+          <w:szCs w:val="24"/>
+        </w:rPr>
+        <w:t xml:space="preserve"> </w:t>
+      </w:r>
+      <w:r>
+        <w:rPr>
+          <w:rFonts w:cs="Arial"/>
+          <w:szCs w:val="24"/>
+        </w:rPr>
+        <w:t>utilizando-se de sua</w:t>
+      </w:r>
+      <w:r>
+        <w:rPr>
+          <w:rFonts w:cs="Arial"/>
+          <w:szCs w:val="24"/>
+        </w:rPr>
+        <w:t xml:space="preserve"> IDE (</w:t>
+      </w:r>
+      <w:r>
+        <w:rPr>
+          <w:rFonts w:cs="Arial"/>
+          <w:bCs/>
+          <w:szCs w:val="24"/>
+          <w:shd w:val="clear" w:color="auto" w:fill="FFFFFF"/>
+        </w:rPr>
+        <w:t>Ambiente de Desenvolvimento Integrado)</w:t>
+      </w:r>
+      <w:r>
+        <w:rPr>
+          <w:rFonts w:cs="Arial"/>
+          <w:bCs/>
+          <w:szCs w:val="24"/>
+          <w:shd w:val="clear" w:color="auto" w:fill="FFFFFF"/>
+        </w:rPr>
+        <w:t xml:space="preserve"> </w:t>
+      </w:r>
+      <w:r>
+        <w:rPr>
+          <w:rFonts w:cs="Arial"/>
+          <w:szCs w:val="24"/>
+        </w:rPr>
+        <w:t>com licença livre GNU GPL (</w:t>
+      </w:r>
+      <w:r>
+        <w:rPr>
+          <w:rFonts w:cs="Arial"/>
+          <w:szCs w:val="24"/>
+        </w:rPr>
+        <w:t>Licença Pública Geral</w:t>
+      </w:r>
+      <w:r>
+        <w:rPr>
+          <w:rFonts w:cs="Arial"/>
+          <w:szCs w:val="24"/>
+        </w:rPr>
+        <w:t>)</w:t>
+      </w:r>
+      <w:r>
+        <w:rPr>
+          <w:rFonts w:cs="Arial"/>
+          <w:szCs w:val="24"/>
+        </w:rPr>
+        <w:t xml:space="preserve"> e </w:t>
+      </w:r>
+      <w:r>
+        <w:rPr>
+          <w:rFonts w:cs="Arial"/>
+          <w:szCs w:val="24"/>
+        </w:rPr>
+        <w:t xml:space="preserve">o </w:t>
+      </w:r>
+      <w:r>
+        <w:rPr>
+          <w:rFonts w:cs="Arial"/>
+          <w:szCs w:val="24"/>
+        </w:rPr>
+        <w:t>micro</w:t>
+      </w:r>
+      <w:r>
+        <w:rPr>
+          <w:rFonts w:cs="Arial"/>
+          <w:szCs w:val="24"/>
+        </w:rPr>
+        <w:t>controlador</w:t>
+      </w:r>
+      <w:r>
+        <w:rPr>
+          <w:rFonts w:cs="Arial"/>
+          <w:szCs w:val="24"/>
+        </w:rPr>
+        <w:t xml:space="preserve"> RISC</w:t>
+      </w:r>
+      <w:r>
+        <w:rPr>
+          <w:rFonts w:cs="Arial"/>
+          <w:szCs w:val="24"/>
+        </w:rPr>
+        <w:t xml:space="preserve"> ATMEGA2560</w:t>
+      </w:r>
+      <w:r>
+        <w:rPr>
+          <w:rFonts w:cs="Arial"/>
+          <w:szCs w:val="24"/>
+        </w:rPr>
+        <w:t xml:space="preserve"> de 8bits</w:t>
+      </w:r>
+      <w:r>
+        <w:rPr>
+          <w:rFonts w:cs="Arial"/>
+          <w:szCs w:val="24"/>
+        </w:rPr>
+        <w:t xml:space="preserve"> </w:t>
+      </w:r>
+      <w:r>
+        <w:rPr>
+          <w:rFonts w:cs="Arial"/>
+          <w:szCs w:val="24"/>
+        </w:rPr>
+        <w:t>da família AVR produzida pela ATMEL</w:t>
+      </w:r>
+      <w:r>
+        <w:rPr>
+          <w:rFonts w:cs="Arial"/>
+          <w:szCs w:val="24"/>
+        </w:rPr>
+        <w:t>.</w:t>
+      </w:r>
+    </w:p>
+    <w:p>
+      <w:pPr>
+        <w:ind w:firstLine="708"/>
+        <w:rPr>
+          <w:rFonts w:cs="Arial"/>
+          <w:color w:val="FF0000"/>
+          <w:szCs w:val="24"/>
+        </w:rPr>
+      </w:pPr>
+    </w:p>
+    <w:p>
+      <w:pPr>
+        <w:pStyle w:val="Ttulo2"/>
+      </w:pPr>
+      <w:bookmarkStart w:id="1" w:name="_Toc468349582"/>
+      <w:r>
+        <w:t>Justificativa</w:t>
+      </w:r>
       <w:bookmarkEnd w:id="1"/>
-    </w:p>
-    <w:p>
-      <w:pPr>
-        <w:ind w:firstLine="708"/>
-        <w:rPr>
-          <w:rFonts w:cs="Arial"/>
-          <w:szCs w:val="24"/>
-        </w:rPr>
-      </w:pPr>
-      <w:r>
-        <w:rPr>
-          <w:rFonts w:cs="Arial"/>
-          <w:szCs w:val="24"/>
-        </w:rPr>
-        <w:t>A automação residencial está relacionada ao</w:t>
-      </w:r>
-      <w:r>
-        <w:rPr>
-          <w:rFonts w:cs="Arial"/>
-          <w:szCs w:val="24"/>
-        </w:rPr>
-        <w:t xml:space="preserve"> controle automático, ou seja, à</w:t>
-      </w:r>
-      <w:r>
-        <w:rPr>
-          <w:rFonts w:cs="Arial"/>
-          <w:szCs w:val="24"/>
-        </w:rPr>
-        <w:t>quelas ações que não dependem diretamente da intervenção do ser humano. No Brasil essa tecnologia ainda não é muito utilizada na elaboração de projetos residenciais,</w:t>
-      </w:r>
-      <w:r>
-        <w:rPr>
-          <w:rFonts w:cs="Arial"/>
-          <w:szCs w:val="24"/>
-        </w:rPr>
-        <w:t xml:space="preserve"> </w:t>
-      </w:r>
-      <w:r>
-        <w:rPr>
-          <w:rFonts w:cs="Arial"/>
-          <w:szCs w:val="24"/>
-        </w:rPr>
-        <w:t>devido a ser uma área que ainda está em desenvolvimento. E</w:t>
-      </w:r>
-      <w:r>
-        <w:rPr>
-          <w:rFonts w:cs="Arial"/>
-          <w:szCs w:val="24"/>
-        </w:rPr>
-        <w:t>la é estudada para facilitar a vida da hum</w:t>
-      </w:r>
-      <w:r>
-        <w:rPr>
-          <w:rFonts w:cs="Arial"/>
-          <w:szCs w:val="24"/>
-        </w:rPr>
-        <w:t xml:space="preserve">anidade, e possui algumas </w:t>
-      </w:r>
-      <w:r>
-        <w:rPr>
-          <w:rFonts w:cs="Arial"/>
-          <w:szCs w:val="24"/>
-        </w:rPr>
-        <w:t>aplicações como, por exemplo</w:t>
-      </w:r>
-      <w:r>
-        <w:rPr>
-          <w:rFonts w:cs="Arial"/>
-          <w:szCs w:val="24"/>
-        </w:rPr>
-        <w:t xml:space="preserve">, segurança, conforto, praticidade, lazer, </w:t>
-      </w:r>
-      <w:r>
-        <w:rPr>
-          <w:rFonts w:cs="Arial"/>
-          <w:szCs w:val="24"/>
-        </w:rPr>
-        <w:t>tranquilidade</w:t>
-      </w:r>
-      <w:r>
-        <w:rPr>
-          <w:rFonts w:cs="Arial"/>
-          <w:szCs w:val="24"/>
-        </w:rPr>
-        <w:t xml:space="preserve"> e economia</w:t>
-      </w:r>
-      <w:r>
-        <w:rPr>
-          <w:rFonts w:cs="Arial"/>
-          <w:szCs w:val="24"/>
-        </w:rPr>
-        <w:t>. A evolução dessa tecnologia</w:t>
-      </w:r>
-      <w:r>
-        <w:rPr>
-          <w:rFonts w:cs="Arial"/>
-          <w:szCs w:val="24"/>
-        </w:rPr>
-        <w:t xml:space="preserve"> e do seu conhecimento pode</w:t>
-      </w:r>
-      <w:r>
-        <w:rPr>
-          <w:rFonts w:cs="Arial"/>
-          <w:szCs w:val="24"/>
-        </w:rPr>
-        <w:t xml:space="preserve"> facilitar a vida de todos, principalmente </w:t>
-      </w:r>
-      <w:r>
-        <w:rPr>
-          <w:rFonts w:cs="Arial"/>
-          <w:szCs w:val="24"/>
-        </w:rPr>
-        <w:t>os</w:t>
-      </w:r>
-      <w:r>
-        <w:rPr>
-          <w:rFonts w:cs="Arial"/>
-          <w:szCs w:val="24"/>
-        </w:rPr>
-        <w:t xml:space="preserve"> que</w:t>
-      </w:r>
-      <w:r>
-        <w:rPr>
-          <w:rFonts w:cs="Arial"/>
-          <w:szCs w:val="24"/>
-        </w:rPr>
-        <w:t xml:space="preserve"> possuem necessidades especiais. </w:t>
-      </w:r>
-      <w:r>
-        <w:rPr>
-          <w:rFonts w:cs="Arial"/>
-          <w:szCs w:val="24"/>
-        </w:rPr>
-        <w:t>A</w:t>
-      </w:r>
-      <w:r>
-        <w:rPr>
-          <w:rFonts w:cs="Arial"/>
-          <w:szCs w:val="24"/>
-          <w:lang w:eastAsia="pt-BR"/>
-        </w:rPr>
-        <w:t xml:space="preserve">s calçadas, escadas, passagens estreitas, </w:t>
-      </w:r>
-      <w:r>
-        <w:rPr>
-          <w:rFonts w:cs="Arial"/>
-          <w:szCs w:val="24"/>
-          <w:lang w:eastAsia="pt-BR"/>
-        </w:rPr>
-        <w:t xml:space="preserve">travessias, elevações íngremes, </w:t>
-      </w:r>
-      <w:r>
-        <w:rPr>
-          <w:rFonts w:cs="Arial"/>
-          <w:szCs w:val="24"/>
-          <w:lang w:eastAsia="pt-BR"/>
-        </w:rPr>
-        <w:t>elevadores inadequados</w:t>
-      </w:r>
-      <w:r>
-        <w:rPr>
-          <w:rFonts w:cs="Arial"/>
-          <w:szCs w:val="24"/>
-          <w:lang w:eastAsia="pt-BR"/>
-        </w:rPr>
-        <w:t xml:space="preserve">, entre outros </w:t>
-      </w:r>
-      <w:r>
-        <w:rPr>
-          <w:rFonts w:cs="Arial"/>
-          <w:szCs w:val="24"/>
-          <w:lang w:eastAsia="pt-BR"/>
-        </w:rPr>
-        <w:t>s</w:t>
-      </w:r>
-      <w:r>
-        <w:rPr>
-          <w:rFonts w:cs="Arial"/>
-          <w:szCs w:val="24"/>
-          <w:lang w:eastAsia="pt-BR"/>
-        </w:rPr>
-        <w:t>ão uns dos maiores obstáculos</w:t>
-      </w:r>
-      <w:r>
-        <w:rPr>
-          <w:rFonts w:cs="Arial"/>
-          <w:szCs w:val="24"/>
-          <w:lang w:eastAsia="pt-BR"/>
-        </w:rPr>
-        <w:t xml:space="preserve"> na vida de um </w:t>
-      </w:r>
-      <w:r>
-        <w:rPr>
-          <w:rFonts w:cs="Arial"/>
-          <w:szCs w:val="24"/>
-          <w:lang w:eastAsia="pt-BR"/>
-        </w:rPr>
-        <w:t>deficiente físico</w:t>
-      </w:r>
-      <w:r>
-        <w:rPr>
-          <w:rFonts w:cs="Arial"/>
-          <w:szCs w:val="24"/>
-          <w:lang w:eastAsia="pt-BR"/>
-        </w:rPr>
-        <w:t>, tornando assim a dificuldade de locomoção até m</w:t>
-      </w:r>
-      <w:r>
-        <w:rPr>
-          <w:rFonts w:cs="Arial"/>
-          <w:szCs w:val="24"/>
-          <w:lang w:eastAsia="pt-BR"/>
-        </w:rPr>
-        <w:t>esmo dentro da sua própria casa</w:t>
-      </w:r>
-      <w:r>
-        <w:rPr>
-          <w:rFonts w:cs="Arial"/>
-          <w:szCs w:val="24"/>
-          <w:lang w:eastAsia="pt-BR"/>
-        </w:rPr>
-        <w:t>s</w:t>
-      </w:r>
-      <w:r>
-        <w:rPr>
-          <w:rFonts w:cs="Arial"/>
-          <w:szCs w:val="24"/>
-          <w:lang w:eastAsia="pt-BR"/>
-        </w:rPr>
-        <w:t xml:space="preserve"> essas pessoas acabam </w:t>
-      </w:r>
-      <w:r>
-        <w:rPr>
-          <w:rFonts w:cs="Arial"/>
-          <w:szCs w:val="24"/>
-          <w:lang w:eastAsia="pt-BR"/>
-        </w:rPr>
-        <w:t xml:space="preserve">ficando incapacitadas de seguir a vida independente do auxílio de outros. </w:t>
-      </w:r>
-      <w:r>
-        <w:rPr>
-          <w:rFonts w:cs="Arial"/>
-          <w:szCs w:val="24"/>
-          <w:lang w:eastAsia="pt-BR"/>
-        </w:rPr>
-        <w:t>Os idosos</w:t>
-      </w:r>
-      <w:r>
-        <w:rPr>
-          <w:rFonts w:cs="Arial"/>
-          <w:szCs w:val="24"/>
-          <w:lang w:eastAsia="pt-BR"/>
-        </w:rPr>
-        <w:t>,</w:t>
-      </w:r>
-      <w:r>
-        <w:rPr>
-          <w:rFonts w:cs="Arial"/>
-          <w:szCs w:val="24"/>
-          <w:lang w:eastAsia="pt-BR"/>
-        </w:rPr>
-        <w:t xml:space="preserve"> devido à dificuldade de locomoção</w:t>
-      </w:r>
-      <w:r>
-        <w:rPr>
-          <w:rFonts w:cs="Arial"/>
-          <w:szCs w:val="24"/>
-          <w:lang w:eastAsia="pt-BR"/>
-        </w:rPr>
-        <w:t>,</w:t>
-      </w:r>
-      <w:r>
-        <w:rPr>
-          <w:rFonts w:cs="Arial"/>
-          <w:szCs w:val="24"/>
-          <w:lang w:eastAsia="pt-BR"/>
-        </w:rPr>
-        <w:t xml:space="preserve"> também sofrem limitações. </w:t>
-      </w:r>
-      <w:r>
-        <w:rPr>
-          <w:rFonts w:cs="Arial"/>
-          <w:szCs w:val="24"/>
-        </w:rPr>
-        <w:t xml:space="preserve">Com o presente estudo visa-se </w:t>
-      </w:r>
-      <w:r>
-        <w:rPr>
-          <w:rFonts w:cs="Arial"/>
-          <w:szCs w:val="24"/>
-        </w:rPr>
-        <w:t xml:space="preserve">desenvolver um projeto </w:t>
-      </w:r>
-      <w:r>
-        <w:rPr>
-          <w:rFonts w:cs="Arial"/>
-          <w:szCs w:val="24"/>
-        </w:rPr>
-        <w:t xml:space="preserve">aplicando-se os conceitos de Automatização, </w:t>
-      </w:r>
-      <w:r>
-        <w:rPr>
-          <w:rFonts w:cs="Arial"/>
-          <w:szCs w:val="24"/>
-        </w:rPr>
-        <w:t>voltado para pe</w:t>
-      </w:r>
-      <w:r>
-        <w:rPr>
-          <w:rFonts w:cs="Arial"/>
-          <w:szCs w:val="24"/>
-        </w:rPr>
-        <w:t>ssoas com deficiências físicas e também idosas</w:t>
-      </w:r>
-      <w:r>
-        <w:rPr>
-          <w:rFonts w:cs="Arial"/>
-          <w:szCs w:val="24"/>
-        </w:rPr>
-        <w:t>, para que</w:t>
-      </w:r>
-      <w:r>
-        <w:rPr>
-          <w:rFonts w:cs="Arial"/>
-          <w:szCs w:val="24"/>
-        </w:rPr>
-        <w:t xml:space="preserve"> estes</w:t>
-      </w:r>
-      <w:r>
-        <w:rPr>
-          <w:rFonts w:cs="Arial"/>
-          <w:szCs w:val="24"/>
-        </w:rPr>
-        <w:t xml:space="preserve"> possam ex</w:t>
-      </w:r>
-      <w:r>
-        <w:rPr>
-          <w:rFonts w:cs="Arial"/>
-          <w:szCs w:val="24"/>
-        </w:rPr>
-        <w:t xml:space="preserve">ecutar suas tarefas diárias com mais facilidade e independência. </w:t>
-      </w:r>
-      <w:r>
-        <w:rPr>
-          <w:rFonts w:cs="Arial"/>
-          <w:szCs w:val="24"/>
-        </w:rPr>
-        <w:t>Desenvolveu-se</w:t>
-      </w:r>
-      <w:r>
-        <w:rPr>
-          <w:rFonts w:cs="Arial"/>
-          <w:szCs w:val="24"/>
-        </w:rPr>
-        <w:t xml:space="preserve"> um protótipo</w:t>
-      </w:r>
-      <w:r>
-        <w:rPr>
-          <w:rFonts w:cs="Arial"/>
-          <w:szCs w:val="24"/>
-        </w:rPr>
-        <w:t xml:space="preserve"> de elevador </w:t>
-      </w:r>
-      <w:r>
-        <w:rPr>
-          <w:rFonts w:cs="Arial"/>
-          <w:szCs w:val="24"/>
-        </w:rPr>
-        <w:t xml:space="preserve">para residências </w:t>
-      </w:r>
-      <w:r>
-        <w:rPr>
-          <w:rFonts w:cs="Arial"/>
-          <w:szCs w:val="24"/>
-        </w:rPr>
-        <w:t>com dois pavimentos</w:t>
-      </w:r>
-      <w:r>
-        <w:rPr>
-          <w:rFonts w:cs="Arial"/>
-          <w:szCs w:val="24"/>
-        </w:rPr>
-        <w:t xml:space="preserve">. A automatização deste protótipo </w:t>
-      </w:r>
-      <w:r>
-        <w:rPr>
-          <w:rFonts w:cs="Arial"/>
-          <w:szCs w:val="24"/>
-        </w:rPr>
-        <w:t xml:space="preserve">realizou-se </w:t>
-      </w:r>
-      <w:r>
-        <w:rPr>
-          <w:rFonts w:cs="Arial"/>
-          <w:szCs w:val="24"/>
-        </w:rPr>
-        <w:t xml:space="preserve">coma plataforma </w:t>
-      </w:r>
-      <w:r>
-        <w:rPr>
-          <w:rFonts w:cs="Arial"/>
-          <w:szCs w:val="24"/>
-        </w:rPr>
-        <w:t>Arduino,</w:t>
-      </w:r>
-      <w:r>
-        <w:rPr>
-          <w:rFonts w:cs="Arial"/>
-          <w:szCs w:val="24"/>
-        </w:rPr>
-        <w:t xml:space="preserve"> </w:t>
-      </w:r>
-      <w:r>
-        <w:rPr>
-          <w:rFonts w:cs="Arial"/>
-          <w:szCs w:val="24"/>
-        </w:rPr>
-        <w:t>utilizando-se de sua</w:t>
-      </w:r>
-      <w:r>
-        <w:rPr>
-          <w:rFonts w:cs="Arial"/>
-          <w:szCs w:val="24"/>
-        </w:rPr>
-        <w:t xml:space="preserve"> IDE (</w:t>
-      </w:r>
-      <w:r>
-        <w:rPr>
-          <w:rFonts w:cs="Arial"/>
-          <w:bCs/>
-          <w:szCs w:val="24"/>
-          <w:shd w:val="clear" w:color="auto" w:fill="FFFFFF"/>
-        </w:rPr>
-        <w:t>Ambiente de Desenvolvimento Integrado)</w:t>
-      </w:r>
-      <w:r>
-        <w:rPr>
-          <w:rFonts w:cs="Arial"/>
-          <w:bCs/>
-          <w:szCs w:val="24"/>
-          <w:shd w:val="clear" w:color="auto" w:fill="FFFFFF"/>
-        </w:rPr>
-        <w:t xml:space="preserve"> </w:t>
-      </w:r>
-      <w:r>
-        <w:rPr>
-          <w:rFonts w:cs="Arial"/>
-          <w:szCs w:val="24"/>
-        </w:rPr>
-        <w:t>com licença livre GNU GPL (</w:t>
-      </w:r>
-      <w:r>
-        <w:rPr>
-          <w:rFonts w:cs="Arial"/>
-          <w:szCs w:val="24"/>
-        </w:rPr>
-        <w:t>Licença Pública Geral</w:t>
-      </w:r>
-      <w:r>
-        <w:rPr>
-          <w:rFonts w:cs="Arial"/>
-          <w:szCs w:val="24"/>
-        </w:rPr>
-        <w:t>)</w:t>
-      </w:r>
-      <w:r>
-        <w:rPr>
-          <w:rFonts w:cs="Arial"/>
-          <w:szCs w:val="24"/>
-        </w:rPr>
-        <w:t xml:space="preserve"> e </w:t>
-      </w:r>
-      <w:r>
-        <w:rPr>
-          <w:rFonts w:cs="Arial"/>
-          <w:szCs w:val="24"/>
-        </w:rPr>
-        <w:t xml:space="preserve">o </w:t>
-      </w:r>
-      <w:r>
-        <w:rPr>
-          <w:rFonts w:cs="Arial"/>
-          <w:szCs w:val="24"/>
-        </w:rPr>
-        <w:t>micro</w:t>
-      </w:r>
-      <w:r>
-        <w:rPr>
-          <w:rFonts w:cs="Arial"/>
-          <w:szCs w:val="24"/>
-        </w:rPr>
-        <w:t>controlador</w:t>
-      </w:r>
-      <w:r>
-        <w:rPr>
-          <w:rFonts w:cs="Arial"/>
-          <w:szCs w:val="24"/>
-        </w:rPr>
-        <w:t xml:space="preserve"> RISC</w:t>
-      </w:r>
-      <w:r>
-        <w:rPr>
-          <w:rFonts w:cs="Arial"/>
-          <w:szCs w:val="24"/>
-        </w:rPr>
-        <w:t xml:space="preserve"> ATMEGA2560</w:t>
-      </w:r>
-      <w:r>
-        <w:rPr>
-          <w:rFonts w:cs="Arial"/>
-          <w:szCs w:val="24"/>
-        </w:rPr>
-        <w:t xml:space="preserve"> de 8bits</w:t>
-      </w:r>
-      <w:r>
-        <w:rPr>
-          <w:rFonts w:cs="Arial"/>
-          <w:szCs w:val="24"/>
-        </w:rPr>
-        <w:t xml:space="preserve"> </w:t>
-      </w:r>
-      <w:r>
-        <w:rPr>
-          <w:rFonts w:cs="Arial"/>
-          <w:szCs w:val="24"/>
-        </w:rPr>
-        <w:t>da família AVR produzida pela ATMEL</w:t>
-      </w:r>
-      <w:r>
-        <w:rPr>
-          <w:rFonts w:cs="Arial"/>
-          <w:szCs w:val="24"/>
-        </w:rPr>
-        <w:t>.</w:t>
-      </w:r>
-    </w:p>
-    <w:p>
-      <w:pPr>
-        <w:ind w:firstLine="708"/>
-        <w:rPr>
-          <w:rFonts w:cs="Arial"/>
-          <w:color w:val="FF0000"/>
-          <w:szCs w:val="24"/>
-        </w:rPr>
-      </w:pPr>
-    </w:p>
-    <w:p>
-      <w:pPr>
-        <w:pStyle w:val="Ttulo2"/>
-      </w:pPr>
-      <w:bookmarkStart w:id="2" w:name="_Toc468322200"/>
-      <w:r>
-        <w:t>Justificativa</w:t>
-      </w:r>
-      <w:bookmarkEnd w:id="2"/>
     </w:p>
     <w:p>
       <w:pPr>
@@ -10691,193 +10400,193 @@
       <w:pPr>
         <w:pStyle w:val="Ttulo2"/>
       </w:pPr>
-      <w:bookmarkStart w:id="3" w:name="_Toc466010541"/>
-      <w:bookmarkStart w:id="4" w:name="_Toc466021391"/>
-      <w:bookmarkStart w:id="5" w:name="_Toc468322201"/>
+      <w:bookmarkStart w:id="2" w:name="_Toc466010541"/>
+      <w:bookmarkStart w:id="3" w:name="_Toc466021391"/>
+      <w:bookmarkStart w:id="4" w:name="_Toc468349583"/>
       <w:r>
         <w:lastRenderedPageBreak/>
         <w:t>Objetivos</w:t>
       </w:r>
+      <w:bookmarkEnd w:id="2"/>
       <w:bookmarkEnd w:id="3"/>
       <w:bookmarkEnd w:id="4"/>
+    </w:p>
+    <w:p>
+      <w:pPr>
+        <w:pStyle w:val="Ttulo3"/>
+      </w:pPr>
+      <w:bookmarkStart w:id="5" w:name="_Toc466010542"/>
+      <w:bookmarkStart w:id="6" w:name="_Toc466021392"/>
+      <w:bookmarkStart w:id="7" w:name="_Toc468349584"/>
+      <w:r>
+        <w:t>Objetivo Geral</w:t>
+      </w:r>
       <w:bookmarkEnd w:id="5"/>
-    </w:p>
-    <w:p>
-      <w:pPr>
-        <w:pStyle w:val="Ttulo3"/>
-      </w:pPr>
-      <w:bookmarkStart w:id="6" w:name="_Toc466010542"/>
-      <w:bookmarkStart w:id="7" w:name="_Toc466021392"/>
-      <w:bookmarkStart w:id="8" w:name="_Toc468322202"/>
-      <w:r>
-        <w:t>Objetivo Geral</w:t>
-      </w:r>
       <w:bookmarkEnd w:id="6"/>
       <w:bookmarkEnd w:id="7"/>
+    </w:p>
+    <w:p>
+      <w:pPr>
+        <w:rPr>
+          <w:lang w:eastAsia="pt-BR"/>
+        </w:rPr>
+      </w:pPr>
+    </w:p>
+    <w:p>
+      <w:pPr>
+        <w:rPr>
+          <w:rFonts w:cs="Arial"/>
+          <w:szCs w:val="24"/>
+        </w:rPr>
+      </w:pPr>
+      <w:r>
+        <w:rPr>
+          <w:rFonts w:cs="Arial"/>
+          <w:szCs w:val="24"/>
+        </w:rPr>
+        <w:t xml:space="preserve">Este projeto tem como finalidade automatizar um Protótipo de </w:t>
+      </w:r>
+      <w:r>
+        <w:rPr>
+          <w:rFonts w:cs="Arial"/>
+          <w:szCs w:val="24"/>
+        </w:rPr>
+        <w:t xml:space="preserve">Elevador Residencial </w:t>
+      </w:r>
+      <w:r>
+        <w:rPr>
+          <w:rFonts w:cs="Arial"/>
+          <w:szCs w:val="24"/>
+        </w:rPr>
+        <w:t xml:space="preserve">de dois pavimentos </w:t>
+      </w:r>
+      <w:r>
+        <w:rPr>
+          <w:rFonts w:cs="Arial"/>
+          <w:szCs w:val="24"/>
+        </w:rPr>
+        <w:t xml:space="preserve">e suas diversas aplicações para </w:t>
+      </w:r>
+      <w:r>
+        <w:rPr>
+          <w:rFonts w:cs="Arial"/>
+          <w:szCs w:val="24"/>
+        </w:rPr>
+        <w:t>deficientes físicos e idosos.</w:t>
+      </w:r>
+    </w:p>
+    <w:p>
+      <w:pPr>
+        <w:pStyle w:val="Ttulo3"/>
+      </w:pPr>
+      <w:bookmarkStart w:id="8" w:name="_Toc466010543"/>
+      <w:bookmarkStart w:id="9" w:name="_Toc466021393"/>
+      <w:r>
+        <w:tab/>
+      </w:r>
+      <w:bookmarkStart w:id="10" w:name="_Toc468349585"/>
+      <w:r>
+        <w:t>Objetivo Específico</w:t>
+      </w:r>
       <w:bookmarkEnd w:id="8"/>
-    </w:p>
-    <w:p>
-      <w:pPr>
-        <w:rPr>
-          <w:lang w:eastAsia="pt-BR"/>
-        </w:rPr>
-      </w:pPr>
-    </w:p>
-    <w:p>
-      <w:pPr>
-        <w:rPr>
-          <w:rFonts w:cs="Arial"/>
-          <w:szCs w:val="24"/>
-        </w:rPr>
-      </w:pPr>
-      <w:r>
-        <w:rPr>
-          <w:rFonts w:cs="Arial"/>
-          <w:szCs w:val="24"/>
-        </w:rPr>
-        <w:t xml:space="preserve">Este projeto tem como finalidade automatizar um Protótipo de </w:t>
-      </w:r>
-      <w:r>
-        <w:rPr>
-          <w:rFonts w:cs="Arial"/>
-          <w:szCs w:val="24"/>
-        </w:rPr>
-        <w:t xml:space="preserve">Elevador Residencial </w:t>
-      </w:r>
-      <w:r>
-        <w:rPr>
-          <w:rFonts w:cs="Arial"/>
-          <w:szCs w:val="24"/>
-        </w:rPr>
-        <w:t xml:space="preserve">de dois pavimentos </w:t>
-      </w:r>
-      <w:r>
-        <w:rPr>
-          <w:rFonts w:cs="Arial"/>
-          <w:szCs w:val="24"/>
-        </w:rPr>
-        <w:t xml:space="preserve">e suas diversas aplicações para </w:t>
-      </w:r>
-      <w:r>
-        <w:rPr>
-          <w:rFonts w:cs="Arial"/>
-          <w:szCs w:val="24"/>
-        </w:rPr>
-        <w:t>deficientes físicos e idosos.</w:t>
-      </w:r>
-    </w:p>
-    <w:p>
-      <w:pPr>
-        <w:pStyle w:val="Ttulo3"/>
-      </w:pPr>
-      <w:bookmarkStart w:id="9" w:name="_Toc466010543"/>
-      <w:bookmarkStart w:id="10" w:name="_Toc466021393"/>
-      <w:r>
-        <w:tab/>
-      </w:r>
-      <w:bookmarkStart w:id="11" w:name="_Toc468322203"/>
-      <w:r>
-        <w:t>Objetivo Específico</w:t>
-      </w:r>
       <w:bookmarkEnd w:id="9"/>
       <w:bookmarkEnd w:id="10"/>
+    </w:p>
+    <w:p>
+      <w:pPr>
+        <w:rPr>
+          <w:rFonts w:cs="Arial"/>
+          <w:szCs w:val="24"/>
+        </w:rPr>
+      </w:pPr>
+      <w:r>
+        <w:rPr>
+          <w:rFonts w:cs="Arial"/>
+          <w:szCs w:val="24"/>
+        </w:rPr>
+        <w:t>Aplica</w:t>
+      </w:r>
+      <w:r>
+        <w:rPr>
+          <w:rFonts w:cs="Arial"/>
+          <w:szCs w:val="24"/>
+        </w:rPr>
+        <w:t>r</w:t>
+      </w:r>
+      <w:r>
+        <w:rPr>
+          <w:rFonts w:cs="Arial"/>
+          <w:szCs w:val="24"/>
+        </w:rPr>
+        <w:t xml:space="preserve"> os conhecimentos adquiridos ao longo do percurso de formação profissional, através da interdisciplinaridade, automatizar-se-á um protótipo de elevador de dois andares no âmbito residencial para deficientes físicos e idosos; </w:t>
+      </w:r>
+    </w:p>
+    <w:p>
+      <w:pPr>
+        <w:rPr>
+          <w:rFonts w:cs="Arial"/>
+          <w:szCs w:val="24"/>
+        </w:rPr>
+      </w:pPr>
+      <w:r>
+        <w:rPr>
+          <w:rFonts w:cs="Arial"/>
+          <w:szCs w:val="24"/>
+        </w:rPr>
+        <w:t xml:space="preserve">Apesar de se tratar de um Protótipo, este Elevador seguirá normas </w:t>
+      </w:r>
+      <w:r>
+        <w:rPr>
+          <w:rFonts w:cs="Arial"/>
+          <w:szCs w:val="24"/>
+        </w:rPr>
+        <w:t xml:space="preserve">nacionais vigentes, </w:t>
+      </w:r>
+      <w:r>
+        <w:rPr>
+          <w:rFonts w:cs="Arial"/>
+          <w:szCs w:val="24"/>
+        </w:rPr>
+        <w:t>e futuramente poderá ser aplicado em residências visando facilitar o acesso a deficientes físicos e idosos para os demais pavimentos;</w:t>
+      </w:r>
+    </w:p>
+    <w:p>
+      <w:pPr>
+        <w:rPr>
+          <w:rFonts w:cs="Arial"/>
+          <w:szCs w:val="24"/>
+        </w:rPr>
+      </w:pPr>
+      <w:r>
+        <w:rPr>
+          <w:rFonts w:cs="Arial"/>
+          <w:szCs w:val="24"/>
+        </w:rPr>
+        <w:t>Ampliar conhecimentos na área de Automação Residencial com o uso da Plataforma Arduino;</w:t>
+      </w:r>
+    </w:p>
+    <w:p>
+      <w:pPr>
+        <w:rPr>
+          <w:rFonts w:cs="Arial"/>
+          <w:color w:val="FF0000"/>
+          <w:szCs w:val="24"/>
+        </w:rPr>
+      </w:pPr>
+    </w:p>
+    <w:p>
+      <w:pPr>
+        <w:pStyle w:val="Ttulo2"/>
+      </w:pPr>
+      <w:bookmarkStart w:id="11" w:name="_Toc466010544"/>
+      <w:bookmarkStart w:id="12" w:name="_Toc466021394"/>
+      <w:bookmarkStart w:id="13" w:name="_Toc468349586"/>
+      <w:r>
+        <w:t>Metodologia</w:t>
+      </w:r>
       <w:bookmarkEnd w:id="11"/>
-    </w:p>
-    <w:p>
-      <w:pPr>
-        <w:rPr>
-          <w:rFonts w:cs="Arial"/>
-          <w:szCs w:val="24"/>
-        </w:rPr>
-      </w:pPr>
-      <w:r>
-        <w:rPr>
-          <w:rFonts w:cs="Arial"/>
-          <w:szCs w:val="24"/>
-        </w:rPr>
-        <w:t>Aplica</w:t>
-      </w:r>
-      <w:r>
-        <w:rPr>
-          <w:rFonts w:cs="Arial"/>
-          <w:szCs w:val="24"/>
-        </w:rPr>
-        <w:t>r</w:t>
-      </w:r>
-      <w:r>
-        <w:rPr>
-          <w:rFonts w:cs="Arial"/>
-          <w:szCs w:val="24"/>
-        </w:rPr>
-        <w:t xml:space="preserve"> os conhecimentos adquiridos ao longo do percurso de formação profissional, através da interdisciplinaridade, automatizar-se-á um protótipo de elevador de dois andares no âmbito residencial para deficientes físicos e idosos; </w:t>
-      </w:r>
-    </w:p>
-    <w:p>
-      <w:pPr>
-        <w:rPr>
-          <w:rFonts w:cs="Arial"/>
-          <w:szCs w:val="24"/>
-        </w:rPr>
-      </w:pPr>
-      <w:r>
-        <w:rPr>
-          <w:rFonts w:cs="Arial"/>
-          <w:szCs w:val="24"/>
-        </w:rPr>
-        <w:t xml:space="preserve">Apesar de se tratar de um Protótipo, este Elevador seguirá normas </w:t>
-      </w:r>
-      <w:r>
-        <w:rPr>
-          <w:rFonts w:cs="Arial"/>
-          <w:szCs w:val="24"/>
-        </w:rPr>
-        <w:t xml:space="preserve">nacionais vigentes, </w:t>
-      </w:r>
-      <w:r>
-        <w:rPr>
-          <w:rFonts w:cs="Arial"/>
-          <w:szCs w:val="24"/>
-        </w:rPr>
-        <w:t>e futuramente poderá ser aplicado em residências visando facilitar o acesso a deficientes físicos e idosos para os demais pavimentos;</w:t>
-      </w:r>
-    </w:p>
-    <w:p>
-      <w:pPr>
-        <w:rPr>
-          <w:rFonts w:cs="Arial"/>
-          <w:szCs w:val="24"/>
-        </w:rPr>
-      </w:pPr>
-      <w:r>
-        <w:rPr>
-          <w:rFonts w:cs="Arial"/>
-          <w:szCs w:val="24"/>
-        </w:rPr>
-        <w:t>Ampliar conhecimentos na área de Automação Residencial com o uso da Plataforma Arduino;</w:t>
-      </w:r>
-    </w:p>
-    <w:p>
-      <w:pPr>
-        <w:rPr>
-          <w:rFonts w:cs="Arial"/>
-          <w:color w:val="FF0000"/>
-          <w:szCs w:val="24"/>
-        </w:rPr>
-      </w:pPr>
-    </w:p>
-    <w:p>
-      <w:pPr>
-        <w:pStyle w:val="Ttulo2"/>
-      </w:pPr>
-      <w:bookmarkStart w:id="12" w:name="_Toc466010544"/>
-      <w:bookmarkStart w:id="13" w:name="_Toc466021394"/>
-      <w:bookmarkStart w:id="14" w:name="_Toc468322204"/>
-      <w:r>
-        <w:t>Metodologia</w:t>
-      </w:r>
       <w:bookmarkEnd w:id="12"/>
       <w:bookmarkEnd w:id="13"/>
-      <w:bookmarkEnd w:id="14"/>
     </w:p>
     <w:p>
       <w:pPr>
@@ -10894,12 +10603,12 @@
         <w:t>Coletaram-se</w:t>
       </w:r>
       <w:r>
-        <w:t xml:space="preserve"> informações de forma empírica, ou seja, baseado em testes e simulações. Todos os equipamentos utilizados serão definidos através de cálculos e serão minuciosamente avaliados visando o melhor desempenho. Analisar-se-á os dados de forma experimental através de um Protótipo de Elevador.</w:t>
-      </w:r>
-      <w:bookmarkStart w:id="15" w:name="_Toc466010545"/>
-      <w:bookmarkStart w:id="16" w:name="_Toc466021395"/>
-      <w:r>
-        <w:t>2</w:t>
+        <w:t xml:space="preserve"> informações de forma empírica, ou seja, baseado em testes e simulações. Todos os equipamentos utilizados serão definidos através de cálculos e serão minuciosamente avaliados visando o melhor desempenho. Analisar-se-á os dados de forma experimental atra</w:t>
+      </w:r>
+      <w:bookmarkStart w:id="14" w:name="_Toc466010545"/>
+      <w:bookmarkStart w:id="15" w:name="_Toc466021395"/>
+      <w:r>
+        <w:t>vés de um Protótipo de Elevador.</w:t>
       </w:r>
     </w:p>
     <w:p>
@@ -10917,7 +10626,7 @@
           <w:caps/>
         </w:rPr>
       </w:pPr>
-      <w:bookmarkStart w:id="17" w:name="_Toc468322205"/>
+      <w:bookmarkStart w:id="16" w:name="_Toc468349587"/>
       <w:r>
         <w:rPr>
           <w:rStyle w:val="Ttulo1Char"/>
@@ -10928,56 +10637,56 @@
         <w:lastRenderedPageBreak/>
         <w:t>FUNDAMENTAÇÃO TEÓRICA</w:t>
       </w:r>
+      <w:bookmarkEnd w:id="14"/>
       <w:bookmarkEnd w:id="15"/>
       <w:bookmarkEnd w:id="16"/>
+    </w:p>
+    <w:p>
+      <w:pPr>
+        <w:pStyle w:val="Ttulo2"/>
+      </w:pPr>
+      <w:bookmarkStart w:id="17" w:name="_Toc463899393"/>
+      <w:bookmarkStart w:id="18" w:name="_Toc466010546"/>
+      <w:bookmarkStart w:id="19" w:name="_Toc466021396"/>
+      <w:bookmarkStart w:id="20" w:name="_Toc468349588"/>
+      <w:r>
+        <w:t>Mercado de Automação Residencial</w:t>
+      </w:r>
       <w:bookmarkEnd w:id="17"/>
-    </w:p>
-    <w:p>
-      <w:pPr>
-        <w:pStyle w:val="Ttulo2"/>
-      </w:pPr>
-      <w:bookmarkStart w:id="18" w:name="_Toc463899393"/>
-      <w:bookmarkStart w:id="19" w:name="_Toc466010546"/>
-      <w:bookmarkStart w:id="20" w:name="_Toc466021396"/>
-      <w:bookmarkStart w:id="21" w:name="_Toc468322206"/>
-      <w:r>
-        <w:t>Mercado de Automação Residencial</w:t>
-      </w:r>
       <w:bookmarkEnd w:id="18"/>
       <w:bookmarkEnd w:id="19"/>
       <w:bookmarkEnd w:id="20"/>
+    </w:p>
+    <w:p>
+      <w:r>
+        <w:tab/>
+      </w:r>
+      <w:r>
+        <w:t>N</w:t>
+      </w:r>
+      <w:r>
+        <w:t xml:space="preserve">este capítulo </w:t>
+      </w:r>
+      <w:r>
+        <w:t>ser</w:t>
+      </w:r>
+      <w:r>
+        <w:t>ão</w:t>
+      </w:r>
+      <w:r>
+        <w:t xml:space="preserve"> abordado</w:t>
+      </w:r>
+      <w:r>
+        <w:t>s</w:t>
+      </w:r>
+      <w:r>
+        <w:t xml:space="preserve"> os conhecimentos sobre os componentes</w:t>
+      </w:r>
+      <w:r>
+        <w:t xml:space="preserve"> utilizados para a elaboração do Protótipo.</w:t>
+      </w:r>
+      <w:bookmarkStart w:id="21" w:name="_Toc468184163"/>
       <w:bookmarkEnd w:id="21"/>
-    </w:p>
-    <w:p>
-      <w:r>
-        <w:tab/>
-      </w:r>
-      <w:r>
-        <w:t>N</w:t>
-      </w:r>
-      <w:r>
-        <w:t xml:space="preserve">este capítulo </w:t>
-      </w:r>
-      <w:r>
-        <w:t>ser</w:t>
-      </w:r>
-      <w:r>
-        <w:t>ão</w:t>
-      </w:r>
-      <w:r>
-        <w:t xml:space="preserve"> abordado</w:t>
-      </w:r>
-      <w:r>
-        <w:t>s</w:t>
-      </w:r>
-      <w:r>
-        <w:t xml:space="preserve"> os conhecimentos sobre os componentes</w:t>
-      </w:r>
-      <w:r>
-        <w:t xml:space="preserve"> utilizados para a elaboração do Protótipo.</w:t>
-      </w:r>
-      <w:bookmarkStart w:id="22" w:name="_Toc468184163"/>
-      <w:bookmarkEnd w:id="22"/>
     </w:p>
     <w:p>
       <w:pPr>
@@ -11038,7 +10747,7 @@
           <w:rFonts w:ascii="Arial" w:hAnsi="Arial" w:cs="Arial"/>
         </w:rPr>
       </w:pPr>
-      <w:bookmarkStart w:id="23" w:name="_Toc463899394"/>
+      <w:bookmarkStart w:id="22" w:name="_Toc463899394"/>
       <w:r>
         <w:rPr>
           <w:rFonts w:ascii="Arial" w:hAnsi="Arial" w:cs="Arial"/>
@@ -11321,16 +11030,16 @@
       <w:pPr>
         <w:pStyle w:val="Ttulo2"/>
       </w:pPr>
-      <w:bookmarkStart w:id="24" w:name="_Toc466010547"/>
-      <w:bookmarkStart w:id="25" w:name="_Toc466021397"/>
-      <w:bookmarkStart w:id="26" w:name="_Toc468322207"/>
+      <w:bookmarkStart w:id="23" w:name="_Toc466010547"/>
+      <w:bookmarkStart w:id="24" w:name="_Toc466021397"/>
+      <w:bookmarkStart w:id="25" w:name="_Toc468349589"/>
       <w:r>
         <w:t>Portadores de Necessidades Especiais e Idosos</w:t>
       </w:r>
+      <w:bookmarkEnd w:id="22"/>
       <w:bookmarkEnd w:id="23"/>
       <w:bookmarkEnd w:id="24"/>
       <w:bookmarkEnd w:id="25"/>
-      <w:bookmarkEnd w:id="26"/>
     </w:p>
     <w:p>
       <w:pPr>
@@ -11341,7 +11050,7 @@
           <w:lang w:eastAsia="pt-BR"/>
         </w:rPr>
       </w:pPr>
-      <w:bookmarkStart w:id="27" w:name="_Toc463899399"/>
+      <w:bookmarkStart w:id="26" w:name="_Toc463899399"/>
       <w:r>
         <w:rPr>
           <w:rFonts w:cs="Arial"/>
@@ -12269,15 +11978,15 @@
       <w:pPr>
         <w:pStyle w:val="Ttulo2"/>
       </w:pPr>
-      <w:bookmarkStart w:id="28" w:name="_Toc466010548"/>
-      <w:bookmarkStart w:id="29" w:name="_Toc466021398"/>
-      <w:bookmarkStart w:id="30" w:name="_Toc468322208"/>
+      <w:bookmarkStart w:id="27" w:name="_Toc466010548"/>
+      <w:bookmarkStart w:id="28" w:name="_Toc466021398"/>
+      <w:bookmarkStart w:id="29" w:name="_Toc468349590"/>
       <w:r>
         <w:t>Fundamentos Básicos do Arduino</w:t>
       </w:r>
+      <w:bookmarkEnd w:id="27"/>
       <w:bookmarkEnd w:id="28"/>
       <w:bookmarkEnd w:id="29"/>
-      <w:bookmarkEnd w:id="30"/>
     </w:p>
     <w:p>
       <w:pPr>
@@ -12576,7 +12285,71 @@
           <w:color w:val="000000"/>
           <w:szCs w:val="24"/>
         </w:rPr>
-        <w:t>. A figura 1 mostra a Placa utilizada</w:t>
+        <w:t xml:space="preserve">. A </w:t>
+      </w:r>
+      <w:r>
+        <w:rPr>
+          <w:rFonts w:cs="Arial"/>
+          <w:color w:val="000000"/>
+          <w:szCs w:val="24"/>
+        </w:rPr>
+        <w:fldChar w:fldCharType="begin"/>
+      </w:r>
+      <w:r>
+        <w:rPr>
+          <w:rFonts w:cs="Arial"/>
+          <w:color w:val="000000"/>
+          <w:szCs w:val="24"/>
+        </w:rPr>
+        <w:instrText xml:space="preserve"> REF _Ref468350525 \h </w:instrText>
+      </w:r>
+      <w:r>
+        <w:rPr>
+          <w:rFonts w:cs="Arial"/>
+          <w:color w:val="000000"/>
+          <w:szCs w:val="24"/>
+        </w:rPr>
+      </w:r>
+      <w:r>
+        <w:rPr>
+          <w:rFonts w:cs="Arial"/>
+          <w:color w:val="000000"/>
+          <w:szCs w:val="24"/>
+        </w:rPr>
+        <w:fldChar w:fldCharType="separate"/>
+      </w:r>
+      <w:r>
+        <w:t xml:space="preserve">Figura </w:t>
+      </w:r>
+      <w:r>
+        <w:rPr>
+          <w:noProof/>
+        </w:rPr>
+        <w:t>1</w:t>
+      </w:r>
+      <w:r>
+        <w:rPr>
+          <w:rFonts w:cs="Arial"/>
+          <w:color w:val="000000"/>
+          <w:szCs w:val="24"/>
+        </w:rPr>
+        <w:fldChar w:fldCharType="end"/>
+      </w:r>
+      <w:r>
+        <w:rPr>
+          <w:rFonts w:cs="Arial"/>
+          <w:color w:val="000000"/>
+          <w:szCs w:val="24"/>
+        </w:rPr>
+        <w:t xml:space="preserve"> </w:t>
+      </w:r>
+      <w:r>
+        <w:rPr>
+          <w:rFonts w:cs="Arial"/>
+          <w:color w:val="000000"/>
+          <w:szCs w:val="24"/>
+        </w:rPr>
+        <w:t>mostra a Placa utilizada</w:t>
       </w:r>
       <w:r>
         <w:rPr>
@@ -12608,7 +12381,7 @@
         </w:rPr>
         <w:lastRenderedPageBreak/>
         <w:drawing>
-          <wp:inline distT="0" distB="0" distL="0" distR="0" wp14:anchorId="15B4F813" wp14:editId="5A9DA98C">
+          <wp:inline distT="0" distB="0" distL="0" distR="0" wp14:anchorId="3FD8FB36" wp14:editId="022A22A2">
             <wp:extent cx="3084830" cy="2449195"/>
             <wp:effectExtent l="0" t="0" r="1270" b="8255"/>
             <wp:docPr id="1" name="Imagem 1"/>
@@ -12661,7 +12434,8 @@
       <w:pPr>
         <w:pStyle w:val="Legenda"/>
       </w:pPr>
-      <w:bookmarkStart w:id="31" w:name="_Toc468301084"/>
+      <w:bookmarkStart w:id="30" w:name="_Toc468349981"/>
+      <w:bookmarkStart w:id="31" w:name="_Ref468350525"/>
       <w:r>
         <w:t xml:space="preserve">Figura </w:t>
       </w:r>
@@ -12673,22 +12447,20 @@
           <w:t>1</w:t>
         </w:r>
       </w:fldSimple>
+      <w:bookmarkEnd w:id="31"/>
+      <w:r>
+        <w:t xml:space="preserve"> - </w:t>
+      </w:r>
+      <w:r>
+        <w:t>Arduino</w:t>
+      </w:r>
       <w:r>
         <w:t xml:space="preserve"> </w:t>
       </w:r>
       <w:r>
-        <w:t>–</w:t>
-      </w:r>
-      <w:r>
-        <w:t xml:space="preserve"> Arduino</w:t>
-      </w:r>
-      <w:r>
-        <w:t xml:space="preserve"> </w:t>
-      </w:r>
-      <w:r>
         <w:t>Mega 2560 R3</w:t>
       </w:r>
-      <w:bookmarkEnd w:id="31"/>
+      <w:bookmarkEnd w:id="30"/>
     </w:p>
     <w:p>
       <w:pPr>
@@ -12817,7 +12589,7 @@
       <w:pPr>
         <w:pStyle w:val="Ttulo3"/>
       </w:pPr>
-      <w:bookmarkStart w:id="35" w:name="_Toc468322209"/>
+      <w:bookmarkStart w:id="35" w:name="_Toc468349591"/>
       <w:r>
         <w:t>Alimentação do Arduino</w:t>
       </w:r>
@@ -12859,7 +12631,64 @@
           <w:rFonts w:cs="Arial"/>
           <w:szCs w:val="24"/>
         </w:rPr>
-        <w:t>da conexão USB. Também há pinos com esta função específica para alimentação. A Figura 2 apresenta formas de energizar o Arduino.</w:t>
+        <w:t xml:space="preserve">da conexão USB. Também há pinos com esta função específica para alimentação. A </w:t>
+      </w:r>
+      <w:r>
+        <w:rPr>
+          <w:rFonts w:cs="Arial"/>
+          <w:szCs w:val="24"/>
+        </w:rPr>
+        <w:fldChar w:fldCharType="begin"/>
+      </w:r>
+      <w:r>
+        <w:rPr>
+          <w:rFonts w:cs="Arial"/>
+          <w:szCs w:val="24"/>
+        </w:rPr>
+        <w:instrText xml:space="preserve"> REF _Ref468350581 \h </w:instrText>
+      </w:r>
+      <w:r>
+        <w:rPr>
+          <w:rFonts w:cs="Arial"/>
+          <w:szCs w:val="24"/>
+        </w:rPr>
+      </w:r>
+      <w:r>
+        <w:rPr>
+          <w:rFonts w:cs="Arial"/>
+          <w:szCs w:val="24"/>
+        </w:rPr>
+        <w:fldChar w:fldCharType="separate"/>
+      </w:r>
+      <w:r>
+        <w:t xml:space="preserve">Figura </w:t>
+      </w:r>
+      <w:r>
+        <w:rPr>
+          <w:noProof/>
+        </w:rPr>
+        <w:t>2</w:t>
+      </w:r>
+      <w:r>
+        <w:rPr>
+          <w:rFonts w:cs="Arial"/>
+          <w:szCs w:val="24"/>
+        </w:rPr>
+        <w:fldChar w:fldCharType="end"/>
+      </w:r>
+      <w:r>
+        <w:rPr>
+          <w:rFonts w:cs="Arial"/>
+          <w:szCs w:val="24"/>
+        </w:rPr>
+        <w:t xml:space="preserve"> </w:t>
+      </w:r>
+      <w:r>
+        <w:rPr>
+          <w:rFonts w:cs="Arial"/>
+          <w:szCs w:val="24"/>
+        </w:rPr>
+        <w:t>apresenta formas de energizar o Arduino.</w:t>
       </w:r>
     </w:p>
     <w:p>
@@ -12878,7 +12707,7 @@
         </w:rPr>
         <w:lastRenderedPageBreak/>
         <w:drawing>
-          <wp:inline distT="0" distB="0" distL="0" distR="0" wp14:anchorId="6D7E45FC" wp14:editId="204FC47E">
+          <wp:inline distT="0" distB="0" distL="0" distR="0" wp14:anchorId="33853F16" wp14:editId="19D1FE45">
             <wp:extent cx="5255895" cy="3006265"/>
             <wp:effectExtent l="0" t="0" r="0" b="0"/>
             <wp:docPr id="14" name="Imagem 14"/>
@@ -12918,7 +12747,8 @@
       <w:pPr>
         <w:pStyle w:val="Legenda"/>
       </w:pPr>
-      <w:bookmarkStart w:id="36" w:name="_Toc468301085"/>
+      <w:bookmarkStart w:id="36" w:name="_Toc468349982"/>
+      <w:bookmarkStart w:id="37" w:name="_Ref468350581"/>
       <w:r>
         <w:t xml:space="preserve">Figura </w:t>
       </w:r>
@@ -12930,6 +12760,7 @@
           <w:t>2</w:t>
         </w:r>
       </w:fldSimple>
+      <w:bookmarkEnd w:id="37"/>
       <w:r>
         <w:t xml:space="preserve"> - Alimentação da Placa ArduinoMega 2560 R3</w:t>
       </w:r>
@@ -13004,15 +12835,15 @@
       <w:pPr>
         <w:pStyle w:val="Ttulo4"/>
       </w:pPr>
-      <w:bookmarkStart w:id="37" w:name="_Toc466010550"/>
-      <w:bookmarkStart w:id="38" w:name="_Toc466021400"/>
-      <w:bookmarkStart w:id="39" w:name="_Toc468322210"/>
+      <w:bookmarkStart w:id="38" w:name="_Toc466010550"/>
+      <w:bookmarkStart w:id="39" w:name="_Toc466021400"/>
+      <w:bookmarkStart w:id="40" w:name="_Toc468349592"/>
       <w:r>
         <w:t>Fonte Externa</w:t>
       </w:r>
-      <w:bookmarkEnd w:id="37"/>
       <w:bookmarkEnd w:id="38"/>
       <w:bookmarkEnd w:id="39"/>
+      <w:bookmarkEnd w:id="40"/>
     </w:p>
     <w:p>
       <w:pPr>
@@ -13218,7 +13049,78 @@
           <w:rFonts w:cs="Arial"/>
           <w:szCs w:val="24"/>
         </w:rPr>
-        <w:t>A placa do Arduino possui reguladores de tensão para 3,3 e 5 volts contínuos, daí a recomendação do fabricante de não se utilizar tensões de entrada abaixo ou acima dos limites.</w:t>
+        <w:t>A placa do Arduino possui reguladores de tensão para 3,3</w:t>
+      </w:r>
+      <w:r>
+        <w:rPr>
+          <w:rFonts w:cs="Arial"/>
+          <w:szCs w:val="24"/>
+        </w:rPr>
+        <w:t>V e 5V</w:t>
+      </w:r>
+      <w:r>
+        <w:rPr>
+          <w:rFonts w:cs="Arial"/>
+          <w:szCs w:val="24"/>
+        </w:rPr>
+        <w:t>olts</w:t>
+      </w:r>
+      <w:r>
+        <w:rPr>
+          <w:rFonts w:cs="Arial"/>
+          <w:szCs w:val="24"/>
+        </w:rPr>
+        <w:t xml:space="preserve">, conforme </w:t>
+      </w:r>
+      <w:r>
+        <w:rPr>
+          <w:rFonts w:cs="Arial"/>
+          <w:szCs w:val="24"/>
+        </w:rPr>
+        <w:fldChar w:fldCharType="begin"/>
+      </w:r>
+      <w:r>
+        <w:rPr>
+          <w:rFonts w:cs="Arial"/>
+          <w:szCs w:val="24"/>
+        </w:rPr>
+        <w:instrText xml:space="preserve"> REF _Ref468350479 \h </w:instrText>
+      </w:r>
+      <w:r>
+        <w:rPr>
+          <w:rFonts w:cs="Arial"/>
+          <w:szCs w:val="24"/>
+        </w:rPr>
+      </w:r>
+      <w:r>
+        <w:rPr>
+          <w:rFonts w:cs="Arial"/>
+          <w:szCs w:val="24"/>
+        </w:rPr>
+        <w:fldChar w:fldCharType="separate"/>
+      </w:r>
+      <w:r>
+        <w:t xml:space="preserve">Figura </w:t>
+      </w:r>
+      <w:r>
+        <w:rPr>
+          <w:noProof/>
+        </w:rPr>
+        <w:t>3</w:t>
+      </w:r>
+      <w:r>
+        <w:rPr>
+          <w:rFonts w:cs="Arial"/>
+          <w:szCs w:val="24"/>
+        </w:rPr>
+        <w:fldChar w:fldCharType="end"/>
+      </w:r>
+      <w:r>
+        <w:rPr>
+          <w:rFonts w:cs="Arial"/>
+          <w:szCs w:val="24"/>
+        </w:rPr>
+        <w:t xml:space="preserve"> contínuos, daí a recomendação do fabricante de não se utilizar tensões de entrada abaixo ou acima dos limites.</w:t>
       </w:r>
       <w:r>
         <w:rPr>
@@ -13272,7 +13174,7 @@
           <w:lang w:eastAsia="pt-BR"/>
         </w:rPr>
         <w:drawing>
-          <wp:inline distT="0" distB="0" distL="0" distR="0" wp14:anchorId="2F31D7A3" wp14:editId="262A5518">
+          <wp:inline distT="0" distB="0" distL="0" distR="0" wp14:anchorId="5739DC01" wp14:editId="61B9FBA3">
             <wp:extent cx="3200400" cy="3300129"/>
             <wp:effectExtent l="0" t="0" r="0" b="0"/>
             <wp:docPr id="17" name="Imagem 17"/>
@@ -13312,7 +13214,8 @@
       <w:pPr>
         <w:pStyle w:val="Legenda"/>
       </w:pPr>
-      <w:bookmarkStart w:id="40" w:name="_Toc468301086"/>
+      <w:bookmarkStart w:id="41" w:name="_Toc468349983"/>
+      <w:bookmarkStart w:id="42" w:name="_Ref468350479"/>
       <w:r>
         <w:t xml:space="preserve">Figura </w:t>
       </w:r>
@@ -13324,10 +13227,11 @@
           <w:t>3</w:t>
         </w:r>
       </w:fldSimple>
+      <w:bookmarkEnd w:id="42"/>
       <w:r>
         <w:t xml:space="preserve"> - Regulador de Tensão ArduinoMega 2560 R3</w:t>
       </w:r>
-      <w:bookmarkEnd w:id="40"/>
+      <w:bookmarkEnd w:id="41"/>
     </w:p>
     <w:p>
       <w:pPr>
@@ -13360,113 +13264,113 @@
       <w:pPr>
         <w:pStyle w:val="Ttulo4"/>
       </w:pPr>
-      <w:bookmarkStart w:id="41" w:name="_Toc466010551"/>
-      <w:bookmarkStart w:id="42" w:name="_Toc466021401"/>
-      <w:bookmarkStart w:id="43" w:name="_Toc468322211"/>
+      <w:bookmarkStart w:id="43" w:name="_Toc466010551"/>
+      <w:bookmarkStart w:id="44" w:name="_Toc466021401"/>
+      <w:bookmarkStart w:id="45" w:name="_Toc468349593"/>
       <w:r>
         <w:t>Conexão USB</w:t>
       </w:r>
-      <w:bookmarkEnd w:id="41"/>
-      <w:bookmarkEnd w:id="42"/>
       <w:bookmarkEnd w:id="43"/>
-    </w:p>
-    <w:p>
-      <w:pPr>
-        <w:ind w:firstLine="708"/>
-        <w:rPr>
-          <w:rFonts w:cs="Arial"/>
-          <w:color w:val="000000"/>
-          <w:szCs w:val="24"/>
-        </w:rPr>
-      </w:pPr>
-    </w:p>
-    <w:p>
-      <w:pPr>
-        <w:ind w:firstLine="708"/>
-        <w:rPr>
-          <w:rFonts w:cs="Arial"/>
-          <w:color w:val="000000"/>
-          <w:szCs w:val="24"/>
-        </w:rPr>
-      </w:pPr>
-      <w:r>
-        <w:rPr>
-          <w:rFonts w:cs="Arial"/>
-          <w:color w:val="000000"/>
-          <w:szCs w:val="24"/>
-        </w:rPr>
-        <w:t>Quando a alimentação é feita através da conexão USB</w:t>
-      </w:r>
-      <w:r>
-        <w:rPr>
-          <w:rFonts w:cs="Arial"/>
-          <w:color w:val="000000"/>
-          <w:szCs w:val="24"/>
-        </w:rPr>
-        <w:t xml:space="preserve"> conectada a um computador pessoal, uma tensão de </w:t>
-      </w:r>
-      <w:r>
-        <w:rPr>
-          <w:rFonts w:cs="Arial"/>
-          <w:color w:val="000000"/>
-          <w:szCs w:val="24"/>
-        </w:rPr>
-        <w:t>5</w:t>
-      </w:r>
-      <w:r>
-        <w:rPr>
-          <w:rFonts w:cs="Arial"/>
-          <w:color w:val="000000"/>
-          <w:szCs w:val="24"/>
-        </w:rPr>
-        <w:t xml:space="preserve"> volts regulados é fornecida ao circuito da placa. Apesar de o microcontrolador funcionar normalmente, as portas USB usualmente não fornecem mais que </w:t>
-      </w:r>
-      <w:r>
-        <w:rPr>
-          <w:rFonts w:cs="Arial"/>
-          <w:color w:val="000000"/>
-          <w:szCs w:val="24"/>
-        </w:rPr>
-        <w:t>500mA na sua versão 2.0 ou 990mA em sua versão 3.0, o que pode tornar esta alimentação inviável para alguns projetos.</w:t>
-      </w:r>
-      <w:r>
-        <w:rPr>
-          <w:rFonts w:cs="Arial"/>
-          <w:color w:val="000000"/>
-          <w:szCs w:val="24"/>
-        </w:rPr>
-        <w:t xml:space="preserve"> </w:t>
-      </w:r>
-      <w:r>
-        <w:rPr>
-          <w:rFonts w:cs="Arial"/>
-          <w:color w:val="000000"/>
-          <w:szCs w:val="24"/>
-        </w:rPr>
-        <w:t xml:space="preserve">   </w:t>
-      </w:r>
-    </w:p>
-    <w:p>
-      <w:pPr>
-        <w:rPr>
-          <w:lang w:eastAsia="pt-BR"/>
-        </w:rPr>
-      </w:pPr>
-    </w:p>
-    <w:p>
-      <w:pPr>
-        <w:pStyle w:val="Ttulo3"/>
-      </w:pPr>
-      <w:bookmarkStart w:id="44" w:name="_Toc466010553"/>
-      <w:bookmarkStart w:id="45" w:name="_Toc466021403"/>
-      <w:bookmarkStart w:id="46" w:name="_Toc468322212"/>
-      <w:bookmarkEnd w:id="34"/>
-      <w:r>
-        <w:t>Pinos de Entradas e Saídas do Arduino</w:t>
-      </w:r>
       <w:bookmarkEnd w:id="44"/>
       <w:bookmarkEnd w:id="45"/>
+    </w:p>
+    <w:p>
+      <w:pPr>
+        <w:ind w:firstLine="708"/>
+        <w:rPr>
+          <w:rFonts w:cs="Arial"/>
+          <w:color w:val="000000"/>
+          <w:szCs w:val="24"/>
+        </w:rPr>
+      </w:pPr>
+    </w:p>
+    <w:p>
+      <w:pPr>
+        <w:ind w:firstLine="708"/>
+        <w:rPr>
+          <w:rFonts w:cs="Arial"/>
+          <w:color w:val="000000"/>
+          <w:szCs w:val="24"/>
+        </w:rPr>
+      </w:pPr>
+      <w:r>
+        <w:rPr>
+          <w:rFonts w:cs="Arial"/>
+          <w:color w:val="000000"/>
+          <w:szCs w:val="24"/>
+        </w:rPr>
+        <w:t>Quando a alimentação é feita através da conexão USB</w:t>
+      </w:r>
+      <w:r>
+        <w:rPr>
+          <w:rFonts w:cs="Arial"/>
+          <w:color w:val="000000"/>
+          <w:szCs w:val="24"/>
+        </w:rPr>
+        <w:t xml:space="preserve"> conectada a um computador pessoal, uma tensão de </w:t>
+      </w:r>
+      <w:r>
+        <w:rPr>
+          <w:rFonts w:cs="Arial"/>
+          <w:color w:val="000000"/>
+          <w:szCs w:val="24"/>
+        </w:rPr>
+        <w:t>5</w:t>
+      </w:r>
+      <w:r>
+        <w:rPr>
+          <w:rFonts w:cs="Arial"/>
+          <w:color w:val="000000"/>
+          <w:szCs w:val="24"/>
+        </w:rPr>
+        <w:t xml:space="preserve"> volts regulados é fornecida ao circuito da placa. Apesar de o microcontrolador funcionar normalmente, as portas USB usualmente não fornecem mais que </w:t>
+      </w:r>
+      <w:r>
+        <w:rPr>
+          <w:rFonts w:cs="Arial"/>
+          <w:color w:val="000000"/>
+          <w:szCs w:val="24"/>
+        </w:rPr>
+        <w:t>500mA na sua versão 2.0 ou 990mA em sua versão 3.0, o que pode tornar esta alimentação inviável para alguns projetos.</w:t>
+      </w:r>
+      <w:r>
+        <w:rPr>
+          <w:rFonts w:cs="Arial"/>
+          <w:color w:val="000000"/>
+          <w:szCs w:val="24"/>
+        </w:rPr>
+        <w:t xml:space="preserve"> </w:t>
+      </w:r>
+      <w:r>
+        <w:rPr>
+          <w:rFonts w:cs="Arial"/>
+          <w:color w:val="000000"/>
+          <w:szCs w:val="24"/>
+        </w:rPr>
+        <w:t xml:space="preserve">   </w:t>
+      </w:r>
+    </w:p>
+    <w:p>
+      <w:pPr>
+        <w:rPr>
+          <w:lang w:eastAsia="pt-BR"/>
+        </w:rPr>
+      </w:pPr>
+    </w:p>
+    <w:p>
+      <w:pPr>
+        <w:pStyle w:val="Ttulo3"/>
+      </w:pPr>
+      <w:bookmarkStart w:id="46" w:name="_Toc466010553"/>
+      <w:bookmarkStart w:id="47" w:name="_Toc466021403"/>
+      <w:bookmarkStart w:id="48" w:name="_Toc468349594"/>
+      <w:bookmarkEnd w:id="34"/>
+      <w:r>
+        <w:t>Pinos de Entradas e Saídas do Arduino</w:t>
+      </w:r>
       <w:bookmarkEnd w:id="46"/>
+      <w:bookmarkEnd w:id="47"/>
+      <w:bookmarkEnd w:id="48"/>
     </w:p>
     <w:p>
       <w:pPr>
@@ -13746,6 +13650,63 @@
           <w:szCs w:val="24"/>
         </w:rPr>
         <w:t xml:space="preserve"> resultados analógicos por meios digitais. </w:t>
+      </w:r>
+      <w:r>
+        <w:rPr>
+          <w:rFonts w:cs="Arial"/>
+          <w:szCs w:val="24"/>
+        </w:rPr>
+        <w:t xml:space="preserve">A demonstra </w:t>
+      </w:r>
+      <w:r>
+        <w:rPr>
+          <w:rFonts w:cs="Arial"/>
+          <w:szCs w:val="24"/>
+        </w:rPr>
+        <w:fldChar w:fldCharType="begin"/>
+      </w:r>
+      <w:r>
+        <w:rPr>
+          <w:rFonts w:cs="Arial"/>
+          <w:szCs w:val="24"/>
+        </w:rPr>
+        <w:instrText xml:space="preserve"> REF _Ref468350700 \h </w:instrText>
+      </w:r>
+      <w:r>
+        <w:rPr>
+          <w:rFonts w:cs="Arial"/>
+          <w:szCs w:val="24"/>
+        </w:rPr>
+      </w:r>
+      <w:r>
+        <w:rPr>
+          <w:rFonts w:cs="Arial"/>
+          <w:szCs w:val="24"/>
+        </w:rPr>
+        <w:fldChar w:fldCharType="separate"/>
+      </w:r>
+      <w:r>
+        <w:t xml:space="preserve">Figura </w:t>
+      </w:r>
+      <w:r>
+        <w:rPr>
+          <w:noProof/>
+        </w:rPr>
+        <w:t>4</w:t>
+      </w:r>
+      <w:r>
+        <w:rPr>
+          <w:rFonts w:cs="Arial"/>
+          <w:szCs w:val="24"/>
+        </w:rPr>
+        <w:fldChar w:fldCharType="end"/>
+      </w:r>
+      <w:r>
+        <w:rPr>
+          <w:rFonts w:cs="Arial"/>
+          <w:szCs w:val="24"/>
+        </w:rPr>
+        <w:t xml:space="preserve"> a modulação de uma onda quadrada.</w:t>
       </w:r>
     </w:p>
     <w:p>
@@ -13772,7 +13733,7 @@
           <w:lang w:eastAsia="pt-BR"/>
         </w:rPr>
         <w:drawing>
-          <wp:inline distT="0" distB="0" distL="0" distR="0" wp14:anchorId="410F3B22" wp14:editId="005C50C9">
+          <wp:inline distT="0" distB="0" distL="0" distR="0" wp14:anchorId="3D91054F" wp14:editId="7F85801C">
             <wp:extent cx="1948180" cy="2059305"/>
             <wp:effectExtent l="0" t="0" r="0" b="0"/>
             <wp:docPr id="5" name="Imagem 5"/>
@@ -13825,7 +13786,8 @@
       <w:pPr>
         <w:pStyle w:val="Legenda"/>
       </w:pPr>
-      <w:bookmarkStart w:id="47" w:name="_Toc468301087"/>
+      <w:bookmarkStart w:id="49" w:name="_Toc468349984"/>
+      <w:bookmarkStart w:id="50" w:name="_Ref468350700"/>
       <w:r>
         <w:t xml:space="preserve">Figura </w:t>
       </w:r>
@@ -13837,13 +13799,11 @@
           <w:t>4</w:t>
         </w:r>
       </w:fldSimple>
-      <w:r>
-        <w:t xml:space="preserve"> - Saída PWM</w:t>
-      </w:r>
-      <w:bookmarkEnd w:id="47"/>
-      <w:r>
-        <w:t xml:space="preserve"> </w:t>
-      </w:r>
+      <w:bookmarkEnd w:id="50"/>
+      <w:r>
+        <w:t xml:space="preserve"> - Modulação por largura de pulso</w:t>
+      </w:r>
+      <w:bookmarkEnd w:id="49"/>
     </w:p>
     <w:p>
       <w:pPr>
@@ -13903,7 +13863,143 @@
           <w:szCs w:val="24"/>
           <w:lang w:eastAsia="pt-BR"/>
         </w:rPr>
-        <w:t>Conforme figura 6, foi elaborado um quadro resumo para a Placa Arduino</w:t>
+        <w:t>Conforme</w:t>
+      </w:r>
+      <w:r>
+        <w:rPr>
+          <w:rFonts w:cs="Arial"/>
+          <w:szCs w:val="24"/>
+          <w:lang w:eastAsia="pt-BR"/>
+        </w:rPr>
+        <w:t xml:space="preserve"> </w:t>
+      </w:r>
+      <w:r>
+        <w:rPr>
+          <w:rFonts w:cs="Arial"/>
+          <w:szCs w:val="24"/>
+          <w:lang w:eastAsia="pt-BR"/>
+        </w:rPr>
+        <w:fldChar w:fldCharType="begin"/>
+      </w:r>
+      <w:r>
+        <w:rPr>
+          <w:rFonts w:cs="Arial"/>
+          <w:szCs w:val="24"/>
+          <w:lang w:eastAsia="pt-BR"/>
+        </w:rPr>
+        <w:instrText xml:space="preserve"> REF _Ref468350761 \h </w:instrText>
+      </w:r>
+      <w:r>
+        <w:rPr>
+          <w:rFonts w:cs="Arial"/>
+          <w:szCs w:val="24"/>
+          <w:lang w:eastAsia="pt-BR"/>
+        </w:rPr>
+      </w:r>
+      <w:r>
+        <w:rPr>
+          <w:rFonts w:cs="Arial"/>
+          <w:szCs w:val="24"/>
+          <w:lang w:eastAsia="pt-BR"/>
+        </w:rPr>
+        <w:fldChar w:fldCharType="separate"/>
+      </w:r>
+      <w:r>
+        <w:t xml:space="preserve">Figura </w:t>
+      </w:r>
+      <w:r>
+        <w:rPr>
+          <w:noProof/>
+        </w:rPr>
+        <w:t>5</w:t>
+      </w:r>
+      <w:r>
+        <w:rPr>
+          <w:rFonts w:cs="Arial"/>
+          <w:szCs w:val="24"/>
+          <w:lang w:eastAsia="pt-BR"/>
+        </w:rPr>
+        <w:fldChar w:fldCharType="end"/>
+      </w:r>
+      <w:r>
+        <w:rPr>
+          <w:rFonts w:cs="Arial"/>
+          <w:szCs w:val="24"/>
+          <w:lang w:eastAsia="pt-BR"/>
+        </w:rPr>
+        <w:t xml:space="preserve"> e </w:t>
+      </w:r>
+      <w:r>
+        <w:rPr>
+          <w:rFonts w:cs="Arial"/>
+          <w:szCs w:val="24"/>
+          <w:lang w:eastAsia="pt-BR"/>
+        </w:rPr>
+        <w:fldChar w:fldCharType="begin"/>
+      </w:r>
+      <w:r>
+        <w:rPr>
+          <w:rFonts w:cs="Arial"/>
+          <w:szCs w:val="24"/>
+          <w:lang w:eastAsia="pt-BR"/>
+        </w:rPr>
+        <w:instrText xml:space="preserve"> REF _Ref468122742 \h </w:instrText>
+      </w:r>
+      <w:r>
+        <w:rPr>
+          <w:rFonts w:cs="Arial"/>
+          <w:szCs w:val="24"/>
+          <w:lang w:eastAsia="pt-BR"/>
+        </w:rPr>
+      </w:r>
+      <w:r>
+        <w:rPr>
+          <w:rFonts w:cs="Arial"/>
+          <w:szCs w:val="24"/>
+          <w:lang w:eastAsia="pt-BR"/>
+        </w:rPr>
+        <w:fldChar w:fldCharType="separate"/>
+      </w:r>
+      <w:r>
+        <w:t xml:space="preserve">Tabela </w:t>
+      </w:r>
+      <w:r>
+        <w:rPr>
+          <w:noProof/>
+        </w:rPr>
+        <w:t>1</w:t>
+      </w:r>
+      <w:r>
+        <w:rPr>
+          <w:rFonts w:cs="Arial"/>
+          <w:szCs w:val="24"/>
+          <w:lang w:eastAsia="pt-BR"/>
+        </w:rPr>
+        <w:fldChar w:fldCharType="end"/>
+      </w:r>
+      <w:r>
+        <w:rPr>
+          <w:rFonts w:cs="Arial"/>
+          <w:szCs w:val="24"/>
+          <w:lang w:eastAsia="pt-BR"/>
+        </w:rPr>
+        <w:t xml:space="preserve">, foi elaborado um quadro resumo para </w:t>
+      </w:r>
+      <w:r>
+        <w:rPr>
+          <w:rFonts w:cs="Arial"/>
+          <w:szCs w:val="24"/>
+          <w:lang w:eastAsia="pt-BR"/>
+        </w:rPr>
+        <w:t>os periféricos d</w:t>
+      </w:r>
+      <w:r>
+        <w:rPr>
+          <w:rFonts w:cs="Arial"/>
+          <w:szCs w:val="24"/>
+          <w:lang w:eastAsia="pt-BR"/>
+        </w:rPr>
+        <w:t>a Placa Arduino</w:t>
       </w:r>
       <w:r>
         <w:rPr>
@@ -13934,7 +14030,7 @@
         </w:rPr>
         <w:lastRenderedPageBreak/>
         <w:drawing>
-          <wp:inline distT="0" distB="0" distL="0" distR="0" wp14:anchorId="7093E2CB" wp14:editId="7470734A">
+          <wp:inline distT="0" distB="0" distL="0" distR="0" wp14:anchorId="263D3CF0" wp14:editId="16579B9B">
             <wp:extent cx="5760720" cy="3096260"/>
             <wp:effectExtent l="0" t="0" r="0" b="0"/>
             <wp:docPr id="23" name="Imagem 23"/>
@@ -13974,7 +14070,8 @@
       <w:pPr>
         <w:pStyle w:val="Legenda"/>
       </w:pPr>
-      <w:bookmarkStart w:id="48" w:name="_Toc468301088"/>
+      <w:bookmarkStart w:id="51" w:name="_Toc468349985"/>
+      <w:bookmarkStart w:id="52" w:name="_Ref468350761"/>
       <w:r>
         <w:t xml:space="preserve">Figura </w:t>
       </w:r>
@@ -13986,10 +14083,38 @@
           <w:t>5</w:t>
         </w:r>
       </w:fldSimple>
-      <w:r>
-        <w:t xml:space="preserve"> - Componentes da Placa ArduinoMega R3</w:t>
-      </w:r>
-      <w:bookmarkEnd w:id="48"/>
+      <w:bookmarkEnd w:id="52"/>
+      <w:r>
+        <w:t xml:space="preserve"> </w:t>
+      </w:r>
+      <w:r>
+        <w:t>–</w:t>
+      </w:r>
+      <w:r>
+        <w:t xml:space="preserve"> </w:t>
+      </w:r>
+      <w:r>
+        <w:t>Periféricos</w:t>
+      </w:r>
+      <w:r>
+        <w:t xml:space="preserve"> </w:t>
+      </w:r>
+      <w:r>
+        <w:t>n</w:t>
+      </w:r>
+      <w:r>
+        <w:t>a Placa Arduino</w:t>
+      </w:r>
+      <w:r>
+        <w:t xml:space="preserve"> </w:t>
+      </w:r>
+      <w:r>
+        <w:t>Mega</w:t>
+      </w:r>
+      <w:bookmarkEnd w:id="51"/>
+      <w:r>
+        <w:t xml:space="preserve"> 2560</w:t>
+      </w:r>
       <w:r>
         <w:t xml:space="preserve"> </w:t>
       </w:r>
@@ -14144,7 +14269,7 @@
           <w:lang w:eastAsia="pt-BR"/>
         </w:rPr>
         <w:drawing>
-          <wp:inline distT="0" distB="0" distL="0" distR="0" wp14:anchorId="1903DB8A" wp14:editId="440A0823">
+          <wp:inline distT="0" distB="0" distL="0" distR="0" wp14:anchorId="39F949AC" wp14:editId="2B8C2673">
             <wp:extent cx="5732780" cy="2059305"/>
             <wp:effectExtent l="0" t="0" r="1270" b="0"/>
             <wp:docPr id="7" name="Imagem 18"/>
@@ -14208,8 +14333,8 @@
       <w:pPr>
         <w:pStyle w:val="Legenda"/>
       </w:pPr>
-      <w:bookmarkStart w:id="49" w:name="_Ref468122742"/>
-      <w:bookmarkStart w:id="50" w:name="_Toc468300913"/>
+      <w:bookmarkStart w:id="53" w:name="_Ref468122742"/>
+      <w:bookmarkStart w:id="54" w:name="_Toc468300913"/>
       <w:r>
         <w:t xml:space="preserve">Tabela </w:t>
       </w:r>
@@ -14221,7 +14346,7 @@
           <w:t>1</w:t>
         </w:r>
       </w:fldSimple>
-      <w:bookmarkEnd w:id="49"/>
+      <w:bookmarkEnd w:id="53"/>
       <w:r>
         <w:t xml:space="preserve"> - </w:t>
       </w:r>
@@ -14231,7 +14356,7 @@
       <w:r>
         <w:t>Componentes da Placa ArduinoMega R3</w:t>
       </w:r>
-      <w:bookmarkEnd w:id="50"/>
+      <w:bookmarkEnd w:id="54"/>
       <w:r>
         <w:t xml:space="preserve"> </w:t>
       </w:r>
@@ -14260,15 +14385,15 @@
       <w:pPr>
         <w:pStyle w:val="Ttulo3"/>
       </w:pPr>
-      <w:bookmarkStart w:id="51" w:name="_Toc466010554"/>
-      <w:bookmarkStart w:id="52" w:name="_Toc466021404"/>
-      <w:bookmarkStart w:id="53" w:name="_Toc468322213"/>
+      <w:bookmarkStart w:id="55" w:name="_Toc466010554"/>
+      <w:bookmarkStart w:id="56" w:name="_Toc466021404"/>
+      <w:bookmarkStart w:id="57" w:name="_Toc468349595"/>
       <w:r>
         <w:t>Programação do Arduino</w:t>
       </w:r>
-      <w:bookmarkEnd w:id="51"/>
-      <w:bookmarkEnd w:id="52"/>
-      <w:bookmarkEnd w:id="53"/>
+      <w:bookmarkEnd w:id="55"/>
+      <w:bookmarkEnd w:id="56"/>
+      <w:bookmarkEnd w:id="57"/>
     </w:p>
     <w:p>
       <w:pPr>
@@ -14371,7 +14496,7 @@
         </w:rPr>
         <w:lastRenderedPageBreak/>
         <w:drawing>
-          <wp:inline distT="0" distB="0" distL="0" distR="0" wp14:anchorId="4FE6F9BC" wp14:editId="6B078506">
+          <wp:inline distT="0" distB="0" distL="0" distR="0" wp14:anchorId="3866EADC" wp14:editId="5F4CD99B">
             <wp:extent cx="5709285" cy="2178685"/>
             <wp:effectExtent l="0" t="0" r="5715" b="0"/>
             <wp:docPr id="8" name="Imagem 33"/>
@@ -14424,7 +14549,7 @@
       <w:pPr>
         <w:pStyle w:val="Legenda"/>
       </w:pPr>
-      <w:bookmarkStart w:id="54" w:name="_Toc468300914"/>
+      <w:bookmarkStart w:id="58" w:name="_Toc468300914"/>
       <w:r>
         <w:t xml:space="preserve">Tabela </w:t>
       </w:r>
@@ -14439,7 +14564,7 @@
       <w:r>
         <w:t xml:space="preserve"> - Lista de Instruções de Programação</w:t>
       </w:r>
-      <w:bookmarkEnd w:id="54"/>
+      <w:bookmarkEnd w:id="58"/>
     </w:p>
     <w:p>
       <w:pPr>
@@ -14464,16 +14589,16 @@
       <w:pPr>
         <w:pStyle w:val="Ttulo2"/>
       </w:pPr>
-      <w:bookmarkStart w:id="55" w:name="_Toc466010555"/>
-      <w:bookmarkStart w:id="56" w:name="_Toc466021405"/>
-      <w:bookmarkStart w:id="57" w:name="_Toc468322214"/>
+      <w:bookmarkStart w:id="59" w:name="_Toc466010555"/>
+      <w:bookmarkStart w:id="60" w:name="_Toc466021405"/>
+      <w:bookmarkStart w:id="61" w:name="_Toc468349596"/>
       <w:r>
         <w:t>Motores</w:t>
       </w:r>
-      <w:bookmarkEnd w:id="27"/>
-      <w:bookmarkEnd w:id="55"/>
-      <w:bookmarkEnd w:id="56"/>
-      <w:bookmarkEnd w:id="57"/>
+      <w:bookmarkEnd w:id="26"/>
+      <w:bookmarkEnd w:id="59"/>
+      <w:bookmarkEnd w:id="60"/>
+      <w:bookmarkEnd w:id="61"/>
     </w:p>
     <w:p>
       <w:pPr>
@@ -14788,7 +14913,7 @@
         </w:rPr>
         <w:lastRenderedPageBreak/>
         <w:drawing>
-          <wp:inline distT="0" distB="0" distL="0" distR="0" wp14:anchorId="1A872E51" wp14:editId="4F08AC12">
+          <wp:inline distT="0" distB="0" distL="0" distR="0" wp14:anchorId="2244E76D" wp14:editId="486F0B73">
             <wp:extent cx="2895600" cy="2180942"/>
             <wp:effectExtent l="0" t="0" r="0" b="0"/>
             <wp:docPr id="26" name="Imagem 26"/>
@@ -14828,8 +14953,8 @@
       <w:pPr>
         <w:pStyle w:val="Legenda"/>
       </w:pPr>
-      <w:bookmarkStart w:id="58" w:name="_Ref468293041"/>
-      <w:bookmarkStart w:id="59" w:name="_Toc468301089"/>
+      <w:bookmarkStart w:id="62" w:name="_Ref468293041"/>
+      <w:bookmarkStart w:id="63" w:name="_Toc468349986"/>
       <w:r>
         <w:t xml:space="preserve">Figura </w:t>
       </w:r>
@@ -14841,11 +14966,11 @@
           <w:t>6</w:t>
         </w:r>
       </w:fldSimple>
-      <w:bookmarkEnd w:id="58"/>
+      <w:bookmarkEnd w:id="62"/>
       <w:r>
         <w:t xml:space="preserve"> - Estator com ímã permanente de motor cc</w:t>
       </w:r>
-      <w:bookmarkEnd w:id="59"/>
+      <w:bookmarkEnd w:id="63"/>
       <w:r>
         <w:t xml:space="preserve"> </w:t>
       </w:r>
@@ -14887,7 +15012,7 @@
           <w:lang w:eastAsia="pt-BR"/>
         </w:rPr>
         <w:drawing>
-          <wp:inline distT="0" distB="0" distL="0" distR="0" wp14:anchorId="1ABE15CB" wp14:editId="0956CBC4">
+          <wp:inline distT="0" distB="0" distL="0" distR="0" wp14:anchorId="67172639" wp14:editId="7E2244AD">
             <wp:extent cx="3810000" cy="2080846"/>
             <wp:effectExtent l="0" t="0" r="0" b="0"/>
             <wp:docPr id="25" name="Imagem 25"/>
@@ -14927,7 +15052,7 @@
       <w:pPr>
         <w:pStyle w:val="Legenda"/>
       </w:pPr>
-      <w:bookmarkStart w:id="60" w:name="_Toc468301090"/>
+      <w:bookmarkStart w:id="64" w:name="_Toc468349987"/>
       <w:r>
         <w:t xml:space="preserve">Figura </w:t>
       </w:r>
@@ -14942,7 +15067,7 @@
       <w:r>
         <w:t xml:space="preserve"> - Armadura de motor cc</w:t>
       </w:r>
-      <w:bookmarkEnd w:id="60"/>
+      <w:bookmarkEnd w:id="64"/>
     </w:p>
     <w:p>
       <w:pPr>
@@ -15144,7 +15269,7 @@
         </w:rPr>
         <w:lastRenderedPageBreak/>
         <w:drawing>
-          <wp:inline distT="0" distB="0" distL="0" distR="0" wp14:anchorId="61D3C876" wp14:editId="14BE41CB">
+          <wp:inline distT="0" distB="0" distL="0" distR="0" wp14:anchorId="03B1973D" wp14:editId="4F03B256">
             <wp:extent cx="3067478" cy="3258005"/>
             <wp:effectExtent l="0" t="0" r="0" b="0"/>
             <wp:docPr id="28" name="Imagem 28"/>
@@ -15184,8 +15309,8 @@
       <w:pPr>
         <w:pStyle w:val="Legenda"/>
       </w:pPr>
-      <w:bookmarkStart w:id="61" w:name="_Ref468128984"/>
-      <w:bookmarkStart w:id="62" w:name="_Toc468301091"/>
+      <w:bookmarkStart w:id="65" w:name="_Ref468128984"/>
+      <w:bookmarkStart w:id="66" w:name="_Toc468349988"/>
       <w:r>
         <w:t xml:space="preserve">Figura </w:t>
       </w:r>
@@ -15197,14 +15322,14 @@
           <w:t>8</w:t>
         </w:r>
       </w:fldSimple>
-      <w:bookmarkEnd w:id="61"/>
+      <w:bookmarkEnd w:id="65"/>
       <w:r>
         <w:t xml:space="preserve"> - </w:t>
       </w:r>
       <w:r>
         <w:t>Detalhes Construtivos do Rotor</w:t>
       </w:r>
-      <w:bookmarkEnd w:id="62"/>
+      <w:bookmarkEnd w:id="66"/>
     </w:p>
     <w:p>
       <w:pPr>
@@ -15341,17 +15466,17 @@
       <w:pPr>
         <w:pStyle w:val="Ttulo2"/>
       </w:pPr>
-      <w:bookmarkStart w:id="63" w:name="_Toc463899400"/>
-      <w:bookmarkStart w:id="64" w:name="_Toc466010556"/>
-      <w:bookmarkStart w:id="65" w:name="_Toc466021406"/>
-      <w:bookmarkStart w:id="66" w:name="_Toc468322215"/>
+      <w:bookmarkStart w:id="67" w:name="_Toc463899400"/>
+      <w:bookmarkStart w:id="68" w:name="_Toc466010556"/>
+      <w:bookmarkStart w:id="69" w:name="_Toc466021406"/>
+      <w:bookmarkStart w:id="70" w:name="_Toc468349597"/>
       <w:r>
         <w:t>Regulador de Tensão</w:t>
       </w:r>
-      <w:bookmarkEnd w:id="63"/>
-      <w:bookmarkEnd w:id="64"/>
-      <w:bookmarkEnd w:id="65"/>
-      <w:bookmarkEnd w:id="66"/>
+      <w:bookmarkEnd w:id="67"/>
+      <w:bookmarkEnd w:id="68"/>
+      <w:bookmarkEnd w:id="69"/>
+      <w:bookmarkEnd w:id="70"/>
     </w:p>
     <w:p>
       <w:pPr>
@@ -15373,7 +15498,7 @@
           <w:shd w:val="clear" w:color="auto" w:fill="FFFFFF"/>
         </w:rPr>
       </w:pPr>
-      <w:bookmarkStart w:id="67" w:name="_Toc463899401"/>
+      <w:bookmarkStart w:id="71" w:name="_Toc463899401"/>
       <w:r>
         <w:rPr>
           <w:rFonts w:cs="Arial"/>
@@ -15425,15 +15550,15 @@
       <w:pPr>
         <w:pStyle w:val="Ttulo3"/>
       </w:pPr>
-      <w:bookmarkStart w:id="68" w:name="_Toc466010557"/>
-      <w:bookmarkStart w:id="69" w:name="_Toc466021407"/>
-      <w:bookmarkStart w:id="70" w:name="_Toc468322216"/>
+      <w:bookmarkStart w:id="72" w:name="_Toc466010557"/>
+      <w:bookmarkStart w:id="73" w:name="_Toc466021407"/>
+      <w:bookmarkStart w:id="74" w:name="_Toc468349598"/>
       <w:r>
         <w:t>Regulação de tensão a transistor</w:t>
       </w:r>
-      <w:bookmarkEnd w:id="68"/>
-      <w:bookmarkEnd w:id="69"/>
-      <w:bookmarkEnd w:id="70"/>
+      <w:bookmarkEnd w:id="72"/>
+      <w:bookmarkEnd w:id="73"/>
+      <w:bookmarkEnd w:id="74"/>
     </w:p>
     <w:p>
       <w:pPr>
@@ -15643,7 +15768,7 @@
           <w:lang w:eastAsia="pt-BR"/>
         </w:rPr>
         <w:drawing>
-          <wp:inline distT="0" distB="0" distL="0" distR="0" wp14:anchorId="61EEC3F0" wp14:editId="1FDFBB10">
+          <wp:inline distT="0" distB="0" distL="0" distR="0" wp14:anchorId="5BDD6967" wp14:editId="58217E4A">
             <wp:extent cx="2514951" cy="1343212"/>
             <wp:effectExtent l="0" t="0" r="0" b="9525"/>
             <wp:docPr id="31" name="Imagem 31"/>
@@ -15683,8 +15808,8 @@
       <w:pPr>
         <w:pStyle w:val="Legenda"/>
       </w:pPr>
-      <w:bookmarkStart w:id="71" w:name="_Ref468129101"/>
-      <w:bookmarkStart w:id="72" w:name="_Toc468301092"/>
+      <w:bookmarkStart w:id="75" w:name="_Ref468129101"/>
+      <w:bookmarkStart w:id="76" w:name="_Toc468349989"/>
       <w:r>
         <w:t xml:space="preserve">Figura </w:t>
       </w:r>
@@ -15696,14 +15821,14 @@
           <w:t>9</w:t>
         </w:r>
       </w:fldSimple>
-      <w:bookmarkEnd w:id="71"/>
+      <w:bookmarkEnd w:id="75"/>
       <w:r>
         <w:t xml:space="preserve"> - </w:t>
       </w:r>
       <w:r>
         <w:t>Regulador de Tensão Série</w:t>
       </w:r>
-      <w:bookmarkEnd w:id="72"/>
+      <w:bookmarkEnd w:id="76"/>
     </w:p>
     <w:p>
       <w:pPr>
@@ -15868,7 +15993,7 @@
           <w:lang w:eastAsia="pt-BR"/>
         </w:rPr>
         <w:drawing>
-          <wp:inline distT="0" distB="0" distL="0" distR="0" wp14:anchorId="6518055D" wp14:editId="6592B599">
+          <wp:inline distT="0" distB="0" distL="0" distR="0" wp14:anchorId="17F6CFFA" wp14:editId="72955D4B">
             <wp:extent cx="3743847" cy="1876687"/>
             <wp:effectExtent l="0" t="0" r="0" b="9525"/>
             <wp:docPr id="32" name="Imagem 32"/>
@@ -15908,8 +16033,8 @@
       <w:pPr>
         <w:pStyle w:val="Legenda"/>
       </w:pPr>
-      <w:bookmarkStart w:id="73" w:name="_Ref468129180"/>
-      <w:bookmarkStart w:id="74" w:name="_Toc468301093"/>
+      <w:bookmarkStart w:id="77" w:name="_Ref468129180"/>
+      <w:bookmarkStart w:id="78" w:name="_Toc468349990"/>
       <w:r>
         <w:t xml:space="preserve">Figura </w:t>
       </w:r>
@@ -15921,14 +16046,14 @@
           <w:t>10</w:t>
         </w:r>
       </w:fldSimple>
-      <w:bookmarkEnd w:id="73"/>
+      <w:bookmarkEnd w:id="77"/>
       <w:r>
         <w:t xml:space="preserve"> - </w:t>
       </w:r>
       <w:r>
         <w:t>Regulador de Tensão Paralelo</w:t>
       </w:r>
-      <w:bookmarkEnd w:id="74"/>
+      <w:bookmarkEnd w:id="78"/>
     </w:p>
     <w:p>
       <w:pPr>
@@ -15970,9 +16095,9 @@
       <w:pPr>
         <w:pStyle w:val="Ttulo3"/>
       </w:pPr>
-      <w:bookmarkStart w:id="75" w:name="_Toc466010558"/>
-      <w:bookmarkStart w:id="76" w:name="_Toc466021408"/>
-      <w:bookmarkStart w:id="77" w:name="_Toc468322217"/>
+      <w:bookmarkStart w:id="79" w:name="_Toc466010558"/>
+      <w:bookmarkStart w:id="80" w:name="_Toc466021408"/>
+      <w:bookmarkStart w:id="81" w:name="_Toc468349599"/>
       <w:r>
         <w:t>C</w:t>
       </w:r>
@@ -15982,9 +16107,9 @@
       <w:r>
         <w:t xml:space="preserve"> reguladores de tensão</w:t>
       </w:r>
-      <w:bookmarkEnd w:id="75"/>
-      <w:bookmarkEnd w:id="76"/>
-      <w:bookmarkEnd w:id="77"/>
+      <w:bookmarkEnd w:id="79"/>
+      <w:bookmarkEnd w:id="80"/>
+      <w:bookmarkEnd w:id="81"/>
     </w:p>
     <w:p>
       <w:pPr>
@@ -16331,7 +16456,7 @@
           <w:lang w:eastAsia="pt-BR"/>
         </w:rPr>
         <w:drawing>
-          <wp:inline distT="0" distB="0" distL="0" distR="0" wp14:anchorId="484D8F3D" wp14:editId="627CFD23">
+          <wp:inline distT="0" distB="0" distL="0" distR="0" wp14:anchorId="6728FE47" wp14:editId="2AAFE9B2">
             <wp:extent cx="4894963" cy="2261870"/>
             <wp:effectExtent l="0" t="0" r="0" b="0"/>
             <wp:docPr id="33" name="Imagem 33"/>
@@ -16371,8 +16496,8 @@
       <w:pPr>
         <w:pStyle w:val="Legenda"/>
       </w:pPr>
-      <w:bookmarkStart w:id="78" w:name="_Ref468293917"/>
-      <w:bookmarkStart w:id="79" w:name="_Toc468301094"/>
+      <w:bookmarkStart w:id="82" w:name="_Ref468293917"/>
+      <w:bookmarkStart w:id="83" w:name="_Toc468349991"/>
       <w:r>
         <w:t xml:space="preserve">Figura </w:t>
       </w:r>
@@ -16384,7 +16509,7 @@
           <w:t>11</w:t>
         </w:r>
       </w:fldSimple>
-      <w:bookmarkEnd w:id="78"/>
+      <w:bookmarkEnd w:id="82"/>
       <w:r>
         <w:t xml:space="preserve"> -</w:t>
       </w:r>
@@ -16394,7 +16519,7 @@
       <w:r>
         <w:t>CI Regulador de Tensão Positiva</w:t>
       </w:r>
-      <w:bookmarkEnd w:id="79"/>
+      <w:bookmarkEnd w:id="83"/>
     </w:p>
     <w:p>
       <w:pPr>
@@ -16430,14 +16555,14 @@
       </w:r>
     </w:p>
     <w:p>
-      <w:bookmarkStart w:id="80" w:name="_Toc468184178"/>
-      <w:bookmarkStart w:id="81" w:name="_Toc468184179"/>
-      <w:bookmarkStart w:id="82" w:name="_Toc468184180"/>
-      <w:bookmarkStart w:id="83" w:name="_Toc466010559"/>
-      <w:bookmarkStart w:id="84" w:name="_Toc466021409"/>
-      <w:bookmarkEnd w:id="80"/>
-      <w:bookmarkEnd w:id="81"/>
-      <w:bookmarkEnd w:id="82"/>
+      <w:bookmarkStart w:id="84" w:name="_Toc468184178"/>
+      <w:bookmarkStart w:id="85" w:name="_Toc468184179"/>
+      <w:bookmarkStart w:id="86" w:name="_Toc468184180"/>
+      <w:bookmarkStart w:id="87" w:name="_Toc466010559"/>
+      <w:bookmarkStart w:id="88" w:name="_Toc466021409"/>
+      <w:bookmarkEnd w:id="84"/>
+      <w:bookmarkEnd w:id="85"/>
+      <w:bookmarkEnd w:id="86"/>
       <w:r>
         <w:t>2.6</w:t>
       </w:r>
@@ -16445,9 +16570,9 @@
         <w:tab/>
         <w:t>Ponte H</w:t>
       </w:r>
-      <w:bookmarkEnd w:id="67"/>
-      <w:bookmarkEnd w:id="83"/>
-      <w:bookmarkEnd w:id="84"/>
+      <w:bookmarkEnd w:id="71"/>
+      <w:bookmarkEnd w:id="87"/>
+      <w:bookmarkEnd w:id="88"/>
     </w:p>
     <w:p>
       <w:pPr>
@@ -16464,7 +16589,7 @@
           <w:szCs w:val="24"/>
         </w:rPr>
       </w:pPr>
-      <w:bookmarkStart w:id="85" w:name="_Toc463899402"/>
+      <w:bookmarkStart w:id="89" w:name="_Toc463899402"/>
       <w:r>
         <w:rPr>
           <w:rFonts w:cs="Arial"/>
@@ -16575,7 +16700,7 @@
           <w:lang w:eastAsia="pt-BR"/>
         </w:rPr>
         <w:drawing>
-          <wp:inline distT="0" distB="0" distL="0" distR="0" wp14:anchorId="700809B8" wp14:editId="7F69C828">
+          <wp:inline distT="0" distB="0" distL="0" distR="0" wp14:anchorId="39A52DD4" wp14:editId="10DBE187">
             <wp:extent cx="4531995" cy="2417445"/>
             <wp:effectExtent l="0" t="0" r="1905" b="1905"/>
             <wp:docPr id="16" name="Imagem 16"/>
@@ -16628,8 +16753,8 @@
       <w:pPr>
         <w:pStyle w:val="Legenda"/>
       </w:pPr>
-      <w:bookmarkStart w:id="86" w:name="_Ref468294918"/>
-      <w:bookmarkStart w:id="87" w:name="_Toc468301095"/>
+      <w:bookmarkStart w:id="90" w:name="_Ref468294918"/>
+      <w:bookmarkStart w:id="91" w:name="_Toc468349992"/>
       <w:r>
         <w:t xml:space="preserve">Figura </w:t>
       </w:r>
@@ -16641,7 +16766,7 @@
           <w:t>12</w:t>
         </w:r>
       </w:fldSimple>
-      <w:bookmarkEnd w:id="86"/>
+      <w:bookmarkEnd w:id="90"/>
       <w:r>
         <w:t xml:space="preserve"> -</w:t>
       </w:r>
@@ -16651,7 +16776,7 @@
       <w:r>
         <w:t>Circuito Ponte H</w:t>
       </w:r>
-      <w:bookmarkEnd w:id="87"/>
+      <w:bookmarkEnd w:id="91"/>
     </w:p>
     <w:p>
       <w:pPr>
@@ -16693,19 +16818,19 @@
       <w:pPr>
         <w:pStyle w:val="Ttulo3"/>
       </w:pPr>
-      <w:bookmarkStart w:id="88" w:name="_Toc466010560"/>
-      <w:bookmarkStart w:id="89" w:name="_Toc466021410"/>
-      <w:bookmarkStart w:id="90" w:name="_Toc468322218"/>
+      <w:bookmarkStart w:id="92" w:name="_Toc466010560"/>
+      <w:bookmarkStart w:id="93" w:name="_Toc466021410"/>
+      <w:bookmarkStart w:id="94" w:name="_Toc468349600"/>
       <w:r>
         <w:lastRenderedPageBreak/>
         <w:t>Circuito Integrado L293</w:t>
       </w:r>
-      <w:bookmarkEnd w:id="88"/>
-      <w:bookmarkEnd w:id="89"/>
+      <w:bookmarkEnd w:id="92"/>
+      <w:bookmarkEnd w:id="93"/>
       <w:r>
         <w:t>D</w:t>
       </w:r>
-      <w:bookmarkEnd w:id="90"/>
+      <w:bookmarkEnd w:id="94"/>
     </w:p>
     <w:p>
       <w:pPr>
@@ -16845,7 +16970,7 @@
           <w:lang w:eastAsia="pt-BR"/>
         </w:rPr>
         <w:drawing>
-          <wp:inline distT="0" distB="0" distL="0" distR="0" wp14:anchorId="1830B187" wp14:editId="1F17396C">
+          <wp:inline distT="0" distB="0" distL="0" distR="0" wp14:anchorId="5E67C4C5" wp14:editId="4DF49368">
             <wp:extent cx="5760720" cy="2124710"/>
             <wp:effectExtent l="0" t="0" r="0" b="0"/>
             <wp:docPr id="35" name="Imagem 35"/>
@@ -16885,8 +17010,8 @@
       <w:pPr>
         <w:pStyle w:val="Legenda"/>
       </w:pPr>
-      <w:bookmarkStart w:id="91" w:name="_Ref468186371"/>
-      <w:bookmarkStart w:id="92" w:name="_Toc468301096"/>
+      <w:bookmarkStart w:id="95" w:name="_Ref468186371"/>
+      <w:bookmarkStart w:id="96" w:name="_Toc468349993"/>
       <w:r>
         <w:t xml:space="preserve">Figura </w:t>
       </w:r>
@@ -16898,14 +17023,14 @@
           <w:t>13</w:t>
         </w:r>
       </w:fldSimple>
-      <w:bookmarkEnd w:id="91"/>
+      <w:bookmarkEnd w:id="95"/>
       <w:r>
         <w:t xml:space="preserve"> - </w:t>
       </w:r>
       <w:r>
         <w:t>Diagrama esquemático de ligação do driver</w:t>
       </w:r>
-      <w:bookmarkEnd w:id="92"/>
+      <w:bookmarkEnd w:id="96"/>
     </w:p>
     <w:p>
       <w:pPr>
@@ -16941,66 +17066,72 @@
       <w:pPr>
         <w:pStyle w:val="Ttulo2"/>
       </w:pPr>
-      <w:bookmarkStart w:id="93" w:name="_Toc466010562"/>
-      <w:bookmarkStart w:id="94" w:name="_Toc466021412"/>
-      <w:bookmarkStart w:id="95" w:name="_Toc468322219"/>
+      <w:bookmarkStart w:id="97" w:name="_Toc466010562"/>
+      <w:bookmarkStart w:id="98" w:name="_Toc466021412"/>
+      <w:bookmarkStart w:id="99" w:name="_Toc468349601"/>
       <w:r>
         <w:t>Sensores</w:t>
       </w:r>
-      <w:bookmarkEnd w:id="85"/>
-      <w:bookmarkEnd w:id="93"/>
-      <w:bookmarkEnd w:id="94"/>
-      <w:bookmarkEnd w:id="95"/>
-    </w:p>
-    <w:p>
-      <w:bookmarkStart w:id="96" w:name="_Toc463899403"/>
-    </w:p>
-    <w:p>
-      <w:bookmarkStart w:id="97" w:name="_Toc466010328"/>
-      <w:bookmarkStart w:id="98" w:name="_Toc466010563"/>
-      <w:bookmarkStart w:id="99" w:name="_Toc466011240"/>
-      <w:bookmarkStart w:id="100" w:name="_Toc466011361"/>
-      <w:bookmarkStart w:id="101" w:name="_Toc466011734"/>
-      <w:bookmarkStart w:id="102" w:name="_Toc466021413"/>
-      <w:r>
-        <w:t xml:space="preserve"> </w:t>
-      </w:r>
-      <w:r>
-        <w:tab/>
-      </w:r>
-      <w:r>
-        <w:t>Os sensores são muito úteis e bastante utilizados na realização de projetos seja eles de pequeno ou grande porte. Um dos sensores mais utilizados na mecatrônica é o Micro switch, que apesar de ter o significado de micro interruptor e ser mais conhecido como chave fim de curso é definido como tal, pois tem como função indicar a posição de um objeto.</w:t>
-      </w:r>
+      <w:bookmarkEnd w:id="89"/>
       <w:bookmarkEnd w:id="97"/>
       <w:bookmarkEnd w:id="98"/>
       <w:bookmarkEnd w:id="99"/>
-      <w:bookmarkEnd w:id="100"/>
+    </w:p>
+    <w:p>
+      <w:bookmarkStart w:id="100" w:name="_Toc463899403"/>
+    </w:p>
+    <w:p>
+      <w:bookmarkStart w:id="101" w:name="_Toc466010328"/>
+      <w:bookmarkStart w:id="102" w:name="_Toc466010563"/>
+      <w:bookmarkStart w:id="103" w:name="_Toc466011240"/>
+      <w:bookmarkStart w:id="104" w:name="_Toc466011361"/>
+      <w:bookmarkStart w:id="105" w:name="_Toc466011734"/>
+      <w:bookmarkStart w:id="106" w:name="_Toc466021413"/>
+      <w:r>
+        <w:t xml:space="preserve"> </w:t>
+      </w:r>
+      <w:r>
+        <w:tab/>
+      </w:r>
+      <w:r>
+        <w:t xml:space="preserve">Os sensores são muito úteis e bastante utilizados na realização de projetos seja eles de pequeno ou grande porte. Um dos sensores mais utilizados na mecatrônica é </w:t>
+      </w:r>
+      <w:r>
+        <w:t>a chave fim-de-curso</w:t>
+      </w:r>
+      <w:r>
+        <w:t>, que apesar de ter o significado de micro interruptor e ser mais conhecido como chave fim de curso é definido como tal, pois tem como função indicar a posição de um objeto.</w:t>
+      </w:r>
       <w:bookmarkEnd w:id="101"/>
       <w:bookmarkEnd w:id="102"/>
-    </w:p>
-    <w:p>
-      <w:pPr>
-        <w:rPr>
-          <w:lang w:eastAsia="pt-BR"/>
-        </w:rPr>
-      </w:pPr>
-    </w:p>
-    <w:p>
-      <w:pPr>
-        <w:pStyle w:val="Ttulo3"/>
-      </w:pPr>
-      <w:bookmarkStart w:id="103" w:name="_Toc466010564"/>
-      <w:bookmarkStart w:id="104" w:name="_Toc466021414"/>
-      <w:bookmarkStart w:id="105" w:name="_Toc468322220"/>
-      <w:r>
-        <w:t xml:space="preserve">Características </w:t>
-      </w:r>
       <w:bookmarkEnd w:id="103"/>
       <w:bookmarkEnd w:id="104"/>
+      <w:bookmarkEnd w:id="105"/>
+      <w:bookmarkEnd w:id="106"/>
+    </w:p>
+    <w:p>
+      <w:pPr>
+        <w:rPr>
+          <w:lang w:eastAsia="pt-BR"/>
+        </w:rPr>
+      </w:pPr>
+    </w:p>
+    <w:p>
+      <w:pPr>
+        <w:pStyle w:val="Ttulo3"/>
+      </w:pPr>
+      <w:bookmarkStart w:id="107" w:name="_Toc466010564"/>
+      <w:bookmarkStart w:id="108" w:name="_Toc466021414"/>
+      <w:bookmarkStart w:id="109" w:name="_Toc468349602"/>
+      <w:r>
+        <w:t xml:space="preserve">Características </w:t>
+      </w:r>
+      <w:bookmarkEnd w:id="107"/>
+      <w:bookmarkEnd w:id="108"/>
       <w:r>
         <w:t>da chave fim-de-curso</w:t>
       </w:r>
-      <w:bookmarkEnd w:id="105"/>
+      <w:bookmarkEnd w:id="109"/>
     </w:p>
     <w:p>
       <w:pPr>
@@ -17180,7 +17311,7 @@
           <w:lang w:eastAsia="pt-BR"/>
         </w:rPr>
         <w:drawing>
-          <wp:inline distT="0" distB="0" distL="0" distR="0" wp14:anchorId="5902B29C" wp14:editId="578AE45C">
+          <wp:inline distT="0" distB="0" distL="0" distR="0" wp14:anchorId="3AC7CE74" wp14:editId="1E481188">
             <wp:extent cx="1336040" cy="1264285"/>
             <wp:effectExtent l="0" t="0" r="0" b="0"/>
             <wp:docPr id="36" name="Imagem 36"/>
@@ -17233,8 +17364,8 @@
       <w:pPr>
         <w:pStyle w:val="Legenda"/>
       </w:pPr>
-      <w:bookmarkStart w:id="106" w:name="_Ref468295966"/>
-      <w:bookmarkStart w:id="107" w:name="_Toc468301097"/>
+      <w:bookmarkStart w:id="110" w:name="_Ref468295966"/>
+      <w:bookmarkStart w:id="111" w:name="_Toc468349994"/>
       <w:r>
         <w:t xml:space="preserve">Figura </w:t>
       </w:r>
@@ -17246,11 +17377,11 @@
           <w:t>14</w:t>
         </w:r>
       </w:fldSimple>
-      <w:bookmarkEnd w:id="106"/>
+      <w:bookmarkEnd w:id="110"/>
       <w:r>
         <w:t xml:space="preserve"> - Chave fim-de-curso</w:t>
       </w:r>
-      <w:bookmarkEnd w:id="107"/>
+      <w:bookmarkEnd w:id="111"/>
       <w:r>
         <w:t xml:space="preserve"> </w:t>
       </w:r>
@@ -17283,165 +17414,165 @@
       <w:pPr>
         <w:pStyle w:val="Ttulo2"/>
       </w:pPr>
-      <w:bookmarkStart w:id="108" w:name="_Toc466010565"/>
-      <w:bookmarkStart w:id="109" w:name="_Toc466021415"/>
-      <w:bookmarkStart w:id="110" w:name="_Toc468322221"/>
+      <w:bookmarkStart w:id="112" w:name="_Toc466010565"/>
+      <w:bookmarkStart w:id="113" w:name="_Toc466021415"/>
+      <w:bookmarkStart w:id="114" w:name="_Toc468349603"/>
       <w:r>
         <w:t>Botoeiras</w:t>
       </w:r>
-      <w:bookmarkEnd w:id="96"/>
-      <w:bookmarkEnd w:id="108"/>
-      <w:bookmarkEnd w:id="109"/>
-      <w:bookmarkEnd w:id="110"/>
-    </w:p>
-    <w:p>
-      <w:pPr>
-        <w:rPr>
-          <w:lang w:eastAsia="pt-BR"/>
-        </w:rPr>
-      </w:pPr>
-    </w:p>
-    <w:p>
-      <w:pPr>
-        <w:rPr>
-          <w:rFonts w:cs="Arial"/>
-          <w:szCs w:val="24"/>
-        </w:rPr>
-      </w:pPr>
-      <w:r>
-        <w:rPr>
-          <w:rFonts w:cs="Arial"/>
-          <w:szCs w:val="24"/>
-        </w:rPr>
-        <w:t xml:space="preserve">Segundo GOMES (2016) </w:t>
-      </w:r>
-      <w:r>
-        <w:rPr>
-          <w:rFonts w:cs="Arial"/>
-          <w:szCs w:val="24"/>
-          <w:highlight w:val="yellow"/>
-        </w:rPr>
-        <w:t>[25]</w:t>
-      </w:r>
-      <w:r>
-        <w:rPr>
-          <w:rFonts w:cs="Arial"/>
-          <w:szCs w:val="24"/>
-        </w:rPr>
-        <w:t xml:space="preserve"> também </w:t>
-      </w:r>
-      <w:r>
-        <w:rPr>
-          <w:rFonts w:cs="Arial"/>
-          <w:szCs w:val="24"/>
-        </w:rPr>
-        <w:t>chamada</w:t>
-      </w:r>
-      <w:r>
-        <w:rPr>
-          <w:rFonts w:cs="Arial"/>
-          <w:szCs w:val="24"/>
-        </w:rPr>
-        <w:t>s</w:t>
-      </w:r>
-      <w:r>
-        <w:rPr>
-          <w:rFonts w:cs="Arial"/>
-          <w:szCs w:val="24"/>
-        </w:rPr>
-        <w:t xml:space="preserve"> de chaves manuais, são componentes de comandos e</w:t>
-      </w:r>
-      <w:r>
-        <w:rPr>
-          <w:rFonts w:cs="Arial"/>
-          <w:szCs w:val="24"/>
-        </w:rPr>
-        <w:t xml:space="preserve"> </w:t>
-      </w:r>
-      <w:r>
-        <w:rPr>
-          <w:rFonts w:cs="Arial"/>
-          <w:szCs w:val="24"/>
-        </w:rPr>
-        <w:t xml:space="preserve">sua característica construtiva é constituída por contatos </w:t>
-      </w:r>
-      <w:r>
-        <w:rPr>
-          <w:rFonts w:cs="Arial"/>
-          <w:szCs w:val="24"/>
-        </w:rPr>
-        <w:t>normal</w:t>
-      </w:r>
-      <w:r>
-        <w:rPr>
-          <w:rFonts w:cs="Arial"/>
-          <w:szCs w:val="24"/>
-        </w:rPr>
-        <w:t xml:space="preserve"> aberto e</w:t>
-      </w:r>
-      <w:r>
-        <w:rPr>
-          <w:rFonts w:cs="Arial"/>
-          <w:szCs w:val="24"/>
-        </w:rPr>
-        <w:t xml:space="preserve"> ou</w:t>
-      </w:r>
-      <w:r>
-        <w:rPr>
-          <w:rFonts w:cs="Arial"/>
-          <w:szCs w:val="24"/>
-        </w:rPr>
-        <w:t xml:space="preserve"> normal fecha</w:t>
-      </w:r>
-      <w:r>
-        <w:rPr>
-          <w:rFonts w:cs="Arial"/>
-          <w:szCs w:val="24"/>
-        </w:rPr>
-        <w:t>do, tem função de energizar ou desenergizar</w:t>
-      </w:r>
-      <w:r>
-        <w:rPr>
-          <w:rFonts w:cs="Arial"/>
-          <w:szCs w:val="24"/>
-        </w:rPr>
-        <w:t xml:space="preserve"> o circuito</w:t>
-      </w:r>
-      <w:r>
-        <w:rPr>
-          <w:rFonts w:cs="Arial"/>
-          <w:szCs w:val="24"/>
-        </w:rPr>
-        <w:t>,</w:t>
-      </w:r>
-      <w:r>
-        <w:rPr>
-          <w:rFonts w:cs="Arial"/>
-          <w:szCs w:val="24"/>
-        </w:rPr>
-        <w:t xml:space="preserve"> elas podem variar</w:t>
-      </w:r>
-      <w:r>
-        <w:rPr>
-          <w:rFonts w:cs="Arial"/>
-          <w:szCs w:val="24"/>
-        </w:rPr>
-        <w:t xml:space="preserve"> em relação a modelos e cores.</w:t>
-      </w:r>
-    </w:p>
-    <w:p>
-      <w:pPr>
-        <w:pStyle w:val="Ttulo3"/>
-      </w:pPr>
-      <w:bookmarkStart w:id="111" w:name="_Toc466010566"/>
-      <w:bookmarkStart w:id="112" w:name="_Toc466021416"/>
-      <w:bookmarkStart w:id="113" w:name="_Toc468322222"/>
-      <w:r>
-        <w:t>Botoeiras Pulsadoras</w:t>
-      </w:r>
-      <w:bookmarkEnd w:id="111"/>
+      <w:bookmarkEnd w:id="100"/>
       <w:bookmarkEnd w:id="112"/>
       <w:bookmarkEnd w:id="113"/>
+      <w:bookmarkEnd w:id="114"/>
+    </w:p>
+    <w:p>
+      <w:pPr>
+        <w:rPr>
+          <w:lang w:eastAsia="pt-BR"/>
+        </w:rPr>
+      </w:pPr>
+    </w:p>
+    <w:p>
+      <w:pPr>
+        <w:rPr>
+          <w:rFonts w:cs="Arial"/>
+          <w:szCs w:val="24"/>
+        </w:rPr>
+      </w:pPr>
+      <w:r>
+        <w:rPr>
+          <w:rFonts w:cs="Arial"/>
+          <w:szCs w:val="24"/>
+        </w:rPr>
+        <w:t xml:space="preserve">Segundo GOMES (2016) </w:t>
+      </w:r>
+      <w:r>
+        <w:rPr>
+          <w:rFonts w:cs="Arial"/>
+          <w:szCs w:val="24"/>
+          <w:highlight w:val="yellow"/>
+        </w:rPr>
+        <w:t>[25]</w:t>
+      </w:r>
+      <w:r>
+        <w:rPr>
+          <w:rFonts w:cs="Arial"/>
+          <w:szCs w:val="24"/>
+        </w:rPr>
+        <w:t xml:space="preserve"> também </w:t>
+      </w:r>
+      <w:r>
+        <w:rPr>
+          <w:rFonts w:cs="Arial"/>
+          <w:szCs w:val="24"/>
+        </w:rPr>
+        <w:t>chamada</w:t>
+      </w:r>
+      <w:r>
+        <w:rPr>
+          <w:rFonts w:cs="Arial"/>
+          <w:szCs w:val="24"/>
+        </w:rPr>
+        <w:t>s</w:t>
+      </w:r>
+      <w:r>
+        <w:rPr>
+          <w:rFonts w:cs="Arial"/>
+          <w:szCs w:val="24"/>
+        </w:rPr>
+        <w:t xml:space="preserve"> de chaves manuais, são componentes de comandos e</w:t>
+      </w:r>
+      <w:r>
+        <w:rPr>
+          <w:rFonts w:cs="Arial"/>
+          <w:szCs w:val="24"/>
+        </w:rPr>
+        <w:t xml:space="preserve"> </w:t>
+      </w:r>
+      <w:r>
+        <w:rPr>
+          <w:rFonts w:cs="Arial"/>
+          <w:szCs w:val="24"/>
+        </w:rPr>
+        <w:t xml:space="preserve">sua característica construtiva é constituída por contatos </w:t>
+      </w:r>
+      <w:r>
+        <w:rPr>
+          <w:rFonts w:cs="Arial"/>
+          <w:szCs w:val="24"/>
+        </w:rPr>
+        <w:t>normal</w:t>
+      </w:r>
+      <w:r>
+        <w:rPr>
+          <w:rFonts w:cs="Arial"/>
+          <w:szCs w:val="24"/>
+        </w:rPr>
+        <w:t xml:space="preserve"> aberto e</w:t>
+      </w:r>
+      <w:r>
+        <w:rPr>
+          <w:rFonts w:cs="Arial"/>
+          <w:szCs w:val="24"/>
+        </w:rPr>
+        <w:t xml:space="preserve"> ou</w:t>
+      </w:r>
+      <w:r>
+        <w:rPr>
+          <w:rFonts w:cs="Arial"/>
+          <w:szCs w:val="24"/>
+        </w:rPr>
+        <w:t xml:space="preserve"> normal fecha</w:t>
+      </w:r>
+      <w:r>
+        <w:rPr>
+          <w:rFonts w:cs="Arial"/>
+          <w:szCs w:val="24"/>
+        </w:rPr>
+        <w:t>do, tem função de energizar ou desenergizar</w:t>
+      </w:r>
+      <w:r>
+        <w:rPr>
+          <w:rFonts w:cs="Arial"/>
+          <w:szCs w:val="24"/>
+        </w:rPr>
+        <w:t xml:space="preserve"> o circuito</w:t>
+      </w:r>
+      <w:r>
+        <w:rPr>
+          <w:rFonts w:cs="Arial"/>
+          <w:szCs w:val="24"/>
+        </w:rPr>
+        <w:t>,</w:t>
+      </w:r>
+      <w:r>
+        <w:rPr>
+          <w:rFonts w:cs="Arial"/>
+          <w:szCs w:val="24"/>
+        </w:rPr>
+        <w:t xml:space="preserve"> elas podem variar</w:t>
+      </w:r>
+      <w:r>
+        <w:rPr>
+          <w:rFonts w:cs="Arial"/>
+          <w:szCs w:val="24"/>
+        </w:rPr>
+        <w:t xml:space="preserve"> em relação a modelos e cores.</w:t>
+      </w:r>
+    </w:p>
+    <w:p>
+      <w:pPr>
+        <w:pStyle w:val="Ttulo3"/>
+      </w:pPr>
+      <w:bookmarkStart w:id="115" w:name="_Toc466010566"/>
+      <w:bookmarkStart w:id="116" w:name="_Toc466021416"/>
+      <w:bookmarkStart w:id="117" w:name="_Toc468349604"/>
+      <w:r>
+        <w:t>Botoeiras Pulsadoras</w:t>
+      </w:r>
+      <w:bookmarkEnd w:id="115"/>
+      <w:bookmarkEnd w:id="116"/>
+      <w:bookmarkEnd w:id="117"/>
     </w:p>
     <w:p>
       <w:pPr>
@@ -17464,7 +17595,21 @@
           <w:rFonts w:cs="Arial"/>
           <w:szCs w:val="24"/>
         </w:rPr>
-        <w:t>Sua estrutura é composta por um contato normal fechado, sendo sua posição de repouso, e um contato normal aberto, quando o botão é acionado seus contatos se invertem e quando desacionado volta ao estado inicial por impulso de uma mola.</w:t>
+        <w:t xml:space="preserve">Sua estrutura é composta por um contato normal fechado, sendo sua posição de repouso, e um contato normal aberto, quando o botão é acionado seus contatos se invertem e quando </w:t>
+      </w:r>
+      <w:r>
+        <w:rPr>
+          <w:rFonts w:cs="Arial"/>
+          <w:szCs w:val="24"/>
+        </w:rPr>
+        <w:t>não acionado</w:t>
+      </w:r>
+      <w:r>
+        <w:rPr>
+          <w:rFonts w:cs="Arial"/>
+          <w:szCs w:val="24"/>
+        </w:rPr>
+        <w:t xml:space="preserve"> volta ao estado inicial por impulso de uma mola.</w:t>
       </w:r>
       <w:r>
         <w:rPr>
@@ -17527,7 +17672,7 @@
         </w:rPr>
         <w:lastRenderedPageBreak/>
         <w:drawing>
-          <wp:inline distT="0" distB="0" distL="0" distR="0" wp14:anchorId="06678786" wp14:editId="4CC6DAF3">
+          <wp:inline distT="0" distB="0" distL="0" distR="0" wp14:anchorId="4DD55CA2" wp14:editId="0D4F7E9C">
             <wp:extent cx="1381125" cy="1771549"/>
             <wp:effectExtent l="0" t="0" r="0" b="0"/>
             <wp:docPr id="40" name="Imagem 40"/>
@@ -17567,8 +17712,8 @@
       <w:pPr>
         <w:pStyle w:val="Legenda"/>
       </w:pPr>
-      <w:bookmarkStart w:id="114" w:name="_Ref468297322"/>
-      <w:bookmarkStart w:id="115" w:name="_Toc468301098"/>
+      <w:bookmarkStart w:id="118" w:name="_Ref468297322"/>
+      <w:bookmarkStart w:id="119" w:name="_Toc468349995"/>
       <w:r>
         <w:t xml:space="preserve">Figura </w:t>
       </w:r>
@@ -17580,11 +17725,11 @@
           <w:t>15</w:t>
         </w:r>
       </w:fldSimple>
-      <w:bookmarkEnd w:id="114"/>
+      <w:bookmarkEnd w:id="118"/>
       <w:r>
         <w:t xml:space="preserve"> - Botoeiras Pulsadoras</w:t>
       </w:r>
-      <w:bookmarkEnd w:id="115"/>
+      <w:bookmarkEnd w:id="119"/>
       <w:r>
         <w:t xml:space="preserve"> </w:t>
       </w:r>
@@ -17626,15 +17771,15 @@
       <w:pPr>
         <w:pStyle w:val="Ttulo3"/>
       </w:pPr>
-      <w:bookmarkStart w:id="116" w:name="_Toc466010567"/>
-      <w:bookmarkStart w:id="117" w:name="_Toc466021417"/>
-      <w:bookmarkStart w:id="118" w:name="_Toc468322223"/>
+      <w:bookmarkStart w:id="120" w:name="_Toc466010567"/>
+      <w:bookmarkStart w:id="121" w:name="_Toc466021417"/>
+      <w:bookmarkStart w:id="122" w:name="_Toc468349605"/>
       <w:r>
         <w:t>Botoeiras com trava</w:t>
       </w:r>
-      <w:bookmarkEnd w:id="116"/>
-      <w:bookmarkEnd w:id="117"/>
-      <w:bookmarkEnd w:id="118"/>
+      <w:bookmarkEnd w:id="120"/>
+      <w:bookmarkEnd w:id="121"/>
+      <w:bookmarkEnd w:id="122"/>
     </w:p>
     <w:p>
       <w:pPr>
@@ -17778,7 +17923,7 @@
         </w:rPr>
         <w:lastRenderedPageBreak/>
         <w:drawing>
-          <wp:inline distT="0" distB="0" distL="0" distR="0" wp14:anchorId="03CA69C2" wp14:editId="0747E3EA">
+          <wp:inline distT="0" distB="0" distL="0" distR="0" wp14:anchorId="3DB8CC49" wp14:editId="7581ED66">
             <wp:extent cx="2574057" cy="1543050"/>
             <wp:effectExtent l="0" t="0" r="0" b="0"/>
             <wp:docPr id="39" name="Imagem 39"/>
@@ -17818,8 +17963,8 @@
       <w:pPr>
         <w:pStyle w:val="Legenda"/>
       </w:pPr>
-      <w:bookmarkStart w:id="119" w:name="_Ref468297358"/>
-      <w:bookmarkStart w:id="120" w:name="_Toc468301099"/>
+      <w:bookmarkStart w:id="123" w:name="_Ref468297358"/>
+      <w:bookmarkStart w:id="124" w:name="_Toc468349996"/>
       <w:r>
         <w:t xml:space="preserve">Figura </w:t>
       </w:r>
@@ -17831,14 +17976,14 @@
           <w:t>16</w:t>
         </w:r>
       </w:fldSimple>
-      <w:bookmarkEnd w:id="119"/>
+      <w:bookmarkEnd w:id="123"/>
       <w:r>
         <w:t xml:space="preserve"> - B</w:t>
       </w:r>
       <w:r>
         <w:t>otoeira com trava</w:t>
       </w:r>
-      <w:bookmarkEnd w:id="120"/>
+      <w:bookmarkEnd w:id="124"/>
       <w:r>
         <w:t xml:space="preserve"> </w:t>
       </w:r>
@@ -17873,15 +18018,15 @@
       <w:pPr>
         <w:pStyle w:val="Ttulo3"/>
       </w:pPr>
-      <w:bookmarkStart w:id="121" w:name="_Toc466010568"/>
-      <w:bookmarkStart w:id="122" w:name="_Toc466021418"/>
-      <w:bookmarkStart w:id="123" w:name="_Toc468322224"/>
+      <w:bookmarkStart w:id="125" w:name="_Toc466010568"/>
+      <w:bookmarkStart w:id="126" w:name="_Toc466021418"/>
+      <w:bookmarkStart w:id="127" w:name="_Toc468349606"/>
       <w:r>
         <w:t>Chave Seletora</w:t>
       </w:r>
-      <w:bookmarkEnd w:id="121"/>
-      <w:bookmarkEnd w:id="122"/>
-      <w:bookmarkEnd w:id="123"/>
+      <w:bookmarkEnd w:id="125"/>
+      <w:bookmarkEnd w:id="126"/>
+      <w:bookmarkEnd w:id="127"/>
     </w:p>
     <w:p>
       <w:pPr>
@@ -17975,7 +18120,7 @@
           <w:lang w:eastAsia="pt-BR"/>
         </w:rPr>
         <w:drawing>
-          <wp:inline distT="0" distB="0" distL="0" distR="0" wp14:anchorId="6BFF3077" wp14:editId="37F348BB">
+          <wp:inline distT="0" distB="0" distL="0" distR="0" wp14:anchorId="147D5CF1" wp14:editId="286338D5">
             <wp:extent cx="2333625" cy="1539711"/>
             <wp:effectExtent l="0" t="0" r="0" b="0"/>
             <wp:docPr id="38" name="Imagem 38"/>
@@ -18015,8 +18160,8 @@
       <w:pPr>
         <w:pStyle w:val="Legenda"/>
       </w:pPr>
-      <w:bookmarkStart w:id="124" w:name="_Ref468296470"/>
-      <w:bookmarkStart w:id="125" w:name="_Toc468301100"/>
+      <w:bookmarkStart w:id="128" w:name="_Ref468296470"/>
+      <w:bookmarkStart w:id="129" w:name="_Toc468349997"/>
       <w:r>
         <w:t xml:space="preserve">Figura </w:t>
       </w:r>
@@ -18028,14 +18173,14 @@
           <w:t>17</w:t>
         </w:r>
       </w:fldSimple>
-      <w:bookmarkEnd w:id="124"/>
+      <w:bookmarkEnd w:id="128"/>
       <w:r>
         <w:t xml:space="preserve"> - C</w:t>
       </w:r>
       <w:r>
         <w:t>have seletora rotativa</w:t>
       </w:r>
-      <w:bookmarkEnd w:id="125"/>
+      <w:bookmarkEnd w:id="129"/>
     </w:p>
     <w:p>
       <w:pPr>
@@ -18095,180 +18240,175 @@
       <w:pPr>
         <w:pStyle w:val="Ttulo1"/>
       </w:pPr>
-      <w:bookmarkStart w:id="126" w:name="_Toc463898439"/>
-      <w:bookmarkStart w:id="127" w:name="_Toc463899405"/>
-      <w:bookmarkStart w:id="128" w:name="_Toc466010569"/>
-      <w:bookmarkStart w:id="129" w:name="_Toc466021419"/>
-      <w:bookmarkStart w:id="130" w:name="_Toc468322225"/>
+      <w:bookmarkStart w:id="130" w:name="_Toc463898439"/>
+      <w:bookmarkStart w:id="131" w:name="_Toc463899405"/>
+      <w:bookmarkStart w:id="132" w:name="_Toc466010569"/>
+      <w:bookmarkStart w:id="133" w:name="_Toc466021419"/>
+      <w:bookmarkStart w:id="134" w:name="_Toc468349607"/>
       <w:r>
         <w:lastRenderedPageBreak/>
         <w:t>PROJETO DO ELEVADOR</w:t>
       </w:r>
-      <w:bookmarkEnd w:id="126"/>
-      <w:bookmarkEnd w:id="127"/>
-      <w:bookmarkEnd w:id="128"/>
-      <w:bookmarkEnd w:id="129"/>
       <w:bookmarkEnd w:id="130"/>
-    </w:p>
-    <w:p>
-      <w:pPr>
-        <w:rPr>
-          <w:lang w:eastAsia="pt-BR"/>
-        </w:rPr>
-      </w:pPr>
-    </w:p>
-    <w:p>
-      <w:pPr>
-        <w:ind w:firstLine="708"/>
-        <w:rPr>
-          <w:rFonts w:cs="Arial"/>
-          <w:szCs w:val="24"/>
-        </w:rPr>
-      </w:pPr>
-      <w:r>
-        <w:rPr>
-          <w:rFonts w:cs="Arial"/>
-          <w:szCs w:val="24"/>
-        </w:rPr>
-        <w:t>Neste capítulo realizou-se o estudo de caso, descrevendo a estruturação do Elevador.</w:t>
-      </w:r>
-    </w:p>
-    <w:p>
-      <w:bookmarkStart w:id="131" w:name="_Toc463899406"/>
-    </w:p>
-    <w:p>
-      <w:pPr>
-        <w:pStyle w:val="Ttulo2"/>
-      </w:pPr>
-      <w:bookmarkStart w:id="132" w:name="_Toc466010570"/>
-      <w:bookmarkStart w:id="133" w:name="_Toc466021420"/>
-      <w:bookmarkStart w:id="134" w:name="_Toc468322226"/>
-      <w:r>
-        <w:t>Estrutura Geral</w:t>
-      </w:r>
       <w:bookmarkEnd w:id="131"/>
       <w:bookmarkEnd w:id="132"/>
       <w:bookmarkEnd w:id="133"/>
       <w:bookmarkEnd w:id="134"/>
     </w:p>
     <w:p>
-      <w:bookmarkStart w:id="135" w:name="_Toc463899407"/>
-    </w:p>
-    <w:p>
-      <w:r>
-        <w:tab/>
-      </w:r>
-      <w:bookmarkStart w:id="136" w:name="_Toc466010336"/>
-      <w:bookmarkStart w:id="137" w:name="_Toc466010571"/>
-      <w:bookmarkStart w:id="138" w:name="_Toc466011248"/>
-      <w:bookmarkStart w:id="139" w:name="_Toc466021421"/>
-      <w:r>
-        <w:t>Em construção</w:t>
-      </w:r>
+      <w:pPr>
+        <w:rPr>
+          <w:lang w:eastAsia="pt-BR"/>
+        </w:rPr>
+      </w:pPr>
+    </w:p>
+    <w:p>
+      <w:pPr>
+        <w:ind w:firstLine="708"/>
+        <w:rPr>
+          <w:rFonts w:cs="Arial"/>
+          <w:szCs w:val="24"/>
+        </w:rPr>
+      </w:pPr>
+      <w:r>
+        <w:rPr>
+          <w:rFonts w:cs="Arial"/>
+          <w:szCs w:val="24"/>
+        </w:rPr>
+        <w:t>Neste capítulo realizou-se o estudo de caso, descrevendo a estruturação do Elevador.</w:t>
+      </w:r>
+    </w:p>
+    <w:p>
+      <w:bookmarkStart w:id="135" w:name="_Toc463899406"/>
+    </w:p>
+    <w:p>
+      <w:pPr>
+        <w:pStyle w:val="Ttulo2"/>
+      </w:pPr>
+      <w:bookmarkStart w:id="136" w:name="_Toc466010570"/>
+      <w:bookmarkStart w:id="137" w:name="_Toc466021420"/>
+      <w:bookmarkStart w:id="138" w:name="_Toc468349608"/>
+      <w:r>
+        <w:t>Estrutura Geral</w:t>
+      </w:r>
+      <w:bookmarkEnd w:id="135"/>
       <w:bookmarkEnd w:id="136"/>
       <w:bookmarkEnd w:id="137"/>
       <w:bookmarkEnd w:id="138"/>
-      <w:bookmarkEnd w:id="139"/>
-    </w:p>
-    <w:p/>
-    <w:p>
-      <w:pPr>
-        <w:pStyle w:val="Ttulo3"/>
-      </w:pPr>
-      <w:bookmarkStart w:id="140" w:name="_Toc466010572"/>
-      <w:bookmarkStart w:id="141" w:name="_Toc466021422"/>
-      <w:bookmarkStart w:id="142" w:name="_Toc468322227"/>
-      <w:r>
-        <w:t>Máquina de Tração</w:t>
-      </w:r>
-      <w:bookmarkEnd w:id="135"/>
+    </w:p>
+    <w:p>
+      <w:bookmarkStart w:id="139" w:name="_Toc463899407"/>
+    </w:p>
+    <w:p>
+      <w:r>
+        <w:tab/>
+      </w:r>
+      <w:bookmarkStart w:id="140" w:name="_Toc466010336"/>
+      <w:bookmarkStart w:id="141" w:name="_Toc466010571"/>
+      <w:bookmarkStart w:id="142" w:name="_Toc466011248"/>
+      <w:bookmarkStart w:id="143" w:name="_Toc466021421"/>
+      <w:r>
+        <w:t>Em construção</w:t>
+      </w:r>
       <w:bookmarkEnd w:id="140"/>
       <w:bookmarkEnd w:id="141"/>
       <w:bookmarkEnd w:id="142"/>
-    </w:p>
-    <w:p>
-      <w:pPr>
-        <w:rPr>
-          <w:lang w:eastAsia="pt-BR"/>
-        </w:rPr>
-      </w:pPr>
-    </w:p>
+      <w:bookmarkEnd w:id="143"/>
+    </w:p>
+    <w:p/>
     <w:p>
       <w:pPr>
         <w:pStyle w:val="Ttulo3"/>
       </w:pPr>
-      <w:r>
-        <w:tab/>
-      </w:r>
-      <w:bookmarkStart w:id="143" w:name="_Toc466010338"/>
-      <w:bookmarkStart w:id="144" w:name="_Toc466010573"/>
-      <w:bookmarkStart w:id="145" w:name="_Toc466011250"/>
-      <w:bookmarkStart w:id="146" w:name="_Toc466021423"/>
-      <w:bookmarkStart w:id="147" w:name="_Toc468322228"/>
-      <w:r>
-        <w:t>Em construção</w:t>
-      </w:r>
-      <w:bookmarkEnd w:id="143"/>
+      <w:bookmarkStart w:id="144" w:name="_Toc466010572"/>
+      <w:bookmarkStart w:id="145" w:name="_Toc466021422"/>
+      <w:bookmarkStart w:id="146" w:name="_Toc468349609"/>
+      <w:r>
+        <w:t>Máquina de Tração</w:t>
+      </w:r>
+      <w:bookmarkEnd w:id="139"/>
       <w:bookmarkEnd w:id="144"/>
       <w:bookmarkEnd w:id="145"/>
       <w:bookmarkEnd w:id="146"/>
+    </w:p>
+    <w:p>
+      <w:pPr>
+        <w:rPr>
+          <w:lang w:eastAsia="pt-BR"/>
+        </w:rPr>
+      </w:pPr>
+    </w:p>
+    <w:p>
+      <w:r>
+        <w:tab/>
+      </w:r>
+      <w:bookmarkStart w:id="147" w:name="_Toc466010338"/>
+      <w:bookmarkStart w:id="148" w:name="_Toc466010573"/>
+      <w:bookmarkStart w:id="149" w:name="_Toc466011250"/>
+      <w:bookmarkStart w:id="150" w:name="_Toc466021423"/>
+      <w:r>
+        <w:t>Em construção</w:t>
+      </w:r>
       <w:bookmarkEnd w:id="147"/>
-    </w:p>
-    <w:p>
-      <w:bookmarkStart w:id="148" w:name="_Toc463899408"/>
-    </w:p>
-    <w:p>
-      <w:pPr>
-        <w:pStyle w:val="Ttulo3"/>
-      </w:pPr>
-      <w:bookmarkStart w:id="149" w:name="_Toc466010574"/>
-      <w:bookmarkStart w:id="150" w:name="_Toc466021424"/>
-      <w:bookmarkStart w:id="151" w:name="_Toc468322229"/>
-      <w:r>
-        <w:t>Sistema de Freio</w:t>
-      </w:r>
       <w:bookmarkEnd w:id="148"/>
       <w:bookmarkEnd w:id="149"/>
       <w:bookmarkEnd w:id="150"/>
+    </w:p>
+    <w:p>
+      <w:bookmarkStart w:id="151" w:name="_Toc463899408"/>
+    </w:p>
+    <w:p>
+      <w:pPr>
+        <w:pStyle w:val="Ttulo3"/>
+      </w:pPr>
+      <w:bookmarkStart w:id="152" w:name="_Toc466010574"/>
+      <w:bookmarkStart w:id="153" w:name="_Toc466021424"/>
+      <w:bookmarkStart w:id="154" w:name="_Toc468349610"/>
+      <w:r>
+        <w:t>Sistema de Freio</w:t>
+      </w:r>
       <w:bookmarkEnd w:id="151"/>
-    </w:p>
-    <w:p>
-      <w:pPr>
-        <w:rPr>
-          <w:lang w:eastAsia="pt-BR"/>
-        </w:rPr>
-      </w:pPr>
-    </w:p>
-    <w:p>
-      <w:bookmarkStart w:id="152" w:name="_Toc466010340"/>
-      <w:bookmarkStart w:id="153" w:name="_Toc466010575"/>
-      <w:bookmarkStart w:id="154" w:name="_Toc466011252"/>
-      <w:bookmarkStart w:id="155" w:name="_Toc466021425"/>
-      <w:r>
-        <w:t>Em construção</w:t>
-      </w:r>
       <w:bookmarkEnd w:id="152"/>
       <w:bookmarkEnd w:id="153"/>
       <w:bookmarkEnd w:id="154"/>
+    </w:p>
+    <w:p>
+      <w:pPr>
+        <w:rPr>
+          <w:lang w:eastAsia="pt-BR"/>
+        </w:rPr>
+      </w:pPr>
+    </w:p>
+    <w:p>
+      <w:bookmarkStart w:id="155" w:name="_Toc466010340"/>
+      <w:bookmarkStart w:id="156" w:name="_Toc466010575"/>
+      <w:bookmarkStart w:id="157" w:name="_Toc466011252"/>
+      <w:bookmarkStart w:id="158" w:name="_Toc466021425"/>
+      <w:r>
+        <w:t>Em construção</w:t>
+      </w:r>
       <w:bookmarkEnd w:id="155"/>
-    </w:p>
-    <w:p>
-      <w:bookmarkStart w:id="156" w:name="_Toc463899409"/>
-    </w:p>
-    <w:p>
-      <w:pPr>
-        <w:pStyle w:val="Ttulo3"/>
-      </w:pPr>
-      <w:bookmarkStart w:id="157" w:name="_Toc466010576"/>
-      <w:bookmarkStart w:id="158" w:name="_Toc466021426"/>
-      <w:bookmarkStart w:id="159" w:name="_Toc468322230"/>
-      <w:r>
-        <w:t>Portas da Cabine</w:t>
-      </w:r>
       <w:bookmarkEnd w:id="156"/>
       <w:bookmarkEnd w:id="157"/>
       <w:bookmarkEnd w:id="158"/>
+    </w:p>
+    <w:p>
+      <w:bookmarkStart w:id="159" w:name="_Toc463899409"/>
+    </w:p>
+    <w:p>
+      <w:pPr>
+        <w:pStyle w:val="Ttulo3"/>
+      </w:pPr>
+      <w:bookmarkStart w:id="160" w:name="_Toc466010576"/>
+      <w:bookmarkStart w:id="161" w:name="_Toc466021426"/>
+      <w:bookmarkStart w:id="162" w:name="_Toc468349611"/>
+      <w:r>
+        <w:t>Portas da Cabine</w:t>
+      </w:r>
       <w:bookmarkEnd w:id="159"/>
+      <w:bookmarkEnd w:id="160"/>
+      <w:bookmarkEnd w:id="161"/>
+      <w:bookmarkEnd w:id="162"/>
     </w:p>
     <w:p/>
     <w:p>
@@ -18304,8 +18444,16 @@
           <w:szCs w:val="24"/>
           <w:lang w:eastAsia="pt-BR"/>
         </w:rPr>
+        <w:t xml:space="preserve">Os motores são utilizados para transmitir movimento retilíneo às portas. A conversão de movimento rotacional dos eixos ao movimento linear das portas é </w:t>
+      </w:r>
+      <w:r>
+        <w:rPr>
+          <w:rFonts w:eastAsia="Times New Roman" w:cs="Arial"/>
+          <w:szCs w:val="24"/>
+          <w:lang w:eastAsia="pt-BR"/>
+        </w:rPr>
         <w:lastRenderedPageBreak/>
-        <w:t xml:space="preserve">Os motores são utilizados para transmitir movimento retilíneo às portas. A conversão de movimento rotacional dos eixos ao movimento linear das portas é realizada través de acoplamento de pinhão (lado do eixo do motor) à cremalheira (lado da porta). </w:t>
+        <w:t xml:space="preserve">realizada través de acoplamento de pinhão (lado do eixo do motor) à cremalheira (lado da porta). </w:t>
       </w:r>
     </w:p>
     <w:p>
@@ -18506,6 +18654,76 @@
           <w:lang w:eastAsia="pt-BR"/>
         </w:rPr>
         <w:t>Figura 19</w:t>
+      </w:r>
+      <w:r>
+        <w:rPr>
+          <w:rFonts w:eastAsia="Times New Roman" w:cs="Arial"/>
+          <w:szCs w:val="24"/>
+          <w:lang w:eastAsia="pt-BR"/>
+        </w:rPr>
+        <w:fldChar w:fldCharType="end"/>
+      </w:r>
+      <w:r>
+        <w:rPr>
+          <w:rFonts w:eastAsia="Times New Roman" w:cs="Arial"/>
+          <w:szCs w:val="24"/>
+          <w:lang w:eastAsia="pt-BR"/>
+        </w:rPr>
+        <w:t xml:space="preserve"> e </w:t>
+      </w:r>
+      <w:r>
+        <w:rPr>
+          <w:rFonts w:eastAsia="Times New Roman" w:cs="Arial"/>
+          <w:szCs w:val="24"/>
+          <w:lang w:eastAsia="pt-BR"/>
+        </w:rPr>
+        <w:fldChar w:fldCharType="begin"/>
+      </w:r>
+      <w:r>
+        <w:rPr>
+          <w:rFonts w:eastAsia="Times New Roman" w:cs="Arial"/>
+          <w:szCs w:val="24"/>
+          <w:lang w:eastAsia="pt-BR"/>
+        </w:rPr>
+        <w:instrText xml:space="preserve"> REF _Ref468351254 \h </w:instrText>
+      </w:r>
+      <w:r>
+        <w:rPr>
+          <w:rFonts w:eastAsia="Times New Roman" w:cs="Arial"/>
+          <w:szCs w:val="24"/>
+          <w:lang w:eastAsia="pt-BR"/>
+        </w:rPr>
+      </w:r>
+      <w:r>
+        <w:rPr>
+          <w:rFonts w:eastAsia="Times New Roman" w:cs="Arial"/>
+          <w:szCs w:val="24"/>
+          <w:lang w:eastAsia="pt-BR"/>
+        </w:rPr>
+        <w:fldChar w:fldCharType="separate"/>
+      </w:r>
+      <w:r>
+        <w:rPr>
+          <w:rStyle w:val="TtulodoLivro"/>
+          <w:b w:val="0"/>
+          <w:bCs w:val="0"/>
+          <w:i w:val="0"/>
+          <w:iCs w:val="0"/>
+          <w:spacing w:val="0"/>
+        </w:rPr>
+        <w:t xml:space="preserve">Figura </w:t>
+      </w:r>
+      <w:r>
+        <w:rPr>
+          <w:rStyle w:val="TtulodoLivro"/>
+          <w:b w:val="0"/>
+          <w:bCs w:val="0"/>
+          <w:i w:val="0"/>
+          <w:iCs w:val="0"/>
+          <w:noProof/>
+          <w:spacing w:val="0"/>
+        </w:rPr>
+        <w:t>20</w:t>
       </w:r>
       <w:r>
         <w:rPr>
@@ -18583,7 +18801,7 @@
           <w:lang w:eastAsia="pt-BR"/>
         </w:rPr>
         <w:drawing>
-          <wp:inline distT="0" distB="0" distL="0" distR="0" wp14:anchorId="0B39FF62" wp14:editId="4B071716">
+          <wp:inline distT="0" distB="0" distL="0" distR="0" wp14:anchorId="69BB0426" wp14:editId="469B23C2">
             <wp:extent cx="5400040" cy="3816985"/>
             <wp:effectExtent l="0" t="0" r="0" b="0"/>
             <wp:docPr id="24" name="Imagem 24"/>
@@ -18623,8 +18841,8 @@
       <w:pPr>
         <w:pStyle w:val="Legenda"/>
       </w:pPr>
-      <w:bookmarkStart w:id="160" w:name="_Ref468298319"/>
-      <w:bookmarkStart w:id="161" w:name="_Toc468301101"/>
+      <w:bookmarkStart w:id="163" w:name="_Ref468298319"/>
+      <w:bookmarkStart w:id="164" w:name="_Toc468349998"/>
       <w:r>
         <w:t xml:space="preserve">Figura </w:t>
       </w:r>
@@ -18636,11 +18854,11 @@
           <w:t>18</w:t>
         </w:r>
       </w:fldSimple>
-      <w:bookmarkEnd w:id="160"/>
+      <w:bookmarkEnd w:id="163"/>
       <w:r>
         <w:t xml:space="preserve"> - Motor utilizado na abertura e fechamento das portas da cabine</w:t>
       </w:r>
-      <w:bookmarkEnd w:id="161"/>
+      <w:bookmarkEnd w:id="164"/>
       <w:r>
         <w:t xml:space="preserve"> </w:t>
       </w:r>
@@ -18675,7 +18893,7 @@
           <w:lang w:eastAsia="pt-BR"/>
         </w:rPr>
         <w:drawing>
-          <wp:inline distT="0" distB="0" distL="0" distR="0" wp14:anchorId="6A0D8194" wp14:editId="2330FBC2">
+          <wp:inline distT="0" distB="0" distL="0" distR="0" wp14:anchorId="48B7B047" wp14:editId="49F275B9">
             <wp:extent cx="5391150" cy="1304290"/>
             <wp:effectExtent l="0" t="0" r="0" b="0"/>
             <wp:docPr id="20" name="Imagem 20"/>
@@ -18736,8 +18954,8 @@
           <w:spacing w:val="0"/>
         </w:rPr>
       </w:pPr>
-      <w:bookmarkStart w:id="162" w:name="_Ref468184991"/>
-      <w:bookmarkStart w:id="163" w:name="_Toc468301102"/>
+      <w:bookmarkStart w:id="165" w:name="_Ref468184991"/>
+      <w:bookmarkStart w:id="166" w:name="_Toc468349999"/>
       <w:r>
         <w:rPr>
           <w:rStyle w:val="TtulodoLivro"/>
@@ -18805,7 +19023,7 @@
         </w:rPr>
         <w:fldChar w:fldCharType="end"/>
       </w:r>
-      <w:bookmarkEnd w:id="162"/>
+      <w:bookmarkEnd w:id="165"/>
       <w:r>
         <w:rPr>
           <w:rStyle w:val="TtulodoLivro"/>
@@ -18817,7 +19035,7 @@
         </w:rPr>
         <w:t xml:space="preserve"> - Dados da Placa do Motor Polulu</w:t>
       </w:r>
-      <w:bookmarkEnd w:id="163"/>
+      <w:bookmarkEnd w:id="166"/>
     </w:p>
     <w:p>
       <w:pPr>
@@ -18890,7 +19108,7 @@
         </w:rPr>
         <w:lastRenderedPageBreak/>
         <w:drawing>
-          <wp:inline distT="0" distB="0" distL="0" distR="0" wp14:anchorId="29371805" wp14:editId="41A149CA">
+          <wp:inline distT="0" distB="0" distL="0" distR="0" wp14:anchorId="759B238E" wp14:editId="5BAFE742">
             <wp:extent cx="5953125" cy="3251868"/>
             <wp:effectExtent l="0" t="0" r="0" b="0"/>
             <wp:docPr id="21" name="Imagem 2"/>
@@ -18951,7 +19169,8 @@
           <w:spacing w:val="0"/>
         </w:rPr>
       </w:pPr>
-      <w:bookmarkStart w:id="164" w:name="_Toc468301103"/>
+      <w:bookmarkStart w:id="167" w:name="_Toc468350000"/>
+      <w:bookmarkStart w:id="168" w:name="_Ref468351254"/>
       <w:r>
         <w:rPr>
           <w:rStyle w:val="TtulodoLivro"/>
@@ -19019,6 +19238,7 @@
         </w:rPr>
         <w:fldChar w:fldCharType="end"/>
       </w:r>
+      <w:bookmarkEnd w:id="168"/>
       <w:r>
         <w:rPr>
           <w:rStyle w:val="TtulodoLivro"/>
@@ -19028,9 +19248,64 @@
           <w:iCs w:val="0"/>
           <w:spacing w:val="0"/>
         </w:rPr>
-        <w:t xml:space="preserve"> - Dados da Placa do Motor Polulu</w:t>
-      </w:r>
-      <w:bookmarkEnd w:id="164"/>
+        <w:t xml:space="preserve"> </w:t>
+      </w:r>
+      <w:r>
+        <w:rPr>
+          <w:rStyle w:val="TtulodoLivro"/>
+          <w:b w:val="0"/>
+          <w:bCs w:val="0"/>
+          <w:i w:val="0"/>
+          <w:iCs w:val="0"/>
+          <w:spacing w:val="0"/>
+        </w:rPr>
+        <w:t>–</w:t>
+      </w:r>
+      <w:r>
+        <w:rPr>
+          <w:rStyle w:val="TtulodoLivro"/>
+          <w:b w:val="0"/>
+          <w:bCs w:val="0"/>
+          <w:i w:val="0"/>
+          <w:iCs w:val="0"/>
+          <w:spacing w:val="0"/>
+        </w:rPr>
+        <w:t xml:space="preserve"> </w:t>
+      </w:r>
+      <w:r>
+        <w:rPr>
+          <w:rStyle w:val="TtulodoLivro"/>
+          <w:b w:val="0"/>
+          <w:bCs w:val="0"/>
+          <w:i w:val="0"/>
+          <w:iCs w:val="0"/>
+          <w:spacing w:val="0"/>
+        </w:rPr>
+        <w:t>Curvas características do M</w:t>
+      </w:r>
+      <w:r>
+        <w:rPr>
+          <w:rStyle w:val="TtulodoLivro"/>
+          <w:b w:val="0"/>
+          <w:bCs w:val="0"/>
+          <w:i w:val="0"/>
+          <w:iCs w:val="0"/>
+          <w:spacing w:val="0"/>
+        </w:rPr>
+        <w:t xml:space="preserve">otor </w:t>
+      </w:r>
+      <w:bookmarkEnd w:id="167"/>
+      <w:r>
+        <w:rPr>
+          <w:rStyle w:val="TtulodoLivro"/>
+          <w:b w:val="0"/>
+          <w:bCs w:val="0"/>
+          <w:i w:val="0"/>
+          <w:iCs w:val="0"/>
+          <w:spacing w:val="0"/>
+        </w:rPr>
+        <w:t>N20</w:t>
+      </w:r>
     </w:p>
     <w:p>
       <w:pPr>
@@ -19637,6 +19912,22 @@
     </w:p>
     <w:p>
       <w:pPr>
+        <w:rPr>
+          <w:rFonts w:cs="Arial"/>
+          <w:szCs w:val="24"/>
+        </w:rPr>
+      </w:pPr>
+    </w:p>
+    <w:p>
+      <w:pPr>
+        <w:rPr>
+          <w:rFonts w:cs="Arial"/>
+          <w:szCs w:val="24"/>
+        </w:rPr>
+      </w:pPr>
+    </w:p>
+    <w:p>
+      <w:pPr>
         <w:ind w:firstLine="708"/>
         <w:jc w:val="center"/>
         <w:rPr>
@@ -19649,8 +19940,9 @@
           <w:noProof/>
           <w:lang w:eastAsia="pt-BR"/>
         </w:rPr>
+        <w:lastRenderedPageBreak/>
         <w:drawing>
-          <wp:inline distT="0" distB="0" distL="0" distR="0" wp14:anchorId="63989948" wp14:editId="703D4342">
+          <wp:inline distT="0" distB="0" distL="0" distR="0" wp14:anchorId="7997734E" wp14:editId="422F809B">
             <wp:extent cx="3143250" cy="1228725"/>
             <wp:effectExtent l="0" t="0" r="0" b="9525"/>
             <wp:docPr id="41" name="Imagem 41"/>
@@ -19690,10 +19982,9 @@
       <w:pPr>
         <w:pStyle w:val="Legenda"/>
       </w:pPr>
-      <w:bookmarkStart w:id="165" w:name="_Ref468298375"/>
-      <w:bookmarkStart w:id="166" w:name="_Toc468300915"/>
-      <w:r>
-        <w:lastRenderedPageBreak/>
+      <w:bookmarkStart w:id="169" w:name="_Ref468298375"/>
+      <w:bookmarkStart w:id="170" w:name="_Toc468300915"/>
+      <w:r>
         <w:t xml:space="preserve">Tabela </w:t>
       </w:r>
       <w:fldSimple w:instr=" SEQ Tabela \* ARABIC ">
@@ -19704,14 +19995,14 @@
           <w:t>3</w:t>
         </w:r>
       </w:fldSimple>
-      <w:bookmarkEnd w:id="165"/>
+      <w:bookmarkEnd w:id="169"/>
       <w:r>
         <w:t xml:space="preserve"> -</w:t>
       </w:r>
       <w:r>
         <w:t xml:space="preserve"> Coeficientes de atrito típicos</w:t>
       </w:r>
-      <w:bookmarkEnd w:id="166"/>
+      <w:bookmarkEnd w:id="170"/>
       <w:r>
         <w:t xml:space="preserve"> </w:t>
       </w:r>
@@ -20683,7 +20974,21 @@
           <w:rFonts w:cs="Arial"/>
           <w:szCs w:val="24"/>
         </w:rPr>
-        <w:t>A velocidade de abertura da porta deve ser de no máximo 3,9 segundos A porta deve se deslocar 25cm.</w:t>
+        <w:t>A velocidade de abertura da porta deve ser de no máximo 3,9 segundos</w:t>
+      </w:r>
+      <w:r>
+        <w:rPr>
+          <w:rFonts w:cs="Arial"/>
+          <w:szCs w:val="24"/>
+        </w:rPr>
+        <w:t>.</w:t>
+      </w:r>
+      <w:r>
+        <w:rPr>
+          <w:rFonts w:cs="Arial"/>
+          <w:szCs w:val="24"/>
+        </w:rPr>
+        <w:t xml:space="preserve"> A porta deve se deslocar 25cm.</w:t>
       </w:r>
     </w:p>
     <w:p>
@@ -20942,106 +21247,6 @@
     </w:p>
     <w:p>
       <w:pPr>
-        <w:keepNext/>
-        <w:jc w:val="center"/>
-      </w:pPr>
-      <w:r>
-        <w:rPr>
-          <w:noProof/>
-          <w:lang w:eastAsia="pt-BR"/>
-        </w:rPr>
-        <w:drawing>
-          <wp:inline distT="0" distB="0" distL="0" distR="0" wp14:anchorId="794A2E96" wp14:editId="2DEA3B30">
-            <wp:extent cx="2257740" cy="1219370"/>
-            <wp:effectExtent l="0" t="0" r="9525" b="0"/>
-            <wp:docPr id="48" name="Imagem 48"/>
-            <wp:cNvGraphicFramePr>
-              <a:graphicFrameLocks xmlns:a="http://schemas.openxmlformats.org/drawingml/2006/main" noChangeAspect="1"/>
-            </wp:cNvGraphicFramePr>
-            <a:graphic xmlns:a="http://schemas.openxmlformats.org/drawingml/2006/main">
-              <a:graphicData uri="http://schemas.openxmlformats.org/drawingml/2006/picture">
-                <pic:pic xmlns:pic="http://schemas.openxmlformats.org/drawingml/2006/picture">
-                  <pic:nvPicPr>
-                    <pic:cNvPr id="1" name=""/>
-                    <pic:cNvPicPr/>
-                  </pic:nvPicPr>
-                  <pic:blipFill>
-                    <a:blip r:embed="rId50"/>
-                    <a:stretch>
-                      <a:fillRect/>
-                    </a:stretch>
-                  </pic:blipFill>
-                  <pic:spPr>
-                    <a:xfrm>
-                      <a:off x="0" y="0"/>
-                      <a:ext cx="2257740" cy="1219370"/>
-                    </a:xfrm>
-                    <a:prstGeom prst="rect">
-                      <a:avLst/>
-                    </a:prstGeom>
-                  </pic:spPr>
-                </pic:pic>
-              </a:graphicData>
-            </a:graphic>
-          </wp:inline>
-        </w:drawing>
-      </w:r>
-    </w:p>
-    <w:p>
-      <w:pPr>
-        <w:pStyle w:val="Legenda"/>
-      </w:pPr>
-      <w:bookmarkStart w:id="167" w:name="_Ref468298884"/>
-      <w:bookmarkStart w:id="168" w:name="_Ref468298853"/>
-      <w:bookmarkStart w:id="169" w:name="_Toc468301104"/>
-      <w:r>
-        <w:t xml:space="preserve">Figura </w:t>
-      </w:r>
-      <w:fldSimple w:instr=" SEQ Figura \* ARABIC ">
-        <w:r>
-          <w:rPr>
-            <w:noProof/>
-          </w:rPr>
-          <w:t>21</w:t>
-        </w:r>
-      </w:fldSimple>
-      <w:bookmarkEnd w:id="167"/>
-      <w:r>
-        <w:t xml:space="preserve"> - Cremalheira e pinhão</w:t>
-      </w:r>
-      <w:bookmarkEnd w:id="168"/>
-      <w:bookmarkEnd w:id="169"/>
-      <w:r>
-        <w:t xml:space="preserve"> </w:t>
-      </w:r>
-    </w:p>
-    <w:p>
-      <w:pPr>
-        <w:pStyle w:val="Legenda"/>
-        <w:rPr>
-          <w:rFonts w:eastAsiaTheme="minorEastAsia"/>
-          <w:sz w:val="24"/>
-          <w:szCs w:val="24"/>
-        </w:rPr>
-      </w:pPr>
-      <w:r>
-        <w:t>fonte(</w:t>
-      </w:r>
-      <w:hyperlink r:id="rId51" w:history="1">
-        <w:r>
-          <w:rPr>
-            <w:rStyle w:val="Hyperlink"/>
-            <w:rFonts w:cs="Arial"/>
-          </w:rPr>
-          <w:t>https://spanish.alibaba.com/product-detail/manufacture-best-quality-white-rack-gears-pa6-nylon6-plastic-gear-rack-and-pinion-60448523255.html</w:t>
-        </w:r>
-      </w:hyperlink>
-      <w:r>
-        <w:t xml:space="preserve"> acessado 11/2016)</w:t>
-      </w:r>
-    </w:p>
-    <w:p>
-      <w:pPr>
         <w:rPr>
           <w:rFonts w:eastAsiaTheme="minorEastAsia" w:cs="Arial"/>
           <w:szCs w:val="24"/>
@@ -21124,7 +21329,6 @@
               <w:rFonts w:ascii="Cambria Math" w:hAnsi="Cambria Math" w:cs="Arial"/>
               <w:szCs w:val="24"/>
             </w:rPr>
-            <w:lastRenderedPageBreak/>
             <m:t>ω=</m:t>
           </m:r>
           <m:f>
@@ -21180,10 +21384,141 @@
               <w:rFonts w:ascii="Cambria Math" w:hAnsi="Cambria Math" w:cs="Arial"/>
               <w:szCs w:val="24"/>
             </w:rPr>
+            <w:lastRenderedPageBreak/>
             <m:t>ω=23,28 rad/s</m:t>
           </m:r>
         </m:oMath>
       </m:oMathPara>
+    </w:p>
+    <w:p>
+      <w:pPr>
+        <w:ind w:firstLine="708"/>
+        <w:rPr>
+          <w:rFonts w:eastAsiaTheme="minorEastAsia" w:cs="Arial"/>
+          <w:szCs w:val="24"/>
+        </w:rPr>
+      </w:pPr>
+    </w:p>
+    <w:p>
+      <w:pPr>
+        <w:keepNext/>
+        <w:jc w:val="center"/>
+      </w:pPr>
+      <w:r>
+        <w:rPr>
+          <w:noProof/>
+          <w:lang w:eastAsia="pt-BR"/>
+        </w:rPr>
+        <w:drawing>
+          <wp:inline distT="0" distB="0" distL="0" distR="0" wp14:anchorId="6B5B0ABC" wp14:editId="1EB7BD6B">
+            <wp:extent cx="2257740" cy="1219370"/>
+            <wp:effectExtent l="0" t="0" r="9525" b="0"/>
+            <wp:docPr id="48" name="Imagem 48"/>
+            <wp:cNvGraphicFramePr>
+              <a:graphicFrameLocks xmlns:a="http://schemas.openxmlformats.org/drawingml/2006/main" noChangeAspect="1"/>
+            </wp:cNvGraphicFramePr>
+            <a:graphic xmlns:a="http://schemas.openxmlformats.org/drawingml/2006/main">
+              <a:graphicData uri="http://schemas.openxmlformats.org/drawingml/2006/picture">
+                <pic:pic xmlns:pic="http://schemas.openxmlformats.org/drawingml/2006/picture">
+                  <pic:nvPicPr>
+                    <pic:cNvPr id="1" name=""/>
+                    <pic:cNvPicPr/>
+                  </pic:nvPicPr>
+                  <pic:blipFill>
+                    <a:blip r:embed="rId50"/>
+                    <a:stretch>
+                      <a:fillRect/>
+                    </a:stretch>
+                  </pic:blipFill>
+                  <pic:spPr>
+                    <a:xfrm>
+                      <a:off x="0" y="0"/>
+                      <a:ext cx="2257740" cy="1219370"/>
+                    </a:xfrm>
+                    <a:prstGeom prst="rect">
+                      <a:avLst/>
+                    </a:prstGeom>
+                  </pic:spPr>
+                </pic:pic>
+              </a:graphicData>
+            </a:graphic>
+          </wp:inline>
+        </w:drawing>
+      </w:r>
+    </w:p>
+    <w:p>
+      <w:pPr>
+        <w:pStyle w:val="Legenda"/>
+      </w:pPr>
+      <w:bookmarkStart w:id="171" w:name="_Ref468298884"/>
+      <w:bookmarkStart w:id="172" w:name="_Ref468298853"/>
+      <w:bookmarkStart w:id="173" w:name="_Toc468350001"/>
+      <w:r>
+        <w:t xml:space="preserve">Figura </w:t>
+      </w:r>
+      <w:r>
+        <w:fldChar w:fldCharType="begin"/>
+      </w:r>
+      <w:r>
+        <w:instrText xml:space="preserve"> SEQ Figura \* ARABIC </w:instrText>
+      </w:r>
+      <w:r>
+        <w:fldChar w:fldCharType="separate"/>
+      </w:r>
+      <w:r>
+        <w:rPr>
+          <w:noProof/>
+        </w:rPr>
+        <w:t>21</w:t>
+      </w:r>
+      <w:r>
+        <w:rPr>
+          <w:noProof/>
+        </w:rPr>
+        <w:fldChar w:fldCharType="end"/>
+      </w:r>
+      <w:bookmarkEnd w:id="171"/>
+      <w:r>
+        <w:t xml:space="preserve"> - Cremalheira e pinhão</w:t>
+      </w:r>
+      <w:bookmarkEnd w:id="172"/>
+      <w:bookmarkEnd w:id="173"/>
+      <w:r>
+        <w:t xml:space="preserve"> </w:t>
+      </w:r>
+    </w:p>
+    <w:p>
+      <w:pPr>
+        <w:pStyle w:val="Legenda"/>
+        <w:rPr>
+          <w:rFonts w:eastAsiaTheme="minorEastAsia"/>
+          <w:sz w:val="24"/>
+          <w:szCs w:val="24"/>
+        </w:rPr>
+      </w:pPr>
+      <w:r>
+        <w:t>fonte(</w:t>
+      </w:r>
+      <w:hyperlink r:id="rId51" w:history="1">
+        <w:r>
+          <w:rPr>
+            <w:rStyle w:val="Hyperlink"/>
+            <w:rFonts w:cs="Arial"/>
+          </w:rPr>
+          <w:t>https://spanish.alibaba.com/product-detail/manufacture-best-quality-white-rack-gears-pa6-nylon6-plastic-gear-rack-and-pinion-60448523255.html</w:t>
+        </w:r>
+      </w:hyperlink>
+      <w:r>
+        <w:t xml:space="preserve"> acessado 11/2016)</w:t>
+      </w:r>
+    </w:p>
+    <w:p>
+      <w:pPr>
+        <w:rPr>
+          <w:rFonts w:eastAsiaTheme="minorEastAsia" w:cs="Arial"/>
+          <w:szCs w:val="24"/>
+        </w:rPr>
+      </w:pPr>
     </w:p>
     <w:p>
       <w:pPr>
@@ -21481,11 +21816,11 @@
       <w:pPr>
         <w:pStyle w:val="Ttulo3"/>
       </w:pPr>
-      <w:bookmarkStart w:id="170" w:name="_Toc468322231"/>
+      <w:bookmarkStart w:id="174" w:name="_Toc468349612"/>
       <w:r>
         <w:t>Driver de potência</w:t>
       </w:r>
-      <w:bookmarkEnd w:id="170"/>
+      <w:bookmarkEnd w:id="174"/>
       <w:r>
         <w:t xml:space="preserve"> </w:t>
       </w:r>
@@ -21520,7 +21855,15 @@
           <w:rFonts w:cs="Arial"/>
           <w:szCs w:val="24"/>
         </w:rPr>
-        <w:t>Este driver é capaz de entregar à carga uma corrente direta acima de 1A por saída, porém uma tensão de 4,5 a 36V. O fato de a tensão mínima ser muito elevada faz com que outro circuito seja acoplado entre a carga e o driver, como demonstrado no item sobre reguladores de tensão.</w:t>
+        <w:t xml:space="preserve">Este driver é capaz de entregar à carga uma corrente direta acima de 1A por saída, porém uma tensão de 4,5 a 36V. O fato de a tensão mínima ser muito elevada </w:t>
+      </w:r>
+      <w:r>
+        <w:rPr>
+          <w:rFonts w:cs="Arial"/>
+          <w:szCs w:val="24"/>
+        </w:rPr>
+        <w:lastRenderedPageBreak/>
+        <w:t>faz com que outro circuito seja acoplado entre a carga e o driver, como demonstrado no item sobre reguladores de tensão.</w:t>
       </w:r>
     </w:p>
     <w:p>
@@ -21540,18 +21883,17 @@
       </w:r>
     </w:p>
     <w:p>
-      <w:bookmarkStart w:id="171" w:name="_Toc463899410"/>
+      <w:bookmarkStart w:id="175" w:name="_Toc463899410"/>
     </w:p>
     <w:p>
       <w:pPr>
         <w:pStyle w:val="Ttulo3"/>
       </w:pPr>
-      <w:bookmarkStart w:id="172" w:name="_Toc468322232"/>
-      <w:r>
-        <w:lastRenderedPageBreak/>
+      <w:bookmarkStart w:id="176" w:name="_Toc468349613"/>
+      <w:r>
         <w:t>Regulador de tensão</w:t>
       </w:r>
-      <w:bookmarkEnd w:id="172"/>
+      <w:bookmarkEnd w:id="176"/>
     </w:p>
     <w:p/>
     <w:p>
@@ -21636,7 +21978,7 @@
           <w:lang w:eastAsia="pt-BR"/>
         </w:rPr>
         <w:drawing>
-          <wp:inline distT="0" distB="0" distL="0" distR="0" wp14:anchorId="0DED5C4F" wp14:editId="65FAFB31">
+          <wp:inline distT="0" distB="0" distL="0" distR="0" wp14:anchorId="7105B027" wp14:editId="0243B677">
             <wp:extent cx="4229084" cy="2060833"/>
             <wp:effectExtent l="0" t="0" r="635" b="0"/>
             <wp:docPr id="29" name="Imagem 29"/>
@@ -21676,8 +22018,8 @@
       <w:pPr>
         <w:pStyle w:val="Legenda"/>
       </w:pPr>
-      <w:bookmarkStart w:id="173" w:name="_Ref468299301"/>
-      <w:bookmarkStart w:id="174" w:name="_Toc468301105"/>
+      <w:bookmarkStart w:id="177" w:name="_Ref468299301"/>
+      <w:bookmarkStart w:id="178" w:name="_Toc468350002"/>
       <w:r>
         <w:t xml:space="preserve">Figura </w:t>
       </w:r>
@@ -21689,11 +22031,11 @@
           <w:t>22</w:t>
         </w:r>
       </w:fldSimple>
-      <w:bookmarkEnd w:id="173"/>
+      <w:bookmarkEnd w:id="177"/>
       <w:r>
         <w:t xml:space="preserve"> - Reguladores de tensão dos motores das portas da cabine</w:t>
       </w:r>
-      <w:bookmarkEnd w:id="174"/>
+      <w:bookmarkEnd w:id="178"/>
       <w:r>
         <w:t xml:space="preserve"> </w:t>
       </w:r>
@@ -21735,7 +22077,15 @@
           <w:rFonts w:cs="Arial"/>
           <w:szCs w:val="24"/>
         </w:rPr>
-        <w:t>Cada porta possui internamente um regulador, que faz a sua saída proporcional (S1, S2, S3 ou S4) de 1,25 a 12V. Esta regulagem é feita através de um trimpot para cada regulador. Este ajuste é manual, portanto não sofre alteração dinamicamente pelo controlador. O fato de se ter um regulador para cada sentido de cada motor traz vantagens para um ajuste mais preciso quando o comportamento da porta não é simétrico em ambos os sentidos. Outras duas observações importantes são que o regulador LM317 (assim como o LM317 e o LM350 dentre outros) tem saída mínima de 1,25V, e a ponte-H não pode ter a alimentação do motor abaixo de 4,5V.</w:t>
+        <w:t xml:space="preserve">Cada porta possui internamente um regulador, que faz a sua saída proporcional (S1, S2, S3 ou S4) de 1,25 a 12V. Esta regulagem é feita através de um trimpot para cada regulador. Este ajuste é manual, portanto não sofre alteração dinamicamente pelo controlador. O fato de se ter um regulador para cada sentido de cada motor traz vantagens para um ajuste mais preciso quando o comportamento da porta não é simétrico em ambos os sentidos. Outras duas observações importantes </w:t>
+      </w:r>
+      <w:r>
+        <w:rPr>
+          <w:rFonts w:cs="Arial"/>
+          <w:szCs w:val="24"/>
+        </w:rPr>
+        <w:lastRenderedPageBreak/>
+        <w:t>são que o regulador LM317 (assim como o LM317 e o LM350 dentre outros) tem saída mínima de 1,25V, e a ponte-H não pode ter a alimentação do motor abaixo de 4,5V.</w:t>
       </w:r>
     </w:p>
     <w:p>
@@ -21747,110 +22097,88 @@
       <w:pPr>
         <w:pStyle w:val="Ttulo3"/>
       </w:pPr>
-      <w:bookmarkStart w:id="175" w:name="_Toc466010577"/>
-      <w:bookmarkStart w:id="176" w:name="_Toc466021427"/>
-      <w:bookmarkStart w:id="177" w:name="_Toc468322233"/>
-      <w:r>
-        <w:lastRenderedPageBreak/>
+      <w:bookmarkStart w:id="179" w:name="_Toc466010577"/>
+      <w:bookmarkStart w:id="180" w:name="_Toc466021427"/>
+      <w:bookmarkStart w:id="181" w:name="_Toc468349614"/>
+      <w:r>
         <w:t>Sistema de Segurança</w:t>
       </w:r>
-      <w:bookmarkEnd w:id="171"/>
       <w:bookmarkEnd w:id="175"/>
-      <w:bookmarkEnd w:id="176"/>
-      <w:bookmarkEnd w:id="177"/>
-    </w:p>
-    <w:p>
-      <w:pPr>
-        <w:rPr>
-          <w:lang w:eastAsia="pt-BR"/>
-        </w:rPr>
-      </w:pPr>
-    </w:p>
-    <w:p>
-      <w:pPr>
-        <w:ind w:firstLine="708"/>
-        <w:rPr>
-          <w:rFonts w:cs="Arial"/>
-          <w:szCs w:val="24"/>
-        </w:rPr>
-      </w:pPr>
-      <w:r>
-        <w:rPr>
-          <w:rFonts w:cs="Arial"/>
-          <w:szCs w:val="24"/>
-        </w:rPr>
-        <w:t xml:space="preserve">Os motores têm dois tipos de segurança, um eletrônico, onde o driver de controle dos mesmos é capaz de se desligar em caso de sobrecarga dos motores. Os drivers por sua vez contam com a proteção da fonte de alimentação. </w:t>
-      </w:r>
-    </w:p>
-    <w:p>
-      <w:pPr>
-        <w:ind w:firstLine="708"/>
-        <w:rPr>
-          <w:rFonts w:cs="Arial"/>
-          <w:szCs w:val="24"/>
-        </w:rPr>
-      </w:pPr>
-      <w:r>
-        <w:rPr>
-          <w:rFonts w:cs="Arial"/>
-          <w:szCs w:val="24"/>
-        </w:rPr>
-        <w:t>Outra segurança para o motor e o sistema é a lógica de intertravamento, que não permite o acionamento dos mesmos quando as portas já estiverem alcançado seus limites.</w:t>
-      </w:r>
-    </w:p>
-    <w:p>
-      <w:pPr>
-        <w:rPr>
-          <w:lang w:eastAsia="pt-BR"/>
-        </w:rPr>
-      </w:pPr>
-    </w:p>
-    <w:p>
-      <w:pPr>
-        <w:rPr>
-          <w:lang w:eastAsia="pt-BR"/>
-        </w:rPr>
-      </w:pPr>
-    </w:p>
-    <w:p>
-      <w:pPr>
-        <w:ind w:firstLine="708"/>
-        <w:rPr>
-          <w:lang w:eastAsia="pt-BR"/>
-        </w:rPr>
-      </w:pPr>
-    </w:p>
-    <w:p>
-      <w:pPr>
-        <w:pStyle w:val="Ttulo2"/>
-      </w:pPr>
-      <w:bookmarkStart w:id="178" w:name="_Toc463899411"/>
-      <w:bookmarkStart w:id="179" w:name="_Toc466010578"/>
-      <w:bookmarkStart w:id="180" w:name="_Toc466021428"/>
-      <w:bookmarkStart w:id="181" w:name="_Toc468322234"/>
-      <w:r>
-        <w:t>Automação</w:t>
-      </w:r>
-      <w:bookmarkEnd w:id="178"/>
       <w:bookmarkEnd w:id="179"/>
       <w:bookmarkEnd w:id="180"/>
       <w:bookmarkEnd w:id="181"/>
     </w:p>
     <w:p>
-      <w:r>
-        <w:t>EM CONTRUÇÃO</w:t>
-      </w:r>
-    </w:p>
-    <w:p>
-      <w:pPr>
-        <w:pStyle w:val="Ttulo3"/>
-      </w:pPr>
-      <w:bookmarkStart w:id="182" w:name="_Toc463899412"/>
-      <w:bookmarkStart w:id="183" w:name="_Toc466010579"/>
-      <w:bookmarkStart w:id="184" w:name="_Toc466021429"/>
-      <w:bookmarkStart w:id="185" w:name="_Toc468322235"/>
-      <w:r>
-        <w:t>Sensores</w:t>
+      <w:pPr>
+        <w:rPr>
+          <w:lang w:eastAsia="pt-BR"/>
+        </w:rPr>
+      </w:pPr>
+    </w:p>
+    <w:p>
+      <w:pPr>
+        <w:ind w:firstLine="708"/>
+        <w:rPr>
+          <w:rFonts w:cs="Arial"/>
+          <w:szCs w:val="24"/>
+        </w:rPr>
+      </w:pPr>
+      <w:r>
+        <w:rPr>
+          <w:rFonts w:cs="Arial"/>
+          <w:szCs w:val="24"/>
+        </w:rPr>
+        <w:t xml:space="preserve">Os motores têm dois tipos de segurança, um eletrônico, onde o driver de controle dos mesmos é capaz de se desligar em caso de sobrecarga dos motores. Os drivers por sua vez contam com a proteção da fonte de alimentação. </w:t>
+      </w:r>
+    </w:p>
+    <w:p>
+      <w:pPr>
+        <w:ind w:firstLine="708"/>
+        <w:rPr>
+          <w:rFonts w:cs="Arial"/>
+          <w:szCs w:val="24"/>
+        </w:rPr>
+      </w:pPr>
+      <w:r>
+        <w:rPr>
+          <w:rFonts w:cs="Arial"/>
+          <w:szCs w:val="24"/>
+        </w:rPr>
+        <w:t>Outra segurança para o motor e o sistema é a lógica de intertravamento, que não permite o acionamento dos mesmos quando as portas já estiverem alcançado seus limites.</w:t>
+      </w:r>
+    </w:p>
+    <w:p>
+      <w:pPr>
+        <w:rPr>
+          <w:lang w:eastAsia="pt-BR"/>
+        </w:rPr>
+      </w:pPr>
+    </w:p>
+    <w:p>
+      <w:pPr>
+        <w:rPr>
+          <w:lang w:eastAsia="pt-BR"/>
+        </w:rPr>
+      </w:pPr>
+    </w:p>
+    <w:p>
+      <w:pPr>
+        <w:ind w:firstLine="708"/>
+        <w:rPr>
+          <w:lang w:eastAsia="pt-BR"/>
+        </w:rPr>
+      </w:pPr>
+    </w:p>
+    <w:p>
+      <w:pPr>
+        <w:pStyle w:val="Ttulo2"/>
+      </w:pPr>
+      <w:bookmarkStart w:id="182" w:name="_Toc463899411"/>
+      <w:bookmarkStart w:id="183" w:name="_Toc466010578"/>
+      <w:bookmarkStart w:id="184" w:name="_Toc466021428"/>
+      <w:bookmarkStart w:id="185" w:name="_Toc468349615"/>
+      <w:r>
+        <w:t>Automação</w:t>
       </w:r>
       <w:bookmarkEnd w:id="182"/>
       <w:bookmarkEnd w:id="183"/>
@@ -21858,167 +22186,46 @@
       <w:bookmarkEnd w:id="185"/>
     </w:p>
     <w:p>
-      <w:pPr>
-        <w:rPr>
-          <w:lang w:eastAsia="pt-BR"/>
-        </w:rPr>
-      </w:pPr>
-    </w:p>
-    <w:p>
-      <w:pPr>
-        <w:pStyle w:val="Ttulo4"/>
-      </w:pPr>
-      <w:bookmarkStart w:id="186" w:name="_Toc466010580"/>
-      <w:bookmarkStart w:id="187" w:name="_Toc466021430"/>
-      <w:bookmarkStart w:id="188" w:name="_Toc468322236"/>
-      <w:r>
-        <w:t>Descrição</w:t>
+      <w:r>
+        <w:t>EM CONTRUÇÃO</w:t>
+      </w:r>
+    </w:p>
+    <w:p>
+      <w:pPr>
+        <w:pStyle w:val="Ttulo3"/>
+      </w:pPr>
+      <w:bookmarkStart w:id="186" w:name="_Toc463899412"/>
+      <w:bookmarkStart w:id="187" w:name="_Toc466010579"/>
+      <w:bookmarkStart w:id="188" w:name="_Toc466021429"/>
+      <w:bookmarkStart w:id="189" w:name="_Toc468349616"/>
+      <w:r>
+        <w:t>Sensores</w:t>
       </w:r>
       <w:bookmarkEnd w:id="186"/>
       <w:bookmarkEnd w:id="187"/>
       <w:bookmarkEnd w:id="188"/>
-    </w:p>
-    <w:p/>
-    <w:p>
-      <w:pPr>
-        <w:ind w:firstLine="708"/>
-        <w:rPr>
-          <w:rFonts w:cs="Arial"/>
-          <w:szCs w:val="24"/>
-        </w:rPr>
-      </w:pPr>
-      <w:r>
-        <w:rPr>
-          <w:rFonts w:cs="Arial"/>
-          <w:szCs w:val="24"/>
-        </w:rPr>
-        <w:t xml:space="preserve">Os sensores </w:t>
-      </w:r>
-      <w:r>
-        <w:rPr>
-          <w:rFonts w:cs="Arial"/>
-          <w:szCs w:val="24"/>
-        </w:rPr>
-        <w:t>utilizados foram do</w:t>
-      </w:r>
-      <w:r>
-        <w:rPr>
-          <w:rFonts w:cs="Arial"/>
-          <w:szCs w:val="24"/>
-        </w:rPr>
-        <w:t xml:space="preserve"> tipo micro-switch</w:t>
-      </w:r>
-      <w:r>
-        <w:rPr>
-          <w:rFonts w:cs="Arial"/>
-          <w:szCs w:val="24"/>
-        </w:rPr>
-        <w:t xml:space="preserve"> de dois polos com um terminal comum</w:t>
-      </w:r>
-      <w:r>
-        <w:rPr>
-          <w:rFonts w:cs="Arial"/>
-          <w:szCs w:val="24"/>
-        </w:rPr>
-        <w:t xml:space="preserve">, </w:t>
-      </w:r>
-      <w:r>
-        <w:rPr>
-          <w:rFonts w:cs="Arial"/>
-          <w:szCs w:val="24"/>
-        </w:rPr>
-        <w:t>conforme</w:t>
-      </w:r>
-      <w:r>
-        <w:rPr>
-          <w:rFonts w:cs="Arial"/>
-          <w:szCs w:val="24"/>
-        </w:rPr>
-        <w:t xml:space="preserve"> a</w:t>
-      </w:r>
-      <w:r>
-        <w:rPr>
-          <w:rFonts w:cs="Arial"/>
-          <w:szCs w:val="24"/>
-        </w:rPr>
-        <w:t xml:space="preserve"> </w:t>
-      </w:r>
-      <w:r>
-        <w:rPr>
-          <w:rFonts w:cs="Arial"/>
-          <w:szCs w:val="24"/>
-        </w:rPr>
-        <w:fldChar w:fldCharType="begin"/>
-      </w:r>
-      <w:r>
-        <w:rPr>
-          <w:rFonts w:cs="Arial"/>
-          <w:szCs w:val="24"/>
-        </w:rPr>
-        <w:instrText xml:space="preserve"> REF _Ref468295966 \h  \* MERGEFORMAT </w:instrText>
-      </w:r>
-      <w:r>
-        <w:rPr>
-          <w:rFonts w:cs="Arial"/>
-          <w:szCs w:val="24"/>
-        </w:rPr>
-      </w:r>
-      <w:r>
-        <w:rPr>
-          <w:rFonts w:cs="Arial"/>
-          <w:szCs w:val="24"/>
-        </w:rPr>
-        <w:fldChar w:fldCharType="separate"/>
-      </w:r>
-      <w:r>
-        <w:rPr>
-          <w:rFonts w:cs="Arial"/>
-          <w:szCs w:val="24"/>
-        </w:rPr>
-        <w:t>Figura 14</w:t>
-      </w:r>
-      <w:r>
-        <w:rPr>
-          <w:rFonts w:cs="Arial"/>
-          <w:szCs w:val="24"/>
-        </w:rPr>
-        <w:fldChar w:fldCharType="end"/>
-      </w:r>
-      <w:r>
-        <w:rPr>
-          <w:rFonts w:cs="Arial"/>
-          <w:szCs w:val="24"/>
-        </w:rPr>
-        <w:t>. São dois em cada porta</w:t>
-      </w:r>
-      <w:r>
-        <w:rPr>
-          <w:rFonts w:cs="Arial"/>
-          <w:szCs w:val="24"/>
-        </w:rPr>
-        <w:t xml:space="preserve"> situando-se na parte superior do suporte</w:t>
-      </w:r>
-      <w:r>
-        <w:rPr>
-          <w:rFonts w:cs="Arial"/>
-          <w:szCs w:val="24"/>
-        </w:rPr>
-        <w:t>, sendo um no extremo externo do eixo de movimento horizontal, indicando porta totalmente aberta e um no extremo interno do eixo de movimentação, indicando porta totalmente fechada. Os sensores possuem três pinos, um comum (C), um normalmente aberto (NO) e um normalmente fechado (NC).</w:t>
-      </w:r>
+      <w:bookmarkEnd w:id="189"/>
+    </w:p>
+    <w:p>
+      <w:pPr>
+        <w:rPr>
+          <w:lang w:eastAsia="pt-BR"/>
+        </w:rPr>
+      </w:pPr>
     </w:p>
     <w:p>
       <w:pPr>
         <w:pStyle w:val="Ttulo4"/>
       </w:pPr>
-      <w:bookmarkStart w:id="189" w:name="_Toc466010581"/>
-      <w:bookmarkStart w:id="190" w:name="_Toc466021431"/>
-      <w:bookmarkStart w:id="191" w:name="_Toc468322237"/>
-      <w:r>
-        <w:t>Segurança</w:t>
-      </w:r>
-      <w:bookmarkEnd w:id="189"/>
+      <w:bookmarkStart w:id="190" w:name="_Toc466010580"/>
+      <w:bookmarkStart w:id="191" w:name="_Toc466021430"/>
+      <w:bookmarkStart w:id="192" w:name="_Toc468349617"/>
+      <w:r>
+        <w:t>Descrição</w:t>
+      </w:r>
       <w:bookmarkEnd w:id="190"/>
       <w:bookmarkEnd w:id="191"/>
+      <w:bookmarkEnd w:id="192"/>
     </w:p>
     <w:p/>
     <w:p>
@@ -22034,32 +22241,141 @@
           <w:rFonts w:cs="Arial"/>
           <w:szCs w:val="24"/>
         </w:rPr>
+        <w:t xml:space="preserve">Os sensores </w:t>
+      </w:r>
+      <w:r>
+        <w:rPr>
+          <w:rFonts w:cs="Arial"/>
+          <w:szCs w:val="24"/>
+        </w:rPr>
+        <w:t>utilizados foram do</w:t>
+      </w:r>
+      <w:r>
+        <w:rPr>
+          <w:rFonts w:cs="Arial"/>
+          <w:szCs w:val="24"/>
+        </w:rPr>
+        <w:t xml:space="preserve"> tipo micro-switch</w:t>
+      </w:r>
+      <w:r>
+        <w:rPr>
+          <w:rFonts w:cs="Arial"/>
+          <w:szCs w:val="24"/>
+        </w:rPr>
+        <w:t xml:space="preserve"> de dois polos com um terminal comum</w:t>
+      </w:r>
+      <w:r>
+        <w:rPr>
+          <w:rFonts w:cs="Arial"/>
+          <w:szCs w:val="24"/>
+        </w:rPr>
+        <w:t xml:space="preserve">, </w:t>
+      </w:r>
+      <w:r>
+        <w:rPr>
+          <w:rFonts w:cs="Arial"/>
+          <w:szCs w:val="24"/>
+        </w:rPr>
+        <w:t>conforme</w:t>
+      </w:r>
+      <w:r>
+        <w:rPr>
+          <w:rFonts w:cs="Arial"/>
+          <w:szCs w:val="24"/>
+        </w:rPr>
+        <w:t xml:space="preserve"> a</w:t>
+      </w:r>
+      <w:r>
+        <w:rPr>
+          <w:rFonts w:cs="Arial"/>
+          <w:szCs w:val="24"/>
+        </w:rPr>
+        <w:t xml:space="preserve"> </w:t>
+      </w:r>
+      <w:r>
+        <w:rPr>
+          <w:rFonts w:cs="Arial"/>
+          <w:szCs w:val="24"/>
+        </w:rPr>
+        <w:fldChar w:fldCharType="begin"/>
+      </w:r>
+      <w:r>
+        <w:rPr>
+          <w:rFonts w:cs="Arial"/>
+          <w:szCs w:val="24"/>
+        </w:rPr>
+        <w:instrText xml:space="preserve"> REF _Ref468295966 \h  \* MERGEFORMAT </w:instrText>
+      </w:r>
+      <w:r>
+        <w:rPr>
+          <w:rFonts w:cs="Arial"/>
+          <w:szCs w:val="24"/>
+        </w:rPr>
+      </w:r>
+      <w:r>
+        <w:rPr>
+          <w:rFonts w:cs="Arial"/>
+          <w:szCs w:val="24"/>
+        </w:rPr>
+        <w:fldChar w:fldCharType="separate"/>
+      </w:r>
+      <w:r>
+        <w:rPr>
+          <w:rFonts w:cs="Arial"/>
+          <w:szCs w:val="24"/>
+        </w:rPr>
+        <w:t>Figura 14</w:t>
+      </w:r>
+      <w:r>
+        <w:rPr>
+          <w:rFonts w:cs="Arial"/>
+          <w:szCs w:val="24"/>
+        </w:rPr>
+        <w:fldChar w:fldCharType="end"/>
+      </w:r>
+      <w:r>
+        <w:rPr>
+          <w:rFonts w:cs="Arial"/>
+          <w:szCs w:val="24"/>
+        </w:rPr>
+        <w:t>. São dois em cada porta</w:t>
+      </w:r>
+      <w:r>
+        <w:rPr>
+          <w:rFonts w:cs="Arial"/>
+          <w:szCs w:val="24"/>
+        </w:rPr>
+        <w:t xml:space="preserve"> situando-se na parte superior do suporte</w:t>
+      </w:r>
+      <w:r>
+        <w:rPr>
+          <w:rFonts w:cs="Arial"/>
+          <w:szCs w:val="24"/>
+        </w:rPr>
+        <w:t xml:space="preserve">, sendo um no extremo externo do eixo de movimento horizontal, indicando porta totalmente aberta e um no extremo interno do eixo de movimentação, indicando porta totalmente fechada. Os sensores possuem três </w:t>
+      </w:r>
+      <w:r>
+        <w:rPr>
+          <w:rFonts w:cs="Arial"/>
+          <w:szCs w:val="24"/>
+        </w:rPr>
         <w:lastRenderedPageBreak/>
-        <w:t>Por segurança os sensores de fim de curso são usados como normalmente fechado, pois eles são chaves de permissividade para a movimentação da cabine e para o acionamento dos motores de movimentação das portas, então caso um cabo de conexão do sensor se rompa, o circuito se abrirá e indicará acionamento do sensor.</w:t>
-      </w:r>
-    </w:p>
-    <w:p>
-      <w:pPr>
-        <w:ind w:firstLine="708"/>
-        <w:rPr>
-          <w:rFonts w:cs="Arial"/>
-          <w:szCs w:val="24"/>
-        </w:rPr>
-      </w:pPr>
+        <w:t>pinos, um comum (C), um normalmente aberto (NO) e um normalmente fechado (NC).</w:t>
+      </w:r>
     </w:p>
     <w:p>
       <w:pPr>
         <w:pStyle w:val="Ttulo4"/>
       </w:pPr>
-      <w:bookmarkStart w:id="192" w:name="_Toc466010582"/>
-      <w:bookmarkStart w:id="193" w:name="_Toc466021432"/>
-      <w:bookmarkStart w:id="194" w:name="_Toc468322238"/>
-      <w:r>
-        <w:t>Funcionamento</w:t>
-      </w:r>
-      <w:bookmarkEnd w:id="192"/>
+      <w:bookmarkStart w:id="193" w:name="_Toc466010581"/>
+      <w:bookmarkStart w:id="194" w:name="_Toc466021431"/>
+      <w:bookmarkStart w:id="195" w:name="_Toc468349618"/>
+      <w:r>
+        <w:t>Segurança</w:t>
+      </w:r>
       <w:bookmarkEnd w:id="193"/>
       <w:bookmarkEnd w:id="194"/>
+      <w:bookmarkEnd w:id="195"/>
     </w:p>
     <w:p/>
     <w:p>
@@ -22075,6 +22391,46 @@
           <w:rFonts w:cs="Arial"/>
           <w:szCs w:val="24"/>
         </w:rPr>
+        <w:t>Por segurança os sensores de fim de curso são usados como normalmente fechado, pois eles são chaves de permissividade para a movimentação da cabine e para o acionamento dos motores de movimentação das portas, então caso um cabo de conexão do sensor se rompa, o circuito se abrirá e indicará acionamento do sensor.</w:t>
+      </w:r>
+    </w:p>
+    <w:p>
+      <w:pPr>
+        <w:ind w:firstLine="708"/>
+        <w:rPr>
+          <w:rFonts w:cs="Arial"/>
+          <w:szCs w:val="24"/>
+        </w:rPr>
+      </w:pPr>
+    </w:p>
+    <w:p>
+      <w:pPr>
+        <w:pStyle w:val="Ttulo4"/>
+      </w:pPr>
+      <w:bookmarkStart w:id="196" w:name="_Toc466010582"/>
+      <w:bookmarkStart w:id="197" w:name="_Toc466021432"/>
+      <w:bookmarkStart w:id="198" w:name="_Toc468349619"/>
+      <w:r>
+        <w:t>Funcionamento</w:t>
+      </w:r>
+      <w:bookmarkEnd w:id="196"/>
+      <w:bookmarkEnd w:id="197"/>
+      <w:bookmarkEnd w:id="198"/>
+    </w:p>
+    <w:p/>
+    <w:p>
+      <w:pPr>
+        <w:ind w:firstLine="708"/>
+        <w:rPr>
+          <w:rFonts w:cs="Arial"/>
+          <w:szCs w:val="24"/>
+        </w:rPr>
+      </w:pPr>
+      <w:r>
+        <w:rPr>
+          <w:rFonts w:cs="Arial"/>
+          <w:szCs w:val="24"/>
+        </w:rPr>
         <w:t xml:space="preserve">Os sensores externos, ao serem acionados, irão solicitar aos motores de abertura sua parada, via controlador. Os sensores internos ao serem acionados irão solicitar aos motores de fechamento sua parada, além de dar permissividade para o movimento vertical da cabine. </w:t>
       </w:r>
     </w:p>
@@ -22112,7 +22468,7 @@
           <w:rFonts w:cs="Arial"/>
           <w:szCs w:val="24"/>
         </w:rPr>
-        <w:instrText xml:space="preserve"> REF _Ref468187723 \h  \* MERGEFORMAT </w:instrText>
+        <w:instrText xml:space="preserve"> REF _Ref468351687 \h </w:instrText>
       </w:r>
       <w:r>
         <w:rPr>
@@ -22128,11 +22484,13 @@
         <w:fldChar w:fldCharType="separate"/>
       </w:r>
       <w:r>
-        <w:rPr>
-          <w:rFonts w:cs="Arial"/>
-          <w:szCs w:val="24"/>
-        </w:rPr>
-        <w:t>Figura 24</w:t>
+        <w:t xml:space="preserve">Figura </w:t>
+      </w:r>
+      <w:r>
+        <w:rPr>
+          <w:noProof/>
+        </w:rPr>
+        <w:t>23</w:t>
       </w:r>
       <w:r>
         <w:rPr>
@@ -22146,20 +22504,35 @@
           <w:rFonts w:cs="Arial"/>
           <w:szCs w:val="24"/>
         </w:rPr>
-        <w:t xml:space="preserve"> </w:t>
-      </w:r>
-      <w:r>
-        <w:rPr>
-          <w:rFonts w:cs="Arial"/>
-          <w:szCs w:val="24"/>
-        </w:rPr>
-        <w:t>é o esquema de ligação genérico de ligação dos sensores. Ele retrata o instante de não-acionamento, ou seja, de repouso do sensor, onde as portas não estão nem completamente abertas nem completamente fechadas.</w:t>
+        <w:t xml:space="preserve"> mostra</w:t>
+      </w:r>
+      <w:r>
+        <w:rPr>
+          <w:rFonts w:cs="Arial"/>
+          <w:szCs w:val="24"/>
+        </w:rPr>
+        <w:t xml:space="preserve"> o esquema de ligação genérico de ligação dos sensores</w:t>
+      </w:r>
+      <w:r>
+        <w:rPr>
+          <w:rFonts w:cs="Arial"/>
+          <w:szCs w:val="24"/>
+        </w:rPr>
+        <w:t xml:space="preserve"> às portas de entrada digital do Arduino</w:t>
+      </w:r>
+      <w:r>
+        <w:rPr>
+          <w:rFonts w:cs="Arial"/>
+          <w:szCs w:val="24"/>
+        </w:rPr>
+        <w:t xml:space="preserve">. </w:t>
       </w:r>
     </w:p>
     <w:p>
       <w:pPr>
         <w:keepNext/>
-        <w:jc w:val="center"/>
+        <w:ind w:firstLine="0"/>
+        <w:jc w:val="left"/>
       </w:pPr>
       <w:r>
         <w:rPr>
@@ -22167,7 +22540,7 @@
           <w:lang w:eastAsia="pt-BR"/>
         </w:rPr>
         <w:drawing>
-          <wp:inline distT="0" distB="0" distL="0" distR="0" wp14:anchorId="6883855A" wp14:editId="189FC5E2">
+          <wp:inline distT="0" distB="0" distL="0" distR="0" wp14:anchorId="5986B4F0" wp14:editId="1FD83960">
             <wp:extent cx="5760720" cy="2450465"/>
             <wp:effectExtent l="0" t="0" r="0" b="0"/>
             <wp:docPr id="37" name="Imagem 37"/>
@@ -22207,7 +22580,8 @@
       <w:pPr>
         <w:pStyle w:val="Legenda"/>
       </w:pPr>
-      <w:bookmarkStart w:id="195" w:name="_Toc468301106"/>
+      <w:bookmarkStart w:id="199" w:name="_Toc468350003"/>
+      <w:bookmarkStart w:id="200" w:name="_Ref468351687"/>
       <w:r>
         <w:t xml:space="preserve">Figura </w:t>
       </w:r>
@@ -22219,13 +22593,14 @@
           <w:t>23</w:t>
         </w:r>
       </w:fldSimple>
+      <w:bookmarkEnd w:id="200"/>
       <w:r>
         <w:t xml:space="preserve"> - </w:t>
       </w:r>
       <w:r>
         <w:t>Diagrama de ligação dos sensores de posição das portas da cabine</w:t>
       </w:r>
-      <w:bookmarkEnd w:id="195"/>
+      <w:bookmarkEnd w:id="199"/>
       <w:r>
         <w:t xml:space="preserve"> </w:t>
       </w:r>
@@ -22261,7 +22636,21 @@
           <w:rFonts w:cs="Arial"/>
           <w:szCs w:val="24"/>
         </w:rPr>
-        <w:t xml:space="preserve">Uma fonte de 5VDC alimenta o comum dos sensores. Em estado de repouso o sensor de porta totalmente aberta </w:t>
+        <w:t>Uma fonte de 5V</w:t>
+      </w:r>
+      <w:r>
+        <w:rPr>
+          <w:rFonts w:cs="Arial"/>
+          <w:szCs w:val="24"/>
+        </w:rPr>
+        <w:t>cc</w:t>
+      </w:r>
+      <w:r>
+        <w:rPr>
+          <w:rFonts w:cs="Arial"/>
+          <w:szCs w:val="24"/>
+        </w:rPr>
+        <w:t xml:space="preserve"> alimenta o comum dos sensores. Em estado de repouso o sensor de porta totalmente aberta </w:t>
       </w:r>
       <w:r>
         <w:rPr>
@@ -22310,15 +22699,7 @@
           <w:rFonts w:cs="Arial"/>
           <w:szCs w:val="24"/>
         </w:rPr>
-        <w:t xml:space="preserve">a porta digital </w:t>
-      </w:r>
-      <w:r>
-        <w:rPr>
-          <w:rFonts w:cs="Arial"/>
-          <w:szCs w:val="24"/>
-        </w:rPr>
-        <w:lastRenderedPageBreak/>
-        <w:t>que é conectado à placa do Arduino. O led de acionamento se acende quando a porta estiver totalmente aberta ou quando não estiver totalmente fechada. Exi</w:t>
+        <w:t>a porta digital que é conectado à placa do Arduino. O led de acionamento se acende quando a porta estiver totalmente aberta ou quando não estiver totalmente fechada. Exi</w:t>
       </w:r>
       <w:r>
         <w:rPr>
@@ -22386,6 +22767,7 @@
     <w:p>
       <w:pPr>
         <w:keepNext/>
+        <w:ind w:firstLine="0"/>
         <w:jc w:val="center"/>
       </w:pPr>
       <w:r>
@@ -22396,7 +22778,7 @@
           <w:lang w:eastAsia="pt-BR"/>
         </w:rPr>
         <w:drawing>
-          <wp:inline distT="0" distB="0" distL="0" distR="0" wp14:anchorId="44773010" wp14:editId="2B7BC229">
+          <wp:inline distT="0" distB="0" distL="0" distR="0" wp14:anchorId="5C189412" wp14:editId="35F5643C">
             <wp:extent cx="3781953" cy="3019846"/>
             <wp:effectExtent l="0" t="0" r="9525" b="0"/>
             <wp:docPr id="42" name="Imagem 42"/>
@@ -22436,8 +22818,8 @@
       <w:pPr>
         <w:pStyle w:val="Legenda"/>
       </w:pPr>
-      <w:bookmarkStart w:id="196" w:name="_Ref468187723"/>
-      <w:bookmarkStart w:id="197" w:name="_Toc468301107"/>
+      <w:bookmarkStart w:id="201" w:name="_Ref468187723"/>
+      <w:bookmarkStart w:id="202" w:name="_Toc468350004"/>
       <w:r>
         <w:t xml:space="preserve">Figura </w:t>
       </w:r>
@@ -22449,7 +22831,7 @@
           <w:t>24</w:t>
         </w:r>
       </w:fldSimple>
-      <w:bookmarkEnd w:id="196"/>
+      <w:bookmarkEnd w:id="201"/>
       <w:r>
         <w:t xml:space="preserve"> - Circuito de </w:t>
       </w:r>
@@ -22462,7 +22844,7 @@
       <w:r>
         <w:t xml:space="preserve"> dos sensores de fim-de-curso</w:t>
       </w:r>
-      <w:bookmarkEnd w:id="197"/>
+      <w:bookmarkEnd w:id="202"/>
       <w:r>
         <w:t xml:space="preserve"> </w:t>
       </w:r>
@@ -22470,15 +22852,12 @@
     <w:p>
       <w:pPr>
         <w:pStyle w:val="Legenda"/>
-        <w:rPr>
-          <w:sz w:val="24"/>
-          <w:szCs w:val="24"/>
-        </w:rPr>
       </w:pPr>
       <w:r>
         <w:t>fonte (autor)</w:t>
       </w:r>
     </w:p>
+    <w:p/>
     <w:p>
       <w:pPr>
         <w:ind w:firstLine="708"/>
@@ -22559,7 +22938,21 @@
           <w:rFonts w:cs="Arial"/>
           <w:szCs w:val="24"/>
         </w:rPr>
-        <w:t>chave-fim-de-curso</w:t>
+        <w:t>chave</w:t>
+      </w:r>
+      <w:r>
+        <w:rPr>
+          <w:rFonts w:cs="Arial"/>
+          <w:szCs w:val="24"/>
+        </w:rPr>
+        <w:t xml:space="preserve"> </w:t>
+      </w:r>
+      <w:r>
+        <w:rPr>
+          <w:rFonts w:cs="Arial"/>
+          <w:szCs w:val="24"/>
+        </w:rPr>
+        <w:t>fim-de-curso</w:t>
       </w:r>
       <w:r>
         <w:rPr>
@@ -22574,13 +22967,6 @@
           <w:szCs w:val="24"/>
         </w:rPr>
         <w:t xml:space="preserve"> resistor </w:t>
-      </w:r>
-      <w:r>
-        <w:rPr>
-          <w:rFonts w:cs="Arial"/>
-          <w:szCs w:val="24"/>
-        </w:rPr>
-        <w:t xml:space="preserve"> </w:t>
       </w:r>
       <m:oMath>
         <m:sSub>
@@ -22711,15 +23097,15 @@
       <w:pPr>
         <w:pStyle w:val="Ttulo4"/>
       </w:pPr>
-      <w:bookmarkStart w:id="198" w:name="_Toc466010583"/>
-      <w:bookmarkStart w:id="199" w:name="_Toc466021433"/>
-      <w:bookmarkStart w:id="200" w:name="_Toc468322239"/>
+      <w:bookmarkStart w:id="203" w:name="_Toc466010583"/>
+      <w:bookmarkStart w:id="204" w:name="_Toc466021433"/>
+      <w:bookmarkStart w:id="205" w:name="_Toc468349620"/>
       <w:r>
         <w:t>Matriz de causa e efeito</w:t>
       </w:r>
-      <w:bookmarkEnd w:id="198"/>
-      <w:bookmarkEnd w:id="199"/>
-      <w:bookmarkEnd w:id="200"/>
+      <w:bookmarkEnd w:id="203"/>
+      <w:bookmarkEnd w:id="204"/>
+      <w:bookmarkEnd w:id="205"/>
     </w:p>
     <w:p>
       <w:pPr>
@@ -22836,7 +23222,7 @@
         </w:rPr>
         <w:lastRenderedPageBreak/>
         <w:drawing>
-          <wp:inline distT="0" distB="0" distL="0" distR="0" wp14:anchorId="45D46B65" wp14:editId="0128ECFE">
+          <wp:inline distT="0" distB="0" distL="0" distR="0" wp14:anchorId="221328A4" wp14:editId="540AE30F">
             <wp:extent cx="5760720" cy="2380615"/>
             <wp:effectExtent l="0" t="0" r="0" b="0"/>
             <wp:docPr id="49" name="Imagem 49"/>
@@ -22876,8 +23262,8 @@
       <w:pPr>
         <w:pStyle w:val="Legenda"/>
       </w:pPr>
-      <w:bookmarkStart w:id="201" w:name="_Ref468299835"/>
-      <w:bookmarkStart w:id="202" w:name="_Toc468301108"/>
+      <w:bookmarkStart w:id="206" w:name="_Ref468299835"/>
+      <w:bookmarkStart w:id="207" w:name="_Toc468350005"/>
       <w:r>
         <w:t xml:space="preserve">Figura </w:t>
       </w:r>
@@ -22889,7 +23275,7 @@
           <w:t>25</w:t>
         </w:r>
       </w:fldSimple>
-      <w:bookmarkEnd w:id="201"/>
+      <w:bookmarkEnd w:id="206"/>
       <w:r>
         <w:t xml:space="preserve"> - Matriz de causa </w:t>
       </w:r>
@@ -22904,7 +23290,7 @@
       <w:r>
         <w:t xml:space="preserve"> efeito</w:t>
       </w:r>
-      <w:bookmarkEnd w:id="202"/>
+      <w:bookmarkEnd w:id="207"/>
     </w:p>
     <w:p>
       <w:pPr>
@@ -23303,22 +23689,22 @@
       </w:r>
     </w:p>
     <w:p>
-      <w:bookmarkStart w:id="203" w:name="_Toc463899413"/>
+      <w:bookmarkStart w:id="208" w:name="_Toc463899413"/>
     </w:p>
     <w:p>
       <w:pPr>
         <w:pStyle w:val="Ttulo3"/>
       </w:pPr>
-      <w:bookmarkStart w:id="204" w:name="_Toc466010584"/>
-      <w:bookmarkStart w:id="205" w:name="_Toc466021434"/>
-      <w:bookmarkStart w:id="206" w:name="_Toc468322240"/>
+      <w:bookmarkStart w:id="209" w:name="_Toc466010584"/>
+      <w:bookmarkStart w:id="210" w:name="_Toc466021434"/>
+      <w:bookmarkStart w:id="211" w:name="_Toc468349621"/>
       <w:r>
         <w:t>Lógica de Atendimento de Chamada</w:t>
       </w:r>
-      <w:bookmarkEnd w:id="203"/>
-      <w:bookmarkEnd w:id="204"/>
-      <w:bookmarkEnd w:id="205"/>
-      <w:bookmarkEnd w:id="206"/>
+      <w:bookmarkEnd w:id="208"/>
+      <w:bookmarkEnd w:id="209"/>
+      <w:bookmarkEnd w:id="210"/>
+      <w:bookmarkEnd w:id="211"/>
     </w:p>
     <w:p>
       <w:pPr>
@@ -23330,6 +23716,7 @@
     <w:p>
       <w:pPr>
         <w:keepNext/>
+        <w:ind w:firstLine="0"/>
         <w:jc w:val="center"/>
       </w:pPr>
       <w:r>
@@ -23339,7 +23726,7 @@
         </w:rPr>
         <w:lastRenderedPageBreak/>
         <w:drawing>
-          <wp:inline distT="0" distB="0" distL="0" distR="0" wp14:anchorId="1A1883F3" wp14:editId="398AB32E">
+          <wp:inline distT="0" distB="0" distL="0" distR="0" wp14:anchorId="40B59B3A" wp14:editId="1210E5AD">
             <wp:extent cx="3439005" cy="4734586"/>
             <wp:effectExtent l="0" t="0" r="9525" b="8890"/>
             <wp:docPr id="22" name="Imagem 22"/>
@@ -23379,7 +23766,7 @@
       <w:pPr>
         <w:pStyle w:val="Legenda"/>
       </w:pPr>
-      <w:bookmarkStart w:id="207" w:name="_Toc468301109"/>
+      <w:bookmarkStart w:id="212" w:name="_Toc468350006"/>
       <w:r>
         <w:t xml:space="preserve">Figura </w:t>
       </w:r>
@@ -23394,7 +23781,7 @@
       <w:r>
         <w:t xml:space="preserve"> Fluxograma da lógica de controle das portas da cabine</w:t>
       </w:r>
-      <w:bookmarkEnd w:id="207"/>
+      <w:bookmarkEnd w:id="212"/>
     </w:p>
     <w:p>
       <w:pPr>
@@ -23415,7 +23802,7 @@
       </w:pPr>
     </w:p>
     <w:p>
-      <w:bookmarkStart w:id="208" w:name="_Toc463899414"/>
+      <w:bookmarkStart w:id="213" w:name="_Toc463899414"/>
       <w:r>
         <w:rPr>
           <w:highlight w:val="yellow"/>
@@ -23427,70 +23814,16 @@
       <w:pPr>
         <w:pStyle w:val="Ttulo3"/>
       </w:pPr>
-      <w:bookmarkStart w:id="209" w:name="_Toc466010585"/>
-      <w:bookmarkStart w:id="210" w:name="_Toc466021435"/>
-      <w:bookmarkStart w:id="211" w:name="_Toc468322241"/>
+      <w:bookmarkStart w:id="214" w:name="_Toc466010585"/>
+      <w:bookmarkStart w:id="215" w:name="_Toc466021435"/>
+      <w:bookmarkStart w:id="216" w:name="_Toc468349622"/>
       <w:r>
         <w:t>Comando Seletivo para Subida</w:t>
       </w:r>
-      <w:bookmarkEnd w:id="208"/>
-      <w:bookmarkEnd w:id="209"/>
-      <w:bookmarkEnd w:id="210"/>
-      <w:bookmarkEnd w:id="211"/>
-    </w:p>
-    <w:p>
-      <w:pPr>
-        <w:rPr>
-          <w:lang w:eastAsia="pt-BR"/>
-        </w:rPr>
-      </w:pPr>
-    </w:p>
-    <w:p>
-      <w:pPr>
-        <w:rPr>
-          <w:lang w:eastAsia="pt-BR"/>
-        </w:rPr>
-      </w:pPr>
-    </w:p>
-    <w:p>
-      <w:pPr>
-        <w:ind w:firstLine="708"/>
-        <w:rPr>
-          <w:lang w:eastAsia="pt-BR"/>
-        </w:rPr>
-      </w:pPr>
-      <w:r>
-        <w:rPr>
-          <w:rFonts w:cs="Arial"/>
-          <w:lang w:eastAsia="pt-BR"/>
-        </w:rPr>
-        <w:t>Em construção</w:t>
-      </w:r>
-    </w:p>
-    <w:p>
-      <w:pPr>
-        <w:rPr>
-          <w:lang w:eastAsia="pt-BR"/>
-        </w:rPr>
-      </w:pPr>
-    </w:p>
-    <w:p>
-      <w:bookmarkStart w:id="212" w:name="_Toc463899415"/>
-    </w:p>
-    <w:p>
-      <w:pPr>
-        <w:pStyle w:val="Ttulo3"/>
-      </w:pPr>
-      <w:bookmarkStart w:id="213" w:name="_Toc466010586"/>
-      <w:bookmarkStart w:id="214" w:name="_Toc466021436"/>
-      <w:bookmarkStart w:id="215" w:name="_Toc468322242"/>
-      <w:r>
-        <w:t>Comando Seletivo para Descida</w:t>
-      </w:r>
-      <w:bookmarkEnd w:id="212"/>
       <w:bookmarkEnd w:id="213"/>
       <w:bookmarkEnd w:id="214"/>
       <w:bookmarkEnd w:id="215"/>
+      <w:bookmarkEnd w:id="216"/>
     </w:p>
     <w:p>
       <w:pPr>
@@ -23510,16 +23843,14 @@
       <w:pPr>
         <w:ind w:firstLine="708"/>
         <w:rPr>
-          <w:rFonts w:cs="Arial"/>
-          <w:lang w:eastAsia="pt-BR"/>
-        </w:rPr>
-      </w:pPr>
-      <w:r>
-        <w:rPr>
-          <w:rFonts w:cs="Arial"/>
-          <w:lang w:eastAsia="pt-BR"/>
-        </w:rPr>
-        <w:lastRenderedPageBreak/>
+          <w:lang w:eastAsia="pt-BR"/>
+        </w:rPr>
+      </w:pPr>
+      <w:r>
+        <w:rPr>
+          <w:rFonts w:cs="Arial"/>
+          <w:lang w:eastAsia="pt-BR"/>
+        </w:rPr>
         <w:t>Em construção</w:t>
       </w:r>
     </w:p>
@@ -23529,22 +23860,78 @@
           <w:lang w:eastAsia="pt-BR"/>
         </w:rPr>
       </w:pPr>
-      <w:bookmarkStart w:id="216" w:name="_Toc463899416"/>
+    </w:p>
+    <w:p>
+      <w:bookmarkStart w:id="217" w:name="_Toc463899415"/>
     </w:p>
     <w:p>
       <w:pPr>
         <w:pStyle w:val="Ttulo3"/>
       </w:pPr>
-      <w:bookmarkStart w:id="217" w:name="_Toc466010588"/>
-      <w:bookmarkStart w:id="218" w:name="_Toc466021438"/>
-      <w:bookmarkStart w:id="219" w:name="_Toc468322243"/>
-      <w:r>
-        <w:t>Botão de Emergência</w:t>
-      </w:r>
-      <w:bookmarkEnd w:id="216"/>
+      <w:bookmarkStart w:id="218" w:name="_Toc466010586"/>
+      <w:bookmarkStart w:id="219" w:name="_Toc466021436"/>
+      <w:bookmarkStart w:id="220" w:name="_Toc468349623"/>
+      <w:r>
+        <w:t>Comando Seletivo para Descida</w:t>
+      </w:r>
       <w:bookmarkEnd w:id="217"/>
       <w:bookmarkEnd w:id="218"/>
       <w:bookmarkEnd w:id="219"/>
+      <w:bookmarkEnd w:id="220"/>
+    </w:p>
+    <w:p>
+      <w:pPr>
+        <w:rPr>
+          <w:lang w:eastAsia="pt-BR"/>
+        </w:rPr>
+      </w:pPr>
+    </w:p>
+    <w:p>
+      <w:pPr>
+        <w:rPr>
+          <w:lang w:eastAsia="pt-BR"/>
+        </w:rPr>
+      </w:pPr>
+    </w:p>
+    <w:p>
+      <w:pPr>
+        <w:ind w:firstLine="708"/>
+        <w:rPr>
+          <w:rFonts w:cs="Arial"/>
+          <w:lang w:eastAsia="pt-BR"/>
+        </w:rPr>
+      </w:pPr>
+      <w:r>
+        <w:rPr>
+          <w:rFonts w:cs="Arial"/>
+          <w:lang w:eastAsia="pt-BR"/>
+        </w:rPr>
+        <w:lastRenderedPageBreak/>
+        <w:t>Em construção</w:t>
+      </w:r>
+    </w:p>
+    <w:p>
+      <w:pPr>
+        <w:rPr>
+          <w:lang w:eastAsia="pt-BR"/>
+        </w:rPr>
+      </w:pPr>
+      <w:bookmarkStart w:id="221" w:name="_Toc463899416"/>
+    </w:p>
+    <w:p>
+      <w:pPr>
+        <w:pStyle w:val="Ttulo3"/>
+      </w:pPr>
+      <w:bookmarkStart w:id="222" w:name="_Toc466010588"/>
+      <w:bookmarkStart w:id="223" w:name="_Toc466021438"/>
+      <w:bookmarkStart w:id="224" w:name="_Toc468349624"/>
+      <w:r>
+        <w:t>Botão de Emergência</w:t>
+      </w:r>
+      <w:bookmarkEnd w:id="221"/>
+      <w:bookmarkEnd w:id="222"/>
+      <w:bookmarkEnd w:id="223"/>
+      <w:bookmarkEnd w:id="224"/>
     </w:p>
     <w:p>
       <w:pPr>
@@ -23659,16 +24046,16 @@
       <w:pPr>
         <w:pStyle w:val="Ttulo1"/>
       </w:pPr>
-      <w:bookmarkStart w:id="220" w:name="_Toc466010589"/>
-      <w:bookmarkStart w:id="221" w:name="_Toc466021439"/>
-      <w:bookmarkStart w:id="222" w:name="_Toc468322244"/>
+      <w:bookmarkStart w:id="225" w:name="_Toc466010589"/>
+      <w:bookmarkStart w:id="226" w:name="_Toc466021439"/>
+      <w:bookmarkStart w:id="227" w:name="_Toc468349625"/>
       <w:r>
         <w:lastRenderedPageBreak/>
         <w:t>CONCLUSÃO</w:t>
       </w:r>
-      <w:bookmarkEnd w:id="220"/>
-      <w:bookmarkEnd w:id="221"/>
-      <w:bookmarkEnd w:id="222"/>
+      <w:bookmarkEnd w:id="225"/>
+      <w:bookmarkEnd w:id="226"/>
+      <w:bookmarkEnd w:id="227"/>
     </w:p>
     <w:p>
       <w:pPr>
@@ -23681,18 +24068,20 @@
       <w:r>
         <w:t>Em construção</w:t>
       </w:r>
-    </w:p>
-    <w:p>
-      <w:pPr>
+      <w:bookmarkStart w:id="228" w:name="_Toc463898441"/>
+      <w:bookmarkStart w:id="229" w:name="_Toc463899418"/>
+      <w:bookmarkStart w:id="230" w:name="_Toc466010590"/>
+      <w:bookmarkStart w:id="231" w:name="_Toc466021440"/>
+      <w:bookmarkStart w:id="232" w:name="_Toc468349626"/>
+    </w:p>
+    <w:p>
+      <w:pPr>
+        <w:tabs>
+          <w:tab w:val="clear" w:pos="709"/>
+        </w:tabs>
         <w:spacing w:line="240" w:lineRule="auto"/>
-        <w:rPr>
-          <w:rFonts w:eastAsia="Times New Roman" w:cs="Arial"/>
-          <w:b/>
-          <w:bCs/>
-          <w:color w:val="000000"/>
-          <w:szCs w:val="24"/>
-          <w:lang w:eastAsia="pt-BR"/>
-        </w:rPr>
+        <w:ind w:firstLine="0"/>
+        <w:jc w:val="left"/>
       </w:pPr>
       <w:r>
         <w:br w:type="page"/>
@@ -23702,22 +24091,17 @@
       <w:pPr>
         <w:pStyle w:val="Ttulo1"/>
       </w:pPr>
-      <w:bookmarkStart w:id="223" w:name="_Toc463898441"/>
-      <w:bookmarkStart w:id="224" w:name="_Toc463899418"/>
-      <w:bookmarkStart w:id="225" w:name="_Toc466010590"/>
-      <w:bookmarkStart w:id="226" w:name="_Toc466021440"/>
-      <w:bookmarkStart w:id="227" w:name="_Toc468322245"/>
       <w:r>
         <w:lastRenderedPageBreak/>
         <w:t>REFERÊNCIAS</w:t>
       </w:r>
-      <w:bookmarkEnd w:id="227"/>
+      <w:bookmarkEnd w:id="232"/>
     </w:p>
     <w:p/>
-    <w:bookmarkEnd w:id="223"/>
-    <w:bookmarkEnd w:id="224"/>
-    <w:bookmarkEnd w:id="225"/>
-    <w:bookmarkEnd w:id="226"/>
+    <w:bookmarkEnd w:id="228"/>
+    <w:bookmarkEnd w:id="229"/>
+    <w:bookmarkEnd w:id="230"/>
+    <w:bookmarkEnd w:id="231"/>
     <w:p>
       <w:pPr>
         <w:rPr>
@@ -24915,17 +25299,17 @@
           <w:bCs/>
           <w:szCs w:val="24"/>
         </w:rPr>
-      </w:pPr>
-      <w:r>
-        <w:rPr>
-          <w:rFonts w:cs="Arial"/>
-          <w:b/>
-          <w:bCs/>
-          <w:szCs w:val="24"/>
-        </w:rPr>
-        <w:lastRenderedPageBreak/>
-        <w:t xml:space="preserve">APÊNDICE A </w:t>
-      </w:r>
+        <w:sectPr>
+          <w:headerReference w:type="default" r:id="rId70"/>
+          <w:footerReference w:type="default" r:id="rId71"/>
+          <w:type w:val="continuous"/>
+          <w:pgSz w:w="11907" w:h="16839" w:code="9"/>
+          <w:pgMar w:top="1701" w:right="1134" w:bottom="1134" w:left="1701" w:header="709" w:footer="709" w:gutter="0"/>
+          <w:pgNumType w:start="12"/>
+          <w:cols w:space="708"/>
+          <w:docGrid w:linePitch="360"/>
+        </w:sectPr>
+      </w:pPr>
     </w:p>
     <w:p>
       <w:pPr>
@@ -24946,6 +25330,29 @@
           <w:bCs/>
           <w:szCs w:val="24"/>
         </w:rPr>
+        <w:lastRenderedPageBreak/>
+        <w:t xml:space="preserve">APÊNDICE A </w:t>
+      </w:r>
+    </w:p>
+    <w:p>
+      <w:pPr>
+        <w:autoSpaceDE w:val="0"/>
+        <w:autoSpaceDN w:val="0"/>
+        <w:adjustRightInd w:val="0"/>
+        <w:rPr>
+          <w:rFonts w:cs="Arial"/>
+          <w:b/>
+          <w:bCs/>
+          <w:szCs w:val="24"/>
+        </w:rPr>
+      </w:pPr>
+      <w:r>
+        <w:rPr>
+          <w:rFonts w:cs="Arial"/>
+          <w:b/>
+          <w:bCs/>
+          <w:szCs w:val="24"/>
+        </w:rPr>
         <w:t>Programa de acionamento do Elevador</w:t>
       </w:r>
     </w:p>
@@ -24972,14 +25379,13 @@
           <w:rFonts w:cs="Arial"/>
         </w:rPr>
       </w:pPr>
+      <w:bookmarkStart w:id="233" w:name="_GoBack"/>
+      <w:bookmarkEnd w:id="233"/>
     </w:p>
     <w:sectPr>
-      <w:headerReference w:type="default" r:id="rId70"/>
-      <w:footerReference w:type="default" r:id="rId71"/>
       <w:type w:val="continuous"/>
       <w:pgSz w:w="11907" w:h="16839" w:code="9"/>
       <w:pgMar w:top="1701" w:right="1134" w:bottom="1134" w:left="1701" w:header="709" w:footer="709" w:gutter="0"/>
-      <w:pgNumType w:start="12"/>
       <w:cols w:space="708"/>
       <w:docGrid w:linePitch="360"/>
     </w:sectPr>
@@ -25126,7 +25532,7 @@
         <w:noProof/>
         <w:szCs w:val="24"/>
       </w:rPr>
-      <w:t>45</w:t>
+      <w:t>46</w:t>
     </w:r>
     <w:r>
       <w:rPr>
@@ -26320,7 +26726,7 @@
   <w:abstractNum w:abstractNumId="12">
     <w:nsid w:val="153421D0"/>
     <w:multiLevelType w:val="multilevel"/>
-    <w:tmpl w:val="04AA699E"/>
+    <w:tmpl w:val="7D0CBCF4"/>
     <w:lvl w:ilvl="0">
       <w:start w:val="1"/>
       <w:numFmt w:val="decimal"/>
@@ -26351,7 +26757,7 @@
       <w:start w:val="1"/>
       <w:numFmt w:val="decimal"/>
       <w:pStyle w:val="Ttulo3"/>
-      <w:lvlText w:val="%1.%2.%3."/>
+      <w:lvlText w:val="%1.%2.%3"/>
       <w:lvlJc w:val="left"/>
       <w:pPr>
         <w:ind w:left="1224" w:hanging="504"/>
@@ -26364,7 +26770,7 @@
       <w:start w:val="1"/>
       <w:numFmt w:val="decimal"/>
       <w:pStyle w:val="Ttulo4"/>
-      <w:lvlText w:val="%1.%2.%3.%4."/>
+      <w:lvlText w:val="%1.%2.%3.%4"/>
       <w:lvlJc w:val="left"/>
       <w:pPr>
         <w:ind w:left="1728" w:hanging="648"/>
@@ -29574,7 +29980,7 @@
     <w:autoRedefine/>
     <w:uiPriority w:val="99"/>
     <w:qFormat/>
-    <w:rsid w:val="00252CF7"/>
+    <w:rsid w:val="004765CA"/>
     <w:pPr>
       <w:keepNext/>
       <w:keepLines/>
@@ -29689,7 +30095,7 @@
     <w:link w:val="Ttulo3"/>
     <w:uiPriority w:val="99"/>
     <w:locked/>
-    <w:rsid w:val="00252CF7"/>
+    <w:rsid w:val="004765CA"/>
     <w:rPr>
       <w:rFonts w:ascii="Arial" w:hAnsi="Arial"/>
       <w:sz w:val="24"/>
@@ -29736,7 +30142,7 @@
     <w:next w:val="Normal"/>
     <w:autoRedefine/>
     <w:uiPriority w:val="39"/>
-    <w:rsid w:val="00E36680"/>
+    <w:rsid w:val="001732EB"/>
     <w:pPr>
       <w:tabs>
         <w:tab w:val="clear" w:pos="709"/>
@@ -29757,12 +30163,12 @@
     <w:next w:val="Normal"/>
     <w:autoRedefine/>
     <w:uiPriority w:val="39"/>
-    <w:rsid w:val="00E36680"/>
+    <w:rsid w:val="001732EB"/>
     <w:pPr>
+      <w:keepLines/>
       <w:tabs>
         <w:tab w:val="clear" w:pos="709"/>
       </w:tabs>
-      <w:spacing w:after="120"/>
       <w:ind w:firstLine="0"/>
       <w:jc w:val="left"/>
       <w:outlineLvl w:val="0"/>
@@ -29988,7 +30394,15 @@
     <w:next w:val="Normal"/>
     <w:uiPriority w:val="99"/>
     <w:unhideWhenUsed/>
-    <w:rsid w:val="007E7F69"/>
+    <w:rsid w:val="00300755"/>
+    <w:pPr>
+      <w:keepNext/>
+      <w:tabs>
+        <w:tab w:val="clear" w:pos="709"/>
+      </w:tabs>
+      <w:suppressAutoHyphens/>
+      <w:ind w:firstLine="0"/>
+    </w:pPr>
   </w:style>
   <w:style w:type="character" w:styleId="TtulodoLivro">
     <w:name w:val="Book Title"/>
@@ -30121,6 +30535,81 @@
         <w:numId w:val="29"/>
       </w:numPr>
     </w:pPr>
+  </w:style>
+  <w:style w:type="paragraph" w:styleId="Subttulo">
+    <w:name w:val="Subtitle"/>
+    <w:basedOn w:val="Normal"/>
+    <w:next w:val="Normal"/>
+    <w:link w:val="SubttuloChar"/>
+    <w:qFormat/>
+    <w:locked/>
+    <w:rsid w:val="00F30257"/>
+    <w:pPr>
+      <w:numPr>
+        <w:ilvl w:val="1"/>
+      </w:numPr>
+      <w:spacing w:after="160"/>
+      <w:ind w:firstLine="709"/>
+    </w:pPr>
+    <w:rPr>
+      <w:rFonts w:asciiTheme="minorHAnsi" w:eastAsiaTheme="minorEastAsia" w:hAnsiTheme="minorHAnsi" w:cstheme="minorBidi"/>
+      <w:color w:val="5A5A5A" w:themeColor="text1" w:themeTint="A5"/>
+      <w:spacing w:val="15"/>
+      <w:sz w:val="22"/>
+    </w:rPr>
+  </w:style>
+  <w:style w:type="character" w:customStyle="1" w:styleId="SubttuloChar">
+    <w:name w:val="Subtítulo Char"/>
+    <w:basedOn w:val="Fontepargpadro"/>
+    <w:link w:val="Subttulo"/>
+    <w:rsid w:val="00F30257"/>
+    <w:rPr>
+      <w:rFonts w:asciiTheme="minorHAnsi" w:eastAsiaTheme="minorEastAsia" w:hAnsiTheme="minorHAnsi" w:cstheme="minorBidi"/>
+      <w:color w:val="5A5A5A" w:themeColor="text1" w:themeTint="A5"/>
+      <w:spacing w:val="15"/>
+      <w:sz w:val="22"/>
+      <w:szCs w:val="22"/>
+      <w:lang w:eastAsia="en-US"/>
+    </w:rPr>
+  </w:style>
+  <w:style w:type="paragraph" w:styleId="Textodenotadefim">
+    <w:name w:val="endnote text"/>
+    <w:basedOn w:val="Normal"/>
+    <w:link w:val="TextodenotadefimChar"/>
+    <w:uiPriority w:val="99"/>
+    <w:semiHidden/>
+    <w:unhideWhenUsed/>
+    <w:rsid w:val="005B5316"/>
+    <w:pPr>
+      <w:spacing w:line="240" w:lineRule="auto"/>
+    </w:pPr>
+    <w:rPr>
+      <w:sz w:val="20"/>
+      <w:szCs w:val="20"/>
+    </w:rPr>
+  </w:style>
+  <w:style w:type="character" w:customStyle="1" w:styleId="TextodenotadefimChar">
+    <w:name w:val="Texto de nota de fim Char"/>
+    <w:basedOn w:val="Fontepargpadro"/>
+    <w:link w:val="Textodenotadefim"/>
+    <w:uiPriority w:val="99"/>
+    <w:semiHidden/>
+    <w:rsid w:val="005B5316"/>
+    <w:rPr>
+      <w:rFonts w:ascii="Arial" w:hAnsi="Arial"/>
+      <w:lang w:eastAsia="en-US"/>
+    </w:rPr>
+  </w:style>
+  <w:style w:type="character" w:styleId="Refdenotadefim">
+    <w:name w:val="endnote reference"/>
+    <w:basedOn w:val="Fontepargpadro"/>
+    <w:uiPriority w:val="99"/>
+    <w:semiHidden/>
+    <w:unhideWhenUsed/>
+    <w:rsid w:val="005B5316"/>
+    <w:rPr>
+      <w:vertAlign w:val="superscript"/>
+    </w:rPr>
   </w:style>
 </w:styles>
 </file>
@@ -30413,7 +30902,7 @@
 </file>
 
 <file path=customXml/itemProps1.xml><?xml version="1.0" encoding="utf-8"?>
-<ds:datastoreItem xmlns:ds="http://schemas.openxmlformats.org/officeDocument/2006/customXml" ds:itemID="{793390C8-E6BB-44F4-A3AD-49A4F20EE5B1}">
+<ds:datastoreItem xmlns:ds="http://schemas.openxmlformats.org/officeDocument/2006/customXml" ds:itemID="{865B0169-6EBE-410C-9ABE-E3DAE7B6D249}">
   <ds:schemaRefs>
     <ds:schemaRef ds:uri="http://schemas.openxmlformats.org/officeDocument/2006/bibliography"/>
   </ds:schemaRefs>

--- a/DOCUMENTOS/MONOGRAFIA.docx
+++ b/DOCUMENTOS/MONOGRAFIA.docx
@@ -1499,7 +1499,7 @@
         </w:rPr>
         <w:pict>
           <v:shape id="_x0000_i1026" type="#_x0000_t75" alt="Linha de Assinatura do Microsoft Office..." style="width:191.25pt;height:96pt">
-            <v:imagedata r:id="rId9" o:title=""/>
+            <v:imagedata r:id="rId8" o:title=""/>
             <o:lock v:ext="edit" ungrouping="t" rotation="t" cropping="t" verticies="t" text="t" grouping="t"/>
             <o:signatureline v:ext="edit" id="{0DD51B09-7492-4301-981C-6EDA3E8A452D}" provid="{00000000-0000-0000-0000-000000000000}" o:suggestedsigner="Prof." issignatureline="t"/>
           </v:shape>
@@ -1524,7 +1524,7 @@
         </w:rPr>
         <w:pict>
           <v:shape id="_x0000_i1027" type="#_x0000_t75" alt="Linha de Assinatura do Microsoft Office..." style="width:191.25pt;height:96pt">
-            <v:imagedata r:id="rId9" o:title=""/>
+            <v:imagedata r:id="rId8" o:title=""/>
             <o:lock v:ext="edit" ungrouping="t" rotation="t" cropping="t" verticies="t" text="t" grouping="t"/>
             <o:signatureline v:ext="edit" id="{3DEA40AD-DAED-405D-83FB-C48F514A9E4F}" provid="{00000000-0000-0000-0000-000000000000}" o:suggestedsigner="Prof." issignatureline="t"/>
           </v:shape>
@@ -2015,7 +2015,25 @@
           <w:bCs/>
           <w:szCs w:val="24"/>
         </w:rPr>
-        <w:t>”Clarice Lispector</w:t>
+        <w:t>”</w:t>
+      </w:r>
+      <w:r>
+        <w:rPr>
+          <w:rFonts w:cs="Arial"/>
+          <w:bCs/>
+          <w:szCs w:val="24"/>
+        </w:rPr>
+        <w:t xml:space="preserve"> </w:t>
+      </w:r>
+      <w:bookmarkStart w:id="0" w:name="_GoBack"/>
+      <w:bookmarkEnd w:id="0"/>
+      <w:r>
+        <w:rPr>
+          <w:rFonts w:cs="Arial"/>
+          <w:bCs/>
+          <w:szCs w:val="24"/>
+        </w:rPr>
+        <w:t>Clarice Lispector</w:t>
       </w:r>
     </w:p>
     <w:p>
@@ -2182,23 +2200,7 @@
           <w:bCs/>
           <w:szCs w:val="24"/>
         </w:rPr>
-        <w:t>abalho foi elaborado</w:t>
-      </w:r>
-      <w:r>
-        <w:rPr>
-          <w:rFonts w:cs="Arial"/>
-          <w:bCs/>
-          <w:szCs w:val="24"/>
-        </w:rPr>
-        <w:t xml:space="preserve"> visando atender pelo menos oito</w:t>
-      </w:r>
-      <w:r>
-        <w:rPr>
-          <w:rFonts w:cs="Arial"/>
-          <w:bCs/>
-          <w:szCs w:val="24"/>
-        </w:rPr>
-        <w:t xml:space="preserve"> das onze categorias de Tecnologia Assistiva</w:t>
+        <w:t>abalho foi elaborado visando atender pelo menos oito das onze categorias de Tecnologia Assistiva</w:t>
       </w:r>
       <w:r>
         <w:rPr>
@@ -9671,7 +9673,7 @@
           <w:lang w:eastAsia="pt-BR"/>
         </w:rPr>
         <w:sectPr>
-          <w:headerReference w:type="default" r:id="rId10"/>
+          <w:headerReference w:type="default" r:id="rId9"/>
           <w:endnotePr>
             <w:numFmt w:val="decimal"/>
           </w:endnotePr>
@@ -9708,7 +9710,7 @@
       <w:pPr>
         <w:pStyle w:val="Ttulo1"/>
       </w:pPr>
-      <w:bookmarkStart w:id="0" w:name="_Toc468382516"/>
+      <w:bookmarkStart w:id="1" w:name="_Toc468382516"/>
       <w:r>
         <w:lastRenderedPageBreak/>
         <w:t>INTRODU</w:t>
@@ -9719,7 +9721,7 @@
       <w:r>
         <w:t>ÃO</w:t>
       </w:r>
-      <w:bookmarkEnd w:id="0"/>
+      <w:bookmarkEnd w:id="1"/>
     </w:p>
     <w:p>
       <w:pPr>
@@ -10232,7 +10234,7 @@
           <w:rFonts w:cs="Arial"/>
           <w:szCs w:val="24"/>
         </w:rPr>
-        <w:t xml:space="preserve"> de 8bits</w:t>
+        <w:t xml:space="preserve"> de 8</w:t>
       </w:r>
       <w:r>
         <w:rPr>
@@ -10246,6 +10248,20 @@
           <w:rFonts w:cs="Arial"/>
           <w:szCs w:val="24"/>
         </w:rPr>
+        <w:t>bits</w:t>
+      </w:r>
+      <w:r>
+        <w:rPr>
+          <w:rFonts w:cs="Arial"/>
+          <w:szCs w:val="24"/>
+        </w:rPr>
+        <w:t xml:space="preserve"> </w:t>
+      </w:r>
+      <w:r>
+        <w:rPr>
+          <w:rFonts w:cs="Arial"/>
+          <w:szCs w:val="24"/>
+        </w:rPr>
         <w:t>da família AVR produzida pela ATMEL</w:t>
       </w:r>
       <w:r>
@@ -10270,11 +10286,11 @@
       <w:pPr>
         <w:pStyle w:val="Ttulo2"/>
       </w:pPr>
-      <w:bookmarkStart w:id="1" w:name="_Toc468382517"/>
+      <w:bookmarkStart w:id="2" w:name="_Toc468382517"/>
       <w:r>
         <w:t>Justificativa</w:t>
       </w:r>
-      <w:bookmarkEnd w:id="1"/>
+      <w:bookmarkEnd w:id="2"/>
     </w:p>
     <w:p>
       <w:pPr>
@@ -10426,30 +10442,30 @@
       <w:pPr>
         <w:pStyle w:val="Ttulo2"/>
       </w:pPr>
-      <w:bookmarkStart w:id="2" w:name="_Toc466010541"/>
-      <w:bookmarkStart w:id="3" w:name="_Toc466021391"/>
-      <w:bookmarkStart w:id="4" w:name="_Toc468382518"/>
+      <w:bookmarkStart w:id="3" w:name="_Toc466010541"/>
+      <w:bookmarkStart w:id="4" w:name="_Toc466021391"/>
+      <w:bookmarkStart w:id="5" w:name="_Toc468382518"/>
       <w:r>
         <w:lastRenderedPageBreak/>
         <w:t>Objetivos</w:t>
       </w:r>
-      <w:bookmarkEnd w:id="2"/>
       <w:bookmarkEnd w:id="3"/>
       <w:bookmarkEnd w:id="4"/>
+      <w:bookmarkEnd w:id="5"/>
     </w:p>
     <w:p>
       <w:pPr>
         <w:pStyle w:val="Ttulo3"/>
       </w:pPr>
-      <w:bookmarkStart w:id="5" w:name="_Toc466010542"/>
-      <w:bookmarkStart w:id="6" w:name="_Toc466021392"/>
-      <w:bookmarkStart w:id="7" w:name="_Toc468382519"/>
+      <w:bookmarkStart w:id="6" w:name="_Toc466010542"/>
+      <w:bookmarkStart w:id="7" w:name="_Toc466021392"/>
+      <w:bookmarkStart w:id="8" w:name="_Toc468382519"/>
       <w:r>
         <w:t>Objetivo Geral</w:t>
       </w:r>
-      <w:bookmarkEnd w:id="5"/>
       <w:bookmarkEnd w:id="6"/>
       <w:bookmarkEnd w:id="7"/>
+      <w:bookmarkEnd w:id="8"/>
     </w:p>
     <w:p>
       <w:pPr>
@@ -10505,18 +10521,18 @@
       <w:pPr>
         <w:pStyle w:val="Ttulo3"/>
       </w:pPr>
-      <w:bookmarkStart w:id="8" w:name="_Toc466010543"/>
-      <w:bookmarkStart w:id="9" w:name="_Toc466021393"/>
+      <w:bookmarkStart w:id="9" w:name="_Toc466010543"/>
+      <w:bookmarkStart w:id="10" w:name="_Toc466021393"/>
       <w:r>
         <w:tab/>
       </w:r>
-      <w:bookmarkStart w:id="10" w:name="_Toc468382520"/>
+      <w:bookmarkStart w:id="11" w:name="_Toc468382520"/>
       <w:r>
         <w:t>Objetivo Específico</w:t>
       </w:r>
-      <w:bookmarkEnd w:id="8"/>
       <w:bookmarkEnd w:id="9"/>
       <w:bookmarkEnd w:id="10"/>
+      <w:bookmarkEnd w:id="11"/>
     </w:p>
     <w:p>
       <w:pPr>
@@ -10604,15 +10620,15 @@
       <w:pPr>
         <w:pStyle w:val="Ttulo2"/>
       </w:pPr>
-      <w:bookmarkStart w:id="11" w:name="_Toc466010544"/>
-      <w:bookmarkStart w:id="12" w:name="_Toc466021394"/>
-      <w:bookmarkStart w:id="13" w:name="_Toc468382521"/>
+      <w:bookmarkStart w:id="12" w:name="_Toc466010544"/>
+      <w:bookmarkStart w:id="13" w:name="_Toc466021394"/>
+      <w:bookmarkStart w:id="14" w:name="_Toc468382521"/>
       <w:r>
         <w:t>Metodologia</w:t>
       </w:r>
-      <w:bookmarkEnd w:id="11"/>
       <w:bookmarkEnd w:id="12"/>
       <w:bookmarkEnd w:id="13"/>
+      <w:bookmarkEnd w:id="14"/>
     </w:p>
     <w:p>
       <w:pPr>
@@ -10629,10 +10645,28 @@
         <w:t>Coletaram-se</w:t>
       </w:r>
       <w:r>
-        <w:t xml:space="preserve"> informações de forma empírica, ou seja, baseado em testes e simulações. Todos os equipamentos utilizados serão definidos através de cálculos e serão minuciosamente avaliados visando o melhor desempenho. Analisar-se-á os dados de forma experimental atra</w:t>
-      </w:r>
-      <w:bookmarkStart w:id="14" w:name="_Toc466010545"/>
-      <w:bookmarkStart w:id="15" w:name="_Toc466021395"/>
+        <w:t xml:space="preserve"> informações de forma empírica, ou seja, baseado em testes e simulações. </w:t>
+      </w:r>
+      <w:r>
+        <w:t>O</w:t>
+      </w:r>
+      <w:r>
+        <w:t xml:space="preserve">s equipamentos utilizados </w:t>
+      </w:r>
+      <w:r>
+        <w:t>foram</w:t>
+      </w:r>
+      <w:r>
+        <w:t xml:space="preserve"> definidos através de cálculos</w:t>
+      </w:r>
+      <w:r>
+        <w:t xml:space="preserve"> ou testes reais </w:t>
+      </w:r>
+      <w:r>
+        <w:t>e minuciosamente avaliados visando o melhor desempenho. Analisar-se-á os dados de forma experimental atra</w:t>
+      </w:r>
+      <w:bookmarkStart w:id="15" w:name="_Toc466010545"/>
+      <w:bookmarkStart w:id="16" w:name="_Toc466021395"/>
       <w:r>
         <w:t>vés de um Protótipo de Elevador.</w:t>
       </w:r>
@@ -10652,7 +10686,7 @@
           <w:caps/>
         </w:rPr>
       </w:pPr>
-      <w:bookmarkStart w:id="16" w:name="_Toc468382522"/>
+      <w:bookmarkStart w:id="17" w:name="_Toc468382522"/>
       <w:r>
         <w:rPr>
           <w:rStyle w:val="Ttulo1Char"/>
@@ -10663,35 +10697,38 @@
         <w:lastRenderedPageBreak/>
         <w:t>FUNDAMENTAÇÃO TEÓRICA</w:t>
       </w:r>
-      <w:bookmarkEnd w:id="14"/>
       <w:bookmarkEnd w:id="15"/>
       <w:bookmarkEnd w:id="16"/>
+      <w:bookmarkEnd w:id="17"/>
     </w:p>
     <w:p>
       <w:r>
         <w:t>Neste capítulo serão abordados os conhecimentos sobre os componentes</w:t>
       </w:r>
       <w:r>
-        <w:t xml:space="preserve"> utilizados para a elaboração do Protótipo.</w:t>
-      </w:r>
-      <w:bookmarkStart w:id="17" w:name="_Toc468184163"/>
-      <w:bookmarkEnd w:id="17"/>
+        <w:t xml:space="preserve"> e informações necessárias</w:t>
+      </w:r>
+      <w:r>
+        <w:t xml:space="preserve"> para a elaboração do Protótipo.</w:t>
+      </w:r>
+      <w:bookmarkStart w:id="18" w:name="_Toc468184163"/>
+      <w:bookmarkEnd w:id="18"/>
     </w:p>
     <w:p>
       <w:pPr>
         <w:pStyle w:val="Ttulo2"/>
       </w:pPr>
-      <w:bookmarkStart w:id="18" w:name="_Toc463899393"/>
-      <w:bookmarkStart w:id="19" w:name="_Toc466010546"/>
-      <w:bookmarkStart w:id="20" w:name="_Toc466021396"/>
-      <w:bookmarkStart w:id="21" w:name="_Toc468382523"/>
+      <w:bookmarkStart w:id="19" w:name="_Toc463899393"/>
+      <w:bookmarkStart w:id="20" w:name="_Toc466010546"/>
+      <w:bookmarkStart w:id="21" w:name="_Toc466021396"/>
+      <w:bookmarkStart w:id="22" w:name="_Toc468382523"/>
       <w:r>
         <w:t>Mercado de Automação Residencial</w:t>
       </w:r>
-      <w:bookmarkEnd w:id="18"/>
       <w:bookmarkEnd w:id="19"/>
       <w:bookmarkEnd w:id="20"/>
       <w:bookmarkEnd w:id="21"/>
+      <w:bookmarkEnd w:id="22"/>
     </w:p>
     <w:p>
       <w:pPr>
@@ -10752,7 +10789,7 @@
           <w:rFonts w:ascii="Arial" w:hAnsi="Arial" w:cs="Arial"/>
         </w:rPr>
       </w:pPr>
-      <w:bookmarkStart w:id="22" w:name="_Toc463899394"/>
+      <w:bookmarkStart w:id="23" w:name="_Toc463899394"/>
       <w:r>
         <w:rPr>
           <w:rFonts w:ascii="Arial" w:hAnsi="Arial" w:cs="Arial"/>
@@ -10961,43 +10998,37 @@
         <w:rPr>
           <w:rFonts w:ascii="Arial" w:hAnsi="Arial" w:cs="Arial"/>
         </w:rPr>
-        <w:t xml:space="preserve">Como </w:t>
+        <w:t>No</w:t>
       </w:r>
       <w:r>
         <w:rPr>
           <w:rFonts w:ascii="Arial" w:hAnsi="Arial" w:cs="Arial"/>
         </w:rPr>
-        <w:t>se pô</w:t>
+        <w:t xml:space="preserve"> passado algo que poderia ser imaginável, hoje em dia faz </w:t>
       </w:r>
       <w:r>
         <w:rPr>
           <w:rFonts w:ascii="Arial" w:hAnsi="Arial" w:cs="Arial"/>
         </w:rPr>
-        <w:t>de</w:t>
+        <w:t>parte do cotidiano</w:t>
       </w:r>
       <w:r>
         <w:rPr>
           <w:rFonts w:ascii="Arial" w:hAnsi="Arial" w:cs="Arial"/>
         </w:rPr>
-        <w:t xml:space="preserve"> observar </w:t>
+        <w:t xml:space="preserve"> das pessoas, a procura é cada vez maior, e há muito esforço por parte de estudiosos</w:t>
       </w:r>
       <w:r>
         <w:rPr>
           <w:rFonts w:ascii="Arial" w:hAnsi="Arial" w:cs="Arial"/>
         </w:rPr>
-        <w:t xml:space="preserve">no passado algo que poderia ser imaginável, hoje em dia faz </w:t>
+        <w:t xml:space="preserve"> para aprimorar esta tecnologia</w:t>
       </w:r>
       <w:r>
         <w:rPr>
           <w:rFonts w:ascii="Arial" w:hAnsi="Arial" w:cs="Arial"/>
         </w:rPr>
-        <w:t>parte do cotidiano</w:t>
-      </w:r>
-      <w:r>
-        <w:rPr>
-          <w:rFonts w:ascii="Arial" w:hAnsi="Arial" w:cs="Arial"/>
-        </w:rPr>
-        <w:t xml:space="preserve"> das pessoas, a procura é cada vez maior, e há muito esforço por parte de estudiosos. Porém </w:t>
+        <w:t xml:space="preserve">. Porém </w:t>
       </w:r>
       <w:r>
         <w:rPr>
@@ -11033,16 +11064,16 @@
       <w:pPr>
         <w:pStyle w:val="Ttulo2"/>
       </w:pPr>
-      <w:bookmarkStart w:id="23" w:name="_Toc466010547"/>
-      <w:bookmarkStart w:id="24" w:name="_Toc466021397"/>
-      <w:bookmarkStart w:id="25" w:name="_Toc468382524"/>
+      <w:bookmarkStart w:id="24" w:name="_Toc466010547"/>
+      <w:bookmarkStart w:id="25" w:name="_Toc466021397"/>
+      <w:bookmarkStart w:id="26" w:name="_Toc468382524"/>
       <w:r>
         <w:t>Portadores de Necessidades Especiais e Idosos</w:t>
       </w:r>
-      <w:bookmarkEnd w:id="22"/>
       <w:bookmarkEnd w:id="23"/>
       <w:bookmarkEnd w:id="24"/>
       <w:bookmarkEnd w:id="25"/>
+      <w:bookmarkEnd w:id="26"/>
     </w:p>
     <w:p>
       <w:pPr>
@@ -11053,7 +11084,7 @@
           <w:lang w:eastAsia="pt-BR"/>
         </w:rPr>
       </w:pPr>
-      <w:bookmarkStart w:id="26" w:name="_Toc463899399"/>
+      <w:bookmarkStart w:id="27" w:name="_Toc463899399"/>
       <w:r>
         <w:rPr>
           <w:rFonts w:cs="Arial"/>
@@ -11961,15 +11992,15 @@
       <w:pPr>
         <w:pStyle w:val="Ttulo2"/>
       </w:pPr>
-      <w:bookmarkStart w:id="27" w:name="_Toc466010548"/>
-      <w:bookmarkStart w:id="28" w:name="_Toc466021398"/>
-      <w:bookmarkStart w:id="29" w:name="_Toc468382525"/>
+      <w:bookmarkStart w:id="28" w:name="_Toc466010548"/>
+      <w:bookmarkStart w:id="29" w:name="_Toc466021398"/>
+      <w:bookmarkStart w:id="30" w:name="_Toc468382525"/>
       <w:r>
         <w:t>Fundamentos Básicos do Arduino</w:t>
       </w:r>
-      <w:bookmarkEnd w:id="27"/>
       <w:bookmarkEnd w:id="28"/>
       <w:bookmarkEnd w:id="29"/>
+      <w:bookmarkEnd w:id="30"/>
     </w:p>
     <w:p>
       <w:pPr>
@@ -12390,7 +12421,7 @@
                     </pic:cNvPicPr>
                   </pic:nvPicPr>
                   <pic:blipFill>
-                    <a:blip r:embed="rId11">
+                    <a:blip r:embed="rId10">
                       <a:extLst>
                         <a:ext uri="{28A0092B-C50C-407E-A947-70E740481C1C}">
                           <a14:useLocalDpi xmlns:a14="http://schemas.microsoft.com/office/drawing/2010/main" val="0"/>
@@ -12426,8 +12457,8 @@
       <w:pPr>
         <w:pStyle w:val="Legenda"/>
       </w:pPr>
-      <w:bookmarkStart w:id="30" w:name="_Ref468350525"/>
-      <w:bookmarkStart w:id="31" w:name="_Toc468382600"/>
+      <w:bookmarkStart w:id="31" w:name="_Ref468350525"/>
+      <w:bookmarkStart w:id="32" w:name="_Toc468382600"/>
       <w:r>
         <w:t xml:space="preserve">Figura </w:t>
       </w:r>
@@ -12452,7 +12483,7 @@
         </w:rPr>
         <w:fldChar w:fldCharType="end"/>
       </w:r>
-      <w:bookmarkEnd w:id="30"/>
+      <w:bookmarkEnd w:id="31"/>
       <w:r>
         <w:t xml:space="preserve"> - </w:t>
       </w:r>
@@ -12465,7 +12496,7 @@
       <w:r>
         <w:t>Mega 2560 R3</w:t>
       </w:r>
-      <w:bookmarkEnd w:id="31"/>
+      <w:bookmarkEnd w:id="32"/>
     </w:p>
     <w:p>
       <w:pPr>
@@ -12588,21 +12619,21 @@
       </w:r>
     </w:p>
     <w:p>
-      <w:bookmarkStart w:id="32" w:name="_Toc466010549"/>
-      <w:bookmarkStart w:id="33" w:name="_Toc466021399"/>
-      <w:bookmarkStart w:id="34" w:name="_Toc463899398"/>
+      <w:bookmarkStart w:id="33" w:name="_Toc466010549"/>
+      <w:bookmarkStart w:id="34" w:name="_Toc466021399"/>
+      <w:bookmarkStart w:id="35" w:name="_Toc463899398"/>
     </w:p>
     <w:p>
       <w:pPr>
         <w:pStyle w:val="Ttulo3"/>
       </w:pPr>
-      <w:bookmarkStart w:id="35" w:name="_Toc468382526"/>
+      <w:bookmarkStart w:id="36" w:name="_Toc468382526"/>
       <w:r>
         <w:t>Alimentação do Arduino</w:t>
       </w:r>
-      <w:bookmarkEnd w:id="32"/>
       <w:bookmarkEnd w:id="33"/>
-      <w:bookmarkEnd w:id="35"/>
+      <w:bookmarkEnd w:id="34"/>
+      <w:bookmarkEnd w:id="36"/>
     </w:p>
     <w:p>
       <w:pPr>
@@ -12722,7 +12753,7 @@
                     <pic:cNvPicPr/>
                   </pic:nvPicPr>
                   <pic:blipFill>
-                    <a:blip r:embed="rId12"/>
+                    <a:blip r:embed="rId11"/>
                     <a:stretch>
                       <a:fillRect/>
                     </a:stretch>
@@ -12747,8 +12778,8 @@
       <w:pPr>
         <w:pStyle w:val="Legenda"/>
       </w:pPr>
-      <w:bookmarkStart w:id="36" w:name="_Ref468350581"/>
-      <w:bookmarkStart w:id="37" w:name="_Toc468382601"/>
+      <w:bookmarkStart w:id="37" w:name="_Ref468350581"/>
+      <w:bookmarkStart w:id="38" w:name="_Toc468382601"/>
       <w:r>
         <w:t xml:space="preserve">Figura </w:t>
       </w:r>
@@ -12756,10 +12787,7 @@
         <w:fldChar w:fldCharType="begin"/>
       </w:r>
       <w:r>
-        <w:instrText xml:space="preserve"> SEQ Figura \* AR</w:instrText>
-      </w:r>
-      <w:r>
-        <w:instrText xml:space="preserve">ABIC </w:instrText>
+        <w:instrText xml:space="preserve"> SEQ Figura \* ARABIC </w:instrText>
       </w:r>
       <w:r>
         <w:fldChar w:fldCharType="separate"/>
@@ -12776,7 +12804,7 @@
         </w:rPr>
         <w:fldChar w:fldCharType="end"/>
       </w:r>
-      <w:bookmarkEnd w:id="36"/>
+      <w:bookmarkEnd w:id="37"/>
       <w:r>
         <w:t xml:space="preserve"> - Alimentação da Placa Arduino</w:t>
       </w:r>
@@ -12786,7 +12814,7 @@
       <w:r>
         <w:t>Mega 2560 R3</w:t>
       </w:r>
-      <w:bookmarkEnd w:id="37"/>
+      <w:bookmarkEnd w:id="38"/>
       <w:r>
         <w:t xml:space="preserve"> </w:t>
       </w:r>
@@ -12798,7 +12826,7 @@
       <w:r>
         <w:t>(fonte</w:t>
       </w:r>
-      <w:hyperlink r:id="rId13" w:history="1">
+      <w:hyperlink r:id="rId12" w:history="1">
         <w:r>
           <w:rPr>
             <w:rStyle w:val="Hyperlink"/>
@@ -12827,15 +12855,15 @@
       <w:pPr>
         <w:pStyle w:val="Ttulo4"/>
       </w:pPr>
-      <w:bookmarkStart w:id="38" w:name="_Toc466010550"/>
-      <w:bookmarkStart w:id="39" w:name="_Toc466021400"/>
-      <w:bookmarkStart w:id="40" w:name="_Toc468382527"/>
+      <w:bookmarkStart w:id="39" w:name="_Toc466010550"/>
+      <w:bookmarkStart w:id="40" w:name="_Toc466021400"/>
+      <w:bookmarkStart w:id="41" w:name="_Toc468382527"/>
       <w:r>
         <w:t>Fonte Externa</w:t>
       </w:r>
-      <w:bookmarkEnd w:id="38"/>
       <w:bookmarkEnd w:id="39"/>
       <w:bookmarkEnd w:id="40"/>
+      <w:bookmarkEnd w:id="41"/>
     </w:p>
     <w:p>
       <w:pPr>
@@ -13074,28 +13102,14 @@
           <w:rFonts w:cs="Arial"/>
           <w:szCs w:val="24"/>
         </w:rPr>
-        <w:t xml:space="preserve"> e 5V</w:t>
-      </w:r>
-      <w:r>
-        <w:rPr>
-          <w:rFonts w:cs="Arial"/>
-          <w:szCs w:val="24"/>
-        </w:rPr>
-        <w:t>olts</w:t>
-      </w:r>
-      <w:r>
-        <w:rPr>
-          <w:rFonts w:cs="Arial"/>
-          <w:szCs w:val="24"/>
-        </w:rPr>
-        <w:t xml:space="preserve"> </w:t>
-      </w:r>
-      <w:r>
-        <w:rPr>
-          <w:rFonts w:cs="Arial"/>
-          <w:szCs w:val="24"/>
-        </w:rPr>
-        <w:t>contínuos</w:t>
+        <w:t xml:space="preserve"> e 5</w:t>
+      </w:r>
+      <w:r>
+        <w:rPr>
+          <w:rFonts w:cs="Arial"/>
+          <w:szCs w:val="24"/>
+        </w:rPr>
+        <w:t xml:space="preserve"> Volts contínuos</w:t>
       </w:r>
       <w:r>
         <w:rPr>
@@ -13215,7 +13229,7 @@
                     <pic:cNvPicPr/>
                   </pic:nvPicPr>
                   <pic:blipFill>
-                    <a:blip r:embed="rId14"/>
+                    <a:blip r:embed="rId13"/>
                     <a:stretch>
                       <a:fillRect/>
                     </a:stretch>
@@ -13240,8 +13254,8 @@
       <w:pPr>
         <w:pStyle w:val="Legenda"/>
       </w:pPr>
-      <w:bookmarkStart w:id="41" w:name="_Ref468350479"/>
-      <w:bookmarkStart w:id="42" w:name="_Toc468382602"/>
+      <w:bookmarkStart w:id="42" w:name="_Ref468350479"/>
+      <w:bookmarkStart w:id="43" w:name="_Toc468382602"/>
       <w:r>
         <w:t xml:space="preserve">Figura </w:t>
       </w:r>
@@ -13266,7 +13280,7 @@
         </w:rPr>
         <w:fldChar w:fldCharType="end"/>
       </w:r>
-      <w:bookmarkEnd w:id="41"/>
+      <w:bookmarkEnd w:id="42"/>
       <w:r>
         <w:t xml:space="preserve"> - Regulador de Tensão Arduino</w:t>
       </w:r>
@@ -13276,7 +13290,7 @@
       <w:r>
         <w:t>Mega 2560 R3</w:t>
       </w:r>
-      <w:bookmarkEnd w:id="42"/>
+      <w:bookmarkEnd w:id="43"/>
     </w:p>
     <w:p>
       <w:pPr>
@@ -13288,7 +13302,7 @@
       <w:r>
         <w:t xml:space="preserve">( fonte: </w:t>
       </w:r>
-      <w:hyperlink r:id="rId15" w:history="1">
+      <w:hyperlink r:id="rId14" w:history="1">
         <w:r>
           <w:rPr>
             <w:rStyle w:val="Hyperlink"/>
@@ -13319,15 +13333,15 @@
       <w:pPr>
         <w:pStyle w:val="Ttulo4"/>
       </w:pPr>
-      <w:bookmarkStart w:id="43" w:name="_Toc466010551"/>
-      <w:bookmarkStart w:id="44" w:name="_Toc466021401"/>
-      <w:bookmarkStart w:id="45" w:name="_Toc468382528"/>
+      <w:bookmarkStart w:id="44" w:name="_Toc466010551"/>
+      <w:bookmarkStart w:id="45" w:name="_Toc466021401"/>
+      <w:bookmarkStart w:id="46" w:name="_Toc468382528"/>
       <w:r>
         <w:t>Conexão USB</w:t>
       </w:r>
-      <w:bookmarkEnd w:id="43"/>
       <w:bookmarkEnd w:id="44"/>
       <w:bookmarkEnd w:id="45"/>
+      <w:bookmarkEnd w:id="46"/>
     </w:p>
     <w:p>
       <w:pPr>
@@ -13399,16 +13413,16 @@
       <w:pPr>
         <w:pStyle w:val="Ttulo3"/>
       </w:pPr>
-      <w:bookmarkStart w:id="46" w:name="_Toc466010553"/>
-      <w:bookmarkStart w:id="47" w:name="_Toc466021403"/>
-      <w:bookmarkStart w:id="48" w:name="_Toc468382529"/>
-      <w:bookmarkEnd w:id="34"/>
+      <w:bookmarkStart w:id="47" w:name="_Toc466010553"/>
+      <w:bookmarkStart w:id="48" w:name="_Toc466021403"/>
+      <w:bookmarkStart w:id="49" w:name="_Toc468382529"/>
+      <w:bookmarkEnd w:id="35"/>
       <w:r>
         <w:t>Pinos de Entradas e Saídas do Arduino</w:t>
       </w:r>
-      <w:bookmarkEnd w:id="46"/>
       <w:bookmarkEnd w:id="47"/>
       <w:bookmarkEnd w:id="48"/>
+      <w:bookmarkEnd w:id="49"/>
     </w:p>
     <w:p>
       <w:pPr>
@@ -13691,7 +13705,14 @@
           <w:rFonts w:cs="Arial"/>
           <w:szCs w:val="24"/>
         </w:rPr>
-        <w:t xml:space="preserve">A demonstra </w:t>
+        <w:t>Como</w:t>
+      </w:r>
+      <w:r>
+        <w:rPr>
+          <w:rFonts w:cs="Arial"/>
+          <w:szCs w:val="24"/>
+        </w:rPr>
+        <w:t xml:space="preserve"> demonstra </w:t>
       </w:r>
       <w:r>
         <w:rPr>
@@ -13793,7 +13814,7 @@
                     </pic:cNvPicPr>
                   </pic:nvPicPr>
                   <pic:blipFill>
-                    <a:blip r:embed="rId16">
+                    <a:blip r:embed="rId15">
                       <a:extLst>
                         <a:ext uri="{28A0092B-C50C-407E-A947-70E740481C1C}">
                           <a14:useLocalDpi xmlns:a14="http://schemas.microsoft.com/office/drawing/2010/main" val="0"/>
@@ -13829,8 +13850,8 @@
       <w:pPr>
         <w:pStyle w:val="Legenda"/>
       </w:pPr>
-      <w:bookmarkStart w:id="49" w:name="_Ref468350700"/>
-      <w:bookmarkStart w:id="50" w:name="_Toc468382603"/>
+      <w:bookmarkStart w:id="50" w:name="_Ref468350700"/>
+      <w:bookmarkStart w:id="51" w:name="_Toc468382603"/>
       <w:r>
         <w:t xml:space="preserve">Figura </w:t>
       </w:r>
@@ -13855,11 +13876,11 @@
         </w:rPr>
         <w:fldChar w:fldCharType="end"/>
       </w:r>
-      <w:bookmarkEnd w:id="49"/>
+      <w:bookmarkEnd w:id="50"/>
       <w:r>
         <w:t xml:space="preserve"> - Modulação por largura de pulso</w:t>
       </w:r>
-      <w:bookmarkEnd w:id="50"/>
+      <w:bookmarkEnd w:id="51"/>
     </w:p>
     <w:p>
       <w:pPr>
@@ -13868,7 +13889,7 @@
       <w:r>
         <w:t xml:space="preserve">(fonte: </w:t>
       </w:r>
-      <w:hyperlink r:id="rId17" w:history="1">
+      <w:hyperlink r:id="rId16" w:history="1">
         <w:r>
           <w:rPr>
             <w:rStyle w:val="Hyperlink"/>
@@ -14050,7 +14071,7 @@
                     <pic:cNvPicPr/>
                   </pic:nvPicPr>
                   <pic:blipFill>
-                    <a:blip r:embed="rId18"/>
+                    <a:blip r:embed="rId17"/>
                     <a:stretch>
                       <a:fillRect/>
                     </a:stretch>
@@ -14075,8 +14096,8 @@
       <w:pPr>
         <w:pStyle w:val="Legenda"/>
       </w:pPr>
-      <w:bookmarkStart w:id="51" w:name="_Ref468350761"/>
-      <w:bookmarkStart w:id="52" w:name="_Toc468382604"/>
+      <w:bookmarkStart w:id="52" w:name="_Ref468350761"/>
+      <w:bookmarkStart w:id="53" w:name="_Toc468382604"/>
       <w:r>
         <w:t xml:space="preserve">Figura </w:t>
       </w:r>
@@ -14101,7 +14122,7 @@
         </w:rPr>
         <w:fldChar w:fldCharType="end"/>
       </w:r>
-      <w:bookmarkEnd w:id="51"/>
+      <w:bookmarkEnd w:id="52"/>
       <w:r>
         <w:t xml:space="preserve"> </w:t>
       </w:r>
@@ -14132,7 +14153,7 @@
       <w:r>
         <w:t xml:space="preserve"> 2560</w:t>
       </w:r>
-      <w:bookmarkEnd w:id="52"/>
+      <w:bookmarkEnd w:id="53"/>
       <w:r>
         <w:t xml:space="preserve"> </w:t>
       </w:r>
@@ -14144,7 +14165,7 @@
       <w:r>
         <w:t xml:space="preserve">(fonte: </w:t>
       </w:r>
-      <w:hyperlink r:id="rId19" w:history="1">
+      <w:hyperlink r:id="rId18" w:history="1">
         <w:r>
           <w:rPr>
             <w:rStyle w:val="Hyperlink"/>
@@ -14301,7 +14322,7 @@
                     </pic:cNvPicPr>
                   </pic:nvPicPr>
                   <pic:blipFill>
-                    <a:blip r:embed="rId20">
+                    <a:blip r:embed="rId19">
                       <a:extLst>
                         <a:ext uri="{28A0092B-C50C-407E-A947-70E740481C1C}">
                           <a14:useLocalDpi xmlns:a14="http://schemas.microsoft.com/office/drawing/2010/main" val="0"/>
@@ -14348,8 +14369,8 @@
       <w:pPr>
         <w:pStyle w:val="Legenda"/>
       </w:pPr>
-      <w:bookmarkStart w:id="53" w:name="_Ref468122742"/>
-      <w:bookmarkStart w:id="54" w:name="_Toc468300913"/>
+      <w:bookmarkStart w:id="54" w:name="_Ref468122742"/>
+      <w:bookmarkStart w:id="55" w:name="_Toc468300913"/>
       <w:r>
         <w:t xml:space="preserve">Tabela </w:t>
       </w:r>
@@ -14374,7 +14395,7 @@
         </w:rPr>
         <w:fldChar w:fldCharType="end"/>
       </w:r>
-      <w:bookmarkEnd w:id="53"/>
+      <w:bookmarkEnd w:id="54"/>
       <w:r>
         <w:t xml:space="preserve"> - </w:t>
       </w:r>
@@ -14384,7 +14405,7 @@
       <w:r>
         <w:t>Componentes da Placa ArduinoMega R3</w:t>
       </w:r>
-      <w:bookmarkEnd w:id="54"/>
+      <w:bookmarkEnd w:id="55"/>
       <w:r>
         <w:t xml:space="preserve"> </w:t>
       </w:r>
@@ -14413,15 +14434,15 @@
       <w:pPr>
         <w:pStyle w:val="Ttulo3"/>
       </w:pPr>
-      <w:bookmarkStart w:id="55" w:name="_Toc466010554"/>
-      <w:bookmarkStart w:id="56" w:name="_Toc466021404"/>
-      <w:bookmarkStart w:id="57" w:name="_Toc468382530"/>
+      <w:bookmarkStart w:id="56" w:name="_Toc466010554"/>
+      <w:bookmarkStart w:id="57" w:name="_Toc466021404"/>
+      <w:bookmarkStart w:id="58" w:name="_Toc468382530"/>
       <w:r>
         <w:t>Programação do Arduino</w:t>
       </w:r>
-      <w:bookmarkEnd w:id="55"/>
       <w:bookmarkEnd w:id="56"/>
       <w:bookmarkEnd w:id="57"/>
+      <w:bookmarkEnd w:id="58"/>
     </w:p>
     <w:p>
       <w:pPr>
@@ -14519,7 +14540,7 @@
                     </pic:cNvPicPr>
                   </pic:nvPicPr>
                   <pic:blipFill>
-                    <a:blip r:embed="rId21">
+                    <a:blip r:embed="rId20">
                       <a:extLst>
                         <a:ext uri="{28A0092B-C50C-407E-A947-70E740481C1C}">
                           <a14:useLocalDpi xmlns:a14="http://schemas.microsoft.com/office/drawing/2010/main" val="0"/>
@@ -14555,7 +14576,7 @@
       <w:pPr>
         <w:pStyle w:val="Legenda"/>
       </w:pPr>
-      <w:bookmarkStart w:id="58" w:name="_Toc468300914"/>
+      <w:bookmarkStart w:id="59" w:name="_Toc468300914"/>
       <w:r>
         <w:t xml:space="preserve">Tabela </w:t>
       </w:r>
@@ -14583,7 +14604,7 @@
       <w:r>
         <w:t xml:space="preserve"> - Lista de Instruções de Programação</w:t>
       </w:r>
-      <w:bookmarkEnd w:id="58"/>
+      <w:bookmarkEnd w:id="59"/>
     </w:p>
     <w:p>
       <w:pPr>
@@ -14592,7 +14613,7 @@
       <w:r>
         <w:t xml:space="preserve">(fonte: </w:t>
       </w:r>
-      <w:hyperlink r:id="rId22" w:history="1">
+      <w:hyperlink r:id="rId21" w:history="1">
         <w:r>
           <w:rPr>
             <w:rStyle w:val="Hyperlink"/>
@@ -14609,16 +14630,16 @@
       <w:pPr>
         <w:pStyle w:val="Ttulo2"/>
       </w:pPr>
-      <w:bookmarkStart w:id="59" w:name="_Toc466010555"/>
-      <w:bookmarkStart w:id="60" w:name="_Toc466021405"/>
-      <w:bookmarkStart w:id="61" w:name="_Toc468382531"/>
+      <w:bookmarkStart w:id="60" w:name="_Toc466010555"/>
+      <w:bookmarkStart w:id="61" w:name="_Toc466021405"/>
+      <w:bookmarkStart w:id="62" w:name="_Toc468382531"/>
       <w:r>
         <w:t>Motores</w:t>
       </w:r>
-      <w:bookmarkEnd w:id="26"/>
-      <w:bookmarkEnd w:id="59"/>
+      <w:bookmarkEnd w:id="27"/>
       <w:bookmarkEnd w:id="60"/>
       <w:bookmarkEnd w:id="61"/>
+      <w:bookmarkEnd w:id="62"/>
     </w:p>
     <w:p>
       <w:pPr>
@@ -14922,7 +14943,7 @@
                     <pic:cNvPicPr/>
                   </pic:nvPicPr>
                   <pic:blipFill>
-                    <a:blip r:embed="rId23"/>
+                    <a:blip r:embed="rId22"/>
                     <a:stretch>
                       <a:fillRect/>
                     </a:stretch>
@@ -14947,8 +14968,8 @@
       <w:pPr>
         <w:pStyle w:val="Legenda"/>
       </w:pPr>
-      <w:bookmarkStart w:id="62" w:name="_Ref468293041"/>
-      <w:bookmarkStart w:id="63" w:name="_Toc468382605"/>
+      <w:bookmarkStart w:id="63" w:name="_Ref468293041"/>
+      <w:bookmarkStart w:id="64" w:name="_Toc468382605"/>
       <w:r>
         <w:t xml:space="preserve">Figura </w:t>
       </w:r>
@@ -14973,11 +14994,11 @@
         </w:rPr>
         <w:fldChar w:fldCharType="end"/>
       </w:r>
-      <w:bookmarkEnd w:id="62"/>
+      <w:bookmarkEnd w:id="63"/>
       <w:r>
         <w:t xml:space="preserve"> - Estator com ímã permanente de motor cc</w:t>
       </w:r>
-      <w:bookmarkEnd w:id="63"/>
+      <w:bookmarkEnd w:id="64"/>
       <w:r>
         <w:t xml:space="preserve"> </w:t>
       </w:r>
@@ -14989,7 +15010,7 @@
       <w:r>
         <w:t xml:space="preserve">(fonte: </w:t>
       </w:r>
-      <w:hyperlink r:id="rId24" w:history="1">
+      <w:hyperlink r:id="rId23" w:history="1">
         <w:r>
           <w:rPr>
             <w:rStyle w:val="Hyperlink"/>
@@ -15034,7 +15055,7 @@
                     <pic:cNvPicPr/>
                   </pic:nvPicPr>
                   <pic:blipFill>
-                    <a:blip r:embed="rId25"/>
+                    <a:blip r:embed="rId24"/>
                     <a:stretch>
                       <a:fillRect/>
                     </a:stretch>
@@ -15059,8 +15080,8 @@
       <w:pPr>
         <w:pStyle w:val="Legenda"/>
       </w:pPr>
-      <w:bookmarkStart w:id="64" w:name="_Ref468378124"/>
-      <w:bookmarkStart w:id="65" w:name="_Toc468382606"/>
+      <w:bookmarkStart w:id="65" w:name="_Ref468378124"/>
+      <w:bookmarkStart w:id="66" w:name="_Toc468382606"/>
       <w:r>
         <w:t xml:space="preserve">Figura </w:t>
       </w:r>
@@ -15085,11 +15106,11 @@
         </w:rPr>
         <w:fldChar w:fldCharType="end"/>
       </w:r>
-      <w:bookmarkEnd w:id="64"/>
+      <w:bookmarkEnd w:id="65"/>
       <w:r>
         <w:t xml:space="preserve"> - Armadura de motor cc</w:t>
       </w:r>
-      <w:bookmarkEnd w:id="65"/>
+      <w:bookmarkEnd w:id="66"/>
     </w:p>
     <w:p>
       <w:pPr>
@@ -15101,7 +15122,7 @@
       <w:r>
         <w:t xml:space="preserve">(fonte: </w:t>
       </w:r>
-      <w:hyperlink r:id="rId26" w:history="1">
+      <w:hyperlink r:id="rId25" w:history="1">
         <w:r>
           <w:rPr>
             <w:rStyle w:val="Hyperlink"/>
@@ -15294,7 +15315,7 @@
                     <pic:cNvPicPr/>
                   </pic:nvPicPr>
                   <pic:blipFill>
-                    <a:blip r:embed="rId27"/>
+                    <a:blip r:embed="rId26"/>
                     <a:stretch>
                       <a:fillRect/>
                     </a:stretch>
@@ -15327,8 +15348,8 @@
           <w:spacing w:val="0"/>
         </w:rPr>
       </w:pPr>
-      <w:bookmarkStart w:id="66" w:name="_Ref468128984"/>
-      <w:bookmarkStart w:id="67" w:name="_Toc468382607"/>
+      <w:bookmarkStart w:id="67" w:name="_Ref468128984"/>
+      <w:bookmarkStart w:id="68" w:name="_Toc468382607"/>
       <w:r>
         <w:rPr>
           <w:rStyle w:val="TtulodoLivro"/>
@@ -15396,7 +15417,7 @@
         </w:rPr>
         <w:fldChar w:fldCharType="end"/>
       </w:r>
-      <w:bookmarkEnd w:id="66"/>
+      <w:bookmarkEnd w:id="67"/>
       <w:r>
         <w:rPr>
           <w:rStyle w:val="TtulodoLivro"/>
@@ -15408,7 +15429,7 @@
         </w:rPr>
         <w:t xml:space="preserve"> - Detalhes Construtivos do Rotor</w:t>
       </w:r>
-      <w:bookmarkEnd w:id="67"/>
+      <w:bookmarkEnd w:id="68"/>
     </w:p>
     <w:p>
       <w:pPr>
@@ -15444,7 +15465,7 @@
         </w:rPr>
         <w:t>http://docplayer.com.br/11436415-Motores-eletricos-principios-e-</w:t>
       </w:r>
-      <w:hyperlink r:id="rId28" w:history="1">
+      <w:hyperlink r:id="rId27" w:history="1">
         <w:r>
           <w:rPr>
             <w:rStyle w:val="TtulodoLivro"/>
@@ -15573,17 +15594,17 @@
       <w:pPr>
         <w:pStyle w:val="Ttulo2"/>
       </w:pPr>
-      <w:bookmarkStart w:id="68" w:name="_Toc463899400"/>
-      <w:bookmarkStart w:id="69" w:name="_Toc466010556"/>
-      <w:bookmarkStart w:id="70" w:name="_Toc466021406"/>
-      <w:bookmarkStart w:id="71" w:name="_Toc468382532"/>
+      <w:bookmarkStart w:id="69" w:name="_Toc463899400"/>
+      <w:bookmarkStart w:id="70" w:name="_Toc466010556"/>
+      <w:bookmarkStart w:id="71" w:name="_Toc466021406"/>
+      <w:bookmarkStart w:id="72" w:name="_Toc468382532"/>
       <w:r>
         <w:t>Regulador de Tensão</w:t>
       </w:r>
-      <w:bookmarkEnd w:id="68"/>
       <w:bookmarkEnd w:id="69"/>
       <w:bookmarkEnd w:id="70"/>
       <w:bookmarkEnd w:id="71"/>
+      <w:bookmarkEnd w:id="72"/>
     </w:p>
     <w:p>
       <w:pPr>
@@ -15596,7 +15617,7 @@
           <w:shd w:val="clear" w:color="auto" w:fill="FFFFFF"/>
         </w:rPr>
       </w:pPr>
-      <w:bookmarkStart w:id="72" w:name="_Toc463899401"/>
+      <w:bookmarkStart w:id="73" w:name="_Toc463899401"/>
       <w:r>
         <w:rPr>
           <w:rFonts w:cs="Arial"/>
@@ -15631,9 +15652,9 @@
       <w:pPr>
         <w:pStyle w:val="Ttulo3"/>
       </w:pPr>
-      <w:bookmarkStart w:id="73" w:name="_Toc466010557"/>
-      <w:bookmarkStart w:id="74" w:name="_Toc466021407"/>
-      <w:bookmarkStart w:id="75" w:name="_Toc468382533"/>
+      <w:bookmarkStart w:id="74" w:name="_Toc466010557"/>
+      <w:bookmarkStart w:id="75" w:name="_Toc466021407"/>
+      <w:bookmarkStart w:id="76" w:name="_Toc468382533"/>
       <w:r>
         <w:lastRenderedPageBreak/>
         <w:t>Regulação de Tensão a T</w:t>
@@ -15641,9 +15662,9 @@
       <w:r>
         <w:t>ransistor</w:t>
       </w:r>
-      <w:bookmarkEnd w:id="73"/>
       <w:bookmarkEnd w:id="74"/>
       <w:bookmarkEnd w:id="75"/>
+      <w:bookmarkEnd w:id="76"/>
     </w:p>
     <w:p>
       <w:pPr>
@@ -15849,6 +15870,244 @@
             <wp:extent cx="2514951" cy="1343212"/>
             <wp:effectExtent l="0" t="0" r="0" b="9525"/>
             <wp:docPr id="31" name="Imagem 31"/>
+            <wp:cNvGraphicFramePr>
+              <a:graphicFrameLocks xmlns:a="http://schemas.openxmlformats.org/drawingml/2006/main" noChangeAspect="1"/>
+            </wp:cNvGraphicFramePr>
+            <a:graphic xmlns:a="http://schemas.openxmlformats.org/drawingml/2006/main">
+              <a:graphicData uri="http://schemas.openxmlformats.org/drawingml/2006/picture">
+                <pic:pic xmlns:pic="http://schemas.openxmlformats.org/drawingml/2006/picture">
+                  <pic:nvPicPr>
+                    <pic:cNvPr id="1" name=""/>
+                    <pic:cNvPicPr/>
+                  </pic:nvPicPr>
+                  <pic:blipFill>
+                    <a:blip r:embed="rId28"/>
+                    <a:stretch>
+                      <a:fillRect/>
+                    </a:stretch>
+                  </pic:blipFill>
+                  <pic:spPr>
+                    <a:xfrm>
+                      <a:off x="0" y="0"/>
+                      <a:ext cx="2514951" cy="1343212"/>
+                    </a:xfrm>
+                    <a:prstGeom prst="rect">
+                      <a:avLst/>
+                    </a:prstGeom>
+                  </pic:spPr>
+                </pic:pic>
+              </a:graphicData>
+            </a:graphic>
+          </wp:inline>
+        </w:drawing>
+      </w:r>
+    </w:p>
+    <w:p>
+      <w:pPr>
+        <w:pStyle w:val="Legenda"/>
+      </w:pPr>
+      <w:bookmarkStart w:id="77" w:name="_Ref468129101"/>
+      <w:bookmarkStart w:id="78" w:name="_Toc468382608"/>
+      <w:r>
+        <w:t xml:space="preserve">Figura </w:t>
+      </w:r>
+      <w:r>
+        <w:fldChar w:fldCharType="begin"/>
+      </w:r>
+      <w:r>
+        <w:instrText xml:space="preserve"> SEQ Figura \* ARABIC </w:instrText>
+      </w:r>
+      <w:r>
+        <w:fldChar w:fldCharType="separate"/>
+      </w:r>
+      <w:r>
+        <w:rPr>
+          <w:noProof/>
+        </w:rPr>
+        <w:t>9</w:t>
+      </w:r>
+      <w:r>
+        <w:rPr>
+          <w:noProof/>
+        </w:rPr>
+        <w:fldChar w:fldCharType="end"/>
+      </w:r>
+      <w:bookmarkEnd w:id="77"/>
+      <w:r>
+        <w:t xml:space="preserve"> - </w:t>
+      </w:r>
+      <w:r>
+        <w:t>Regulador de Tensão Série</w:t>
+      </w:r>
+      <w:bookmarkEnd w:id="78"/>
+    </w:p>
+    <w:p>
+      <w:pPr>
+        <w:pStyle w:val="Legenda"/>
+      </w:pPr>
+      <w:r>
+        <w:t xml:space="preserve">(fonte: </w:t>
+      </w:r>
+      <w:r>
+        <w:t>BOYLESTAD; NASHELSKY, 2004</w:t>
+      </w:r>
+      <w:r>
+        <w:t>)</w:t>
+      </w:r>
+    </w:p>
+    <w:p>
+      <w:pPr>
+        <w:pStyle w:val="Legenda"/>
+      </w:pPr>
+      <w:r>
+        <w:t xml:space="preserve"> </w:t>
+      </w:r>
+    </w:p>
+    <w:p>
+      <w:pPr>
+        <w:pStyle w:val="SemEspaamento"/>
+        <w:jc w:val="center"/>
+        <w:rPr>
+          <w:rFonts w:ascii="Arial" w:hAnsi="Arial" w:cs="Arial"/>
+          <w:sz w:val="24"/>
+          <w:szCs w:val="24"/>
+          <w:lang w:eastAsia="pt-BR"/>
+        </w:rPr>
+      </w:pPr>
+    </w:p>
+    <w:p>
+      <w:pPr>
+        <w:ind w:firstLine="708"/>
+        <w:rPr>
+          <w:rFonts w:cs="Arial"/>
+          <w:szCs w:val="24"/>
+          <w:lang w:eastAsia="pt-BR"/>
+        </w:rPr>
+      </w:pPr>
+      <w:r>
+        <w:rPr>
+          <w:rFonts w:cs="Arial"/>
+          <w:szCs w:val="24"/>
+          <w:lang w:eastAsia="pt-BR"/>
+        </w:rPr>
+        <w:t xml:space="preserve">No </w:t>
+      </w:r>
+      <w:r>
+        <w:rPr>
+          <w:rFonts w:cs="Arial"/>
+          <w:szCs w:val="24"/>
+          <w:lang w:eastAsia="pt-BR"/>
+        </w:rPr>
+        <w:t>Regulador de Tensão Paralelo a carga está em paralelo com o transistor</w:t>
+      </w:r>
+      <w:r>
+        <w:rPr>
+          <w:rFonts w:cs="Arial"/>
+          <w:szCs w:val="24"/>
+          <w:lang w:eastAsia="pt-BR"/>
+        </w:rPr>
+        <w:t xml:space="preserve">, neste circuito a regulação ocorrerá através do desvio da corrente de carga à saída, pelo coletor do transistor.  A </w:t>
+      </w:r>
+      <w:r>
+        <w:rPr>
+          <w:rFonts w:cs="Arial"/>
+          <w:szCs w:val="24"/>
+          <w:lang w:eastAsia="pt-BR"/>
+        </w:rPr>
+        <w:fldChar w:fldCharType="begin"/>
+      </w:r>
+      <w:r>
+        <w:rPr>
+          <w:rFonts w:cs="Arial"/>
+          <w:szCs w:val="24"/>
+          <w:lang w:eastAsia="pt-BR"/>
+        </w:rPr>
+        <w:instrText xml:space="preserve"> REF _Ref468129180 \h  \* MERGEFORMAT </w:instrText>
+      </w:r>
+      <w:r>
+        <w:rPr>
+          <w:rFonts w:cs="Arial"/>
+          <w:szCs w:val="24"/>
+          <w:lang w:eastAsia="pt-BR"/>
+        </w:rPr>
+      </w:r>
+      <w:r>
+        <w:rPr>
+          <w:rFonts w:cs="Arial"/>
+          <w:szCs w:val="24"/>
+          <w:lang w:eastAsia="pt-BR"/>
+        </w:rPr>
+        <w:fldChar w:fldCharType="separate"/>
+      </w:r>
+      <w:r>
+        <w:rPr>
+          <w:rFonts w:cs="Arial"/>
+          <w:szCs w:val="24"/>
+          <w:lang w:eastAsia="pt-BR"/>
+        </w:rPr>
+        <w:t>Figura 10</w:t>
+      </w:r>
+      <w:r>
+        <w:rPr>
+          <w:rFonts w:cs="Arial"/>
+          <w:szCs w:val="24"/>
+          <w:lang w:eastAsia="pt-BR"/>
+        </w:rPr>
+        <w:fldChar w:fldCharType="end"/>
+      </w:r>
+      <w:r>
+        <w:rPr>
+          <w:rFonts w:cs="Arial"/>
+          <w:szCs w:val="24"/>
+          <w:lang w:eastAsia="pt-BR"/>
+        </w:rPr>
+        <w:t xml:space="preserve"> </w:t>
+      </w:r>
+      <w:r>
+        <w:rPr>
+          <w:rFonts w:cs="Arial"/>
+          <w:szCs w:val="24"/>
+          <w:lang w:eastAsia="pt-BR"/>
+        </w:rPr>
+        <w:t>mostra a tensão de entrada não regulada, na qual de acordo com as necessidades do circuito a corrente será drenada.</w:t>
+      </w:r>
+    </w:p>
+    <w:p>
+      <w:pPr>
+        <w:ind w:firstLine="708"/>
+        <w:rPr>
+          <w:rFonts w:cs="Arial"/>
+          <w:szCs w:val="24"/>
+          <w:lang w:eastAsia="pt-BR"/>
+        </w:rPr>
+      </w:pPr>
+    </w:p>
+    <w:p>
+      <w:pPr>
+        <w:keepNext/>
+        <w:ind w:firstLine="0"/>
+        <w:jc w:val="center"/>
+      </w:pPr>
+      <w:r>
+        <w:rPr>
+          <w:noProof/>
+          <w:lang w:eastAsia="pt-BR"/>
+        </w:rPr>
+        <w:lastRenderedPageBreak/>
+        <w:t xml:space="preserve"> </w:t>
+      </w:r>
+      <w:r>
+        <w:rPr>
+          <w:rFonts w:cs="Arial"/>
+          <w:noProof/>
+          <w:szCs w:val="24"/>
+          <w:lang w:eastAsia="pt-BR"/>
+        </w:rPr>
+        <w:drawing>
+          <wp:inline distT="0" distB="0" distL="0" distR="0" wp14:anchorId="2ADDCF5E" wp14:editId="1A69167A">
+            <wp:extent cx="3743847" cy="1876687"/>
+            <wp:effectExtent l="0" t="0" r="0" b="9525"/>
+            <wp:docPr id="32" name="Imagem 32"/>
             <wp:cNvGraphicFramePr>
               <a:graphicFrameLocks xmlns:a="http://schemas.openxmlformats.org/drawingml/2006/main" noChangeAspect="1"/>
             </wp:cNvGraphicFramePr>
@@ -15868,7 +16127,7 @@
                   <pic:spPr>
                     <a:xfrm>
                       <a:off x="0" y="0"/>
-                      <a:ext cx="2514951" cy="1343212"/>
+                      <a:ext cx="3743847" cy="1876687"/>
                     </a:xfrm>
                     <a:prstGeom prst="rect">
                       <a:avLst/>
@@ -15885,8 +16144,8 @@
       <w:pPr>
         <w:pStyle w:val="Legenda"/>
       </w:pPr>
-      <w:bookmarkStart w:id="76" w:name="_Ref468129101"/>
-      <w:bookmarkStart w:id="77" w:name="_Toc468382608"/>
+      <w:bookmarkStart w:id="79" w:name="_Ref468129180"/>
+      <w:bookmarkStart w:id="80" w:name="_Toc468382609"/>
       <w:r>
         <w:t xml:space="preserve">Figura </w:t>
       </w:r>
@@ -15903,7 +16162,7 @@
         <w:rPr>
           <w:noProof/>
         </w:rPr>
-        <w:t>9</w:t>
+        <w:t>10</w:t>
       </w:r>
       <w:r>
         <w:rPr>
@@ -15911,14 +16170,14 @@
         </w:rPr>
         <w:fldChar w:fldCharType="end"/>
       </w:r>
-      <w:bookmarkEnd w:id="76"/>
+      <w:bookmarkEnd w:id="79"/>
       <w:r>
         <w:t xml:space="preserve"> - </w:t>
       </w:r>
       <w:r>
-        <w:t>Regulador de Tensão Série</w:t>
-      </w:r>
-      <w:bookmarkEnd w:id="77"/>
+        <w:t>Regulador de Tensão Paralelo</w:t>
+      </w:r>
+      <w:bookmarkEnd w:id="80"/>
     </w:p>
     <w:p>
       <w:pPr>
@@ -15932,14 +16191,6 @@
       </w:r>
       <w:r>
         <w:t>)</w:t>
-      </w:r>
-    </w:p>
-    <w:p>
-      <w:pPr>
-        <w:pStyle w:val="Legenda"/>
-      </w:pPr>
-      <w:r>
-        <w:t xml:space="preserve"> </w:t>
       </w:r>
     </w:p>
     <w:p>
@@ -15948,44 +16199,262 @@
         <w:jc w:val="center"/>
         <w:rPr>
           <w:rFonts w:ascii="Arial" w:hAnsi="Arial" w:cs="Arial"/>
-          <w:sz w:val="24"/>
-          <w:szCs w:val="24"/>
-          <w:lang w:eastAsia="pt-BR"/>
-        </w:rPr>
-      </w:pPr>
-    </w:p>
-    <w:p>
-      <w:pPr>
-        <w:ind w:firstLine="708"/>
-        <w:rPr>
-          <w:rFonts w:cs="Arial"/>
-          <w:szCs w:val="24"/>
-          <w:lang w:eastAsia="pt-BR"/>
-        </w:rPr>
-      </w:pPr>
-      <w:r>
-        <w:rPr>
-          <w:rFonts w:cs="Arial"/>
-          <w:szCs w:val="24"/>
-          <w:lang w:eastAsia="pt-BR"/>
-        </w:rPr>
-        <w:t xml:space="preserve">No </w:t>
-      </w:r>
-      <w:r>
-        <w:rPr>
-          <w:rFonts w:cs="Arial"/>
-          <w:szCs w:val="24"/>
-          <w:lang w:eastAsia="pt-BR"/>
-        </w:rPr>
-        <w:t>Regulador de Tensão Paralelo a carga está em paralelo com o transistor</w:t>
-      </w:r>
-      <w:r>
-        <w:rPr>
-          <w:rFonts w:cs="Arial"/>
-          <w:szCs w:val="24"/>
-          <w:lang w:eastAsia="pt-BR"/>
-        </w:rPr>
-        <w:t xml:space="preserve">, neste circuito a regulação ocorrerá através do desvio da corrente de carga à saída, pelo coletor do transistor.  A </w:t>
+          <w:sz w:val="20"/>
+          <w:szCs w:val="20"/>
+        </w:rPr>
+      </w:pPr>
+    </w:p>
+    <w:p>
+      <w:pPr>
+        <w:pStyle w:val="SemEspaamento"/>
+        <w:jc w:val="center"/>
+        <w:rPr>
+          <w:rFonts w:ascii="Arial" w:hAnsi="Arial" w:cs="Arial"/>
+          <w:sz w:val="20"/>
+          <w:szCs w:val="20"/>
+        </w:rPr>
+      </w:pPr>
+    </w:p>
+    <w:p>
+      <w:pPr>
+        <w:pStyle w:val="Ttulo3"/>
+      </w:pPr>
+      <w:bookmarkStart w:id="81" w:name="_Toc466010558"/>
+      <w:bookmarkStart w:id="82" w:name="_Toc466021408"/>
+      <w:bookmarkStart w:id="83" w:name="_Toc468382534"/>
+      <w:r>
+        <w:t>C</w:t>
+      </w:r>
+      <w:r>
+        <w:t>ircuitos I</w:t>
+      </w:r>
+      <w:r>
+        <w:t>ntegrados</w:t>
+      </w:r>
+      <w:r>
+        <w:t xml:space="preserve"> Reguladores de T</w:t>
+      </w:r>
+      <w:r>
+        <w:t>ensão</w:t>
+      </w:r>
+      <w:bookmarkEnd w:id="81"/>
+      <w:bookmarkEnd w:id="82"/>
+      <w:bookmarkEnd w:id="83"/>
+    </w:p>
+    <w:p>
+      <w:pPr>
+        <w:rPr>
+          <w:rFonts w:cs="Arial"/>
+          <w:szCs w:val="24"/>
+          <w:lang w:eastAsia="pt-BR"/>
+        </w:rPr>
+      </w:pPr>
+      <w:r>
+        <w:rPr>
+          <w:rFonts w:cs="Arial"/>
+          <w:szCs w:val="24"/>
+          <w:lang w:eastAsia="pt-BR"/>
+        </w:rPr>
+        <w:t xml:space="preserve">Os </w:t>
+      </w:r>
+      <w:r>
+        <w:rPr>
+          <w:rFonts w:cs="Arial"/>
+          <w:szCs w:val="24"/>
+          <w:lang w:eastAsia="pt-BR"/>
+        </w:rPr>
+        <w:t>Circuitos integrados</w:t>
+      </w:r>
+      <w:r>
+        <w:rPr>
+          <w:rFonts w:cs="Arial"/>
+          <w:szCs w:val="24"/>
+          <w:lang w:eastAsia="pt-BR"/>
+        </w:rPr>
+        <w:t xml:space="preserve"> </w:t>
+      </w:r>
+      <w:r>
+        <w:rPr>
+          <w:rFonts w:cs="Arial"/>
+          <w:szCs w:val="24"/>
+          <w:lang w:eastAsia="pt-BR"/>
+        </w:rPr>
+        <w:t>(</w:t>
+      </w:r>
+      <w:r>
+        <w:rPr>
+          <w:rFonts w:cs="Arial"/>
+          <w:szCs w:val="24"/>
+          <w:lang w:eastAsia="pt-BR"/>
+        </w:rPr>
+        <w:t>CI</w:t>
+      </w:r>
+      <w:r>
+        <w:rPr>
+          <w:rFonts w:cs="Arial"/>
+          <w:szCs w:val="24"/>
+          <w:lang w:eastAsia="pt-BR"/>
+        </w:rPr>
+        <w:t>’</w:t>
+      </w:r>
+      <w:r>
+        <w:rPr>
+          <w:rFonts w:cs="Arial"/>
+          <w:szCs w:val="24"/>
+          <w:lang w:eastAsia="pt-BR"/>
+        </w:rPr>
+        <w:t>s</w:t>
+      </w:r>
+      <w:r>
+        <w:rPr>
+          <w:rFonts w:cs="Arial"/>
+          <w:szCs w:val="24"/>
+          <w:lang w:eastAsia="pt-BR"/>
+        </w:rPr>
+        <w:t>)</w:t>
+      </w:r>
+      <w:r>
+        <w:rPr>
+          <w:rFonts w:cs="Arial"/>
+          <w:szCs w:val="24"/>
+          <w:lang w:eastAsia="pt-BR"/>
+        </w:rPr>
+        <w:t xml:space="preserve"> através de um único encapsulamento, projetados a partir dos reguladores a transistor</w:t>
+      </w:r>
+      <w:r>
+        <w:rPr>
+          <w:rFonts w:cs="Arial"/>
+          <w:szCs w:val="24"/>
+          <w:lang w:eastAsia="pt-BR"/>
+        </w:rPr>
+        <w:t>, a</w:t>
+      </w:r>
+      <w:r>
+        <w:rPr>
+          <w:rFonts w:cs="Arial"/>
+          <w:szCs w:val="24"/>
+          <w:lang w:eastAsia="pt-BR"/>
+        </w:rPr>
+        <w:t>presentam vári</w:t>
+      </w:r>
+      <w:r>
+        <w:rPr>
+          <w:rFonts w:cs="Arial"/>
+          <w:szCs w:val="24"/>
+          <w:lang w:eastAsia="pt-BR"/>
+        </w:rPr>
+        <w:t>a</w:t>
+      </w:r>
+      <w:r>
+        <w:rPr>
+          <w:rFonts w:cs="Arial"/>
+          <w:szCs w:val="24"/>
+          <w:lang w:eastAsia="pt-BR"/>
+        </w:rPr>
+        <w:t xml:space="preserve">s </w:t>
+      </w:r>
+      <w:r>
+        <w:rPr>
+          <w:rFonts w:cs="Arial"/>
+          <w:szCs w:val="24"/>
+          <w:lang w:eastAsia="pt-BR"/>
+        </w:rPr>
+        <w:t xml:space="preserve">arquiteturas </w:t>
+      </w:r>
+      <w:r>
+        <w:rPr>
+          <w:rFonts w:cs="Arial"/>
+          <w:szCs w:val="24"/>
+          <w:lang w:eastAsia="pt-BR"/>
+        </w:rPr>
+        <w:t>que podem fornecer regulação para tensão positiva fixa ou tensão negativa fixa, além de oferecer uma tensão ajustável na saída.</w:t>
+      </w:r>
+    </w:p>
+    <w:p>
+      <w:pPr>
+        <w:rPr>
+          <w:rFonts w:cs="Arial"/>
+          <w:szCs w:val="24"/>
+          <w:lang w:eastAsia="pt-BR"/>
+        </w:rPr>
+      </w:pPr>
+      <w:r>
+        <w:rPr>
+          <w:rFonts w:cs="Arial"/>
+          <w:szCs w:val="24"/>
+          <w:lang w:eastAsia="pt-BR"/>
+        </w:rPr>
+        <w:t>O Regulador de Tensão de Três Terminais, no qual, o terminal de entrada é alimentado por uma tensão CC não regulada, o CI efetua a regulação de tensão e no terminal de saída, temos uma tensão CC regulada. Há um terceiro terminal através do aterramento.</w:t>
+      </w:r>
+    </w:p>
+    <w:p>
+      <w:pPr>
+        <w:rPr>
+          <w:rFonts w:cs="Arial"/>
+          <w:szCs w:val="24"/>
+          <w:lang w:eastAsia="pt-BR"/>
+        </w:rPr>
+      </w:pPr>
+      <w:r>
+        <w:rPr>
+          <w:rFonts w:cs="Arial"/>
+          <w:szCs w:val="24"/>
+          <w:lang w:eastAsia="pt-BR"/>
+        </w:rPr>
+        <w:t>Os Reguladores de Tensão Positiva Fixa são d</w:t>
+      </w:r>
+      <w:r>
+        <w:rPr>
+          <w:rFonts w:cs="Arial"/>
+          <w:szCs w:val="24"/>
+          <w:lang w:eastAsia="pt-BR"/>
+        </w:rPr>
+        <w:t>a</w:t>
+      </w:r>
+      <w:r>
+        <w:rPr>
+          <w:rFonts w:cs="Arial"/>
+          <w:szCs w:val="24"/>
+          <w:lang w:eastAsia="pt-BR"/>
+        </w:rPr>
+        <w:t xml:space="preserve"> série 78 </w:t>
+      </w:r>
+      <w:r>
+        <w:rPr>
+          <w:rFonts w:cs="Arial"/>
+          <w:szCs w:val="24"/>
+          <w:lang w:eastAsia="pt-BR"/>
+        </w:rPr>
+        <w:t>e controlam a tensão de saída entre</w:t>
+      </w:r>
+      <w:r>
+        <w:rPr>
+          <w:rFonts w:cs="Arial"/>
+          <w:szCs w:val="24"/>
+          <w:lang w:eastAsia="pt-BR"/>
+        </w:rPr>
+        <w:t xml:space="preserve"> </w:t>
+      </w:r>
+      <w:smartTag w:uri="urn:schemas-microsoft-com:office:smarttags" w:element="metricconverter">
+        <w:smartTagPr>
+          <w:attr w:name="ProductID" w:val="5 a"/>
+        </w:smartTagPr>
+        <w:r>
+          <w:rPr>
+            <w:rFonts w:cs="Arial"/>
+            <w:szCs w:val="24"/>
+            <w:lang w:eastAsia="pt-BR"/>
+          </w:rPr>
+          <w:t>5 a</w:t>
+        </w:r>
+      </w:smartTag>
+      <w:r>
+        <w:rPr>
+          <w:rFonts w:cs="Arial"/>
+          <w:szCs w:val="24"/>
+          <w:lang w:eastAsia="pt-BR"/>
+        </w:rPr>
+        <w:t xml:space="preserve"> 24V.  Conforme a </w:t>
       </w:r>
       <w:r>
         <w:rPr>
@@ -16001,7 +16470,7 @@
           <w:szCs w:val="24"/>
           <w:lang w:eastAsia="pt-BR"/>
         </w:rPr>
-        <w:instrText xml:space="preserve"> REF _Ref468129180 \h  \* MERGEFORMAT </w:instrText>
+        <w:instrText xml:space="preserve"> REF _Ref468293917 \h  \* MERGEFORMAT </w:instrText>
       </w:r>
       <w:r>
         <w:rPr>
@@ -16024,7 +16493,7 @@
           <w:szCs w:val="24"/>
           <w:lang w:eastAsia="pt-BR"/>
         </w:rPr>
-        <w:t>Figura 10</w:t>
+        <w:t>Figura 11</w:t>
       </w:r>
       <w:r>
         <w:rPr>
@@ -16040,20 +16509,27 @@
           <w:szCs w:val="24"/>
           <w:lang w:eastAsia="pt-BR"/>
         </w:rPr>
+        <w:t xml:space="preserve"> há dois capacitores que filtram a tensão de entrada e saída.</w:t>
+      </w:r>
+      <w:r>
+        <w:rPr>
+          <w:rFonts w:cs="Arial"/>
+          <w:szCs w:val="24"/>
+          <w:lang w:eastAsia="pt-BR"/>
+        </w:rPr>
+        <w:t xml:space="preserve"> Já os Reguladores de Tensão Negativa Fixa atendem a uma faixa de tensão</w:t>
+      </w:r>
+      <w:r>
+        <w:rPr>
+          <w:rFonts w:cs="Arial"/>
+          <w:szCs w:val="24"/>
+          <w:lang w:eastAsia="pt-BR"/>
+        </w:rPr>
         <w:t xml:space="preserve"> </w:t>
       </w:r>
-      <w:r>
-        <w:rPr>
-          <w:rFonts w:cs="Arial"/>
-          <w:szCs w:val="24"/>
-          <w:lang w:eastAsia="pt-BR"/>
-        </w:rPr>
-        <w:t>mostra a tensão de entrada não regulada, na qual de acordo com as necessidades do circuito a corrente será drenada.</w:t>
-      </w:r>
-    </w:p>
-    <w:p>
-      <w:pPr>
-        <w:ind w:firstLine="708"/>
+    </w:p>
+    <w:p>
+      <w:pPr>
         <w:rPr>
           <w:rFonts w:cs="Arial"/>
           <w:szCs w:val="24"/>
@@ -16064,7 +16540,7 @@
     <w:p>
       <w:pPr>
         <w:keepNext/>
-        <w:ind w:firstLine="0"/>
+        <w:spacing w:line="240" w:lineRule="auto"/>
         <w:jc w:val="center"/>
       </w:pPr>
       <w:r>
@@ -16079,14 +16555,16 @@
         <w:rPr>
           <w:rFonts w:cs="Arial"/>
           <w:noProof/>
-          <w:szCs w:val="24"/>
+          <w:color w:val="333333"/>
+          <w:sz w:val="12"/>
+          <w:szCs w:val="12"/>
           <w:lang w:eastAsia="pt-BR"/>
         </w:rPr>
         <w:drawing>
-          <wp:inline distT="0" distB="0" distL="0" distR="0" wp14:anchorId="2ADDCF5E" wp14:editId="1A69167A">
-            <wp:extent cx="3743847" cy="1876687"/>
-            <wp:effectExtent l="0" t="0" r="0" b="9525"/>
-            <wp:docPr id="32" name="Imagem 32"/>
+          <wp:inline distT="0" distB="0" distL="0" distR="0" wp14:anchorId="4C900B2E" wp14:editId="4D09BAC7">
+            <wp:extent cx="4894963" cy="2261870"/>
+            <wp:effectExtent l="0" t="0" r="0" b="0"/>
+            <wp:docPr id="33" name="Imagem 33"/>
             <wp:cNvGraphicFramePr>
               <a:graphicFrameLocks xmlns:a="http://schemas.openxmlformats.org/drawingml/2006/main" noChangeAspect="1"/>
             </wp:cNvGraphicFramePr>
@@ -16106,463 +16584,6 @@
                   <pic:spPr>
                     <a:xfrm>
                       <a:off x="0" y="0"/>
-                      <a:ext cx="3743847" cy="1876687"/>
-                    </a:xfrm>
-                    <a:prstGeom prst="rect">
-                      <a:avLst/>
-                    </a:prstGeom>
-                  </pic:spPr>
-                </pic:pic>
-              </a:graphicData>
-            </a:graphic>
-          </wp:inline>
-        </w:drawing>
-      </w:r>
-    </w:p>
-    <w:p>
-      <w:pPr>
-        <w:pStyle w:val="Legenda"/>
-      </w:pPr>
-      <w:bookmarkStart w:id="78" w:name="_Ref468129180"/>
-      <w:bookmarkStart w:id="79" w:name="_Toc468382609"/>
-      <w:r>
-        <w:t xml:space="preserve">Figura </w:t>
-      </w:r>
-      <w:r>
-        <w:fldChar w:fldCharType="begin"/>
-      </w:r>
-      <w:r>
-        <w:instrText xml:space="preserve"> SEQ Figura \* ARABIC </w:instrText>
-      </w:r>
-      <w:r>
-        <w:fldChar w:fldCharType="separate"/>
-      </w:r>
-      <w:r>
-        <w:rPr>
-          <w:noProof/>
-        </w:rPr>
-        <w:t>10</w:t>
-      </w:r>
-      <w:r>
-        <w:rPr>
-          <w:noProof/>
-        </w:rPr>
-        <w:fldChar w:fldCharType="end"/>
-      </w:r>
-      <w:bookmarkEnd w:id="78"/>
-      <w:r>
-        <w:t xml:space="preserve"> - </w:t>
-      </w:r>
-      <w:r>
-        <w:t>Regulador de Tensão Paralelo</w:t>
-      </w:r>
-      <w:bookmarkEnd w:id="79"/>
-    </w:p>
-    <w:p>
-      <w:pPr>
-        <w:pStyle w:val="Legenda"/>
-      </w:pPr>
-      <w:r>
-        <w:t xml:space="preserve">(fonte: </w:t>
-      </w:r>
-      <w:r>
-        <w:t>BOYLESTAD; NASHELSKY, 2004</w:t>
-      </w:r>
-      <w:r>
-        <w:t>)</w:t>
-      </w:r>
-    </w:p>
-    <w:p>
-      <w:pPr>
-        <w:pStyle w:val="SemEspaamento"/>
-        <w:jc w:val="center"/>
-        <w:rPr>
-          <w:rFonts w:ascii="Arial" w:hAnsi="Arial" w:cs="Arial"/>
-          <w:sz w:val="20"/>
-          <w:szCs w:val="20"/>
-        </w:rPr>
-      </w:pPr>
-    </w:p>
-    <w:p>
-      <w:pPr>
-        <w:pStyle w:val="SemEspaamento"/>
-        <w:jc w:val="center"/>
-        <w:rPr>
-          <w:rFonts w:ascii="Arial" w:hAnsi="Arial" w:cs="Arial"/>
-          <w:sz w:val="20"/>
-          <w:szCs w:val="20"/>
-        </w:rPr>
-      </w:pPr>
-    </w:p>
-    <w:p>
-      <w:pPr>
-        <w:pStyle w:val="Ttulo3"/>
-      </w:pPr>
-      <w:bookmarkStart w:id="80" w:name="_Toc466010558"/>
-      <w:bookmarkStart w:id="81" w:name="_Toc466021408"/>
-      <w:bookmarkStart w:id="82" w:name="_Toc468382534"/>
-      <w:r>
-        <w:t>C</w:t>
-      </w:r>
-      <w:r>
-        <w:t>ircuitos I</w:t>
-      </w:r>
-      <w:r>
-        <w:t>ntegrados</w:t>
-      </w:r>
-      <w:r>
-        <w:t xml:space="preserve"> Reguladores de T</w:t>
-      </w:r>
-      <w:r>
-        <w:t>ensão</w:t>
-      </w:r>
-      <w:bookmarkEnd w:id="80"/>
-      <w:bookmarkEnd w:id="81"/>
-      <w:bookmarkEnd w:id="82"/>
-    </w:p>
-    <w:p>
-      <w:pPr>
-        <w:rPr>
-          <w:rFonts w:cs="Arial"/>
-          <w:szCs w:val="24"/>
-          <w:lang w:eastAsia="pt-BR"/>
-        </w:rPr>
-      </w:pPr>
-      <w:r>
-        <w:rPr>
-          <w:rFonts w:cs="Arial"/>
-          <w:szCs w:val="24"/>
-          <w:lang w:eastAsia="pt-BR"/>
-        </w:rPr>
-        <w:t xml:space="preserve">Os </w:t>
-      </w:r>
-      <w:r>
-        <w:rPr>
-          <w:rFonts w:cs="Arial"/>
-          <w:szCs w:val="24"/>
-          <w:lang w:eastAsia="pt-BR"/>
-        </w:rPr>
-        <w:t>Circuitos integrados</w:t>
-      </w:r>
-      <w:r>
-        <w:rPr>
-          <w:rFonts w:cs="Arial"/>
-          <w:szCs w:val="24"/>
-          <w:lang w:eastAsia="pt-BR"/>
-        </w:rPr>
-        <w:t xml:space="preserve"> </w:t>
-      </w:r>
-      <w:r>
-        <w:rPr>
-          <w:rFonts w:cs="Arial"/>
-          <w:szCs w:val="24"/>
-          <w:lang w:eastAsia="pt-BR"/>
-        </w:rPr>
-        <w:t>(</w:t>
-      </w:r>
-      <w:r>
-        <w:rPr>
-          <w:rFonts w:cs="Arial"/>
-          <w:szCs w:val="24"/>
-          <w:lang w:eastAsia="pt-BR"/>
-        </w:rPr>
-        <w:t>CI</w:t>
-      </w:r>
-      <w:r>
-        <w:rPr>
-          <w:rFonts w:cs="Arial"/>
-          <w:szCs w:val="24"/>
-          <w:lang w:eastAsia="pt-BR"/>
-        </w:rPr>
-        <w:t>’</w:t>
-      </w:r>
-      <w:r>
-        <w:rPr>
-          <w:rFonts w:cs="Arial"/>
-          <w:szCs w:val="24"/>
-          <w:lang w:eastAsia="pt-BR"/>
-        </w:rPr>
-        <w:t>s</w:t>
-      </w:r>
-      <w:r>
-        <w:rPr>
-          <w:rFonts w:cs="Arial"/>
-          <w:szCs w:val="24"/>
-          <w:lang w:eastAsia="pt-BR"/>
-        </w:rPr>
-        <w:t>)</w:t>
-      </w:r>
-      <w:r>
-        <w:rPr>
-          <w:rFonts w:cs="Arial"/>
-          <w:szCs w:val="24"/>
-          <w:lang w:eastAsia="pt-BR"/>
-        </w:rPr>
-        <w:t xml:space="preserve"> através de um único encapsulamento, projetados a partir dos reguladores a transistor</w:t>
-      </w:r>
-      <w:r>
-        <w:rPr>
-          <w:rFonts w:cs="Arial"/>
-          <w:szCs w:val="24"/>
-          <w:lang w:eastAsia="pt-BR"/>
-        </w:rPr>
-        <w:t>, a</w:t>
-      </w:r>
-      <w:r>
-        <w:rPr>
-          <w:rFonts w:cs="Arial"/>
-          <w:szCs w:val="24"/>
-          <w:lang w:eastAsia="pt-BR"/>
-        </w:rPr>
-        <w:t>presentam vári</w:t>
-      </w:r>
-      <w:r>
-        <w:rPr>
-          <w:rFonts w:cs="Arial"/>
-          <w:szCs w:val="24"/>
-          <w:lang w:eastAsia="pt-BR"/>
-        </w:rPr>
-        <w:t>a</w:t>
-      </w:r>
-      <w:r>
-        <w:rPr>
-          <w:rFonts w:cs="Arial"/>
-          <w:szCs w:val="24"/>
-          <w:lang w:eastAsia="pt-BR"/>
-        </w:rPr>
-        <w:t xml:space="preserve">s </w:t>
-      </w:r>
-      <w:r>
-        <w:rPr>
-          <w:rFonts w:cs="Arial"/>
-          <w:szCs w:val="24"/>
-          <w:lang w:eastAsia="pt-BR"/>
-        </w:rPr>
-        <w:t xml:space="preserve">arquiteturas </w:t>
-      </w:r>
-      <w:r>
-        <w:rPr>
-          <w:rFonts w:cs="Arial"/>
-          <w:szCs w:val="24"/>
-          <w:lang w:eastAsia="pt-BR"/>
-        </w:rPr>
-        <w:t>que podem fornecer regulação para tensão positiva fixa ou tensão negativa fixa, além de oferecer uma tensão ajustável na saída.</w:t>
-      </w:r>
-    </w:p>
-    <w:p>
-      <w:pPr>
-        <w:rPr>
-          <w:rFonts w:cs="Arial"/>
-          <w:szCs w:val="24"/>
-          <w:lang w:eastAsia="pt-BR"/>
-        </w:rPr>
-      </w:pPr>
-      <w:r>
-        <w:rPr>
-          <w:rFonts w:cs="Arial"/>
-          <w:szCs w:val="24"/>
-          <w:lang w:eastAsia="pt-BR"/>
-        </w:rPr>
-        <w:t>O Regulador de Tensão de Três Terminais, no qual, o terminal de entrada é alimentado por uma tensão CC não regulada, o CI efetua a regulação de tensão e no terminal de saída, temos uma tensão CC regulada. Há um terceiro terminal através do aterramento.</w:t>
-      </w:r>
-    </w:p>
-    <w:p>
-      <w:pPr>
-        <w:rPr>
-          <w:rFonts w:cs="Arial"/>
-          <w:szCs w:val="24"/>
-          <w:lang w:eastAsia="pt-BR"/>
-        </w:rPr>
-      </w:pPr>
-      <w:r>
-        <w:rPr>
-          <w:rFonts w:cs="Arial"/>
-          <w:szCs w:val="24"/>
-          <w:lang w:eastAsia="pt-BR"/>
-        </w:rPr>
-        <w:t>Os Reguladores de Tensão Positiva Fixa são d</w:t>
-      </w:r>
-      <w:r>
-        <w:rPr>
-          <w:rFonts w:cs="Arial"/>
-          <w:szCs w:val="24"/>
-          <w:lang w:eastAsia="pt-BR"/>
-        </w:rPr>
-        <w:t>a</w:t>
-      </w:r>
-      <w:r>
-        <w:rPr>
-          <w:rFonts w:cs="Arial"/>
-          <w:szCs w:val="24"/>
-          <w:lang w:eastAsia="pt-BR"/>
-        </w:rPr>
-        <w:t xml:space="preserve"> série 78 </w:t>
-      </w:r>
-      <w:r>
-        <w:rPr>
-          <w:rFonts w:cs="Arial"/>
-          <w:szCs w:val="24"/>
-          <w:lang w:eastAsia="pt-BR"/>
-        </w:rPr>
-        <w:t>e controlam a tensão de saída entre</w:t>
-      </w:r>
-      <w:r>
-        <w:rPr>
-          <w:rFonts w:cs="Arial"/>
-          <w:szCs w:val="24"/>
-          <w:lang w:eastAsia="pt-BR"/>
-        </w:rPr>
-        <w:t xml:space="preserve"> </w:t>
-      </w:r>
-      <w:smartTag w:uri="urn:schemas-microsoft-com:office:smarttags" w:element="metricconverter">
-        <w:smartTagPr>
-          <w:attr w:name="ProductID" w:val="5 a"/>
-        </w:smartTagPr>
-        <w:r>
-          <w:rPr>
-            <w:rFonts w:cs="Arial"/>
-            <w:szCs w:val="24"/>
-            <w:lang w:eastAsia="pt-BR"/>
-          </w:rPr>
-          <w:t>5 a</w:t>
-        </w:r>
-      </w:smartTag>
-      <w:r>
-        <w:rPr>
-          <w:rFonts w:cs="Arial"/>
-          <w:szCs w:val="24"/>
-          <w:lang w:eastAsia="pt-BR"/>
-        </w:rPr>
-        <w:t xml:space="preserve"> 24V.  Conforme a </w:t>
-      </w:r>
-      <w:r>
-        <w:rPr>
-          <w:rFonts w:cs="Arial"/>
-          <w:szCs w:val="24"/>
-          <w:lang w:eastAsia="pt-BR"/>
-        </w:rPr>
-        <w:fldChar w:fldCharType="begin"/>
-      </w:r>
-      <w:r>
-        <w:rPr>
-          <w:rFonts w:cs="Arial"/>
-          <w:szCs w:val="24"/>
-          <w:lang w:eastAsia="pt-BR"/>
-        </w:rPr>
-        <w:instrText xml:space="preserve"> REF _Ref468293917 \h  \* MERGEFORMAT </w:instrText>
-      </w:r>
-      <w:r>
-        <w:rPr>
-          <w:rFonts w:cs="Arial"/>
-          <w:szCs w:val="24"/>
-          <w:lang w:eastAsia="pt-BR"/>
-        </w:rPr>
-      </w:r>
-      <w:r>
-        <w:rPr>
-          <w:rFonts w:cs="Arial"/>
-          <w:szCs w:val="24"/>
-          <w:lang w:eastAsia="pt-BR"/>
-        </w:rPr>
-        <w:fldChar w:fldCharType="separate"/>
-      </w:r>
-      <w:r>
-        <w:rPr>
-          <w:rFonts w:cs="Arial"/>
-          <w:szCs w:val="24"/>
-          <w:lang w:eastAsia="pt-BR"/>
-        </w:rPr>
-        <w:t>Figura 11</w:t>
-      </w:r>
-      <w:r>
-        <w:rPr>
-          <w:rFonts w:cs="Arial"/>
-          <w:szCs w:val="24"/>
-          <w:lang w:eastAsia="pt-BR"/>
-        </w:rPr>
-        <w:fldChar w:fldCharType="end"/>
-      </w:r>
-      <w:r>
-        <w:rPr>
-          <w:rFonts w:cs="Arial"/>
-          <w:szCs w:val="24"/>
-          <w:lang w:eastAsia="pt-BR"/>
-        </w:rPr>
-        <w:t xml:space="preserve"> há dois capacitores que filtram a tensão de entrada e saída.</w:t>
-      </w:r>
-      <w:r>
-        <w:rPr>
-          <w:rFonts w:cs="Arial"/>
-          <w:szCs w:val="24"/>
-          <w:lang w:eastAsia="pt-BR"/>
-        </w:rPr>
-        <w:t xml:space="preserve"> Já os Reguladores de Tensão Negativa Fixa atendem a uma faixa de tensão</w:t>
-      </w:r>
-      <w:r>
-        <w:rPr>
-          <w:rFonts w:cs="Arial"/>
-          <w:szCs w:val="24"/>
-          <w:lang w:eastAsia="pt-BR"/>
-        </w:rPr>
-        <w:t xml:space="preserve"> </w:t>
-      </w:r>
-    </w:p>
-    <w:p>
-      <w:pPr>
-        <w:rPr>
-          <w:rFonts w:cs="Arial"/>
-          <w:szCs w:val="24"/>
-          <w:lang w:eastAsia="pt-BR"/>
-        </w:rPr>
-      </w:pPr>
-    </w:p>
-    <w:p>
-      <w:pPr>
-        <w:keepNext/>
-        <w:spacing w:line="240" w:lineRule="auto"/>
-        <w:jc w:val="center"/>
-      </w:pPr>
-      <w:r>
-        <w:rPr>
-          <w:noProof/>
-          <w:lang w:eastAsia="pt-BR"/>
-        </w:rPr>
-        <w:lastRenderedPageBreak/>
-        <w:t xml:space="preserve"> </w:t>
-      </w:r>
-      <w:r>
-        <w:rPr>
-          <w:rFonts w:cs="Arial"/>
-          <w:noProof/>
-          <w:color w:val="333333"/>
-          <w:sz w:val="12"/>
-          <w:szCs w:val="12"/>
-          <w:lang w:eastAsia="pt-BR"/>
-        </w:rPr>
-        <w:drawing>
-          <wp:inline distT="0" distB="0" distL="0" distR="0" wp14:anchorId="4C900B2E" wp14:editId="4D09BAC7">
-            <wp:extent cx="4894963" cy="2261870"/>
-            <wp:effectExtent l="0" t="0" r="0" b="0"/>
-            <wp:docPr id="33" name="Imagem 33"/>
-            <wp:cNvGraphicFramePr>
-              <a:graphicFrameLocks xmlns:a="http://schemas.openxmlformats.org/drawingml/2006/main" noChangeAspect="1"/>
-            </wp:cNvGraphicFramePr>
-            <a:graphic xmlns:a="http://schemas.openxmlformats.org/drawingml/2006/main">
-              <a:graphicData uri="http://schemas.openxmlformats.org/drawingml/2006/picture">
-                <pic:pic xmlns:pic="http://schemas.openxmlformats.org/drawingml/2006/picture">
-                  <pic:nvPicPr>
-                    <pic:cNvPr id="1" name=""/>
-                    <pic:cNvPicPr/>
-                  </pic:nvPicPr>
-                  <pic:blipFill>
-                    <a:blip r:embed="rId31"/>
-                    <a:stretch>
-                      <a:fillRect/>
-                    </a:stretch>
-                  </pic:blipFill>
-                  <pic:spPr>
-                    <a:xfrm>
-                      <a:off x="0" y="0"/>
                       <a:ext cx="4902437" cy="2265323"/>
                     </a:xfrm>
                     <a:prstGeom prst="rect">
@@ -16580,8 +16601,8 @@
       <w:pPr>
         <w:pStyle w:val="Legenda"/>
       </w:pPr>
-      <w:bookmarkStart w:id="83" w:name="_Ref468293917"/>
-      <w:bookmarkStart w:id="84" w:name="_Toc468382610"/>
+      <w:bookmarkStart w:id="84" w:name="_Ref468293917"/>
+      <w:bookmarkStart w:id="85" w:name="_Toc468382610"/>
       <w:r>
         <w:t xml:space="preserve">Figura </w:t>
       </w:r>
@@ -16606,7 +16627,7 @@
         </w:rPr>
         <w:fldChar w:fldCharType="end"/>
       </w:r>
-      <w:bookmarkEnd w:id="83"/>
+      <w:bookmarkEnd w:id="84"/>
       <w:r>
         <w:t xml:space="preserve"> -</w:t>
       </w:r>
@@ -16616,7 +16637,7 @@
       <w:r>
         <w:t>CI Regulador de Tensão Positiva</w:t>
       </w:r>
-      <w:bookmarkEnd w:id="84"/>
+      <w:bookmarkEnd w:id="85"/>
     </w:p>
     <w:p>
       <w:pPr>
@@ -16644,14 +16665,14 @@
       </w:pPr>
     </w:p>
     <w:p>
-      <w:bookmarkStart w:id="85" w:name="_Toc468184178"/>
-      <w:bookmarkStart w:id="86" w:name="_Toc468184179"/>
-      <w:bookmarkStart w:id="87" w:name="_Toc468184180"/>
-      <w:bookmarkStart w:id="88" w:name="_Toc466010559"/>
-      <w:bookmarkStart w:id="89" w:name="_Toc466021409"/>
-      <w:bookmarkEnd w:id="85"/>
+      <w:bookmarkStart w:id="86" w:name="_Toc468184178"/>
+      <w:bookmarkStart w:id="87" w:name="_Toc468184179"/>
+      <w:bookmarkStart w:id="88" w:name="_Toc468184180"/>
+      <w:bookmarkStart w:id="89" w:name="_Toc466010559"/>
+      <w:bookmarkStart w:id="90" w:name="_Toc466021409"/>
       <w:bookmarkEnd w:id="86"/>
       <w:bookmarkEnd w:id="87"/>
+      <w:bookmarkEnd w:id="88"/>
       <w:r>
         <w:t>2.6</w:t>
       </w:r>
@@ -16659,9 +16680,9 @@
         <w:tab/>
         <w:t>Ponte H</w:t>
       </w:r>
-      <w:bookmarkEnd w:id="72"/>
-      <w:bookmarkEnd w:id="88"/>
+      <w:bookmarkEnd w:id="73"/>
       <w:bookmarkEnd w:id="89"/>
+      <w:bookmarkEnd w:id="90"/>
     </w:p>
     <w:p>
       <w:pPr>
@@ -16671,7 +16692,7 @@
           <w:szCs w:val="24"/>
         </w:rPr>
       </w:pPr>
-      <w:bookmarkStart w:id="90" w:name="_Toc463899402"/>
+      <w:bookmarkStart w:id="91" w:name="_Toc463899402"/>
     </w:p>
     <w:p>
       <w:pPr>
@@ -16729,7 +16750,21 @@
           <w:rFonts w:cs="Arial"/>
           <w:szCs w:val="24"/>
         </w:rPr>
-        <w:t xml:space="preserve">quatro chaves sendo elas </w:t>
+        <w:t>quatro chaves sendo elas</w:t>
+      </w:r>
+      <w:r>
+        <w:rPr>
+          <w:rFonts w:cs="Arial"/>
+          <w:szCs w:val="24"/>
+        </w:rPr>
+        <w:t>:</w:t>
+      </w:r>
+      <w:r>
+        <w:rPr>
+          <w:rFonts w:cs="Arial"/>
+          <w:szCs w:val="24"/>
+        </w:rPr>
+        <w:t xml:space="preserve"> </w:t>
       </w:r>
       <m:oMath>
         <m:sSub>
@@ -16895,7 +16930,28 @@
           <w:rFonts w:cs="Arial"/>
           <w:szCs w:val="24"/>
         </w:rPr>
-        <w:t xml:space="preserve">são acionadas alternadamente S1 e S3, S2 e S4, desta forma invertendo o sentido de rotação do motor em horário </w:t>
+        <w:t xml:space="preserve">, </w:t>
+      </w:r>
+      <w:r>
+        <w:rPr>
+          <w:rFonts w:cs="Arial"/>
+          <w:szCs w:val="24"/>
+        </w:rPr>
+        <w:t>são a</w:t>
+      </w:r>
+      <w:r>
+        <w:rPr>
+          <w:rFonts w:cs="Arial"/>
+          <w:szCs w:val="24"/>
+        </w:rPr>
+        <w:t>cionadas alternadamente S1 e S3 ou</w:t>
+      </w:r>
+      <w:r>
+        <w:rPr>
+          <w:rFonts w:cs="Arial"/>
+          <w:szCs w:val="24"/>
+        </w:rPr>
+        <w:t xml:space="preserve"> S2 e S4, desta forma invertendo o sentido de rotação do motor em horário </w:t>
       </w:r>
       <w:r>
         <w:rPr>
@@ -16944,6 +17000,13 @@
           <w:szCs w:val="24"/>
         </w:rPr>
         <w:fldChar w:fldCharType="end"/>
+      </w:r>
+      <w:r>
+        <w:rPr>
+          <w:rFonts w:cs="Arial"/>
+          <w:szCs w:val="24"/>
+        </w:rPr>
+        <w:t>.</w:t>
       </w:r>
     </w:p>
     <w:p>
@@ -16984,7 +17047,7 @@
                     </pic:cNvPicPr>
                   </pic:nvPicPr>
                   <pic:blipFill>
-                    <a:blip r:embed="rId32">
+                    <a:blip r:embed="rId31">
                       <a:extLst>
                         <a:ext uri="{28A0092B-C50C-407E-A947-70E740481C1C}">
                           <a14:useLocalDpi xmlns:a14="http://schemas.microsoft.com/office/drawing/2010/main" val="0"/>
@@ -17020,8 +17083,8 @@
       <w:pPr>
         <w:pStyle w:val="Legenda"/>
       </w:pPr>
-      <w:bookmarkStart w:id="91" w:name="_Ref468294918"/>
-      <w:bookmarkStart w:id="92" w:name="_Toc468382611"/>
+      <w:bookmarkStart w:id="92" w:name="_Ref468294918"/>
+      <w:bookmarkStart w:id="93" w:name="_Toc468382611"/>
       <w:r>
         <w:t xml:space="preserve">Figura </w:t>
       </w:r>
@@ -17046,7 +17109,7 @@
         </w:rPr>
         <w:fldChar w:fldCharType="end"/>
       </w:r>
-      <w:bookmarkEnd w:id="91"/>
+      <w:bookmarkEnd w:id="92"/>
       <w:r>
         <w:t xml:space="preserve"> -</w:t>
       </w:r>
@@ -17056,7 +17119,7 @@
       <w:r>
         <w:t>Circuito Ponte H</w:t>
       </w:r>
-      <w:bookmarkEnd w:id="92"/>
+      <w:bookmarkEnd w:id="93"/>
     </w:p>
     <w:p>
       <w:pPr>
@@ -17065,7 +17128,7 @@
       <w:r>
         <w:t xml:space="preserve">(fonte: </w:t>
       </w:r>
-      <w:hyperlink r:id="rId33" w:history="1">
+      <w:hyperlink r:id="rId32" w:history="1">
         <w:r>
           <w:rPr>
             <w:rStyle w:val="Hyperlink"/>
@@ -17105,19 +17168,19 @@
       <w:pPr>
         <w:pStyle w:val="Ttulo3"/>
       </w:pPr>
-      <w:bookmarkStart w:id="93" w:name="_Toc466010560"/>
-      <w:bookmarkStart w:id="94" w:name="_Toc466021410"/>
-      <w:bookmarkStart w:id="95" w:name="_Toc468382535"/>
+      <w:bookmarkStart w:id="94" w:name="_Toc466010560"/>
+      <w:bookmarkStart w:id="95" w:name="_Toc466021410"/>
+      <w:bookmarkStart w:id="96" w:name="_Toc468382535"/>
       <w:r>
         <w:lastRenderedPageBreak/>
         <w:t>Circuito Integrado L293</w:t>
       </w:r>
-      <w:bookmarkEnd w:id="93"/>
       <w:bookmarkEnd w:id="94"/>
+      <w:bookmarkEnd w:id="95"/>
       <w:r>
         <w:t>D</w:t>
       </w:r>
-      <w:bookmarkEnd w:id="95"/>
+      <w:bookmarkEnd w:id="96"/>
     </w:p>
     <w:p>
       <w:pPr>
@@ -17273,11 +17336,11 @@
                     <pic:cNvPicPr/>
                   </pic:nvPicPr>
                   <pic:blipFill>
-                    <a:blip r:embed="rId34">
+                    <a:blip r:embed="rId33">
                       <a:extLst>
                         <a:ext uri="{BEBA8EAE-BF5A-486C-A8C5-ECC9F3942E4B}">
                           <a14:imgProps xmlns:a14="http://schemas.microsoft.com/office/drawing/2010/main">
-                            <a14:imgLayer r:embed="rId35">
+                            <a14:imgLayer r:embed="rId34">
                               <a14:imgEffect>
                                 <a14:sharpenSoften amount="50000"/>
                               </a14:imgEffect>
@@ -17310,8 +17373,8 @@
       <w:pPr>
         <w:pStyle w:val="Legenda"/>
       </w:pPr>
-      <w:bookmarkStart w:id="96" w:name="_Ref468186371"/>
-      <w:bookmarkStart w:id="97" w:name="_Toc468382612"/>
+      <w:bookmarkStart w:id="97" w:name="_Ref468186371"/>
+      <w:bookmarkStart w:id="98" w:name="_Toc468382612"/>
       <w:r>
         <w:t xml:space="preserve">Figura </w:t>
       </w:r>
@@ -17336,14 +17399,14 @@
         </w:rPr>
         <w:fldChar w:fldCharType="end"/>
       </w:r>
-      <w:bookmarkEnd w:id="96"/>
+      <w:bookmarkEnd w:id="97"/>
       <w:r>
         <w:t xml:space="preserve"> - </w:t>
       </w:r>
       <w:r>
         <w:t>Diagrama esquemático de ligação do driver</w:t>
       </w:r>
-      <w:bookmarkEnd w:id="97"/>
+      <w:bookmarkEnd w:id="98"/>
     </w:p>
     <w:p>
       <w:pPr>
@@ -17355,7 +17418,7 @@
       <w:r>
         <w:t xml:space="preserve">: </w:t>
       </w:r>
-      <w:hyperlink r:id="rId36" w:history="1">
+      <w:hyperlink r:id="rId35" w:history="1">
         <w:r>
           <w:rPr>
             <w:rStyle w:val="Hyperlink"/>
@@ -17386,30 +17449,36 @@
       <w:pPr>
         <w:pStyle w:val="Ttulo2"/>
       </w:pPr>
-      <w:bookmarkStart w:id="98" w:name="_Toc466010562"/>
-      <w:bookmarkStart w:id="99" w:name="_Toc466021412"/>
-      <w:bookmarkStart w:id="100" w:name="_Toc468382536"/>
+      <w:bookmarkStart w:id="99" w:name="_Toc466010562"/>
+      <w:bookmarkStart w:id="100" w:name="_Toc466021412"/>
+      <w:bookmarkStart w:id="101" w:name="_Toc468382536"/>
       <w:r>
         <w:t>Sensores</w:t>
       </w:r>
-      <w:bookmarkEnd w:id="90"/>
-      <w:bookmarkEnd w:id="98"/>
+      <w:bookmarkEnd w:id="91"/>
       <w:bookmarkEnd w:id="99"/>
       <w:bookmarkEnd w:id="100"/>
-    </w:p>
-    <w:p>
-      <w:bookmarkStart w:id="101" w:name="_Toc466010328"/>
-      <w:bookmarkStart w:id="102" w:name="_Toc466010563"/>
-      <w:bookmarkStart w:id="103" w:name="_Toc466011240"/>
-      <w:bookmarkStart w:id="104" w:name="_Toc466011361"/>
-      <w:bookmarkStart w:id="105" w:name="_Toc466011734"/>
-      <w:bookmarkStart w:id="106" w:name="_Toc466021413"/>
-      <w:bookmarkStart w:id="107" w:name="_Toc463899403"/>
+      <w:bookmarkEnd w:id="101"/>
+    </w:p>
+    <w:p>
+      <w:bookmarkStart w:id="102" w:name="_Toc466010328"/>
+      <w:bookmarkStart w:id="103" w:name="_Toc466010563"/>
+      <w:bookmarkStart w:id="104" w:name="_Toc466011240"/>
+      <w:bookmarkStart w:id="105" w:name="_Toc466011361"/>
+      <w:bookmarkStart w:id="106" w:name="_Toc466011734"/>
+      <w:bookmarkStart w:id="107" w:name="_Toc466021413"/>
+      <w:bookmarkStart w:id="108" w:name="_Toc463899403"/>
       <w:r>
         <w:t xml:space="preserve"> </w:t>
       </w:r>
       <w:r>
-        <w:t xml:space="preserve">Os sensores são muito úteis e bastante utilizados na realização de projetos seja eles de pequeno ou grande porte. Um dos sensores mais utilizados na mecatrônica é </w:t>
+        <w:t>Os sensores são muito úteis e bastante utilizados na realização de projetos seja</w:t>
+      </w:r>
+      <w:r>
+        <w:t>m</w:t>
+      </w:r>
+      <w:r>
+        <w:t xml:space="preserve"> eles de pequeno ou grande porte. Um dos sensores mais utilizados na mecatrônica é </w:t>
       </w:r>
       <w:r>
         <w:t>a chave fim-de-curso</w:t>
@@ -17417,32 +17486,32 @@
       <w:r>
         <w:t>, que apesar de ter o significado de micro interruptor e ser mais conhecido como chave fim de curso é definido como tal, pois tem como função indicar a posição de um objeto.</w:t>
       </w:r>
-      <w:bookmarkEnd w:id="101"/>
       <w:bookmarkEnd w:id="102"/>
       <w:bookmarkEnd w:id="103"/>
       <w:bookmarkEnd w:id="104"/>
       <w:bookmarkEnd w:id="105"/>
       <w:bookmarkEnd w:id="106"/>
+      <w:bookmarkEnd w:id="107"/>
     </w:p>
     <w:p>
       <w:pPr>
         <w:pStyle w:val="Ttulo3"/>
       </w:pPr>
-      <w:bookmarkStart w:id="108" w:name="_Toc466010564"/>
-      <w:bookmarkStart w:id="109" w:name="_Toc466021414"/>
-      <w:bookmarkStart w:id="110" w:name="_Toc468382537"/>
+      <w:bookmarkStart w:id="109" w:name="_Toc466010564"/>
+      <w:bookmarkStart w:id="110" w:name="_Toc466021414"/>
+      <w:bookmarkStart w:id="111" w:name="_Toc468382537"/>
       <w:r>
         <w:t xml:space="preserve">Características </w:t>
       </w:r>
-      <w:bookmarkEnd w:id="108"/>
       <w:bookmarkEnd w:id="109"/>
+      <w:bookmarkEnd w:id="110"/>
       <w:r>
         <w:t>da Chave Fim-de-C</w:t>
       </w:r>
       <w:r>
         <w:t>urso</w:t>
       </w:r>
-      <w:bookmarkEnd w:id="110"/>
+      <w:bookmarkEnd w:id="111"/>
     </w:p>
     <w:p>
       <w:pPr>
@@ -17482,7 +17551,23 @@
           <w:szCs w:val="24"/>
           <w:lang w:eastAsia="pt-BR"/>
         </w:rPr>
-        <w:t xml:space="preserve"> um interruptor, possui um comutador elétrico que quando acionada mecanicamente sua haste atua no circuito interrompendo ou estabelecendo corrente, ou apenas enviando um sinal para um controlador.</w:t>
+        <w:t xml:space="preserve"> um interruptor, possui um comutador elétrico que quando acionada mecanicamente</w:t>
+      </w:r>
+      <w:r>
+        <w:rPr>
+          <w:rFonts w:cs="Arial"/>
+          <w:szCs w:val="24"/>
+          <w:lang w:eastAsia="pt-BR"/>
+        </w:rPr>
+        <w:t>,</w:t>
+      </w:r>
+      <w:r>
+        <w:rPr>
+          <w:rFonts w:cs="Arial"/>
+          <w:szCs w:val="24"/>
+          <w:lang w:eastAsia="pt-BR"/>
+        </w:rPr>
+        <w:t xml:space="preserve"> sua haste atua no circuito interrompendo ou estabelecendo corrente, ou apenas enviando um sinal para um controlador.</w:t>
       </w:r>
     </w:p>
     <w:p>
@@ -17498,7 +17583,55 @@
           <w:lang w:eastAsia="pt-BR"/>
         </w:rPr>
         <w:lastRenderedPageBreak/>
-        <w:t xml:space="preserve">Sua vida útil pode durar de 1 milhão a 10 milhões de ciclos, dependendo da aplicação, e apesar de seu pequeno porte pode suportar correntes bem altas permitindo até o acionamento de motores. Podem ser normal fechado </w:t>
+        <w:t>Sua vida útil pode durar de</w:t>
+      </w:r>
+      <w:r>
+        <w:rPr>
+          <w:rFonts w:cs="Arial"/>
+          <w:szCs w:val="24"/>
+          <w:lang w:eastAsia="pt-BR"/>
+        </w:rPr>
+        <w:t xml:space="preserve"> 1 milhão a 10 milhões de acionamentos</w:t>
+      </w:r>
+      <w:r>
+        <w:rPr>
+          <w:rFonts w:cs="Arial"/>
+          <w:szCs w:val="24"/>
+          <w:lang w:eastAsia="pt-BR"/>
+        </w:rPr>
+        <w:t>, dependendo da aplicação, e apesar de seu pequeno porte</w:t>
+      </w:r>
+      <w:r>
+        <w:rPr>
+          <w:rFonts w:cs="Arial"/>
+          <w:szCs w:val="24"/>
+          <w:lang w:eastAsia="pt-BR"/>
+        </w:rPr>
+        <w:t>,</w:t>
+      </w:r>
+      <w:r>
+        <w:rPr>
+          <w:rFonts w:cs="Arial"/>
+          <w:szCs w:val="24"/>
+          <w:lang w:eastAsia="pt-BR"/>
+        </w:rPr>
+        <w:t xml:space="preserve"> pode suportar correntes bem altas permitindo até o</w:t>
+      </w:r>
+      <w:r>
+        <w:rPr>
+          <w:rFonts w:cs="Arial"/>
+          <w:szCs w:val="24"/>
+          <w:lang w:eastAsia="pt-BR"/>
+        </w:rPr>
+        <w:t xml:space="preserve"> acionamento de motores. Podem possuir contato</w:t>
+      </w:r>
+      <w:r>
+        <w:rPr>
+          <w:rFonts w:cs="Arial"/>
+          <w:szCs w:val="24"/>
+          <w:lang w:eastAsia="pt-BR"/>
+        </w:rPr>
+        <w:t xml:space="preserve"> normal fechado </w:t>
       </w:r>
       <w:r>
         <w:rPr>
@@ -17613,7 +17746,7 @@
                     </pic:cNvPicPr>
                   </pic:nvPicPr>
                   <pic:blipFill>
-                    <a:blip r:embed="rId37">
+                    <a:blip r:embed="rId36">
                       <a:extLst>
                         <a:ext uri="{28A0092B-C50C-407E-A947-70E740481C1C}">
                           <a14:useLocalDpi xmlns:a14="http://schemas.microsoft.com/office/drawing/2010/main" val="0"/>
@@ -17649,8 +17782,8 @@
       <w:pPr>
         <w:pStyle w:val="Legenda"/>
       </w:pPr>
-      <w:bookmarkStart w:id="111" w:name="_Ref468295966"/>
-      <w:bookmarkStart w:id="112" w:name="_Toc468382613"/>
+      <w:bookmarkStart w:id="112" w:name="_Ref468295966"/>
+      <w:bookmarkStart w:id="113" w:name="_Toc468382613"/>
       <w:r>
         <w:t xml:space="preserve">Figura </w:t>
       </w:r>
@@ -17675,11 +17808,11 @@
         </w:rPr>
         <w:fldChar w:fldCharType="end"/>
       </w:r>
-      <w:bookmarkEnd w:id="111"/>
+      <w:bookmarkEnd w:id="112"/>
       <w:r>
         <w:t xml:space="preserve"> - Chave fim-de-curso</w:t>
       </w:r>
-      <w:bookmarkEnd w:id="112"/>
+      <w:bookmarkEnd w:id="113"/>
       <w:r>
         <w:t xml:space="preserve"> </w:t>
       </w:r>
@@ -17703,16 +17836,16 @@
       <w:pPr>
         <w:pStyle w:val="Ttulo2"/>
       </w:pPr>
-      <w:bookmarkStart w:id="113" w:name="_Toc466010565"/>
-      <w:bookmarkStart w:id="114" w:name="_Toc466021415"/>
-      <w:bookmarkStart w:id="115" w:name="_Toc468382538"/>
+      <w:bookmarkStart w:id="114" w:name="_Toc466010565"/>
+      <w:bookmarkStart w:id="115" w:name="_Toc466021415"/>
+      <w:bookmarkStart w:id="116" w:name="_Toc468382538"/>
       <w:r>
         <w:t>Botoeiras</w:t>
       </w:r>
-      <w:bookmarkEnd w:id="107"/>
-      <w:bookmarkEnd w:id="113"/>
+      <w:bookmarkEnd w:id="108"/>
       <w:bookmarkEnd w:id="114"/>
       <w:bookmarkEnd w:id="115"/>
+      <w:bookmarkEnd w:id="116"/>
     </w:p>
     <w:p>
       <w:pPr>
@@ -17853,15 +17986,15 @@
       <w:pPr>
         <w:pStyle w:val="Ttulo3"/>
       </w:pPr>
-      <w:bookmarkStart w:id="116" w:name="_Toc466010566"/>
-      <w:bookmarkStart w:id="117" w:name="_Toc466021416"/>
-      <w:bookmarkStart w:id="118" w:name="_Toc468382539"/>
+      <w:bookmarkStart w:id="117" w:name="_Toc466010566"/>
+      <w:bookmarkStart w:id="118" w:name="_Toc466021416"/>
+      <w:bookmarkStart w:id="119" w:name="_Toc468382539"/>
       <w:r>
         <w:t>Botoeiras Pulsadoras</w:t>
       </w:r>
-      <w:bookmarkEnd w:id="116"/>
       <w:bookmarkEnd w:id="117"/>
       <w:bookmarkEnd w:id="118"/>
+      <w:bookmarkEnd w:id="119"/>
     </w:p>
     <w:p>
       <w:pPr>
@@ -17951,6 +18084,7 @@
           <w:noProof/>
           <w:lang w:eastAsia="pt-BR"/>
         </w:rPr>
+        <w:lastRenderedPageBreak/>
         <w:drawing>
           <wp:inline distT="0" distB="0" distL="0" distR="0" wp14:anchorId="67ED58D0" wp14:editId="1775215F">
             <wp:extent cx="1381125" cy="1771549"/>
@@ -17967,7 +18101,7 @@
                     <pic:cNvPicPr/>
                   </pic:nvPicPr>
                   <pic:blipFill>
-                    <a:blip r:embed="rId38"/>
+                    <a:blip r:embed="rId37"/>
                     <a:stretch>
                       <a:fillRect/>
                     </a:stretch>
@@ -17992,8 +18126,8 @@
       <w:pPr>
         <w:pStyle w:val="Legenda"/>
       </w:pPr>
-      <w:bookmarkStart w:id="119" w:name="_Ref468297322"/>
-      <w:bookmarkStart w:id="120" w:name="_Toc468382614"/>
+      <w:bookmarkStart w:id="120" w:name="_Ref468297322"/>
+      <w:bookmarkStart w:id="121" w:name="_Toc468382614"/>
       <w:r>
         <w:t xml:space="preserve">Figura </w:t>
       </w:r>
@@ -18018,11 +18152,11 @@
         </w:rPr>
         <w:fldChar w:fldCharType="end"/>
       </w:r>
-      <w:bookmarkEnd w:id="119"/>
+      <w:bookmarkEnd w:id="120"/>
       <w:r>
         <w:t xml:space="preserve"> - Botoeiras Pulsadoras</w:t>
       </w:r>
-      <w:bookmarkEnd w:id="120"/>
+      <w:bookmarkEnd w:id="121"/>
       <w:r>
         <w:t xml:space="preserve"> </w:t>
       </w:r>
@@ -18038,7 +18172,7 @@
       <w:r>
         <w:t>fonte (</w:t>
       </w:r>
-      <w:hyperlink r:id="rId39" w:history="1">
+      <w:hyperlink r:id="rId38" w:history="1">
         <w:r>
           <w:rPr>
             <w:rStyle w:val="Hyperlink"/>
@@ -18064,19 +18198,18 @@
       <w:pPr>
         <w:pStyle w:val="Ttulo3"/>
       </w:pPr>
-      <w:bookmarkStart w:id="121" w:name="_Toc466010567"/>
-      <w:bookmarkStart w:id="122" w:name="_Toc466021417"/>
-      <w:bookmarkStart w:id="123" w:name="_Toc468382540"/>
-      <w:r>
-        <w:lastRenderedPageBreak/>
+      <w:bookmarkStart w:id="122" w:name="_Toc466010567"/>
+      <w:bookmarkStart w:id="123" w:name="_Toc466021417"/>
+      <w:bookmarkStart w:id="124" w:name="_Toc468382540"/>
+      <w:r>
         <w:t>Botoeiras com T</w:t>
       </w:r>
       <w:r>
         <w:t>rava</w:t>
       </w:r>
-      <w:bookmarkEnd w:id="121"/>
       <w:bookmarkEnd w:id="122"/>
       <w:bookmarkEnd w:id="123"/>
+      <w:bookmarkEnd w:id="124"/>
     </w:p>
     <w:p>
       <w:pPr>
@@ -18219,6 +18352,7 @@
           <w:noProof/>
           <w:lang w:eastAsia="pt-BR"/>
         </w:rPr>
+        <w:lastRenderedPageBreak/>
         <w:drawing>
           <wp:inline distT="0" distB="0" distL="0" distR="0" wp14:anchorId="038DEC04" wp14:editId="76A41943">
             <wp:extent cx="2574057" cy="1543050"/>
@@ -18235,7 +18369,7 @@
                     <pic:cNvPicPr/>
                   </pic:nvPicPr>
                   <pic:blipFill>
-                    <a:blip r:embed="rId40"/>
+                    <a:blip r:embed="rId39"/>
                     <a:stretch>
                       <a:fillRect/>
                     </a:stretch>
@@ -18260,8 +18394,8 @@
       <w:pPr>
         <w:pStyle w:val="Legenda"/>
       </w:pPr>
-      <w:bookmarkStart w:id="124" w:name="_Ref468297358"/>
-      <w:bookmarkStart w:id="125" w:name="_Toc468382615"/>
+      <w:bookmarkStart w:id="125" w:name="_Ref468297358"/>
+      <w:bookmarkStart w:id="126" w:name="_Toc468382615"/>
       <w:r>
         <w:t xml:space="preserve">Figura </w:t>
       </w:r>
@@ -18286,14 +18420,14 @@
         </w:rPr>
         <w:fldChar w:fldCharType="end"/>
       </w:r>
-      <w:bookmarkEnd w:id="124"/>
+      <w:bookmarkEnd w:id="125"/>
       <w:r>
         <w:t xml:space="preserve"> - B</w:t>
       </w:r>
       <w:r>
         <w:t>otoeira com trava</w:t>
       </w:r>
-      <w:bookmarkEnd w:id="125"/>
+      <w:bookmarkEnd w:id="126"/>
       <w:r>
         <w:t xml:space="preserve"> </w:t>
       </w:r>
@@ -18311,7 +18445,7 @@
       <w:r>
         <w:t>fonte (</w:t>
       </w:r>
-      <w:hyperlink r:id="rId41" w:history="1">
+      <w:hyperlink r:id="rId40" w:history="1">
         <w:r>
           <w:rPr>
             <w:rStyle w:val="Hyperlink"/>
@@ -18328,15 +18462,15 @@
       <w:pPr>
         <w:pStyle w:val="Ttulo3"/>
       </w:pPr>
-      <w:bookmarkStart w:id="126" w:name="_Toc466010568"/>
-      <w:bookmarkStart w:id="127" w:name="_Toc466021418"/>
-      <w:bookmarkStart w:id="128" w:name="_Toc468382541"/>
+      <w:bookmarkStart w:id="127" w:name="_Toc466010568"/>
+      <w:bookmarkStart w:id="128" w:name="_Toc466021418"/>
+      <w:bookmarkStart w:id="129" w:name="_Toc468382541"/>
       <w:r>
         <w:t>Chave Seletora</w:t>
       </w:r>
-      <w:bookmarkEnd w:id="126"/>
       <w:bookmarkEnd w:id="127"/>
       <w:bookmarkEnd w:id="128"/>
+      <w:bookmarkEnd w:id="129"/>
     </w:p>
     <w:p>
       <w:pPr>
@@ -18429,7 +18563,6 @@
           <w:noProof/>
           <w:lang w:eastAsia="pt-BR"/>
         </w:rPr>
-        <w:lastRenderedPageBreak/>
         <w:drawing>
           <wp:inline distT="0" distB="0" distL="0" distR="0" wp14:anchorId="106A07F1" wp14:editId="4EBF71E8">
             <wp:extent cx="2333625" cy="1539711"/>
@@ -18446,7 +18579,7 @@
                     <pic:cNvPicPr/>
                   </pic:nvPicPr>
                   <pic:blipFill>
-                    <a:blip r:embed="rId42"/>
+                    <a:blip r:embed="rId41"/>
                     <a:stretch>
                       <a:fillRect/>
                     </a:stretch>
@@ -18471,8 +18604,8 @@
       <w:pPr>
         <w:pStyle w:val="Legenda"/>
       </w:pPr>
-      <w:bookmarkStart w:id="129" w:name="_Ref468296470"/>
-      <w:bookmarkStart w:id="130" w:name="_Toc468382616"/>
+      <w:bookmarkStart w:id="130" w:name="_Ref468296470"/>
+      <w:bookmarkStart w:id="131" w:name="_Toc468382616"/>
       <w:r>
         <w:t xml:space="preserve">Figura </w:t>
       </w:r>
@@ -18497,14 +18630,14 @@
         </w:rPr>
         <w:fldChar w:fldCharType="end"/>
       </w:r>
-      <w:bookmarkEnd w:id="129"/>
+      <w:bookmarkEnd w:id="130"/>
       <w:r>
         <w:t xml:space="preserve"> - C</w:t>
       </w:r>
       <w:r>
         <w:t>have seletora rotativa</w:t>
       </w:r>
-      <w:bookmarkEnd w:id="130"/>
+      <w:bookmarkEnd w:id="131"/>
     </w:p>
     <w:p>
       <w:pPr>
@@ -18530,7 +18663,7 @@
       <w:r>
         <w:t xml:space="preserve"> </w:t>
       </w:r>
-      <w:hyperlink r:id="rId43" w:history="1">
+      <w:hyperlink r:id="rId42" w:history="1">
         <w:r>
           <w:rPr>
             <w:rStyle w:val="Hyperlink"/>
@@ -18544,20 +18677,20 @@
       <w:pPr>
         <w:pStyle w:val="Ttulo1"/>
       </w:pPr>
-      <w:bookmarkStart w:id="131" w:name="_Toc463898439"/>
-      <w:bookmarkStart w:id="132" w:name="_Toc463899405"/>
-      <w:bookmarkStart w:id="133" w:name="_Toc466010569"/>
-      <w:bookmarkStart w:id="134" w:name="_Toc466021419"/>
-      <w:bookmarkStart w:id="135" w:name="_Toc468382542"/>
+      <w:bookmarkStart w:id="132" w:name="_Toc463898439"/>
+      <w:bookmarkStart w:id="133" w:name="_Toc463899405"/>
+      <w:bookmarkStart w:id="134" w:name="_Toc466010569"/>
+      <w:bookmarkStart w:id="135" w:name="_Toc466021419"/>
+      <w:bookmarkStart w:id="136" w:name="_Toc468382542"/>
       <w:r>
         <w:lastRenderedPageBreak/>
         <w:t>PROJETO DO ELEVADOR</w:t>
       </w:r>
-      <w:bookmarkEnd w:id="131"/>
       <w:bookmarkEnd w:id="132"/>
       <w:bookmarkEnd w:id="133"/>
       <w:bookmarkEnd w:id="134"/>
       <w:bookmarkEnd w:id="135"/>
+      <w:bookmarkEnd w:id="136"/>
     </w:p>
     <w:p>
       <w:pPr>
@@ -18622,55 +18755,55 @@
       </w:r>
     </w:p>
     <w:p>
-      <w:bookmarkStart w:id="136" w:name="_Toc463899406"/>
+      <w:bookmarkStart w:id="137" w:name="_Toc463899406"/>
     </w:p>
     <w:p>
       <w:pPr>
         <w:pStyle w:val="Ttulo2"/>
       </w:pPr>
-      <w:bookmarkStart w:id="137" w:name="_Toc466010570"/>
-      <w:bookmarkStart w:id="138" w:name="_Toc466021420"/>
-      <w:bookmarkStart w:id="139" w:name="_Toc468382543"/>
+      <w:bookmarkStart w:id="138" w:name="_Toc466010570"/>
+      <w:bookmarkStart w:id="139" w:name="_Toc466021420"/>
+      <w:bookmarkStart w:id="140" w:name="_Toc468382543"/>
       <w:r>
         <w:t>Estrutura Geral</w:t>
       </w:r>
-      <w:bookmarkStart w:id="140" w:name="_Toc463899407"/>
-      <w:bookmarkEnd w:id="136"/>
+      <w:bookmarkStart w:id="141" w:name="_Toc463899407"/>
       <w:bookmarkEnd w:id="137"/>
       <w:bookmarkEnd w:id="138"/>
       <w:bookmarkEnd w:id="139"/>
+      <w:bookmarkEnd w:id="140"/>
     </w:p>
     <w:p>
       <w:pPr>
         <w:ind w:firstLine="0"/>
       </w:pPr>
-      <w:bookmarkStart w:id="141" w:name="_Toc466010336"/>
-      <w:bookmarkStart w:id="142" w:name="_Toc466010571"/>
-      <w:bookmarkStart w:id="143" w:name="_Toc466011248"/>
-      <w:bookmarkStart w:id="144" w:name="_Toc466021421"/>
+      <w:bookmarkStart w:id="142" w:name="_Toc466010336"/>
+      <w:bookmarkStart w:id="143" w:name="_Toc466010571"/>
+      <w:bookmarkStart w:id="144" w:name="_Toc466011248"/>
+      <w:bookmarkStart w:id="145" w:name="_Toc466021421"/>
       <w:r>
         <w:t>Em construção</w:t>
       </w:r>
-      <w:bookmarkEnd w:id="141"/>
       <w:bookmarkEnd w:id="142"/>
       <w:bookmarkEnd w:id="143"/>
       <w:bookmarkEnd w:id="144"/>
+      <w:bookmarkEnd w:id="145"/>
     </w:p>
     <w:p/>
     <w:p>
       <w:pPr>
         <w:pStyle w:val="Ttulo3"/>
       </w:pPr>
-      <w:bookmarkStart w:id="145" w:name="_Toc466010572"/>
-      <w:bookmarkStart w:id="146" w:name="_Toc466021422"/>
-      <w:bookmarkStart w:id="147" w:name="_Toc468382544"/>
+      <w:bookmarkStart w:id="146" w:name="_Toc466010572"/>
+      <w:bookmarkStart w:id="147" w:name="_Toc466021422"/>
+      <w:bookmarkStart w:id="148" w:name="_Toc468382544"/>
       <w:r>
         <w:t>Máquina de Tração</w:t>
       </w:r>
-      <w:bookmarkEnd w:id="140"/>
-      <w:bookmarkEnd w:id="145"/>
+      <w:bookmarkEnd w:id="141"/>
       <w:bookmarkEnd w:id="146"/>
       <w:bookmarkEnd w:id="147"/>
+      <w:bookmarkEnd w:id="148"/>
     </w:p>
     <w:p>
       <w:pPr>
@@ -18683,35 +18816,35 @@
       <w:pPr>
         <w:ind w:firstLine="0"/>
       </w:pPr>
-      <w:bookmarkStart w:id="148" w:name="_Toc466010338"/>
-      <w:bookmarkStart w:id="149" w:name="_Toc466010573"/>
-      <w:bookmarkStart w:id="150" w:name="_Toc466011250"/>
-      <w:bookmarkStart w:id="151" w:name="_Toc466021423"/>
+      <w:bookmarkStart w:id="149" w:name="_Toc466010338"/>
+      <w:bookmarkStart w:id="150" w:name="_Toc466010573"/>
+      <w:bookmarkStart w:id="151" w:name="_Toc466011250"/>
+      <w:bookmarkStart w:id="152" w:name="_Toc466021423"/>
       <w:r>
         <w:t>Em construção</w:t>
       </w:r>
-      <w:bookmarkEnd w:id="148"/>
       <w:bookmarkEnd w:id="149"/>
       <w:bookmarkEnd w:id="150"/>
       <w:bookmarkEnd w:id="151"/>
-    </w:p>
-    <w:p>
-      <w:bookmarkStart w:id="152" w:name="_Toc463899408"/>
+      <w:bookmarkEnd w:id="152"/>
+    </w:p>
+    <w:p>
+      <w:bookmarkStart w:id="153" w:name="_Toc463899408"/>
     </w:p>
     <w:p>
       <w:pPr>
         <w:pStyle w:val="Ttulo3"/>
       </w:pPr>
-      <w:bookmarkStart w:id="153" w:name="_Toc466010574"/>
-      <w:bookmarkStart w:id="154" w:name="_Toc466021424"/>
-      <w:bookmarkStart w:id="155" w:name="_Toc468382545"/>
+      <w:bookmarkStart w:id="154" w:name="_Toc466010574"/>
+      <w:bookmarkStart w:id="155" w:name="_Toc466021424"/>
+      <w:bookmarkStart w:id="156" w:name="_Toc468382545"/>
       <w:r>
         <w:t>Sistema de Freio</w:t>
       </w:r>
-      <w:bookmarkEnd w:id="152"/>
       <w:bookmarkEnd w:id="153"/>
       <w:bookmarkEnd w:id="154"/>
       <w:bookmarkEnd w:id="155"/>
+      <w:bookmarkEnd w:id="156"/>
     </w:p>
     <w:p>
       <w:pPr>
@@ -18724,35 +18857,35 @@
       <w:pPr>
         <w:ind w:firstLine="0"/>
       </w:pPr>
-      <w:bookmarkStart w:id="156" w:name="_Toc466010340"/>
-      <w:bookmarkStart w:id="157" w:name="_Toc466010575"/>
-      <w:bookmarkStart w:id="158" w:name="_Toc466011252"/>
-      <w:bookmarkStart w:id="159" w:name="_Toc466021425"/>
+      <w:bookmarkStart w:id="157" w:name="_Toc466010340"/>
+      <w:bookmarkStart w:id="158" w:name="_Toc466010575"/>
+      <w:bookmarkStart w:id="159" w:name="_Toc466011252"/>
+      <w:bookmarkStart w:id="160" w:name="_Toc466021425"/>
       <w:r>
         <w:t>Em construção</w:t>
       </w:r>
-      <w:bookmarkEnd w:id="156"/>
       <w:bookmarkEnd w:id="157"/>
       <w:bookmarkEnd w:id="158"/>
       <w:bookmarkEnd w:id="159"/>
-    </w:p>
-    <w:p>
-      <w:bookmarkStart w:id="160" w:name="_Toc463899409"/>
+      <w:bookmarkEnd w:id="160"/>
+    </w:p>
+    <w:p>
+      <w:bookmarkStart w:id="161" w:name="_Toc463899409"/>
     </w:p>
     <w:p>
       <w:pPr>
         <w:pStyle w:val="Ttulo3"/>
       </w:pPr>
-      <w:bookmarkStart w:id="161" w:name="_Toc466010576"/>
-      <w:bookmarkStart w:id="162" w:name="_Toc466021426"/>
-      <w:bookmarkStart w:id="163" w:name="_Toc468382546"/>
+      <w:bookmarkStart w:id="162" w:name="_Toc466010576"/>
+      <w:bookmarkStart w:id="163" w:name="_Toc466021426"/>
+      <w:bookmarkStart w:id="164" w:name="_Toc468382546"/>
       <w:r>
         <w:t>Portas da Cabine</w:t>
       </w:r>
-      <w:bookmarkEnd w:id="160"/>
       <w:bookmarkEnd w:id="161"/>
       <w:bookmarkEnd w:id="162"/>
       <w:bookmarkEnd w:id="163"/>
+      <w:bookmarkEnd w:id="164"/>
     </w:p>
     <w:p/>
     <w:p>
@@ -19194,7 +19327,7 @@
                     <pic:cNvPicPr/>
                   </pic:nvPicPr>
                   <pic:blipFill>
-                    <a:blip r:embed="rId44"/>
+                    <a:blip r:embed="rId43"/>
                     <a:stretch>
                       <a:fillRect/>
                     </a:stretch>
@@ -19219,8 +19352,8 @@
       <w:pPr>
         <w:pStyle w:val="Legenda"/>
       </w:pPr>
-      <w:bookmarkStart w:id="164" w:name="_Ref468298319"/>
-      <w:bookmarkStart w:id="165" w:name="_Toc468382617"/>
+      <w:bookmarkStart w:id="165" w:name="_Ref468298319"/>
+      <w:bookmarkStart w:id="166" w:name="_Toc468382617"/>
       <w:r>
         <w:t xml:space="preserve">Figura </w:t>
       </w:r>
@@ -19245,11 +19378,11 @@
         </w:rPr>
         <w:fldChar w:fldCharType="end"/>
       </w:r>
-      <w:bookmarkEnd w:id="164"/>
+      <w:bookmarkEnd w:id="165"/>
       <w:r>
         <w:t xml:space="preserve"> - Motor utilizado na abertura e fechamento das portas da cabine</w:t>
       </w:r>
-      <w:bookmarkEnd w:id="165"/>
+      <w:bookmarkEnd w:id="166"/>
       <w:r>
         <w:t xml:space="preserve"> </w:t>
       </w:r>
@@ -19261,7 +19394,7 @@
       <w:r>
         <w:t>Fonte (</w:t>
       </w:r>
-      <w:hyperlink r:id="rId45" w:history="1">
+      <w:hyperlink r:id="rId44" w:history="1">
         <w:r>
           <w:rPr>
             <w:rStyle w:val="Hyperlink"/>
@@ -19304,7 +19437,7 @@
                     </pic:cNvPicPr>
                   </pic:nvPicPr>
                   <pic:blipFill>
-                    <a:blip r:embed="rId46">
+                    <a:blip r:embed="rId45">
                       <a:extLst>
                         <a:ext uri="{28A0092B-C50C-407E-A947-70E740481C1C}">
                           <a14:useLocalDpi xmlns:a14="http://schemas.microsoft.com/office/drawing/2010/main" val="0"/>
@@ -19348,8 +19481,8 @@
           <w:spacing w:val="0"/>
         </w:rPr>
       </w:pPr>
-      <w:bookmarkStart w:id="166" w:name="_Ref468184991"/>
-      <w:bookmarkStart w:id="167" w:name="_Toc468382618"/>
+      <w:bookmarkStart w:id="167" w:name="_Ref468184991"/>
+      <w:bookmarkStart w:id="168" w:name="_Toc468382618"/>
       <w:r>
         <w:rPr>
           <w:rStyle w:val="TtulodoLivro"/>
@@ -19417,7 +19550,7 @@
         </w:rPr>
         <w:fldChar w:fldCharType="end"/>
       </w:r>
-      <w:bookmarkEnd w:id="166"/>
+      <w:bookmarkEnd w:id="167"/>
       <w:r>
         <w:rPr>
           <w:rStyle w:val="TtulodoLivro"/>
@@ -19440,7 +19573,7 @@
         </w:rPr>
         <w:t>lu</w:t>
       </w:r>
-      <w:bookmarkEnd w:id="167"/>
+      <w:bookmarkEnd w:id="168"/>
     </w:p>
     <w:p>
       <w:pPr>
@@ -19465,7 +19598,7 @@
         </w:rPr>
         <w:t xml:space="preserve">(fonte: </w:t>
       </w:r>
-      <w:hyperlink r:id="rId47" w:history="1">
+      <w:hyperlink r:id="rId46" w:history="1">
         <w:r>
           <w:rPr>
             <w:rStyle w:val="Hyperlink"/>
@@ -19530,11 +19663,11 @@
                     </pic:cNvPicPr>
                   </pic:nvPicPr>
                   <pic:blipFill>
-                    <a:blip r:embed="rId48">
+                    <a:blip r:embed="rId47">
                       <a:extLst>
                         <a:ext uri="{BEBA8EAE-BF5A-486C-A8C5-ECC9F3942E4B}">
                           <a14:imgProps xmlns:a14="http://schemas.microsoft.com/office/drawing/2010/main">
-                            <a14:imgLayer r:embed="rId49">
+                            <a14:imgLayer r:embed="rId48">
                               <a14:imgEffect>
                                 <a14:sharpenSoften amount="50000"/>
                               </a14:imgEffect>
@@ -19583,8 +19716,8 @@
           <w:spacing w:val="0"/>
         </w:rPr>
       </w:pPr>
-      <w:bookmarkStart w:id="168" w:name="_Ref468351254"/>
-      <w:bookmarkStart w:id="169" w:name="_Toc468382619"/>
+      <w:bookmarkStart w:id="169" w:name="_Ref468351254"/>
+      <w:bookmarkStart w:id="170" w:name="_Toc468382619"/>
       <w:r>
         <w:rPr>
           <w:rStyle w:val="TtulodoLivro"/>
@@ -19652,7 +19785,7 @@
         </w:rPr>
         <w:fldChar w:fldCharType="end"/>
       </w:r>
-      <w:bookmarkEnd w:id="168"/>
+      <w:bookmarkEnd w:id="169"/>
       <w:r>
         <w:rPr>
           <w:rStyle w:val="TtulodoLivro"/>
@@ -19719,7 +19852,7 @@
         </w:rPr>
         <w:t>N20</w:t>
       </w:r>
-      <w:bookmarkEnd w:id="169"/>
+      <w:bookmarkEnd w:id="170"/>
     </w:p>
     <w:p>
       <w:pPr>
@@ -20375,11 +20508,11 @@
                     <pic:cNvPicPr/>
                   </pic:nvPicPr>
                   <pic:blipFill>
-                    <a:blip r:embed="rId50">
+                    <a:blip r:embed="rId49">
                       <a:extLst>
                         <a:ext uri="{BEBA8EAE-BF5A-486C-A8C5-ECC9F3942E4B}">
                           <a14:imgProps xmlns:a14="http://schemas.microsoft.com/office/drawing/2010/main">
-                            <a14:imgLayer r:embed="rId51">
+                            <a14:imgLayer r:embed="rId50">
                               <a14:imgEffect>
                                 <a14:sharpenSoften amount="50000"/>
                               </a14:imgEffect>
@@ -20412,8 +20545,8 @@
       <w:pPr>
         <w:pStyle w:val="Legenda"/>
       </w:pPr>
-      <w:bookmarkStart w:id="170" w:name="_Ref468298375"/>
-      <w:bookmarkStart w:id="171" w:name="_Toc468300915"/>
+      <w:bookmarkStart w:id="171" w:name="_Ref468298375"/>
+      <w:bookmarkStart w:id="172" w:name="_Toc468300915"/>
       <w:r>
         <w:t xml:space="preserve">Tabela </w:t>
       </w:r>
@@ -20438,14 +20571,14 @@
         </w:rPr>
         <w:fldChar w:fldCharType="end"/>
       </w:r>
-      <w:bookmarkEnd w:id="170"/>
+      <w:bookmarkEnd w:id="171"/>
       <w:r>
         <w:t xml:space="preserve"> -</w:t>
       </w:r>
       <w:r>
         <w:t xml:space="preserve"> Coeficientes de atrito típicos</w:t>
       </w:r>
-      <w:bookmarkEnd w:id="171"/>
+      <w:bookmarkEnd w:id="172"/>
       <w:r>
         <w:t xml:space="preserve"> </w:t>
       </w:r>
@@ -20457,7 +20590,7 @@
       <w:r>
         <w:t>fonte (</w:t>
       </w:r>
-      <w:hyperlink r:id="rId52" w:history="1">
+      <w:hyperlink r:id="rId51" w:history="1">
         <w:r>
           <w:rPr>
             <w:rStyle w:val="Hyperlink"/>
@@ -20662,16 +20795,7 @@
               <w:rFonts w:ascii="Cambria Math" w:hAnsi="Cambria Math" w:cs="Arial"/>
               <w:szCs w:val="24"/>
             </w:rPr>
-            <m:t>=8,431∙</m:t>
-          </m:r>
-          <w:bookmarkStart w:id="172" w:name="_GoBack"/>
-          <w:bookmarkEnd w:id="172"/>
-          <m:r>
-            <w:rPr>
-              <w:rFonts w:ascii="Cambria Math" w:hAnsi="Cambria Math" w:cs="Arial"/>
-              <w:szCs w:val="24"/>
-            </w:rPr>
-            <m:t>0,001375</m:t>
+            <m:t>=8,431∙0,001375</m:t>
           </m:r>
         </m:oMath>
       </m:oMathPara>
@@ -21962,7 +22086,7 @@
                     <pic:cNvPicPr/>
                   </pic:nvPicPr>
                   <pic:blipFill>
-                    <a:blip r:embed="rId53"/>
+                    <a:blip r:embed="rId52"/>
                     <a:stretch>
                       <a:fillRect/>
                     </a:stretch>
@@ -22036,7 +22160,7 @@
       <w:r>
         <w:t>fonte (</w:t>
       </w:r>
-      <w:hyperlink r:id="rId54" w:history="1">
+      <w:hyperlink r:id="rId53" w:history="1">
         <w:r>
           <w:rPr>
             <w:rStyle w:val="Hyperlink"/>
@@ -22595,7 +22719,7 @@
                     <pic:cNvPicPr/>
                   </pic:nvPicPr>
                   <pic:blipFill>
-                    <a:blip r:embed="rId55"/>
+                    <a:blip r:embed="rId54"/>
                     <a:stretch>
                       <a:fillRect/>
                     </a:stretch>
@@ -23349,6 +23473,271 @@
             <wp:extent cx="5760720" cy="2450465"/>
             <wp:effectExtent l="0" t="0" r="0" b="0"/>
             <wp:docPr id="37" name="Imagem 37"/>
+            <wp:cNvGraphicFramePr>
+              <a:graphicFrameLocks xmlns:a="http://schemas.openxmlformats.org/drawingml/2006/main" noChangeAspect="1"/>
+            </wp:cNvGraphicFramePr>
+            <a:graphic xmlns:a="http://schemas.openxmlformats.org/drawingml/2006/main">
+              <a:graphicData uri="http://schemas.openxmlformats.org/drawingml/2006/picture">
+                <pic:pic xmlns:pic="http://schemas.openxmlformats.org/drawingml/2006/picture">
+                  <pic:nvPicPr>
+                    <pic:cNvPr id="1" name=""/>
+                    <pic:cNvPicPr/>
+                  </pic:nvPicPr>
+                  <pic:blipFill>
+                    <a:blip r:embed="rId55"/>
+                    <a:stretch>
+                      <a:fillRect/>
+                    </a:stretch>
+                  </pic:blipFill>
+                  <pic:spPr>
+                    <a:xfrm>
+                      <a:off x="0" y="0"/>
+                      <a:ext cx="5760720" cy="2450465"/>
+                    </a:xfrm>
+                    <a:prstGeom prst="rect">
+                      <a:avLst/>
+                    </a:prstGeom>
+                  </pic:spPr>
+                </pic:pic>
+              </a:graphicData>
+            </a:graphic>
+          </wp:inline>
+        </w:drawing>
+      </w:r>
+    </w:p>
+    <w:p>
+      <w:pPr>
+        <w:pStyle w:val="Legenda"/>
+      </w:pPr>
+      <w:bookmarkStart w:id="201" w:name="_Ref468351687"/>
+      <w:bookmarkStart w:id="202" w:name="_Toc468382622"/>
+      <w:r>
+        <w:t xml:space="preserve">Figura </w:t>
+      </w:r>
+      <w:r>
+        <w:fldChar w:fldCharType="begin"/>
+      </w:r>
+      <w:r>
+        <w:instrText xml:space="preserve"> SEQ Figura \* ARABIC </w:instrText>
+      </w:r>
+      <w:r>
+        <w:fldChar w:fldCharType="separate"/>
+      </w:r>
+      <w:r>
+        <w:rPr>
+          <w:noProof/>
+        </w:rPr>
+        <w:t>23</w:t>
+      </w:r>
+      <w:r>
+        <w:rPr>
+          <w:noProof/>
+        </w:rPr>
+        <w:fldChar w:fldCharType="end"/>
+      </w:r>
+      <w:bookmarkEnd w:id="201"/>
+      <w:r>
+        <w:t xml:space="preserve"> - </w:t>
+      </w:r>
+      <w:r>
+        <w:t>Diagrama de ligação dos sensores de posição das portas da cabine</w:t>
+      </w:r>
+      <w:bookmarkEnd w:id="202"/>
+      <w:r>
+        <w:t xml:space="preserve"> </w:t>
+      </w:r>
+    </w:p>
+    <w:p>
+      <w:pPr>
+        <w:pStyle w:val="Legenda"/>
+      </w:pPr>
+      <w:r>
+        <w:t>(fonte: do autor)</w:t>
+      </w:r>
+    </w:p>
+    <w:p>
+      <w:pPr>
+        <w:ind w:firstLine="708"/>
+        <w:rPr>
+          <w:rFonts w:cs="Arial"/>
+          <w:szCs w:val="24"/>
+        </w:rPr>
+      </w:pPr>
+    </w:p>
+    <w:p>
+      <w:pPr>
+        <w:ind w:firstLine="708"/>
+        <w:rPr>
+          <w:rFonts w:cs="Arial"/>
+          <w:szCs w:val="24"/>
+        </w:rPr>
+      </w:pPr>
+      <w:r>
+        <w:rPr>
+          <w:rFonts w:cs="Arial"/>
+          <w:szCs w:val="24"/>
+        </w:rPr>
+        <w:t>Uma fonte de 5V</w:t>
+      </w:r>
+      <w:r>
+        <w:rPr>
+          <w:rFonts w:cs="Arial"/>
+          <w:szCs w:val="24"/>
+        </w:rPr>
+        <w:t>cc</w:t>
+      </w:r>
+      <w:r>
+        <w:rPr>
+          <w:rFonts w:cs="Arial"/>
+          <w:szCs w:val="24"/>
+        </w:rPr>
+        <w:t xml:space="preserve"> alimenta o comum dos sensores. Em estado de repouso o sensor de porta totalmente aberta </w:t>
+      </w:r>
+      <w:r>
+        <w:rPr>
+          <w:rFonts w:cs="Arial"/>
+          <w:szCs w:val="24"/>
+        </w:rPr>
+        <w:t xml:space="preserve">mantém o estado </w:t>
+      </w:r>
+      <w:r>
+        <w:rPr>
+          <w:rFonts w:cs="Arial"/>
+          <w:szCs w:val="24"/>
+        </w:rPr>
+        <w:t>lógico em nível alto</w:t>
+      </w:r>
+      <w:r>
+        <w:rPr>
+          <w:rFonts w:cs="Arial"/>
+          <w:szCs w:val="24"/>
+        </w:rPr>
+        <w:t xml:space="preserve"> e o sensor de porta total</w:t>
+      </w:r>
+      <w:r>
+        <w:rPr>
+          <w:rFonts w:cs="Arial"/>
+          <w:szCs w:val="24"/>
+        </w:rPr>
+        <w:t xml:space="preserve">mente fechada mantém o estado </w:t>
+      </w:r>
+      <w:r>
+        <w:rPr>
+          <w:rFonts w:cs="Arial"/>
+          <w:szCs w:val="24"/>
+        </w:rPr>
+        <w:t>lógico em nível baixo</w:t>
+      </w:r>
+      <w:r>
+        <w:rPr>
+          <w:rFonts w:cs="Arial"/>
+          <w:szCs w:val="24"/>
+        </w:rPr>
+        <w:t xml:space="preserve"> n</w:t>
+      </w:r>
+      <w:r>
+        <w:rPr>
+          <w:rFonts w:cs="Arial"/>
+          <w:szCs w:val="24"/>
+        </w:rPr>
+        <w:t xml:space="preserve">a porta digital que é conectado à placa do Arduino. O </w:t>
+      </w:r>
+      <w:r>
+        <w:rPr>
+          <w:rFonts w:cs="Arial"/>
+          <w:i/>
+          <w:szCs w:val="24"/>
+        </w:rPr>
+        <w:t>led</w:t>
+      </w:r>
+      <w:r>
+        <w:rPr>
+          <w:rFonts w:cs="Arial"/>
+          <w:szCs w:val="24"/>
+        </w:rPr>
+        <w:t xml:space="preserve"> de acionamento se acende quando a porta estiver totalmente aberta ou quando não estiver totalmente fechada. Exi</w:t>
+      </w:r>
+      <w:r>
+        <w:rPr>
+          <w:rFonts w:cs="Arial"/>
+          <w:szCs w:val="24"/>
+        </w:rPr>
+        <w:t>stem quatro circuitos similares</w:t>
+      </w:r>
+      <w:r>
+        <w:rPr>
+          <w:rFonts w:cs="Arial"/>
+          <w:szCs w:val="24"/>
+        </w:rPr>
+        <w:t xml:space="preserve"> ao da </w:t>
+      </w:r>
+      <w:r>
+        <w:rPr>
+          <w:rFonts w:cs="Arial"/>
+          <w:szCs w:val="24"/>
+        </w:rPr>
+        <w:fldChar w:fldCharType="begin"/>
+      </w:r>
+      <w:r>
+        <w:rPr>
+          <w:rFonts w:cs="Arial"/>
+          <w:szCs w:val="24"/>
+        </w:rPr>
+        <w:instrText xml:space="preserve"> REF _Ref468187723 \h  \* MERGEFORMAT </w:instrText>
+      </w:r>
+      <w:r>
+        <w:rPr>
+          <w:rFonts w:cs="Arial"/>
+          <w:szCs w:val="24"/>
+        </w:rPr>
+      </w:r>
+      <w:r>
+        <w:rPr>
+          <w:rFonts w:cs="Arial"/>
+          <w:szCs w:val="24"/>
+        </w:rPr>
+        <w:fldChar w:fldCharType="separate"/>
+      </w:r>
+      <w:r>
+        <w:rPr>
+          <w:rFonts w:cs="Arial"/>
+          <w:szCs w:val="24"/>
+        </w:rPr>
+        <w:t>Figura 24</w:t>
+      </w:r>
+      <w:r>
+        <w:rPr>
+          <w:rFonts w:cs="Arial"/>
+          <w:szCs w:val="24"/>
+        </w:rPr>
+        <w:fldChar w:fldCharType="end"/>
+      </w:r>
+      <w:r>
+        <w:rPr>
+          <w:rFonts w:cs="Arial"/>
+          <w:szCs w:val="24"/>
+        </w:rPr>
+        <w:t>, um para cada sensor.</w:t>
+      </w:r>
+    </w:p>
+    <w:p>
+      <w:pPr>
+        <w:keepNext/>
+        <w:ind w:firstLine="0"/>
+        <w:jc w:val="center"/>
+      </w:pPr>
+      <w:r>
+        <w:rPr>
+          <w:rFonts w:cs="Arial"/>
+          <w:noProof/>
+          <w:szCs w:val="24"/>
+          <w:lang w:eastAsia="pt-BR"/>
+        </w:rPr>
+        <w:drawing>
+          <wp:inline distT="0" distB="0" distL="0" distR="0" wp14:anchorId="31C6C954" wp14:editId="32265C7B">
+            <wp:extent cx="3781953" cy="3019846"/>
+            <wp:effectExtent l="0" t="0" r="9525" b="0"/>
+            <wp:docPr id="42" name="Imagem 42"/>
             <wp:cNvGraphicFramePr>
               <a:graphicFrameLocks xmlns:a="http://schemas.openxmlformats.org/drawingml/2006/main" noChangeAspect="1"/>
             </wp:cNvGraphicFramePr>
@@ -23368,7 +23757,7 @@
                   <pic:spPr>
                     <a:xfrm>
                       <a:off x="0" y="0"/>
-                      <a:ext cx="5760720" cy="2450465"/>
+                      <a:ext cx="3781953" cy="3019846"/>
                     </a:xfrm>
                     <a:prstGeom prst="rect">
                       <a:avLst/>
@@ -23385,8 +23774,8 @@
       <w:pPr>
         <w:pStyle w:val="Legenda"/>
       </w:pPr>
-      <w:bookmarkStart w:id="201" w:name="_Ref468351687"/>
-      <w:bookmarkStart w:id="202" w:name="_Toc468382622"/>
+      <w:bookmarkStart w:id="203" w:name="_Ref468187723"/>
+      <w:bookmarkStart w:id="204" w:name="_Toc468382623"/>
       <w:r>
         <w:t xml:space="preserve">Figura </w:t>
       </w:r>
@@ -23403,7 +23792,7 @@
         <w:rPr>
           <w:noProof/>
         </w:rPr>
-        <w:t>23</w:t>
+        <w:t>24</w:t>
       </w:r>
       <w:r>
         <w:rPr>
@@ -23411,14 +23800,20 @@
         </w:rPr>
         <w:fldChar w:fldCharType="end"/>
       </w:r>
-      <w:bookmarkEnd w:id="201"/>
-      <w:r>
-        <w:t xml:space="preserve"> - </w:t>
-      </w:r>
-      <w:r>
-        <w:t>Diagrama de ligação dos sensores de posição das portas da cabine</w:t>
-      </w:r>
-      <w:bookmarkEnd w:id="202"/>
+      <w:bookmarkEnd w:id="203"/>
+      <w:r>
+        <w:t xml:space="preserve"> - Circuito de </w:t>
+      </w:r>
+      <w:r>
+        <w:rPr>
+          <w:i/>
+        </w:rPr>
+        <w:t>pull-down</w:t>
+      </w:r>
+      <w:r>
+        <w:t xml:space="preserve"> dos sensores de fim-de-curso</w:t>
+      </w:r>
+      <w:bookmarkEnd w:id="204"/>
       <w:r>
         <w:t xml:space="preserve"> </w:t>
       </w:r>
@@ -23428,17 +23823,280 @@
         <w:pStyle w:val="Legenda"/>
       </w:pPr>
       <w:r>
-        <w:t>(fonte: do autor)</w:t>
-      </w:r>
-    </w:p>
+        <w:t>fonte (</w:t>
+      </w:r>
+      <w:r>
+        <w:t xml:space="preserve">do </w:t>
+      </w:r>
+      <w:r>
+        <w:t>autor)</w:t>
+      </w:r>
+    </w:p>
+    <w:p/>
     <w:p>
       <w:pPr>
         <w:ind w:firstLine="708"/>
-        <w:rPr>
-          <w:rFonts w:cs="Arial"/>
-          <w:szCs w:val="24"/>
-        </w:rPr>
-      </w:pPr>
+      </w:pPr>
+      <w:r>
+        <w:rPr>
+          <w:rFonts w:cs="Arial"/>
+          <w:szCs w:val="24"/>
+        </w:rPr>
+        <w:t xml:space="preserve">Apesar de o Arduino possuir resistores de </w:t>
+      </w:r>
+      <w:r>
+        <w:rPr>
+          <w:rFonts w:cs="Arial"/>
+          <w:i/>
+          <w:szCs w:val="24"/>
+        </w:rPr>
+        <w:t>pull-down</w:t>
+      </w:r>
+      <w:r>
+        <w:rPr>
+          <w:rFonts w:cs="Arial"/>
+          <w:szCs w:val="24"/>
+        </w:rPr>
+        <w:t xml:space="preserve"> </w:t>
+      </w:r>
+      <w:r>
+        <w:rPr>
+          <w:rFonts w:cs="Arial"/>
+          <w:szCs w:val="24"/>
+        </w:rPr>
+        <w:t>em</w:t>
+      </w:r>
+      <w:r>
+        <w:rPr>
+          <w:rFonts w:cs="Arial"/>
+          <w:szCs w:val="24"/>
+        </w:rPr>
+        <w:t xml:space="preserve"> suas portas, </w:t>
+      </w:r>
+      <w:r>
+        <w:rPr>
+          <w:rFonts w:cs="Arial"/>
+          <w:szCs w:val="24"/>
+        </w:rPr>
+        <w:t>normalmente lemos</w:t>
+      </w:r>
+      <w:r>
+        <w:rPr>
+          <w:rFonts w:cs="Arial"/>
+          <w:szCs w:val="24"/>
+        </w:rPr>
+        <w:t xml:space="preserve"> valores altos de tensão (cerca de 1,1</w:t>
+      </w:r>
+      <w:r>
+        <w:rPr>
+          <w:rFonts w:cs="Arial"/>
+          <w:szCs w:val="24"/>
+        </w:rPr>
+        <w:t xml:space="preserve"> v</w:t>
+      </w:r>
+      <w:r>
+        <w:rPr>
+          <w:rFonts w:cs="Arial"/>
+          <w:szCs w:val="24"/>
+        </w:rPr>
+        <w:t xml:space="preserve">) </w:t>
+      </w:r>
+      <w:r>
+        <w:rPr>
+          <w:rFonts w:cs="Arial"/>
+          <w:szCs w:val="24"/>
+        </w:rPr>
+        <w:t xml:space="preserve">para o estado lógico de </w:t>
+      </w:r>
+      <w:r>
+        <w:rPr>
+          <w:rFonts w:cs="Arial"/>
+          <w:szCs w:val="24"/>
+        </w:rPr>
+        <w:lastRenderedPageBreak/>
+        <w:t>n</w:t>
+      </w:r>
+      <w:r>
+        <w:rPr>
+          <w:rFonts w:cs="Arial"/>
+          <w:szCs w:val="24"/>
+        </w:rPr>
+        <w:t>ível baixo</w:t>
+      </w:r>
+      <w:r>
+        <w:rPr>
+          <w:rFonts w:cs="Arial"/>
+          <w:szCs w:val="24"/>
+        </w:rPr>
+        <w:t xml:space="preserve"> no uso desta </w:t>
+      </w:r>
+      <w:r>
+        <w:rPr>
+          <w:rFonts w:cs="Arial"/>
+          <w:szCs w:val="24"/>
+        </w:rPr>
+        <w:t>chave fim-de-curso.</w:t>
+      </w:r>
+      <w:r>
+        <w:rPr>
+          <w:rFonts w:cs="Arial"/>
+          <w:szCs w:val="24"/>
+        </w:rPr>
+        <w:t xml:space="preserve"> O</w:t>
+      </w:r>
+      <w:r>
+        <w:rPr>
+          <w:rFonts w:cs="Arial"/>
+          <w:szCs w:val="24"/>
+        </w:rPr>
+        <w:t xml:space="preserve"> resistor </w:t>
+      </w:r>
+      <m:oMath>
+        <m:sSub>
+          <m:sSubPr>
+            <m:ctrlPr>
+              <w:rPr>
+                <w:rFonts w:ascii="Cambria Math" w:hAnsi="Cambria Math" w:cs="Arial"/>
+                <w:i/>
+                <w:szCs w:val="24"/>
+              </w:rPr>
+            </m:ctrlPr>
+          </m:sSubPr>
+          <m:e>
+            <m:r>
+              <w:rPr>
+                <w:rFonts w:ascii="Cambria Math" w:hAnsi="Cambria Math" w:cs="Arial"/>
+                <w:szCs w:val="24"/>
+              </w:rPr>
+              <m:t>R</m:t>
+            </m:r>
+          </m:e>
+          <m:sub>
+            <m:r>
+              <w:rPr>
+                <w:rFonts w:ascii="Cambria Math" w:hAnsi="Cambria Math" w:cs="Arial"/>
+                <w:szCs w:val="24"/>
+              </w:rPr>
+              <m:t>2</m:t>
+            </m:r>
+          </m:sub>
+        </m:sSub>
+      </m:oMath>
+      <w:r>
+        <w:rPr>
+          <w:rFonts w:cs="Arial"/>
+          <w:szCs w:val="24"/>
+        </w:rPr>
+        <w:t xml:space="preserve"> (</w:t>
+      </w:r>
+      <w:r>
+        <w:rPr>
+          <w:rFonts w:cs="Arial"/>
+          <w:szCs w:val="24"/>
+        </w:rPr>
+        <w:fldChar w:fldCharType="begin"/>
+      </w:r>
+      <w:r>
+        <w:rPr>
+          <w:rFonts w:cs="Arial"/>
+          <w:szCs w:val="24"/>
+        </w:rPr>
+        <w:instrText xml:space="preserve"> REF _Ref468187723 \h  \* MERGEFORMAT </w:instrText>
+      </w:r>
+      <w:r>
+        <w:rPr>
+          <w:rFonts w:cs="Arial"/>
+          <w:szCs w:val="24"/>
+        </w:rPr>
+      </w:r>
+      <w:r>
+        <w:rPr>
+          <w:rFonts w:cs="Arial"/>
+          <w:szCs w:val="24"/>
+        </w:rPr>
+        <w:fldChar w:fldCharType="separate"/>
+      </w:r>
+      <w:r>
+        <w:rPr>
+          <w:rFonts w:cs="Arial"/>
+          <w:szCs w:val="24"/>
+        </w:rPr>
+        <w:t>Figura 24</w:t>
+      </w:r>
+      <w:r>
+        <w:rPr>
+          <w:rFonts w:cs="Arial"/>
+          <w:szCs w:val="24"/>
+        </w:rPr>
+        <w:fldChar w:fldCharType="end"/>
+      </w:r>
+      <w:r>
+        <w:rPr>
+          <w:rFonts w:cs="Arial"/>
+          <w:szCs w:val="24"/>
+        </w:rPr>
+        <w:t xml:space="preserve">) </w:t>
+      </w:r>
+      <w:r>
+        <w:rPr>
+          <w:rFonts w:cs="Arial"/>
+          <w:szCs w:val="24"/>
+        </w:rPr>
+        <w:t xml:space="preserve">faz uma redundância deste </w:t>
+      </w:r>
+      <w:r>
+        <w:rPr>
+          <w:rFonts w:cs="Arial"/>
+          <w:i/>
+          <w:szCs w:val="24"/>
+        </w:rPr>
+        <w:t>pull-down</w:t>
+      </w:r>
+      <w:r>
+        <w:rPr>
+          <w:rFonts w:cs="Arial"/>
+          <w:szCs w:val="24"/>
+        </w:rPr>
+        <w:t xml:space="preserve"> </w:t>
+      </w:r>
+      <w:r>
+        <w:rPr>
+          <w:rFonts w:cs="Arial"/>
+          <w:szCs w:val="24"/>
+        </w:rPr>
+        <w:t xml:space="preserve">e força a porta digital receber </w:t>
+      </w:r>
+      <w:r>
+        <w:rPr>
+          <w:rFonts w:cs="Arial"/>
+          <w:szCs w:val="24"/>
+        </w:rPr>
+        <w:t>0 v</w:t>
+      </w:r>
+      <w:r>
+        <w:rPr>
+          <w:rFonts w:cs="Arial"/>
+          <w:szCs w:val="24"/>
+        </w:rPr>
+        <w:t>.</w:t>
+      </w:r>
+    </w:p>
+    <w:p>
+      <w:pPr>
+        <w:pStyle w:val="Ttulo4"/>
+      </w:pPr>
+      <w:bookmarkStart w:id="205" w:name="_Toc466010583"/>
+      <w:bookmarkStart w:id="206" w:name="_Toc466021433"/>
+      <w:bookmarkStart w:id="207" w:name="_Toc468382555"/>
+      <w:r>
+        <w:t>Matriz de Causa e E</w:t>
+      </w:r>
+      <w:r>
+        <w:t>feito</w:t>
+      </w:r>
+      <w:bookmarkEnd w:id="205"/>
+      <w:bookmarkEnd w:id="206"/>
+      <w:bookmarkEnd w:id="207"/>
     </w:p>
     <w:p>
       <w:pPr>
@@ -23453,99 +24111,21 @@
           <w:rFonts w:cs="Arial"/>
           <w:szCs w:val="24"/>
         </w:rPr>
-        <w:t>Uma fonte de 5V</w:t>
-      </w:r>
-      <w:r>
-        <w:rPr>
-          <w:rFonts w:cs="Arial"/>
-          <w:szCs w:val="24"/>
-        </w:rPr>
-        <w:t>cc</w:t>
-      </w:r>
-      <w:r>
-        <w:rPr>
-          <w:rFonts w:cs="Arial"/>
-          <w:szCs w:val="24"/>
-        </w:rPr>
-        <w:t xml:space="preserve"> alimenta o comum dos sensores. Em estado de repouso o sensor de porta totalmente aberta </w:t>
-      </w:r>
-      <w:r>
-        <w:rPr>
-          <w:rFonts w:cs="Arial"/>
-          <w:szCs w:val="24"/>
-        </w:rPr>
-        <w:t xml:space="preserve">mantém o estado </w:t>
-      </w:r>
-      <w:r>
-        <w:rPr>
-          <w:rFonts w:cs="Arial"/>
-          <w:szCs w:val="24"/>
-        </w:rPr>
-        <w:t>lógico em nível alto</w:t>
-      </w:r>
-      <w:r>
-        <w:rPr>
-          <w:rFonts w:cs="Arial"/>
-          <w:szCs w:val="24"/>
-        </w:rPr>
-        <w:t xml:space="preserve"> e o sensor de porta total</w:t>
-      </w:r>
-      <w:r>
-        <w:rPr>
-          <w:rFonts w:cs="Arial"/>
-          <w:szCs w:val="24"/>
-        </w:rPr>
-        <w:t xml:space="preserve">mente fechada mantém o estado </w:t>
-      </w:r>
-      <w:r>
-        <w:rPr>
-          <w:rFonts w:cs="Arial"/>
-          <w:szCs w:val="24"/>
-        </w:rPr>
-        <w:t>lógico em nível baixo</w:t>
-      </w:r>
-      <w:r>
-        <w:rPr>
-          <w:rFonts w:cs="Arial"/>
-          <w:szCs w:val="24"/>
-        </w:rPr>
-        <w:t xml:space="preserve"> n</w:t>
-      </w:r>
-      <w:r>
-        <w:rPr>
-          <w:rFonts w:cs="Arial"/>
-          <w:szCs w:val="24"/>
-        </w:rPr>
-        <w:t xml:space="preserve">a porta digital que é conectado à placa do Arduino. O </w:t>
-      </w:r>
-      <w:r>
-        <w:rPr>
-          <w:rFonts w:cs="Arial"/>
-          <w:i/>
-          <w:szCs w:val="24"/>
-        </w:rPr>
-        <w:t>led</w:t>
-      </w:r>
-      <w:r>
-        <w:rPr>
-          <w:rFonts w:cs="Arial"/>
-          <w:szCs w:val="24"/>
-        </w:rPr>
-        <w:t xml:space="preserve"> de acionamento se acende quando a porta estiver totalmente aberta ou quando não estiver totalmente fechada. Exi</w:t>
-      </w:r>
-      <w:r>
-        <w:rPr>
-          <w:rFonts w:cs="Arial"/>
-          <w:szCs w:val="24"/>
-        </w:rPr>
-        <w:t>stem quatro circuitos similares</w:t>
-      </w:r>
-      <w:r>
-        <w:rPr>
-          <w:rFonts w:cs="Arial"/>
-          <w:szCs w:val="24"/>
-        </w:rPr>
-        <w:t xml:space="preserve"> ao da </w:t>
+        <w:t>A matriz</w:t>
+      </w:r>
+      <w:r>
+        <w:rPr>
+          <w:rFonts w:cs="Arial"/>
+          <w:szCs w:val="24"/>
+        </w:rPr>
+        <w:t xml:space="preserve"> de causa e efeito</w:t>
+      </w:r>
+      <w:r>
+        <w:rPr>
+          <w:rFonts w:cs="Arial"/>
+          <w:szCs w:val="24"/>
+        </w:rPr>
+        <w:t xml:space="preserve">, conforme </w:t>
       </w:r>
       <w:r>
         <w:rPr>
@@ -23559,7 +24139,7 @@
           <w:rFonts w:cs="Arial"/>
           <w:szCs w:val="24"/>
         </w:rPr>
-        <w:instrText xml:space="preserve"> REF _Ref468187723 \h  \* MERGEFORMAT </w:instrText>
+        <w:instrText xml:space="preserve"> REF _Ref468299835 \h  \* MERGEFORMAT </w:instrText>
       </w:r>
       <w:r>
         <w:rPr>
@@ -23579,7 +24159,7 @@
           <w:rFonts w:cs="Arial"/>
           <w:szCs w:val="24"/>
         </w:rPr>
-        <w:t>Figura 24</w:t>
+        <w:t>Figura 25</w:t>
       </w:r>
       <w:r>
         <w:rPr>
@@ -23593,27 +24173,49 @@
           <w:rFonts w:cs="Arial"/>
           <w:szCs w:val="24"/>
         </w:rPr>
-        <w:t>, um para cada sensor.</w:t>
-      </w:r>
-    </w:p>
-    <w:p>
-      <w:pPr>
+        <w:t xml:space="preserve">, </w:t>
+      </w:r>
+      <w:r>
+        <w:rPr>
+          <w:rFonts w:cs="Arial"/>
+          <w:szCs w:val="24"/>
+        </w:rPr>
+        <w:t>resume os intertravamentos dos sensores. Na coluna da esquerda o causador e na l</w:t>
+      </w:r>
+      <w:r>
+        <w:rPr>
+          <w:rFonts w:cs="Arial"/>
+          <w:szCs w:val="24"/>
+        </w:rPr>
+        <w:t xml:space="preserve">inha superior o possível efeito. </w:t>
+      </w:r>
+    </w:p>
+    <w:p>
+      <w:pPr>
+        <w:ind w:firstLine="708"/>
+        <w:rPr>
+          <w:rFonts w:cs="Arial"/>
+          <w:b/>
+          <w:szCs w:val="24"/>
+          <w:vertAlign w:val="subscript"/>
+        </w:rPr>
+      </w:pPr>
+    </w:p>
+    <w:p>
+      <w:pPr>
+        <w:pStyle w:val="SemEspaamento"/>
         <w:keepNext/>
-        <w:ind w:firstLine="0"/>
-        <w:jc w:val="center"/>
-      </w:pPr>
-      <w:r>
-        <w:rPr>
-          <w:rFonts w:cs="Arial"/>
+      </w:pPr>
+      <w:r>
+        <w:rPr>
           <w:noProof/>
-          <w:szCs w:val="24"/>
           <w:lang w:eastAsia="pt-BR"/>
         </w:rPr>
         <w:drawing>
-          <wp:inline distT="0" distB="0" distL="0" distR="0" wp14:anchorId="31C6C954" wp14:editId="32265C7B">
-            <wp:extent cx="3781953" cy="3019846"/>
-            <wp:effectExtent l="0" t="0" r="9525" b="0"/>
-            <wp:docPr id="42" name="Imagem 42"/>
+          <wp:inline distT="0" distB="0" distL="0" distR="0" wp14:anchorId="04B6A0AC" wp14:editId="6D3E8C9F">
+            <wp:extent cx="5760720" cy="2380615"/>
+            <wp:effectExtent l="0" t="0" r="0" b="0"/>
+            <wp:docPr id="49" name="Imagem 49"/>
             <wp:cNvGraphicFramePr>
               <a:graphicFrameLocks xmlns:a="http://schemas.openxmlformats.org/drawingml/2006/main" noChangeAspect="1"/>
             </wp:cNvGraphicFramePr>
@@ -23633,7 +24235,7 @@
                   <pic:spPr>
                     <a:xfrm>
                       <a:off x="0" y="0"/>
-                      <a:ext cx="3781953" cy="3019846"/>
+                      <a:ext cx="5760720" cy="2380615"/>
                     </a:xfrm>
                     <a:prstGeom prst="rect">
                       <a:avLst/>
@@ -23650,8 +24252,8 @@
       <w:pPr>
         <w:pStyle w:val="Legenda"/>
       </w:pPr>
-      <w:bookmarkStart w:id="203" w:name="_Ref468187723"/>
-      <w:bookmarkStart w:id="204" w:name="_Toc468382623"/>
+      <w:bookmarkStart w:id="208" w:name="_Ref468299835"/>
+      <w:bookmarkStart w:id="209" w:name="_Toc468382624"/>
       <w:r>
         <w:t xml:space="preserve">Figura </w:t>
       </w:r>
@@ -23668,7 +24270,7 @@
         <w:rPr>
           <w:noProof/>
         </w:rPr>
-        <w:t>24</w:t>
+        <w:t>25</w:t>
       </w:r>
       <w:r>
         <w:rPr>
@@ -23676,57 +24278,132 @@
         </w:rPr>
         <w:fldChar w:fldCharType="end"/>
       </w:r>
-      <w:bookmarkEnd w:id="203"/>
-      <w:r>
-        <w:t xml:space="preserve"> - Circuito de </w:t>
-      </w:r>
-      <w:r>
-        <w:rPr>
-          <w:i/>
-        </w:rPr>
-        <w:t>pull-down</w:t>
-      </w:r>
-      <w:r>
-        <w:t xml:space="preserve"> dos sensores de fim-de-curso</w:t>
-      </w:r>
-      <w:bookmarkEnd w:id="204"/>
-      <w:r>
+      <w:bookmarkEnd w:id="208"/>
+      <w:r>
+        <w:t xml:space="preserve"> - Matriz de causa </w:t>
+      </w:r>
+      <m:oMath>
+        <m:r>
+          <w:rPr>
+            <w:rFonts w:ascii="Cambria Math" w:hAnsi="Cambria Math"/>
+          </w:rPr>
+          <m:t>×</m:t>
+        </m:r>
+      </m:oMath>
+      <w:r>
+        <w:t xml:space="preserve"> efeito</w:t>
+      </w:r>
+      <w:bookmarkEnd w:id="209"/>
+    </w:p>
+    <w:p>
+      <w:pPr>
+        <w:pStyle w:val="Legenda"/>
+      </w:pPr>
+      <w:r>
+        <w:t>(fonte: do autor)</w:t>
+      </w:r>
+    </w:p>
+    <w:p/>
+    <w:p>
+      <w:pPr>
+        <w:ind w:firstLine="708"/>
+        <w:rPr>
+          <w:rFonts w:cs="Arial"/>
+          <w:szCs w:val="24"/>
+        </w:rPr>
+      </w:pPr>
+      <w:r>
+        <w:rPr>
+          <w:rFonts w:cs="Arial"/>
+          <w:szCs w:val="24"/>
+        </w:rPr>
+        <w:t xml:space="preserve">Na </w:t>
+      </w:r>
+      <w:r>
+        <w:rPr>
+          <w:rFonts w:cs="Arial"/>
+          <w:szCs w:val="24"/>
+        </w:rPr>
+        <w:t>primeira linha de causa</w:t>
+      </w:r>
+      <w:r>
+        <w:rPr>
+          <w:rFonts w:cs="Arial"/>
+          <w:szCs w:val="24"/>
+        </w:rPr>
         <w:t xml:space="preserve"> </w:t>
       </w:r>
-    </w:p>
-    <w:p>
-      <w:pPr>
-        <w:pStyle w:val="Legenda"/>
-      </w:pPr>
-      <w:r>
-        <w:t>fonte (</w:t>
-      </w:r>
-      <w:r>
-        <w:t xml:space="preserve">do </w:t>
-      </w:r>
-      <w:r>
-        <w:t>autor)</w:t>
-      </w:r>
-    </w:p>
-    <w:p/>
+      <w:r>
+        <w:rPr>
+          <w:rFonts w:cs="Arial"/>
+          <w:szCs w:val="24"/>
+        </w:rPr>
+        <w:t>há</w:t>
+      </w:r>
+      <w:r>
+        <w:rPr>
+          <w:rFonts w:cs="Arial"/>
+          <w:szCs w:val="24"/>
+        </w:rPr>
+        <w:t xml:space="preserve"> o acionamento do sensor externo esquerdo, e como </w:t>
+      </w:r>
+      <w:r>
+        <w:rPr>
+          <w:rFonts w:cs="Arial"/>
+          <w:szCs w:val="24"/>
+        </w:rPr>
+        <w:t>efeito</w:t>
+      </w:r>
+      <w:r>
+        <w:rPr>
+          <w:rFonts w:cs="Arial"/>
+          <w:szCs w:val="24"/>
+        </w:rPr>
+        <w:t xml:space="preserve"> apenas o </w:t>
+      </w:r>
+      <w:r>
+        <w:rPr>
+          <w:rFonts w:cs="Arial"/>
+          <w:szCs w:val="24"/>
+        </w:rPr>
+        <w:t>bloqueio</w:t>
+      </w:r>
+      <w:r>
+        <w:rPr>
+          <w:rFonts w:cs="Arial"/>
+          <w:szCs w:val="24"/>
+        </w:rPr>
+        <w:t xml:space="preserve"> d</w:t>
+      </w:r>
+      <w:r>
+        <w:rPr>
+          <w:rFonts w:cs="Arial"/>
+          <w:szCs w:val="24"/>
+        </w:rPr>
+        <w:t>o motor de acionamento de abertura da porta da esquerda.</w:t>
+      </w:r>
+    </w:p>
     <w:p>
       <w:pPr>
         <w:ind w:firstLine="708"/>
-      </w:pPr>
-      <w:r>
-        <w:rPr>
-          <w:rFonts w:cs="Arial"/>
-          <w:szCs w:val="24"/>
-        </w:rPr>
-        <w:t xml:space="preserve">Apesar de o Arduino possuir resistores de </w:t>
-      </w:r>
-      <w:r>
-        <w:rPr>
-          <w:rFonts w:cs="Arial"/>
-          <w:i/>
-          <w:szCs w:val="24"/>
-        </w:rPr>
-        <w:t>pull-down</w:t>
+        <w:rPr>
+          <w:rFonts w:cs="Arial"/>
+          <w:szCs w:val="24"/>
+        </w:rPr>
+      </w:pPr>
+      <w:r>
+        <w:rPr>
+          <w:rFonts w:cs="Arial"/>
+          <w:szCs w:val="24"/>
+        </w:rPr>
+        <w:t xml:space="preserve">Na </w:t>
+      </w:r>
+      <w:r>
+        <w:rPr>
+          <w:rFonts w:cs="Arial"/>
+          <w:szCs w:val="24"/>
+        </w:rPr>
+        <w:t>segunda linha de causa</w:t>
       </w:r>
       <w:r>
         <w:rPr>
@@ -23740,49 +24417,248 @@
           <w:rFonts w:cs="Arial"/>
           <w:szCs w:val="24"/>
         </w:rPr>
-        <w:t>em</w:t>
-      </w:r>
-      <w:r>
-        <w:rPr>
-          <w:rFonts w:cs="Arial"/>
-          <w:szCs w:val="24"/>
-        </w:rPr>
-        <w:t xml:space="preserve"> suas portas, </w:t>
-      </w:r>
-      <w:r>
-        <w:rPr>
-          <w:rFonts w:cs="Arial"/>
-          <w:szCs w:val="24"/>
-        </w:rPr>
-        <w:t>normalmente lemos</w:t>
-      </w:r>
-      <w:r>
-        <w:rPr>
-          <w:rFonts w:cs="Arial"/>
-          <w:szCs w:val="24"/>
-        </w:rPr>
-        <w:t xml:space="preserve"> valores altos de tensão (cerca de 1,1</w:t>
-      </w:r>
-      <w:r>
-        <w:rPr>
-          <w:rFonts w:cs="Arial"/>
-          <w:szCs w:val="24"/>
-        </w:rPr>
-        <w:t xml:space="preserve"> v</w:t>
-      </w:r>
-      <w:r>
-        <w:rPr>
-          <w:rFonts w:cs="Arial"/>
-          <w:szCs w:val="24"/>
-        </w:rPr>
-        <w:t xml:space="preserve">) </w:t>
-      </w:r>
-      <w:r>
-        <w:rPr>
-          <w:rFonts w:cs="Arial"/>
-          <w:szCs w:val="24"/>
-        </w:rPr>
-        <w:t xml:space="preserve">para o estado lógico de </w:t>
+        <w:t>tem-se</w:t>
+      </w:r>
+      <w:r>
+        <w:rPr>
+          <w:rFonts w:cs="Arial"/>
+          <w:szCs w:val="24"/>
+        </w:rPr>
+        <w:t xml:space="preserve"> </w:t>
+      </w:r>
+      <w:r>
+        <w:rPr>
+          <w:rFonts w:cs="Arial"/>
+          <w:szCs w:val="24"/>
+        </w:rPr>
+        <w:t xml:space="preserve">o acionamento do sensor externo direito, e como </w:t>
+      </w:r>
+      <w:r>
+        <w:rPr>
+          <w:rFonts w:cs="Arial"/>
+          <w:szCs w:val="24"/>
+        </w:rPr>
+        <w:t>efeito</w:t>
+      </w:r>
+      <w:r>
+        <w:rPr>
+          <w:rFonts w:cs="Arial"/>
+          <w:szCs w:val="24"/>
+        </w:rPr>
+        <w:t xml:space="preserve"> apenas o </w:t>
+      </w:r>
+      <w:r>
+        <w:rPr>
+          <w:rFonts w:cs="Arial"/>
+          <w:szCs w:val="24"/>
+        </w:rPr>
+        <w:t>bloqueio d</w:t>
+      </w:r>
+      <w:r>
+        <w:rPr>
+          <w:rFonts w:cs="Arial"/>
+          <w:szCs w:val="24"/>
+        </w:rPr>
+        <w:t xml:space="preserve">o motor </w:t>
+      </w:r>
+      <w:r>
+        <w:rPr>
+          <w:rFonts w:cs="Arial"/>
+          <w:szCs w:val="24"/>
+        </w:rPr>
+        <w:t>de acionamento de abertura da porta da direita.</w:t>
+      </w:r>
+    </w:p>
+    <w:p>
+      <w:pPr>
+        <w:ind w:firstLine="708"/>
+        <w:rPr>
+          <w:rFonts w:cs="Arial"/>
+          <w:szCs w:val="24"/>
+        </w:rPr>
+      </w:pPr>
+      <w:r>
+        <w:rPr>
+          <w:rFonts w:cs="Arial"/>
+          <w:szCs w:val="24"/>
+        </w:rPr>
+        <w:t xml:space="preserve">Na </w:t>
+      </w:r>
+      <w:r>
+        <w:rPr>
+          <w:rFonts w:cs="Arial"/>
+          <w:szCs w:val="24"/>
+        </w:rPr>
+        <w:t>terceira linha de causa</w:t>
+      </w:r>
+      <w:r>
+        <w:rPr>
+          <w:rFonts w:cs="Arial"/>
+          <w:szCs w:val="24"/>
+        </w:rPr>
+        <w:t xml:space="preserve"> </w:t>
+      </w:r>
+      <w:r>
+        <w:rPr>
+          <w:rFonts w:cs="Arial"/>
+          <w:szCs w:val="24"/>
+        </w:rPr>
+        <w:t>apresenta-se</w:t>
+      </w:r>
+      <w:r>
+        <w:rPr>
+          <w:rFonts w:cs="Arial"/>
+          <w:szCs w:val="24"/>
+        </w:rPr>
+        <w:t xml:space="preserve"> </w:t>
+      </w:r>
+      <w:r>
+        <w:rPr>
+          <w:rFonts w:cs="Arial"/>
+          <w:szCs w:val="24"/>
+        </w:rPr>
+        <w:t xml:space="preserve">o acionamento do sensor interno esquerda, e como </w:t>
+      </w:r>
+      <w:r>
+        <w:rPr>
+          <w:rFonts w:cs="Arial"/>
+          <w:szCs w:val="24"/>
+        </w:rPr>
+        <w:t>efeito</w:t>
+      </w:r>
+      <w:r>
+        <w:rPr>
+          <w:rFonts w:cs="Arial"/>
+          <w:szCs w:val="24"/>
+        </w:rPr>
+        <w:t xml:space="preserve"> o </w:t>
+      </w:r>
+      <w:r>
+        <w:rPr>
+          <w:rFonts w:cs="Arial"/>
+          <w:szCs w:val="24"/>
+        </w:rPr>
+        <w:t>bloqueio do</w:t>
+      </w:r>
+      <w:r>
+        <w:rPr>
+          <w:rFonts w:cs="Arial"/>
+          <w:szCs w:val="24"/>
+        </w:rPr>
+        <w:t xml:space="preserve"> motor de acionamento de fechamento da porta da esquerda. Outra causa é a lógica “E” que ele pode fazer com o sensor de fechamento da porta da direita</w:t>
+      </w:r>
+      <w:r>
+        <w:rPr>
+          <w:rFonts w:cs="Arial"/>
+          <w:szCs w:val="24"/>
+        </w:rPr>
+        <w:t xml:space="preserve">, apresentada na última coluna da tabela da </w:t>
+      </w:r>
+      <w:r>
+        <w:rPr>
+          <w:rFonts w:cs="Arial"/>
+          <w:szCs w:val="24"/>
+        </w:rPr>
+        <w:fldChar w:fldCharType="begin"/>
+      </w:r>
+      <w:r>
+        <w:rPr>
+          <w:rFonts w:cs="Arial"/>
+          <w:szCs w:val="24"/>
+        </w:rPr>
+        <w:instrText xml:space="preserve"> REF _Ref468299835 \h  \* MERGEFORMAT </w:instrText>
+      </w:r>
+      <w:r>
+        <w:rPr>
+          <w:rFonts w:cs="Arial"/>
+          <w:szCs w:val="24"/>
+        </w:rPr>
+      </w:r>
+      <w:r>
+        <w:rPr>
+          <w:rFonts w:cs="Arial"/>
+          <w:szCs w:val="24"/>
+        </w:rPr>
+        <w:fldChar w:fldCharType="separate"/>
+      </w:r>
+      <w:r>
+        <w:rPr>
+          <w:rFonts w:cs="Arial"/>
+          <w:szCs w:val="24"/>
+        </w:rPr>
+        <w:t>Figura 25</w:t>
+      </w:r>
+      <w:r>
+        <w:rPr>
+          <w:rFonts w:cs="Arial"/>
+          <w:szCs w:val="24"/>
+        </w:rPr>
+        <w:fldChar w:fldCharType="end"/>
+      </w:r>
+      <w:r>
+        <w:rPr>
+          <w:rFonts w:cs="Arial"/>
+          <w:szCs w:val="24"/>
+        </w:rPr>
+        <w:t>.</w:t>
+      </w:r>
+    </w:p>
+    <w:p>
+      <w:pPr>
+        <w:ind w:firstLine="708"/>
+        <w:rPr>
+          <w:rFonts w:cs="Arial"/>
+          <w:szCs w:val="24"/>
+        </w:rPr>
+      </w:pPr>
+      <w:r>
+        <w:rPr>
+          <w:rFonts w:cs="Arial"/>
+          <w:szCs w:val="24"/>
+        </w:rPr>
+        <w:t xml:space="preserve">Na </w:t>
+      </w:r>
+      <w:r>
+        <w:rPr>
+          <w:rFonts w:cs="Arial"/>
+          <w:szCs w:val="24"/>
+        </w:rPr>
+        <w:t>quarta linha vê-se</w:t>
+      </w:r>
+      <w:r>
+        <w:rPr>
+          <w:rFonts w:cs="Arial"/>
+          <w:szCs w:val="24"/>
+        </w:rPr>
+        <w:t xml:space="preserve"> como causa o acionamento do sensor interno direito, e como </w:t>
+      </w:r>
+      <w:r>
+        <w:rPr>
+          <w:rFonts w:cs="Arial"/>
+          <w:szCs w:val="24"/>
+        </w:rPr>
+        <w:t>efeito</w:t>
+      </w:r>
+      <w:r>
+        <w:rPr>
+          <w:rFonts w:cs="Arial"/>
+          <w:szCs w:val="24"/>
+        </w:rPr>
+        <w:t xml:space="preserve"> o </w:t>
+      </w:r>
+      <w:r>
+        <w:rPr>
+          <w:rFonts w:cs="Arial"/>
+          <w:szCs w:val="24"/>
+        </w:rPr>
+        <w:t>bloqueio d</w:t>
+      </w:r>
+      <w:r>
+        <w:rPr>
+          <w:rFonts w:cs="Arial"/>
+          <w:szCs w:val="24"/>
+        </w:rPr>
+        <w:t xml:space="preserve">o motor de acionamento de fechamento da porta da direita. Outra causa é a lógica “E” que ele pode fazer com o sensor de fechamento da porta </w:t>
       </w:r>
       <w:r>
         <w:rPr>
@@ -23790,189 +24666,8 @@
           <w:szCs w:val="24"/>
         </w:rPr>
         <w:lastRenderedPageBreak/>
-        <w:t>n</w:t>
-      </w:r>
-      <w:r>
-        <w:rPr>
-          <w:rFonts w:cs="Arial"/>
-          <w:szCs w:val="24"/>
-        </w:rPr>
-        <w:t>ível baixo</w:t>
-      </w:r>
-      <w:r>
-        <w:rPr>
-          <w:rFonts w:cs="Arial"/>
-          <w:szCs w:val="24"/>
-        </w:rPr>
-        <w:t xml:space="preserve"> no uso desta </w:t>
-      </w:r>
-      <w:r>
-        <w:rPr>
-          <w:rFonts w:cs="Arial"/>
-          <w:szCs w:val="24"/>
-        </w:rPr>
-        <w:t>chave fim-de-curso.</w:t>
-      </w:r>
-      <w:r>
-        <w:rPr>
-          <w:rFonts w:cs="Arial"/>
-          <w:szCs w:val="24"/>
-        </w:rPr>
-        <w:t xml:space="preserve"> O</w:t>
-      </w:r>
-      <w:r>
-        <w:rPr>
-          <w:rFonts w:cs="Arial"/>
-          <w:szCs w:val="24"/>
-        </w:rPr>
-        <w:t xml:space="preserve"> resistor </w:t>
-      </w:r>
-      <m:oMath>
-        <m:sSub>
-          <m:sSubPr>
-            <m:ctrlPr>
-              <w:rPr>
-                <w:rFonts w:ascii="Cambria Math" w:hAnsi="Cambria Math" w:cs="Arial"/>
-                <w:i/>
-                <w:szCs w:val="24"/>
-              </w:rPr>
-            </m:ctrlPr>
-          </m:sSubPr>
-          <m:e>
-            <m:r>
-              <w:rPr>
-                <w:rFonts w:ascii="Cambria Math" w:hAnsi="Cambria Math" w:cs="Arial"/>
-                <w:szCs w:val="24"/>
-              </w:rPr>
-              <m:t>R</m:t>
-            </m:r>
-          </m:e>
-          <m:sub>
-            <m:r>
-              <w:rPr>
-                <w:rFonts w:ascii="Cambria Math" w:hAnsi="Cambria Math" w:cs="Arial"/>
-                <w:szCs w:val="24"/>
-              </w:rPr>
-              <m:t>2</m:t>
-            </m:r>
-          </m:sub>
-        </m:sSub>
-      </m:oMath>
-      <w:r>
-        <w:rPr>
-          <w:rFonts w:cs="Arial"/>
-          <w:szCs w:val="24"/>
-        </w:rPr>
-        <w:t xml:space="preserve"> (</w:t>
-      </w:r>
-      <w:r>
-        <w:rPr>
-          <w:rFonts w:cs="Arial"/>
-          <w:szCs w:val="24"/>
-        </w:rPr>
-        <w:fldChar w:fldCharType="begin"/>
-      </w:r>
-      <w:r>
-        <w:rPr>
-          <w:rFonts w:cs="Arial"/>
-          <w:szCs w:val="24"/>
-        </w:rPr>
-        <w:instrText xml:space="preserve"> REF _Ref468187723 \h  \* MERGEFORMAT </w:instrText>
-      </w:r>
-      <w:r>
-        <w:rPr>
-          <w:rFonts w:cs="Arial"/>
-          <w:szCs w:val="24"/>
-        </w:rPr>
-      </w:r>
-      <w:r>
-        <w:rPr>
-          <w:rFonts w:cs="Arial"/>
-          <w:szCs w:val="24"/>
-        </w:rPr>
-        <w:fldChar w:fldCharType="separate"/>
-      </w:r>
-      <w:r>
-        <w:rPr>
-          <w:rFonts w:cs="Arial"/>
-          <w:szCs w:val="24"/>
-        </w:rPr>
-        <w:t>Figura 24</w:t>
-      </w:r>
-      <w:r>
-        <w:rPr>
-          <w:rFonts w:cs="Arial"/>
-          <w:szCs w:val="24"/>
-        </w:rPr>
-        <w:fldChar w:fldCharType="end"/>
-      </w:r>
-      <w:r>
-        <w:rPr>
-          <w:rFonts w:cs="Arial"/>
-          <w:szCs w:val="24"/>
-        </w:rPr>
-        <w:t xml:space="preserve">) </w:t>
-      </w:r>
-      <w:r>
-        <w:rPr>
-          <w:rFonts w:cs="Arial"/>
-          <w:szCs w:val="24"/>
-        </w:rPr>
-        <w:t xml:space="preserve">faz uma redundância deste </w:t>
-      </w:r>
-      <w:r>
-        <w:rPr>
-          <w:rFonts w:cs="Arial"/>
-          <w:i/>
-          <w:szCs w:val="24"/>
-        </w:rPr>
-        <w:t>pull-down</w:t>
-      </w:r>
-      <w:r>
-        <w:rPr>
-          <w:rFonts w:cs="Arial"/>
-          <w:szCs w:val="24"/>
-        </w:rPr>
-        <w:t xml:space="preserve"> </w:t>
-      </w:r>
-      <w:r>
-        <w:rPr>
-          <w:rFonts w:cs="Arial"/>
-          <w:szCs w:val="24"/>
-        </w:rPr>
-        <w:t xml:space="preserve">e força a porta digital receber </w:t>
-      </w:r>
-      <w:r>
-        <w:rPr>
-          <w:rFonts w:cs="Arial"/>
-          <w:szCs w:val="24"/>
-        </w:rPr>
-        <w:t>0 v</w:t>
-      </w:r>
-      <w:r>
-        <w:rPr>
-          <w:rFonts w:cs="Arial"/>
-          <w:szCs w:val="24"/>
-        </w:rPr>
-        <w:t>.</w:t>
-      </w:r>
-    </w:p>
-    <w:p>
-      <w:pPr>
-        <w:pStyle w:val="Ttulo4"/>
-      </w:pPr>
-      <w:bookmarkStart w:id="205" w:name="_Toc466010583"/>
-      <w:bookmarkStart w:id="206" w:name="_Toc466021433"/>
-      <w:bookmarkStart w:id="207" w:name="_Toc468382555"/>
-      <w:r>
-        <w:t>Matriz de Causa e E</w:t>
-      </w:r>
-      <w:r>
-        <w:t>feito</w:t>
-      </w:r>
-      <w:bookmarkEnd w:id="205"/>
-      <w:bookmarkEnd w:id="206"/>
-      <w:bookmarkEnd w:id="207"/>
+        <w:t>da esquerda. Esta lógica “E” é o permissivo para a cabine poder se deslocar. Caso um dos sensores esteja “ABERTO” a cabine será impedida de se deslocar.</w:t>
+      </w:r>
     </w:p>
     <w:p>
       <w:pPr>
@@ -23987,100 +24682,61 @@
           <w:rFonts w:cs="Arial"/>
           <w:szCs w:val="24"/>
         </w:rPr>
-        <w:t>A matriz</w:t>
-      </w:r>
-      <w:r>
-        <w:rPr>
-          <w:rFonts w:cs="Arial"/>
-          <w:szCs w:val="24"/>
-        </w:rPr>
-        <w:t xml:space="preserve"> de causa e efeito</w:t>
-      </w:r>
-      <w:r>
-        <w:rPr>
-          <w:rFonts w:cs="Arial"/>
-          <w:szCs w:val="24"/>
-        </w:rPr>
-        <w:t xml:space="preserve">, conforme </w:t>
-      </w:r>
-      <w:r>
-        <w:rPr>
-          <w:rFonts w:cs="Arial"/>
-          <w:szCs w:val="24"/>
-        </w:rPr>
-        <w:fldChar w:fldCharType="begin"/>
-      </w:r>
-      <w:r>
-        <w:rPr>
-          <w:rFonts w:cs="Arial"/>
-          <w:szCs w:val="24"/>
-        </w:rPr>
-        <w:instrText xml:space="preserve"> REF _Ref468299835 \h  \* MERGEFORMAT </w:instrText>
-      </w:r>
-      <w:r>
-        <w:rPr>
-          <w:rFonts w:cs="Arial"/>
-          <w:szCs w:val="24"/>
-        </w:rPr>
-      </w:r>
-      <w:r>
-        <w:rPr>
-          <w:rFonts w:cs="Arial"/>
-          <w:szCs w:val="24"/>
-        </w:rPr>
-        <w:fldChar w:fldCharType="separate"/>
-      </w:r>
-      <w:r>
-        <w:rPr>
-          <w:rFonts w:cs="Arial"/>
-          <w:szCs w:val="24"/>
-        </w:rPr>
-        <w:t>Figura 25</w:t>
-      </w:r>
-      <w:r>
-        <w:rPr>
-          <w:rFonts w:cs="Arial"/>
-          <w:szCs w:val="24"/>
-        </w:rPr>
-        <w:fldChar w:fldCharType="end"/>
-      </w:r>
-      <w:r>
-        <w:rPr>
-          <w:rFonts w:cs="Arial"/>
-          <w:szCs w:val="24"/>
-        </w:rPr>
-        <w:t xml:space="preserve">, </w:t>
-      </w:r>
-      <w:r>
-        <w:rPr>
-          <w:rFonts w:cs="Arial"/>
-          <w:szCs w:val="24"/>
-        </w:rPr>
-        <w:t>resume os intertravamentos dos sensores. Na coluna da esquerda o causador e na l</w:t>
-      </w:r>
-      <w:r>
-        <w:rPr>
-          <w:rFonts w:cs="Arial"/>
-          <w:szCs w:val="24"/>
-        </w:rPr>
-        <w:t xml:space="preserve">inha superior o possível efeito. </w:t>
-      </w:r>
+        <w:t xml:space="preserve">Lembrar que o acionamento é em nível lógico </w:t>
+      </w:r>
+      <w:r>
+        <w:rPr>
+          <w:rFonts w:cs="Arial"/>
+          <w:szCs w:val="24"/>
+        </w:rPr>
+        <w:t>baixo</w:t>
+      </w:r>
+      <w:r>
+        <w:rPr>
+          <w:rFonts w:cs="Arial"/>
+          <w:szCs w:val="24"/>
+        </w:rPr>
+        <w:t>. Na lógica este sinal é normalizado.</w:t>
+      </w:r>
+    </w:p>
+    <w:p>
+      <w:bookmarkStart w:id="210" w:name="_Toc463899413"/>
+    </w:p>
+    <w:p>
+      <w:pPr>
+        <w:pStyle w:val="Ttulo3"/>
+      </w:pPr>
+      <w:bookmarkStart w:id="211" w:name="_Toc466010584"/>
+      <w:bookmarkStart w:id="212" w:name="_Toc466021434"/>
+      <w:bookmarkStart w:id="213" w:name="_Toc468382556"/>
+      <w:r>
+        <w:t>Lógica de Atendimento de Chamada</w:t>
+      </w:r>
+      <w:bookmarkEnd w:id="210"/>
+      <w:bookmarkEnd w:id="211"/>
+      <w:bookmarkEnd w:id="212"/>
+      <w:bookmarkEnd w:id="213"/>
     </w:p>
     <w:p>
       <w:pPr>
         <w:ind w:firstLine="708"/>
         <w:rPr>
-          <w:rFonts w:cs="Arial"/>
-          <w:b/>
-          <w:szCs w:val="24"/>
-          <w:vertAlign w:val="subscript"/>
-        </w:rPr>
-      </w:pPr>
-    </w:p>
-    <w:p>
-      <w:pPr>
-        <w:pStyle w:val="SemEspaamento"/>
+          <w:lang w:eastAsia="pt-BR"/>
+        </w:rPr>
+      </w:pPr>
+      <w:r>
+        <w:rPr>
+          <w:rFonts w:cs="Arial"/>
+          <w:lang w:eastAsia="pt-BR"/>
+        </w:rPr>
+        <w:t>Em construção</w:t>
+      </w:r>
+    </w:p>
+    <w:p>
+      <w:pPr>
         <w:keepNext/>
+        <w:ind w:firstLine="0"/>
+        <w:jc w:val="center"/>
       </w:pPr>
       <w:r>
         <w:rPr>
@@ -24088,10 +24744,10 @@
           <w:lang w:eastAsia="pt-BR"/>
         </w:rPr>
         <w:drawing>
-          <wp:inline distT="0" distB="0" distL="0" distR="0" wp14:anchorId="04B6A0AC" wp14:editId="6D3E8C9F">
-            <wp:extent cx="5760720" cy="2380615"/>
-            <wp:effectExtent l="0" t="0" r="0" b="0"/>
-            <wp:docPr id="49" name="Imagem 49"/>
+          <wp:inline distT="0" distB="0" distL="0" distR="0" wp14:anchorId="13A59B10" wp14:editId="533A6C7C">
+            <wp:extent cx="3439005" cy="4734586"/>
+            <wp:effectExtent l="0" t="0" r="9525" b="8890"/>
+            <wp:docPr id="22" name="Imagem 22"/>
             <wp:cNvGraphicFramePr>
               <a:graphicFrameLocks xmlns:a="http://schemas.openxmlformats.org/drawingml/2006/main" noChangeAspect="1"/>
             </wp:cNvGraphicFramePr>
@@ -24111,538 +24767,6 @@
                   <pic:spPr>
                     <a:xfrm>
                       <a:off x="0" y="0"/>
-                      <a:ext cx="5760720" cy="2380615"/>
-                    </a:xfrm>
-                    <a:prstGeom prst="rect">
-                      <a:avLst/>
-                    </a:prstGeom>
-                  </pic:spPr>
-                </pic:pic>
-              </a:graphicData>
-            </a:graphic>
-          </wp:inline>
-        </w:drawing>
-      </w:r>
-    </w:p>
-    <w:p>
-      <w:pPr>
-        <w:pStyle w:val="Legenda"/>
-      </w:pPr>
-      <w:bookmarkStart w:id="208" w:name="_Ref468299835"/>
-      <w:bookmarkStart w:id="209" w:name="_Toc468382624"/>
-      <w:r>
-        <w:t xml:space="preserve">Figura </w:t>
-      </w:r>
-      <w:r>
-        <w:fldChar w:fldCharType="begin"/>
-      </w:r>
-      <w:r>
-        <w:instrText xml:space="preserve"> SEQ Figura \* ARABIC </w:instrText>
-      </w:r>
-      <w:r>
-        <w:fldChar w:fldCharType="separate"/>
-      </w:r>
-      <w:r>
-        <w:rPr>
-          <w:noProof/>
-        </w:rPr>
-        <w:t>25</w:t>
-      </w:r>
-      <w:r>
-        <w:rPr>
-          <w:noProof/>
-        </w:rPr>
-        <w:fldChar w:fldCharType="end"/>
-      </w:r>
-      <w:bookmarkEnd w:id="208"/>
-      <w:r>
-        <w:t xml:space="preserve"> - Matriz de causa </w:t>
-      </w:r>
-      <m:oMath>
-        <m:r>
-          <w:rPr>
-            <w:rFonts w:ascii="Cambria Math" w:hAnsi="Cambria Math"/>
-          </w:rPr>
-          <m:t>×</m:t>
-        </m:r>
-      </m:oMath>
-      <w:r>
-        <w:t xml:space="preserve"> efeito</w:t>
-      </w:r>
-      <w:bookmarkEnd w:id="209"/>
-    </w:p>
-    <w:p>
-      <w:pPr>
-        <w:pStyle w:val="Legenda"/>
-      </w:pPr>
-      <w:r>
-        <w:t>(fonte: do autor)</w:t>
-      </w:r>
-    </w:p>
-    <w:p/>
-    <w:p>
-      <w:pPr>
-        <w:ind w:firstLine="708"/>
-        <w:rPr>
-          <w:rFonts w:cs="Arial"/>
-          <w:szCs w:val="24"/>
-        </w:rPr>
-      </w:pPr>
-      <w:r>
-        <w:rPr>
-          <w:rFonts w:cs="Arial"/>
-          <w:szCs w:val="24"/>
-        </w:rPr>
-        <w:t xml:space="preserve">Na </w:t>
-      </w:r>
-      <w:r>
-        <w:rPr>
-          <w:rFonts w:cs="Arial"/>
-          <w:szCs w:val="24"/>
-        </w:rPr>
-        <w:t>primeira linha de causa</w:t>
-      </w:r>
-      <w:r>
-        <w:rPr>
-          <w:rFonts w:cs="Arial"/>
-          <w:szCs w:val="24"/>
-        </w:rPr>
-        <w:t xml:space="preserve"> </w:t>
-      </w:r>
-      <w:r>
-        <w:rPr>
-          <w:rFonts w:cs="Arial"/>
-          <w:szCs w:val="24"/>
-        </w:rPr>
-        <w:t>há</w:t>
-      </w:r>
-      <w:r>
-        <w:rPr>
-          <w:rFonts w:cs="Arial"/>
-          <w:szCs w:val="24"/>
-        </w:rPr>
-        <w:t xml:space="preserve"> o acionamento do sensor externo esquerdo, e como </w:t>
-      </w:r>
-      <w:r>
-        <w:rPr>
-          <w:rFonts w:cs="Arial"/>
-          <w:szCs w:val="24"/>
-        </w:rPr>
-        <w:t>efeito</w:t>
-      </w:r>
-      <w:r>
-        <w:rPr>
-          <w:rFonts w:cs="Arial"/>
-          <w:szCs w:val="24"/>
-        </w:rPr>
-        <w:t xml:space="preserve"> apenas o </w:t>
-      </w:r>
-      <w:r>
-        <w:rPr>
-          <w:rFonts w:cs="Arial"/>
-          <w:szCs w:val="24"/>
-        </w:rPr>
-        <w:t>bloqueio</w:t>
-      </w:r>
-      <w:r>
-        <w:rPr>
-          <w:rFonts w:cs="Arial"/>
-          <w:szCs w:val="24"/>
-        </w:rPr>
-        <w:t xml:space="preserve"> d</w:t>
-      </w:r>
-      <w:r>
-        <w:rPr>
-          <w:rFonts w:cs="Arial"/>
-          <w:szCs w:val="24"/>
-        </w:rPr>
-        <w:t>o motor de acionamento de abertura da porta da esquerda.</w:t>
-      </w:r>
-    </w:p>
-    <w:p>
-      <w:pPr>
-        <w:ind w:firstLine="708"/>
-        <w:rPr>
-          <w:rFonts w:cs="Arial"/>
-          <w:szCs w:val="24"/>
-        </w:rPr>
-      </w:pPr>
-      <w:r>
-        <w:rPr>
-          <w:rFonts w:cs="Arial"/>
-          <w:szCs w:val="24"/>
-        </w:rPr>
-        <w:t xml:space="preserve">Na </w:t>
-      </w:r>
-      <w:r>
-        <w:rPr>
-          <w:rFonts w:cs="Arial"/>
-          <w:szCs w:val="24"/>
-        </w:rPr>
-        <w:t>segunda linha de causa</w:t>
-      </w:r>
-      <w:r>
-        <w:rPr>
-          <w:rFonts w:cs="Arial"/>
-          <w:szCs w:val="24"/>
-        </w:rPr>
-        <w:t xml:space="preserve"> </w:t>
-      </w:r>
-      <w:r>
-        <w:rPr>
-          <w:rFonts w:cs="Arial"/>
-          <w:szCs w:val="24"/>
-        </w:rPr>
-        <w:t>tem-se</w:t>
-      </w:r>
-      <w:r>
-        <w:rPr>
-          <w:rFonts w:cs="Arial"/>
-          <w:szCs w:val="24"/>
-        </w:rPr>
-        <w:t xml:space="preserve"> </w:t>
-      </w:r>
-      <w:r>
-        <w:rPr>
-          <w:rFonts w:cs="Arial"/>
-          <w:szCs w:val="24"/>
-        </w:rPr>
-        <w:t xml:space="preserve">o acionamento do sensor externo direito, e como </w:t>
-      </w:r>
-      <w:r>
-        <w:rPr>
-          <w:rFonts w:cs="Arial"/>
-          <w:szCs w:val="24"/>
-        </w:rPr>
-        <w:t>efeito</w:t>
-      </w:r>
-      <w:r>
-        <w:rPr>
-          <w:rFonts w:cs="Arial"/>
-          <w:szCs w:val="24"/>
-        </w:rPr>
-        <w:t xml:space="preserve"> apenas o </w:t>
-      </w:r>
-      <w:r>
-        <w:rPr>
-          <w:rFonts w:cs="Arial"/>
-          <w:szCs w:val="24"/>
-        </w:rPr>
-        <w:t>bloqueio d</w:t>
-      </w:r>
-      <w:r>
-        <w:rPr>
-          <w:rFonts w:cs="Arial"/>
-          <w:szCs w:val="24"/>
-        </w:rPr>
-        <w:t xml:space="preserve">o motor </w:t>
-      </w:r>
-      <w:r>
-        <w:rPr>
-          <w:rFonts w:cs="Arial"/>
-          <w:szCs w:val="24"/>
-        </w:rPr>
-        <w:t>de acionamento de abertura da porta da direita.</w:t>
-      </w:r>
-    </w:p>
-    <w:p>
-      <w:pPr>
-        <w:ind w:firstLine="708"/>
-        <w:rPr>
-          <w:rFonts w:cs="Arial"/>
-          <w:szCs w:val="24"/>
-        </w:rPr>
-      </w:pPr>
-      <w:r>
-        <w:rPr>
-          <w:rFonts w:cs="Arial"/>
-          <w:szCs w:val="24"/>
-        </w:rPr>
-        <w:t xml:space="preserve">Na </w:t>
-      </w:r>
-      <w:r>
-        <w:rPr>
-          <w:rFonts w:cs="Arial"/>
-          <w:szCs w:val="24"/>
-        </w:rPr>
-        <w:t>terceira linha de causa</w:t>
-      </w:r>
-      <w:r>
-        <w:rPr>
-          <w:rFonts w:cs="Arial"/>
-          <w:szCs w:val="24"/>
-        </w:rPr>
-        <w:t xml:space="preserve"> </w:t>
-      </w:r>
-      <w:r>
-        <w:rPr>
-          <w:rFonts w:cs="Arial"/>
-          <w:szCs w:val="24"/>
-        </w:rPr>
-        <w:t>apresenta-se</w:t>
-      </w:r>
-      <w:r>
-        <w:rPr>
-          <w:rFonts w:cs="Arial"/>
-          <w:szCs w:val="24"/>
-        </w:rPr>
-        <w:t xml:space="preserve"> </w:t>
-      </w:r>
-      <w:r>
-        <w:rPr>
-          <w:rFonts w:cs="Arial"/>
-          <w:szCs w:val="24"/>
-        </w:rPr>
-        <w:t xml:space="preserve">o acionamento do sensor interno esquerda, e como </w:t>
-      </w:r>
-      <w:r>
-        <w:rPr>
-          <w:rFonts w:cs="Arial"/>
-          <w:szCs w:val="24"/>
-        </w:rPr>
-        <w:t>efeito</w:t>
-      </w:r>
-      <w:r>
-        <w:rPr>
-          <w:rFonts w:cs="Arial"/>
-          <w:szCs w:val="24"/>
-        </w:rPr>
-        <w:t xml:space="preserve"> o </w:t>
-      </w:r>
-      <w:r>
-        <w:rPr>
-          <w:rFonts w:cs="Arial"/>
-          <w:szCs w:val="24"/>
-        </w:rPr>
-        <w:t>bloqueio do</w:t>
-      </w:r>
-      <w:r>
-        <w:rPr>
-          <w:rFonts w:cs="Arial"/>
-          <w:szCs w:val="24"/>
-        </w:rPr>
-        <w:t xml:space="preserve"> motor de acionamento de fechamento da porta da esquerda. Outra causa é a lógica “E” que ele pode fazer com o sensor de fechamento da porta da direita</w:t>
-      </w:r>
-      <w:r>
-        <w:rPr>
-          <w:rFonts w:cs="Arial"/>
-          <w:szCs w:val="24"/>
-        </w:rPr>
-        <w:t xml:space="preserve">, apresentada na última coluna da tabela da </w:t>
-      </w:r>
-      <w:r>
-        <w:rPr>
-          <w:rFonts w:cs="Arial"/>
-          <w:szCs w:val="24"/>
-        </w:rPr>
-        <w:fldChar w:fldCharType="begin"/>
-      </w:r>
-      <w:r>
-        <w:rPr>
-          <w:rFonts w:cs="Arial"/>
-          <w:szCs w:val="24"/>
-        </w:rPr>
-        <w:instrText xml:space="preserve"> REF _Ref468299835 \h  \* MERGEFORMAT </w:instrText>
-      </w:r>
-      <w:r>
-        <w:rPr>
-          <w:rFonts w:cs="Arial"/>
-          <w:szCs w:val="24"/>
-        </w:rPr>
-      </w:r>
-      <w:r>
-        <w:rPr>
-          <w:rFonts w:cs="Arial"/>
-          <w:szCs w:val="24"/>
-        </w:rPr>
-        <w:fldChar w:fldCharType="separate"/>
-      </w:r>
-      <w:r>
-        <w:rPr>
-          <w:rFonts w:cs="Arial"/>
-          <w:szCs w:val="24"/>
-        </w:rPr>
-        <w:t>Figura 25</w:t>
-      </w:r>
-      <w:r>
-        <w:rPr>
-          <w:rFonts w:cs="Arial"/>
-          <w:szCs w:val="24"/>
-        </w:rPr>
-        <w:fldChar w:fldCharType="end"/>
-      </w:r>
-      <w:r>
-        <w:rPr>
-          <w:rFonts w:cs="Arial"/>
-          <w:szCs w:val="24"/>
-        </w:rPr>
-        <w:t>.</w:t>
-      </w:r>
-    </w:p>
-    <w:p>
-      <w:pPr>
-        <w:ind w:firstLine="708"/>
-        <w:rPr>
-          <w:rFonts w:cs="Arial"/>
-          <w:szCs w:val="24"/>
-        </w:rPr>
-      </w:pPr>
-      <w:r>
-        <w:rPr>
-          <w:rFonts w:cs="Arial"/>
-          <w:szCs w:val="24"/>
-        </w:rPr>
-        <w:t xml:space="preserve">Na </w:t>
-      </w:r>
-      <w:r>
-        <w:rPr>
-          <w:rFonts w:cs="Arial"/>
-          <w:szCs w:val="24"/>
-        </w:rPr>
-        <w:t>quarta linha vê-se</w:t>
-      </w:r>
-      <w:r>
-        <w:rPr>
-          <w:rFonts w:cs="Arial"/>
-          <w:szCs w:val="24"/>
-        </w:rPr>
-        <w:t xml:space="preserve"> como causa o acionamento do sensor interno direito, e como </w:t>
-      </w:r>
-      <w:r>
-        <w:rPr>
-          <w:rFonts w:cs="Arial"/>
-          <w:szCs w:val="24"/>
-        </w:rPr>
-        <w:t>efeito</w:t>
-      </w:r>
-      <w:r>
-        <w:rPr>
-          <w:rFonts w:cs="Arial"/>
-          <w:szCs w:val="24"/>
-        </w:rPr>
-        <w:t xml:space="preserve"> o </w:t>
-      </w:r>
-      <w:r>
-        <w:rPr>
-          <w:rFonts w:cs="Arial"/>
-          <w:szCs w:val="24"/>
-        </w:rPr>
-        <w:t>bloqueio d</w:t>
-      </w:r>
-      <w:r>
-        <w:rPr>
-          <w:rFonts w:cs="Arial"/>
-          <w:szCs w:val="24"/>
-        </w:rPr>
-        <w:t xml:space="preserve">o motor de acionamento de fechamento da porta da direita. Outra causa é a lógica “E” que ele pode fazer com o sensor de fechamento da porta </w:t>
-      </w:r>
-      <w:r>
-        <w:rPr>
-          <w:rFonts w:cs="Arial"/>
-          <w:szCs w:val="24"/>
-        </w:rPr>
-        <w:lastRenderedPageBreak/>
-        <w:t>da esquerda. Esta lógica “E” é o permissivo para a cabine poder se deslocar. Caso um dos sensores esteja “ABERTO” a cabine será impedida de se deslocar.</w:t>
-      </w:r>
-    </w:p>
-    <w:p>
-      <w:pPr>
-        <w:ind w:firstLine="708"/>
-        <w:rPr>
-          <w:rFonts w:cs="Arial"/>
-          <w:szCs w:val="24"/>
-        </w:rPr>
-      </w:pPr>
-      <w:r>
-        <w:rPr>
-          <w:rFonts w:cs="Arial"/>
-          <w:szCs w:val="24"/>
-        </w:rPr>
-        <w:t xml:space="preserve">Lembrar que o acionamento é em nível lógico </w:t>
-      </w:r>
-      <w:r>
-        <w:rPr>
-          <w:rFonts w:cs="Arial"/>
-          <w:szCs w:val="24"/>
-        </w:rPr>
-        <w:t>baixo</w:t>
-      </w:r>
-      <w:r>
-        <w:rPr>
-          <w:rFonts w:cs="Arial"/>
-          <w:szCs w:val="24"/>
-        </w:rPr>
-        <w:t>. Na lógica este sinal é normalizado.</w:t>
-      </w:r>
-    </w:p>
-    <w:p>
-      <w:bookmarkStart w:id="210" w:name="_Toc463899413"/>
-    </w:p>
-    <w:p>
-      <w:pPr>
-        <w:pStyle w:val="Ttulo3"/>
-      </w:pPr>
-      <w:bookmarkStart w:id="211" w:name="_Toc466010584"/>
-      <w:bookmarkStart w:id="212" w:name="_Toc466021434"/>
-      <w:bookmarkStart w:id="213" w:name="_Toc468382556"/>
-      <w:r>
-        <w:t>Lógica de Atendimento de Chamada</w:t>
-      </w:r>
-      <w:bookmarkEnd w:id="210"/>
-      <w:bookmarkEnd w:id="211"/>
-      <w:bookmarkEnd w:id="212"/>
-      <w:bookmarkEnd w:id="213"/>
-    </w:p>
-    <w:p>
-      <w:pPr>
-        <w:ind w:firstLine="708"/>
-        <w:rPr>
-          <w:lang w:eastAsia="pt-BR"/>
-        </w:rPr>
-      </w:pPr>
-      <w:r>
-        <w:rPr>
-          <w:rFonts w:cs="Arial"/>
-          <w:lang w:eastAsia="pt-BR"/>
-        </w:rPr>
-        <w:t>Em construção</w:t>
-      </w:r>
-    </w:p>
-    <w:p>
-      <w:pPr>
-        <w:keepNext/>
-        <w:ind w:firstLine="0"/>
-        <w:jc w:val="center"/>
-      </w:pPr>
-      <w:r>
-        <w:rPr>
-          <w:noProof/>
-          <w:lang w:eastAsia="pt-BR"/>
-        </w:rPr>
-        <w:drawing>
-          <wp:inline distT="0" distB="0" distL="0" distR="0" wp14:anchorId="13A59B10" wp14:editId="533A6C7C">
-            <wp:extent cx="3439005" cy="4734586"/>
-            <wp:effectExtent l="0" t="0" r="9525" b="8890"/>
-            <wp:docPr id="22" name="Imagem 22"/>
-            <wp:cNvGraphicFramePr>
-              <a:graphicFrameLocks xmlns:a="http://schemas.openxmlformats.org/drawingml/2006/main" noChangeAspect="1"/>
-            </wp:cNvGraphicFramePr>
-            <a:graphic xmlns:a="http://schemas.openxmlformats.org/drawingml/2006/main">
-              <a:graphicData uri="http://schemas.openxmlformats.org/drawingml/2006/picture">
-                <pic:pic xmlns:pic="http://schemas.openxmlformats.org/drawingml/2006/picture">
-                  <pic:nvPicPr>
-                    <pic:cNvPr id="1" name=""/>
-                    <pic:cNvPicPr/>
-                  </pic:nvPicPr>
-                  <pic:blipFill>
-                    <a:blip r:embed="rId59"/>
-                    <a:stretch>
-                      <a:fillRect/>
-                    </a:stretch>
-                  </pic:blipFill>
-                  <pic:spPr>
-                    <a:xfrm>
-                      <a:off x="0" y="0"/>
                       <a:ext cx="3439005" cy="4734586"/>
                     </a:xfrm>
                     <a:prstGeom prst="rect">
@@ -24943,8 +25067,8 @@
           <w:lang w:eastAsia="pt-BR"/>
         </w:rPr>
         <w:sectPr>
-          <w:headerReference w:type="default" r:id="rId60"/>
-          <w:footerReference w:type="default" r:id="rId61"/>
+          <w:headerReference w:type="default" r:id="rId59"/>
+          <w:footerReference w:type="default" r:id="rId60"/>
           <w:endnotePr>
             <w:numFmt w:val="decimal"/>
           </w:endnotePr>
@@ -25990,7 +26114,7 @@
         <w:noProof/>
         <w:szCs w:val="24"/>
       </w:rPr>
-      <w:t>36</w:t>
+      <w:t>21</w:t>
     </w:r>
     <w:r>
       <w:rPr>
@@ -31346,7 +31470,7 @@
 </file>
 
 <file path=customXml/itemProps1.xml><?xml version="1.0" encoding="utf-8"?>
-<ds:datastoreItem xmlns:ds="http://schemas.openxmlformats.org/officeDocument/2006/customXml" ds:itemID="{007C8EF6-4E10-4FD3-AA39-DC7758185E48}">
+<ds:datastoreItem xmlns:ds="http://schemas.openxmlformats.org/officeDocument/2006/customXml" ds:itemID="{F9114457-9711-469C-ABAF-9008A21C3E3C}">
   <ds:schemaRefs>
     <ds:schemaRef ds:uri="http://schemas.openxmlformats.org/officeDocument/2006/bibliography"/>
   </ds:schemaRefs>

--- a/DOCUMENTOS/MONOGRAFIA.docx
+++ b/DOCUMENTOS/MONOGRAFIA.docx
@@ -412,7 +412,7 @@
           <w:bCs/>
           <w:szCs w:val="24"/>
         </w:rPr>
-        <w:t>2016</w:t>
+        <w:t>2017</w:t>
       </w:r>
     </w:p>
     <w:p>
@@ -1161,8 +1161,10 @@
           <w:bCs/>
           <w:szCs w:val="24"/>
         </w:rPr>
-        <w:t>2016</w:t>
-      </w:r>
+        <w:t>2017</w:t>
+      </w:r>
+      <w:bookmarkStart w:id="0" w:name="_GoBack"/>
+      <w:bookmarkEnd w:id="0"/>
     </w:p>
     <w:p>
       <w:pPr>
@@ -2025,8 +2027,6 @@
         </w:rPr>
         <w:t xml:space="preserve"> </w:t>
       </w:r>
-      <w:bookmarkStart w:id="0" w:name="_GoBack"/>
-      <w:bookmarkEnd w:id="0"/>
       <w:r>
         <w:rPr>
           <w:rFonts w:cs="Arial"/>
@@ -12462,27 +12462,14 @@
       <w:r>
         <w:t xml:space="preserve">Figura </w:t>
       </w:r>
-      <w:r>
-        <w:fldChar w:fldCharType="begin"/>
-      </w:r>
-      <w:r>
-        <w:instrText xml:space="preserve"> SEQ Figura \* ARABIC </w:instrText>
-      </w:r>
-      <w:r>
-        <w:fldChar w:fldCharType="separate"/>
-      </w:r>
-      <w:r>
-        <w:rPr>
-          <w:noProof/>
-        </w:rPr>
-        <w:t>1</w:t>
-      </w:r>
-      <w:r>
-        <w:rPr>
-          <w:noProof/>
-        </w:rPr>
-        <w:fldChar w:fldCharType="end"/>
-      </w:r>
+      <w:fldSimple w:instr=" SEQ Figura \* ARABIC ">
+        <w:r>
+          <w:rPr>
+            <w:noProof/>
+          </w:rPr>
+          <w:t>1</w:t>
+        </w:r>
+      </w:fldSimple>
       <w:bookmarkEnd w:id="31"/>
       <w:r>
         <w:t xml:space="preserve"> - </w:t>
@@ -12783,27 +12770,14 @@
       <w:r>
         <w:t xml:space="preserve">Figura </w:t>
       </w:r>
-      <w:r>
-        <w:fldChar w:fldCharType="begin"/>
-      </w:r>
-      <w:r>
-        <w:instrText xml:space="preserve"> SEQ Figura \* ARABIC </w:instrText>
-      </w:r>
-      <w:r>
-        <w:fldChar w:fldCharType="separate"/>
-      </w:r>
-      <w:r>
-        <w:rPr>
-          <w:noProof/>
-        </w:rPr>
-        <w:t>2</w:t>
-      </w:r>
-      <w:r>
-        <w:rPr>
-          <w:noProof/>
-        </w:rPr>
-        <w:fldChar w:fldCharType="end"/>
-      </w:r>
+      <w:fldSimple w:instr=" SEQ Figura \* ARABIC ">
+        <w:r>
+          <w:rPr>
+            <w:noProof/>
+          </w:rPr>
+          <w:t>2</w:t>
+        </w:r>
+      </w:fldSimple>
       <w:bookmarkEnd w:id="37"/>
       <w:r>
         <w:t xml:space="preserve"> - Alimentação da Placa Arduino</w:t>
@@ -13259,27 +13233,14 @@
       <w:r>
         <w:t xml:space="preserve">Figura </w:t>
       </w:r>
-      <w:r>
-        <w:fldChar w:fldCharType="begin"/>
-      </w:r>
-      <w:r>
-        <w:instrText xml:space="preserve"> SEQ Figura \* ARABIC </w:instrText>
-      </w:r>
-      <w:r>
-        <w:fldChar w:fldCharType="separate"/>
-      </w:r>
-      <w:r>
-        <w:rPr>
-          <w:noProof/>
-        </w:rPr>
-        <w:t>3</w:t>
-      </w:r>
-      <w:r>
-        <w:rPr>
-          <w:noProof/>
-        </w:rPr>
-        <w:fldChar w:fldCharType="end"/>
-      </w:r>
+      <w:fldSimple w:instr=" SEQ Figura \* ARABIC ">
+        <w:r>
+          <w:rPr>
+            <w:noProof/>
+          </w:rPr>
+          <w:t>3</w:t>
+        </w:r>
+      </w:fldSimple>
       <w:bookmarkEnd w:id="42"/>
       <w:r>
         <w:t xml:space="preserve"> - Regulador de Tensão Arduino</w:t>
@@ -13855,27 +13816,14 @@
       <w:r>
         <w:t xml:space="preserve">Figura </w:t>
       </w:r>
-      <w:r>
-        <w:fldChar w:fldCharType="begin"/>
-      </w:r>
-      <w:r>
-        <w:instrText xml:space="preserve"> SEQ Figura \* ARABIC </w:instrText>
-      </w:r>
-      <w:r>
-        <w:fldChar w:fldCharType="separate"/>
-      </w:r>
-      <w:r>
-        <w:rPr>
-          <w:noProof/>
-        </w:rPr>
-        <w:t>4</w:t>
-      </w:r>
-      <w:r>
-        <w:rPr>
-          <w:noProof/>
-        </w:rPr>
-        <w:fldChar w:fldCharType="end"/>
-      </w:r>
+      <w:fldSimple w:instr=" SEQ Figura \* ARABIC ">
+        <w:r>
+          <w:rPr>
+            <w:noProof/>
+          </w:rPr>
+          <w:t>4</w:t>
+        </w:r>
+      </w:fldSimple>
       <w:bookmarkEnd w:id="50"/>
       <w:r>
         <w:t xml:space="preserve"> - Modulação por largura de pulso</w:t>
@@ -14101,27 +14049,14 @@
       <w:r>
         <w:t xml:space="preserve">Figura </w:t>
       </w:r>
-      <w:r>
-        <w:fldChar w:fldCharType="begin"/>
-      </w:r>
-      <w:r>
-        <w:instrText xml:space="preserve"> SEQ Figura \* ARABIC </w:instrText>
-      </w:r>
-      <w:r>
-        <w:fldChar w:fldCharType="separate"/>
-      </w:r>
-      <w:r>
-        <w:rPr>
-          <w:noProof/>
-        </w:rPr>
-        <w:t>5</w:t>
-      </w:r>
-      <w:r>
-        <w:rPr>
-          <w:noProof/>
-        </w:rPr>
-        <w:fldChar w:fldCharType="end"/>
-      </w:r>
+      <w:fldSimple w:instr=" SEQ Figura \* ARABIC ">
+        <w:r>
+          <w:rPr>
+            <w:noProof/>
+          </w:rPr>
+          <w:t>5</w:t>
+        </w:r>
+      </w:fldSimple>
       <w:bookmarkEnd w:id="52"/>
       <w:r>
         <w:t xml:space="preserve"> </w:t>
@@ -14374,27 +14309,14 @@
       <w:r>
         <w:t xml:space="preserve">Tabela </w:t>
       </w:r>
-      <w:r>
-        <w:fldChar w:fldCharType="begin"/>
-      </w:r>
-      <w:r>
-        <w:instrText xml:space="preserve"> SEQ Tabela \* ARABIC </w:instrText>
-      </w:r>
-      <w:r>
-        <w:fldChar w:fldCharType="separate"/>
-      </w:r>
-      <w:r>
-        <w:rPr>
-          <w:noProof/>
-        </w:rPr>
-        <w:t>1</w:t>
-      </w:r>
-      <w:r>
-        <w:rPr>
-          <w:noProof/>
-        </w:rPr>
-        <w:fldChar w:fldCharType="end"/>
-      </w:r>
+      <w:fldSimple w:instr=" SEQ Tabela \* ARABIC ">
+        <w:r>
+          <w:rPr>
+            <w:noProof/>
+          </w:rPr>
+          <w:t>1</w:t>
+        </w:r>
+      </w:fldSimple>
       <w:bookmarkEnd w:id="54"/>
       <w:r>
         <w:t xml:space="preserve"> - </w:t>
@@ -14580,27 +14502,14 @@
       <w:r>
         <w:t xml:space="preserve">Tabela </w:t>
       </w:r>
-      <w:r>
-        <w:fldChar w:fldCharType="begin"/>
-      </w:r>
-      <w:r>
-        <w:instrText xml:space="preserve"> SEQ Tabela \* ARABIC </w:instrText>
-      </w:r>
-      <w:r>
-        <w:fldChar w:fldCharType="separate"/>
-      </w:r>
-      <w:r>
-        <w:rPr>
-          <w:noProof/>
-        </w:rPr>
-        <w:t>2</w:t>
-      </w:r>
-      <w:r>
-        <w:rPr>
-          <w:noProof/>
-        </w:rPr>
-        <w:fldChar w:fldCharType="end"/>
-      </w:r>
+      <w:fldSimple w:instr=" SEQ Tabela \* ARABIC ">
+        <w:r>
+          <w:rPr>
+            <w:noProof/>
+          </w:rPr>
+          <w:t>2</w:t>
+        </w:r>
+      </w:fldSimple>
       <w:r>
         <w:t xml:space="preserve"> - Lista de Instruções de Programação</w:t>
       </w:r>
@@ -14973,27 +14882,14 @@
       <w:r>
         <w:t xml:space="preserve">Figura </w:t>
       </w:r>
-      <w:r>
-        <w:fldChar w:fldCharType="begin"/>
-      </w:r>
-      <w:r>
-        <w:instrText xml:space="preserve"> SEQ Figura \* ARABIC </w:instrText>
-      </w:r>
-      <w:r>
-        <w:fldChar w:fldCharType="separate"/>
-      </w:r>
-      <w:r>
-        <w:rPr>
-          <w:noProof/>
-        </w:rPr>
-        <w:t>6</w:t>
-      </w:r>
-      <w:r>
-        <w:rPr>
-          <w:noProof/>
-        </w:rPr>
-        <w:fldChar w:fldCharType="end"/>
-      </w:r>
+      <w:fldSimple w:instr=" SEQ Figura \* ARABIC ">
+        <w:r>
+          <w:rPr>
+            <w:noProof/>
+          </w:rPr>
+          <w:t>6</w:t>
+        </w:r>
+      </w:fldSimple>
       <w:bookmarkEnd w:id="63"/>
       <w:r>
         <w:t xml:space="preserve"> - Estator com ímã permanente de motor cc</w:t>
@@ -15085,27 +14981,14 @@
       <w:r>
         <w:t xml:space="preserve">Figura </w:t>
       </w:r>
-      <w:r>
-        <w:fldChar w:fldCharType="begin"/>
-      </w:r>
-      <w:r>
-        <w:instrText xml:space="preserve"> SEQ Figura \* ARABIC </w:instrText>
-      </w:r>
-      <w:r>
-        <w:fldChar w:fldCharType="separate"/>
-      </w:r>
-      <w:r>
-        <w:rPr>
-          <w:noProof/>
-        </w:rPr>
-        <w:t>7</w:t>
-      </w:r>
-      <w:r>
-        <w:rPr>
-          <w:noProof/>
-        </w:rPr>
-        <w:fldChar w:fldCharType="end"/>
-      </w:r>
+      <w:fldSimple w:instr=" SEQ Figura \* ARABIC ">
+        <w:r>
+          <w:rPr>
+            <w:noProof/>
+          </w:rPr>
+          <w:t>7</w:t>
+        </w:r>
+      </w:fldSimple>
       <w:bookmarkEnd w:id="65"/>
       <w:r>
         <w:t xml:space="preserve"> - Armadura de motor cc</w:t>
@@ -15911,27 +15794,14 @@
       <w:r>
         <w:t xml:space="preserve">Figura </w:t>
       </w:r>
-      <w:r>
-        <w:fldChar w:fldCharType="begin"/>
-      </w:r>
-      <w:r>
-        <w:instrText xml:space="preserve"> SEQ Figura \* ARABIC </w:instrText>
-      </w:r>
-      <w:r>
-        <w:fldChar w:fldCharType="separate"/>
-      </w:r>
-      <w:r>
-        <w:rPr>
-          <w:noProof/>
-        </w:rPr>
-        <w:t>9</w:t>
-      </w:r>
-      <w:r>
-        <w:rPr>
-          <w:noProof/>
-        </w:rPr>
-        <w:fldChar w:fldCharType="end"/>
-      </w:r>
+      <w:fldSimple w:instr=" SEQ Figura \* ARABIC ">
+        <w:r>
+          <w:rPr>
+            <w:noProof/>
+          </w:rPr>
+          <w:t>9</w:t>
+        </w:r>
+      </w:fldSimple>
       <w:bookmarkEnd w:id="77"/>
       <w:r>
         <w:t xml:space="preserve"> - </w:t>
@@ -16149,27 +16019,14 @@
       <w:r>
         <w:t xml:space="preserve">Figura </w:t>
       </w:r>
-      <w:r>
-        <w:fldChar w:fldCharType="begin"/>
-      </w:r>
-      <w:r>
-        <w:instrText xml:space="preserve"> SEQ Figura \* ARABIC </w:instrText>
-      </w:r>
-      <w:r>
-        <w:fldChar w:fldCharType="separate"/>
-      </w:r>
-      <w:r>
-        <w:rPr>
-          <w:noProof/>
-        </w:rPr>
-        <w:t>10</w:t>
-      </w:r>
-      <w:r>
-        <w:rPr>
-          <w:noProof/>
-        </w:rPr>
-        <w:fldChar w:fldCharType="end"/>
-      </w:r>
+      <w:fldSimple w:instr=" SEQ Figura \* ARABIC ">
+        <w:r>
+          <w:rPr>
+            <w:noProof/>
+          </w:rPr>
+          <w:t>10</w:t>
+        </w:r>
+      </w:fldSimple>
       <w:bookmarkEnd w:id="79"/>
       <w:r>
         <w:t xml:space="preserve"> - </w:t>
@@ -16606,27 +16463,14 @@
       <w:r>
         <w:t xml:space="preserve">Figura </w:t>
       </w:r>
-      <w:r>
-        <w:fldChar w:fldCharType="begin"/>
-      </w:r>
-      <w:r>
-        <w:instrText xml:space="preserve"> SEQ Figura \* ARABIC </w:instrText>
-      </w:r>
-      <w:r>
-        <w:fldChar w:fldCharType="separate"/>
-      </w:r>
-      <w:r>
-        <w:rPr>
-          <w:noProof/>
-        </w:rPr>
-        <w:t>11</w:t>
-      </w:r>
-      <w:r>
-        <w:rPr>
-          <w:noProof/>
-        </w:rPr>
-        <w:fldChar w:fldCharType="end"/>
-      </w:r>
+      <w:fldSimple w:instr=" SEQ Figura \* ARABIC ">
+        <w:r>
+          <w:rPr>
+            <w:noProof/>
+          </w:rPr>
+          <w:t>11</w:t>
+        </w:r>
+      </w:fldSimple>
       <w:bookmarkEnd w:id="84"/>
       <w:r>
         <w:t xml:space="preserve"> -</w:t>
@@ -17088,27 +16932,14 @@
       <w:r>
         <w:t xml:space="preserve">Figura </w:t>
       </w:r>
-      <w:r>
-        <w:fldChar w:fldCharType="begin"/>
-      </w:r>
-      <w:r>
-        <w:instrText xml:space="preserve"> SEQ Figura \* ARABIC </w:instrText>
-      </w:r>
-      <w:r>
-        <w:fldChar w:fldCharType="separate"/>
-      </w:r>
-      <w:r>
-        <w:rPr>
-          <w:noProof/>
-        </w:rPr>
-        <w:t>12</w:t>
-      </w:r>
-      <w:r>
-        <w:rPr>
-          <w:noProof/>
-        </w:rPr>
-        <w:fldChar w:fldCharType="end"/>
-      </w:r>
+      <w:fldSimple w:instr=" SEQ Figura \* ARABIC ">
+        <w:r>
+          <w:rPr>
+            <w:noProof/>
+          </w:rPr>
+          <w:t>12</w:t>
+        </w:r>
+      </w:fldSimple>
       <w:bookmarkEnd w:id="92"/>
       <w:r>
         <w:t xml:space="preserve"> -</w:t>
@@ -17378,27 +17209,14 @@
       <w:r>
         <w:t xml:space="preserve">Figura </w:t>
       </w:r>
-      <w:r>
-        <w:fldChar w:fldCharType="begin"/>
-      </w:r>
-      <w:r>
-        <w:instrText xml:space="preserve"> SEQ Figura \* ARABIC </w:instrText>
-      </w:r>
-      <w:r>
-        <w:fldChar w:fldCharType="separate"/>
-      </w:r>
-      <w:r>
-        <w:rPr>
-          <w:noProof/>
-        </w:rPr>
-        <w:t>13</w:t>
-      </w:r>
-      <w:r>
-        <w:rPr>
-          <w:noProof/>
-        </w:rPr>
-        <w:fldChar w:fldCharType="end"/>
-      </w:r>
+      <w:fldSimple w:instr=" SEQ Figura \* ARABIC ">
+        <w:r>
+          <w:rPr>
+            <w:noProof/>
+          </w:rPr>
+          <w:t>13</w:t>
+        </w:r>
+      </w:fldSimple>
       <w:bookmarkEnd w:id="97"/>
       <w:r>
         <w:t xml:space="preserve"> - </w:t>
@@ -17787,27 +17605,14 @@
       <w:r>
         <w:t xml:space="preserve">Figura </w:t>
       </w:r>
-      <w:r>
-        <w:fldChar w:fldCharType="begin"/>
-      </w:r>
-      <w:r>
-        <w:instrText xml:space="preserve"> SEQ Figura \* ARABIC </w:instrText>
-      </w:r>
-      <w:r>
-        <w:fldChar w:fldCharType="separate"/>
-      </w:r>
-      <w:r>
-        <w:rPr>
-          <w:noProof/>
-        </w:rPr>
-        <w:t>14</w:t>
-      </w:r>
-      <w:r>
-        <w:rPr>
-          <w:noProof/>
-        </w:rPr>
-        <w:fldChar w:fldCharType="end"/>
-      </w:r>
+      <w:fldSimple w:instr=" SEQ Figura \* ARABIC ">
+        <w:r>
+          <w:rPr>
+            <w:noProof/>
+          </w:rPr>
+          <w:t>14</w:t>
+        </w:r>
+      </w:fldSimple>
       <w:bookmarkEnd w:id="112"/>
       <w:r>
         <w:t xml:space="preserve"> - Chave fim-de-curso</w:t>
@@ -18131,27 +17936,14 @@
       <w:r>
         <w:t xml:space="preserve">Figura </w:t>
       </w:r>
-      <w:r>
-        <w:fldChar w:fldCharType="begin"/>
-      </w:r>
-      <w:r>
-        <w:instrText xml:space="preserve"> SEQ Figura \* ARABIC </w:instrText>
-      </w:r>
-      <w:r>
-        <w:fldChar w:fldCharType="separate"/>
-      </w:r>
-      <w:r>
-        <w:rPr>
-          <w:noProof/>
-        </w:rPr>
-        <w:t>15</w:t>
-      </w:r>
-      <w:r>
-        <w:rPr>
-          <w:noProof/>
-        </w:rPr>
-        <w:fldChar w:fldCharType="end"/>
-      </w:r>
+      <w:fldSimple w:instr=" SEQ Figura \* ARABIC ">
+        <w:r>
+          <w:rPr>
+            <w:noProof/>
+          </w:rPr>
+          <w:t>15</w:t>
+        </w:r>
+      </w:fldSimple>
       <w:bookmarkEnd w:id="120"/>
       <w:r>
         <w:t xml:space="preserve"> - Botoeiras Pulsadoras</w:t>
@@ -18399,27 +18191,14 @@
       <w:r>
         <w:t xml:space="preserve">Figura </w:t>
       </w:r>
-      <w:r>
-        <w:fldChar w:fldCharType="begin"/>
-      </w:r>
-      <w:r>
-        <w:instrText xml:space="preserve"> SEQ Figura \* ARABIC </w:instrText>
-      </w:r>
-      <w:r>
-        <w:fldChar w:fldCharType="separate"/>
-      </w:r>
-      <w:r>
-        <w:rPr>
-          <w:noProof/>
-        </w:rPr>
-        <w:t>16</w:t>
-      </w:r>
-      <w:r>
-        <w:rPr>
-          <w:noProof/>
-        </w:rPr>
-        <w:fldChar w:fldCharType="end"/>
-      </w:r>
+      <w:fldSimple w:instr=" SEQ Figura \* ARABIC ">
+        <w:r>
+          <w:rPr>
+            <w:noProof/>
+          </w:rPr>
+          <w:t>16</w:t>
+        </w:r>
+      </w:fldSimple>
       <w:bookmarkEnd w:id="125"/>
       <w:r>
         <w:t xml:space="preserve"> - B</w:t>
@@ -18609,27 +18388,14 @@
       <w:r>
         <w:t xml:space="preserve">Figura </w:t>
       </w:r>
-      <w:r>
-        <w:fldChar w:fldCharType="begin"/>
-      </w:r>
-      <w:r>
-        <w:instrText xml:space="preserve"> SEQ Figura \* ARABIC </w:instrText>
-      </w:r>
-      <w:r>
-        <w:fldChar w:fldCharType="separate"/>
-      </w:r>
-      <w:r>
-        <w:rPr>
-          <w:noProof/>
-        </w:rPr>
-        <w:t>17</w:t>
-      </w:r>
-      <w:r>
-        <w:rPr>
-          <w:noProof/>
-        </w:rPr>
-        <w:fldChar w:fldCharType="end"/>
-      </w:r>
+      <w:fldSimple w:instr=" SEQ Figura \* ARABIC ">
+        <w:r>
+          <w:rPr>
+            <w:noProof/>
+          </w:rPr>
+          <w:t>17</w:t>
+        </w:r>
+      </w:fldSimple>
       <w:bookmarkEnd w:id="130"/>
       <w:r>
         <w:t xml:space="preserve"> - C</w:t>
@@ -19357,27 +19123,14 @@
       <w:r>
         <w:t xml:space="preserve">Figura </w:t>
       </w:r>
-      <w:r>
-        <w:fldChar w:fldCharType="begin"/>
-      </w:r>
-      <w:r>
-        <w:instrText xml:space="preserve"> SEQ Figura \* ARABIC </w:instrText>
-      </w:r>
-      <w:r>
-        <w:fldChar w:fldCharType="separate"/>
-      </w:r>
-      <w:r>
-        <w:rPr>
-          <w:noProof/>
-        </w:rPr>
-        <w:t>18</w:t>
-      </w:r>
-      <w:r>
-        <w:rPr>
-          <w:noProof/>
-        </w:rPr>
-        <w:fldChar w:fldCharType="end"/>
-      </w:r>
+      <w:fldSimple w:instr=" SEQ Figura \* ARABIC ">
+        <w:r>
+          <w:rPr>
+            <w:noProof/>
+          </w:rPr>
+          <w:t>18</w:t>
+        </w:r>
+      </w:fldSimple>
       <w:bookmarkEnd w:id="165"/>
       <w:r>
         <w:t xml:space="preserve"> - Motor utilizado na abertura e fechamento das portas da cabine</w:t>
@@ -20550,27 +20303,14 @@
       <w:r>
         <w:t xml:space="preserve">Tabela </w:t>
       </w:r>
-      <w:r>
-        <w:fldChar w:fldCharType="begin"/>
-      </w:r>
-      <w:r>
-        <w:instrText xml:space="preserve"> SEQ Tabela \* ARABIC </w:instrText>
-      </w:r>
-      <w:r>
-        <w:fldChar w:fldCharType="separate"/>
-      </w:r>
-      <w:r>
-        <w:rPr>
-          <w:noProof/>
-        </w:rPr>
-        <w:t>3</w:t>
-      </w:r>
-      <w:r>
-        <w:rPr>
-          <w:noProof/>
-        </w:rPr>
-        <w:fldChar w:fldCharType="end"/>
-      </w:r>
+      <w:fldSimple w:instr=" SEQ Tabela \* ARABIC ">
+        <w:r>
+          <w:rPr>
+            <w:noProof/>
+          </w:rPr>
+          <w:t>3</w:t>
+        </w:r>
+      </w:fldSimple>
       <w:bookmarkEnd w:id="171"/>
       <w:r>
         <w:t xml:space="preserve"> -</w:t>
@@ -22117,27 +21857,14 @@
       <w:r>
         <w:t xml:space="preserve">Figura </w:t>
       </w:r>
-      <w:r>
-        <w:fldChar w:fldCharType="begin"/>
-      </w:r>
-      <w:r>
-        <w:instrText xml:space="preserve"> SEQ Figura \* ARABIC </w:instrText>
-      </w:r>
-      <w:r>
-        <w:fldChar w:fldCharType="separate"/>
-      </w:r>
-      <w:r>
-        <w:rPr>
-          <w:noProof/>
-        </w:rPr>
-        <w:t>21</w:t>
-      </w:r>
-      <w:r>
-        <w:rPr>
-          <w:noProof/>
-        </w:rPr>
-        <w:fldChar w:fldCharType="end"/>
-      </w:r>
+      <w:fldSimple w:instr=" SEQ Figura \* ARABIC ">
+        <w:r>
+          <w:rPr>
+            <w:noProof/>
+          </w:rPr>
+          <w:t>21</w:t>
+        </w:r>
+      </w:fldSimple>
       <w:bookmarkEnd w:id="173"/>
       <w:r>
         <w:t xml:space="preserve"> - Cremalheira e pinhão</w:t>
@@ -22749,27 +22476,14 @@
       <w:r>
         <w:t xml:space="preserve">Figura </w:t>
       </w:r>
-      <w:r>
-        <w:fldChar w:fldCharType="begin"/>
-      </w:r>
-      <w:r>
-        <w:instrText xml:space="preserve"> SEQ Figura \* ARABIC </w:instrText>
-      </w:r>
-      <w:r>
-        <w:fldChar w:fldCharType="separate"/>
-      </w:r>
-      <w:r>
-        <w:rPr>
-          <w:noProof/>
-        </w:rPr>
-        <w:t>22</w:t>
-      </w:r>
-      <w:r>
-        <w:rPr>
-          <w:noProof/>
-        </w:rPr>
-        <w:fldChar w:fldCharType="end"/>
-      </w:r>
+      <w:fldSimple w:instr=" SEQ Figura \* ARABIC ">
+        <w:r>
+          <w:rPr>
+            <w:noProof/>
+          </w:rPr>
+          <w:t>22</w:t>
+        </w:r>
+      </w:fldSimple>
       <w:bookmarkEnd w:id="179"/>
       <w:r>
         <w:t xml:space="preserve"> - Reguladores de tensão dos motores das portas da cabine</w:t>
@@ -23514,27 +23228,14 @@
       <w:r>
         <w:t xml:space="preserve">Figura </w:t>
       </w:r>
-      <w:r>
-        <w:fldChar w:fldCharType="begin"/>
-      </w:r>
-      <w:r>
-        <w:instrText xml:space="preserve"> SEQ Figura \* ARABIC </w:instrText>
-      </w:r>
-      <w:r>
-        <w:fldChar w:fldCharType="separate"/>
-      </w:r>
-      <w:r>
-        <w:rPr>
-          <w:noProof/>
-        </w:rPr>
-        <w:t>23</w:t>
-      </w:r>
-      <w:r>
-        <w:rPr>
-          <w:noProof/>
-        </w:rPr>
-        <w:fldChar w:fldCharType="end"/>
-      </w:r>
+      <w:fldSimple w:instr=" SEQ Figura \* ARABIC ">
+        <w:r>
+          <w:rPr>
+            <w:noProof/>
+          </w:rPr>
+          <w:t>23</w:t>
+        </w:r>
+      </w:fldSimple>
       <w:bookmarkEnd w:id="201"/>
       <w:r>
         <w:t xml:space="preserve"> - </w:t>
@@ -23779,27 +23480,14 @@
       <w:r>
         <w:t xml:space="preserve">Figura </w:t>
       </w:r>
-      <w:r>
-        <w:fldChar w:fldCharType="begin"/>
-      </w:r>
-      <w:r>
-        <w:instrText xml:space="preserve"> SEQ Figura \* ARABIC </w:instrText>
-      </w:r>
-      <w:r>
-        <w:fldChar w:fldCharType="separate"/>
-      </w:r>
-      <w:r>
-        <w:rPr>
-          <w:noProof/>
-        </w:rPr>
-        <w:t>24</w:t>
-      </w:r>
-      <w:r>
-        <w:rPr>
-          <w:noProof/>
-        </w:rPr>
-        <w:fldChar w:fldCharType="end"/>
-      </w:r>
+      <w:fldSimple w:instr=" SEQ Figura \* ARABIC ">
+        <w:r>
+          <w:rPr>
+            <w:noProof/>
+          </w:rPr>
+          <w:t>24</w:t>
+        </w:r>
+      </w:fldSimple>
       <w:bookmarkEnd w:id="203"/>
       <w:r>
         <w:t xml:space="preserve"> - Circuito de </w:t>
@@ -24257,27 +23945,14 @@
       <w:r>
         <w:t xml:space="preserve">Figura </w:t>
       </w:r>
-      <w:r>
-        <w:fldChar w:fldCharType="begin"/>
-      </w:r>
-      <w:r>
-        <w:instrText xml:space="preserve"> SEQ Figura \* ARABIC </w:instrText>
-      </w:r>
-      <w:r>
-        <w:fldChar w:fldCharType="separate"/>
-      </w:r>
-      <w:r>
-        <w:rPr>
-          <w:noProof/>
-        </w:rPr>
-        <w:t>25</w:t>
-      </w:r>
-      <w:r>
-        <w:rPr>
-          <w:noProof/>
-        </w:rPr>
-        <w:fldChar w:fldCharType="end"/>
-      </w:r>
+      <w:fldSimple w:instr=" SEQ Figura \* ARABIC ">
+        <w:r>
+          <w:rPr>
+            <w:noProof/>
+          </w:rPr>
+          <w:t>25</w:t>
+        </w:r>
+      </w:fldSimple>
       <w:bookmarkEnd w:id="208"/>
       <w:r>
         <w:t xml:space="preserve"> - Matriz de causa </w:t>
@@ -24788,27 +24463,14 @@
       <w:r>
         <w:t xml:space="preserve">Figura </w:t>
       </w:r>
-      <w:r>
-        <w:fldChar w:fldCharType="begin"/>
-      </w:r>
-      <w:r>
-        <w:instrText xml:space="preserve"> SEQ Figura \* ARABIC </w:instrText>
-      </w:r>
-      <w:r>
-        <w:fldChar w:fldCharType="separate"/>
-      </w:r>
-      <w:r>
-        <w:rPr>
-          <w:noProof/>
-        </w:rPr>
-        <w:t>26</w:t>
-      </w:r>
-      <w:r>
-        <w:rPr>
-          <w:noProof/>
-        </w:rPr>
-        <w:fldChar w:fldCharType="end"/>
-      </w:r>
+      <w:fldSimple w:instr=" SEQ Figura \* ARABIC ">
+        <w:r>
+          <w:rPr>
+            <w:noProof/>
+          </w:rPr>
+          <w:t>26</w:t>
+        </w:r>
+      </w:fldSimple>
       <w:r>
         <w:t xml:space="preserve"> Fluxograma da lógica de controle das portas da cabine</w:t>
       </w:r>
@@ -31470,7 +31132,7 @@
 </file>
 
 <file path=customXml/itemProps1.xml><?xml version="1.0" encoding="utf-8"?>
-<ds:datastoreItem xmlns:ds="http://schemas.openxmlformats.org/officeDocument/2006/customXml" ds:itemID="{F9114457-9711-469C-ABAF-9008A21C3E3C}">
+<ds:datastoreItem xmlns:ds="http://schemas.openxmlformats.org/officeDocument/2006/customXml" ds:itemID="{C7352650-CAC8-4D36-A0B2-F586AF11F833}">
   <ds:schemaRefs>
     <ds:schemaRef ds:uri="http://schemas.openxmlformats.org/officeDocument/2006/bibliography"/>
   </ds:schemaRefs>

--- a/DOCUMENTOS/MONOGRAFIA.docx
+++ b/DOCUMENTOS/MONOGRAFIA.docx
@@ -2885,14 +2885,7 @@
                 <w:noProof/>
                 <w:webHidden/>
               </w:rPr>
-              <w:t>1</w:t>
-            </w:r>
-            <w:r>
-              <w:rPr>
-                <w:noProof/>
-                <w:webHidden/>
-              </w:rPr>
-              <w:t>3</w:t>
+              <w:t>13</w:t>
             </w:r>
             <w:r>
               <w:rPr>
@@ -6082,7 +6075,7 @@
                 <w:noProof/>
                 <w:webHidden/>
               </w:rPr>
-              <w:t>39</w:t>
+              <w:t>40</w:t>
             </w:r>
             <w:r>
               <w:rPr>
@@ -8302,14 +8295,7 @@
             <w:noProof/>
             <w:webHidden/>
           </w:rPr>
-          <w:t>3</w:t>
-        </w:r>
-        <w:r>
-          <w:rPr>
-            <w:noProof/>
-            <w:webHidden/>
-          </w:rPr>
-          <w:t>5</w:t>
+          <w:t>35</w:t>
         </w:r>
         <w:r>
           <w:rPr>
@@ -8380,7 +8366,7 @@
             <w:noProof/>
             <w:webHidden/>
           </w:rPr>
-          <w:t>36</w:t>
+          <w:t>37</w:t>
         </w:r>
         <w:r>
           <w:rPr>
@@ -8522,14 +8508,7 @@
             <w:noProof/>
             <w:webHidden/>
           </w:rPr>
-          <w:t>4</w:t>
-        </w:r>
-        <w:r>
-          <w:rPr>
-            <w:noProof/>
-            <w:webHidden/>
-          </w:rPr>
-          <w:t>0</w:t>
+          <w:t>40</w:t>
         </w:r>
         <w:r>
           <w:rPr>
@@ -9120,7 +9099,7 @@
             <w:noProof/>
             <w:webHidden/>
           </w:rPr>
-          <w:t>34</w:t>
+          <w:t>36</w:t>
         </w:r>
         <w:r>
           <w:rPr>
@@ -9649,6 +9628,9 @@
         </w:rPr>
         <w:sectPr>
           <w:headerReference w:type="default" r:id="rId9"/>
+          <w:endnotePr>
+            <w:numFmt w:val="decimal"/>
+          </w:endnotePr>
           <w:pgSz w:w="11907" w:h="16839" w:code="9"/>
           <w:pgMar w:top="1701" w:right="1134" w:bottom="1134" w:left="1701" w:header="709" w:footer="709" w:gutter="0"/>
           <w:pgNumType w:start="0"/>
@@ -10800,7 +10782,15 @@
         <w:rPr>
           <w:rFonts w:ascii="Arial" w:hAnsi="Arial" w:cs="Arial"/>
         </w:rPr>
-        <w:t xml:space="preserve"> multinacionais estrangeiras. </w:t>
+        <w:t xml:space="preserve"> multinacionais estrangeiras</w:t>
+      </w:r>
+      <w:bookmarkStart w:id="23" w:name="_GoBack"/>
+      <w:bookmarkEnd w:id="23"/>
+      <w:r>
+        <w:rPr>
+          <w:rFonts w:ascii="Arial" w:hAnsi="Arial" w:cs="Arial"/>
+        </w:rPr>
+        <w:t xml:space="preserve">. </w:t>
       </w:r>
       <w:r>
         <w:rPr>
@@ -11030,16 +11020,16 @@
       <w:pPr>
         <w:pStyle w:val="Ttulo2"/>
       </w:pPr>
-      <w:bookmarkStart w:id="23" w:name="_Toc466010547"/>
-      <w:bookmarkStart w:id="24" w:name="_Toc466021397"/>
-      <w:bookmarkStart w:id="25" w:name="_Toc468349589"/>
+      <w:bookmarkStart w:id="24" w:name="_Toc466010547"/>
+      <w:bookmarkStart w:id="25" w:name="_Toc466021397"/>
+      <w:bookmarkStart w:id="26" w:name="_Toc468349589"/>
       <w:r>
         <w:t>Portadores de Necessidades Especiais e Idosos</w:t>
       </w:r>
       <w:bookmarkEnd w:id="22"/>
-      <w:bookmarkEnd w:id="23"/>
       <w:bookmarkEnd w:id="24"/>
       <w:bookmarkEnd w:id="25"/>
+      <w:bookmarkEnd w:id="26"/>
     </w:p>
     <w:p>
       <w:pPr>
@@ -11050,7 +11040,7 @@
           <w:lang w:eastAsia="pt-BR"/>
         </w:rPr>
       </w:pPr>
-      <w:bookmarkStart w:id="26" w:name="_Toc463899399"/>
+      <w:bookmarkStart w:id="27" w:name="_Toc463899399"/>
       <w:r>
         <w:rPr>
           <w:rFonts w:cs="Arial"/>
@@ -11978,15 +11968,15 @@
       <w:pPr>
         <w:pStyle w:val="Ttulo2"/>
       </w:pPr>
-      <w:bookmarkStart w:id="27" w:name="_Toc466010548"/>
-      <w:bookmarkStart w:id="28" w:name="_Toc466021398"/>
-      <w:bookmarkStart w:id="29" w:name="_Toc468349590"/>
+      <w:bookmarkStart w:id="28" w:name="_Toc466010548"/>
+      <w:bookmarkStart w:id="29" w:name="_Toc466021398"/>
+      <w:bookmarkStart w:id="30" w:name="_Toc468349590"/>
       <w:r>
         <w:t>Fundamentos Básicos do Arduino</w:t>
       </w:r>
-      <w:bookmarkEnd w:id="27"/>
       <w:bookmarkEnd w:id="28"/>
       <w:bookmarkEnd w:id="29"/>
+      <w:bookmarkEnd w:id="30"/>
     </w:p>
     <w:p>
       <w:pPr>
@@ -12434,8 +12424,8 @@
       <w:pPr>
         <w:pStyle w:val="Legenda"/>
       </w:pPr>
-      <w:bookmarkStart w:id="30" w:name="_Toc468349981"/>
-      <w:bookmarkStart w:id="31" w:name="_Ref468350525"/>
+      <w:bookmarkStart w:id="31" w:name="_Toc468349981"/>
+      <w:bookmarkStart w:id="32" w:name="_Ref468350525"/>
       <w:r>
         <w:t xml:space="preserve">Figura </w:t>
       </w:r>
@@ -12447,20 +12437,20 @@
           <w:t>1</w:t>
         </w:r>
       </w:fldSimple>
+      <w:bookmarkEnd w:id="32"/>
+      <w:r>
+        <w:t xml:space="preserve"> - </w:t>
+      </w:r>
+      <w:r>
+        <w:t>Arduino</w:t>
+      </w:r>
+      <w:r>
+        <w:t xml:space="preserve"> </w:t>
+      </w:r>
+      <w:r>
+        <w:t>Mega 2560 R3</w:t>
+      </w:r>
       <w:bookmarkEnd w:id="31"/>
-      <w:r>
-        <w:t xml:space="preserve"> - </w:t>
-      </w:r>
-      <w:r>
-        <w:t>Arduino</w:t>
-      </w:r>
-      <w:r>
-        <w:t xml:space="preserve"> </w:t>
-      </w:r>
-      <w:r>
-        <w:t>Mega 2560 R3</w:t>
-      </w:r>
-      <w:bookmarkEnd w:id="30"/>
     </w:p>
     <w:p>
       <w:pPr>
@@ -12581,21 +12571,21 @@
       </w:r>
     </w:p>
     <w:p>
-      <w:bookmarkStart w:id="32" w:name="_Toc466010549"/>
-      <w:bookmarkStart w:id="33" w:name="_Toc466021399"/>
-      <w:bookmarkStart w:id="34" w:name="_Toc463899398"/>
+      <w:bookmarkStart w:id="33" w:name="_Toc466010549"/>
+      <w:bookmarkStart w:id="34" w:name="_Toc466021399"/>
+      <w:bookmarkStart w:id="35" w:name="_Toc463899398"/>
     </w:p>
     <w:p>
       <w:pPr>
         <w:pStyle w:val="Ttulo3"/>
       </w:pPr>
-      <w:bookmarkStart w:id="35" w:name="_Toc468349591"/>
+      <w:bookmarkStart w:id="36" w:name="_Toc468349591"/>
       <w:r>
         <w:t>Alimentação do Arduino</w:t>
       </w:r>
-      <w:bookmarkEnd w:id="32"/>
       <w:bookmarkEnd w:id="33"/>
-      <w:bookmarkEnd w:id="35"/>
+      <w:bookmarkEnd w:id="34"/>
+      <w:bookmarkEnd w:id="36"/>
     </w:p>
     <w:p>
       <w:pPr>
@@ -12747,8 +12737,8 @@
       <w:pPr>
         <w:pStyle w:val="Legenda"/>
       </w:pPr>
-      <w:bookmarkStart w:id="36" w:name="_Toc468349982"/>
-      <w:bookmarkStart w:id="37" w:name="_Ref468350581"/>
+      <w:bookmarkStart w:id="37" w:name="_Toc468349982"/>
+      <w:bookmarkStart w:id="38" w:name="_Ref468350581"/>
       <w:r>
         <w:t xml:space="preserve">Figura </w:t>
       </w:r>
@@ -12760,11 +12750,11 @@
           <w:t>2</w:t>
         </w:r>
       </w:fldSimple>
+      <w:bookmarkEnd w:id="38"/>
+      <w:r>
+        <w:t xml:space="preserve"> - Alimentação da Placa ArduinoMega 2560 R3</w:t>
+      </w:r>
       <w:bookmarkEnd w:id="37"/>
-      <w:r>
-        <w:t xml:space="preserve"> - Alimentação da Placa ArduinoMega 2560 R3</w:t>
-      </w:r>
-      <w:bookmarkEnd w:id="36"/>
       <w:r>
         <w:t xml:space="preserve"> </w:t>
       </w:r>
@@ -12835,15 +12825,15 @@
       <w:pPr>
         <w:pStyle w:val="Ttulo4"/>
       </w:pPr>
-      <w:bookmarkStart w:id="38" w:name="_Toc466010550"/>
-      <w:bookmarkStart w:id="39" w:name="_Toc466021400"/>
-      <w:bookmarkStart w:id="40" w:name="_Toc468349592"/>
+      <w:bookmarkStart w:id="39" w:name="_Toc466010550"/>
+      <w:bookmarkStart w:id="40" w:name="_Toc466021400"/>
+      <w:bookmarkStart w:id="41" w:name="_Toc468349592"/>
       <w:r>
         <w:t>Fonte Externa</w:t>
       </w:r>
-      <w:bookmarkEnd w:id="38"/>
       <w:bookmarkEnd w:id="39"/>
       <w:bookmarkEnd w:id="40"/>
+      <w:bookmarkEnd w:id="41"/>
     </w:p>
     <w:p>
       <w:pPr>
@@ -13214,8 +13204,8 @@
       <w:pPr>
         <w:pStyle w:val="Legenda"/>
       </w:pPr>
-      <w:bookmarkStart w:id="41" w:name="_Toc468349983"/>
-      <w:bookmarkStart w:id="42" w:name="_Ref468350479"/>
+      <w:bookmarkStart w:id="42" w:name="_Toc468349983"/>
+      <w:bookmarkStart w:id="43" w:name="_Ref468350479"/>
       <w:r>
         <w:t xml:space="preserve">Figura </w:t>
       </w:r>
@@ -13227,11 +13217,11 @@
           <w:t>3</w:t>
         </w:r>
       </w:fldSimple>
+      <w:bookmarkEnd w:id="43"/>
+      <w:r>
+        <w:t xml:space="preserve"> - Regulador de Tensão ArduinoMega 2560 R3</w:t>
+      </w:r>
       <w:bookmarkEnd w:id="42"/>
-      <w:r>
-        <w:t xml:space="preserve"> - Regulador de Tensão ArduinoMega 2560 R3</w:t>
-      </w:r>
-      <w:bookmarkEnd w:id="41"/>
     </w:p>
     <w:p>
       <w:pPr>
@@ -13264,15 +13254,15 @@
       <w:pPr>
         <w:pStyle w:val="Ttulo4"/>
       </w:pPr>
-      <w:bookmarkStart w:id="43" w:name="_Toc466010551"/>
-      <w:bookmarkStart w:id="44" w:name="_Toc466021401"/>
-      <w:bookmarkStart w:id="45" w:name="_Toc468349593"/>
+      <w:bookmarkStart w:id="44" w:name="_Toc466010551"/>
+      <w:bookmarkStart w:id="45" w:name="_Toc466021401"/>
+      <w:bookmarkStart w:id="46" w:name="_Toc468349593"/>
       <w:r>
         <w:t>Conexão USB</w:t>
       </w:r>
-      <w:bookmarkEnd w:id="43"/>
       <w:bookmarkEnd w:id="44"/>
       <w:bookmarkEnd w:id="45"/>
+      <w:bookmarkEnd w:id="46"/>
     </w:p>
     <w:p>
       <w:pPr>
@@ -13361,16 +13351,16 @@
       <w:pPr>
         <w:pStyle w:val="Ttulo3"/>
       </w:pPr>
-      <w:bookmarkStart w:id="46" w:name="_Toc466010553"/>
-      <w:bookmarkStart w:id="47" w:name="_Toc466021403"/>
-      <w:bookmarkStart w:id="48" w:name="_Toc468349594"/>
-      <w:bookmarkEnd w:id="34"/>
+      <w:bookmarkStart w:id="47" w:name="_Toc466010553"/>
+      <w:bookmarkStart w:id="48" w:name="_Toc466021403"/>
+      <w:bookmarkStart w:id="49" w:name="_Toc468349594"/>
+      <w:bookmarkEnd w:id="35"/>
       <w:r>
         <w:t>Pinos de Entradas e Saídas do Arduino</w:t>
       </w:r>
-      <w:bookmarkEnd w:id="46"/>
       <w:bookmarkEnd w:id="47"/>
       <w:bookmarkEnd w:id="48"/>
+      <w:bookmarkEnd w:id="49"/>
     </w:p>
     <w:p>
       <w:pPr>
@@ -13786,8 +13776,8 @@
       <w:pPr>
         <w:pStyle w:val="Legenda"/>
       </w:pPr>
-      <w:bookmarkStart w:id="49" w:name="_Toc468349984"/>
-      <w:bookmarkStart w:id="50" w:name="_Ref468350700"/>
+      <w:bookmarkStart w:id="50" w:name="_Toc468349984"/>
+      <w:bookmarkStart w:id="51" w:name="_Ref468350700"/>
       <w:r>
         <w:t xml:space="preserve">Figura </w:t>
       </w:r>
@@ -13799,11 +13789,11 @@
           <w:t>4</w:t>
         </w:r>
       </w:fldSimple>
+      <w:bookmarkEnd w:id="51"/>
+      <w:r>
+        <w:t xml:space="preserve"> - Modulação por largura de pulso</w:t>
+      </w:r>
       <w:bookmarkEnd w:id="50"/>
-      <w:r>
-        <w:t xml:space="preserve"> - Modulação por largura de pulso</w:t>
-      </w:r>
-      <w:bookmarkEnd w:id="49"/>
     </w:p>
     <w:p>
       <w:pPr>
@@ -14070,8 +14060,8 @@
       <w:pPr>
         <w:pStyle w:val="Legenda"/>
       </w:pPr>
-      <w:bookmarkStart w:id="51" w:name="_Toc468349985"/>
-      <w:bookmarkStart w:id="52" w:name="_Ref468350761"/>
+      <w:bookmarkStart w:id="52" w:name="_Toc468349985"/>
+      <w:bookmarkStart w:id="53" w:name="_Ref468350761"/>
       <w:r>
         <w:t xml:space="preserve">Figura </w:t>
       </w:r>
@@ -14083,35 +14073,35 @@
           <w:t>5</w:t>
         </w:r>
       </w:fldSimple>
+      <w:bookmarkEnd w:id="53"/>
+      <w:r>
+        <w:t xml:space="preserve"> </w:t>
+      </w:r>
+      <w:r>
+        <w:t>–</w:t>
+      </w:r>
+      <w:r>
+        <w:t xml:space="preserve"> </w:t>
+      </w:r>
+      <w:r>
+        <w:t>Periféricos</w:t>
+      </w:r>
+      <w:r>
+        <w:t xml:space="preserve"> </w:t>
+      </w:r>
+      <w:r>
+        <w:t>n</w:t>
+      </w:r>
+      <w:r>
+        <w:t>a Placa Arduino</w:t>
+      </w:r>
+      <w:r>
+        <w:t xml:space="preserve"> </w:t>
+      </w:r>
+      <w:r>
+        <w:t>Mega</w:t>
+      </w:r>
       <w:bookmarkEnd w:id="52"/>
-      <w:r>
-        <w:t xml:space="preserve"> </w:t>
-      </w:r>
-      <w:r>
-        <w:t>–</w:t>
-      </w:r>
-      <w:r>
-        <w:t xml:space="preserve"> </w:t>
-      </w:r>
-      <w:r>
-        <w:t>Periféricos</w:t>
-      </w:r>
-      <w:r>
-        <w:t xml:space="preserve"> </w:t>
-      </w:r>
-      <w:r>
-        <w:t>n</w:t>
-      </w:r>
-      <w:r>
-        <w:t>a Placa Arduino</w:t>
-      </w:r>
-      <w:r>
-        <w:t xml:space="preserve"> </w:t>
-      </w:r>
-      <w:r>
-        <w:t>Mega</w:t>
-      </w:r>
-      <w:bookmarkEnd w:id="51"/>
       <w:r>
         <w:t xml:space="preserve"> 2560</w:t>
       </w:r>
@@ -14333,8 +14323,8 @@
       <w:pPr>
         <w:pStyle w:val="Legenda"/>
       </w:pPr>
-      <w:bookmarkStart w:id="53" w:name="_Ref468122742"/>
-      <w:bookmarkStart w:id="54" w:name="_Toc468300913"/>
+      <w:bookmarkStart w:id="54" w:name="_Ref468122742"/>
+      <w:bookmarkStart w:id="55" w:name="_Toc468300913"/>
       <w:r>
         <w:t xml:space="preserve">Tabela </w:t>
       </w:r>
@@ -14346,7 +14336,7 @@
           <w:t>1</w:t>
         </w:r>
       </w:fldSimple>
-      <w:bookmarkEnd w:id="53"/>
+      <w:bookmarkEnd w:id="54"/>
       <w:r>
         <w:t xml:space="preserve"> - </w:t>
       </w:r>
@@ -14356,7 +14346,7 @@
       <w:r>
         <w:t>Componentes da Placa ArduinoMega R3</w:t>
       </w:r>
-      <w:bookmarkEnd w:id="54"/>
+      <w:bookmarkEnd w:id="55"/>
       <w:r>
         <w:t xml:space="preserve"> </w:t>
       </w:r>
@@ -14385,15 +14375,15 @@
       <w:pPr>
         <w:pStyle w:val="Ttulo3"/>
       </w:pPr>
-      <w:bookmarkStart w:id="55" w:name="_Toc466010554"/>
-      <w:bookmarkStart w:id="56" w:name="_Toc466021404"/>
-      <w:bookmarkStart w:id="57" w:name="_Toc468349595"/>
+      <w:bookmarkStart w:id="56" w:name="_Toc466010554"/>
+      <w:bookmarkStart w:id="57" w:name="_Toc466021404"/>
+      <w:bookmarkStart w:id="58" w:name="_Toc468349595"/>
       <w:r>
         <w:t>Programação do Arduino</w:t>
       </w:r>
-      <w:bookmarkEnd w:id="55"/>
       <w:bookmarkEnd w:id="56"/>
       <w:bookmarkEnd w:id="57"/>
+      <w:bookmarkEnd w:id="58"/>
     </w:p>
     <w:p>
       <w:pPr>
@@ -14549,7 +14539,7 @@
       <w:pPr>
         <w:pStyle w:val="Legenda"/>
       </w:pPr>
-      <w:bookmarkStart w:id="58" w:name="_Toc468300914"/>
+      <w:bookmarkStart w:id="59" w:name="_Toc468300914"/>
       <w:r>
         <w:t xml:space="preserve">Tabela </w:t>
       </w:r>
@@ -14564,7 +14554,7 @@
       <w:r>
         <w:t xml:space="preserve"> - Lista de Instruções de Programação</w:t>
       </w:r>
-      <w:bookmarkEnd w:id="58"/>
+      <w:bookmarkEnd w:id="59"/>
     </w:p>
     <w:p>
       <w:pPr>
@@ -14589,16 +14579,16 @@
       <w:pPr>
         <w:pStyle w:val="Ttulo2"/>
       </w:pPr>
-      <w:bookmarkStart w:id="59" w:name="_Toc466010555"/>
-      <w:bookmarkStart w:id="60" w:name="_Toc466021405"/>
-      <w:bookmarkStart w:id="61" w:name="_Toc468349596"/>
+      <w:bookmarkStart w:id="60" w:name="_Toc466010555"/>
+      <w:bookmarkStart w:id="61" w:name="_Toc466021405"/>
+      <w:bookmarkStart w:id="62" w:name="_Toc468349596"/>
       <w:r>
         <w:t>Motores</w:t>
       </w:r>
-      <w:bookmarkEnd w:id="26"/>
-      <w:bookmarkEnd w:id="59"/>
+      <w:bookmarkEnd w:id="27"/>
       <w:bookmarkEnd w:id="60"/>
       <w:bookmarkEnd w:id="61"/>
+      <w:bookmarkEnd w:id="62"/>
     </w:p>
     <w:p>
       <w:pPr>
@@ -14854,12 +14844,6 @@
           <w:szCs w:val="24"/>
         </w:rPr>
         <w:instrText xml:space="preserve"> REF _Ref468293062 \h  \* MERGEFORMAT </w:instrText>
-      </w:r>
-      <w:r>
-        <w:rPr>
-          <w:rFonts w:cs="Arial"/>
-          <w:szCs w:val="24"/>
-        </w:rPr>
       </w:r>
       <w:r>
         <w:rPr>
@@ -14953,8 +14937,8 @@
       <w:pPr>
         <w:pStyle w:val="Legenda"/>
       </w:pPr>
-      <w:bookmarkStart w:id="62" w:name="_Ref468293041"/>
-      <w:bookmarkStart w:id="63" w:name="_Toc468349986"/>
+      <w:bookmarkStart w:id="63" w:name="_Ref468293041"/>
+      <w:bookmarkStart w:id="64" w:name="_Toc468349986"/>
       <w:r>
         <w:t xml:space="preserve">Figura </w:t>
       </w:r>
@@ -14966,11 +14950,11 @@
           <w:t>6</w:t>
         </w:r>
       </w:fldSimple>
-      <w:bookmarkEnd w:id="62"/>
+      <w:bookmarkEnd w:id="63"/>
       <w:r>
         <w:t xml:space="preserve"> - Estator com ímã permanente de motor cc</w:t>
       </w:r>
-      <w:bookmarkEnd w:id="63"/>
+      <w:bookmarkEnd w:id="64"/>
       <w:r>
         <w:t xml:space="preserve"> </w:t>
       </w:r>
@@ -15052,7 +15036,7 @@
       <w:pPr>
         <w:pStyle w:val="Legenda"/>
       </w:pPr>
-      <w:bookmarkStart w:id="64" w:name="_Toc468349987"/>
+      <w:bookmarkStart w:id="65" w:name="_Toc468349987"/>
       <w:r>
         <w:t xml:space="preserve">Figura </w:t>
       </w:r>
@@ -15067,7 +15051,7 @@
       <w:r>
         <w:t xml:space="preserve"> - Armadura de motor cc</w:t>
       </w:r>
-      <w:bookmarkEnd w:id="64"/>
+      <w:bookmarkEnd w:id="65"/>
     </w:p>
     <w:p>
       <w:pPr>
@@ -15309,8 +15293,8 @@
       <w:pPr>
         <w:pStyle w:val="Legenda"/>
       </w:pPr>
-      <w:bookmarkStart w:id="65" w:name="_Ref468128984"/>
-      <w:bookmarkStart w:id="66" w:name="_Toc468349988"/>
+      <w:bookmarkStart w:id="66" w:name="_Ref468128984"/>
+      <w:bookmarkStart w:id="67" w:name="_Toc468349988"/>
       <w:r>
         <w:t xml:space="preserve">Figura </w:t>
       </w:r>
@@ -15322,14 +15306,14 @@
           <w:t>8</w:t>
         </w:r>
       </w:fldSimple>
-      <w:bookmarkEnd w:id="65"/>
+      <w:bookmarkEnd w:id="66"/>
       <w:r>
         <w:t xml:space="preserve"> - </w:t>
       </w:r>
       <w:r>
         <w:t>Detalhes Construtivos do Rotor</w:t>
       </w:r>
-      <w:bookmarkEnd w:id="66"/>
+      <w:bookmarkEnd w:id="67"/>
     </w:p>
     <w:p>
       <w:pPr>
@@ -15466,17 +15450,17 @@
       <w:pPr>
         <w:pStyle w:val="Ttulo2"/>
       </w:pPr>
-      <w:bookmarkStart w:id="67" w:name="_Toc463899400"/>
-      <w:bookmarkStart w:id="68" w:name="_Toc466010556"/>
-      <w:bookmarkStart w:id="69" w:name="_Toc466021406"/>
-      <w:bookmarkStart w:id="70" w:name="_Toc468349597"/>
+      <w:bookmarkStart w:id="68" w:name="_Toc463899400"/>
+      <w:bookmarkStart w:id="69" w:name="_Toc466010556"/>
+      <w:bookmarkStart w:id="70" w:name="_Toc466021406"/>
+      <w:bookmarkStart w:id="71" w:name="_Toc468349597"/>
       <w:r>
         <w:t>Regulador de Tensão</w:t>
       </w:r>
-      <w:bookmarkEnd w:id="67"/>
       <w:bookmarkEnd w:id="68"/>
       <w:bookmarkEnd w:id="69"/>
       <w:bookmarkEnd w:id="70"/>
+      <w:bookmarkEnd w:id="71"/>
     </w:p>
     <w:p>
       <w:pPr>
@@ -15498,7 +15482,7 @@
           <w:shd w:val="clear" w:color="auto" w:fill="FFFFFF"/>
         </w:rPr>
       </w:pPr>
-      <w:bookmarkStart w:id="71" w:name="_Toc463899401"/>
+      <w:bookmarkStart w:id="72" w:name="_Toc463899401"/>
       <w:r>
         <w:rPr>
           <w:rFonts w:cs="Arial"/>
@@ -15550,15 +15534,15 @@
       <w:pPr>
         <w:pStyle w:val="Ttulo3"/>
       </w:pPr>
-      <w:bookmarkStart w:id="72" w:name="_Toc466010557"/>
-      <w:bookmarkStart w:id="73" w:name="_Toc466021407"/>
-      <w:bookmarkStart w:id="74" w:name="_Toc468349598"/>
+      <w:bookmarkStart w:id="73" w:name="_Toc466010557"/>
+      <w:bookmarkStart w:id="74" w:name="_Toc466021407"/>
+      <w:bookmarkStart w:id="75" w:name="_Toc468349598"/>
       <w:r>
         <w:t>Regulação de tensão a transistor</w:t>
       </w:r>
-      <w:bookmarkEnd w:id="72"/>
       <w:bookmarkEnd w:id="73"/>
       <w:bookmarkEnd w:id="74"/>
+      <w:bookmarkEnd w:id="75"/>
     </w:p>
     <w:p>
       <w:pPr>
@@ -15808,8 +15792,8 @@
       <w:pPr>
         <w:pStyle w:val="Legenda"/>
       </w:pPr>
-      <w:bookmarkStart w:id="75" w:name="_Ref468129101"/>
-      <w:bookmarkStart w:id="76" w:name="_Toc468349989"/>
+      <w:bookmarkStart w:id="76" w:name="_Ref468129101"/>
+      <w:bookmarkStart w:id="77" w:name="_Toc468349989"/>
       <w:r>
         <w:t xml:space="preserve">Figura </w:t>
       </w:r>
@@ -15821,14 +15805,14 @@
           <w:t>9</w:t>
         </w:r>
       </w:fldSimple>
-      <w:bookmarkEnd w:id="75"/>
+      <w:bookmarkEnd w:id="76"/>
       <w:r>
         <w:t xml:space="preserve"> - </w:t>
       </w:r>
       <w:r>
         <w:t>Regulador de Tensão Série</w:t>
       </w:r>
-      <w:bookmarkEnd w:id="76"/>
+      <w:bookmarkEnd w:id="77"/>
     </w:p>
     <w:p>
       <w:pPr>
@@ -16033,8 +16017,8 @@
       <w:pPr>
         <w:pStyle w:val="Legenda"/>
       </w:pPr>
-      <w:bookmarkStart w:id="77" w:name="_Ref468129180"/>
-      <w:bookmarkStart w:id="78" w:name="_Toc468349990"/>
+      <w:bookmarkStart w:id="78" w:name="_Ref468129180"/>
+      <w:bookmarkStart w:id="79" w:name="_Toc468349990"/>
       <w:r>
         <w:t xml:space="preserve">Figura </w:t>
       </w:r>
@@ -16046,14 +16030,14 @@
           <w:t>10</w:t>
         </w:r>
       </w:fldSimple>
-      <w:bookmarkEnd w:id="77"/>
+      <w:bookmarkEnd w:id="78"/>
       <w:r>
         <w:t xml:space="preserve"> - </w:t>
       </w:r>
       <w:r>
         <w:t>Regulador de Tensão Paralelo</w:t>
       </w:r>
-      <w:bookmarkEnd w:id="78"/>
+      <w:bookmarkEnd w:id="79"/>
     </w:p>
     <w:p>
       <w:pPr>
@@ -16095,9 +16079,9 @@
       <w:pPr>
         <w:pStyle w:val="Ttulo3"/>
       </w:pPr>
-      <w:bookmarkStart w:id="79" w:name="_Toc466010558"/>
-      <w:bookmarkStart w:id="80" w:name="_Toc466021408"/>
-      <w:bookmarkStart w:id="81" w:name="_Toc468349599"/>
+      <w:bookmarkStart w:id="80" w:name="_Toc466010558"/>
+      <w:bookmarkStart w:id="81" w:name="_Toc466021408"/>
+      <w:bookmarkStart w:id="82" w:name="_Toc468349599"/>
       <w:r>
         <w:t>C</w:t>
       </w:r>
@@ -16107,9 +16091,9 @@
       <w:r>
         <w:t xml:space="preserve"> reguladores de tensão</w:t>
       </w:r>
-      <w:bookmarkEnd w:id="79"/>
       <w:bookmarkEnd w:id="80"/>
       <w:bookmarkEnd w:id="81"/>
+      <w:bookmarkEnd w:id="82"/>
     </w:p>
     <w:p>
       <w:pPr>
@@ -16496,8 +16480,8 @@
       <w:pPr>
         <w:pStyle w:val="Legenda"/>
       </w:pPr>
-      <w:bookmarkStart w:id="82" w:name="_Ref468293917"/>
-      <w:bookmarkStart w:id="83" w:name="_Toc468349991"/>
+      <w:bookmarkStart w:id="83" w:name="_Ref468293917"/>
+      <w:bookmarkStart w:id="84" w:name="_Toc468349991"/>
       <w:r>
         <w:t xml:space="preserve">Figura </w:t>
       </w:r>
@@ -16509,7 +16493,7 @@
           <w:t>11</w:t>
         </w:r>
       </w:fldSimple>
-      <w:bookmarkEnd w:id="82"/>
+      <w:bookmarkEnd w:id="83"/>
       <w:r>
         <w:t xml:space="preserve"> -</w:t>
       </w:r>
@@ -16519,7 +16503,7 @@
       <w:r>
         <w:t>CI Regulador de Tensão Positiva</w:t>
       </w:r>
-      <w:bookmarkEnd w:id="83"/>
+      <w:bookmarkEnd w:id="84"/>
     </w:p>
     <w:p>
       <w:pPr>
@@ -16555,14 +16539,14 @@
       </w:r>
     </w:p>
     <w:p>
-      <w:bookmarkStart w:id="84" w:name="_Toc468184178"/>
-      <w:bookmarkStart w:id="85" w:name="_Toc468184179"/>
-      <w:bookmarkStart w:id="86" w:name="_Toc468184180"/>
-      <w:bookmarkStart w:id="87" w:name="_Toc466010559"/>
-      <w:bookmarkStart w:id="88" w:name="_Toc466021409"/>
-      <w:bookmarkEnd w:id="84"/>
+      <w:bookmarkStart w:id="85" w:name="_Toc468184178"/>
+      <w:bookmarkStart w:id="86" w:name="_Toc468184179"/>
+      <w:bookmarkStart w:id="87" w:name="_Toc468184180"/>
+      <w:bookmarkStart w:id="88" w:name="_Toc466010559"/>
+      <w:bookmarkStart w:id="89" w:name="_Toc466021409"/>
       <w:bookmarkEnd w:id="85"/>
       <w:bookmarkEnd w:id="86"/>
+      <w:bookmarkEnd w:id="87"/>
       <w:r>
         <w:t>2.6</w:t>
       </w:r>
@@ -16570,9 +16554,9 @@
         <w:tab/>
         <w:t>Ponte H</w:t>
       </w:r>
-      <w:bookmarkEnd w:id="71"/>
-      <w:bookmarkEnd w:id="87"/>
+      <w:bookmarkEnd w:id="72"/>
       <w:bookmarkEnd w:id="88"/>
+      <w:bookmarkEnd w:id="89"/>
     </w:p>
     <w:p>
       <w:pPr>
@@ -16589,7 +16573,7 @@
           <w:szCs w:val="24"/>
         </w:rPr>
       </w:pPr>
-      <w:bookmarkStart w:id="89" w:name="_Toc463899402"/>
+      <w:bookmarkStart w:id="90" w:name="_Toc463899402"/>
       <w:r>
         <w:rPr>
           <w:rFonts w:cs="Arial"/>
@@ -16753,8 +16737,8 @@
       <w:pPr>
         <w:pStyle w:val="Legenda"/>
       </w:pPr>
-      <w:bookmarkStart w:id="90" w:name="_Ref468294918"/>
-      <w:bookmarkStart w:id="91" w:name="_Toc468349992"/>
+      <w:bookmarkStart w:id="91" w:name="_Ref468294918"/>
+      <w:bookmarkStart w:id="92" w:name="_Toc468349992"/>
       <w:r>
         <w:t xml:space="preserve">Figura </w:t>
       </w:r>
@@ -16766,7 +16750,7 @@
           <w:t>12</w:t>
         </w:r>
       </w:fldSimple>
-      <w:bookmarkEnd w:id="90"/>
+      <w:bookmarkEnd w:id="91"/>
       <w:r>
         <w:t xml:space="preserve"> -</w:t>
       </w:r>
@@ -16776,7 +16760,7 @@
       <w:r>
         <w:t>Circuito Ponte H</w:t>
       </w:r>
-      <w:bookmarkEnd w:id="91"/>
+      <w:bookmarkEnd w:id="92"/>
     </w:p>
     <w:p>
       <w:pPr>
@@ -16818,19 +16802,19 @@
       <w:pPr>
         <w:pStyle w:val="Ttulo3"/>
       </w:pPr>
-      <w:bookmarkStart w:id="92" w:name="_Toc466010560"/>
-      <w:bookmarkStart w:id="93" w:name="_Toc466021410"/>
-      <w:bookmarkStart w:id="94" w:name="_Toc468349600"/>
+      <w:bookmarkStart w:id="93" w:name="_Toc466010560"/>
+      <w:bookmarkStart w:id="94" w:name="_Toc466021410"/>
+      <w:bookmarkStart w:id="95" w:name="_Toc468349600"/>
       <w:r>
         <w:lastRenderedPageBreak/>
         <w:t>Circuito Integrado L293</w:t>
       </w:r>
-      <w:bookmarkEnd w:id="92"/>
       <w:bookmarkEnd w:id="93"/>
+      <w:bookmarkEnd w:id="94"/>
       <w:r>
         <w:t>D</w:t>
       </w:r>
-      <w:bookmarkEnd w:id="94"/>
+      <w:bookmarkEnd w:id="95"/>
     </w:p>
     <w:p>
       <w:pPr>
@@ -17010,8 +16994,8 @@
       <w:pPr>
         <w:pStyle w:val="Legenda"/>
       </w:pPr>
-      <w:bookmarkStart w:id="95" w:name="_Ref468186371"/>
-      <w:bookmarkStart w:id="96" w:name="_Toc468349993"/>
+      <w:bookmarkStart w:id="96" w:name="_Ref468186371"/>
+      <w:bookmarkStart w:id="97" w:name="_Toc468349993"/>
       <w:r>
         <w:t xml:space="preserve">Figura </w:t>
       </w:r>
@@ -17023,14 +17007,14 @@
           <w:t>13</w:t>
         </w:r>
       </w:fldSimple>
-      <w:bookmarkEnd w:id="95"/>
+      <w:bookmarkEnd w:id="96"/>
       <w:r>
         <w:t xml:space="preserve"> - </w:t>
       </w:r>
       <w:r>
         <w:t>Diagrama esquemático de ligação do driver</w:t>
       </w:r>
-      <w:bookmarkEnd w:id="96"/>
+      <w:bookmarkEnd w:id="97"/>
     </w:p>
     <w:p>
       <w:pPr>
@@ -17066,27 +17050,27 @@
       <w:pPr>
         <w:pStyle w:val="Ttulo2"/>
       </w:pPr>
-      <w:bookmarkStart w:id="97" w:name="_Toc466010562"/>
-      <w:bookmarkStart w:id="98" w:name="_Toc466021412"/>
-      <w:bookmarkStart w:id="99" w:name="_Toc468349601"/>
+      <w:bookmarkStart w:id="98" w:name="_Toc466010562"/>
+      <w:bookmarkStart w:id="99" w:name="_Toc466021412"/>
+      <w:bookmarkStart w:id="100" w:name="_Toc468349601"/>
       <w:r>
         <w:t>Sensores</w:t>
       </w:r>
-      <w:bookmarkEnd w:id="89"/>
-      <w:bookmarkEnd w:id="97"/>
+      <w:bookmarkEnd w:id="90"/>
       <w:bookmarkEnd w:id="98"/>
       <w:bookmarkEnd w:id="99"/>
-    </w:p>
-    <w:p>
-      <w:bookmarkStart w:id="100" w:name="_Toc463899403"/>
-    </w:p>
-    <w:p>
-      <w:bookmarkStart w:id="101" w:name="_Toc466010328"/>
-      <w:bookmarkStart w:id="102" w:name="_Toc466010563"/>
-      <w:bookmarkStart w:id="103" w:name="_Toc466011240"/>
-      <w:bookmarkStart w:id="104" w:name="_Toc466011361"/>
-      <w:bookmarkStart w:id="105" w:name="_Toc466011734"/>
-      <w:bookmarkStart w:id="106" w:name="_Toc466021413"/>
+      <w:bookmarkEnd w:id="100"/>
+    </w:p>
+    <w:p>
+      <w:bookmarkStart w:id="101" w:name="_Toc463899403"/>
+    </w:p>
+    <w:p>
+      <w:bookmarkStart w:id="102" w:name="_Toc466010328"/>
+      <w:bookmarkStart w:id="103" w:name="_Toc466010563"/>
+      <w:bookmarkStart w:id="104" w:name="_Toc466011240"/>
+      <w:bookmarkStart w:id="105" w:name="_Toc466011361"/>
+      <w:bookmarkStart w:id="106" w:name="_Toc466011734"/>
+      <w:bookmarkStart w:id="107" w:name="_Toc466021413"/>
       <w:r>
         <w:t xml:space="preserve"> </w:t>
       </w:r>
@@ -17102,12 +17086,12 @@
       <w:r>
         <w:t>, que apesar de ter o significado de micro interruptor e ser mais conhecido como chave fim de curso é definido como tal, pois tem como função indicar a posição de um objeto.</w:t>
       </w:r>
-      <w:bookmarkEnd w:id="101"/>
       <w:bookmarkEnd w:id="102"/>
       <w:bookmarkEnd w:id="103"/>
       <w:bookmarkEnd w:id="104"/>
       <w:bookmarkEnd w:id="105"/>
       <w:bookmarkEnd w:id="106"/>
+      <w:bookmarkEnd w:id="107"/>
     </w:p>
     <w:p>
       <w:pPr>
@@ -17120,18 +17104,18 @@
       <w:pPr>
         <w:pStyle w:val="Ttulo3"/>
       </w:pPr>
-      <w:bookmarkStart w:id="107" w:name="_Toc466010564"/>
-      <w:bookmarkStart w:id="108" w:name="_Toc466021414"/>
-      <w:bookmarkStart w:id="109" w:name="_Toc468349602"/>
+      <w:bookmarkStart w:id="108" w:name="_Toc466010564"/>
+      <w:bookmarkStart w:id="109" w:name="_Toc466021414"/>
+      <w:bookmarkStart w:id="110" w:name="_Toc468349602"/>
       <w:r>
         <w:t xml:space="preserve">Características </w:t>
       </w:r>
-      <w:bookmarkEnd w:id="107"/>
       <w:bookmarkEnd w:id="108"/>
+      <w:bookmarkEnd w:id="109"/>
       <w:r>
         <w:t>da chave fim-de-curso</w:t>
       </w:r>
-      <w:bookmarkEnd w:id="109"/>
+      <w:bookmarkEnd w:id="110"/>
     </w:p>
     <w:p>
       <w:pPr>
@@ -17364,8 +17348,8 @@
       <w:pPr>
         <w:pStyle w:val="Legenda"/>
       </w:pPr>
-      <w:bookmarkStart w:id="110" w:name="_Ref468295966"/>
-      <w:bookmarkStart w:id="111" w:name="_Toc468349994"/>
+      <w:bookmarkStart w:id="111" w:name="_Ref468295966"/>
+      <w:bookmarkStart w:id="112" w:name="_Toc468349994"/>
       <w:r>
         <w:t xml:space="preserve">Figura </w:t>
       </w:r>
@@ -17377,11 +17361,11 @@
           <w:t>14</w:t>
         </w:r>
       </w:fldSimple>
-      <w:bookmarkEnd w:id="110"/>
+      <w:bookmarkEnd w:id="111"/>
       <w:r>
         <w:t xml:space="preserve"> - Chave fim-de-curso</w:t>
       </w:r>
-      <w:bookmarkEnd w:id="111"/>
+      <w:bookmarkEnd w:id="112"/>
       <w:r>
         <w:t xml:space="preserve"> </w:t>
       </w:r>
@@ -17414,16 +17398,16 @@
       <w:pPr>
         <w:pStyle w:val="Ttulo2"/>
       </w:pPr>
-      <w:bookmarkStart w:id="112" w:name="_Toc466010565"/>
-      <w:bookmarkStart w:id="113" w:name="_Toc466021415"/>
-      <w:bookmarkStart w:id="114" w:name="_Toc468349603"/>
+      <w:bookmarkStart w:id="113" w:name="_Toc466010565"/>
+      <w:bookmarkStart w:id="114" w:name="_Toc466021415"/>
+      <w:bookmarkStart w:id="115" w:name="_Toc468349603"/>
       <w:r>
         <w:t>Botoeiras</w:t>
       </w:r>
-      <w:bookmarkEnd w:id="100"/>
-      <w:bookmarkEnd w:id="112"/>
+      <w:bookmarkEnd w:id="101"/>
       <w:bookmarkEnd w:id="113"/>
       <w:bookmarkEnd w:id="114"/>
+      <w:bookmarkEnd w:id="115"/>
     </w:p>
     <w:p>
       <w:pPr>
@@ -17564,15 +17548,15 @@
       <w:pPr>
         <w:pStyle w:val="Ttulo3"/>
       </w:pPr>
-      <w:bookmarkStart w:id="115" w:name="_Toc466010566"/>
-      <w:bookmarkStart w:id="116" w:name="_Toc466021416"/>
-      <w:bookmarkStart w:id="117" w:name="_Toc468349604"/>
+      <w:bookmarkStart w:id="116" w:name="_Toc466010566"/>
+      <w:bookmarkStart w:id="117" w:name="_Toc466021416"/>
+      <w:bookmarkStart w:id="118" w:name="_Toc468349604"/>
       <w:r>
         <w:t>Botoeiras Pulsadoras</w:t>
       </w:r>
-      <w:bookmarkEnd w:id="115"/>
       <w:bookmarkEnd w:id="116"/>
       <w:bookmarkEnd w:id="117"/>
+      <w:bookmarkEnd w:id="118"/>
     </w:p>
     <w:p>
       <w:pPr>
@@ -17712,8 +17696,8 @@
       <w:pPr>
         <w:pStyle w:val="Legenda"/>
       </w:pPr>
-      <w:bookmarkStart w:id="118" w:name="_Ref468297322"/>
-      <w:bookmarkStart w:id="119" w:name="_Toc468349995"/>
+      <w:bookmarkStart w:id="119" w:name="_Ref468297322"/>
+      <w:bookmarkStart w:id="120" w:name="_Toc468349995"/>
       <w:r>
         <w:t xml:space="preserve">Figura </w:t>
       </w:r>
@@ -17725,11 +17709,11 @@
           <w:t>15</w:t>
         </w:r>
       </w:fldSimple>
-      <w:bookmarkEnd w:id="118"/>
+      <w:bookmarkEnd w:id="119"/>
       <w:r>
         <w:t xml:space="preserve"> - Botoeiras Pulsadoras</w:t>
       </w:r>
-      <w:bookmarkEnd w:id="119"/>
+      <w:bookmarkEnd w:id="120"/>
       <w:r>
         <w:t xml:space="preserve"> </w:t>
       </w:r>
@@ -17771,15 +17755,15 @@
       <w:pPr>
         <w:pStyle w:val="Ttulo3"/>
       </w:pPr>
-      <w:bookmarkStart w:id="120" w:name="_Toc466010567"/>
-      <w:bookmarkStart w:id="121" w:name="_Toc466021417"/>
-      <w:bookmarkStart w:id="122" w:name="_Toc468349605"/>
+      <w:bookmarkStart w:id="121" w:name="_Toc466010567"/>
+      <w:bookmarkStart w:id="122" w:name="_Toc466021417"/>
+      <w:bookmarkStart w:id="123" w:name="_Toc468349605"/>
       <w:r>
         <w:t>Botoeiras com trava</w:t>
       </w:r>
-      <w:bookmarkEnd w:id="120"/>
       <w:bookmarkEnd w:id="121"/>
       <w:bookmarkEnd w:id="122"/>
+      <w:bookmarkEnd w:id="123"/>
     </w:p>
     <w:p>
       <w:pPr>
@@ -17963,8 +17947,8 @@
       <w:pPr>
         <w:pStyle w:val="Legenda"/>
       </w:pPr>
-      <w:bookmarkStart w:id="123" w:name="_Ref468297358"/>
-      <w:bookmarkStart w:id="124" w:name="_Toc468349996"/>
+      <w:bookmarkStart w:id="124" w:name="_Ref468297358"/>
+      <w:bookmarkStart w:id="125" w:name="_Toc468349996"/>
       <w:r>
         <w:t xml:space="preserve">Figura </w:t>
       </w:r>
@@ -17976,14 +17960,14 @@
           <w:t>16</w:t>
         </w:r>
       </w:fldSimple>
-      <w:bookmarkEnd w:id="123"/>
+      <w:bookmarkEnd w:id="124"/>
       <w:r>
         <w:t xml:space="preserve"> - B</w:t>
       </w:r>
       <w:r>
         <w:t>otoeira com trava</w:t>
       </w:r>
-      <w:bookmarkEnd w:id="124"/>
+      <w:bookmarkEnd w:id="125"/>
       <w:r>
         <w:t xml:space="preserve"> </w:t>
       </w:r>
@@ -18018,15 +18002,15 @@
       <w:pPr>
         <w:pStyle w:val="Ttulo3"/>
       </w:pPr>
-      <w:bookmarkStart w:id="125" w:name="_Toc466010568"/>
-      <w:bookmarkStart w:id="126" w:name="_Toc466021418"/>
-      <w:bookmarkStart w:id="127" w:name="_Toc468349606"/>
+      <w:bookmarkStart w:id="126" w:name="_Toc466010568"/>
+      <w:bookmarkStart w:id="127" w:name="_Toc466021418"/>
+      <w:bookmarkStart w:id="128" w:name="_Toc468349606"/>
       <w:r>
         <w:t>Chave Seletora</w:t>
       </w:r>
-      <w:bookmarkEnd w:id="125"/>
       <w:bookmarkEnd w:id="126"/>
       <w:bookmarkEnd w:id="127"/>
+      <w:bookmarkEnd w:id="128"/>
     </w:p>
     <w:p>
       <w:pPr>
@@ -18160,8 +18144,8 @@
       <w:pPr>
         <w:pStyle w:val="Legenda"/>
       </w:pPr>
-      <w:bookmarkStart w:id="128" w:name="_Ref468296470"/>
-      <w:bookmarkStart w:id="129" w:name="_Toc468349997"/>
+      <w:bookmarkStart w:id="129" w:name="_Ref468296470"/>
+      <w:bookmarkStart w:id="130" w:name="_Toc468349997"/>
       <w:r>
         <w:t xml:space="preserve">Figura </w:t>
       </w:r>
@@ -18173,14 +18157,14 @@
           <w:t>17</w:t>
         </w:r>
       </w:fldSimple>
-      <w:bookmarkEnd w:id="128"/>
+      <w:bookmarkEnd w:id="129"/>
       <w:r>
         <w:t xml:space="preserve"> - C</w:t>
       </w:r>
       <w:r>
         <w:t>have seletora rotativa</w:t>
       </w:r>
-      <w:bookmarkEnd w:id="129"/>
+      <w:bookmarkEnd w:id="130"/>
     </w:p>
     <w:p>
       <w:pPr>
@@ -18240,20 +18224,20 @@
       <w:pPr>
         <w:pStyle w:val="Ttulo1"/>
       </w:pPr>
-      <w:bookmarkStart w:id="130" w:name="_Toc463898439"/>
-      <w:bookmarkStart w:id="131" w:name="_Toc463899405"/>
-      <w:bookmarkStart w:id="132" w:name="_Toc466010569"/>
-      <w:bookmarkStart w:id="133" w:name="_Toc466021419"/>
-      <w:bookmarkStart w:id="134" w:name="_Toc468349607"/>
+      <w:bookmarkStart w:id="131" w:name="_Toc463898439"/>
+      <w:bookmarkStart w:id="132" w:name="_Toc463899405"/>
+      <w:bookmarkStart w:id="133" w:name="_Toc466010569"/>
+      <w:bookmarkStart w:id="134" w:name="_Toc466021419"/>
+      <w:bookmarkStart w:id="135" w:name="_Toc468349607"/>
       <w:r>
         <w:lastRenderedPageBreak/>
         <w:t>PROJETO DO ELEVADOR</w:t>
       </w:r>
-      <w:bookmarkEnd w:id="130"/>
       <w:bookmarkEnd w:id="131"/>
       <w:bookmarkEnd w:id="132"/>
       <w:bookmarkEnd w:id="133"/>
       <w:bookmarkEnd w:id="134"/>
+      <w:bookmarkEnd w:id="135"/>
     </w:p>
     <w:p>
       <w:pPr>
@@ -18279,57 +18263,57 @@
       </w:r>
     </w:p>
     <w:p>
-      <w:bookmarkStart w:id="135" w:name="_Toc463899406"/>
+      <w:bookmarkStart w:id="136" w:name="_Toc463899406"/>
     </w:p>
     <w:p>
       <w:pPr>
         <w:pStyle w:val="Ttulo2"/>
       </w:pPr>
-      <w:bookmarkStart w:id="136" w:name="_Toc466010570"/>
-      <w:bookmarkStart w:id="137" w:name="_Toc466021420"/>
-      <w:bookmarkStart w:id="138" w:name="_Toc468349608"/>
+      <w:bookmarkStart w:id="137" w:name="_Toc466010570"/>
+      <w:bookmarkStart w:id="138" w:name="_Toc466021420"/>
+      <w:bookmarkStart w:id="139" w:name="_Toc468349608"/>
       <w:r>
         <w:t>Estrutura Geral</w:t>
       </w:r>
-      <w:bookmarkEnd w:id="135"/>
       <w:bookmarkEnd w:id="136"/>
       <w:bookmarkEnd w:id="137"/>
       <w:bookmarkEnd w:id="138"/>
-    </w:p>
-    <w:p>
-      <w:bookmarkStart w:id="139" w:name="_Toc463899407"/>
+      <w:bookmarkEnd w:id="139"/>
+    </w:p>
+    <w:p>
+      <w:bookmarkStart w:id="140" w:name="_Toc463899407"/>
     </w:p>
     <w:p>
       <w:r>
         <w:tab/>
       </w:r>
-      <w:bookmarkStart w:id="140" w:name="_Toc466010336"/>
-      <w:bookmarkStart w:id="141" w:name="_Toc466010571"/>
-      <w:bookmarkStart w:id="142" w:name="_Toc466011248"/>
-      <w:bookmarkStart w:id="143" w:name="_Toc466021421"/>
+      <w:bookmarkStart w:id="141" w:name="_Toc466010336"/>
+      <w:bookmarkStart w:id="142" w:name="_Toc466010571"/>
+      <w:bookmarkStart w:id="143" w:name="_Toc466011248"/>
+      <w:bookmarkStart w:id="144" w:name="_Toc466021421"/>
       <w:r>
         <w:t>Em construção</w:t>
       </w:r>
-      <w:bookmarkEnd w:id="140"/>
       <w:bookmarkEnd w:id="141"/>
       <w:bookmarkEnd w:id="142"/>
       <w:bookmarkEnd w:id="143"/>
+      <w:bookmarkEnd w:id="144"/>
     </w:p>
     <w:p/>
     <w:p>
       <w:pPr>
         <w:pStyle w:val="Ttulo3"/>
       </w:pPr>
-      <w:bookmarkStart w:id="144" w:name="_Toc466010572"/>
-      <w:bookmarkStart w:id="145" w:name="_Toc466021422"/>
-      <w:bookmarkStart w:id="146" w:name="_Toc468349609"/>
+      <w:bookmarkStart w:id="145" w:name="_Toc466010572"/>
+      <w:bookmarkStart w:id="146" w:name="_Toc466021422"/>
+      <w:bookmarkStart w:id="147" w:name="_Toc468349609"/>
       <w:r>
         <w:t>Máquina de Tração</w:t>
       </w:r>
-      <w:bookmarkEnd w:id="139"/>
-      <w:bookmarkEnd w:id="144"/>
+      <w:bookmarkEnd w:id="140"/>
       <w:bookmarkEnd w:id="145"/>
       <w:bookmarkEnd w:id="146"/>
+      <w:bookmarkEnd w:id="147"/>
     </w:p>
     <w:p>
       <w:pPr>
@@ -18342,73 +18326,73 @@
       <w:r>
         <w:tab/>
       </w:r>
-      <w:bookmarkStart w:id="147" w:name="_Toc466010338"/>
-      <w:bookmarkStart w:id="148" w:name="_Toc466010573"/>
-      <w:bookmarkStart w:id="149" w:name="_Toc466011250"/>
-      <w:bookmarkStart w:id="150" w:name="_Toc466021423"/>
+      <w:bookmarkStart w:id="148" w:name="_Toc466010338"/>
+      <w:bookmarkStart w:id="149" w:name="_Toc466010573"/>
+      <w:bookmarkStart w:id="150" w:name="_Toc466011250"/>
+      <w:bookmarkStart w:id="151" w:name="_Toc466021423"/>
       <w:r>
         <w:t>Em construção</w:t>
       </w:r>
-      <w:bookmarkEnd w:id="147"/>
       <w:bookmarkEnd w:id="148"/>
       <w:bookmarkEnd w:id="149"/>
       <w:bookmarkEnd w:id="150"/>
-    </w:p>
-    <w:p>
-      <w:bookmarkStart w:id="151" w:name="_Toc463899408"/>
+      <w:bookmarkEnd w:id="151"/>
+    </w:p>
+    <w:p>
+      <w:bookmarkStart w:id="152" w:name="_Toc463899408"/>
     </w:p>
     <w:p>
       <w:pPr>
         <w:pStyle w:val="Ttulo3"/>
       </w:pPr>
-      <w:bookmarkStart w:id="152" w:name="_Toc466010574"/>
-      <w:bookmarkStart w:id="153" w:name="_Toc466021424"/>
-      <w:bookmarkStart w:id="154" w:name="_Toc468349610"/>
+      <w:bookmarkStart w:id="153" w:name="_Toc466010574"/>
+      <w:bookmarkStart w:id="154" w:name="_Toc466021424"/>
+      <w:bookmarkStart w:id="155" w:name="_Toc468349610"/>
       <w:r>
         <w:t>Sistema de Freio</w:t>
       </w:r>
-      <w:bookmarkEnd w:id="151"/>
       <w:bookmarkEnd w:id="152"/>
       <w:bookmarkEnd w:id="153"/>
       <w:bookmarkEnd w:id="154"/>
-    </w:p>
-    <w:p>
-      <w:pPr>
-        <w:rPr>
-          <w:lang w:eastAsia="pt-BR"/>
-        </w:rPr>
-      </w:pPr>
-    </w:p>
-    <w:p>
-      <w:bookmarkStart w:id="155" w:name="_Toc466010340"/>
-      <w:bookmarkStart w:id="156" w:name="_Toc466010575"/>
-      <w:bookmarkStart w:id="157" w:name="_Toc466011252"/>
-      <w:bookmarkStart w:id="158" w:name="_Toc466021425"/>
+      <w:bookmarkEnd w:id="155"/>
+    </w:p>
+    <w:p>
+      <w:pPr>
+        <w:rPr>
+          <w:lang w:eastAsia="pt-BR"/>
+        </w:rPr>
+      </w:pPr>
+    </w:p>
+    <w:p>
+      <w:bookmarkStart w:id="156" w:name="_Toc466010340"/>
+      <w:bookmarkStart w:id="157" w:name="_Toc466010575"/>
+      <w:bookmarkStart w:id="158" w:name="_Toc466011252"/>
+      <w:bookmarkStart w:id="159" w:name="_Toc466021425"/>
       <w:r>
         <w:t>Em construção</w:t>
       </w:r>
-      <w:bookmarkEnd w:id="155"/>
       <w:bookmarkEnd w:id="156"/>
       <w:bookmarkEnd w:id="157"/>
       <w:bookmarkEnd w:id="158"/>
-    </w:p>
-    <w:p>
-      <w:bookmarkStart w:id="159" w:name="_Toc463899409"/>
+      <w:bookmarkEnd w:id="159"/>
+    </w:p>
+    <w:p>
+      <w:bookmarkStart w:id="160" w:name="_Toc463899409"/>
     </w:p>
     <w:p>
       <w:pPr>
         <w:pStyle w:val="Ttulo3"/>
       </w:pPr>
-      <w:bookmarkStart w:id="160" w:name="_Toc466010576"/>
-      <w:bookmarkStart w:id="161" w:name="_Toc466021426"/>
-      <w:bookmarkStart w:id="162" w:name="_Toc468349611"/>
+      <w:bookmarkStart w:id="161" w:name="_Toc466010576"/>
+      <w:bookmarkStart w:id="162" w:name="_Toc466021426"/>
+      <w:bookmarkStart w:id="163" w:name="_Toc468349611"/>
       <w:r>
         <w:t>Portas da Cabine</w:t>
       </w:r>
-      <w:bookmarkEnd w:id="159"/>
       <w:bookmarkEnd w:id="160"/>
       <w:bookmarkEnd w:id="161"/>
       <w:bookmarkEnd w:id="162"/>
+      <w:bookmarkEnd w:id="163"/>
     </w:p>
     <w:p/>
     <w:p>
@@ -18841,8 +18825,8 @@
       <w:pPr>
         <w:pStyle w:val="Legenda"/>
       </w:pPr>
-      <w:bookmarkStart w:id="163" w:name="_Ref468298319"/>
-      <w:bookmarkStart w:id="164" w:name="_Toc468349998"/>
+      <w:bookmarkStart w:id="164" w:name="_Ref468298319"/>
+      <w:bookmarkStart w:id="165" w:name="_Toc468349998"/>
       <w:r>
         <w:t xml:space="preserve">Figura </w:t>
       </w:r>
@@ -18854,11 +18838,11 @@
           <w:t>18</w:t>
         </w:r>
       </w:fldSimple>
-      <w:bookmarkEnd w:id="163"/>
+      <w:bookmarkEnd w:id="164"/>
       <w:r>
         <w:t xml:space="preserve"> - Motor utilizado na abertura e fechamento das portas da cabine</w:t>
       </w:r>
-      <w:bookmarkEnd w:id="164"/>
+      <w:bookmarkEnd w:id="165"/>
       <w:r>
         <w:t xml:space="preserve"> </w:t>
       </w:r>
@@ -18954,8 +18938,8 @@
           <w:spacing w:val="0"/>
         </w:rPr>
       </w:pPr>
-      <w:bookmarkStart w:id="165" w:name="_Ref468184991"/>
-      <w:bookmarkStart w:id="166" w:name="_Toc468349999"/>
+      <w:bookmarkStart w:id="166" w:name="_Ref468184991"/>
+      <w:bookmarkStart w:id="167" w:name="_Toc468349999"/>
       <w:r>
         <w:rPr>
           <w:rStyle w:val="TtulodoLivro"/>
@@ -19023,7 +19007,7 @@
         </w:rPr>
         <w:fldChar w:fldCharType="end"/>
       </w:r>
-      <w:bookmarkEnd w:id="165"/>
+      <w:bookmarkEnd w:id="166"/>
       <w:r>
         <w:rPr>
           <w:rStyle w:val="TtulodoLivro"/>
@@ -19035,7 +19019,7 @@
         </w:rPr>
         <w:t xml:space="preserve"> - Dados da Placa do Motor Polulu</w:t>
       </w:r>
-      <w:bookmarkEnd w:id="166"/>
+      <w:bookmarkEnd w:id="167"/>
     </w:p>
     <w:p>
       <w:pPr>
@@ -19169,8 +19153,8 @@
           <w:spacing w:val="0"/>
         </w:rPr>
       </w:pPr>
-      <w:bookmarkStart w:id="167" w:name="_Toc468350000"/>
-      <w:bookmarkStart w:id="168" w:name="_Ref468351254"/>
+      <w:bookmarkStart w:id="168" w:name="_Toc468350000"/>
+      <w:bookmarkStart w:id="169" w:name="_Ref468351254"/>
       <w:r>
         <w:rPr>
           <w:rStyle w:val="TtulodoLivro"/>
@@ -19238,7 +19222,7 @@
         </w:rPr>
         <w:fldChar w:fldCharType="end"/>
       </w:r>
-      <w:bookmarkEnd w:id="168"/>
+      <w:bookmarkEnd w:id="169"/>
       <w:r>
         <w:rPr>
           <w:rStyle w:val="TtulodoLivro"/>
@@ -19294,7 +19278,7 @@
         </w:rPr>
         <w:t xml:space="preserve">otor </w:t>
       </w:r>
-      <w:bookmarkEnd w:id="167"/>
+      <w:bookmarkEnd w:id="168"/>
       <w:r>
         <w:rPr>
           <w:rStyle w:val="TtulodoLivro"/>
@@ -19982,8 +19966,8 @@
       <w:pPr>
         <w:pStyle w:val="Legenda"/>
       </w:pPr>
-      <w:bookmarkStart w:id="169" w:name="_Ref468298375"/>
-      <w:bookmarkStart w:id="170" w:name="_Toc468300915"/>
+      <w:bookmarkStart w:id="170" w:name="_Ref468298375"/>
+      <w:bookmarkStart w:id="171" w:name="_Toc468300915"/>
       <w:r>
         <w:t xml:space="preserve">Tabela </w:t>
       </w:r>
@@ -19995,14 +19979,14 @@
           <w:t>3</w:t>
         </w:r>
       </w:fldSimple>
-      <w:bookmarkEnd w:id="169"/>
+      <w:bookmarkEnd w:id="170"/>
       <w:r>
         <w:t xml:space="preserve"> -</w:t>
       </w:r>
       <w:r>
         <w:t xml:space="preserve"> Coeficientes de atrito típicos</w:t>
       </w:r>
-      <w:bookmarkEnd w:id="170"/>
+      <w:bookmarkEnd w:id="171"/>
       <w:r>
         <w:t xml:space="preserve"> </w:t>
       </w:r>
@@ -21450,39 +21434,26 @@
       <w:pPr>
         <w:pStyle w:val="Legenda"/>
       </w:pPr>
-      <w:bookmarkStart w:id="171" w:name="_Ref468298884"/>
-      <w:bookmarkStart w:id="172" w:name="_Ref468298853"/>
-      <w:bookmarkStart w:id="173" w:name="_Toc468350001"/>
+      <w:bookmarkStart w:id="172" w:name="_Ref468298884"/>
+      <w:bookmarkStart w:id="173" w:name="_Ref468298853"/>
+      <w:bookmarkStart w:id="174" w:name="_Toc468350001"/>
       <w:r>
         <w:t xml:space="preserve">Figura </w:t>
       </w:r>
-      <w:r>
-        <w:fldChar w:fldCharType="begin"/>
-      </w:r>
-      <w:r>
-        <w:instrText xml:space="preserve"> SEQ Figura \* ARABIC </w:instrText>
-      </w:r>
-      <w:r>
-        <w:fldChar w:fldCharType="separate"/>
-      </w:r>
-      <w:r>
-        <w:rPr>
-          <w:noProof/>
-        </w:rPr>
-        <w:t>21</w:t>
-      </w:r>
-      <w:r>
-        <w:rPr>
-          <w:noProof/>
-        </w:rPr>
-        <w:fldChar w:fldCharType="end"/>
-      </w:r>
-      <w:bookmarkEnd w:id="171"/>
+      <w:fldSimple w:instr=" SEQ Figura \* ARABIC ">
+        <w:r>
+          <w:rPr>
+            <w:noProof/>
+          </w:rPr>
+          <w:t>21</w:t>
+        </w:r>
+      </w:fldSimple>
+      <w:bookmarkEnd w:id="172"/>
       <w:r>
         <w:t xml:space="preserve"> - Cremalheira e pinhão</w:t>
       </w:r>
-      <w:bookmarkEnd w:id="172"/>
       <w:bookmarkEnd w:id="173"/>
+      <w:bookmarkEnd w:id="174"/>
       <w:r>
         <w:t xml:space="preserve"> </w:t>
       </w:r>
@@ -21816,11 +21787,11 @@
       <w:pPr>
         <w:pStyle w:val="Ttulo3"/>
       </w:pPr>
-      <w:bookmarkStart w:id="174" w:name="_Toc468349612"/>
+      <w:bookmarkStart w:id="175" w:name="_Toc468349612"/>
       <w:r>
         <w:t>Driver de potência</w:t>
       </w:r>
-      <w:bookmarkEnd w:id="174"/>
+      <w:bookmarkEnd w:id="175"/>
       <w:r>
         <w:t xml:space="preserve"> </w:t>
       </w:r>
@@ -21883,17 +21854,17 @@
       </w:r>
     </w:p>
     <w:p>
-      <w:bookmarkStart w:id="175" w:name="_Toc463899410"/>
+      <w:bookmarkStart w:id="176" w:name="_Toc463899410"/>
     </w:p>
     <w:p>
       <w:pPr>
         <w:pStyle w:val="Ttulo3"/>
       </w:pPr>
-      <w:bookmarkStart w:id="176" w:name="_Toc468349613"/>
+      <w:bookmarkStart w:id="177" w:name="_Toc468349613"/>
       <w:r>
         <w:t>Regulador de tensão</w:t>
       </w:r>
-      <w:bookmarkEnd w:id="176"/>
+      <w:bookmarkEnd w:id="177"/>
     </w:p>
     <w:p/>
     <w:p>
@@ -22018,8 +21989,8 @@
       <w:pPr>
         <w:pStyle w:val="Legenda"/>
       </w:pPr>
-      <w:bookmarkStart w:id="177" w:name="_Ref468299301"/>
-      <w:bookmarkStart w:id="178" w:name="_Toc468350002"/>
+      <w:bookmarkStart w:id="178" w:name="_Ref468299301"/>
+      <w:bookmarkStart w:id="179" w:name="_Toc468350002"/>
       <w:r>
         <w:t xml:space="preserve">Figura </w:t>
       </w:r>
@@ -22031,11 +22002,11 @@
           <w:t>22</w:t>
         </w:r>
       </w:fldSimple>
-      <w:bookmarkEnd w:id="177"/>
+      <w:bookmarkEnd w:id="178"/>
       <w:r>
         <w:t xml:space="preserve"> - Reguladores de tensão dos motores das portas da cabine</w:t>
       </w:r>
-      <w:bookmarkEnd w:id="178"/>
+      <w:bookmarkEnd w:id="179"/>
       <w:r>
         <w:t xml:space="preserve"> </w:t>
       </w:r>
@@ -22097,16 +22068,16 @@
       <w:pPr>
         <w:pStyle w:val="Ttulo3"/>
       </w:pPr>
-      <w:bookmarkStart w:id="179" w:name="_Toc466010577"/>
-      <w:bookmarkStart w:id="180" w:name="_Toc466021427"/>
-      <w:bookmarkStart w:id="181" w:name="_Toc468349614"/>
+      <w:bookmarkStart w:id="180" w:name="_Toc466010577"/>
+      <w:bookmarkStart w:id="181" w:name="_Toc466021427"/>
+      <w:bookmarkStart w:id="182" w:name="_Toc468349614"/>
       <w:r>
         <w:t>Sistema de Segurança</w:t>
       </w:r>
-      <w:bookmarkEnd w:id="175"/>
-      <w:bookmarkEnd w:id="179"/>
+      <w:bookmarkEnd w:id="176"/>
       <w:bookmarkEnd w:id="180"/>
       <w:bookmarkEnd w:id="181"/>
+      <w:bookmarkEnd w:id="182"/>
     </w:p>
     <w:p>
       <w:pPr>
@@ -22173,17 +22144,17 @@
       <w:pPr>
         <w:pStyle w:val="Ttulo2"/>
       </w:pPr>
-      <w:bookmarkStart w:id="182" w:name="_Toc463899411"/>
-      <w:bookmarkStart w:id="183" w:name="_Toc466010578"/>
-      <w:bookmarkStart w:id="184" w:name="_Toc466021428"/>
-      <w:bookmarkStart w:id="185" w:name="_Toc468349615"/>
+      <w:bookmarkStart w:id="183" w:name="_Toc463899411"/>
+      <w:bookmarkStart w:id="184" w:name="_Toc466010578"/>
+      <w:bookmarkStart w:id="185" w:name="_Toc466021428"/>
+      <w:bookmarkStart w:id="186" w:name="_Toc468349615"/>
       <w:r>
         <w:t>Automação</w:t>
       </w:r>
-      <w:bookmarkEnd w:id="182"/>
       <w:bookmarkEnd w:id="183"/>
       <w:bookmarkEnd w:id="184"/>
       <w:bookmarkEnd w:id="185"/>
+      <w:bookmarkEnd w:id="186"/>
     </w:p>
     <w:p>
       <w:r>
@@ -22194,17 +22165,17 @@
       <w:pPr>
         <w:pStyle w:val="Ttulo3"/>
       </w:pPr>
-      <w:bookmarkStart w:id="186" w:name="_Toc463899412"/>
-      <w:bookmarkStart w:id="187" w:name="_Toc466010579"/>
-      <w:bookmarkStart w:id="188" w:name="_Toc466021429"/>
-      <w:bookmarkStart w:id="189" w:name="_Toc468349616"/>
+      <w:bookmarkStart w:id="187" w:name="_Toc463899412"/>
+      <w:bookmarkStart w:id="188" w:name="_Toc466010579"/>
+      <w:bookmarkStart w:id="189" w:name="_Toc466021429"/>
+      <w:bookmarkStart w:id="190" w:name="_Toc468349616"/>
       <w:r>
         <w:t>Sensores</w:t>
       </w:r>
-      <w:bookmarkEnd w:id="186"/>
       <w:bookmarkEnd w:id="187"/>
       <w:bookmarkEnd w:id="188"/>
       <w:bookmarkEnd w:id="189"/>
+      <w:bookmarkEnd w:id="190"/>
     </w:p>
     <w:p>
       <w:pPr>
@@ -22217,15 +22188,15 @@
       <w:pPr>
         <w:pStyle w:val="Ttulo4"/>
       </w:pPr>
-      <w:bookmarkStart w:id="190" w:name="_Toc466010580"/>
-      <w:bookmarkStart w:id="191" w:name="_Toc466021430"/>
-      <w:bookmarkStart w:id="192" w:name="_Toc468349617"/>
+      <w:bookmarkStart w:id="191" w:name="_Toc466010580"/>
+      <w:bookmarkStart w:id="192" w:name="_Toc466021430"/>
+      <w:bookmarkStart w:id="193" w:name="_Toc468349617"/>
       <w:r>
         <w:t>Descrição</w:t>
       </w:r>
-      <w:bookmarkEnd w:id="190"/>
       <w:bookmarkEnd w:id="191"/>
       <w:bookmarkEnd w:id="192"/>
+      <w:bookmarkEnd w:id="193"/>
     </w:p>
     <w:p/>
     <w:p>
@@ -22367,15 +22338,15 @@
       <w:pPr>
         <w:pStyle w:val="Ttulo4"/>
       </w:pPr>
-      <w:bookmarkStart w:id="193" w:name="_Toc466010581"/>
-      <w:bookmarkStart w:id="194" w:name="_Toc466021431"/>
-      <w:bookmarkStart w:id="195" w:name="_Toc468349618"/>
+      <w:bookmarkStart w:id="194" w:name="_Toc466010581"/>
+      <w:bookmarkStart w:id="195" w:name="_Toc466021431"/>
+      <w:bookmarkStart w:id="196" w:name="_Toc468349618"/>
       <w:r>
         <w:t>Segurança</w:t>
       </w:r>
-      <w:bookmarkEnd w:id="193"/>
       <w:bookmarkEnd w:id="194"/>
       <w:bookmarkEnd w:id="195"/>
+      <w:bookmarkEnd w:id="196"/>
     </w:p>
     <w:p/>
     <w:p>
@@ -22407,15 +22378,15 @@
       <w:pPr>
         <w:pStyle w:val="Ttulo4"/>
       </w:pPr>
-      <w:bookmarkStart w:id="196" w:name="_Toc466010582"/>
-      <w:bookmarkStart w:id="197" w:name="_Toc466021432"/>
-      <w:bookmarkStart w:id="198" w:name="_Toc468349619"/>
+      <w:bookmarkStart w:id="197" w:name="_Toc466010582"/>
+      <w:bookmarkStart w:id="198" w:name="_Toc466021432"/>
+      <w:bookmarkStart w:id="199" w:name="_Toc468349619"/>
       <w:r>
         <w:t>Funcionamento</w:t>
       </w:r>
-      <w:bookmarkEnd w:id="196"/>
       <w:bookmarkEnd w:id="197"/>
       <w:bookmarkEnd w:id="198"/>
+      <w:bookmarkEnd w:id="199"/>
     </w:p>
     <w:p/>
     <w:p>
@@ -22580,8 +22551,8 @@
       <w:pPr>
         <w:pStyle w:val="Legenda"/>
       </w:pPr>
-      <w:bookmarkStart w:id="199" w:name="_Toc468350003"/>
-      <w:bookmarkStart w:id="200" w:name="_Ref468351687"/>
+      <w:bookmarkStart w:id="200" w:name="_Toc468350003"/>
+      <w:bookmarkStart w:id="201" w:name="_Ref468351687"/>
       <w:r>
         <w:t xml:space="preserve">Figura </w:t>
       </w:r>
@@ -22593,14 +22564,14 @@
           <w:t>23</w:t>
         </w:r>
       </w:fldSimple>
+      <w:bookmarkEnd w:id="201"/>
+      <w:r>
+        <w:t xml:space="preserve"> - </w:t>
+      </w:r>
+      <w:r>
+        <w:t>Diagrama de ligação dos sensores de posição das portas da cabine</w:t>
+      </w:r>
       <w:bookmarkEnd w:id="200"/>
-      <w:r>
-        <w:t xml:space="preserve"> - </w:t>
-      </w:r>
-      <w:r>
-        <w:t>Diagrama de ligação dos sensores de posição das portas da cabine</w:t>
-      </w:r>
-      <w:bookmarkEnd w:id="199"/>
       <w:r>
         <w:t xml:space="preserve"> </w:t>
       </w:r>
@@ -22818,8 +22789,8 @@
       <w:pPr>
         <w:pStyle w:val="Legenda"/>
       </w:pPr>
-      <w:bookmarkStart w:id="201" w:name="_Ref468187723"/>
-      <w:bookmarkStart w:id="202" w:name="_Toc468350004"/>
+      <w:bookmarkStart w:id="202" w:name="_Ref468187723"/>
+      <w:bookmarkStart w:id="203" w:name="_Toc468350004"/>
       <w:r>
         <w:t xml:space="preserve">Figura </w:t>
       </w:r>
@@ -22831,7 +22802,7 @@
           <w:t>24</w:t>
         </w:r>
       </w:fldSimple>
-      <w:bookmarkEnd w:id="201"/>
+      <w:bookmarkEnd w:id="202"/>
       <w:r>
         <w:t xml:space="preserve"> - Circuito de </w:t>
       </w:r>
@@ -22844,7 +22815,7 @@
       <w:r>
         <w:t xml:space="preserve"> dos sensores de fim-de-curso</w:t>
       </w:r>
-      <w:bookmarkEnd w:id="202"/>
+      <w:bookmarkEnd w:id="203"/>
       <w:r>
         <w:t xml:space="preserve"> </w:t>
       </w:r>
@@ -23097,15 +23068,15 @@
       <w:pPr>
         <w:pStyle w:val="Ttulo4"/>
       </w:pPr>
-      <w:bookmarkStart w:id="203" w:name="_Toc466010583"/>
-      <w:bookmarkStart w:id="204" w:name="_Toc466021433"/>
-      <w:bookmarkStart w:id="205" w:name="_Toc468349620"/>
+      <w:bookmarkStart w:id="204" w:name="_Toc466010583"/>
+      <w:bookmarkStart w:id="205" w:name="_Toc466021433"/>
+      <w:bookmarkStart w:id="206" w:name="_Toc468349620"/>
       <w:r>
         <w:t>Matriz de causa e efeito</w:t>
       </w:r>
-      <w:bookmarkEnd w:id="203"/>
       <w:bookmarkEnd w:id="204"/>
       <w:bookmarkEnd w:id="205"/>
+      <w:bookmarkEnd w:id="206"/>
     </w:p>
     <w:p>
       <w:pPr>
@@ -23262,8 +23233,8 @@
       <w:pPr>
         <w:pStyle w:val="Legenda"/>
       </w:pPr>
-      <w:bookmarkStart w:id="206" w:name="_Ref468299835"/>
-      <w:bookmarkStart w:id="207" w:name="_Toc468350005"/>
+      <w:bookmarkStart w:id="207" w:name="_Ref468299835"/>
+      <w:bookmarkStart w:id="208" w:name="_Toc468350005"/>
       <w:r>
         <w:t xml:space="preserve">Figura </w:t>
       </w:r>
@@ -23275,7 +23246,7 @@
           <w:t>25</w:t>
         </w:r>
       </w:fldSimple>
-      <w:bookmarkEnd w:id="206"/>
+      <w:bookmarkEnd w:id="207"/>
       <w:r>
         <w:t xml:space="preserve"> - Matriz de causa </w:t>
       </w:r>
@@ -23290,7 +23261,7 @@
       <w:r>
         <w:t xml:space="preserve"> efeito</w:t>
       </w:r>
-      <w:bookmarkEnd w:id="207"/>
+      <w:bookmarkEnd w:id="208"/>
     </w:p>
     <w:p>
       <w:pPr>
@@ -23689,22 +23660,22 @@
       </w:r>
     </w:p>
     <w:p>
-      <w:bookmarkStart w:id="208" w:name="_Toc463899413"/>
+      <w:bookmarkStart w:id="209" w:name="_Toc463899413"/>
     </w:p>
     <w:p>
       <w:pPr>
         <w:pStyle w:val="Ttulo3"/>
       </w:pPr>
-      <w:bookmarkStart w:id="209" w:name="_Toc466010584"/>
-      <w:bookmarkStart w:id="210" w:name="_Toc466021434"/>
-      <w:bookmarkStart w:id="211" w:name="_Toc468349621"/>
+      <w:bookmarkStart w:id="210" w:name="_Toc466010584"/>
+      <w:bookmarkStart w:id="211" w:name="_Toc466021434"/>
+      <w:bookmarkStart w:id="212" w:name="_Toc468349621"/>
       <w:r>
         <w:t>Lógica de Atendimento de Chamada</w:t>
       </w:r>
-      <w:bookmarkEnd w:id="208"/>
       <w:bookmarkEnd w:id="209"/>
       <w:bookmarkEnd w:id="210"/>
       <w:bookmarkEnd w:id="211"/>
+      <w:bookmarkEnd w:id="212"/>
     </w:p>
     <w:p>
       <w:pPr>
@@ -23766,7 +23737,7 @@
       <w:pPr>
         <w:pStyle w:val="Legenda"/>
       </w:pPr>
-      <w:bookmarkStart w:id="212" w:name="_Toc468350006"/>
+      <w:bookmarkStart w:id="213" w:name="_Toc468350006"/>
       <w:r>
         <w:t xml:space="preserve">Figura </w:t>
       </w:r>
@@ -23781,7 +23752,7 @@
       <w:r>
         <w:t xml:space="preserve"> Fluxograma da lógica de controle das portas da cabine</w:t>
       </w:r>
-      <w:bookmarkEnd w:id="212"/>
+      <w:bookmarkEnd w:id="213"/>
     </w:p>
     <w:p>
       <w:pPr>
@@ -23802,7 +23773,7 @@
       </w:pPr>
     </w:p>
     <w:p>
-      <w:bookmarkStart w:id="213" w:name="_Toc463899414"/>
+      <w:bookmarkStart w:id="214" w:name="_Toc463899414"/>
       <w:r>
         <w:rPr>
           <w:highlight w:val="yellow"/>
@@ -23814,16 +23785,16 @@
       <w:pPr>
         <w:pStyle w:val="Ttulo3"/>
       </w:pPr>
-      <w:bookmarkStart w:id="214" w:name="_Toc466010585"/>
-      <w:bookmarkStart w:id="215" w:name="_Toc466021435"/>
-      <w:bookmarkStart w:id="216" w:name="_Toc468349622"/>
+      <w:bookmarkStart w:id="215" w:name="_Toc466010585"/>
+      <w:bookmarkStart w:id="216" w:name="_Toc466021435"/>
+      <w:bookmarkStart w:id="217" w:name="_Toc468349622"/>
       <w:r>
         <w:t>Comando Seletivo para Subida</w:t>
       </w:r>
-      <w:bookmarkEnd w:id="213"/>
       <w:bookmarkEnd w:id="214"/>
       <w:bookmarkEnd w:id="215"/>
       <w:bookmarkEnd w:id="216"/>
+      <w:bookmarkEnd w:id="217"/>
     </w:p>
     <w:p>
       <w:pPr>
@@ -23862,22 +23833,22 @@
       </w:pPr>
     </w:p>
     <w:p>
-      <w:bookmarkStart w:id="217" w:name="_Toc463899415"/>
+      <w:bookmarkStart w:id="218" w:name="_Toc463899415"/>
     </w:p>
     <w:p>
       <w:pPr>
         <w:pStyle w:val="Ttulo3"/>
       </w:pPr>
-      <w:bookmarkStart w:id="218" w:name="_Toc466010586"/>
-      <w:bookmarkStart w:id="219" w:name="_Toc466021436"/>
-      <w:bookmarkStart w:id="220" w:name="_Toc468349623"/>
+      <w:bookmarkStart w:id="219" w:name="_Toc466010586"/>
+      <w:bookmarkStart w:id="220" w:name="_Toc466021436"/>
+      <w:bookmarkStart w:id="221" w:name="_Toc468349623"/>
       <w:r>
         <w:t>Comando Seletivo para Descida</w:t>
       </w:r>
-      <w:bookmarkEnd w:id="217"/>
       <w:bookmarkEnd w:id="218"/>
       <w:bookmarkEnd w:id="219"/>
       <w:bookmarkEnd w:id="220"/>
+      <w:bookmarkEnd w:id="221"/>
     </w:p>
     <w:p>
       <w:pPr>
@@ -23916,22 +23887,22 @@
           <w:lang w:eastAsia="pt-BR"/>
         </w:rPr>
       </w:pPr>
-      <w:bookmarkStart w:id="221" w:name="_Toc463899416"/>
+      <w:bookmarkStart w:id="222" w:name="_Toc463899416"/>
     </w:p>
     <w:p>
       <w:pPr>
         <w:pStyle w:val="Ttulo3"/>
       </w:pPr>
-      <w:bookmarkStart w:id="222" w:name="_Toc466010588"/>
-      <w:bookmarkStart w:id="223" w:name="_Toc466021438"/>
-      <w:bookmarkStart w:id="224" w:name="_Toc468349624"/>
+      <w:bookmarkStart w:id="223" w:name="_Toc466010588"/>
+      <w:bookmarkStart w:id="224" w:name="_Toc466021438"/>
+      <w:bookmarkStart w:id="225" w:name="_Toc468349624"/>
       <w:r>
         <w:t>Botão de Emergência</w:t>
       </w:r>
-      <w:bookmarkEnd w:id="221"/>
       <w:bookmarkEnd w:id="222"/>
       <w:bookmarkEnd w:id="223"/>
       <w:bookmarkEnd w:id="224"/>
+      <w:bookmarkEnd w:id="225"/>
     </w:p>
     <w:p>
       <w:pPr>
@@ -24046,41 +24017,39 @@
       <w:pPr>
         <w:pStyle w:val="Ttulo1"/>
       </w:pPr>
-      <w:bookmarkStart w:id="225" w:name="_Toc466010589"/>
-      <w:bookmarkStart w:id="226" w:name="_Toc466021439"/>
-      <w:bookmarkStart w:id="227" w:name="_Toc468349625"/>
+      <w:bookmarkStart w:id="226" w:name="_Toc466010589"/>
+      <w:bookmarkStart w:id="227" w:name="_Toc466021439"/>
+      <w:bookmarkStart w:id="228" w:name="_Toc468349625"/>
       <w:r>
         <w:lastRenderedPageBreak/>
         <w:t>CONCLUSÃO</w:t>
       </w:r>
-      <w:bookmarkEnd w:id="225"/>
       <w:bookmarkEnd w:id="226"/>
       <w:bookmarkEnd w:id="227"/>
-    </w:p>
-    <w:p>
-      <w:pPr>
-        <w:rPr>
-          <w:lang w:eastAsia="pt-BR"/>
-        </w:rPr>
-      </w:pPr>
-    </w:p>
-    <w:p>
+      <w:bookmarkEnd w:id="228"/>
+    </w:p>
+    <w:p>
+      <w:pPr>
+        <w:rPr>
+          <w:lang w:eastAsia="pt-BR"/>
+        </w:rPr>
+      </w:pPr>
+    </w:p>
+    <w:p>
+      <w:pPr>
+        <w:jc w:val="left"/>
+      </w:pPr>
       <w:r>
         <w:t>Em construção</w:t>
       </w:r>
-      <w:bookmarkStart w:id="228" w:name="_Toc463898441"/>
-      <w:bookmarkStart w:id="229" w:name="_Toc463899418"/>
-      <w:bookmarkStart w:id="230" w:name="_Toc466010590"/>
-      <w:bookmarkStart w:id="231" w:name="_Toc466021440"/>
-      <w:bookmarkStart w:id="232" w:name="_Toc468349626"/>
-    </w:p>
-    <w:p>
-      <w:pPr>
-        <w:tabs>
-          <w:tab w:val="clear" w:pos="709"/>
-        </w:tabs>
-        <w:spacing w:line="240" w:lineRule="auto"/>
-        <w:ind w:firstLine="0"/>
+      <w:bookmarkStart w:id="229" w:name="_Toc463898441"/>
+      <w:bookmarkStart w:id="230" w:name="_Toc463899418"/>
+      <w:bookmarkStart w:id="231" w:name="_Toc466010590"/>
+      <w:bookmarkStart w:id="232" w:name="_Toc466021440"/>
+      <w:bookmarkStart w:id="233" w:name="_Toc468349626"/>
+    </w:p>
+    <w:p>
+      <w:pPr>
         <w:jc w:val="left"/>
       </w:pPr>
       <w:r>
@@ -24095,13 +24064,30 @@
         <w:lastRenderedPageBreak/>
         <w:t>REFERÊNCIAS</w:t>
       </w:r>
-      <w:bookmarkEnd w:id="232"/>
+      <w:bookmarkEnd w:id="233"/>
     </w:p>
     <w:p/>
-    <w:bookmarkEnd w:id="228"/>
+    <w:p>
+      <w:pPr>
+        <w:sectPr>
+          <w:headerReference w:type="default" r:id="rId57"/>
+          <w:footerReference w:type="default" r:id="rId58"/>
+          <w:endnotePr>
+            <w:numFmt w:val="decimal"/>
+          </w:endnotePr>
+          <w:type w:val="continuous"/>
+          <w:pgSz w:w="11907" w:h="16839" w:code="9"/>
+          <w:pgMar w:top="1701" w:right="1134" w:bottom="1134" w:left="1701" w:header="709" w:footer="709" w:gutter="0"/>
+          <w:cols w:space="708"/>
+          <w:docGrid w:linePitch="360"/>
+        </w:sectPr>
+      </w:pPr>
+    </w:p>
+    <w:p/>
     <w:bookmarkEnd w:id="229"/>
     <w:bookmarkEnd w:id="230"/>
     <w:bookmarkEnd w:id="231"/>
+    <w:bookmarkEnd w:id="232"/>
     <w:p>
       <w:pPr>
         <w:rPr>
@@ -24116,7 +24102,7 @@
         </w:rPr>
         <w:t>MURATORI, José Roberto Muratori. Os desafios do Mercado de Automação Residencial. Disponível em: &lt;</w:t>
       </w:r>
-      <w:hyperlink r:id="rId57" w:history="1">
+      <w:hyperlink r:id="rId59" w:history="1">
         <w:r>
           <w:rPr>
             <w:rStyle w:val="Hyperlink"/>
@@ -24182,7 +24168,7 @@
         </w:rPr>
         <w:t>AURESIDE, Os desafios do Mercado de Automação Residencial. Disponível em: &lt;</w:t>
       </w:r>
-      <w:hyperlink r:id="rId58" w:history="1">
+      <w:hyperlink r:id="rId60" w:history="1">
         <w:r>
           <w:rPr>
             <w:rStyle w:val="Hyperlink"/>
@@ -24223,7 +24209,7 @@
         </w:rPr>
         <w:t>IBGE: 6,2% da população têm algum tipo de deficiência. Disponível em: &lt;</w:t>
       </w:r>
-      <w:hyperlink r:id="rId59" w:history="1">
+      <w:hyperlink r:id="rId61" w:history="1">
         <w:r>
           <w:rPr>
             <w:rStyle w:val="Hyperlink"/>
@@ -24368,7 +24354,7 @@
         </w:rPr>
         <w:t>Base de dados sobre o envelhecimento no Brasil. Disponível em &lt;</w:t>
       </w:r>
-      <w:hyperlink r:id="rId60" w:history="1">
+      <w:hyperlink r:id="rId62" w:history="1">
         <w:r>
           <w:rPr>
             <w:rStyle w:val="Hyperlink"/>
@@ -24413,7 +24399,7 @@
         </w:rPr>
         <w:t>REDAÇÃO, Os obstáculos enfrentados pelos Portadores de Deficiências Físicas. Disponível em &lt;</w:t>
       </w:r>
-      <w:hyperlink r:id="rId61" w:history="1">
+      <w:hyperlink r:id="rId63" w:history="1">
         <w:r>
           <w:rPr>
             <w:rStyle w:val="Hyperlink"/>
@@ -24468,6 +24454,7 @@
           <w:rFonts w:cs="Arial"/>
           <w:szCs w:val="24"/>
         </w:rPr>
+        <w:lastRenderedPageBreak/>
         <w:t>MCROBERTS, Michael. Arduino básico. São Paulo, Editora: Novatec, 2011;</w:t>
       </w:r>
       <w:r>
@@ -24494,106 +24481,6 @@
         <w:rPr>
           <w:rFonts w:cs="Arial"/>
           <w:szCs w:val="24"/>
-        </w:rPr>
-      </w:pPr>
-      <w:r>
-        <w:rPr>
-          <w:rFonts w:cs="Arial"/>
-          <w:szCs w:val="24"/>
-        </w:rPr>
-        <w:t xml:space="preserve">SOUZA, Fábio. Arduino MEGA 2560. Disponível em: </w:t>
-      </w:r>
-      <w:r>
-        <w:rPr>
-          <w:rFonts w:cs="Arial"/>
-          <w:szCs w:val="24"/>
-        </w:rPr>
-        <w:t>&lt;</w:t>
-      </w:r>
-      <w:hyperlink r:id="rId62" w:history="1">
-        <w:r>
-          <w:rPr>
-            <w:rStyle w:val="Hyperlink"/>
-            <w:rFonts w:cs="Arial"/>
-            <w:szCs w:val="24"/>
-          </w:rPr>
-          <w:t>http://www.embarcados.com.br/arduino-mega-2560/</w:t>
-        </w:r>
-      </w:hyperlink>
-      <w:r>
-        <w:t>&gt;</w:t>
-      </w:r>
-      <w:r>
-        <w:rPr>
-          <w:rFonts w:cs="Arial"/>
-          <w:szCs w:val="24"/>
-        </w:rPr>
-        <w:t xml:space="preserve"> Acesso em: 11/10/2016;</w:t>
-      </w:r>
-      <w:r>
-        <w:rPr>
-          <w:rFonts w:cs="Arial"/>
-          <w:highlight w:val="yellow"/>
-        </w:rPr>
-        <w:t>[10]</w:t>
-      </w:r>
-    </w:p>
-    <w:p>
-      <w:pPr>
-        <w:rPr>
-          <w:rFonts w:cs="Arial"/>
-          <w:szCs w:val="24"/>
-        </w:rPr>
-      </w:pPr>
-      <w:r>
-        <w:rPr>
-          <w:rFonts w:cs="Arial"/>
-          <w:szCs w:val="24"/>
-        </w:rPr>
-        <w:t xml:space="preserve">SOUZA, Fábio. Arduino MEGA 2560. Disponível em: </w:t>
-      </w:r>
-      <w:r>
-        <w:rPr>
-          <w:rFonts w:cs="Arial"/>
-          <w:szCs w:val="24"/>
-        </w:rPr>
-        <w:t>&lt;</w:t>
-      </w:r>
-      <w:hyperlink r:id="rId63" w:history="1">
-        <w:r>
-          <w:rPr>
-            <w:rStyle w:val="Hyperlink"/>
-            <w:rFonts w:cs="Arial"/>
-            <w:szCs w:val="24"/>
-          </w:rPr>
-          <w:t>http://www.embarcados.com.br/arduino-mega-2560/</w:t>
-        </w:r>
-      </w:hyperlink>
-      <w:r>
-        <w:t>&gt;</w:t>
-      </w:r>
-      <w:r>
-        <w:rPr>
-          <w:rFonts w:cs="Arial"/>
-          <w:szCs w:val="24"/>
-        </w:rPr>
-        <w:t xml:space="preserve"> Acesso em: 11/10/2016;</w:t>
-      </w:r>
-      <w:r>
-        <w:rPr>
-          <w:rFonts w:cs="Arial"/>
-          <w:highlight w:val="yellow"/>
-        </w:rPr>
-        <w:t>[11]</w:t>
-      </w:r>
-    </w:p>
-    <w:p>
-      <w:pPr>
-        <w:rPr>
-          <w:rFonts w:cs="Arial"/>
-          <w:color w:val="FF0000"/>
-          <w:szCs w:val="24"/>
-          <w:highlight w:val="yellow"/>
         </w:rPr>
       </w:pPr>
       <w:r>
@@ -24635,6 +24522,106 @@
           <w:rFonts w:cs="Arial"/>
           <w:highlight w:val="yellow"/>
         </w:rPr>
+        <w:t>[10]</w:t>
+      </w:r>
+    </w:p>
+    <w:p>
+      <w:pPr>
+        <w:rPr>
+          <w:rFonts w:cs="Arial"/>
+          <w:szCs w:val="24"/>
+        </w:rPr>
+      </w:pPr>
+      <w:r>
+        <w:rPr>
+          <w:rFonts w:cs="Arial"/>
+          <w:szCs w:val="24"/>
+        </w:rPr>
+        <w:t xml:space="preserve">SOUZA, Fábio. Arduino MEGA 2560. Disponível em: </w:t>
+      </w:r>
+      <w:r>
+        <w:rPr>
+          <w:rFonts w:cs="Arial"/>
+          <w:szCs w:val="24"/>
+        </w:rPr>
+        <w:t>&lt;</w:t>
+      </w:r>
+      <w:hyperlink r:id="rId65" w:history="1">
+        <w:r>
+          <w:rPr>
+            <w:rStyle w:val="Hyperlink"/>
+            <w:rFonts w:cs="Arial"/>
+            <w:szCs w:val="24"/>
+          </w:rPr>
+          <w:t>http://www.embarcados.com.br/arduino-mega-2560/</w:t>
+        </w:r>
+      </w:hyperlink>
+      <w:r>
+        <w:t>&gt;</w:t>
+      </w:r>
+      <w:r>
+        <w:rPr>
+          <w:rFonts w:cs="Arial"/>
+          <w:szCs w:val="24"/>
+        </w:rPr>
+        <w:t xml:space="preserve"> Acesso em: 11/10/2016;</w:t>
+      </w:r>
+      <w:r>
+        <w:rPr>
+          <w:rFonts w:cs="Arial"/>
+          <w:highlight w:val="yellow"/>
+        </w:rPr>
+        <w:t>[11]</w:t>
+      </w:r>
+    </w:p>
+    <w:p>
+      <w:pPr>
+        <w:rPr>
+          <w:rFonts w:cs="Arial"/>
+          <w:color w:val="FF0000"/>
+          <w:szCs w:val="24"/>
+          <w:highlight w:val="yellow"/>
+        </w:rPr>
+      </w:pPr>
+      <w:r>
+        <w:rPr>
+          <w:rFonts w:cs="Arial"/>
+          <w:szCs w:val="24"/>
+        </w:rPr>
+        <w:t xml:space="preserve">SOUZA, Fábio. Arduino MEGA 2560. Disponível em: </w:t>
+      </w:r>
+      <w:r>
+        <w:rPr>
+          <w:rFonts w:cs="Arial"/>
+          <w:szCs w:val="24"/>
+        </w:rPr>
+        <w:t>&lt;</w:t>
+      </w:r>
+      <w:hyperlink r:id="rId66" w:history="1">
+        <w:r>
+          <w:rPr>
+            <w:rStyle w:val="Hyperlink"/>
+            <w:rFonts w:cs="Arial"/>
+            <w:szCs w:val="24"/>
+          </w:rPr>
+          <w:t>http://www.embarcados.com.br/arduino-mega-2560/</w:t>
+        </w:r>
+      </w:hyperlink>
+      <w:r>
+        <w:t>&gt;</w:t>
+      </w:r>
+      <w:r>
+        <w:rPr>
+          <w:rFonts w:cs="Arial"/>
+          <w:szCs w:val="24"/>
+        </w:rPr>
+        <w:t xml:space="preserve"> Acesso em: 11/10/2016;</w:t>
+      </w:r>
+      <w:r>
+        <w:rPr>
+          <w:rFonts w:cs="Arial"/>
+          <w:highlight w:val="yellow"/>
+        </w:rPr>
         <w:t>[12]</w:t>
       </w:r>
     </w:p>
@@ -24693,7 +24680,7 @@
         </w:rPr>
         <w:t>&lt;</w:t>
       </w:r>
-      <w:hyperlink r:id="rId65" w:history="1">
+      <w:hyperlink r:id="rId67" w:history="1">
         <w:r>
           <w:rPr>
             <w:rStyle w:val="Hyperlink"/>
@@ -24851,7 +24838,7 @@
         </w:rPr>
         <w:t>WEG, Motores Elétricos Guia de Especificação. Disponível em: &lt;</w:t>
       </w:r>
-      <w:hyperlink r:id="rId66" w:history="1">
+      <w:hyperlink r:id="rId68" w:history="1">
         <w:r>
           <w:rPr>
             <w:rStyle w:val="Hyperlink"/>
@@ -24966,7 +24953,7 @@
         </w:rPr>
         <w:t>&lt;</w:t>
       </w:r>
-      <w:hyperlink r:id="rId67" w:history="1">
+      <w:hyperlink r:id="rId69" w:history="1">
         <w:r>
           <w:rPr>
             <w:rStyle w:val="Hyperlink"/>
@@ -25041,7 +25028,7 @@
         </w:rPr>
         <w:t>JACQUES, Luiz. O que é chave fim de curso e aplicações. Disponível em: &lt;</w:t>
       </w:r>
-      <w:hyperlink r:id="rId68" w:history="1">
+      <w:hyperlink r:id="rId70" w:history="1">
         <w:r>
           <w:rPr>
             <w:rStyle w:val="Hyperlink"/>
@@ -25097,7 +25084,7 @@
       <w:r>
         <w:t>&lt;</w:t>
       </w:r>
-      <w:hyperlink r:id="rId69" w:history="1">
+      <w:hyperlink r:id="rId71" w:history="1">
         <w:r>
           <w:rPr>
             <w:rStyle w:val="Hyperlink"/>
@@ -25285,6 +25272,7 @@
           <w:bCs/>
           <w:szCs w:val="24"/>
         </w:rPr>
+        <w:lastRenderedPageBreak/>
         <w:br w:type="page"/>
       </w:r>
     </w:p>
@@ -25299,17 +25287,17 @@
           <w:bCs/>
           <w:szCs w:val="24"/>
         </w:rPr>
-        <w:sectPr>
-          <w:headerReference w:type="default" r:id="rId70"/>
-          <w:footerReference w:type="default" r:id="rId71"/>
-          <w:type w:val="continuous"/>
-          <w:pgSz w:w="11907" w:h="16839" w:code="9"/>
-          <w:pgMar w:top="1701" w:right="1134" w:bottom="1134" w:left="1701" w:header="709" w:footer="709" w:gutter="0"/>
-          <w:pgNumType w:start="12"/>
-          <w:cols w:space="708"/>
-          <w:docGrid w:linePitch="360"/>
-        </w:sectPr>
-      </w:pPr>
+      </w:pPr>
+      <w:r>
+        <w:rPr>
+          <w:rFonts w:cs="Arial"/>
+          <w:b/>
+          <w:bCs/>
+          <w:szCs w:val="24"/>
+        </w:rPr>
+        <w:lastRenderedPageBreak/>
+        <w:t xml:space="preserve">APÊNDICE A </w:t>
+      </w:r>
     </w:p>
     <w:p>
       <w:pPr>
@@ -25330,29 +25318,6 @@
           <w:bCs/>
           <w:szCs w:val="24"/>
         </w:rPr>
-        <w:lastRenderedPageBreak/>
-        <w:t xml:space="preserve">APÊNDICE A </w:t>
-      </w:r>
-    </w:p>
-    <w:p>
-      <w:pPr>
-        <w:autoSpaceDE w:val="0"/>
-        <w:autoSpaceDN w:val="0"/>
-        <w:adjustRightInd w:val="0"/>
-        <w:rPr>
-          <w:rFonts w:cs="Arial"/>
-          <w:b/>
-          <w:bCs/>
-          <w:szCs w:val="24"/>
-        </w:rPr>
-      </w:pPr>
-      <w:r>
-        <w:rPr>
-          <w:rFonts w:cs="Arial"/>
-          <w:b/>
-          <w:bCs/>
-          <w:szCs w:val="24"/>
-        </w:rPr>
         <w:t>Programa de acionamento do Elevador</w:t>
       </w:r>
     </w:p>
@@ -25379,10 +25344,11 @@
           <w:rFonts w:cs="Arial"/>
         </w:rPr>
       </w:pPr>
-      <w:bookmarkStart w:id="233" w:name="_GoBack"/>
-      <w:bookmarkEnd w:id="233"/>
     </w:p>
     <w:sectPr>
+      <w:endnotePr>
+        <w:numFmt w:val="decimal"/>
+      </w:endnotePr>
       <w:type w:val="continuous"/>
       <w:pgSz w:w="11907" w:h="16839" w:code="9"/>
       <w:pgMar w:top="1701" w:right="1134" w:bottom="1134" w:left="1701" w:header="709" w:footer="709" w:gutter="0"/>
@@ -25532,7 +25498,7 @@
         <w:noProof/>
         <w:szCs w:val="24"/>
       </w:rPr>
-      <w:t>46</w:t>
+      <w:t>24</w:t>
     </w:r>
     <w:r>
       <w:rPr>
@@ -30611,6 +30577,45 @@
       <w:vertAlign w:val="superscript"/>
     </w:rPr>
   </w:style>
+  <w:style w:type="paragraph" w:styleId="Textodenotaderodap">
+    <w:name w:val="footnote text"/>
+    <w:basedOn w:val="Normal"/>
+    <w:link w:val="TextodenotaderodapChar"/>
+    <w:uiPriority w:val="99"/>
+    <w:semiHidden/>
+    <w:unhideWhenUsed/>
+    <w:rsid w:val="00FD270F"/>
+    <w:pPr>
+      <w:spacing w:line="240" w:lineRule="auto"/>
+    </w:pPr>
+    <w:rPr>
+      <w:sz w:val="20"/>
+      <w:szCs w:val="20"/>
+    </w:rPr>
+  </w:style>
+  <w:style w:type="character" w:customStyle="1" w:styleId="TextodenotaderodapChar">
+    <w:name w:val="Texto de nota de rodapé Char"/>
+    <w:basedOn w:val="Fontepargpadro"/>
+    <w:link w:val="Textodenotaderodap"/>
+    <w:uiPriority w:val="99"/>
+    <w:semiHidden/>
+    <w:rsid w:val="00FD270F"/>
+    <w:rPr>
+      <w:rFonts w:ascii="Arial" w:hAnsi="Arial"/>
+      <w:lang w:eastAsia="en-US"/>
+    </w:rPr>
+  </w:style>
+  <w:style w:type="character" w:styleId="Refdenotaderodap">
+    <w:name w:val="footnote reference"/>
+    <w:basedOn w:val="Fontepargpadro"/>
+    <w:uiPriority w:val="99"/>
+    <w:semiHidden/>
+    <w:unhideWhenUsed/>
+    <w:rsid w:val="00FD270F"/>
+    <w:rPr>
+      <w:vertAlign w:val="superscript"/>
+    </w:rPr>
+  </w:style>
 </w:styles>
 </file>
 
@@ -30902,7 +30907,7 @@
 </file>
 
 <file path=customXml/itemProps1.xml><?xml version="1.0" encoding="utf-8"?>
-<ds:datastoreItem xmlns:ds="http://schemas.openxmlformats.org/officeDocument/2006/customXml" ds:itemID="{865B0169-6EBE-410C-9ABE-E3DAE7B6D249}">
+<ds:datastoreItem xmlns:ds="http://schemas.openxmlformats.org/officeDocument/2006/customXml" ds:itemID="{5E2BA9C4-06B5-4E81-B478-C96E1F130F9E}">
   <ds:schemaRefs>
     <ds:schemaRef ds:uri="http://schemas.openxmlformats.org/officeDocument/2006/bibliography"/>
   </ds:schemaRefs>

--- a/DOCUMENTOS/MONOGRAFIA.docx
+++ b/DOCUMENTOS/MONOGRAFIA.docx
@@ -251,7 +251,27 @@
           <w:sz w:val="28"/>
           <w:szCs w:val="28"/>
         </w:rPr>
-        <w:t>AUTOMAÇÃO DE UM PROTÓTIPO DE ELEVADOR RESIDENCIAL DESTINADO A DEFICIENTES FÍSICOS E IDOSOS</w:t>
+        <w:t xml:space="preserve">AUTOMAÇÃO DE UM PROTÓTIPO DE ELEVADOR RESIDENCIAL DESTINADO A </w:t>
+      </w:r>
+      <w:r>
+        <w:rPr>
+          <w:rFonts w:cs="Arial"/>
+          <w:b/>
+          <w:bCs/>
+          <w:sz w:val="28"/>
+          <w:szCs w:val="28"/>
+        </w:rPr>
+        <w:t>PESSOAS COM DEFICIÊNCIAS</w:t>
+      </w:r>
+      <w:r>
+        <w:rPr>
+          <w:rFonts w:cs="Arial"/>
+          <w:b/>
+          <w:bCs/>
+          <w:sz w:val="28"/>
+          <w:szCs w:val="28"/>
+        </w:rPr>
+        <w:t xml:space="preserve"> E IDOSOS</w:t>
       </w:r>
     </w:p>
     <w:p>
@@ -434,6 +454,7 @@
           <w:bCs/>
           <w:szCs w:val="24"/>
         </w:rPr>
+        <w:lastRenderedPageBreak/>
         <w:br w:type="page"/>
       </w:r>
     </w:p>
@@ -589,7 +610,7 @@
           <w:sz w:val="28"/>
           <w:szCs w:val="28"/>
         </w:rPr>
-        <w:t>AUTOMAÇÃO DE UM PROTÓTIPO DE ELEVADOR RESIDENCIAL DESTINADO A DEFICIENTES FÍSICOS E IDOSOS</w:t>
+        <w:t>AUTOMAÇÃO DE UM PROTÓTIPO DE ELEVADOR RESIDENCIAL DESTINADO A PESSOAS COM DEFICIÊNCIAS E IDOSOS</w:t>
       </w:r>
     </w:p>
     <w:p>
@@ -1163,8 +1184,6 @@
         </w:rPr>
         <w:t>2017</w:t>
       </w:r>
-      <w:bookmarkStart w:id="0" w:name="_GoBack"/>
-      <w:bookmarkEnd w:id="0"/>
     </w:p>
     <w:p>
       <w:pPr>
@@ -1185,6 +1204,7 @@
           <w:bCs/>
           <w:szCs w:val="24"/>
         </w:rPr>
+        <w:lastRenderedPageBreak/>
         <w:br w:type="page"/>
       </w:r>
     </w:p>
@@ -1344,7 +1364,7 @@
           <w:sz w:val="28"/>
           <w:szCs w:val="28"/>
         </w:rPr>
-        <w:t>AUTOMAÇÃO DE UM PROTÓTIPO DE ELEVADOR RESIDENCIAL DESTINADO A DEFICIENTES FÍSICOS E IDOSOS</w:t>
+        <w:t>AUTOMAÇÃO DE UM PROTÓTIPO DE ELEVADOR RESIDENCIAL DESTINADO A PESSOAS COM DEFICIÊNCIAS E IDOSOS</w:t>
       </w:r>
     </w:p>
     <w:p>
@@ -1360,6 +1380,8 @@
           <w:szCs w:val="24"/>
         </w:rPr>
       </w:pPr>
+      <w:bookmarkStart w:id="0" w:name="_GoBack"/>
+      <w:bookmarkEnd w:id="0"/>
     </w:p>
     <w:p>
       <w:pPr>
@@ -12462,14 +12484,27 @@
       <w:r>
         <w:t xml:space="preserve">Figura </w:t>
       </w:r>
-      <w:fldSimple w:instr=" SEQ Figura \* ARABIC ">
-        <w:r>
-          <w:rPr>
-            <w:noProof/>
-          </w:rPr>
-          <w:t>1</w:t>
-        </w:r>
-      </w:fldSimple>
+      <w:r>
+        <w:fldChar w:fldCharType="begin"/>
+      </w:r>
+      <w:r>
+        <w:instrText xml:space="preserve"> SEQ Figura \* ARABIC </w:instrText>
+      </w:r>
+      <w:r>
+        <w:fldChar w:fldCharType="separate"/>
+      </w:r>
+      <w:r>
+        <w:rPr>
+          <w:noProof/>
+        </w:rPr>
+        <w:t>1</w:t>
+      </w:r>
+      <w:r>
+        <w:rPr>
+          <w:noProof/>
+        </w:rPr>
+        <w:fldChar w:fldCharType="end"/>
+      </w:r>
       <w:bookmarkEnd w:id="31"/>
       <w:r>
         <w:t xml:space="preserve"> - </w:t>
@@ -12770,14 +12805,27 @@
       <w:r>
         <w:t xml:space="preserve">Figura </w:t>
       </w:r>
-      <w:fldSimple w:instr=" SEQ Figura \* ARABIC ">
-        <w:r>
-          <w:rPr>
-            <w:noProof/>
-          </w:rPr>
-          <w:t>2</w:t>
-        </w:r>
-      </w:fldSimple>
+      <w:r>
+        <w:fldChar w:fldCharType="begin"/>
+      </w:r>
+      <w:r>
+        <w:instrText xml:space="preserve"> SEQ Figura \* ARABIC </w:instrText>
+      </w:r>
+      <w:r>
+        <w:fldChar w:fldCharType="separate"/>
+      </w:r>
+      <w:r>
+        <w:rPr>
+          <w:noProof/>
+        </w:rPr>
+        <w:t>2</w:t>
+      </w:r>
+      <w:r>
+        <w:rPr>
+          <w:noProof/>
+        </w:rPr>
+        <w:fldChar w:fldCharType="end"/>
+      </w:r>
       <w:bookmarkEnd w:id="37"/>
       <w:r>
         <w:t xml:space="preserve"> - Alimentação da Placa Arduino</w:t>
@@ -13233,14 +13281,27 @@
       <w:r>
         <w:t xml:space="preserve">Figura </w:t>
       </w:r>
-      <w:fldSimple w:instr=" SEQ Figura \* ARABIC ">
-        <w:r>
-          <w:rPr>
-            <w:noProof/>
-          </w:rPr>
-          <w:t>3</w:t>
-        </w:r>
-      </w:fldSimple>
+      <w:r>
+        <w:fldChar w:fldCharType="begin"/>
+      </w:r>
+      <w:r>
+        <w:instrText xml:space="preserve"> SEQ Figura \* ARABIC </w:instrText>
+      </w:r>
+      <w:r>
+        <w:fldChar w:fldCharType="separate"/>
+      </w:r>
+      <w:r>
+        <w:rPr>
+          <w:noProof/>
+        </w:rPr>
+        <w:t>3</w:t>
+      </w:r>
+      <w:r>
+        <w:rPr>
+          <w:noProof/>
+        </w:rPr>
+        <w:fldChar w:fldCharType="end"/>
+      </w:r>
       <w:bookmarkEnd w:id="42"/>
       <w:r>
         <w:t xml:space="preserve"> - Regulador de Tensão Arduino</w:t>
@@ -13816,14 +13877,27 @@
       <w:r>
         <w:t xml:space="preserve">Figura </w:t>
       </w:r>
-      <w:fldSimple w:instr=" SEQ Figura \* ARABIC ">
-        <w:r>
-          <w:rPr>
-            <w:noProof/>
-          </w:rPr>
-          <w:t>4</w:t>
-        </w:r>
-      </w:fldSimple>
+      <w:r>
+        <w:fldChar w:fldCharType="begin"/>
+      </w:r>
+      <w:r>
+        <w:instrText xml:space="preserve"> SEQ Figura \* ARABIC </w:instrText>
+      </w:r>
+      <w:r>
+        <w:fldChar w:fldCharType="separate"/>
+      </w:r>
+      <w:r>
+        <w:rPr>
+          <w:noProof/>
+        </w:rPr>
+        <w:t>4</w:t>
+      </w:r>
+      <w:r>
+        <w:rPr>
+          <w:noProof/>
+        </w:rPr>
+        <w:fldChar w:fldCharType="end"/>
+      </w:r>
       <w:bookmarkEnd w:id="50"/>
       <w:r>
         <w:t xml:space="preserve"> - Modulação por largura de pulso</w:t>
@@ -14049,14 +14123,27 @@
       <w:r>
         <w:t xml:space="preserve">Figura </w:t>
       </w:r>
-      <w:fldSimple w:instr=" SEQ Figura \* ARABIC ">
-        <w:r>
-          <w:rPr>
-            <w:noProof/>
-          </w:rPr>
-          <w:t>5</w:t>
-        </w:r>
-      </w:fldSimple>
+      <w:r>
+        <w:fldChar w:fldCharType="begin"/>
+      </w:r>
+      <w:r>
+        <w:instrText xml:space="preserve"> SEQ Figura \* ARABIC </w:instrText>
+      </w:r>
+      <w:r>
+        <w:fldChar w:fldCharType="separate"/>
+      </w:r>
+      <w:r>
+        <w:rPr>
+          <w:noProof/>
+        </w:rPr>
+        <w:t>5</w:t>
+      </w:r>
+      <w:r>
+        <w:rPr>
+          <w:noProof/>
+        </w:rPr>
+        <w:fldChar w:fldCharType="end"/>
+      </w:r>
       <w:bookmarkEnd w:id="52"/>
       <w:r>
         <w:t xml:space="preserve"> </w:t>
@@ -14309,14 +14396,27 @@
       <w:r>
         <w:t xml:space="preserve">Tabela </w:t>
       </w:r>
-      <w:fldSimple w:instr=" SEQ Tabela \* ARABIC ">
-        <w:r>
-          <w:rPr>
-            <w:noProof/>
-          </w:rPr>
-          <w:t>1</w:t>
-        </w:r>
-      </w:fldSimple>
+      <w:r>
+        <w:fldChar w:fldCharType="begin"/>
+      </w:r>
+      <w:r>
+        <w:instrText xml:space="preserve"> SEQ Tabela \* ARABIC </w:instrText>
+      </w:r>
+      <w:r>
+        <w:fldChar w:fldCharType="separate"/>
+      </w:r>
+      <w:r>
+        <w:rPr>
+          <w:noProof/>
+        </w:rPr>
+        <w:t>1</w:t>
+      </w:r>
+      <w:r>
+        <w:rPr>
+          <w:noProof/>
+        </w:rPr>
+        <w:fldChar w:fldCharType="end"/>
+      </w:r>
       <w:bookmarkEnd w:id="54"/>
       <w:r>
         <w:t xml:space="preserve"> - </w:t>
@@ -14502,14 +14602,27 @@
       <w:r>
         <w:t xml:space="preserve">Tabela </w:t>
       </w:r>
-      <w:fldSimple w:instr=" SEQ Tabela \* ARABIC ">
-        <w:r>
-          <w:rPr>
-            <w:noProof/>
-          </w:rPr>
-          <w:t>2</w:t>
-        </w:r>
-      </w:fldSimple>
+      <w:r>
+        <w:fldChar w:fldCharType="begin"/>
+      </w:r>
+      <w:r>
+        <w:instrText xml:space="preserve"> SEQ Tabela \* ARABIC </w:instrText>
+      </w:r>
+      <w:r>
+        <w:fldChar w:fldCharType="separate"/>
+      </w:r>
+      <w:r>
+        <w:rPr>
+          <w:noProof/>
+        </w:rPr>
+        <w:t>2</w:t>
+      </w:r>
+      <w:r>
+        <w:rPr>
+          <w:noProof/>
+        </w:rPr>
+        <w:fldChar w:fldCharType="end"/>
+      </w:r>
       <w:r>
         <w:t xml:space="preserve"> - Lista de Instruções de Programação</w:t>
       </w:r>
@@ -14882,14 +14995,27 @@
       <w:r>
         <w:t xml:space="preserve">Figura </w:t>
       </w:r>
-      <w:fldSimple w:instr=" SEQ Figura \* ARABIC ">
-        <w:r>
-          <w:rPr>
-            <w:noProof/>
-          </w:rPr>
-          <w:t>6</w:t>
-        </w:r>
-      </w:fldSimple>
+      <w:r>
+        <w:fldChar w:fldCharType="begin"/>
+      </w:r>
+      <w:r>
+        <w:instrText xml:space="preserve"> SEQ Figura \* ARABIC </w:instrText>
+      </w:r>
+      <w:r>
+        <w:fldChar w:fldCharType="separate"/>
+      </w:r>
+      <w:r>
+        <w:rPr>
+          <w:noProof/>
+        </w:rPr>
+        <w:t>6</w:t>
+      </w:r>
+      <w:r>
+        <w:rPr>
+          <w:noProof/>
+        </w:rPr>
+        <w:fldChar w:fldCharType="end"/>
+      </w:r>
       <w:bookmarkEnd w:id="63"/>
       <w:r>
         <w:t xml:space="preserve"> - Estator com ímã permanente de motor cc</w:t>
@@ -14981,14 +15107,27 @@
       <w:r>
         <w:t xml:space="preserve">Figura </w:t>
       </w:r>
-      <w:fldSimple w:instr=" SEQ Figura \* ARABIC ">
-        <w:r>
-          <w:rPr>
-            <w:noProof/>
-          </w:rPr>
-          <w:t>7</w:t>
-        </w:r>
-      </w:fldSimple>
+      <w:r>
+        <w:fldChar w:fldCharType="begin"/>
+      </w:r>
+      <w:r>
+        <w:instrText xml:space="preserve"> SEQ Figura \* ARABIC </w:instrText>
+      </w:r>
+      <w:r>
+        <w:fldChar w:fldCharType="separate"/>
+      </w:r>
+      <w:r>
+        <w:rPr>
+          <w:noProof/>
+        </w:rPr>
+        <w:t>7</w:t>
+      </w:r>
+      <w:r>
+        <w:rPr>
+          <w:noProof/>
+        </w:rPr>
+        <w:fldChar w:fldCharType="end"/>
+      </w:r>
       <w:bookmarkEnd w:id="65"/>
       <w:r>
         <w:t xml:space="preserve"> - Armadura de motor cc</w:t>
@@ -15794,14 +15933,27 @@
       <w:r>
         <w:t xml:space="preserve">Figura </w:t>
       </w:r>
-      <w:fldSimple w:instr=" SEQ Figura \* ARABIC ">
-        <w:r>
-          <w:rPr>
-            <w:noProof/>
-          </w:rPr>
-          <w:t>9</w:t>
-        </w:r>
-      </w:fldSimple>
+      <w:r>
+        <w:fldChar w:fldCharType="begin"/>
+      </w:r>
+      <w:r>
+        <w:instrText xml:space="preserve"> SEQ Figura \* ARABIC </w:instrText>
+      </w:r>
+      <w:r>
+        <w:fldChar w:fldCharType="separate"/>
+      </w:r>
+      <w:r>
+        <w:rPr>
+          <w:noProof/>
+        </w:rPr>
+        <w:t>9</w:t>
+      </w:r>
+      <w:r>
+        <w:rPr>
+          <w:noProof/>
+        </w:rPr>
+        <w:fldChar w:fldCharType="end"/>
+      </w:r>
       <w:bookmarkEnd w:id="77"/>
       <w:r>
         <w:t xml:space="preserve"> - </w:t>
@@ -16019,14 +16171,27 @@
       <w:r>
         <w:t xml:space="preserve">Figura </w:t>
       </w:r>
-      <w:fldSimple w:instr=" SEQ Figura \* ARABIC ">
-        <w:r>
-          <w:rPr>
-            <w:noProof/>
-          </w:rPr>
-          <w:t>10</w:t>
-        </w:r>
-      </w:fldSimple>
+      <w:r>
+        <w:fldChar w:fldCharType="begin"/>
+      </w:r>
+      <w:r>
+        <w:instrText xml:space="preserve"> SEQ Figura \* ARABIC </w:instrText>
+      </w:r>
+      <w:r>
+        <w:fldChar w:fldCharType="separate"/>
+      </w:r>
+      <w:r>
+        <w:rPr>
+          <w:noProof/>
+        </w:rPr>
+        <w:t>10</w:t>
+      </w:r>
+      <w:r>
+        <w:rPr>
+          <w:noProof/>
+        </w:rPr>
+        <w:fldChar w:fldCharType="end"/>
+      </w:r>
       <w:bookmarkEnd w:id="79"/>
       <w:r>
         <w:t xml:space="preserve"> - </w:t>
@@ -16463,14 +16628,27 @@
       <w:r>
         <w:t xml:space="preserve">Figura </w:t>
       </w:r>
-      <w:fldSimple w:instr=" SEQ Figura \* ARABIC ">
-        <w:r>
-          <w:rPr>
-            <w:noProof/>
-          </w:rPr>
-          <w:t>11</w:t>
-        </w:r>
-      </w:fldSimple>
+      <w:r>
+        <w:fldChar w:fldCharType="begin"/>
+      </w:r>
+      <w:r>
+        <w:instrText xml:space="preserve"> SEQ Figura \* ARABIC </w:instrText>
+      </w:r>
+      <w:r>
+        <w:fldChar w:fldCharType="separate"/>
+      </w:r>
+      <w:r>
+        <w:rPr>
+          <w:noProof/>
+        </w:rPr>
+        <w:t>11</w:t>
+      </w:r>
+      <w:r>
+        <w:rPr>
+          <w:noProof/>
+        </w:rPr>
+        <w:fldChar w:fldCharType="end"/>
+      </w:r>
       <w:bookmarkEnd w:id="84"/>
       <w:r>
         <w:t xml:space="preserve"> -</w:t>
@@ -16932,14 +17110,27 @@
       <w:r>
         <w:t xml:space="preserve">Figura </w:t>
       </w:r>
-      <w:fldSimple w:instr=" SEQ Figura \* ARABIC ">
-        <w:r>
-          <w:rPr>
-            <w:noProof/>
-          </w:rPr>
-          <w:t>12</w:t>
-        </w:r>
-      </w:fldSimple>
+      <w:r>
+        <w:fldChar w:fldCharType="begin"/>
+      </w:r>
+      <w:r>
+        <w:instrText xml:space="preserve"> SEQ Figura \* ARABIC </w:instrText>
+      </w:r>
+      <w:r>
+        <w:fldChar w:fldCharType="separate"/>
+      </w:r>
+      <w:r>
+        <w:rPr>
+          <w:noProof/>
+        </w:rPr>
+        <w:t>12</w:t>
+      </w:r>
+      <w:r>
+        <w:rPr>
+          <w:noProof/>
+        </w:rPr>
+        <w:fldChar w:fldCharType="end"/>
+      </w:r>
       <w:bookmarkEnd w:id="92"/>
       <w:r>
         <w:t xml:space="preserve"> -</w:t>
@@ -17209,14 +17400,27 @@
       <w:r>
         <w:t xml:space="preserve">Figura </w:t>
       </w:r>
-      <w:fldSimple w:instr=" SEQ Figura \* ARABIC ">
-        <w:r>
-          <w:rPr>
-            <w:noProof/>
-          </w:rPr>
-          <w:t>13</w:t>
-        </w:r>
-      </w:fldSimple>
+      <w:r>
+        <w:fldChar w:fldCharType="begin"/>
+      </w:r>
+      <w:r>
+        <w:instrText xml:space="preserve"> SEQ Figura \* ARABIC </w:instrText>
+      </w:r>
+      <w:r>
+        <w:fldChar w:fldCharType="separate"/>
+      </w:r>
+      <w:r>
+        <w:rPr>
+          <w:noProof/>
+        </w:rPr>
+        <w:t>13</w:t>
+      </w:r>
+      <w:r>
+        <w:rPr>
+          <w:noProof/>
+        </w:rPr>
+        <w:fldChar w:fldCharType="end"/>
+      </w:r>
       <w:bookmarkEnd w:id="97"/>
       <w:r>
         <w:t xml:space="preserve"> - </w:t>
@@ -17605,14 +17809,27 @@
       <w:r>
         <w:t xml:space="preserve">Figura </w:t>
       </w:r>
-      <w:fldSimple w:instr=" SEQ Figura \* ARABIC ">
-        <w:r>
-          <w:rPr>
-            <w:noProof/>
-          </w:rPr>
-          <w:t>14</w:t>
-        </w:r>
-      </w:fldSimple>
+      <w:r>
+        <w:fldChar w:fldCharType="begin"/>
+      </w:r>
+      <w:r>
+        <w:instrText xml:space="preserve"> SEQ Figura \* ARABIC </w:instrText>
+      </w:r>
+      <w:r>
+        <w:fldChar w:fldCharType="separate"/>
+      </w:r>
+      <w:r>
+        <w:rPr>
+          <w:noProof/>
+        </w:rPr>
+        <w:t>14</w:t>
+      </w:r>
+      <w:r>
+        <w:rPr>
+          <w:noProof/>
+        </w:rPr>
+        <w:fldChar w:fldCharType="end"/>
+      </w:r>
       <w:bookmarkEnd w:id="112"/>
       <w:r>
         <w:t xml:space="preserve"> - Chave fim-de-curso</w:t>
@@ -17936,14 +18153,27 @@
       <w:r>
         <w:t xml:space="preserve">Figura </w:t>
       </w:r>
-      <w:fldSimple w:instr=" SEQ Figura \* ARABIC ">
-        <w:r>
-          <w:rPr>
-            <w:noProof/>
-          </w:rPr>
-          <w:t>15</w:t>
-        </w:r>
-      </w:fldSimple>
+      <w:r>
+        <w:fldChar w:fldCharType="begin"/>
+      </w:r>
+      <w:r>
+        <w:instrText xml:space="preserve"> SEQ Figura \* ARABIC </w:instrText>
+      </w:r>
+      <w:r>
+        <w:fldChar w:fldCharType="separate"/>
+      </w:r>
+      <w:r>
+        <w:rPr>
+          <w:noProof/>
+        </w:rPr>
+        <w:t>15</w:t>
+      </w:r>
+      <w:r>
+        <w:rPr>
+          <w:noProof/>
+        </w:rPr>
+        <w:fldChar w:fldCharType="end"/>
+      </w:r>
       <w:bookmarkEnd w:id="120"/>
       <w:r>
         <w:t xml:space="preserve"> - Botoeiras Pulsadoras</w:t>
@@ -18191,14 +18421,27 @@
       <w:r>
         <w:t xml:space="preserve">Figura </w:t>
       </w:r>
-      <w:fldSimple w:instr=" SEQ Figura \* ARABIC ">
-        <w:r>
-          <w:rPr>
-            <w:noProof/>
-          </w:rPr>
-          <w:t>16</w:t>
-        </w:r>
-      </w:fldSimple>
+      <w:r>
+        <w:fldChar w:fldCharType="begin"/>
+      </w:r>
+      <w:r>
+        <w:instrText xml:space="preserve"> SEQ Figura \* ARABIC </w:instrText>
+      </w:r>
+      <w:r>
+        <w:fldChar w:fldCharType="separate"/>
+      </w:r>
+      <w:r>
+        <w:rPr>
+          <w:noProof/>
+        </w:rPr>
+        <w:t>16</w:t>
+      </w:r>
+      <w:r>
+        <w:rPr>
+          <w:noProof/>
+        </w:rPr>
+        <w:fldChar w:fldCharType="end"/>
+      </w:r>
       <w:bookmarkEnd w:id="125"/>
       <w:r>
         <w:t xml:space="preserve"> - B</w:t>
@@ -18388,14 +18631,27 @@
       <w:r>
         <w:t xml:space="preserve">Figura </w:t>
       </w:r>
-      <w:fldSimple w:instr=" SEQ Figura \* ARABIC ">
-        <w:r>
-          <w:rPr>
-            <w:noProof/>
-          </w:rPr>
-          <w:t>17</w:t>
-        </w:r>
-      </w:fldSimple>
+      <w:r>
+        <w:fldChar w:fldCharType="begin"/>
+      </w:r>
+      <w:r>
+        <w:instrText xml:space="preserve"> SEQ Figura \* ARABIC </w:instrText>
+      </w:r>
+      <w:r>
+        <w:fldChar w:fldCharType="separate"/>
+      </w:r>
+      <w:r>
+        <w:rPr>
+          <w:noProof/>
+        </w:rPr>
+        <w:t>17</w:t>
+      </w:r>
+      <w:r>
+        <w:rPr>
+          <w:noProof/>
+        </w:rPr>
+        <w:fldChar w:fldCharType="end"/>
+      </w:r>
       <w:bookmarkEnd w:id="130"/>
       <w:r>
         <w:t xml:space="preserve"> - C</w:t>
@@ -19123,14 +19379,27 @@
       <w:r>
         <w:t xml:space="preserve">Figura </w:t>
       </w:r>
-      <w:fldSimple w:instr=" SEQ Figura \* ARABIC ">
-        <w:r>
-          <w:rPr>
-            <w:noProof/>
-          </w:rPr>
-          <w:t>18</w:t>
-        </w:r>
-      </w:fldSimple>
+      <w:r>
+        <w:fldChar w:fldCharType="begin"/>
+      </w:r>
+      <w:r>
+        <w:instrText xml:space="preserve"> SEQ Figura \* ARABIC </w:instrText>
+      </w:r>
+      <w:r>
+        <w:fldChar w:fldCharType="separate"/>
+      </w:r>
+      <w:r>
+        <w:rPr>
+          <w:noProof/>
+        </w:rPr>
+        <w:t>18</w:t>
+      </w:r>
+      <w:r>
+        <w:rPr>
+          <w:noProof/>
+        </w:rPr>
+        <w:fldChar w:fldCharType="end"/>
+      </w:r>
       <w:bookmarkEnd w:id="165"/>
       <w:r>
         <w:t xml:space="preserve"> - Motor utilizado na abertura e fechamento das portas da cabine</w:t>
@@ -20303,14 +20572,27 @@
       <w:r>
         <w:t xml:space="preserve">Tabela </w:t>
       </w:r>
-      <w:fldSimple w:instr=" SEQ Tabela \* ARABIC ">
-        <w:r>
-          <w:rPr>
-            <w:noProof/>
-          </w:rPr>
-          <w:t>3</w:t>
-        </w:r>
-      </w:fldSimple>
+      <w:r>
+        <w:fldChar w:fldCharType="begin"/>
+      </w:r>
+      <w:r>
+        <w:instrText xml:space="preserve"> SEQ Tabela \* ARABIC </w:instrText>
+      </w:r>
+      <w:r>
+        <w:fldChar w:fldCharType="separate"/>
+      </w:r>
+      <w:r>
+        <w:rPr>
+          <w:noProof/>
+        </w:rPr>
+        <w:t>3</w:t>
+      </w:r>
+      <w:r>
+        <w:rPr>
+          <w:noProof/>
+        </w:rPr>
+        <w:fldChar w:fldCharType="end"/>
+      </w:r>
       <w:bookmarkEnd w:id="171"/>
       <w:r>
         <w:t xml:space="preserve"> -</w:t>
@@ -21857,14 +22139,27 @@
       <w:r>
         <w:t xml:space="preserve">Figura </w:t>
       </w:r>
-      <w:fldSimple w:instr=" SEQ Figura \* ARABIC ">
-        <w:r>
-          <w:rPr>
-            <w:noProof/>
-          </w:rPr>
-          <w:t>21</w:t>
-        </w:r>
-      </w:fldSimple>
+      <w:r>
+        <w:fldChar w:fldCharType="begin"/>
+      </w:r>
+      <w:r>
+        <w:instrText xml:space="preserve"> SEQ Figura \* ARABIC </w:instrText>
+      </w:r>
+      <w:r>
+        <w:fldChar w:fldCharType="separate"/>
+      </w:r>
+      <w:r>
+        <w:rPr>
+          <w:noProof/>
+        </w:rPr>
+        <w:t>21</w:t>
+      </w:r>
+      <w:r>
+        <w:rPr>
+          <w:noProof/>
+        </w:rPr>
+        <w:fldChar w:fldCharType="end"/>
+      </w:r>
       <w:bookmarkEnd w:id="173"/>
       <w:r>
         <w:t xml:space="preserve"> - Cremalheira e pinhão</w:t>
@@ -22476,14 +22771,27 @@
       <w:r>
         <w:t xml:space="preserve">Figura </w:t>
       </w:r>
-      <w:fldSimple w:instr=" SEQ Figura \* ARABIC ">
-        <w:r>
-          <w:rPr>
-            <w:noProof/>
-          </w:rPr>
-          <w:t>22</w:t>
-        </w:r>
-      </w:fldSimple>
+      <w:r>
+        <w:fldChar w:fldCharType="begin"/>
+      </w:r>
+      <w:r>
+        <w:instrText xml:space="preserve"> SEQ Figura \* ARABIC </w:instrText>
+      </w:r>
+      <w:r>
+        <w:fldChar w:fldCharType="separate"/>
+      </w:r>
+      <w:r>
+        <w:rPr>
+          <w:noProof/>
+        </w:rPr>
+        <w:t>22</w:t>
+      </w:r>
+      <w:r>
+        <w:rPr>
+          <w:noProof/>
+        </w:rPr>
+        <w:fldChar w:fldCharType="end"/>
+      </w:r>
       <w:bookmarkEnd w:id="179"/>
       <w:r>
         <w:t xml:space="preserve"> - Reguladores de tensão dos motores das portas da cabine</w:t>
@@ -23228,14 +23536,27 @@
       <w:r>
         <w:t xml:space="preserve">Figura </w:t>
       </w:r>
-      <w:fldSimple w:instr=" SEQ Figura \* ARABIC ">
-        <w:r>
-          <w:rPr>
-            <w:noProof/>
-          </w:rPr>
-          <w:t>23</w:t>
-        </w:r>
-      </w:fldSimple>
+      <w:r>
+        <w:fldChar w:fldCharType="begin"/>
+      </w:r>
+      <w:r>
+        <w:instrText xml:space="preserve"> SEQ Figura \* ARABIC </w:instrText>
+      </w:r>
+      <w:r>
+        <w:fldChar w:fldCharType="separate"/>
+      </w:r>
+      <w:r>
+        <w:rPr>
+          <w:noProof/>
+        </w:rPr>
+        <w:t>23</w:t>
+      </w:r>
+      <w:r>
+        <w:rPr>
+          <w:noProof/>
+        </w:rPr>
+        <w:fldChar w:fldCharType="end"/>
+      </w:r>
       <w:bookmarkEnd w:id="201"/>
       <w:r>
         <w:t xml:space="preserve"> - </w:t>
@@ -23480,14 +23801,27 @@
       <w:r>
         <w:t xml:space="preserve">Figura </w:t>
       </w:r>
-      <w:fldSimple w:instr=" SEQ Figura \* ARABIC ">
-        <w:r>
-          <w:rPr>
-            <w:noProof/>
-          </w:rPr>
-          <w:t>24</w:t>
-        </w:r>
-      </w:fldSimple>
+      <w:r>
+        <w:fldChar w:fldCharType="begin"/>
+      </w:r>
+      <w:r>
+        <w:instrText xml:space="preserve"> SEQ Figura \* ARABIC </w:instrText>
+      </w:r>
+      <w:r>
+        <w:fldChar w:fldCharType="separate"/>
+      </w:r>
+      <w:r>
+        <w:rPr>
+          <w:noProof/>
+        </w:rPr>
+        <w:t>24</w:t>
+      </w:r>
+      <w:r>
+        <w:rPr>
+          <w:noProof/>
+        </w:rPr>
+        <w:fldChar w:fldCharType="end"/>
+      </w:r>
       <w:bookmarkEnd w:id="203"/>
       <w:r>
         <w:t xml:space="preserve"> - Circuito de </w:t>
@@ -23945,14 +24279,27 @@
       <w:r>
         <w:t xml:space="preserve">Figura </w:t>
       </w:r>
-      <w:fldSimple w:instr=" SEQ Figura \* ARABIC ">
-        <w:r>
-          <w:rPr>
-            <w:noProof/>
-          </w:rPr>
-          <w:t>25</w:t>
-        </w:r>
-      </w:fldSimple>
+      <w:r>
+        <w:fldChar w:fldCharType="begin"/>
+      </w:r>
+      <w:r>
+        <w:instrText xml:space="preserve"> SEQ Figura \* ARABIC </w:instrText>
+      </w:r>
+      <w:r>
+        <w:fldChar w:fldCharType="separate"/>
+      </w:r>
+      <w:r>
+        <w:rPr>
+          <w:noProof/>
+        </w:rPr>
+        <w:t>25</w:t>
+      </w:r>
+      <w:r>
+        <w:rPr>
+          <w:noProof/>
+        </w:rPr>
+        <w:fldChar w:fldCharType="end"/>
+      </w:r>
       <w:bookmarkEnd w:id="208"/>
       <w:r>
         <w:t xml:space="preserve"> - Matriz de causa </w:t>
@@ -24463,14 +24810,27 @@
       <w:r>
         <w:t xml:space="preserve">Figura </w:t>
       </w:r>
-      <w:fldSimple w:instr=" SEQ Figura \* ARABIC ">
-        <w:r>
-          <w:rPr>
-            <w:noProof/>
-          </w:rPr>
-          <w:t>26</w:t>
-        </w:r>
-      </w:fldSimple>
+      <w:r>
+        <w:fldChar w:fldCharType="begin"/>
+      </w:r>
+      <w:r>
+        <w:instrText xml:space="preserve"> SEQ Figura \* ARABIC </w:instrText>
+      </w:r>
+      <w:r>
+        <w:fldChar w:fldCharType="separate"/>
+      </w:r>
+      <w:r>
+        <w:rPr>
+          <w:noProof/>
+        </w:rPr>
+        <w:t>26</w:t>
+      </w:r>
+      <w:r>
+        <w:rPr>
+          <w:noProof/>
+        </w:rPr>
+        <w:fldChar w:fldCharType="end"/>
+      </w:r>
       <w:r>
         <w:t xml:space="preserve"> Fluxograma da lógica de controle das portas da cabine</w:t>
       </w:r>
@@ -25776,7 +26136,7 @@
         <w:noProof/>
         <w:szCs w:val="24"/>
       </w:rPr>
-      <w:t>21</w:t>
+      <w:t>18</w:t>
     </w:r>
     <w:r>
       <w:rPr>
@@ -31132,7 +31492,7 @@
 </file>
 
 <file path=customXml/itemProps1.xml><?xml version="1.0" encoding="utf-8"?>
-<ds:datastoreItem xmlns:ds="http://schemas.openxmlformats.org/officeDocument/2006/customXml" ds:itemID="{C7352650-CAC8-4D36-A0B2-F586AF11F833}">
+<ds:datastoreItem xmlns:ds="http://schemas.openxmlformats.org/officeDocument/2006/customXml" ds:itemID="{01461AE2-5644-484D-AA78-923674DC54A1}">
   <ds:schemaRefs>
     <ds:schemaRef ds:uri="http://schemas.openxmlformats.org/officeDocument/2006/bibliography"/>
   </ds:schemaRefs>
